--- a/2/деревня Недаль/Недаль Сушки.docx
+++ b/2/деревня Недаль/Недаль Сушки.docx
@@ -522,7 +522,43 @@
         <w:rPr>
           <w:lang w:val="be-BY"/>
         </w:rPr>
-        <w:t>. сын – Сушко Степан Гаврилов: ок. 1824 – рекр. 1841.</w:t>
+        <w:t>. сын – Сушко Сте</w:t>
+      </w:r>
+      <w:r>
+        <w:rPr>
+          <w:lang w:val="be-BY"/>
+        </w:rPr>
+        <w:t>ф</w:t>
+      </w:r>
+      <w:r>
+        <w:rPr>
+          <w:lang w:val="be-BY"/>
+        </w:rPr>
+        <w:t xml:space="preserve">ан Гаврилов: </w:t>
+      </w:r>
+      <w:r>
+        <w:rPr>
+          <w:lang w:val="be-BY"/>
+        </w:rPr>
+        <w:t>род</w:t>
+      </w:r>
+      <w:r>
+        <w:rPr>
+          <w:lang w:val="be-BY"/>
+        </w:rPr>
+        <w:t>. 182</w:t>
+      </w:r>
+      <w:r>
+        <w:rPr>
+          <w:lang w:val="be-BY"/>
+        </w:rPr>
+        <w:t>0</w:t>
+      </w:r>
+      <w:r>
+        <w:rPr>
+          <w:lang w:val="be-BY"/>
+        </w:rPr>
+        <w:t xml:space="preserve"> – рекр. 1841.</w:t>
       </w:r>
     </w:p>
     <w:p>
@@ -634,7 +670,19 @@
           <w:lang w:val="be-BY"/>
         </w:rPr>
         <w:tab/>
-        <w:t>1.5а. жена – Сушко Ксеня: ок.1792 – после 1834.</w:t>
+        <w:t>1.5а. жена – Сушко Ксеня</w:t>
+      </w:r>
+      <w:r>
+        <w:rPr>
+          <w:lang w:val="be-BY"/>
+        </w:rPr>
+        <w:t xml:space="preserve"> (Катерина?)</w:t>
+      </w:r>
+      <w:r>
+        <w:rPr>
+          <w:lang w:val="be-BY"/>
+        </w:rPr>
+        <w:t>: ок.1792 – после 1834.</w:t>
       </w:r>
     </w:p>
     <w:p>
@@ -654,7 +702,31 @@
           <w:lang w:val="be-BY"/>
         </w:rPr>
         <w:tab/>
-        <w:t>1.5.1. сын – Сушко Николай Янов: ок. 1821 – рекр. 1835.</w:t>
+        <w:t xml:space="preserve">1.5.1. сын – Сушко Николай Янов: </w:t>
+      </w:r>
+      <w:r>
+        <w:rPr>
+          <w:lang w:val="be-BY"/>
+        </w:rPr>
+        <w:t>род</w:t>
+      </w:r>
+      <w:r>
+        <w:rPr>
+          <w:lang w:val="be-BY"/>
+        </w:rPr>
+        <w:t>. 182</w:t>
+      </w:r>
+      <w:r>
+        <w:rPr>
+          <w:lang w:val="be-BY"/>
+        </w:rPr>
+        <w:t>0</w:t>
+      </w:r>
+      <w:r>
+        <w:rPr>
+          <w:lang w:val="be-BY"/>
+        </w:rPr>
+        <w:t xml:space="preserve"> – рекр. 1835.</w:t>
       </w:r>
     </w:p>
     <w:p>
@@ -7345,6 +7417,8 @@
       <w:pPr>
         <w:rPr>
           <w:bCs/>
+          <w:noProof/>
+          <w:lang w:eastAsia="ru-RU"/>
         </w:rPr>
       </w:pPr>
       <w:r>
@@ -7387,13 +7461,7 @@
         <w:rPr>
           <w:bCs/>
         </w:rPr>
-        <w:t xml:space="preserve"> дочери Марьяны Домиции</w:t>
-      </w:r>
-      <w:r>
-        <w:rPr>
-          <w:bCs/>
-        </w:rPr>
-        <w:t xml:space="preserve"> </w:t>
+        <w:t xml:space="preserve"> дочери Марьяны Домиции </w:t>
       </w:r>
       <w:r>
         <w:rPr>
@@ -7468,6 +7536,121 @@
           <w:lang w:eastAsia="ru-RU"/>
         </w:rPr>
         <w:tab/>
+      </w:r>
+    </w:p>
+    <w:p>
+      <w:pPr>
+        <w:rPr>
+          <w:bCs/>
+        </w:rPr>
+      </w:pPr>
+      <w:r>
+        <w:rPr>
+          <w:bCs/>
+        </w:rPr>
+        <w:t>26</w:t>
+      </w:r>
+      <w:r>
+        <w:rPr>
+          <w:bCs/>
+        </w:rPr>
+        <w:t>.</w:t>
+      </w:r>
+      <w:r>
+        <w:rPr>
+          <w:bCs/>
+        </w:rPr>
+        <w:t>05</w:t>
+      </w:r>
+      <w:r>
+        <w:rPr>
+          <w:bCs/>
+        </w:rPr>
+        <w:t>.18</w:t>
+      </w:r>
+      <w:r>
+        <w:rPr>
+          <w:bCs/>
+        </w:rPr>
+        <w:t>20</w:t>
+      </w:r>
+      <w:r>
+        <w:rPr>
+          <w:bCs/>
+        </w:rPr>
+        <w:t xml:space="preserve"> – крещение</w:t>
+      </w:r>
+      <w:r>
+        <w:rPr>
+          <w:bCs/>
+        </w:rPr>
+        <w:t xml:space="preserve"> сына Стефана Доминика</w:t>
+      </w:r>
+      <w:r>
+        <w:rPr>
+          <w:bCs/>
+        </w:rPr>
+        <w:t xml:space="preserve"> (НИАБ 136-13-</w:t>
+      </w:r>
+      <w:r>
+        <w:rPr>
+          <w:bCs/>
+        </w:rPr>
+        <w:t>928</w:t>
+      </w:r>
+      <w:r>
+        <w:rPr>
+          <w:bCs/>
+        </w:rPr>
+        <w:t>, л.</w:t>
+      </w:r>
+      <w:r>
+        <w:rPr>
+          <w:bCs/>
+        </w:rPr>
+        <w:t>184об</w:t>
+      </w:r>
+      <w:r>
+        <w:rPr>
+          <w:bCs/>
+        </w:rPr>
+        <w:t xml:space="preserve">, </w:t>
+      </w:r>
+      <w:r>
+        <w:rPr>
+          <w:bCs/>
+          <w:noProof/>
+          <w:lang w:eastAsia="ru-RU"/>
+        </w:rPr>
+        <w:t>№</w:t>
+      </w:r>
+      <w:r>
+        <w:rPr>
+          <w:bCs/>
+          <w:noProof/>
+          <w:lang w:eastAsia="ru-RU"/>
+        </w:rPr>
+        <w:t>43</w:t>
+      </w:r>
+      <w:r>
+        <w:rPr>
+          <w:bCs/>
+        </w:rPr>
+        <w:t>/18</w:t>
+      </w:r>
+      <w:r>
+        <w:rPr>
+          <w:bCs/>
+        </w:rPr>
+        <w:t>20</w:t>
+      </w:r>
+      <w:r>
+        <w:rPr>
+          <w:bCs/>
+          <w:noProof/>
+          <w:lang w:eastAsia="ru-RU"/>
+        </w:rPr>
+        <w:t>-р (ориг)).</w:t>
       </w:r>
     </w:p>
     <w:p>
@@ -7742,7 +7925,9 @@
     <w:p>
       <w:pPr>
         <w:rPr>
-          <w:lang w:val="be-BY"/>
+          <w:bCs/>
+          <w:noProof/>
+          <w:lang w:eastAsia="ru-RU"/>
         </w:rPr>
       </w:pPr>
       <w:r>
@@ -7844,6 +8029,121 @@
           <w:bCs/>
         </w:rPr>
         <w:t>17</w:t>
+      </w:r>
+      <w:r>
+        <w:rPr>
+          <w:bCs/>
+          <w:noProof/>
+          <w:lang w:eastAsia="ru-RU"/>
+        </w:rPr>
+        <w:t>-р (ориг)).</w:t>
+      </w:r>
+    </w:p>
+    <w:p>
+      <w:pPr>
+        <w:rPr>
+          <w:bCs/>
+        </w:rPr>
+      </w:pPr>
+      <w:r>
+        <w:rPr>
+          <w:bCs/>
+        </w:rPr>
+        <w:t>26</w:t>
+      </w:r>
+      <w:r>
+        <w:rPr>
+          <w:bCs/>
+        </w:rPr>
+        <w:t>.</w:t>
+      </w:r>
+      <w:r>
+        <w:rPr>
+          <w:bCs/>
+        </w:rPr>
+        <w:t>05</w:t>
+      </w:r>
+      <w:r>
+        <w:rPr>
+          <w:bCs/>
+        </w:rPr>
+        <w:t>.18</w:t>
+      </w:r>
+      <w:r>
+        <w:rPr>
+          <w:bCs/>
+        </w:rPr>
+        <w:t>20</w:t>
+      </w:r>
+      <w:r>
+        <w:rPr>
+          <w:bCs/>
+        </w:rPr>
+        <w:t xml:space="preserve"> – крещение</w:t>
+      </w:r>
+      <w:r>
+        <w:rPr>
+          <w:bCs/>
+        </w:rPr>
+        <w:t xml:space="preserve"> сына Стефана Доминика</w:t>
+      </w:r>
+      <w:r>
+        <w:rPr>
+          <w:bCs/>
+        </w:rPr>
+        <w:t xml:space="preserve"> (НИАБ 136-13-</w:t>
+      </w:r>
+      <w:r>
+        <w:rPr>
+          <w:bCs/>
+        </w:rPr>
+        <w:t>928</w:t>
+      </w:r>
+      <w:r>
+        <w:rPr>
+          <w:bCs/>
+        </w:rPr>
+        <w:t>, л.</w:t>
+      </w:r>
+      <w:r>
+        <w:rPr>
+          <w:bCs/>
+        </w:rPr>
+        <w:t>184об</w:t>
+      </w:r>
+      <w:r>
+        <w:rPr>
+          <w:bCs/>
+        </w:rPr>
+        <w:t xml:space="preserve">, </w:t>
+      </w:r>
+      <w:r>
+        <w:rPr>
+          <w:bCs/>
+          <w:noProof/>
+          <w:lang w:eastAsia="ru-RU"/>
+        </w:rPr>
+        <w:t>№</w:t>
+      </w:r>
+      <w:r>
+        <w:rPr>
+          <w:bCs/>
+          <w:noProof/>
+          <w:lang w:eastAsia="ru-RU"/>
+        </w:rPr>
+        <w:t>43</w:t>
+      </w:r>
+      <w:r>
+        <w:rPr>
+          <w:bCs/>
+        </w:rPr>
+        <w:t>/18</w:t>
+      </w:r>
+      <w:r>
+        <w:rPr>
+          <w:bCs/>
+        </w:rPr>
+        <w:t>20</w:t>
       </w:r>
       <w:r>
         <w:rPr>
@@ -8393,6 +8693,7 @@
         <w:rPr>
           <w:lang w:val="be-BY"/>
         </w:rPr>
+        <w:lastRenderedPageBreak/>
         <w:t>1.3.</w:t>
       </w:r>
       <w:r>
@@ -8445,9 +8746,137 @@
         <w:rPr>
           <w:lang w:val="be-BY"/>
         </w:rPr>
-        <w:t xml:space="preserve">. Сушко Степан Гаврилов: </w:t>
+        <w:t>. Сушко Сте</w:t>
+      </w:r>
+      <w:r>
+        <w:rPr>
+          <w:lang w:val="be-BY"/>
+        </w:rPr>
+        <w:t>ф</w:t>
+      </w:r>
+      <w:r>
+        <w:rPr>
+          <w:lang w:val="be-BY"/>
+        </w:rPr>
+        <w:t xml:space="preserve">ан Гаврилов: </w:t>
       </w:r>
       <w:bookmarkStart w:id="50" w:name="_Hlk123654325"/>
+    </w:p>
+    <w:p>
+      <w:pPr>
+        <w:rPr>
+          <w:bCs/>
+        </w:rPr>
+      </w:pPr>
+      <w:r>
+        <w:rPr>
+          <w:bCs/>
+        </w:rPr>
+        <w:t>26</w:t>
+      </w:r>
+      <w:r>
+        <w:rPr>
+          <w:bCs/>
+        </w:rPr>
+        <w:t>.</w:t>
+      </w:r>
+      <w:r>
+        <w:rPr>
+          <w:bCs/>
+        </w:rPr>
+        <w:t>05</w:t>
+      </w:r>
+      <w:r>
+        <w:rPr>
+          <w:bCs/>
+        </w:rPr>
+        <w:t>.18</w:t>
+      </w:r>
+      <w:r>
+        <w:rPr>
+          <w:bCs/>
+        </w:rPr>
+        <w:t>20</w:t>
+      </w:r>
+      <w:r>
+        <w:rPr>
+          <w:bCs/>
+        </w:rPr>
+        <w:t xml:space="preserve"> – крещение (НИАБ 136-13-</w:t>
+      </w:r>
+      <w:r>
+        <w:rPr>
+          <w:bCs/>
+        </w:rPr>
+        <w:t>928</w:t>
+      </w:r>
+      <w:r>
+        <w:rPr>
+          <w:bCs/>
+        </w:rPr>
+        <w:t>, л.</w:t>
+      </w:r>
+      <w:r>
+        <w:rPr>
+          <w:bCs/>
+        </w:rPr>
+        <w:t>184об</w:t>
+      </w:r>
+      <w:r>
+        <w:rPr>
+          <w:bCs/>
+        </w:rPr>
+        <w:t xml:space="preserve">, </w:t>
+      </w:r>
+      <w:r>
+        <w:rPr>
+          <w:bCs/>
+          <w:noProof/>
+          <w:lang w:eastAsia="ru-RU"/>
+        </w:rPr>
+        <w:t>№</w:t>
+      </w:r>
+      <w:r>
+        <w:rPr>
+          <w:bCs/>
+          <w:noProof/>
+          <w:lang w:eastAsia="ru-RU"/>
+        </w:rPr>
+        <w:t>43</w:t>
+      </w:r>
+      <w:r>
+        <w:rPr>
+          <w:bCs/>
+        </w:rPr>
+        <w:t>/18</w:t>
+      </w:r>
+      <w:r>
+        <w:rPr>
+          <w:bCs/>
+        </w:rPr>
+        <w:t>20</w:t>
+      </w:r>
+      <w:r>
+        <w:rPr>
+          <w:bCs/>
+          <w:noProof/>
+          <w:lang w:eastAsia="ru-RU"/>
+        </w:rPr>
+        <w:t>-р (ориг)).</w:t>
+      </w:r>
+    </w:p>
+    <w:p>
+      <w:pPr>
+        <w:rPr>
+          <w:lang w:val="be-BY"/>
+        </w:rPr>
+      </w:pPr>
+      <w:r>
+        <w:rPr>
+          <w:lang w:val="be-BY"/>
+        </w:rPr>
+        <w:t xml:space="preserve">25.01.1834 - </w:t>
+      </w:r>
       <w:r>
         <w:rPr>
           <w:lang w:val="be-BY"/>
@@ -8467,7 +8896,12 @@
         <w:rPr>
           <w:lang w:val="be-BY"/>
         </w:rPr>
-        <w:lastRenderedPageBreak/>
+        <w:t xml:space="preserve">1850 - </w:t>
+      </w:r>
+      <w:r>
+        <w:rPr>
+          <w:lang w:val="be-BY"/>
+        </w:rPr>
         <w:t>помещичий крестьянин, в ревизию 1834 года 11 лет (родился около 1824 года), забран в рекруты в 1841 году, неоседлый (НИАБ 333-9-417, л.304об).</w:t>
       </w:r>
     </w:p>
@@ -8987,6 +9421,12 @@
         <w:rPr>
           <w:lang w:val="be-BY"/>
         </w:rPr>
+        <w:t>07.</w:t>
+      </w:r>
+      <w:r>
+        <w:rPr>
+          <w:lang w:val="be-BY"/>
+        </w:rPr>
         <w:t xml:space="preserve">1816 - помещичий крестьянин, </w:t>
       </w:r>
       <w:r>
@@ -9072,6 +9512,113 @@
           <w:lang w:val="be-BY"/>
         </w:rPr>
         <w:t>.</w:t>
+      </w:r>
+    </w:p>
+    <w:p>
+      <w:pPr>
+        <w:rPr>
+          <w:noProof/>
+          <w:lang w:eastAsia="ru-RU"/>
+        </w:rPr>
+      </w:pPr>
+      <w:r>
+        <w:rPr>
+          <w:noProof/>
+          <w:lang w:eastAsia="ru-RU"/>
+        </w:rPr>
+        <w:t>9.05.1820 – крещение сына Николая Филипа (НИАБ 136-13-928,</w:t>
+      </w:r>
+      <w:r>
+        <w:rPr>
+          <w:noProof/>
+          <w:lang w:eastAsia="ru-RU"/>
+        </w:rPr>
+        <w:t xml:space="preserve"> л</w:t>
+      </w:r>
+      <w:r>
+        <w:rPr>
+          <w:noProof/>
+          <w:lang w:eastAsia="ru-RU"/>
+        </w:rPr>
+        <w:t>ист 184</w:t>
+      </w:r>
+      <w:r>
+        <w:rPr>
+          <w:noProof/>
+          <w:lang w:eastAsia="ru-RU"/>
+        </w:rPr>
+        <w:t>,</w:t>
+      </w:r>
+      <w:r>
+        <w:rPr>
+          <w:b/>
+          <w:noProof/>
+          <w:lang w:eastAsia="ru-RU"/>
+        </w:rPr>
+        <w:t xml:space="preserve"> </w:t>
+      </w:r>
+      <w:r>
+        <w:rPr>
+          <w:bCs/>
+          <w:noProof/>
+          <w:lang w:eastAsia="ru-RU"/>
+        </w:rPr>
+        <w:t>№</w:t>
+      </w:r>
+      <w:r>
+        <w:rPr>
+          <w:bCs/>
+          <w:noProof/>
+          <w:lang w:eastAsia="ru-RU"/>
+        </w:rPr>
+        <w:t>39</w:t>
+      </w:r>
+      <w:r>
+        <w:rPr>
+          <w:bCs/>
+          <w:noProof/>
+          <w:lang w:eastAsia="ru-RU"/>
+        </w:rPr>
+        <w:t>/1</w:t>
+      </w:r>
+      <w:r>
+        <w:rPr>
+          <w:bCs/>
+          <w:noProof/>
+          <w:lang w:eastAsia="ru-RU"/>
+        </w:rPr>
+        <w:t>820</w:t>
+      </w:r>
+      <w:r>
+        <w:rPr>
+          <w:bCs/>
+          <w:noProof/>
+          <w:lang w:eastAsia="ru-RU"/>
+        </w:rPr>
+        <w:t>-р (</w:t>
+      </w:r>
+      <w:r>
+        <w:rPr>
+          <w:bCs/>
+          <w:noProof/>
+          <w:lang w:eastAsia="ru-RU"/>
+        </w:rPr>
+        <w:t>ориг</w:t>
+      </w:r>
+      <w:r>
+        <w:rPr>
+          <w:bCs/>
+          <w:noProof/>
+          <w:lang w:eastAsia="ru-RU"/>
+        </w:rPr>
+        <w:t>)</w:t>
+      </w:r>
+      <w:r>
+        <w:rPr>
+          <w:noProof/>
+          <w:lang w:eastAsia="ru-RU"/>
+        </w:rPr>
+        <w:t>).</w:t>
       </w:r>
     </w:p>
     <w:p>
@@ -9086,6 +9633,12 @@
         <w:rPr>
           <w:lang w:val="be-BY"/>
         </w:rPr>
+        <w:t>25.01.</w:t>
+      </w:r>
+      <w:r>
+        <w:rPr>
+          <w:lang w:val="be-BY"/>
+        </w:rPr>
         <w:t>1834 - помещичий крестьянин, в ревизию 1816 года 13 лет, в ревизию 1834 года на 25.01.1834 – 43 года, жил в доме 1  (НИАБ 333-9-543, л.135об).</w:t>
       </w:r>
     </w:p>
@@ -9100,6 +9653,12 @@
         <w:rPr>
           <w:lang w:val="be-BY"/>
         </w:rPr>
+        <w:t>6.10.</w:t>
+      </w:r>
+      <w:r>
+        <w:rPr>
+          <w:lang w:val="be-BY"/>
+        </w:rPr>
         <w:t>1850 - помещичий крестьянин, в ревизию 1834 года 43 года, умер в 1842 году, неоседлый (НИАБ 333-9-417, л.304об).</w:t>
       </w:r>
     </w:p>
@@ -9128,9 +9687,141 @@
         <w:rPr>
           <w:lang w:val="be-BY"/>
         </w:rPr>
-        <w:t xml:space="preserve">Сушко Ксеня: </w:t>
+        <w:t>Сушко Ксеня</w:t>
+      </w:r>
+      <w:r>
+        <w:rPr>
+          <w:lang w:val="be-BY"/>
+        </w:rPr>
+        <w:t xml:space="preserve"> (Катерина?)</w:t>
+      </w:r>
+      <w:r>
+        <w:rPr>
+          <w:lang w:val="be-BY"/>
+        </w:rPr>
+        <w:t xml:space="preserve">: </w:t>
       </w:r>
       <w:bookmarkStart w:id="63" w:name="_Hlk123591915"/>
+    </w:p>
+    <w:p>
+      <w:pPr>
+        <w:rPr>
+          <w:noProof/>
+          <w:lang w:eastAsia="ru-RU"/>
+        </w:rPr>
+      </w:pPr>
+      <w:r>
+        <w:rPr>
+          <w:noProof/>
+          <w:lang w:eastAsia="ru-RU"/>
+        </w:rPr>
+        <w:t>9.05.1820 – крещение сына Николая Филипа (НИАБ 136-13-928,</w:t>
+      </w:r>
+      <w:r>
+        <w:rPr>
+          <w:noProof/>
+          <w:lang w:eastAsia="ru-RU"/>
+        </w:rPr>
+        <w:t xml:space="preserve"> л</w:t>
+      </w:r>
+      <w:r>
+        <w:rPr>
+          <w:noProof/>
+          <w:lang w:eastAsia="ru-RU"/>
+        </w:rPr>
+        <w:t>ист 184</w:t>
+      </w:r>
+      <w:r>
+        <w:rPr>
+          <w:noProof/>
+          <w:lang w:eastAsia="ru-RU"/>
+        </w:rPr>
+        <w:t>,</w:t>
+      </w:r>
+      <w:r>
+        <w:rPr>
+          <w:b/>
+          <w:noProof/>
+          <w:lang w:eastAsia="ru-RU"/>
+        </w:rPr>
+        <w:t xml:space="preserve"> </w:t>
+      </w:r>
+      <w:r>
+        <w:rPr>
+          <w:bCs/>
+          <w:noProof/>
+          <w:lang w:eastAsia="ru-RU"/>
+        </w:rPr>
+        <w:t>№</w:t>
+      </w:r>
+      <w:r>
+        <w:rPr>
+          <w:bCs/>
+          <w:noProof/>
+          <w:lang w:eastAsia="ru-RU"/>
+        </w:rPr>
+        <w:t>39</w:t>
+      </w:r>
+      <w:r>
+        <w:rPr>
+          <w:bCs/>
+          <w:noProof/>
+          <w:lang w:eastAsia="ru-RU"/>
+        </w:rPr>
+        <w:t>/1</w:t>
+      </w:r>
+      <w:r>
+        <w:rPr>
+          <w:bCs/>
+          <w:noProof/>
+          <w:lang w:eastAsia="ru-RU"/>
+        </w:rPr>
+        <w:t>820</w:t>
+      </w:r>
+      <w:r>
+        <w:rPr>
+          <w:bCs/>
+          <w:noProof/>
+          <w:lang w:eastAsia="ru-RU"/>
+        </w:rPr>
+        <w:t>-р (</w:t>
+      </w:r>
+      <w:r>
+        <w:rPr>
+          <w:bCs/>
+          <w:noProof/>
+          <w:lang w:eastAsia="ru-RU"/>
+        </w:rPr>
+        <w:t>ориг</w:t>
+      </w:r>
+      <w:r>
+        <w:rPr>
+          <w:bCs/>
+          <w:noProof/>
+          <w:lang w:eastAsia="ru-RU"/>
+        </w:rPr>
+        <w:t>)</w:t>
+      </w:r>
+      <w:r>
+        <w:rPr>
+          <w:noProof/>
+          <w:lang w:eastAsia="ru-RU"/>
+        </w:rPr>
+        <w:t>).</w:t>
+      </w:r>
+    </w:p>
+    <w:p>
+      <w:pPr>
+        <w:rPr>
+          <w:lang w:val="be-BY"/>
+        </w:rPr>
+      </w:pPr>
+      <w:r>
+        <w:rPr>
+          <w:lang w:val="be-BY"/>
+        </w:rPr>
+        <w:t xml:space="preserve">25.01.1834 - </w:t>
+      </w:r>
       <w:r>
         <w:rPr>
           <w:lang w:val="be-BY"/>
@@ -9167,6 +9858,127 @@
         <w:t xml:space="preserve">Сушко Николай Янов: </w:t>
       </w:r>
       <w:bookmarkStart w:id="65" w:name="_Hlk123591638"/>
+    </w:p>
+    <w:p>
+      <w:pPr>
+        <w:rPr>
+          <w:noProof/>
+          <w:lang w:eastAsia="ru-RU"/>
+        </w:rPr>
+      </w:pPr>
+      <w:r>
+        <w:rPr>
+          <w:noProof/>
+          <w:lang w:eastAsia="ru-RU"/>
+        </w:rPr>
+        <w:lastRenderedPageBreak/>
+        <w:t>9.05.1820 – крещение, крестные родители шляхичи Коберда Михал Сымонов с деревни Недаль и Карпович Барбара, ассистенты шляхтичи Окуневич Винцентий, Гозняк Анеля, Гозняк Мацей и шляхтянка Окуневич Ёзефа с фольварка Лужки (НИАБ 136-13-928,</w:t>
+      </w:r>
+      <w:r>
+        <w:rPr>
+          <w:noProof/>
+          <w:lang w:eastAsia="ru-RU"/>
+        </w:rPr>
+        <w:t xml:space="preserve"> л</w:t>
+      </w:r>
+      <w:r>
+        <w:rPr>
+          <w:noProof/>
+          <w:lang w:eastAsia="ru-RU"/>
+        </w:rPr>
+        <w:t>ист 184</w:t>
+      </w:r>
+      <w:r>
+        <w:rPr>
+          <w:noProof/>
+          <w:lang w:eastAsia="ru-RU"/>
+        </w:rPr>
+        <w:t>,</w:t>
+      </w:r>
+      <w:r>
+        <w:rPr>
+          <w:b/>
+          <w:noProof/>
+          <w:lang w:eastAsia="ru-RU"/>
+        </w:rPr>
+        <w:t xml:space="preserve"> </w:t>
+      </w:r>
+      <w:r>
+        <w:rPr>
+          <w:bCs/>
+          <w:noProof/>
+          <w:lang w:eastAsia="ru-RU"/>
+        </w:rPr>
+        <w:t>№</w:t>
+      </w:r>
+      <w:r>
+        <w:rPr>
+          <w:bCs/>
+          <w:noProof/>
+          <w:lang w:eastAsia="ru-RU"/>
+        </w:rPr>
+        <w:t>39</w:t>
+      </w:r>
+      <w:r>
+        <w:rPr>
+          <w:bCs/>
+          <w:noProof/>
+          <w:lang w:eastAsia="ru-RU"/>
+        </w:rPr>
+        <w:t>/1</w:t>
+      </w:r>
+      <w:r>
+        <w:rPr>
+          <w:bCs/>
+          <w:noProof/>
+          <w:lang w:eastAsia="ru-RU"/>
+        </w:rPr>
+        <w:t>820</w:t>
+      </w:r>
+      <w:r>
+        <w:rPr>
+          <w:bCs/>
+          <w:noProof/>
+          <w:lang w:eastAsia="ru-RU"/>
+        </w:rPr>
+        <w:t>-р (</w:t>
+      </w:r>
+      <w:r>
+        <w:rPr>
+          <w:bCs/>
+          <w:noProof/>
+          <w:lang w:eastAsia="ru-RU"/>
+        </w:rPr>
+        <w:t>ориг</w:t>
+      </w:r>
+      <w:r>
+        <w:rPr>
+          <w:bCs/>
+          <w:noProof/>
+          <w:lang w:eastAsia="ru-RU"/>
+        </w:rPr>
+        <w:t>)</w:t>
+      </w:r>
+      <w:r>
+        <w:rPr>
+          <w:noProof/>
+          <w:lang w:eastAsia="ru-RU"/>
+        </w:rPr>
+        <w:t>).</w:t>
+      </w:r>
+    </w:p>
+    <w:p>
+      <w:pPr>
+        <w:rPr>
+          <w:lang w:val="be-BY"/>
+        </w:rPr>
+      </w:pPr>
+      <w:r>
+        <w:rPr>
+          <w:lang w:val="be-BY"/>
+        </w:rPr>
+        <w:t xml:space="preserve">25.01.1834 - </w:t>
+      </w:r>
       <w:r>
         <w:rPr>
           <w:lang w:val="be-BY"/>
@@ -9183,6 +9995,12 @@
       <w:bookmarkStart w:id="66" w:name="_Hlk125093258"/>
       <w:bookmarkEnd w:id="64"/>
       <w:bookmarkEnd w:id="65"/>
+      <w:r>
+        <w:rPr>
+          <w:lang w:val="be-BY"/>
+        </w:rPr>
+        <w:t xml:space="preserve">6.10.1850 - </w:t>
+      </w:r>
       <w:r>
         <w:rPr>
           <w:lang w:val="be-BY"/>
@@ -9323,7 +10141,6 @@
         <w:rPr>
           <w:lang w:val="be-BY"/>
         </w:rPr>
-        <w:lastRenderedPageBreak/>
         <w:t xml:space="preserve">1.5.3. </w:t>
       </w:r>
       <w:bookmarkStart w:id="71" w:name="_Hlk123592015"/>
@@ -10155,7 +10972,7 @@
   <w:style w:type="paragraph" w:default="1" w:styleId="a">
     <w:name w:val="Normal"/>
     <w:qFormat/>
-    <w:rsid w:val="00061887"/>
+    <w:rsid w:val="001455B1"/>
     <w:pPr>
       <w:spacing w:after="0" w:line="276" w:lineRule="auto"/>
       <w:jc w:val="both"/>

--- a/2/деревня Недаль/Недаль Сушки.docx
+++ b/2/деревня Недаль/Недаль Сушки.docx
@@ -901,8 +901,60 @@
           <w:lang w:val="be-BY"/>
         </w:rPr>
         <w:lastRenderedPageBreak/>
-        <w:t>5. Сушко Розалия: вышля замуж за Дышлёнка Сялюту 10.11.1812 в дер. Нивки.</w:t>
-      </w:r>
+        <w:t>5. Сушко Розалия: вышл</w:t>
+      </w:r>
+      <w:r>
+        <w:rPr>
+          <w:lang w:val="be-BY"/>
+        </w:rPr>
+        <w:t>а</w:t>
+      </w:r>
+      <w:r>
+        <w:rPr>
+          <w:lang w:val="be-BY"/>
+        </w:rPr>
+        <w:t xml:space="preserve"> замуж за Дышлёнка Сялюту 10.11.1812 в дер. Нивки.</w:t>
+      </w:r>
+    </w:p>
+    <w:p>
+      <w:pPr>
+        <w:rPr>
+          <w:lang w:val="be-BY"/>
+        </w:rPr>
+      </w:pPr>
+    </w:p>
+    <w:p>
+      <w:pPr>
+        <w:rPr>
+          <w:lang w:val="be-BY"/>
+        </w:rPr>
+      </w:pPr>
+      <w:r>
+        <w:rPr>
+          <w:lang w:val="be-BY"/>
+        </w:rPr>
+        <w:t>6. Сушко Ян: венчание 1.09.1786.</w:t>
+      </w:r>
+    </w:p>
+    <w:p>
+      <w:pPr>
+        <w:rPr>
+          <w:lang w:val="be-BY"/>
+        </w:rPr>
+      </w:pPr>
+      <w:r>
+        <w:rPr>
+          <w:lang w:val="be-BY"/>
+        </w:rPr>
+        <w:t>6а. Сушко (Москалёнок) Евгения.</w:t>
+      </w:r>
+    </w:p>
+    <w:p>
+      <w:pPr>
+        <w:rPr>
+          <w:lang w:val="be-BY"/>
+        </w:rPr>
+      </w:pPr>
     </w:p>
     <w:p>
       <w:pPr>
@@ -2593,7 +2645,6 @@
           <w:noProof/>
           <w:lang w:eastAsia="ru-RU"/>
         </w:rPr>
-        <w:lastRenderedPageBreak/>
         <w:t xml:space="preserve">26.09.1792 – крещение дочери Розалии </w:t>
       </w:r>
       <w:r>
@@ -5086,7 +5137,6 @@
         <w:rPr>
           <w:lang w:val="be-BY"/>
         </w:rPr>
-        <w:lastRenderedPageBreak/>
         <w:t xml:space="preserve">помещичья крестьянка, </w:t>
       </w:r>
       <w:r>
@@ -5968,1346 +6018,1346 @@
         <w:rPr>
           <w:lang w:val="be-BY"/>
         </w:rPr>
+        <w:t>помещичий крестьянин, в ревизию 1834 года 2 года, умер в 1835 году, неоседлый (НИАБ 333-9-417, л.304об).</w:t>
+      </w:r>
+    </w:p>
+    <w:bookmarkEnd w:id="33"/>
+    <w:p>
+      <w:pPr>
+        <w:rPr>
+          <w:lang w:val="be-BY"/>
+        </w:rPr>
+      </w:pPr>
+    </w:p>
+    <w:p>
+      <w:pPr>
+        <w:rPr>
+          <w:noProof/>
+          <w:lang w:eastAsia="ru-RU"/>
+        </w:rPr>
+      </w:pPr>
+      <w:r>
+        <w:rPr>
+          <w:lang w:val="be-BY"/>
+        </w:rPr>
+        <w:t xml:space="preserve">1.2.5. Сушко Антон Онуфрий Кондратов: </w:t>
+      </w:r>
+      <w:r>
+        <w:rPr>
+          <w:noProof/>
+          <w:lang w:eastAsia="ru-RU"/>
+        </w:rPr>
+        <w:t xml:space="preserve">24.01.1805 – крещение, крестные родители Сушко Василь с деревни Нивки и Матрашило Зеновия с деревни Нивки </w:t>
+      </w:r>
+      <w:r>
+        <w:rPr>
+          <w:bCs/>
+        </w:rPr>
+        <w:t xml:space="preserve">(НИАБ 136-13-894, л.56об, </w:t>
+      </w:r>
+      <w:r>
+        <w:rPr>
+          <w:noProof/>
+          <w:lang w:eastAsia="ru-RU"/>
+        </w:rPr>
+        <w:t>№</w:t>
+      </w:r>
+      <w:r>
+        <w:rPr>
+          <w:noProof/>
+          <w:lang w:eastAsia="ru-RU"/>
+        </w:rPr>
+        <w:t>12</w:t>
+      </w:r>
+      <w:r>
+        <w:rPr>
+          <w:noProof/>
+          <w:lang w:eastAsia="ru-RU"/>
+        </w:rPr>
+        <w:t>/1</w:t>
+      </w:r>
+      <w:r>
+        <w:rPr>
+          <w:noProof/>
+          <w:lang w:eastAsia="ru-RU"/>
+        </w:rPr>
+        <w:t>805</w:t>
+      </w:r>
+      <w:r>
+        <w:rPr>
+          <w:noProof/>
+          <w:lang w:eastAsia="ru-RU"/>
+        </w:rPr>
+        <w:t>-</w:t>
+      </w:r>
+      <w:r>
+        <w:rPr>
+          <w:noProof/>
+          <w:lang w:eastAsia="ru-RU"/>
+        </w:rPr>
+        <w:t>р</w:t>
+      </w:r>
+      <w:r>
+        <w:rPr>
+          <w:noProof/>
+          <w:lang w:eastAsia="ru-RU"/>
+        </w:rPr>
+        <w:t xml:space="preserve"> (</w:t>
+      </w:r>
+      <w:r>
+        <w:rPr>
+          <w:noProof/>
+          <w:lang w:eastAsia="ru-RU"/>
+        </w:rPr>
+        <w:t>ориг</w:t>
+      </w:r>
+      <w:r>
+        <w:rPr>
+          <w:noProof/>
+          <w:lang w:eastAsia="ru-RU"/>
+        </w:rPr>
+        <w:t>)</w:t>
+      </w:r>
+      <w:r>
+        <w:rPr>
+          <w:noProof/>
+          <w:lang w:eastAsia="ru-RU"/>
+        </w:rPr>
+        <w:t>)</w:t>
+      </w:r>
+      <w:r>
+        <w:rPr>
+          <w:noProof/>
+          <w:lang w:eastAsia="ru-RU"/>
+        </w:rPr>
+        <w:t>.</w:t>
+      </w:r>
+    </w:p>
+    <w:p>
+      <w:pPr>
+        <w:rPr>
+          <w:noProof/>
+          <w:lang w:eastAsia="ru-RU"/>
+        </w:rPr>
+      </w:pPr>
+      <w:r>
+        <w:rPr>
+          <w:noProof/>
+          <w:lang w:eastAsia="ru-RU"/>
+        </w:rPr>
+        <w:t xml:space="preserve">21.01.1805 – отпевание, умер в возрасте 7 недель (родился в ноябре 1804) </w:t>
+      </w:r>
+      <w:r>
+        <w:rPr>
+          <w:bCs/>
+        </w:rPr>
+        <w:t xml:space="preserve">(НИАБ 136-13-919, л.15об, </w:t>
+      </w:r>
+      <w:r>
+        <w:rPr>
+          <w:noProof/>
+          <w:lang w:eastAsia="ru-RU"/>
+        </w:rPr>
+        <w:t>№</w:t>
+      </w:r>
+      <w:r>
+        <w:rPr>
+          <w:noProof/>
+          <w:lang w:eastAsia="ru-RU"/>
+        </w:rPr>
+        <w:t>1</w:t>
+      </w:r>
+      <w:r>
+        <w:rPr>
+          <w:noProof/>
+          <w:lang w:eastAsia="ru-RU"/>
+        </w:rPr>
+        <w:t>/1</w:t>
+      </w:r>
+      <w:r>
+        <w:rPr>
+          <w:noProof/>
+          <w:lang w:eastAsia="ru-RU"/>
+        </w:rPr>
+        <w:t>805</w:t>
+      </w:r>
+      <w:r>
+        <w:rPr>
+          <w:noProof/>
+          <w:lang w:eastAsia="ru-RU"/>
+        </w:rPr>
+        <w:t>-</w:t>
+      </w:r>
+      <w:r>
+        <w:rPr>
+          <w:noProof/>
+          <w:lang w:eastAsia="ru-RU"/>
+        </w:rPr>
+        <w:t>у</w:t>
+      </w:r>
+      <w:r>
+        <w:rPr>
+          <w:noProof/>
+          <w:lang w:eastAsia="ru-RU"/>
+        </w:rPr>
+        <w:t xml:space="preserve"> (</w:t>
+      </w:r>
+      <w:r>
+        <w:rPr>
+          <w:noProof/>
+          <w:lang w:eastAsia="ru-RU"/>
+        </w:rPr>
+        <w:t>ориг</w:t>
+      </w:r>
+      <w:r>
+        <w:rPr>
+          <w:noProof/>
+          <w:lang w:eastAsia="ru-RU"/>
+        </w:rPr>
+        <w:t>)</w:t>
+      </w:r>
+      <w:r>
+        <w:rPr>
+          <w:noProof/>
+          <w:lang w:eastAsia="ru-RU"/>
+        </w:rPr>
+        <w:t>)</w:t>
+      </w:r>
+      <w:r>
+        <w:rPr>
+          <w:noProof/>
+          <w:lang w:eastAsia="ru-RU"/>
+        </w:rPr>
+        <w:t>.</w:t>
+      </w:r>
+    </w:p>
+    <w:p/>
+    <w:p>
+      <w:pPr>
+        <w:jc w:val="left"/>
+        <w:rPr>
+          <w:noProof/>
+          <w:lang w:eastAsia="ru-RU"/>
+        </w:rPr>
+      </w:pPr>
+      <w:r>
+        <w:t xml:space="preserve">1.2.6. Сушко Анна Кондратова: </w:t>
+      </w:r>
+      <w:bookmarkStart w:id="34" w:name="_Hlk126658946"/>
+      <w:r>
+        <w:rPr>
+          <w:noProof/>
+          <w:lang w:eastAsia="ru-RU"/>
+        </w:rPr>
+        <w:t>23.09.1806 – крещение, крестные родители Сушко Ян Демидов с деревни Недаль и Матрашило Зеновия с деревни Нивки (НИАБ 136-13-894,</w:t>
+      </w:r>
+      <w:r>
+        <w:rPr>
+          <w:noProof/>
+          <w:lang w:eastAsia="ru-RU"/>
+        </w:rPr>
+        <w:t xml:space="preserve"> л</w:t>
+      </w:r>
+      <w:r>
+        <w:rPr>
+          <w:noProof/>
+          <w:lang w:eastAsia="ru-RU"/>
+        </w:rPr>
+        <w:t>ист 61</w:t>
+      </w:r>
+      <w:r>
+        <w:rPr>
+          <w:noProof/>
+          <w:lang w:eastAsia="ru-RU"/>
+        </w:rPr>
+        <w:t>,</w:t>
+      </w:r>
+      <w:r>
+        <w:rPr>
+          <w:b/>
+          <w:noProof/>
+          <w:lang w:eastAsia="ru-RU"/>
+        </w:rPr>
+        <w:t xml:space="preserve"> </w:t>
+      </w:r>
+      <w:r>
+        <w:rPr>
+          <w:bCs/>
+          <w:noProof/>
+          <w:lang w:eastAsia="ru-RU"/>
+        </w:rPr>
+        <w:t>№</w:t>
+      </w:r>
+      <w:r>
+        <w:rPr>
+          <w:bCs/>
+          <w:noProof/>
+          <w:lang w:eastAsia="ru-RU"/>
+        </w:rPr>
+        <w:t>42</w:t>
+      </w:r>
+      <w:r>
+        <w:rPr>
+          <w:bCs/>
+          <w:noProof/>
+          <w:lang w:eastAsia="ru-RU"/>
+        </w:rPr>
+        <w:t>/1</w:t>
+      </w:r>
+      <w:r>
+        <w:rPr>
+          <w:bCs/>
+          <w:noProof/>
+          <w:lang w:eastAsia="ru-RU"/>
+        </w:rPr>
+        <w:t>806</w:t>
+      </w:r>
+      <w:r>
+        <w:rPr>
+          <w:bCs/>
+          <w:noProof/>
+          <w:lang w:eastAsia="ru-RU"/>
+        </w:rPr>
+        <w:t>-р (</w:t>
+      </w:r>
+      <w:r>
+        <w:rPr>
+          <w:bCs/>
+          <w:noProof/>
+          <w:lang w:eastAsia="ru-RU"/>
+        </w:rPr>
+        <w:t>ориг</w:t>
+      </w:r>
+      <w:r>
+        <w:rPr>
+          <w:bCs/>
+          <w:noProof/>
+          <w:lang w:eastAsia="ru-RU"/>
+        </w:rPr>
+        <w:t>)</w:t>
+      </w:r>
+      <w:r>
+        <w:rPr>
+          <w:noProof/>
+          <w:lang w:eastAsia="ru-RU"/>
+        </w:rPr>
+        <w:t>).</w:t>
+      </w:r>
+      <w:bookmarkEnd w:id="34"/>
+    </w:p>
+    <w:p/>
+    <w:p>
+      <w:pPr>
+        <w:rPr>
+          <w:noProof/>
+          <w:lang w:eastAsia="ru-RU"/>
+        </w:rPr>
+      </w:pPr>
+      <w:r>
+        <w:t xml:space="preserve">1.2.7. Сушко Якуб Антоний Кондратов: </w:t>
+      </w:r>
+      <w:r>
+        <w:rPr>
+          <w:noProof/>
+          <w:lang w:eastAsia="ru-RU"/>
+        </w:rPr>
+        <w:t>20.03.1810 – крещение, крестные родители Сушко Василь и Матрашило Крыстына с деревни Нивки (НИАБ 136-13-894,</w:t>
+      </w:r>
+      <w:r>
+        <w:rPr>
+          <w:noProof/>
+          <w:lang w:eastAsia="ru-RU"/>
+        </w:rPr>
+        <w:t xml:space="preserve"> л</w:t>
+      </w:r>
+      <w:r>
+        <w:rPr>
+          <w:noProof/>
+          <w:lang w:eastAsia="ru-RU"/>
+        </w:rPr>
+        <w:t>ист 77</w:t>
+      </w:r>
+      <w:r>
+        <w:rPr>
+          <w:noProof/>
+          <w:lang w:eastAsia="ru-RU"/>
+        </w:rPr>
+        <w:t>,</w:t>
+      </w:r>
+      <w:r>
+        <w:rPr>
+          <w:b/>
+          <w:noProof/>
+          <w:lang w:eastAsia="ru-RU"/>
+        </w:rPr>
+        <w:t xml:space="preserve"> </w:t>
+      </w:r>
+      <w:r>
+        <w:rPr>
+          <w:bCs/>
+          <w:noProof/>
+          <w:lang w:eastAsia="ru-RU"/>
+        </w:rPr>
+        <w:t>№</w:t>
+      </w:r>
+      <w:r>
+        <w:rPr>
+          <w:bCs/>
+          <w:noProof/>
+          <w:lang w:eastAsia="ru-RU"/>
+        </w:rPr>
+        <w:t>12</w:t>
+      </w:r>
+      <w:r>
+        <w:rPr>
+          <w:bCs/>
+          <w:noProof/>
+          <w:lang w:eastAsia="ru-RU"/>
+        </w:rPr>
+        <w:t>/1</w:t>
+      </w:r>
+      <w:r>
+        <w:rPr>
+          <w:bCs/>
+          <w:noProof/>
+          <w:lang w:eastAsia="ru-RU"/>
+        </w:rPr>
+        <w:t>810</w:t>
+      </w:r>
+      <w:r>
+        <w:rPr>
+          <w:bCs/>
+          <w:noProof/>
+          <w:lang w:eastAsia="ru-RU"/>
+        </w:rPr>
+        <w:t>-р (</w:t>
+      </w:r>
+      <w:r>
+        <w:rPr>
+          <w:bCs/>
+          <w:noProof/>
+          <w:lang w:eastAsia="ru-RU"/>
+        </w:rPr>
+        <w:t>ориг</w:t>
+      </w:r>
+      <w:r>
+        <w:rPr>
+          <w:bCs/>
+          <w:noProof/>
+          <w:lang w:eastAsia="ru-RU"/>
+        </w:rPr>
+        <w:t>)</w:t>
+      </w:r>
+      <w:r>
+        <w:rPr>
+          <w:noProof/>
+          <w:lang w:eastAsia="ru-RU"/>
+        </w:rPr>
+        <w:t>).</w:t>
+      </w:r>
+    </w:p>
+    <w:p/>
+    <w:p>
+      <w:pPr>
+        <w:rPr>
+          <w:lang w:val="be-BY"/>
+        </w:rPr>
+      </w:pPr>
+      <w:bookmarkStart w:id="35" w:name="_Hlk123390038"/>
+      <w:r>
+        <w:rPr>
+          <w:lang w:val="be-BY"/>
+        </w:rPr>
+        <w:t>1.3.</w:t>
+      </w:r>
+      <w:r>
+        <w:rPr>
+          <w:lang w:val="be-BY"/>
+        </w:rPr>
+        <w:t xml:space="preserve"> Сушко Гаврил</w:t>
+      </w:r>
+      <w:r>
+        <w:rPr>
+          <w:lang w:val="be-BY"/>
+        </w:rPr>
+        <w:t>а</w:t>
+      </w:r>
+      <w:r>
+        <w:rPr>
+          <w:lang w:val="be-BY"/>
+        </w:rPr>
+        <w:t xml:space="preserve"> Дем</w:t>
+      </w:r>
+      <w:r>
+        <w:rPr>
+          <w:lang w:val="be-BY"/>
+        </w:rPr>
+        <w:t>ид</w:t>
+      </w:r>
+      <w:r>
+        <w:rPr>
+          <w:lang w:val="be-BY"/>
+        </w:rPr>
+        <w:t xml:space="preserve">ов: </w:t>
+      </w:r>
+      <w:bookmarkStart w:id="36" w:name="_Hlk126448208"/>
+      <w:r>
+        <w:rPr>
+          <w:lang w:val="be-BY"/>
+        </w:rPr>
+        <w:t>возможна путаница с младшим братом Габриэлем.</w:t>
+      </w:r>
+    </w:p>
+    <w:p>
+      <w:pPr>
+        <w:rPr>
+          <w:noProof/>
+          <w:lang w:eastAsia="ru-RU"/>
+        </w:rPr>
+      </w:pPr>
+      <w:r>
+        <w:rPr>
+          <w:noProof/>
+          <w:lang w:eastAsia="ru-RU"/>
+        </w:rPr>
+        <w:t xml:space="preserve">20.01.1781 – крещение, крестные родители Будаш Амброз и Курьян Ульяна </w:t>
+      </w:r>
+      <w:r>
+        <w:rPr>
+          <w:bCs/>
+        </w:rPr>
+        <w:t xml:space="preserve">(НИАБ 136-13-852, л.9об, </w:t>
+      </w:r>
+      <w:r>
+        <w:rPr>
+          <w:noProof/>
+          <w:lang w:eastAsia="ru-RU"/>
+        </w:rPr>
+        <w:t>№</w:t>
+      </w:r>
+      <w:r>
+        <w:rPr>
+          <w:noProof/>
+          <w:lang w:eastAsia="ru-RU"/>
+        </w:rPr>
+        <w:t>32</w:t>
+      </w:r>
+      <w:r>
+        <w:rPr>
+          <w:noProof/>
+          <w:lang w:eastAsia="ru-RU"/>
+        </w:rPr>
+        <w:t>/17</w:t>
+      </w:r>
+      <w:r>
+        <w:rPr>
+          <w:noProof/>
+          <w:lang w:eastAsia="ru-RU"/>
+        </w:rPr>
+        <w:t>81</w:t>
+      </w:r>
+      <w:r>
+        <w:rPr>
+          <w:noProof/>
+          <w:lang w:eastAsia="ru-RU"/>
+        </w:rPr>
+        <w:t>-р (ориг)</w:t>
+      </w:r>
+      <w:r>
+        <w:rPr>
+          <w:noProof/>
+          <w:lang w:eastAsia="ru-RU"/>
+        </w:rPr>
+        <w:t>)</w:t>
+      </w:r>
+      <w:r>
+        <w:rPr>
+          <w:noProof/>
+          <w:lang w:eastAsia="ru-RU"/>
+        </w:rPr>
+        <w:t>.</w:t>
+      </w:r>
+      <w:bookmarkEnd w:id="36"/>
+    </w:p>
+    <w:p>
+      <w:pPr>
+        <w:rPr>
+          <w:noProof/>
+          <w:lang w:eastAsia="ru-RU"/>
+        </w:rPr>
+      </w:pPr>
+      <w:r>
+        <w:rPr>
+          <w:noProof/>
+          <w:lang w:eastAsia="ru-RU"/>
+        </w:rPr>
+        <w:t xml:space="preserve">4.03.1795 – крестный отец Василя?, сына Гарасима и Магдалены Цепляков с деревни Броды </w:t>
+      </w:r>
+      <w:r>
+        <w:rPr>
+          <w:bCs/>
+        </w:rPr>
+        <w:t xml:space="preserve">(НИАБ 136-13-852, л.56об, </w:t>
+      </w:r>
+      <w:r>
+        <w:rPr>
+          <w:noProof/>
+          <w:lang w:eastAsia="ru-RU"/>
+        </w:rPr>
+        <w:t>№</w:t>
+      </w:r>
+      <w:r>
+        <w:rPr>
+          <w:noProof/>
+          <w:lang w:eastAsia="ru-RU"/>
+        </w:rPr>
+        <w:t>5</w:t>
+      </w:r>
+      <w:r>
+        <w:rPr>
+          <w:noProof/>
+          <w:lang w:eastAsia="ru-RU"/>
+        </w:rPr>
+        <w:t>/17</w:t>
+      </w:r>
+      <w:r>
+        <w:rPr>
+          <w:noProof/>
+          <w:lang w:eastAsia="ru-RU"/>
+        </w:rPr>
+        <w:t>95</w:t>
+      </w:r>
+      <w:r>
+        <w:rPr>
+          <w:noProof/>
+          <w:lang w:eastAsia="ru-RU"/>
+        </w:rPr>
+        <w:t>-р (ориг)</w:t>
+      </w:r>
+      <w:r>
+        <w:rPr>
+          <w:noProof/>
+          <w:lang w:eastAsia="ru-RU"/>
+        </w:rPr>
+        <w:t>)</w:t>
+      </w:r>
+      <w:r>
+        <w:rPr>
+          <w:noProof/>
+          <w:lang w:eastAsia="ru-RU"/>
+        </w:rPr>
+        <w:t>.</w:t>
+      </w:r>
+    </w:p>
+    <w:p>
+      <w:pPr>
+        <w:rPr>
+          <w:noProof/>
+          <w:lang w:eastAsia="ru-RU"/>
+        </w:rPr>
+      </w:pPr>
+      <w:r>
+        <w:rPr>
+          <w:noProof/>
+          <w:lang w:eastAsia="ru-RU"/>
+        </w:rPr>
+        <w:t xml:space="preserve">16.12.1796 – крестный отец Тодора, сына Гарасима и Магдалены Цепляков с деревни Броды </w:t>
+      </w:r>
+      <w:r>
+        <w:rPr>
+          <w:bCs/>
+        </w:rPr>
+        <w:t xml:space="preserve">(НИАБ 136-13-928, л.2, </w:t>
+      </w:r>
+      <w:r>
+        <w:rPr>
+          <w:noProof/>
+          <w:lang w:eastAsia="ru-RU"/>
+        </w:rPr>
+        <w:t>№</w:t>
+      </w:r>
+      <w:r>
+        <w:rPr>
+          <w:noProof/>
+          <w:lang w:eastAsia="ru-RU"/>
+        </w:rPr>
+        <w:t>20</w:t>
+      </w:r>
+      <w:r>
+        <w:rPr>
+          <w:noProof/>
+          <w:lang w:eastAsia="ru-RU"/>
+        </w:rPr>
+        <w:t>/17</w:t>
+      </w:r>
+      <w:r>
+        <w:rPr>
+          <w:noProof/>
+          <w:lang w:eastAsia="ru-RU"/>
+        </w:rPr>
+        <w:t>96</w:t>
+      </w:r>
+      <w:r>
+        <w:rPr>
+          <w:noProof/>
+          <w:lang w:eastAsia="ru-RU"/>
+        </w:rPr>
+        <w:t>-р (ориг)</w:t>
+      </w:r>
+      <w:r>
+        <w:rPr>
+          <w:noProof/>
+          <w:lang w:eastAsia="ru-RU"/>
+        </w:rPr>
+        <w:t>)</w:t>
+      </w:r>
+      <w:r>
+        <w:rPr>
+          <w:noProof/>
+          <w:lang w:eastAsia="ru-RU"/>
+        </w:rPr>
+        <w:t>.</w:t>
+      </w:r>
+    </w:p>
+    <w:p>
+      <w:pPr>
+        <w:rPr>
+          <w:noProof/>
+          <w:lang w:eastAsia="ru-RU"/>
+        </w:rPr>
+      </w:pPr>
+      <w:r>
+        <w:rPr>
+          <w:noProof/>
+          <w:lang w:eastAsia="ru-RU"/>
+        </w:rPr>
+        <w:t xml:space="preserve">6.09.1798 – крестный отец Яна, сына Гарасима и Магды Цепляков с деревни Броды </w:t>
+      </w:r>
+      <w:r>
+        <w:rPr>
+          <w:bCs/>
+        </w:rPr>
+        <w:t xml:space="preserve">(НИАБ 136-13-928, л.9, </w:t>
+      </w:r>
+      <w:r>
+        <w:rPr>
+          <w:noProof/>
+          <w:lang w:eastAsia="ru-RU"/>
+        </w:rPr>
+        <w:t>№</w:t>
+      </w:r>
+      <w:r>
+        <w:rPr>
+          <w:noProof/>
+          <w:lang w:eastAsia="ru-RU"/>
+        </w:rPr>
+        <w:t>34</w:t>
+      </w:r>
+      <w:r>
+        <w:rPr>
+          <w:noProof/>
+          <w:lang w:eastAsia="ru-RU"/>
+        </w:rPr>
+        <w:t>/17</w:t>
+      </w:r>
+      <w:r>
+        <w:rPr>
+          <w:noProof/>
+          <w:lang w:eastAsia="ru-RU"/>
+        </w:rPr>
+        <w:t>98</w:t>
+      </w:r>
+      <w:r>
+        <w:rPr>
+          <w:noProof/>
+          <w:lang w:eastAsia="ru-RU"/>
+        </w:rPr>
+        <w:t>-р (ориг)</w:t>
+      </w:r>
+      <w:r>
+        <w:rPr>
+          <w:noProof/>
+          <w:lang w:eastAsia="ru-RU"/>
+        </w:rPr>
+        <w:t>)</w:t>
+      </w:r>
+      <w:r>
+        <w:rPr>
+          <w:noProof/>
+          <w:lang w:eastAsia="ru-RU"/>
+        </w:rPr>
+        <w:t>.</w:t>
+      </w:r>
+    </w:p>
+    <w:p>
+      <w:pPr>
+        <w:rPr>
+          <w:noProof/>
+          <w:lang w:eastAsia="ru-RU"/>
+        </w:rPr>
+      </w:pPr>
+      <w:r>
+        <w:rPr>
+          <w:noProof/>
+          <w:lang w:eastAsia="ru-RU"/>
+        </w:rPr>
+        <w:t xml:space="preserve">14.12.1798 – крестный отец Миколая, сына Хомы и Марьяны Сорок с деревни Нивки </w:t>
+      </w:r>
+      <w:r>
+        <w:rPr>
+          <w:bCs/>
+        </w:rPr>
+        <w:t xml:space="preserve">(РГИА 823-2-18, л.267, </w:t>
+      </w:r>
+      <w:r>
+        <w:rPr>
+          <w:noProof/>
+          <w:lang w:eastAsia="ru-RU"/>
+        </w:rPr>
+        <w:t>№</w:t>
+      </w:r>
+      <w:r>
+        <w:rPr>
+          <w:noProof/>
+          <w:lang w:eastAsia="ru-RU"/>
+        </w:rPr>
+        <w:t>62</w:t>
+      </w:r>
+      <w:r>
+        <w:rPr>
+          <w:noProof/>
+          <w:lang w:eastAsia="ru-RU"/>
+        </w:rPr>
+        <w:t>/17</w:t>
+      </w:r>
+      <w:r>
+        <w:rPr>
+          <w:noProof/>
+          <w:lang w:eastAsia="ru-RU"/>
+        </w:rPr>
+        <w:t>98</w:t>
+      </w:r>
+      <w:r>
+        <w:rPr>
+          <w:noProof/>
+          <w:lang w:eastAsia="ru-RU"/>
+        </w:rPr>
+        <w:t>-р (</w:t>
+      </w:r>
+      <w:r>
+        <w:rPr>
+          <w:noProof/>
+          <w:lang w:eastAsia="ru-RU"/>
+        </w:rPr>
+        <w:t>коп</w:t>
+      </w:r>
+      <w:r>
+        <w:rPr>
+          <w:noProof/>
+          <w:lang w:eastAsia="ru-RU"/>
+        </w:rPr>
+        <w:t>)</w:t>
+      </w:r>
+      <w:r>
+        <w:rPr>
+          <w:noProof/>
+          <w:lang w:eastAsia="ru-RU"/>
+        </w:rPr>
+        <w:t>)</w:t>
+      </w:r>
+      <w:r>
+        <w:rPr>
+          <w:noProof/>
+          <w:lang w:eastAsia="ru-RU"/>
+        </w:rPr>
+        <w:t>.</w:t>
+      </w:r>
+    </w:p>
+    <w:p>
+      <w:pPr>
+        <w:rPr>
+          <w:noProof/>
+          <w:lang w:eastAsia="ru-RU"/>
+        </w:rPr>
+      </w:pPr>
+      <w:r>
+        <w:rPr>
+          <w:noProof/>
+          <w:lang w:eastAsia="ru-RU"/>
+        </w:rPr>
+        <w:t xml:space="preserve">9.06.1801 – крестный отец Лукьяна, сына Гарасима и Магды Цепляков с деревни Броды </w:t>
+      </w:r>
+      <w:r>
+        <w:rPr>
+          <w:bCs/>
+        </w:rPr>
+        <w:t xml:space="preserve">(НИАБ 136-13-928, л.21об, </w:t>
+      </w:r>
+      <w:r>
+        <w:rPr>
+          <w:noProof/>
+          <w:lang w:eastAsia="ru-RU"/>
+        </w:rPr>
+        <w:t>№</w:t>
+      </w:r>
+      <w:r>
+        <w:rPr>
+          <w:noProof/>
+          <w:lang w:eastAsia="ru-RU"/>
+        </w:rPr>
+        <w:t>18</w:t>
+      </w:r>
+      <w:r>
+        <w:rPr>
+          <w:noProof/>
+          <w:lang w:eastAsia="ru-RU"/>
+        </w:rPr>
+        <w:t>/1</w:t>
+      </w:r>
+      <w:r>
+        <w:rPr>
+          <w:noProof/>
+          <w:lang w:eastAsia="ru-RU"/>
+        </w:rPr>
+        <w:t>801</w:t>
+      </w:r>
+      <w:r>
+        <w:rPr>
+          <w:noProof/>
+          <w:lang w:eastAsia="ru-RU"/>
+        </w:rPr>
+        <w:t>-р (ориг)</w:t>
+      </w:r>
+      <w:r>
+        <w:rPr>
+          <w:noProof/>
+          <w:lang w:eastAsia="ru-RU"/>
+        </w:rPr>
+        <w:t>)</w:t>
+      </w:r>
+      <w:r>
+        <w:rPr>
+          <w:noProof/>
+          <w:lang w:eastAsia="ru-RU"/>
+        </w:rPr>
+        <w:t>.</w:t>
+      </w:r>
+    </w:p>
+    <w:p>
+      <w:pPr>
+        <w:rPr>
+          <w:noProof/>
+          <w:lang w:eastAsia="ru-RU"/>
+        </w:rPr>
+      </w:pPr>
+      <w:r>
+        <w:rPr>
+          <w:noProof/>
+          <w:lang w:eastAsia="ru-RU"/>
+        </w:rPr>
+        <w:t xml:space="preserve">3.11.1801 – крестный отец Марцели Анны, дочери Хомы и Марьяны Сорок с деревни Недаль </w:t>
+      </w:r>
+      <w:r>
+        <w:rPr>
+          <w:bCs/>
+        </w:rPr>
+        <w:t xml:space="preserve">(НИАБ 136-13-894, л.44об, </w:t>
+      </w:r>
+      <w:r>
+        <w:rPr>
+          <w:noProof/>
+          <w:lang w:eastAsia="ru-RU"/>
+        </w:rPr>
+        <w:t>№</w:t>
+      </w:r>
+      <w:r>
+        <w:rPr>
+          <w:noProof/>
+          <w:lang w:eastAsia="ru-RU"/>
+        </w:rPr>
+        <w:t>27</w:t>
+      </w:r>
+      <w:r>
+        <w:rPr>
+          <w:noProof/>
+          <w:lang w:eastAsia="ru-RU"/>
+        </w:rPr>
+        <w:t>/1</w:t>
+      </w:r>
+      <w:r>
+        <w:rPr>
+          <w:noProof/>
+          <w:lang w:eastAsia="ru-RU"/>
+        </w:rPr>
+        <w:t>801</w:t>
+      </w:r>
+      <w:r>
+        <w:rPr>
+          <w:noProof/>
+          <w:lang w:eastAsia="ru-RU"/>
+        </w:rPr>
+        <w:t>-р (</w:t>
+      </w:r>
+      <w:r>
+        <w:rPr>
+          <w:noProof/>
+          <w:lang w:eastAsia="ru-RU"/>
+        </w:rPr>
+        <w:t>ориг</w:t>
+      </w:r>
+      <w:r>
+        <w:rPr>
+          <w:noProof/>
+          <w:lang w:eastAsia="ru-RU"/>
+        </w:rPr>
+        <w:t>)</w:t>
+      </w:r>
+      <w:r>
+        <w:rPr>
+          <w:noProof/>
+          <w:lang w:eastAsia="ru-RU"/>
+        </w:rPr>
+        <w:t>)</w:t>
+      </w:r>
+      <w:r>
+        <w:rPr>
+          <w:noProof/>
+          <w:lang w:eastAsia="ru-RU"/>
+        </w:rPr>
+        <w:t>.</w:t>
+      </w:r>
+    </w:p>
+    <w:p>
+      <w:pPr>
+        <w:rPr>
+          <w:bCs/>
+        </w:rPr>
+      </w:pPr>
+      <w:r>
+        <w:rPr>
+          <w:bCs/>
+        </w:rPr>
+        <w:t xml:space="preserve">11.11.1802 – свидетель венчания молодых с Дедилович Борейши Яна и Сушко Марьяны (НИАБ 136-13-920, л.8об, </w:t>
+      </w:r>
+      <w:r>
+        <w:rPr>
+          <w:noProof/>
+          <w:lang w:eastAsia="ru-RU"/>
+        </w:rPr>
+        <w:t>№9/1802-б (ориг)).</w:t>
+      </w:r>
+    </w:p>
+    <w:p>
+      <w:pPr>
+        <w:rPr>
+          <w:noProof/>
+          <w:lang w:eastAsia="ru-RU"/>
+        </w:rPr>
+      </w:pPr>
+      <w:r>
+        <w:rPr>
+          <w:noProof/>
+          <w:lang w:eastAsia="ru-RU"/>
+        </w:rPr>
+        <w:t xml:space="preserve">4.09.1804 – крестный отец Яна Балтромея, сына Хомы и Марьяны Сорок с деревни Недаль </w:t>
+      </w:r>
+      <w:r>
+        <w:rPr>
+          <w:bCs/>
+        </w:rPr>
+        <w:t xml:space="preserve">(НИАБ 136-13-894, л.54об, </w:t>
+      </w:r>
+      <w:r>
+        <w:rPr>
+          <w:noProof/>
+          <w:lang w:eastAsia="ru-RU"/>
+        </w:rPr>
+        <w:t>№</w:t>
+      </w:r>
+      <w:r>
+        <w:rPr>
+          <w:noProof/>
+          <w:lang w:eastAsia="ru-RU"/>
+        </w:rPr>
+        <w:t>35</w:t>
+      </w:r>
+      <w:r>
+        <w:rPr>
+          <w:noProof/>
+          <w:lang w:eastAsia="ru-RU"/>
+        </w:rPr>
+        <w:t>/1</w:t>
+      </w:r>
+      <w:r>
+        <w:rPr>
+          <w:noProof/>
+          <w:lang w:eastAsia="ru-RU"/>
+        </w:rPr>
+        <w:t>804</w:t>
+      </w:r>
+      <w:r>
+        <w:rPr>
+          <w:noProof/>
+          <w:lang w:eastAsia="ru-RU"/>
+        </w:rPr>
+        <w:t>-р (</w:t>
+      </w:r>
+      <w:r>
+        <w:rPr>
+          <w:noProof/>
+          <w:lang w:eastAsia="ru-RU"/>
+        </w:rPr>
+        <w:t>ориг</w:t>
+      </w:r>
+      <w:r>
+        <w:rPr>
+          <w:noProof/>
+          <w:lang w:eastAsia="ru-RU"/>
+        </w:rPr>
+        <w:t>)</w:t>
+      </w:r>
+      <w:r>
+        <w:rPr>
+          <w:noProof/>
+          <w:lang w:eastAsia="ru-RU"/>
+        </w:rPr>
+        <w:t>)</w:t>
+      </w:r>
+      <w:r>
+        <w:rPr>
+          <w:noProof/>
+          <w:lang w:eastAsia="ru-RU"/>
+        </w:rPr>
+        <w:t>.</w:t>
+      </w:r>
+    </w:p>
+    <w:p>
+      <w:pPr>
+        <w:rPr>
+          <w:noProof/>
+          <w:lang w:eastAsia="ru-RU"/>
+        </w:rPr>
+      </w:pPr>
+      <w:r>
+        <w:rPr>
+          <w:noProof/>
+          <w:lang w:eastAsia="ru-RU"/>
+        </w:rPr>
+        <w:t xml:space="preserve">23.10.1804 – крестный отец Якуба Змитрока, сына Яцуков Ивана и Ходоры с деревни Недаль </w:t>
+      </w:r>
+      <w:r>
+        <w:rPr>
+          <w:bCs/>
+        </w:rPr>
+        <w:t xml:space="preserve">(НИАБ 136-13-894, л.55, </w:t>
+      </w:r>
+      <w:r>
+        <w:rPr>
+          <w:noProof/>
+          <w:lang w:eastAsia="ru-RU"/>
+        </w:rPr>
+        <w:t>№</w:t>
+      </w:r>
+      <w:r>
+        <w:rPr>
+          <w:noProof/>
+          <w:lang w:eastAsia="ru-RU"/>
+        </w:rPr>
+        <w:t>48</w:t>
+      </w:r>
+      <w:r>
+        <w:rPr>
+          <w:noProof/>
+          <w:lang w:eastAsia="ru-RU"/>
+        </w:rPr>
+        <w:t>/1</w:t>
+      </w:r>
+      <w:r>
+        <w:rPr>
+          <w:noProof/>
+          <w:lang w:eastAsia="ru-RU"/>
+        </w:rPr>
+        <w:t>804</w:t>
+      </w:r>
+      <w:r>
+        <w:rPr>
+          <w:noProof/>
+          <w:lang w:eastAsia="ru-RU"/>
+        </w:rPr>
+        <w:t>-р (</w:t>
+      </w:r>
+      <w:r>
+        <w:rPr>
+          <w:noProof/>
+          <w:lang w:eastAsia="ru-RU"/>
+        </w:rPr>
+        <w:t>ориг</w:t>
+      </w:r>
+      <w:r>
+        <w:rPr>
+          <w:noProof/>
+          <w:lang w:eastAsia="ru-RU"/>
+        </w:rPr>
+        <w:t>)</w:t>
+      </w:r>
+      <w:r>
+        <w:rPr>
+          <w:noProof/>
+          <w:lang w:eastAsia="ru-RU"/>
+        </w:rPr>
+        <w:t>)</w:t>
+      </w:r>
+      <w:r>
+        <w:rPr>
+          <w:noProof/>
+          <w:lang w:eastAsia="ru-RU"/>
+        </w:rPr>
+        <w:t>.</w:t>
+      </w:r>
+    </w:p>
+    <w:p>
+      <w:pPr>
+        <w:rPr>
+          <w:bCs/>
+          <w:noProof/>
+          <w:lang w:eastAsia="ru-RU"/>
+        </w:rPr>
+      </w:pPr>
+      <w:r>
+        <w:rPr>
+          <w:bCs/>
+        </w:rPr>
+        <w:t xml:space="preserve">18.10.1809 – крещение дочери Параскевии (НИАБ 136-13-894, л.76, </w:t>
+      </w:r>
+      <w:r>
+        <w:rPr>
+          <w:bCs/>
+          <w:noProof/>
+          <w:lang w:eastAsia="ru-RU"/>
+        </w:rPr>
+        <w:t>№55</w:t>
+      </w:r>
+      <w:r>
+        <w:rPr>
+          <w:bCs/>
+        </w:rPr>
+        <w:t>/1809</w:t>
+      </w:r>
+      <w:r>
+        <w:rPr>
+          <w:bCs/>
+          <w:noProof/>
+          <w:lang w:eastAsia="ru-RU"/>
+        </w:rPr>
+        <w:t>-р (ориг)</w:t>
+      </w:r>
+      <w:r>
+        <w:rPr>
+          <w:bCs/>
+          <w:noProof/>
+          <w:lang w:eastAsia="ru-RU"/>
+        </w:rPr>
+        <w:t>)</w:t>
+      </w:r>
+      <w:r>
+        <w:rPr>
+          <w:bCs/>
+          <w:noProof/>
+          <w:lang w:eastAsia="ru-RU"/>
+        </w:rPr>
+        <w:t>.</w:t>
+      </w:r>
+    </w:p>
+    <w:p>
+      <w:pPr>
+        <w:rPr>
+          <w:bCs/>
+          <w:noProof/>
+          <w:lang w:eastAsia="ru-RU"/>
+        </w:rPr>
+      </w:pPr>
+      <w:bookmarkStart w:id="37" w:name="_Hlk126693778"/>
+      <w:r>
+        <w:t>7.06.1810 – крестн</w:t>
+      </w:r>
+      <w:r>
+        <w:t>ый</w:t>
+      </w:r>
+      <w:r>
+        <w:t xml:space="preserve"> </w:t>
+      </w:r>
+      <w:r>
+        <w:t>отец</w:t>
+      </w:r>
+      <w:r>
+        <w:t xml:space="preserve"> Марты, дочери Яцуков Ивана и Ходоры с деревни Недаль (НИАБ 136-13-894, л.77об, </w:t>
+      </w:r>
+      <w:r>
+        <w:rPr>
+          <w:bCs/>
+          <w:noProof/>
+          <w:lang w:eastAsia="ru-RU"/>
+        </w:rPr>
+        <w:t>№20</w:t>
+      </w:r>
+      <w:r>
+        <w:rPr>
+          <w:bCs/>
+        </w:rPr>
+        <w:t>/1810</w:t>
+      </w:r>
+      <w:r>
+        <w:rPr>
+          <w:bCs/>
+          <w:noProof/>
+          <w:lang w:eastAsia="ru-RU"/>
+        </w:rPr>
+        <w:t>-р (ориг))</w:t>
+      </w:r>
+      <w:bookmarkEnd w:id="37"/>
+      <w:r>
+        <w:rPr>
+          <w:bCs/>
+          <w:noProof/>
+          <w:lang w:eastAsia="ru-RU"/>
+        </w:rPr>
+        <w:t>.</w:t>
+      </w:r>
+    </w:p>
+    <w:p>
+      <w:pPr>
+        <w:jc w:val="left"/>
+        <w:rPr>
+          <w:bCs/>
+        </w:rPr>
+      </w:pPr>
+      <w:bookmarkStart w:id="38" w:name="_Hlk126695210"/>
+      <w:r>
+        <w:rPr>
+          <w:bCs/>
+        </w:rPr>
         <w:lastRenderedPageBreak/>
-        <w:t>помещичий крестьянин, в ревизию 1834 года 2 года, умер в 1835 году, неоседлый (НИАБ 333-9-417, л.304об).</w:t>
-      </w:r>
-    </w:p>
-    <w:bookmarkEnd w:id="33"/>
-    <w:p>
-      <w:pPr>
-        <w:rPr>
-          <w:lang w:val="be-BY"/>
-        </w:rPr>
-      </w:pPr>
-    </w:p>
-    <w:p>
-      <w:pPr>
-        <w:rPr>
-          <w:noProof/>
-          <w:lang w:eastAsia="ru-RU"/>
-        </w:rPr>
-      </w:pPr>
-      <w:r>
-        <w:rPr>
-          <w:lang w:val="be-BY"/>
-        </w:rPr>
-        <w:t xml:space="preserve">1.2.5. Сушко Антон Онуфрий Кондратов: </w:t>
-      </w:r>
-      <w:r>
-        <w:rPr>
-          <w:noProof/>
-          <w:lang w:eastAsia="ru-RU"/>
-        </w:rPr>
-        <w:t xml:space="preserve">24.01.1805 – крещение, крестные родители Сушко Василь с деревни Нивки и Матрашило Зеновия с деревни Нивки </w:t>
-      </w:r>
-      <w:r>
-        <w:rPr>
-          <w:bCs/>
-        </w:rPr>
-        <w:t xml:space="preserve">(НИАБ 136-13-894, л.56об, </w:t>
-      </w:r>
-      <w:r>
-        <w:rPr>
-          <w:noProof/>
-          <w:lang w:eastAsia="ru-RU"/>
-        </w:rPr>
-        <w:t>№</w:t>
-      </w:r>
-      <w:r>
-        <w:rPr>
-          <w:noProof/>
-          <w:lang w:eastAsia="ru-RU"/>
-        </w:rPr>
-        <w:t>12</w:t>
-      </w:r>
-      <w:r>
-        <w:rPr>
-          <w:noProof/>
-          <w:lang w:eastAsia="ru-RU"/>
-        </w:rPr>
-        <w:t>/1</w:t>
-      </w:r>
-      <w:r>
-        <w:rPr>
-          <w:noProof/>
-          <w:lang w:eastAsia="ru-RU"/>
-        </w:rPr>
-        <w:t>805</w:t>
-      </w:r>
-      <w:r>
-        <w:rPr>
-          <w:noProof/>
-          <w:lang w:eastAsia="ru-RU"/>
-        </w:rPr>
-        <w:t>-</w:t>
-      </w:r>
-      <w:r>
-        <w:rPr>
-          <w:noProof/>
-          <w:lang w:eastAsia="ru-RU"/>
-        </w:rPr>
-        <w:t>р</w:t>
-      </w:r>
-      <w:r>
-        <w:rPr>
-          <w:noProof/>
-          <w:lang w:eastAsia="ru-RU"/>
-        </w:rPr>
-        <w:t xml:space="preserve"> (</w:t>
-      </w:r>
-      <w:r>
-        <w:rPr>
-          <w:noProof/>
-          <w:lang w:eastAsia="ru-RU"/>
-        </w:rPr>
-        <w:t>ориг</w:t>
-      </w:r>
-      <w:r>
-        <w:rPr>
-          <w:noProof/>
-          <w:lang w:eastAsia="ru-RU"/>
-        </w:rPr>
-        <w:t>)</w:t>
-      </w:r>
-      <w:r>
-        <w:rPr>
-          <w:noProof/>
-          <w:lang w:eastAsia="ru-RU"/>
-        </w:rPr>
-        <w:t>)</w:t>
-      </w:r>
-      <w:r>
-        <w:rPr>
-          <w:noProof/>
-          <w:lang w:eastAsia="ru-RU"/>
-        </w:rPr>
-        <w:t>.</w:t>
-      </w:r>
-    </w:p>
-    <w:p>
-      <w:pPr>
-        <w:rPr>
-          <w:noProof/>
-          <w:lang w:eastAsia="ru-RU"/>
-        </w:rPr>
-      </w:pPr>
-      <w:r>
-        <w:rPr>
-          <w:noProof/>
-          <w:lang w:eastAsia="ru-RU"/>
-        </w:rPr>
-        <w:t xml:space="preserve">21.01.1805 – отпевание, умер в возрасте 7 недель (родился в ноябре 1804) </w:t>
-      </w:r>
-      <w:r>
-        <w:rPr>
-          <w:bCs/>
-        </w:rPr>
-        <w:t xml:space="preserve">(НИАБ 136-13-919, л.15об, </w:t>
-      </w:r>
-      <w:r>
-        <w:rPr>
-          <w:noProof/>
-          <w:lang w:eastAsia="ru-RU"/>
-        </w:rPr>
-        <w:t>№</w:t>
-      </w:r>
-      <w:r>
-        <w:rPr>
-          <w:noProof/>
-          <w:lang w:eastAsia="ru-RU"/>
-        </w:rPr>
-        <w:t>1</w:t>
-      </w:r>
-      <w:r>
-        <w:rPr>
-          <w:noProof/>
-          <w:lang w:eastAsia="ru-RU"/>
-        </w:rPr>
-        <w:t>/1</w:t>
-      </w:r>
-      <w:r>
-        <w:rPr>
-          <w:noProof/>
-          <w:lang w:eastAsia="ru-RU"/>
-        </w:rPr>
-        <w:t>805</w:t>
-      </w:r>
-      <w:r>
-        <w:rPr>
-          <w:noProof/>
-          <w:lang w:eastAsia="ru-RU"/>
-        </w:rPr>
-        <w:t>-</w:t>
-      </w:r>
-      <w:r>
-        <w:rPr>
-          <w:noProof/>
-          <w:lang w:eastAsia="ru-RU"/>
-        </w:rPr>
-        <w:t>у</w:t>
-      </w:r>
-      <w:r>
-        <w:rPr>
-          <w:noProof/>
-          <w:lang w:eastAsia="ru-RU"/>
-        </w:rPr>
-        <w:t xml:space="preserve"> (</w:t>
-      </w:r>
-      <w:r>
-        <w:rPr>
-          <w:noProof/>
-          <w:lang w:eastAsia="ru-RU"/>
-        </w:rPr>
-        <w:t>ориг</w:t>
-      </w:r>
-      <w:r>
-        <w:rPr>
-          <w:noProof/>
-          <w:lang w:eastAsia="ru-RU"/>
-        </w:rPr>
-        <w:t>)</w:t>
-      </w:r>
-      <w:r>
-        <w:rPr>
-          <w:noProof/>
-          <w:lang w:eastAsia="ru-RU"/>
-        </w:rPr>
-        <w:t>)</w:t>
-      </w:r>
-      <w:r>
-        <w:rPr>
-          <w:noProof/>
-          <w:lang w:eastAsia="ru-RU"/>
-        </w:rPr>
-        <w:t>.</w:t>
-      </w:r>
-    </w:p>
-    <w:p/>
-    <w:p>
-      <w:pPr>
-        <w:jc w:val="left"/>
-        <w:rPr>
-          <w:noProof/>
-          <w:lang w:eastAsia="ru-RU"/>
-        </w:rPr>
-      </w:pPr>
-      <w:r>
-        <w:t xml:space="preserve">1.2.6. Сушко Анна Кондратова: </w:t>
-      </w:r>
-      <w:bookmarkStart w:id="34" w:name="_Hlk126658946"/>
-      <w:r>
-        <w:rPr>
-          <w:noProof/>
-          <w:lang w:eastAsia="ru-RU"/>
-        </w:rPr>
-        <w:t>23.09.1806 – крещение, крестные родители Сушко Ян Демидов с деревни Недаль и Матрашило Зеновия с деревни Нивки (НИАБ 136-13-894,</w:t>
-      </w:r>
-      <w:r>
-        <w:rPr>
-          <w:noProof/>
-          <w:lang w:eastAsia="ru-RU"/>
-        </w:rPr>
-        <w:t xml:space="preserve"> л</w:t>
-      </w:r>
-      <w:r>
-        <w:rPr>
-          <w:noProof/>
-          <w:lang w:eastAsia="ru-RU"/>
-        </w:rPr>
-        <w:t>ист 61</w:t>
-      </w:r>
-      <w:r>
-        <w:rPr>
-          <w:noProof/>
-          <w:lang w:eastAsia="ru-RU"/>
-        </w:rPr>
-        <w:t>,</w:t>
-      </w:r>
-      <w:r>
-        <w:rPr>
-          <w:b/>
-          <w:noProof/>
-          <w:lang w:eastAsia="ru-RU"/>
+        <w:t>7.01.1812 – крестн</w:t>
+      </w:r>
+      <w:r>
+        <w:rPr>
+          <w:bCs/>
+        </w:rPr>
+        <w:t>ый</w:t>
+      </w:r>
+      <w:r>
+        <w:rPr>
+          <w:bCs/>
         </w:rPr>
         <w:t xml:space="preserve"> </w:t>
       </w:r>
       <w:r>
         <w:rPr>
           <w:bCs/>
-          <w:noProof/>
-          <w:lang w:eastAsia="ru-RU"/>
-        </w:rPr>
-        <w:t>№</w:t>
-      </w:r>
-      <w:r>
-        <w:rPr>
-          <w:bCs/>
-          <w:noProof/>
-          <w:lang w:eastAsia="ru-RU"/>
-        </w:rPr>
-        <w:t>42</w:t>
-      </w:r>
-      <w:r>
-        <w:rPr>
-          <w:bCs/>
-          <w:noProof/>
-          <w:lang w:eastAsia="ru-RU"/>
-        </w:rPr>
-        <w:t>/1</w:t>
-      </w:r>
-      <w:r>
-        <w:rPr>
-          <w:bCs/>
-          <w:noProof/>
-          <w:lang w:eastAsia="ru-RU"/>
-        </w:rPr>
-        <w:t>806</w:t>
-      </w:r>
-      <w:r>
-        <w:rPr>
-          <w:bCs/>
-          <w:noProof/>
-          <w:lang w:eastAsia="ru-RU"/>
-        </w:rPr>
-        <w:t>-р (</w:t>
-      </w:r>
-      <w:r>
-        <w:rPr>
-          <w:bCs/>
-          <w:noProof/>
-          <w:lang w:eastAsia="ru-RU"/>
-        </w:rPr>
-        <w:t>ориг</w:t>
-      </w:r>
-      <w:r>
-        <w:rPr>
-          <w:bCs/>
-          <w:noProof/>
-          <w:lang w:eastAsia="ru-RU"/>
-        </w:rPr>
-        <w:t>)</w:t>
-      </w:r>
-      <w:r>
-        <w:rPr>
-          <w:noProof/>
-          <w:lang w:eastAsia="ru-RU"/>
-        </w:rPr>
-        <w:t>).</w:t>
-      </w:r>
-      <w:bookmarkEnd w:id="34"/>
-    </w:p>
-    <w:p/>
-    <w:p>
-      <w:pPr>
-        <w:rPr>
-          <w:noProof/>
-          <w:lang w:eastAsia="ru-RU"/>
-        </w:rPr>
-      </w:pPr>
-      <w:r>
-        <w:t xml:space="preserve">1.2.7. Сушко Якуб Антоний Кондратов: </w:t>
-      </w:r>
-      <w:r>
-        <w:rPr>
-          <w:noProof/>
-          <w:lang w:eastAsia="ru-RU"/>
-        </w:rPr>
-        <w:t>20.03.1810 – крещение, крестные родители Сушко Василь и Матрашило Крыстына с деревни Нивки (НИАБ 136-13-894,</w:t>
-      </w:r>
-      <w:r>
-        <w:rPr>
-          <w:noProof/>
-          <w:lang w:eastAsia="ru-RU"/>
-        </w:rPr>
-        <w:t xml:space="preserve"> л</w:t>
-      </w:r>
-      <w:r>
-        <w:rPr>
-          <w:noProof/>
-          <w:lang w:eastAsia="ru-RU"/>
-        </w:rPr>
-        <w:t>ист 77</w:t>
-      </w:r>
-      <w:r>
-        <w:rPr>
-          <w:noProof/>
-          <w:lang w:eastAsia="ru-RU"/>
-        </w:rPr>
-        <w:t>,</w:t>
-      </w:r>
-      <w:r>
-        <w:rPr>
-          <w:b/>
-          <w:noProof/>
-          <w:lang w:eastAsia="ru-RU"/>
-        </w:rPr>
-        <w:t xml:space="preserve"> </w:t>
-      </w:r>
-      <w:r>
-        <w:rPr>
-          <w:bCs/>
-          <w:noProof/>
-          <w:lang w:eastAsia="ru-RU"/>
-        </w:rPr>
-        <w:t>№</w:t>
-      </w:r>
-      <w:r>
-        <w:rPr>
-          <w:bCs/>
-          <w:noProof/>
-          <w:lang w:eastAsia="ru-RU"/>
-        </w:rPr>
-        <w:t>12</w:t>
-      </w:r>
-      <w:r>
-        <w:rPr>
-          <w:bCs/>
-          <w:noProof/>
-          <w:lang w:eastAsia="ru-RU"/>
-        </w:rPr>
-        <w:t>/1</w:t>
-      </w:r>
-      <w:r>
-        <w:rPr>
-          <w:bCs/>
-          <w:noProof/>
-          <w:lang w:eastAsia="ru-RU"/>
-        </w:rPr>
-        <w:t>810</w:t>
-      </w:r>
-      <w:r>
-        <w:rPr>
-          <w:bCs/>
-          <w:noProof/>
-          <w:lang w:eastAsia="ru-RU"/>
-        </w:rPr>
-        <w:t>-р (</w:t>
-      </w:r>
-      <w:r>
-        <w:rPr>
-          <w:bCs/>
-          <w:noProof/>
-          <w:lang w:eastAsia="ru-RU"/>
-        </w:rPr>
-        <w:t>ориг</w:t>
-      </w:r>
-      <w:r>
-        <w:rPr>
-          <w:bCs/>
-          <w:noProof/>
-          <w:lang w:eastAsia="ru-RU"/>
-        </w:rPr>
-        <w:t>)</w:t>
-      </w:r>
-      <w:r>
-        <w:rPr>
-          <w:noProof/>
-          <w:lang w:eastAsia="ru-RU"/>
-        </w:rPr>
-        <w:t>).</w:t>
-      </w:r>
-    </w:p>
-    <w:p/>
-    <w:p>
-      <w:pPr>
-        <w:rPr>
-          <w:lang w:val="be-BY"/>
-        </w:rPr>
-      </w:pPr>
-      <w:bookmarkStart w:id="35" w:name="_Hlk123390038"/>
-      <w:r>
-        <w:rPr>
-          <w:lang w:val="be-BY"/>
-        </w:rPr>
-        <w:t>1.3.</w:t>
-      </w:r>
-      <w:r>
-        <w:rPr>
-          <w:lang w:val="be-BY"/>
-        </w:rPr>
-        <w:t xml:space="preserve"> Сушко Гаврил</w:t>
-      </w:r>
-      <w:r>
-        <w:rPr>
-          <w:lang w:val="be-BY"/>
-        </w:rPr>
-        <w:t>а</w:t>
-      </w:r>
-      <w:r>
-        <w:rPr>
-          <w:lang w:val="be-BY"/>
-        </w:rPr>
-        <w:t xml:space="preserve"> Дем</w:t>
-      </w:r>
-      <w:r>
-        <w:rPr>
-          <w:lang w:val="be-BY"/>
-        </w:rPr>
-        <w:t>ид</w:t>
-      </w:r>
-      <w:r>
-        <w:rPr>
-          <w:lang w:val="be-BY"/>
-        </w:rPr>
-        <w:t xml:space="preserve">ов: </w:t>
-      </w:r>
-      <w:bookmarkStart w:id="36" w:name="_Hlk126448208"/>
-      <w:r>
-        <w:rPr>
-          <w:lang w:val="be-BY"/>
-        </w:rPr>
-        <w:t>возможна путаница с младшим братом Габриэлем.</w:t>
-      </w:r>
-    </w:p>
-    <w:p>
-      <w:pPr>
-        <w:rPr>
-          <w:noProof/>
-          <w:lang w:eastAsia="ru-RU"/>
-        </w:rPr>
-      </w:pPr>
-      <w:r>
-        <w:rPr>
-          <w:noProof/>
-          <w:lang w:eastAsia="ru-RU"/>
-        </w:rPr>
-        <w:t xml:space="preserve">20.01.1781 – крещение, крестные родители Будаш Амброз и Курьян Ульяна </w:t>
-      </w:r>
-      <w:r>
-        <w:rPr>
-          <w:bCs/>
-        </w:rPr>
-        <w:t xml:space="preserve">(НИАБ 136-13-852, л.9об, </w:t>
-      </w:r>
-      <w:r>
-        <w:rPr>
-          <w:noProof/>
-          <w:lang w:eastAsia="ru-RU"/>
-        </w:rPr>
-        <w:t>№</w:t>
-      </w:r>
-      <w:r>
-        <w:rPr>
-          <w:noProof/>
-          <w:lang w:eastAsia="ru-RU"/>
-        </w:rPr>
-        <w:t>32</w:t>
-      </w:r>
-      <w:r>
-        <w:rPr>
-          <w:noProof/>
-          <w:lang w:eastAsia="ru-RU"/>
-        </w:rPr>
-        <w:t>/17</w:t>
-      </w:r>
-      <w:r>
-        <w:rPr>
-          <w:noProof/>
-          <w:lang w:eastAsia="ru-RU"/>
-        </w:rPr>
-        <w:t>81</w:t>
-      </w:r>
-      <w:r>
-        <w:rPr>
-          <w:noProof/>
-          <w:lang w:eastAsia="ru-RU"/>
-        </w:rPr>
-        <w:t>-р (ориг)</w:t>
-      </w:r>
-      <w:r>
-        <w:rPr>
-          <w:noProof/>
-          <w:lang w:eastAsia="ru-RU"/>
-        </w:rPr>
-        <w:t>)</w:t>
-      </w:r>
-      <w:r>
-        <w:rPr>
-          <w:noProof/>
-          <w:lang w:eastAsia="ru-RU"/>
-        </w:rPr>
-        <w:t>.</w:t>
-      </w:r>
-      <w:bookmarkEnd w:id="36"/>
-    </w:p>
-    <w:p>
-      <w:pPr>
-        <w:rPr>
-          <w:noProof/>
-          <w:lang w:eastAsia="ru-RU"/>
-        </w:rPr>
-      </w:pPr>
-      <w:r>
-        <w:rPr>
-          <w:noProof/>
-          <w:lang w:eastAsia="ru-RU"/>
-        </w:rPr>
-        <w:t xml:space="preserve">4.03.1795 – крестный отец Василя?, сына Гарасима и Магдалены Цепляков с деревни Броды </w:t>
-      </w:r>
-      <w:r>
-        <w:rPr>
-          <w:bCs/>
-        </w:rPr>
-        <w:t xml:space="preserve">(НИАБ 136-13-852, л.56об, </w:t>
-      </w:r>
-      <w:r>
-        <w:rPr>
-          <w:noProof/>
-          <w:lang w:eastAsia="ru-RU"/>
-        </w:rPr>
-        <w:t>№</w:t>
-      </w:r>
-      <w:r>
-        <w:rPr>
-          <w:noProof/>
-          <w:lang w:eastAsia="ru-RU"/>
-        </w:rPr>
-        <w:t>5</w:t>
-      </w:r>
-      <w:r>
-        <w:rPr>
-          <w:noProof/>
-          <w:lang w:eastAsia="ru-RU"/>
-        </w:rPr>
-        <w:t>/17</w:t>
-      </w:r>
-      <w:r>
-        <w:rPr>
-          <w:noProof/>
-          <w:lang w:eastAsia="ru-RU"/>
-        </w:rPr>
-        <w:t>95</w:t>
-      </w:r>
-      <w:r>
-        <w:rPr>
-          <w:noProof/>
-          <w:lang w:eastAsia="ru-RU"/>
-        </w:rPr>
-        <w:t>-р (ориг)</w:t>
-      </w:r>
-      <w:r>
-        <w:rPr>
-          <w:noProof/>
-          <w:lang w:eastAsia="ru-RU"/>
-        </w:rPr>
-        <w:t>)</w:t>
-      </w:r>
-      <w:r>
-        <w:rPr>
-          <w:noProof/>
-          <w:lang w:eastAsia="ru-RU"/>
-        </w:rPr>
-        <w:t>.</w:t>
-      </w:r>
-    </w:p>
-    <w:p>
-      <w:pPr>
-        <w:rPr>
-          <w:noProof/>
-          <w:lang w:eastAsia="ru-RU"/>
-        </w:rPr>
-      </w:pPr>
-      <w:r>
-        <w:rPr>
-          <w:noProof/>
-          <w:lang w:eastAsia="ru-RU"/>
-        </w:rPr>
-        <w:t xml:space="preserve">16.12.1796 – крестный отец Тодора, сына Гарасима и Магдалены Цепляков с деревни Броды </w:t>
-      </w:r>
-      <w:r>
-        <w:rPr>
-          <w:bCs/>
-        </w:rPr>
-        <w:t xml:space="preserve">(НИАБ 136-13-928, л.2, </w:t>
-      </w:r>
-      <w:r>
-        <w:rPr>
-          <w:noProof/>
-          <w:lang w:eastAsia="ru-RU"/>
-        </w:rPr>
-        <w:t>№</w:t>
-      </w:r>
-      <w:r>
-        <w:rPr>
-          <w:noProof/>
-          <w:lang w:eastAsia="ru-RU"/>
-        </w:rPr>
-        <w:t>20</w:t>
-      </w:r>
-      <w:r>
-        <w:rPr>
-          <w:noProof/>
-          <w:lang w:eastAsia="ru-RU"/>
-        </w:rPr>
-        <w:t>/17</w:t>
-      </w:r>
-      <w:r>
-        <w:rPr>
-          <w:noProof/>
-          <w:lang w:eastAsia="ru-RU"/>
-        </w:rPr>
-        <w:t>96</w:t>
-      </w:r>
-      <w:r>
-        <w:rPr>
-          <w:noProof/>
-          <w:lang w:eastAsia="ru-RU"/>
-        </w:rPr>
-        <w:t>-р (ориг)</w:t>
-      </w:r>
-      <w:r>
-        <w:rPr>
-          <w:noProof/>
-          <w:lang w:eastAsia="ru-RU"/>
-        </w:rPr>
-        <w:t>)</w:t>
-      </w:r>
-      <w:r>
-        <w:rPr>
-          <w:noProof/>
-          <w:lang w:eastAsia="ru-RU"/>
-        </w:rPr>
-        <w:t>.</w:t>
-      </w:r>
-    </w:p>
-    <w:p>
-      <w:pPr>
-        <w:rPr>
-          <w:noProof/>
-          <w:lang w:eastAsia="ru-RU"/>
-        </w:rPr>
-      </w:pPr>
-      <w:r>
-        <w:rPr>
-          <w:noProof/>
-          <w:lang w:eastAsia="ru-RU"/>
-        </w:rPr>
-        <w:t xml:space="preserve">6.09.1798 – крестный отец Яна, сына Гарасима и Магды Цепляков с деревни Броды </w:t>
-      </w:r>
-      <w:r>
-        <w:rPr>
-          <w:bCs/>
-        </w:rPr>
-        <w:t xml:space="preserve">(НИАБ 136-13-928, л.9, </w:t>
-      </w:r>
-      <w:r>
-        <w:rPr>
-          <w:noProof/>
-          <w:lang w:eastAsia="ru-RU"/>
-        </w:rPr>
-        <w:t>№</w:t>
-      </w:r>
-      <w:r>
-        <w:rPr>
-          <w:noProof/>
-          <w:lang w:eastAsia="ru-RU"/>
-        </w:rPr>
-        <w:t>34</w:t>
-      </w:r>
-      <w:r>
-        <w:rPr>
-          <w:noProof/>
-          <w:lang w:eastAsia="ru-RU"/>
-        </w:rPr>
-        <w:t>/17</w:t>
-      </w:r>
-      <w:r>
-        <w:rPr>
-          <w:noProof/>
-          <w:lang w:eastAsia="ru-RU"/>
-        </w:rPr>
-        <w:t>98</w:t>
-      </w:r>
-      <w:r>
-        <w:rPr>
-          <w:noProof/>
-          <w:lang w:eastAsia="ru-RU"/>
-        </w:rPr>
-        <w:t>-р (ориг)</w:t>
-      </w:r>
-      <w:r>
-        <w:rPr>
-          <w:noProof/>
-          <w:lang w:eastAsia="ru-RU"/>
-        </w:rPr>
-        <w:t>)</w:t>
-      </w:r>
-      <w:r>
-        <w:rPr>
-          <w:noProof/>
-          <w:lang w:eastAsia="ru-RU"/>
-        </w:rPr>
-        <w:t>.</w:t>
-      </w:r>
-    </w:p>
-    <w:p>
-      <w:pPr>
-        <w:rPr>
-          <w:noProof/>
-          <w:lang w:eastAsia="ru-RU"/>
-        </w:rPr>
-      </w:pPr>
-      <w:r>
-        <w:rPr>
-          <w:noProof/>
-          <w:lang w:eastAsia="ru-RU"/>
-        </w:rPr>
-        <w:t xml:space="preserve">14.12.1798 – крестный отец Миколая, сына Хомы и Марьяны Сорок с деревни Нивки </w:t>
-      </w:r>
-      <w:r>
-        <w:rPr>
-          <w:bCs/>
-        </w:rPr>
-        <w:t xml:space="preserve">(РГИА 823-2-18, л.267, </w:t>
-      </w:r>
-      <w:r>
-        <w:rPr>
-          <w:noProof/>
-          <w:lang w:eastAsia="ru-RU"/>
-        </w:rPr>
-        <w:t>№</w:t>
-      </w:r>
-      <w:r>
-        <w:rPr>
-          <w:noProof/>
-          <w:lang w:eastAsia="ru-RU"/>
-        </w:rPr>
-        <w:t>62</w:t>
-      </w:r>
-      <w:r>
-        <w:rPr>
-          <w:noProof/>
-          <w:lang w:eastAsia="ru-RU"/>
-        </w:rPr>
-        <w:t>/17</w:t>
-      </w:r>
-      <w:r>
-        <w:rPr>
-          <w:noProof/>
-          <w:lang w:eastAsia="ru-RU"/>
-        </w:rPr>
-        <w:t>98</w:t>
-      </w:r>
-      <w:r>
-        <w:rPr>
-          <w:noProof/>
-          <w:lang w:eastAsia="ru-RU"/>
-        </w:rPr>
-        <w:t>-р (</w:t>
-      </w:r>
-      <w:r>
-        <w:rPr>
-          <w:noProof/>
-          <w:lang w:eastAsia="ru-RU"/>
-        </w:rPr>
-        <w:t>коп</w:t>
-      </w:r>
-      <w:r>
-        <w:rPr>
-          <w:noProof/>
-          <w:lang w:eastAsia="ru-RU"/>
-        </w:rPr>
-        <w:t>)</w:t>
-      </w:r>
-      <w:r>
-        <w:rPr>
-          <w:noProof/>
-          <w:lang w:eastAsia="ru-RU"/>
-        </w:rPr>
-        <w:t>)</w:t>
-      </w:r>
-      <w:r>
-        <w:rPr>
-          <w:noProof/>
-          <w:lang w:eastAsia="ru-RU"/>
-        </w:rPr>
-        <w:t>.</w:t>
-      </w:r>
-    </w:p>
-    <w:p>
-      <w:pPr>
-        <w:rPr>
-          <w:noProof/>
-          <w:lang w:eastAsia="ru-RU"/>
-        </w:rPr>
-      </w:pPr>
-      <w:r>
-        <w:rPr>
-          <w:noProof/>
-          <w:lang w:eastAsia="ru-RU"/>
-        </w:rPr>
-        <w:t xml:space="preserve">9.06.1801 – крестный отец Лукьяна, сына Гарасима и Магды Цепляков с деревни Броды </w:t>
-      </w:r>
-      <w:r>
-        <w:rPr>
-          <w:bCs/>
-        </w:rPr>
-        <w:t xml:space="preserve">(НИАБ 136-13-928, л.21об, </w:t>
-      </w:r>
-      <w:r>
-        <w:rPr>
-          <w:noProof/>
-          <w:lang w:eastAsia="ru-RU"/>
-        </w:rPr>
-        <w:t>№</w:t>
-      </w:r>
-      <w:r>
-        <w:rPr>
-          <w:noProof/>
-          <w:lang w:eastAsia="ru-RU"/>
-        </w:rPr>
-        <w:t>18</w:t>
-      </w:r>
-      <w:r>
-        <w:rPr>
-          <w:noProof/>
-          <w:lang w:eastAsia="ru-RU"/>
-        </w:rPr>
-        <w:t>/1</w:t>
-      </w:r>
-      <w:r>
-        <w:rPr>
-          <w:noProof/>
-          <w:lang w:eastAsia="ru-RU"/>
-        </w:rPr>
-        <w:t>801</w:t>
-      </w:r>
-      <w:r>
-        <w:rPr>
-          <w:noProof/>
-          <w:lang w:eastAsia="ru-RU"/>
-        </w:rPr>
-        <w:t>-р (ориг)</w:t>
-      </w:r>
-      <w:r>
-        <w:rPr>
-          <w:noProof/>
-          <w:lang w:eastAsia="ru-RU"/>
-        </w:rPr>
-        <w:t>)</w:t>
-      </w:r>
-      <w:r>
-        <w:rPr>
-          <w:noProof/>
-          <w:lang w:eastAsia="ru-RU"/>
-        </w:rPr>
-        <w:t>.</w:t>
-      </w:r>
-    </w:p>
-    <w:p>
-      <w:pPr>
-        <w:rPr>
-          <w:noProof/>
-          <w:lang w:eastAsia="ru-RU"/>
-        </w:rPr>
-      </w:pPr>
-      <w:r>
-        <w:rPr>
-          <w:noProof/>
-          <w:lang w:eastAsia="ru-RU"/>
-        </w:rPr>
-        <w:t xml:space="preserve">3.11.1801 – крестный отец Марцели Анны, дочери Хомы и Марьяны Сорок с деревни Недаль </w:t>
-      </w:r>
-      <w:r>
-        <w:rPr>
-          <w:bCs/>
-        </w:rPr>
-        <w:t xml:space="preserve">(НИАБ 136-13-894, л.44об, </w:t>
-      </w:r>
-      <w:r>
-        <w:rPr>
-          <w:noProof/>
-          <w:lang w:eastAsia="ru-RU"/>
-        </w:rPr>
-        <w:t>№</w:t>
-      </w:r>
-      <w:r>
-        <w:rPr>
-          <w:noProof/>
-          <w:lang w:eastAsia="ru-RU"/>
-        </w:rPr>
-        <w:t>27</w:t>
-      </w:r>
-      <w:r>
-        <w:rPr>
-          <w:noProof/>
-          <w:lang w:eastAsia="ru-RU"/>
-        </w:rPr>
-        <w:t>/1</w:t>
-      </w:r>
-      <w:r>
-        <w:rPr>
-          <w:noProof/>
-          <w:lang w:eastAsia="ru-RU"/>
-        </w:rPr>
-        <w:t>801</w:t>
-      </w:r>
-      <w:r>
-        <w:rPr>
-          <w:noProof/>
-          <w:lang w:eastAsia="ru-RU"/>
-        </w:rPr>
-        <w:t>-р (</w:t>
-      </w:r>
-      <w:r>
-        <w:rPr>
-          <w:noProof/>
-          <w:lang w:eastAsia="ru-RU"/>
-        </w:rPr>
-        <w:t>ориг</w:t>
-      </w:r>
-      <w:r>
-        <w:rPr>
-          <w:noProof/>
-          <w:lang w:eastAsia="ru-RU"/>
-        </w:rPr>
-        <w:t>)</w:t>
-      </w:r>
-      <w:r>
-        <w:rPr>
-          <w:noProof/>
-          <w:lang w:eastAsia="ru-RU"/>
-        </w:rPr>
-        <w:t>)</w:t>
-      </w:r>
-      <w:r>
-        <w:rPr>
-          <w:noProof/>
-          <w:lang w:eastAsia="ru-RU"/>
-        </w:rPr>
-        <w:t>.</w:t>
-      </w:r>
-    </w:p>
-    <w:p>
-      <w:pPr>
-        <w:rPr>
-          <w:bCs/>
-        </w:rPr>
-      </w:pPr>
-      <w:r>
-        <w:rPr>
-          <w:bCs/>
-        </w:rPr>
-        <w:t xml:space="preserve">11.11.1802 – свидетель венчания молодых с Дедилович Борейши Яна и Сушко Марьяны (НИАБ 136-13-920, л.8об, </w:t>
-      </w:r>
-      <w:r>
-        <w:rPr>
-          <w:noProof/>
-          <w:lang w:eastAsia="ru-RU"/>
-        </w:rPr>
-        <w:t>№9/1802-б (ориг)).</w:t>
-      </w:r>
-    </w:p>
-    <w:p>
-      <w:pPr>
-        <w:rPr>
-          <w:noProof/>
-          <w:lang w:eastAsia="ru-RU"/>
-        </w:rPr>
-      </w:pPr>
-      <w:r>
-        <w:rPr>
-          <w:noProof/>
-          <w:lang w:eastAsia="ru-RU"/>
-        </w:rPr>
-        <w:t xml:space="preserve">4.09.1804 – крестный отец Яна Балтромея, сына Хомы и Марьяны Сорок с деревни Недаль </w:t>
-      </w:r>
-      <w:r>
-        <w:rPr>
-          <w:bCs/>
-        </w:rPr>
-        <w:t xml:space="preserve">(НИАБ 136-13-894, л.54об, </w:t>
-      </w:r>
-      <w:r>
-        <w:rPr>
-          <w:noProof/>
-          <w:lang w:eastAsia="ru-RU"/>
-        </w:rPr>
-        <w:t>№</w:t>
-      </w:r>
-      <w:r>
-        <w:rPr>
-          <w:noProof/>
-          <w:lang w:eastAsia="ru-RU"/>
-        </w:rPr>
-        <w:t>35</w:t>
-      </w:r>
-      <w:r>
-        <w:rPr>
-          <w:noProof/>
-          <w:lang w:eastAsia="ru-RU"/>
-        </w:rPr>
-        <w:t>/1</w:t>
-      </w:r>
-      <w:r>
-        <w:rPr>
-          <w:noProof/>
-          <w:lang w:eastAsia="ru-RU"/>
-        </w:rPr>
-        <w:t>804</w:t>
-      </w:r>
-      <w:r>
-        <w:rPr>
-          <w:noProof/>
-          <w:lang w:eastAsia="ru-RU"/>
-        </w:rPr>
-        <w:t>-р (</w:t>
-      </w:r>
-      <w:r>
-        <w:rPr>
-          <w:noProof/>
-          <w:lang w:eastAsia="ru-RU"/>
-        </w:rPr>
-        <w:t>ориг</w:t>
-      </w:r>
-      <w:r>
-        <w:rPr>
-          <w:noProof/>
-          <w:lang w:eastAsia="ru-RU"/>
-        </w:rPr>
-        <w:t>)</w:t>
-      </w:r>
-      <w:r>
-        <w:rPr>
-          <w:noProof/>
-          <w:lang w:eastAsia="ru-RU"/>
-        </w:rPr>
-        <w:t>)</w:t>
-      </w:r>
-      <w:r>
-        <w:rPr>
-          <w:noProof/>
-          <w:lang w:eastAsia="ru-RU"/>
-        </w:rPr>
-        <w:t>.</w:t>
-      </w:r>
-    </w:p>
-    <w:p>
-      <w:pPr>
-        <w:rPr>
-          <w:noProof/>
-          <w:lang w:eastAsia="ru-RU"/>
-        </w:rPr>
-      </w:pPr>
-      <w:r>
-        <w:rPr>
-          <w:noProof/>
-          <w:lang w:eastAsia="ru-RU"/>
-        </w:rPr>
-        <w:t xml:space="preserve">23.10.1804 – крестный отец Якуба Змитрока, сына Яцуков Ивана и Ходоры с деревни Недаль </w:t>
-      </w:r>
-      <w:r>
-        <w:rPr>
-          <w:bCs/>
-        </w:rPr>
-        <w:t xml:space="preserve">(НИАБ 136-13-894, л.55, </w:t>
-      </w:r>
-      <w:r>
-        <w:rPr>
-          <w:noProof/>
-          <w:lang w:eastAsia="ru-RU"/>
-        </w:rPr>
-        <w:t>№</w:t>
-      </w:r>
-      <w:r>
-        <w:rPr>
-          <w:noProof/>
-          <w:lang w:eastAsia="ru-RU"/>
-        </w:rPr>
-        <w:t>48</w:t>
-      </w:r>
-      <w:r>
-        <w:rPr>
-          <w:noProof/>
-          <w:lang w:eastAsia="ru-RU"/>
-        </w:rPr>
-        <w:t>/1</w:t>
-      </w:r>
-      <w:r>
-        <w:rPr>
-          <w:noProof/>
-          <w:lang w:eastAsia="ru-RU"/>
-        </w:rPr>
-        <w:t>804</w:t>
-      </w:r>
-      <w:r>
-        <w:rPr>
-          <w:noProof/>
-          <w:lang w:eastAsia="ru-RU"/>
-        </w:rPr>
-        <w:t>-р (</w:t>
-      </w:r>
-      <w:r>
-        <w:rPr>
-          <w:noProof/>
-          <w:lang w:eastAsia="ru-RU"/>
-        </w:rPr>
-        <w:t>ориг</w:t>
-      </w:r>
-      <w:r>
-        <w:rPr>
-          <w:noProof/>
-          <w:lang w:eastAsia="ru-RU"/>
-        </w:rPr>
-        <w:t>)</w:t>
-      </w:r>
-      <w:r>
-        <w:rPr>
-          <w:noProof/>
-          <w:lang w:eastAsia="ru-RU"/>
-        </w:rPr>
-        <w:t>)</w:t>
-      </w:r>
-      <w:r>
-        <w:rPr>
-          <w:noProof/>
-          <w:lang w:eastAsia="ru-RU"/>
-        </w:rPr>
-        <w:t>.</w:t>
-      </w:r>
-    </w:p>
-    <w:p>
-      <w:pPr>
-        <w:rPr>
-          <w:bCs/>
-          <w:noProof/>
-          <w:lang w:eastAsia="ru-RU"/>
-        </w:rPr>
-      </w:pPr>
-      <w:r>
-        <w:rPr>
-          <w:bCs/>
-        </w:rPr>
-        <w:t xml:space="preserve">18.10.1809 – крещение дочери Параскевии (НИАБ 136-13-894, л.76, </w:t>
-      </w:r>
-      <w:r>
-        <w:rPr>
-          <w:bCs/>
-          <w:noProof/>
-          <w:lang w:eastAsia="ru-RU"/>
-        </w:rPr>
-        <w:t>№55</w:t>
-      </w:r>
-      <w:r>
-        <w:rPr>
-          <w:bCs/>
-        </w:rPr>
-        <w:t>/1809</w:t>
-      </w:r>
-      <w:r>
-        <w:rPr>
-          <w:bCs/>
-          <w:noProof/>
-          <w:lang w:eastAsia="ru-RU"/>
-        </w:rPr>
-        <w:t>-р (ориг)</w:t>
-      </w:r>
-      <w:r>
-        <w:rPr>
-          <w:bCs/>
-          <w:noProof/>
-          <w:lang w:eastAsia="ru-RU"/>
-        </w:rPr>
-        <w:t>)</w:t>
-      </w:r>
-      <w:r>
-        <w:rPr>
-          <w:bCs/>
-          <w:noProof/>
-          <w:lang w:eastAsia="ru-RU"/>
-        </w:rPr>
-        <w:t>.</w:t>
-      </w:r>
-    </w:p>
-    <w:p>
-      <w:pPr>
-        <w:rPr>
-          <w:bCs/>
-          <w:noProof/>
-          <w:lang w:eastAsia="ru-RU"/>
-        </w:rPr>
-      </w:pPr>
-      <w:bookmarkStart w:id="37" w:name="_Hlk126693778"/>
-      <w:r>
-        <w:t>7.06.1810 – крестн</w:t>
-      </w:r>
-      <w:r>
-        <w:t>ый</w:t>
-      </w:r>
-      <w:r>
-        <w:t xml:space="preserve"> </w:t>
-      </w:r>
-      <w:r>
+        </w:rPr>
         <w:t>отец</w:t>
       </w:r>
       <w:r>
-        <w:t xml:space="preserve"> Марты, дочери Яцуков Ивана и Ходоры с деревни Недаль (НИАБ 136-13-894, л.77об, </w:t>
-      </w:r>
-      <w:r>
-        <w:rPr>
-          <w:bCs/>
-          <w:noProof/>
-          <w:lang w:eastAsia="ru-RU"/>
-        </w:rPr>
-        <w:t>№20</w:t>
-      </w:r>
-      <w:r>
-        <w:rPr>
-          <w:bCs/>
-        </w:rPr>
-        <w:t>/1810</w:t>
-      </w:r>
-      <w:r>
-        <w:rPr>
-          <w:bCs/>
-          <w:noProof/>
-          <w:lang w:eastAsia="ru-RU"/>
-        </w:rPr>
-        <w:t>-р (ориг))</w:t>
-      </w:r>
-      <w:bookmarkEnd w:id="37"/>
-      <w:r>
-        <w:rPr>
-          <w:bCs/>
-          <w:noProof/>
-          <w:lang w:eastAsia="ru-RU"/>
-        </w:rPr>
-        <w:t>.</w:t>
-      </w:r>
-    </w:p>
-    <w:p>
-      <w:pPr>
-        <w:jc w:val="left"/>
-        <w:rPr>
-          <w:bCs/>
-        </w:rPr>
-      </w:pPr>
-      <w:bookmarkStart w:id="38" w:name="_Hlk126695210"/>
-      <w:r>
-        <w:rPr>
-          <w:bCs/>
-        </w:rPr>
-        <w:t>7.01.1812 – крестн</w:t>
-      </w:r>
-      <w:r>
-        <w:rPr>
-          <w:bCs/>
-        </w:rPr>
-        <w:t>ый</w:t>
-      </w:r>
-      <w:r>
-        <w:rPr>
-          <w:bCs/>
-        </w:rPr>
-        <w:t xml:space="preserve"> </w:t>
-      </w:r>
-      <w:r>
-        <w:rPr>
-          <w:bCs/>
-        </w:rPr>
-        <w:t>отец</w:t>
-      </w:r>
-      <w:r>
         <w:rPr>
           <w:bCs/>
         </w:rPr>
@@ -7367,7 +7417,6 @@
         <w:rPr>
           <w:lang w:val="be-BY"/>
         </w:rPr>
-        <w:lastRenderedPageBreak/>
         <w:t xml:space="preserve">07.1816 - </w:t>
       </w:r>
       <w:r>
@@ -8563,6 +8612,7 @@
         <w:rPr>
           <w:lang w:val="be-BY"/>
         </w:rPr>
+        <w:lastRenderedPageBreak/>
         <w:t xml:space="preserve">1.3.4. Сушко Марьяна Гаврилова: </w:t>
       </w:r>
       <w:r>
@@ -8693,7 +8743,6 @@
         <w:rPr>
           <w:lang w:val="be-BY"/>
         </w:rPr>
-        <w:lastRenderedPageBreak/>
         <w:t>1.3.</w:t>
       </w:r>
       <w:r>
@@ -9820,6 +9869,7 @@
         <w:rPr>
           <w:lang w:val="be-BY"/>
         </w:rPr>
+        <w:lastRenderedPageBreak/>
         <w:t xml:space="preserve">25.01.1834 - </w:t>
       </w:r>
       <w:r>
@@ -9871,7 +9921,6 @@
           <w:noProof/>
           <w:lang w:eastAsia="ru-RU"/>
         </w:rPr>
-        <w:lastRenderedPageBreak/>
         <w:t>9.05.1820 – крещение, крестные родители шляхичи Коберда Михал Сымонов с деревни Недаль и Карпович Барбара, ассистенты шляхтичи Окуневич Винцентий, Гозняк Анеля, Гозняк Мацей и шляхтянка Окуневич Ёзефа с фольварка Лужки (НИАБ 136-13-928,</w:t>
       </w:r>
       <w:r>
@@ -10518,6 +10567,7 @@
     <w:p/>
     <w:p>
       <w:r>
+        <w:lastRenderedPageBreak/>
         <w:t xml:space="preserve">5. Сушко Розалия: 10.11.1812 – венчание молодых Дышлёнка Сялюты с деревни Нивки и Сушко Розалии с деревни Недаль (НИАБ 136-13-920, л.18об, </w:t>
       </w:r>
       <w:r>
@@ -10560,9 +10610,108 @@
         <w:rPr>
           <w:lang w:val="be-BY"/>
         </w:rPr>
+        <w:t xml:space="preserve">6. Сушко Ян: </w:t>
+      </w:r>
+    </w:p>
+    <w:p>
+      <w:pPr>
+        <w:rPr>
+          <w:bCs/>
+          <w:noProof/>
+          <w:lang w:eastAsia="ru-RU"/>
+        </w:rPr>
+      </w:pPr>
+      <w:r>
+        <w:t xml:space="preserve">1.09.1786 – венчание с молодой Москалёнок Евгенией, свидетели Скакун Стефан и Скакун Савастей (РГИА 823-2-18, л.290, </w:t>
+      </w:r>
+      <w:r>
+        <w:rPr>
+          <w:bCs/>
+          <w:noProof/>
+          <w:lang w:eastAsia="ru-RU"/>
+        </w:rPr>
+        <w:t>№7/1786-б (коп)</w:t>
+      </w:r>
+      <w:r>
+        <w:rPr>
+          <w:bCs/>
+          <w:noProof/>
+          <w:lang w:eastAsia="ru-RU"/>
+        </w:rPr>
+        <w:t>)</w:t>
+      </w:r>
+      <w:r>
+        <w:rPr>
+          <w:bCs/>
+          <w:noProof/>
+          <w:lang w:eastAsia="ru-RU"/>
+        </w:rPr>
+        <w:t>.</w:t>
+      </w:r>
+    </w:p>
+    <w:p>
+      <w:pPr>
+        <w:rPr>
+          <w:lang w:val="be-BY"/>
+        </w:rPr>
+      </w:pPr>
+    </w:p>
+    <w:p>
+      <w:pPr>
+        <w:rPr>
+          <w:lang w:val="be-BY"/>
+        </w:rPr>
+      </w:pPr>
+      <w:r>
+        <w:rPr>
+          <w:lang w:val="be-BY"/>
+        </w:rPr>
+        <w:t xml:space="preserve">6а. Сушко (в девичестве Москалёнок) Евгения: </w:t>
+      </w:r>
+      <w:r>
+        <w:rPr>
+          <w:lang w:val="be-BY"/>
+        </w:rPr>
         <w:tab/>
       </w:r>
     </w:p>
+    <w:p>
+      <w:pPr>
+        <w:rPr>
+          <w:bCs/>
+          <w:noProof/>
+          <w:lang w:eastAsia="ru-RU"/>
+        </w:rPr>
+      </w:pPr>
+      <w:r>
+        <w:t xml:space="preserve">1.09.1786 – венчание с молодым Сушко Яном с деревни Недаль, свидетели Скакун Стефан и Скакун Савастей (РГИА 823-2-18, л.290, </w:t>
+      </w:r>
+      <w:r>
+        <w:rPr>
+          <w:bCs/>
+          <w:noProof/>
+          <w:lang w:eastAsia="ru-RU"/>
+        </w:rPr>
+        <w:t>№7/1786-б (коп)</w:t>
+      </w:r>
+      <w:r>
+        <w:rPr>
+          <w:bCs/>
+          <w:noProof/>
+          <w:lang w:eastAsia="ru-RU"/>
+        </w:rPr>
+        <w:t>)</w:t>
+      </w:r>
+      <w:r>
+        <w:rPr>
+          <w:bCs/>
+          <w:noProof/>
+          <w:lang w:eastAsia="ru-RU"/>
+        </w:rPr>
+        <w:t>.</w:t>
+      </w:r>
+    </w:p>
+    <w:p/>
     <w:p/>
     <w:sectPr>
       <w:pgSz w:w="11906" w:h="16838"/>

--- a/2/деревня Недаль/Недаль Сушки.docx
+++ b/2/деревня Недаль/Недаль Сушки.docx
@@ -6876,6 +6876,85 @@
     <w:p>
       <w:pPr>
         <w:rPr>
+          <w:bCs/>
+          <w:noProof/>
+          <w:lang w:eastAsia="ru-RU"/>
+        </w:rPr>
+      </w:pPr>
+      <w:bookmarkStart w:id="37" w:name="_Hlk126747153"/>
+      <w:r>
+        <w:t xml:space="preserve">20.01.1801 – </w:t>
+      </w:r>
+      <w:r>
+        <w:t xml:space="preserve">свидетель </w:t>
+      </w:r>
+      <w:r>
+        <w:t>венчани</w:t>
+      </w:r>
+      <w:r>
+        <w:t>я Кощёнка Александра с</w:t>
+      </w:r>
+      <w:r>
+        <w:t xml:space="preserve"> девк</w:t>
+      </w:r>
+      <w:r>
+        <w:t>ой</w:t>
+      </w:r>
+      <w:r>
+        <w:t xml:space="preserve"> Жилко Ксени с деревни Недаль (НИАБ 136-13-920, л.7, </w:t>
+      </w:r>
+      <w:r>
+        <w:rPr>
+          <w:bCs/>
+          <w:noProof/>
+          <w:lang w:eastAsia="ru-RU"/>
+        </w:rPr>
+        <w:t>№2/1801</w:t>
+      </w:r>
+      <w:r>
+        <w:rPr>
+          <w:bCs/>
+        </w:rPr>
+        <w:t xml:space="preserve">-б (ориг), </w:t>
+      </w:r>
+      <w:bookmarkStart w:id="38" w:name="_Hlk128564701"/>
+      <w:r>
+        <w:t xml:space="preserve">РГИА 823-2-18, л.315, </w:t>
+      </w:r>
+      <w:r>
+        <w:rPr>
+          <w:bCs/>
+          <w:noProof/>
+          <w:lang w:eastAsia="ru-RU"/>
+        </w:rPr>
+        <w:t>№2/1801</w:t>
+      </w:r>
+      <w:r>
+        <w:rPr>
+          <w:bCs/>
+        </w:rPr>
+        <w:t>-б (коп)</w:t>
+      </w:r>
+      <w:bookmarkEnd w:id="38"/>
+      <w:r>
+        <w:rPr>
+          <w:bCs/>
+        </w:rPr>
+        <w:t>)</w:t>
+      </w:r>
+      <w:r>
+        <w:rPr>
+          <w:bCs/>
+          <w:noProof/>
+          <w:lang w:eastAsia="ru-RU"/>
+        </w:rPr>
+        <w:t>.</w:t>
+      </w:r>
+      <w:bookmarkEnd w:id="37"/>
+    </w:p>
+    <w:p>
+      <w:pPr>
+        <w:rPr>
           <w:noProof/>
           <w:lang w:eastAsia="ru-RU"/>
         </w:rPr>
@@ -7276,8 +7355,9 @@
           <w:lang w:eastAsia="ru-RU"/>
         </w:rPr>
       </w:pPr>
-      <w:bookmarkStart w:id="37" w:name="_Hlk126693778"/>
-      <w:r>
+      <w:bookmarkStart w:id="39" w:name="_Hlk126693778"/>
+      <w:r>
+        <w:lastRenderedPageBreak/>
         <w:t>7.06.1810 – крестн</w:t>
       </w:r>
       <w:r>
@@ -7314,7 +7394,7 @@
         </w:rPr>
         <w:t>-р (ориг))</w:t>
       </w:r>
-      <w:bookmarkEnd w:id="37"/>
+      <w:bookmarkEnd w:id="39"/>
       <w:r>
         <w:rPr>
           <w:bCs/>
@@ -7331,467 +7411,3015 @@
           <w:bCs/>
         </w:rPr>
       </w:pPr>
-      <w:bookmarkStart w:id="38" w:name="_Hlk126695210"/>
-      <w:r>
-        <w:rPr>
-          <w:bCs/>
+      <w:bookmarkStart w:id="40" w:name="_Hlk126695210"/>
+      <w:r>
+        <w:rPr>
+          <w:bCs/>
+        </w:rPr>
+        <w:t>7.01.1812 – крестн</w:t>
+      </w:r>
+      <w:r>
+        <w:rPr>
+          <w:bCs/>
+        </w:rPr>
+        <w:t>ый</w:t>
+      </w:r>
+      <w:r>
+        <w:rPr>
+          <w:bCs/>
+        </w:rPr>
+        <w:t xml:space="preserve"> </w:t>
+      </w:r>
+      <w:r>
+        <w:rPr>
+          <w:bCs/>
+        </w:rPr>
+        <w:t>отец</w:t>
+      </w:r>
+      <w:r>
+        <w:rPr>
+          <w:bCs/>
+        </w:rPr>
+        <w:t xml:space="preserve"> Марцели, дочери Сушков Якуба и Агафии с деревни Разлитье (НИАБ 136-13-894, л. 83, </w:t>
+      </w:r>
+      <w:r>
+        <w:rPr>
+          <w:bCs/>
+          <w:noProof/>
+          <w:lang w:eastAsia="ru-RU"/>
+        </w:rPr>
+        <w:t>№3</w:t>
+      </w:r>
+      <w:r>
+        <w:rPr>
+          <w:bCs/>
+        </w:rPr>
+        <w:t>/1812</w:t>
+      </w:r>
+      <w:r>
+        <w:rPr>
+          <w:bCs/>
+          <w:noProof/>
+          <w:lang w:eastAsia="ru-RU"/>
+        </w:rPr>
+        <w:t>-р (ориг)).</w:t>
+      </w:r>
+      <w:bookmarkEnd w:id="40"/>
+    </w:p>
+    <w:p>
+      <w:pPr>
+        <w:rPr>
+          <w:lang w:val="be-BY"/>
+        </w:rPr>
+      </w:pPr>
+      <w:r>
+        <w:rPr>
+          <w:lang w:val="be-BY"/>
+        </w:rPr>
+        <w:t xml:space="preserve">30.09.1811 - </w:t>
+      </w:r>
+      <w:r>
+        <w:rPr>
+          <w:lang w:val="be-BY"/>
+        </w:rPr>
+        <w:t>помещичий крестьянин, в ревизию 1795 года возраст 7 лет (род. ок. 1788 г.), в ревизию 1811 года на 30.09 – 23 года, жил в доме 1  (НИАБ 333-9-201, л.32);</w:t>
+      </w:r>
+    </w:p>
+    <w:p>
+      <w:pPr>
+        <w:rPr>
+          <w:lang w:val="be-BY"/>
+        </w:rPr>
+      </w:pPr>
+      <w:bookmarkStart w:id="41" w:name="_Hlk123404567"/>
+      <w:r>
+        <w:rPr>
+          <w:lang w:val="be-BY"/>
+        </w:rPr>
+        <w:t xml:space="preserve">07.1816 - </w:t>
+      </w:r>
+      <w:r>
+        <w:rPr>
+          <w:lang w:val="be-BY"/>
+        </w:rPr>
+        <w:t xml:space="preserve">помещичий крестьянин, в ревизию 1811 года </w:t>
+      </w:r>
+      <w:r>
+        <w:rPr>
+          <w:lang w:val="be-BY"/>
+        </w:rPr>
+        <w:t>28</w:t>
+      </w:r>
+      <w:r>
+        <w:rPr>
+          <w:lang w:val="be-BY"/>
+        </w:rPr>
+        <w:t xml:space="preserve"> </w:t>
+      </w:r>
+      <w:r>
+        <w:rPr>
+          <w:lang w:val="be-BY"/>
+        </w:rPr>
+        <w:t>лет</w:t>
+      </w:r>
+      <w:r>
+        <w:rPr>
+          <w:lang w:val="be-BY"/>
+        </w:rPr>
+        <w:t xml:space="preserve">, в ревизию 1816 года июль месяц – </w:t>
+      </w:r>
+      <w:r>
+        <w:rPr>
+          <w:lang w:val="be-BY"/>
+        </w:rPr>
+        <w:t>33 года</w:t>
+      </w:r>
+      <w:r>
+        <w:rPr>
+          <w:lang w:val="be-BY"/>
+        </w:rPr>
+        <w:t>, жил в доме 1  (НИАБ 333-9-84, л.253об).</w:t>
+      </w:r>
+    </w:p>
+    <w:p>
+      <w:pPr>
+        <w:rPr>
+          <w:bCs/>
+          <w:noProof/>
+          <w:lang w:eastAsia="ru-RU"/>
+        </w:rPr>
+      </w:pPr>
+      <w:r>
+        <w:rPr>
+          <w:bCs/>
+        </w:rPr>
+        <w:t>23</w:t>
+      </w:r>
+      <w:r>
+        <w:rPr>
+          <w:bCs/>
+        </w:rPr>
+        <w:t>.</w:t>
+      </w:r>
+      <w:r>
+        <w:rPr>
+          <w:bCs/>
+        </w:rPr>
+        <w:t>04</w:t>
+      </w:r>
+      <w:r>
+        <w:rPr>
+          <w:bCs/>
+        </w:rPr>
+        <w:t>.18</w:t>
+      </w:r>
+      <w:r>
+        <w:rPr>
+          <w:bCs/>
+        </w:rPr>
+        <w:t>17</w:t>
+      </w:r>
+      <w:r>
+        <w:rPr>
+          <w:bCs/>
+        </w:rPr>
+        <w:t xml:space="preserve"> – крещение</w:t>
+      </w:r>
+      <w:r>
+        <w:rPr>
+          <w:bCs/>
+        </w:rPr>
+        <w:t xml:space="preserve"> дочери Марьяны Домиции </w:t>
+      </w:r>
+      <w:r>
+        <w:rPr>
+          <w:bCs/>
+        </w:rPr>
+        <w:t>(НИАБ 136-13-</w:t>
+      </w:r>
+      <w:r>
+        <w:rPr>
+          <w:bCs/>
+        </w:rPr>
+        <w:t>928</w:t>
+      </w:r>
+      <w:r>
+        <w:rPr>
+          <w:bCs/>
+        </w:rPr>
+        <w:t>, л.</w:t>
+      </w:r>
+      <w:r>
+        <w:rPr>
+          <w:bCs/>
+        </w:rPr>
+        <w:t>148-148об</w:t>
+      </w:r>
+      <w:r>
+        <w:rPr>
+          <w:bCs/>
+        </w:rPr>
+        <w:t xml:space="preserve">, </w:t>
+      </w:r>
+      <w:r>
+        <w:rPr>
+          <w:bCs/>
+          <w:noProof/>
+          <w:lang w:eastAsia="ru-RU"/>
+        </w:rPr>
+        <w:t>№</w:t>
+      </w:r>
+      <w:r>
+        <w:rPr>
+          <w:bCs/>
+          <w:noProof/>
+          <w:lang w:eastAsia="ru-RU"/>
+        </w:rPr>
+        <w:t>36</w:t>
+      </w:r>
+      <w:r>
+        <w:rPr>
+          <w:bCs/>
+        </w:rPr>
+        <w:t>/18</w:t>
+      </w:r>
+      <w:r>
+        <w:rPr>
+          <w:bCs/>
+        </w:rPr>
+        <w:t>17</w:t>
+      </w:r>
+      <w:r>
+        <w:rPr>
+          <w:bCs/>
+          <w:noProof/>
+          <w:lang w:eastAsia="ru-RU"/>
+        </w:rPr>
+        <w:t>-р (ориг)).</w:t>
+      </w:r>
+      <w:r>
+        <w:rPr>
+          <w:bCs/>
+          <w:noProof/>
+          <w:lang w:eastAsia="ru-RU"/>
+        </w:rPr>
+        <w:tab/>
+      </w:r>
+    </w:p>
+    <w:p>
+      <w:pPr>
+        <w:rPr>
+          <w:bCs/>
+        </w:rPr>
+      </w:pPr>
+      <w:r>
+        <w:rPr>
+          <w:bCs/>
+        </w:rPr>
+        <w:t>26</w:t>
+      </w:r>
+      <w:r>
+        <w:rPr>
+          <w:bCs/>
+        </w:rPr>
+        <w:t>.</w:t>
+      </w:r>
+      <w:r>
+        <w:rPr>
+          <w:bCs/>
+        </w:rPr>
+        <w:t>05</w:t>
+      </w:r>
+      <w:r>
+        <w:rPr>
+          <w:bCs/>
+        </w:rPr>
+        <w:t>.18</w:t>
+      </w:r>
+      <w:r>
+        <w:rPr>
+          <w:bCs/>
+        </w:rPr>
+        <w:t>20</w:t>
+      </w:r>
+      <w:r>
+        <w:rPr>
+          <w:bCs/>
+        </w:rPr>
+        <w:t xml:space="preserve"> – крещение</w:t>
+      </w:r>
+      <w:r>
+        <w:rPr>
+          <w:bCs/>
+        </w:rPr>
+        <w:t xml:space="preserve"> сына Стефана Доминика</w:t>
+      </w:r>
+      <w:r>
+        <w:rPr>
+          <w:bCs/>
+        </w:rPr>
+        <w:t xml:space="preserve"> (НИАБ 136-13-</w:t>
+      </w:r>
+      <w:r>
+        <w:rPr>
+          <w:bCs/>
+        </w:rPr>
+        <w:t>928</w:t>
+      </w:r>
+      <w:r>
+        <w:rPr>
+          <w:bCs/>
+        </w:rPr>
+        <w:t>, л.</w:t>
+      </w:r>
+      <w:r>
+        <w:rPr>
+          <w:bCs/>
+        </w:rPr>
+        <w:t>184об</w:t>
+      </w:r>
+      <w:r>
+        <w:rPr>
+          <w:bCs/>
+        </w:rPr>
+        <w:t xml:space="preserve">, </w:t>
+      </w:r>
+      <w:r>
+        <w:rPr>
+          <w:bCs/>
+          <w:noProof/>
+          <w:lang w:eastAsia="ru-RU"/>
+        </w:rPr>
+        <w:t>№</w:t>
+      </w:r>
+      <w:r>
+        <w:rPr>
+          <w:bCs/>
+          <w:noProof/>
+          <w:lang w:eastAsia="ru-RU"/>
+        </w:rPr>
+        <w:t>43</w:t>
+      </w:r>
+      <w:r>
+        <w:rPr>
+          <w:bCs/>
+        </w:rPr>
+        <w:t>/18</w:t>
+      </w:r>
+      <w:r>
+        <w:rPr>
+          <w:bCs/>
+        </w:rPr>
+        <w:t>20</w:t>
+      </w:r>
+      <w:r>
+        <w:rPr>
+          <w:bCs/>
+          <w:noProof/>
+          <w:lang w:eastAsia="ru-RU"/>
+        </w:rPr>
+        <w:t>-р (ориг)).</w:t>
+      </w:r>
+    </w:p>
+    <w:p>
+      <w:pPr>
+        <w:rPr>
+          <w:lang w:val="be-BY"/>
+        </w:rPr>
+      </w:pPr>
+      <w:bookmarkStart w:id="42" w:name="_Hlk123653704"/>
+      <w:bookmarkEnd w:id="35"/>
+      <w:bookmarkEnd w:id="41"/>
+      <w:r>
+        <w:rPr>
+          <w:lang w:val="be-BY"/>
+        </w:rPr>
+        <w:t>25.01.1834 - помещичий крестьянин, в ревизию 1816 года 33 года, в ревизию 1834 года на 25.01.1834 – ? лет, жил в доме 2 (НИАБ 333-9-543, л.135об).</w:t>
+      </w:r>
+    </w:p>
+    <w:p>
+      <w:pPr>
+        <w:rPr>
+          <w:lang w:val="be-BY"/>
+        </w:rPr>
+      </w:pPr>
+      <w:bookmarkStart w:id="43" w:name="_Hlk125094955"/>
+      <w:bookmarkEnd w:id="42"/>
+      <w:r>
+        <w:rPr>
+          <w:lang w:val="be-BY"/>
+        </w:rPr>
+        <w:t>6.10.1850 - помещичий крестьянин, в ревизию 1834 года 51 год, в ревизию 1850 года на 6.10.1850 – 67 лет, неоседлый (НИАБ 333-9-417, л.304об).</w:t>
+      </w:r>
+    </w:p>
+    <w:p>
+      <w:pPr>
+        <w:rPr>
+          <w:lang w:val="be-BY"/>
+        </w:rPr>
+      </w:pPr>
+      <w:bookmarkStart w:id="44" w:name="_Hlk125647653"/>
+      <w:bookmarkEnd w:id="43"/>
+      <w:r>
+        <w:rPr>
+          <w:lang w:val="be-BY"/>
+        </w:rPr>
+        <w:t>1858 - помещичий крестьянин, в ревизию 1850 года 67 лет, умер в 1851 году, неоседлый (НИАБ 23-1-2, л.65об).</w:t>
+      </w:r>
+    </w:p>
+    <w:bookmarkEnd w:id="44"/>
+    <w:p>
+      <w:pPr>
+        <w:rPr>
+          <w:lang w:val="be-BY"/>
+        </w:rPr>
+      </w:pPr>
+    </w:p>
+    <w:p>
+      <w:bookmarkStart w:id="45" w:name="_Hlk123404634"/>
+      <w:r>
+        <w:t xml:space="preserve">1.3а. Сушко Агапа Игнатова: </w:t>
+      </w:r>
+    </w:p>
+    <w:p>
+      <w:pPr>
+        <w:rPr>
+          <w:bCs/>
+          <w:noProof/>
+          <w:lang w:eastAsia="ru-RU"/>
+        </w:rPr>
+      </w:pPr>
+      <w:r>
+        <w:rPr>
+          <w:bCs/>
+        </w:rPr>
+        <w:t xml:space="preserve">18.10.1809 – крещение дочери Параскевии (НИАБ 136-13-894, л.76, </w:t>
+      </w:r>
+      <w:r>
+        <w:rPr>
+          <w:bCs/>
+          <w:noProof/>
+          <w:lang w:eastAsia="ru-RU"/>
+        </w:rPr>
+        <w:t>№55</w:t>
+      </w:r>
+      <w:r>
+        <w:rPr>
+          <w:bCs/>
+        </w:rPr>
+        <w:t>/1809</w:t>
+      </w:r>
+      <w:r>
+        <w:rPr>
+          <w:bCs/>
+          <w:noProof/>
+          <w:lang w:eastAsia="ru-RU"/>
+        </w:rPr>
+        <w:t>-р (ориг)</w:t>
+      </w:r>
+      <w:r>
+        <w:rPr>
+          <w:bCs/>
+          <w:noProof/>
+          <w:lang w:eastAsia="ru-RU"/>
+        </w:rPr>
+        <w:t>)</w:t>
+      </w:r>
+      <w:r>
+        <w:rPr>
+          <w:bCs/>
+          <w:noProof/>
+          <w:lang w:eastAsia="ru-RU"/>
+        </w:rPr>
+        <w:t>.</w:t>
+      </w:r>
+    </w:p>
+    <w:p>
+      <w:pPr>
+        <w:rPr>
+          <w:bCs/>
+        </w:rPr>
+      </w:pPr>
+      <w:r>
+        <w:rPr>
+          <w:bCs/>
+        </w:rPr>
+        <w:t xml:space="preserve">27.03.1810 – крестная мать Марии, дочери Кузур Пархвена Янова и Елены с деревни Недаль (НИАБ 136-13-894, л.76, </w:t>
+      </w:r>
+      <w:r>
+        <w:rPr>
+          <w:bCs/>
+          <w:noProof/>
+          <w:lang w:eastAsia="ru-RU"/>
+        </w:rPr>
+        <w:t>№55</w:t>
+      </w:r>
+      <w:r>
+        <w:rPr>
+          <w:bCs/>
+        </w:rPr>
+        <w:t>/1809</w:t>
+      </w:r>
+      <w:r>
+        <w:rPr>
+          <w:bCs/>
+          <w:noProof/>
+          <w:lang w:eastAsia="ru-RU"/>
+        </w:rPr>
+        <w:t>-р (ориг)</w:t>
+      </w:r>
+      <w:r>
+        <w:rPr>
+          <w:bCs/>
+          <w:noProof/>
+          <w:lang w:eastAsia="ru-RU"/>
+        </w:rPr>
+        <w:t>)</w:t>
+      </w:r>
+      <w:r>
+        <w:rPr>
+          <w:bCs/>
+          <w:noProof/>
+          <w:lang w:eastAsia="ru-RU"/>
+        </w:rPr>
+        <w:t>.</w:t>
+      </w:r>
+      <w:r>
+        <w:rPr>
+          <w:bCs/>
+          <w:noProof/>
+          <w:lang w:eastAsia="ru-RU"/>
+        </w:rPr>
+        <w:tab/>
+      </w:r>
+    </w:p>
+    <w:p>
+      <w:pPr>
+        <w:rPr>
+          <w:lang w:val="be-BY"/>
+        </w:rPr>
+      </w:pPr>
+      <w:r>
+        <w:rPr>
+          <w:lang w:val="be-BY"/>
+        </w:rPr>
+        <w:t xml:space="preserve">1816 - помещичья крестьянка, </w:t>
+      </w:r>
+      <w:r>
+        <w:rPr>
+          <w:lang w:val="be-BY"/>
+        </w:rPr>
+        <w:t>в ревизию 181</w:t>
+      </w:r>
+      <w:r>
+        <w:rPr>
+          <w:lang w:val="be-BY"/>
+        </w:rPr>
+        <w:t>6</w:t>
+      </w:r>
+      <w:r>
+        <w:rPr>
+          <w:lang w:val="be-BY"/>
+        </w:rPr>
+        <w:t xml:space="preserve"> года </w:t>
+      </w:r>
+      <w:r>
+        <w:rPr>
+          <w:lang w:val="be-BY"/>
+        </w:rPr>
+        <w:t>июль месяц</w:t>
+      </w:r>
+      <w:r>
+        <w:rPr>
+          <w:lang w:val="be-BY"/>
+        </w:rPr>
+        <w:t xml:space="preserve"> – </w:t>
+      </w:r>
+      <w:r>
+        <w:rPr>
+          <w:lang w:val="be-BY"/>
+        </w:rPr>
+        <w:t>32 года (родилась около 1784 года)</w:t>
+      </w:r>
+      <w:r>
+        <w:rPr>
+          <w:lang w:val="be-BY"/>
+        </w:rPr>
+        <w:t>, жил</w:t>
+      </w:r>
+      <w:r>
+        <w:rPr>
+          <w:lang w:val="be-BY"/>
+        </w:rPr>
+        <w:t>а</w:t>
+      </w:r>
+      <w:r>
+        <w:rPr>
+          <w:lang w:val="be-BY"/>
+        </w:rPr>
+        <w:t xml:space="preserve"> в доме 1 (НИАБ 333-9-</w:t>
+      </w:r>
+      <w:r>
+        <w:rPr>
+          <w:lang w:val="be-BY"/>
+        </w:rPr>
+        <w:t>84</w:t>
+      </w:r>
+      <w:r>
+        <w:rPr>
+          <w:lang w:val="be-BY"/>
+        </w:rPr>
+        <w:t>, л.</w:t>
+      </w:r>
+      <w:r>
+        <w:rPr>
+          <w:lang w:val="be-BY"/>
+        </w:rPr>
+        <w:t>254</w:t>
+      </w:r>
+      <w:r>
+        <w:rPr>
+          <w:lang w:val="be-BY"/>
+        </w:rPr>
+        <w:t>)</w:t>
+      </w:r>
+      <w:r>
+        <w:rPr>
+          <w:lang w:val="be-BY"/>
+        </w:rPr>
+        <w:t>.</w:t>
+      </w:r>
+    </w:p>
+    <w:p>
+      <w:pPr>
+        <w:rPr>
+          <w:bCs/>
+          <w:noProof/>
+          <w:lang w:eastAsia="ru-RU"/>
+        </w:rPr>
+      </w:pPr>
+      <w:r>
+        <w:rPr>
+          <w:bCs/>
+        </w:rPr>
+        <w:t>23</w:t>
+      </w:r>
+      <w:r>
+        <w:rPr>
+          <w:bCs/>
+        </w:rPr>
+        <w:t>.</w:t>
+      </w:r>
+      <w:r>
+        <w:rPr>
+          <w:bCs/>
+        </w:rPr>
+        <w:t>04</w:t>
+      </w:r>
+      <w:r>
+        <w:rPr>
+          <w:bCs/>
+        </w:rPr>
+        <w:t>.18</w:t>
+      </w:r>
+      <w:r>
+        <w:rPr>
+          <w:bCs/>
+        </w:rPr>
+        <w:t>17</w:t>
+      </w:r>
+      <w:r>
+        <w:rPr>
+          <w:bCs/>
+        </w:rPr>
+        <w:t xml:space="preserve"> – крещение</w:t>
+      </w:r>
+      <w:r>
+        <w:rPr>
+          <w:bCs/>
+        </w:rPr>
+        <w:t xml:space="preserve"> дочери Марьяны Домиции </w:t>
+      </w:r>
+      <w:r>
+        <w:rPr>
+          <w:bCs/>
+        </w:rPr>
+        <w:t>(НИАБ 136-13-</w:t>
+      </w:r>
+      <w:r>
+        <w:rPr>
+          <w:bCs/>
+        </w:rPr>
+        <w:t>928</w:t>
+      </w:r>
+      <w:r>
+        <w:rPr>
+          <w:bCs/>
+        </w:rPr>
+        <w:t>, л.</w:t>
+      </w:r>
+      <w:r>
+        <w:rPr>
+          <w:bCs/>
+        </w:rPr>
+        <w:t>148-148об</w:t>
+      </w:r>
+      <w:r>
+        <w:rPr>
+          <w:bCs/>
+        </w:rPr>
+        <w:t xml:space="preserve">, </w:t>
+      </w:r>
+      <w:r>
+        <w:rPr>
+          <w:bCs/>
+          <w:noProof/>
+          <w:lang w:eastAsia="ru-RU"/>
+        </w:rPr>
+        <w:t>№</w:t>
+      </w:r>
+      <w:r>
+        <w:rPr>
+          <w:bCs/>
+          <w:noProof/>
+          <w:lang w:eastAsia="ru-RU"/>
+        </w:rPr>
+        <w:t>36</w:t>
+      </w:r>
+      <w:r>
+        <w:rPr>
+          <w:bCs/>
+        </w:rPr>
+        <w:t>/18</w:t>
+      </w:r>
+      <w:r>
+        <w:rPr>
+          <w:bCs/>
+        </w:rPr>
+        <w:t>17</w:t>
+      </w:r>
+      <w:r>
+        <w:rPr>
+          <w:bCs/>
+          <w:noProof/>
+          <w:lang w:eastAsia="ru-RU"/>
+        </w:rPr>
+        <w:t>-р (ориг)).</w:t>
+      </w:r>
+    </w:p>
+    <w:p>
+      <w:pPr>
+        <w:rPr>
+          <w:bCs/>
+        </w:rPr>
+      </w:pPr>
+      <w:r>
+        <w:rPr>
+          <w:bCs/>
+        </w:rPr>
+        <w:t>26</w:t>
+      </w:r>
+      <w:r>
+        <w:rPr>
+          <w:bCs/>
+        </w:rPr>
+        <w:t>.</w:t>
+      </w:r>
+      <w:r>
+        <w:rPr>
+          <w:bCs/>
+        </w:rPr>
+        <w:t>05</w:t>
+      </w:r>
+      <w:r>
+        <w:rPr>
+          <w:bCs/>
+        </w:rPr>
+        <w:t>.18</w:t>
+      </w:r>
+      <w:r>
+        <w:rPr>
+          <w:bCs/>
+        </w:rPr>
+        <w:t>20</w:t>
+      </w:r>
+      <w:r>
+        <w:rPr>
+          <w:bCs/>
+        </w:rPr>
+        <w:t xml:space="preserve"> – крещение</w:t>
+      </w:r>
+      <w:r>
+        <w:rPr>
+          <w:bCs/>
+        </w:rPr>
+        <w:t xml:space="preserve"> сына Стефана Доминика</w:t>
+      </w:r>
+      <w:r>
+        <w:rPr>
+          <w:bCs/>
+        </w:rPr>
+        <w:t xml:space="preserve"> (НИАБ 136-13-</w:t>
+      </w:r>
+      <w:r>
+        <w:rPr>
+          <w:bCs/>
+        </w:rPr>
+        <w:t>928</w:t>
+      </w:r>
+      <w:r>
+        <w:rPr>
+          <w:bCs/>
+        </w:rPr>
+        <w:t>, л.</w:t>
+      </w:r>
+      <w:r>
+        <w:rPr>
+          <w:bCs/>
+        </w:rPr>
+        <w:t>184об</w:t>
+      </w:r>
+      <w:r>
+        <w:rPr>
+          <w:bCs/>
+        </w:rPr>
+        <w:t xml:space="preserve">, </w:t>
+      </w:r>
+      <w:r>
+        <w:rPr>
+          <w:bCs/>
+          <w:noProof/>
+          <w:lang w:eastAsia="ru-RU"/>
+        </w:rPr>
+        <w:t>№</w:t>
+      </w:r>
+      <w:r>
+        <w:rPr>
+          <w:bCs/>
+          <w:noProof/>
+          <w:lang w:eastAsia="ru-RU"/>
+        </w:rPr>
+        <w:t>43</w:t>
+      </w:r>
+      <w:r>
+        <w:rPr>
+          <w:bCs/>
+        </w:rPr>
+        <w:t>/18</w:t>
+      </w:r>
+      <w:r>
+        <w:rPr>
+          <w:bCs/>
+        </w:rPr>
+        <w:t>20</w:t>
+      </w:r>
+      <w:r>
+        <w:rPr>
+          <w:bCs/>
+          <w:noProof/>
+          <w:lang w:eastAsia="ru-RU"/>
+        </w:rPr>
+        <w:t>-р (ориг)).</w:t>
+      </w:r>
+    </w:p>
+    <w:p>
+      <w:pPr>
+        <w:rPr>
+          <w:lang w:val="be-BY"/>
+        </w:rPr>
+      </w:pPr>
+      <w:bookmarkStart w:id="46" w:name="_Hlk123653810"/>
+      <w:bookmarkEnd w:id="45"/>
+      <w:r>
+        <w:rPr>
+          <w:lang w:val="be-BY"/>
+        </w:rPr>
+        <w:t>1834 - помещичья крестьянка, в ревизию 1834 года на 25.01.1834 – 50 лет, жила в доме 2 (НИАБ 333-9-543, л.136).</w:t>
+      </w:r>
+    </w:p>
+    <w:p>
+      <w:pPr>
+        <w:rPr>
+          <w:lang w:val="be-BY"/>
+        </w:rPr>
+      </w:pPr>
+      <w:bookmarkStart w:id="47" w:name="_Hlk125647737"/>
+      <w:bookmarkEnd w:id="46"/>
+      <w:r>
+        <w:rPr>
+          <w:lang w:val="be-BY"/>
+        </w:rPr>
+        <w:t>1858 - помещичья крестьянка, в ревизию 1858 года 74 года, неоседлая (НИАБ 23-1-2, л.66).</w:t>
+      </w:r>
+    </w:p>
+    <w:bookmarkEnd w:id="47"/>
+    <w:p>
+      <w:pPr>
+        <w:rPr>
+          <w:lang w:val="be-BY"/>
+        </w:rPr>
+      </w:pPr>
+    </w:p>
+    <w:p>
+      <w:pPr>
+        <w:rPr>
+          <w:lang w:val="be-BY"/>
+        </w:rPr>
+      </w:pPr>
+      <w:bookmarkStart w:id="48" w:name="_Hlk123404687"/>
+      <w:r>
+        <w:rPr>
+          <w:lang w:val="be-BY"/>
+        </w:rPr>
+        <w:t>1.3.</w:t>
+      </w:r>
+      <w:r>
+        <w:rPr>
+          <w:lang w:val="be-BY"/>
+        </w:rPr>
+        <w:t>1</w:t>
+      </w:r>
+      <w:r>
+        <w:rPr>
+          <w:lang w:val="be-BY"/>
+        </w:rPr>
+        <w:t xml:space="preserve">. Сушко Наталья Гаврилова: помещичья крестьянка, </w:t>
+      </w:r>
+      <w:r>
+        <w:rPr>
+          <w:lang w:val="be-BY"/>
+        </w:rPr>
+        <w:t>в ревизию 181</w:t>
+      </w:r>
+      <w:r>
+        <w:rPr>
+          <w:lang w:val="be-BY"/>
+        </w:rPr>
+        <w:t>6</w:t>
+      </w:r>
+      <w:r>
+        <w:rPr>
+          <w:lang w:val="be-BY"/>
+        </w:rPr>
+        <w:t xml:space="preserve"> года </w:t>
+      </w:r>
+      <w:r>
+        <w:rPr>
+          <w:lang w:val="be-BY"/>
+        </w:rPr>
+        <w:t>июль месяц</w:t>
+      </w:r>
+      <w:r>
+        <w:rPr>
+          <w:lang w:val="be-BY"/>
+        </w:rPr>
+        <w:t xml:space="preserve"> – </w:t>
+      </w:r>
+      <w:r>
+        <w:rPr>
+          <w:lang w:val="be-BY"/>
+        </w:rPr>
+        <w:t>11 лет (родилась около 1805 года)</w:t>
+      </w:r>
+      <w:r>
+        <w:rPr>
+          <w:lang w:val="be-BY"/>
+        </w:rPr>
+        <w:t>, жил</w:t>
+      </w:r>
+      <w:r>
+        <w:rPr>
+          <w:lang w:val="be-BY"/>
+        </w:rPr>
+        <w:t>а</w:t>
+      </w:r>
+      <w:r>
+        <w:rPr>
+          <w:lang w:val="be-BY"/>
+        </w:rPr>
+        <w:t xml:space="preserve"> в доме 1  (НИАБ 333-9-</w:t>
+      </w:r>
+      <w:r>
+        <w:rPr>
+          <w:lang w:val="be-BY"/>
+        </w:rPr>
+        <w:t>84</w:t>
+      </w:r>
+      <w:r>
+        <w:rPr>
+          <w:lang w:val="be-BY"/>
+        </w:rPr>
+        <w:t>, л.</w:t>
+      </w:r>
+      <w:r>
+        <w:rPr>
+          <w:lang w:val="be-BY"/>
+        </w:rPr>
+        <w:t>254</w:t>
+      </w:r>
+      <w:r>
+        <w:rPr>
+          <w:lang w:val="be-BY"/>
+        </w:rPr>
+        <w:t>)</w:t>
+      </w:r>
+      <w:r>
+        <w:rPr>
+          <w:lang w:val="be-BY"/>
+        </w:rPr>
+        <w:t>.</w:t>
+      </w:r>
+    </w:p>
+    <w:bookmarkEnd w:id="48"/>
+    <w:p>
+      <w:pPr>
+        <w:rPr>
+          <w:lang w:val="be-BY"/>
+        </w:rPr>
+      </w:pPr>
+    </w:p>
+    <w:p>
+      <w:pPr>
+        <w:rPr>
+          <w:bCs/>
+          <w:noProof/>
+          <w:lang w:eastAsia="ru-RU"/>
+        </w:rPr>
+      </w:pPr>
+      <w:r>
+        <w:rPr>
+          <w:lang w:val="be-BY"/>
+        </w:rPr>
+        <w:t>1.3.</w:t>
+      </w:r>
+      <w:r>
+        <w:rPr>
+          <w:lang w:val="be-BY"/>
+        </w:rPr>
+        <w:t>2</w:t>
+      </w:r>
+      <w:r>
+        <w:rPr>
+          <w:lang w:val="be-BY"/>
+        </w:rPr>
+        <w:t xml:space="preserve">. Сушко Параскевия Гаврилова: </w:t>
+      </w:r>
+      <w:r>
+        <w:rPr>
+          <w:bCs/>
+        </w:rPr>
+        <w:t xml:space="preserve">18.10.1809 – крещение, крестные родители Сушко Алисей и Сушко Мария (НИАБ 136-13-894, л.76, </w:t>
+      </w:r>
+      <w:r>
+        <w:rPr>
+          <w:bCs/>
+          <w:noProof/>
+          <w:lang w:eastAsia="ru-RU"/>
+        </w:rPr>
+        <w:t>№55</w:t>
+      </w:r>
+      <w:r>
+        <w:rPr>
+          <w:bCs/>
+        </w:rPr>
+        <w:t>/1809</w:t>
+      </w:r>
+      <w:r>
+        <w:rPr>
+          <w:bCs/>
+          <w:noProof/>
+          <w:lang w:eastAsia="ru-RU"/>
+        </w:rPr>
+        <w:t>-р (ориг)</w:t>
+      </w:r>
+      <w:r>
+        <w:rPr>
+          <w:bCs/>
+          <w:noProof/>
+          <w:lang w:eastAsia="ru-RU"/>
+        </w:rPr>
+        <w:t>)</w:t>
+      </w:r>
+      <w:r>
+        <w:rPr>
+          <w:bCs/>
+          <w:noProof/>
+          <w:lang w:eastAsia="ru-RU"/>
+        </w:rPr>
+        <w:t>.</w:t>
+      </w:r>
+    </w:p>
+    <w:p>
+      <w:pPr>
+        <w:rPr>
+          <w:lang w:val="be-BY"/>
+        </w:rPr>
+      </w:pPr>
+    </w:p>
+    <w:p>
+      <w:pPr>
+        <w:rPr>
+          <w:lang w:val="be-BY"/>
+        </w:rPr>
+      </w:pPr>
+      <w:r>
+        <w:rPr>
+          <w:lang w:val="be-BY"/>
+        </w:rPr>
+        <w:t xml:space="preserve">1.3.3. Сушко Леон Гаврилов: </w:t>
+      </w:r>
+      <w:bookmarkStart w:id="49" w:name="_Hlk123654047"/>
+    </w:p>
+    <w:p>
+      <w:pPr>
+        <w:rPr>
+          <w:bCs/>
+        </w:rPr>
+      </w:pPr>
+      <w:r>
+        <w:rPr>
+          <w:bCs/>
+        </w:rPr>
+        <w:t>22</w:t>
+      </w:r>
+      <w:r>
+        <w:rPr>
+          <w:bCs/>
+        </w:rPr>
+        <w:t>.</w:t>
+      </w:r>
+      <w:r>
+        <w:rPr>
+          <w:bCs/>
+        </w:rPr>
+        <w:t>06</w:t>
+      </w:r>
+      <w:r>
+        <w:rPr>
+          <w:bCs/>
+        </w:rPr>
+        <w:t>.18</w:t>
+      </w:r>
+      <w:r>
+        <w:rPr>
+          <w:bCs/>
+        </w:rPr>
+        <w:t>14</w:t>
+      </w:r>
+      <w:r>
+        <w:rPr>
+          <w:bCs/>
+        </w:rPr>
+        <w:t xml:space="preserve"> – крещение</w:t>
+      </w:r>
+      <w:r>
+        <w:rPr>
+          <w:bCs/>
+        </w:rPr>
+        <w:t xml:space="preserve">, крестные родители Жилко Михал Антонов с деревни Недаль и Сушко Мария с деревни Разлитье </w:t>
+      </w:r>
+      <w:r>
+        <w:rPr>
+          <w:bCs/>
+        </w:rPr>
+        <w:t>(НИАБ 136-13-</w:t>
+      </w:r>
+      <w:r>
+        <w:rPr>
+          <w:bCs/>
+        </w:rPr>
+        <w:t>928</w:t>
+      </w:r>
+      <w:r>
+        <w:rPr>
+          <w:bCs/>
+        </w:rPr>
+        <w:t>, л.</w:t>
+      </w:r>
+      <w:r>
+        <w:rPr>
+          <w:bCs/>
+        </w:rPr>
+        <w:t>121об</w:t>
+      </w:r>
+      <w:r>
+        <w:rPr>
+          <w:bCs/>
+        </w:rPr>
+        <w:t xml:space="preserve">, </w:t>
+      </w:r>
+      <w:r>
+        <w:rPr>
+          <w:bCs/>
+          <w:noProof/>
+          <w:lang w:eastAsia="ru-RU"/>
+        </w:rPr>
+        <w:t>№5</w:t>
+      </w:r>
+      <w:r>
+        <w:rPr>
+          <w:bCs/>
+          <w:noProof/>
+          <w:lang w:eastAsia="ru-RU"/>
+        </w:rPr>
+        <w:t>6</w:t>
+      </w:r>
+      <w:r>
+        <w:rPr>
+          <w:bCs/>
+        </w:rPr>
+        <w:t>/18</w:t>
+      </w:r>
+      <w:r>
+        <w:rPr>
+          <w:bCs/>
+        </w:rPr>
+        <w:t>14</w:t>
+      </w:r>
+      <w:r>
+        <w:rPr>
+          <w:bCs/>
+          <w:noProof/>
+          <w:lang w:eastAsia="ru-RU"/>
+        </w:rPr>
+        <w:t>-р (ориг)).</w:t>
+      </w:r>
+    </w:p>
+    <w:p>
+      <w:pPr>
+        <w:rPr>
+          <w:lang w:val="be-BY"/>
+        </w:rPr>
+      </w:pPr>
+      <w:r>
+        <w:rPr>
+          <w:lang w:val="be-BY"/>
+        </w:rPr>
+        <w:t>25.01.1834 - помещичий крестьянин, в ревизию 1816 года 13 лет (родился около 1803 года), в ревизию 1834 года на 25.01.1834 – ? лет, жил в доме 2 (НИАБ 333-9-543, л.135об).</w:t>
+      </w:r>
+    </w:p>
+    <w:p>
+      <w:pPr>
+        <w:rPr>
+          <w:lang w:val="be-BY"/>
+        </w:rPr>
+      </w:pPr>
+      <w:bookmarkStart w:id="50" w:name="_Hlk125094990"/>
+      <w:bookmarkEnd w:id="49"/>
+      <w:r>
+        <w:rPr>
+          <w:lang w:val="be-BY"/>
+        </w:rPr>
+        <w:t>1850 - помещичий крестьянин, в ревизию 1834 года 20 лет, забран в рекруты в 1835 году, неоседлый (НИАБ 333-9-417, л.304об).</w:t>
+      </w:r>
+    </w:p>
+    <w:bookmarkEnd w:id="50"/>
+    <w:p>
+      <w:pPr>
+        <w:rPr>
+          <w:lang w:val="be-BY"/>
+        </w:rPr>
+      </w:pPr>
+    </w:p>
+    <w:p>
+      <w:pPr>
+        <w:rPr>
+          <w:bCs/>
+        </w:rPr>
+      </w:pPr>
+      <w:r>
+        <w:rPr>
+          <w:lang w:val="be-BY"/>
+        </w:rPr>
+        <w:t xml:space="preserve">1.3.4. Сушко Марьяна Гаврилова: </w:t>
+      </w:r>
+      <w:r>
+        <w:rPr>
+          <w:bCs/>
+        </w:rPr>
+        <w:t>23</w:t>
+      </w:r>
+      <w:r>
+        <w:rPr>
+          <w:bCs/>
+        </w:rPr>
+        <w:t>.</w:t>
+      </w:r>
+      <w:r>
+        <w:rPr>
+          <w:bCs/>
+        </w:rPr>
+        <w:t>04</w:t>
+      </w:r>
+      <w:r>
+        <w:rPr>
+          <w:bCs/>
+        </w:rPr>
+        <w:t>.18</w:t>
+      </w:r>
+      <w:r>
+        <w:rPr>
+          <w:bCs/>
+        </w:rPr>
+        <w:t>17</w:t>
+      </w:r>
+      <w:r>
+        <w:rPr>
+          <w:bCs/>
+        </w:rPr>
+        <w:t xml:space="preserve"> – крещение</w:t>
+      </w:r>
+      <w:r>
+        <w:rPr>
+          <w:bCs/>
+        </w:rPr>
+        <w:t xml:space="preserve">, крестные родители Жилко Михал Антонов с деревни Недаль и Сушко Марута с деревни Разлитье </w:t>
+      </w:r>
+      <w:r>
+        <w:rPr>
+          <w:bCs/>
+        </w:rPr>
+        <w:t>(НИАБ 136-13-</w:t>
+      </w:r>
+      <w:r>
+        <w:rPr>
+          <w:bCs/>
+        </w:rPr>
+        <w:t>928</w:t>
+      </w:r>
+      <w:r>
+        <w:rPr>
+          <w:bCs/>
+        </w:rPr>
+        <w:t>, л.</w:t>
+      </w:r>
+      <w:r>
+        <w:rPr>
+          <w:bCs/>
+        </w:rPr>
+        <w:t>148-148об</w:t>
+      </w:r>
+      <w:r>
+        <w:rPr>
+          <w:bCs/>
+        </w:rPr>
+        <w:t xml:space="preserve">, </w:t>
+      </w:r>
+      <w:r>
+        <w:rPr>
+          <w:bCs/>
+          <w:noProof/>
+          <w:lang w:eastAsia="ru-RU"/>
+        </w:rPr>
+        <w:t>№</w:t>
+      </w:r>
+      <w:r>
+        <w:rPr>
+          <w:bCs/>
+          <w:noProof/>
+          <w:lang w:eastAsia="ru-RU"/>
+        </w:rPr>
+        <w:t>36</w:t>
+      </w:r>
+      <w:r>
+        <w:rPr>
+          <w:bCs/>
+        </w:rPr>
+        <w:t>/18</w:t>
+      </w:r>
+      <w:r>
+        <w:rPr>
+          <w:bCs/>
+        </w:rPr>
+        <w:t>17</w:t>
+      </w:r>
+      <w:r>
+        <w:rPr>
+          <w:bCs/>
+          <w:noProof/>
+          <w:lang w:eastAsia="ru-RU"/>
+        </w:rPr>
+        <w:t>-р (ориг)).</w:t>
+      </w:r>
+      <w:r>
+        <w:rPr>
+          <w:bCs/>
+          <w:noProof/>
+          <w:lang w:eastAsia="ru-RU"/>
+        </w:rPr>
+        <w:tab/>
+      </w:r>
+    </w:p>
+    <w:p/>
+    <w:p>
+      <w:pPr>
+        <w:rPr>
+          <w:lang w:val="be-BY"/>
+        </w:rPr>
+      </w:pPr>
+      <w:r>
+        <w:rPr>
+          <w:lang w:val="be-BY"/>
+        </w:rPr>
+        <w:t>1.3.</w:t>
+      </w:r>
+      <w:r>
+        <w:rPr>
+          <w:lang w:val="be-BY"/>
+        </w:rPr>
+        <w:t>5</w:t>
+      </w:r>
+      <w:r>
+        <w:rPr>
+          <w:lang w:val="be-BY"/>
+        </w:rPr>
+        <w:t xml:space="preserve">. Сушко Марта Гаврилова: </w:t>
+      </w:r>
+      <w:bookmarkStart w:id="51" w:name="_Hlk123654839"/>
+      <w:r>
+        <w:rPr>
+          <w:lang w:val="be-BY"/>
+        </w:rPr>
+        <w:t>помещичья крестьянка, в ревизию 1834 года на 25.01.1834 – 15 лет (родилась около 1819 года), жила в доме 2 (НИАБ 333-9-543, л.136).</w:t>
+      </w:r>
+    </w:p>
+    <w:bookmarkEnd w:id="51"/>
+    <w:p>
+      <w:pPr>
+        <w:rPr>
+          <w:lang w:val="be-BY"/>
+        </w:rPr>
+      </w:pPr>
+    </w:p>
+    <w:p>
+      <w:pPr>
+        <w:rPr>
+          <w:lang w:val="be-BY"/>
+        </w:rPr>
+      </w:pPr>
+      <w:r>
+        <w:rPr>
+          <w:lang w:val="be-BY"/>
+        </w:rPr>
+        <w:t>1.3.</w:t>
+      </w:r>
+      <w:r>
+        <w:rPr>
+          <w:lang w:val="be-BY"/>
+        </w:rPr>
+        <w:t>6</w:t>
+      </w:r>
+      <w:r>
+        <w:rPr>
+          <w:lang w:val="be-BY"/>
+        </w:rPr>
+        <w:t>. Сушко Сте</w:t>
+      </w:r>
+      <w:r>
+        <w:rPr>
+          <w:lang w:val="be-BY"/>
+        </w:rPr>
+        <w:t>ф</w:t>
+      </w:r>
+      <w:r>
+        <w:rPr>
+          <w:lang w:val="be-BY"/>
+        </w:rPr>
+        <w:t xml:space="preserve">ан Гаврилов: </w:t>
+      </w:r>
+      <w:bookmarkStart w:id="52" w:name="_Hlk123654325"/>
+    </w:p>
+    <w:p>
+      <w:pPr>
+        <w:rPr>
+          <w:bCs/>
+        </w:rPr>
+      </w:pPr>
+      <w:r>
+        <w:rPr>
+          <w:bCs/>
+        </w:rPr>
+        <w:t>26</w:t>
+      </w:r>
+      <w:r>
+        <w:rPr>
+          <w:bCs/>
+        </w:rPr>
+        <w:t>.</w:t>
+      </w:r>
+      <w:r>
+        <w:rPr>
+          <w:bCs/>
+        </w:rPr>
+        <w:t>05</w:t>
+      </w:r>
+      <w:r>
+        <w:rPr>
+          <w:bCs/>
+        </w:rPr>
+        <w:t>.18</w:t>
+      </w:r>
+      <w:r>
+        <w:rPr>
+          <w:bCs/>
+        </w:rPr>
+        <w:t>20</w:t>
+      </w:r>
+      <w:r>
+        <w:rPr>
+          <w:bCs/>
+        </w:rPr>
+        <w:t xml:space="preserve"> – крещение (НИАБ 136-13-</w:t>
+      </w:r>
+      <w:r>
+        <w:rPr>
+          <w:bCs/>
+        </w:rPr>
+        <w:t>928</w:t>
+      </w:r>
+      <w:r>
+        <w:rPr>
+          <w:bCs/>
+        </w:rPr>
+        <w:t>, л.</w:t>
+      </w:r>
+      <w:r>
+        <w:rPr>
+          <w:bCs/>
+        </w:rPr>
+        <w:t>184об</w:t>
+      </w:r>
+      <w:r>
+        <w:rPr>
+          <w:bCs/>
+        </w:rPr>
+        <w:t xml:space="preserve">, </w:t>
+      </w:r>
+      <w:r>
+        <w:rPr>
+          <w:bCs/>
+          <w:noProof/>
+          <w:lang w:eastAsia="ru-RU"/>
+        </w:rPr>
+        <w:t>№</w:t>
+      </w:r>
+      <w:r>
+        <w:rPr>
+          <w:bCs/>
+          <w:noProof/>
+          <w:lang w:eastAsia="ru-RU"/>
+        </w:rPr>
+        <w:t>43</w:t>
+      </w:r>
+      <w:r>
+        <w:rPr>
+          <w:bCs/>
+        </w:rPr>
+        <w:t>/18</w:t>
+      </w:r>
+      <w:r>
+        <w:rPr>
+          <w:bCs/>
+        </w:rPr>
+        <w:t>20</w:t>
+      </w:r>
+      <w:r>
+        <w:rPr>
+          <w:bCs/>
+          <w:noProof/>
+          <w:lang w:eastAsia="ru-RU"/>
+        </w:rPr>
+        <w:t>-р (ориг)).</w:t>
+      </w:r>
+    </w:p>
+    <w:p>
+      <w:pPr>
+        <w:rPr>
+          <w:lang w:val="be-BY"/>
+        </w:rPr>
+      </w:pPr>
+      <w:r>
+        <w:rPr>
+          <w:lang w:val="be-BY"/>
+        </w:rPr>
+        <w:t xml:space="preserve">25.01.1834 - </w:t>
+      </w:r>
+      <w:r>
+        <w:rPr>
+          <w:lang w:val="be-BY"/>
+        </w:rPr>
+        <w:t>помещичий крестьянин, родился после ревизии 1816 года, в ревизию 1834 года на 25.01.1834 – ? лет, жил в доме 2 (НИАБ 333-9-543, л.135об).</w:t>
+      </w:r>
+      <w:bookmarkEnd w:id="52"/>
+    </w:p>
+    <w:p>
+      <w:pPr>
+        <w:rPr>
+          <w:lang w:val="be-BY"/>
+        </w:rPr>
+      </w:pPr>
+      <w:bookmarkStart w:id="53" w:name="_Hlk125095085"/>
+      <w:r>
+        <w:rPr>
+          <w:lang w:val="be-BY"/>
+        </w:rPr>
+        <w:t xml:space="preserve">1850 - </w:t>
+      </w:r>
+      <w:r>
+        <w:rPr>
+          <w:lang w:val="be-BY"/>
+        </w:rPr>
+        <w:t>помещичий крестьянин, в ревизию 1834 года 11 лет (родился около 1824 года), забран в рекруты в 1841 году, неоседлый (НИАБ 333-9-417, л.304об).</w:t>
+      </w:r>
+    </w:p>
+    <w:bookmarkEnd w:id="53"/>
+    <w:p>
+      <w:pPr>
+        <w:rPr>
+          <w:lang w:val="be-BY"/>
+        </w:rPr>
+      </w:pPr>
+    </w:p>
+    <w:p>
+      <w:pPr>
+        <w:rPr>
+          <w:lang w:val="be-BY"/>
+        </w:rPr>
+      </w:pPr>
+      <w:r>
+        <w:rPr>
+          <w:lang w:val="be-BY"/>
+        </w:rPr>
+        <w:t>1.3.</w:t>
+      </w:r>
+      <w:r>
+        <w:rPr>
+          <w:lang w:val="be-BY"/>
+        </w:rPr>
+        <w:t>7</w:t>
+      </w:r>
+      <w:r>
+        <w:rPr>
+          <w:lang w:val="be-BY"/>
+        </w:rPr>
+        <w:t>. Сушко Сымон Гаврилов: помещичий крестьянин, родился после ревизии 1816 года, в ревизию 1834 года на 25.01.1834 – ? лет, жил в доме 2 (НИАБ 333-9-543, л.135об).</w:t>
+      </w:r>
+    </w:p>
+    <w:p>
+      <w:pPr>
+        <w:rPr>
+          <w:lang w:val="be-BY"/>
+        </w:rPr>
+      </w:pPr>
+      <w:bookmarkStart w:id="54" w:name="_Hlk125095109"/>
+      <w:r>
+        <w:rPr>
+          <w:lang w:val="be-BY"/>
+        </w:rPr>
+        <w:t>помещичий крестьянин, в ревизию 1834 года 9 лет (родился около 1825 года), умер в 1835 году, неоседлый (НИАБ 333-9-417, л.304об).</w:t>
+      </w:r>
+    </w:p>
+    <w:bookmarkEnd w:id="54"/>
+    <w:p>
+      <w:pPr>
+        <w:rPr>
+          <w:lang w:val="be-BY"/>
+        </w:rPr>
+      </w:pPr>
+    </w:p>
+    <w:p>
+      <w:pPr>
+        <w:rPr>
+          <w:lang w:val="be-BY"/>
+        </w:rPr>
+      </w:pPr>
+      <w:r>
+        <w:rPr>
+          <w:lang w:val="be-BY"/>
+        </w:rPr>
+        <w:t>1.3.</w:t>
+      </w:r>
+      <w:r>
+        <w:rPr>
+          <w:lang w:val="be-BY"/>
+        </w:rPr>
+        <w:t>8</w:t>
+      </w:r>
+      <w:r>
+        <w:rPr>
+          <w:lang w:val="be-BY"/>
+        </w:rPr>
+        <w:t>. Сушко Михаил Гаврилов: помещичий крестьянин, родился после ревизии 1816 года, в ревизию 1834 года на 25.01.1834 – ? лет, жил в доме 2 (НИАБ 333-9-543, л.135об).</w:t>
+      </w:r>
+    </w:p>
+    <w:p>
+      <w:pPr>
+        <w:rPr>
+          <w:lang w:val="be-BY"/>
+        </w:rPr>
+      </w:pPr>
+      <w:bookmarkStart w:id="55" w:name="_Hlk125095147"/>
+      <w:r>
+        <w:rPr>
+          <w:lang w:val="be-BY"/>
+        </w:rPr>
+        <w:t>помещичий крестьянин, в ревизию 1834 года 6 лет (родился около 1828 года), забран в рекруты в 1837 году, неоседлый (НИАБ 333-9-417, л.304об).</w:t>
+      </w:r>
+    </w:p>
+    <w:bookmarkEnd w:id="55"/>
+    <w:p>
+      <w:pPr>
+        <w:rPr>
+          <w:lang w:val="be-BY"/>
+        </w:rPr>
+      </w:pPr>
+    </w:p>
+    <w:p>
+      <w:pPr>
+        <w:rPr>
+          <w:lang w:val="be-BY"/>
+        </w:rPr>
+      </w:pPr>
+      <w:r>
+        <w:rPr>
+          <w:lang w:val="be-BY"/>
+        </w:rPr>
+        <w:t xml:space="preserve">1.4. Сушко Габриэль Демидов: </w:t>
+      </w:r>
+      <w:bookmarkStart w:id="56" w:name="_Hlk126480381"/>
+      <w:bookmarkStart w:id="57" w:name="_Hlk126493765"/>
+      <w:r>
+        <w:rPr>
+          <w:lang w:val="be-BY"/>
+        </w:rPr>
+        <w:t>возможна путаница со старшим братом Гаврилой.</w:t>
+      </w:r>
+    </w:p>
+    <w:p>
+      <w:pPr>
+        <w:rPr>
+          <w:noProof/>
+          <w:lang w:eastAsia="ru-RU"/>
+        </w:rPr>
+      </w:pPr>
+      <w:r>
+        <w:rPr>
+          <w:noProof/>
+          <w:lang w:eastAsia="ru-RU"/>
+        </w:rPr>
+        <w:t xml:space="preserve">19.07.1786 – крещение, крестные родители Василь Стрельчёнок и Ульяна Курьян (РГИА 823-2-18, л.232, </w:t>
+      </w:r>
+      <w:r>
+        <w:rPr>
+          <w:noProof/>
+          <w:lang w:eastAsia="ru-RU"/>
+        </w:rPr>
+        <w:t>№</w:t>
+      </w:r>
+      <w:r>
+        <w:rPr>
+          <w:noProof/>
+          <w:lang w:eastAsia="ru-RU"/>
+        </w:rPr>
+        <w:t>18</w:t>
+      </w:r>
+      <w:r>
+        <w:rPr>
+          <w:noProof/>
+          <w:lang w:eastAsia="ru-RU"/>
+        </w:rPr>
+        <w:t>/17</w:t>
+      </w:r>
+      <w:r>
+        <w:rPr>
+          <w:noProof/>
+          <w:lang w:eastAsia="ru-RU"/>
+        </w:rPr>
+        <w:t>86</w:t>
+      </w:r>
+      <w:r>
+        <w:rPr>
+          <w:noProof/>
+          <w:lang w:eastAsia="ru-RU"/>
+        </w:rPr>
+        <w:t>-р (</w:t>
+      </w:r>
+      <w:r>
+        <w:rPr>
+          <w:noProof/>
+          <w:lang w:eastAsia="ru-RU"/>
+        </w:rPr>
+        <w:t>коп</w:t>
+      </w:r>
+      <w:r>
+        <w:rPr>
+          <w:noProof/>
+          <w:lang w:eastAsia="ru-RU"/>
+        </w:rPr>
+        <w:t>)</w:t>
+      </w:r>
+      <w:r>
+        <w:rPr>
+          <w:noProof/>
+          <w:lang w:eastAsia="ru-RU"/>
+        </w:rPr>
+        <w:t>).</w:t>
+      </w:r>
+    </w:p>
+    <w:bookmarkEnd w:id="56"/>
+    <w:bookmarkEnd w:id="57"/>
+    <w:p/>
+    <w:p>
+      <w:pPr>
+        <w:rPr>
+          <w:lang w:val="be-BY"/>
+        </w:rPr>
+      </w:pPr>
+      <w:bookmarkStart w:id="58" w:name="_Hlk123390012"/>
+      <w:bookmarkStart w:id="59" w:name="_Hlk123404733"/>
+      <w:r>
+        <w:rPr>
+          <w:lang w:val="be-BY"/>
+        </w:rPr>
+        <w:t xml:space="preserve">1.5. Сушко Ян Демидов: </w:t>
+      </w:r>
+      <w:bookmarkStart w:id="60" w:name="_Hlk126502766"/>
+    </w:p>
+    <w:p>
+      <w:pPr>
+        <w:rPr>
+          <w:noProof/>
+          <w:lang w:eastAsia="ru-RU"/>
+        </w:rPr>
+      </w:pPr>
+      <w:r>
+        <w:rPr>
+          <w:noProof/>
+          <w:lang w:eastAsia="ru-RU"/>
+        </w:rPr>
+        <w:t xml:space="preserve">24.09.1788 – крещение, крестные родители Стрельчёнок Василь и Курьян Ульяна (РГИА 823-2-18, л.236об, </w:t>
+      </w:r>
+      <w:r>
+        <w:rPr>
+          <w:noProof/>
+          <w:lang w:eastAsia="ru-RU"/>
+        </w:rPr>
+        <w:t>№</w:t>
+      </w:r>
+      <w:r>
+        <w:rPr>
+          <w:noProof/>
+          <w:lang w:eastAsia="ru-RU"/>
+        </w:rPr>
+        <w:t>26</w:t>
+      </w:r>
+      <w:r>
+        <w:rPr>
+          <w:noProof/>
+          <w:lang w:eastAsia="ru-RU"/>
+        </w:rPr>
+        <w:t>/17</w:t>
+      </w:r>
+      <w:r>
+        <w:rPr>
+          <w:noProof/>
+          <w:lang w:eastAsia="ru-RU"/>
+        </w:rPr>
+        <w:t>88</w:t>
+      </w:r>
+      <w:r>
+        <w:rPr>
+          <w:noProof/>
+          <w:lang w:eastAsia="ru-RU"/>
+        </w:rPr>
+        <w:t>-р (</w:t>
+      </w:r>
+      <w:r>
+        <w:rPr>
+          <w:noProof/>
+          <w:lang w:eastAsia="ru-RU"/>
+        </w:rPr>
+        <w:t>коп</w:t>
+      </w:r>
+      <w:r>
+        <w:rPr>
+          <w:noProof/>
+          <w:lang w:eastAsia="ru-RU"/>
+        </w:rPr>
+        <w:t>)</w:t>
+      </w:r>
+      <w:r>
+        <w:rPr>
+          <w:noProof/>
+          <w:lang w:eastAsia="ru-RU"/>
+        </w:rPr>
+        <w:t>, НИАБ 136-13-894,</w:t>
+      </w:r>
+      <w:r>
+        <w:rPr>
+          <w:noProof/>
+          <w:lang w:eastAsia="ru-RU"/>
+        </w:rPr>
+        <w:t xml:space="preserve"> л</w:t>
+      </w:r>
+      <w:r>
+        <w:rPr>
+          <w:noProof/>
+          <w:lang w:eastAsia="ru-RU"/>
+        </w:rPr>
+        <w:t>ист 5</w:t>
+      </w:r>
+      <w:r>
+        <w:rPr>
+          <w:noProof/>
+          <w:lang w:eastAsia="ru-RU"/>
+        </w:rPr>
+        <w:t>,</w:t>
+      </w:r>
+      <w:r>
+        <w:rPr>
+          <w:b/>
+          <w:noProof/>
+          <w:lang w:eastAsia="ru-RU"/>
+        </w:rPr>
+        <w:t xml:space="preserve"> </w:t>
+      </w:r>
+      <w:r>
+        <w:rPr>
+          <w:bCs/>
+          <w:noProof/>
+          <w:lang w:eastAsia="ru-RU"/>
+        </w:rPr>
+        <w:t>№</w:t>
+      </w:r>
+      <w:r>
+        <w:rPr>
+          <w:bCs/>
+          <w:noProof/>
+          <w:lang w:eastAsia="ru-RU"/>
+        </w:rPr>
+        <w:t>48</w:t>
+      </w:r>
+      <w:r>
+        <w:rPr>
+          <w:bCs/>
+          <w:noProof/>
+          <w:lang w:eastAsia="ru-RU"/>
+        </w:rPr>
+        <w:t>/178</w:t>
+      </w:r>
+      <w:r>
+        <w:rPr>
+          <w:bCs/>
+          <w:noProof/>
+          <w:lang w:eastAsia="ru-RU"/>
+        </w:rPr>
+        <w:t>8</w:t>
+      </w:r>
+      <w:r>
+        <w:rPr>
+          <w:bCs/>
+          <w:noProof/>
+          <w:lang w:eastAsia="ru-RU"/>
+        </w:rPr>
+        <w:t>-р (</w:t>
+      </w:r>
+      <w:r>
+        <w:rPr>
+          <w:bCs/>
+          <w:noProof/>
+          <w:lang w:eastAsia="ru-RU"/>
+        </w:rPr>
+        <w:t>ориг</w:t>
+      </w:r>
+      <w:r>
+        <w:rPr>
+          <w:bCs/>
+          <w:noProof/>
+          <w:lang w:eastAsia="ru-RU"/>
+        </w:rPr>
+        <w:t>)</w:t>
+      </w:r>
+      <w:r>
+        <w:rPr>
+          <w:noProof/>
+          <w:lang w:eastAsia="ru-RU"/>
+        </w:rPr>
+        <w:t>).</w:t>
+      </w:r>
+      <w:bookmarkEnd w:id="60"/>
+    </w:p>
+    <w:p>
+      <w:pPr>
+        <w:rPr>
+          <w:noProof/>
+          <w:lang w:eastAsia="ru-RU"/>
+        </w:rPr>
+      </w:pPr>
+      <w:r>
+        <w:rPr>
+          <w:noProof/>
+          <w:lang w:eastAsia="ru-RU"/>
+        </w:rPr>
+        <w:t>23.09.1806 – крестный отец Анны, дочери Сушко Кондрата Демидова и Натальи с деревни Недаль (НИАБ 136-13-894,</w:t>
+      </w:r>
+      <w:r>
+        <w:rPr>
+          <w:noProof/>
+          <w:lang w:eastAsia="ru-RU"/>
+        </w:rPr>
+        <w:t xml:space="preserve"> л</w:t>
+      </w:r>
+      <w:r>
+        <w:rPr>
+          <w:noProof/>
+          <w:lang w:eastAsia="ru-RU"/>
+        </w:rPr>
+        <w:t>ист 61</w:t>
+      </w:r>
+      <w:r>
+        <w:rPr>
+          <w:noProof/>
+          <w:lang w:eastAsia="ru-RU"/>
+        </w:rPr>
+        <w:t>,</w:t>
+      </w:r>
+      <w:r>
+        <w:rPr>
+          <w:b/>
+          <w:noProof/>
+          <w:lang w:eastAsia="ru-RU"/>
+        </w:rPr>
+        <w:t xml:space="preserve"> </w:t>
+      </w:r>
+      <w:r>
+        <w:rPr>
+          <w:bCs/>
+          <w:noProof/>
+          <w:lang w:eastAsia="ru-RU"/>
+        </w:rPr>
+        <w:t>№</w:t>
+      </w:r>
+      <w:r>
+        <w:rPr>
+          <w:bCs/>
+          <w:noProof/>
+          <w:lang w:eastAsia="ru-RU"/>
+        </w:rPr>
+        <w:t>42</w:t>
+      </w:r>
+      <w:r>
+        <w:rPr>
+          <w:bCs/>
+          <w:noProof/>
+          <w:lang w:eastAsia="ru-RU"/>
+        </w:rPr>
+        <w:t>/1</w:t>
+      </w:r>
+      <w:r>
+        <w:rPr>
+          <w:bCs/>
+          <w:noProof/>
+          <w:lang w:eastAsia="ru-RU"/>
+        </w:rPr>
+        <w:t>806</w:t>
+      </w:r>
+      <w:r>
+        <w:rPr>
+          <w:bCs/>
+          <w:noProof/>
+          <w:lang w:eastAsia="ru-RU"/>
+        </w:rPr>
+        <w:t>-р (</w:t>
+      </w:r>
+      <w:r>
+        <w:rPr>
+          <w:bCs/>
+          <w:noProof/>
+          <w:lang w:eastAsia="ru-RU"/>
+        </w:rPr>
+        <w:t>ориг</w:t>
+      </w:r>
+      <w:r>
+        <w:rPr>
+          <w:bCs/>
+          <w:noProof/>
+          <w:lang w:eastAsia="ru-RU"/>
+        </w:rPr>
+        <w:t>)</w:t>
+      </w:r>
+      <w:r>
+        <w:rPr>
+          <w:noProof/>
+          <w:lang w:eastAsia="ru-RU"/>
+        </w:rPr>
+        <w:t>).</w:t>
+      </w:r>
+    </w:p>
+    <w:p>
+      <w:pPr>
+        <w:rPr>
+          <w:lang w:val="be-BY"/>
+        </w:rPr>
+      </w:pPr>
+      <w:r>
+        <w:rPr>
+          <w:lang w:val="be-BY"/>
+        </w:rPr>
+        <w:t>1811 - помещичий крестьянин, в ревизию 1811 года жил в доме 1  (НИАБ 333-9-201, л.32)</w:t>
+      </w:r>
+      <w:bookmarkEnd w:id="58"/>
+      <w:r>
+        <w:rPr>
+          <w:lang w:val="be-BY"/>
+        </w:rPr>
+        <w:t>;</w:t>
+      </w:r>
+    </w:p>
+    <w:p>
+      <w:pPr>
+        <w:rPr>
+          <w:lang w:val="be-BY"/>
+        </w:rPr>
+      </w:pPr>
+      <w:bookmarkStart w:id="61" w:name="_Hlk123404765"/>
+      <w:bookmarkEnd w:id="59"/>
+      <w:r>
+        <w:rPr>
+          <w:lang w:val="be-BY"/>
+        </w:rPr>
+        <w:t>07.</w:t>
+      </w:r>
+      <w:r>
+        <w:rPr>
+          <w:lang w:val="be-BY"/>
+        </w:rPr>
+        <w:t xml:space="preserve">1816 - помещичий крестьянин, </w:t>
+      </w:r>
+      <w:r>
+        <w:rPr>
+          <w:lang w:val="be-BY"/>
+        </w:rPr>
+        <w:t xml:space="preserve">в ревизию </w:t>
+      </w:r>
+      <w:r>
+        <w:rPr>
+          <w:lang w:val="be-BY"/>
+        </w:rPr>
+        <w:t>1811 года 20 лет (родился около 1796 года)</w:t>
+      </w:r>
+      <w:r>
+        <w:rPr>
+          <w:lang w:val="be-BY"/>
+        </w:rPr>
+        <w:t>, в ревизию 181</w:t>
+      </w:r>
+      <w:r>
+        <w:rPr>
+          <w:lang w:val="be-BY"/>
+        </w:rPr>
+        <w:t>6</w:t>
+      </w:r>
+      <w:r>
+        <w:rPr>
+          <w:lang w:val="be-BY"/>
+        </w:rPr>
+        <w:t xml:space="preserve"> года </w:t>
+      </w:r>
+      <w:r>
+        <w:rPr>
+          <w:lang w:val="be-BY"/>
+        </w:rPr>
+        <w:t>июль месяц</w:t>
+      </w:r>
+      <w:r>
+        <w:rPr>
+          <w:lang w:val="be-BY"/>
+        </w:rPr>
+        <w:t xml:space="preserve"> – </w:t>
+      </w:r>
+      <w:r>
+        <w:rPr>
+          <w:lang w:val="be-BY"/>
+        </w:rPr>
+        <w:t>25 лет</w:t>
+      </w:r>
+      <w:r>
+        <w:rPr>
+          <w:lang w:val="be-BY"/>
+        </w:rPr>
+        <w:t>, жил в доме 1  (НИАБ 333-9-</w:t>
+      </w:r>
+      <w:r>
+        <w:rPr>
+          <w:lang w:val="be-BY"/>
+        </w:rPr>
+        <w:t>84</w:t>
+      </w:r>
+      <w:r>
+        <w:rPr>
+          <w:lang w:val="be-BY"/>
+        </w:rPr>
+        <w:t>, л.</w:t>
+      </w:r>
+      <w:r>
+        <w:rPr>
+          <w:lang w:val="be-BY"/>
+        </w:rPr>
+        <w:t>253об</w:t>
+      </w:r>
+      <w:r>
+        <w:rPr>
+          <w:lang w:val="be-BY"/>
+        </w:rPr>
+        <w:t>)</w:t>
+      </w:r>
+      <w:r>
+        <w:rPr>
+          <w:lang w:val="be-BY"/>
+        </w:rPr>
+        <w:t>.</w:t>
+      </w:r>
+    </w:p>
+    <w:p>
+      <w:pPr>
+        <w:rPr>
+          <w:noProof/>
+          <w:lang w:eastAsia="ru-RU"/>
+        </w:rPr>
+      </w:pPr>
+      <w:r>
+        <w:rPr>
+          <w:noProof/>
+          <w:lang w:eastAsia="ru-RU"/>
+        </w:rPr>
+        <w:t>9.05.1820 – крещение сына Николая Филипа (НИАБ 136-13-928,</w:t>
+      </w:r>
+      <w:r>
+        <w:rPr>
+          <w:noProof/>
+          <w:lang w:eastAsia="ru-RU"/>
+        </w:rPr>
+        <w:t xml:space="preserve"> л</w:t>
+      </w:r>
+      <w:r>
+        <w:rPr>
+          <w:noProof/>
+          <w:lang w:eastAsia="ru-RU"/>
+        </w:rPr>
+        <w:t>ист 184</w:t>
+      </w:r>
+      <w:r>
+        <w:rPr>
+          <w:noProof/>
+          <w:lang w:eastAsia="ru-RU"/>
+        </w:rPr>
+        <w:t>,</w:t>
+      </w:r>
+      <w:r>
+        <w:rPr>
+          <w:b/>
+          <w:noProof/>
+          <w:lang w:eastAsia="ru-RU"/>
+        </w:rPr>
+        <w:t xml:space="preserve"> </w:t>
+      </w:r>
+      <w:r>
+        <w:rPr>
+          <w:bCs/>
+          <w:noProof/>
+          <w:lang w:eastAsia="ru-RU"/>
+        </w:rPr>
+        <w:t>№</w:t>
+      </w:r>
+      <w:r>
+        <w:rPr>
+          <w:bCs/>
+          <w:noProof/>
+          <w:lang w:eastAsia="ru-RU"/>
+        </w:rPr>
+        <w:t>39</w:t>
+      </w:r>
+      <w:r>
+        <w:rPr>
+          <w:bCs/>
+          <w:noProof/>
+          <w:lang w:eastAsia="ru-RU"/>
+        </w:rPr>
+        <w:t>/1</w:t>
+      </w:r>
+      <w:r>
+        <w:rPr>
+          <w:bCs/>
+          <w:noProof/>
+          <w:lang w:eastAsia="ru-RU"/>
+        </w:rPr>
+        <w:t>820</w:t>
+      </w:r>
+      <w:r>
+        <w:rPr>
+          <w:bCs/>
+          <w:noProof/>
+          <w:lang w:eastAsia="ru-RU"/>
+        </w:rPr>
+        <w:t>-р (</w:t>
+      </w:r>
+      <w:r>
+        <w:rPr>
+          <w:bCs/>
+          <w:noProof/>
+          <w:lang w:eastAsia="ru-RU"/>
+        </w:rPr>
+        <w:t>ориг</w:t>
+      </w:r>
+      <w:r>
+        <w:rPr>
+          <w:bCs/>
+          <w:noProof/>
+          <w:lang w:eastAsia="ru-RU"/>
+        </w:rPr>
+        <w:t>)</w:t>
+      </w:r>
+      <w:r>
+        <w:rPr>
+          <w:noProof/>
+          <w:lang w:eastAsia="ru-RU"/>
+        </w:rPr>
+        <w:t>).</w:t>
+      </w:r>
+    </w:p>
+    <w:p>
+      <w:pPr>
+        <w:rPr>
+          <w:lang w:val="be-BY"/>
+        </w:rPr>
+      </w:pPr>
+      <w:bookmarkStart w:id="62" w:name="_Hlk123590066"/>
+      <w:bookmarkEnd w:id="61"/>
+      <w:r>
+        <w:rPr>
+          <w:lang w:val="be-BY"/>
+        </w:rPr>
+        <w:t>25.01.</w:t>
+      </w:r>
+      <w:r>
+        <w:rPr>
+          <w:lang w:val="be-BY"/>
+        </w:rPr>
+        <w:t>1834 - помещичий крестьянин, в ревизию 1816 года 13 лет, в ревизию 1834 года на 25.01.1834 – 43 года, жил в доме 1  (НИАБ 333-9-543, л.135об).</w:t>
+      </w:r>
+    </w:p>
+    <w:p>
+      <w:pPr>
+        <w:rPr>
+          <w:lang w:val="be-BY"/>
+        </w:rPr>
+      </w:pPr>
+      <w:bookmarkStart w:id="63" w:name="_Hlk125093087"/>
+      <w:r>
+        <w:rPr>
+          <w:lang w:val="be-BY"/>
+        </w:rPr>
+        <w:t>6.10.</w:t>
+      </w:r>
+      <w:r>
+        <w:rPr>
+          <w:lang w:val="be-BY"/>
+        </w:rPr>
+        <w:t>1850 - помещичий крестьянин, в ревизию 1834 года 43 года, умер в 1842 году, неоседлый (НИАБ 333-9-417, л.304об).</w:t>
+      </w:r>
+    </w:p>
+    <w:bookmarkEnd w:id="63"/>
+    <w:p>
+      <w:pPr>
+        <w:rPr>
+          <w:lang w:val="be-BY"/>
+        </w:rPr>
+      </w:pPr>
+    </w:p>
+    <w:p>
+      <w:pPr>
+        <w:rPr>
+          <w:lang w:val="be-BY"/>
+        </w:rPr>
+      </w:pPr>
+      <w:r>
+        <w:rPr>
+          <w:lang w:val="be-BY"/>
+        </w:rPr>
+        <w:t xml:space="preserve">1.5а. </w:t>
+      </w:r>
+      <w:bookmarkStart w:id="64" w:name="_Hlk123591929"/>
+      <w:r>
+        <w:rPr>
+          <w:lang w:val="be-BY"/>
+        </w:rPr>
+        <w:t>Сушко Ксеня</w:t>
+      </w:r>
+      <w:r>
+        <w:rPr>
+          <w:lang w:val="be-BY"/>
+        </w:rPr>
+        <w:t xml:space="preserve"> (Катерина?)</w:t>
+      </w:r>
+      <w:r>
+        <w:rPr>
+          <w:lang w:val="be-BY"/>
+        </w:rPr>
+        <w:t xml:space="preserve">: </w:t>
+      </w:r>
+      <w:bookmarkStart w:id="65" w:name="_Hlk123591915"/>
+    </w:p>
+    <w:p>
+      <w:pPr>
+        <w:rPr>
+          <w:noProof/>
+          <w:lang w:eastAsia="ru-RU"/>
+        </w:rPr>
+      </w:pPr>
+      <w:r>
+        <w:rPr>
+          <w:noProof/>
+          <w:lang w:eastAsia="ru-RU"/>
         </w:rPr>
         <w:lastRenderedPageBreak/>
-        <w:t>7.01.1812 – крестн</w:t>
-      </w:r>
-      <w:r>
-        <w:rPr>
-          <w:bCs/>
-        </w:rPr>
-        <w:t>ый</w:t>
-      </w:r>
-      <w:r>
-        <w:rPr>
-          <w:bCs/>
+        <w:t>9.05.1820 – крещение сына Николая Филипа (НИАБ 136-13-928,</w:t>
+      </w:r>
+      <w:r>
+        <w:rPr>
+          <w:noProof/>
+          <w:lang w:eastAsia="ru-RU"/>
+        </w:rPr>
+        <w:t xml:space="preserve"> л</w:t>
+      </w:r>
+      <w:r>
+        <w:rPr>
+          <w:noProof/>
+          <w:lang w:eastAsia="ru-RU"/>
+        </w:rPr>
+        <w:t>ист 184</w:t>
+      </w:r>
+      <w:r>
+        <w:rPr>
+          <w:noProof/>
+          <w:lang w:eastAsia="ru-RU"/>
+        </w:rPr>
+        <w:t>,</w:t>
+      </w:r>
+      <w:r>
+        <w:rPr>
+          <w:b/>
+          <w:noProof/>
+          <w:lang w:eastAsia="ru-RU"/>
         </w:rPr>
         <w:t xml:space="preserve"> </w:t>
       </w:r>
       <w:r>
         <w:rPr>
           <w:bCs/>
-        </w:rPr>
-        <w:t>отец</w:t>
-      </w:r>
-      <w:r>
-        <w:rPr>
-          <w:bCs/>
-        </w:rPr>
-        <w:t xml:space="preserve"> Марцели, дочери Сушков Якуба и Агафии с деревни Разлитье (НИАБ 136-13-894, л. 83, </w:t>
-      </w:r>
-      <w:r>
-        <w:rPr>
-          <w:bCs/>
-          <w:noProof/>
-          <w:lang w:eastAsia="ru-RU"/>
-        </w:rPr>
-        <w:t>№3</w:t>
-      </w:r>
-      <w:r>
-        <w:rPr>
-          <w:bCs/>
-        </w:rPr>
-        <w:t>/1812</w:t>
-      </w:r>
-      <w:r>
-        <w:rPr>
-          <w:bCs/>
-          <w:noProof/>
-          <w:lang w:eastAsia="ru-RU"/>
-        </w:rPr>
-        <w:t>-р (ориг)).</w:t>
-      </w:r>
-      <w:bookmarkEnd w:id="38"/>
-    </w:p>
-    <w:p>
-      <w:pPr>
-        <w:rPr>
-          <w:lang w:val="be-BY"/>
-        </w:rPr>
-      </w:pPr>
-      <w:r>
-        <w:rPr>
-          <w:lang w:val="be-BY"/>
-        </w:rPr>
-        <w:t xml:space="preserve">30.09.1811 - </w:t>
-      </w:r>
-      <w:r>
-        <w:rPr>
-          <w:lang w:val="be-BY"/>
-        </w:rPr>
-        <w:t>помещичий крестьянин, в ревизию 1795 года возраст 7 лет (род. ок. 1788 г.), в ревизию 1811 года на 30.09 – 23 года, жил в доме 1  (НИАБ 333-9-201, л.32);</w:t>
-      </w:r>
-    </w:p>
-    <w:p>
-      <w:pPr>
-        <w:rPr>
-          <w:lang w:val="be-BY"/>
-        </w:rPr>
-      </w:pPr>
-      <w:bookmarkStart w:id="39" w:name="_Hlk123404567"/>
-      <w:r>
-        <w:rPr>
-          <w:lang w:val="be-BY"/>
-        </w:rPr>
-        <w:t xml:space="preserve">07.1816 - </w:t>
-      </w:r>
-      <w:r>
-        <w:rPr>
-          <w:lang w:val="be-BY"/>
-        </w:rPr>
-        <w:t xml:space="preserve">помещичий крестьянин, в ревизию 1811 года </w:t>
-      </w:r>
-      <w:r>
-        <w:rPr>
-          <w:lang w:val="be-BY"/>
-        </w:rPr>
-        <w:t>28</w:t>
-      </w:r>
-      <w:r>
-        <w:rPr>
-          <w:lang w:val="be-BY"/>
+          <w:noProof/>
+          <w:lang w:eastAsia="ru-RU"/>
+        </w:rPr>
+        <w:t>№</w:t>
+      </w:r>
+      <w:r>
+        <w:rPr>
+          <w:bCs/>
+          <w:noProof/>
+          <w:lang w:eastAsia="ru-RU"/>
+        </w:rPr>
+        <w:t>39</w:t>
+      </w:r>
+      <w:r>
+        <w:rPr>
+          <w:bCs/>
+          <w:noProof/>
+          <w:lang w:eastAsia="ru-RU"/>
+        </w:rPr>
+        <w:t>/1</w:t>
+      </w:r>
+      <w:r>
+        <w:rPr>
+          <w:bCs/>
+          <w:noProof/>
+          <w:lang w:eastAsia="ru-RU"/>
+        </w:rPr>
+        <w:t>820</w:t>
+      </w:r>
+      <w:r>
+        <w:rPr>
+          <w:bCs/>
+          <w:noProof/>
+          <w:lang w:eastAsia="ru-RU"/>
+        </w:rPr>
+        <w:t>-р (</w:t>
+      </w:r>
+      <w:r>
+        <w:rPr>
+          <w:bCs/>
+          <w:noProof/>
+          <w:lang w:eastAsia="ru-RU"/>
+        </w:rPr>
+        <w:t>ориг</w:t>
+      </w:r>
+      <w:r>
+        <w:rPr>
+          <w:bCs/>
+          <w:noProof/>
+          <w:lang w:eastAsia="ru-RU"/>
+        </w:rPr>
+        <w:t>)</w:t>
+      </w:r>
+      <w:r>
+        <w:rPr>
+          <w:noProof/>
+          <w:lang w:eastAsia="ru-RU"/>
+        </w:rPr>
+        <w:t>).</w:t>
+      </w:r>
+    </w:p>
+    <w:p>
+      <w:pPr>
+        <w:rPr>
+          <w:lang w:val="be-BY"/>
+        </w:rPr>
+      </w:pPr>
+      <w:r>
+        <w:rPr>
+          <w:lang w:val="be-BY"/>
+        </w:rPr>
+        <w:t xml:space="preserve">25.01.1834 - </w:t>
+      </w:r>
+      <w:r>
+        <w:rPr>
+          <w:lang w:val="be-BY"/>
+        </w:rPr>
+        <w:t>помещичья крестьянка, в ревизию 1834 года на 25.01.1834 – 42 года (родилась около 1792 года), жила в доме 1 (НИАБ 333-9-543, л.136).</w:t>
+      </w:r>
+    </w:p>
+    <w:bookmarkEnd w:id="64"/>
+    <w:bookmarkEnd w:id="65"/>
+    <w:p>
+      <w:pPr>
+        <w:rPr>
+          <w:lang w:val="be-BY"/>
+        </w:rPr>
+      </w:pPr>
+    </w:p>
+    <w:p>
+      <w:pPr>
+        <w:rPr>
+          <w:lang w:val="be-BY"/>
+        </w:rPr>
+      </w:pPr>
+      <w:r>
+        <w:rPr>
+          <w:lang w:val="be-BY"/>
+        </w:rPr>
+        <w:t xml:space="preserve">1.5.1. </w:t>
+      </w:r>
+      <w:bookmarkStart w:id="66" w:name="_Hlk123591659"/>
+      <w:r>
+        <w:rPr>
+          <w:lang w:val="be-BY"/>
+        </w:rPr>
+        <w:t xml:space="preserve">Сушко Николай Янов: </w:t>
+      </w:r>
+      <w:bookmarkStart w:id="67" w:name="_Hlk123591638"/>
+    </w:p>
+    <w:p>
+      <w:pPr>
+        <w:rPr>
+          <w:noProof/>
+          <w:lang w:eastAsia="ru-RU"/>
+        </w:rPr>
+      </w:pPr>
+      <w:r>
+        <w:rPr>
+          <w:noProof/>
+          <w:lang w:eastAsia="ru-RU"/>
+        </w:rPr>
+        <w:t>9.05.1820 – крещение, крестные родители шляхичи Коберда Михал Сымонов с деревни Недаль и Карпович Барбара, ассистенты шляхтичи Окуневич Винцентий, Гозняк Анеля, Гозняк Мацей и шляхтянка Окуневич Ёзефа с фольварка Лужки (НИАБ 136-13-928,</w:t>
+      </w:r>
+      <w:r>
+        <w:rPr>
+          <w:noProof/>
+          <w:lang w:eastAsia="ru-RU"/>
+        </w:rPr>
+        <w:t xml:space="preserve"> л</w:t>
+      </w:r>
+      <w:r>
+        <w:rPr>
+          <w:noProof/>
+          <w:lang w:eastAsia="ru-RU"/>
+        </w:rPr>
+        <w:t>ист 184</w:t>
+      </w:r>
+      <w:r>
+        <w:rPr>
+          <w:noProof/>
+          <w:lang w:eastAsia="ru-RU"/>
+        </w:rPr>
+        <w:t>,</w:t>
+      </w:r>
+      <w:r>
+        <w:rPr>
+          <w:b/>
+          <w:noProof/>
+          <w:lang w:eastAsia="ru-RU"/>
         </w:rPr>
         <w:t xml:space="preserve"> </w:t>
       </w:r>
       <w:r>
         <w:rPr>
-          <w:lang w:val="be-BY"/>
-        </w:rPr>
-        <w:t>лет</w:t>
-      </w:r>
-      <w:r>
-        <w:rPr>
-          <w:lang w:val="be-BY"/>
-        </w:rPr>
-        <w:t xml:space="preserve">, в ревизию 1816 года июль месяц – </w:t>
-      </w:r>
-      <w:r>
-        <w:rPr>
-          <w:lang w:val="be-BY"/>
-        </w:rPr>
-        <w:t>33 года</w:t>
-      </w:r>
-      <w:r>
-        <w:rPr>
-          <w:lang w:val="be-BY"/>
-        </w:rPr>
-        <w:t>, жил в доме 1  (НИАБ 333-9-84, л.253об).</w:t>
-      </w:r>
-    </w:p>
-    <w:p>
-      <w:pPr>
-        <w:rPr>
-          <w:bCs/>
-          <w:noProof/>
-          <w:lang w:eastAsia="ru-RU"/>
-        </w:rPr>
-      </w:pPr>
-      <w:r>
-        <w:rPr>
-          <w:bCs/>
-        </w:rPr>
-        <w:t>23</w:t>
-      </w:r>
-      <w:r>
-        <w:rPr>
+          <w:bCs/>
+          <w:noProof/>
+          <w:lang w:eastAsia="ru-RU"/>
+        </w:rPr>
+        <w:t>№</w:t>
+      </w:r>
+      <w:r>
+        <w:rPr>
+          <w:bCs/>
+          <w:noProof/>
+          <w:lang w:eastAsia="ru-RU"/>
+        </w:rPr>
+        <w:t>39</w:t>
+      </w:r>
+      <w:r>
+        <w:rPr>
+          <w:bCs/>
+          <w:noProof/>
+          <w:lang w:eastAsia="ru-RU"/>
+        </w:rPr>
+        <w:t>/1</w:t>
+      </w:r>
+      <w:r>
+        <w:rPr>
+          <w:bCs/>
+          <w:noProof/>
+          <w:lang w:eastAsia="ru-RU"/>
+        </w:rPr>
+        <w:t>820</w:t>
+      </w:r>
+      <w:r>
+        <w:rPr>
+          <w:bCs/>
+          <w:noProof/>
+          <w:lang w:eastAsia="ru-RU"/>
+        </w:rPr>
+        <w:t>-р (</w:t>
+      </w:r>
+      <w:r>
+        <w:rPr>
+          <w:bCs/>
+          <w:noProof/>
+          <w:lang w:eastAsia="ru-RU"/>
+        </w:rPr>
+        <w:t>ориг</w:t>
+      </w:r>
+      <w:r>
+        <w:rPr>
+          <w:bCs/>
+          <w:noProof/>
+          <w:lang w:eastAsia="ru-RU"/>
+        </w:rPr>
+        <w:t>)</w:t>
+      </w:r>
+      <w:r>
+        <w:rPr>
+          <w:noProof/>
+          <w:lang w:eastAsia="ru-RU"/>
+        </w:rPr>
+        <w:t>).</w:t>
+      </w:r>
+    </w:p>
+    <w:p>
+      <w:pPr>
+        <w:rPr>
+          <w:lang w:val="be-BY"/>
+        </w:rPr>
+      </w:pPr>
+      <w:r>
+        <w:rPr>
+          <w:lang w:val="be-BY"/>
+        </w:rPr>
+        <w:t xml:space="preserve">25.01.1834 - </w:t>
+      </w:r>
+      <w:r>
+        <w:rPr>
+          <w:lang w:val="be-BY"/>
+        </w:rPr>
+        <w:t>помещичий крестьянин, родился после ревизии 1816 года, в ревизию 1834 года на 25.01.1834 – ? лет, жил в доме 1  (НИАБ 333-9-543, л.135об).</w:t>
+      </w:r>
+    </w:p>
+    <w:p>
+      <w:pPr>
+        <w:rPr>
+          <w:lang w:val="be-BY"/>
+        </w:rPr>
+      </w:pPr>
+      <w:bookmarkStart w:id="68" w:name="_Hlk125093258"/>
+      <w:bookmarkEnd w:id="66"/>
+      <w:bookmarkEnd w:id="67"/>
+      <w:r>
+        <w:rPr>
+          <w:lang w:val="be-BY"/>
+        </w:rPr>
+        <w:t xml:space="preserve">6.10.1850 - </w:t>
+      </w:r>
+      <w:r>
+        <w:rPr>
+          <w:lang w:val="be-BY"/>
+        </w:rPr>
+        <w:t>помещичий крестьянин, в ревизию 1834 года 13 лет (родился около 1821 года), забран в рекруты в 1835 году, неоседлый (НИАБ 333-9-417, л.304об).</w:t>
+      </w:r>
+    </w:p>
+    <w:bookmarkEnd w:id="68"/>
+    <w:p>
+      <w:pPr>
+        <w:rPr>
+          <w:lang w:val="be-BY"/>
+        </w:rPr>
+      </w:pPr>
+    </w:p>
+    <w:p>
+      <w:pPr>
+        <w:rPr>
+          <w:lang w:val="be-BY"/>
+        </w:rPr>
+      </w:pPr>
+      <w:r>
+        <w:rPr>
+          <w:lang w:val="be-BY"/>
+        </w:rPr>
+        <w:t xml:space="preserve">1.5.2. </w:t>
+      </w:r>
+      <w:bookmarkStart w:id="69" w:name="_Hlk123591723"/>
+      <w:r>
+        <w:rPr>
+          <w:lang w:val="be-BY"/>
+        </w:rPr>
+        <w:t xml:space="preserve">Сушко Степан Янов: </w:t>
+      </w:r>
+      <w:bookmarkStart w:id="70" w:name="_Hlk123591706"/>
+      <w:r>
+        <w:rPr>
+          <w:lang w:val="be-BY"/>
+        </w:rPr>
+        <w:t>помещичий крестьянин, родился после ревизии 1816 года, в ревизию 1834 года на 25.01.1834 – ? лет, жил в доме 1  (НИАБ 333-9-543, л.135об).</w:t>
+      </w:r>
+    </w:p>
+    <w:p>
+      <w:pPr>
+        <w:rPr>
+          <w:lang w:val="be-BY"/>
+        </w:rPr>
+      </w:pPr>
+      <w:bookmarkStart w:id="71" w:name="_Hlk124755891"/>
+      <w:bookmarkEnd w:id="62"/>
+      <w:bookmarkEnd w:id="69"/>
+      <w:bookmarkEnd w:id="70"/>
+      <w:r>
+        <w:rPr>
+          <w:lang w:val="be-BY"/>
+        </w:rPr>
+        <w:t xml:space="preserve">помещичий крестьянин, </w:t>
+      </w:r>
+      <w:r>
+        <w:rPr>
+          <w:lang w:val="be-BY"/>
+        </w:rPr>
+        <w:t>в ревизию 1834 года 4 года (родился около 1830 года)</w:t>
+      </w:r>
+      <w:r>
+        <w:rPr>
+          <w:lang w:val="be-BY"/>
+        </w:rPr>
+        <w:t xml:space="preserve">, в ревизию 1850 года на 6.10.1850 – </w:t>
+      </w:r>
+      <w:r>
+        <w:rPr>
+          <w:lang w:val="be-BY"/>
+        </w:rPr>
+        <w:t>20</w:t>
+      </w:r>
+      <w:r>
+        <w:rPr>
+          <w:lang w:val="be-BY"/>
+        </w:rPr>
+        <w:t xml:space="preserve"> лет, жил в доме </w:t>
+      </w:r>
+      <w:r>
+        <w:rPr>
+          <w:lang w:val="be-BY"/>
+        </w:rPr>
+        <w:t>5, сдольник Войнича Ильи Ясонова</w:t>
+      </w:r>
+      <w:r>
+        <w:rPr>
+          <w:lang w:val="be-BY"/>
+        </w:rPr>
+        <w:t xml:space="preserve"> (НИАБ 333-9-417, л.</w:t>
+      </w:r>
+      <w:r>
+        <w:rPr>
+          <w:lang w:val="be-BY"/>
+        </w:rPr>
+        <w:t>301</w:t>
+      </w:r>
+      <w:r>
+        <w:rPr>
+          <w:lang w:val="be-BY"/>
+        </w:rPr>
+        <w:t>об).</w:t>
+      </w:r>
+    </w:p>
+    <w:p>
+      <w:pPr>
+        <w:rPr>
+          <w:lang w:val="be-BY"/>
+        </w:rPr>
+      </w:pPr>
+      <w:bookmarkStart w:id="72" w:name="_Hlk125445551"/>
+      <w:bookmarkEnd w:id="71"/>
+      <w:r>
+        <w:rPr>
+          <w:lang w:val="be-BY"/>
+        </w:rPr>
+        <w:t>помещичий крестьянин, в ревизию 1850 года – 20 лет, умер в 1853 году (НИАБ 23-1-2, л.63об).</w:t>
+      </w:r>
+    </w:p>
+    <w:bookmarkEnd w:id="72"/>
+    <w:p>
+      <w:pPr>
+        <w:rPr>
+          <w:lang w:val="be-BY"/>
+        </w:rPr>
+      </w:pPr>
+    </w:p>
+    <w:p>
+      <w:pPr>
+        <w:rPr>
+          <w:lang w:val="be-BY"/>
+        </w:rPr>
+      </w:pPr>
+      <w:r>
+        <w:rPr>
+          <w:lang w:val="be-BY"/>
+        </w:rPr>
+        <w:t xml:space="preserve">1.5.3. </w:t>
+      </w:r>
+      <w:bookmarkStart w:id="73" w:name="_Hlk123592015"/>
+      <w:r>
+        <w:rPr>
+          <w:lang w:val="be-BY"/>
+        </w:rPr>
+        <w:t xml:space="preserve">Сушко Фекла Янова: </w:t>
+      </w:r>
+      <w:bookmarkStart w:id="74" w:name="_Hlk123591997"/>
+      <w:r>
+        <w:rPr>
+          <w:lang w:val="be-BY"/>
+        </w:rPr>
+        <w:t>помещичья крестьянка, в ревизию 1834 года на 25.01.1834 – 4 года (родилась около 1830 года), жила в доме 1 (НИАБ 333-9-543, л.136).</w:t>
+      </w:r>
+    </w:p>
+    <w:bookmarkEnd w:id="73"/>
+    <w:bookmarkEnd w:id="74"/>
+    <w:p>
+      <w:pPr>
+        <w:rPr>
+          <w:lang w:val="be-BY"/>
+        </w:rPr>
+      </w:pPr>
+    </w:p>
+    <w:p>
+      <w:pPr>
+        <w:rPr>
+          <w:rFonts w:eastAsia="Calibri"/>
+          <w:bCs/>
+        </w:rPr>
+      </w:pPr>
+      <w:r>
+        <w:rPr>
+          <w:lang w:val="be-BY"/>
+        </w:rPr>
+        <w:t xml:space="preserve">2. Сушко Хведор: </w:t>
+      </w:r>
+      <w:r>
+        <w:t xml:space="preserve">7.10.1795 – крещение дочери Юстины (НИАБ 136-13-894, л.25об </w:t>
+      </w:r>
+      <w:r>
+        <w:rPr>
+          <w:rFonts w:eastAsia="Calibri"/>
+          <w:bCs/>
+        </w:rPr>
+        <w:t>№42/1795</w:t>
+      </w:r>
+      <w:r>
+        <w:rPr>
+          <w:rFonts w:eastAsia="Calibri"/>
+          <w:bCs/>
+          <w:noProof/>
+          <w:lang w:eastAsia="ru-RU"/>
+        </w:rPr>
+        <w:t>-р (ориг)</w:t>
+      </w:r>
+      <w:r>
+        <w:rPr>
+          <w:rFonts w:eastAsia="Calibri"/>
+          <w:bCs/>
+          <w:noProof/>
+          <w:lang w:eastAsia="ru-RU"/>
+        </w:rPr>
+        <w:t>)</w:t>
+      </w:r>
+      <w:r>
+        <w:rPr>
+          <w:rFonts w:eastAsia="Calibri"/>
           <w:bCs/>
         </w:rPr>
         <w:t>.</w:t>
       </w:r>
-      <w:r>
-        <w:rPr>
-          <w:bCs/>
-        </w:rPr>
-        <w:t>04</w:t>
-      </w:r>
-      <w:r>
-        <w:rPr>
-          <w:bCs/>
-        </w:rPr>
-        <w:t>.18</w:t>
-      </w:r>
-      <w:r>
-        <w:rPr>
-          <w:bCs/>
-        </w:rPr>
-        <w:t>17</w:t>
-      </w:r>
-      <w:r>
-        <w:rPr>
-          <w:bCs/>
-        </w:rPr>
-        <w:t xml:space="preserve"> – крещение</w:t>
-      </w:r>
-      <w:r>
-        <w:rPr>
-          <w:bCs/>
-        </w:rPr>
-        <w:t xml:space="preserve"> дочери Марьяны Домиции </w:t>
-      </w:r>
-      <w:r>
-        <w:rPr>
-          <w:bCs/>
-        </w:rPr>
-        <w:t>(НИАБ 136-13-</w:t>
-      </w:r>
-      <w:r>
-        <w:rPr>
-          <w:bCs/>
-        </w:rPr>
-        <w:t>928</w:t>
-      </w:r>
-      <w:r>
-        <w:rPr>
-          <w:bCs/>
-        </w:rPr>
-        <w:t>, л.</w:t>
-      </w:r>
-      <w:r>
-        <w:rPr>
-          <w:bCs/>
-        </w:rPr>
-        <w:t>148-148об</w:t>
-      </w:r>
-      <w:r>
-        <w:rPr>
-          <w:bCs/>
-        </w:rPr>
-        <w:t xml:space="preserve">, </w:t>
-      </w:r>
-      <w:r>
-        <w:rPr>
-          <w:bCs/>
-          <w:noProof/>
-          <w:lang w:eastAsia="ru-RU"/>
-        </w:rPr>
-        <w:t>№</w:t>
-      </w:r>
-      <w:r>
-        <w:rPr>
-          <w:bCs/>
-          <w:noProof/>
-          <w:lang w:eastAsia="ru-RU"/>
-        </w:rPr>
-        <w:t>36</w:t>
-      </w:r>
-      <w:r>
-        <w:rPr>
-          <w:bCs/>
-        </w:rPr>
-        <w:t>/18</w:t>
-      </w:r>
-      <w:r>
-        <w:rPr>
-          <w:bCs/>
-        </w:rPr>
-        <w:t>17</w:t>
-      </w:r>
-      <w:r>
-        <w:rPr>
-          <w:bCs/>
-          <w:noProof/>
-          <w:lang w:eastAsia="ru-RU"/>
-        </w:rPr>
-        <w:t>-р (ориг)).</w:t>
-      </w:r>
-      <w:r>
-        <w:rPr>
-          <w:bCs/>
-          <w:noProof/>
-          <w:lang w:eastAsia="ru-RU"/>
-        </w:rPr>
-        <w:tab/>
-      </w:r>
-    </w:p>
-    <w:p>
-      <w:pPr>
-        <w:rPr>
-          <w:bCs/>
-        </w:rPr>
-      </w:pPr>
-      <w:r>
-        <w:rPr>
-          <w:bCs/>
-        </w:rPr>
-        <w:t>26</w:t>
-      </w:r>
-      <w:r>
-        <w:rPr>
+    </w:p>
+    <w:p/>
+    <w:p>
+      <w:pPr>
+        <w:rPr>
+          <w:rFonts w:eastAsia="Calibri"/>
+          <w:bCs/>
+        </w:rPr>
+      </w:pPr>
+      <w:r>
+        <w:rPr>
+          <w:lang w:val="be-BY"/>
+        </w:rPr>
+        <w:t xml:space="preserve">2а. Сушко Зеновия: </w:t>
+      </w:r>
+      <w:r>
+        <w:t xml:space="preserve">7.10.1795 – крещение дочери Юстины (НИАБ 136-13-894, л.25об </w:t>
+      </w:r>
+      <w:r>
+        <w:rPr>
+          <w:rFonts w:eastAsia="Calibri"/>
+          <w:bCs/>
+        </w:rPr>
+        <w:t>№42/1795</w:t>
+      </w:r>
+      <w:r>
+        <w:rPr>
+          <w:rFonts w:eastAsia="Calibri"/>
+          <w:bCs/>
+          <w:noProof/>
+          <w:lang w:eastAsia="ru-RU"/>
+        </w:rPr>
+        <w:t>-р (ориг)</w:t>
+      </w:r>
+      <w:r>
+        <w:rPr>
+          <w:rFonts w:eastAsia="Calibri"/>
+          <w:bCs/>
+          <w:noProof/>
+          <w:lang w:eastAsia="ru-RU"/>
+        </w:rPr>
+        <w:t>)</w:t>
+      </w:r>
+      <w:r>
+        <w:rPr>
+          <w:rFonts w:eastAsia="Calibri"/>
           <w:bCs/>
         </w:rPr>
         <w:t>.</w:t>
       </w:r>
-      <w:r>
-        <w:rPr>
-          <w:bCs/>
-        </w:rPr>
-        <w:t>05</w:t>
-      </w:r>
-      <w:r>
-        <w:rPr>
-          <w:bCs/>
-        </w:rPr>
-        <w:t>.18</w:t>
-      </w:r>
-      <w:r>
-        <w:rPr>
-          <w:bCs/>
-        </w:rPr>
-        <w:t>20</w:t>
-      </w:r>
-      <w:r>
-        <w:rPr>
-          <w:bCs/>
-        </w:rPr>
-        <w:t xml:space="preserve"> – крещение</w:t>
-      </w:r>
-      <w:r>
-        <w:rPr>
-          <w:bCs/>
-        </w:rPr>
-        <w:t xml:space="preserve"> сына Стефана Доминика</w:t>
-      </w:r>
-      <w:r>
-        <w:rPr>
-          <w:bCs/>
-        </w:rPr>
-        <w:t xml:space="preserve"> (НИАБ 136-13-</w:t>
-      </w:r>
-      <w:r>
-        <w:rPr>
-          <w:bCs/>
-        </w:rPr>
-        <w:t>928</w:t>
-      </w:r>
-      <w:r>
-        <w:rPr>
-          <w:bCs/>
-        </w:rPr>
-        <w:t>, л.</w:t>
-      </w:r>
-      <w:r>
-        <w:rPr>
-          <w:bCs/>
-        </w:rPr>
-        <w:t>184об</w:t>
-      </w:r>
-      <w:r>
-        <w:rPr>
-          <w:bCs/>
-        </w:rPr>
-        <w:t xml:space="preserve">, </w:t>
-      </w:r>
-      <w:r>
-        <w:rPr>
-          <w:bCs/>
-          <w:noProof/>
-          <w:lang w:eastAsia="ru-RU"/>
-        </w:rPr>
-        <w:t>№</w:t>
-      </w:r>
-      <w:r>
-        <w:rPr>
-          <w:bCs/>
-          <w:noProof/>
-          <w:lang w:eastAsia="ru-RU"/>
-        </w:rPr>
-        <w:t>43</w:t>
-      </w:r>
-      <w:r>
-        <w:rPr>
-          <w:bCs/>
-        </w:rPr>
-        <w:t>/18</w:t>
-      </w:r>
-      <w:r>
-        <w:rPr>
-          <w:bCs/>
-        </w:rPr>
-        <w:t>20</w:t>
-      </w:r>
-      <w:r>
-        <w:rPr>
-          <w:bCs/>
-          <w:noProof/>
-          <w:lang w:eastAsia="ru-RU"/>
-        </w:rPr>
-        <w:t>-р (ориг)).</w:t>
-      </w:r>
-    </w:p>
-    <w:p>
-      <w:pPr>
-        <w:rPr>
-          <w:lang w:val="be-BY"/>
-        </w:rPr>
-      </w:pPr>
-      <w:bookmarkStart w:id="40" w:name="_Hlk123653704"/>
-      <w:bookmarkEnd w:id="35"/>
-      <w:bookmarkEnd w:id="39"/>
-      <w:r>
-        <w:rPr>
-          <w:lang w:val="be-BY"/>
-        </w:rPr>
-        <w:t>25.01.1834 - помещичий крестьянин, в ревизию 1816 года 33 года, в ревизию 1834 года на 25.01.1834 – ? лет, жил в доме 2 (НИАБ 333-9-543, л.135об).</w:t>
-      </w:r>
-    </w:p>
-    <w:p>
-      <w:pPr>
-        <w:rPr>
-          <w:lang w:val="be-BY"/>
-        </w:rPr>
-      </w:pPr>
-      <w:bookmarkStart w:id="41" w:name="_Hlk125094955"/>
-      <w:bookmarkEnd w:id="40"/>
-      <w:r>
-        <w:rPr>
-          <w:lang w:val="be-BY"/>
-        </w:rPr>
-        <w:t>6.10.1850 - помещичий крестьянин, в ревизию 1834 года 51 год, в ревизию 1850 года на 6.10.1850 – 67 лет, неоседлый (НИАБ 333-9-417, л.304об).</w:t>
-      </w:r>
-    </w:p>
-    <w:p>
-      <w:pPr>
-        <w:rPr>
-          <w:lang w:val="be-BY"/>
-        </w:rPr>
-      </w:pPr>
-      <w:bookmarkStart w:id="42" w:name="_Hlk125647653"/>
-      <w:bookmarkEnd w:id="41"/>
-      <w:r>
-        <w:rPr>
-          <w:lang w:val="be-BY"/>
-        </w:rPr>
-        <w:t>1858 - помещичий крестьянин, в ревизию 1850 года 67 лет, умер в 1851 году, неоседлый (НИАБ 23-1-2, л.65об).</w:t>
-      </w:r>
-    </w:p>
-    <w:bookmarkEnd w:id="42"/>
-    <w:p>
-      <w:pPr>
-        <w:rPr>
-          <w:lang w:val="be-BY"/>
-        </w:rPr>
-      </w:pPr>
-    </w:p>
-    <w:p>
-      <w:bookmarkStart w:id="43" w:name="_Hlk123404634"/>
-      <w:r>
-        <w:t xml:space="preserve">1.3а. Сушко Агапа Игнатова: </w:t>
-      </w:r>
-    </w:p>
-    <w:p>
-      <w:pPr>
-        <w:rPr>
-          <w:bCs/>
-          <w:noProof/>
-          <w:lang w:eastAsia="ru-RU"/>
-        </w:rPr>
-      </w:pPr>
-      <w:r>
-        <w:rPr>
-          <w:bCs/>
-        </w:rPr>
-        <w:t xml:space="preserve">18.10.1809 – крещение дочери Параскевии (НИАБ 136-13-894, л.76, </w:t>
-      </w:r>
-      <w:r>
-        <w:rPr>
-          <w:bCs/>
-          <w:noProof/>
-          <w:lang w:eastAsia="ru-RU"/>
-        </w:rPr>
-        <w:t>№55</w:t>
-      </w:r>
-      <w:r>
-        <w:rPr>
-          <w:bCs/>
-        </w:rPr>
-        <w:t>/1809</w:t>
-      </w:r>
-      <w:r>
-        <w:rPr>
+    </w:p>
+    <w:p/>
+    <w:p>
+      <w:pPr>
+        <w:rPr>
+          <w:rFonts w:eastAsia="Calibri"/>
+          <w:bCs/>
+        </w:rPr>
+      </w:pPr>
+      <w:r>
+        <w:rPr>
+          <w:lang w:val="be-BY"/>
+        </w:rPr>
+        <w:t xml:space="preserve">2.1. Сушко Юстына Хведорова: </w:t>
+      </w:r>
+      <w:r>
+        <w:t xml:space="preserve">7.10.1795 – крещение, крестные родители Шпет Иосиф Алесев с деревни Недаль и Цепляк Улита (НИАБ 136-13-894, л.25об </w:t>
+      </w:r>
+      <w:r>
+        <w:rPr>
+          <w:rFonts w:eastAsia="Calibri"/>
+          <w:bCs/>
+        </w:rPr>
+        <w:t>№42/1795</w:t>
+      </w:r>
+      <w:r>
+        <w:rPr>
+          <w:rFonts w:eastAsia="Calibri"/>
           <w:bCs/>
           <w:noProof/>
           <w:lang w:eastAsia="ru-RU"/>
@@ -7800,6 +10428,7 @@
       </w:r>
       <w:r>
         <w:rPr>
+          <w:rFonts w:eastAsia="Calibri"/>
           <w:bCs/>
           <w:noProof/>
           <w:lang w:eastAsia="ru-RU"/>
@@ -7808,38 +10437,42 @@
       </w:r>
       <w:r>
         <w:rPr>
-          <w:bCs/>
-          <w:noProof/>
-          <w:lang w:eastAsia="ru-RU"/>
+          <w:rFonts w:eastAsia="Calibri"/>
+          <w:bCs/>
         </w:rPr>
         <w:t>.</w:t>
       </w:r>
     </w:p>
-    <w:p>
-      <w:pPr>
-        <w:rPr>
-          <w:bCs/>
-        </w:rPr>
-      </w:pPr>
-      <w:r>
-        <w:rPr>
-          <w:bCs/>
-        </w:rPr>
-        <w:t xml:space="preserve">27.03.1810 – крестная мать Марии, дочери Кузур Пархвена Янова и Елены с деревни Недаль (НИАБ 136-13-894, л.76, </w:t>
-      </w:r>
-      <w:r>
-        <w:rPr>
-          <w:bCs/>
-          <w:noProof/>
-          <w:lang w:eastAsia="ru-RU"/>
-        </w:rPr>
-        <w:t>№55</w:t>
-      </w:r>
-      <w:r>
-        <w:rPr>
-          <w:bCs/>
-        </w:rPr>
-        <w:t>/1809</w:t>
+    <w:p/>
+    <w:p>
+      <w:r>
+        <w:t>3. Сушко Михал: возможно = Сушко Ян Демидов, проверить по крестным</w:t>
+      </w:r>
+    </w:p>
+    <w:p>
+      <w:pPr>
+        <w:rPr>
+          <w:bCs/>
+          <w:noProof/>
+          <w:lang w:eastAsia="ru-RU"/>
+        </w:rPr>
+      </w:pPr>
+      <w:r>
+        <w:t xml:space="preserve">20.09.1808 – крещение дочери Агапы (НИАБ 136-13-894, л.65об, </w:t>
+      </w:r>
+      <w:r>
+        <w:rPr>
+          <w:bCs/>
+          <w:noProof/>
+          <w:lang w:eastAsia="ru-RU"/>
+        </w:rPr>
+        <w:t>№29</w:t>
+      </w:r>
+      <w:r>
+        <w:rPr>
+          <w:bCs/>
+        </w:rPr>
+        <w:t>/1808</w:t>
       </w:r>
       <w:r>
         <w:rPr>
@@ -7865,2709 +10498,153 @@
         </w:rPr>
         <w:t>.</w:t>
       </w:r>
-      <w:r>
-        <w:rPr>
-          <w:bCs/>
-          <w:noProof/>
-          <w:lang w:eastAsia="ru-RU"/>
-        </w:rPr>
-        <w:tab/>
-      </w:r>
-    </w:p>
-    <w:p>
-      <w:pPr>
-        <w:rPr>
-          <w:lang w:val="be-BY"/>
-        </w:rPr>
-      </w:pPr>
-      <w:r>
-        <w:rPr>
-          <w:lang w:val="be-BY"/>
-        </w:rPr>
-        <w:t xml:space="preserve">1816 - помещичья крестьянка, </w:t>
-      </w:r>
-      <w:r>
-        <w:rPr>
-          <w:lang w:val="be-BY"/>
-        </w:rPr>
-        <w:t>в ревизию 181</w:t>
-      </w:r>
-      <w:r>
-        <w:rPr>
-          <w:lang w:val="be-BY"/>
-        </w:rPr>
-        <w:t>6</w:t>
-      </w:r>
-      <w:r>
-        <w:rPr>
-          <w:lang w:val="be-BY"/>
-        </w:rPr>
-        <w:t xml:space="preserve"> года </w:t>
-      </w:r>
-      <w:r>
-        <w:rPr>
-          <w:lang w:val="be-BY"/>
-        </w:rPr>
-        <w:t>июль месяц</w:t>
-      </w:r>
-      <w:r>
-        <w:rPr>
-          <w:lang w:val="be-BY"/>
-        </w:rPr>
-        <w:t xml:space="preserve"> – </w:t>
-      </w:r>
-      <w:r>
-        <w:rPr>
-          <w:lang w:val="be-BY"/>
-        </w:rPr>
-        <w:t>32 года (родилась около 1784 года)</w:t>
-      </w:r>
-      <w:r>
-        <w:rPr>
-          <w:lang w:val="be-BY"/>
-        </w:rPr>
-        <w:t>, жил</w:t>
-      </w:r>
-      <w:r>
-        <w:rPr>
-          <w:lang w:val="be-BY"/>
-        </w:rPr>
-        <w:t>а</w:t>
-      </w:r>
-      <w:r>
-        <w:rPr>
-          <w:lang w:val="be-BY"/>
-        </w:rPr>
-        <w:t xml:space="preserve"> в доме 1 (НИАБ 333-9-</w:t>
-      </w:r>
-      <w:r>
-        <w:rPr>
-          <w:lang w:val="be-BY"/>
-        </w:rPr>
-        <w:t>84</w:t>
-      </w:r>
-      <w:r>
-        <w:rPr>
-          <w:lang w:val="be-BY"/>
-        </w:rPr>
-        <w:t>, л.</w:t>
-      </w:r>
-      <w:r>
-        <w:rPr>
-          <w:lang w:val="be-BY"/>
-        </w:rPr>
-        <w:t>254</w:t>
-      </w:r>
-      <w:r>
-        <w:rPr>
-          <w:lang w:val="be-BY"/>
+    </w:p>
+    <w:p/>
+    <w:p>
+      <w:pPr>
+        <w:rPr>
+          <w:bCs/>
+          <w:noProof/>
+          <w:lang w:eastAsia="ru-RU"/>
+        </w:rPr>
+      </w:pPr>
+      <w:r>
+        <w:t xml:space="preserve">3а. Сушко Ксеня: 20.09.1808 – крещение дочери Агапы (НИАБ 136-13-894, л.65об, </w:t>
+      </w:r>
+      <w:r>
+        <w:rPr>
+          <w:bCs/>
+          <w:noProof/>
+          <w:lang w:eastAsia="ru-RU"/>
+        </w:rPr>
+        <w:t>№29</w:t>
+      </w:r>
+      <w:r>
+        <w:rPr>
+          <w:bCs/>
+        </w:rPr>
+        <w:t>/1808</w:t>
+      </w:r>
+      <w:r>
+        <w:rPr>
+          <w:bCs/>
+          <w:noProof/>
+          <w:lang w:eastAsia="ru-RU"/>
+        </w:rPr>
+        <w:t>-р (ориг)</w:t>
+      </w:r>
+      <w:r>
+        <w:rPr>
+          <w:bCs/>
+          <w:noProof/>
+          <w:lang w:eastAsia="ru-RU"/>
         </w:rPr>
         <w:t>)</w:t>
       </w:r>
       <w:r>
         <w:rPr>
-          <w:lang w:val="be-BY"/>
+          <w:bCs/>
+          <w:noProof/>
+          <w:lang w:eastAsia="ru-RU"/>
         </w:rPr>
         <w:t>.</w:t>
       </w:r>
     </w:p>
-    <w:p>
-      <w:pPr>
-        <w:rPr>
-          <w:bCs/>
-          <w:noProof/>
-          <w:lang w:eastAsia="ru-RU"/>
-        </w:rPr>
-      </w:pPr>
-      <w:r>
-        <w:rPr>
-          <w:bCs/>
-        </w:rPr>
-        <w:t>23</w:t>
-      </w:r>
-      <w:r>
-        <w:rPr>
-          <w:bCs/>
+    <w:p/>
+    <w:p>
+      <w:pPr>
+        <w:rPr>
+          <w:bCs/>
+          <w:noProof/>
+          <w:lang w:eastAsia="ru-RU"/>
+        </w:rPr>
+      </w:pPr>
+      <w:r>
+        <w:t xml:space="preserve">3.1. Сушко Агапа Михалова: 20.09.1808 – крещение, крестные родители Стрельчёнок Артем и Стрельчонок Ксеня (НИАБ 136-13-894, л.65об, </w:t>
+      </w:r>
+      <w:r>
+        <w:rPr>
+          <w:bCs/>
+          <w:noProof/>
+          <w:lang w:eastAsia="ru-RU"/>
+        </w:rPr>
+        <w:t>№29</w:t>
+      </w:r>
+      <w:r>
+        <w:rPr>
+          <w:bCs/>
+        </w:rPr>
+        <w:t>/1808</w:t>
+      </w:r>
+      <w:r>
+        <w:rPr>
+          <w:bCs/>
+          <w:noProof/>
+          <w:lang w:eastAsia="ru-RU"/>
+        </w:rPr>
+        <w:t>-р (ориг)</w:t>
+      </w:r>
+      <w:r>
+        <w:rPr>
+          <w:bCs/>
+          <w:noProof/>
+          <w:lang w:eastAsia="ru-RU"/>
+        </w:rPr>
+        <w:t>)</w:t>
+      </w:r>
+      <w:r>
+        <w:rPr>
+          <w:bCs/>
+          <w:noProof/>
+          <w:lang w:eastAsia="ru-RU"/>
         </w:rPr>
         <w:t>.</w:t>
       </w:r>
-      <w:r>
-        <w:rPr>
-          <w:bCs/>
-        </w:rPr>
-        <w:t>04</w:t>
-      </w:r>
-      <w:r>
-        <w:rPr>
-          <w:bCs/>
-        </w:rPr>
-        <w:t>.18</w:t>
-      </w:r>
-      <w:r>
-        <w:rPr>
-          <w:bCs/>
-        </w:rPr>
-        <w:t>17</w:t>
-      </w:r>
-      <w:r>
-        <w:rPr>
-          <w:bCs/>
-        </w:rPr>
-        <w:t xml:space="preserve"> – крещение</w:t>
-      </w:r>
-      <w:r>
-        <w:rPr>
-          <w:bCs/>
-        </w:rPr>
-        <w:t xml:space="preserve"> дочери Марьяны Домиции </w:t>
-      </w:r>
-      <w:r>
-        <w:rPr>
-          <w:bCs/>
-        </w:rPr>
-        <w:t>(НИАБ 136-13-</w:t>
-      </w:r>
-      <w:r>
-        <w:rPr>
-          <w:bCs/>
-        </w:rPr>
-        <w:t>928</w:t>
-      </w:r>
-      <w:r>
-        <w:rPr>
-          <w:bCs/>
-        </w:rPr>
-        <w:t>, л.</w:t>
-      </w:r>
-      <w:r>
-        <w:rPr>
-          <w:bCs/>
-        </w:rPr>
-        <w:t>148-148об</w:t>
-      </w:r>
-      <w:r>
-        <w:rPr>
-          <w:bCs/>
-        </w:rPr>
-        <w:t xml:space="preserve">, </w:t>
-      </w:r>
-      <w:r>
-        <w:rPr>
-          <w:bCs/>
-          <w:noProof/>
-          <w:lang w:eastAsia="ru-RU"/>
-        </w:rPr>
-        <w:t>№</w:t>
-      </w:r>
-      <w:r>
-        <w:rPr>
-          <w:bCs/>
-          <w:noProof/>
-          <w:lang w:eastAsia="ru-RU"/>
-        </w:rPr>
-        <w:t>36</w:t>
-      </w:r>
-      <w:r>
-        <w:rPr>
-          <w:bCs/>
-        </w:rPr>
-        <w:t>/18</w:t>
-      </w:r>
-      <w:r>
-        <w:rPr>
-          <w:bCs/>
-        </w:rPr>
-        <w:t>17</w:t>
-      </w:r>
-      <w:r>
-        <w:rPr>
-          <w:bCs/>
-          <w:noProof/>
-          <w:lang w:eastAsia="ru-RU"/>
-        </w:rPr>
-        <w:t>-р (ориг)).</w:t>
-      </w:r>
-    </w:p>
-    <w:p>
-      <w:pPr>
-        <w:rPr>
-          <w:bCs/>
-        </w:rPr>
-      </w:pPr>
-      <w:r>
-        <w:rPr>
-          <w:bCs/>
-        </w:rPr>
-        <w:t>26</w:t>
-      </w:r>
-      <w:r>
-        <w:rPr>
-          <w:bCs/>
+    </w:p>
+    <w:p/>
+    <w:p>
+      <w:pPr>
+        <w:rPr>
+          <w:bCs/>
+          <w:noProof/>
+          <w:lang w:eastAsia="ru-RU"/>
+        </w:rPr>
+      </w:pPr>
+      <w:r>
+        <w:t xml:space="preserve">4. Сушко Зеновия: 5.11.1794 – венчание с Барадульским Федором Ивановым с деревни Иканы, молодые в Недали (НИАБ 136-13-920, л.1об, </w:t>
+      </w:r>
+      <w:r>
+        <w:rPr>
+          <w:bCs/>
+          <w:noProof/>
+          <w:lang w:eastAsia="ru-RU"/>
+        </w:rPr>
+        <w:t>№10/1794</w:t>
+      </w:r>
+      <w:r>
+        <w:rPr>
+          <w:bCs/>
+        </w:rPr>
+        <w:t>-б (ориг)</w:t>
+      </w:r>
+      <w:r>
+        <w:rPr>
+          <w:bCs/>
+        </w:rPr>
+        <w:t>)</w:t>
+      </w:r>
+      <w:r>
+        <w:rPr>
+          <w:bCs/>
+          <w:noProof/>
+          <w:lang w:eastAsia="ru-RU"/>
         </w:rPr>
         <w:t>.</w:t>
       </w:r>
-      <w:r>
-        <w:rPr>
-          <w:bCs/>
-        </w:rPr>
-        <w:t>05</w:t>
-      </w:r>
-      <w:r>
-        <w:rPr>
-          <w:bCs/>
-        </w:rPr>
-        <w:t>.18</w:t>
-      </w:r>
-      <w:r>
-        <w:rPr>
-          <w:bCs/>
-        </w:rPr>
-        <w:t>20</w:t>
-      </w:r>
-      <w:r>
-        <w:rPr>
-          <w:bCs/>
-        </w:rPr>
-        <w:t xml:space="preserve"> – крещение</w:t>
-      </w:r>
-      <w:r>
-        <w:rPr>
-          <w:bCs/>
-        </w:rPr>
-        <w:t xml:space="preserve"> сына Стефана Доминика</w:t>
-      </w:r>
-      <w:r>
-        <w:rPr>
-          <w:bCs/>
-        </w:rPr>
-        <w:t xml:space="preserve"> (НИАБ 136-13-</w:t>
-      </w:r>
-      <w:r>
-        <w:rPr>
-          <w:bCs/>
-        </w:rPr>
-        <w:t>928</w:t>
-      </w:r>
-      <w:r>
-        <w:rPr>
-          <w:bCs/>
-        </w:rPr>
-        <w:t>, л.</w:t>
-      </w:r>
-      <w:r>
-        <w:rPr>
-          <w:bCs/>
-        </w:rPr>
-        <w:t>184об</w:t>
-      </w:r>
-      <w:r>
-        <w:rPr>
-          <w:bCs/>
-        </w:rPr>
-        <w:t xml:space="preserve">, </w:t>
-      </w:r>
-      <w:r>
-        <w:rPr>
-          <w:bCs/>
-          <w:noProof/>
-          <w:lang w:eastAsia="ru-RU"/>
-        </w:rPr>
-        <w:t>№</w:t>
-      </w:r>
-      <w:r>
-        <w:rPr>
-          <w:bCs/>
-          <w:noProof/>
-          <w:lang w:eastAsia="ru-RU"/>
-        </w:rPr>
-        <w:t>43</w:t>
-      </w:r>
-      <w:r>
-        <w:rPr>
-          <w:bCs/>
-        </w:rPr>
-        <w:t>/18</w:t>
-      </w:r>
-      <w:r>
-        <w:rPr>
-          <w:bCs/>
-        </w:rPr>
-        <w:t>20</w:t>
-      </w:r>
-      <w:r>
-        <w:rPr>
-          <w:bCs/>
-          <w:noProof/>
-          <w:lang w:eastAsia="ru-RU"/>
-        </w:rPr>
-        <w:t>-р (ориг)).</w:t>
-      </w:r>
-    </w:p>
-    <w:p>
-      <w:pPr>
-        <w:rPr>
-          <w:lang w:val="be-BY"/>
-        </w:rPr>
-      </w:pPr>
-      <w:bookmarkStart w:id="44" w:name="_Hlk123653810"/>
-      <w:bookmarkEnd w:id="43"/>
-      <w:r>
-        <w:rPr>
-          <w:lang w:val="be-BY"/>
-        </w:rPr>
-        <w:t>1834 - помещичья крестьянка, в ревизию 1834 года на 25.01.1834 – 50 лет, жила в доме 2 (НИАБ 333-9-543, л.136).</w:t>
-      </w:r>
-    </w:p>
-    <w:p>
-      <w:pPr>
-        <w:rPr>
-          <w:lang w:val="be-BY"/>
-        </w:rPr>
-      </w:pPr>
-      <w:bookmarkStart w:id="45" w:name="_Hlk125647737"/>
-      <w:bookmarkEnd w:id="44"/>
-      <w:r>
-        <w:rPr>
-          <w:lang w:val="be-BY"/>
-        </w:rPr>
-        <w:t>1858 - помещичья крестьянка, в ревизию 1858 года 74 года, неоседлая (НИАБ 23-1-2, л.66).</w:t>
-      </w:r>
-    </w:p>
-    <w:bookmarkEnd w:id="45"/>
-    <w:p>
-      <w:pPr>
-        <w:rPr>
-          <w:lang w:val="be-BY"/>
-        </w:rPr>
-      </w:pPr>
-    </w:p>
-    <w:p>
-      <w:pPr>
-        <w:rPr>
-          <w:lang w:val="be-BY"/>
-        </w:rPr>
-      </w:pPr>
-      <w:bookmarkStart w:id="46" w:name="_Hlk123404687"/>
-      <w:r>
-        <w:rPr>
-          <w:lang w:val="be-BY"/>
-        </w:rPr>
-        <w:t>1.3.</w:t>
-      </w:r>
-      <w:r>
-        <w:rPr>
-          <w:lang w:val="be-BY"/>
-        </w:rPr>
-        <w:t>1</w:t>
-      </w:r>
-      <w:r>
-        <w:rPr>
-          <w:lang w:val="be-BY"/>
-        </w:rPr>
-        <w:t xml:space="preserve">. Сушко Наталья Гаврилова: помещичья крестьянка, </w:t>
-      </w:r>
-      <w:r>
-        <w:rPr>
-          <w:lang w:val="be-BY"/>
-        </w:rPr>
-        <w:t>в ревизию 181</w:t>
-      </w:r>
-      <w:r>
-        <w:rPr>
-          <w:lang w:val="be-BY"/>
-        </w:rPr>
-        <w:t>6</w:t>
-      </w:r>
-      <w:r>
-        <w:rPr>
-          <w:lang w:val="be-BY"/>
-        </w:rPr>
-        <w:t xml:space="preserve"> года </w:t>
-      </w:r>
-      <w:r>
-        <w:rPr>
-          <w:lang w:val="be-BY"/>
-        </w:rPr>
-        <w:t>июль месяц</w:t>
-      </w:r>
-      <w:r>
-        <w:rPr>
-          <w:lang w:val="be-BY"/>
-        </w:rPr>
-        <w:t xml:space="preserve"> – </w:t>
-      </w:r>
-      <w:r>
-        <w:rPr>
-          <w:lang w:val="be-BY"/>
-        </w:rPr>
-        <w:t>11 лет (родилась около 1805 года)</w:t>
-      </w:r>
-      <w:r>
-        <w:rPr>
-          <w:lang w:val="be-BY"/>
-        </w:rPr>
-        <w:t>, жил</w:t>
-      </w:r>
-      <w:r>
-        <w:rPr>
-          <w:lang w:val="be-BY"/>
-        </w:rPr>
-        <w:t>а</w:t>
-      </w:r>
-      <w:r>
-        <w:rPr>
-          <w:lang w:val="be-BY"/>
-        </w:rPr>
-        <w:t xml:space="preserve"> в доме 1  (НИАБ 333-9-</w:t>
-      </w:r>
-      <w:r>
-        <w:rPr>
-          <w:lang w:val="be-BY"/>
-        </w:rPr>
-        <w:t>84</w:t>
-      </w:r>
-      <w:r>
-        <w:rPr>
-          <w:lang w:val="be-BY"/>
-        </w:rPr>
-        <w:t>, л.</w:t>
-      </w:r>
-      <w:r>
-        <w:rPr>
-          <w:lang w:val="be-BY"/>
-        </w:rPr>
-        <w:t>254</w:t>
-      </w:r>
-      <w:r>
-        <w:rPr>
-          <w:lang w:val="be-BY"/>
-        </w:rPr>
-        <w:t>)</w:t>
-      </w:r>
-      <w:r>
-        <w:rPr>
-          <w:lang w:val="be-BY"/>
-        </w:rPr>
-        <w:t>.</w:t>
-      </w:r>
-    </w:p>
-    <w:bookmarkEnd w:id="46"/>
-    <w:p>
-      <w:pPr>
-        <w:rPr>
-          <w:lang w:val="be-BY"/>
-        </w:rPr>
-      </w:pPr>
-    </w:p>
-    <w:p>
-      <w:pPr>
-        <w:rPr>
-          <w:bCs/>
-          <w:noProof/>
-          <w:lang w:eastAsia="ru-RU"/>
-        </w:rPr>
-      </w:pPr>
-      <w:r>
-        <w:rPr>
-          <w:lang w:val="be-BY"/>
-        </w:rPr>
-        <w:t>1.3.</w:t>
-      </w:r>
-      <w:r>
-        <w:rPr>
-          <w:lang w:val="be-BY"/>
-        </w:rPr>
-        <w:t>2</w:t>
-      </w:r>
-      <w:r>
-        <w:rPr>
-          <w:lang w:val="be-BY"/>
-        </w:rPr>
-        <w:t xml:space="preserve">. Сушко Параскевия Гаврилова: </w:t>
-      </w:r>
-      <w:r>
-        <w:rPr>
-          <w:bCs/>
-        </w:rPr>
-        <w:t xml:space="preserve">18.10.1809 – крещение, крестные родители Сушко Алисей и Сушко Мария (НИАБ 136-13-894, л.76, </w:t>
-      </w:r>
-      <w:r>
-        <w:rPr>
-          <w:bCs/>
-          <w:noProof/>
-          <w:lang w:eastAsia="ru-RU"/>
-        </w:rPr>
-        <w:t>№55</w:t>
-      </w:r>
-      <w:r>
-        <w:rPr>
-          <w:bCs/>
-        </w:rPr>
-        <w:t>/1809</w:t>
-      </w:r>
-      <w:r>
-        <w:rPr>
-          <w:bCs/>
-          <w:noProof/>
-          <w:lang w:eastAsia="ru-RU"/>
-        </w:rPr>
-        <w:t>-р (ориг)</w:t>
-      </w:r>
-      <w:r>
-        <w:rPr>
-          <w:bCs/>
-          <w:noProof/>
-          <w:lang w:eastAsia="ru-RU"/>
-        </w:rPr>
-        <w:t>)</w:t>
-      </w:r>
-      <w:r>
-        <w:rPr>
-          <w:bCs/>
-          <w:noProof/>
-          <w:lang w:eastAsia="ru-RU"/>
-        </w:rPr>
-        <w:t>.</w:t>
-      </w:r>
-    </w:p>
-    <w:p>
-      <w:pPr>
-        <w:rPr>
-          <w:lang w:val="be-BY"/>
-        </w:rPr>
-      </w:pPr>
-    </w:p>
-    <w:p>
-      <w:pPr>
-        <w:rPr>
-          <w:lang w:val="be-BY"/>
-        </w:rPr>
-      </w:pPr>
-      <w:r>
-        <w:rPr>
-          <w:lang w:val="be-BY"/>
-        </w:rPr>
-        <w:t xml:space="preserve">1.3.3. Сушко Леон Гаврилов: </w:t>
-      </w:r>
-      <w:bookmarkStart w:id="47" w:name="_Hlk123654047"/>
-    </w:p>
-    <w:p>
-      <w:pPr>
-        <w:rPr>
-          <w:bCs/>
-        </w:rPr>
-      </w:pPr>
-      <w:r>
-        <w:rPr>
-          <w:bCs/>
-        </w:rPr>
-        <w:t>22</w:t>
-      </w:r>
-      <w:r>
-        <w:rPr>
-          <w:bCs/>
-        </w:rPr>
-        <w:t>.</w:t>
-      </w:r>
-      <w:r>
-        <w:rPr>
-          <w:bCs/>
-        </w:rPr>
-        <w:t>06</w:t>
-      </w:r>
-      <w:r>
-        <w:rPr>
-          <w:bCs/>
-        </w:rPr>
-        <w:t>.18</w:t>
-      </w:r>
-      <w:r>
-        <w:rPr>
-          <w:bCs/>
-        </w:rPr>
-        <w:t>14</w:t>
-      </w:r>
-      <w:r>
-        <w:rPr>
-          <w:bCs/>
-        </w:rPr>
-        <w:t xml:space="preserve"> – крещение</w:t>
-      </w:r>
-      <w:r>
-        <w:rPr>
-          <w:bCs/>
-        </w:rPr>
-        <w:t xml:space="preserve">, крестные родители Жилко Михал Антонов с деревни Недаль и Сушко Мария с деревни Разлитье </w:t>
-      </w:r>
-      <w:r>
-        <w:rPr>
-          <w:bCs/>
-        </w:rPr>
-        <w:t>(НИАБ 136-13-</w:t>
-      </w:r>
-      <w:r>
-        <w:rPr>
-          <w:bCs/>
-        </w:rPr>
-        <w:t>928</w:t>
-      </w:r>
-      <w:r>
-        <w:rPr>
-          <w:bCs/>
-        </w:rPr>
-        <w:t>, л.</w:t>
-      </w:r>
-      <w:r>
-        <w:rPr>
-          <w:bCs/>
-        </w:rPr>
-        <w:t>121об</w:t>
-      </w:r>
-      <w:r>
-        <w:rPr>
-          <w:bCs/>
-        </w:rPr>
-        <w:t xml:space="preserve">, </w:t>
-      </w:r>
-      <w:r>
-        <w:rPr>
-          <w:bCs/>
-          <w:noProof/>
-          <w:lang w:eastAsia="ru-RU"/>
-        </w:rPr>
-        <w:t>№5</w:t>
-      </w:r>
-      <w:r>
-        <w:rPr>
-          <w:bCs/>
-          <w:noProof/>
-          <w:lang w:eastAsia="ru-RU"/>
-        </w:rPr>
-        <w:t>6</w:t>
-      </w:r>
-      <w:r>
-        <w:rPr>
-          <w:bCs/>
-        </w:rPr>
-        <w:t>/18</w:t>
-      </w:r>
-      <w:r>
-        <w:rPr>
-          <w:bCs/>
-        </w:rPr>
-        <w:t>14</w:t>
-      </w:r>
-      <w:r>
-        <w:rPr>
-          <w:bCs/>
-          <w:noProof/>
-          <w:lang w:eastAsia="ru-RU"/>
-        </w:rPr>
-        <w:t>-р (ориг)).</w:t>
-      </w:r>
-    </w:p>
-    <w:p>
-      <w:pPr>
-        <w:rPr>
-          <w:lang w:val="be-BY"/>
-        </w:rPr>
-      </w:pPr>
-      <w:r>
-        <w:rPr>
-          <w:lang w:val="be-BY"/>
-        </w:rPr>
-        <w:t>25.01.1834 - помещичий крестьянин, в ревизию 1816 года 13 лет (родился около 1803 года), в ревизию 1834 года на 25.01.1834 – ? лет, жил в доме 2 (НИАБ 333-9-543, л.135об).</w:t>
-      </w:r>
-    </w:p>
-    <w:p>
-      <w:pPr>
-        <w:rPr>
-          <w:lang w:val="be-BY"/>
-        </w:rPr>
-      </w:pPr>
-      <w:bookmarkStart w:id="48" w:name="_Hlk125094990"/>
-      <w:bookmarkEnd w:id="47"/>
-      <w:r>
-        <w:rPr>
-          <w:lang w:val="be-BY"/>
-        </w:rPr>
-        <w:t>1850 - помещичий крестьянин, в ревизию 1834 года 20 лет, забран в рекруты в 1835 году, неоседлый (НИАБ 333-9-417, л.304об).</w:t>
-      </w:r>
-    </w:p>
-    <w:bookmarkEnd w:id="48"/>
-    <w:p>
-      <w:pPr>
-        <w:rPr>
-          <w:lang w:val="be-BY"/>
-        </w:rPr>
-      </w:pPr>
-    </w:p>
-    <w:p>
-      <w:pPr>
-        <w:rPr>
-          <w:bCs/>
-        </w:rPr>
-      </w:pPr>
-      <w:r>
-        <w:rPr>
-          <w:lang w:val="be-BY"/>
-        </w:rPr>
-        <w:lastRenderedPageBreak/>
-        <w:t xml:space="preserve">1.3.4. Сушко Марьяна Гаврилова: </w:t>
-      </w:r>
-      <w:r>
-        <w:rPr>
-          <w:bCs/>
-        </w:rPr>
-        <w:t>23</w:t>
-      </w:r>
-      <w:r>
-        <w:rPr>
-          <w:bCs/>
-        </w:rPr>
-        <w:t>.</w:t>
-      </w:r>
-      <w:r>
-        <w:rPr>
-          <w:bCs/>
-        </w:rPr>
-        <w:t>04</w:t>
-      </w:r>
-      <w:r>
-        <w:rPr>
-          <w:bCs/>
-        </w:rPr>
-        <w:t>.18</w:t>
-      </w:r>
-      <w:r>
-        <w:rPr>
-          <w:bCs/>
-        </w:rPr>
-        <w:t>17</w:t>
-      </w:r>
-      <w:r>
-        <w:rPr>
-          <w:bCs/>
-        </w:rPr>
-        <w:t xml:space="preserve"> – крещение</w:t>
-      </w:r>
-      <w:r>
-        <w:rPr>
-          <w:bCs/>
-        </w:rPr>
-        <w:t xml:space="preserve">, крестные родители Жилко Михал Антонов с деревни Недаль и Сушко Марута с деревни Разлитье </w:t>
-      </w:r>
-      <w:r>
-        <w:rPr>
-          <w:bCs/>
-        </w:rPr>
-        <w:t>(НИАБ 136-13-</w:t>
-      </w:r>
-      <w:r>
-        <w:rPr>
-          <w:bCs/>
-        </w:rPr>
-        <w:t>928</w:t>
-      </w:r>
-      <w:r>
-        <w:rPr>
-          <w:bCs/>
-        </w:rPr>
-        <w:t>, л.</w:t>
-      </w:r>
-      <w:r>
-        <w:rPr>
-          <w:bCs/>
-        </w:rPr>
-        <w:t>148-148об</w:t>
-      </w:r>
-      <w:r>
-        <w:rPr>
-          <w:bCs/>
-        </w:rPr>
-        <w:t xml:space="preserve">, </w:t>
-      </w:r>
-      <w:r>
-        <w:rPr>
-          <w:bCs/>
-          <w:noProof/>
-          <w:lang w:eastAsia="ru-RU"/>
-        </w:rPr>
-        <w:t>№</w:t>
-      </w:r>
-      <w:r>
-        <w:rPr>
-          <w:bCs/>
-          <w:noProof/>
-          <w:lang w:eastAsia="ru-RU"/>
-        </w:rPr>
-        <w:t>36</w:t>
-      </w:r>
-      <w:r>
-        <w:rPr>
-          <w:bCs/>
-        </w:rPr>
-        <w:t>/18</w:t>
-      </w:r>
-      <w:r>
-        <w:rPr>
-          <w:bCs/>
-        </w:rPr>
-        <w:t>17</w:t>
-      </w:r>
-      <w:r>
-        <w:rPr>
-          <w:bCs/>
-          <w:noProof/>
-          <w:lang w:eastAsia="ru-RU"/>
-        </w:rPr>
-        <w:t>-р (ориг)).</w:t>
-      </w:r>
-      <w:r>
-        <w:rPr>
-          <w:bCs/>
-          <w:noProof/>
-          <w:lang w:eastAsia="ru-RU"/>
-        </w:rPr>
-        <w:tab/>
-      </w:r>
     </w:p>
     <w:p/>
     <w:p>
-      <w:pPr>
-        <w:rPr>
-          <w:lang w:val="be-BY"/>
-        </w:rPr>
-      </w:pPr>
-      <w:r>
-        <w:rPr>
-          <w:lang w:val="be-BY"/>
-        </w:rPr>
-        <w:t>1.3.</w:t>
-      </w:r>
-      <w:r>
-        <w:rPr>
-          <w:lang w:val="be-BY"/>
-        </w:rPr>
-        <w:t>5</w:t>
-      </w:r>
-      <w:r>
-        <w:rPr>
-          <w:lang w:val="be-BY"/>
-        </w:rPr>
-        <w:t xml:space="preserve">. Сушко Марта Гаврилова: </w:t>
-      </w:r>
-      <w:bookmarkStart w:id="49" w:name="_Hlk123654839"/>
-      <w:r>
-        <w:rPr>
-          <w:lang w:val="be-BY"/>
-        </w:rPr>
-        <w:t>помещичья крестьянка, в ревизию 1834 года на 25.01.1834 – 15 лет (родилась около 1819 года), жила в доме 2 (НИАБ 333-9-543, л.136).</w:t>
-      </w:r>
-    </w:p>
-    <w:bookmarkEnd w:id="49"/>
-    <w:p>
-      <w:pPr>
-        <w:rPr>
-          <w:lang w:val="be-BY"/>
-        </w:rPr>
-      </w:pPr>
-    </w:p>
-    <w:p>
-      <w:pPr>
-        <w:rPr>
-          <w:lang w:val="be-BY"/>
-        </w:rPr>
-      </w:pPr>
-      <w:r>
-        <w:rPr>
-          <w:lang w:val="be-BY"/>
-        </w:rPr>
-        <w:t>1.3.</w:t>
-      </w:r>
-      <w:r>
-        <w:rPr>
-          <w:lang w:val="be-BY"/>
-        </w:rPr>
-        <w:t>6</w:t>
-      </w:r>
-      <w:r>
-        <w:rPr>
-          <w:lang w:val="be-BY"/>
-        </w:rPr>
-        <w:t>. Сушко Сте</w:t>
-      </w:r>
-      <w:r>
-        <w:rPr>
-          <w:lang w:val="be-BY"/>
-        </w:rPr>
-        <w:t>ф</w:t>
-      </w:r>
-      <w:r>
-        <w:rPr>
-          <w:lang w:val="be-BY"/>
-        </w:rPr>
-        <w:t xml:space="preserve">ан Гаврилов: </w:t>
-      </w:r>
-      <w:bookmarkStart w:id="50" w:name="_Hlk123654325"/>
-    </w:p>
-    <w:p>
-      <w:pPr>
-        <w:rPr>
-          <w:bCs/>
-        </w:rPr>
-      </w:pPr>
-      <w:r>
-        <w:rPr>
-          <w:bCs/>
-        </w:rPr>
-        <w:t>26</w:t>
-      </w:r>
-      <w:r>
-        <w:rPr>
-          <w:bCs/>
-        </w:rPr>
-        <w:t>.</w:t>
-      </w:r>
-      <w:r>
-        <w:rPr>
-          <w:bCs/>
-        </w:rPr>
-        <w:t>05</w:t>
-      </w:r>
-      <w:r>
-        <w:rPr>
-          <w:bCs/>
-        </w:rPr>
-        <w:t>.18</w:t>
-      </w:r>
-      <w:r>
-        <w:rPr>
-          <w:bCs/>
-        </w:rPr>
-        <w:t>20</w:t>
-      </w:r>
-      <w:r>
-        <w:rPr>
-          <w:bCs/>
-        </w:rPr>
-        <w:t xml:space="preserve"> – крещение (НИАБ 136-13-</w:t>
-      </w:r>
-      <w:r>
-        <w:rPr>
-          <w:bCs/>
-        </w:rPr>
-        <w:t>928</w:t>
-      </w:r>
-      <w:r>
-        <w:rPr>
-          <w:bCs/>
-        </w:rPr>
-        <w:t>, л.</w:t>
-      </w:r>
-      <w:r>
-        <w:rPr>
-          <w:bCs/>
-        </w:rPr>
-        <w:t>184об</w:t>
-      </w:r>
-      <w:r>
-        <w:rPr>
-          <w:bCs/>
-        </w:rPr>
-        <w:t xml:space="preserve">, </w:t>
-      </w:r>
-      <w:r>
-        <w:rPr>
-          <w:bCs/>
-          <w:noProof/>
-          <w:lang w:eastAsia="ru-RU"/>
-        </w:rPr>
-        <w:t>№</w:t>
-      </w:r>
-      <w:r>
-        <w:rPr>
-          <w:bCs/>
-          <w:noProof/>
-          <w:lang w:eastAsia="ru-RU"/>
-        </w:rPr>
-        <w:t>43</w:t>
-      </w:r>
-      <w:r>
-        <w:rPr>
-          <w:bCs/>
-        </w:rPr>
-        <w:t>/18</w:t>
-      </w:r>
-      <w:r>
-        <w:rPr>
-          <w:bCs/>
-        </w:rPr>
-        <w:t>20</w:t>
-      </w:r>
-      <w:r>
-        <w:rPr>
-          <w:bCs/>
-          <w:noProof/>
-          <w:lang w:eastAsia="ru-RU"/>
-        </w:rPr>
-        <w:t>-р (ориг)).</w:t>
-      </w:r>
-    </w:p>
-    <w:p>
-      <w:pPr>
-        <w:rPr>
-          <w:lang w:val="be-BY"/>
-        </w:rPr>
-      </w:pPr>
-      <w:r>
-        <w:rPr>
-          <w:lang w:val="be-BY"/>
-        </w:rPr>
-        <w:t xml:space="preserve">25.01.1834 - </w:t>
-      </w:r>
-      <w:r>
-        <w:rPr>
-          <w:lang w:val="be-BY"/>
-        </w:rPr>
-        <w:t>помещичий крестьянин, родился после ревизии 1816 года, в ревизию 1834 года на 25.01.1834 – ? лет, жил в доме 2 (НИАБ 333-9-543, л.135об).</w:t>
-      </w:r>
-      <w:bookmarkEnd w:id="50"/>
-    </w:p>
-    <w:p>
-      <w:pPr>
-        <w:rPr>
-          <w:lang w:val="be-BY"/>
-        </w:rPr>
-      </w:pPr>
-      <w:bookmarkStart w:id="51" w:name="_Hlk125095085"/>
-      <w:r>
-        <w:rPr>
-          <w:lang w:val="be-BY"/>
-        </w:rPr>
-        <w:t xml:space="preserve">1850 - </w:t>
-      </w:r>
-      <w:r>
-        <w:rPr>
-          <w:lang w:val="be-BY"/>
-        </w:rPr>
-        <w:t>помещичий крестьянин, в ревизию 1834 года 11 лет (родился около 1824 года), забран в рекруты в 1841 году, неоседлый (НИАБ 333-9-417, л.304об).</w:t>
-      </w:r>
-    </w:p>
-    <w:bookmarkEnd w:id="51"/>
-    <w:p>
-      <w:pPr>
-        <w:rPr>
-          <w:lang w:val="be-BY"/>
-        </w:rPr>
-      </w:pPr>
-    </w:p>
-    <w:p>
-      <w:pPr>
-        <w:rPr>
-          <w:lang w:val="be-BY"/>
-        </w:rPr>
-      </w:pPr>
-      <w:r>
-        <w:rPr>
-          <w:lang w:val="be-BY"/>
-        </w:rPr>
-        <w:t>1.3.</w:t>
-      </w:r>
-      <w:r>
-        <w:rPr>
-          <w:lang w:val="be-BY"/>
-        </w:rPr>
-        <w:t>7</w:t>
-      </w:r>
-      <w:r>
-        <w:rPr>
-          <w:lang w:val="be-BY"/>
-        </w:rPr>
-        <w:t>. Сушко Сымон Гаврилов: помещичий крестьянин, родился после ревизии 1816 года, в ревизию 1834 года на 25.01.1834 – ? лет, жил в доме 2 (НИАБ 333-9-543, л.135об).</w:t>
-      </w:r>
-    </w:p>
-    <w:p>
-      <w:pPr>
-        <w:rPr>
-          <w:lang w:val="be-BY"/>
-        </w:rPr>
-      </w:pPr>
-      <w:bookmarkStart w:id="52" w:name="_Hlk125095109"/>
-      <w:r>
-        <w:rPr>
-          <w:lang w:val="be-BY"/>
-        </w:rPr>
-        <w:t>помещичий крестьянин, в ревизию 1834 года 9 лет (родился около 1825 года), умер в 1835 году, неоседлый (НИАБ 333-9-417, л.304об).</w:t>
-      </w:r>
-    </w:p>
-    <w:bookmarkEnd w:id="52"/>
-    <w:p>
-      <w:pPr>
-        <w:rPr>
-          <w:lang w:val="be-BY"/>
-        </w:rPr>
-      </w:pPr>
-    </w:p>
-    <w:p>
-      <w:pPr>
-        <w:rPr>
-          <w:lang w:val="be-BY"/>
-        </w:rPr>
-      </w:pPr>
-      <w:r>
-        <w:rPr>
-          <w:lang w:val="be-BY"/>
-        </w:rPr>
-        <w:t>1.3.</w:t>
-      </w:r>
-      <w:r>
-        <w:rPr>
-          <w:lang w:val="be-BY"/>
-        </w:rPr>
-        <w:t>8</w:t>
-      </w:r>
-      <w:r>
-        <w:rPr>
-          <w:lang w:val="be-BY"/>
-        </w:rPr>
-        <w:t>. Сушко Михаил Гаврилов: помещичий крестьянин, родился после ревизии 1816 года, в ревизию 1834 года на 25.01.1834 – ? лет, жил в доме 2 (НИАБ 333-9-543, л.135об).</w:t>
-      </w:r>
-    </w:p>
-    <w:p>
-      <w:pPr>
-        <w:rPr>
-          <w:lang w:val="be-BY"/>
-        </w:rPr>
-      </w:pPr>
-      <w:bookmarkStart w:id="53" w:name="_Hlk125095147"/>
-      <w:r>
-        <w:rPr>
-          <w:lang w:val="be-BY"/>
-        </w:rPr>
-        <w:t>помещичий крестьянин, в ревизию 1834 года 6 лет (родился около 1828 года), забран в рекруты в 1837 году, неоседлый (НИАБ 333-9-417, л.304об).</w:t>
-      </w:r>
-    </w:p>
-    <w:bookmarkEnd w:id="53"/>
-    <w:p>
-      <w:pPr>
-        <w:rPr>
-          <w:lang w:val="be-BY"/>
-        </w:rPr>
-      </w:pPr>
-    </w:p>
-    <w:p>
-      <w:pPr>
-        <w:rPr>
-          <w:lang w:val="be-BY"/>
-        </w:rPr>
-      </w:pPr>
-      <w:r>
-        <w:rPr>
-          <w:lang w:val="be-BY"/>
-        </w:rPr>
-        <w:t xml:space="preserve">1.4. Сушко Габриэль Демидов: </w:t>
-      </w:r>
-      <w:bookmarkStart w:id="54" w:name="_Hlk126480381"/>
-      <w:bookmarkStart w:id="55" w:name="_Hlk126493765"/>
-      <w:r>
-        <w:rPr>
-          <w:lang w:val="be-BY"/>
-        </w:rPr>
-        <w:t>возможна путаница со старшим братом Гаврилой.</w:t>
-      </w:r>
-    </w:p>
-    <w:p>
-      <w:pPr>
-        <w:rPr>
-          <w:noProof/>
-          <w:lang w:eastAsia="ru-RU"/>
-        </w:rPr>
-      </w:pPr>
-      <w:r>
-        <w:rPr>
-          <w:noProof/>
-          <w:lang w:eastAsia="ru-RU"/>
-        </w:rPr>
-        <w:t xml:space="preserve">19.07.1786 – крещение, крестные родители Василь Стрельчёнок и Ульяна Курьян (РГИА 823-2-18, л.232, </w:t>
-      </w:r>
-      <w:r>
-        <w:rPr>
-          <w:noProof/>
-          <w:lang w:eastAsia="ru-RU"/>
-        </w:rPr>
-        <w:t>№</w:t>
-      </w:r>
-      <w:r>
-        <w:rPr>
-          <w:noProof/>
-          <w:lang w:eastAsia="ru-RU"/>
-        </w:rPr>
-        <w:t>18</w:t>
-      </w:r>
-      <w:r>
-        <w:rPr>
-          <w:noProof/>
-          <w:lang w:eastAsia="ru-RU"/>
-        </w:rPr>
-        <w:t>/17</w:t>
-      </w:r>
-      <w:r>
-        <w:rPr>
-          <w:noProof/>
-          <w:lang w:eastAsia="ru-RU"/>
-        </w:rPr>
-        <w:t>86</w:t>
-      </w:r>
-      <w:r>
-        <w:rPr>
-          <w:noProof/>
-          <w:lang w:eastAsia="ru-RU"/>
-        </w:rPr>
-        <w:t>-р (</w:t>
-      </w:r>
-      <w:r>
-        <w:rPr>
-          <w:noProof/>
-          <w:lang w:eastAsia="ru-RU"/>
-        </w:rPr>
-        <w:t>коп</w:t>
-      </w:r>
-      <w:r>
-        <w:rPr>
-          <w:noProof/>
-          <w:lang w:eastAsia="ru-RU"/>
-        </w:rPr>
-        <w:t>)</w:t>
-      </w:r>
-      <w:r>
-        <w:rPr>
-          <w:noProof/>
-          <w:lang w:eastAsia="ru-RU"/>
-        </w:rPr>
-        <w:t>).</w:t>
-      </w:r>
-    </w:p>
-    <w:bookmarkEnd w:id="54"/>
-    <w:bookmarkEnd w:id="55"/>
-    <w:p/>
-    <w:p>
-      <w:pPr>
-        <w:rPr>
-          <w:lang w:val="be-BY"/>
-        </w:rPr>
-      </w:pPr>
-      <w:bookmarkStart w:id="56" w:name="_Hlk123390012"/>
-      <w:bookmarkStart w:id="57" w:name="_Hlk123404733"/>
-      <w:r>
-        <w:rPr>
-          <w:lang w:val="be-BY"/>
-        </w:rPr>
-        <w:t xml:space="preserve">1.5. Сушко Ян Демидов: </w:t>
-      </w:r>
-      <w:bookmarkStart w:id="58" w:name="_Hlk126502766"/>
-    </w:p>
-    <w:p>
-      <w:pPr>
-        <w:rPr>
-          <w:noProof/>
-          <w:lang w:eastAsia="ru-RU"/>
-        </w:rPr>
-      </w:pPr>
-      <w:r>
-        <w:rPr>
-          <w:noProof/>
-          <w:lang w:eastAsia="ru-RU"/>
-        </w:rPr>
-        <w:t xml:space="preserve">24.09.1788 – крещение, крестные родители Стрельчёнок Василь и Курьян Ульяна (РГИА 823-2-18, л.236об, </w:t>
-      </w:r>
-      <w:r>
-        <w:rPr>
-          <w:noProof/>
-          <w:lang w:eastAsia="ru-RU"/>
-        </w:rPr>
-        <w:t>№</w:t>
-      </w:r>
-      <w:r>
-        <w:rPr>
-          <w:noProof/>
-          <w:lang w:eastAsia="ru-RU"/>
-        </w:rPr>
-        <w:t>26</w:t>
-      </w:r>
-      <w:r>
-        <w:rPr>
-          <w:noProof/>
-          <w:lang w:eastAsia="ru-RU"/>
-        </w:rPr>
-        <w:t>/17</w:t>
-      </w:r>
-      <w:r>
-        <w:rPr>
-          <w:noProof/>
-          <w:lang w:eastAsia="ru-RU"/>
-        </w:rPr>
-        <w:t>88</w:t>
-      </w:r>
-      <w:r>
-        <w:rPr>
-          <w:noProof/>
-          <w:lang w:eastAsia="ru-RU"/>
-        </w:rPr>
-        <w:t>-р (</w:t>
-      </w:r>
-      <w:r>
-        <w:rPr>
-          <w:noProof/>
-          <w:lang w:eastAsia="ru-RU"/>
-        </w:rPr>
-        <w:t>коп</w:t>
-      </w:r>
-      <w:r>
-        <w:rPr>
-          <w:noProof/>
-          <w:lang w:eastAsia="ru-RU"/>
-        </w:rPr>
-        <w:t>)</w:t>
-      </w:r>
-      <w:r>
-        <w:rPr>
-          <w:noProof/>
-          <w:lang w:eastAsia="ru-RU"/>
-        </w:rPr>
-        <w:t>, НИАБ 136-13-894,</w:t>
-      </w:r>
-      <w:r>
-        <w:rPr>
-          <w:noProof/>
-          <w:lang w:eastAsia="ru-RU"/>
-        </w:rPr>
-        <w:t xml:space="preserve"> л</w:t>
-      </w:r>
-      <w:r>
-        <w:rPr>
-          <w:noProof/>
-          <w:lang w:eastAsia="ru-RU"/>
-        </w:rPr>
-        <w:t>ист 5</w:t>
-      </w:r>
-      <w:r>
-        <w:rPr>
-          <w:noProof/>
-          <w:lang w:eastAsia="ru-RU"/>
-        </w:rPr>
-        <w:t>,</w:t>
-      </w:r>
-      <w:r>
-        <w:rPr>
-          <w:b/>
-          <w:noProof/>
-          <w:lang w:eastAsia="ru-RU"/>
-        </w:rPr>
-        <w:t xml:space="preserve"> </w:t>
-      </w:r>
-      <w:r>
-        <w:rPr>
-          <w:bCs/>
-          <w:noProof/>
-          <w:lang w:eastAsia="ru-RU"/>
-        </w:rPr>
-        <w:t>№</w:t>
-      </w:r>
-      <w:r>
-        <w:rPr>
-          <w:bCs/>
-          <w:noProof/>
-          <w:lang w:eastAsia="ru-RU"/>
-        </w:rPr>
-        <w:t>48</w:t>
-      </w:r>
-      <w:r>
-        <w:rPr>
-          <w:bCs/>
-          <w:noProof/>
-          <w:lang w:eastAsia="ru-RU"/>
-        </w:rPr>
-        <w:t>/178</w:t>
-      </w:r>
-      <w:r>
-        <w:rPr>
-          <w:bCs/>
-          <w:noProof/>
-          <w:lang w:eastAsia="ru-RU"/>
-        </w:rPr>
-        <w:t>8</w:t>
-      </w:r>
-      <w:r>
-        <w:rPr>
-          <w:bCs/>
-          <w:noProof/>
-          <w:lang w:eastAsia="ru-RU"/>
-        </w:rPr>
-        <w:t>-р (</w:t>
-      </w:r>
-      <w:r>
-        <w:rPr>
-          <w:bCs/>
-          <w:noProof/>
-          <w:lang w:eastAsia="ru-RU"/>
-        </w:rPr>
-        <w:t>ориг</w:t>
-      </w:r>
-      <w:r>
-        <w:rPr>
-          <w:bCs/>
-          <w:noProof/>
-          <w:lang w:eastAsia="ru-RU"/>
-        </w:rPr>
-        <w:t>)</w:t>
-      </w:r>
-      <w:r>
-        <w:rPr>
-          <w:noProof/>
-          <w:lang w:eastAsia="ru-RU"/>
-        </w:rPr>
-        <w:t>).</w:t>
-      </w:r>
-      <w:bookmarkEnd w:id="58"/>
-    </w:p>
-    <w:p>
-      <w:pPr>
-        <w:rPr>
-          <w:noProof/>
-          <w:lang w:eastAsia="ru-RU"/>
-        </w:rPr>
-      </w:pPr>
-      <w:r>
-        <w:rPr>
-          <w:noProof/>
-          <w:lang w:eastAsia="ru-RU"/>
-        </w:rPr>
-        <w:t>23.09.1806 – крестный отец Анны, дочери Сушко Кондрата Демидова и Натальи с деревни Недаль (НИАБ 136-13-894,</w:t>
-      </w:r>
-      <w:r>
-        <w:rPr>
-          <w:noProof/>
-          <w:lang w:eastAsia="ru-RU"/>
-        </w:rPr>
-        <w:t xml:space="preserve"> л</w:t>
-      </w:r>
-      <w:r>
-        <w:rPr>
-          <w:noProof/>
-          <w:lang w:eastAsia="ru-RU"/>
-        </w:rPr>
-        <w:t>ист 61</w:t>
-      </w:r>
-      <w:r>
-        <w:rPr>
-          <w:noProof/>
-          <w:lang w:eastAsia="ru-RU"/>
-        </w:rPr>
-        <w:t>,</w:t>
-      </w:r>
-      <w:r>
-        <w:rPr>
-          <w:b/>
-          <w:noProof/>
-          <w:lang w:eastAsia="ru-RU"/>
-        </w:rPr>
-        <w:t xml:space="preserve"> </w:t>
-      </w:r>
-      <w:r>
-        <w:rPr>
-          <w:bCs/>
-          <w:noProof/>
-          <w:lang w:eastAsia="ru-RU"/>
-        </w:rPr>
-        <w:t>№</w:t>
-      </w:r>
-      <w:r>
-        <w:rPr>
-          <w:bCs/>
-          <w:noProof/>
-          <w:lang w:eastAsia="ru-RU"/>
-        </w:rPr>
-        <w:t>42</w:t>
-      </w:r>
-      <w:r>
-        <w:rPr>
-          <w:bCs/>
-          <w:noProof/>
-          <w:lang w:eastAsia="ru-RU"/>
-        </w:rPr>
-        <w:t>/1</w:t>
-      </w:r>
-      <w:r>
-        <w:rPr>
-          <w:bCs/>
-          <w:noProof/>
-          <w:lang w:eastAsia="ru-RU"/>
-        </w:rPr>
-        <w:t>806</w:t>
-      </w:r>
-      <w:r>
-        <w:rPr>
-          <w:bCs/>
-          <w:noProof/>
-          <w:lang w:eastAsia="ru-RU"/>
-        </w:rPr>
-        <w:t>-р (</w:t>
-      </w:r>
-      <w:r>
-        <w:rPr>
-          <w:bCs/>
-          <w:noProof/>
-          <w:lang w:eastAsia="ru-RU"/>
-        </w:rPr>
-        <w:t>ориг</w:t>
-      </w:r>
-      <w:r>
-        <w:rPr>
-          <w:bCs/>
-          <w:noProof/>
-          <w:lang w:eastAsia="ru-RU"/>
-        </w:rPr>
-        <w:t>)</w:t>
-      </w:r>
-      <w:r>
-        <w:rPr>
-          <w:noProof/>
-          <w:lang w:eastAsia="ru-RU"/>
-        </w:rPr>
-        <w:t>).</w:t>
-      </w:r>
-    </w:p>
-    <w:p>
-      <w:pPr>
-        <w:rPr>
-          <w:lang w:val="be-BY"/>
-        </w:rPr>
-      </w:pPr>
-      <w:r>
-        <w:rPr>
-          <w:lang w:val="be-BY"/>
-        </w:rPr>
-        <w:t>1811 - помещичий крестьянин, в ревизию 1811 года жил в доме 1  (НИАБ 333-9-201, л.32)</w:t>
-      </w:r>
-      <w:bookmarkEnd w:id="56"/>
-      <w:r>
-        <w:rPr>
-          <w:lang w:val="be-BY"/>
-        </w:rPr>
-        <w:t>;</w:t>
-      </w:r>
-    </w:p>
-    <w:p>
-      <w:pPr>
-        <w:rPr>
-          <w:lang w:val="be-BY"/>
-        </w:rPr>
-      </w:pPr>
-      <w:bookmarkStart w:id="59" w:name="_Hlk123404765"/>
-      <w:bookmarkEnd w:id="57"/>
-      <w:r>
-        <w:rPr>
-          <w:lang w:val="be-BY"/>
-        </w:rPr>
-        <w:t>07.</w:t>
-      </w:r>
-      <w:r>
-        <w:rPr>
-          <w:lang w:val="be-BY"/>
-        </w:rPr>
-        <w:t xml:space="preserve">1816 - помещичий крестьянин, </w:t>
-      </w:r>
-      <w:r>
-        <w:rPr>
-          <w:lang w:val="be-BY"/>
-        </w:rPr>
-        <w:t xml:space="preserve">в ревизию </w:t>
-      </w:r>
-      <w:r>
-        <w:rPr>
-          <w:lang w:val="be-BY"/>
-        </w:rPr>
-        <w:t>1811 года 20 лет (родился около 1796 года)</w:t>
-      </w:r>
-      <w:r>
-        <w:rPr>
-          <w:lang w:val="be-BY"/>
-        </w:rPr>
-        <w:t>, в ревизию 181</w:t>
-      </w:r>
-      <w:r>
-        <w:rPr>
-          <w:lang w:val="be-BY"/>
-        </w:rPr>
-        <w:t>6</w:t>
-      </w:r>
-      <w:r>
-        <w:rPr>
-          <w:lang w:val="be-BY"/>
-        </w:rPr>
-        <w:t xml:space="preserve"> года </w:t>
-      </w:r>
-      <w:r>
-        <w:rPr>
-          <w:lang w:val="be-BY"/>
-        </w:rPr>
-        <w:t>июль месяц</w:t>
-      </w:r>
-      <w:r>
-        <w:rPr>
-          <w:lang w:val="be-BY"/>
-        </w:rPr>
-        <w:t xml:space="preserve"> – </w:t>
-      </w:r>
-      <w:r>
-        <w:rPr>
-          <w:lang w:val="be-BY"/>
-        </w:rPr>
-        <w:t>25 лет</w:t>
-      </w:r>
-      <w:r>
-        <w:rPr>
-          <w:lang w:val="be-BY"/>
-        </w:rPr>
-        <w:t>, жил в доме 1  (НИАБ 333-9-</w:t>
-      </w:r>
-      <w:r>
-        <w:rPr>
-          <w:lang w:val="be-BY"/>
-        </w:rPr>
-        <w:t>84</w:t>
-      </w:r>
-      <w:r>
-        <w:rPr>
-          <w:lang w:val="be-BY"/>
-        </w:rPr>
-        <w:t>, л.</w:t>
-      </w:r>
-      <w:r>
-        <w:rPr>
-          <w:lang w:val="be-BY"/>
-        </w:rPr>
-        <w:t>253об</w:t>
-      </w:r>
-      <w:r>
-        <w:rPr>
-          <w:lang w:val="be-BY"/>
-        </w:rPr>
-        <w:t>)</w:t>
-      </w:r>
-      <w:r>
-        <w:rPr>
-          <w:lang w:val="be-BY"/>
-        </w:rPr>
-        <w:t>.</w:t>
-      </w:r>
-    </w:p>
-    <w:p>
-      <w:pPr>
-        <w:rPr>
-          <w:noProof/>
-          <w:lang w:eastAsia="ru-RU"/>
-        </w:rPr>
-      </w:pPr>
-      <w:r>
-        <w:rPr>
-          <w:noProof/>
-          <w:lang w:eastAsia="ru-RU"/>
-        </w:rPr>
-        <w:t>9.05.1820 – крещение сына Николая Филипа (НИАБ 136-13-928,</w:t>
-      </w:r>
-      <w:r>
-        <w:rPr>
-          <w:noProof/>
-          <w:lang w:eastAsia="ru-RU"/>
-        </w:rPr>
-        <w:t xml:space="preserve"> л</w:t>
-      </w:r>
-      <w:r>
-        <w:rPr>
-          <w:noProof/>
-          <w:lang w:eastAsia="ru-RU"/>
-        </w:rPr>
-        <w:t>ист 184</w:t>
-      </w:r>
-      <w:r>
-        <w:rPr>
-          <w:noProof/>
-          <w:lang w:eastAsia="ru-RU"/>
-        </w:rPr>
-        <w:t>,</w:t>
-      </w:r>
-      <w:r>
-        <w:rPr>
-          <w:b/>
-          <w:noProof/>
-          <w:lang w:eastAsia="ru-RU"/>
-        </w:rPr>
-        <w:t xml:space="preserve"> </w:t>
-      </w:r>
-      <w:r>
-        <w:rPr>
-          <w:bCs/>
-          <w:noProof/>
-          <w:lang w:eastAsia="ru-RU"/>
-        </w:rPr>
-        <w:t>№</w:t>
-      </w:r>
-      <w:r>
-        <w:rPr>
-          <w:bCs/>
-          <w:noProof/>
-          <w:lang w:eastAsia="ru-RU"/>
-        </w:rPr>
-        <w:t>39</w:t>
-      </w:r>
-      <w:r>
-        <w:rPr>
-          <w:bCs/>
-          <w:noProof/>
-          <w:lang w:eastAsia="ru-RU"/>
-        </w:rPr>
-        <w:t>/1</w:t>
-      </w:r>
-      <w:r>
-        <w:rPr>
-          <w:bCs/>
-          <w:noProof/>
-          <w:lang w:eastAsia="ru-RU"/>
-        </w:rPr>
-        <w:t>820</w:t>
-      </w:r>
-      <w:r>
-        <w:rPr>
-          <w:bCs/>
-          <w:noProof/>
-          <w:lang w:eastAsia="ru-RU"/>
-        </w:rPr>
-        <w:t>-р (</w:t>
-      </w:r>
-      <w:r>
-        <w:rPr>
-          <w:bCs/>
-          <w:noProof/>
-          <w:lang w:eastAsia="ru-RU"/>
-        </w:rPr>
-        <w:t>ориг</w:t>
-      </w:r>
-      <w:r>
-        <w:rPr>
-          <w:bCs/>
-          <w:noProof/>
-          <w:lang w:eastAsia="ru-RU"/>
-        </w:rPr>
-        <w:t>)</w:t>
-      </w:r>
-      <w:r>
-        <w:rPr>
-          <w:noProof/>
-          <w:lang w:eastAsia="ru-RU"/>
-        </w:rPr>
-        <w:t>).</w:t>
-      </w:r>
-    </w:p>
-    <w:p>
-      <w:pPr>
-        <w:rPr>
-          <w:lang w:val="be-BY"/>
-        </w:rPr>
-      </w:pPr>
-      <w:bookmarkStart w:id="60" w:name="_Hlk123590066"/>
-      <w:bookmarkEnd w:id="59"/>
-      <w:r>
-        <w:rPr>
-          <w:lang w:val="be-BY"/>
-        </w:rPr>
-        <w:t>25.01.</w:t>
-      </w:r>
-      <w:r>
-        <w:rPr>
-          <w:lang w:val="be-BY"/>
-        </w:rPr>
-        <w:t>1834 - помещичий крестьянин, в ревизию 1816 года 13 лет, в ревизию 1834 года на 25.01.1834 – 43 года, жил в доме 1  (НИАБ 333-9-543, л.135об).</w:t>
-      </w:r>
-    </w:p>
-    <w:p>
-      <w:pPr>
-        <w:rPr>
-          <w:lang w:val="be-BY"/>
-        </w:rPr>
-      </w:pPr>
-      <w:bookmarkStart w:id="61" w:name="_Hlk125093087"/>
-      <w:r>
-        <w:rPr>
-          <w:lang w:val="be-BY"/>
-        </w:rPr>
-        <w:t>6.10.</w:t>
-      </w:r>
-      <w:r>
-        <w:rPr>
-          <w:lang w:val="be-BY"/>
-        </w:rPr>
-        <w:t>1850 - помещичий крестьянин, в ревизию 1834 года 43 года, умер в 1842 году, неоседлый (НИАБ 333-9-417, л.304об).</w:t>
-      </w:r>
-    </w:p>
-    <w:bookmarkEnd w:id="61"/>
-    <w:p>
-      <w:pPr>
-        <w:rPr>
-          <w:lang w:val="be-BY"/>
-        </w:rPr>
-      </w:pPr>
-    </w:p>
-    <w:p>
-      <w:pPr>
-        <w:rPr>
-          <w:lang w:val="be-BY"/>
-        </w:rPr>
-      </w:pPr>
-      <w:r>
-        <w:rPr>
-          <w:lang w:val="be-BY"/>
-        </w:rPr>
-        <w:t xml:space="preserve">1.5а. </w:t>
-      </w:r>
-      <w:bookmarkStart w:id="62" w:name="_Hlk123591929"/>
-      <w:r>
-        <w:rPr>
-          <w:lang w:val="be-BY"/>
-        </w:rPr>
-        <w:t>Сушко Ксеня</w:t>
-      </w:r>
-      <w:r>
-        <w:rPr>
-          <w:lang w:val="be-BY"/>
-        </w:rPr>
-        <w:t xml:space="preserve"> (Катерина?)</w:t>
-      </w:r>
-      <w:r>
-        <w:rPr>
-          <w:lang w:val="be-BY"/>
-        </w:rPr>
-        <w:t xml:space="preserve">: </w:t>
-      </w:r>
-      <w:bookmarkStart w:id="63" w:name="_Hlk123591915"/>
-    </w:p>
-    <w:p>
-      <w:pPr>
-        <w:rPr>
-          <w:noProof/>
-          <w:lang w:eastAsia="ru-RU"/>
-        </w:rPr>
-      </w:pPr>
-      <w:r>
-        <w:rPr>
-          <w:noProof/>
-          <w:lang w:eastAsia="ru-RU"/>
-        </w:rPr>
-        <w:t>9.05.1820 – крещение сына Николая Филипа (НИАБ 136-13-928,</w:t>
-      </w:r>
-      <w:r>
-        <w:rPr>
-          <w:noProof/>
-          <w:lang w:eastAsia="ru-RU"/>
-        </w:rPr>
-        <w:t xml:space="preserve"> л</w:t>
-      </w:r>
-      <w:r>
-        <w:rPr>
-          <w:noProof/>
-          <w:lang w:eastAsia="ru-RU"/>
-        </w:rPr>
-        <w:t>ист 184</w:t>
-      </w:r>
-      <w:r>
-        <w:rPr>
-          <w:noProof/>
-          <w:lang w:eastAsia="ru-RU"/>
-        </w:rPr>
-        <w:t>,</w:t>
-      </w:r>
-      <w:r>
-        <w:rPr>
-          <w:b/>
-          <w:noProof/>
-          <w:lang w:eastAsia="ru-RU"/>
-        </w:rPr>
-        <w:t xml:space="preserve"> </w:t>
-      </w:r>
-      <w:r>
-        <w:rPr>
-          <w:bCs/>
-          <w:noProof/>
-          <w:lang w:eastAsia="ru-RU"/>
-        </w:rPr>
-        <w:t>№</w:t>
-      </w:r>
-      <w:r>
-        <w:rPr>
-          <w:bCs/>
-          <w:noProof/>
-          <w:lang w:eastAsia="ru-RU"/>
-        </w:rPr>
-        <w:t>39</w:t>
-      </w:r>
-      <w:r>
-        <w:rPr>
-          <w:bCs/>
-          <w:noProof/>
-          <w:lang w:eastAsia="ru-RU"/>
-        </w:rPr>
-        <w:t>/1</w:t>
-      </w:r>
-      <w:r>
-        <w:rPr>
-          <w:bCs/>
-          <w:noProof/>
-          <w:lang w:eastAsia="ru-RU"/>
-        </w:rPr>
-        <w:t>820</w:t>
-      </w:r>
-      <w:r>
-        <w:rPr>
-          <w:bCs/>
-          <w:noProof/>
-          <w:lang w:eastAsia="ru-RU"/>
-        </w:rPr>
-        <w:t>-р (</w:t>
-      </w:r>
-      <w:r>
-        <w:rPr>
-          <w:bCs/>
-          <w:noProof/>
-          <w:lang w:eastAsia="ru-RU"/>
-        </w:rPr>
-        <w:t>ориг</w:t>
-      </w:r>
-      <w:r>
-        <w:rPr>
-          <w:bCs/>
-          <w:noProof/>
-          <w:lang w:eastAsia="ru-RU"/>
-        </w:rPr>
-        <w:t>)</w:t>
-      </w:r>
-      <w:r>
-        <w:rPr>
-          <w:noProof/>
-          <w:lang w:eastAsia="ru-RU"/>
-        </w:rPr>
-        <w:t>).</w:t>
-      </w:r>
-    </w:p>
-    <w:p>
-      <w:pPr>
-        <w:rPr>
-          <w:lang w:val="be-BY"/>
-        </w:rPr>
-      </w:pPr>
-      <w:r>
-        <w:rPr>
-          <w:lang w:val="be-BY"/>
-        </w:rPr>
-        <w:lastRenderedPageBreak/>
-        <w:t xml:space="preserve">25.01.1834 - </w:t>
-      </w:r>
-      <w:r>
-        <w:rPr>
-          <w:lang w:val="be-BY"/>
-        </w:rPr>
-        <w:t>помещичья крестьянка, в ревизию 1834 года на 25.01.1834 – 42 года (родилась около 1792 года), жила в доме 1 (НИАБ 333-9-543, л.136).</w:t>
-      </w:r>
-    </w:p>
-    <w:bookmarkEnd w:id="62"/>
-    <w:bookmarkEnd w:id="63"/>
-    <w:p>
-      <w:pPr>
-        <w:rPr>
-          <w:lang w:val="be-BY"/>
-        </w:rPr>
-      </w:pPr>
-    </w:p>
-    <w:p>
-      <w:pPr>
-        <w:rPr>
-          <w:lang w:val="be-BY"/>
-        </w:rPr>
-      </w:pPr>
-      <w:r>
-        <w:rPr>
-          <w:lang w:val="be-BY"/>
-        </w:rPr>
-        <w:t xml:space="preserve">1.5.1. </w:t>
-      </w:r>
-      <w:bookmarkStart w:id="64" w:name="_Hlk123591659"/>
-      <w:r>
-        <w:rPr>
-          <w:lang w:val="be-BY"/>
-        </w:rPr>
-        <w:t xml:space="preserve">Сушко Николай Янов: </w:t>
-      </w:r>
-      <w:bookmarkStart w:id="65" w:name="_Hlk123591638"/>
-    </w:p>
-    <w:p>
-      <w:pPr>
-        <w:rPr>
-          <w:noProof/>
-          <w:lang w:eastAsia="ru-RU"/>
-        </w:rPr>
-      </w:pPr>
-      <w:r>
-        <w:rPr>
-          <w:noProof/>
-          <w:lang w:eastAsia="ru-RU"/>
-        </w:rPr>
-        <w:t>9.05.1820 – крещение, крестные родители шляхичи Коберда Михал Сымонов с деревни Недаль и Карпович Барбара, ассистенты шляхтичи Окуневич Винцентий, Гозняк Анеля, Гозняк Мацей и шляхтянка Окуневич Ёзефа с фольварка Лужки (НИАБ 136-13-928,</w:t>
-      </w:r>
-      <w:r>
-        <w:rPr>
-          <w:noProof/>
-          <w:lang w:eastAsia="ru-RU"/>
-        </w:rPr>
-        <w:t xml:space="preserve"> л</w:t>
-      </w:r>
-      <w:r>
-        <w:rPr>
-          <w:noProof/>
-          <w:lang w:eastAsia="ru-RU"/>
-        </w:rPr>
-        <w:t>ист 184</w:t>
-      </w:r>
-      <w:r>
-        <w:rPr>
-          <w:noProof/>
-          <w:lang w:eastAsia="ru-RU"/>
-        </w:rPr>
-        <w:t>,</w:t>
-      </w:r>
-      <w:r>
-        <w:rPr>
-          <w:b/>
-          <w:noProof/>
-          <w:lang w:eastAsia="ru-RU"/>
-        </w:rPr>
-        <w:t xml:space="preserve"> </w:t>
-      </w:r>
-      <w:r>
-        <w:rPr>
-          <w:bCs/>
-          <w:noProof/>
-          <w:lang w:eastAsia="ru-RU"/>
-        </w:rPr>
-        <w:t>№</w:t>
-      </w:r>
-      <w:r>
-        <w:rPr>
-          <w:bCs/>
-          <w:noProof/>
-          <w:lang w:eastAsia="ru-RU"/>
-        </w:rPr>
-        <w:t>39</w:t>
-      </w:r>
-      <w:r>
-        <w:rPr>
-          <w:bCs/>
-          <w:noProof/>
-          <w:lang w:eastAsia="ru-RU"/>
-        </w:rPr>
-        <w:t>/1</w:t>
-      </w:r>
-      <w:r>
-        <w:rPr>
-          <w:bCs/>
-          <w:noProof/>
-          <w:lang w:eastAsia="ru-RU"/>
-        </w:rPr>
-        <w:t>820</w:t>
-      </w:r>
-      <w:r>
-        <w:rPr>
-          <w:bCs/>
-          <w:noProof/>
-          <w:lang w:eastAsia="ru-RU"/>
-        </w:rPr>
-        <w:t>-р (</w:t>
-      </w:r>
-      <w:r>
-        <w:rPr>
-          <w:bCs/>
-          <w:noProof/>
-          <w:lang w:eastAsia="ru-RU"/>
-        </w:rPr>
-        <w:t>ориг</w:t>
-      </w:r>
-      <w:r>
-        <w:rPr>
-          <w:bCs/>
-          <w:noProof/>
-          <w:lang w:eastAsia="ru-RU"/>
-        </w:rPr>
-        <w:t>)</w:t>
-      </w:r>
-      <w:r>
-        <w:rPr>
-          <w:noProof/>
-          <w:lang w:eastAsia="ru-RU"/>
-        </w:rPr>
-        <w:t>).</w:t>
-      </w:r>
-    </w:p>
-    <w:p>
-      <w:pPr>
-        <w:rPr>
-          <w:lang w:val="be-BY"/>
-        </w:rPr>
-      </w:pPr>
-      <w:r>
-        <w:rPr>
-          <w:lang w:val="be-BY"/>
-        </w:rPr>
-        <w:t xml:space="preserve">25.01.1834 - </w:t>
-      </w:r>
-      <w:r>
-        <w:rPr>
-          <w:lang w:val="be-BY"/>
-        </w:rPr>
-        <w:t>помещичий крестьянин, родился после ревизии 1816 года, в ревизию 1834 года на 25.01.1834 – ? лет, жил в доме 1  (НИАБ 333-9-543, л.135об).</w:t>
-      </w:r>
-    </w:p>
-    <w:p>
-      <w:pPr>
-        <w:rPr>
-          <w:lang w:val="be-BY"/>
-        </w:rPr>
-      </w:pPr>
-      <w:bookmarkStart w:id="66" w:name="_Hlk125093258"/>
-      <w:bookmarkEnd w:id="64"/>
-      <w:bookmarkEnd w:id="65"/>
-      <w:r>
-        <w:rPr>
-          <w:lang w:val="be-BY"/>
-        </w:rPr>
-        <w:t xml:space="preserve">6.10.1850 - </w:t>
-      </w:r>
-      <w:r>
-        <w:rPr>
-          <w:lang w:val="be-BY"/>
-        </w:rPr>
-        <w:t>помещичий крестьянин, в ревизию 1834 года 13 лет (родился около 1821 года), забран в рекруты в 1835 году, неоседлый (НИАБ 333-9-417, л.304об).</w:t>
-      </w:r>
-    </w:p>
-    <w:bookmarkEnd w:id="66"/>
-    <w:p>
-      <w:pPr>
-        <w:rPr>
-          <w:lang w:val="be-BY"/>
-        </w:rPr>
-      </w:pPr>
-    </w:p>
-    <w:p>
-      <w:pPr>
-        <w:rPr>
-          <w:lang w:val="be-BY"/>
-        </w:rPr>
-      </w:pPr>
-      <w:r>
-        <w:rPr>
-          <w:lang w:val="be-BY"/>
-        </w:rPr>
-        <w:t xml:space="preserve">1.5.2. </w:t>
-      </w:r>
-      <w:bookmarkStart w:id="67" w:name="_Hlk123591723"/>
-      <w:r>
-        <w:rPr>
-          <w:lang w:val="be-BY"/>
-        </w:rPr>
-        <w:t xml:space="preserve">Сушко Степан Янов: </w:t>
-      </w:r>
-      <w:bookmarkStart w:id="68" w:name="_Hlk123591706"/>
-      <w:r>
-        <w:rPr>
-          <w:lang w:val="be-BY"/>
-        </w:rPr>
-        <w:t>помещичий крестьянин, родился после ревизии 1816 года, в ревизию 1834 года на 25.01.1834 – ? лет, жил в доме 1  (НИАБ 333-9-543, л.135об).</w:t>
-      </w:r>
-    </w:p>
-    <w:p>
-      <w:pPr>
-        <w:rPr>
-          <w:lang w:val="be-BY"/>
-        </w:rPr>
-      </w:pPr>
-      <w:bookmarkStart w:id="69" w:name="_Hlk124755891"/>
-      <w:bookmarkEnd w:id="60"/>
-      <w:bookmarkEnd w:id="67"/>
-      <w:bookmarkEnd w:id="68"/>
-      <w:r>
-        <w:rPr>
-          <w:lang w:val="be-BY"/>
-        </w:rPr>
-        <w:t xml:space="preserve">помещичий крестьянин, </w:t>
-      </w:r>
-      <w:r>
-        <w:rPr>
-          <w:lang w:val="be-BY"/>
-        </w:rPr>
-        <w:t>в ревизию 1834 года 4 года (родился около 1830 года)</w:t>
-      </w:r>
-      <w:r>
-        <w:rPr>
-          <w:lang w:val="be-BY"/>
-        </w:rPr>
-        <w:t xml:space="preserve">, в ревизию 1850 года на 6.10.1850 – </w:t>
-      </w:r>
-      <w:r>
-        <w:rPr>
-          <w:lang w:val="be-BY"/>
-        </w:rPr>
-        <w:t>20</w:t>
-      </w:r>
-      <w:r>
-        <w:rPr>
-          <w:lang w:val="be-BY"/>
-        </w:rPr>
-        <w:t xml:space="preserve"> лет, жил в доме </w:t>
-      </w:r>
-      <w:r>
-        <w:rPr>
-          <w:lang w:val="be-BY"/>
-        </w:rPr>
-        <w:t>5, сдольник Войнича Ильи Ясонова</w:t>
-      </w:r>
-      <w:r>
-        <w:rPr>
-          <w:lang w:val="be-BY"/>
-        </w:rPr>
-        <w:t xml:space="preserve"> (НИАБ 333-9-417, л.</w:t>
-      </w:r>
-      <w:r>
-        <w:rPr>
-          <w:lang w:val="be-BY"/>
-        </w:rPr>
-        <w:t>301</w:t>
-      </w:r>
-      <w:r>
-        <w:rPr>
-          <w:lang w:val="be-BY"/>
-        </w:rPr>
-        <w:t>об).</w:t>
-      </w:r>
-    </w:p>
-    <w:p>
-      <w:pPr>
-        <w:rPr>
-          <w:lang w:val="be-BY"/>
-        </w:rPr>
-      </w:pPr>
-      <w:bookmarkStart w:id="70" w:name="_Hlk125445551"/>
-      <w:bookmarkEnd w:id="69"/>
-      <w:r>
-        <w:rPr>
-          <w:lang w:val="be-BY"/>
-        </w:rPr>
-        <w:t>помещичий крестьянин, в ревизию 1850 года – 20 лет, умер в 1853 году (НИАБ 23-1-2, л.63об).</w:t>
-      </w:r>
-    </w:p>
-    <w:bookmarkEnd w:id="70"/>
-    <w:p>
-      <w:pPr>
-        <w:rPr>
-          <w:lang w:val="be-BY"/>
-        </w:rPr>
-      </w:pPr>
-    </w:p>
-    <w:p>
-      <w:pPr>
-        <w:rPr>
-          <w:lang w:val="be-BY"/>
-        </w:rPr>
-      </w:pPr>
-      <w:r>
-        <w:rPr>
-          <w:lang w:val="be-BY"/>
-        </w:rPr>
-        <w:t xml:space="preserve">1.5.3. </w:t>
-      </w:r>
-      <w:bookmarkStart w:id="71" w:name="_Hlk123592015"/>
-      <w:r>
-        <w:rPr>
-          <w:lang w:val="be-BY"/>
-        </w:rPr>
-        <w:t xml:space="preserve">Сушко Фекла Янова: </w:t>
-      </w:r>
-      <w:bookmarkStart w:id="72" w:name="_Hlk123591997"/>
-      <w:r>
-        <w:rPr>
-          <w:lang w:val="be-BY"/>
-        </w:rPr>
-        <w:t>помещичья крестьянка, в ревизию 1834 года на 25.01.1834 – 4 года (родилась около 1830 года), жила в доме 1 (НИАБ 333-9-543, л.136).</w:t>
-      </w:r>
-    </w:p>
-    <w:bookmarkEnd w:id="71"/>
-    <w:bookmarkEnd w:id="72"/>
-    <w:p>
-      <w:pPr>
-        <w:rPr>
-          <w:lang w:val="be-BY"/>
-        </w:rPr>
-      </w:pPr>
-    </w:p>
-    <w:p>
-      <w:pPr>
-        <w:rPr>
-          <w:rFonts w:eastAsia="Calibri"/>
-          <w:bCs/>
-        </w:rPr>
-      </w:pPr>
-      <w:r>
-        <w:rPr>
-          <w:lang w:val="be-BY"/>
-        </w:rPr>
-        <w:t xml:space="preserve">2. Сушко Хведор: </w:t>
-      </w:r>
-      <w:r>
-        <w:t xml:space="preserve">7.10.1795 – крещение дочери Юстины (НИАБ 136-13-894, л.25об </w:t>
-      </w:r>
-      <w:r>
-        <w:rPr>
-          <w:rFonts w:eastAsia="Calibri"/>
-          <w:bCs/>
-        </w:rPr>
-        <w:t>№42/1795</w:t>
-      </w:r>
-      <w:r>
-        <w:rPr>
-          <w:rFonts w:eastAsia="Calibri"/>
-          <w:bCs/>
-          <w:noProof/>
-          <w:lang w:eastAsia="ru-RU"/>
-        </w:rPr>
-        <w:t>-р (ориг)</w:t>
-      </w:r>
-      <w:r>
-        <w:rPr>
-          <w:rFonts w:eastAsia="Calibri"/>
-          <w:bCs/>
-          <w:noProof/>
-          <w:lang w:eastAsia="ru-RU"/>
-        </w:rPr>
-        <w:t>)</w:t>
-      </w:r>
-      <w:r>
-        <w:rPr>
-          <w:rFonts w:eastAsia="Calibri"/>
-          <w:bCs/>
-        </w:rPr>
-        <w:t>.</w:t>
-      </w:r>
-    </w:p>
-    <w:p/>
-    <w:p>
-      <w:pPr>
-        <w:rPr>
-          <w:rFonts w:eastAsia="Calibri"/>
-          <w:bCs/>
-        </w:rPr>
-      </w:pPr>
-      <w:r>
-        <w:rPr>
-          <w:lang w:val="be-BY"/>
-        </w:rPr>
-        <w:t xml:space="preserve">2а. Сушко Зеновия: </w:t>
-      </w:r>
-      <w:r>
-        <w:t xml:space="preserve">7.10.1795 – крещение дочери Юстины (НИАБ 136-13-894, л.25об </w:t>
-      </w:r>
-      <w:r>
-        <w:rPr>
-          <w:rFonts w:eastAsia="Calibri"/>
-          <w:bCs/>
-        </w:rPr>
-        <w:t>№42/1795</w:t>
-      </w:r>
-      <w:r>
-        <w:rPr>
-          <w:rFonts w:eastAsia="Calibri"/>
-          <w:bCs/>
-          <w:noProof/>
-          <w:lang w:eastAsia="ru-RU"/>
-        </w:rPr>
-        <w:t>-р (ориг)</w:t>
-      </w:r>
-      <w:r>
-        <w:rPr>
-          <w:rFonts w:eastAsia="Calibri"/>
-          <w:bCs/>
-          <w:noProof/>
-          <w:lang w:eastAsia="ru-RU"/>
-        </w:rPr>
-        <w:t>)</w:t>
-      </w:r>
-      <w:r>
-        <w:rPr>
-          <w:rFonts w:eastAsia="Calibri"/>
-          <w:bCs/>
-        </w:rPr>
-        <w:t>.</w:t>
-      </w:r>
-    </w:p>
-    <w:p/>
-    <w:p>
-      <w:pPr>
-        <w:rPr>
-          <w:rFonts w:eastAsia="Calibri"/>
-          <w:bCs/>
-        </w:rPr>
-      </w:pPr>
-      <w:r>
-        <w:rPr>
-          <w:lang w:val="be-BY"/>
-        </w:rPr>
-        <w:t xml:space="preserve">2.1. Сушко Юстына Хведорова: </w:t>
-      </w:r>
-      <w:r>
-        <w:t xml:space="preserve">7.10.1795 – крещение, крестные родители Шпет Иосиф Алесев с деревни Недаль и Цепляк Улита (НИАБ 136-13-894, л.25об </w:t>
-      </w:r>
-      <w:r>
-        <w:rPr>
-          <w:rFonts w:eastAsia="Calibri"/>
-          <w:bCs/>
-        </w:rPr>
-        <w:t>№42/1795</w:t>
-      </w:r>
-      <w:r>
-        <w:rPr>
-          <w:rFonts w:eastAsia="Calibri"/>
-          <w:bCs/>
-          <w:noProof/>
-          <w:lang w:eastAsia="ru-RU"/>
-        </w:rPr>
-        <w:t>-р (ориг)</w:t>
-      </w:r>
-      <w:r>
-        <w:rPr>
-          <w:rFonts w:eastAsia="Calibri"/>
-          <w:bCs/>
-          <w:noProof/>
-          <w:lang w:eastAsia="ru-RU"/>
-        </w:rPr>
-        <w:t>)</w:t>
-      </w:r>
-      <w:r>
-        <w:rPr>
-          <w:rFonts w:eastAsia="Calibri"/>
-          <w:bCs/>
-        </w:rPr>
-        <w:t>.</w:t>
-      </w:r>
-    </w:p>
-    <w:p/>
-    <w:p>
-      <w:r>
-        <w:t>3. Сушко Михал: возможно = Сушко Ян Демидов, проверить по крестным</w:t>
-      </w:r>
-    </w:p>
-    <w:p>
-      <w:pPr>
-        <w:rPr>
-          <w:bCs/>
-          <w:noProof/>
-          <w:lang w:eastAsia="ru-RU"/>
-        </w:rPr>
-      </w:pPr>
-      <w:r>
-        <w:t xml:space="preserve">20.09.1808 – крещение дочери Агапы (НИАБ 136-13-894, л.65об, </w:t>
-      </w:r>
-      <w:r>
-        <w:rPr>
-          <w:bCs/>
-          <w:noProof/>
-          <w:lang w:eastAsia="ru-RU"/>
-        </w:rPr>
-        <w:t>№29</w:t>
-      </w:r>
-      <w:r>
-        <w:rPr>
-          <w:bCs/>
-        </w:rPr>
-        <w:t>/1808</w:t>
-      </w:r>
-      <w:r>
-        <w:rPr>
-          <w:bCs/>
-          <w:noProof/>
-          <w:lang w:eastAsia="ru-RU"/>
-        </w:rPr>
-        <w:t>-р (ориг)</w:t>
-      </w:r>
-      <w:r>
-        <w:rPr>
-          <w:bCs/>
-          <w:noProof/>
-          <w:lang w:eastAsia="ru-RU"/>
-        </w:rPr>
-        <w:t>)</w:t>
-      </w:r>
-      <w:r>
-        <w:rPr>
-          <w:bCs/>
-          <w:noProof/>
-          <w:lang w:eastAsia="ru-RU"/>
-        </w:rPr>
-        <w:t>.</w:t>
-      </w:r>
-    </w:p>
-    <w:p/>
-    <w:p>
-      <w:pPr>
-        <w:rPr>
-          <w:bCs/>
-          <w:noProof/>
-          <w:lang w:eastAsia="ru-RU"/>
-        </w:rPr>
-      </w:pPr>
-      <w:r>
-        <w:t xml:space="preserve">3а. Сушко Ксеня: 20.09.1808 – крещение дочери Агапы (НИАБ 136-13-894, л.65об, </w:t>
-      </w:r>
-      <w:r>
-        <w:rPr>
-          <w:bCs/>
-          <w:noProof/>
-          <w:lang w:eastAsia="ru-RU"/>
-        </w:rPr>
-        <w:t>№29</w:t>
-      </w:r>
-      <w:r>
-        <w:rPr>
-          <w:bCs/>
-        </w:rPr>
-        <w:t>/1808</w:t>
-      </w:r>
-      <w:r>
-        <w:rPr>
-          <w:bCs/>
-          <w:noProof/>
-          <w:lang w:eastAsia="ru-RU"/>
-        </w:rPr>
-        <w:t>-р (ориг)</w:t>
-      </w:r>
-      <w:r>
-        <w:rPr>
-          <w:bCs/>
-          <w:noProof/>
-          <w:lang w:eastAsia="ru-RU"/>
-        </w:rPr>
-        <w:t>)</w:t>
-      </w:r>
-      <w:r>
-        <w:rPr>
-          <w:bCs/>
-          <w:noProof/>
-          <w:lang w:eastAsia="ru-RU"/>
-        </w:rPr>
-        <w:t>.</w:t>
-      </w:r>
-    </w:p>
-    <w:p/>
-    <w:p>
-      <w:pPr>
-        <w:rPr>
-          <w:bCs/>
-          <w:noProof/>
-          <w:lang w:eastAsia="ru-RU"/>
-        </w:rPr>
-      </w:pPr>
-      <w:r>
-        <w:t xml:space="preserve">3.1. Сушко Агапа Михалова: 20.09.1808 – крещение, крестные родители Стрельчёнок Артем и Стрельчонок Ксеня (НИАБ 136-13-894, л.65об, </w:t>
-      </w:r>
-      <w:r>
-        <w:rPr>
-          <w:bCs/>
-          <w:noProof/>
-          <w:lang w:eastAsia="ru-RU"/>
-        </w:rPr>
-        <w:t>№29</w:t>
-      </w:r>
-      <w:r>
-        <w:rPr>
-          <w:bCs/>
-        </w:rPr>
-        <w:t>/1808</w:t>
-      </w:r>
-      <w:r>
-        <w:rPr>
-          <w:bCs/>
-          <w:noProof/>
-          <w:lang w:eastAsia="ru-RU"/>
-        </w:rPr>
-        <w:t>-р (ориг)</w:t>
-      </w:r>
-      <w:r>
-        <w:rPr>
-          <w:bCs/>
-          <w:noProof/>
-          <w:lang w:eastAsia="ru-RU"/>
-        </w:rPr>
-        <w:t>)</w:t>
-      </w:r>
-      <w:r>
-        <w:rPr>
-          <w:bCs/>
-          <w:noProof/>
-          <w:lang w:eastAsia="ru-RU"/>
-        </w:rPr>
-        <w:t>.</w:t>
-      </w:r>
-    </w:p>
-    <w:p/>
-    <w:p>
-      <w:pPr>
-        <w:rPr>
-          <w:bCs/>
-          <w:noProof/>
-          <w:lang w:eastAsia="ru-RU"/>
-        </w:rPr>
-      </w:pPr>
-      <w:r>
-        <w:t xml:space="preserve">4. Сушко Зеновия: 5.11.1794 – венчание с Барадульским Федором Ивановым с деревни Иканы, молодые в Недали (НИАБ 136-13-920, л.1об, </w:t>
-      </w:r>
-      <w:r>
-        <w:rPr>
-          <w:bCs/>
-          <w:noProof/>
-          <w:lang w:eastAsia="ru-RU"/>
-        </w:rPr>
-        <w:t>№10/1794</w:t>
-      </w:r>
-      <w:r>
-        <w:rPr>
-          <w:bCs/>
-        </w:rPr>
-        <w:t>-б (ориг)</w:t>
-      </w:r>
-      <w:r>
-        <w:rPr>
-          <w:bCs/>
-        </w:rPr>
-        <w:t>)</w:t>
-      </w:r>
-      <w:r>
-        <w:rPr>
-          <w:bCs/>
-          <w:noProof/>
-          <w:lang w:eastAsia="ru-RU"/>
-        </w:rPr>
-        <w:t>.</w:t>
-      </w:r>
-    </w:p>
-    <w:p/>
-    <w:p>
-      <w:r>
-        <w:lastRenderedPageBreak/>
+      <w:r>
         <w:t xml:space="preserve">5. Сушко Розалия: 10.11.1812 – венчание молодых Дышлёнка Сялюты с деревни Нивки и Сушко Розалии с деревни Недаль (НИАБ 136-13-920, л.18об, </w:t>
       </w:r>
       <w:r>

--- a/2/деревня Недаль/Недаль Сушки.docx
+++ b/2/деревня Недаль/Недаль Сушки.docx
@@ -218,7 +218,16 @@
           <w:lang w:val="be-BY"/>
         </w:rPr>
         <w:tab/>
-        <w:t>1.2.4а. жена – Сушко Виктория Прафенова: ок. 1808 – после 1858.</w:t>
+        <w:t>1.2.4а. жена – Сушко Виктория П</w:t>
+      </w:r>
+      <w:r>
+        <w:t>ар</w:t>
+      </w:r>
+      <w:r>
+        <w:rPr>
+          <w:lang w:val="be-BY"/>
+        </w:rPr>
+        <w:t>фенова: ок. 1808 – после 1858.</w:t>
       </w:r>
     </w:p>
     <w:p>
@@ -1033,7 +1042,49 @@
         <w:rPr>
           <w:bCs/>
         </w:rPr>
-        <w:t xml:space="preserve">15.07.1778 – крестный отец Марьяны, дочери Гарасима и Параси Цепляков с деревни Броды (НИАБ 136-13-852, л.3, </w:t>
+        <w:t xml:space="preserve">15.07.1778 – крестный отец Марьяны, дочери </w:t>
+      </w:r>
+      <w:proofErr w:type="spellStart"/>
+      <w:r>
+        <w:rPr>
+          <w:bCs/>
+        </w:rPr>
+        <w:t>Гарасима</w:t>
+      </w:r>
+      <w:proofErr w:type="spellEnd"/>
+      <w:r>
+        <w:rPr>
+          <w:bCs/>
+        </w:rPr>
+        <w:t xml:space="preserve"> и </w:t>
+      </w:r>
+      <w:proofErr w:type="spellStart"/>
+      <w:r>
+        <w:rPr>
+          <w:bCs/>
+        </w:rPr>
+        <w:t>Параси</w:t>
+      </w:r>
+      <w:proofErr w:type="spellEnd"/>
+      <w:r>
+        <w:rPr>
+          <w:bCs/>
+        </w:rPr>
+        <w:t xml:space="preserve"> </w:t>
+      </w:r>
+      <w:proofErr w:type="spellStart"/>
+      <w:r>
+        <w:rPr>
+          <w:bCs/>
+        </w:rPr>
+        <w:t>Цепляков</w:t>
+      </w:r>
+      <w:proofErr w:type="spellEnd"/>
+      <w:r>
+        <w:rPr>
+          <w:bCs/>
+        </w:rPr>
+        <w:t xml:space="preserve"> с деревни Броды (НИАБ 136-13-852, л.3, </w:t>
       </w:r>
       <w:r>
         <w:rPr>
@@ -1138,7 +1189,49 @@
         <w:rPr>
           <w:bCs/>
         </w:rPr>
-        <w:t xml:space="preserve">3.12.1783 – крестный отец Андрея, сына Гарасима и Параси Цепляков с деревни Броды (НИАБ 136-13-852, л.16, </w:t>
+        <w:t xml:space="preserve">3.12.1783 – крестный отец Андрея, сына </w:t>
+      </w:r>
+      <w:proofErr w:type="spellStart"/>
+      <w:r>
+        <w:rPr>
+          <w:bCs/>
+        </w:rPr>
+        <w:t>Гарасима</w:t>
+      </w:r>
+      <w:proofErr w:type="spellEnd"/>
+      <w:r>
+        <w:rPr>
+          <w:bCs/>
+        </w:rPr>
+        <w:t xml:space="preserve"> и </w:t>
+      </w:r>
+      <w:proofErr w:type="spellStart"/>
+      <w:r>
+        <w:rPr>
+          <w:bCs/>
+        </w:rPr>
+        <w:t>Параси</w:t>
+      </w:r>
+      <w:proofErr w:type="spellEnd"/>
+      <w:r>
+        <w:rPr>
+          <w:bCs/>
+        </w:rPr>
+        <w:t xml:space="preserve"> </w:t>
+      </w:r>
+      <w:proofErr w:type="spellStart"/>
+      <w:r>
+        <w:rPr>
+          <w:bCs/>
+        </w:rPr>
+        <w:t>Цепляков</w:t>
+      </w:r>
+      <w:proofErr w:type="spellEnd"/>
+      <w:r>
+        <w:rPr>
+          <w:bCs/>
+        </w:rPr>
+        <w:t xml:space="preserve"> с деревни Броды (НИАБ 136-13-852, л.16, </w:t>
       </w:r>
       <w:r>
         <w:rPr>
@@ -1201,7 +1294,49 @@
         <w:rPr>
           <w:bCs/>
         </w:rPr>
-        <w:t xml:space="preserve">14.08.1785 – крестный отец Натальи, дочери Гарасима и Параси Цепляков с деревни Броды (НИАБ 136-13-852, л.20об, </w:t>
+        <w:t xml:space="preserve">14.08.1785 – крестный отец Натальи, дочери </w:t>
+      </w:r>
+      <w:proofErr w:type="spellStart"/>
+      <w:r>
+        <w:rPr>
+          <w:bCs/>
+        </w:rPr>
+        <w:t>Гарасима</w:t>
+      </w:r>
+      <w:proofErr w:type="spellEnd"/>
+      <w:r>
+        <w:rPr>
+          <w:bCs/>
+        </w:rPr>
+        <w:t xml:space="preserve"> и </w:t>
+      </w:r>
+      <w:proofErr w:type="spellStart"/>
+      <w:r>
+        <w:rPr>
+          <w:bCs/>
+        </w:rPr>
+        <w:t>Параси</w:t>
+      </w:r>
+      <w:proofErr w:type="spellEnd"/>
+      <w:r>
+        <w:rPr>
+          <w:bCs/>
+        </w:rPr>
+        <w:t xml:space="preserve"> </w:t>
+      </w:r>
+      <w:proofErr w:type="spellStart"/>
+      <w:r>
+        <w:rPr>
+          <w:bCs/>
+        </w:rPr>
+        <w:t>Цепляков</w:t>
+      </w:r>
+      <w:proofErr w:type="spellEnd"/>
+      <w:r>
+        <w:rPr>
+          <w:bCs/>
+        </w:rPr>
+        <w:t xml:space="preserve"> с деревни Броды (НИАБ 136-13-852, л.20об, </w:t>
       </w:r>
       <w:r>
         <w:rPr>
@@ -1405,7 +1540,49 @@
         <w:rPr>
           <w:bCs/>
         </w:rPr>
-        <w:t xml:space="preserve">7.12.1786 – крестный отец Анны, дочери Гарасима и Параси Цепляков с деревни Броды (НИАБ 136-13-852, л.24об, </w:t>
+        <w:t xml:space="preserve">7.12.1786 – крестный отец Анны, дочери </w:t>
+      </w:r>
+      <w:proofErr w:type="spellStart"/>
+      <w:r>
+        <w:rPr>
+          <w:bCs/>
+        </w:rPr>
+        <w:t>Гарасима</w:t>
+      </w:r>
+      <w:proofErr w:type="spellEnd"/>
+      <w:r>
+        <w:rPr>
+          <w:bCs/>
+        </w:rPr>
+        <w:t xml:space="preserve"> и </w:t>
+      </w:r>
+      <w:proofErr w:type="spellStart"/>
+      <w:r>
+        <w:rPr>
+          <w:bCs/>
+        </w:rPr>
+        <w:t>Параси</w:t>
+      </w:r>
+      <w:proofErr w:type="spellEnd"/>
+      <w:r>
+        <w:rPr>
+          <w:bCs/>
+        </w:rPr>
+        <w:t xml:space="preserve"> </w:t>
+      </w:r>
+      <w:proofErr w:type="spellStart"/>
+      <w:r>
+        <w:rPr>
+          <w:bCs/>
+        </w:rPr>
+        <w:t>Цепляков</w:t>
+      </w:r>
+      <w:proofErr w:type="spellEnd"/>
+      <w:r>
+        <w:rPr>
+          <w:bCs/>
+        </w:rPr>
+        <w:t xml:space="preserve"> с деревни Броды (НИАБ 136-13-852, л.24об, </w:t>
       </w:r>
       <w:r>
         <w:rPr>
@@ -1739,7 +1916,77 @@
         <w:rPr>
           <w:bCs/>
         </w:rPr>
-        <w:t xml:space="preserve">27.01.1790 – свидетель венчания Жилко Авдакима с деревни Недаль с вдовой Заранко Паланеей с деревни Недаль (НИАБ 136-13-894, л.68об, </w:t>
+        <w:t xml:space="preserve">27.01.1790 – свидетель венчания Жилко </w:t>
+      </w:r>
+      <w:proofErr w:type="spellStart"/>
+      <w:r>
+        <w:rPr>
+          <w:bCs/>
+        </w:rPr>
+        <w:t>Авдакима</w:t>
+      </w:r>
+      <w:proofErr w:type="spellEnd"/>
+      <w:r>
+        <w:rPr>
+          <w:bCs/>
+        </w:rPr>
+        <w:t xml:space="preserve"> с деревни </w:t>
+      </w:r>
+      <w:proofErr w:type="spellStart"/>
+      <w:r>
+        <w:rPr>
+          <w:bCs/>
+        </w:rPr>
+        <w:t>Недаль</w:t>
+      </w:r>
+      <w:proofErr w:type="spellEnd"/>
+      <w:r>
+        <w:rPr>
+          <w:bCs/>
+        </w:rPr>
+        <w:t xml:space="preserve"> с вдовой </w:t>
+      </w:r>
+      <w:proofErr w:type="spellStart"/>
+      <w:r>
+        <w:rPr>
+          <w:bCs/>
+        </w:rPr>
+        <w:t>Заранко</w:t>
+      </w:r>
+      <w:proofErr w:type="spellEnd"/>
+      <w:r>
+        <w:rPr>
+          <w:bCs/>
+        </w:rPr>
+        <w:t xml:space="preserve"> </w:t>
+      </w:r>
+      <w:proofErr w:type="spellStart"/>
+      <w:r>
+        <w:rPr>
+          <w:bCs/>
+        </w:rPr>
+        <w:t>Паланеей</w:t>
+      </w:r>
+      <w:proofErr w:type="spellEnd"/>
+      <w:r>
+        <w:rPr>
+          <w:bCs/>
+        </w:rPr>
+        <w:t xml:space="preserve"> с деревни </w:t>
+      </w:r>
+      <w:proofErr w:type="spellStart"/>
+      <w:r>
+        <w:rPr>
+          <w:bCs/>
+        </w:rPr>
+        <w:t>Недаль</w:t>
+      </w:r>
+      <w:proofErr w:type="spellEnd"/>
+      <w:r>
+        <w:rPr>
+          <w:bCs/>
+        </w:rPr>
+        <w:t xml:space="preserve"> (НИАБ 136-13-894, л.68об, </w:t>
       </w:r>
       <w:r>
         <w:rPr>
@@ -1789,7 +2036,49 @@
         <w:rPr>
           <w:bCs/>
         </w:rPr>
-        <w:t xml:space="preserve">30.03.1790 – крестный отец Матроны, дочери Гарасима и Параси Цепляков с деревни Броды (НИАБ 136-13-852, л.35, </w:t>
+        <w:t xml:space="preserve">30.03.1790 – крестный отец Матроны, дочери </w:t>
+      </w:r>
+      <w:proofErr w:type="spellStart"/>
+      <w:r>
+        <w:rPr>
+          <w:bCs/>
+        </w:rPr>
+        <w:t>Гарасима</w:t>
+      </w:r>
+      <w:proofErr w:type="spellEnd"/>
+      <w:r>
+        <w:rPr>
+          <w:bCs/>
+        </w:rPr>
+        <w:t xml:space="preserve"> и </w:t>
+      </w:r>
+      <w:proofErr w:type="spellStart"/>
+      <w:r>
+        <w:rPr>
+          <w:bCs/>
+        </w:rPr>
+        <w:t>Параси</w:t>
+      </w:r>
+      <w:proofErr w:type="spellEnd"/>
+      <w:r>
+        <w:rPr>
+          <w:bCs/>
+        </w:rPr>
+        <w:t xml:space="preserve"> </w:t>
+      </w:r>
+      <w:proofErr w:type="spellStart"/>
+      <w:r>
+        <w:rPr>
+          <w:bCs/>
+        </w:rPr>
+        <w:t>Цепляков</w:t>
+      </w:r>
+      <w:proofErr w:type="spellEnd"/>
+      <w:r>
+        <w:rPr>
+          <w:bCs/>
+        </w:rPr>
+        <w:t xml:space="preserve"> с деревни Броды (НИАБ 136-13-852, л.35, </w:t>
       </w:r>
       <w:r>
         <w:rPr>
@@ -1852,7 +2141,49 @@
         <w:rPr>
           <w:bCs/>
         </w:rPr>
-        <w:t xml:space="preserve">24.01.1792 – крестный отец Антона, сына Гарасима и Параси Цепляков с деревни Броды (НИАБ 136-13-852, л.41об, </w:t>
+        <w:t xml:space="preserve">24.01.1792 – крестный отец Антона, сына </w:t>
+      </w:r>
+      <w:proofErr w:type="spellStart"/>
+      <w:r>
+        <w:rPr>
+          <w:bCs/>
+        </w:rPr>
+        <w:t>Гарасима</w:t>
+      </w:r>
+      <w:proofErr w:type="spellEnd"/>
+      <w:r>
+        <w:rPr>
+          <w:bCs/>
+        </w:rPr>
+        <w:t xml:space="preserve"> и </w:t>
+      </w:r>
+      <w:proofErr w:type="spellStart"/>
+      <w:r>
+        <w:rPr>
+          <w:bCs/>
+        </w:rPr>
+        <w:t>Параси</w:t>
+      </w:r>
+      <w:proofErr w:type="spellEnd"/>
+      <w:r>
+        <w:rPr>
+          <w:bCs/>
+        </w:rPr>
+        <w:t xml:space="preserve"> </w:t>
+      </w:r>
+      <w:proofErr w:type="spellStart"/>
+      <w:r>
+        <w:rPr>
+          <w:bCs/>
+        </w:rPr>
+        <w:t>Цепляков</w:t>
+      </w:r>
+      <w:proofErr w:type="spellEnd"/>
+      <w:r>
+        <w:rPr>
+          <w:bCs/>
+        </w:rPr>
+        <w:t xml:space="preserve"> с деревни Броды (НИАБ 136-13-852, л.41об, </w:t>
       </w:r>
       <w:r>
         <w:rPr>
@@ -2015,7 +2346,31 @@
         <w:t xml:space="preserve">1а. Сушко Агата: </w:t>
       </w:r>
       <w:r>
-        <w:t>15.08.1779 – крестная мать Лаврына, сына Грышки и Татьяны Шлякиров с деревни Броды (НИАБ 136-13-852, л. 5об, №</w:t>
+        <w:t xml:space="preserve">15.08.1779 – крестная мать </w:t>
+      </w:r>
+      <w:proofErr w:type="spellStart"/>
+      <w:r>
+        <w:t>Лаврына</w:t>
+      </w:r>
+      <w:proofErr w:type="spellEnd"/>
+      <w:r>
+        <w:t xml:space="preserve">, сына </w:t>
+      </w:r>
+      <w:proofErr w:type="spellStart"/>
+      <w:r>
+        <w:t>Грышки</w:t>
+      </w:r>
+      <w:proofErr w:type="spellEnd"/>
+      <w:r>
+        <w:t xml:space="preserve"> и Татьяны </w:t>
+      </w:r>
+      <w:proofErr w:type="spellStart"/>
+      <w:r>
+        <w:t>Шлякиров</w:t>
+      </w:r>
+      <w:proofErr w:type="spellEnd"/>
+      <w:r>
+        <w:t xml:space="preserve"> с деревни Броды (НИАБ 136-13-852, л. 5об, №</w:t>
       </w:r>
       <w:r>
         <w:rPr>
@@ -3617,7 +3972,21 @@
         <w:rPr>
           <w:bCs/>
         </w:rPr>
-        <w:t xml:space="preserve">10.09.1790 – венчание с Кондратом Демидовым Сушко с деревни Недаль (НИАБ 136-13-852, л.73об, </w:t>
+        <w:t xml:space="preserve">10.09.1790 – венчание с Кондратом Демидовым Сушко с деревни </w:t>
+      </w:r>
+      <w:proofErr w:type="spellStart"/>
+      <w:r>
+        <w:rPr>
+          <w:bCs/>
+        </w:rPr>
+        <w:t>Недаль</w:t>
+      </w:r>
+      <w:proofErr w:type="spellEnd"/>
+      <w:r>
+        <w:rPr>
+          <w:bCs/>
+        </w:rPr>
+        <w:t xml:space="preserve"> (НИАБ 136-13-852, л.73об, </w:t>
       </w:r>
       <w:r>
         <w:rPr>
@@ -4667,10 +5036,26 @@
         <w:t xml:space="preserve"> – </w:t>
       </w:r>
       <w:r>
-        <w:t>крестная мать Лаврентия, сына Семашков Яна Юрьева и Анастасии</w:t>
-      </w:r>
-      <w:r>
-        <w:t xml:space="preserve"> с деревни Недаль </w:t>
+        <w:t xml:space="preserve">крестная мать Лаврентия, сына </w:t>
+      </w:r>
+      <w:proofErr w:type="spellStart"/>
+      <w:r>
+        <w:t>Семашков</w:t>
+      </w:r>
+      <w:proofErr w:type="spellEnd"/>
+      <w:r>
+        <w:t xml:space="preserve"> Яна Юрьева и Анастасии</w:t>
+      </w:r>
+      <w:r>
+        <w:t xml:space="preserve"> с деревни </w:t>
+      </w:r>
+      <w:proofErr w:type="spellStart"/>
+      <w:r>
+        <w:t>Недаль</w:t>
+      </w:r>
+      <w:proofErr w:type="spellEnd"/>
+      <w:r>
+        <w:t xml:space="preserve"> </w:t>
       </w:r>
       <w:r>
         <w:rPr>
@@ -7018,7 +7403,15 @@
         <w:t>венчани</w:t>
       </w:r>
       <w:r>
-        <w:t>я Кощёнка Александра с</w:t>
+        <w:t xml:space="preserve">я </w:t>
+      </w:r>
+      <w:proofErr w:type="spellStart"/>
+      <w:r>
+        <w:t>Кощёнка</w:t>
+      </w:r>
+      <w:proofErr w:type="spellEnd"/>
+      <w:r>
+        <w:t xml:space="preserve"> Александра с</w:t>
       </w:r>
       <w:r>
         <w:t xml:space="preserve"> девк</w:t>
@@ -7027,7 +7420,15 @@
         <w:t>ой</w:t>
       </w:r>
       <w:r>
-        <w:t xml:space="preserve"> Жилко Ксени с деревни Недаль (НИАБ 136-13-920, л.7, </w:t>
+        <w:t xml:space="preserve"> Жилко Ксени с деревни </w:t>
+      </w:r>
+      <w:proofErr w:type="spellStart"/>
+      <w:r>
+        <w:t>Недаль</w:t>
+      </w:r>
+      <w:proofErr w:type="spellEnd"/>
+      <w:r>
+        <w:t xml:space="preserve"> (НИАБ 136-13-920, л.7, </w:t>
       </w:r>
       <w:r>
         <w:rPr>
@@ -7041,7 +7442,21 @@
         <w:rPr>
           <w:bCs/>
         </w:rPr>
-        <w:t xml:space="preserve">-б (ориг), </w:t>
+        <w:t>-б (</w:t>
+      </w:r>
+      <w:proofErr w:type="spellStart"/>
+      <w:r>
+        <w:rPr>
+          <w:bCs/>
+        </w:rPr>
+        <w:t>ориг</w:t>
+      </w:r>
+      <w:proofErr w:type="spellEnd"/>
+      <w:r>
+        <w:rPr>
+          <w:bCs/>
+        </w:rPr>
+        <w:t xml:space="preserve">), </w:t>
       </w:r>
       <w:bookmarkStart w:id="39" w:name="_Hlk128564701"/>
       <w:r>
@@ -7242,7 +7657,21 @@
         <w:rPr>
           <w:bCs/>
         </w:rPr>
-        <w:t xml:space="preserve">11.11.1802 – свидетель венчания молодых с Дедилович Борейши Яна и Сушко Марьяны (НИАБ 136-13-920, л.8об, </w:t>
+        <w:t xml:space="preserve">11.11.1802 – свидетель венчания молодых с </w:t>
+      </w:r>
+      <w:proofErr w:type="spellStart"/>
+      <w:r>
+        <w:rPr>
+          <w:bCs/>
+        </w:rPr>
+        <w:t>Дедилович</w:t>
+      </w:r>
+      <w:proofErr w:type="spellEnd"/>
+      <w:r>
+        <w:rPr>
+          <w:bCs/>
+        </w:rPr>
+        <w:t xml:space="preserve"> Борейши Яна и Сушко Марьяны (НИАБ 136-13-920, л.8об, </w:t>
       </w:r>
       <w:r>
         <w:rPr>
@@ -7433,7 +7862,21 @@
           <w:bCs/>
         </w:rPr>
         <w:lastRenderedPageBreak/>
-        <w:t xml:space="preserve">18.10.1809 – крещение дочери Параскевии (НИАБ 136-13-894, л.76, </w:t>
+        <w:t xml:space="preserve">18.10.1809 – крещение дочери </w:t>
+      </w:r>
+      <w:proofErr w:type="spellStart"/>
+      <w:r>
+        <w:rPr>
+          <w:bCs/>
+        </w:rPr>
+        <w:t>Параскевии</w:t>
+      </w:r>
+      <w:proofErr w:type="spellEnd"/>
+      <w:r>
+        <w:rPr>
+          <w:bCs/>
+        </w:rPr>
+        <w:t xml:space="preserve"> (НИАБ 136-13-894, л.76, </w:t>
       </w:r>
       <w:r>
         <w:rPr>
@@ -7496,7 +7939,15 @@
         <w:t>отец</w:t>
       </w:r>
       <w:r>
-        <w:t xml:space="preserve"> Марты, дочери Яцуков Ивана и Ходоры с деревни Недаль (НИАБ 136-13-894, л.77об, </w:t>
+        <w:t xml:space="preserve"> Марты, дочери Яцуков Ивана и Ходоры с деревни </w:t>
+      </w:r>
+      <w:proofErr w:type="spellStart"/>
+      <w:r>
+        <w:t>Недаль</w:t>
+      </w:r>
+      <w:proofErr w:type="spellEnd"/>
+      <w:r>
+        <w:t xml:space="preserve"> (НИАБ 136-13-894, л.77об, </w:t>
       </w:r>
       <w:r>
         <w:rPr>
@@ -7566,7 +8017,35 @@
         <w:rPr>
           <w:bCs/>
         </w:rPr>
-        <w:t xml:space="preserve"> Марцели, дочери Сушков Якуба и Агафии с деревни Разлитье (НИАБ 136-13-894, л. 83, </w:t>
+        <w:t xml:space="preserve"> </w:t>
+      </w:r>
+      <w:proofErr w:type="spellStart"/>
+      <w:r>
+        <w:rPr>
+          <w:bCs/>
+        </w:rPr>
+        <w:t>Марцели</w:t>
+      </w:r>
+      <w:proofErr w:type="spellEnd"/>
+      <w:r>
+        <w:rPr>
+          <w:bCs/>
+        </w:rPr>
+        <w:t xml:space="preserve">, дочери Сушков Якуба и Агафии с деревни </w:t>
+      </w:r>
+      <w:proofErr w:type="spellStart"/>
+      <w:r>
+        <w:rPr>
+          <w:bCs/>
+        </w:rPr>
+        <w:t>Разлитье</w:t>
+      </w:r>
+      <w:proofErr w:type="spellEnd"/>
+      <w:r>
+        <w:rPr>
+          <w:bCs/>
+        </w:rPr>
+        <w:t xml:space="preserve"> (НИАБ 136-13-894, л. 83, </w:t>
       </w:r>
       <w:r>
         <w:rPr>
@@ -7715,7 +8194,21 @@
         <w:rPr>
           <w:bCs/>
         </w:rPr>
-        <w:t xml:space="preserve"> дочери Марьяны Домиции </w:t>
+        <w:t xml:space="preserve"> дочери Марьяны </w:t>
+      </w:r>
+      <w:proofErr w:type="spellStart"/>
+      <w:r>
+        <w:rPr>
+          <w:bCs/>
+        </w:rPr>
+        <w:t>Домиции</w:t>
+      </w:r>
+      <w:proofErr w:type="spellEnd"/>
+      <w:r>
+        <w:rPr>
+          <w:bCs/>
+        </w:rPr>
+        <w:t xml:space="preserve"> </w:t>
       </w:r>
       <w:r>
         <w:rPr>
@@ -7979,7 +8472,21 @@
         <w:rPr>
           <w:bCs/>
         </w:rPr>
-        <w:t xml:space="preserve">18.10.1809 – крещение дочери Параскевии (НИАБ 136-13-894, л.76, </w:t>
+        <w:t xml:space="preserve">18.10.1809 – крещение дочери </w:t>
+      </w:r>
+      <w:proofErr w:type="spellStart"/>
+      <w:r>
+        <w:rPr>
+          <w:bCs/>
+        </w:rPr>
+        <w:t>Параскевии</w:t>
+      </w:r>
+      <w:proofErr w:type="spellEnd"/>
+      <w:r>
+        <w:rPr>
+          <w:bCs/>
+        </w:rPr>
+        <w:t xml:space="preserve"> (НИАБ 136-13-894, л.76, </w:t>
       </w:r>
       <w:r>
         <w:rPr>
@@ -8030,7 +8537,49 @@
         <w:rPr>
           <w:bCs/>
         </w:rPr>
-        <w:t xml:space="preserve">27.03.1810 – крестная мать Марии, дочери Кузур Пархвена Янова и Елены с деревни Недаль (НИАБ 136-13-894, л.76, </w:t>
+        <w:t xml:space="preserve">27.03.1810 – крестная мать Марии, дочери </w:t>
+      </w:r>
+      <w:proofErr w:type="spellStart"/>
+      <w:r>
+        <w:rPr>
+          <w:bCs/>
+        </w:rPr>
+        <w:t>Кузур</w:t>
+      </w:r>
+      <w:proofErr w:type="spellEnd"/>
+      <w:r>
+        <w:rPr>
+          <w:bCs/>
+        </w:rPr>
+        <w:t xml:space="preserve"> </w:t>
+      </w:r>
+      <w:proofErr w:type="spellStart"/>
+      <w:r>
+        <w:rPr>
+          <w:bCs/>
+        </w:rPr>
+        <w:t>Пархвена</w:t>
+      </w:r>
+      <w:proofErr w:type="spellEnd"/>
+      <w:r>
+        <w:rPr>
+          <w:bCs/>
+        </w:rPr>
+        <w:t xml:space="preserve"> Янова и Елены с деревни </w:t>
+      </w:r>
+      <w:proofErr w:type="spellStart"/>
+      <w:r>
+        <w:rPr>
+          <w:bCs/>
+        </w:rPr>
+        <w:t>Недаль</w:t>
+      </w:r>
+      <w:proofErr w:type="spellEnd"/>
+      <w:r>
+        <w:rPr>
+          <w:bCs/>
+        </w:rPr>
+        <w:t xml:space="preserve"> (НИАБ 136-13-894, л.76, </w:t>
       </w:r>
       <w:r>
         <w:rPr>
@@ -8224,7 +8773,21 @@
         <w:rPr>
           <w:bCs/>
         </w:rPr>
-        <w:t xml:space="preserve"> дочери Марьяны Домиции </w:t>
+        <w:t xml:space="preserve"> дочери Марьяны </w:t>
+      </w:r>
+      <w:proofErr w:type="spellStart"/>
+      <w:r>
+        <w:rPr>
+          <w:bCs/>
+        </w:rPr>
+        <w:t>Домиции</w:t>
+      </w:r>
+      <w:proofErr w:type="spellEnd"/>
+      <w:r>
+        <w:rPr>
+          <w:bCs/>
+        </w:rPr>
+        <w:t xml:space="preserve"> </w:t>
       </w:r>
       <w:r>
         <w:rPr>
@@ -8594,7 +9157,21 @@
         <w:rPr>
           <w:bCs/>
         </w:rPr>
-        <w:t xml:space="preserve">18.10.1809 – крещение, крестные родители Сушко Алисей и Сушко Мария (НИАБ 136-13-894, л.76, </w:t>
+        <w:t xml:space="preserve">18.10.1809 – крещение, крестные родители Сушко </w:t>
+      </w:r>
+      <w:proofErr w:type="spellStart"/>
+      <w:r>
+        <w:rPr>
+          <w:bCs/>
+        </w:rPr>
+        <w:t>Алисей</w:t>
+      </w:r>
+      <w:proofErr w:type="spellEnd"/>
+      <w:r>
+        <w:rPr>
+          <w:bCs/>
+        </w:rPr>
+        <w:t xml:space="preserve"> и Сушко Мария (НИАБ 136-13-894, л.76, </w:t>
       </w:r>
       <w:r>
         <w:rPr>
@@ -8702,7 +9279,35 @@
         <w:rPr>
           <w:bCs/>
         </w:rPr>
-        <w:t xml:space="preserve">, крестные родители Жилко Михал Антонов с деревни Недаль и Сушко Мария с деревни Разлитье </w:t>
+        <w:t xml:space="preserve">, крестные родители Жилко Михал Антонов с деревни </w:t>
+      </w:r>
+      <w:proofErr w:type="spellStart"/>
+      <w:r>
+        <w:rPr>
+          <w:bCs/>
+        </w:rPr>
+        <w:t>Недаль</w:t>
+      </w:r>
+      <w:proofErr w:type="spellEnd"/>
+      <w:r>
+        <w:rPr>
+          <w:bCs/>
+        </w:rPr>
+        <w:t xml:space="preserve"> и Сушко Мария с деревни </w:t>
+      </w:r>
+      <w:proofErr w:type="spellStart"/>
+      <w:r>
+        <w:rPr>
+          <w:bCs/>
+        </w:rPr>
+        <w:t>Разлитье</w:t>
+      </w:r>
+      <w:proofErr w:type="spellEnd"/>
+      <w:r>
+        <w:rPr>
+          <w:bCs/>
+        </w:rPr>
+        <w:t xml:space="preserve"> </w:t>
       </w:r>
       <w:r>
         <w:rPr>
@@ -8860,7 +9465,49 @@
         <w:rPr>
           <w:bCs/>
         </w:rPr>
-        <w:t xml:space="preserve">, крестные родители Жилко Михал Антонов с деревни Недаль и Сушко Марута с деревни Разлитье </w:t>
+        <w:t xml:space="preserve">, крестные родители Жилко Михал Антонов с деревни </w:t>
+      </w:r>
+      <w:proofErr w:type="spellStart"/>
+      <w:r>
+        <w:rPr>
+          <w:bCs/>
+        </w:rPr>
+        <w:t>Недаль</w:t>
+      </w:r>
+      <w:proofErr w:type="spellEnd"/>
+      <w:r>
+        <w:rPr>
+          <w:bCs/>
+        </w:rPr>
+        <w:t xml:space="preserve"> и Сушко </w:t>
+      </w:r>
+      <w:proofErr w:type="spellStart"/>
+      <w:r>
+        <w:rPr>
+          <w:bCs/>
+        </w:rPr>
+        <w:t>Марута</w:t>
+      </w:r>
+      <w:proofErr w:type="spellEnd"/>
+      <w:r>
+        <w:rPr>
+          <w:bCs/>
+        </w:rPr>
+        <w:t xml:space="preserve"> с деревни </w:t>
+      </w:r>
+      <w:proofErr w:type="spellStart"/>
+      <w:r>
+        <w:rPr>
+          <w:bCs/>
+        </w:rPr>
+        <w:t>Разлитье</w:t>
+      </w:r>
+      <w:proofErr w:type="spellEnd"/>
+      <w:r>
+        <w:rPr>
+          <w:bCs/>
+        </w:rPr>
+        <w:t xml:space="preserve"> </w:t>
       </w:r>
       <w:r>
         <w:rPr>
@@ -9683,22 +10330,26 @@
         <w:t xml:space="preserve"> – </w:t>
       </w:r>
       <w:r>
-        <w:t>крестн</w:t>
-      </w:r>
-      <w:r>
-        <w:t>ый</w:t>
-      </w:r>
+        <w:t xml:space="preserve">крестный отец Лаврентия, сына </w:t>
+      </w:r>
+      <w:proofErr w:type="spellStart"/>
+      <w:r>
+        <w:t>Семашков</w:t>
+      </w:r>
+      <w:proofErr w:type="spellEnd"/>
+      <w:r>
+        <w:t xml:space="preserve"> Яна Юрьева и Анастасии</w:t>
+      </w:r>
+      <w:r>
+        <w:t xml:space="preserve"> с деревни </w:t>
+      </w:r>
+      <w:proofErr w:type="spellStart"/>
+      <w:r>
+        <w:t>Недаль</w:t>
+      </w:r>
+      <w:proofErr w:type="spellEnd"/>
       <w:r>
         <w:t xml:space="preserve"> </w:t>
-      </w:r>
-      <w:r>
-        <w:t>отец</w:t>
-      </w:r>
-      <w:r>
-        <w:t xml:space="preserve"> Лаврентия, сына Семашков Яна Юрьева и Анастасии</w:t>
-      </w:r>
-      <w:r>
-        <w:t xml:space="preserve"> с деревни Недаль </w:t>
       </w:r>
       <w:r>
         <w:rPr>
@@ -10669,7 +11320,39 @@
         <w:t xml:space="preserve">2.1. Сушко Юстына Хведорова: </w:t>
       </w:r>
       <w:r>
-        <w:t xml:space="preserve">7.10.1795 – крещение, крестные родители Шпет Иосиф Алесев с деревни Недаль и Цепляк Улита (НИАБ 136-13-894, л.25об </w:t>
+        <w:t xml:space="preserve">7.10.1795 – крещение, крестные родители </w:t>
+      </w:r>
+      <w:proofErr w:type="spellStart"/>
+      <w:r>
+        <w:t>Шпет</w:t>
+      </w:r>
+      <w:proofErr w:type="spellEnd"/>
+      <w:r>
+        <w:t xml:space="preserve"> Иосиф </w:t>
+      </w:r>
+      <w:proofErr w:type="spellStart"/>
+      <w:r>
+        <w:t>Алесев</w:t>
+      </w:r>
+      <w:proofErr w:type="spellEnd"/>
+      <w:r>
+        <w:t xml:space="preserve"> с деревни </w:t>
+      </w:r>
+      <w:proofErr w:type="spellStart"/>
+      <w:r>
+        <w:t>Недаль</w:t>
+      </w:r>
+      <w:proofErr w:type="spellEnd"/>
+      <w:r>
+        <w:t xml:space="preserve"> и </w:t>
+      </w:r>
+      <w:proofErr w:type="spellStart"/>
+      <w:r>
+        <w:t>Цепляк</w:t>
+      </w:r>
+      <w:proofErr w:type="spellEnd"/>
+      <w:r>
+        <w:t xml:space="preserve"> Улита (НИАБ 136-13-894, л.25об </w:t>
       </w:r>
       <w:r>
         <w:rPr>
@@ -10822,7 +11505,31 @@
       </w:pPr>
       <w:r>
         <w:lastRenderedPageBreak/>
-        <w:t xml:space="preserve">3.1. Сушко Агапа Михалова: 20.09.1808 – крещение, крестные родители Стрельчёнок Артем и Стрельчонок Ксеня (НИАБ 136-13-894, л.65об, </w:t>
+        <w:t xml:space="preserve">3.1. Сушко Агапа </w:t>
+      </w:r>
+      <w:proofErr w:type="spellStart"/>
+      <w:r>
+        <w:t>Михалова</w:t>
+      </w:r>
+      <w:proofErr w:type="spellEnd"/>
+      <w:r>
+        <w:t xml:space="preserve">: 20.09.1808 – крещение, крестные родители </w:t>
+      </w:r>
+      <w:proofErr w:type="spellStart"/>
+      <w:r>
+        <w:t>Стрельчёнок</w:t>
+      </w:r>
+      <w:proofErr w:type="spellEnd"/>
+      <w:r>
+        <w:t xml:space="preserve"> Артем и </w:t>
+      </w:r>
+      <w:proofErr w:type="spellStart"/>
+      <w:r>
+        <w:t>Стрельчонок</w:t>
+      </w:r>
+      <w:proofErr w:type="spellEnd"/>
+      <w:r>
+        <w:t xml:space="preserve"> Ксеня (НИАБ 136-13-894, л.65об, </w:t>
       </w:r>
       <w:r>
         <w:rPr>
@@ -10873,7 +11580,39 @@
         </w:rPr>
       </w:pPr>
       <w:r>
-        <w:t xml:space="preserve">4. Сушко Зеновия: 5.11.1794 – венчание с Барадульским Федором Ивановым с деревни Иканы, молодые в Недали (НИАБ 136-13-920, л.1об, </w:t>
+        <w:t xml:space="preserve">4. Сушко </w:t>
+      </w:r>
+      <w:proofErr w:type="spellStart"/>
+      <w:r>
+        <w:t>Зеновия</w:t>
+      </w:r>
+      <w:proofErr w:type="spellEnd"/>
+      <w:r>
+        <w:t xml:space="preserve">: 5.11.1794 – венчание с </w:t>
+      </w:r>
+      <w:proofErr w:type="spellStart"/>
+      <w:r>
+        <w:t>Барадульским</w:t>
+      </w:r>
+      <w:proofErr w:type="spellEnd"/>
+      <w:r>
+        <w:t xml:space="preserve"> Федором Ивановым с деревни </w:t>
+      </w:r>
+      <w:proofErr w:type="spellStart"/>
+      <w:r>
+        <w:t>Иканы</w:t>
+      </w:r>
+      <w:proofErr w:type="spellEnd"/>
+      <w:r>
+        <w:t xml:space="preserve">, молодые в </w:t>
+      </w:r>
+      <w:proofErr w:type="spellStart"/>
+      <w:r>
+        <w:t>Недали</w:t>
+      </w:r>
+      <w:proofErr w:type="spellEnd"/>
+      <w:r>
+        <w:t xml:space="preserve"> (НИАБ 136-13-920, л.1об, </w:t>
       </w:r>
       <w:r>
         <w:rPr>
@@ -10887,8 +11626,16 @@
         <w:rPr>
           <w:bCs/>
         </w:rPr>
-        <w:t>-б (ориг)</w:t>
-      </w:r>
+        <w:t>-б (</w:t>
+      </w:r>
+      <w:proofErr w:type="spellStart"/>
+      <w:r>
+        <w:rPr>
+          <w:bCs/>
+        </w:rPr>
+        <w:t>ориг</w:t>
+      </w:r>
+      <w:proofErr w:type="spellEnd"/>
       <w:r>
         <w:rPr>
           <w:bCs/>
@@ -10898,6 +11645,12 @@
       <w:r>
         <w:rPr>
           <w:bCs/>
+        </w:rPr>
+        <w:t>)</w:t>
+      </w:r>
+      <w:r>
+        <w:rPr>
+          <w:bCs/>
           <w:noProof/>
           <w:lang w:eastAsia="ru-RU"/>
         </w:rPr>
@@ -10907,7 +11660,39 @@
     <w:p/>
     <w:p>
       <w:r>
-        <w:t xml:space="preserve">5. Сушко Розалия: 10.11.1812 – венчание молодых Дышлёнка Сялюты с деревни Нивки и Сушко Розалии с деревни Недаль (НИАБ 136-13-920, л.18об, </w:t>
+        <w:t xml:space="preserve">5. Сушко Розалия: 10.11.1812 – венчание молодых </w:t>
+      </w:r>
+      <w:proofErr w:type="spellStart"/>
+      <w:r>
+        <w:t>Дышлёнка</w:t>
+      </w:r>
+      <w:proofErr w:type="spellEnd"/>
+      <w:r>
+        <w:t xml:space="preserve"> </w:t>
+      </w:r>
+      <w:proofErr w:type="spellStart"/>
+      <w:r>
+        <w:t>Сялюты</w:t>
+      </w:r>
+      <w:proofErr w:type="spellEnd"/>
+      <w:r>
+        <w:t xml:space="preserve"> с деревни </w:t>
+      </w:r>
+      <w:proofErr w:type="spellStart"/>
+      <w:r>
+        <w:t>Нивки</w:t>
+      </w:r>
+      <w:proofErr w:type="spellEnd"/>
+      <w:r>
+        <w:t xml:space="preserve"> и Сушко Розалии с деревни </w:t>
+      </w:r>
+      <w:proofErr w:type="spellStart"/>
+      <w:r>
+        <w:t>Недаль</w:t>
+      </w:r>
+      <w:proofErr w:type="spellEnd"/>
+      <w:r>
+        <w:t xml:space="preserve"> (НИАБ 136-13-920, л.18об, </w:t>
       </w:r>
       <w:r>
         <w:rPr>
@@ -10921,8 +11706,16 @@
         <w:rPr>
           <w:bCs/>
         </w:rPr>
-        <w:t>-б (ориг)</w:t>
-      </w:r>
+        <w:t>-б (</w:t>
+      </w:r>
+      <w:proofErr w:type="spellStart"/>
+      <w:r>
+        <w:rPr>
+          <w:bCs/>
+        </w:rPr>
+        <w:t>ориг</w:t>
+      </w:r>
+      <w:proofErr w:type="spellEnd"/>
       <w:r>
         <w:rPr>
           <w:bCs/>
@@ -10932,6 +11725,12 @@
       <w:r>
         <w:rPr>
           <w:bCs/>
+        </w:rPr>
+        <w:t>)</w:t>
+      </w:r>
+      <w:r>
+        <w:rPr>
+          <w:bCs/>
           <w:noProof/>
           <w:lang w:eastAsia="ru-RU"/>
         </w:rPr>
@@ -10961,7 +11760,23 @@
         </w:rPr>
       </w:pPr>
       <w:r>
-        <w:t xml:space="preserve">1.09.1786 – венчание с молодой Москалёнок Евгенией, свидетели Скакун Стефан и Скакун Савастей (РГИА 823-2-18, л.290, </w:t>
+        <w:t xml:space="preserve">1.09.1786 – венчание с молодой </w:t>
+      </w:r>
+      <w:proofErr w:type="spellStart"/>
+      <w:r>
+        <w:t>Москалёнок</w:t>
+      </w:r>
+      <w:proofErr w:type="spellEnd"/>
+      <w:r>
+        <w:t xml:space="preserve"> Евгенией, свидетели Скакун Стефан и Скакун </w:t>
+      </w:r>
+      <w:proofErr w:type="spellStart"/>
+      <w:r>
+        <w:t>Савастей</w:t>
+      </w:r>
+      <w:proofErr w:type="spellEnd"/>
+      <w:r>
+        <w:t xml:space="preserve"> (РГИА 823-2-18, л.290, </w:t>
       </w:r>
       <w:r>
         <w:rPr>
@@ -11023,7 +11838,23 @@
         </w:rPr>
       </w:pPr>
       <w:r>
-        <w:t xml:space="preserve">1.09.1786 – венчание с молодым Сушко Яном с деревни Недаль, свидетели Скакун Стефан и Скакун Савастей (РГИА 823-2-18, л.290, </w:t>
+        <w:t xml:space="preserve">1.09.1786 – венчание с молодым Сушко Яном с деревни </w:t>
+      </w:r>
+      <w:proofErr w:type="spellStart"/>
+      <w:r>
+        <w:t>Недаль</w:t>
+      </w:r>
+      <w:proofErr w:type="spellEnd"/>
+      <w:r>
+        <w:t xml:space="preserve">, свидетели Скакун Стефан и Скакун </w:t>
+      </w:r>
+      <w:proofErr w:type="spellStart"/>
+      <w:r>
+        <w:t>Савастей</w:t>
+      </w:r>
+      <w:proofErr w:type="spellEnd"/>
+      <w:r>
+        <w:t xml:space="preserve"> (РГИА 823-2-18, л.290, </w:t>
       </w:r>
       <w:r>
         <w:rPr>

--- a/2/деревня Недаль/Недаль Сушки.docx
+++ b/2/деревня Недаль/Недаль Сушки.docx
@@ -1089,7 +1089,49 @@
         <w:rPr>
           <w:bCs/>
         </w:rPr>
-        <w:t xml:space="preserve">15.07.1778 – крестный отец Марьяны, дочери Гарасима и Параси Цепляков с деревни Броды (НИАБ 136-13-852, л.3, </w:t>
+        <w:t xml:space="preserve">15.07.1778 – крестный отец Марьяны, дочери </w:t>
+      </w:r>
+      <w:proofErr w:type="spellStart"/>
+      <w:r>
+        <w:rPr>
+          <w:bCs/>
+        </w:rPr>
+        <w:t>Гарасима</w:t>
+      </w:r>
+      <w:proofErr w:type="spellEnd"/>
+      <w:r>
+        <w:rPr>
+          <w:bCs/>
+        </w:rPr>
+        <w:t xml:space="preserve"> и </w:t>
+      </w:r>
+      <w:proofErr w:type="spellStart"/>
+      <w:r>
+        <w:rPr>
+          <w:bCs/>
+        </w:rPr>
+        <w:t>Параси</w:t>
+      </w:r>
+      <w:proofErr w:type="spellEnd"/>
+      <w:r>
+        <w:rPr>
+          <w:bCs/>
+        </w:rPr>
+        <w:t xml:space="preserve"> </w:t>
+      </w:r>
+      <w:proofErr w:type="spellStart"/>
+      <w:r>
+        <w:rPr>
+          <w:bCs/>
+        </w:rPr>
+        <w:t>Цепляков</w:t>
+      </w:r>
+      <w:proofErr w:type="spellEnd"/>
+      <w:r>
+        <w:rPr>
+          <w:bCs/>
+        </w:rPr>
+        <w:t xml:space="preserve"> с деревни Броды (НИАБ 136-13-852, л.3, </w:t>
       </w:r>
       <w:r>
         <w:rPr>
@@ -1194,7 +1236,49 @@
         <w:rPr>
           <w:bCs/>
         </w:rPr>
-        <w:t xml:space="preserve">3.12.1783 – крестный отец Андрея, сына Гарасима и Параси Цепляков с деревни Броды (НИАБ 136-13-852, л.16, </w:t>
+        <w:t xml:space="preserve">3.12.1783 – крестный отец Андрея, сына </w:t>
+      </w:r>
+      <w:proofErr w:type="spellStart"/>
+      <w:r>
+        <w:rPr>
+          <w:bCs/>
+        </w:rPr>
+        <w:t>Гарасима</w:t>
+      </w:r>
+      <w:proofErr w:type="spellEnd"/>
+      <w:r>
+        <w:rPr>
+          <w:bCs/>
+        </w:rPr>
+        <w:t xml:space="preserve"> и </w:t>
+      </w:r>
+      <w:proofErr w:type="spellStart"/>
+      <w:r>
+        <w:rPr>
+          <w:bCs/>
+        </w:rPr>
+        <w:t>Параси</w:t>
+      </w:r>
+      <w:proofErr w:type="spellEnd"/>
+      <w:r>
+        <w:rPr>
+          <w:bCs/>
+        </w:rPr>
+        <w:t xml:space="preserve"> </w:t>
+      </w:r>
+      <w:proofErr w:type="spellStart"/>
+      <w:r>
+        <w:rPr>
+          <w:bCs/>
+        </w:rPr>
+        <w:t>Цепляков</w:t>
+      </w:r>
+      <w:proofErr w:type="spellEnd"/>
+      <w:r>
+        <w:rPr>
+          <w:bCs/>
+        </w:rPr>
+        <w:t xml:space="preserve"> с деревни Броды (НИАБ 136-13-852, л.16, </w:t>
       </w:r>
       <w:r>
         <w:rPr>
@@ -1257,7 +1341,49 @@
         <w:rPr>
           <w:bCs/>
         </w:rPr>
-        <w:t xml:space="preserve">14.08.1785 – крестный отец Натальи, дочери Гарасима и Параси Цепляков с деревни Броды (НИАБ 136-13-852, л.20об, </w:t>
+        <w:t xml:space="preserve">14.08.1785 – крестный отец Натальи, дочери </w:t>
+      </w:r>
+      <w:proofErr w:type="spellStart"/>
+      <w:r>
+        <w:rPr>
+          <w:bCs/>
+        </w:rPr>
+        <w:t>Гарасима</w:t>
+      </w:r>
+      <w:proofErr w:type="spellEnd"/>
+      <w:r>
+        <w:rPr>
+          <w:bCs/>
+        </w:rPr>
+        <w:t xml:space="preserve"> и </w:t>
+      </w:r>
+      <w:proofErr w:type="spellStart"/>
+      <w:r>
+        <w:rPr>
+          <w:bCs/>
+        </w:rPr>
+        <w:t>Параси</w:t>
+      </w:r>
+      <w:proofErr w:type="spellEnd"/>
+      <w:r>
+        <w:rPr>
+          <w:bCs/>
+        </w:rPr>
+        <w:t xml:space="preserve"> </w:t>
+      </w:r>
+      <w:proofErr w:type="spellStart"/>
+      <w:r>
+        <w:rPr>
+          <w:bCs/>
+        </w:rPr>
+        <w:t>Цепляков</w:t>
+      </w:r>
+      <w:proofErr w:type="spellEnd"/>
+      <w:r>
+        <w:rPr>
+          <w:bCs/>
+        </w:rPr>
+        <w:t xml:space="preserve"> с деревни Броды (НИАБ 136-13-852, л.20об, </w:t>
       </w:r>
       <w:r>
         <w:rPr>
@@ -1461,7 +1587,49 @@
         <w:rPr>
           <w:bCs/>
         </w:rPr>
-        <w:t xml:space="preserve">7.12.1786 – крестный отец Анны, дочери Гарасима и Параси Цепляков с деревни Броды (НИАБ 136-13-852, л.24об, </w:t>
+        <w:t xml:space="preserve">7.12.1786 – крестный отец Анны, дочери </w:t>
+      </w:r>
+      <w:proofErr w:type="spellStart"/>
+      <w:r>
+        <w:rPr>
+          <w:bCs/>
+        </w:rPr>
+        <w:t>Гарасима</w:t>
+      </w:r>
+      <w:proofErr w:type="spellEnd"/>
+      <w:r>
+        <w:rPr>
+          <w:bCs/>
+        </w:rPr>
+        <w:t xml:space="preserve"> и </w:t>
+      </w:r>
+      <w:proofErr w:type="spellStart"/>
+      <w:r>
+        <w:rPr>
+          <w:bCs/>
+        </w:rPr>
+        <w:t>Параси</w:t>
+      </w:r>
+      <w:proofErr w:type="spellEnd"/>
+      <w:r>
+        <w:rPr>
+          <w:bCs/>
+        </w:rPr>
+        <w:t xml:space="preserve"> </w:t>
+      </w:r>
+      <w:proofErr w:type="spellStart"/>
+      <w:r>
+        <w:rPr>
+          <w:bCs/>
+        </w:rPr>
+        <w:t>Цепляков</w:t>
+      </w:r>
+      <w:proofErr w:type="spellEnd"/>
+      <w:r>
+        <w:rPr>
+          <w:bCs/>
+        </w:rPr>
+        <w:t xml:space="preserve"> с деревни Броды (НИАБ 136-13-852, л.24об, </w:t>
       </w:r>
       <w:r>
         <w:rPr>
@@ -1795,7 +1963,77 @@
         <w:rPr>
           <w:bCs/>
         </w:rPr>
-        <w:t xml:space="preserve">27.01.1790 – свидетель венчания Жилко Авдакима с деревни Недаль с вдовой Заранко Паланеей с деревни Недаль (НИАБ 136-13-894, л.68об, </w:t>
+        <w:t xml:space="preserve">27.01.1790 – свидетель венчания Жилко </w:t>
+      </w:r>
+      <w:proofErr w:type="spellStart"/>
+      <w:r>
+        <w:rPr>
+          <w:bCs/>
+        </w:rPr>
+        <w:t>Авдакима</w:t>
+      </w:r>
+      <w:proofErr w:type="spellEnd"/>
+      <w:r>
+        <w:rPr>
+          <w:bCs/>
+        </w:rPr>
+        <w:t xml:space="preserve"> с деревни </w:t>
+      </w:r>
+      <w:proofErr w:type="spellStart"/>
+      <w:r>
+        <w:rPr>
+          <w:bCs/>
+        </w:rPr>
+        <w:t>Недаль</w:t>
+      </w:r>
+      <w:proofErr w:type="spellEnd"/>
+      <w:r>
+        <w:rPr>
+          <w:bCs/>
+        </w:rPr>
+        <w:t xml:space="preserve"> с вдовой </w:t>
+      </w:r>
+      <w:proofErr w:type="spellStart"/>
+      <w:r>
+        <w:rPr>
+          <w:bCs/>
+        </w:rPr>
+        <w:t>Заранко</w:t>
+      </w:r>
+      <w:proofErr w:type="spellEnd"/>
+      <w:r>
+        <w:rPr>
+          <w:bCs/>
+        </w:rPr>
+        <w:t xml:space="preserve"> </w:t>
+      </w:r>
+      <w:proofErr w:type="spellStart"/>
+      <w:r>
+        <w:rPr>
+          <w:bCs/>
+        </w:rPr>
+        <w:t>Паланеей</w:t>
+      </w:r>
+      <w:proofErr w:type="spellEnd"/>
+      <w:r>
+        <w:rPr>
+          <w:bCs/>
+        </w:rPr>
+        <w:t xml:space="preserve"> с деревни </w:t>
+      </w:r>
+      <w:proofErr w:type="spellStart"/>
+      <w:r>
+        <w:rPr>
+          <w:bCs/>
+        </w:rPr>
+        <w:t>Недаль</w:t>
+      </w:r>
+      <w:proofErr w:type="spellEnd"/>
+      <w:r>
+        <w:rPr>
+          <w:bCs/>
+        </w:rPr>
+        <w:t xml:space="preserve"> (НИАБ 136-13-894, л.68об, </w:t>
       </w:r>
       <w:r>
         <w:rPr>
@@ -1845,7 +2083,49 @@
         <w:rPr>
           <w:bCs/>
         </w:rPr>
-        <w:t xml:space="preserve">30.03.1790 – крестный отец Матроны, дочери Гарасима и Параси Цепляков с деревни Броды (НИАБ 136-13-852, л.35, </w:t>
+        <w:t xml:space="preserve">30.03.1790 – крестный отец Матроны, дочери </w:t>
+      </w:r>
+      <w:proofErr w:type="spellStart"/>
+      <w:r>
+        <w:rPr>
+          <w:bCs/>
+        </w:rPr>
+        <w:t>Гарасима</w:t>
+      </w:r>
+      <w:proofErr w:type="spellEnd"/>
+      <w:r>
+        <w:rPr>
+          <w:bCs/>
+        </w:rPr>
+        <w:t xml:space="preserve"> и </w:t>
+      </w:r>
+      <w:proofErr w:type="spellStart"/>
+      <w:r>
+        <w:rPr>
+          <w:bCs/>
+        </w:rPr>
+        <w:t>Параси</w:t>
+      </w:r>
+      <w:proofErr w:type="spellEnd"/>
+      <w:r>
+        <w:rPr>
+          <w:bCs/>
+        </w:rPr>
+        <w:t xml:space="preserve"> </w:t>
+      </w:r>
+      <w:proofErr w:type="spellStart"/>
+      <w:r>
+        <w:rPr>
+          <w:bCs/>
+        </w:rPr>
+        <w:t>Цепляков</w:t>
+      </w:r>
+      <w:proofErr w:type="spellEnd"/>
+      <w:r>
+        <w:rPr>
+          <w:bCs/>
+        </w:rPr>
+        <w:t xml:space="preserve"> с деревни Броды (НИАБ 136-13-852, л.35, </w:t>
       </w:r>
       <w:r>
         <w:rPr>
@@ -1908,7 +2188,49 @@
         <w:rPr>
           <w:bCs/>
         </w:rPr>
-        <w:t xml:space="preserve">24.01.1792 – крестный отец Антона, сына Гарасима и Параси Цепляков с деревни Броды (НИАБ 136-13-852, л.41об, </w:t>
+        <w:t xml:space="preserve">24.01.1792 – крестный отец Антона, сына </w:t>
+      </w:r>
+      <w:proofErr w:type="spellStart"/>
+      <w:r>
+        <w:rPr>
+          <w:bCs/>
+        </w:rPr>
+        <w:t>Гарасима</w:t>
+      </w:r>
+      <w:proofErr w:type="spellEnd"/>
+      <w:r>
+        <w:rPr>
+          <w:bCs/>
+        </w:rPr>
+        <w:t xml:space="preserve"> и </w:t>
+      </w:r>
+      <w:proofErr w:type="spellStart"/>
+      <w:r>
+        <w:rPr>
+          <w:bCs/>
+        </w:rPr>
+        <w:t>Параси</w:t>
+      </w:r>
+      <w:proofErr w:type="spellEnd"/>
+      <w:r>
+        <w:rPr>
+          <w:bCs/>
+        </w:rPr>
+        <w:t xml:space="preserve"> </w:t>
+      </w:r>
+      <w:proofErr w:type="spellStart"/>
+      <w:r>
+        <w:rPr>
+          <w:bCs/>
+        </w:rPr>
+        <w:t>Цепляков</w:t>
+      </w:r>
+      <w:proofErr w:type="spellEnd"/>
+      <w:r>
+        <w:rPr>
+          <w:bCs/>
+        </w:rPr>
+        <w:t xml:space="preserve"> с деревни Броды (НИАБ 136-13-852, л.41об, </w:t>
       </w:r>
       <w:r>
         <w:rPr>
@@ -2071,7 +2393,31 @@
         <w:t xml:space="preserve">1а. Сушко Агата: </w:t>
       </w:r>
       <w:r>
-        <w:t>15.08.1779 – крестная мать Лаврына, сына Грышки и Татьяны Шлякиров с деревни Броды (НИАБ 136-13-852, л. 5об, №</w:t>
+        <w:t xml:space="preserve">15.08.1779 – крестная мать </w:t>
+      </w:r>
+      <w:proofErr w:type="spellStart"/>
+      <w:r>
+        <w:t>Лаврына</w:t>
+      </w:r>
+      <w:proofErr w:type="spellEnd"/>
+      <w:r>
+        <w:t xml:space="preserve">, сына </w:t>
+      </w:r>
+      <w:proofErr w:type="spellStart"/>
+      <w:r>
+        <w:t>Грышки</w:t>
+      </w:r>
+      <w:proofErr w:type="spellEnd"/>
+      <w:r>
+        <w:t xml:space="preserve"> и Татьяны </w:t>
+      </w:r>
+      <w:proofErr w:type="spellStart"/>
+      <w:r>
+        <w:t>Шлякиров</w:t>
+      </w:r>
+      <w:proofErr w:type="spellEnd"/>
+      <w:r>
+        <w:t xml:space="preserve"> с деревни Броды (НИАБ 136-13-852, л. 5об, №</w:t>
       </w:r>
       <w:r>
         <w:rPr>
@@ -3674,7 +4020,21 @@
         <w:rPr>
           <w:bCs/>
         </w:rPr>
-        <w:t xml:space="preserve">10.09.1790 – венчание с Кондратом Демидовым Сушко с деревни Недаль (НИАБ 136-13-852, л.73об, </w:t>
+        <w:t xml:space="preserve">10.09.1790 – венчание с Кондратом Демидовым Сушко с деревни </w:t>
+      </w:r>
+      <w:proofErr w:type="spellStart"/>
+      <w:r>
+        <w:rPr>
+          <w:bCs/>
+        </w:rPr>
+        <w:t>Недаль</w:t>
+      </w:r>
+      <w:proofErr w:type="spellEnd"/>
+      <w:r>
+        <w:rPr>
+          <w:bCs/>
+        </w:rPr>
+        <w:t xml:space="preserve"> (НИАБ 136-13-852, л.73об, </w:t>
       </w:r>
       <w:r>
         <w:rPr>
@@ -4724,10 +5084,26 @@
         <w:t xml:space="preserve"> – </w:t>
       </w:r>
       <w:r>
-        <w:t>крестная мать Лаврентия, сына Семашков Яна Юрьева и Анастасии</w:t>
-      </w:r>
-      <w:r>
-        <w:t xml:space="preserve"> с деревни Недаль </w:t>
+        <w:t xml:space="preserve">крестная мать Лаврентия, сына </w:t>
+      </w:r>
+      <w:proofErr w:type="spellStart"/>
+      <w:r>
+        <w:t>Семашков</w:t>
+      </w:r>
+      <w:proofErr w:type="spellEnd"/>
+      <w:r>
+        <w:t xml:space="preserve"> Яна Юрьева и Анастасии</w:t>
+      </w:r>
+      <w:r>
+        <w:t xml:space="preserve"> с деревни </w:t>
+      </w:r>
+      <w:proofErr w:type="spellStart"/>
+      <w:r>
+        <w:t>Недаль</w:t>
+      </w:r>
+      <w:proofErr w:type="spellEnd"/>
+      <w:r>
+        <w:t xml:space="preserve"> </w:t>
       </w:r>
       <w:r>
         <w:rPr>
@@ -7230,7 +7606,15 @@
         <w:t>венчани</w:t>
       </w:r>
       <w:r>
-        <w:t>я Кощёнка Александра с</w:t>
+        <w:t xml:space="preserve">я </w:t>
+      </w:r>
+      <w:proofErr w:type="spellStart"/>
+      <w:r>
+        <w:t>Кощёнка</w:t>
+      </w:r>
+      <w:proofErr w:type="spellEnd"/>
+      <w:r>
+        <w:t xml:space="preserve"> Александра с</w:t>
       </w:r>
       <w:r>
         <w:t xml:space="preserve"> девк</w:t>
@@ -7239,7 +7623,15 @@
         <w:t>ой</w:t>
       </w:r>
       <w:r>
-        <w:t xml:space="preserve"> Жилко Ксени с деревни Недаль (НИАБ 136-13-920, л.7, </w:t>
+        <w:t xml:space="preserve"> Жилко Ксени с деревни </w:t>
+      </w:r>
+      <w:proofErr w:type="spellStart"/>
+      <w:r>
+        <w:t>Недаль</w:t>
+      </w:r>
+      <w:proofErr w:type="spellEnd"/>
+      <w:r>
+        <w:t xml:space="preserve"> (НИАБ 136-13-920, л.7, </w:t>
       </w:r>
       <w:r>
         <w:rPr>
@@ -7253,7 +7645,21 @@
         <w:rPr>
           <w:bCs/>
         </w:rPr>
-        <w:t xml:space="preserve">-б (ориг), </w:t>
+        <w:t>-б (</w:t>
+      </w:r>
+      <w:proofErr w:type="spellStart"/>
+      <w:r>
+        <w:rPr>
+          <w:bCs/>
+        </w:rPr>
+        <w:t>ориг</w:t>
+      </w:r>
+      <w:proofErr w:type="spellEnd"/>
+      <w:r>
+        <w:rPr>
+          <w:bCs/>
+        </w:rPr>
+        <w:t xml:space="preserve">), </w:t>
       </w:r>
       <w:bookmarkStart w:id="40" w:name="_Hlk128564701"/>
       <w:r>
@@ -7351,6 +7757,61 @@
           <w:noProof/>
           <w:lang w:eastAsia="ru-RU"/>
         </w:rPr>
+        <w:t xml:space="preserve">, </w:t>
+      </w:r>
+      <w:r>
+        <w:rPr>
+          <w:bCs/>
+        </w:rPr>
+        <w:t xml:space="preserve">НИАБ 136-13-963, л.209, </w:t>
+      </w:r>
+      <w:r>
+        <w:rPr>
+          <w:noProof/>
+          <w:lang w:eastAsia="ru-RU"/>
+        </w:rPr>
+        <w:t>№</w:t>
+      </w:r>
+      <w:r>
+        <w:rPr>
+          <w:noProof/>
+          <w:lang w:eastAsia="ru-RU"/>
+        </w:rPr>
+        <w:t>16</w:t>
+      </w:r>
+      <w:r>
+        <w:rPr>
+          <w:noProof/>
+          <w:lang w:eastAsia="ru-RU"/>
+        </w:rPr>
+        <w:t>/1</w:t>
+      </w:r>
+      <w:r>
+        <w:rPr>
+          <w:noProof/>
+          <w:lang w:eastAsia="ru-RU"/>
+        </w:rPr>
+        <w:t>801</w:t>
+      </w:r>
+      <w:r>
+        <w:rPr>
+          <w:noProof/>
+          <w:lang w:eastAsia="ru-RU"/>
+        </w:rPr>
+        <w:t>-р (</w:t>
+      </w:r>
+      <w:r>
+        <w:rPr>
+          <w:noProof/>
+          <w:lang w:eastAsia="ru-RU"/>
+        </w:rPr>
+        <w:t>коп</w:t>
+      </w:r>
+      <w:r>
+        <w:rPr>
+          <w:noProof/>
+          <w:lang w:eastAsia="ru-RU"/>
+        </w:rPr>
         <w:t>)</w:t>
       </w:r>
       <w:r>
@@ -7358,6 +7819,13 @@
           <w:noProof/>
           <w:lang w:eastAsia="ru-RU"/>
         </w:rPr>
+        <w:t>)</w:t>
+      </w:r>
+      <w:r>
+        <w:rPr>
+          <w:noProof/>
+          <w:lang w:eastAsia="ru-RU"/>
+        </w:rPr>
         <w:t>.</w:t>
       </w:r>
     </w:p>
@@ -7455,7 +7923,21 @@
         <w:rPr>
           <w:bCs/>
         </w:rPr>
-        <w:t xml:space="preserve">11.11.1802 – свидетель венчания молодых с Дедилович Борейши Яна и Сушко Марьяны (НИАБ 136-13-920, л.8об, </w:t>
+        <w:t xml:space="preserve">11.11.1802 – свидетель венчания молодых с </w:t>
+      </w:r>
+      <w:proofErr w:type="spellStart"/>
+      <w:r>
+        <w:rPr>
+          <w:bCs/>
+        </w:rPr>
+        <w:t>Дедилович</w:t>
+      </w:r>
+      <w:proofErr w:type="spellEnd"/>
+      <w:r>
+        <w:rPr>
+          <w:bCs/>
+        </w:rPr>
+        <w:t xml:space="preserve"> Борейши Яна и Сушко Марьяны (НИАБ 136-13-920, л.8об, </w:t>
       </w:r>
       <w:r>
         <w:rPr>
@@ -7645,7 +8127,21 @@
         <w:rPr>
           <w:bCs/>
         </w:rPr>
-        <w:t xml:space="preserve">18.10.1809 – крещение дочери Параскевии (НИАБ 136-13-894, л.76, </w:t>
+        <w:t xml:space="preserve">18.10.1809 – крещение дочери </w:t>
+      </w:r>
+      <w:proofErr w:type="spellStart"/>
+      <w:r>
+        <w:rPr>
+          <w:bCs/>
+        </w:rPr>
+        <w:t>Параскевии</w:t>
+      </w:r>
+      <w:proofErr w:type="spellEnd"/>
+      <w:r>
+        <w:rPr>
+          <w:bCs/>
+        </w:rPr>
+        <w:t xml:space="preserve"> (НИАБ 136-13-894, л.76, </w:t>
       </w:r>
       <w:r>
         <w:rPr>
@@ -7708,7 +8204,15 @@
         <w:t>отец</w:t>
       </w:r>
       <w:r>
-        <w:t xml:space="preserve"> Марты, дочери Яцуков Ивана и Ходоры с деревни Недаль (НИАБ 136-13-894, л.77об, </w:t>
+        <w:t xml:space="preserve"> Марты, дочери Яцуков Ивана и Ходоры с деревни </w:t>
+      </w:r>
+      <w:proofErr w:type="spellStart"/>
+      <w:r>
+        <w:t>Недаль</w:t>
+      </w:r>
+      <w:proofErr w:type="spellEnd"/>
+      <w:r>
+        <w:t xml:space="preserve"> (НИАБ 136-13-894, л.77об, </w:t>
       </w:r>
       <w:r>
         <w:rPr>
@@ -7778,7 +8282,35 @@
         <w:rPr>
           <w:bCs/>
         </w:rPr>
-        <w:t xml:space="preserve"> Марцели, дочери Сушков Якуба и Агафии с деревни Разлитье (НИАБ 136-13-894, л. 83, </w:t>
+        <w:t xml:space="preserve"> </w:t>
+      </w:r>
+      <w:proofErr w:type="spellStart"/>
+      <w:r>
+        <w:rPr>
+          <w:bCs/>
+        </w:rPr>
+        <w:t>Марцели</w:t>
+      </w:r>
+      <w:proofErr w:type="spellEnd"/>
+      <w:r>
+        <w:rPr>
+          <w:bCs/>
+        </w:rPr>
+        <w:t xml:space="preserve">, дочери Сушков Якуба и Агафии с деревни </w:t>
+      </w:r>
+      <w:proofErr w:type="spellStart"/>
+      <w:r>
+        <w:rPr>
+          <w:bCs/>
+        </w:rPr>
+        <w:t>Разлитье</w:t>
+      </w:r>
+      <w:proofErr w:type="spellEnd"/>
+      <w:r>
+        <w:rPr>
+          <w:bCs/>
+        </w:rPr>
+        <w:t xml:space="preserve"> (НИАБ 136-13-894, л. 83, </w:t>
       </w:r>
       <w:r>
         <w:rPr>
@@ -7927,7 +8459,21 @@
         <w:rPr>
           <w:bCs/>
         </w:rPr>
-        <w:t xml:space="preserve"> дочери Марьяны Домиции </w:t>
+        <w:t xml:space="preserve"> дочери Марьяны </w:t>
+      </w:r>
+      <w:proofErr w:type="spellStart"/>
+      <w:r>
+        <w:rPr>
+          <w:bCs/>
+        </w:rPr>
+        <w:t>Домиции</w:t>
+      </w:r>
+      <w:proofErr w:type="spellEnd"/>
+      <w:r>
+        <w:rPr>
+          <w:bCs/>
+        </w:rPr>
+        <w:t xml:space="preserve"> </w:t>
       </w:r>
       <w:r>
         <w:rPr>
@@ -8191,7 +8737,21 @@
         <w:rPr>
           <w:bCs/>
         </w:rPr>
-        <w:t xml:space="preserve">18.10.1809 – крещение дочери Параскевии (НИАБ 136-13-894, л.76, </w:t>
+        <w:t xml:space="preserve">18.10.1809 – крещение дочери </w:t>
+      </w:r>
+      <w:proofErr w:type="spellStart"/>
+      <w:r>
+        <w:rPr>
+          <w:bCs/>
+        </w:rPr>
+        <w:t>Параскевии</w:t>
+      </w:r>
+      <w:proofErr w:type="spellEnd"/>
+      <w:r>
+        <w:rPr>
+          <w:bCs/>
+        </w:rPr>
+        <w:t xml:space="preserve"> (НИАБ 136-13-894, л.76, </w:t>
       </w:r>
       <w:r>
         <w:rPr>
@@ -8242,7 +8802,49 @@
         <w:rPr>
           <w:bCs/>
         </w:rPr>
-        <w:t xml:space="preserve">27.03.1810 – крестная мать Марии, дочери Кузур Пархвена Янова и Елены с деревни Недаль (НИАБ 136-13-894, л.76, </w:t>
+        <w:t xml:space="preserve">27.03.1810 – крестная мать Марии, дочери </w:t>
+      </w:r>
+      <w:proofErr w:type="spellStart"/>
+      <w:r>
+        <w:rPr>
+          <w:bCs/>
+        </w:rPr>
+        <w:t>Кузур</w:t>
+      </w:r>
+      <w:proofErr w:type="spellEnd"/>
+      <w:r>
+        <w:rPr>
+          <w:bCs/>
+        </w:rPr>
+        <w:t xml:space="preserve"> </w:t>
+      </w:r>
+      <w:proofErr w:type="spellStart"/>
+      <w:r>
+        <w:rPr>
+          <w:bCs/>
+        </w:rPr>
+        <w:t>Пархвена</w:t>
+      </w:r>
+      <w:proofErr w:type="spellEnd"/>
+      <w:r>
+        <w:rPr>
+          <w:bCs/>
+        </w:rPr>
+        <w:t xml:space="preserve"> Янова и Елены с деревни </w:t>
+      </w:r>
+      <w:proofErr w:type="spellStart"/>
+      <w:r>
+        <w:rPr>
+          <w:bCs/>
+        </w:rPr>
+        <w:t>Недаль</w:t>
+      </w:r>
+      <w:proofErr w:type="spellEnd"/>
+      <w:r>
+        <w:rPr>
+          <w:bCs/>
+        </w:rPr>
+        <w:t xml:space="preserve"> (НИАБ 136-13-894, л.76, </w:t>
       </w:r>
       <w:r>
         <w:rPr>
@@ -8436,7 +9038,21 @@
         <w:rPr>
           <w:bCs/>
         </w:rPr>
-        <w:t xml:space="preserve"> дочери Марьяны Домиции </w:t>
+        <w:t xml:space="preserve"> дочери Марьяны </w:t>
+      </w:r>
+      <w:proofErr w:type="spellStart"/>
+      <w:r>
+        <w:rPr>
+          <w:bCs/>
+        </w:rPr>
+        <w:t>Домиции</w:t>
+      </w:r>
+      <w:proofErr w:type="spellEnd"/>
+      <w:r>
+        <w:rPr>
+          <w:bCs/>
+        </w:rPr>
+        <w:t xml:space="preserve"> </w:t>
       </w:r>
       <w:r>
         <w:rPr>
@@ -8806,7 +9422,21 @@
         <w:rPr>
           <w:bCs/>
         </w:rPr>
-        <w:t xml:space="preserve">18.10.1809 – крещение, крестные родители Сушко Алисей и Сушко Мария (НИАБ 136-13-894, л.76, </w:t>
+        <w:t xml:space="preserve">18.10.1809 – крещение, крестные родители Сушко </w:t>
+      </w:r>
+      <w:proofErr w:type="spellStart"/>
+      <w:r>
+        <w:rPr>
+          <w:bCs/>
+        </w:rPr>
+        <w:t>Алисей</w:t>
+      </w:r>
+      <w:proofErr w:type="spellEnd"/>
+      <w:r>
+        <w:rPr>
+          <w:bCs/>
+        </w:rPr>
+        <w:t xml:space="preserve"> и Сушко Мария (НИАБ 136-13-894, л.76, </w:t>
       </w:r>
       <w:r>
         <w:rPr>
@@ -8914,7 +9544,35 @@
         <w:rPr>
           <w:bCs/>
         </w:rPr>
-        <w:t xml:space="preserve">, крестные родители Жилко Михал Антонов с деревни Недаль и Сушко Мария с деревни Разлитье </w:t>
+        <w:t xml:space="preserve">, крестные родители Жилко Михал Антонов с деревни </w:t>
+      </w:r>
+      <w:proofErr w:type="spellStart"/>
+      <w:r>
+        <w:rPr>
+          <w:bCs/>
+        </w:rPr>
+        <w:t>Недаль</w:t>
+      </w:r>
+      <w:proofErr w:type="spellEnd"/>
+      <w:r>
+        <w:rPr>
+          <w:bCs/>
+        </w:rPr>
+        <w:t xml:space="preserve"> и Сушко Мария с деревни </w:t>
+      </w:r>
+      <w:proofErr w:type="spellStart"/>
+      <w:r>
+        <w:rPr>
+          <w:bCs/>
+        </w:rPr>
+        <w:t>Разлитье</w:t>
+      </w:r>
+      <w:proofErr w:type="spellEnd"/>
+      <w:r>
+        <w:rPr>
+          <w:bCs/>
+        </w:rPr>
+        <w:t xml:space="preserve"> </w:t>
       </w:r>
       <w:r>
         <w:rPr>
@@ -9071,7 +9729,49 @@
         <w:rPr>
           <w:bCs/>
         </w:rPr>
-        <w:t xml:space="preserve">, крестные родители Жилко Михал Антонов с деревни Недаль и Сушко Марута с деревни Разлитье </w:t>
+        <w:t xml:space="preserve">, крестные родители Жилко Михал Антонов с деревни </w:t>
+      </w:r>
+      <w:proofErr w:type="spellStart"/>
+      <w:r>
+        <w:rPr>
+          <w:bCs/>
+        </w:rPr>
+        <w:t>Недаль</w:t>
+      </w:r>
+      <w:proofErr w:type="spellEnd"/>
+      <w:r>
+        <w:rPr>
+          <w:bCs/>
+        </w:rPr>
+        <w:t xml:space="preserve"> и Сушко </w:t>
+      </w:r>
+      <w:proofErr w:type="spellStart"/>
+      <w:r>
+        <w:rPr>
+          <w:bCs/>
+        </w:rPr>
+        <w:t>Марута</w:t>
+      </w:r>
+      <w:proofErr w:type="spellEnd"/>
+      <w:r>
+        <w:rPr>
+          <w:bCs/>
+        </w:rPr>
+        <w:t xml:space="preserve"> с деревни </w:t>
+      </w:r>
+      <w:proofErr w:type="spellStart"/>
+      <w:r>
+        <w:rPr>
+          <w:bCs/>
+        </w:rPr>
+        <w:t>Разлитье</w:t>
+      </w:r>
+      <w:proofErr w:type="spellEnd"/>
+      <w:r>
+        <w:rPr>
+          <w:bCs/>
+        </w:rPr>
+        <w:t xml:space="preserve"> </w:t>
       </w:r>
       <w:r>
         <w:rPr>
@@ -9895,10 +10595,26 @@
         <w:t xml:space="preserve"> – </w:t>
       </w:r>
       <w:r>
-        <w:t>крестный отец Лаврентия, сына Семашков Яна Юрьева и Анастасии</w:t>
-      </w:r>
-      <w:r>
-        <w:t xml:space="preserve"> с деревни Недаль </w:t>
+        <w:t xml:space="preserve">крестный отец Лаврентия, сына </w:t>
+      </w:r>
+      <w:proofErr w:type="spellStart"/>
+      <w:r>
+        <w:t>Семашков</w:t>
+      </w:r>
+      <w:proofErr w:type="spellEnd"/>
+      <w:r>
+        <w:t xml:space="preserve"> Яна Юрьева и Анастасии</w:t>
+      </w:r>
+      <w:r>
+        <w:t xml:space="preserve"> с деревни </w:t>
+      </w:r>
+      <w:proofErr w:type="spellStart"/>
+      <w:r>
+        <w:t>Недаль</w:t>
+      </w:r>
+      <w:proofErr w:type="spellEnd"/>
+      <w:r>
+        <w:t xml:space="preserve"> </w:t>
       </w:r>
       <w:r>
         <w:rPr>
@@ -10869,7 +11585,39 @@
         <w:t xml:space="preserve">2.1. Сушко Юстына Хведорова: </w:t>
       </w:r>
       <w:r>
-        <w:t xml:space="preserve">7.10.1795 – крещение, крестные родители Шпет Иосиф Алесев с деревни Недаль и Цепляк Улита (НИАБ 136-13-894, л.25об </w:t>
+        <w:t xml:space="preserve">7.10.1795 – крещение, крестные родители </w:t>
+      </w:r>
+      <w:proofErr w:type="spellStart"/>
+      <w:r>
+        <w:t>Шпет</w:t>
+      </w:r>
+      <w:proofErr w:type="spellEnd"/>
+      <w:r>
+        <w:t xml:space="preserve"> Иосиф </w:t>
+      </w:r>
+      <w:proofErr w:type="spellStart"/>
+      <w:r>
+        <w:t>Алесев</w:t>
+      </w:r>
+      <w:proofErr w:type="spellEnd"/>
+      <w:r>
+        <w:t xml:space="preserve"> с деревни </w:t>
+      </w:r>
+      <w:proofErr w:type="spellStart"/>
+      <w:r>
+        <w:t>Недаль</w:t>
+      </w:r>
+      <w:proofErr w:type="spellEnd"/>
+      <w:r>
+        <w:t xml:space="preserve"> и </w:t>
+      </w:r>
+      <w:proofErr w:type="spellStart"/>
+      <w:r>
+        <w:t>Цепляк</w:t>
+      </w:r>
+      <w:proofErr w:type="spellEnd"/>
+      <w:r>
+        <w:t xml:space="preserve"> Улита (НИАБ 136-13-894, л.25об </w:t>
       </w:r>
       <w:r>
         <w:rPr>
@@ -11021,7 +11769,31 @@
         </w:rPr>
       </w:pPr>
       <w:r>
-        <w:t xml:space="preserve">3.1. Сушко Агапа Михалова: 20.09.1808 – крещение, крестные родители Стрельчёнок Артем и Стрельчонок Ксеня (НИАБ 136-13-894, л.65об, </w:t>
+        <w:t xml:space="preserve">3.1. Сушко Агапа </w:t>
+      </w:r>
+      <w:proofErr w:type="spellStart"/>
+      <w:r>
+        <w:t>Михалова</w:t>
+      </w:r>
+      <w:proofErr w:type="spellEnd"/>
+      <w:r>
+        <w:t xml:space="preserve">: 20.09.1808 – крещение, крестные родители </w:t>
+      </w:r>
+      <w:proofErr w:type="spellStart"/>
+      <w:r>
+        <w:t>Стрельчёнок</w:t>
+      </w:r>
+      <w:proofErr w:type="spellEnd"/>
+      <w:r>
+        <w:t xml:space="preserve"> Артем и </w:t>
+      </w:r>
+      <w:proofErr w:type="spellStart"/>
+      <w:r>
+        <w:t>Стрельчонок</w:t>
+      </w:r>
+      <w:proofErr w:type="spellEnd"/>
+      <w:r>
+        <w:t xml:space="preserve"> Ксеня (НИАБ 136-13-894, л.65об, </w:t>
       </w:r>
       <w:r>
         <w:rPr>
@@ -11072,7 +11844,39 @@
         </w:rPr>
       </w:pPr>
       <w:r>
-        <w:t xml:space="preserve">4. Сушко Зеновия: 5.11.1794 – венчание с Барадульским Федором Ивановым с деревни Иканы, молодые в Недали (НИАБ 136-13-920, л.1об, </w:t>
+        <w:t xml:space="preserve">4. Сушко </w:t>
+      </w:r>
+      <w:proofErr w:type="spellStart"/>
+      <w:r>
+        <w:t>Зеновия</w:t>
+      </w:r>
+      <w:proofErr w:type="spellEnd"/>
+      <w:r>
+        <w:t xml:space="preserve">: 5.11.1794 – венчание с </w:t>
+      </w:r>
+      <w:proofErr w:type="spellStart"/>
+      <w:r>
+        <w:t>Барадульским</w:t>
+      </w:r>
+      <w:proofErr w:type="spellEnd"/>
+      <w:r>
+        <w:t xml:space="preserve"> Федором Ивановым с деревни </w:t>
+      </w:r>
+      <w:proofErr w:type="spellStart"/>
+      <w:r>
+        <w:t>Иканы</w:t>
+      </w:r>
+      <w:proofErr w:type="spellEnd"/>
+      <w:r>
+        <w:t xml:space="preserve">, молодые в </w:t>
+      </w:r>
+      <w:proofErr w:type="spellStart"/>
+      <w:r>
+        <w:t>Недали</w:t>
+      </w:r>
+      <w:proofErr w:type="spellEnd"/>
+      <w:r>
+        <w:t xml:space="preserve"> (НИАБ 136-13-920, л.1об, </w:t>
       </w:r>
       <w:r>
         <w:rPr>
@@ -11086,8 +11890,16 @@
         <w:rPr>
           <w:bCs/>
         </w:rPr>
-        <w:t>-б (ориг)</w:t>
-      </w:r>
+        <w:t>-б (</w:t>
+      </w:r>
+      <w:proofErr w:type="spellStart"/>
+      <w:r>
+        <w:rPr>
+          <w:bCs/>
+        </w:rPr>
+        <w:t>ориг</w:t>
+      </w:r>
+      <w:proofErr w:type="spellEnd"/>
       <w:r>
         <w:rPr>
           <w:bCs/>
@@ -11097,6 +11909,12 @@
       <w:r>
         <w:rPr>
           <w:bCs/>
+        </w:rPr>
+        <w:t>)</w:t>
+      </w:r>
+      <w:r>
+        <w:rPr>
+          <w:bCs/>
           <w:noProof/>
           <w:lang w:eastAsia="ru-RU"/>
         </w:rPr>
@@ -11106,7 +11924,39 @@
     <w:p/>
     <w:p>
       <w:r>
-        <w:t xml:space="preserve">5. Сушко Розалия: 10.11.1812 – венчание молодых Дышлёнка Сялюты с деревни Нивки и Сушко Розалии с деревни Недаль (НИАБ 136-13-920, л.18об, </w:t>
+        <w:t xml:space="preserve">5. Сушко Розалия: 10.11.1812 – венчание молодых </w:t>
+      </w:r>
+      <w:proofErr w:type="spellStart"/>
+      <w:r>
+        <w:t>Дышлёнка</w:t>
+      </w:r>
+      <w:proofErr w:type="spellEnd"/>
+      <w:r>
+        <w:t xml:space="preserve"> </w:t>
+      </w:r>
+      <w:proofErr w:type="spellStart"/>
+      <w:r>
+        <w:t>Сялюты</w:t>
+      </w:r>
+      <w:proofErr w:type="spellEnd"/>
+      <w:r>
+        <w:t xml:space="preserve"> с деревни </w:t>
+      </w:r>
+      <w:proofErr w:type="spellStart"/>
+      <w:r>
+        <w:t>Нивки</w:t>
+      </w:r>
+      <w:proofErr w:type="spellEnd"/>
+      <w:r>
+        <w:t xml:space="preserve"> и Сушко Розалии с деревни </w:t>
+      </w:r>
+      <w:proofErr w:type="spellStart"/>
+      <w:r>
+        <w:t>Недаль</w:t>
+      </w:r>
+      <w:proofErr w:type="spellEnd"/>
+      <w:r>
+        <w:t xml:space="preserve"> (НИАБ 136-13-920, л.18об, </w:t>
       </w:r>
       <w:r>
         <w:rPr>
@@ -11120,8 +11970,16 @@
         <w:rPr>
           <w:bCs/>
         </w:rPr>
-        <w:t>-б (ориг)</w:t>
-      </w:r>
+        <w:t>-б (</w:t>
+      </w:r>
+      <w:proofErr w:type="spellStart"/>
+      <w:r>
+        <w:rPr>
+          <w:bCs/>
+        </w:rPr>
+        <w:t>ориг</w:t>
+      </w:r>
+      <w:proofErr w:type="spellEnd"/>
       <w:r>
         <w:rPr>
           <w:bCs/>
@@ -11131,6 +11989,12 @@
       <w:r>
         <w:rPr>
           <w:bCs/>
+        </w:rPr>
+        <w:t>)</w:t>
+      </w:r>
+      <w:r>
+        <w:rPr>
+          <w:bCs/>
           <w:noProof/>
           <w:lang w:eastAsia="ru-RU"/>
         </w:rPr>
@@ -11160,7 +12024,23 @@
         </w:rPr>
       </w:pPr>
       <w:r>
-        <w:t xml:space="preserve">1.09.1786 – венчание с молодой Москалёнок Евгенией, свидетели Скакун Стефан и Скакун Савастей (РГИА 823-2-18, л.290, </w:t>
+        <w:t xml:space="preserve">1.09.1786 – венчание с молодой </w:t>
+      </w:r>
+      <w:proofErr w:type="spellStart"/>
+      <w:r>
+        <w:t>Москалёнок</w:t>
+      </w:r>
+      <w:proofErr w:type="spellEnd"/>
+      <w:r>
+        <w:t xml:space="preserve"> Евгенией, свидетели Скакун Стефан и Скакун </w:t>
+      </w:r>
+      <w:proofErr w:type="spellStart"/>
+      <w:r>
+        <w:t>Савастей</w:t>
+      </w:r>
+      <w:proofErr w:type="spellEnd"/>
+      <w:r>
+        <w:t xml:space="preserve"> (РГИА 823-2-18, л.290, </w:t>
       </w:r>
       <w:r>
         <w:rPr>
@@ -11222,7 +12102,23 @@
         </w:rPr>
       </w:pPr>
       <w:r>
-        <w:t xml:space="preserve">1.09.1786 – венчание с молодым Сушко Яном с деревни Недаль, свидетели Скакун Стефан и Скакун Савастей (РГИА 823-2-18, л.290, </w:t>
+        <w:t xml:space="preserve">1.09.1786 – венчание с молодым Сушко Яном с деревни </w:t>
+      </w:r>
+      <w:proofErr w:type="spellStart"/>
+      <w:r>
+        <w:t>Недаль</w:t>
+      </w:r>
+      <w:proofErr w:type="spellEnd"/>
+      <w:r>
+        <w:t xml:space="preserve">, свидетели Скакун Стефан и Скакун </w:t>
+      </w:r>
+      <w:proofErr w:type="spellStart"/>
+      <w:r>
+        <w:t>Савастей</w:t>
+      </w:r>
+      <w:proofErr w:type="spellEnd"/>
+      <w:r>
+        <w:t xml:space="preserve"> (РГИА 823-2-18, л.290, </w:t>
       </w:r>
       <w:r>
         <w:rPr>

--- a/2/деревня Недаль/Недаль Сушки.docx
+++ b/2/деревня Недаль/Недаль Сушки.docx
@@ -905,6 +905,12 @@
         </w:rPr>
         <w:t>3а. Сушко Ксеня</w:t>
       </w:r>
+      <w:r>
+        <w:rPr>
+          <w:lang w:val="be-BY"/>
+        </w:rPr>
+        <w:t>: уп. в 1801.</w:t>
+      </w:r>
     </w:p>
     <w:p>
       <w:pPr>
@@ -4612,8 +4618,68 @@
           <w:noProof/>
           <w:lang w:eastAsia="ru-RU"/>
         </w:rPr>
+        <w:t xml:space="preserve">, </w:t>
+      </w:r>
+      <w:bookmarkStart w:id="9" w:name="_Hlk131499733"/>
+      <w:r>
+        <w:rPr>
+          <w:bCs/>
+        </w:rPr>
+        <w:t>НИАБ 136-13-</w:t>
+      </w:r>
+      <w:r>
+        <w:rPr>
+          <w:bCs/>
+        </w:rPr>
+        <w:t>952</w:t>
+      </w:r>
+      <w:r>
+        <w:rPr>
+          <w:bCs/>
+        </w:rPr>
+        <w:t>, л.</w:t>
+      </w:r>
+      <w:r>
+        <w:rPr>
+          <w:bCs/>
+        </w:rPr>
+        <w:t>4</w:t>
+      </w:r>
+      <w:r>
+        <w:rPr>
+          <w:bCs/>
+        </w:rPr>
+        <w:t xml:space="preserve">, </w:t>
+      </w:r>
+      <w:r>
+        <w:rPr>
+          <w:noProof/>
+          <w:lang w:eastAsia="ru-RU"/>
+        </w:rPr>
+        <w:t>№19/1803-р (</w:t>
+      </w:r>
+      <w:r>
+        <w:rPr>
+          <w:noProof/>
+          <w:lang w:eastAsia="ru-RU"/>
+        </w:rPr>
+        <w:t>коп</w:t>
+      </w:r>
+      <w:r>
+        <w:rPr>
+          <w:noProof/>
+          <w:lang w:eastAsia="ru-RU"/>
+        </w:rPr>
         <w:t>)</w:t>
       </w:r>
+      <w:bookmarkEnd w:id="9"/>
+      <w:r>
+        <w:rPr>
+          <w:noProof/>
+          <w:lang w:eastAsia="ru-RU"/>
+        </w:rPr>
+        <w:t>)</w:t>
+      </w:r>
       <w:r>
         <w:rPr>
           <w:noProof/>
@@ -5049,7 +5115,7 @@
           <w:lang w:val="be-BY"/>
         </w:rPr>
       </w:pPr>
-      <w:bookmarkStart w:id="9" w:name="_Hlk129364374"/>
+      <w:bookmarkStart w:id="10" w:name="_Hlk129364374"/>
       <w:r>
         <w:rPr>
           <w:bCs/>
@@ -5181,7 +5247,7 @@
         </w:rPr>
         <w:t>.</w:t>
       </w:r>
-      <w:bookmarkEnd w:id="9"/>
+      <w:bookmarkEnd w:id="10"/>
     </w:p>
     <w:p>
       <w:pPr>
@@ -5515,7 +5581,7 @@
         </w:rPr>
         <w:t xml:space="preserve">1.2.1. </w:t>
       </w:r>
-      <w:bookmarkStart w:id="10" w:name="_Hlk123404531"/>
+      <w:bookmarkStart w:id="11" w:name="_Hlk123404531"/>
       <w:r>
         <w:rPr>
           <w:lang w:val="be-BY"/>
@@ -5530,7 +5596,7 @@
           <w:lang w:eastAsia="ru-RU"/>
         </w:rPr>
       </w:pPr>
-      <w:bookmarkStart w:id="11" w:name="_Hlk126504828"/>
+      <w:bookmarkStart w:id="12" w:name="_Hlk126504828"/>
       <w:r>
         <w:rPr>
           <w:noProof/>
@@ -5683,7 +5749,7 @@
         </w:rPr>
         <w:t>.</w:t>
       </w:r>
-      <w:bookmarkEnd w:id="11"/>
+      <w:bookmarkEnd w:id="12"/>
     </w:p>
     <w:p>
       <w:pPr>
@@ -5782,21 +5848,21 @@
         <w:t>.</w:t>
       </w:r>
     </w:p>
-    <w:bookmarkEnd w:id="10"/>
-    <w:p>
-      <w:pPr>
-        <w:rPr>
-          <w:lang w:val="be-BY"/>
-        </w:rPr>
-      </w:pPr>
-    </w:p>
-    <w:p>
-      <w:pPr>
-        <w:rPr>
-          <w:lang w:val="be-BY"/>
-        </w:rPr>
-      </w:pPr>
-      <w:bookmarkStart w:id="12" w:name="_Hlk123389962"/>
+    <w:bookmarkEnd w:id="11"/>
+    <w:p>
+      <w:pPr>
+        <w:rPr>
+          <w:lang w:val="be-BY"/>
+        </w:rPr>
+      </w:pPr>
+    </w:p>
+    <w:p>
+      <w:pPr>
+        <w:rPr>
+          <w:lang w:val="be-BY"/>
+        </w:rPr>
+      </w:pPr>
+      <w:bookmarkStart w:id="13" w:name="_Hlk123389962"/>
       <w:bookmarkEnd w:id="3"/>
       <w:r>
         <w:rPr>
@@ -5895,7 +5961,7 @@
         </w:rPr>
         <w:t xml:space="preserve">, </w:t>
       </w:r>
-      <w:bookmarkStart w:id="13" w:name="_Hlk126581392"/>
+      <w:bookmarkStart w:id="14" w:name="_Hlk126581392"/>
       <w:r>
         <w:rPr>
           <w:bCs/>
@@ -5951,9 +6017,182 @@
         </w:rPr>
         <w:t xml:space="preserve"> (ориг)</w:t>
       </w:r>
+      <w:bookmarkEnd w:id="14"/>
+      <w:r>
+        <w:rPr>
+          <w:noProof/>
+          <w:lang w:eastAsia="ru-RU"/>
+        </w:rPr>
+        <w:t>)</w:t>
+      </w:r>
+      <w:r>
+        <w:rPr>
+          <w:noProof/>
+          <w:lang w:eastAsia="ru-RU"/>
+        </w:rPr>
+        <w:t>.</w:t>
+      </w:r>
+    </w:p>
+    <w:p>
+      <w:pPr>
+        <w:rPr>
+          <w:lang w:val="be-BY"/>
+        </w:rPr>
+      </w:pPr>
+      <w:r>
+        <w:rPr>
+          <w:lang w:val="be-BY"/>
+        </w:rPr>
+        <w:t>помещичий крестьянин, родился после ревизии 1795 года, в ревизию 1811 года на 30.09 – 12 лет (род. ок. 1799 г.), жил в доме 1  (НИАБ 333-9-201, л.32)</w:t>
+      </w:r>
       <w:bookmarkEnd w:id="13"/>
       <w:r>
         <w:rPr>
+          <w:lang w:val="be-BY"/>
+        </w:rPr>
+        <w:t>;</w:t>
+      </w:r>
+    </w:p>
+    <w:p>
+      <w:pPr>
+        <w:rPr>
+          <w:lang w:val="be-BY"/>
+        </w:rPr>
+      </w:pPr>
+      <w:bookmarkStart w:id="15" w:name="_Hlk123404403"/>
+      <w:r>
+        <w:rPr>
+          <w:lang w:val="be-BY"/>
+        </w:rPr>
+        <w:t xml:space="preserve">помещичий крестьянин, в ревизию 1811 года </w:t>
+      </w:r>
+      <w:r>
+        <w:rPr>
+          <w:lang w:val="be-BY"/>
+        </w:rPr>
+        <w:t>12</w:t>
+      </w:r>
+      <w:r>
+        <w:rPr>
+          <w:lang w:val="be-BY"/>
+        </w:rPr>
+        <w:t xml:space="preserve"> </w:t>
+      </w:r>
+      <w:r>
+        <w:rPr>
+          <w:lang w:val="be-BY"/>
+        </w:rPr>
+        <w:t>лет</w:t>
+      </w:r>
+      <w:r>
+        <w:rPr>
+          <w:lang w:val="be-BY"/>
+        </w:rPr>
+        <w:t xml:space="preserve">, </w:t>
+      </w:r>
+      <w:r>
+        <w:rPr>
+          <w:lang w:val="be-BY"/>
+        </w:rPr>
+        <w:t>умер в 1812 году</w:t>
+      </w:r>
+      <w:r>
+        <w:rPr>
+          <w:lang w:val="be-BY"/>
+        </w:rPr>
+        <w:t>, жил в доме 1  (НИАБ 333-9-84, л.253об).</w:t>
+      </w:r>
+    </w:p>
+    <w:bookmarkEnd w:id="15"/>
+    <w:p>
+      <w:pPr>
+        <w:rPr>
+          <w:lang w:val="be-BY"/>
+        </w:rPr>
+      </w:pPr>
+    </w:p>
+    <w:p>
+      <w:pPr>
+        <w:rPr>
+          <w:noProof/>
+          <w:lang w:eastAsia="ru-RU"/>
+        </w:rPr>
+      </w:pPr>
+      <w:r>
+        <w:t xml:space="preserve">1.2.3. Сушко Агата Кондратова: </w:t>
+      </w:r>
+      <w:bookmarkStart w:id="16" w:name="_Hlk126491416"/>
+      <w:r>
+        <w:rPr>
+          <w:noProof/>
+          <w:lang w:eastAsia="ru-RU"/>
+        </w:rPr>
+        <w:t>1.04.1799 – крещение, крестные родители Сушко Василь и Сушко Агапа Игнатова с деревни Недаль</w:t>
+      </w:r>
+      <w:r>
+        <w:rPr>
+          <w:bCs/>
+        </w:rPr>
+        <w:t xml:space="preserve"> (РГИА 823-2-18, л.268об, </w:t>
+      </w:r>
+      <w:r>
+        <w:rPr>
+          <w:noProof/>
+          <w:lang w:eastAsia="ru-RU"/>
+        </w:rPr>
+        <w:t>№</w:t>
+      </w:r>
+      <w:r>
+        <w:rPr>
+          <w:noProof/>
+          <w:lang w:eastAsia="ru-RU"/>
+        </w:rPr>
+        <w:t>16</w:t>
+      </w:r>
+      <w:r>
+        <w:rPr>
+          <w:noProof/>
+          <w:lang w:eastAsia="ru-RU"/>
+        </w:rPr>
+        <w:t>/179</w:t>
+      </w:r>
+      <w:r>
+        <w:rPr>
+          <w:noProof/>
+          <w:lang w:eastAsia="ru-RU"/>
+        </w:rPr>
+        <w:t>9</w:t>
+      </w:r>
+      <w:r>
+        <w:rPr>
+          <w:noProof/>
+          <w:lang w:eastAsia="ru-RU"/>
+        </w:rPr>
+        <w:t>-</w:t>
+      </w:r>
+      <w:r>
+        <w:rPr>
+          <w:noProof/>
+          <w:lang w:eastAsia="ru-RU"/>
+        </w:rPr>
+        <w:t>р</w:t>
+      </w:r>
+      <w:r>
+        <w:rPr>
+          <w:noProof/>
+          <w:lang w:eastAsia="ru-RU"/>
+        </w:rPr>
+        <w:t xml:space="preserve"> (</w:t>
+      </w:r>
+      <w:r>
+        <w:rPr>
+          <w:noProof/>
+          <w:lang w:eastAsia="ru-RU"/>
+        </w:rPr>
+        <w:t>коп</w:t>
+      </w:r>
+      <w:r>
+        <w:rPr>
           <w:noProof/>
           <w:lang w:eastAsia="ru-RU"/>
         </w:rPr>
@@ -5964,36 +6203,143 @@
           <w:noProof/>
           <w:lang w:eastAsia="ru-RU"/>
         </w:rPr>
+        <w:t xml:space="preserve">, </w:t>
+      </w:r>
+      <w:bookmarkStart w:id="17" w:name="_Hlk126585636"/>
+      <w:r>
+        <w:rPr>
+          <w:bCs/>
+        </w:rPr>
+        <w:t xml:space="preserve">НИАБ 136-13-894, л.38об, </w:t>
+      </w:r>
+      <w:r>
+        <w:rPr>
+          <w:noProof/>
+          <w:lang w:eastAsia="ru-RU"/>
+        </w:rPr>
+        <w:t>№</w:t>
+      </w:r>
+      <w:r>
+        <w:rPr>
+          <w:noProof/>
+          <w:lang w:eastAsia="ru-RU"/>
+        </w:rPr>
+        <w:t>16</w:t>
+      </w:r>
+      <w:r>
+        <w:rPr>
+          <w:noProof/>
+          <w:lang w:eastAsia="ru-RU"/>
+        </w:rPr>
+        <w:t>/179</w:t>
+      </w:r>
+      <w:r>
+        <w:rPr>
+          <w:noProof/>
+          <w:lang w:eastAsia="ru-RU"/>
+        </w:rPr>
+        <w:t>9</w:t>
+      </w:r>
+      <w:r>
+        <w:rPr>
+          <w:noProof/>
+          <w:lang w:eastAsia="ru-RU"/>
+        </w:rPr>
+        <w:t>-</w:t>
+      </w:r>
+      <w:r>
+        <w:rPr>
+          <w:noProof/>
+          <w:lang w:eastAsia="ru-RU"/>
+        </w:rPr>
+        <w:t>р</w:t>
+      </w:r>
+      <w:r>
+        <w:rPr>
+          <w:noProof/>
+          <w:lang w:eastAsia="ru-RU"/>
+        </w:rPr>
+        <w:t xml:space="preserve"> (ориг)</w:t>
+      </w:r>
+      <w:bookmarkEnd w:id="17"/>
+      <w:r>
+        <w:rPr>
+          <w:noProof/>
+          <w:lang w:eastAsia="ru-RU"/>
+        </w:rPr>
+        <w:t>)</w:t>
+      </w:r>
+      <w:r>
+        <w:rPr>
+          <w:noProof/>
+          <w:lang w:eastAsia="ru-RU"/>
+        </w:rPr>
         <w:t>.</w:t>
       </w:r>
     </w:p>
-    <w:p>
-      <w:pPr>
-        <w:rPr>
-          <w:lang w:val="be-BY"/>
-        </w:rPr>
-      </w:pPr>
-      <w:r>
-        <w:rPr>
-          <w:lang w:val="be-BY"/>
-        </w:rPr>
-        <w:t>помещичий крестьянин, родился после ревизии 1795 года, в ревизию 1811 года на 30.09 – 12 лет (род. ок. 1799 г.), жил в доме 1  (НИАБ 333-9-201, л.32)</w:t>
-      </w:r>
-      <w:bookmarkEnd w:id="12"/>
-      <w:r>
-        <w:rPr>
-          <w:lang w:val="be-BY"/>
-        </w:rPr>
-        <w:t>;</w:t>
-      </w:r>
-    </w:p>
-    <w:p>
-      <w:pPr>
-        <w:rPr>
-          <w:lang w:val="be-BY"/>
-        </w:rPr>
-      </w:pPr>
-      <w:bookmarkStart w:id="14" w:name="_Hlk123404403"/>
+    <w:bookmarkEnd w:id="16"/>
+    <w:p/>
+    <w:p>
+      <w:pPr>
+        <w:rPr>
+          <w:lang w:val="be-BY"/>
+        </w:rPr>
+      </w:pPr>
+      <w:bookmarkStart w:id="18" w:name="_Hlk123389944"/>
+      <w:r>
+        <w:rPr>
+          <w:lang w:val="be-BY"/>
+        </w:rPr>
+        <w:t>1.</w:t>
+      </w:r>
+      <w:r>
+        <w:rPr>
+          <w:lang w:val="be-BY"/>
+        </w:rPr>
+        <w:t xml:space="preserve">2.4. </w:t>
+      </w:r>
+      <w:bookmarkStart w:id="19" w:name="_Hlk123404451"/>
+      <w:r>
+        <w:rPr>
+          <w:lang w:val="be-BY"/>
+        </w:rPr>
+        <w:t xml:space="preserve">Сушко Иван Кондратов: </w:t>
+      </w:r>
+    </w:p>
+    <w:p>
+      <w:pPr>
+        <w:rPr>
+          <w:lang w:val="be-BY"/>
+        </w:rPr>
+      </w:pPr>
+      <w:r>
+        <w:rPr>
+          <w:lang w:val="be-BY"/>
+        </w:rPr>
+        <w:t xml:space="preserve">1811 - помещичий крестьянин, </w:t>
+      </w:r>
+      <w:r>
+        <w:rPr>
+          <w:lang w:val="be-BY"/>
+        </w:rPr>
+        <w:t>жил в доме 1  (НИАБ 333-9-201, л.32).</w:t>
+      </w:r>
+    </w:p>
+    <w:p>
+      <w:pPr>
+        <w:rPr>
+          <w:lang w:val="be-BY"/>
+        </w:rPr>
+      </w:pPr>
+      <w:bookmarkStart w:id="20" w:name="_Hlk123404474"/>
+      <w:bookmarkEnd w:id="18"/>
+      <w:bookmarkEnd w:id="19"/>
+      <w:r>
+        <w:rPr>
+          <w:lang w:val="be-BY"/>
+        </w:rPr>
+        <w:t xml:space="preserve">1816 - </w:t>
+      </w:r>
       <w:r>
         <w:rPr>
           <w:lang w:val="be-BY"/>
@@ -6004,7 +6350,7 @@
         <w:rPr>
           <w:lang w:val="be-BY"/>
         </w:rPr>
-        <w:t>12</w:t>
+        <w:t>8</w:t>
       </w:r>
       <w:r>
         <w:rPr>
@@ -6016,320 +6362,40 @@
         <w:rPr>
           <w:lang w:val="be-BY"/>
         </w:rPr>
-        <w:t>лет</w:t>
-      </w:r>
-      <w:r>
-        <w:rPr>
-          <w:lang w:val="be-BY"/>
-        </w:rPr>
-        <w:t xml:space="preserve">, </w:t>
-      </w:r>
-      <w:r>
-        <w:rPr>
-          <w:lang w:val="be-BY"/>
-        </w:rPr>
-        <w:t>умер в 1812 году</w:t>
-      </w:r>
-      <w:r>
-        <w:rPr>
-          <w:lang w:val="be-BY"/>
-        </w:rPr>
-        <w:t>, жил в доме 1  (НИАБ 333-9-84, л.253об).</w:t>
-      </w:r>
-    </w:p>
-    <w:bookmarkEnd w:id="14"/>
-    <w:p>
-      <w:pPr>
-        <w:rPr>
-          <w:lang w:val="be-BY"/>
-        </w:rPr>
-      </w:pPr>
-    </w:p>
-    <w:p>
-      <w:pPr>
-        <w:rPr>
-          <w:noProof/>
-          <w:lang w:eastAsia="ru-RU"/>
-        </w:rPr>
-      </w:pPr>
-      <w:r>
-        <w:t xml:space="preserve">1.2.3. Сушко Агата Кондратова: </w:t>
-      </w:r>
-      <w:bookmarkStart w:id="15" w:name="_Hlk126491416"/>
-      <w:r>
-        <w:rPr>
-          <w:noProof/>
-          <w:lang w:eastAsia="ru-RU"/>
-        </w:rPr>
-        <w:t>1.04.1799 – крещение, крестные родители Сушко Василь и Сушко Агапа Игнатова с деревни Недаль</w:t>
-      </w:r>
-      <w:r>
-        <w:rPr>
-          <w:bCs/>
-        </w:rPr>
-        <w:t xml:space="preserve"> (РГИА 823-2-18, л.268об, </w:t>
-      </w:r>
-      <w:r>
-        <w:rPr>
-          <w:noProof/>
-          <w:lang w:eastAsia="ru-RU"/>
-        </w:rPr>
-        <w:t>№</w:t>
-      </w:r>
-      <w:r>
-        <w:rPr>
-          <w:noProof/>
-          <w:lang w:eastAsia="ru-RU"/>
-        </w:rPr>
-        <w:t>16</w:t>
-      </w:r>
-      <w:r>
-        <w:rPr>
-          <w:noProof/>
-          <w:lang w:eastAsia="ru-RU"/>
-        </w:rPr>
-        <w:t>/179</w:t>
-      </w:r>
-      <w:r>
-        <w:rPr>
-          <w:noProof/>
-          <w:lang w:eastAsia="ru-RU"/>
-        </w:rPr>
-        <w:t>9</w:t>
-      </w:r>
-      <w:r>
-        <w:rPr>
-          <w:noProof/>
-          <w:lang w:eastAsia="ru-RU"/>
-        </w:rPr>
-        <w:t>-</w:t>
-      </w:r>
-      <w:r>
-        <w:rPr>
-          <w:noProof/>
-          <w:lang w:eastAsia="ru-RU"/>
-        </w:rPr>
-        <w:t>р</w:t>
-      </w:r>
-      <w:r>
-        <w:rPr>
-          <w:noProof/>
-          <w:lang w:eastAsia="ru-RU"/>
-        </w:rPr>
-        <w:t xml:space="preserve"> (</w:t>
-      </w:r>
-      <w:r>
-        <w:rPr>
-          <w:noProof/>
-          <w:lang w:eastAsia="ru-RU"/>
-        </w:rPr>
-        <w:t>коп</w:t>
-      </w:r>
-      <w:r>
-        <w:rPr>
-          <w:noProof/>
-          <w:lang w:eastAsia="ru-RU"/>
-        </w:rPr>
-        <w:t>)</w:t>
-      </w:r>
-      <w:r>
-        <w:rPr>
-          <w:noProof/>
-          <w:lang w:eastAsia="ru-RU"/>
-        </w:rPr>
-        <w:t xml:space="preserve">, </w:t>
-      </w:r>
-      <w:bookmarkStart w:id="16" w:name="_Hlk126585636"/>
-      <w:r>
-        <w:rPr>
-          <w:bCs/>
-        </w:rPr>
-        <w:t xml:space="preserve">НИАБ 136-13-894, л.38об, </w:t>
-      </w:r>
-      <w:r>
-        <w:rPr>
-          <w:noProof/>
-          <w:lang w:eastAsia="ru-RU"/>
-        </w:rPr>
-        <w:t>№</w:t>
-      </w:r>
-      <w:r>
-        <w:rPr>
-          <w:noProof/>
-          <w:lang w:eastAsia="ru-RU"/>
-        </w:rPr>
-        <w:t>16</w:t>
-      </w:r>
-      <w:r>
-        <w:rPr>
-          <w:noProof/>
-          <w:lang w:eastAsia="ru-RU"/>
-        </w:rPr>
-        <w:t>/179</w:t>
-      </w:r>
-      <w:r>
-        <w:rPr>
-          <w:noProof/>
-          <w:lang w:eastAsia="ru-RU"/>
-        </w:rPr>
-        <w:t>9</w:t>
-      </w:r>
-      <w:r>
-        <w:rPr>
-          <w:noProof/>
-          <w:lang w:eastAsia="ru-RU"/>
-        </w:rPr>
-        <w:t>-</w:t>
-      </w:r>
-      <w:r>
-        <w:rPr>
-          <w:noProof/>
-          <w:lang w:eastAsia="ru-RU"/>
-        </w:rPr>
-        <w:t>р</w:t>
-      </w:r>
-      <w:r>
-        <w:rPr>
-          <w:noProof/>
-          <w:lang w:eastAsia="ru-RU"/>
-        </w:rPr>
-        <w:t xml:space="preserve"> (ориг)</w:t>
-      </w:r>
-      <w:bookmarkEnd w:id="16"/>
-      <w:r>
-        <w:rPr>
-          <w:noProof/>
-          <w:lang w:eastAsia="ru-RU"/>
-        </w:rPr>
-        <w:t>)</w:t>
-      </w:r>
-      <w:r>
-        <w:rPr>
-          <w:noProof/>
-          <w:lang w:eastAsia="ru-RU"/>
+        <w:t>лет (родился около 1803 года)</w:t>
+      </w:r>
+      <w:r>
+        <w:rPr>
+          <w:lang w:val="be-BY"/>
+        </w:rPr>
+        <w:t xml:space="preserve">, в ревизию 1816 года июль месяц – </w:t>
+      </w:r>
+      <w:r>
+        <w:rPr>
+          <w:lang w:val="be-BY"/>
+        </w:rPr>
+        <w:t>13 лет</w:t>
+      </w:r>
+      <w:r>
+        <w:rPr>
+          <w:lang w:val="be-BY"/>
+        </w:rPr>
+        <w:t>, жил в доме 1  (НИАБ 333-9-84, л.253об)</w:t>
+      </w:r>
+      <w:r>
+        <w:rPr>
+          <w:lang w:val="be-BY"/>
         </w:rPr>
         <w:t>.</w:t>
       </w:r>
     </w:p>
-    <w:bookmarkEnd w:id="15"/>
-    <w:p/>
-    <w:p>
-      <w:pPr>
-        <w:rPr>
-          <w:lang w:val="be-BY"/>
-        </w:rPr>
-      </w:pPr>
-      <w:bookmarkStart w:id="17" w:name="_Hlk123389944"/>
-      <w:r>
-        <w:rPr>
-          <w:lang w:val="be-BY"/>
-        </w:rPr>
-        <w:t>1.</w:t>
-      </w:r>
-      <w:r>
-        <w:rPr>
-          <w:lang w:val="be-BY"/>
-        </w:rPr>
-        <w:t xml:space="preserve">2.4. </w:t>
-      </w:r>
-      <w:bookmarkStart w:id="18" w:name="_Hlk123404451"/>
-      <w:r>
-        <w:rPr>
-          <w:lang w:val="be-BY"/>
-        </w:rPr>
-        <w:t xml:space="preserve">Сушко Иван Кондратов: </w:t>
-      </w:r>
-    </w:p>
-    <w:p>
-      <w:pPr>
-        <w:rPr>
-          <w:lang w:val="be-BY"/>
-        </w:rPr>
-      </w:pPr>
-      <w:r>
-        <w:rPr>
-          <w:lang w:val="be-BY"/>
-        </w:rPr>
-        <w:t xml:space="preserve">1811 - помещичий крестьянин, </w:t>
-      </w:r>
-      <w:r>
-        <w:rPr>
-          <w:lang w:val="be-BY"/>
-        </w:rPr>
-        <w:t>жил в доме 1  (НИАБ 333-9-201, л.32).</w:t>
-      </w:r>
-    </w:p>
-    <w:p>
-      <w:pPr>
-        <w:rPr>
-          <w:lang w:val="be-BY"/>
-        </w:rPr>
-      </w:pPr>
-      <w:bookmarkStart w:id="19" w:name="_Hlk123404474"/>
-      <w:bookmarkEnd w:id="17"/>
-      <w:bookmarkEnd w:id="18"/>
-      <w:r>
-        <w:rPr>
-          <w:lang w:val="be-BY"/>
-        </w:rPr>
-        <w:t xml:space="preserve">1816 - </w:t>
-      </w:r>
-      <w:r>
-        <w:rPr>
-          <w:lang w:val="be-BY"/>
-        </w:rPr>
-        <w:t xml:space="preserve">помещичий крестьянин, в ревизию 1811 года </w:t>
-      </w:r>
-      <w:r>
-        <w:rPr>
-          <w:lang w:val="be-BY"/>
-        </w:rPr>
-        <w:t>8</w:t>
-      </w:r>
-      <w:r>
-        <w:rPr>
-          <w:lang w:val="be-BY"/>
-        </w:rPr>
-        <w:t xml:space="preserve"> </w:t>
-      </w:r>
-      <w:r>
-        <w:rPr>
-          <w:lang w:val="be-BY"/>
-        </w:rPr>
-        <w:t>лет (родился около 1803 года)</w:t>
-      </w:r>
-      <w:r>
-        <w:rPr>
-          <w:lang w:val="be-BY"/>
-        </w:rPr>
-        <w:t xml:space="preserve">, в ревизию 1816 года июль месяц – </w:t>
-      </w:r>
-      <w:r>
-        <w:rPr>
-          <w:lang w:val="be-BY"/>
-        </w:rPr>
-        <w:t>13 лет</w:t>
-      </w:r>
-      <w:r>
-        <w:rPr>
-          <w:lang w:val="be-BY"/>
-        </w:rPr>
-        <w:t>, жил в доме 1  (НИАБ 333-9-84, л.253об)</w:t>
-      </w:r>
-      <w:r>
-        <w:rPr>
-          <w:lang w:val="be-BY"/>
-        </w:rPr>
-        <w:t>.</w:t>
-      </w:r>
-    </w:p>
-    <w:p>
-      <w:pPr>
-        <w:rPr>
-          <w:lang w:val="be-BY"/>
-        </w:rPr>
-      </w:pPr>
-      <w:bookmarkStart w:id="20" w:name="_Hlk129945877"/>
+    <w:p>
+      <w:pPr>
+        <w:rPr>
+          <w:lang w:val="be-BY"/>
+        </w:rPr>
+      </w:pPr>
+      <w:bookmarkStart w:id="21" w:name="_Hlk129945877"/>
       <w:r>
         <w:rPr>
           <w:bCs/>
@@ -6387,15 +6453,15 @@
         </w:rPr>
         <w:t>).</w:t>
       </w:r>
-      <w:bookmarkEnd w:id="20"/>
-    </w:p>
-    <w:p>
-      <w:pPr>
-        <w:rPr>
-          <w:lang w:val="be-BY"/>
-        </w:rPr>
-      </w:pPr>
-      <w:bookmarkStart w:id="21" w:name="_Hlk123589634"/>
+      <w:bookmarkEnd w:id="21"/>
+    </w:p>
+    <w:p>
+      <w:pPr>
+        <w:rPr>
+          <w:lang w:val="be-BY"/>
+        </w:rPr>
+      </w:pPr>
+      <w:bookmarkStart w:id="22" w:name="_Hlk123589634"/>
       <w:r>
         <w:rPr>
           <w:lang w:val="be-BY"/>
@@ -6403,8 +6469,8 @@
         <w:t>1834 - помещичий крестьянин, в ревизию 1816 года 13 лет, умер в 1833? году, жил в доме 1  (НИАБ 333-9-543, л.135об).</w:t>
       </w:r>
     </w:p>
-    <w:bookmarkEnd w:id="19"/>
-    <w:bookmarkEnd w:id="21"/>
+    <w:bookmarkEnd w:id="20"/>
+    <w:bookmarkEnd w:id="22"/>
     <w:p>
       <w:pPr>
         <w:rPr>
@@ -6424,14 +6490,14 @@
         </w:rPr>
         <w:t xml:space="preserve">1.2.4а. </w:t>
       </w:r>
-      <w:bookmarkStart w:id="22" w:name="_Hlk123591792"/>
+      <w:bookmarkStart w:id="23" w:name="_Hlk123591792"/>
       <w:r>
         <w:rPr>
           <w:lang w:val="be-BY"/>
         </w:rPr>
         <w:t xml:space="preserve">Сушко Виктория Парфенова: </w:t>
       </w:r>
-      <w:bookmarkStart w:id="23" w:name="_Hlk123591777"/>
+      <w:bookmarkStart w:id="24" w:name="_Hlk123591777"/>
     </w:p>
     <w:p>
       <w:pPr>
@@ -6522,9 +6588,9 @@
           <w:lang w:val="be-BY"/>
         </w:rPr>
       </w:pPr>
-      <w:bookmarkStart w:id="24" w:name="_Hlk125093637"/>
-      <w:bookmarkEnd w:id="22"/>
+      <w:bookmarkStart w:id="25" w:name="_Hlk125093637"/>
       <w:bookmarkEnd w:id="23"/>
+      <w:bookmarkEnd w:id="24"/>
       <w:r>
         <w:rPr>
           <w:lang w:val="be-BY"/>
@@ -6544,8 +6610,8 @@
           <w:lang w:val="be-BY"/>
         </w:rPr>
       </w:pPr>
-      <w:bookmarkStart w:id="25" w:name="_Hlk125647344"/>
-      <w:bookmarkEnd w:id="24"/>
+      <w:bookmarkStart w:id="26" w:name="_Hlk125647344"/>
+      <w:bookmarkEnd w:id="25"/>
       <w:r>
         <w:rPr>
           <w:lang w:val="be-BY"/>
@@ -6559,7 +6625,7 @@
         <w:t>помещичья крестьянка, в ревизию 1858 года 53 года, неоседлая (НИАБ 23-1-2, л.66).</w:t>
       </w:r>
     </w:p>
-    <w:bookmarkEnd w:id="25"/>
+    <w:bookmarkEnd w:id="26"/>
     <w:p>
       <w:pPr>
         <w:rPr>
@@ -6579,14 +6645,14 @@
         </w:rPr>
         <w:t xml:space="preserve">1.2.4.1. </w:t>
       </w:r>
-      <w:bookmarkStart w:id="26" w:name="_Hlk123591863"/>
+      <w:bookmarkStart w:id="27" w:name="_Hlk123591863"/>
       <w:r>
         <w:rPr>
           <w:lang w:val="be-BY"/>
         </w:rPr>
         <w:t xml:space="preserve">Сушко Юста Иванова: </w:t>
       </w:r>
-      <w:bookmarkStart w:id="27" w:name="_Hlk123591848"/>
+      <w:bookmarkStart w:id="28" w:name="_Hlk123591848"/>
       <w:r>
         <w:rPr>
           <w:lang w:val="be-BY"/>
@@ -6600,9 +6666,9 @@
           <w:lang w:val="be-BY"/>
         </w:rPr>
       </w:pPr>
-      <w:bookmarkStart w:id="28" w:name="_Hlk125093696"/>
-      <w:bookmarkEnd w:id="26"/>
+      <w:bookmarkStart w:id="29" w:name="_Hlk125093696"/>
       <w:bookmarkEnd w:id="27"/>
+      <w:bookmarkEnd w:id="28"/>
       <w:r>
         <w:rPr>
           <w:lang w:val="be-BY"/>
@@ -6617,8 +6683,8 @@
           <w:lang w:val="be-BY"/>
         </w:rPr>
       </w:pPr>
-      <w:bookmarkStart w:id="29" w:name="_Hlk125647455"/>
-      <w:bookmarkEnd w:id="28"/>
+      <w:bookmarkStart w:id="30" w:name="_Hlk125647455"/>
+      <w:bookmarkEnd w:id="29"/>
       <w:r>
         <w:rPr>
           <w:lang w:val="be-BY"/>
@@ -6626,7 +6692,7 @@
         <w:t>(Юстина) помещичья крестьянка, в ревизию 1858 года 30 лет, неоседлая (НИАБ 23-1-2, л.66).</w:t>
       </w:r>
     </w:p>
-    <w:bookmarkEnd w:id="29"/>
+    <w:bookmarkEnd w:id="30"/>
     <w:p>
       <w:pPr>
         <w:rPr>
@@ -6646,22 +6712,22 @@
         </w:rPr>
         <w:t xml:space="preserve">1.2.4.2. Сушко Григорий Иванов: </w:t>
       </w:r>
-      <w:bookmarkStart w:id="30" w:name="_Hlk123590435"/>
+      <w:bookmarkStart w:id="31" w:name="_Hlk123590435"/>
       <w:r>
         <w:rPr>
           <w:lang w:val="be-BY"/>
         </w:rPr>
         <w:t>помещичий крестьянин, родился после ревизии 1816 года, в ревизию 1834 года на 25.01.1834 – 4 года (родился около 1830 года), жил в доме 1  (НИАБ 333-9-543, л.135об).</w:t>
       </w:r>
-      <w:bookmarkEnd w:id="30"/>
-    </w:p>
-    <w:p>
-      <w:pPr>
-        <w:rPr>
-          <w:lang w:val="be-BY"/>
-        </w:rPr>
-      </w:pPr>
-      <w:bookmarkStart w:id="31" w:name="_Hlk125093749"/>
+      <w:bookmarkEnd w:id="31"/>
+    </w:p>
+    <w:p>
+      <w:pPr>
+        <w:rPr>
+          <w:lang w:val="be-BY"/>
+        </w:rPr>
+      </w:pPr>
+      <w:bookmarkStart w:id="32" w:name="_Hlk125093749"/>
       <w:r>
         <w:rPr>
           <w:lang w:val="be-BY"/>
@@ -6675,8 +6741,8 @@
           <w:lang w:val="be-BY"/>
         </w:rPr>
       </w:pPr>
-      <w:bookmarkStart w:id="32" w:name="_Hlk125647490"/>
-      <w:bookmarkEnd w:id="31"/>
+      <w:bookmarkStart w:id="33" w:name="_Hlk125647490"/>
+      <w:bookmarkEnd w:id="32"/>
       <w:r>
         <w:rPr>
           <w:lang w:val="be-BY"/>
@@ -6684,7 +6750,7 @@
         <w:t>помещичий крестьянин, в ревизию 1850 года 20 лет, в ревизию 1858 года 28 лет, неоседлый (НИАБ 23-1-2, л.65об).</w:t>
       </w:r>
     </w:p>
-    <w:bookmarkEnd w:id="32"/>
+    <w:bookmarkEnd w:id="33"/>
     <w:p>
       <w:pPr>
         <w:rPr>
@@ -6704,14 +6770,14 @@
         </w:rPr>
         <w:t xml:space="preserve">1.2.4.3. </w:t>
       </w:r>
-      <w:bookmarkStart w:id="33" w:name="_Hlk123590626"/>
+      <w:bookmarkStart w:id="34" w:name="_Hlk123590626"/>
       <w:r>
         <w:rPr>
           <w:lang w:val="be-BY"/>
         </w:rPr>
         <w:t xml:space="preserve">Сушко Мартин Иванов: </w:t>
       </w:r>
-      <w:bookmarkStart w:id="34" w:name="_Hlk123590601"/>
+      <w:bookmarkStart w:id="35" w:name="_Hlk123590601"/>
       <w:r>
         <w:rPr>
           <w:lang w:val="be-BY"/>
@@ -6725,9 +6791,9 @@
           <w:lang w:val="be-BY"/>
         </w:rPr>
       </w:pPr>
-      <w:bookmarkStart w:id="35" w:name="_Hlk125093794"/>
-      <w:bookmarkEnd w:id="33"/>
+      <w:bookmarkStart w:id="36" w:name="_Hlk125093794"/>
       <w:bookmarkEnd w:id="34"/>
+      <w:bookmarkEnd w:id="35"/>
       <w:r>
         <w:rPr>
           <w:lang w:val="be-BY"/>
@@ -6735,7 +6801,7 @@
         <w:t>помещичий крестьянин, в ревизию 1834 года 2 года, умер в 1835 году, неоседлый (НИАБ 333-9-417, л.304об).</w:t>
       </w:r>
     </w:p>
-    <w:bookmarkEnd w:id="35"/>
+    <w:bookmarkEnd w:id="36"/>
     <w:p>
       <w:pPr>
         <w:rPr>
@@ -6957,7 +7023,7 @@
       <w:r>
         <w:t xml:space="preserve">1.2.6. Сушко Анна Кондратова: </w:t>
       </w:r>
-      <w:bookmarkStart w:id="36" w:name="_Hlk126658946"/>
+      <w:bookmarkStart w:id="37" w:name="_Hlk126658946"/>
       <w:r>
         <w:rPr>
           <w:noProof/>
@@ -7057,7 +7123,7 @@
         </w:rPr>
         <w:t>).</w:t>
       </w:r>
-      <w:bookmarkEnd w:id="36"/>
+      <w:bookmarkEnd w:id="37"/>
     </w:p>
     <w:p/>
     <w:p>
@@ -7177,7 +7243,7 @@
           <w:lang w:val="be-BY"/>
         </w:rPr>
       </w:pPr>
-      <w:bookmarkStart w:id="37" w:name="_Hlk123390038"/>
+      <w:bookmarkStart w:id="38" w:name="_Hlk123390038"/>
       <w:r>
         <w:rPr>
           <w:lang w:val="be-BY"/>
@@ -7214,7 +7280,7 @@
         </w:rPr>
         <w:t xml:space="preserve">ов: </w:t>
       </w:r>
-      <w:bookmarkStart w:id="38" w:name="_Hlk126448208"/>
+      <w:bookmarkStart w:id="39" w:name="_Hlk126448208"/>
       <w:r>
         <w:rPr>
           <w:lang w:val="be-BY"/>
@@ -7291,7 +7357,7 @@
         </w:rPr>
         <w:t>.</w:t>
       </w:r>
-      <w:bookmarkEnd w:id="38"/>
+      <w:bookmarkEnd w:id="39"/>
     </w:p>
     <w:p>
       <w:pPr>
@@ -7595,7 +7661,7 @@
           <w:lang w:eastAsia="ru-RU"/>
         </w:rPr>
       </w:pPr>
-      <w:bookmarkStart w:id="39" w:name="_Hlk126747153"/>
+      <w:bookmarkStart w:id="40" w:name="_Hlk126747153"/>
       <w:r>
         <w:t xml:space="preserve">20.01.1801 – </w:t>
       </w:r>
@@ -7661,7 +7727,7 @@
         </w:rPr>
         <w:t xml:space="preserve">), </w:t>
       </w:r>
-      <w:bookmarkStart w:id="40" w:name="_Hlk128564701"/>
+      <w:bookmarkStart w:id="41" w:name="_Hlk128564701"/>
       <w:r>
         <w:t xml:space="preserve">РГИА 823-2-18, л.315, </w:t>
       </w:r>
@@ -7679,22 +7745,22 @@
         </w:rPr>
         <w:t>-б (коп)</w:t>
       </w:r>
+      <w:bookmarkEnd w:id="41"/>
+      <w:r>
+        <w:rPr>
+          <w:bCs/>
+        </w:rPr>
+        <w:t>)</w:t>
+      </w:r>
+      <w:r>
+        <w:rPr>
+          <w:bCs/>
+          <w:noProof/>
+          <w:lang w:eastAsia="ru-RU"/>
+        </w:rPr>
+        <w:t>.</w:t>
+      </w:r>
       <w:bookmarkEnd w:id="40"/>
-      <w:r>
-        <w:rPr>
-          <w:bCs/>
-        </w:rPr>
-        <w:t>)</w:t>
-      </w:r>
-      <w:r>
-        <w:rPr>
-          <w:bCs/>
-          <w:noProof/>
-          <w:lang w:eastAsia="ru-RU"/>
-        </w:rPr>
-        <w:t>.</w:t>
-      </w:r>
-      <w:bookmarkEnd w:id="39"/>
     </w:p>
     <w:p>
       <w:pPr>
@@ -7903,6 +7969,26 @@
           <w:noProof/>
           <w:lang w:eastAsia="ru-RU"/>
         </w:rPr>
+        <w:t xml:space="preserve">, </w:t>
+      </w:r>
+      <w:r>
+        <w:rPr>
+          <w:bCs/>
+        </w:rPr>
+        <w:t xml:space="preserve">НИАБ 136-13-952, л.1воб, </w:t>
+      </w:r>
+      <w:r>
+        <w:rPr>
+          <w:noProof/>
+          <w:lang w:eastAsia="ru-RU"/>
+        </w:rPr>
+        <w:t>№6/1801-р (коп)</w:t>
+      </w:r>
+      <w:r>
+        <w:rPr>
+          <w:noProof/>
+          <w:lang w:eastAsia="ru-RU"/>
+        </w:rPr>
         <w:t>)</w:t>
       </w:r>
       <w:r>
@@ -8105,8 +8191,114 @@
           <w:noProof/>
           <w:lang w:eastAsia="ru-RU"/>
         </w:rPr>
+        <w:t xml:space="preserve">, </w:t>
+      </w:r>
+      <w:bookmarkStart w:id="42" w:name="_Hlk131509581"/>
+      <w:r>
+        <w:rPr>
+          <w:bCs/>
+        </w:rPr>
+        <w:t>НИАБ</w:t>
+      </w:r>
+      <w:r>
+        <w:rPr>
+          <w:bCs/>
+        </w:rPr>
+        <w:t xml:space="preserve"> 136-13-</w:t>
+      </w:r>
+      <w:r>
+        <w:rPr>
+          <w:bCs/>
+        </w:rPr>
+        <w:t>952</w:t>
+      </w:r>
+      <w:r>
+        <w:rPr>
+          <w:bCs/>
+        </w:rPr>
+        <w:t xml:space="preserve">, </w:t>
+      </w:r>
+      <w:r>
+        <w:rPr>
+          <w:bCs/>
+        </w:rPr>
+        <w:t>л</w:t>
+      </w:r>
+      <w:r>
+        <w:rPr>
+          <w:bCs/>
+        </w:rPr>
+        <w:t>.</w:t>
+      </w:r>
+      <w:r>
+        <w:rPr>
+          <w:bCs/>
+        </w:rPr>
+        <w:t>9</w:t>
+      </w:r>
+      <w:r>
+        <w:rPr>
+          <w:bCs/>
+        </w:rPr>
+        <w:t xml:space="preserve">, </w:t>
+      </w:r>
+      <w:r>
+        <w:rPr>
+          <w:noProof/>
+          <w:lang w:eastAsia="ru-RU"/>
+        </w:rPr>
+        <w:t>№4</w:t>
+      </w:r>
+      <w:r>
+        <w:rPr>
+          <w:noProof/>
+          <w:lang w:eastAsia="ru-RU"/>
+        </w:rPr>
+        <w:t>2</w:t>
+      </w:r>
+      <w:r>
+        <w:rPr>
+          <w:noProof/>
+          <w:lang w:eastAsia="ru-RU"/>
+        </w:rPr>
+        <w:t>/1804-</w:t>
+      </w:r>
+      <w:r>
+        <w:rPr>
+          <w:noProof/>
+          <w:lang w:eastAsia="ru-RU"/>
+        </w:rPr>
+        <w:t>р</w:t>
+      </w:r>
+      <w:r>
+        <w:rPr>
+          <w:noProof/>
+          <w:lang w:eastAsia="ru-RU"/>
+        </w:rPr>
+        <w:t xml:space="preserve"> (</w:t>
+      </w:r>
+      <w:r>
+        <w:rPr>
+          <w:noProof/>
+          <w:lang w:eastAsia="ru-RU"/>
+        </w:rPr>
+        <w:t>коп</w:t>
+      </w:r>
+      <w:r>
+        <w:rPr>
+          <w:noProof/>
+          <w:lang w:eastAsia="ru-RU"/>
+        </w:rPr>
         <w:t>)</w:t>
       </w:r>
+      <w:bookmarkEnd w:id="42"/>
+      <w:r>
+        <w:rPr>
+          <w:noProof/>
+          <w:lang w:eastAsia="ru-RU"/>
+        </w:rPr>
+        <w:t>)</w:t>
+      </w:r>
       <w:r>
         <w:rPr>
           <w:noProof/>
@@ -8190,7 +8382,7 @@
           <w:lang w:eastAsia="ru-RU"/>
         </w:rPr>
       </w:pPr>
-      <w:bookmarkStart w:id="41" w:name="_Hlk126693778"/>
+      <w:bookmarkStart w:id="43" w:name="_Hlk126693778"/>
       <w:r>
         <w:t>7.06.1810 – крестн</w:t>
       </w:r>
@@ -8236,7 +8428,7 @@
         </w:rPr>
         <w:t>-р (ориг))</w:t>
       </w:r>
-      <w:bookmarkEnd w:id="41"/>
+      <w:bookmarkEnd w:id="43"/>
       <w:r>
         <w:rPr>
           <w:bCs/>
@@ -8253,7 +8445,7 @@
           <w:bCs/>
         </w:rPr>
       </w:pPr>
-      <w:bookmarkStart w:id="42" w:name="_Hlk126695210"/>
+      <w:bookmarkStart w:id="44" w:name="_Hlk126695210"/>
       <w:r>
         <w:rPr>
           <w:bCs/>
@@ -8334,7 +8526,7 @@
         </w:rPr>
         <w:t>-р (ориг)).</w:t>
       </w:r>
-      <w:bookmarkEnd w:id="42"/>
+      <w:bookmarkEnd w:id="44"/>
     </w:p>
     <w:p>
       <w:pPr>
@@ -8361,7 +8553,7 @@
           <w:lang w:val="be-BY"/>
         </w:rPr>
       </w:pPr>
-      <w:bookmarkStart w:id="43" w:name="_Hlk123404567"/>
+      <w:bookmarkStart w:id="45" w:name="_Hlk123404567"/>
       <w:r>
         <w:rPr>
           <w:lang w:val="be-BY"/>
@@ -8671,9 +8863,9 @@
           <w:lang w:val="be-BY"/>
         </w:rPr>
       </w:pPr>
-      <w:bookmarkStart w:id="44" w:name="_Hlk123653704"/>
-      <w:bookmarkEnd w:id="37"/>
-      <w:bookmarkEnd w:id="43"/>
+      <w:bookmarkStart w:id="46" w:name="_Hlk123653704"/>
+      <w:bookmarkEnd w:id="38"/>
+      <w:bookmarkEnd w:id="45"/>
       <w:r>
         <w:rPr>
           <w:lang w:val="be-BY"/>
@@ -8687,8 +8879,8 @@
           <w:lang w:val="be-BY"/>
         </w:rPr>
       </w:pPr>
-      <w:bookmarkStart w:id="45" w:name="_Hlk125094955"/>
-      <w:bookmarkEnd w:id="44"/>
+      <w:bookmarkStart w:id="47" w:name="_Hlk125094955"/>
+      <w:bookmarkEnd w:id="46"/>
       <w:r>
         <w:rPr>
           <w:lang w:val="be-BY"/>
@@ -8702,8 +8894,8 @@
           <w:lang w:val="be-BY"/>
         </w:rPr>
       </w:pPr>
-      <w:bookmarkStart w:id="46" w:name="_Hlk125647653"/>
-      <w:bookmarkEnd w:id="45"/>
+      <w:bookmarkStart w:id="48" w:name="_Hlk125647653"/>
+      <w:bookmarkEnd w:id="47"/>
       <w:r>
         <w:rPr>
           <w:lang w:val="be-BY"/>
@@ -8711,16 +8903,16 @@
         <w:t>1858 - помещичий крестьянин, в ревизию 1850 года 67 лет, умер в 1851 году, неоседлый (НИАБ 23-1-2, л.65об).</w:t>
       </w:r>
     </w:p>
-    <w:bookmarkEnd w:id="46"/>
-    <w:p>
-      <w:pPr>
-        <w:rPr>
-          <w:lang w:val="be-BY"/>
-        </w:rPr>
-      </w:pPr>
-    </w:p>
-    <w:p>
-      <w:bookmarkStart w:id="47" w:name="_Hlk123404634"/>
+    <w:bookmarkEnd w:id="48"/>
+    <w:p>
+      <w:pPr>
+        <w:rPr>
+          <w:lang w:val="be-BY"/>
+        </w:rPr>
+      </w:pPr>
+    </w:p>
+    <w:p>
+      <w:bookmarkStart w:id="49" w:name="_Hlk123404634"/>
       <w:r>
         <w:t xml:space="preserve">1.3а. Сушко Агапа Игнатова: </w:t>
       </w:r>
@@ -9242,8 +9434,8 @@
           <w:lang w:val="be-BY"/>
         </w:rPr>
       </w:pPr>
-      <w:bookmarkStart w:id="48" w:name="_Hlk123653810"/>
-      <w:bookmarkEnd w:id="47"/>
+      <w:bookmarkStart w:id="50" w:name="_Hlk123653810"/>
+      <w:bookmarkEnd w:id="49"/>
       <w:r>
         <w:rPr>
           <w:lang w:val="be-BY"/>
@@ -9257,8 +9449,8 @@
           <w:lang w:val="be-BY"/>
         </w:rPr>
       </w:pPr>
-      <w:bookmarkStart w:id="49" w:name="_Hlk125647737"/>
-      <w:bookmarkEnd w:id="48"/>
+      <w:bookmarkStart w:id="51" w:name="_Hlk125647737"/>
+      <w:bookmarkEnd w:id="50"/>
       <w:r>
         <w:rPr>
           <w:lang w:val="be-BY"/>
@@ -9266,25 +9458,26 @@
         <w:t>1858 - помещичья крестьянка, в ревизию 1858 года 74 года, неоседлая (НИАБ 23-1-2, л.66).</w:t>
       </w:r>
     </w:p>
-    <w:bookmarkEnd w:id="49"/>
-    <w:p>
-      <w:pPr>
-        <w:rPr>
-          <w:lang w:val="be-BY"/>
-        </w:rPr>
-      </w:pPr>
-    </w:p>
-    <w:p>
-      <w:pPr>
-        <w:rPr>
-          <w:lang w:val="be-BY"/>
-        </w:rPr>
-      </w:pPr>
-      <w:bookmarkStart w:id="50" w:name="_Hlk123404687"/>
-      <w:r>
-        <w:rPr>
-          <w:lang w:val="be-BY"/>
-        </w:rPr>
+    <w:bookmarkEnd w:id="51"/>
+    <w:p>
+      <w:pPr>
+        <w:rPr>
+          <w:lang w:val="be-BY"/>
+        </w:rPr>
+      </w:pPr>
+    </w:p>
+    <w:p>
+      <w:pPr>
+        <w:rPr>
+          <w:lang w:val="be-BY"/>
+        </w:rPr>
+      </w:pPr>
+      <w:bookmarkStart w:id="52" w:name="_Hlk123404687"/>
+      <w:r>
+        <w:rPr>
+          <w:lang w:val="be-BY"/>
+        </w:rPr>
+        <w:lastRenderedPageBreak/>
         <w:t>1.3.</w:t>
       </w:r>
       <w:r>
@@ -9384,7 +9577,7 @@
         <w:t>.</w:t>
       </w:r>
     </w:p>
-    <w:bookmarkEnd w:id="50"/>
+    <w:bookmarkEnd w:id="52"/>
     <w:p>
       <w:pPr>
         <w:rPr>
@@ -9496,7 +9689,7 @@
         </w:rPr>
         <w:t xml:space="preserve">1.3.3. Сушко Леон Гаврилов: </w:t>
       </w:r>
-      <w:bookmarkStart w:id="51" w:name="_Hlk123654047"/>
+      <w:bookmarkStart w:id="53" w:name="_Hlk123654047"/>
     </w:p>
     <w:p>
       <w:pPr>
@@ -9660,8 +9853,8 @@
           <w:lang w:val="be-BY"/>
         </w:rPr>
       </w:pPr>
-      <w:bookmarkStart w:id="52" w:name="_Hlk125094990"/>
-      <w:bookmarkEnd w:id="51"/>
+      <w:bookmarkStart w:id="54" w:name="_Hlk125094990"/>
+      <w:bookmarkEnd w:id="53"/>
       <w:r>
         <w:rPr>
           <w:lang w:val="be-BY"/>
@@ -9669,7 +9862,7 @@
         <w:t>1850 - помещичий крестьянин, в ревизию 1834 года 20 лет, забран в рекруты в 1835 году, неоседлый (НИАБ 333-9-417, л.304об).</w:t>
       </w:r>
     </w:p>
-    <w:bookmarkEnd w:id="52"/>
+    <w:bookmarkEnd w:id="54"/>
     <w:p>
       <w:pPr>
         <w:rPr>
@@ -9873,7 +10066,7 @@
         </w:rPr>
         <w:t xml:space="preserve">. Сушко Марта Гаврилова: </w:t>
       </w:r>
-      <w:bookmarkStart w:id="53" w:name="_Hlk123654839"/>
+      <w:bookmarkStart w:id="55" w:name="_Hlk123654839"/>
       <w:r>
         <w:rPr>
           <w:lang w:val="be-BY"/>
@@ -9881,7 +10074,7 @@
         <w:t>помещичья крестьянка, в ревизию 1834 года на 25.01.1834 – 15 лет (родилась около 1819 года), жила в доме 2 (НИАБ 333-9-543, л.136).</w:t>
       </w:r>
     </w:p>
-    <w:bookmarkEnd w:id="53"/>
+    <w:bookmarkEnd w:id="55"/>
     <w:p>
       <w:pPr>
         <w:rPr>
@@ -9925,7 +10118,7 @@
         </w:rPr>
         <w:t xml:space="preserve">ан Гаврилов: </w:t>
       </w:r>
-      <w:bookmarkStart w:id="54" w:name="_Hlk123654325"/>
+      <w:bookmarkStart w:id="56" w:name="_Hlk123654325"/>
     </w:p>
     <w:p>
       <w:pPr>
@@ -10048,15 +10241,15 @@
         </w:rPr>
         <w:t>помещичий крестьянин, родился после ревизии 1816 года, в ревизию 1834 года на 25.01.1834 – ? лет, жил в доме 2 (НИАБ 333-9-543, л.135об).</w:t>
       </w:r>
-      <w:bookmarkEnd w:id="54"/>
-    </w:p>
-    <w:p>
-      <w:pPr>
-        <w:rPr>
-          <w:lang w:val="be-BY"/>
-        </w:rPr>
-      </w:pPr>
-      <w:bookmarkStart w:id="55" w:name="_Hlk125095085"/>
+      <w:bookmarkEnd w:id="56"/>
+    </w:p>
+    <w:p>
+      <w:pPr>
+        <w:rPr>
+          <w:lang w:val="be-BY"/>
+        </w:rPr>
+      </w:pPr>
+      <w:bookmarkStart w:id="57" w:name="_Hlk125095085"/>
       <w:r>
         <w:rPr>
           <w:lang w:val="be-BY"/>
@@ -10070,7 +10263,7 @@
         <w:t>помещичий крестьянин, в ревизию 1834 года 11 лет (родился около 1824 года), забран в рекруты в 1841 году, неоседлый (НИАБ 333-9-417, л.304об).</w:t>
       </w:r>
     </w:p>
-    <w:bookmarkEnd w:id="55"/>
+    <w:bookmarkEnd w:id="57"/>
     <w:p>
       <w:pPr>
         <w:rPr>
@@ -10109,7 +10302,7 @@
           <w:lang w:val="be-BY"/>
         </w:rPr>
       </w:pPr>
-      <w:bookmarkStart w:id="56" w:name="_Hlk125095109"/>
+      <w:bookmarkStart w:id="58" w:name="_Hlk125095109"/>
       <w:r>
         <w:rPr>
           <w:lang w:val="be-BY"/>
@@ -10117,7 +10310,7 @@
         <w:t>помещичий крестьянин, в ревизию 1834 года 9 лет (родился около 1825 года), умер в 1835 году, неоседлый (НИАБ 333-9-417, л.304об).</w:t>
       </w:r>
     </w:p>
-    <w:bookmarkEnd w:id="56"/>
+    <w:bookmarkEnd w:id="58"/>
     <w:p>
       <w:pPr>
         <w:rPr>
@@ -10156,7 +10349,7 @@
           <w:lang w:val="be-BY"/>
         </w:rPr>
       </w:pPr>
-      <w:bookmarkStart w:id="57" w:name="_Hlk125095147"/>
+      <w:bookmarkStart w:id="59" w:name="_Hlk125095147"/>
       <w:r>
         <w:rPr>
           <w:lang w:val="be-BY"/>
@@ -10164,7 +10357,7 @@
         <w:t>помещичий крестьянин, в ревизию 1834 года 6 лет (родился около 1828 года), забран в рекруты в 1837 году, неоседлый (НИАБ 333-9-417, л.304об).</w:t>
       </w:r>
     </w:p>
-    <w:bookmarkEnd w:id="57"/>
+    <w:bookmarkEnd w:id="59"/>
     <w:p>
       <w:pPr>
         <w:rPr>
@@ -10184,8 +10377,8 @@
         </w:rPr>
         <w:t xml:space="preserve">1.4. Сушко Габриэль Демидов: </w:t>
       </w:r>
-      <w:bookmarkStart w:id="58" w:name="_Hlk126480381"/>
-      <w:bookmarkStart w:id="59" w:name="_Hlk126493765"/>
+      <w:bookmarkStart w:id="60" w:name="_Hlk126480381"/>
+      <w:bookmarkStart w:id="61" w:name="_Hlk126493765"/>
       <w:r>
         <w:rPr>
           <w:lang w:val="be-BY"/>
@@ -10264,8 +10457,8 @@
         <w:t>).</w:t>
       </w:r>
     </w:p>
-    <w:bookmarkEnd w:id="58"/>
-    <w:bookmarkEnd w:id="59"/>
+    <w:bookmarkEnd w:id="60"/>
+    <w:bookmarkEnd w:id="61"/>
     <w:p/>
     <w:p>
       <w:pPr>
@@ -10273,15 +10466,15 @@
           <w:lang w:val="be-BY"/>
         </w:rPr>
       </w:pPr>
-      <w:bookmarkStart w:id="60" w:name="_Hlk123390012"/>
-      <w:bookmarkStart w:id="61" w:name="_Hlk123404733"/>
+      <w:bookmarkStart w:id="62" w:name="_Hlk123390012"/>
+      <w:bookmarkStart w:id="63" w:name="_Hlk123404733"/>
       <w:r>
         <w:rPr>
           <w:lang w:val="be-BY"/>
         </w:rPr>
         <w:t xml:space="preserve">1.5. Сушко Ян Демидов: </w:t>
       </w:r>
-      <w:bookmarkStart w:id="62" w:name="_Hlk126502766"/>
+      <w:bookmarkStart w:id="64" w:name="_Hlk126502766"/>
     </w:p>
     <w:p>
       <w:pPr>
@@ -10445,21 +10638,392 @@
         </w:rPr>
         <w:t>).</w:t>
       </w:r>
+      <w:bookmarkEnd w:id="64"/>
+    </w:p>
+    <w:p>
+      <w:pPr>
+        <w:rPr>
+          <w:noProof/>
+          <w:lang w:eastAsia="ru-RU"/>
+        </w:rPr>
+      </w:pPr>
+      <w:r>
+        <w:rPr>
+          <w:noProof/>
+          <w:lang w:eastAsia="ru-RU"/>
+        </w:rPr>
+        <w:lastRenderedPageBreak/>
+        <w:t>23.09.1806 – крестный отец Анны, дочери Сушко Кондрата Демидова и Натальи с деревни Недаль (НИАБ 136-13-894,</w:t>
+      </w:r>
+      <w:r>
+        <w:rPr>
+          <w:noProof/>
+          <w:lang w:eastAsia="ru-RU"/>
+        </w:rPr>
+        <w:t xml:space="preserve"> л</w:t>
+      </w:r>
+      <w:r>
+        <w:rPr>
+          <w:noProof/>
+          <w:lang w:eastAsia="ru-RU"/>
+        </w:rPr>
+        <w:t>ист 61</w:t>
+      </w:r>
+      <w:r>
+        <w:rPr>
+          <w:noProof/>
+          <w:lang w:eastAsia="ru-RU"/>
+        </w:rPr>
+        <w:t>,</w:t>
+      </w:r>
+      <w:r>
+        <w:rPr>
+          <w:b/>
+          <w:noProof/>
+          <w:lang w:eastAsia="ru-RU"/>
+        </w:rPr>
+        <w:t xml:space="preserve"> </w:t>
+      </w:r>
+      <w:r>
+        <w:rPr>
+          <w:bCs/>
+          <w:noProof/>
+          <w:lang w:eastAsia="ru-RU"/>
+        </w:rPr>
+        <w:t>№</w:t>
+      </w:r>
+      <w:r>
+        <w:rPr>
+          <w:bCs/>
+          <w:noProof/>
+          <w:lang w:eastAsia="ru-RU"/>
+        </w:rPr>
+        <w:t>42</w:t>
+      </w:r>
+      <w:r>
+        <w:rPr>
+          <w:bCs/>
+          <w:noProof/>
+          <w:lang w:eastAsia="ru-RU"/>
+        </w:rPr>
+        <w:t>/1</w:t>
+      </w:r>
+      <w:r>
+        <w:rPr>
+          <w:bCs/>
+          <w:noProof/>
+          <w:lang w:eastAsia="ru-RU"/>
+        </w:rPr>
+        <w:t>806</w:t>
+      </w:r>
+      <w:r>
+        <w:rPr>
+          <w:bCs/>
+          <w:noProof/>
+          <w:lang w:eastAsia="ru-RU"/>
+        </w:rPr>
+        <w:t>-р (</w:t>
+      </w:r>
+      <w:r>
+        <w:rPr>
+          <w:bCs/>
+          <w:noProof/>
+          <w:lang w:eastAsia="ru-RU"/>
+        </w:rPr>
+        <w:t>ориг</w:t>
+      </w:r>
+      <w:r>
+        <w:rPr>
+          <w:bCs/>
+          <w:noProof/>
+          <w:lang w:eastAsia="ru-RU"/>
+        </w:rPr>
+        <w:t>)</w:t>
+      </w:r>
+      <w:r>
+        <w:rPr>
+          <w:noProof/>
+          <w:lang w:eastAsia="ru-RU"/>
+        </w:rPr>
+        <w:t>).</w:t>
+      </w:r>
+    </w:p>
+    <w:p>
+      <w:pPr>
+        <w:rPr>
+          <w:lang w:val="be-BY"/>
+        </w:rPr>
+      </w:pPr>
+      <w:r>
+        <w:rPr>
+          <w:bCs/>
+          <w:lang w:val="be-BY"/>
+        </w:rPr>
+        <w:t>0</w:t>
+      </w:r>
+      <w:r>
+        <w:rPr>
+          <w:bCs/>
+        </w:rPr>
+        <w:t>9</w:t>
+      </w:r>
+      <w:r>
+        <w:rPr>
+          <w:bCs/>
+          <w:lang w:val="be-BY"/>
+        </w:rPr>
+        <w:t>.18</w:t>
+      </w:r>
+      <w:r>
+        <w:rPr>
+          <w:bCs/>
+        </w:rPr>
+        <w:t>07</w:t>
+      </w:r>
+      <w:r>
+        <w:rPr>
+          <w:bCs/>
+          <w:lang w:val="be-BY"/>
+        </w:rPr>
+        <w:t xml:space="preserve"> – </w:t>
+      </w:r>
+      <w:r>
+        <w:t xml:space="preserve">крестный отец Лаврентия, сына </w:t>
+      </w:r>
+      <w:proofErr w:type="spellStart"/>
+      <w:r>
+        <w:t>Семашков</w:t>
+      </w:r>
+      <w:proofErr w:type="spellEnd"/>
+      <w:r>
+        <w:t xml:space="preserve"> Яна Юрьева и Анастасии</w:t>
+      </w:r>
+      <w:r>
+        <w:t xml:space="preserve"> с деревни </w:t>
+      </w:r>
+      <w:proofErr w:type="spellStart"/>
+      <w:r>
+        <w:t>Недаль</w:t>
+      </w:r>
+      <w:proofErr w:type="spellEnd"/>
+      <w:r>
+        <w:t xml:space="preserve"> </w:t>
+      </w:r>
+      <w:r>
+        <w:rPr>
+          <w:lang w:val="be-BY"/>
+        </w:rPr>
+        <w:t xml:space="preserve">(НИАБ </w:t>
+      </w:r>
+      <w:r>
+        <w:rPr>
+          <w:lang w:val="be-BY"/>
+        </w:rPr>
+        <w:t>937-4-32</w:t>
+      </w:r>
+      <w:r>
+        <w:rPr>
+          <w:lang w:val="be-BY"/>
+        </w:rPr>
+        <w:t>, л.</w:t>
+      </w:r>
+      <w:r>
+        <w:rPr>
+          <w:lang w:val="be-BY"/>
+        </w:rPr>
+        <w:t xml:space="preserve">16, </w:t>
+      </w:r>
+      <w:r>
+        <w:rPr>
+          <w:bCs/>
+          <w:noProof/>
+          <w:lang w:eastAsia="ru-RU"/>
+        </w:rPr>
+        <w:t>№</w:t>
+      </w:r>
+      <w:r>
+        <w:rPr>
+          <w:bCs/>
+          <w:noProof/>
+          <w:lang w:eastAsia="ru-RU"/>
+        </w:rPr>
+        <w:t>16</w:t>
+      </w:r>
+      <w:r>
+        <w:rPr>
+          <w:bCs/>
+          <w:noProof/>
+          <w:lang w:eastAsia="ru-RU"/>
+        </w:rPr>
+        <w:t>/1</w:t>
+      </w:r>
+      <w:r>
+        <w:rPr>
+          <w:bCs/>
+          <w:noProof/>
+          <w:lang w:eastAsia="ru-RU"/>
+        </w:rPr>
+        <w:t>807</w:t>
+      </w:r>
+      <w:r>
+        <w:rPr>
+          <w:bCs/>
+          <w:noProof/>
+          <w:lang w:eastAsia="ru-RU"/>
+        </w:rPr>
+        <w:t>-р</w:t>
+      </w:r>
+      <w:r>
+        <w:rPr>
+          <w:lang w:val="be-BY"/>
+        </w:rPr>
+        <w:t>)</w:t>
+      </w:r>
+      <w:r>
+        <w:rPr>
+          <w:lang w:val="be-BY"/>
+        </w:rPr>
+        <w:t>.</w:t>
+      </w:r>
+    </w:p>
+    <w:p>
+      <w:pPr>
+        <w:rPr>
+          <w:lang w:val="be-BY"/>
+        </w:rPr>
+      </w:pPr>
+      <w:r>
+        <w:rPr>
+          <w:lang w:val="be-BY"/>
+        </w:rPr>
+        <w:t>1811 - помещичий крестьянин, в ревизию 1811 года жил в доме 1  (НИАБ 333-9-201, л.32)</w:t>
+      </w:r>
       <w:bookmarkEnd w:id="62"/>
-    </w:p>
-    <w:p>
-      <w:pPr>
-        <w:rPr>
-          <w:noProof/>
-          <w:lang w:eastAsia="ru-RU"/>
-        </w:rPr>
-      </w:pPr>
-      <w:r>
-        <w:rPr>
-          <w:noProof/>
-          <w:lang w:eastAsia="ru-RU"/>
-        </w:rPr>
-        <w:t>23.09.1806 – крестный отец Анны, дочери Сушко Кондрата Демидова и Натальи с деревни Недаль (НИАБ 136-13-894,</w:t>
+      <w:r>
+        <w:rPr>
+          <w:lang w:val="be-BY"/>
+        </w:rPr>
+        <w:t>;</w:t>
+      </w:r>
+    </w:p>
+    <w:p>
+      <w:pPr>
+        <w:rPr>
+          <w:lang w:val="be-BY"/>
+        </w:rPr>
+      </w:pPr>
+      <w:bookmarkStart w:id="65" w:name="_Hlk123404765"/>
+      <w:bookmarkEnd w:id="63"/>
+      <w:r>
+        <w:rPr>
+          <w:lang w:val="be-BY"/>
+        </w:rPr>
+        <w:t>07.</w:t>
+      </w:r>
+      <w:r>
+        <w:rPr>
+          <w:lang w:val="be-BY"/>
+        </w:rPr>
+        <w:t xml:space="preserve">1816 - помещичий крестьянин, </w:t>
+      </w:r>
+      <w:r>
+        <w:rPr>
+          <w:lang w:val="be-BY"/>
+        </w:rPr>
+        <w:t xml:space="preserve">в ревизию </w:t>
+      </w:r>
+      <w:r>
+        <w:rPr>
+          <w:lang w:val="be-BY"/>
+        </w:rPr>
+        <w:t>1811 года 20 лет (родился около 1796 года)</w:t>
+      </w:r>
+      <w:r>
+        <w:rPr>
+          <w:lang w:val="be-BY"/>
+        </w:rPr>
+        <w:t>, в ревизию 181</w:t>
+      </w:r>
+      <w:r>
+        <w:rPr>
+          <w:lang w:val="be-BY"/>
+        </w:rPr>
+        <w:t>6</w:t>
+      </w:r>
+      <w:r>
+        <w:rPr>
+          <w:lang w:val="be-BY"/>
+        </w:rPr>
+        <w:t xml:space="preserve"> года </w:t>
+      </w:r>
+      <w:r>
+        <w:rPr>
+          <w:lang w:val="be-BY"/>
+        </w:rPr>
+        <w:t>июль месяц</w:t>
+      </w:r>
+      <w:r>
+        <w:rPr>
+          <w:lang w:val="be-BY"/>
+        </w:rPr>
+        <w:t xml:space="preserve"> – </w:t>
+      </w:r>
+      <w:r>
+        <w:rPr>
+          <w:lang w:val="be-BY"/>
+        </w:rPr>
+        <w:t>25 лет</w:t>
+      </w:r>
+      <w:r>
+        <w:rPr>
+          <w:lang w:val="be-BY"/>
+        </w:rPr>
+        <w:t>, жил в доме 1  (НИАБ 333-9-</w:t>
+      </w:r>
+      <w:r>
+        <w:rPr>
+          <w:lang w:val="be-BY"/>
+        </w:rPr>
+        <w:t>84</w:t>
+      </w:r>
+      <w:r>
+        <w:rPr>
+          <w:lang w:val="be-BY"/>
+        </w:rPr>
+        <w:t>, л.</w:t>
+      </w:r>
+      <w:r>
+        <w:rPr>
+          <w:lang w:val="be-BY"/>
+        </w:rPr>
+        <w:t>253об</w:t>
+      </w:r>
+      <w:r>
+        <w:rPr>
+          <w:lang w:val="be-BY"/>
+        </w:rPr>
+        <w:t>)</w:t>
+      </w:r>
+      <w:r>
+        <w:rPr>
+          <w:lang w:val="be-BY"/>
+        </w:rPr>
+        <w:t>.</w:t>
+      </w:r>
+    </w:p>
+    <w:p>
+      <w:pPr>
+        <w:rPr>
+          <w:noProof/>
+          <w:lang w:eastAsia="ru-RU"/>
+        </w:rPr>
+      </w:pPr>
+      <w:r>
+        <w:rPr>
+          <w:noProof/>
+          <w:lang w:eastAsia="ru-RU"/>
+        </w:rPr>
+        <w:t>9.05.1820 – крещение сына Николая Филипа (НИАБ 136-13-928,</w:t>
       </w:r>
       <w:r>
         <w:rPr>
@@ -10473,7 +11037,7 @@
           <w:noProof/>
           <w:lang w:eastAsia="ru-RU"/>
         </w:rPr>
-        <w:t>ист 61</w:t>
+        <w:t>ист 184</w:t>
       </w:r>
       <w:r>
         <w:rPr>
@@ -10504,7 +11068,7 @@
           <w:noProof/>
           <w:lang w:eastAsia="ru-RU"/>
         </w:rPr>
-        <w:t>42</w:t>
+        <w:t>39</w:t>
       </w:r>
       <w:r>
         <w:rPr>
@@ -10520,7 +11084,7 @@
           <w:noProof/>
           <w:lang w:eastAsia="ru-RU"/>
         </w:rPr>
-        <w:t>806</w:t>
+        <w:t>820</w:t>
       </w:r>
       <w:r>
         <w:rPr>
@@ -10560,51 +11124,674 @@
           <w:lang w:val="be-BY"/>
         </w:rPr>
       </w:pPr>
-      <w:r>
-        <w:rPr>
-          <w:bCs/>
-          <w:lang w:val="be-BY"/>
-        </w:rPr>
-        <w:lastRenderedPageBreak/>
-        <w:t>0</w:t>
-      </w:r>
-      <w:r>
-        <w:rPr>
-          <w:bCs/>
-        </w:rPr>
-        <w:t>9</w:t>
-      </w:r>
-      <w:r>
-        <w:rPr>
-          <w:bCs/>
-          <w:lang w:val="be-BY"/>
-        </w:rPr>
-        <w:t>.18</w:t>
-      </w:r>
-      <w:r>
-        <w:rPr>
-          <w:bCs/>
-        </w:rPr>
-        <w:t>07</w:t>
-      </w:r>
-      <w:r>
-        <w:rPr>
-          <w:bCs/>
-          <w:lang w:val="be-BY"/>
-        </w:rPr>
-        <w:t xml:space="preserve"> – </w:t>
-      </w:r>
-      <w:r>
-        <w:t xml:space="preserve">крестный отец Лаврентия, сына </w:t>
+      <w:bookmarkStart w:id="66" w:name="_Hlk123590066"/>
+      <w:bookmarkEnd w:id="65"/>
+      <w:r>
+        <w:rPr>
+          <w:lang w:val="be-BY"/>
+        </w:rPr>
+        <w:t>25.01.</w:t>
+      </w:r>
+      <w:r>
+        <w:rPr>
+          <w:lang w:val="be-BY"/>
+        </w:rPr>
+        <w:t>1834 - помещичий крестьянин, в ревизию 1816 года 13 лет, в ревизию 1834 года на 25.01.1834 – 43 года, жил в доме 1  (НИАБ 333-9-543, л.135об).</w:t>
+      </w:r>
+    </w:p>
+    <w:p>
+      <w:pPr>
+        <w:rPr>
+          <w:lang w:val="be-BY"/>
+        </w:rPr>
+      </w:pPr>
+      <w:bookmarkStart w:id="67" w:name="_Hlk125093087"/>
+      <w:r>
+        <w:rPr>
+          <w:lang w:val="be-BY"/>
+        </w:rPr>
+        <w:t>6.10.</w:t>
+      </w:r>
+      <w:r>
+        <w:rPr>
+          <w:lang w:val="be-BY"/>
+        </w:rPr>
+        <w:t>1850 - помещичий крестьянин, в ревизию 1834 года 43 года, умер в 1842 году, неоседлый (НИАБ 333-9-417, л.304об).</w:t>
+      </w:r>
+    </w:p>
+    <w:bookmarkEnd w:id="67"/>
+    <w:p>
+      <w:pPr>
+        <w:rPr>
+          <w:lang w:val="be-BY"/>
+        </w:rPr>
+      </w:pPr>
+    </w:p>
+    <w:p>
+      <w:pPr>
+        <w:rPr>
+          <w:lang w:val="be-BY"/>
+        </w:rPr>
+      </w:pPr>
+      <w:r>
+        <w:rPr>
+          <w:lang w:val="be-BY"/>
+        </w:rPr>
+        <w:t xml:space="preserve">1.5а. </w:t>
+      </w:r>
+      <w:bookmarkStart w:id="68" w:name="_Hlk123591929"/>
+      <w:r>
+        <w:rPr>
+          <w:lang w:val="be-BY"/>
+        </w:rPr>
+        <w:t>Сушко Ксеня</w:t>
+      </w:r>
+      <w:r>
+        <w:rPr>
+          <w:lang w:val="be-BY"/>
+        </w:rPr>
+        <w:t xml:space="preserve"> (Катерина?)</w:t>
+      </w:r>
+      <w:r>
+        <w:rPr>
+          <w:lang w:val="be-BY"/>
+        </w:rPr>
+        <w:t xml:space="preserve">: </w:t>
+      </w:r>
+      <w:bookmarkStart w:id="69" w:name="_Hlk123591915"/>
+    </w:p>
+    <w:p>
+      <w:pPr>
+        <w:rPr>
+          <w:noProof/>
+          <w:lang w:eastAsia="ru-RU"/>
+        </w:rPr>
+      </w:pPr>
+      <w:r>
+        <w:rPr>
+          <w:noProof/>
+          <w:lang w:eastAsia="ru-RU"/>
+        </w:rPr>
+        <w:t>9.05.1820 – крещение сына Николая Филипа (НИАБ 136-13-928,</w:t>
+      </w:r>
+      <w:r>
+        <w:rPr>
+          <w:noProof/>
+          <w:lang w:eastAsia="ru-RU"/>
+        </w:rPr>
+        <w:t xml:space="preserve"> л</w:t>
+      </w:r>
+      <w:r>
+        <w:rPr>
+          <w:noProof/>
+          <w:lang w:eastAsia="ru-RU"/>
+        </w:rPr>
+        <w:t>ист 184</w:t>
+      </w:r>
+      <w:r>
+        <w:rPr>
+          <w:noProof/>
+          <w:lang w:eastAsia="ru-RU"/>
+        </w:rPr>
+        <w:t>,</w:t>
+      </w:r>
+      <w:r>
+        <w:rPr>
+          <w:b/>
+          <w:noProof/>
+          <w:lang w:eastAsia="ru-RU"/>
+        </w:rPr>
+        <w:t xml:space="preserve"> </w:t>
+      </w:r>
+      <w:r>
+        <w:rPr>
+          <w:bCs/>
+          <w:noProof/>
+          <w:lang w:eastAsia="ru-RU"/>
+        </w:rPr>
+        <w:t>№</w:t>
+      </w:r>
+      <w:r>
+        <w:rPr>
+          <w:bCs/>
+          <w:noProof/>
+          <w:lang w:eastAsia="ru-RU"/>
+        </w:rPr>
+        <w:t>39</w:t>
+      </w:r>
+      <w:r>
+        <w:rPr>
+          <w:bCs/>
+          <w:noProof/>
+          <w:lang w:eastAsia="ru-RU"/>
+        </w:rPr>
+        <w:t>/1</w:t>
+      </w:r>
+      <w:r>
+        <w:rPr>
+          <w:bCs/>
+          <w:noProof/>
+          <w:lang w:eastAsia="ru-RU"/>
+        </w:rPr>
+        <w:t>820</w:t>
+      </w:r>
+      <w:r>
+        <w:rPr>
+          <w:bCs/>
+          <w:noProof/>
+          <w:lang w:eastAsia="ru-RU"/>
+        </w:rPr>
+        <w:t>-р (</w:t>
+      </w:r>
+      <w:r>
+        <w:rPr>
+          <w:bCs/>
+          <w:noProof/>
+          <w:lang w:eastAsia="ru-RU"/>
+        </w:rPr>
+        <w:t>ориг</w:t>
+      </w:r>
+      <w:r>
+        <w:rPr>
+          <w:bCs/>
+          <w:noProof/>
+          <w:lang w:eastAsia="ru-RU"/>
+        </w:rPr>
+        <w:t>)</w:t>
+      </w:r>
+      <w:r>
+        <w:rPr>
+          <w:noProof/>
+          <w:lang w:eastAsia="ru-RU"/>
+        </w:rPr>
+        <w:t>).</w:t>
+      </w:r>
+    </w:p>
+    <w:p>
+      <w:pPr>
+        <w:rPr>
+          <w:lang w:val="be-BY"/>
+        </w:rPr>
+      </w:pPr>
+      <w:r>
+        <w:rPr>
+          <w:lang w:val="be-BY"/>
+        </w:rPr>
+        <w:t xml:space="preserve">25.01.1834 - </w:t>
+      </w:r>
+      <w:r>
+        <w:rPr>
+          <w:lang w:val="be-BY"/>
+        </w:rPr>
+        <w:t>помещичья крестьянка, в ревизию 1834 года на 25.01.1834 – 42 года (родилась около 1792 года), жила в доме 1 (НИАБ 333-9-543, л.136).</w:t>
+      </w:r>
+    </w:p>
+    <w:bookmarkEnd w:id="68"/>
+    <w:bookmarkEnd w:id="69"/>
+    <w:p>
+      <w:pPr>
+        <w:rPr>
+          <w:lang w:val="be-BY"/>
+        </w:rPr>
+      </w:pPr>
+    </w:p>
+    <w:p>
+      <w:pPr>
+        <w:rPr>
+          <w:lang w:val="be-BY"/>
+        </w:rPr>
+      </w:pPr>
+      <w:r>
+        <w:rPr>
+          <w:lang w:val="be-BY"/>
+        </w:rPr>
+        <w:t xml:space="preserve">1.5.1. </w:t>
+      </w:r>
+      <w:bookmarkStart w:id="70" w:name="_Hlk123591659"/>
+      <w:r>
+        <w:rPr>
+          <w:lang w:val="be-BY"/>
+        </w:rPr>
+        <w:t xml:space="preserve">Сушко Николай Янов: </w:t>
+      </w:r>
+      <w:bookmarkStart w:id="71" w:name="_Hlk123591638"/>
+    </w:p>
+    <w:p>
+      <w:pPr>
+        <w:rPr>
+          <w:noProof/>
+          <w:lang w:eastAsia="ru-RU"/>
+        </w:rPr>
+      </w:pPr>
+      <w:r>
+        <w:rPr>
+          <w:noProof/>
+          <w:lang w:eastAsia="ru-RU"/>
+        </w:rPr>
+        <w:t>9.05.1820 – крещение, крестные родители шляхичи Коберда Михал Сымонов с деревни Недаль и Карпович Барбара, ассистенты шляхтичи Окуневич Винцентий, Гозняк Анеля, Гозняк Мацей и шляхтянка Окуневич Ёзефа с фольварка Лужки (НИАБ 136-13-928,</w:t>
+      </w:r>
+      <w:r>
+        <w:rPr>
+          <w:noProof/>
+          <w:lang w:eastAsia="ru-RU"/>
+        </w:rPr>
+        <w:t xml:space="preserve"> л</w:t>
+      </w:r>
+      <w:r>
+        <w:rPr>
+          <w:noProof/>
+          <w:lang w:eastAsia="ru-RU"/>
+        </w:rPr>
+        <w:t>ист 184</w:t>
+      </w:r>
+      <w:r>
+        <w:rPr>
+          <w:noProof/>
+          <w:lang w:eastAsia="ru-RU"/>
+        </w:rPr>
+        <w:t>,</w:t>
+      </w:r>
+      <w:r>
+        <w:rPr>
+          <w:b/>
+          <w:noProof/>
+          <w:lang w:eastAsia="ru-RU"/>
+        </w:rPr>
+        <w:t xml:space="preserve"> </w:t>
+      </w:r>
+      <w:r>
+        <w:rPr>
+          <w:bCs/>
+          <w:noProof/>
+          <w:lang w:eastAsia="ru-RU"/>
+        </w:rPr>
+        <w:t>№</w:t>
+      </w:r>
+      <w:r>
+        <w:rPr>
+          <w:bCs/>
+          <w:noProof/>
+          <w:lang w:eastAsia="ru-RU"/>
+        </w:rPr>
+        <w:t>39</w:t>
+      </w:r>
+      <w:r>
+        <w:rPr>
+          <w:bCs/>
+          <w:noProof/>
+          <w:lang w:eastAsia="ru-RU"/>
+        </w:rPr>
+        <w:t>/1</w:t>
+      </w:r>
+      <w:r>
+        <w:rPr>
+          <w:bCs/>
+          <w:noProof/>
+          <w:lang w:eastAsia="ru-RU"/>
+        </w:rPr>
+        <w:t>820</w:t>
+      </w:r>
+      <w:r>
+        <w:rPr>
+          <w:bCs/>
+          <w:noProof/>
+          <w:lang w:eastAsia="ru-RU"/>
+        </w:rPr>
+        <w:t>-р (</w:t>
+      </w:r>
+      <w:r>
+        <w:rPr>
+          <w:bCs/>
+          <w:noProof/>
+          <w:lang w:eastAsia="ru-RU"/>
+        </w:rPr>
+        <w:t>ориг</w:t>
+      </w:r>
+      <w:r>
+        <w:rPr>
+          <w:bCs/>
+          <w:noProof/>
+          <w:lang w:eastAsia="ru-RU"/>
+        </w:rPr>
+        <w:t>)</w:t>
+      </w:r>
+      <w:r>
+        <w:rPr>
+          <w:noProof/>
+          <w:lang w:eastAsia="ru-RU"/>
+        </w:rPr>
+        <w:t>).</w:t>
+      </w:r>
+    </w:p>
+    <w:p>
+      <w:pPr>
+        <w:rPr>
+          <w:lang w:val="be-BY"/>
+        </w:rPr>
+      </w:pPr>
+      <w:r>
+        <w:rPr>
+          <w:lang w:val="be-BY"/>
+        </w:rPr>
+        <w:t xml:space="preserve">25.01.1834 - </w:t>
+      </w:r>
+      <w:r>
+        <w:rPr>
+          <w:lang w:val="be-BY"/>
+        </w:rPr>
+        <w:t>помещичий крестьянин, родился после ревизии 1816 года, в ревизию 1834 года на 25.01.1834 – ? лет, жил в доме 1  (НИАБ 333-9-543, л.135об).</w:t>
+      </w:r>
+    </w:p>
+    <w:p>
+      <w:pPr>
+        <w:rPr>
+          <w:lang w:val="be-BY"/>
+        </w:rPr>
+      </w:pPr>
+      <w:bookmarkStart w:id="72" w:name="_Hlk125093258"/>
+      <w:bookmarkEnd w:id="70"/>
+      <w:bookmarkEnd w:id="71"/>
+      <w:r>
+        <w:rPr>
+          <w:lang w:val="be-BY"/>
+        </w:rPr>
+        <w:t xml:space="preserve">6.10.1850 - </w:t>
+      </w:r>
+      <w:r>
+        <w:rPr>
+          <w:lang w:val="be-BY"/>
+        </w:rPr>
+        <w:t>помещичий крестьянин, в ревизию 1834 года 13 лет (родился около 1821 года), забран в рекруты в 1835 году, неоседлый (НИАБ 333-9-417, л.304об).</w:t>
+      </w:r>
+    </w:p>
+    <w:bookmarkEnd w:id="72"/>
+    <w:p>
+      <w:pPr>
+        <w:rPr>
+          <w:lang w:val="be-BY"/>
+        </w:rPr>
+      </w:pPr>
+    </w:p>
+    <w:p>
+      <w:pPr>
+        <w:rPr>
+          <w:lang w:val="be-BY"/>
+        </w:rPr>
+      </w:pPr>
+      <w:r>
+        <w:rPr>
+          <w:lang w:val="be-BY"/>
+        </w:rPr>
+        <w:t xml:space="preserve">1.5.2. </w:t>
+      </w:r>
+      <w:bookmarkStart w:id="73" w:name="_Hlk123591723"/>
+      <w:r>
+        <w:rPr>
+          <w:lang w:val="be-BY"/>
+        </w:rPr>
+        <w:t xml:space="preserve">Сушко Степан Янов: </w:t>
+      </w:r>
+      <w:bookmarkStart w:id="74" w:name="_Hlk123591706"/>
+      <w:r>
+        <w:rPr>
+          <w:lang w:val="be-BY"/>
+        </w:rPr>
+        <w:t>помещичий крестьянин, родился после ревизии 1816 года, в ревизию 1834 года на 25.01.1834 – ? лет, жил в доме 1  (НИАБ 333-9-543, л.135об).</w:t>
+      </w:r>
+    </w:p>
+    <w:p>
+      <w:pPr>
+        <w:rPr>
+          <w:lang w:val="be-BY"/>
+        </w:rPr>
+      </w:pPr>
+      <w:bookmarkStart w:id="75" w:name="_Hlk124755891"/>
+      <w:bookmarkEnd w:id="66"/>
+      <w:bookmarkEnd w:id="73"/>
+      <w:bookmarkEnd w:id="74"/>
+      <w:r>
+        <w:rPr>
+          <w:lang w:val="be-BY"/>
+        </w:rPr>
+        <w:t xml:space="preserve">помещичий крестьянин, </w:t>
+      </w:r>
+      <w:r>
+        <w:rPr>
+          <w:lang w:val="be-BY"/>
+        </w:rPr>
+        <w:t>в ревизию 1834 года 4 года (родился около 1830 года)</w:t>
+      </w:r>
+      <w:r>
+        <w:rPr>
+          <w:lang w:val="be-BY"/>
+        </w:rPr>
+        <w:t xml:space="preserve">, в ревизию 1850 года на 6.10.1850 – </w:t>
+      </w:r>
+      <w:r>
+        <w:rPr>
+          <w:lang w:val="be-BY"/>
+        </w:rPr>
+        <w:t>20</w:t>
+      </w:r>
+      <w:r>
+        <w:rPr>
+          <w:lang w:val="be-BY"/>
+        </w:rPr>
+        <w:t xml:space="preserve"> лет, жил в доме </w:t>
+      </w:r>
+      <w:r>
+        <w:rPr>
+          <w:lang w:val="be-BY"/>
+        </w:rPr>
+        <w:t>5, сдольник Войнича Ильи Ясонова</w:t>
+      </w:r>
+      <w:r>
+        <w:rPr>
+          <w:lang w:val="be-BY"/>
+        </w:rPr>
+        <w:t xml:space="preserve"> (НИАБ 333-9-417, л.</w:t>
+      </w:r>
+      <w:r>
+        <w:rPr>
+          <w:lang w:val="be-BY"/>
+        </w:rPr>
+        <w:t>301</w:t>
+      </w:r>
+      <w:r>
+        <w:rPr>
+          <w:lang w:val="be-BY"/>
+        </w:rPr>
+        <w:t>об).</w:t>
+      </w:r>
+    </w:p>
+    <w:p>
+      <w:pPr>
+        <w:rPr>
+          <w:lang w:val="be-BY"/>
+        </w:rPr>
+      </w:pPr>
+      <w:bookmarkStart w:id="76" w:name="_Hlk125445551"/>
+      <w:bookmarkEnd w:id="75"/>
+      <w:r>
+        <w:rPr>
+          <w:lang w:val="be-BY"/>
+        </w:rPr>
+        <w:t>помещичий крестьянин, в ревизию 1850 года – 20 лет, умер в 1853 году (НИАБ 23-1-2, л.63об).</w:t>
+      </w:r>
+    </w:p>
+    <w:bookmarkEnd w:id="76"/>
+    <w:p>
+      <w:pPr>
+        <w:rPr>
+          <w:lang w:val="be-BY"/>
+        </w:rPr>
+      </w:pPr>
+    </w:p>
+    <w:p>
+      <w:pPr>
+        <w:rPr>
+          <w:lang w:val="be-BY"/>
+        </w:rPr>
+      </w:pPr>
+      <w:r>
+        <w:rPr>
+          <w:lang w:val="be-BY"/>
+        </w:rPr>
+        <w:t xml:space="preserve">1.5.3. </w:t>
+      </w:r>
+      <w:bookmarkStart w:id="77" w:name="_Hlk123592015"/>
+      <w:r>
+        <w:rPr>
+          <w:lang w:val="be-BY"/>
+        </w:rPr>
+        <w:t xml:space="preserve">Сушко Фекла Янова: </w:t>
+      </w:r>
+      <w:bookmarkStart w:id="78" w:name="_Hlk123591997"/>
+      <w:r>
+        <w:rPr>
+          <w:lang w:val="be-BY"/>
+        </w:rPr>
+        <w:t>помещичья крестьянка, в ревизию 1834 года на 25.01.1834 – 4 года (родилась около 1830 года), жила в доме 1 (НИАБ 333-9-543, л.136).</w:t>
+      </w:r>
+    </w:p>
+    <w:bookmarkEnd w:id="77"/>
+    <w:bookmarkEnd w:id="78"/>
+    <w:p>
+      <w:pPr>
+        <w:rPr>
+          <w:lang w:val="be-BY"/>
+        </w:rPr>
+      </w:pPr>
+    </w:p>
+    <w:p>
+      <w:pPr>
+        <w:rPr>
+          <w:rFonts w:eastAsia="Calibri"/>
+          <w:bCs/>
+        </w:rPr>
+      </w:pPr>
+      <w:r>
+        <w:rPr>
+          <w:lang w:val="be-BY"/>
+        </w:rPr>
+        <w:t xml:space="preserve">2. Сушко Хведор: </w:t>
+      </w:r>
+      <w:r>
+        <w:t xml:space="preserve">7.10.1795 – крещение дочери Юстины (НИАБ 136-13-894, л.25об </w:t>
+      </w:r>
+      <w:r>
+        <w:rPr>
+          <w:rFonts w:eastAsia="Calibri"/>
+          <w:bCs/>
+        </w:rPr>
+        <w:t>№42/1795</w:t>
+      </w:r>
+      <w:r>
+        <w:rPr>
+          <w:rFonts w:eastAsia="Calibri"/>
+          <w:bCs/>
+          <w:noProof/>
+          <w:lang w:eastAsia="ru-RU"/>
+        </w:rPr>
+        <w:t>-р (ориг)</w:t>
+      </w:r>
+      <w:r>
+        <w:rPr>
+          <w:rFonts w:eastAsia="Calibri"/>
+          <w:bCs/>
+          <w:noProof/>
+          <w:lang w:eastAsia="ru-RU"/>
+        </w:rPr>
+        <w:t>)</w:t>
+      </w:r>
+      <w:r>
+        <w:rPr>
+          <w:rFonts w:eastAsia="Calibri"/>
+          <w:bCs/>
+        </w:rPr>
+        <w:t>.</w:t>
+      </w:r>
+    </w:p>
+    <w:p/>
+    <w:p>
+      <w:pPr>
+        <w:rPr>
+          <w:rFonts w:eastAsia="Calibri"/>
+          <w:bCs/>
+        </w:rPr>
+      </w:pPr>
+      <w:r>
+        <w:rPr>
+          <w:lang w:val="be-BY"/>
+        </w:rPr>
+        <w:t xml:space="preserve">2а. Сушко Зеновия: </w:t>
+      </w:r>
+      <w:r>
+        <w:t xml:space="preserve">7.10.1795 – крещение дочери Юстины (НИАБ 136-13-894, л.25об </w:t>
+      </w:r>
+      <w:r>
+        <w:rPr>
+          <w:rFonts w:eastAsia="Calibri"/>
+          <w:bCs/>
+        </w:rPr>
+        <w:t>№42/1795</w:t>
+      </w:r>
+      <w:r>
+        <w:rPr>
+          <w:rFonts w:eastAsia="Calibri"/>
+          <w:bCs/>
+          <w:noProof/>
+          <w:lang w:eastAsia="ru-RU"/>
+        </w:rPr>
+        <w:t>-р (ориг)</w:t>
+      </w:r>
+      <w:r>
+        <w:rPr>
+          <w:rFonts w:eastAsia="Calibri"/>
+          <w:bCs/>
+          <w:noProof/>
+          <w:lang w:eastAsia="ru-RU"/>
+        </w:rPr>
+        <w:t>)</w:t>
+      </w:r>
+      <w:r>
+        <w:rPr>
+          <w:rFonts w:eastAsia="Calibri"/>
+          <w:bCs/>
+        </w:rPr>
+        <w:t>.</w:t>
+      </w:r>
+    </w:p>
+    <w:p/>
+    <w:p>
+      <w:pPr>
+        <w:rPr>
+          <w:rFonts w:eastAsia="Calibri"/>
+          <w:bCs/>
+        </w:rPr>
+      </w:pPr>
+      <w:r>
+        <w:rPr>
+          <w:lang w:val="be-BY"/>
+        </w:rPr>
+        <w:t xml:space="preserve">2.1. Сушко Юстына Хведорова: </w:t>
+      </w:r>
+      <w:r>
+        <w:t xml:space="preserve">7.10.1795 – крещение, крестные родители </w:t>
       </w:r>
       <w:proofErr w:type="spellStart"/>
       <w:r>
-        <w:t>Семашков</w:t>
+        <w:t>Шпет</w:t>
       </w:r>
       <w:proofErr w:type="spellEnd"/>
       <w:r>
-        <w:t xml:space="preserve"> Яна Юрьева и Анастасии</w:t>
-      </w:r>
+        <w:t xml:space="preserve"> Иосиф </w:t>
+      </w:r>
+      <w:proofErr w:type="spellStart"/>
+      <w:r>
+        <w:t>Алесев</w:t>
+      </w:r>
+      <w:proofErr w:type="spellEnd"/>
       <w:r>
         <w:t xml:space="preserve"> с деревни </w:t>
       </w:r>
@@ -10614,35 +11801,133 @@
       </w:r>
       <w:proofErr w:type="spellEnd"/>
       <w:r>
-        <w:t xml:space="preserve"> </w:t>
-      </w:r>
-      <w:r>
-        <w:rPr>
-          <w:lang w:val="be-BY"/>
-        </w:rPr>
-        <w:t xml:space="preserve">(НИАБ </w:t>
-      </w:r>
-      <w:r>
-        <w:rPr>
-          <w:lang w:val="be-BY"/>
-        </w:rPr>
-        <w:t>937-4-32</w:t>
-      </w:r>
-      <w:r>
-        <w:rPr>
-          <w:lang w:val="be-BY"/>
-        </w:rPr>
-        <w:t>, л.</w:t>
-      </w:r>
-      <w:r>
-        <w:rPr>
-          <w:lang w:val="be-BY"/>
-        </w:rPr>
-        <w:t xml:space="preserve">16, </w:t>
-      </w:r>
-      <w:r>
-        <w:rPr>
-          <w:bCs/>
+        <w:t xml:space="preserve"> и </w:t>
+      </w:r>
+      <w:proofErr w:type="spellStart"/>
+      <w:r>
+        <w:t>Цепляк</w:t>
+      </w:r>
+      <w:proofErr w:type="spellEnd"/>
+      <w:r>
+        <w:t xml:space="preserve"> Улита (НИАБ 136-13-894, л.25об </w:t>
+      </w:r>
+      <w:r>
+        <w:rPr>
+          <w:rFonts w:eastAsia="Calibri"/>
+          <w:bCs/>
+        </w:rPr>
+        <w:t>№42/1795</w:t>
+      </w:r>
+      <w:r>
+        <w:rPr>
+          <w:rFonts w:eastAsia="Calibri"/>
+          <w:bCs/>
+          <w:noProof/>
+          <w:lang w:eastAsia="ru-RU"/>
+        </w:rPr>
+        <w:t>-р (ориг)</w:t>
+      </w:r>
+      <w:r>
+        <w:rPr>
+          <w:rFonts w:eastAsia="Calibri"/>
+          <w:bCs/>
+          <w:noProof/>
+          <w:lang w:eastAsia="ru-RU"/>
+        </w:rPr>
+        <w:t>)</w:t>
+      </w:r>
+      <w:r>
+        <w:rPr>
+          <w:rFonts w:eastAsia="Calibri"/>
+          <w:bCs/>
+        </w:rPr>
+        <w:t>.</w:t>
+      </w:r>
+    </w:p>
+    <w:p/>
+    <w:p>
+      <w:r>
+        <w:t>3. Сушко Михал: возможно = Сушко Ян Демидов, проверить по крестным</w:t>
+      </w:r>
+    </w:p>
+    <w:p>
+      <w:pPr>
+        <w:rPr>
+          <w:bCs/>
+          <w:noProof/>
+          <w:lang w:eastAsia="ru-RU"/>
+        </w:rPr>
+      </w:pPr>
+      <w:r>
+        <w:t xml:space="preserve">20.09.1808 – крещение дочери Агапы (НИАБ 136-13-894, л.65об, </w:t>
+      </w:r>
+      <w:r>
+        <w:rPr>
+          <w:bCs/>
+          <w:noProof/>
+          <w:lang w:eastAsia="ru-RU"/>
+        </w:rPr>
+        <w:t>№29</w:t>
+      </w:r>
+      <w:r>
+        <w:rPr>
+          <w:bCs/>
+        </w:rPr>
+        <w:t>/1808</w:t>
+      </w:r>
+      <w:r>
+        <w:rPr>
+          <w:bCs/>
+          <w:noProof/>
+          <w:lang w:eastAsia="ru-RU"/>
+        </w:rPr>
+        <w:t>-р (ориг)</w:t>
+      </w:r>
+      <w:r>
+        <w:rPr>
+          <w:bCs/>
+          <w:noProof/>
+          <w:lang w:eastAsia="ru-RU"/>
+        </w:rPr>
+        <w:t>)</w:t>
+      </w:r>
+      <w:r>
+        <w:rPr>
+          <w:bCs/>
+          <w:noProof/>
+          <w:lang w:eastAsia="ru-RU"/>
+        </w:rPr>
+        <w:t>.</w:t>
+      </w:r>
+    </w:p>
+    <w:p/>
+    <w:p>
+      <w:r>
+        <w:t xml:space="preserve">3а. Сушко Ксеня: </w:t>
+      </w:r>
+    </w:p>
+    <w:p>
+      <w:pPr>
+        <w:rPr>
+          <w:noProof/>
+          <w:lang w:eastAsia="ru-RU"/>
+        </w:rPr>
+      </w:pPr>
+      <w:r>
+        <w:rPr>
+          <w:noProof/>
+          <w:lang w:eastAsia="ru-RU"/>
+        </w:rPr>
+        <w:t xml:space="preserve">3.11.1801 – крестная мать Марцели Анны, дочери Хомы и Марьяны Сорок с деревни Недаль </w:t>
+      </w:r>
+      <w:r>
+        <w:rPr>
+          <w:bCs/>
+        </w:rPr>
+        <w:t xml:space="preserve">(НИАБ 136-13-894, л.44об, </w:t>
+      </w:r>
+      <w:r>
+        <w:rPr>
           <w:noProof/>
           <w:lang w:eastAsia="ru-RU"/>
         </w:rPr>
@@ -10650,15 +11935,13 @@
       </w:r>
       <w:r>
         <w:rPr>
-          <w:bCs/>
-          <w:noProof/>
-          <w:lang w:eastAsia="ru-RU"/>
-        </w:rPr>
-        <w:t>16</w:t>
-      </w:r>
-      <w:r>
-        <w:rPr>
-          <w:bCs/>
+          <w:noProof/>
+          <w:lang w:eastAsia="ru-RU"/>
+        </w:rPr>
+        <w:t>27</w:t>
+      </w:r>
+      <w:r>
+        <w:rPr>
           <w:noProof/>
           <w:lang w:eastAsia="ru-RU"/>
         </w:rPr>
@@ -10666,29 +11949,65 @@
       </w:r>
       <w:r>
         <w:rPr>
-          <w:bCs/>
-          <w:noProof/>
-          <w:lang w:eastAsia="ru-RU"/>
-        </w:rPr>
-        <w:t>807</w:t>
-      </w:r>
-      <w:r>
-        <w:rPr>
-          <w:bCs/>
-          <w:noProof/>
-          <w:lang w:eastAsia="ru-RU"/>
-        </w:rPr>
-        <w:t>-р</w:t>
-      </w:r>
-      <w:r>
-        <w:rPr>
-          <w:lang w:val="be-BY"/>
+          <w:noProof/>
+          <w:lang w:eastAsia="ru-RU"/>
+        </w:rPr>
+        <w:t>801</w:t>
+      </w:r>
+      <w:r>
+        <w:rPr>
+          <w:noProof/>
+          <w:lang w:eastAsia="ru-RU"/>
+        </w:rPr>
+        <w:t>-р (</w:t>
+      </w:r>
+      <w:r>
+        <w:rPr>
+          <w:noProof/>
+          <w:lang w:eastAsia="ru-RU"/>
+        </w:rPr>
+        <w:t>ориг</w:t>
+      </w:r>
+      <w:r>
+        <w:rPr>
+          <w:noProof/>
+          <w:lang w:eastAsia="ru-RU"/>
         </w:rPr>
         <w:t>)</w:t>
       </w:r>
       <w:r>
         <w:rPr>
-          <w:lang w:val="be-BY"/>
+          <w:noProof/>
+          <w:lang w:eastAsia="ru-RU"/>
+        </w:rPr>
+        <w:t xml:space="preserve">, </w:t>
+      </w:r>
+      <w:bookmarkStart w:id="79" w:name="_Hlk131496900"/>
+      <w:r>
+        <w:rPr>
+          <w:bCs/>
+        </w:rPr>
+        <w:t xml:space="preserve">НИАБ 136-13-952, л.1воб, </w:t>
+      </w:r>
+      <w:r>
+        <w:rPr>
+          <w:noProof/>
+          <w:lang w:eastAsia="ru-RU"/>
+        </w:rPr>
+        <w:t>№6/1801-р (коп)</w:t>
+      </w:r>
+      <w:bookmarkEnd w:id="79"/>
+      <w:r>
+        <w:rPr>
+          <w:noProof/>
+          <w:lang w:eastAsia="ru-RU"/>
+        </w:rPr>
+        <w:t>)</w:t>
+      </w:r>
+      <w:r>
+        <w:rPr>
+          <w:noProof/>
+          <w:lang w:eastAsia="ru-RU"/>
         </w:rPr>
         <w:t>.</w:t>
       </w:r>
@@ -10696,971 +12015,6 @@
     <w:p>
       <w:pPr>
         <w:rPr>
-          <w:lang w:val="be-BY"/>
-        </w:rPr>
-      </w:pPr>
-      <w:r>
-        <w:rPr>
-          <w:lang w:val="be-BY"/>
-        </w:rPr>
-        <w:t>1811 - помещичий крестьянин, в ревизию 1811 года жил в доме 1  (НИАБ 333-9-201, л.32)</w:t>
-      </w:r>
-      <w:bookmarkEnd w:id="60"/>
-      <w:r>
-        <w:rPr>
-          <w:lang w:val="be-BY"/>
-        </w:rPr>
-        <w:t>;</w:t>
-      </w:r>
-    </w:p>
-    <w:p>
-      <w:pPr>
-        <w:rPr>
-          <w:lang w:val="be-BY"/>
-        </w:rPr>
-      </w:pPr>
-      <w:bookmarkStart w:id="63" w:name="_Hlk123404765"/>
-      <w:bookmarkEnd w:id="61"/>
-      <w:r>
-        <w:rPr>
-          <w:lang w:val="be-BY"/>
-        </w:rPr>
-        <w:t>07.</w:t>
-      </w:r>
-      <w:r>
-        <w:rPr>
-          <w:lang w:val="be-BY"/>
-        </w:rPr>
-        <w:t xml:space="preserve">1816 - помещичий крестьянин, </w:t>
-      </w:r>
-      <w:r>
-        <w:rPr>
-          <w:lang w:val="be-BY"/>
-        </w:rPr>
-        <w:t xml:space="preserve">в ревизию </w:t>
-      </w:r>
-      <w:r>
-        <w:rPr>
-          <w:lang w:val="be-BY"/>
-        </w:rPr>
-        <w:t>1811 года 20 лет (родился около 1796 года)</w:t>
-      </w:r>
-      <w:r>
-        <w:rPr>
-          <w:lang w:val="be-BY"/>
-        </w:rPr>
-        <w:t>, в ревизию 181</w:t>
-      </w:r>
-      <w:r>
-        <w:rPr>
-          <w:lang w:val="be-BY"/>
-        </w:rPr>
-        <w:t>6</w:t>
-      </w:r>
-      <w:r>
-        <w:rPr>
-          <w:lang w:val="be-BY"/>
-        </w:rPr>
-        <w:t xml:space="preserve"> года </w:t>
-      </w:r>
-      <w:r>
-        <w:rPr>
-          <w:lang w:val="be-BY"/>
-        </w:rPr>
-        <w:t>июль месяц</w:t>
-      </w:r>
-      <w:r>
-        <w:rPr>
-          <w:lang w:val="be-BY"/>
-        </w:rPr>
-        <w:t xml:space="preserve"> – </w:t>
-      </w:r>
-      <w:r>
-        <w:rPr>
-          <w:lang w:val="be-BY"/>
-        </w:rPr>
-        <w:t>25 лет</w:t>
-      </w:r>
-      <w:r>
-        <w:rPr>
-          <w:lang w:val="be-BY"/>
-        </w:rPr>
-        <w:t>, жил в доме 1  (НИАБ 333-9-</w:t>
-      </w:r>
-      <w:r>
-        <w:rPr>
-          <w:lang w:val="be-BY"/>
-        </w:rPr>
-        <w:t>84</w:t>
-      </w:r>
-      <w:r>
-        <w:rPr>
-          <w:lang w:val="be-BY"/>
-        </w:rPr>
-        <w:t>, л.</w:t>
-      </w:r>
-      <w:r>
-        <w:rPr>
-          <w:lang w:val="be-BY"/>
-        </w:rPr>
-        <w:t>253об</w:t>
-      </w:r>
-      <w:r>
-        <w:rPr>
-          <w:lang w:val="be-BY"/>
-        </w:rPr>
-        <w:t>)</w:t>
-      </w:r>
-      <w:r>
-        <w:rPr>
-          <w:lang w:val="be-BY"/>
-        </w:rPr>
-        <w:t>.</w:t>
-      </w:r>
-    </w:p>
-    <w:p>
-      <w:pPr>
-        <w:rPr>
-          <w:noProof/>
-          <w:lang w:eastAsia="ru-RU"/>
-        </w:rPr>
-      </w:pPr>
-      <w:r>
-        <w:rPr>
-          <w:noProof/>
-          <w:lang w:eastAsia="ru-RU"/>
-        </w:rPr>
-        <w:t>9.05.1820 – крещение сына Николая Филипа (НИАБ 136-13-928,</w:t>
-      </w:r>
-      <w:r>
-        <w:rPr>
-          <w:noProof/>
-          <w:lang w:eastAsia="ru-RU"/>
-        </w:rPr>
-        <w:t xml:space="preserve"> л</w:t>
-      </w:r>
-      <w:r>
-        <w:rPr>
-          <w:noProof/>
-          <w:lang w:eastAsia="ru-RU"/>
-        </w:rPr>
-        <w:t>ист 184</w:t>
-      </w:r>
-      <w:r>
-        <w:rPr>
-          <w:noProof/>
-          <w:lang w:eastAsia="ru-RU"/>
-        </w:rPr>
-        <w:t>,</w:t>
-      </w:r>
-      <w:r>
-        <w:rPr>
-          <w:b/>
-          <w:noProof/>
-          <w:lang w:eastAsia="ru-RU"/>
-        </w:rPr>
-        <w:t xml:space="preserve"> </w:t>
-      </w:r>
-      <w:r>
-        <w:rPr>
-          <w:bCs/>
-          <w:noProof/>
-          <w:lang w:eastAsia="ru-RU"/>
-        </w:rPr>
-        <w:t>№</w:t>
-      </w:r>
-      <w:r>
-        <w:rPr>
-          <w:bCs/>
-          <w:noProof/>
-          <w:lang w:eastAsia="ru-RU"/>
-        </w:rPr>
-        <w:t>39</w:t>
-      </w:r>
-      <w:r>
-        <w:rPr>
-          <w:bCs/>
-          <w:noProof/>
-          <w:lang w:eastAsia="ru-RU"/>
-        </w:rPr>
-        <w:t>/1</w:t>
-      </w:r>
-      <w:r>
-        <w:rPr>
-          <w:bCs/>
-          <w:noProof/>
-          <w:lang w:eastAsia="ru-RU"/>
-        </w:rPr>
-        <w:t>820</w:t>
-      </w:r>
-      <w:r>
-        <w:rPr>
-          <w:bCs/>
-          <w:noProof/>
-          <w:lang w:eastAsia="ru-RU"/>
-        </w:rPr>
-        <w:t>-р (</w:t>
-      </w:r>
-      <w:r>
-        <w:rPr>
-          <w:bCs/>
-          <w:noProof/>
-          <w:lang w:eastAsia="ru-RU"/>
-        </w:rPr>
-        <w:t>ориг</w:t>
-      </w:r>
-      <w:r>
-        <w:rPr>
-          <w:bCs/>
-          <w:noProof/>
-          <w:lang w:eastAsia="ru-RU"/>
-        </w:rPr>
-        <w:t>)</w:t>
-      </w:r>
-      <w:r>
-        <w:rPr>
-          <w:noProof/>
-          <w:lang w:eastAsia="ru-RU"/>
-        </w:rPr>
-        <w:t>).</w:t>
-      </w:r>
-    </w:p>
-    <w:p>
-      <w:pPr>
-        <w:rPr>
-          <w:lang w:val="be-BY"/>
-        </w:rPr>
-      </w:pPr>
-      <w:bookmarkStart w:id="64" w:name="_Hlk123590066"/>
-      <w:bookmarkEnd w:id="63"/>
-      <w:r>
-        <w:rPr>
-          <w:lang w:val="be-BY"/>
-        </w:rPr>
-        <w:t>25.01.</w:t>
-      </w:r>
-      <w:r>
-        <w:rPr>
-          <w:lang w:val="be-BY"/>
-        </w:rPr>
-        <w:t>1834 - помещичий крестьянин, в ревизию 1816 года 13 лет, в ревизию 1834 года на 25.01.1834 – 43 года, жил в доме 1  (НИАБ 333-9-543, л.135об).</w:t>
-      </w:r>
-    </w:p>
-    <w:p>
-      <w:pPr>
-        <w:rPr>
-          <w:lang w:val="be-BY"/>
-        </w:rPr>
-      </w:pPr>
-      <w:bookmarkStart w:id="65" w:name="_Hlk125093087"/>
-      <w:r>
-        <w:rPr>
-          <w:lang w:val="be-BY"/>
-        </w:rPr>
-        <w:t>6.10.</w:t>
-      </w:r>
-      <w:r>
-        <w:rPr>
-          <w:lang w:val="be-BY"/>
-        </w:rPr>
-        <w:t>1850 - помещичий крестьянин, в ревизию 1834 года 43 года, умер в 1842 году, неоседлый (НИАБ 333-9-417, л.304об).</w:t>
-      </w:r>
-    </w:p>
-    <w:bookmarkEnd w:id="65"/>
-    <w:p>
-      <w:pPr>
-        <w:rPr>
-          <w:lang w:val="be-BY"/>
-        </w:rPr>
-      </w:pPr>
-    </w:p>
-    <w:p>
-      <w:pPr>
-        <w:rPr>
-          <w:lang w:val="be-BY"/>
-        </w:rPr>
-      </w:pPr>
-      <w:r>
-        <w:rPr>
-          <w:lang w:val="be-BY"/>
-        </w:rPr>
-        <w:t xml:space="preserve">1.5а. </w:t>
-      </w:r>
-      <w:bookmarkStart w:id="66" w:name="_Hlk123591929"/>
-      <w:r>
-        <w:rPr>
-          <w:lang w:val="be-BY"/>
-        </w:rPr>
-        <w:t>Сушко Ксеня</w:t>
-      </w:r>
-      <w:r>
-        <w:rPr>
-          <w:lang w:val="be-BY"/>
-        </w:rPr>
-        <w:t xml:space="preserve"> (Катерина?)</w:t>
-      </w:r>
-      <w:r>
-        <w:rPr>
-          <w:lang w:val="be-BY"/>
-        </w:rPr>
-        <w:t xml:space="preserve">: </w:t>
-      </w:r>
-      <w:bookmarkStart w:id="67" w:name="_Hlk123591915"/>
-    </w:p>
-    <w:p>
-      <w:pPr>
-        <w:rPr>
-          <w:noProof/>
-          <w:lang w:eastAsia="ru-RU"/>
-        </w:rPr>
-      </w:pPr>
-      <w:r>
-        <w:rPr>
-          <w:noProof/>
-          <w:lang w:eastAsia="ru-RU"/>
-        </w:rPr>
-        <w:t>9.05.1820 – крещение сына Николая Филипа (НИАБ 136-13-928,</w:t>
-      </w:r>
-      <w:r>
-        <w:rPr>
-          <w:noProof/>
-          <w:lang w:eastAsia="ru-RU"/>
-        </w:rPr>
-        <w:t xml:space="preserve"> л</w:t>
-      </w:r>
-      <w:r>
-        <w:rPr>
-          <w:noProof/>
-          <w:lang w:eastAsia="ru-RU"/>
-        </w:rPr>
-        <w:t>ист 184</w:t>
-      </w:r>
-      <w:r>
-        <w:rPr>
-          <w:noProof/>
-          <w:lang w:eastAsia="ru-RU"/>
-        </w:rPr>
-        <w:t>,</w:t>
-      </w:r>
-      <w:r>
-        <w:rPr>
-          <w:b/>
-          <w:noProof/>
-          <w:lang w:eastAsia="ru-RU"/>
-        </w:rPr>
-        <w:t xml:space="preserve"> </w:t>
-      </w:r>
-      <w:r>
-        <w:rPr>
-          <w:bCs/>
-          <w:noProof/>
-          <w:lang w:eastAsia="ru-RU"/>
-        </w:rPr>
-        <w:t>№</w:t>
-      </w:r>
-      <w:r>
-        <w:rPr>
-          <w:bCs/>
-          <w:noProof/>
-          <w:lang w:eastAsia="ru-RU"/>
-        </w:rPr>
-        <w:t>39</w:t>
-      </w:r>
-      <w:r>
-        <w:rPr>
-          <w:bCs/>
-          <w:noProof/>
-          <w:lang w:eastAsia="ru-RU"/>
-        </w:rPr>
-        <w:t>/1</w:t>
-      </w:r>
-      <w:r>
-        <w:rPr>
-          <w:bCs/>
-          <w:noProof/>
-          <w:lang w:eastAsia="ru-RU"/>
-        </w:rPr>
-        <w:t>820</w:t>
-      </w:r>
-      <w:r>
-        <w:rPr>
-          <w:bCs/>
-          <w:noProof/>
-          <w:lang w:eastAsia="ru-RU"/>
-        </w:rPr>
-        <w:t>-р (</w:t>
-      </w:r>
-      <w:r>
-        <w:rPr>
-          <w:bCs/>
-          <w:noProof/>
-          <w:lang w:eastAsia="ru-RU"/>
-        </w:rPr>
-        <w:t>ориг</w:t>
-      </w:r>
-      <w:r>
-        <w:rPr>
-          <w:bCs/>
-          <w:noProof/>
-          <w:lang w:eastAsia="ru-RU"/>
-        </w:rPr>
-        <w:t>)</w:t>
-      </w:r>
-      <w:r>
-        <w:rPr>
-          <w:noProof/>
-          <w:lang w:eastAsia="ru-RU"/>
-        </w:rPr>
-        <w:t>).</w:t>
-      </w:r>
-    </w:p>
-    <w:p>
-      <w:pPr>
-        <w:rPr>
-          <w:lang w:val="be-BY"/>
-        </w:rPr>
-      </w:pPr>
-      <w:r>
-        <w:rPr>
-          <w:lang w:val="be-BY"/>
-        </w:rPr>
-        <w:t xml:space="preserve">25.01.1834 - </w:t>
-      </w:r>
-      <w:r>
-        <w:rPr>
-          <w:lang w:val="be-BY"/>
-        </w:rPr>
-        <w:t>помещичья крестьянка, в ревизию 1834 года на 25.01.1834 – 42 года (родилась около 1792 года), жила в доме 1 (НИАБ 333-9-543, л.136).</w:t>
-      </w:r>
-    </w:p>
-    <w:bookmarkEnd w:id="66"/>
-    <w:bookmarkEnd w:id="67"/>
-    <w:p>
-      <w:pPr>
-        <w:rPr>
-          <w:lang w:val="be-BY"/>
-        </w:rPr>
-      </w:pPr>
-    </w:p>
-    <w:p>
-      <w:pPr>
-        <w:rPr>
-          <w:lang w:val="be-BY"/>
-        </w:rPr>
-      </w:pPr>
-      <w:r>
-        <w:rPr>
-          <w:lang w:val="be-BY"/>
-        </w:rPr>
-        <w:t xml:space="preserve">1.5.1. </w:t>
-      </w:r>
-      <w:bookmarkStart w:id="68" w:name="_Hlk123591659"/>
-      <w:r>
-        <w:rPr>
-          <w:lang w:val="be-BY"/>
-        </w:rPr>
-        <w:t xml:space="preserve">Сушко Николай Янов: </w:t>
-      </w:r>
-      <w:bookmarkStart w:id="69" w:name="_Hlk123591638"/>
-    </w:p>
-    <w:p>
-      <w:pPr>
-        <w:rPr>
-          <w:noProof/>
-          <w:lang w:eastAsia="ru-RU"/>
-        </w:rPr>
-      </w:pPr>
-      <w:r>
-        <w:rPr>
-          <w:noProof/>
-          <w:lang w:eastAsia="ru-RU"/>
-        </w:rPr>
-        <w:t>9.05.1820 – крещение, крестные родители шляхичи Коберда Михал Сымонов с деревни Недаль и Карпович Барбара, ассистенты шляхтичи Окуневич Винцентий, Гозняк Анеля, Гозняк Мацей и шляхтянка Окуневич Ёзефа с фольварка Лужки (НИАБ 136-13-928,</w:t>
-      </w:r>
-      <w:r>
-        <w:rPr>
-          <w:noProof/>
-          <w:lang w:eastAsia="ru-RU"/>
-        </w:rPr>
-        <w:t xml:space="preserve"> л</w:t>
-      </w:r>
-      <w:r>
-        <w:rPr>
-          <w:noProof/>
-          <w:lang w:eastAsia="ru-RU"/>
-        </w:rPr>
-        <w:t>ист 184</w:t>
-      </w:r>
-      <w:r>
-        <w:rPr>
-          <w:noProof/>
-          <w:lang w:eastAsia="ru-RU"/>
-        </w:rPr>
-        <w:t>,</w:t>
-      </w:r>
-      <w:r>
-        <w:rPr>
-          <w:b/>
-          <w:noProof/>
-          <w:lang w:eastAsia="ru-RU"/>
-        </w:rPr>
-        <w:t xml:space="preserve"> </w:t>
-      </w:r>
-      <w:r>
-        <w:rPr>
-          <w:bCs/>
-          <w:noProof/>
-          <w:lang w:eastAsia="ru-RU"/>
-        </w:rPr>
-        <w:t>№</w:t>
-      </w:r>
-      <w:r>
-        <w:rPr>
-          <w:bCs/>
-          <w:noProof/>
-          <w:lang w:eastAsia="ru-RU"/>
-        </w:rPr>
-        <w:t>39</w:t>
-      </w:r>
-      <w:r>
-        <w:rPr>
-          <w:bCs/>
-          <w:noProof/>
-          <w:lang w:eastAsia="ru-RU"/>
-        </w:rPr>
-        <w:t>/1</w:t>
-      </w:r>
-      <w:r>
-        <w:rPr>
-          <w:bCs/>
-          <w:noProof/>
-          <w:lang w:eastAsia="ru-RU"/>
-        </w:rPr>
-        <w:t>820</w:t>
-      </w:r>
-      <w:r>
-        <w:rPr>
-          <w:bCs/>
-          <w:noProof/>
-          <w:lang w:eastAsia="ru-RU"/>
-        </w:rPr>
-        <w:t>-р (</w:t>
-      </w:r>
-      <w:r>
-        <w:rPr>
-          <w:bCs/>
-          <w:noProof/>
-          <w:lang w:eastAsia="ru-RU"/>
-        </w:rPr>
-        <w:t>ориг</w:t>
-      </w:r>
-      <w:r>
-        <w:rPr>
-          <w:bCs/>
-          <w:noProof/>
-          <w:lang w:eastAsia="ru-RU"/>
-        </w:rPr>
-        <w:t>)</w:t>
-      </w:r>
-      <w:r>
-        <w:rPr>
-          <w:noProof/>
-          <w:lang w:eastAsia="ru-RU"/>
-        </w:rPr>
-        <w:t>).</w:t>
-      </w:r>
-    </w:p>
-    <w:p>
-      <w:pPr>
-        <w:rPr>
-          <w:lang w:val="be-BY"/>
-        </w:rPr>
-      </w:pPr>
-      <w:r>
-        <w:rPr>
-          <w:lang w:val="be-BY"/>
-        </w:rPr>
-        <w:t xml:space="preserve">25.01.1834 - </w:t>
-      </w:r>
-      <w:r>
-        <w:rPr>
-          <w:lang w:val="be-BY"/>
-        </w:rPr>
-        <w:t>помещичий крестьянин, родился после ревизии 1816 года, в ревизию 1834 года на 25.01.1834 – ? лет, жил в доме 1  (НИАБ 333-9-543, л.135об).</w:t>
-      </w:r>
-    </w:p>
-    <w:p>
-      <w:pPr>
-        <w:rPr>
-          <w:lang w:val="be-BY"/>
-        </w:rPr>
-      </w:pPr>
-      <w:bookmarkStart w:id="70" w:name="_Hlk125093258"/>
-      <w:bookmarkEnd w:id="68"/>
-      <w:bookmarkEnd w:id="69"/>
-      <w:r>
-        <w:rPr>
-          <w:lang w:val="be-BY"/>
-        </w:rPr>
-        <w:t xml:space="preserve">6.10.1850 - </w:t>
-      </w:r>
-      <w:r>
-        <w:rPr>
-          <w:lang w:val="be-BY"/>
-        </w:rPr>
-        <w:t>помещичий крестьянин, в ревизию 1834 года 13 лет (родился около 1821 года), забран в рекруты в 1835 году, неоседлый (НИАБ 333-9-417, л.304об).</w:t>
-      </w:r>
-    </w:p>
-    <w:bookmarkEnd w:id="70"/>
-    <w:p>
-      <w:pPr>
-        <w:rPr>
-          <w:lang w:val="be-BY"/>
-        </w:rPr>
-      </w:pPr>
-    </w:p>
-    <w:p>
-      <w:pPr>
-        <w:rPr>
-          <w:lang w:val="be-BY"/>
-        </w:rPr>
-      </w:pPr>
-      <w:r>
-        <w:rPr>
-          <w:lang w:val="be-BY"/>
-        </w:rPr>
-        <w:t xml:space="preserve">1.5.2. </w:t>
-      </w:r>
-      <w:bookmarkStart w:id="71" w:name="_Hlk123591723"/>
-      <w:r>
-        <w:rPr>
-          <w:lang w:val="be-BY"/>
-        </w:rPr>
-        <w:t xml:space="preserve">Сушко Степан Янов: </w:t>
-      </w:r>
-      <w:bookmarkStart w:id="72" w:name="_Hlk123591706"/>
-      <w:r>
-        <w:rPr>
-          <w:lang w:val="be-BY"/>
-        </w:rPr>
-        <w:t>помещичий крестьянин, родился после ревизии 1816 года, в ревизию 1834 года на 25.01.1834 – ? лет, жил в доме 1  (НИАБ 333-9-543, л.135об).</w:t>
-      </w:r>
-    </w:p>
-    <w:p>
-      <w:pPr>
-        <w:rPr>
-          <w:lang w:val="be-BY"/>
-        </w:rPr>
-      </w:pPr>
-      <w:bookmarkStart w:id="73" w:name="_Hlk124755891"/>
-      <w:bookmarkEnd w:id="64"/>
-      <w:bookmarkEnd w:id="71"/>
-      <w:bookmarkEnd w:id="72"/>
-      <w:r>
-        <w:rPr>
-          <w:lang w:val="be-BY"/>
-        </w:rPr>
-        <w:t xml:space="preserve">помещичий крестьянин, </w:t>
-      </w:r>
-      <w:r>
-        <w:rPr>
-          <w:lang w:val="be-BY"/>
-        </w:rPr>
-        <w:t>в ревизию 1834 года 4 года (родился около 1830 года)</w:t>
-      </w:r>
-      <w:r>
-        <w:rPr>
-          <w:lang w:val="be-BY"/>
-        </w:rPr>
-        <w:t xml:space="preserve">, в ревизию 1850 года на 6.10.1850 – </w:t>
-      </w:r>
-      <w:r>
-        <w:rPr>
-          <w:lang w:val="be-BY"/>
-        </w:rPr>
-        <w:t>20</w:t>
-      </w:r>
-      <w:r>
-        <w:rPr>
-          <w:lang w:val="be-BY"/>
-        </w:rPr>
-        <w:t xml:space="preserve"> лет, жил в доме </w:t>
-      </w:r>
-      <w:r>
-        <w:rPr>
-          <w:lang w:val="be-BY"/>
-        </w:rPr>
-        <w:t>5, сдольник Войнича Ильи Ясонова</w:t>
-      </w:r>
-      <w:r>
-        <w:rPr>
-          <w:lang w:val="be-BY"/>
-        </w:rPr>
-        <w:t xml:space="preserve"> (НИАБ 333-9-417, л.</w:t>
-      </w:r>
-      <w:r>
-        <w:rPr>
-          <w:lang w:val="be-BY"/>
-        </w:rPr>
-        <w:t>301</w:t>
-      </w:r>
-      <w:r>
-        <w:rPr>
-          <w:lang w:val="be-BY"/>
-        </w:rPr>
-        <w:t>об).</w:t>
-      </w:r>
-    </w:p>
-    <w:p>
-      <w:pPr>
-        <w:rPr>
-          <w:lang w:val="be-BY"/>
-        </w:rPr>
-      </w:pPr>
-      <w:bookmarkStart w:id="74" w:name="_Hlk125445551"/>
-      <w:bookmarkEnd w:id="73"/>
-      <w:r>
-        <w:rPr>
-          <w:lang w:val="be-BY"/>
-        </w:rPr>
-        <w:t>помещичий крестьянин, в ревизию 1850 года – 20 лет, умер в 1853 году (НИАБ 23-1-2, л.63об).</w:t>
-      </w:r>
-    </w:p>
-    <w:bookmarkEnd w:id="74"/>
-    <w:p>
-      <w:pPr>
-        <w:rPr>
-          <w:lang w:val="be-BY"/>
-        </w:rPr>
-      </w:pPr>
-    </w:p>
-    <w:p>
-      <w:pPr>
-        <w:rPr>
-          <w:lang w:val="be-BY"/>
-        </w:rPr>
-      </w:pPr>
-      <w:r>
-        <w:rPr>
-          <w:lang w:val="be-BY"/>
-        </w:rPr>
-        <w:t xml:space="preserve">1.5.3. </w:t>
-      </w:r>
-      <w:bookmarkStart w:id="75" w:name="_Hlk123592015"/>
-      <w:r>
-        <w:rPr>
-          <w:lang w:val="be-BY"/>
-        </w:rPr>
-        <w:t xml:space="preserve">Сушко Фекла Янова: </w:t>
-      </w:r>
-      <w:bookmarkStart w:id="76" w:name="_Hlk123591997"/>
-      <w:r>
-        <w:rPr>
-          <w:lang w:val="be-BY"/>
-        </w:rPr>
-        <w:t>помещичья крестьянка, в ревизию 1834 года на 25.01.1834 – 4 года (родилась около 1830 года), жила в доме 1 (НИАБ 333-9-543, л.136).</w:t>
-      </w:r>
-    </w:p>
-    <w:bookmarkEnd w:id="75"/>
-    <w:bookmarkEnd w:id="76"/>
-    <w:p>
-      <w:pPr>
-        <w:rPr>
-          <w:lang w:val="be-BY"/>
-        </w:rPr>
-      </w:pPr>
-    </w:p>
-    <w:p>
-      <w:pPr>
-        <w:rPr>
-          <w:rFonts w:eastAsia="Calibri"/>
-          <w:bCs/>
-        </w:rPr>
-      </w:pPr>
-      <w:r>
-        <w:rPr>
-          <w:lang w:val="be-BY"/>
-        </w:rPr>
-        <w:t xml:space="preserve">2. Сушко Хведор: </w:t>
-      </w:r>
-      <w:r>
-        <w:t xml:space="preserve">7.10.1795 – крещение дочери Юстины (НИАБ 136-13-894, л.25об </w:t>
-      </w:r>
-      <w:r>
-        <w:rPr>
-          <w:rFonts w:eastAsia="Calibri"/>
-          <w:bCs/>
-        </w:rPr>
-        <w:t>№42/1795</w:t>
-      </w:r>
-      <w:r>
-        <w:rPr>
-          <w:rFonts w:eastAsia="Calibri"/>
-          <w:bCs/>
-          <w:noProof/>
-          <w:lang w:eastAsia="ru-RU"/>
-        </w:rPr>
-        <w:t>-р (ориг)</w:t>
-      </w:r>
-      <w:r>
-        <w:rPr>
-          <w:rFonts w:eastAsia="Calibri"/>
-          <w:bCs/>
-          <w:noProof/>
-          <w:lang w:eastAsia="ru-RU"/>
-        </w:rPr>
-        <w:t>)</w:t>
-      </w:r>
-      <w:r>
-        <w:rPr>
-          <w:rFonts w:eastAsia="Calibri"/>
-          <w:bCs/>
-        </w:rPr>
-        <w:t>.</w:t>
-      </w:r>
-    </w:p>
-    <w:p/>
-    <w:p>
-      <w:pPr>
-        <w:rPr>
-          <w:rFonts w:eastAsia="Calibri"/>
-          <w:bCs/>
-        </w:rPr>
-      </w:pPr>
-      <w:r>
-        <w:rPr>
-          <w:lang w:val="be-BY"/>
-        </w:rPr>
-        <w:t xml:space="preserve">2а. Сушко Зеновия: </w:t>
-      </w:r>
-      <w:r>
-        <w:t xml:space="preserve">7.10.1795 – крещение дочери Юстины (НИАБ 136-13-894, л.25об </w:t>
-      </w:r>
-      <w:r>
-        <w:rPr>
-          <w:rFonts w:eastAsia="Calibri"/>
-          <w:bCs/>
-        </w:rPr>
-        <w:t>№42/1795</w:t>
-      </w:r>
-      <w:r>
-        <w:rPr>
-          <w:rFonts w:eastAsia="Calibri"/>
-          <w:bCs/>
-          <w:noProof/>
-          <w:lang w:eastAsia="ru-RU"/>
-        </w:rPr>
-        <w:t>-р (ориг)</w:t>
-      </w:r>
-      <w:r>
-        <w:rPr>
-          <w:rFonts w:eastAsia="Calibri"/>
-          <w:bCs/>
-          <w:noProof/>
-          <w:lang w:eastAsia="ru-RU"/>
-        </w:rPr>
-        <w:t>)</w:t>
-      </w:r>
-      <w:r>
-        <w:rPr>
-          <w:rFonts w:eastAsia="Calibri"/>
-          <w:bCs/>
-        </w:rPr>
-        <w:t>.</w:t>
-      </w:r>
-    </w:p>
-    <w:p/>
-    <w:p>
-      <w:pPr>
-        <w:rPr>
-          <w:rFonts w:eastAsia="Calibri"/>
-          <w:bCs/>
-        </w:rPr>
-      </w:pPr>
-      <w:r>
-        <w:rPr>
-          <w:lang w:val="be-BY"/>
-        </w:rPr>
-        <w:lastRenderedPageBreak/>
-        <w:t xml:space="preserve">2.1. Сушко Юстына Хведорова: </w:t>
-      </w:r>
-      <w:r>
-        <w:t xml:space="preserve">7.10.1795 – крещение, крестные родители </w:t>
-      </w:r>
-      <w:proofErr w:type="spellStart"/>
-      <w:r>
-        <w:t>Шпет</w:t>
-      </w:r>
-      <w:proofErr w:type="spellEnd"/>
-      <w:r>
-        <w:t xml:space="preserve"> Иосиф </w:t>
-      </w:r>
-      <w:proofErr w:type="spellStart"/>
-      <w:r>
-        <w:t>Алесев</w:t>
-      </w:r>
-      <w:proofErr w:type="spellEnd"/>
-      <w:r>
-        <w:t xml:space="preserve"> с деревни </w:t>
-      </w:r>
-      <w:proofErr w:type="spellStart"/>
-      <w:r>
-        <w:t>Недаль</w:t>
-      </w:r>
-      <w:proofErr w:type="spellEnd"/>
-      <w:r>
-        <w:t xml:space="preserve"> и </w:t>
-      </w:r>
-      <w:proofErr w:type="spellStart"/>
-      <w:r>
-        <w:t>Цепляк</w:t>
-      </w:r>
-      <w:proofErr w:type="spellEnd"/>
-      <w:r>
-        <w:t xml:space="preserve"> Улита (НИАБ 136-13-894, л.25об </w:t>
-      </w:r>
-      <w:r>
-        <w:rPr>
-          <w:rFonts w:eastAsia="Calibri"/>
-          <w:bCs/>
-        </w:rPr>
-        <w:t>№42/1795</w:t>
-      </w:r>
-      <w:r>
-        <w:rPr>
-          <w:rFonts w:eastAsia="Calibri"/>
-          <w:bCs/>
-          <w:noProof/>
-          <w:lang w:eastAsia="ru-RU"/>
-        </w:rPr>
-        <w:t>-р (ориг)</w:t>
-      </w:r>
-      <w:r>
-        <w:rPr>
-          <w:rFonts w:eastAsia="Calibri"/>
-          <w:bCs/>
-          <w:noProof/>
-          <w:lang w:eastAsia="ru-RU"/>
-        </w:rPr>
-        <w:t>)</w:t>
-      </w:r>
-      <w:r>
-        <w:rPr>
-          <w:rFonts w:eastAsia="Calibri"/>
-          <w:bCs/>
-        </w:rPr>
-        <w:t>.</w:t>
-      </w:r>
-    </w:p>
-    <w:p/>
-    <w:p>
-      <w:r>
-        <w:t>3. Сушко Михал: возможно = Сушко Ян Демидов, проверить по крестным</w:t>
-      </w:r>
-    </w:p>
-    <w:p>
-      <w:pPr>
-        <w:rPr>
           <w:bCs/>
           <w:noProof/>
           <w:lang w:eastAsia="ru-RU"/>
@@ -11668,57 +12022,6 @@
       </w:pPr>
       <w:r>
         <w:t xml:space="preserve">20.09.1808 – крещение дочери Агапы (НИАБ 136-13-894, л.65об, </w:t>
-      </w:r>
-      <w:r>
-        <w:rPr>
-          <w:bCs/>
-          <w:noProof/>
-          <w:lang w:eastAsia="ru-RU"/>
-        </w:rPr>
-        <w:t>№29</w:t>
-      </w:r>
-      <w:r>
-        <w:rPr>
-          <w:bCs/>
-        </w:rPr>
-        <w:t>/1808</w:t>
-      </w:r>
-      <w:r>
-        <w:rPr>
-          <w:bCs/>
-          <w:noProof/>
-          <w:lang w:eastAsia="ru-RU"/>
-        </w:rPr>
-        <w:t>-р (ориг)</w:t>
-      </w:r>
-      <w:r>
-        <w:rPr>
-          <w:bCs/>
-          <w:noProof/>
-          <w:lang w:eastAsia="ru-RU"/>
-        </w:rPr>
-        <w:t>)</w:t>
-      </w:r>
-      <w:r>
-        <w:rPr>
-          <w:bCs/>
-          <w:noProof/>
-          <w:lang w:eastAsia="ru-RU"/>
-        </w:rPr>
-        <w:t>.</w:t>
-      </w:r>
-    </w:p>
-    <w:p/>
-    <w:p>
-      <w:pPr>
-        <w:rPr>
-          <w:bCs/>
-          <w:noProof/>
-          <w:lang w:eastAsia="ru-RU"/>
-        </w:rPr>
-      </w:pPr>
-      <w:r>
-        <w:t xml:space="preserve">3а. Сушко Ксеня: 20.09.1808 – крещение дочери Агапы (НИАБ 136-13-894, л.65об, </w:t>
       </w:r>
       <w:r>
         <w:rPr>

--- a/2/деревня Недаль/Недаль Сушки.docx
+++ b/2/деревня Недаль/Недаль Сушки.docx
@@ -1,6 +1,6 @@
 
 <file path=word/document.xml><?xml version="1.0" encoding="utf-8"?>
-<w:document xmlns:wpc="http://schemas.microsoft.com/office/word/2010/wordprocessingCanvas" xmlns:cx="http://schemas.microsoft.com/office/drawing/2014/chartex" xmlns:cx1="http://schemas.microsoft.com/office/drawing/2015/9/8/chartex" xmlns:cx2="http://schemas.microsoft.com/office/drawing/2015/10/21/chartex" xmlns:cx3="http://schemas.microsoft.com/office/drawing/2016/5/9/chartex" xmlns:cx4="http://schemas.microsoft.com/office/drawing/2016/5/10/chartex" xmlns:cx5="http://schemas.microsoft.com/office/drawing/2016/5/11/chartex" xmlns:cx6="http://schemas.microsoft.com/office/drawing/2016/5/12/chartex" xmlns:cx7="http://schemas.microsoft.com/office/drawing/2016/5/13/chartex" xmlns:cx8="http://schemas.microsoft.com/office/drawing/2016/5/14/chartex" xmlns:mc="http://schemas.openxmlformats.org/markup-compatibility/2006" xmlns:aink="http://schemas.microsoft.com/office/drawing/2016/ink" xmlns:am3d="http://schemas.microsoft.com/office/drawing/2017/model3d" xmlns:o="urn:schemas-microsoft-com:office:office" xmlns:oel="http://schemas.microsoft.com/office/2019/extlst" xmlns:r="http://schemas.openxmlformats.org/officeDocument/2006/relationships" xmlns:m="http://schemas.openxmlformats.org/officeDocument/2006/math" xmlns:v="urn:schemas-microsoft-com:vml" xmlns:wp14="http://schemas.microsoft.com/office/word/2010/wordprocessingDrawing" xmlns:wp="http://schemas.openxmlformats.org/drawingml/2006/wordprocessingDrawing" xmlns:w10="urn:schemas-microsoft-com:office:word" xmlns:w="http://schemas.openxmlformats.org/wordprocessingml/2006/main" xmlns:w14="http://schemas.microsoft.com/office/word/2010/wordml" xmlns:w15="http://schemas.microsoft.com/office/word/2012/wordml" xmlns:w16cex="http://schemas.microsoft.com/office/word/2018/wordml/cex" xmlns:w16cid="http://schemas.microsoft.com/office/word/2016/wordml/cid" xmlns:w16="http://schemas.microsoft.com/office/word/2018/wordml" xmlns:w16sdtdh="http://schemas.microsoft.com/office/word/2020/wordml/sdtdatahash" xmlns:w16se="http://schemas.microsoft.com/office/word/2015/wordml/symex" xmlns:wpg="http://schemas.microsoft.com/office/word/2010/wordprocessingGroup" xmlns:wpi="http://schemas.microsoft.com/office/word/2010/wordprocessingInk" xmlns:wne="http://schemas.microsoft.com/office/word/2006/wordml" xmlns:wps="http://schemas.microsoft.com/office/word/2010/wordprocessingShape" mc:Ignorable="w14 w15 w16se w16cid w16 w16cex w16sdtdh wp14">
+<w:document xmlns:wpc="http://schemas.microsoft.com/office/word/2010/wordprocessingCanvas" xmlns:cx="http://schemas.microsoft.com/office/drawing/2014/chartex" xmlns:cx1="http://schemas.microsoft.com/office/drawing/2015/9/8/chartex" xmlns:cx2="http://schemas.microsoft.com/office/drawing/2015/10/21/chartex" xmlns:cx3="http://schemas.microsoft.com/office/drawing/2016/5/9/chartex" xmlns:cx4="http://schemas.microsoft.com/office/drawing/2016/5/10/chartex" xmlns:cx5="http://schemas.microsoft.com/office/drawing/2016/5/11/chartex" xmlns:cx6="http://schemas.microsoft.com/office/drawing/2016/5/12/chartex" xmlns:cx7="http://schemas.microsoft.com/office/drawing/2016/5/13/chartex" xmlns:cx8="http://schemas.microsoft.com/office/drawing/2016/5/14/chartex" xmlns:mc="http://schemas.openxmlformats.org/markup-compatibility/2006" xmlns:aink="http://schemas.microsoft.com/office/drawing/2016/ink" xmlns:am3d="http://schemas.microsoft.com/office/drawing/2017/model3d" xmlns:o="urn:schemas-microsoft-com:office:office" xmlns:oel="http://schemas.microsoft.com/office/2019/extlst" xmlns:r="http://schemas.openxmlformats.org/officeDocument/2006/relationships" xmlns:m="http://schemas.openxmlformats.org/officeDocument/2006/math" xmlns:v="urn:schemas-microsoft-com:vml" xmlns:wp14="http://schemas.microsoft.com/office/word/2010/wordprocessingDrawing" xmlns:wp="http://schemas.openxmlformats.org/drawingml/2006/wordprocessingDrawing" xmlns:w10="urn:schemas-microsoft-com:office:word" xmlns:w="http://schemas.openxmlformats.org/wordprocessingml/2006/main" xmlns:w14="http://schemas.microsoft.com/office/word/2010/wordml" xmlns:w15="http://schemas.microsoft.com/office/word/2012/wordml" xmlns:w16cex="http://schemas.microsoft.com/office/word/2018/wordml/cex" xmlns:w16cid="http://schemas.microsoft.com/office/word/2016/wordml/cid" xmlns:w16="http://schemas.microsoft.com/office/word/2018/wordml" xmlns:w16du="http://schemas.microsoft.com/office/word/2023/wordml/word16du" xmlns:w16sdtdh="http://schemas.microsoft.com/office/word/2020/wordml/sdtdatahash" xmlns:w16se="http://schemas.microsoft.com/office/word/2015/wordml/symex" xmlns:wpg="http://schemas.microsoft.com/office/word/2010/wordprocessingGroup" xmlns:wpi="http://schemas.microsoft.com/office/word/2010/wordprocessingInk" xmlns:wne="http://schemas.microsoft.com/office/word/2006/wordml" xmlns:wps="http://schemas.microsoft.com/office/word/2010/wordprocessingShape" mc:Ignorable="w14 w15 w16se w16cid w16 w16cex w16sdtdh wp14">
   <w:body>
     <w:p>
       <w:pPr>
@@ -1095,7 +1095,49 @@
         <w:rPr>
           <w:bCs/>
         </w:rPr>
-        <w:t xml:space="preserve">15.07.1778 – крестный отец Марьяны, дочери Гарасима и Параси Цепляков с деревни Броды (НИАБ 136-13-852, л.3, </w:t>
+        <w:t xml:space="preserve">15.07.1778 – крестный отец Марьяны, дочери </w:t>
+      </w:r>
+      <w:proofErr w:type="spellStart"/>
+      <w:r>
+        <w:rPr>
+          <w:bCs/>
+        </w:rPr>
+        <w:t>Гарасима</w:t>
+      </w:r>
+      <w:proofErr w:type="spellEnd"/>
+      <w:r>
+        <w:rPr>
+          <w:bCs/>
+        </w:rPr>
+        <w:t xml:space="preserve"> и </w:t>
+      </w:r>
+      <w:proofErr w:type="spellStart"/>
+      <w:r>
+        <w:rPr>
+          <w:bCs/>
+        </w:rPr>
+        <w:t>Параси</w:t>
+      </w:r>
+      <w:proofErr w:type="spellEnd"/>
+      <w:r>
+        <w:rPr>
+          <w:bCs/>
+        </w:rPr>
+        <w:t xml:space="preserve"> </w:t>
+      </w:r>
+      <w:proofErr w:type="spellStart"/>
+      <w:r>
+        <w:rPr>
+          <w:bCs/>
+        </w:rPr>
+        <w:t>Цепляков</w:t>
+      </w:r>
+      <w:proofErr w:type="spellEnd"/>
+      <w:r>
+        <w:rPr>
+          <w:bCs/>
+        </w:rPr>
+        <w:t xml:space="preserve"> с деревни Броды (НИАБ 136-13-852, л.3, </w:t>
       </w:r>
       <w:r>
         <w:rPr>
@@ -1200,7 +1242,49 @@
         <w:rPr>
           <w:bCs/>
         </w:rPr>
-        <w:t xml:space="preserve">3.12.1783 – крестный отец Андрея, сына Гарасима и Параси Цепляков с деревни Броды (НИАБ 136-13-852, л.16, </w:t>
+        <w:t xml:space="preserve">3.12.1783 – крестный отец Андрея, сына </w:t>
+      </w:r>
+      <w:proofErr w:type="spellStart"/>
+      <w:r>
+        <w:rPr>
+          <w:bCs/>
+        </w:rPr>
+        <w:t>Гарасима</w:t>
+      </w:r>
+      <w:proofErr w:type="spellEnd"/>
+      <w:r>
+        <w:rPr>
+          <w:bCs/>
+        </w:rPr>
+        <w:t xml:space="preserve"> и </w:t>
+      </w:r>
+      <w:proofErr w:type="spellStart"/>
+      <w:r>
+        <w:rPr>
+          <w:bCs/>
+        </w:rPr>
+        <w:t>Параси</w:t>
+      </w:r>
+      <w:proofErr w:type="spellEnd"/>
+      <w:r>
+        <w:rPr>
+          <w:bCs/>
+        </w:rPr>
+        <w:t xml:space="preserve"> </w:t>
+      </w:r>
+      <w:proofErr w:type="spellStart"/>
+      <w:r>
+        <w:rPr>
+          <w:bCs/>
+        </w:rPr>
+        <w:t>Цепляков</w:t>
+      </w:r>
+      <w:proofErr w:type="spellEnd"/>
+      <w:r>
+        <w:rPr>
+          <w:bCs/>
+        </w:rPr>
+        <w:t xml:space="preserve"> с деревни Броды (НИАБ 136-13-852, л.16, </w:t>
       </w:r>
       <w:r>
         <w:rPr>
@@ -1263,7 +1347,49 @@
         <w:rPr>
           <w:bCs/>
         </w:rPr>
-        <w:t xml:space="preserve">14.08.1785 – крестный отец Натальи, дочери Гарасима и Параси Цепляков с деревни Броды (НИАБ 136-13-852, л.20об, </w:t>
+        <w:t xml:space="preserve">14.08.1785 – крестный отец Натальи, дочери </w:t>
+      </w:r>
+      <w:proofErr w:type="spellStart"/>
+      <w:r>
+        <w:rPr>
+          <w:bCs/>
+        </w:rPr>
+        <w:t>Гарасима</w:t>
+      </w:r>
+      <w:proofErr w:type="spellEnd"/>
+      <w:r>
+        <w:rPr>
+          <w:bCs/>
+        </w:rPr>
+        <w:t xml:space="preserve"> и </w:t>
+      </w:r>
+      <w:proofErr w:type="spellStart"/>
+      <w:r>
+        <w:rPr>
+          <w:bCs/>
+        </w:rPr>
+        <w:t>Параси</w:t>
+      </w:r>
+      <w:proofErr w:type="spellEnd"/>
+      <w:r>
+        <w:rPr>
+          <w:bCs/>
+        </w:rPr>
+        <w:t xml:space="preserve"> </w:t>
+      </w:r>
+      <w:proofErr w:type="spellStart"/>
+      <w:r>
+        <w:rPr>
+          <w:bCs/>
+        </w:rPr>
+        <w:t>Цепляков</w:t>
+      </w:r>
+      <w:proofErr w:type="spellEnd"/>
+      <w:r>
+        <w:rPr>
+          <w:bCs/>
+        </w:rPr>
+        <w:t xml:space="preserve"> с деревни Броды (НИАБ 136-13-852, л.20об, </w:t>
       </w:r>
       <w:r>
         <w:rPr>
@@ -1467,7 +1593,49 @@
         <w:rPr>
           <w:bCs/>
         </w:rPr>
-        <w:t xml:space="preserve">7.12.1786 – крестный отец Анны, дочери Гарасима и Параси Цепляков с деревни Броды (НИАБ 136-13-852, л.24об, </w:t>
+        <w:t xml:space="preserve">7.12.1786 – крестный отец Анны, дочери </w:t>
+      </w:r>
+      <w:proofErr w:type="spellStart"/>
+      <w:r>
+        <w:rPr>
+          <w:bCs/>
+        </w:rPr>
+        <w:t>Гарасима</w:t>
+      </w:r>
+      <w:proofErr w:type="spellEnd"/>
+      <w:r>
+        <w:rPr>
+          <w:bCs/>
+        </w:rPr>
+        <w:t xml:space="preserve"> и </w:t>
+      </w:r>
+      <w:proofErr w:type="spellStart"/>
+      <w:r>
+        <w:rPr>
+          <w:bCs/>
+        </w:rPr>
+        <w:t>Параси</w:t>
+      </w:r>
+      <w:proofErr w:type="spellEnd"/>
+      <w:r>
+        <w:rPr>
+          <w:bCs/>
+        </w:rPr>
+        <w:t xml:space="preserve"> </w:t>
+      </w:r>
+      <w:proofErr w:type="spellStart"/>
+      <w:r>
+        <w:rPr>
+          <w:bCs/>
+        </w:rPr>
+        <w:t>Цепляков</w:t>
+      </w:r>
+      <w:proofErr w:type="spellEnd"/>
+      <w:r>
+        <w:rPr>
+          <w:bCs/>
+        </w:rPr>
+        <w:t xml:space="preserve"> с деревни Броды (НИАБ 136-13-852, л.24об, </w:t>
       </w:r>
       <w:r>
         <w:rPr>
@@ -1801,7 +1969,77 @@
         <w:rPr>
           <w:bCs/>
         </w:rPr>
-        <w:t xml:space="preserve">27.01.1790 – свидетель венчания Жилко Авдакима с деревни Недаль с вдовой Заранко Паланеей с деревни Недаль (НИАБ 136-13-894, л.68об, </w:t>
+        <w:t xml:space="preserve">27.01.1790 – свидетель венчания Жилко </w:t>
+      </w:r>
+      <w:proofErr w:type="spellStart"/>
+      <w:r>
+        <w:rPr>
+          <w:bCs/>
+        </w:rPr>
+        <w:t>Авдакима</w:t>
+      </w:r>
+      <w:proofErr w:type="spellEnd"/>
+      <w:r>
+        <w:rPr>
+          <w:bCs/>
+        </w:rPr>
+        <w:t xml:space="preserve"> с деревни </w:t>
+      </w:r>
+      <w:proofErr w:type="spellStart"/>
+      <w:r>
+        <w:rPr>
+          <w:bCs/>
+        </w:rPr>
+        <w:t>Недаль</w:t>
+      </w:r>
+      <w:proofErr w:type="spellEnd"/>
+      <w:r>
+        <w:rPr>
+          <w:bCs/>
+        </w:rPr>
+        <w:t xml:space="preserve"> с вдовой </w:t>
+      </w:r>
+      <w:proofErr w:type="spellStart"/>
+      <w:r>
+        <w:rPr>
+          <w:bCs/>
+        </w:rPr>
+        <w:t>Заранко</w:t>
+      </w:r>
+      <w:proofErr w:type="spellEnd"/>
+      <w:r>
+        <w:rPr>
+          <w:bCs/>
+        </w:rPr>
+        <w:t xml:space="preserve"> </w:t>
+      </w:r>
+      <w:proofErr w:type="spellStart"/>
+      <w:r>
+        <w:rPr>
+          <w:bCs/>
+        </w:rPr>
+        <w:t>Паланеей</w:t>
+      </w:r>
+      <w:proofErr w:type="spellEnd"/>
+      <w:r>
+        <w:rPr>
+          <w:bCs/>
+        </w:rPr>
+        <w:t xml:space="preserve"> с деревни </w:t>
+      </w:r>
+      <w:proofErr w:type="spellStart"/>
+      <w:r>
+        <w:rPr>
+          <w:bCs/>
+        </w:rPr>
+        <w:t>Недаль</w:t>
+      </w:r>
+      <w:proofErr w:type="spellEnd"/>
+      <w:r>
+        <w:rPr>
+          <w:bCs/>
+        </w:rPr>
+        <w:t xml:space="preserve"> (НИАБ 136-13-894, л.68об, </w:t>
       </w:r>
       <w:r>
         <w:rPr>
@@ -1851,7 +2089,49 @@
         <w:rPr>
           <w:bCs/>
         </w:rPr>
-        <w:t xml:space="preserve">30.03.1790 – крестный отец Матроны, дочери Гарасима и Параси Цепляков с деревни Броды (НИАБ 136-13-852, л.35, </w:t>
+        <w:t xml:space="preserve">30.03.1790 – крестный отец Матроны, дочери </w:t>
+      </w:r>
+      <w:proofErr w:type="spellStart"/>
+      <w:r>
+        <w:rPr>
+          <w:bCs/>
+        </w:rPr>
+        <w:t>Гарасима</w:t>
+      </w:r>
+      <w:proofErr w:type="spellEnd"/>
+      <w:r>
+        <w:rPr>
+          <w:bCs/>
+        </w:rPr>
+        <w:t xml:space="preserve"> и </w:t>
+      </w:r>
+      <w:proofErr w:type="spellStart"/>
+      <w:r>
+        <w:rPr>
+          <w:bCs/>
+        </w:rPr>
+        <w:t>Параси</w:t>
+      </w:r>
+      <w:proofErr w:type="spellEnd"/>
+      <w:r>
+        <w:rPr>
+          <w:bCs/>
+        </w:rPr>
+        <w:t xml:space="preserve"> </w:t>
+      </w:r>
+      <w:proofErr w:type="spellStart"/>
+      <w:r>
+        <w:rPr>
+          <w:bCs/>
+        </w:rPr>
+        <w:t>Цепляков</w:t>
+      </w:r>
+      <w:proofErr w:type="spellEnd"/>
+      <w:r>
+        <w:rPr>
+          <w:bCs/>
+        </w:rPr>
+        <w:t xml:space="preserve"> с деревни Броды (НИАБ 136-13-852, л.35, </w:t>
       </w:r>
       <w:r>
         <w:rPr>
@@ -1914,7 +2194,49 @@
         <w:rPr>
           <w:bCs/>
         </w:rPr>
-        <w:t xml:space="preserve">24.01.1792 – крестный отец Антона, сына Гарасима и Параси Цепляков с деревни Броды (НИАБ 136-13-852, л.41об, </w:t>
+        <w:t xml:space="preserve">24.01.1792 – крестный отец Антона, сына </w:t>
+      </w:r>
+      <w:proofErr w:type="spellStart"/>
+      <w:r>
+        <w:rPr>
+          <w:bCs/>
+        </w:rPr>
+        <w:t>Гарасима</w:t>
+      </w:r>
+      <w:proofErr w:type="spellEnd"/>
+      <w:r>
+        <w:rPr>
+          <w:bCs/>
+        </w:rPr>
+        <w:t xml:space="preserve"> и </w:t>
+      </w:r>
+      <w:proofErr w:type="spellStart"/>
+      <w:r>
+        <w:rPr>
+          <w:bCs/>
+        </w:rPr>
+        <w:t>Параси</w:t>
+      </w:r>
+      <w:proofErr w:type="spellEnd"/>
+      <w:r>
+        <w:rPr>
+          <w:bCs/>
+        </w:rPr>
+        <w:t xml:space="preserve"> </w:t>
+      </w:r>
+      <w:proofErr w:type="spellStart"/>
+      <w:r>
+        <w:rPr>
+          <w:bCs/>
+        </w:rPr>
+        <w:t>Цепляков</w:t>
+      </w:r>
+      <w:proofErr w:type="spellEnd"/>
+      <w:r>
+        <w:rPr>
+          <w:bCs/>
+        </w:rPr>
+        <w:t xml:space="preserve"> с деревни Броды (НИАБ 136-13-852, л.41об, </w:t>
       </w:r>
       <w:r>
         <w:rPr>
@@ -2077,7 +2399,31 @@
         <w:t xml:space="preserve">1а. Сушко Агата: </w:t>
       </w:r>
       <w:r>
-        <w:t>15.08.1779 – крестная мать Лаврына, сына Грышки и Татьяны Шлякиров с деревни Броды (НИАБ 136-13-852, л. 5об, №</w:t>
+        <w:t xml:space="preserve">15.08.1779 – крестная мать </w:t>
+      </w:r>
+      <w:proofErr w:type="spellStart"/>
+      <w:r>
+        <w:t>Лаврына</w:t>
+      </w:r>
+      <w:proofErr w:type="spellEnd"/>
+      <w:r>
+        <w:t xml:space="preserve">, сына </w:t>
+      </w:r>
+      <w:proofErr w:type="spellStart"/>
+      <w:r>
+        <w:t>Грышки</w:t>
+      </w:r>
+      <w:proofErr w:type="spellEnd"/>
+      <w:r>
+        <w:t xml:space="preserve"> и Татьяны </w:t>
+      </w:r>
+      <w:proofErr w:type="spellStart"/>
+      <w:r>
+        <w:t>Шлякиров</w:t>
+      </w:r>
+      <w:proofErr w:type="spellEnd"/>
+      <w:r>
+        <w:t xml:space="preserve"> с деревни Броды (НИАБ 136-13-852, л. 5об, №</w:t>
       </w:r>
       <w:r>
         <w:rPr>
@@ -3782,7 +4128,21 @@
         <w:rPr>
           <w:bCs/>
         </w:rPr>
-        <w:t xml:space="preserve">10.09.1790 – венчание с Кондратом Демидовым Сушко с деревни Недаль (НИАБ 136-13-852, л.73об, </w:t>
+        <w:t xml:space="preserve">10.09.1790 – венчание с Кондратом Демидовым Сушко с деревни </w:t>
+      </w:r>
+      <w:proofErr w:type="spellStart"/>
+      <w:r>
+        <w:rPr>
+          <w:bCs/>
+        </w:rPr>
+        <w:t>Недаль</w:t>
+      </w:r>
+      <w:proofErr w:type="spellEnd"/>
+      <w:r>
+        <w:rPr>
+          <w:bCs/>
+        </w:rPr>
+        <w:t xml:space="preserve"> (НИАБ 136-13-852, л.73об, </w:t>
       </w:r>
       <w:r>
         <w:rPr>
@@ -5188,10 +5548,26 @@
         <w:t xml:space="preserve"> – </w:t>
       </w:r>
       <w:r>
-        <w:t>крестная мать Лаврентия, сына Семашков Яна Юрьева и Анастасии</w:t>
-      </w:r>
-      <w:r>
-        <w:t xml:space="preserve"> с деревни Недаль </w:t>
+        <w:t xml:space="preserve">крестная мать Лаврентия, сына </w:t>
+      </w:r>
+      <w:proofErr w:type="spellStart"/>
+      <w:r>
+        <w:t>Семашков</w:t>
+      </w:r>
+      <w:proofErr w:type="spellEnd"/>
+      <w:r>
+        <w:t xml:space="preserve"> Яна Юрьева и Анастасии</w:t>
+      </w:r>
+      <w:r>
+        <w:t xml:space="preserve"> с деревни </w:t>
+      </w:r>
+      <w:proofErr w:type="spellStart"/>
+      <w:r>
+        <w:t>Недаль</w:t>
+      </w:r>
+      <w:proofErr w:type="spellEnd"/>
+      <w:r>
+        <w:t xml:space="preserve"> </w:t>
       </w:r>
       <w:r>
         <w:rPr>
@@ -7022,6 +7398,82 @@
           <w:noProof/>
           <w:lang w:eastAsia="ru-RU"/>
         </w:rPr>
+        <w:t xml:space="preserve">, </w:t>
+      </w:r>
+      <w:r>
+        <w:rPr>
+          <w:bCs/>
+        </w:rPr>
+        <w:t xml:space="preserve">НИАБ 136-13-952, л.50, </w:t>
+      </w:r>
+      <w:r>
+        <w:rPr>
+          <w:noProof/>
+          <w:lang w:eastAsia="ru-RU"/>
+        </w:rPr>
+        <w:t>№</w:t>
+      </w:r>
+      <w:r>
+        <w:rPr>
+          <w:noProof/>
+          <w:lang w:eastAsia="ru-RU"/>
+        </w:rPr>
+        <w:t>2</w:t>
+      </w:r>
+      <w:r>
+        <w:rPr>
+          <w:noProof/>
+          <w:lang w:eastAsia="ru-RU"/>
+        </w:rPr>
+        <w:t>/1</w:t>
+      </w:r>
+      <w:r>
+        <w:rPr>
+          <w:noProof/>
+          <w:lang w:eastAsia="ru-RU"/>
+        </w:rPr>
+        <w:t>805</w:t>
+      </w:r>
+      <w:r>
+        <w:rPr>
+          <w:noProof/>
+          <w:lang w:eastAsia="ru-RU"/>
+        </w:rPr>
+        <w:t>-</w:t>
+      </w:r>
+      <w:r>
+        <w:rPr>
+          <w:noProof/>
+          <w:lang w:eastAsia="ru-RU"/>
+        </w:rPr>
+        <w:t>у</w:t>
+      </w:r>
+      <w:r>
+        <w:rPr>
+          <w:noProof/>
+          <w:lang w:eastAsia="ru-RU"/>
+        </w:rPr>
+        <w:t xml:space="preserve"> (</w:t>
+      </w:r>
+      <w:r>
+        <w:rPr>
+          <w:noProof/>
+          <w:lang w:eastAsia="ru-RU"/>
+        </w:rPr>
+        <w:t>коп</w:t>
+      </w:r>
+      <w:r>
+        <w:rPr>
+          <w:noProof/>
+          <w:lang w:eastAsia="ru-RU"/>
+        </w:rPr>
+        <w:t>)</w:t>
+      </w:r>
+      <w:r>
+        <w:rPr>
+          <w:noProof/>
+          <w:lang w:eastAsia="ru-RU"/>
+        </w:rPr>
         <w:t>)</w:t>
       </w:r>
       <w:r>
@@ -7694,7 +8146,15 @@
         <w:t>венчани</w:t>
       </w:r>
       <w:r>
-        <w:t>я Кощёнка Александра с</w:t>
+        <w:t xml:space="preserve">я </w:t>
+      </w:r>
+      <w:proofErr w:type="spellStart"/>
+      <w:r>
+        <w:t>Кощёнка</w:t>
+      </w:r>
+      <w:proofErr w:type="spellEnd"/>
+      <w:r>
+        <w:t xml:space="preserve"> Александра с</w:t>
       </w:r>
       <w:r>
         <w:t xml:space="preserve"> девк</w:t>
@@ -7703,7 +8163,15 @@
         <w:t>ой</w:t>
       </w:r>
       <w:r>
-        <w:t xml:space="preserve"> Жилко Ксени с деревни Недаль (НИАБ 136-13-920, л.7, </w:t>
+        <w:t xml:space="preserve"> Жилко Ксени с деревни </w:t>
+      </w:r>
+      <w:proofErr w:type="spellStart"/>
+      <w:r>
+        <w:t>Недаль</w:t>
+      </w:r>
+      <w:proofErr w:type="spellEnd"/>
+      <w:r>
+        <w:t xml:space="preserve"> (НИАБ 136-13-920, л.7, </w:t>
       </w:r>
       <w:r>
         <w:rPr>
@@ -7717,7 +8185,21 @@
         <w:rPr>
           <w:bCs/>
         </w:rPr>
-        <w:t xml:space="preserve">-б (ориг), </w:t>
+        <w:t>-б (</w:t>
+      </w:r>
+      <w:proofErr w:type="spellStart"/>
+      <w:r>
+        <w:rPr>
+          <w:bCs/>
+        </w:rPr>
+        <w:t>ориг</w:t>
+      </w:r>
+      <w:proofErr w:type="spellEnd"/>
+      <w:r>
+        <w:rPr>
+          <w:bCs/>
+        </w:rPr>
+        <w:t xml:space="preserve">), </w:t>
       </w:r>
       <w:bookmarkStart w:id="44" w:name="_Hlk128564701"/>
       <w:r>
@@ -8000,7 +8482,21 @@
         <w:rPr>
           <w:bCs/>
         </w:rPr>
-        <w:t xml:space="preserve">11.11.1802 – свидетель венчания молодых с Дедилович Борейши Яна и Сушко Марьяны (НИАБ 136-13-920, л.8об, </w:t>
+        <w:t xml:space="preserve">11.11.1802 – свидетель венчания молодых с </w:t>
+      </w:r>
+      <w:proofErr w:type="spellStart"/>
+      <w:r>
+        <w:rPr>
+          <w:bCs/>
+        </w:rPr>
+        <w:t>Дедилович</w:t>
+      </w:r>
+      <w:proofErr w:type="spellEnd"/>
+      <w:r>
+        <w:rPr>
+          <w:bCs/>
+        </w:rPr>
+        <w:t xml:space="preserve"> Борейши Яна и Сушко Марьяны (НИАБ 136-13-920, л.8об, </w:t>
       </w:r>
       <w:r>
         <w:rPr>
@@ -8296,7 +8792,21 @@
         <w:rPr>
           <w:bCs/>
         </w:rPr>
-        <w:t xml:space="preserve">18.10.1809 – крещение дочери Параскевии (НИАБ 136-13-894, л.76, </w:t>
+        <w:t xml:space="preserve">18.10.1809 – крещение дочери </w:t>
+      </w:r>
+      <w:proofErr w:type="spellStart"/>
+      <w:r>
+        <w:rPr>
+          <w:bCs/>
+        </w:rPr>
+        <w:t>Параскевии</w:t>
+      </w:r>
+      <w:proofErr w:type="spellEnd"/>
+      <w:r>
+        <w:rPr>
+          <w:bCs/>
+        </w:rPr>
+        <w:t xml:space="preserve"> (НИАБ 136-13-894, л.76, </w:t>
       </w:r>
       <w:r>
         <w:rPr>
@@ -8359,7 +8869,15 @@
         <w:t>отец</w:t>
       </w:r>
       <w:r>
-        <w:t xml:space="preserve"> Марты, дочери Яцуков Ивана и Ходоры с деревни Недаль (НИАБ 136-13-894, л.77об, </w:t>
+        <w:t xml:space="preserve"> Марты, дочери Яцуков Ивана и Ходоры с деревни </w:t>
+      </w:r>
+      <w:proofErr w:type="spellStart"/>
+      <w:r>
+        <w:t>Недаль</w:t>
+      </w:r>
+      <w:proofErr w:type="spellEnd"/>
+      <w:r>
+        <w:t xml:space="preserve"> (НИАБ 136-13-894, л.77об, </w:t>
       </w:r>
       <w:r>
         <w:rPr>
@@ -8429,7 +8947,35 @@
         <w:rPr>
           <w:bCs/>
         </w:rPr>
-        <w:t xml:space="preserve"> Марцели, дочери Сушков Якуба и Агафии с деревни Разлитье (НИАБ 136-13-894, л. 83, </w:t>
+        <w:t xml:space="preserve"> </w:t>
+      </w:r>
+      <w:proofErr w:type="spellStart"/>
+      <w:r>
+        <w:rPr>
+          <w:bCs/>
+        </w:rPr>
+        <w:t>Марцели</w:t>
+      </w:r>
+      <w:proofErr w:type="spellEnd"/>
+      <w:r>
+        <w:rPr>
+          <w:bCs/>
+        </w:rPr>
+        <w:t xml:space="preserve">, дочери Сушков Якуба и Агафии с деревни </w:t>
+      </w:r>
+      <w:proofErr w:type="spellStart"/>
+      <w:r>
+        <w:rPr>
+          <w:bCs/>
+        </w:rPr>
+        <w:t>Разлитье</w:t>
+      </w:r>
+      <w:proofErr w:type="spellEnd"/>
+      <w:r>
+        <w:rPr>
+          <w:bCs/>
+        </w:rPr>
+        <w:t xml:space="preserve"> (НИАБ 136-13-894, л. 83, </w:t>
       </w:r>
       <w:r>
         <w:rPr>
@@ -8578,7 +9124,21 @@
         <w:rPr>
           <w:bCs/>
         </w:rPr>
-        <w:t xml:space="preserve"> дочери Марьяны Домиции </w:t>
+        <w:t xml:space="preserve"> дочери Марьяны </w:t>
+      </w:r>
+      <w:proofErr w:type="spellStart"/>
+      <w:r>
+        <w:rPr>
+          <w:bCs/>
+        </w:rPr>
+        <w:t>Домиции</w:t>
+      </w:r>
+      <w:proofErr w:type="spellEnd"/>
+      <w:r>
+        <w:rPr>
+          <w:bCs/>
+        </w:rPr>
+        <w:t xml:space="preserve"> </w:t>
       </w:r>
       <w:r>
         <w:rPr>
@@ -8842,7 +9402,21 @@
         <w:rPr>
           <w:bCs/>
         </w:rPr>
-        <w:t xml:space="preserve">18.10.1809 – крещение дочери Параскевии (НИАБ 136-13-894, л.76, </w:t>
+        <w:t xml:space="preserve">18.10.1809 – крещение дочери </w:t>
+      </w:r>
+      <w:proofErr w:type="spellStart"/>
+      <w:r>
+        <w:rPr>
+          <w:bCs/>
+        </w:rPr>
+        <w:t>Параскевии</w:t>
+      </w:r>
+      <w:proofErr w:type="spellEnd"/>
+      <w:r>
+        <w:rPr>
+          <w:bCs/>
+        </w:rPr>
+        <w:t xml:space="preserve"> (НИАБ 136-13-894, л.76, </w:t>
       </w:r>
       <w:r>
         <w:rPr>
@@ -8893,7 +9467,49 @@
         <w:rPr>
           <w:bCs/>
         </w:rPr>
-        <w:t xml:space="preserve">27.03.1810 – крестная мать Марии, дочери Кузур Пархвена Янова и Елены с деревни Недаль (НИАБ 136-13-894, л.76, </w:t>
+        <w:t xml:space="preserve">27.03.1810 – крестная мать Марии, дочери </w:t>
+      </w:r>
+      <w:proofErr w:type="spellStart"/>
+      <w:r>
+        <w:rPr>
+          <w:bCs/>
+        </w:rPr>
+        <w:t>Кузур</w:t>
+      </w:r>
+      <w:proofErr w:type="spellEnd"/>
+      <w:r>
+        <w:rPr>
+          <w:bCs/>
+        </w:rPr>
+        <w:t xml:space="preserve"> </w:t>
+      </w:r>
+      <w:proofErr w:type="spellStart"/>
+      <w:r>
+        <w:rPr>
+          <w:bCs/>
+        </w:rPr>
+        <w:t>Пархвена</w:t>
+      </w:r>
+      <w:proofErr w:type="spellEnd"/>
+      <w:r>
+        <w:rPr>
+          <w:bCs/>
+        </w:rPr>
+        <w:t xml:space="preserve"> Янова и Елены с деревни </w:t>
+      </w:r>
+      <w:proofErr w:type="spellStart"/>
+      <w:r>
+        <w:rPr>
+          <w:bCs/>
+        </w:rPr>
+        <w:t>Недаль</w:t>
+      </w:r>
+      <w:proofErr w:type="spellEnd"/>
+      <w:r>
+        <w:rPr>
+          <w:bCs/>
+        </w:rPr>
+        <w:t xml:space="preserve"> (НИАБ 136-13-894, л.76, </w:t>
       </w:r>
       <w:r>
         <w:rPr>
@@ -9087,7 +9703,21 @@
         <w:rPr>
           <w:bCs/>
         </w:rPr>
-        <w:t xml:space="preserve"> дочери Марьяны Домиции </w:t>
+        <w:t xml:space="preserve"> дочери Марьяны </w:t>
+      </w:r>
+      <w:proofErr w:type="spellStart"/>
+      <w:r>
+        <w:rPr>
+          <w:bCs/>
+        </w:rPr>
+        <w:t>Домиции</w:t>
+      </w:r>
+      <w:proofErr w:type="spellEnd"/>
+      <w:r>
+        <w:rPr>
+          <w:bCs/>
+        </w:rPr>
+        <w:t xml:space="preserve"> </w:t>
       </w:r>
       <w:r>
         <w:rPr>
@@ -9458,7 +10088,21 @@
         <w:rPr>
           <w:bCs/>
         </w:rPr>
-        <w:t xml:space="preserve">18.10.1809 – крещение, крестные родители Сушко Алисей и Сушко Мария (НИАБ 136-13-894, л.76, </w:t>
+        <w:t xml:space="preserve">18.10.1809 – крещение, крестные родители Сушко </w:t>
+      </w:r>
+      <w:proofErr w:type="spellStart"/>
+      <w:r>
+        <w:rPr>
+          <w:bCs/>
+        </w:rPr>
+        <w:t>Алисей</w:t>
+      </w:r>
+      <w:proofErr w:type="spellEnd"/>
+      <w:r>
+        <w:rPr>
+          <w:bCs/>
+        </w:rPr>
+        <w:t xml:space="preserve"> и Сушко Мария (НИАБ 136-13-894, л.76, </w:t>
       </w:r>
       <w:r>
         <w:rPr>
@@ -9566,7 +10210,35 @@
         <w:rPr>
           <w:bCs/>
         </w:rPr>
-        <w:t xml:space="preserve">, крестные родители Жилко Михал Антонов с деревни Недаль и Сушко Мария с деревни Разлитье </w:t>
+        <w:t xml:space="preserve">, крестные родители Жилко Михал Антонов с деревни </w:t>
+      </w:r>
+      <w:proofErr w:type="spellStart"/>
+      <w:r>
+        <w:rPr>
+          <w:bCs/>
+        </w:rPr>
+        <w:t>Недаль</w:t>
+      </w:r>
+      <w:proofErr w:type="spellEnd"/>
+      <w:r>
+        <w:rPr>
+          <w:bCs/>
+        </w:rPr>
+        <w:t xml:space="preserve"> и Сушко Мария с деревни </w:t>
+      </w:r>
+      <w:proofErr w:type="spellStart"/>
+      <w:r>
+        <w:rPr>
+          <w:bCs/>
+        </w:rPr>
+        <w:t>Разлитье</w:t>
+      </w:r>
+      <w:proofErr w:type="spellEnd"/>
+      <w:r>
+        <w:rPr>
+          <w:bCs/>
+        </w:rPr>
+        <w:t xml:space="preserve"> </w:t>
       </w:r>
       <w:r>
         <w:rPr>
@@ -9723,7 +10395,49 @@
         <w:rPr>
           <w:bCs/>
         </w:rPr>
-        <w:t xml:space="preserve">, крестные родители Жилко Михал Антонов с деревни Недаль и Сушко Марута с деревни Разлитье </w:t>
+        <w:t xml:space="preserve">, крестные родители Жилко Михал Антонов с деревни </w:t>
+      </w:r>
+      <w:proofErr w:type="spellStart"/>
+      <w:r>
+        <w:rPr>
+          <w:bCs/>
+        </w:rPr>
+        <w:t>Недаль</w:t>
+      </w:r>
+      <w:proofErr w:type="spellEnd"/>
+      <w:r>
+        <w:rPr>
+          <w:bCs/>
+        </w:rPr>
+        <w:t xml:space="preserve"> и Сушко </w:t>
+      </w:r>
+      <w:proofErr w:type="spellStart"/>
+      <w:r>
+        <w:rPr>
+          <w:bCs/>
+        </w:rPr>
+        <w:t>Марута</w:t>
+      </w:r>
+      <w:proofErr w:type="spellEnd"/>
+      <w:r>
+        <w:rPr>
+          <w:bCs/>
+        </w:rPr>
+        <w:t xml:space="preserve"> с деревни </w:t>
+      </w:r>
+      <w:proofErr w:type="spellStart"/>
+      <w:r>
+        <w:rPr>
+          <w:bCs/>
+        </w:rPr>
+        <w:t>Разлитье</w:t>
+      </w:r>
+      <w:proofErr w:type="spellEnd"/>
+      <w:r>
+        <w:rPr>
+          <w:bCs/>
+        </w:rPr>
+        <w:t xml:space="preserve"> </w:t>
       </w:r>
       <w:r>
         <w:rPr>
@@ -10647,10 +11361,26 @@
         <w:t xml:space="preserve"> – </w:t>
       </w:r>
       <w:r>
-        <w:t>крестный отец Лаврентия, сына Семашков Яна Юрьева и Анастасии</w:t>
-      </w:r>
-      <w:r>
-        <w:t xml:space="preserve"> с деревни Недаль </w:t>
+        <w:t xml:space="preserve">крестный отец Лаврентия, сына </w:t>
+      </w:r>
+      <w:proofErr w:type="spellStart"/>
+      <w:r>
+        <w:t>Семашков</w:t>
+      </w:r>
+      <w:proofErr w:type="spellEnd"/>
+      <w:r>
+        <w:t xml:space="preserve"> Яна Юрьева и Анастасии</w:t>
+      </w:r>
+      <w:r>
+        <w:t xml:space="preserve"> с деревни </w:t>
+      </w:r>
+      <w:proofErr w:type="spellStart"/>
+      <w:r>
+        <w:t>Недаль</w:t>
+      </w:r>
+      <w:proofErr w:type="spellEnd"/>
+      <w:r>
+        <w:t xml:space="preserve"> </w:t>
       </w:r>
       <w:r>
         <w:rPr>
@@ -11621,7 +12351,39 @@
         <w:t xml:space="preserve">2.1. Сушко Юстына Хведорова: </w:t>
       </w:r>
       <w:r>
-        <w:t xml:space="preserve">7.10.1795 – крещение, крестные родители Шпет Иосиф Алесев с деревни Недаль и Цепляк Улита (НИАБ 136-13-894, л.25об </w:t>
+        <w:t xml:space="preserve">7.10.1795 – крещение, крестные родители </w:t>
+      </w:r>
+      <w:proofErr w:type="spellStart"/>
+      <w:r>
+        <w:t>Шпет</w:t>
+      </w:r>
+      <w:proofErr w:type="spellEnd"/>
+      <w:r>
+        <w:t xml:space="preserve"> Иосиф </w:t>
+      </w:r>
+      <w:proofErr w:type="spellStart"/>
+      <w:r>
+        <w:t>Алесев</w:t>
+      </w:r>
+      <w:proofErr w:type="spellEnd"/>
+      <w:r>
+        <w:t xml:space="preserve"> с деревни </w:t>
+      </w:r>
+      <w:proofErr w:type="spellStart"/>
+      <w:r>
+        <w:t>Недаль</w:t>
+      </w:r>
+      <w:proofErr w:type="spellEnd"/>
+      <w:r>
+        <w:t xml:space="preserve"> и </w:t>
+      </w:r>
+      <w:proofErr w:type="spellStart"/>
+      <w:r>
+        <w:t>Цепляк</w:t>
+      </w:r>
+      <w:proofErr w:type="spellEnd"/>
+      <w:r>
+        <w:t xml:space="preserve"> Улита (НИАБ 136-13-894, л.25об </w:t>
       </w:r>
       <w:r>
         <w:rPr>
@@ -11984,7 +12746,31 @@
         </w:rPr>
       </w:pPr>
       <w:r>
-        <w:t xml:space="preserve">3.1. Сушко Агапа Михалова: 20.09.1808 – крещение, крестные родители Стрельчёнок Артем и Стрельчонок Ксеня (НИАБ 136-13-894, л.65об, </w:t>
+        <w:t xml:space="preserve">3.1. Сушко Агапа </w:t>
+      </w:r>
+      <w:proofErr w:type="spellStart"/>
+      <w:r>
+        <w:t>Михалова</w:t>
+      </w:r>
+      <w:proofErr w:type="spellEnd"/>
+      <w:r>
+        <w:t xml:space="preserve">: 20.09.1808 – крещение, крестные родители </w:t>
+      </w:r>
+      <w:proofErr w:type="spellStart"/>
+      <w:r>
+        <w:t>Стрельчёнок</w:t>
+      </w:r>
+      <w:proofErr w:type="spellEnd"/>
+      <w:r>
+        <w:t xml:space="preserve"> Артем и </w:t>
+      </w:r>
+      <w:proofErr w:type="spellStart"/>
+      <w:r>
+        <w:t>Стрельчонок</w:t>
+      </w:r>
+      <w:proofErr w:type="spellEnd"/>
+      <w:r>
+        <w:t xml:space="preserve"> Ксеня (НИАБ 136-13-894, л.65об, </w:t>
       </w:r>
       <w:r>
         <w:rPr>
@@ -12084,7 +12870,39 @@
         </w:rPr>
       </w:pPr>
       <w:r>
-        <w:t xml:space="preserve">4. Сушко Зеновия: 5.11.1794 – венчание с Барадульским Федором Ивановым с деревни Иканы, молодые в Недали (НИАБ 136-13-920, л.1об, </w:t>
+        <w:t xml:space="preserve">4. Сушко </w:t>
+      </w:r>
+      <w:proofErr w:type="spellStart"/>
+      <w:r>
+        <w:t>Зеновия</w:t>
+      </w:r>
+      <w:proofErr w:type="spellEnd"/>
+      <w:r>
+        <w:t xml:space="preserve">: 5.11.1794 – венчание с </w:t>
+      </w:r>
+      <w:proofErr w:type="spellStart"/>
+      <w:r>
+        <w:t>Барадульским</w:t>
+      </w:r>
+      <w:proofErr w:type="spellEnd"/>
+      <w:r>
+        <w:t xml:space="preserve"> Федором Ивановым с деревни </w:t>
+      </w:r>
+      <w:proofErr w:type="spellStart"/>
+      <w:r>
+        <w:t>Иканы</w:t>
+      </w:r>
+      <w:proofErr w:type="spellEnd"/>
+      <w:r>
+        <w:t xml:space="preserve">, молодые в </w:t>
+      </w:r>
+      <w:proofErr w:type="spellStart"/>
+      <w:r>
+        <w:t>Недали</w:t>
+      </w:r>
+      <w:proofErr w:type="spellEnd"/>
+      <w:r>
+        <w:t xml:space="preserve"> (НИАБ 136-13-920, л.1об, </w:t>
       </w:r>
       <w:r>
         <w:rPr>
@@ -12098,8 +12916,16 @@
         <w:rPr>
           <w:bCs/>
         </w:rPr>
-        <w:t>-б (ориг)</w:t>
-      </w:r>
+        <w:t>-б (</w:t>
+      </w:r>
+      <w:proofErr w:type="spellStart"/>
+      <w:r>
+        <w:rPr>
+          <w:bCs/>
+        </w:rPr>
+        <w:t>ориг</w:t>
+      </w:r>
+      <w:proofErr w:type="spellEnd"/>
       <w:r>
         <w:rPr>
           <w:bCs/>
@@ -12109,6 +12935,12 @@
       <w:r>
         <w:rPr>
           <w:bCs/>
+        </w:rPr>
+        <w:t>)</w:t>
+      </w:r>
+      <w:r>
+        <w:rPr>
+          <w:bCs/>
           <w:noProof/>
           <w:lang w:eastAsia="ru-RU"/>
         </w:rPr>
@@ -12118,7 +12950,39 @@
     <w:p/>
     <w:p>
       <w:r>
-        <w:t xml:space="preserve">5. Сушко Розалия: 10.11.1812 – венчание молодых Дышлёнка Сялюты с деревни Нивки и Сушко Розалии с деревни Недаль (НИАБ 136-13-920, л.18об, </w:t>
+        <w:t xml:space="preserve">5. Сушко Розалия: 10.11.1812 – венчание молодых </w:t>
+      </w:r>
+      <w:proofErr w:type="spellStart"/>
+      <w:r>
+        <w:t>Дышлёнка</w:t>
+      </w:r>
+      <w:proofErr w:type="spellEnd"/>
+      <w:r>
+        <w:t xml:space="preserve"> </w:t>
+      </w:r>
+      <w:proofErr w:type="spellStart"/>
+      <w:r>
+        <w:t>Сялюты</w:t>
+      </w:r>
+      <w:proofErr w:type="spellEnd"/>
+      <w:r>
+        <w:t xml:space="preserve"> с деревни </w:t>
+      </w:r>
+      <w:proofErr w:type="spellStart"/>
+      <w:r>
+        <w:t>Нивки</w:t>
+      </w:r>
+      <w:proofErr w:type="spellEnd"/>
+      <w:r>
+        <w:t xml:space="preserve"> и Сушко Розалии с деревни </w:t>
+      </w:r>
+      <w:proofErr w:type="spellStart"/>
+      <w:r>
+        <w:t>Недаль</w:t>
+      </w:r>
+      <w:proofErr w:type="spellEnd"/>
+      <w:r>
+        <w:t xml:space="preserve"> (НИАБ 136-13-920, л.18об, </w:t>
       </w:r>
       <w:r>
         <w:rPr>
@@ -12132,8 +12996,16 @@
         <w:rPr>
           <w:bCs/>
         </w:rPr>
-        <w:t>-б (ориг)</w:t>
-      </w:r>
+        <w:t>-б (</w:t>
+      </w:r>
+      <w:proofErr w:type="spellStart"/>
+      <w:r>
+        <w:rPr>
+          <w:bCs/>
+        </w:rPr>
+        <w:t>ориг</w:t>
+      </w:r>
+      <w:proofErr w:type="spellEnd"/>
       <w:r>
         <w:rPr>
           <w:bCs/>
@@ -12143,6 +13015,12 @@
       <w:r>
         <w:rPr>
           <w:bCs/>
+        </w:rPr>
+        <w:t>)</w:t>
+      </w:r>
+      <w:r>
+        <w:rPr>
+          <w:bCs/>
           <w:noProof/>
           <w:lang w:eastAsia="ru-RU"/>
         </w:rPr>
@@ -12172,7 +13050,23 @@
         </w:rPr>
       </w:pPr>
       <w:r>
-        <w:t xml:space="preserve">1.09.1786 – венчание с молодой Москалёнок Евгенией, свидетели Скакун Стефан и Скакун Савастей (РГИА 823-2-18, л.290, </w:t>
+        <w:t xml:space="preserve">1.09.1786 – венчание с молодой </w:t>
+      </w:r>
+      <w:proofErr w:type="spellStart"/>
+      <w:r>
+        <w:t>Москалёнок</w:t>
+      </w:r>
+      <w:proofErr w:type="spellEnd"/>
+      <w:r>
+        <w:t xml:space="preserve"> Евгенией, свидетели Скакун Стефан и Скакун </w:t>
+      </w:r>
+      <w:proofErr w:type="spellStart"/>
+      <w:r>
+        <w:t>Савастей</w:t>
+      </w:r>
+      <w:proofErr w:type="spellEnd"/>
+      <w:r>
+        <w:t xml:space="preserve"> (РГИА 823-2-18, л.290, </w:t>
       </w:r>
       <w:r>
         <w:rPr>
@@ -12234,7 +13128,23 @@
         </w:rPr>
       </w:pPr>
       <w:r>
-        <w:t xml:space="preserve">1.09.1786 – венчание с молодым Сушко Яном с деревни Недаль, свидетели Скакун Стефан и Скакун Савастей (РГИА 823-2-18, л.290, </w:t>
+        <w:t xml:space="preserve">1.09.1786 – венчание с молодым Сушко Яном с деревни </w:t>
+      </w:r>
+      <w:proofErr w:type="spellStart"/>
+      <w:r>
+        <w:t>Недаль</w:t>
+      </w:r>
+      <w:proofErr w:type="spellEnd"/>
+      <w:r>
+        <w:t xml:space="preserve">, свидетели Скакун Стефан и Скакун </w:t>
+      </w:r>
+      <w:proofErr w:type="spellStart"/>
+      <w:r>
+        <w:t>Савастей</w:t>
+      </w:r>
+      <w:proofErr w:type="spellEnd"/>
+      <w:r>
+        <w:t xml:space="preserve"> (РГИА 823-2-18, л.290, </w:t>
       </w:r>
       <w:r>
         <w:rPr>

--- a/2/деревня Недаль/Недаль Сушки.docx
+++ b/2/деревня Недаль/Недаль Сушки.docx
@@ -1095,7 +1095,49 @@
         <w:rPr>
           <w:bCs/>
         </w:rPr>
-        <w:t xml:space="preserve">15.07.1778 – крестный отец Марьяны, дочери Гарасима и Параси Цепляков с деревни Броды (НИАБ 136-13-852, л.3, </w:t>
+        <w:t xml:space="preserve">15.07.1778 – крестный отец Марьяны, дочери </w:t>
+      </w:r>
+      <w:proofErr w:type="spellStart"/>
+      <w:r>
+        <w:rPr>
+          <w:bCs/>
+        </w:rPr>
+        <w:t>Гарасима</w:t>
+      </w:r>
+      <w:proofErr w:type="spellEnd"/>
+      <w:r>
+        <w:rPr>
+          <w:bCs/>
+        </w:rPr>
+        <w:t xml:space="preserve"> и </w:t>
+      </w:r>
+      <w:proofErr w:type="spellStart"/>
+      <w:r>
+        <w:rPr>
+          <w:bCs/>
+        </w:rPr>
+        <w:t>Параси</w:t>
+      </w:r>
+      <w:proofErr w:type="spellEnd"/>
+      <w:r>
+        <w:rPr>
+          <w:bCs/>
+        </w:rPr>
+        <w:t xml:space="preserve"> </w:t>
+      </w:r>
+      <w:proofErr w:type="spellStart"/>
+      <w:r>
+        <w:rPr>
+          <w:bCs/>
+        </w:rPr>
+        <w:t>Цепляков</w:t>
+      </w:r>
+      <w:proofErr w:type="spellEnd"/>
+      <w:r>
+        <w:rPr>
+          <w:bCs/>
+        </w:rPr>
+        <w:t xml:space="preserve"> с деревни Броды (НИАБ 136-13-852, л.3, </w:t>
       </w:r>
       <w:r>
         <w:rPr>
@@ -1200,7 +1242,49 @@
         <w:rPr>
           <w:bCs/>
         </w:rPr>
-        <w:t xml:space="preserve">3.12.1783 – крестный отец Андрея, сына Гарасима и Параси Цепляков с деревни Броды (НИАБ 136-13-852, л.16, </w:t>
+        <w:t xml:space="preserve">3.12.1783 – крестный отец Андрея, сына </w:t>
+      </w:r>
+      <w:proofErr w:type="spellStart"/>
+      <w:r>
+        <w:rPr>
+          <w:bCs/>
+        </w:rPr>
+        <w:t>Гарасима</w:t>
+      </w:r>
+      <w:proofErr w:type="spellEnd"/>
+      <w:r>
+        <w:rPr>
+          <w:bCs/>
+        </w:rPr>
+        <w:t xml:space="preserve"> и </w:t>
+      </w:r>
+      <w:proofErr w:type="spellStart"/>
+      <w:r>
+        <w:rPr>
+          <w:bCs/>
+        </w:rPr>
+        <w:t>Параси</w:t>
+      </w:r>
+      <w:proofErr w:type="spellEnd"/>
+      <w:r>
+        <w:rPr>
+          <w:bCs/>
+        </w:rPr>
+        <w:t xml:space="preserve"> </w:t>
+      </w:r>
+      <w:proofErr w:type="spellStart"/>
+      <w:r>
+        <w:rPr>
+          <w:bCs/>
+        </w:rPr>
+        <w:t>Цепляков</w:t>
+      </w:r>
+      <w:proofErr w:type="spellEnd"/>
+      <w:r>
+        <w:rPr>
+          <w:bCs/>
+        </w:rPr>
+        <w:t xml:space="preserve"> с деревни Броды (НИАБ 136-13-852, л.16, </w:t>
       </w:r>
       <w:r>
         <w:rPr>
@@ -1263,7 +1347,49 @@
         <w:rPr>
           <w:bCs/>
         </w:rPr>
-        <w:t xml:space="preserve">14.08.1785 – крестный отец Натальи, дочери Гарасима и Параси Цепляков с деревни Броды (НИАБ 136-13-852, л.20об, </w:t>
+        <w:t xml:space="preserve">14.08.1785 – крестный отец Натальи, дочери </w:t>
+      </w:r>
+      <w:proofErr w:type="spellStart"/>
+      <w:r>
+        <w:rPr>
+          <w:bCs/>
+        </w:rPr>
+        <w:t>Гарасима</w:t>
+      </w:r>
+      <w:proofErr w:type="spellEnd"/>
+      <w:r>
+        <w:rPr>
+          <w:bCs/>
+        </w:rPr>
+        <w:t xml:space="preserve"> и </w:t>
+      </w:r>
+      <w:proofErr w:type="spellStart"/>
+      <w:r>
+        <w:rPr>
+          <w:bCs/>
+        </w:rPr>
+        <w:t>Параси</w:t>
+      </w:r>
+      <w:proofErr w:type="spellEnd"/>
+      <w:r>
+        <w:rPr>
+          <w:bCs/>
+        </w:rPr>
+        <w:t xml:space="preserve"> </w:t>
+      </w:r>
+      <w:proofErr w:type="spellStart"/>
+      <w:r>
+        <w:rPr>
+          <w:bCs/>
+        </w:rPr>
+        <w:t>Цепляков</w:t>
+      </w:r>
+      <w:proofErr w:type="spellEnd"/>
+      <w:r>
+        <w:rPr>
+          <w:bCs/>
+        </w:rPr>
+        <w:t xml:space="preserve"> с деревни Броды (НИАБ 136-13-852, л.20об, </w:t>
       </w:r>
       <w:r>
         <w:rPr>
@@ -1467,7 +1593,49 @@
         <w:rPr>
           <w:bCs/>
         </w:rPr>
-        <w:t xml:space="preserve">7.12.1786 – крестный отец Анны, дочери Гарасима и Параси Цепляков с деревни Броды (НИАБ 136-13-852, л.24об, </w:t>
+        <w:t xml:space="preserve">7.12.1786 – крестный отец Анны, дочери </w:t>
+      </w:r>
+      <w:proofErr w:type="spellStart"/>
+      <w:r>
+        <w:rPr>
+          <w:bCs/>
+        </w:rPr>
+        <w:t>Гарасима</w:t>
+      </w:r>
+      <w:proofErr w:type="spellEnd"/>
+      <w:r>
+        <w:rPr>
+          <w:bCs/>
+        </w:rPr>
+        <w:t xml:space="preserve"> и </w:t>
+      </w:r>
+      <w:proofErr w:type="spellStart"/>
+      <w:r>
+        <w:rPr>
+          <w:bCs/>
+        </w:rPr>
+        <w:t>Параси</w:t>
+      </w:r>
+      <w:proofErr w:type="spellEnd"/>
+      <w:r>
+        <w:rPr>
+          <w:bCs/>
+        </w:rPr>
+        <w:t xml:space="preserve"> </w:t>
+      </w:r>
+      <w:proofErr w:type="spellStart"/>
+      <w:r>
+        <w:rPr>
+          <w:bCs/>
+        </w:rPr>
+        <w:t>Цепляков</w:t>
+      </w:r>
+      <w:proofErr w:type="spellEnd"/>
+      <w:r>
+        <w:rPr>
+          <w:bCs/>
+        </w:rPr>
+        <w:t xml:space="preserve"> с деревни Броды (НИАБ 136-13-852, л.24об, </w:t>
       </w:r>
       <w:r>
         <w:rPr>
@@ -1801,7 +1969,77 @@
         <w:rPr>
           <w:bCs/>
         </w:rPr>
-        <w:t xml:space="preserve">27.01.1790 – свидетель венчания Жилко Авдакима с деревни Недаль с вдовой Заранко Паланеей с деревни Недаль (НИАБ 136-13-894, л.68об, </w:t>
+        <w:t xml:space="preserve">27.01.1790 – свидетель венчания Жилко </w:t>
+      </w:r>
+      <w:proofErr w:type="spellStart"/>
+      <w:r>
+        <w:rPr>
+          <w:bCs/>
+        </w:rPr>
+        <w:t>Авдакима</w:t>
+      </w:r>
+      <w:proofErr w:type="spellEnd"/>
+      <w:r>
+        <w:rPr>
+          <w:bCs/>
+        </w:rPr>
+        <w:t xml:space="preserve"> с деревни </w:t>
+      </w:r>
+      <w:proofErr w:type="spellStart"/>
+      <w:r>
+        <w:rPr>
+          <w:bCs/>
+        </w:rPr>
+        <w:t>Недаль</w:t>
+      </w:r>
+      <w:proofErr w:type="spellEnd"/>
+      <w:r>
+        <w:rPr>
+          <w:bCs/>
+        </w:rPr>
+        <w:t xml:space="preserve"> с вдовой </w:t>
+      </w:r>
+      <w:proofErr w:type="spellStart"/>
+      <w:r>
+        <w:rPr>
+          <w:bCs/>
+        </w:rPr>
+        <w:t>Заранко</w:t>
+      </w:r>
+      <w:proofErr w:type="spellEnd"/>
+      <w:r>
+        <w:rPr>
+          <w:bCs/>
+        </w:rPr>
+        <w:t xml:space="preserve"> </w:t>
+      </w:r>
+      <w:proofErr w:type="spellStart"/>
+      <w:r>
+        <w:rPr>
+          <w:bCs/>
+        </w:rPr>
+        <w:t>Паланеей</w:t>
+      </w:r>
+      <w:proofErr w:type="spellEnd"/>
+      <w:r>
+        <w:rPr>
+          <w:bCs/>
+        </w:rPr>
+        <w:t xml:space="preserve"> с деревни </w:t>
+      </w:r>
+      <w:proofErr w:type="spellStart"/>
+      <w:r>
+        <w:rPr>
+          <w:bCs/>
+        </w:rPr>
+        <w:t>Недаль</w:t>
+      </w:r>
+      <w:proofErr w:type="spellEnd"/>
+      <w:r>
+        <w:rPr>
+          <w:bCs/>
+        </w:rPr>
+        <w:t xml:space="preserve"> (НИАБ 136-13-894, л.68об, </w:t>
       </w:r>
       <w:r>
         <w:rPr>
@@ -1851,7 +2089,49 @@
         <w:rPr>
           <w:bCs/>
         </w:rPr>
-        <w:t xml:space="preserve">30.03.1790 – крестный отец Матроны, дочери Гарасима и Параси Цепляков с деревни Броды (НИАБ 136-13-852, л.35, </w:t>
+        <w:t xml:space="preserve">30.03.1790 – крестный отец Матроны, дочери </w:t>
+      </w:r>
+      <w:proofErr w:type="spellStart"/>
+      <w:r>
+        <w:rPr>
+          <w:bCs/>
+        </w:rPr>
+        <w:t>Гарасима</w:t>
+      </w:r>
+      <w:proofErr w:type="spellEnd"/>
+      <w:r>
+        <w:rPr>
+          <w:bCs/>
+        </w:rPr>
+        <w:t xml:space="preserve"> и </w:t>
+      </w:r>
+      <w:proofErr w:type="spellStart"/>
+      <w:r>
+        <w:rPr>
+          <w:bCs/>
+        </w:rPr>
+        <w:t>Параси</w:t>
+      </w:r>
+      <w:proofErr w:type="spellEnd"/>
+      <w:r>
+        <w:rPr>
+          <w:bCs/>
+        </w:rPr>
+        <w:t xml:space="preserve"> </w:t>
+      </w:r>
+      <w:proofErr w:type="spellStart"/>
+      <w:r>
+        <w:rPr>
+          <w:bCs/>
+        </w:rPr>
+        <w:t>Цепляков</w:t>
+      </w:r>
+      <w:proofErr w:type="spellEnd"/>
+      <w:r>
+        <w:rPr>
+          <w:bCs/>
+        </w:rPr>
+        <w:t xml:space="preserve"> с деревни Броды (НИАБ 136-13-852, л.35, </w:t>
       </w:r>
       <w:r>
         <w:rPr>
@@ -1914,7 +2194,49 @@
         <w:rPr>
           <w:bCs/>
         </w:rPr>
-        <w:t xml:space="preserve">24.01.1792 – крестный отец Антона, сына Гарасима и Параси Цепляков с деревни Броды (НИАБ 136-13-852, л.41об, </w:t>
+        <w:t xml:space="preserve">24.01.1792 – крестный отец Антона, сына </w:t>
+      </w:r>
+      <w:proofErr w:type="spellStart"/>
+      <w:r>
+        <w:rPr>
+          <w:bCs/>
+        </w:rPr>
+        <w:t>Гарасима</w:t>
+      </w:r>
+      <w:proofErr w:type="spellEnd"/>
+      <w:r>
+        <w:rPr>
+          <w:bCs/>
+        </w:rPr>
+        <w:t xml:space="preserve"> и </w:t>
+      </w:r>
+      <w:proofErr w:type="spellStart"/>
+      <w:r>
+        <w:rPr>
+          <w:bCs/>
+        </w:rPr>
+        <w:t>Параси</w:t>
+      </w:r>
+      <w:proofErr w:type="spellEnd"/>
+      <w:r>
+        <w:rPr>
+          <w:bCs/>
+        </w:rPr>
+        <w:t xml:space="preserve"> </w:t>
+      </w:r>
+      <w:proofErr w:type="spellStart"/>
+      <w:r>
+        <w:rPr>
+          <w:bCs/>
+        </w:rPr>
+        <w:t>Цепляков</w:t>
+      </w:r>
+      <w:proofErr w:type="spellEnd"/>
+      <w:r>
+        <w:rPr>
+          <w:bCs/>
+        </w:rPr>
+        <w:t xml:space="preserve"> с деревни Броды (НИАБ 136-13-852, л.41об, </w:t>
       </w:r>
       <w:r>
         <w:rPr>
@@ -2077,7 +2399,31 @@
         <w:t xml:space="preserve">1а. Сушко Агата: </w:t>
       </w:r>
       <w:r>
-        <w:t>15.08.1779 – крестная мать Лаврына, сына Грышки и Татьяны Шлякиров с деревни Броды (НИАБ 136-13-852, л. 5об, №</w:t>
+        <w:t xml:space="preserve">15.08.1779 – крестная мать </w:t>
+      </w:r>
+      <w:proofErr w:type="spellStart"/>
+      <w:r>
+        <w:t>Лаврына</w:t>
+      </w:r>
+      <w:proofErr w:type="spellEnd"/>
+      <w:r>
+        <w:t xml:space="preserve">, сына </w:t>
+      </w:r>
+      <w:proofErr w:type="spellStart"/>
+      <w:r>
+        <w:t>Грышки</w:t>
+      </w:r>
+      <w:proofErr w:type="spellEnd"/>
+      <w:r>
+        <w:t xml:space="preserve"> и Татьяны </w:t>
+      </w:r>
+      <w:proofErr w:type="spellStart"/>
+      <w:r>
+        <w:t>Шлякиров</w:t>
+      </w:r>
+      <w:proofErr w:type="spellEnd"/>
+      <w:r>
+        <w:t xml:space="preserve"> с деревни Броды (НИАБ 136-13-852, л. 5об, №</w:t>
       </w:r>
       <w:r>
         <w:rPr>
@@ -3782,7 +4128,21 @@
         <w:rPr>
           <w:bCs/>
         </w:rPr>
-        <w:t xml:space="preserve">10.09.1790 – венчание с Кондратом Демидовым Сушко с деревни Недаль (НИАБ 136-13-852, л.73об, </w:t>
+        <w:t xml:space="preserve">10.09.1790 – венчание с Кондратом Демидовым Сушко с деревни </w:t>
+      </w:r>
+      <w:proofErr w:type="spellStart"/>
+      <w:r>
+        <w:rPr>
+          <w:bCs/>
+        </w:rPr>
+        <w:t>Недаль</w:t>
+      </w:r>
+      <w:proofErr w:type="spellEnd"/>
+      <w:r>
+        <w:rPr>
+          <w:bCs/>
+        </w:rPr>
+        <w:t xml:space="preserve"> (НИАБ 136-13-852, л.73об, </w:t>
       </w:r>
       <w:r>
         <w:rPr>
@@ -5188,10 +5548,26 @@
         <w:t xml:space="preserve"> – </w:t>
       </w:r>
       <w:r>
-        <w:t>крестная мать Лаврентия, сына Семашков Яна Юрьева и Анастасии</w:t>
-      </w:r>
-      <w:r>
-        <w:t xml:space="preserve"> с деревни Недаль </w:t>
+        <w:t xml:space="preserve">крестная мать Лаврентия, сына </w:t>
+      </w:r>
+      <w:proofErr w:type="spellStart"/>
+      <w:r>
+        <w:t>Семашков</w:t>
+      </w:r>
+      <w:proofErr w:type="spellEnd"/>
+      <w:r>
+        <w:t xml:space="preserve"> Яна Юрьева и Анастасии</w:t>
+      </w:r>
+      <w:r>
+        <w:t xml:space="preserve"> с деревни </w:t>
+      </w:r>
+      <w:proofErr w:type="spellStart"/>
+      <w:r>
+        <w:t>Недаль</w:t>
+      </w:r>
+      <w:proofErr w:type="spellEnd"/>
+      <w:r>
+        <w:t xml:space="preserve"> </w:t>
       </w:r>
       <w:r>
         <w:rPr>
@@ -7770,7 +8146,15 @@
         <w:t>венчани</w:t>
       </w:r>
       <w:r>
-        <w:t>я Кощёнка Александра с</w:t>
+        <w:t xml:space="preserve">я </w:t>
+      </w:r>
+      <w:proofErr w:type="spellStart"/>
+      <w:r>
+        <w:t>Кощёнка</w:t>
+      </w:r>
+      <w:proofErr w:type="spellEnd"/>
+      <w:r>
+        <w:t xml:space="preserve"> Александра с</w:t>
       </w:r>
       <w:r>
         <w:t xml:space="preserve"> девк</w:t>
@@ -7779,7 +8163,15 @@
         <w:t>ой</w:t>
       </w:r>
       <w:r>
-        <w:t xml:space="preserve"> Жилко Ксени с деревни Недаль (НИАБ 136-13-920, л.7, </w:t>
+        <w:t xml:space="preserve"> Жилко Ксени с деревни </w:t>
+      </w:r>
+      <w:proofErr w:type="spellStart"/>
+      <w:r>
+        <w:t>Недаль</w:t>
+      </w:r>
+      <w:proofErr w:type="spellEnd"/>
+      <w:r>
+        <w:t xml:space="preserve"> (НИАБ 136-13-920, л.7, </w:t>
       </w:r>
       <w:r>
         <w:rPr>
@@ -7793,7 +8185,21 @@
         <w:rPr>
           <w:bCs/>
         </w:rPr>
-        <w:t xml:space="preserve">-б (ориг), </w:t>
+        <w:t>-б (</w:t>
+      </w:r>
+      <w:proofErr w:type="spellStart"/>
+      <w:r>
+        <w:rPr>
+          <w:bCs/>
+        </w:rPr>
+        <w:t>ориг</w:t>
+      </w:r>
+      <w:proofErr w:type="spellEnd"/>
+      <w:r>
+        <w:rPr>
+          <w:bCs/>
+        </w:rPr>
+        <w:t xml:space="preserve">), </w:t>
       </w:r>
       <w:bookmarkStart w:id="44" w:name="_Hlk128564701"/>
       <w:r>
@@ -8093,8 +8499,72 @@
           <w:noProof/>
           <w:lang w:eastAsia="ru-RU"/>
         </w:rPr>
+        <w:t xml:space="preserve">, </w:t>
+      </w:r>
+      <w:bookmarkStart w:id="46" w:name="_Hlk131932002"/>
+      <w:r>
+        <w:rPr>
+          <w:bCs/>
+        </w:rPr>
+        <w:t xml:space="preserve">НИАБ 136-13-963, л.364об, </w:t>
+      </w:r>
+      <w:r>
+        <w:rPr>
+          <w:noProof/>
+          <w:lang w:eastAsia="ru-RU"/>
+        </w:rPr>
+        <w:t>№</w:t>
+      </w:r>
+      <w:r>
+        <w:rPr>
+          <w:noProof/>
+          <w:lang w:eastAsia="ru-RU"/>
+        </w:rPr>
+        <w:t>25</w:t>
+      </w:r>
+      <w:r>
+        <w:rPr>
+          <w:noProof/>
+          <w:lang w:eastAsia="ru-RU"/>
+        </w:rPr>
+        <w:t>/1</w:t>
+      </w:r>
+      <w:r>
+        <w:rPr>
+          <w:noProof/>
+          <w:lang w:eastAsia="ru-RU"/>
+        </w:rPr>
+        <w:t>801</w:t>
+      </w:r>
+      <w:r>
+        <w:rPr>
+          <w:noProof/>
+          <w:lang w:eastAsia="ru-RU"/>
+        </w:rPr>
+        <w:t>-р (</w:t>
+      </w:r>
+      <w:r>
+        <w:rPr>
+          <w:noProof/>
+          <w:lang w:eastAsia="ru-RU"/>
+        </w:rPr>
+        <w:t>коп</w:t>
+      </w:r>
+      <w:r>
+        <w:rPr>
+          <w:noProof/>
+          <w:lang w:eastAsia="ru-RU"/>
+        </w:rPr>
         <w:t>)</w:t>
       </w:r>
+      <w:bookmarkEnd w:id="46"/>
+      <w:r>
+        <w:rPr>
+          <w:noProof/>
+          <w:lang w:eastAsia="ru-RU"/>
+        </w:rPr>
+        <w:t>)</w:t>
+      </w:r>
       <w:r>
         <w:rPr>
           <w:noProof/>
@@ -8113,7 +8583,21 @@
         <w:rPr>
           <w:bCs/>
         </w:rPr>
-        <w:t xml:space="preserve">11.11.1802 – свидетель венчания молодых с Дедилович Борейши Яна и Сушко Марьяны (НИАБ 136-13-920, л.8об, </w:t>
+        <w:t xml:space="preserve">11.11.1802 – свидетель венчания молодых с </w:t>
+      </w:r>
+      <w:proofErr w:type="spellStart"/>
+      <w:r>
+        <w:rPr>
+          <w:bCs/>
+        </w:rPr>
+        <w:t>Дедилович</w:t>
+      </w:r>
+      <w:proofErr w:type="spellEnd"/>
+      <w:r>
+        <w:rPr>
+          <w:bCs/>
+        </w:rPr>
+        <w:t xml:space="preserve"> Борейши Яна и Сушко Марьяны (НИАБ 136-13-920, л.8об, </w:t>
       </w:r>
       <w:r>
         <w:rPr>
@@ -8283,7 +8767,7 @@
         </w:rPr>
         <w:t xml:space="preserve">, </w:t>
       </w:r>
-      <w:bookmarkStart w:id="46" w:name="_Hlk131509581"/>
+      <w:bookmarkStart w:id="47" w:name="_Hlk131509581"/>
       <w:r>
         <w:rPr>
           <w:bCs/>
@@ -8381,7 +8865,7 @@
         </w:rPr>
         <w:t>)</w:t>
       </w:r>
-      <w:bookmarkEnd w:id="46"/>
+      <w:bookmarkEnd w:id="47"/>
       <w:r>
         <w:rPr>
           <w:noProof/>
@@ -8409,7 +8893,21 @@
         <w:rPr>
           <w:bCs/>
         </w:rPr>
-        <w:t xml:space="preserve">18.10.1809 – крещение дочери Параскевии (НИАБ 136-13-894, л.76, </w:t>
+        <w:t xml:space="preserve">18.10.1809 – крещение дочери </w:t>
+      </w:r>
+      <w:proofErr w:type="spellStart"/>
+      <w:r>
+        <w:rPr>
+          <w:bCs/>
+        </w:rPr>
+        <w:t>Параскевии</w:t>
+      </w:r>
+      <w:proofErr w:type="spellEnd"/>
+      <w:r>
+        <w:rPr>
+          <w:bCs/>
+        </w:rPr>
+        <w:t xml:space="preserve"> (НИАБ 136-13-894, л.76, </w:t>
       </w:r>
       <w:r>
         <w:rPr>
@@ -8458,7 +8956,7 @@
           <w:lang w:eastAsia="ru-RU"/>
         </w:rPr>
       </w:pPr>
-      <w:bookmarkStart w:id="47" w:name="_Hlk126693778"/>
+      <w:bookmarkStart w:id="48" w:name="_Hlk126693778"/>
       <w:r>
         <w:t>7.06.1810 – крестн</w:t>
       </w:r>
@@ -8472,7 +8970,15 @@
         <w:t>отец</w:t>
       </w:r>
       <w:r>
-        <w:t xml:space="preserve"> Марты, дочери Яцуков Ивана и Ходоры с деревни Недаль (НИАБ 136-13-894, л.77об, </w:t>
+        <w:t xml:space="preserve"> Марты, дочери Яцуков Ивана и Ходоры с деревни </w:t>
+      </w:r>
+      <w:proofErr w:type="spellStart"/>
+      <w:r>
+        <w:t>Недаль</w:t>
+      </w:r>
+      <w:proofErr w:type="spellEnd"/>
+      <w:r>
+        <w:t xml:space="preserve"> (НИАБ 136-13-894, л.77об, </w:t>
       </w:r>
       <w:r>
         <w:rPr>
@@ -8496,7 +9002,7 @@
         </w:rPr>
         <w:t>-р (ориг))</w:t>
       </w:r>
-      <w:bookmarkEnd w:id="47"/>
+      <w:bookmarkEnd w:id="48"/>
       <w:r>
         <w:rPr>
           <w:bCs/>
@@ -8513,7 +9019,7 @@
           <w:bCs/>
         </w:rPr>
       </w:pPr>
-      <w:bookmarkStart w:id="48" w:name="_Hlk126695210"/>
+      <w:bookmarkStart w:id="49" w:name="_Hlk126695210"/>
       <w:r>
         <w:rPr>
           <w:bCs/>
@@ -8542,7 +9048,35 @@
         <w:rPr>
           <w:bCs/>
         </w:rPr>
-        <w:t xml:space="preserve"> Марцели, дочери Сушков Якуба и Агафии с деревни Разлитье (НИАБ 136-13-894, л. 83, </w:t>
+        <w:t xml:space="preserve"> </w:t>
+      </w:r>
+      <w:proofErr w:type="spellStart"/>
+      <w:r>
+        <w:rPr>
+          <w:bCs/>
+        </w:rPr>
+        <w:t>Марцели</w:t>
+      </w:r>
+      <w:proofErr w:type="spellEnd"/>
+      <w:r>
+        <w:rPr>
+          <w:bCs/>
+        </w:rPr>
+        <w:t xml:space="preserve">, дочери Сушков Якуба и Агафии с деревни </w:t>
+      </w:r>
+      <w:proofErr w:type="spellStart"/>
+      <w:r>
+        <w:rPr>
+          <w:bCs/>
+        </w:rPr>
+        <w:t>Разлитье</w:t>
+      </w:r>
+      <w:proofErr w:type="spellEnd"/>
+      <w:r>
+        <w:rPr>
+          <w:bCs/>
+        </w:rPr>
+        <w:t xml:space="preserve"> (НИАБ 136-13-894, л. 83, </w:t>
       </w:r>
       <w:r>
         <w:rPr>
@@ -8566,7 +9100,7 @@
         </w:rPr>
         <w:t>-р (ориг)).</w:t>
       </w:r>
-      <w:bookmarkEnd w:id="48"/>
+      <w:bookmarkEnd w:id="49"/>
     </w:p>
     <w:p>
       <w:pPr>
@@ -8593,7 +9127,7 @@
           <w:lang w:val="be-BY"/>
         </w:rPr>
       </w:pPr>
-      <w:bookmarkStart w:id="49" w:name="_Hlk123404567"/>
+      <w:bookmarkStart w:id="50" w:name="_Hlk123404567"/>
       <w:r>
         <w:rPr>
           <w:lang w:val="be-BY"/>
@@ -8691,7 +9225,21 @@
         <w:rPr>
           <w:bCs/>
         </w:rPr>
-        <w:t xml:space="preserve"> дочери Марьяны Домиции </w:t>
+        <w:t xml:space="preserve"> дочери Марьяны </w:t>
+      </w:r>
+      <w:proofErr w:type="spellStart"/>
+      <w:r>
+        <w:rPr>
+          <w:bCs/>
+        </w:rPr>
+        <w:t>Домиции</w:t>
+      </w:r>
+      <w:proofErr w:type="spellEnd"/>
+      <w:r>
+        <w:rPr>
+          <w:bCs/>
+        </w:rPr>
+        <w:t xml:space="preserve"> </w:t>
       </w:r>
       <w:r>
         <w:rPr>
@@ -8889,9 +9437,9 @@
           <w:lang w:val="be-BY"/>
         </w:rPr>
       </w:pPr>
-      <w:bookmarkStart w:id="50" w:name="_Hlk123653704"/>
+      <w:bookmarkStart w:id="51" w:name="_Hlk123653704"/>
       <w:bookmarkEnd w:id="41"/>
-      <w:bookmarkEnd w:id="49"/>
+      <w:bookmarkEnd w:id="50"/>
       <w:r>
         <w:rPr>
           <w:lang w:val="be-BY"/>
@@ -8905,8 +9453,8 @@
           <w:lang w:val="be-BY"/>
         </w:rPr>
       </w:pPr>
-      <w:bookmarkStart w:id="51" w:name="_Hlk125094955"/>
-      <w:bookmarkEnd w:id="50"/>
+      <w:bookmarkStart w:id="52" w:name="_Hlk125094955"/>
+      <w:bookmarkEnd w:id="51"/>
       <w:r>
         <w:rPr>
           <w:lang w:val="be-BY"/>
@@ -8920,8 +9468,8 @@
           <w:lang w:val="be-BY"/>
         </w:rPr>
       </w:pPr>
-      <w:bookmarkStart w:id="52" w:name="_Hlk125647653"/>
-      <w:bookmarkEnd w:id="51"/>
+      <w:bookmarkStart w:id="53" w:name="_Hlk125647653"/>
+      <w:bookmarkEnd w:id="52"/>
       <w:r>
         <w:rPr>
           <w:lang w:val="be-BY"/>
@@ -8929,16 +9477,16 @@
         <w:t>1858 - помещичий крестьянин, в ревизию 1850 года 67 лет, умер в 1851 году, неоседлый (НИАБ 23-1-2, л.65об).</w:t>
       </w:r>
     </w:p>
-    <w:bookmarkEnd w:id="52"/>
-    <w:p>
-      <w:pPr>
-        <w:rPr>
-          <w:lang w:val="be-BY"/>
-        </w:rPr>
-      </w:pPr>
-    </w:p>
-    <w:p>
-      <w:bookmarkStart w:id="53" w:name="_Hlk123404634"/>
+    <w:bookmarkEnd w:id="53"/>
+    <w:p>
+      <w:pPr>
+        <w:rPr>
+          <w:lang w:val="be-BY"/>
+        </w:rPr>
+      </w:pPr>
+    </w:p>
+    <w:p>
+      <w:bookmarkStart w:id="54" w:name="_Hlk123404634"/>
       <w:r>
         <w:t xml:space="preserve">1.3а. Сушко Агапа Игнатова: </w:t>
       </w:r>
@@ -8955,7 +9503,21 @@
         <w:rPr>
           <w:bCs/>
         </w:rPr>
-        <w:t xml:space="preserve">18.10.1809 – крещение дочери Параскевии (НИАБ 136-13-894, л.76, </w:t>
+        <w:t xml:space="preserve">18.10.1809 – крещение дочери </w:t>
+      </w:r>
+      <w:proofErr w:type="spellStart"/>
+      <w:r>
+        <w:rPr>
+          <w:bCs/>
+        </w:rPr>
+        <w:t>Параскевии</w:t>
+      </w:r>
+      <w:proofErr w:type="spellEnd"/>
+      <w:r>
+        <w:rPr>
+          <w:bCs/>
+        </w:rPr>
+        <w:t xml:space="preserve"> (НИАБ 136-13-894, л.76, </w:t>
       </w:r>
       <w:r>
         <w:rPr>
@@ -9006,7 +9568,49 @@
         <w:rPr>
           <w:bCs/>
         </w:rPr>
-        <w:t xml:space="preserve">27.03.1810 – крестная мать Марии, дочери Кузур Пархвена Янова и Елены с деревни Недаль (НИАБ 136-13-894, л.76, </w:t>
+        <w:t xml:space="preserve">27.03.1810 – крестная мать Марии, дочери </w:t>
+      </w:r>
+      <w:proofErr w:type="spellStart"/>
+      <w:r>
+        <w:rPr>
+          <w:bCs/>
+        </w:rPr>
+        <w:t>Кузур</w:t>
+      </w:r>
+      <w:proofErr w:type="spellEnd"/>
+      <w:r>
+        <w:rPr>
+          <w:bCs/>
+        </w:rPr>
+        <w:t xml:space="preserve"> </w:t>
+      </w:r>
+      <w:proofErr w:type="spellStart"/>
+      <w:r>
+        <w:rPr>
+          <w:bCs/>
+        </w:rPr>
+        <w:t>Пархвена</w:t>
+      </w:r>
+      <w:proofErr w:type="spellEnd"/>
+      <w:r>
+        <w:rPr>
+          <w:bCs/>
+        </w:rPr>
+        <w:t xml:space="preserve"> Янова и Елены с деревни </w:t>
+      </w:r>
+      <w:proofErr w:type="spellStart"/>
+      <w:r>
+        <w:rPr>
+          <w:bCs/>
+        </w:rPr>
+        <w:t>Недаль</w:t>
+      </w:r>
+      <w:proofErr w:type="spellEnd"/>
+      <w:r>
+        <w:rPr>
+          <w:bCs/>
+        </w:rPr>
+        <w:t xml:space="preserve"> (НИАБ 136-13-894, л.76, </w:t>
       </w:r>
       <w:r>
         <w:rPr>
@@ -9200,7 +9804,21 @@
         <w:rPr>
           <w:bCs/>
         </w:rPr>
-        <w:t xml:space="preserve"> дочери Марьяны Домиции </w:t>
+        <w:t xml:space="preserve"> дочери Марьяны </w:t>
+      </w:r>
+      <w:proofErr w:type="spellStart"/>
+      <w:r>
+        <w:rPr>
+          <w:bCs/>
+        </w:rPr>
+        <w:t>Домиции</w:t>
+      </w:r>
+      <w:proofErr w:type="spellEnd"/>
+      <w:r>
+        <w:rPr>
+          <w:bCs/>
+        </w:rPr>
+        <w:t xml:space="preserve"> </w:t>
       </w:r>
       <w:r>
         <w:rPr>
@@ -9391,8 +10009,8 @@
           <w:lang w:val="be-BY"/>
         </w:rPr>
       </w:pPr>
-      <w:bookmarkStart w:id="54" w:name="_Hlk123653810"/>
-      <w:bookmarkEnd w:id="53"/>
+      <w:bookmarkStart w:id="55" w:name="_Hlk123653810"/>
+      <w:bookmarkEnd w:id="54"/>
       <w:r>
         <w:rPr>
           <w:lang w:val="be-BY"/>
@@ -9406,8 +10024,8 @@
           <w:lang w:val="be-BY"/>
         </w:rPr>
       </w:pPr>
-      <w:bookmarkStart w:id="55" w:name="_Hlk125647737"/>
-      <w:bookmarkEnd w:id="54"/>
+      <w:bookmarkStart w:id="56" w:name="_Hlk125647737"/>
+      <w:bookmarkEnd w:id="55"/>
       <w:r>
         <w:rPr>
           <w:lang w:val="be-BY"/>
@@ -9415,21 +10033,21 @@
         <w:t>1858 - помещичья крестьянка, в ревизию 1858 года 74 года, неоседлая (НИАБ 23-1-2, л.66).</w:t>
       </w:r>
     </w:p>
-    <w:bookmarkEnd w:id="55"/>
-    <w:p>
-      <w:pPr>
-        <w:rPr>
-          <w:lang w:val="be-BY"/>
-        </w:rPr>
-      </w:pPr>
-    </w:p>
-    <w:p>
-      <w:pPr>
-        <w:rPr>
-          <w:lang w:val="be-BY"/>
-        </w:rPr>
-      </w:pPr>
-      <w:bookmarkStart w:id="56" w:name="_Hlk123404687"/>
+    <w:bookmarkEnd w:id="56"/>
+    <w:p>
+      <w:pPr>
+        <w:rPr>
+          <w:lang w:val="be-BY"/>
+        </w:rPr>
+      </w:pPr>
+    </w:p>
+    <w:p>
+      <w:pPr>
+        <w:rPr>
+          <w:lang w:val="be-BY"/>
+        </w:rPr>
+      </w:pPr>
+      <w:bookmarkStart w:id="57" w:name="_Hlk123404687"/>
       <w:r>
         <w:rPr>
           <w:lang w:val="be-BY"/>
@@ -9533,7 +10151,7 @@
         <w:t>.</w:t>
       </w:r>
     </w:p>
-    <w:bookmarkEnd w:id="56"/>
+    <w:bookmarkEnd w:id="57"/>
     <w:p>
       <w:pPr>
         <w:rPr>
@@ -9571,7 +10189,21 @@
         <w:rPr>
           <w:bCs/>
         </w:rPr>
-        <w:t xml:space="preserve">18.10.1809 – крещение, крестные родители Сушко Алисей и Сушко Мария (НИАБ 136-13-894, л.76, </w:t>
+        <w:t xml:space="preserve">18.10.1809 – крещение, крестные родители Сушко </w:t>
+      </w:r>
+      <w:proofErr w:type="spellStart"/>
+      <w:r>
+        <w:rPr>
+          <w:bCs/>
+        </w:rPr>
+        <w:t>Алисей</w:t>
+      </w:r>
+      <w:proofErr w:type="spellEnd"/>
+      <w:r>
+        <w:rPr>
+          <w:bCs/>
+        </w:rPr>
+        <w:t xml:space="preserve"> и Сушко Мария (НИАБ 136-13-894, л.76, </w:t>
       </w:r>
       <w:r>
         <w:rPr>
@@ -9631,7 +10263,7 @@
         </w:rPr>
         <w:t xml:space="preserve">1.3.3. Сушко Леон Гаврилов: </w:t>
       </w:r>
-      <w:bookmarkStart w:id="57" w:name="_Hlk123654047"/>
+      <w:bookmarkStart w:id="58" w:name="_Hlk123654047"/>
     </w:p>
     <w:p>
       <w:pPr>
@@ -9679,7 +10311,35 @@
         <w:rPr>
           <w:bCs/>
         </w:rPr>
-        <w:t xml:space="preserve">, крестные родители Жилко Михал Антонов с деревни Недаль и Сушко Мария с деревни Разлитье </w:t>
+        <w:t xml:space="preserve">, крестные родители Жилко Михал Антонов с деревни </w:t>
+      </w:r>
+      <w:proofErr w:type="spellStart"/>
+      <w:r>
+        <w:rPr>
+          <w:bCs/>
+        </w:rPr>
+        <w:t>Недаль</w:t>
+      </w:r>
+      <w:proofErr w:type="spellEnd"/>
+      <w:r>
+        <w:rPr>
+          <w:bCs/>
+        </w:rPr>
+        <w:t xml:space="preserve"> и Сушко Мария с деревни </w:t>
+      </w:r>
+      <w:proofErr w:type="spellStart"/>
+      <w:r>
+        <w:rPr>
+          <w:bCs/>
+        </w:rPr>
+        <w:t>Разлитье</w:t>
+      </w:r>
+      <w:proofErr w:type="spellEnd"/>
+      <w:r>
+        <w:rPr>
+          <w:bCs/>
+        </w:rPr>
+        <w:t xml:space="preserve"> </w:t>
       </w:r>
       <w:r>
         <w:rPr>
@@ -9767,8 +10427,8 @@
           <w:lang w:val="be-BY"/>
         </w:rPr>
       </w:pPr>
-      <w:bookmarkStart w:id="58" w:name="_Hlk125094990"/>
-      <w:bookmarkEnd w:id="57"/>
+      <w:bookmarkStart w:id="59" w:name="_Hlk125094990"/>
+      <w:bookmarkEnd w:id="58"/>
       <w:r>
         <w:rPr>
           <w:lang w:val="be-BY"/>
@@ -9776,7 +10436,7 @@
         <w:t>1850 - помещичий крестьянин, в ревизию 1834 года 20 лет, забран в рекруты в 1835 году, неоседлый (НИАБ 333-9-417, л.304об).</w:t>
       </w:r>
     </w:p>
-    <w:bookmarkEnd w:id="58"/>
+    <w:bookmarkEnd w:id="59"/>
     <w:p>
       <w:pPr>
         <w:rPr>
@@ -9836,7 +10496,49 @@
         <w:rPr>
           <w:bCs/>
         </w:rPr>
-        <w:t xml:space="preserve">, крестные родители Жилко Михал Антонов с деревни Недаль и Сушко Марута с деревни Разлитье </w:t>
+        <w:t xml:space="preserve">, крестные родители Жилко Михал Антонов с деревни </w:t>
+      </w:r>
+      <w:proofErr w:type="spellStart"/>
+      <w:r>
+        <w:rPr>
+          <w:bCs/>
+        </w:rPr>
+        <w:t>Недаль</w:t>
+      </w:r>
+      <w:proofErr w:type="spellEnd"/>
+      <w:r>
+        <w:rPr>
+          <w:bCs/>
+        </w:rPr>
+        <w:t xml:space="preserve"> и Сушко </w:t>
+      </w:r>
+      <w:proofErr w:type="spellStart"/>
+      <w:r>
+        <w:rPr>
+          <w:bCs/>
+        </w:rPr>
+        <w:t>Марута</w:t>
+      </w:r>
+      <w:proofErr w:type="spellEnd"/>
+      <w:r>
+        <w:rPr>
+          <w:bCs/>
+        </w:rPr>
+        <w:t xml:space="preserve"> с деревни </w:t>
+      </w:r>
+      <w:proofErr w:type="spellStart"/>
+      <w:r>
+        <w:rPr>
+          <w:bCs/>
+        </w:rPr>
+        <w:t>Разлитье</w:t>
+      </w:r>
+      <w:proofErr w:type="spellEnd"/>
+      <w:r>
+        <w:rPr>
+          <w:bCs/>
+        </w:rPr>
+        <w:t xml:space="preserve"> </w:t>
       </w:r>
       <w:r>
         <w:rPr>
@@ -9938,7 +10640,7 @@
         </w:rPr>
         <w:t xml:space="preserve">. Сушко Марта Гаврилова: </w:t>
       </w:r>
-      <w:bookmarkStart w:id="59" w:name="_Hlk123654839"/>
+      <w:bookmarkStart w:id="60" w:name="_Hlk123654839"/>
       <w:r>
         <w:rPr>
           <w:lang w:val="be-BY"/>
@@ -9946,7 +10648,7 @@
         <w:t>помещичья крестьянка, в ревизию 1834 года на 25.01.1834 – 15 лет (родилась около 1819 года), жила в доме 2 (НИАБ 333-9-543, л.136).</w:t>
       </w:r>
     </w:p>
-    <w:bookmarkEnd w:id="59"/>
+    <w:bookmarkEnd w:id="60"/>
     <w:p>
       <w:pPr>
         <w:rPr>
@@ -9990,7 +10692,7 @@
         </w:rPr>
         <w:t xml:space="preserve">ан Гаврилов: </w:t>
       </w:r>
-      <w:bookmarkStart w:id="60" w:name="_Hlk123654325"/>
+      <w:bookmarkStart w:id="61" w:name="_Hlk123654325"/>
     </w:p>
     <w:p>
       <w:pPr>
@@ -10113,15 +10815,15 @@
         </w:rPr>
         <w:t>помещичий крестьянин, родился после ревизии 1816 года, в ревизию 1834 года на 25.01.1834 – ? лет, жил в доме 2 (НИАБ 333-9-543, л.135об).</w:t>
       </w:r>
-      <w:bookmarkEnd w:id="60"/>
-    </w:p>
-    <w:p>
-      <w:pPr>
-        <w:rPr>
-          <w:lang w:val="be-BY"/>
-        </w:rPr>
-      </w:pPr>
-      <w:bookmarkStart w:id="61" w:name="_Hlk125095085"/>
+      <w:bookmarkEnd w:id="61"/>
+    </w:p>
+    <w:p>
+      <w:pPr>
+        <w:rPr>
+          <w:lang w:val="be-BY"/>
+        </w:rPr>
+      </w:pPr>
+      <w:bookmarkStart w:id="62" w:name="_Hlk125095085"/>
       <w:r>
         <w:rPr>
           <w:lang w:val="be-BY"/>
@@ -10135,7 +10837,7 @@
         <w:t>помещичий крестьянин, в ревизию 1834 года 11 лет (родился около 1824 года), забран в рекруты в 1841 году, неоседлый (НИАБ 333-9-417, л.304об).</w:t>
       </w:r>
     </w:p>
-    <w:bookmarkEnd w:id="61"/>
+    <w:bookmarkEnd w:id="62"/>
     <w:p>
       <w:pPr>
         <w:rPr>
@@ -10174,7 +10876,7 @@
           <w:lang w:val="be-BY"/>
         </w:rPr>
       </w:pPr>
-      <w:bookmarkStart w:id="62" w:name="_Hlk125095109"/>
+      <w:bookmarkStart w:id="63" w:name="_Hlk125095109"/>
       <w:r>
         <w:rPr>
           <w:lang w:val="be-BY"/>
@@ -10182,7 +10884,7 @@
         <w:t>помещичий крестьянин, в ревизию 1834 года 9 лет (родился около 1825 года), умер в 1835 году, неоседлый (НИАБ 333-9-417, л.304об).</w:t>
       </w:r>
     </w:p>
-    <w:bookmarkEnd w:id="62"/>
+    <w:bookmarkEnd w:id="63"/>
     <w:p>
       <w:pPr>
         <w:rPr>
@@ -10221,7 +10923,7 @@
           <w:lang w:val="be-BY"/>
         </w:rPr>
       </w:pPr>
-      <w:bookmarkStart w:id="63" w:name="_Hlk125095147"/>
+      <w:bookmarkStart w:id="64" w:name="_Hlk125095147"/>
       <w:r>
         <w:rPr>
           <w:lang w:val="be-BY"/>
@@ -10229,7 +10931,7 @@
         <w:t>помещичий крестьянин, в ревизию 1834 года 6 лет (родился около 1828 года), забран в рекруты в 1837 году, неоседлый (НИАБ 333-9-417, л.304об).</w:t>
       </w:r>
     </w:p>
-    <w:bookmarkEnd w:id="63"/>
+    <w:bookmarkEnd w:id="64"/>
     <w:p>
       <w:pPr>
         <w:rPr>
@@ -10249,8 +10951,8 @@
         </w:rPr>
         <w:t xml:space="preserve">1.4. Сушко Габриэль Демидов: </w:t>
       </w:r>
-      <w:bookmarkStart w:id="64" w:name="_Hlk126480381"/>
-      <w:bookmarkStart w:id="65" w:name="_Hlk126493765"/>
+      <w:bookmarkStart w:id="65" w:name="_Hlk126480381"/>
+      <w:bookmarkStart w:id="66" w:name="_Hlk126493765"/>
       <w:r>
         <w:rPr>
           <w:lang w:val="be-BY"/>
@@ -10330,8 +11032,8 @@
         <w:t>).</w:t>
       </w:r>
     </w:p>
-    <w:bookmarkEnd w:id="64"/>
     <w:bookmarkEnd w:id="65"/>
+    <w:bookmarkEnd w:id="66"/>
     <w:p/>
     <w:p>
       <w:pPr>
@@ -10339,15 +11041,15 @@
           <w:lang w:val="be-BY"/>
         </w:rPr>
       </w:pPr>
-      <w:bookmarkStart w:id="66" w:name="_Hlk123390012"/>
-      <w:bookmarkStart w:id="67" w:name="_Hlk123404733"/>
+      <w:bookmarkStart w:id="67" w:name="_Hlk123390012"/>
+      <w:bookmarkStart w:id="68" w:name="_Hlk123404733"/>
       <w:r>
         <w:rPr>
           <w:lang w:val="be-BY"/>
         </w:rPr>
         <w:t xml:space="preserve">1.5. Сушко Ян Демидов: </w:t>
       </w:r>
-      <w:bookmarkStart w:id="68" w:name="_Hlk126502766"/>
+      <w:bookmarkStart w:id="69" w:name="_Hlk126502766"/>
     </w:p>
     <w:p>
       <w:pPr>
@@ -10511,21 +11213,491 @@
         </w:rPr>
         <w:t>).</w:t>
       </w:r>
+      <w:bookmarkEnd w:id="69"/>
+    </w:p>
+    <w:p>
+      <w:pPr>
+        <w:rPr>
+          <w:noProof/>
+          <w:lang w:eastAsia="ru-RU"/>
+        </w:rPr>
+      </w:pPr>
+      <w:r>
+        <w:rPr>
+          <w:noProof/>
+          <w:lang w:eastAsia="ru-RU"/>
+        </w:rPr>
+        <w:t>23.09.1806 – крестный отец Анны, дочери Сушко Кондрата Демидова и Натальи с деревни Недаль (НИАБ 136-13-894,</w:t>
+      </w:r>
+      <w:r>
+        <w:rPr>
+          <w:noProof/>
+          <w:lang w:eastAsia="ru-RU"/>
+        </w:rPr>
+        <w:t xml:space="preserve"> л</w:t>
+      </w:r>
+      <w:r>
+        <w:rPr>
+          <w:noProof/>
+          <w:lang w:eastAsia="ru-RU"/>
+        </w:rPr>
+        <w:t>ист 61</w:t>
+      </w:r>
+      <w:r>
+        <w:rPr>
+          <w:noProof/>
+          <w:lang w:eastAsia="ru-RU"/>
+        </w:rPr>
+        <w:t>,</w:t>
+      </w:r>
+      <w:r>
+        <w:rPr>
+          <w:b/>
+          <w:noProof/>
+          <w:lang w:eastAsia="ru-RU"/>
+        </w:rPr>
+        <w:t xml:space="preserve"> </w:t>
+      </w:r>
+      <w:r>
+        <w:rPr>
+          <w:bCs/>
+          <w:noProof/>
+          <w:lang w:eastAsia="ru-RU"/>
+        </w:rPr>
+        <w:t>№</w:t>
+      </w:r>
+      <w:r>
+        <w:rPr>
+          <w:bCs/>
+          <w:noProof/>
+          <w:lang w:eastAsia="ru-RU"/>
+        </w:rPr>
+        <w:t>42</w:t>
+      </w:r>
+      <w:r>
+        <w:rPr>
+          <w:bCs/>
+          <w:noProof/>
+          <w:lang w:eastAsia="ru-RU"/>
+        </w:rPr>
+        <w:t>/1</w:t>
+      </w:r>
+      <w:r>
+        <w:rPr>
+          <w:bCs/>
+          <w:noProof/>
+          <w:lang w:eastAsia="ru-RU"/>
+        </w:rPr>
+        <w:t>806</w:t>
+      </w:r>
+      <w:r>
+        <w:rPr>
+          <w:bCs/>
+          <w:noProof/>
+          <w:lang w:eastAsia="ru-RU"/>
+        </w:rPr>
+        <w:t>-р (</w:t>
+      </w:r>
+      <w:r>
+        <w:rPr>
+          <w:bCs/>
+          <w:noProof/>
+          <w:lang w:eastAsia="ru-RU"/>
+        </w:rPr>
+        <w:t>ориг</w:t>
+      </w:r>
+      <w:r>
+        <w:rPr>
+          <w:bCs/>
+          <w:noProof/>
+          <w:lang w:eastAsia="ru-RU"/>
+        </w:rPr>
+        <w:t>)</w:t>
+      </w:r>
+      <w:r>
+        <w:rPr>
+          <w:bCs/>
+          <w:noProof/>
+          <w:lang w:eastAsia="ru-RU"/>
+        </w:rPr>
+        <w:t xml:space="preserve">, </w:t>
+      </w:r>
+      <w:r>
+        <w:rPr>
+          <w:noProof/>
+          <w:lang w:eastAsia="ru-RU"/>
+        </w:rPr>
+        <w:t>НИАБ 136-13-952,</w:t>
+      </w:r>
+      <w:r>
+        <w:rPr>
+          <w:noProof/>
+          <w:lang w:eastAsia="ru-RU"/>
+        </w:rPr>
+        <w:t xml:space="preserve"> л</w:t>
+      </w:r>
+      <w:r>
+        <w:rPr>
+          <w:noProof/>
+          <w:lang w:eastAsia="ru-RU"/>
+        </w:rPr>
+        <w:t>ист 17об</w:t>
+      </w:r>
+      <w:r>
+        <w:rPr>
+          <w:noProof/>
+          <w:lang w:eastAsia="ru-RU"/>
+        </w:rPr>
+        <w:t>,</w:t>
+      </w:r>
+      <w:r>
+        <w:rPr>
+          <w:b/>
+          <w:noProof/>
+          <w:lang w:eastAsia="ru-RU"/>
+        </w:rPr>
+        <w:t xml:space="preserve"> </w:t>
+      </w:r>
+      <w:r>
+        <w:rPr>
+          <w:bCs/>
+          <w:noProof/>
+          <w:lang w:eastAsia="ru-RU"/>
+        </w:rPr>
+        <w:t>№</w:t>
+      </w:r>
+      <w:r>
+        <w:rPr>
+          <w:bCs/>
+          <w:noProof/>
+          <w:lang w:eastAsia="ru-RU"/>
+        </w:rPr>
+        <w:t>42</w:t>
+      </w:r>
+      <w:r>
+        <w:rPr>
+          <w:bCs/>
+          <w:noProof/>
+          <w:lang w:eastAsia="ru-RU"/>
+        </w:rPr>
+        <w:t>/1</w:t>
+      </w:r>
+      <w:r>
+        <w:rPr>
+          <w:bCs/>
+          <w:noProof/>
+          <w:lang w:eastAsia="ru-RU"/>
+        </w:rPr>
+        <w:t>806</w:t>
+      </w:r>
+      <w:r>
+        <w:rPr>
+          <w:bCs/>
+          <w:noProof/>
+          <w:lang w:eastAsia="ru-RU"/>
+        </w:rPr>
+        <w:t>-р (</w:t>
+      </w:r>
+      <w:r>
+        <w:rPr>
+          <w:bCs/>
+          <w:noProof/>
+          <w:lang w:eastAsia="ru-RU"/>
+        </w:rPr>
+        <w:t>коп</w:t>
+      </w:r>
+      <w:r>
+        <w:rPr>
+          <w:bCs/>
+          <w:noProof/>
+          <w:lang w:eastAsia="ru-RU"/>
+        </w:rPr>
+        <w:t>)</w:t>
+      </w:r>
+      <w:r>
+        <w:rPr>
+          <w:noProof/>
+          <w:lang w:eastAsia="ru-RU"/>
+        </w:rPr>
+        <w:t>).</w:t>
+      </w:r>
+    </w:p>
+    <w:p>
+      <w:pPr>
+        <w:rPr>
+          <w:lang w:val="be-BY"/>
+        </w:rPr>
+      </w:pPr>
+      <w:r>
+        <w:rPr>
+          <w:bCs/>
+          <w:lang w:val="be-BY"/>
+        </w:rPr>
+        <w:t>0</w:t>
+      </w:r>
+      <w:r>
+        <w:rPr>
+          <w:bCs/>
+        </w:rPr>
+        <w:t>9</w:t>
+      </w:r>
+      <w:r>
+        <w:rPr>
+          <w:bCs/>
+          <w:lang w:val="be-BY"/>
+        </w:rPr>
+        <w:t>.18</w:t>
+      </w:r>
+      <w:r>
+        <w:rPr>
+          <w:bCs/>
+        </w:rPr>
+        <w:t>07</w:t>
+      </w:r>
+      <w:r>
+        <w:rPr>
+          <w:bCs/>
+          <w:lang w:val="be-BY"/>
+        </w:rPr>
+        <w:t xml:space="preserve"> – </w:t>
+      </w:r>
+      <w:r>
+        <w:t xml:space="preserve">крестный отец Лаврентия, сына </w:t>
+      </w:r>
+      <w:proofErr w:type="spellStart"/>
+      <w:r>
+        <w:t>Семашков</w:t>
+      </w:r>
+      <w:proofErr w:type="spellEnd"/>
+      <w:r>
+        <w:t xml:space="preserve"> Яна Юрьева и Анастасии</w:t>
+      </w:r>
+      <w:r>
+        <w:t xml:space="preserve"> с деревни </w:t>
+      </w:r>
+      <w:proofErr w:type="spellStart"/>
+      <w:r>
+        <w:t>Недаль</w:t>
+      </w:r>
+      <w:proofErr w:type="spellEnd"/>
+      <w:r>
+        <w:t xml:space="preserve"> </w:t>
+      </w:r>
+      <w:r>
+        <w:rPr>
+          <w:lang w:val="be-BY"/>
+        </w:rPr>
+        <w:t xml:space="preserve">(НИАБ </w:t>
+      </w:r>
+      <w:r>
+        <w:rPr>
+          <w:lang w:val="be-BY"/>
+        </w:rPr>
+        <w:t>937-4-32</w:t>
+      </w:r>
+      <w:r>
+        <w:rPr>
+          <w:lang w:val="be-BY"/>
+        </w:rPr>
+        <w:t>, л.</w:t>
+      </w:r>
+      <w:r>
+        <w:rPr>
+          <w:lang w:val="be-BY"/>
+        </w:rPr>
+        <w:t xml:space="preserve">16, </w:t>
+      </w:r>
+      <w:r>
+        <w:rPr>
+          <w:bCs/>
+          <w:noProof/>
+          <w:lang w:eastAsia="ru-RU"/>
+        </w:rPr>
+        <w:t>№</w:t>
+      </w:r>
+      <w:r>
+        <w:rPr>
+          <w:bCs/>
+          <w:noProof/>
+          <w:lang w:eastAsia="ru-RU"/>
+        </w:rPr>
+        <w:t>16</w:t>
+      </w:r>
+      <w:r>
+        <w:rPr>
+          <w:bCs/>
+          <w:noProof/>
+          <w:lang w:eastAsia="ru-RU"/>
+        </w:rPr>
+        <w:t>/1</w:t>
+      </w:r>
+      <w:r>
+        <w:rPr>
+          <w:bCs/>
+          <w:noProof/>
+          <w:lang w:eastAsia="ru-RU"/>
+        </w:rPr>
+        <w:t>807</w:t>
+      </w:r>
+      <w:r>
+        <w:rPr>
+          <w:bCs/>
+          <w:noProof/>
+          <w:lang w:eastAsia="ru-RU"/>
+        </w:rPr>
+        <w:t>-р</w:t>
+      </w:r>
+      <w:r>
+        <w:rPr>
+          <w:lang w:val="be-BY"/>
+        </w:rPr>
+        <w:t>)</w:t>
+      </w:r>
+      <w:r>
+        <w:rPr>
+          <w:lang w:val="be-BY"/>
+        </w:rPr>
+        <w:t>.</w:t>
+      </w:r>
+    </w:p>
+    <w:p>
+      <w:pPr>
+        <w:rPr>
+          <w:lang w:val="be-BY"/>
+        </w:rPr>
+      </w:pPr>
+      <w:r>
+        <w:rPr>
+          <w:lang w:val="be-BY"/>
+        </w:rPr>
+        <w:t>1811 - помещичий крестьянин, в ревизию 1811 года жил в доме 1  (НИАБ 333-9-201, л.32)</w:t>
+      </w:r>
+      <w:bookmarkEnd w:id="67"/>
+      <w:r>
+        <w:rPr>
+          <w:lang w:val="be-BY"/>
+        </w:rPr>
+        <w:t>;</w:t>
+      </w:r>
+    </w:p>
+    <w:p>
+      <w:pPr>
+        <w:rPr>
+          <w:lang w:val="be-BY"/>
+        </w:rPr>
+      </w:pPr>
+      <w:bookmarkStart w:id="70" w:name="_Hlk123404765"/>
       <w:bookmarkEnd w:id="68"/>
-    </w:p>
-    <w:p>
-      <w:pPr>
-        <w:rPr>
-          <w:noProof/>
-          <w:lang w:eastAsia="ru-RU"/>
-        </w:rPr>
-      </w:pPr>
-      <w:r>
-        <w:rPr>
-          <w:noProof/>
-          <w:lang w:eastAsia="ru-RU"/>
-        </w:rPr>
-        <w:t>23.09.1806 – крестный отец Анны, дочери Сушко Кондрата Демидова и Натальи с деревни Недаль (НИАБ 136-13-894,</w:t>
+      <w:r>
+        <w:rPr>
+          <w:lang w:val="be-BY"/>
+        </w:rPr>
+        <w:t>07.</w:t>
+      </w:r>
+      <w:r>
+        <w:rPr>
+          <w:lang w:val="be-BY"/>
+        </w:rPr>
+        <w:t xml:space="preserve">1816 - помещичий крестьянин, </w:t>
+      </w:r>
+      <w:r>
+        <w:rPr>
+          <w:lang w:val="be-BY"/>
+        </w:rPr>
+        <w:t xml:space="preserve">в ревизию </w:t>
+      </w:r>
+      <w:r>
+        <w:rPr>
+          <w:lang w:val="be-BY"/>
+        </w:rPr>
+        <w:t>1811 года 20 лет (родился около 1796 года)</w:t>
+      </w:r>
+      <w:r>
+        <w:rPr>
+          <w:lang w:val="be-BY"/>
+        </w:rPr>
+        <w:t>, в ревизию 181</w:t>
+      </w:r>
+      <w:r>
+        <w:rPr>
+          <w:lang w:val="be-BY"/>
+        </w:rPr>
+        <w:t>6</w:t>
+      </w:r>
+      <w:r>
+        <w:rPr>
+          <w:lang w:val="be-BY"/>
+        </w:rPr>
+        <w:t xml:space="preserve"> года </w:t>
+      </w:r>
+      <w:r>
+        <w:rPr>
+          <w:lang w:val="be-BY"/>
+        </w:rPr>
+        <w:t>июль месяц</w:t>
+      </w:r>
+      <w:r>
+        <w:rPr>
+          <w:lang w:val="be-BY"/>
+        </w:rPr>
+        <w:t xml:space="preserve"> – </w:t>
+      </w:r>
+      <w:r>
+        <w:rPr>
+          <w:lang w:val="be-BY"/>
+        </w:rPr>
+        <w:t>25 лет</w:t>
+      </w:r>
+      <w:r>
+        <w:rPr>
+          <w:lang w:val="be-BY"/>
+        </w:rPr>
+        <w:t>, жил в доме 1  (НИАБ 333-9-</w:t>
+      </w:r>
+      <w:r>
+        <w:rPr>
+          <w:lang w:val="be-BY"/>
+        </w:rPr>
+        <w:t>84</w:t>
+      </w:r>
+      <w:r>
+        <w:rPr>
+          <w:lang w:val="be-BY"/>
+        </w:rPr>
+        <w:t>, л.</w:t>
+      </w:r>
+      <w:r>
+        <w:rPr>
+          <w:lang w:val="be-BY"/>
+        </w:rPr>
+        <w:t>253об</w:t>
+      </w:r>
+      <w:r>
+        <w:rPr>
+          <w:lang w:val="be-BY"/>
+        </w:rPr>
+        <w:t>)</w:t>
+      </w:r>
+      <w:r>
+        <w:rPr>
+          <w:lang w:val="be-BY"/>
+        </w:rPr>
+        <w:t>.</w:t>
+      </w:r>
+    </w:p>
+    <w:p>
+      <w:pPr>
+        <w:rPr>
+          <w:noProof/>
+          <w:lang w:eastAsia="ru-RU"/>
+        </w:rPr>
+      </w:pPr>
+      <w:r>
+        <w:rPr>
+          <w:noProof/>
+          <w:lang w:eastAsia="ru-RU"/>
+        </w:rPr>
+        <w:t>9.05.1820 – крещение сына Николая Филипа (НИАБ 136-13-928,</w:t>
       </w:r>
       <w:r>
         <w:rPr>
@@ -10539,7 +11711,7 @@
           <w:noProof/>
           <w:lang w:eastAsia="ru-RU"/>
         </w:rPr>
-        <w:t>ист 61</w:t>
+        <w:t>ист 184</w:t>
       </w:r>
       <w:r>
         <w:rPr>
@@ -10570,7 +11742,7 @@
           <w:noProof/>
           <w:lang w:eastAsia="ru-RU"/>
         </w:rPr>
-        <w:t>42</w:t>
+        <w:t>39</w:t>
       </w:r>
       <w:r>
         <w:rPr>
@@ -10586,7 +11758,7 @@
           <w:noProof/>
           <w:lang w:eastAsia="ru-RU"/>
         </w:rPr>
-        <w:t>806</w:t>
+        <w:t>820</w:t>
       </w:r>
       <w:r>
         <w:rPr>
@@ -10614,18 +11786,107 @@
       </w:r>
       <w:r>
         <w:rPr>
-          <w:bCs/>
-          <w:noProof/>
-          <w:lang w:eastAsia="ru-RU"/>
-        </w:rPr>
-        <w:t xml:space="preserve">, </w:t>
-      </w:r>
-      <w:r>
-        <w:rPr>
-          <w:noProof/>
-          <w:lang w:eastAsia="ru-RU"/>
-        </w:rPr>
-        <w:t>НИАБ 136-13-952,</w:t>
+          <w:noProof/>
+          <w:lang w:eastAsia="ru-RU"/>
+        </w:rPr>
+        <w:t>).</w:t>
+      </w:r>
+    </w:p>
+    <w:p>
+      <w:pPr>
+        <w:rPr>
+          <w:lang w:val="be-BY"/>
+        </w:rPr>
+      </w:pPr>
+      <w:bookmarkStart w:id="71" w:name="_Hlk123590066"/>
+      <w:bookmarkEnd w:id="70"/>
+      <w:r>
+        <w:rPr>
+          <w:lang w:val="be-BY"/>
+        </w:rPr>
+        <w:t>25.01.</w:t>
+      </w:r>
+      <w:r>
+        <w:rPr>
+          <w:lang w:val="be-BY"/>
+        </w:rPr>
+        <w:t>1834 - помещичий крестьянин, в ревизию 1816 года 13 лет, в ревизию 1834 года на 25.01.1834 – 43 года, жил в доме 1  (НИАБ 333-9-543, л.135об).</w:t>
+      </w:r>
+    </w:p>
+    <w:p>
+      <w:pPr>
+        <w:rPr>
+          <w:lang w:val="be-BY"/>
+        </w:rPr>
+      </w:pPr>
+      <w:bookmarkStart w:id="72" w:name="_Hlk125093087"/>
+      <w:r>
+        <w:rPr>
+          <w:lang w:val="be-BY"/>
+        </w:rPr>
+        <w:t>6.10.</w:t>
+      </w:r>
+      <w:r>
+        <w:rPr>
+          <w:lang w:val="be-BY"/>
+        </w:rPr>
+        <w:t>1850 - помещичий крестьянин, в ревизию 1834 года 43 года, умер в 1842 году, неоседлый (НИАБ 333-9-417, л.304об).</w:t>
+      </w:r>
+    </w:p>
+    <w:bookmarkEnd w:id="72"/>
+    <w:p>
+      <w:pPr>
+        <w:rPr>
+          <w:lang w:val="be-BY"/>
+        </w:rPr>
+      </w:pPr>
+    </w:p>
+    <w:p>
+      <w:pPr>
+        <w:rPr>
+          <w:lang w:val="be-BY"/>
+        </w:rPr>
+      </w:pPr>
+      <w:r>
+        <w:rPr>
+          <w:lang w:val="be-BY"/>
+        </w:rPr>
+        <w:t xml:space="preserve">1.5а. </w:t>
+      </w:r>
+      <w:bookmarkStart w:id="73" w:name="_Hlk123591929"/>
+      <w:r>
+        <w:rPr>
+          <w:lang w:val="be-BY"/>
+        </w:rPr>
+        <w:t>Сушко Ксеня</w:t>
+      </w:r>
+      <w:r>
+        <w:rPr>
+          <w:lang w:val="be-BY"/>
+        </w:rPr>
+        <w:t xml:space="preserve"> (Катерина?)</w:t>
+      </w:r>
+      <w:r>
+        <w:rPr>
+          <w:lang w:val="be-BY"/>
+        </w:rPr>
+        <w:t xml:space="preserve">: </w:t>
+      </w:r>
+      <w:bookmarkStart w:id="74" w:name="_Hlk123591915"/>
+    </w:p>
+    <w:p>
+      <w:pPr>
+        <w:rPr>
+          <w:noProof/>
+          <w:lang w:eastAsia="ru-RU"/>
+        </w:rPr>
+      </w:pPr>
+      <w:r>
+        <w:rPr>
+          <w:noProof/>
+          <w:lang w:eastAsia="ru-RU"/>
+        </w:rPr>
+        <w:t>9.05.1820 – крещение сына Николая Филипа (НИАБ 136-13-928,</w:t>
       </w:r>
       <w:r>
         <w:rPr>
@@ -10639,7 +11900,7 @@
           <w:noProof/>
           <w:lang w:eastAsia="ru-RU"/>
         </w:rPr>
-        <w:t>ист 17об</w:t>
+        <w:t>ист 184</w:t>
       </w:r>
       <w:r>
         <w:rPr>
@@ -10670,7 +11931,7 @@
           <w:noProof/>
           <w:lang w:eastAsia="ru-RU"/>
         </w:rPr>
-        <w:t>42</w:t>
+        <w:t>39</w:t>
       </w:r>
       <w:r>
         <w:rPr>
@@ -10686,7 +11947,7 @@
           <w:noProof/>
           <w:lang w:eastAsia="ru-RU"/>
         </w:rPr>
-        <w:t>806</w:t>
+        <w:t>820</w:t>
       </w:r>
       <w:r>
         <w:rPr>
@@ -10702,7 +11963,7 @@
           <w:noProof/>
           <w:lang w:eastAsia="ru-RU"/>
         </w:rPr>
-        <w:t>коп</w:t>
+        <w:t>ориг</w:t>
       </w:r>
       <w:r>
         <w:rPr>
@@ -10728,66 +11989,89 @@
       </w:pPr>
       <w:r>
         <w:rPr>
-          <w:bCs/>
-          <w:lang w:val="be-BY"/>
-        </w:rPr>
-        <w:t>0</w:t>
-      </w:r>
-      <w:r>
-        <w:rPr>
-          <w:bCs/>
-        </w:rPr>
-        <w:t>9</w:t>
-      </w:r>
-      <w:r>
-        <w:rPr>
-          <w:bCs/>
-          <w:lang w:val="be-BY"/>
-        </w:rPr>
-        <w:t>.18</w:t>
-      </w:r>
-      <w:r>
-        <w:rPr>
-          <w:bCs/>
-        </w:rPr>
-        <w:t>07</w:t>
-      </w:r>
-      <w:r>
-        <w:rPr>
-          <w:bCs/>
-          <w:lang w:val="be-BY"/>
-        </w:rPr>
-        <w:t xml:space="preserve"> – </w:t>
-      </w:r>
-      <w:r>
-        <w:t>крестный отец Лаврентия, сына Семашков Яна Юрьева и Анастасии</w:t>
-      </w:r>
-      <w:r>
-        <w:t xml:space="preserve"> с деревни Недаль </w:t>
-      </w:r>
-      <w:r>
-        <w:rPr>
-          <w:lang w:val="be-BY"/>
-        </w:rPr>
-        <w:t xml:space="preserve">(НИАБ </w:t>
-      </w:r>
-      <w:r>
-        <w:rPr>
-          <w:lang w:val="be-BY"/>
-        </w:rPr>
-        <w:t>937-4-32</w:t>
-      </w:r>
-      <w:r>
-        <w:rPr>
-          <w:lang w:val="be-BY"/>
-        </w:rPr>
-        <w:t>, л.</w:t>
-      </w:r>
-      <w:r>
-        <w:rPr>
-          <w:lang w:val="be-BY"/>
-        </w:rPr>
-        <w:t xml:space="preserve">16, </w:t>
+          <w:lang w:val="be-BY"/>
+        </w:rPr>
+        <w:t xml:space="preserve">25.01.1834 - </w:t>
+      </w:r>
+      <w:r>
+        <w:rPr>
+          <w:lang w:val="be-BY"/>
+        </w:rPr>
+        <w:t>помещичья крестьянка, в ревизию 1834 года на 25.01.1834 – 42 года (родилась около 1792 года), жила в доме 1 (НИАБ 333-9-543, л.136).</w:t>
+      </w:r>
+    </w:p>
+    <w:bookmarkEnd w:id="73"/>
+    <w:bookmarkEnd w:id="74"/>
+    <w:p>
+      <w:pPr>
+        <w:rPr>
+          <w:lang w:val="be-BY"/>
+        </w:rPr>
+      </w:pPr>
+    </w:p>
+    <w:p>
+      <w:pPr>
+        <w:rPr>
+          <w:lang w:val="be-BY"/>
+        </w:rPr>
+      </w:pPr>
+      <w:r>
+        <w:rPr>
+          <w:lang w:val="be-BY"/>
+        </w:rPr>
+        <w:t xml:space="preserve">1.5.1. </w:t>
+      </w:r>
+      <w:bookmarkStart w:id="75" w:name="_Hlk123591659"/>
+      <w:r>
+        <w:rPr>
+          <w:lang w:val="be-BY"/>
+        </w:rPr>
+        <w:t xml:space="preserve">Сушко Николай Янов: </w:t>
+      </w:r>
+      <w:bookmarkStart w:id="76" w:name="_Hlk123591638"/>
+    </w:p>
+    <w:p>
+      <w:pPr>
+        <w:rPr>
+          <w:noProof/>
+          <w:lang w:eastAsia="ru-RU"/>
+        </w:rPr>
+      </w:pPr>
+      <w:r>
+        <w:rPr>
+          <w:noProof/>
+          <w:lang w:eastAsia="ru-RU"/>
+        </w:rPr>
+        <w:t>9.05.1820 – крещение, крестные родители шляхичи Коберда Михал Сымонов с деревни Недаль и Карпович Барбара, ассистенты шляхтичи Окуневич Винцентий, Гозняк Анеля, Гозняк Мацей и шляхтянка Окуневич Ёзефа с фольварка Лужки (НИАБ 136-13-928,</w:t>
+      </w:r>
+      <w:r>
+        <w:rPr>
+          <w:noProof/>
+          <w:lang w:eastAsia="ru-RU"/>
+        </w:rPr>
+        <w:t xml:space="preserve"> л</w:t>
+      </w:r>
+      <w:r>
+        <w:rPr>
+          <w:noProof/>
+          <w:lang w:eastAsia="ru-RU"/>
+        </w:rPr>
+        <w:t>ист 184</w:t>
+      </w:r>
+      <w:r>
+        <w:rPr>
+          <w:noProof/>
+          <w:lang w:eastAsia="ru-RU"/>
+        </w:rPr>
+        <w:t>,</w:t>
+      </w:r>
+      <w:r>
+        <w:rPr>
+          <w:b/>
+          <w:noProof/>
+          <w:lang w:eastAsia="ru-RU"/>
+        </w:rPr>
+        <w:t xml:space="preserve"> </w:t>
       </w:r>
       <w:r>
         <w:rPr>
@@ -10803,7 +12087,7 @@
           <w:noProof/>
           <w:lang w:eastAsia="ru-RU"/>
         </w:rPr>
-        <w:t>16</w:t>
+        <w:t>39</w:t>
       </w:r>
       <w:r>
         <w:rPr>
@@ -10819,255 +12103,34 @@
           <w:noProof/>
           <w:lang w:eastAsia="ru-RU"/>
         </w:rPr>
-        <w:t>807</w:t>
-      </w:r>
-      <w:r>
-        <w:rPr>
-          <w:bCs/>
-          <w:noProof/>
-          <w:lang w:eastAsia="ru-RU"/>
-        </w:rPr>
-        <w:t>-р</w:t>
-      </w:r>
-      <w:r>
-        <w:rPr>
-          <w:lang w:val="be-BY"/>
+        <w:t>820</w:t>
+      </w:r>
+      <w:r>
+        <w:rPr>
+          <w:bCs/>
+          <w:noProof/>
+          <w:lang w:eastAsia="ru-RU"/>
+        </w:rPr>
+        <w:t>-р (</w:t>
+      </w:r>
+      <w:r>
+        <w:rPr>
+          <w:bCs/>
+          <w:noProof/>
+          <w:lang w:eastAsia="ru-RU"/>
+        </w:rPr>
+        <w:t>ориг</w:t>
+      </w:r>
+      <w:r>
+        <w:rPr>
+          <w:bCs/>
+          <w:noProof/>
+          <w:lang w:eastAsia="ru-RU"/>
         </w:rPr>
         <w:t>)</w:t>
       </w:r>
       <w:r>
         <w:rPr>
-          <w:lang w:val="be-BY"/>
-        </w:rPr>
-        <w:t>.</w:t>
-      </w:r>
-    </w:p>
-    <w:p>
-      <w:pPr>
-        <w:rPr>
-          <w:lang w:val="be-BY"/>
-        </w:rPr>
-      </w:pPr>
-      <w:r>
-        <w:rPr>
-          <w:lang w:val="be-BY"/>
-        </w:rPr>
-        <w:t>1811 - помещичий крестьянин, в ревизию 1811 года жил в доме 1  (НИАБ 333-9-201, л.32)</w:t>
-      </w:r>
-      <w:bookmarkEnd w:id="66"/>
-      <w:r>
-        <w:rPr>
-          <w:lang w:val="be-BY"/>
-        </w:rPr>
-        <w:t>;</w:t>
-      </w:r>
-    </w:p>
-    <w:p>
-      <w:pPr>
-        <w:rPr>
-          <w:lang w:val="be-BY"/>
-        </w:rPr>
-      </w:pPr>
-      <w:bookmarkStart w:id="69" w:name="_Hlk123404765"/>
-      <w:bookmarkEnd w:id="67"/>
-      <w:r>
-        <w:rPr>
-          <w:lang w:val="be-BY"/>
-        </w:rPr>
-        <w:t>07.</w:t>
-      </w:r>
-      <w:r>
-        <w:rPr>
-          <w:lang w:val="be-BY"/>
-        </w:rPr>
-        <w:t xml:space="preserve">1816 - помещичий крестьянин, </w:t>
-      </w:r>
-      <w:r>
-        <w:rPr>
-          <w:lang w:val="be-BY"/>
-        </w:rPr>
-        <w:t xml:space="preserve">в ревизию </w:t>
-      </w:r>
-      <w:r>
-        <w:rPr>
-          <w:lang w:val="be-BY"/>
-        </w:rPr>
-        <w:t>1811 года 20 лет (родился около 1796 года)</w:t>
-      </w:r>
-      <w:r>
-        <w:rPr>
-          <w:lang w:val="be-BY"/>
-        </w:rPr>
-        <w:t>, в ревизию 181</w:t>
-      </w:r>
-      <w:r>
-        <w:rPr>
-          <w:lang w:val="be-BY"/>
-        </w:rPr>
-        <w:t>6</w:t>
-      </w:r>
-      <w:r>
-        <w:rPr>
-          <w:lang w:val="be-BY"/>
-        </w:rPr>
-        <w:t xml:space="preserve"> года </w:t>
-      </w:r>
-      <w:r>
-        <w:rPr>
-          <w:lang w:val="be-BY"/>
-        </w:rPr>
-        <w:t>июль месяц</w:t>
-      </w:r>
-      <w:r>
-        <w:rPr>
-          <w:lang w:val="be-BY"/>
-        </w:rPr>
-        <w:t xml:space="preserve"> – </w:t>
-      </w:r>
-      <w:r>
-        <w:rPr>
-          <w:lang w:val="be-BY"/>
-        </w:rPr>
-        <w:t>25 лет</w:t>
-      </w:r>
-      <w:r>
-        <w:rPr>
-          <w:lang w:val="be-BY"/>
-        </w:rPr>
-        <w:t>, жил в доме 1  (НИАБ 333-9-</w:t>
-      </w:r>
-      <w:r>
-        <w:rPr>
-          <w:lang w:val="be-BY"/>
-        </w:rPr>
-        <w:t>84</w:t>
-      </w:r>
-      <w:r>
-        <w:rPr>
-          <w:lang w:val="be-BY"/>
-        </w:rPr>
-        <w:t>, л.</w:t>
-      </w:r>
-      <w:r>
-        <w:rPr>
-          <w:lang w:val="be-BY"/>
-        </w:rPr>
-        <w:t>253об</w:t>
-      </w:r>
-      <w:r>
-        <w:rPr>
-          <w:lang w:val="be-BY"/>
-        </w:rPr>
-        <w:t>)</w:t>
-      </w:r>
-      <w:r>
-        <w:rPr>
-          <w:lang w:val="be-BY"/>
-        </w:rPr>
-        <w:t>.</w:t>
-      </w:r>
-    </w:p>
-    <w:p>
-      <w:pPr>
-        <w:rPr>
-          <w:noProof/>
-          <w:lang w:eastAsia="ru-RU"/>
-        </w:rPr>
-      </w:pPr>
-      <w:r>
-        <w:rPr>
-          <w:noProof/>
-          <w:lang w:eastAsia="ru-RU"/>
-        </w:rPr>
-        <w:t>9.05.1820 – крещение сына Николая Филипа (НИАБ 136-13-928,</w:t>
-      </w:r>
-      <w:r>
-        <w:rPr>
-          <w:noProof/>
-          <w:lang w:eastAsia="ru-RU"/>
-        </w:rPr>
-        <w:t xml:space="preserve"> л</w:t>
-      </w:r>
-      <w:r>
-        <w:rPr>
-          <w:noProof/>
-          <w:lang w:eastAsia="ru-RU"/>
-        </w:rPr>
-        <w:t>ист 184</w:t>
-      </w:r>
-      <w:r>
-        <w:rPr>
-          <w:noProof/>
-          <w:lang w:eastAsia="ru-RU"/>
-        </w:rPr>
-        <w:t>,</w:t>
-      </w:r>
-      <w:r>
-        <w:rPr>
-          <w:b/>
-          <w:noProof/>
-          <w:lang w:eastAsia="ru-RU"/>
-        </w:rPr>
-        <w:t xml:space="preserve"> </w:t>
-      </w:r>
-      <w:r>
-        <w:rPr>
-          <w:bCs/>
-          <w:noProof/>
-          <w:lang w:eastAsia="ru-RU"/>
-        </w:rPr>
-        <w:t>№</w:t>
-      </w:r>
-      <w:r>
-        <w:rPr>
-          <w:bCs/>
-          <w:noProof/>
-          <w:lang w:eastAsia="ru-RU"/>
-        </w:rPr>
-        <w:t>39</w:t>
-      </w:r>
-      <w:r>
-        <w:rPr>
-          <w:bCs/>
-          <w:noProof/>
-          <w:lang w:eastAsia="ru-RU"/>
-        </w:rPr>
-        <w:t>/1</w:t>
-      </w:r>
-      <w:r>
-        <w:rPr>
-          <w:bCs/>
-          <w:noProof/>
-          <w:lang w:eastAsia="ru-RU"/>
-        </w:rPr>
-        <w:t>820</w:t>
-      </w:r>
-      <w:r>
-        <w:rPr>
-          <w:bCs/>
-          <w:noProof/>
-          <w:lang w:eastAsia="ru-RU"/>
-        </w:rPr>
-        <w:t>-р (</w:t>
-      </w:r>
-      <w:r>
-        <w:rPr>
-          <w:bCs/>
-          <w:noProof/>
-          <w:lang w:eastAsia="ru-RU"/>
-        </w:rPr>
-        <w:t>ориг</w:t>
-      </w:r>
-      <w:r>
-        <w:rPr>
-          <w:bCs/>
-          <w:noProof/>
-          <w:lang w:eastAsia="ru-RU"/>
-        </w:rPr>
-        <w:t>)</w:t>
-      </w:r>
-      <w:r>
-        <w:rPr>
           <w:noProof/>
           <w:lang w:eastAsia="ru-RU"/>
         </w:rPr>
@@ -11080,195 +12143,6 @@
           <w:lang w:val="be-BY"/>
         </w:rPr>
       </w:pPr>
-      <w:bookmarkStart w:id="70" w:name="_Hlk123590066"/>
-      <w:bookmarkEnd w:id="69"/>
-      <w:r>
-        <w:rPr>
-          <w:lang w:val="be-BY"/>
-        </w:rPr>
-        <w:t>25.01.</w:t>
-      </w:r>
-      <w:r>
-        <w:rPr>
-          <w:lang w:val="be-BY"/>
-        </w:rPr>
-        <w:t>1834 - помещичий крестьянин, в ревизию 1816 года 13 лет, в ревизию 1834 года на 25.01.1834 – 43 года, жил в доме 1  (НИАБ 333-9-543, л.135об).</w:t>
-      </w:r>
-    </w:p>
-    <w:p>
-      <w:pPr>
-        <w:rPr>
-          <w:lang w:val="be-BY"/>
-        </w:rPr>
-      </w:pPr>
-      <w:bookmarkStart w:id="71" w:name="_Hlk125093087"/>
-      <w:r>
-        <w:rPr>
-          <w:lang w:val="be-BY"/>
-        </w:rPr>
-        <w:t>6.10.</w:t>
-      </w:r>
-      <w:r>
-        <w:rPr>
-          <w:lang w:val="be-BY"/>
-        </w:rPr>
-        <w:t>1850 - помещичий крестьянин, в ревизию 1834 года 43 года, умер в 1842 году, неоседлый (НИАБ 333-9-417, л.304об).</w:t>
-      </w:r>
-    </w:p>
-    <w:bookmarkEnd w:id="71"/>
-    <w:p>
-      <w:pPr>
-        <w:rPr>
-          <w:lang w:val="be-BY"/>
-        </w:rPr>
-      </w:pPr>
-    </w:p>
-    <w:p>
-      <w:pPr>
-        <w:rPr>
-          <w:lang w:val="be-BY"/>
-        </w:rPr>
-      </w:pPr>
-      <w:r>
-        <w:rPr>
-          <w:lang w:val="be-BY"/>
-        </w:rPr>
-        <w:t xml:space="preserve">1.5а. </w:t>
-      </w:r>
-      <w:bookmarkStart w:id="72" w:name="_Hlk123591929"/>
-      <w:r>
-        <w:rPr>
-          <w:lang w:val="be-BY"/>
-        </w:rPr>
-        <w:t>Сушко Ксеня</w:t>
-      </w:r>
-      <w:r>
-        <w:rPr>
-          <w:lang w:val="be-BY"/>
-        </w:rPr>
-        <w:t xml:space="preserve"> (Катерина?)</w:t>
-      </w:r>
-      <w:r>
-        <w:rPr>
-          <w:lang w:val="be-BY"/>
-        </w:rPr>
-        <w:t xml:space="preserve">: </w:t>
-      </w:r>
-      <w:bookmarkStart w:id="73" w:name="_Hlk123591915"/>
-    </w:p>
-    <w:p>
-      <w:pPr>
-        <w:rPr>
-          <w:noProof/>
-          <w:lang w:eastAsia="ru-RU"/>
-        </w:rPr>
-      </w:pPr>
-      <w:r>
-        <w:rPr>
-          <w:noProof/>
-          <w:lang w:eastAsia="ru-RU"/>
-        </w:rPr>
-        <w:t>9.05.1820 – крещение сына Николая Филипа (НИАБ 136-13-928,</w:t>
-      </w:r>
-      <w:r>
-        <w:rPr>
-          <w:noProof/>
-          <w:lang w:eastAsia="ru-RU"/>
-        </w:rPr>
-        <w:t xml:space="preserve"> л</w:t>
-      </w:r>
-      <w:r>
-        <w:rPr>
-          <w:noProof/>
-          <w:lang w:eastAsia="ru-RU"/>
-        </w:rPr>
-        <w:t>ист 184</w:t>
-      </w:r>
-      <w:r>
-        <w:rPr>
-          <w:noProof/>
-          <w:lang w:eastAsia="ru-RU"/>
-        </w:rPr>
-        <w:t>,</w:t>
-      </w:r>
-      <w:r>
-        <w:rPr>
-          <w:b/>
-          <w:noProof/>
-          <w:lang w:eastAsia="ru-RU"/>
-        </w:rPr>
-        <w:t xml:space="preserve"> </w:t>
-      </w:r>
-      <w:r>
-        <w:rPr>
-          <w:bCs/>
-          <w:noProof/>
-          <w:lang w:eastAsia="ru-RU"/>
-        </w:rPr>
-        <w:t>№</w:t>
-      </w:r>
-      <w:r>
-        <w:rPr>
-          <w:bCs/>
-          <w:noProof/>
-          <w:lang w:eastAsia="ru-RU"/>
-        </w:rPr>
-        <w:t>39</w:t>
-      </w:r>
-      <w:r>
-        <w:rPr>
-          <w:bCs/>
-          <w:noProof/>
-          <w:lang w:eastAsia="ru-RU"/>
-        </w:rPr>
-        <w:t>/1</w:t>
-      </w:r>
-      <w:r>
-        <w:rPr>
-          <w:bCs/>
-          <w:noProof/>
-          <w:lang w:eastAsia="ru-RU"/>
-        </w:rPr>
-        <w:t>820</w:t>
-      </w:r>
-      <w:r>
-        <w:rPr>
-          <w:bCs/>
-          <w:noProof/>
-          <w:lang w:eastAsia="ru-RU"/>
-        </w:rPr>
-        <w:t>-р (</w:t>
-      </w:r>
-      <w:r>
-        <w:rPr>
-          <w:bCs/>
-          <w:noProof/>
-          <w:lang w:eastAsia="ru-RU"/>
-        </w:rPr>
-        <w:t>ориг</w:t>
-      </w:r>
-      <w:r>
-        <w:rPr>
-          <w:bCs/>
-          <w:noProof/>
-          <w:lang w:eastAsia="ru-RU"/>
-        </w:rPr>
-        <w:t>)</w:t>
-      </w:r>
-      <w:r>
-        <w:rPr>
-          <w:noProof/>
-          <w:lang w:eastAsia="ru-RU"/>
-        </w:rPr>
-        <w:t>).</w:t>
-      </w:r>
-    </w:p>
-    <w:p>
-      <w:pPr>
-        <w:rPr>
-          <w:lang w:val="be-BY"/>
-        </w:rPr>
-      </w:pPr>
       <w:r>
         <w:rPr>
           <w:lang w:val="be-BY"/>
@@ -11279,162 +12153,6 @@
         <w:rPr>
           <w:lang w:val="be-BY"/>
         </w:rPr>
-        <w:t>помещичья крестьянка, в ревизию 1834 года на 25.01.1834 – 42 года (родилась около 1792 года), жила в доме 1 (НИАБ 333-9-543, л.136).</w:t>
-      </w:r>
-    </w:p>
-    <w:bookmarkEnd w:id="72"/>
-    <w:bookmarkEnd w:id="73"/>
-    <w:p>
-      <w:pPr>
-        <w:rPr>
-          <w:lang w:val="be-BY"/>
-        </w:rPr>
-      </w:pPr>
-    </w:p>
-    <w:p>
-      <w:pPr>
-        <w:rPr>
-          <w:lang w:val="be-BY"/>
-        </w:rPr>
-      </w:pPr>
-      <w:r>
-        <w:rPr>
-          <w:lang w:val="be-BY"/>
-        </w:rPr>
-        <w:t xml:space="preserve">1.5.1. </w:t>
-      </w:r>
-      <w:bookmarkStart w:id="74" w:name="_Hlk123591659"/>
-      <w:r>
-        <w:rPr>
-          <w:lang w:val="be-BY"/>
-        </w:rPr>
-        <w:t xml:space="preserve">Сушко Николай Янов: </w:t>
-      </w:r>
-      <w:bookmarkStart w:id="75" w:name="_Hlk123591638"/>
-    </w:p>
-    <w:p>
-      <w:pPr>
-        <w:rPr>
-          <w:noProof/>
-          <w:lang w:eastAsia="ru-RU"/>
-        </w:rPr>
-      </w:pPr>
-      <w:r>
-        <w:rPr>
-          <w:noProof/>
-          <w:lang w:eastAsia="ru-RU"/>
-        </w:rPr>
-        <w:t>9.05.1820 – крещение, крестные родители шляхичи Коберда Михал Сымонов с деревни Недаль и Карпович Барбара, ассистенты шляхтичи Окуневич Винцентий, Гозняк Анеля, Гозняк Мацей и шляхтянка Окуневич Ёзефа с фольварка Лужки (НИАБ 136-13-928,</w:t>
-      </w:r>
-      <w:r>
-        <w:rPr>
-          <w:noProof/>
-          <w:lang w:eastAsia="ru-RU"/>
-        </w:rPr>
-        <w:t xml:space="preserve"> л</w:t>
-      </w:r>
-      <w:r>
-        <w:rPr>
-          <w:noProof/>
-          <w:lang w:eastAsia="ru-RU"/>
-        </w:rPr>
-        <w:t>ист 184</w:t>
-      </w:r>
-      <w:r>
-        <w:rPr>
-          <w:noProof/>
-          <w:lang w:eastAsia="ru-RU"/>
-        </w:rPr>
-        <w:t>,</w:t>
-      </w:r>
-      <w:r>
-        <w:rPr>
-          <w:b/>
-          <w:noProof/>
-          <w:lang w:eastAsia="ru-RU"/>
-        </w:rPr>
-        <w:t xml:space="preserve"> </w:t>
-      </w:r>
-      <w:r>
-        <w:rPr>
-          <w:bCs/>
-          <w:noProof/>
-          <w:lang w:eastAsia="ru-RU"/>
-        </w:rPr>
-        <w:t>№</w:t>
-      </w:r>
-      <w:r>
-        <w:rPr>
-          <w:bCs/>
-          <w:noProof/>
-          <w:lang w:eastAsia="ru-RU"/>
-        </w:rPr>
-        <w:t>39</w:t>
-      </w:r>
-      <w:r>
-        <w:rPr>
-          <w:bCs/>
-          <w:noProof/>
-          <w:lang w:eastAsia="ru-RU"/>
-        </w:rPr>
-        <w:t>/1</w:t>
-      </w:r>
-      <w:r>
-        <w:rPr>
-          <w:bCs/>
-          <w:noProof/>
-          <w:lang w:eastAsia="ru-RU"/>
-        </w:rPr>
-        <w:t>820</w:t>
-      </w:r>
-      <w:r>
-        <w:rPr>
-          <w:bCs/>
-          <w:noProof/>
-          <w:lang w:eastAsia="ru-RU"/>
-        </w:rPr>
-        <w:t>-р (</w:t>
-      </w:r>
-      <w:r>
-        <w:rPr>
-          <w:bCs/>
-          <w:noProof/>
-          <w:lang w:eastAsia="ru-RU"/>
-        </w:rPr>
-        <w:t>ориг</w:t>
-      </w:r>
-      <w:r>
-        <w:rPr>
-          <w:bCs/>
-          <w:noProof/>
-          <w:lang w:eastAsia="ru-RU"/>
-        </w:rPr>
-        <w:t>)</w:t>
-      </w:r>
-      <w:r>
-        <w:rPr>
-          <w:noProof/>
-          <w:lang w:eastAsia="ru-RU"/>
-        </w:rPr>
-        <w:t>).</w:t>
-      </w:r>
-    </w:p>
-    <w:p>
-      <w:pPr>
-        <w:rPr>
-          <w:lang w:val="be-BY"/>
-        </w:rPr>
-      </w:pPr>
-      <w:r>
-        <w:rPr>
-          <w:lang w:val="be-BY"/>
-        </w:rPr>
-        <w:t xml:space="preserve">25.01.1834 - </w:t>
-      </w:r>
-      <w:r>
-        <w:rPr>
-          <w:lang w:val="be-BY"/>
-        </w:rPr>
         <w:t>помещичий крестьянин, родился после ревизии 1816 года, в ревизию 1834 года на 25.01.1834 – ? лет, жил в доме 1  (НИАБ 333-9-543, л.135об).</w:t>
       </w:r>
     </w:p>
@@ -11444,9 +12162,9 @@
           <w:lang w:val="be-BY"/>
         </w:rPr>
       </w:pPr>
-      <w:bookmarkStart w:id="76" w:name="_Hlk125093258"/>
-      <w:bookmarkEnd w:id="74"/>
+      <w:bookmarkStart w:id="77" w:name="_Hlk125093258"/>
       <w:bookmarkEnd w:id="75"/>
+      <w:bookmarkEnd w:id="76"/>
       <w:r>
         <w:rPr>
           <w:lang w:val="be-BY"/>
@@ -11460,7 +12178,7 @@
         <w:t>помещичий крестьянин, в ревизию 1834 года 13 лет (родился около 1821 года), забран в рекруты в 1835 году, неоседлый (НИАБ 333-9-417, л.304об).</w:t>
       </w:r>
     </w:p>
-    <w:bookmarkEnd w:id="76"/>
+    <w:bookmarkEnd w:id="77"/>
     <w:p>
       <w:pPr>
         <w:rPr>
@@ -11480,14 +12198,14 @@
         </w:rPr>
         <w:t xml:space="preserve">1.5.2. </w:t>
       </w:r>
-      <w:bookmarkStart w:id="77" w:name="_Hlk123591723"/>
+      <w:bookmarkStart w:id="78" w:name="_Hlk123591723"/>
       <w:r>
         <w:rPr>
           <w:lang w:val="be-BY"/>
         </w:rPr>
         <w:t xml:space="preserve">Сушко Степан Янов: </w:t>
       </w:r>
-      <w:bookmarkStart w:id="78" w:name="_Hlk123591706"/>
+      <w:bookmarkStart w:id="79" w:name="_Hlk123591706"/>
       <w:r>
         <w:rPr>
           <w:lang w:val="be-BY"/>
@@ -11501,10 +12219,10 @@
           <w:lang w:val="be-BY"/>
         </w:rPr>
       </w:pPr>
-      <w:bookmarkStart w:id="79" w:name="_Hlk124755891"/>
-      <w:bookmarkEnd w:id="70"/>
-      <w:bookmarkEnd w:id="77"/>
+      <w:bookmarkStart w:id="80" w:name="_Hlk124755891"/>
+      <w:bookmarkEnd w:id="71"/>
       <w:bookmarkEnd w:id="78"/>
+      <w:bookmarkEnd w:id="79"/>
       <w:r>
         <w:rPr>
           <w:lang w:val="be-BY"/>
@@ -11566,8 +12284,8 @@
           <w:lang w:val="be-BY"/>
         </w:rPr>
       </w:pPr>
-      <w:bookmarkStart w:id="80" w:name="_Hlk125445551"/>
-      <w:bookmarkEnd w:id="79"/>
+      <w:bookmarkStart w:id="81" w:name="_Hlk125445551"/>
+      <w:bookmarkEnd w:id="80"/>
       <w:r>
         <w:rPr>
           <w:lang w:val="be-BY"/>
@@ -11575,7 +12293,7 @@
         <w:t>помещичий крестьянин, в ревизию 1850 года – 20 лет, умер в 1853 году (НИАБ 23-1-2, л.63об).</w:t>
       </w:r>
     </w:p>
-    <w:bookmarkEnd w:id="80"/>
+    <w:bookmarkEnd w:id="81"/>
     <w:p>
       <w:pPr>
         <w:rPr>
@@ -11596,14 +12314,14 @@
         <w:lastRenderedPageBreak/>
         <w:t xml:space="preserve">1.5.3. </w:t>
       </w:r>
-      <w:bookmarkStart w:id="81" w:name="_Hlk123592015"/>
+      <w:bookmarkStart w:id="82" w:name="_Hlk123592015"/>
       <w:r>
         <w:rPr>
           <w:lang w:val="be-BY"/>
         </w:rPr>
         <w:t xml:space="preserve">Сушко Фекла Янова: </w:t>
       </w:r>
-      <w:bookmarkStart w:id="82" w:name="_Hlk123591997"/>
+      <w:bookmarkStart w:id="83" w:name="_Hlk123591997"/>
       <w:r>
         <w:rPr>
           <w:lang w:val="be-BY"/>
@@ -11611,8 +12329,8 @@
         <w:t>помещичья крестьянка, в ревизию 1834 года на 25.01.1834 – 4 года (родилась около 1830 года), жила в доме 1 (НИАБ 333-9-543, л.136).</w:t>
       </w:r>
     </w:p>
-    <w:bookmarkEnd w:id="81"/>
     <w:bookmarkEnd w:id="82"/>
+    <w:bookmarkEnd w:id="83"/>
     <w:p>
       <w:pPr>
         <w:rPr>
@@ -11734,7 +12452,39 @@
         <w:t xml:space="preserve">2.1. Сушко Юстына Хведорова: </w:t>
       </w:r>
       <w:r>
-        <w:t xml:space="preserve">7.10.1795 – крещение, крестные родители Шпет Иосиф Алесев с деревни Недаль и Цепляк Улита (НИАБ 136-13-894, л.25об </w:t>
+        <w:t xml:space="preserve">7.10.1795 – крещение, крестные родители </w:t>
+      </w:r>
+      <w:proofErr w:type="spellStart"/>
+      <w:r>
+        <w:t>Шпет</w:t>
+      </w:r>
+      <w:proofErr w:type="spellEnd"/>
+      <w:r>
+        <w:t xml:space="preserve"> Иосиф </w:t>
+      </w:r>
+      <w:proofErr w:type="spellStart"/>
+      <w:r>
+        <w:t>Алесев</w:t>
+      </w:r>
+      <w:proofErr w:type="spellEnd"/>
+      <w:r>
+        <w:t xml:space="preserve"> с деревни </w:t>
+      </w:r>
+      <w:proofErr w:type="spellStart"/>
+      <w:r>
+        <w:t>Недаль</w:t>
+      </w:r>
+      <w:proofErr w:type="spellEnd"/>
+      <w:r>
+        <w:t xml:space="preserve"> и </w:t>
+      </w:r>
+      <w:proofErr w:type="spellStart"/>
+      <w:r>
+        <w:t>Цепляк</w:t>
+      </w:r>
+      <w:proofErr w:type="spellEnd"/>
+      <w:r>
+        <w:t xml:space="preserve"> Улита (НИАБ 136-13-894, л.25об </w:t>
       </w:r>
       <w:r>
         <w:rPr>
@@ -11816,7 +12566,7 @@
         </w:rPr>
         <w:t xml:space="preserve">, </w:t>
       </w:r>
-      <w:bookmarkStart w:id="83" w:name="_Hlk131675089"/>
+      <w:bookmarkStart w:id="84" w:name="_Hlk131675089"/>
       <w:r>
         <w:t xml:space="preserve">НИАБ 136-13-952, л.24об, </w:t>
       </w:r>
@@ -11858,7 +12608,7 @@
         </w:rPr>
         <w:t>)</w:t>
       </w:r>
-      <w:bookmarkEnd w:id="83"/>
+      <w:bookmarkEnd w:id="84"/>
       <w:r>
         <w:rPr>
           <w:bCs/>
@@ -11958,7 +12708,7 @@
         </w:rPr>
         <w:t xml:space="preserve">, </w:t>
       </w:r>
-      <w:bookmarkStart w:id="84" w:name="_Hlk131496900"/>
+      <w:bookmarkStart w:id="85" w:name="_Hlk131496900"/>
       <w:r>
         <w:rPr>
           <w:bCs/>
@@ -11972,7 +12722,62 @@
         </w:rPr>
         <w:t>№6/1801-р (коп)</w:t>
       </w:r>
-      <w:bookmarkEnd w:id="84"/>
+      <w:bookmarkEnd w:id="85"/>
+      <w:r>
+        <w:rPr>
+          <w:noProof/>
+          <w:lang w:eastAsia="ru-RU"/>
+        </w:rPr>
+        <w:t xml:space="preserve">, </w:t>
+      </w:r>
+      <w:r>
+        <w:rPr>
+          <w:bCs/>
+        </w:rPr>
+        <w:t xml:space="preserve">НИАБ 136-13-963, л.364об, </w:t>
+      </w:r>
+      <w:r>
+        <w:rPr>
+          <w:noProof/>
+          <w:lang w:eastAsia="ru-RU"/>
+        </w:rPr>
+        <w:t>№</w:t>
+      </w:r>
+      <w:r>
+        <w:rPr>
+          <w:noProof/>
+          <w:lang w:eastAsia="ru-RU"/>
+        </w:rPr>
+        <w:t>25</w:t>
+      </w:r>
+      <w:r>
+        <w:rPr>
+          <w:noProof/>
+          <w:lang w:eastAsia="ru-RU"/>
+        </w:rPr>
+        <w:t>/1</w:t>
+      </w:r>
+      <w:r>
+        <w:rPr>
+          <w:noProof/>
+          <w:lang w:eastAsia="ru-RU"/>
+        </w:rPr>
+        <w:t>801</w:t>
+      </w:r>
+      <w:r>
+        <w:rPr>
+          <w:noProof/>
+          <w:lang w:eastAsia="ru-RU"/>
+        </w:rPr>
+        <w:t>-р (</w:t>
+      </w:r>
+      <w:r>
+        <w:rPr>
+          <w:noProof/>
+          <w:lang w:eastAsia="ru-RU"/>
+        </w:rPr>
+        <w:t>коп</w:t>
+      </w:r>
       <w:r>
         <w:rPr>
           <w:noProof/>
@@ -11985,6 +12790,13 @@
           <w:noProof/>
           <w:lang w:eastAsia="ru-RU"/>
         </w:rPr>
+        <w:t>)</w:t>
+      </w:r>
+      <w:r>
+        <w:rPr>
+          <w:noProof/>
+          <w:lang w:eastAsia="ru-RU"/>
+        </w:rPr>
         <w:t>.</w:t>
       </w:r>
     </w:p>
@@ -12097,7 +12909,31 @@
         </w:rPr>
       </w:pPr>
       <w:r>
-        <w:t xml:space="preserve">3.1. Сушко Агапа Михалова: 20.09.1808 – крещение, крестные родители Стрельчёнок Артем и Стрельчонок Ксеня (НИАБ 136-13-894, л.65об, </w:t>
+        <w:t xml:space="preserve">3.1. Сушко Агапа </w:t>
+      </w:r>
+      <w:proofErr w:type="spellStart"/>
+      <w:r>
+        <w:t>Михалова</w:t>
+      </w:r>
+      <w:proofErr w:type="spellEnd"/>
+      <w:r>
+        <w:t xml:space="preserve">: 20.09.1808 – крещение, крестные родители </w:t>
+      </w:r>
+      <w:proofErr w:type="spellStart"/>
+      <w:r>
+        <w:t>Стрельчёнок</w:t>
+      </w:r>
+      <w:proofErr w:type="spellEnd"/>
+      <w:r>
+        <w:t xml:space="preserve"> Артем и </w:t>
+      </w:r>
+      <w:proofErr w:type="spellStart"/>
+      <w:r>
+        <w:t>Стрельчонок</w:t>
+      </w:r>
+      <w:proofErr w:type="spellEnd"/>
+      <w:r>
+        <w:t xml:space="preserve"> Ксеня (НИАБ 136-13-894, л.65об, </w:t>
       </w:r>
       <w:r>
         <w:rPr>
@@ -12197,7 +13033,39 @@
         </w:rPr>
       </w:pPr>
       <w:r>
-        <w:t xml:space="preserve">4. Сушко Зеновия: 5.11.1794 – венчание с Барадульским Федором Ивановым с деревни Иканы, молодые в Недали (НИАБ 136-13-920, л.1об, </w:t>
+        <w:t xml:space="preserve">4. Сушко </w:t>
+      </w:r>
+      <w:proofErr w:type="spellStart"/>
+      <w:r>
+        <w:t>Зеновия</w:t>
+      </w:r>
+      <w:proofErr w:type="spellEnd"/>
+      <w:r>
+        <w:t xml:space="preserve">: 5.11.1794 – венчание с </w:t>
+      </w:r>
+      <w:proofErr w:type="spellStart"/>
+      <w:r>
+        <w:t>Барадульским</w:t>
+      </w:r>
+      <w:proofErr w:type="spellEnd"/>
+      <w:r>
+        <w:t xml:space="preserve"> Федором Ивановым с деревни </w:t>
+      </w:r>
+      <w:proofErr w:type="spellStart"/>
+      <w:r>
+        <w:t>Иканы</w:t>
+      </w:r>
+      <w:proofErr w:type="spellEnd"/>
+      <w:r>
+        <w:t xml:space="preserve">, молодые в </w:t>
+      </w:r>
+      <w:proofErr w:type="spellStart"/>
+      <w:r>
+        <w:t>Недали</w:t>
+      </w:r>
+      <w:proofErr w:type="spellEnd"/>
+      <w:r>
+        <w:t xml:space="preserve"> (НИАБ 136-13-920, л.1об, </w:t>
       </w:r>
       <w:r>
         <w:rPr>
@@ -12211,8 +13079,16 @@
         <w:rPr>
           <w:bCs/>
         </w:rPr>
-        <w:t>-б (ориг)</w:t>
-      </w:r>
+        <w:t>-б (</w:t>
+      </w:r>
+      <w:proofErr w:type="spellStart"/>
+      <w:r>
+        <w:rPr>
+          <w:bCs/>
+        </w:rPr>
+        <w:t>ориг</w:t>
+      </w:r>
+      <w:proofErr w:type="spellEnd"/>
       <w:r>
         <w:rPr>
           <w:bCs/>
@@ -12222,6 +13098,12 @@
       <w:r>
         <w:rPr>
           <w:bCs/>
+        </w:rPr>
+        <w:t>)</w:t>
+      </w:r>
+      <w:r>
+        <w:rPr>
+          <w:bCs/>
           <w:noProof/>
           <w:lang w:eastAsia="ru-RU"/>
         </w:rPr>
@@ -12231,7 +13113,39 @@
     <w:p/>
     <w:p>
       <w:r>
-        <w:t xml:space="preserve">5. Сушко Розалия: 10.11.1812 – венчание молодых Дышлёнка Сялюты с деревни Нивки и Сушко Розалии с деревни Недаль (НИАБ 136-13-920, л.18об, </w:t>
+        <w:t xml:space="preserve">5. Сушко Розалия: 10.11.1812 – венчание молодых </w:t>
+      </w:r>
+      <w:proofErr w:type="spellStart"/>
+      <w:r>
+        <w:t>Дышлёнка</w:t>
+      </w:r>
+      <w:proofErr w:type="spellEnd"/>
+      <w:r>
+        <w:t xml:space="preserve"> </w:t>
+      </w:r>
+      <w:proofErr w:type="spellStart"/>
+      <w:r>
+        <w:t>Сялюты</w:t>
+      </w:r>
+      <w:proofErr w:type="spellEnd"/>
+      <w:r>
+        <w:t xml:space="preserve"> с деревни </w:t>
+      </w:r>
+      <w:proofErr w:type="spellStart"/>
+      <w:r>
+        <w:t>Нивки</w:t>
+      </w:r>
+      <w:proofErr w:type="spellEnd"/>
+      <w:r>
+        <w:t xml:space="preserve"> и Сушко Розалии с деревни </w:t>
+      </w:r>
+      <w:proofErr w:type="spellStart"/>
+      <w:r>
+        <w:t>Недаль</w:t>
+      </w:r>
+      <w:proofErr w:type="spellEnd"/>
+      <w:r>
+        <w:t xml:space="preserve"> (НИАБ 136-13-920, л.18об, </w:t>
       </w:r>
       <w:r>
         <w:rPr>
@@ -12245,8 +13159,16 @@
         <w:rPr>
           <w:bCs/>
         </w:rPr>
-        <w:t>-б (ориг)</w:t>
-      </w:r>
+        <w:t>-б (</w:t>
+      </w:r>
+      <w:proofErr w:type="spellStart"/>
+      <w:r>
+        <w:rPr>
+          <w:bCs/>
+        </w:rPr>
+        <w:t>ориг</w:t>
+      </w:r>
+      <w:proofErr w:type="spellEnd"/>
       <w:r>
         <w:rPr>
           <w:bCs/>
@@ -12256,6 +13178,12 @@
       <w:r>
         <w:rPr>
           <w:bCs/>
+        </w:rPr>
+        <w:t>)</w:t>
+      </w:r>
+      <w:r>
+        <w:rPr>
+          <w:bCs/>
           <w:noProof/>
           <w:lang w:eastAsia="ru-RU"/>
         </w:rPr>
@@ -12285,7 +13213,23 @@
         </w:rPr>
       </w:pPr>
       <w:r>
-        <w:t xml:space="preserve">1.09.1786 – венчание с молодой Москалёнок Евгенией, свидетели Скакун Стефан и Скакун Савастей (РГИА 823-2-18, л.290, </w:t>
+        <w:t xml:space="preserve">1.09.1786 – венчание с молодой </w:t>
+      </w:r>
+      <w:proofErr w:type="spellStart"/>
+      <w:r>
+        <w:t>Москалёнок</w:t>
+      </w:r>
+      <w:proofErr w:type="spellEnd"/>
+      <w:r>
+        <w:t xml:space="preserve"> Евгенией, свидетели Скакун Стефан и Скакун </w:t>
+      </w:r>
+      <w:proofErr w:type="spellStart"/>
+      <w:r>
+        <w:t>Савастей</w:t>
+      </w:r>
+      <w:proofErr w:type="spellEnd"/>
+      <w:r>
+        <w:t xml:space="preserve"> (РГИА 823-2-18, л.290, </w:t>
       </w:r>
       <w:r>
         <w:rPr>
@@ -12347,7 +13291,23 @@
         </w:rPr>
       </w:pPr>
       <w:r>
-        <w:t xml:space="preserve">1.09.1786 – венчание с молодым Сушко Яном с деревни Недаль, свидетели Скакун Стефан и Скакун Савастей (РГИА 823-2-18, л.290, </w:t>
+        <w:t xml:space="preserve">1.09.1786 – венчание с молодым Сушко Яном с деревни </w:t>
+      </w:r>
+      <w:proofErr w:type="spellStart"/>
+      <w:r>
+        <w:t>Недаль</w:t>
+      </w:r>
+      <w:proofErr w:type="spellEnd"/>
+      <w:r>
+        <w:t xml:space="preserve">, свидетели Скакун Стефан и Скакун </w:t>
+      </w:r>
+      <w:proofErr w:type="spellStart"/>
+      <w:r>
+        <w:t>Савастей</w:t>
+      </w:r>
+      <w:proofErr w:type="spellEnd"/>
+      <w:r>
+        <w:t xml:space="preserve"> (РГИА 823-2-18, л.290, </w:t>
       </w:r>
       <w:r>
         <w:rPr>

--- a/2/деревня Недаль/Недаль Сушки.docx
+++ b/2/деревня Недаль/Недаль Сушки.docx
@@ -713,7 +713,19 @@
           <w:lang w:val="be-BY"/>
         </w:rPr>
         <w:tab/>
-        <w:t>1.5. сын – Сушко Ян Демидов: род. 1788 – ум. 1842.</w:t>
+        <w:t>1.5. сын – Сушко Ян Демидов: род. 1788 – ум. 1842</w:t>
+      </w:r>
+      <w:r>
+        <w:rPr>
+          <w:lang w:val="be-BY"/>
+        </w:rPr>
+        <w:t>, венчание 30.01.1819</w:t>
+      </w:r>
+      <w:r>
+        <w:rPr>
+          <w:lang w:val="be-BY"/>
+        </w:rPr>
+        <w:t>.</w:t>
       </w:r>
     </w:p>
     <w:p>
@@ -727,13 +739,19 @@
           <w:lang w:val="be-BY"/>
         </w:rPr>
         <w:tab/>
-        <w:t>1.5а. жена – Сушко Ксеня</w:t>
-      </w:r>
-      <w:r>
-        <w:rPr>
-          <w:lang w:val="be-BY"/>
-        </w:rPr>
-        <w:t xml:space="preserve"> (Катерина?)</w:t>
+        <w:t xml:space="preserve">1.5а. жена – Сушко </w:t>
+      </w:r>
+      <w:r>
+        <w:rPr>
+          <w:lang w:val="be-BY"/>
+        </w:rPr>
+        <w:t xml:space="preserve">(в девичестве Туболец, с деревни Заречье) </w:t>
+      </w:r>
+      <w:r>
+        <w:rPr>
+          <w:lang w:val="be-BY"/>
+        </w:rPr>
+        <w:t>Катерина</w:t>
       </w:r>
       <w:r>
         <w:rPr>
@@ -943,6 +961,7 @@
         <w:rPr>
           <w:lang w:val="be-BY"/>
         </w:rPr>
+        <w:lastRenderedPageBreak/>
         <w:t>4. Сушко Зеновия: вышла замуж за Барадульского Федора 5.11.1794, в Недали.</w:t>
       </w:r>
     </w:p>
@@ -1095,7 +1114,49 @@
         <w:rPr>
           <w:bCs/>
         </w:rPr>
-        <w:t xml:space="preserve">15.07.1778 – крестный отец Марьяны, дочери Гарасима и Параси Цепляков с деревни Броды (НИАБ 136-13-852, л.3, </w:t>
+        <w:t xml:space="preserve">15.07.1778 – крестный отец Марьяны, дочери </w:t>
+      </w:r>
+      <w:proofErr w:type="spellStart"/>
+      <w:r>
+        <w:rPr>
+          <w:bCs/>
+        </w:rPr>
+        <w:t>Гарасима</w:t>
+      </w:r>
+      <w:proofErr w:type="spellEnd"/>
+      <w:r>
+        <w:rPr>
+          <w:bCs/>
+        </w:rPr>
+        <w:t xml:space="preserve"> и </w:t>
+      </w:r>
+      <w:proofErr w:type="spellStart"/>
+      <w:r>
+        <w:rPr>
+          <w:bCs/>
+        </w:rPr>
+        <w:t>Параси</w:t>
+      </w:r>
+      <w:proofErr w:type="spellEnd"/>
+      <w:r>
+        <w:rPr>
+          <w:bCs/>
+        </w:rPr>
+        <w:t xml:space="preserve"> </w:t>
+      </w:r>
+      <w:proofErr w:type="spellStart"/>
+      <w:r>
+        <w:rPr>
+          <w:bCs/>
+        </w:rPr>
+        <w:t>Цепляков</w:t>
+      </w:r>
+      <w:proofErr w:type="spellEnd"/>
+      <w:r>
+        <w:rPr>
+          <w:bCs/>
+        </w:rPr>
+        <w:t xml:space="preserve"> с деревни Броды (НИАБ 136-13-852, л.3, </w:t>
       </w:r>
       <w:r>
         <w:rPr>
@@ -1200,7 +1261,49 @@
         <w:rPr>
           <w:bCs/>
         </w:rPr>
-        <w:t xml:space="preserve">3.12.1783 – крестный отец Андрея, сына Гарасима и Параси Цепляков с деревни Броды (НИАБ 136-13-852, л.16, </w:t>
+        <w:t xml:space="preserve">3.12.1783 – крестный отец Андрея, сына </w:t>
+      </w:r>
+      <w:proofErr w:type="spellStart"/>
+      <w:r>
+        <w:rPr>
+          <w:bCs/>
+        </w:rPr>
+        <w:t>Гарасима</w:t>
+      </w:r>
+      <w:proofErr w:type="spellEnd"/>
+      <w:r>
+        <w:rPr>
+          <w:bCs/>
+        </w:rPr>
+        <w:t xml:space="preserve"> и </w:t>
+      </w:r>
+      <w:proofErr w:type="spellStart"/>
+      <w:r>
+        <w:rPr>
+          <w:bCs/>
+        </w:rPr>
+        <w:t>Параси</w:t>
+      </w:r>
+      <w:proofErr w:type="spellEnd"/>
+      <w:r>
+        <w:rPr>
+          <w:bCs/>
+        </w:rPr>
+        <w:t xml:space="preserve"> </w:t>
+      </w:r>
+      <w:proofErr w:type="spellStart"/>
+      <w:r>
+        <w:rPr>
+          <w:bCs/>
+        </w:rPr>
+        <w:t>Цепляков</w:t>
+      </w:r>
+      <w:proofErr w:type="spellEnd"/>
+      <w:r>
+        <w:rPr>
+          <w:bCs/>
+        </w:rPr>
+        <w:t xml:space="preserve"> с деревни Броды (НИАБ 136-13-852, л.16, </w:t>
       </w:r>
       <w:r>
         <w:rPr>
@@ -1263,7 +1366,49 @@
         <w:rPr>
           <w:bCs/>
         </w:rPr>
-        <w:t xml:space="preserve">14.08.1785 – крестный отец Натальи, дочери Гарасима и Параси Цепляков с деревни Броды (НИАБ 136-13-852, л.20об, </w:t>
+        <w:t xml:space="preserve">14.08.1785 – крестный отец Натальи, дочери </w:t>
+      </w:r>
+      <w:proofErr w:type="spellStart"/>
+      <w:r>
+        <w:rPr>
+          <w:bCs/>
+        </w:rPr>
+        <w:t>Гарасима</w:t>
+      </w:r>
+      <w:proofErr w:type="spellEnd"/>
+      <w:r>
+        <w:rPr>
+          <w:bCs/>
+        </w:rPr>
+        <w:t xml:space="preserve"> и </w:t>
+      </w:r>
+      <w:proofErr w:type="spellStart"/>
+      <w:r>
+        <w:rPr>
+          <w:bCs/>
+        </w:rPr>
+        <w:t>Параси</w:t>
+      </w:r>
+      <w:proofErr w:type="spellEnd"/>
+      <w:r>
+        <w:rPr>
+          <w:bCs/>
+        </w:rPr>
+        <w:t xml:space="preserve"> </w:t>
+      </w:r>
+      <w:proofErr w:type="spellStart"/>
+      <w:r>
+        <w:rPr>
+          <w:bCs/>
+        </w:rPr>
+        <w:t>Цепляков</w:t>
+      </w:r>
+      <w:proofErr w:type="spellEnd"/>
+      <w:r>
+        <w:rPr>
+          <w:bCs/>
+        </w:rPr>
+        <w:t xml:space="preserve"> с деревни Броды (НИАБ 136-13-852, л.20об, </w:t>
       </w:r>
       <w:r>
         <w:rPr>
@@ -1467,7 +1612,49 @@
         <w:rPr>
           <w:bCs/>
         </w:rPr>
-        <w:t xml:space="preserve">7.12.1786 – крестный отец Анны, дочери Гарасима и Параси Цепляков с деревни Броды (НИАБ 136-13-852, л.24об, </w:t>
+        <w:t xml:space="preserve">7.12.1786 – крестный отец Анны, дочери </w:t>
+      </w:r>
+      <w:proofErr w:type="spellStart"/>
+      <w:r>
+        <w:rPr>
+          <w:bCs/>
+        </w:rPr>
+        <w:t>Гарасима</w:t>
+      </w:r>
+      <w:proofErr w:type="spellEnd"/>
+      <w:r>
+        <w:rPr>
+          <w:bCs/>
+        </w:rPr>
+        <w:t xml:space="preserve"> и </w:t>
+      </w:r>
+      <w:proofErr w:type="spellStart"/>
+      <w:r>
+        <w:rPr>
+          <w:bCs/>
+        </w:rPr>
+        <w:t>Параси</w:t>
+      </w:r>
+      <w:proofErr w:type="spellEnd"/>
+      <w:r>
+        <w:rPr>
+          <w:bCs/>
+        </w:rPr>
+        <w:t xml:space="preserve"> </w:t>
+      </w:r>
+      <w:proofErr w:type="spellStart"/>
+      <w:r>
+        <w:rPr>
+          <w:bCs/>
+        </w:rPr>
+        <w:t>Цепляков</w:t>
+      </w:r>
+      <w:proofErr w:type="spellEnd"/>
+      <w:r>
+        <w:rPr>
+          <w:bCs/>
+        </w:rPr>
+        <w:t xml:space="preserve"> с деревни Броды (НИАБ 136-13-852, л.24об, </w:t>
       </w:r>
       <w:r>
         <w:rPr>
@@ -1801,7 +1988,77 @@
         <w:rPr>
           <w:bCs/>
         </w:rPr>
-        <w:t xml:space="preserve">27.01.1790 – свидетель венчания Жилко Авдакима с деревни Недаль с вдовой Заранко Паланеей с деревни Недаль (НИАБ 136-13-894, л.68об, </w:t>
+        <w:t xml:space="preserve">27.01.1790 – свидетель венчания Жилко </w:t>
+      </w:r>
+      <w:proofErr w:type="spellStart"/>
+      <w:r>
+        <w:rPr>
+          <w:bCs/>
+        </w:rPr>
+        <w:t>Авдакима</w:t>
+      </w:r>
+      <w:proofErr w:type="spellEnd"/>
+      <w:r>
+        <w:rPr>
+          <w:bCs/>
+        </w:rPr>
+        <w:t xml:space="preserve"> с деревни </w:t>
+      </w:r>
+      <w:proofErr w:type="spellStart"/>
+      <w:r>
+        <w:rPr>
+          <w:bCs/>
+        </w:rPr>
+        <w:t>Недаль</w:t>
+      </w:r>
+      <w:proofErr w:type="spellEnd"/>
+      <w:r>
+        <w:rPr>
+          <w:bCs/>
+        </w:rPr>
+        <w:t xml:space="preserve"> с вдовой </w:t>
+      </w:r>
+      <w:proofErr w:type="spellStart"/>
+      <w:r>
+        <w:rPr>
+          <w:bCs/>
+        </w:rPr>
+        <w:t>Заранко</w:t>
+      </w:r>
+      <w:proofErr w:type="spellEnd"/>
+      <w:r>
+        <w:rPr>
+          <w:bCs/>
+        </w:rPr>
+        <w:t xml:space="preserve"> </w:t>
+      </w:r>
+      <w:proofErr w:type="spellStart"/>
+      <w:r>
+        <w:rPr>
+          <w:bCs/>
+        </w:rPr>
+        <w:t>Паланеей</w:t>
+      </w:r>
+      <w:proofErr w:type="spellEnd"/>
+      <w:r>
+        <w:rPr>
+          <w:bCs/>
+        </w:rPr>
+        <w:t xml:space="preserve"> с деревни </w:t>
+      </w:r>
+      <w:proofErr w:type="spellStart"/>
+      <w:r>
+        <w:rPr>
+          <w:bCs/>
+        </w:rPr>
+        <w:t>Недаль</w:t>
+      </w:r>
+      <w:proofErr w:type="spellEnd"/>
+      <w:r>
+        <w:rPr>
+          <w:bCs/>
+        </w:rPr>
+        <w:t xml:space="preserve"> (НИАБ 136-13-894, л.68об, </w:t>
       </w:r>
       <w:r>
         <w:rPr>
@@ -1851,7 +2108,49 @@
         <w:rPr>
           <w:bCs/>
         </w:rPr>
-        <w:t xml:space="preserve">30.03.1790 – крестный отец Матроны, дочери Гарасима и Параси Цепляков с деревни Броды (НИАБ 136-13-852, л.35, </w:t>
+        <w:t xml:space="preserve">30.03.1790 – крестный отец Матроны, дочери </w:t>
+      </w:r>
+      <w:proofErr w:type="spellStart"/>
+      <w:r>
+        <w:rPr>
+          <w:bCs/>
+        </w:rPr>
+        <w:t>Гарасима</w:t>
+      </w:r>
+      <w:proofErr w:type="spellEnd"/>
+      <w:r>
+        <w:rPr>
+          <w:bCs/>
+        </w:rPr>
+        <w:t xml:space="preserve"> и </w:t>
+      </w:r>
+      <w:proofErr w:type="spellStart"/>
+      <w:r>
+        <w:rPr>
+          <w:bCs/>
+        </w:rPr>
+        <w:t>Параси</w:t>
+      </w:r>
+      <w:proofErr w:type="spellEnd"/>
+      <w:r>
+        <w:rPr>
+          <w:bCs/>
+        </w:rPr>
+        <w:t xml:space="preserve"> </w:t>
+      </w:r>
+      <w:proofErr w:type="spellStart"/>
+      <w:r>
+        <w:rPr>
+          <w:bCs/>
+        </w:rPr>
+        <w:t>Цепляков</w:t>
+      </w:r>
+      <w:proofErr w:type="spellEnd"/>
+      <w:r>
+        <w:rPr>
+          <w:bCs/>
+        </w:rPr>
+        <w:t xml:space="preserve"> с деревни Броды (НИАБ 136-13-852, л.35, </w:t>
       </w:r>
       <w:r>
         <w:rPr>
@@ -1914,7 +2213,49 @@
         <w:rPr>
           <w:bCs/>
         </w:rPr>
-        <w:t xml:space="preserve">24.01.1792 – крестный отец Антона, сына Гарасима и Параси Цепляков с деревни Броды (НИАБ 136-13-852, л.41об, </w:t>
+        <w:t xml:space="preserve">24.01.1792 – крестный отец Антона, сына </w:t>
+      </w:r>
+      <w:proofErr w:type="spellStart"/>
+      <w:r>
+        <w:rPr>
+          <w:bCs/>
+        </w:rPr>
+        <w:t>Гарасима</w:t>
+      </w:r>
+      <w:proofErr w:type="spellEnd"/>
+      <w:r>
+        <w:rPr>
+          <w:bCs/>
+        </w:rPr>
+        <w:t xml:space="preserve"> и </w:t>
+      </w:r>
+      <w:proofErr w:type="spellStart"/>
+      <w:r>
+        <w:rPr>
+          <w:bCs/>
+        </w:rPr>
+        <w:t>Параси</w:t>
+      </w:r>
+      <w:proofErr w:type="spellEnd"/>
+      <w:r>
+        <w:rPr>
+          <w:bCs/>
+        </w:rPr>
+        <w:t xml:space="preserve"> </w:t>
+      </w:r>
+      <w:proofErr w:type="spellStart"/>
+      <w:r>
+        <w:rPr>
+          <w:bCs/>
+        </w:rPr>
+        <w:t>Цепляков</w:t>
+      </w:r>
+      <w:proofErr w:type="spellEnd"/>
+      <w:r>
+        <w:rPr>
+          <w:bCs/>
+        </w:rPr>
+        <w:t xml:space="preserve"> с деревни Броды (НИАБ 136-13-852, л.41об, </w:t>
       </w:r>
       <w:r>
         <w:rPr>
@@ -2077,7 +2418,31 @@
         <w:t xml:space="preserve">1а. Сушко Агата: </w:t>
       </w:r>
       <w:r>
-        <w:t>15.08.1779 – крестная мать Лаврына, сына Грышки и Татьяны Шлякиров с деревни Броды (НИАБ 136-13-852, л. 5об, №</w:t>
+        <w:t xml:space="preserve">15.08.1779 – крестная мать </w:t>
+      </w:r>
+      <w:proofErr w:type="spellStart"/>
+      <w:r>
+        <w:t>Лаврына</w:t>
+      </w:r>
+      <w:proofErr w:type="spellEnd"/>
+      <w:r>
+        <w:t xml:space="preserve">, сына </w:t>
+      </w:r>
+      <w:proofErr w:type="spellStart"/>
+      <w:r>
+        <w:t>Грышки</w:t>
+      </w:r>
+      <w:proofErr w:type="spellEnd"/>
+      <w:r>
+        <w:t xml:space="preserve"> и Татьяны </w:t>
+      </w:r>
+      <w:proofErr w:type="spellStart"/>
+      <w:r>
+        <w:t>Шлякиров</w:t>
+      </w:r>
+      <w:proofErr w:type="spellEnd"/>
+      <w:r>
+        <w:t xml:space="preserve"> с деревни Броды (НИАБ 136-13-852, л. 5об, №</w:t>
       </w:r>
       <w:r>
         <w:rPr>
@@ -3872,7 +4237,21 @@
         <w:rPr>
           <w:bCs/>
         </w:rPr>
-        <w:t xml:space="preserve">10.09.1790 – венчание с Кондратом Демидовым Сушко с деревни Недаль (НИАБ 136-13-852, л.73об, </w:t>
+        <w:t xml:space="preserve">10.09.1790 – венчание с Кондратом Демидовым Сушко с деревни </w:t>
+      </w:r>
+      <w:proofErr w:type="spellStart"/>
+      <w:r>
+        <w:rPr>
+          <w:bCs/>
+        </w:rPr>
+        <w:t>Недаль</w:t>
+      </w:r>
+      <w:proofErr w:type="spellEnd"/>
+      <w:r>
+        <w:rPr>
+          <w:bCs/>
+        </w:rPr>
+        <w:t xml:space="preserve"> (НИАБ 136-13-852, л.73об, </w:t>
       </w:r>
       <w:r>
         <w:rPr>
@@ -5361,10 +5740,26 @@
         <w:t xml:space="preserve"> – </w:t>
       </w:r>
       <w:r>
-        <w:t>крестная мать Лаврентия, сына Семашков Яна Юрьева и Анастасии</w:t>
-      </w:r>
-      <w:r>
-        <w:t xml:space="preserve"> с деревни Недаль </w:t>
+        <w:t xml:space="preserve">крестная мать Лаврентия, сына </w:t>
+      </w:r>
+      <w:proofErr w:type="spellStart"/>
+      <w:r>
+        <w:t>Семашков</w:t>
+      </w:r>
+      <w:proofErr w:type="spellEnd"/>
+      <w:r>
+        <w:t xml:space="preserve"> Яна Юрьева и Анастасии</w:t>
+      </w:r>
+      <w:r>
+        <w:t xml:space="preserve"> с деревни </w:t>
+      </w:r>
+      <w:proofErr w:type="spellStart"/>
+      <w:r>
+        <w:t>Недаль</w:t>
+      </w:r>
+      <w:proofErr w:type="spellEnd"/>
+      <w:r>
+        <w:t xml:space="preserve"> </w:t>
       </w:r>
       <w:r>
         <w:rPr>
@@ -8032,7 +8427,15 @@
         <w:t>венчани</w:t>
       </w:r>
       <w:r>
-        <w:t>я Кощёнка Александра с</w:t>
+        <w:t xml:space="preserve">я </w:t>
+      </w:r>
+      <w:proofErr w:type="spellStart"/>
+      <w:r>
+        <w:t>Кощёнка</w:t>
+      </w:r>
+      <w:proofErr w:type="spellEnd"/>
+      <w:r>
+        <w:t xml:space="preserve"> Александра с</w:t>
       </w:r>
       <w:r>
         <w:t xml:space="preserve"> девк</w:t>
@@ -8041,7 +8444,15 @@
         <w:t>ой</w:t>
       </w:r>
       <w:r>
-        <w:t xml:space="preserve"> Жилко Ксени с деревни Недаль (НИАБ 136-13-920, л.7, </w:t>
+        <w:t xml:space="preserve"> Жилко Ксени с деревни </w:t>
+      </w:r>
+      <w:proofErr w:type="spellStart"/>
+      <w:r>
+        <w:t>Недаль</w:t>
+      </w:r>
+      <w:proofErr w:type="spellEnd"/>
+      <w:r>
+        <w:t xml:space="preserve"> (НИАБ 136-13-920, л.7, </w:t>
       </w:r>
       <w:r>
         <w:rPr>
@@ -8055,7 +8466,21 @@
         <w:rPr>
           <w:bCs/>
         </w:rPr>
-        <w:t xml:space="preserve">-б (ориг), </w:t>
+        <w:t>-б (</w:t>
+      </w:r>
+      <w:proofErr w:type="spellStart"/>
+      <w:r>
+        <w:rPr>
+          <w:bCs/>
+        </w:rPr>
+        <w:t>ориг</w:t>
+      </w:r>
+      <w:proofErr w:type="spellEnd"/>
+      <w:r>
+        <w:rPr>
+          <w:bCs/>
+        </w:rPr>
+        <w:t xml:space="preserve">), </w:t>
       </w:r>
       <w:bookmarkStart w:id="45" w:name="_Hlk128564701"/>
       <w:r>
@@ -8439,7 +8864,21 @@
         <w:rPr>
           <w:bCs/>
         </w:rPr>
-        <w:t xml:space="preserve">11.11.1802 – свидетель венчания молодых с Дедилович Борейши Яна и Сушко Марьяны (НИАБ 136-13-920, л.8об, </w:t>
+        <w:t xml:space="preserve">11.11.1802 – свидетель венчания молодых с </w:t>
+      </w:r>
+      <w:proofErr w:type="spellStart"/>
+      <w:r>
+        <w:rPr>
+          <w:bCs/>
+        </w:rPr>
+        <w:t>Дедилович</w:t>
+      </w:r>
+      <w:proofErr w:type="spellEnd"/>
+      <w:r>
+        <w:rPr>
+          <w:bCs/>
+        </w:rPr>
+        <w:t xml:space="preserve"> Борейши Яна и Сушко Марьяны (НИАБ 136-13-920, л.8об, </w:t>
       </w:r>
       <w:r>
         <w:rPr>
@@ -8735,7 +9174,21 @@
         <w:rPr>
           <w:bCs/>
         </w:rPr>
-        <w:t xml:space="preserve">18.10.1809 – крещение дочери Параскевии (НИАБ 136-13-894, л.76, </w:t>
+        <w:t xml:space="preserve">18.10.1809 – крещение дочери </w:t>
+      </w:r>
+      <w:proofErr w:type="spellStart"/>
+      <w:r>
+        <w:rPr>
+          <w:bCs/>
+        </w:rPr>
+        <w:t>Параскевии</w:t>
+      </w:r>
+      <w:proofErr w:type="spellEnd"/>
+      <w:r>
+        <w:rPr>
+          <w:bCs/>
+        </w:rPr>
+        <w:t xml:space="preserve"> (НИАБ 136-13-894, л.76, </w:t>
       </w:r>
       <w:r>
         <w:rPr>
@@ -8798,7 +9251,15 @@
         <w:t>отец</w:t>
       </w:r>
       <w:r>
-        <w:t xml:space="preserve"> Марты, дочери Яцуков Ивана и Ходоры с деревни Недаль (НИАБ 136-13-894, л.77об, </w:t>
+        <w:t xml:space="preserve"> Марты, дочери Яцуков Ивана и Ходоры с деревни </w:t>
+      </w:r>
+      <w:proofErr w:type="spellStart"/>
+      <w:r>
+        <w:t>Недаль</w:t>
+      </w:r>
+      <w:proofErr w:type="spellEnd"/>
+      <w:r>
+        <w:t xml:space="preserve"> (НИАБ 136-13-894, л.77об, </w:t>
       </w:r>
       <w:r>
         <w:rPr>
@@ -8868,7 +9329,35 @@
         <w:rPr>
           <w:bCs/>
         </w:rPr>
-        <w:t xml:space="preserve"> Марцели, дочери Сушков Якуба и Агафии с деревни Разлитье (НИАБ 136-13-894, л. 83, </w:t>
+        <w:t xml:space="preserve"> </w:t>
+      </w:r>
+      <w:proofErr w:type="spellStart"/>
+      <w:r>
+        <w:rPr>
+          <w:bCs/>
+        </w:rPr>
+        <w:t>Марцели</w:t>
+      </w:r>
+      <w:proofErr w:type="spellEnd"/>
+      <w:r>
+        <w:rPr>
+          <w:bCs/>
+        </w:rPr>
+        <w:t xml:space="preserve">, дочери Сушков Якуба и Агафии с деревни </w:t>
+      </w:r>
+      <w:proofErr w:type="spellStart"/>
+      <w:r>
+        <w:rPr>
+          <w:bCs/>
+        </w:rPr>
+        <w:t>Разлитье</w:t>
+      </w:r>
+      <w:proofErr w:type="spellEnd"/>
+      <w:r>
+        <w:rPr>
+          <w:bCs/>
+        </w:rPr>
+        <w:t xml:space="preserve"> (НИАБ 136-13-894, л. 83, </w:t>
       </w:r>
       <w:r>
         <w:rPr>
@@ -9017,7 +9506,21 @@
         <w:rPr>
           <w:bCs/>
         </w:rPr>
-        <w:t xml:space="preserve"> дочери Марьяны Домиции </w:t>
+        <w:t xml:space="preserve"> дочери Марьяны </w:t>
+      </w:r>
+      <w:proofErr w:type="spellStart"/>
+      <w:r>
+        <w:rPr>
+          <w:bCs/>
+        </w:rPr>
+        <w:t>Домиции</w:t>
+      </w:r>
+      <w:proofErr w:type="spellEnd"/>
+      <w:r>
+        <w:rPr>
+          <w:bCs/>
+        </w:rPr>
+        <w:t xml:space="preserve"> </w:t>
       </w:r>
       <w:r>
         <w:rPr>
@@ -9281,7 +9784,21 @@
         <w:rPr>
           <w:bCs/>
         </w:rPr>
-        <w:t xml:space="preserve">18.10.1809 – крещение дочери Параскевии (НИАБ 136-13-894, л.76, </w:t>
+        <w:t xml:space="preserve">18.10.1809 – крещение дочери </w:t>
+      </w:r>
+      <w:proofErr w:type="spellStart"/>
+      <w:r>
+        <w:rPr>
+          <w:bCs/>
+        </w:rPr>
+        <w:t>Параскевии</w:t>
+      </w:r>
+      <w:proofErr w:type="spellEnd"/>
+      <w:r>
+        <w:rPr>
+          <w:bCs/>
+        </w:rPr>
+        <w:t xml:space="preserve"> (НИАБ 136-13-894, л.76, </w:t>
       </w:r>
       <w:r>
         <w:rPr>
@@ -9332,7 +9849,49 @@
         <w:rPr>
           <w:bCs/>
         </w:rPr>
-        <w:t xml:space="preserve">27.03.1810 – крестная мать Марии, дочери Кузур Пархвена Янова и Елены с деревни Недаль (НИАБ 136-13-894, л.76, </w:t>
+        <w:t xml:space="preserve">27.03.1810 – крестная мать Марии, дочери </w:t>
+      </w:r>
+      <w:proofErr w:type="spellStart"/>
+      <w:r>
+        <w:rPr>
+          <w:bCs/>
+        </w:rPr>
+        <w:t>Кузур</w:t>
+      </w:r>
+      <w:proofErr w:type="spellEnd"/>
+      <w:r>
+        <w:rPr>
+          <w:bCs/>
+        </w:rPr>
+        <w:t xml:space="preserve"> </w:t>
+      </w:r>
+      <w:proofErr w:type="spellStart"/>
+      <w:r>
+        <w:rPr>
+          <w:bCs/>
+        </w:rPr>
+        <w:t>Пархвена</w:t>
+      </w:r>
+      <w:proofErr w:type="spellEnd"/>
+      <w:r>
+        <w:rPr>
+          <w:bCs/>
+        </w:rPr>
+        <w:t xml:space="preserve"> Янова и Елены с деревни </w:t>
+      </w:r>
+      <w:proofErr w:type="spellStart"/>
+      <w:r>
+        <w:rPr>
+          <w:bCs/>
+        </w:rPr>
+        <w:t>Недаль</w:t>
+      </w:r>
+      <w:proofErr w:type="spellEnd"/>
+      <w:r>
+        <w:rPr>
+          <w:bCs/>
+        </w:rPr>
+        <w:t xml:space="preserve"> (НИАБ 136-13-894, л.76, </w:t>
       </w:r>
       <w:r>
         <w:rPr>
@@ -9527,7 +10086,21 @@
         <w:rPr>
           <w:bCs/>
         </w:rPr>
-        <w:t xml:space="preserve"> дочери Марьяны Домиции </w:t>
+        <w:t xml:space="preserve"> дочери Марьяны </w:t>
+      </w:r>
+      <w:proofErr w:type="spellStart"/>
+      <w:r>
+        <w:rPr>
+          <w:bCs/>
+        </w:rPr>
+        <w:t>Домиции</w:t>
+      </w:r>
+      <w:proofErr w:type="spellEnd"/>
+      <w:r>
+        <w:rPr>
+          <w:bCs/>
+        </w:rPr>
+        <w:t xml:space="preserve"> </w:t>
       </w:r>
       <w:r>
         <w:rPr>
@@ -9897,7 +10470,21 @@
         <w:rPr>
           <w:bCs/>
         </w:rPr>
-        <w:t xml:space="preserve">18.10.1809 – крещение, крестные родители Сушко Алисей и Сушко Мария (НИАБ 136-13-894, л.76, </w:t>
+        <w:t xml:space="preserve">18.10.1809 – крещение, крестные родители Сушко </w:t>
+      </w:r>
+      <w:proofErr w:type="spellStart"/>
+      <w:r>
+        <w:rPr>
+          <w:bCs/>
+        </w:rPr>
+        <w:t>Алисей</w:t>
+      </w:r>
+      <w:proofErr w:type="spellEnd"/>
+      <w:r>
+        <w:rPr>
+          <w:bCs/>
+        </w:rPr>
+        <w:t xml:space="preserve"> и Сушко Мария (НИАБ 136-13-894, л.76, </w:t>
       </w:r>
       <w:r>
         <w:rPr>
@@ -10005,7 +10592,35 @@
         <w:rPr>
           <w:bCs/>
         </w:rPr>
-        <w:t xml:space="preserve">, крестные родители Жилко Михал Антонов с деревни Недаль и Сушко Мария с деревни Разлитье </w:t>
+        <w:t xml:space="preserve">, крестные родители Жилко Михал Антонов с деревни </w:t>
+      </w:r>
+      <w:proofErr w:type="spellStart"/>
+      <w:r>
+        <w:rPr>
+          <w:bCs/>
+        </w:rPr>
+        <w:t>Недаль</w:t>
+      </w:r>
+      <w:proofErr w:type="spellEnd"/>
+      <w:r>
+        <w:rPr>
+          <w:bCs/>
+        </w:rPr>
+        <w:t xml:space="preserve"> и Сушко Мария с деревни </w:t>
+      </w:r>
+      <w:proofErr w:type="spellStart"/>
+      <w:r>
+        <w:rPr>
+          <w:bCs/>
+        </w:rPr>
+        <w:t>Разлитье</w:t>
+      </w:r>
+      <w:proofErr w:type="spellEnd"/>
+      <w:r>
+        <w:rPr>
+          <w:bCs/>
+        </w:rPr>
+        <w:t xml:space="preserve"> </w:t>
       </w:r>
       <w:r>
         <w:rPr>
@@ -10162,7 +10777,49 @@
         <w:rPr>
           <w:bCs/>
         </w:rPr>
-        <w:t xml:space="preserve">, крестные родители Жилко Михал Антонов с деревни Недаль и Сушко Марута с деревни Разлитье </w:t>
+        <w:t xml:space="preserve">, крестные родители Жилко Михал Антонов с деревни </w:t>
+      </w:r>
+      <w:proofErr w:type="spellStart"/>
+      <w:r>
+        <w:rPr>
+          <w:bCs/>
+        </w:rPr>
+        <w:t>Недаль</w:t>
+      </w:r>
+      <w:proofErr w:type="spellEnd"/>
+      <w:r>
+        <w:rPr>
+          <w:bCs/>
+        </w:rPr>
+        <w:t xml:space="preserve"> и Сушко </w:t>
+      </w:r>
+      <w:proofErr w:type="spellStart"/>
+      <w:r>
+        <w:rPr>
+          <w:bCs/>
+        </w:rPr>
+        <w:t>Марута</w:t>
+      </w:r>
+      <w:proofErr w:type="spellEnd"/>
+      <w:r>
+        <w:rPr>
+          <w:bCs/>
+        </w:rPr>
+        <w:t xml:space="preserve"> с деревни </w:t>
+      </w:r>
+      <w:proofErr w:type="spellStart"/>
+      <w:r>
+        <w:rPr>
+          <w:bCs/>
+        </w:rPr>
+        <w:t>Разлитье</w:t>
+      </w:r>
+      <w:proofErr w:type="spellEnd"/>
+      <w:r>
+        <w:rPr>
+          <w:bCs/>
+        </w:rPr>
+        <w:t xml:space="preserve"> </w:t>
       </w:r>
       <w:r>
         <w:rPr>
@@ -11086,10 +11743,26 @@
         <w:t xml:space="preserve"> – </w:t>
       </w:r>
       <w:r>
-        <w:t>крестный отец Лаврентия, сына Семашков Яна Юрьева и Анастасии</w:t>
-      </w:r>
-      <w:r>
-        <w:t xml:space="preserve"> с деревни Недаль </w:t>
+        <w:t xml:space="preserve">крестный отец Лаврентия, сына </w:t>
+      </w:r>
+      <w:proofErr w:type="spellStart"/>
+      <w:r>
+        <w:t>Семашков</w:t>
+      </w:r>
+      <w:proofErr w:type="spellEnd"/>
+      <w:r>
+        <w:t xml:space="preserve"> Яна Юрьева и Анастасии</w:t>
+      </w:r>
+      <w:r>
+        <w:t xml:space="preserve"> с деревни </w:t>
+      </w:r>
+      <w:proofErr w:type="spellStart"/>
+      <w:r>
+        <w:t>Недаль</w:t>
+      </w:r>
+      <w:proofErr w:type="spellEnd"/>
+      <w:r>
+        <w:t xml:space="preserve"> </w:t>
       </w:r>
       <w:r>
         <w:rPr>
@@ -11305,6 +11978,129 @@
           <w:noProof/>
           <w:lang w:eastAsia="ru-RU"/>
         </w:rPr>
+        <w:t>30.01.1819 – венчание с девкой Туболец Катериной с деревни Заречье, свидетели Новицкий Леон, Тарасевич Клемята и Туболец Андрей с деревни Заречье (НИАБ 136-13-965,</w:t>
+      </w:r>
+      <w:r>
+        <w:rPr>
+          <w:noProof/>
+          <w:lang w:eastAsia="ru-RU"/>
+        </w:rPr>
+        <w:t xml:space="preserve"> л</w:t>
+      </w:r>
+      <w:r>
+        <w:rPr>
+          <w:noProof/>
+          <w:lang w:eastAsia="ru-RU"/>
+        </w:rPr>
+        <w:t>ист 106</w:t>
+      </w:r>
+      <w:r>
+        <w:rPr>
+          <w:noProof/>
+          <w:lang w:eastAsia="ru-RU"/>
+        </w:rPr>
+        <w:t>,</w:t>
+      </w:r>
+      <w:r>
+        <w:rPr>
+          <w:b/>
+          <w:noProof/>
+          <w:lang w:eastAsia="ru-RU"/>
+        </w:rPr>
+        <w:t xml:space="preserve"> </w:t>
+      </w:r>
+      <w:r>
+        <w:rPr>
+          <w:bCs/>
+          <w:noProof/>
+          <w:lang w:eastAsia="ru-RU"/>
+        </w:rPr>
+        <w:t>№</w:t>
+      </w:r>
+      <w:r>
+        <w:rPr>
+          <w:bCs/>
+          <w:noProof/>
+          <w:lang w:eastAsia="ru-RU"/>
+        </w:rPr>
+        <w:t>2</w:t>
+      </w:r>
+      <w:r>
+        <w:rPr>
+          <w:bCs/>
+          <w:noProof/>
+          <w:lang w:eastAsia="ru-RU"/>
+        </w:rPr>
+        <w:t>/1</w:t>
+      </w:r>
+      <w:r>
+        <w:rPr>
+          <w:bCs/>
+          <w:noProof/>
+          <w:lang w:eastAsia="ru-RU"/>
+        </w:rPr>
+        <w:t>819</w:t>
+      </w:r>
+      <w:r>
+        <w:rPr>
+          <w:bCs/>
+          <w:noProof/>
+          <w:lang w:eastAsia="ru-RU"/>
+        </w:rPr>
+        <w:t>-</w:t>
+      </w:r>
+      <w:r>
+        <w:rPr>
+          <w:bCs/>
+          <w:noProof/>
+          <w:lang w:eastAsia="ru-RU"/>
+        </w:rPr>
+        <w:t>б</w:t>
+      </w:r>
+      <w:r>
+        <w:rPr>
+          <w:bCs/>
+          <w:noProof/>
+          <w:lang w:eastAsia="ru-RU"/>
+        </w:rPr>
+        <w:t xml:space="preserve"> (</w:t>
+      </w:r>
+      <w:r>
+        <w:rPr>
+          <w:bCs/>
+          <w:noProof/>
+          <w:lang w:eastAsia="ru-RU"/>
+        </w:rPr>
+        <w:t>ориг</w:t>
+      </w:r>
+      <w:r>
+        <w:rPr>
+          <w:bCs/>
+          <w:noProof/>
+          <w:lang w:eastAsia="ru-RU"/>
+        </w:rPr>
+        <w:t>)</w:t>
+      </w:r>
+      <w:r>
+        <w:rPr>
+          <w:noProof/>
+          <w:lang w:eastAsia="ru-RU"/>
+        </w:rPr>
+        <w:t>).</w:t>
+      </w:r>
+    </w:p>
+    <w:p>
+      <w:pPr>
+        <w:rPr>
+          <w:noProof/>
+          <w:lang w:eastAsia="ru-RU"/>
+        </w:rPr>
+      </w:pPr>
+      <w:r>
+        <w:rPr>
+          <w:noProof/>
+          <w:lang w:eastAsia="ru-RU"/>
+        </w:rPr>
         <w:t>9.05.1820 – крещение сына Николая Филипа (НИАБ 136-13-928,</w:t>
       </w:r>
       <w:r>
@@ -11466,13 +12262,13 @@
         <w:rPr>
           <w:lang w:val="be-BY"/>
         </w:rPr>
-        <w:t>Сушко Ксеня</w:t>
-      </w:r>
-      <w:r>
-        <w:rPr>
-          <w:lang w:val="be-BY"/>
-        </w:rPr>
-        <w:t xml:space="preserve"> (Катерина?)</w:t>
+        <w:t xml:space="preserve">Сушко </w:t>
+      </w:r>
+      <w:r>
+        <w:rPr>
+          <w:lang w:val="be-BY"/>
+        </w:rPr>
+        <w:t>Катерина</w:t>
       </w:r>
       <w:r>
         <w:rPr>
@@ -11481,6 +12277,157 @@
         <w:t xml:space="preserve">: </w:t>
       </w:r>
       <w:bookmarkStart w:id="75" w:name="_Hlk123591915"/>
+    </w:p>
+    <w:p>
+      <w:pPr>
+        <w:rPr>
+          <w:noProof/>
+          <w:lang w:eastAsia="ru-RU"/>
+        </w:rPr>
+      </w:pPr>
+      <w:r>
+        <w:rPr>
+          <w:noProof/>
+          <w:lang w:eastAsia="ru-RU"/>
+        </w:rPr>
+        <w:t xml:space="preserve">30.01.1819 – </w:t>
+      </w:r>
+      <w:r>
+        <w:rPr>
+          <w:noProof/>
+          <w:lang w:eastAsia="ru-RU"/>
+        </w:rPr>
+        <w:t xml:space="preserve">с деревни Заречье, </w:t>
+      </w:r>
+      <w:r>
+        <w:rPr>
+          <w:noProof/>
+          <w:lang w:eastAsia="ru-RU"/>
+        </w:rPr>
+        <w:t xml:space="preserve">венчание с </w:t>
+      </w:r>
+      <w:r>
+        <w:rPr>
+          <w:noProof/>
+          <w:lang w:eastAsia="ru-RU"/>
+        </w:rPr>
+        <w:t>Сушко Яном Демидовым с деревни Недаль</w:t>
+      </w:r>
+      <w:r>
+        <w:rPr>
+          <w:noProof/>
+          <w:lang w:eastAsia="ru-RU"/>
+        </w:rPr>
+        <w:t>, свидетели Новицкий Леон, Тарасевич Клемята и Туболец Андрей с деревни Заречье (НИАБ 136-13-965,</w:t>
+      </w:r>
+      <w:r>
+        <w:rPr>
+          <w:noProof/>
+          <w:lang w:eastAsia="ru-RU"/>
+        </w:rPr>
+        <w:t xml:space="preserve"> л</w:t>
+      </w:r>
+      <w:r>
+        <w:rPr>
+          <w:noProof/>
+          <w:lang w:eastAsia="ru-RU"/>
+        </w:rPr>
+        <w:t>ист 106</w:t>
+      </w:r>
+      <w:r>
+        <w:rPr>
+          <w:noProof/>
+          <w:lang w:eastAsia="ru-RU"/>
+        </w:rPr>
+        <w:t>,</w:t>
+      </w:r>
+      <w:r>
+        <w:rPr>
+          <w:b/>
+          <w:noProof/>
+          <w:lang w:eastAsia="ru-RU"/>
+        </w:rPr>
+        <w:t xml:space="preserve"> </w:t>
+      </w:r>
+      <w:r>
+        <w:rPr>
+          <w:bCs/>
+          <w:noProof/>
+          <w:lang w:eastAsia="ru-RU"/>
+        </w:rPr>
+        <w:t>№</w:t>
+      </w:r>
+      <w:r>
+        <w:rPr>
+          <w:bCs/>
+          <w:noProof/>
+          <w:lang w:eastAsia="ru-RU"/>
+        </w:rPr>
+        <w:t>2</w:t>
+      </w:r>
+      <w:r>
+        <w:rPr>
+          <w:bCs/>
+          <w:noProof/>
+          <w:lang w:eastAsia="ru-RU"/>
+        </w:rPr>
+        <w:t>/1</w:t>
+      </w:r>
+      <w:r>
+        <w:rPr>
+          <w:bCs/>
+          <w:noProof/>
+          <w:lang w:eastAsia="ru-RU"/>
+        </w:rPr>
+        <w:t>819</w:t>
+      </w:r>
+      <w:r>
+        <w:rPr>
+          <w:bCs/>
+          <w:noProof/>
+          <w:lang w:eastAsia="ru-RU"/>
+        </w:rPr>
+        <w:t>-</w:t>
+      </w:r>
+      <w:r>
+        <w:rPr>
+          <w:bCs/>
+          <w:noProof/>
+          <w:lang w:eastAsia="ru-RU"/>
+        </w:rPr>
+        <w:t>б</w:t>
+      </w:r>
+      <w:r>
+        <w:rPr>
+          <w:bCs/>
+          <w:noProof/>
+          <w:lang w:eastAsia="ru-RU"/>
+        </w:rPr>
+        <w:t xml:space="preserve"> (</w:t>
+      </w:r>
+      <w:r>
+        <w:rPr>
+          <w:bCs/>
+          <w:noProof/>
+          <w:lang w:eastAsia="ru-RU"/>
+        </w:rPr>
+        <w:t>ориг</w:t>
+      </w:r>
+      <w:r>
+        <w:rPr>
+          <w:bCs/>
+          <w:noProof/>
+          <w:lang w:eastAsia="ru-RU"/>
+        </w:rPr>
+        <w:t>)</w:t>
+      </w:r>
+      <w:r>
+        <w:rPr>
+          <w:noProof/>
+          <w:lang w:eastAsia="ru-RU"/>
+        </w:rPr>
+        <w:t>).</w:t>
+      </w:r>
     </w:p>
     <w:p>
       <w:pPr>
@@ -11835,6 +12782,7 @@
         <w:rPr>
           <w:lang w:val="be-BY"/>
         </w:rPr>
+        <w:lastRenderedPageBreak/>
         <w:t xml:space="preserve">помещичий крестьянин, </w:t>
       </w:r>
       <w:r>
@@ -11919,7 +12867,6 @@
         <w:rPr>
           <w:lang w:val="be-BY"/>
         </w:rPr>
-        <w:lastRenderedPageBreak/>
         <w:t xml:space="preserve">1.5.3. </w:t>
       </w:r>
       <w:bookmarkStart w:id="83" w:name="_Hlk123592015"/>
@@ -12060,7 +13007,39 @@
         <w:t xml:space="preserve">2.1. Сушко Юстына Хведорова: </w:t>
       </w:r>
       <w:r>
-        <w:t xml:space="preserve">7.10.1795 – крещение, крестные родители Шпет Иосиф Алесев с деревни Недаль и Цепляк Улита (НИАБ 136-13-894, л.25об </w:t>
+        <w:t xml:space="preserve">7.10.1795 – крещение, крестные родители </w:t>
+      </w:r>
+      <w:proofErr w:type="spellStart"/>
+      <w:r>
+        <w:t>Шпет</w:t>
+      </w:r>
+      <w:proofErr w:type="spellEnd"/>
+      <w:r>
+        <w:t xml:space="preserve"> Иосиф </w:t>
+      </w:r>
+      <w:proofErr w:type="spellStart"/>
+      <w:r>
+        <w:t>Алесев</w:t>
+      </w:r>
+      <w:proofErr w:type="spellEnd"/>
+      <w:r>
+        <w:t xml:space="preserve"> с деревни </w:t>
+      </w:r>
+      <w:proofErr w:type="spellStart"/>
+      <w:r>
+        <w:t>Недаль</w:t>
+      </w:r>
+      <w:proofErr w:type="spellEnd"/>
+      <w:r>
+        <w:t xml:space="preserve"> и </w:t>
+      </w:r>
+      <w:proofErr w:type="spellStart"/>
+      <w:r>
+        <w:t>Цепляк</w:t>
+      </w:r>
+      <w:proofErr w:type="spellEnd"/>
+      <w:r>
+        <w:t xml:space="preserve"> Улита (НИАБ 136-13-894, л.25об </w:t>
       </w:r>
       <w:r>
         <w:rPr>
@@ -12485,7 +13464,31 @@
         </w:rPr>
       </w:pPr>
       <w:r>
-        <w:t xml:space="preserve">3.1. Сушко Агапа Михалова: 20.09.1808 – крещение, крестные родители Стрельчёнок Артем и Стрельчонок Ксеня (НИАБ 136-13-894, л.65об, </w:t>
+        <w:t xml:space="preserve">3.1. Сушко Агапа </w:t>
+      </w:r>
+      <w:proofErr w:type="spellStart"/>
+      <w:r>
+        <w:t>Михалова</w:t>
+      </w:r>
+      <w:proofErr w:type="spellEnd"/>
+      <w:r>
+        <w:t xml:space="preserve">: 20.09.1808 – крещение, крестные родители </w:t>
+      </w:r>
+      <w:proofErr w:type="spellStart"/>
+      <w:r>
+        <w:t>Стрельчёнок</w:t>
+      </w:r>
+      <w:proofErr w:type="spellEnd"/>
+      <w:r>
+        <w:t xml:space="preserve"> Артем и </w:t>
+      </w:r>
+      <w:proofErr w:type="spellStart"/>
+      <w:r>
+        <w:t>Стрельчонок</w:t>
+      </w:r>
+      <w:proofErr w:type="spellEnd"/>
+      <w:r>
+        <w:t xml:space="preserve"> Ксеня (НИАБ 136-13-894, л.65об, </w:t>
       </w:r>
       <w:r>
         <w:rPr>
@@ -12585,7 +13588,39 @@
         </w:rPr>
       </w:pPr>
       <w:r>
-        <w:t xml:space="preserve">4. Сушко Зеновия: 5.11.1794 – венчание с Барадульским Федором Ивановым с деревни Иканы, молодые в Недали (НИАБ 136-13-920, л.1об, </w:t>
+        <w:t xml:space="preserve">4. Сушко </w:t>
+      </w:r>
+      <w:proofErr w:type="spellStart"/>
+      <w:r>
+        <w:t>Зеновия</w:t>
+      </w:r>
+      <w:proofErr w:type="spellEnd"/>
+      <w:r>
+        <w:t xml:space="preserve">: 5.11.1794 – венчание с </w:t>
+      </w:r>
+      <w:proofErr w:type="spellStart"/>
+      <w:r>
+        <w:t>Барадульским</w:t>
+      </w:r>
+      <w:proofErr w:type="spellEnd"/>
+      <w:r>
+        <w:t xml:space="preserve"> Федором Ивановым с деревни </w:t>
+      </w:r>
+      <w:proofErr w:type="spellStart"/>
+      <w:r>
+        <w:t>Иканы</w:t>
+      </w:r>
+      <w:proofErr w:type="spellEnd"/>
+      <w:r>
+        <w:t xml:space="preserve">, молодые в </w:t>
+      </w:r>
+      <w:proofErr w:type="spellStart"/>
+      <w:r>
+        <w:t>Недали</w:t>
+      </w:r>
+      <w:proofErr w:type="spellEnd"/>
+      <w:r>
+        <w:t xml:space="preserve"> (НИАБ 136-13-920, л.1об, </w:t>
       </w:r>
       <w:r>
         <w:rPr>
@@ -12599,8 +13634,16 @@
         <w:rPr>
           <w:bCs/>
         </w:rPr>
-        <w:t>-б (ориг)</w:t>
-      </w:r>
+        <w:t>-б (</w:t>
+      </w:r>
+      <w:proofErr w:type="spellStart"/>
+      <w:r>
+        <w:rPr>
+          <w:bCs/>
+        </w:rPr>
+        <w:t>ориг</w:t>
+      </w:r>
+      <w:proofErr w:type="spellEnd"/>
       <w:r>
         <w:rPr>
           <w:bCs/>
@@ -12610,6 +13653,12 @@
       <w:r>
         <w:rPr>
           <w:bCs/>
+        </w:rPr>
+        <w:t>)</w:t>
+      </w:r>
+      <w:r>
+        <w:rPr>
+          <w:bCs/>
           <w:noProof/>
           <w:lang w:eastAsia="ru-RU"/>
         </w:rPr>
@@ -12619,7 +13668,39 @@
     <w:p/>
     <w:p>
       <w:r>
-        <w:t xml:space="preserve">5. Сушко Розалия: 10.11.1812 – венчание молодых Дышлёнка Сялюты с деревни Нивки и Сушко Розалии с деревни Недаль (НИАБ 136-13-920, л.18об, </w:t>
+        <w:t xml:space="preserve">5. Сушко Розалия: 10.11.1812 – венчание молодых </w:t>
+      </w:r>
+      <w:proofErr w:type="spellStart"/>
+      <w:r>
+        <w:t>Дышлёнка</w:t>
+      </w:r>
+      <w:proofErr w:type="spellEnd"/>
+      <w:r>
+        <w:t xml:space="preserve"> </w:t>
+      </w:r>
+      <w:proofErr w:type="spellStart"/>
+      <w:r>
+        <w:t>Сялюты</w:t>
+      </w:r>
+      <w:proofErr w:type="spellEnd"/>
+      <w:r>
+        <w:t xml:space="preserve"> с деревни </w:t>
+      </w:r>
+      <w:proofErr w:type="spellStart"/>
+      <w:r>
+        <w:t>Нивки</w:t>
+      </w:r>
+      <w:proofErr w:type="spellEnd"/>
+      <w:r>
+        <w:t xml:space="preserve"> и Сушко Розалии с деревни </w:t>
+      </w:r>
+      <w:proofErr w:type="spellStart"/>
+      <w:r>
+        <w:t>Недаль</w:t>
+      </w:r>
+      <w:proofErr w:type="spellEnd"/>
+      <w:r>
+        <w:t xml:space="preserve"> (НИАБ 136-13-920, л.18об, </w:t>
       </w:r>
       <w:r>
         <w:rPr>
@@ -12633,8 +13714,16 @@
         <w:rPr>
           <w:bCs/>
         </w:rPr>
-        <w:t>-б (ориг)</w:t>
-      </w:r>
+        <w:t>-б (</w:t>
+      </w:r>
+      <w:proofErr w:type="spellStart"/>
+      <w:r>
+        <w:rPr>
+          <w:bCs/>
+        </w:rPr>
+        <w:t>ориг</w:t>
+      </w:r>
+      <w:proofErr w:type="spellEnd"/>
       <w:r>
         <w:rPr>
           <w:bCs/>
@@ -12644,6 +13733,12 @@
       <w:r>
         <w:rPr>
           <w:bCs/>
+        </w:rPr>
+        <w:t>)</w:t>
+      </w:r>
+      <w:r>
+        <w:rPr>
+          <w:bCs/>
           <w:noProof/>
           <w:lang w:eastAsia="ru-RU"/>
         </w:rPr>
@@ -12673,7 +13768,23 @@
         </w:rPr>
       </w:pPr>
       <w:r>
-        <w:t xml:space="preserve">1.09.1786 – венчание с молодой Москалёнок Евгенией, свидетели Скакун Стефан и Скакун Савастей (РГИА 823-2-18, л.290, </w:t>
+        <w:t xml:space="preserve">1.09.1786 – венчание с молодой </w:t>
+      </w:r>
+      <w:proofErr w:type="spellStart"/>
+      <w:r>
+        <w:t>Москалёнок</w:t>
+      </w:r>
+      <w:proofErr w:type="spellEnd"/>
+      <w:r>
+        <w:t xml:space="preserve"> Евгенией, свидетели Скакун Стефан и Скакун </w:t>
+      </w:r>
+      <w:proofErr w:type="spellStart"/>
+      <w:r>
+        <w:t>Савастей</w:t>
+      </w:r>
+      <w:proofErr w:type="spellEnd"/>
+      <w:r>
+        <w:t xml:space="preserve"> (РГИА 823-2-18, л.290, </w:t>
       </w:r>
       <w:r>
         <w:rPr>
@@ -12735,7 +13846,23 @@
         </w:rPr>
       </w:pPr>
       <w:r>
-        <w:t xml:space="preserve">1.09.1786 – венчание с молодым Сушко Яном с деревни Недаль, свидетели Скакун Стефан и Скакун Савастей (РГИА 823-2-18, л.290, </w:t>
+        <w:t xml:space="preserve">1.09.1786 – венчание с молодым Сушко Яном с деревни </w:t>
+      </w:r>
+      <w:proofErr w:type="spellStart"/>
+      <w:r>
+        <w:t>Недаль</w:t>
+      </w:r>
+      <w:proofErr w:type="spellEnd"/>
+      <w:r>
+        <w:t xml:space="preserve">, свидетели Скакун Стефан и Скакун </w:t>
+      </w:r>
+      <w:proofErr w:type="spellStart"/>
+      <w:r>
+        <w:t>Савастей</w:t>
+      </w:r>
+      <w:proofErr w:type="spellEnd"/>
+      <w:r>
+        <w:t xml:space="preserve"> (РГИА 823-2-18, л.290, </w:t>
       </w:r>
       <w:r>
         <w:rPr>

--- a/2/деревня Недаль/Недаль Сушки.docx
+++ b/2/деревня Недаль/Недаль Сушки.docx
@@ -1114,59 +1114,580 @@
         <w:rPr>
           <w:bCs/>
         </w:rPr>
-        <w:t xml:space="preserve">15.07.1778 – крестный отец Марьяны, дочери </w:t>
-      </w:r>
-      <w:proofErr w:type="spellStart"/>
-      <w:r>
-        <w:rPr>
-          <w:bCs/>
-        </w:rPr>
-        <w:t>Гарасима</w:t>
-      </w:r>
-      <w:proofErr w:type="spellEnd"/>
-      <w:r>
-        <w:rPr>
-          <w:bCs/>
-        </w:rPr>
-        <w:t xml:space="preserve"> и </w:t>
-      </w:r>
-      <w:proofErr w:type="spellStart"/>
-      <w:r>
-        <w:rPr>
-          <w:bCs/>
-        </w:rPr>
-        <w:t>Параси</w:t>
-      </w:r>
-      <w:proofErr w:type="spellEnd"/>
-      <w:r>
-        <w:rPr>
-          <w:bCs/>
+        <w:t xml:space="preserve">15.07.1778 – крестный отец Марьяны, дочери Гарасима и Параси Цепляков с деревни Броды (НИАБ 136-13-852, л.3, </w:t>
+      </w:r>
+      <w:r>
+        <w:rPr>
+          <w:noProof/>
+          <w:lang w:eastAsia="ru-RU"/>
+        </w:rPr>
+        <w:t>№19/1778-р (ориг)</w:t>
+      </w:r>
+      <w:r>
+        <w:rPr>
+          <w:noProof/>
+          <w:lang w:eastAsia="ru-RU"/>
+        </w:rPr>
+        <w:t>)</w:t>
+      </w:r>
+      <w:r>
+        <w:rPr>
+          <w:noProof/>
+          <w:lang w:eastAsia="ru-RU"/>
+        </w:rPr>
+        <w:t>.</w:t>
+      </w:r>
+    </w:p>
+    <w:p>
+      <w:pPr>
+        <w:rPr>
+          <w:noProof/>
+          <w:lang w:eastAsia="ru-RU"/>
+        </w:rPr>
+      </w:pPr>
+      <w:r>
+        <w:rPr>
+          <w:noProof/>
+          <w:lang w:eastAsia="ru-RU"/>
+        </w:rPr>
+        <w:t xml:space="preserve">20.01.1781 – крещение сына Гаврилы </w:t>
+      </w:r>
+      <w:r>
+        <w:rPr>
+          <w:bCs/>
+        </w:rPr>
+        <w:t xml:space="preserve">(НИАБ 136-13-852, л.9об, </w:t>
+      </w:r>
+      <w:r>
+        <w:rPr>
+          <w:noProof/>
+          <w:lang w:eastAsia="ru-RU"/>
+        </w:rPr>
+        <w:t>№</w:t>
+      </w:r>
+      <w:r>
+        <w:rPr>
+          <w:noProof/>
+          <w:lang w:eastAsia="ru-RU"/>
+        </w:rPr>
+        <w:t>32</w:t>
+      </w:r>
+      <w:r>
+        <w:rPr>
+          <w:noProof/>
+          <w:lang w:eastAsia="ru-RU"/>
+        </w:rPr>
+        <w:t>/17</w:t>
+      </w:r>
+      <w:r>
+        <w:rPr>
+          <w:noProof/>
+          <w:lang w:eastAsia="ru-RU"/>
+        </w:rPr>
+        <w:t>81</w:t>
+      </w:r>
+      <w:r>
+        <w:rPr>
+          <w:noProof/>
+          <w:lang w:eastAsia="ru-RU"/>
+        </w:rPr>
+        <w:t>-р (ориг)</w:t>
+      </w:r>
+      <w:r>
+        <w:rPr>
+          <w:noProof/>
+          <w:lang w:eastAsia="ru-RU"/>
+        </w:rPr>
+        <w:t>)</w:t>
+      </w:r>
+      <w:r>
+        <w:rPr>
+          <w:noProof/>
+          <w:lang w:eastAsia="ru-RU"/>
+        </w:rPr>
+        <w:t>.</w:t>
+      </w:r>
+    </w:p>
+    <w:p>
+      <w:pPr>
+        <w:rPr>
+          <w:noProof/>
+          <w:lang w:eastAsia="ru-RU"/>
+        </w:rPr>
+      </w:pPr>
+      <w:r>
+        <w:rPr>
+          <w:bCs/>
+        </w:rPr>
+        <w:t xml:space="preserve">3.12.1783 – крестный отец Андрея, сына Гарасима и Параси Цепляков с деревни Броды (НИАБ 136-13-852, л.16, </w:t>
+      </w:r>
+      <w:r>
+        <w:rPr>
+          <w:noProof/>
+          <w:lang w:eastAsia="ru-RU"/>
+        </w:rPr>
+        <w:t>№</w:t>
+      </w:r>
+      <w:r>
+        <w:rPr>
+          <w:noProof/>
+          <w:lang w:eastAsia="ru-RU"/>
+        </w:rPr>
+        <w:t>45</w:t>
+      </w:r>
+      <w:r>
+        <w:rPr>
+          <w:noProof/>
+          <w:lang w:eastAsia="ru-RU"/>
+        </w:rPr>
+        <w:t>/17</w:t>
+      </w:r>
+      <w:r>
+        <w:rPr>
+          <w:noProof/>
+          <w:lang w:eastAsia="ru-RU"/>
+        </w:rPr>
+        <w:t>83</w:t>
+      </w:r>
+      <w:r>
+        <w:rPr>
+          <w:noProof/>
+          <w:lang w:eastAsia="ru-RU"/>
+        </w:rPr>
+        <w:t>-р (ориг)</w:t>
+      </w:r>
+      <w:r>
+        <w:rPr>
+          <w:noProof/>
+          <w:lang w:eastAsia="ru-RU"/>
+        </w:rPr>
+        <w:t>)</w:t>
+      </w:r>
+      <w:r>
+        <w:rPr>
+          <w:noProof/>
+          <w:lang w:eastAsia="ru-RU"/>
+        </w:rPr>
+        <w:t>.</w:t>
+      </w:r>
+    </w:p>
+    <w:p>
+      <w:pPr>
+        <w:rPr>
+          <w:noProof/>
+          <w:lang w:eastAsia="ru-RU"/>
+        </w:rPr>
+      </w:pPr>
+      <w:r>
+        <w:rPr>
+          <w:bCs/>
+        </w:rPr>
+        <w:t xml:space="preserve">14.08.1785 – крестный отец Натальи, дочери Гарасима и Параси Цепляков с деревни Броды (НИАБ 136-13-852, л.20об, </w:t>
+      </w:r>
+      <w:r>
+        <w:rPr>
+          <w:noProof/>
+          <w:lang w:eastAsia="ru-RU"/>
+        </w:rPr>
+        <w:t>№</w:t>
+      </w:r>
+      <w:r>
+        <w:rPr>
+          <w:noProof/>
+          <w:lang w:eastAsia="ru-RU"/>
+        </w:rPr>
+        <w:t>37</w:t>
+      </w:r>
+      <w:r>
+        <w:rPr>
+          <w:noProof/>
+          <w:lang w:eastAsia="ru-RU"/>
+        </w:rPr>
+        <w:t>/17</w:t>
+      </w:r>
+      <w:r>
+        <w:rPr>
+          <w:noProof/>
+          <w:lang w:eastAsia="ru-RU"/>
+        </w:rPr>
+        <w:t>85</w:t>
+      </w:r>
+      <w:r>
+        <w:rPr>
+          <w:noProof/>
+          <w:lang w:eastAsia="ru-RU"/>
+        </w:rPr>
+        <w:t>-р (ориг)</w:t>
+      </w:r>
+      <w:r>
+        <w:rPr>
+          <w:noProof/>
+          <w:lang w:eastAsia="ru-RU"/>
+        </w:rPr>
+        <w:t>)</w:t>
+      </w:r>
+      <w:r>
+        <w:rPr>
+          <w:noProof/>
+          <w:lang w:eastAsia="ru-RU"/>
+        </w:rPr>
+        <w:t>.</w:t>
+      </w:r>
+    </w:p>
+    <w:p>
+      <w:pPr>
+        <w:rPr>
+          <w:noProof/>
+          <w:lang w:eastAsia="ru-RU"/>
+        </w:rPr>
+      </w:pPr>
+      <w:r>
+        <w:rPr>
+          <w:noProof/>
+          <w:lang w:eastAsia="ru-RU"/>
+        </w:rPr>
+        <w:t xml:space="preserve">21.10.1785 – крестный отец Филипа, сына Кондрата и Алёны Автушков с деревни Броды </w:t>
+      </w:r>
+      <w:r>
+        <w:rPr>
+          <w:bCs/>
+        </w:rPr>
+        <w:t xml:space="preserve">(НИАБ 136-13-852, л.21, </w:t>
+      </w:r>
+      <w:r>
+        <w:rPr>
+          <w:noProof/>
+          <w:lang w:eastAsia="ru-RU"/>
+        </w:rPr>
+        <w:t>№</w:t>
+      </w:r>
+      <w:r>
+        <w:rPr>
+          <w:noProof/>
+          <w:lang w:eastAsia="ru-RU"/>
+        </w:rPr>
+        <w:t>47</w:t>
+      </w:r>
+      <w:r>
+        <w:rPr>
+          <w:noProof/>
+          <w:lang w:eastAsia="ru-RU"/>
+        </w:rPr>
+        <w:t>/17</w:t>
+      </w:r>
+      <w:r>
+        <w:rPr>
+          <w:noProof/>
+          <w:lang w:eastAsia="ru-RU"/>
+        </w:rPr>
+        <w:t>85</w:t>
+      </w:r>
+      <w:r>
+        <w:rPr>
+          <w:noProof/>
+          <w:lang w:eastAsia="ru-RU"/>
+        </w:rPr>
+        <w:t>-р (ориг)</w:t>
+      </w:r>
+      <w:r>
+        <w:rPr>
+          <w:noProof/>
+          <w:lang w:eastAsia="ru-RU"/>
+        </w:rPr>
+        <w:t>)</w:t>
+      </w:r>
+      <w:r>
+        <w:rPr>
+          <w:noProof/>
+          <w:lang w:eastAsia="ru-RU"/>
+        </w:rPr>
+        <w:t>.</w:t>
+      </w:r>
+    </w:p>
+    <w:p>
+      <w:pPr>
+        <w:rPr>
+          <w:noProof/>
+          <w:lang w:eastAsia="ru-RU"/>
+        </w:rPr>
+      </w:pPr>
+      <w:r>
+        <w:rPr>
+          <w:noProof/>
+          <w:lang w:eastAsia="ru-RU"/>
+        </w:rPr>
+        <w:t xml:space="preserve">19.07.1786 – крещение сына Габриэля (РГИА 823-2-18, л.232, </w:t>
+      </w:r>
+      <w:r>
+        <w:rPr>
+          <w:noProof/>
+          <w:lang w:eastAsia="ru-RU"/>
+        </w:rPr>
+        <w:t>№</w:t>
+      </w:r>
+      <w:r>
+        <w:rPr>
+          <w:noProof/>
+          <w:lang w:eastAsia="ru-RU"/>
+        </w:rPr>
+        <w:t>18</w:t>
+      </w:r>
+      <w:r>
+        <w:rPr>
+          <w:noProof/>
+          <w:lang w:eastAsia="ru-RU"/>
+        </w:rPr>
+        <w:t>/17</w:t>
+      </w:r>
+      <w:r>
+        <w:rPr>
+          <w:noProof/>
+          <w:lang w:eastAsia="ru-RU"/>
+        </w:rPr>
+        <w:t>86</w:t>
+      </w:r>
+      <w:r>
+        <w:rPr>
+          <w:noProof/>
+          <w:lang w:eastAsia="ru-RU"/>
+        </w:rPr>
+        <w:t>-р (</w:t>
+      </w:r>
+      <w:r>
+        <w:rPr>
+          <w:noProof/>
+          <w:lang w:eastAsia="ru-RU"/>
+        </w:rPr>
+        <w:t>коп</w:t>
+      </w:r>
+      <w:r>
+        <w:rPr>
+          <w:noProof/>
+          <w:lang w:eastAsia="ru-RU"/>
+        </w:rPr>
+        <w:t>)</w:t>
+      </w:r>
+      <w:r>
+        <w:rPr>
+          <w:noProof/>
+          <w:lang w:eastAsia="ru-RU"/>
+        </w:rPr>
+        <w:t>).</w:t>
+      </w:r>
+    </w:p>
+    <w:p>
+      <w:pPr>
+        <w:rPr>
+          <w:noProof/>
+          <w:lang w:eastAsia="ru-RU"/>
+        </w:rPr>
+      </w:pPr>
+      <w:r>
+        <w:rPr>
+          <w:bCs/>
+        </w:rPr>
+        <w:t xml:space="preserve">7.12.1786 – крестный отец Анны, дочери Гарасима и Параси Цепляков с деревни Броды (НИАБ 136-13-852, л.24об, </w:t>
+      </w:r>
+      <w:r>
+        <w:rPr>
+          <w:noProof/>
+          <w:lang w:eastAsia="ru-RU"/>
+        </w:rPr>
+        <w:t>№</w:t>
+      </w:r>
+      <w:r>
+        <w:rPr>
+          <w:noProof/>
+          <w:lang w:eastAsia="ru-RU"/>
+        </w:rPr>
+        <w:t>59</w:t>
+      </w:r>
+      <w:r>
+        <w:rPr>
+          <w:noProof/>
+          <w:lang w:eastAsia="ru-RU"/>
+        </w:rPr>
+        <w:t>/17</w:t>
+      </w:r>
+      <w:r>
+        <w:rPr>
+          <w:noProof/>
+          <w:lang w:eastAsia="ru-RU"/>
+        </w:rPr>
+        <w:t>86</w:t>
+      </w:r>
+      <w:r>
+        <w:rPr>
+          <w:noProof/>
+          <w:lang w:eastAsia="ru-RU"/>
+        </w:rPr>
+        <w:t>-р (ориг)</w:t>
+      </w:r>
+      <w:r>
+        <w:rPr>
+          <w:noProof/>
+          <w:lang w:eastAsia="ru-RU"/>
+        </w:rPr>
+        <w:t>)</w:t>
+      </w:r>
+      <w:r>
+        <w:rPr>
+          <w:noProof/>
+          <w:lang w:eastAsia="ru-RU"/>
+        </w:rPr>
+        <w:t>.</w:t>
+      </w:r>
+    </w:p>
+    <w:p>
+      <w:pPr>
+        <w:rPr>
+          <w:noProof/>
+          <w:lang w:eastAsia="ru-RU"/>
+        </w:rPr>
+      </w:pPr>
+      <w:r>
+        <w:rPr>
+          <w:noProof/>
+          <w:lang w:eastAsia="ru-RU"/>
+        </w:rPr>
+        <w:t xml:space="preserve">24.09.1788 – крещение сына Яна (РГИА 823-2-18, л.236об, </w:t>
+      </w:r>
+      <w:r>
+        <w:rPr>
+          <w:noProof/>
+          <w:lang w:eastAsia="ru-RU"/>
+        </w:rPr>
+        <w:t>№</w:t>
+      </w:r>
+      <w:r>
+        <w:rPr>
+          <w:noProof/>
+          <w:lang w:eastAsia="ru-RU"/>
+        </w:rPr>
+        <w:t>26</w:t>
+      </w:r>
+      <w:r>
+        <w:rPr>
+          <w:noProof/>
+          <w:lang w:eastAsia="ru-RU"/>
+        </w:rPr>
+        <w:t>/17</w:t>
+      </w:r>
+      <w:r>
+        <w:rPr>
+          <w:noProof/>
+          <w:lang w:eastAsia="ru-RU"/>
+        </w:rPr>
+        <w:t>88</w:t>
+      </w:r>
+      <w:r>
+        <w:rPr>
+          <w:noProof/>
+          <w:lang w:eastAsia="ru-RU"/>
+        </w:rPr>
+        <w:t>-р (</w:t>
+      </w:r>
+      <w:r>
+        <w:rPr>
+          <w:noProof/>
+          <w:lang w:eastAsia="ru-RU"/>
+        </w:rPr>
+        <w:t>коп</w:t>
+      </w:r>
+      <w:r>
+        <w:rPr>
+          <w:noProof/>
+          <w:lang w:eastAsia="ru-RU"/>
+        </w:rPr>
+        <w:t>)</w:t>
+      </w:r>
+      <w:r>
+        <w:rPr>
+          <w:noProof/>
+          <w:lang w:eastAsia="ru-RU"/>
+        </w:rPr>
+        <w:t>, НИАБ 136-13-894,</w:t>
+      </w:r>
+      <w:r>
+        <w:rPr>
+          <w:noProof/>
+          <w:lang w:eastAsia="ru-RU"/>
+        </w:rPr>
+        <w:t xml:space="preserve"> л</w:t>
+      </w:r>
+      <w:r>
+        <w:rPr>
+          <w:noProof/>
+          <w:lang w:eastAsia="ru-RU"/>
+        </w:rPr>
+        <w:t>ист 5</w:t>
+      </w:r>
+      <w:r>
+        <w:rPr>
+          <w:noProof/>
+          <w:lang w:eastAsia="ru-RU"/>
+        </w:rPr>
+        <w:t>,</w:t>
+      </w:r>
+      <w:r>
+        <w:rPr>
+          <w:b/>
+          <w:noProof/>
+          <w:lang w:eastAsia="ru-RU"/>
         </w:rPr>
         <w:t xml:space="preserve"> </w:t>
       </w:r>
-      <w:proofErr w:type="spellStart"/>
-      <w:r>
-        <w:rPr>
-          <w:bCs/>
-        </w:rPr>
-        <w:t>Цепляков</w:t>
-      </w:r>
-      <w:proofErr w:type="spellEnd"/>
-      <w:r>
-        <w:rPr>
-          <w:bCs/>
-        </w:rPr>
-        <w:t xml:space="preserve"> с деревни Броды (НИАБ 136-13-852, л.3, </w:t>
-      </w:r>
-      <w:r>
-        <w:rPr>
-          <w:noProof/>
-          <w:lang w:eastAsia="ru-RU"/>
-        </w:rPr>
-        <w:t>№19/1778-р (ориг)</w:t>
-      </w:r>
-      <w:r>
-        <w:rPr>
+      <w:r>
+        <w:rPr>
+          <w:bCs/>
+          <w:noProof/>
+          <w:lang w:eastAsia="ru-RU"/>
+        </w:rPr>
+        <w:t>№</w:t>
+      </w:r>
+      <w:r>
+        <w:rPr>
+          <w:bCs/>
+          <w:noProof/>
+          <w:lang w:eastAsia="ru-RU"/>
+        </w:rPr>
+        <w:t>48</w:t>
+      </w:r>
+      <w:r>
+        <w:rPr>
+          <w:bCs/>
+          <w:noProof/>
+          <w:lang w:eastAsia="ru-RU"/>
+        </w:rPr>
+        <w:t>/178</w:t>
+      </w:r>
+      <w:r>
+        <w:rPr>
+          <w:bCs/>
+          <w:noProof/>
+          <w:lang w:eastAsia="ru-RU"/>
+        </w:rPr>
+        <w:t>8</w:t>
+      </w:r>
+      <w:r>
+        <w:rPr>
+          <w:bCs/>
+          <w:noProof/>
+          <w:lang w:eastAsia="ru-RU"/>
+        </w:rPr>
+        <w:t>-р (</w:t>
+      </w:r>
+      <w:r>
+        <w:rPr>
+          <w:bCs/>
+          <w:noProof/>
+          <w:lang w:eastAsia="ru-RU"/>
+        </w:rPr>
+        <w:t>ориг</w:t>
+      </w:r>
+      <w:r>
+        <w:rPr>
+          <w:bCs/>
           <w:noProof/>
           <w:lang w:eastAsia="ru-RU"/>
         </w:rPr>
@@ -1177,28 +1698,179 @@
           <w:noProof/>
           <w:lang w:eastAsia="ru-RU"/>
         </w:rPr>
+        <w:t>).</w:t>
+      </w:r>
+    </w:p>
+    <w:p>
+      <w:pPr>
+        <w:rPr>
+          <w:noProof/>
+          <w:lang w:eastAsia="ru-RU"/>
+        </w:rPr>
+      </w:pPr>
+      <w:r>
+        <w:rPr>
+          <w:noProof/>
+          <w:lang w:eastAsia="ru-RU"/>
+        </w:rPr>
+        <w:t>19.03.1789 – крестный отец Тодоры, дочери Лукашевичей Стефана и Агаты с деревни Недаль (НИАБ 136-13-894,</w:t>
+      </w:r>
+      <w:r>
+        <w:rPr>
+          <w:noProof/>
+          <w:lang w:eastAsia="ru-RU"/>
+        </w:rPr>
+        <w:t xml:space="preserve"> л</w:t>
+      </w:r>
+      <w:r>
+        <w:rPr>
+          <w:noProof/>
+          <w:lang w:eastAsia="ru-RU"/>
+        </w:rPr>
+        <w:t>ист 6об</w:t>
+      </w:r>
+      <w:r>
+        <w:rPr>
+          <w:noProof/>
+          <w:lang w:eastAsia="ru-RU"/>
+        </w:rPr>
+        <w:t>,</w:t>
+      </w:r>
+      <w:r>
+        <w:rPr>
+          <w:b/>
+          <w:noProof/>
+          <w:lang w:eastAsia="ru-RU"/>
+        </w:rPr>
+        <w:t xml:space="preserve"> </w:t>
+      </w:r>
+      <w:r>
+        <w:rPr>
+          <w:bCs/>
+          <w:noProof/>
+          <w:lang w:eastAsia="ru-RU"/>
+        </w:rPr>
+        <w:t>№</w:t>
+      </w:r>
+      <w:r>
+        <w:rPr>
+          <w:bCs/>
+          <w:noProof/>
+          <w:lang w:eastAsia="ru-RU"/>
+        </w:rPr>
+        <w:t>18</w:t>
+      </w:r>
+      <w:r>
+        <w:rPr>
+          <w:bCs/>
+          <w:noProof/>
+          <w:lang w:eastAsia="ru-RU"/>
+        </w:rPr>
+        <w:t>/178</w:t>
+      </w:r>
+      <w:r>
+        <w:rPr>
+          <w:bCs/>
+          <w:noProof/>
+          <w:lang w:eastAsia="ru-RU"/>
+        </w:rPr>
+        <w:t>9</w:t>
+      </w:r>
+      <w:r>
+        <w:rPr>
+          <w:bCs/>
+          <w:noProof/>
+          <w:lang w:eastAsia="ru-RU"/>
+        </w:rPr>
+        <w:t>-р (</w:t>
+      </w:r>
+      <w:r>
+        <w:rPr>
+          <w:bCs/>
+          <w:noProof/>
+          <w:lang w:eastAsia="ru-RU"/>
+        </w:rPr>
+        <w:t>ориг</w:t>
+      </w:r>
+      <w:r>
+        <w:rPr>
+          <w:bCs/>
+          <w:noProof/>
+          <w:lang w:eastAsia="ru-RU"/>
+        </w:rPr>
+        <w:t>)</w:t>
+      </w:r>
+      <w:r>
+        <w:rPr>
+          <w:noProof/>
+          <w:lang w:eastAsia="ru-RU"/>
+        </w:rPr>
+        <w:t>).</w:t>
+      </w:r>
+    </w:p>
+    <w:p>
+      <w:pPr>
+        <w:rPr>
+          <w:noProof/>
+          <w:lang w:eastAsia="ru-RU"/>
+        </w:rPr>
+      </w:pPr>
+      <w:bookmarkStart w:id="1" w:name="_Hlk126676700"/>
+      <w:r>
+        <w:rPr>
+          <w:bCs/>
+        </w:rPr>
+        <w:t xml:space="preserve">27.01.1790 – свидетель венчания Жилко Авдакима с деревни Недаль с вдовой Заранко Паланеей с деревни Недаль (НИАБ 136-13-894, л.68об, </w:t>
+      </w:r>
+      <w:r>
+        <w:rPr>
+          <w:noProof/>
+          <w:lang w:eastAsia="ru-RU"/>
+        </w:rPr>
+        <w:t>№</w:t>
+      </w:r>
+      <w:r>
+        <w:rPr>
+          <w:noProof/>
+          <w:lang w:eastAsia="ru-RU"/>
+        </w:rPr>
+        <w:t>4</w:t>
+      </w:r>
+      <w:r>
+        <w:rPr>
+          <w:noProof/>
+          <w:lang w:eastAsia="ru-RU"/>
+        </w:rPr>
+        <w:t>/1790-б (ориг)</w:t>
+      </w:r>
+      <w:r>
+        <w:rPr>
+          <w:noProof/>
+          <w:lang w:eastAsia="ru-RU"/>
+        </w:rPr>
+        <w:t>)</w:t>
+      </w:r>
+      <w:r>
+        <w:rPr>
+          <w:noProof/>
+          <w:lang w:eastAsia="ru-RU"/>
+        </w:rPr>
         <w:t>.</w:t>
       </w:r>
-    </w:p>
-    <w:p>
-      <w:pPr>
-        <w:rPr>
-          <w:noProof/>
-          <w:lang w:eastAsia="ru-RU"/>
-        </w:rPr>
-      </w:pPr>
-      <w:r>
-        <w:rPr>
-          <w:noProof/>
-          <w:lang w:eastAsia="ru-RU"/>
-        </w:rPr>
-        <w:t xml:space="preserve">20.01.1781 – крещение сына Гаврилы </w:t>
-      </w:r>
-      <w:r>
-        <w:rPr>
-          <w:bCs/>
-        </w:rPr>
-        <w:t xml:space="preserve">(НИАБ 136-13-852, л.9об, </w:t>
+      <w:bookmarkEnd w:id="1"/>
+    </w:p>
+    <w:p>
+      <w:pPr>
+        <w:rPr>
+          <w:noProof/>
+          <w:lang w:eastAsia="ru-RU"/>
+        </w:rPr>
+      </w:pPr>
+      <w:r>
+        <w:rPr>
+          <w:bCs/>
+        </w:rPr>
+        <w:t xml:space="preserve">30.03.1790 – крестный отец Матроны, дочери Гарасима и Параси Цепляков с деревни Броды (НИАБ 136-13-852, л.35, </w:t>
       </w:r>
       <w:r>
         <w:rPr>
@@ -1212,7 +1884,7 @@
           <w:noProof/>
           <w:lang w:eastAsia="ru-RU"/>
         </w:rPr>
-        <w:t>32</w:t>
+        <w:t>15</w:t>
       </w:r>
       <w:r>
         <w:rPr>
@@ -1226,7 +1898,7 @@
           <w:noProof/>
           <w:lang w:eastAsia="ru-RU"/>
         </w:rPr>
-        <w:t>81</w:t>
+        <w:t>90</w:t>
       </w:r>
       <w:r>
         <w:rPr>
@@ -1261,49 +1933,7 @@
         <w:rPr>
           <w:bCs/>
         </w:rPr>
-        <w:t xml:space="preserve">3.12.1783 – крестный отец Андрея, сына </w:t>
-      </w:r>
-      <w:proofErr w:type="spellStart"/>
-      <w:r>
-        <w:rPr>
-          <w:bCs/>
-        </w:rPr>
-        <w:t>Гарасима</w:t>
-      </w:r>
-      <w:proofErr w:type="spellEnd"/>
-      <w:r>
-        <w:rPr>
-          <w:bCs/>
-        </w:rPr>
-        <w:t xml:space="preserve"> и </w:t>
-      </w:r>
-      <w:proofErr w:type="spellStart"/>
-      <w:r>
-        <w:rPr>
-          <w:bCs/>
-        </w:rPr>
-        <w:t>Параси</w:t>
-      </w:r>
-      <w:proofErr w:type="spellEnd"/>
-      <w:r>
-        <w:rPr>
-          <w:bCs/>
-        </w:rPr>
-        <w:t xml:space="preserve"> </w:t>
-      </w:r>
-      <w:proofErr w:type="spellStart"/>
-      <w:r>
-        <w:rPr>
-          <w:bCs/>
-        </w:rPr>
-        <w:t>Цепляков</w:t>
-      </w:r>
-      <w:proofErr w:type="spellEnd"/>
-      <w:r>
-        <w:rPr>
-          <w:bCs/>
-        </w:rPr>
-        <w:t xml:space="preserve"> с деревни Броды (НИАБ 136-13-852, л.16, </w:t>
+        <w:t xml:space="preserve">24.01.1792 – крестный отец Антона, сына Гарасима и Параси Цепляков с деревни Броды (НИАБ 136-13-852, л.41об, </w:t>
       </w:r>
       <w:r>
         <w:rPr>
@@ -1317,7 +1947,7 @@
           <w:noProof/>
           <w:lang w:eastAsia="ru-RU"/>
         </w:rPr>
-        <w:t>45</w:t>
+        <w:t>8</w:t>
       </w:r>
       <w:r>
         <w:rPr>
@@ -1331,7 +1961,7 @@
           <w:noProof/>
           <w:lang w:eastAsia="ru-RU"/>
         </w:rPr>
-        <w:t>83</w:t>
+        <w:t>92</w:t>
       </w:r>
       <w:r>
         <w:rPr>
@@ -1366,49 +1996,7 @@
         <w:rPr>
           <w:bCs/>
         </w:rPr>
-        <w:t xml:space="preserve">14.08.1785 – крестный отец Натальи, дочери </w:t>
-      </w:r>
-      <w:proofErr w:type="spellStart"/>
-      <w:r>
-        <w:rPr>
-          <w:bCs/>
-        </w:rPr>
-        <w:t>Гарасима</w:t>
-      </w:r>
-      <w:proofErr w:type="spellEnd"/>
-      <w:r>
-        <w:rPr>
-          <w:bCs/>
-        </w:rPr>
-        <w:t xml:space="preserve"> и </w:t>
-      </w:r>
-      <w:proofErr w:type="spellStart"/>
-      <w:r>
-        <w:rPr>
-          <w:bCs/>
-        </w:rPr>
-        <w:t>Параси</w:t>
-      </w:r>
-      <w:proofErr w:type="spellEnd"/>
-      <w:r>
-        <w:rPr>
-          <w:bCs/>
-        </w:rPr>
-        <w:t xml:space="preserve"> </w:t>
-      </w:r>
-      <w:proofErr w:type="spellStart"/>
-      <w:r>
-        <w:rPr>
-          <w:bCs/>
-        </w:rPr>
-        <w:t>Цепляков</w:t>
-      </w:r>
-      <w:proofErr w:type="spellEnd"/>
-      <w:r>
-        <w:rPr>
-          <w:bCs/>
-        </w:rPr>
-        <w:t xml:space="preserve"> с деревни Броды (НИАБ 136-13-852, л.20об, </w:t>
+        <w:t xml:space="preserve">7.10.1810 – отпевание, умер в возрасте 85 лет (родился около 1725 года) (НИАБ 136-13-919, л.22, </w:t>
       </w:r>
       <w:r>
         <w:rPr>
@@ -1422,28 +2010,42 @@
           <w:noProof/>
           <w:lang w:eastAsia="ru-RU"/>
         </w:rPr>
-        <w:t>37</w:t>
-      </w:r>
-      <w:r>
-        <w:rPr>
-          <w:noProof/>
-          <w:lang w:eastAsia="ru-RU"/>
-        </w:rPr>
-        <w:t>/17</w:t>
-      </w:r>
-      <w:r>
-        <w:rPr>
-          <w:noProof/>
-          <w:lang w:eastAsia="ru-RU"/>
-        </w:rPr>
-        <w:t>85</w:t>
-      </w:r>
-      <w:r>
-        <w:rPr>
-          <w:noProof/>
-          <w:lang w:eastAsia="ru-RU"/>
-        </w:rPr>
-        <w:t>-р (ориг)</w:t>
+        <w:t>8</w:t>
+      </w:r>
+      <w:r>
+        <w:rPr>
+          <w:noProof/>
+          <w:lang w:eastAsia="ru-RU"/>
+        </w:rPr>
+        <w:t>/1</w:t>
+      </w:r>
+      <w:r>
+        <w:rPr>
+          <w:noProof/>
+          <w:lang w:eastAsia="ru-RU"/>
+        </w:rPr>
+        <w:t>810</w:t>
+      </w:r>
+      <w:r>
+        <w:rPr>
+          <w:noProof/>
+          <w:lang w:eastAsia="ru-RU"/>
+        </w:rPr>
+        <w:t>-</w:t>
+      </w:r>
+      <w:r>
+        <w:rPr>
+          <w:noProof/>
+          <w:lang w:eastAsia="ru-RU"/>
+        </w:rPr>
+        <w:t>у</w:t>
+      </w:r>
+      <w:r>
+        <w:rPr>
+          <w:noProof/>
+          <w:lang w:eastAsia="ru-RU"/>
+        </w:rPr>
+        <w:t xml:space="preserve"> (ориг)</w:t>
       </w:r>
       <w:r>
         <w:rPr>
@@ -1463,930 +2065,6 @@
     <w:p>
       <w:pPr>
         <w:rPr>
-          <w:noProof/>
-          <w:lang w:eastAsia="ru-RU"/>
-        </w:rPr>
-      </w:pPr>
-      <w:r>
-        <w:rPr>
-          <w:noProof/>
-          <w:lang w:eastAsia="ru-RU"/>
-        </w:rPr>
-        <w:t xml:space="preserve">21.10.1785 – крестный отец Филипа, сына Кондрата и Алёны Автушков с деревни Броды </w:t>
-      </w:r>
-      <w:r>
-        <w:rPr>
-          <w:bCs/>
-        </w:rPr>
-        <w:t xml:space="preserve">(НИАБ 136-13-852, л.21, </w:t>
-      </w:r>
-      <w:r>
-        <w:rPr>
-          <w:noProof/>
-          <w:lang w:eastAsia="ru-RU"/>
-        </w:rPr>
-        <w:t>№</w:t>
-      </w:r>
-      <w:r>
-        <w:rPr>
-          <w:noProof/>
-          <w:lang w:eastAsia="ru-RU"/>
-        </w:rPr>
-        <w:t>47</w:t>
-      </w:r>
-      <w:r>
-        <w:rPr>
-          <w:noProof/>
-          <w:lang w:eastAsia="ru-RU"/>
-        </w:rPr>
-        <w:t>/17</w:t>
-      </w:r>
-      <w:r>
-        <w:rPr>
-          <w:noProof/>
-          <w:lang w:eastAsia="ru-RU"/>
-        </w:rPr>
-        <w:t>85</w:t>
-      </w:r>
-      <w:r>
-        <w:rPr>
-          <w:noProof/>
-          <w:lang w:eastAsia="ru-RU"/>
-        </w:rPr>
-        <w:t>-р (ориг)</w:t>
-      </w:r>
-      <w:r>
-        <w:rPr>
-          <w:noProof/>
-          <w:lang w:eastAsia="ru-RU"/>
-        </w:rPr>
-        <w:t>)</w:t>
-      </w:r>
-      <w:r>
-        <w:rPr>
-          <w:noProof/>
-          <w:lang w:eastAsia="ru-RU"/>
-        </w:rPr>
-        <w:t>.</w:t>
-      </w:r>
-    </w:p>
-    <w:p>
-      <w:pPr>
-        <w:rPr>
-          <w:noProof/>
-          <w:lang w:eastAsia="ru-RU"/>
-        </w:rPr>
-      </w:pPr>
-      <w:r>
-        <w:rPr>
-          <w:noProof/>
-          <w:lang w:eastAsia="ru-RU"/>
-        </w:rPr>
-        <w:t xml:space="preserve">19.07.1786 – крещение сына Габриэля (РГИА 823-2-18, л.232, </w:t>
-      </w:r>
-      <w:r>
-        <w:rPr>
-          <w:noProof/>
-          <w:lang w:eastAsia="ru-RU"/>
-        </w:rPr>
-        <w:t>№</w:t>
-      </w:r>
-      <w:r>
-        <w:rPr>
-          <w:noProof/>
-          <w:lang w:eastAsia="ru-RU"/>
-        </w:rPr>
-        <w:t>18</w:t>
-      </w:r>
-      <w:r>
-        <w:rPr>
-          <w:noProof/>
-          <w:lang w:eastAsia="ru-RU"/>
-        </w:rPr>
-        <w:t>/17</w:t>
-      </w:r>
-      <w:r>
-        <w:rPr>
-          <w:noProof/>
-          <w:lang w:eastAsia="ru-RU"/>
-        </w:rPr>
-        <w:t>86</w:t>
-      </w:r>
-      <w:r>
-        <w:rPr>
-          <w:noProof/>
-          <w:lang w:eastAsia="ru-RU"/>
-        </w:rPr>
-        <w:t>-р (</w:t>
-      </w:r>
-      <w:r>
-        <w:rPr>
-          <w:noProof/>
-          <w:lang w:eastAsia="ru-RU"/>
-        </w:rPr>
-        <w:t>коп</w:t>
-      </w:r>
-      <w:r>
-        <w:rPr>
-          <w:noProof/>
-          <w:lang w:eastAsia="ru-RU"/>
-        </w:rPr>
-        <w:t>)</w:t>
-      </w:r>
-      <w:r>
-        <w:rPr>
-          <w:noProof/>
-          <w:lang w:eastAsia="ru-RU"/>
-        </w:rPr>
-        <w:t>).</w:t>
-      </w:r>
-    </w:p>
-    <w:p>
-      <w:pPr>
-        <w:rPr>
-          <w:noProof/>
-          <w:lang w:eastAsia="ru-RU"/>
-        </w:rPr>
-      </w:pPr>
-      <w:r>
-        <w:rPr>
-          <w:bCs/>
-        </w:rPr>
-        <w:t xml:space="preserve">7.12.1786 – крестный отец Анны, дочери </w:t>
-      </w:r>
-      <w:proofErr w:type="spellStart"/>
-      <w:r>
-        <w:rPr>
-          <w:bCs/>
-        </w:rPr>
-        <w:t>Гарасима</w:t>
-      </w:r>
-      <w:proofErr w:type="spellEnd"/>
-      <w:r>
-        <w:rPr>
-          <w:bCs/>
-        </w:rPr>
-        <w:t xml:space="preserve"> и </w:t>
-      </w:r>
-      <w:proofErr w:type="spellStart"/>
-      <w:r>
-        <w:rPr>
-          <w:bCs/>
-        </w:rPr>
-        <w:t>Параси</w:t>
-      </w:r>
-      <w:proofErr w:type="spellEnd"/>
-      <w:r>
-        <w:rPr>
-          <w:bCs/>
-        </w:rPr>
-        <w:t xml:space="preserve"> </w:t>
-      </w:r>
-      <w:proofErr w:type="spellStart"/>
-      <w:r>
-        <w:rPr>
-          <w:bCs/>
-        </w:rPr>
-        <w:t>Цепляков</w:t>
-      </w:r>
-      <w:proofErr w:type="spellEnd"/>
-      <w:r>
-        <w:rPr>
-          <w:bCs/>
-        </w:rPr>
-        <w:t xml:space="preserve"> с деревни Броды (НИАБ 136-13-852, л.24об, </w:t>
-      </w:r>
-      <w:r>
-        <w:rPr>
-          <w:noProof/>
-          <w:lang w:eastAsia="ru-RU"/>
-        </w:rPr>
-        <w:t>№</w:t>
-      </w:r>
-      <w:r>
-        <w:rPr>
-          <w:noProof/>
-          <w:lang w:eastAsia="ru-RU"/>
-        </w:rPr>
-        <w:t>59</w:t>
-      </w:r>
-      <w:r>
-        <w:rPr>
-          <w:noProof/>
-          <w:lang w:eastAsia="ru-RU"/>
-        </w:rPr>
-        <w:t>/17</w:t>
-      </w:r>
-      <w:r>
-        <w:rPr>
-          <w:noProof/>
-          <w:lang w:eastAsia="ru-RU"/>
-        </w:rPr>
-        <w:t>86</w:t>
-      </w:r>
-      <w:r>
-        <w:rPr>
-          <w:noProof/>
-          <w:lang w:eastAsia="ru-RU"/>
-        </w:rPr>
-        <w:t>-р (ориг)</w:t>
-      </w:r>
-      <w:r>
-        <w:rPr>
-          <w:noProof/>
-          <w:lang w:eastAsia="ru-RU"/>
-        </w:rPr>
-        <w:t>)</w:t>
-      </w:r>
-      <w:r>
-        <w:rPr>
-          <w:noProof/>
-          <w:lang w:eastAsia="ru-RU"/>
-        </w:rPr>
-        <w:t>.</w:t>
-      </w:r>
-    </w:p>
-    <w:p>
-      <w:pPr>
-        <w:rPr>
-          <w:noProof/>
-          <w:lang w:eastAsia="ru-RU"/>
-        </w:rPr>
-      </w:pPr>
-      <w:r>
-        <w:rPr>
-          <w:noProof/>
-          <w:lang w:eastAsia="ru-RU"/>
-        </w:rPr>
-        <w:t xml:space="preserve">24.09.1788 – крещение сына Яна (РГИА 823-2-18, л.236об, </w:t>
-      </w:r>
-      <w:r>
-        <w:rPr>
-          <w:noProof/>
-          <w:lang w:eastAsia="ru-RU"/>
-        </w:rPr>
-        <w:t>№</w:t>
-      </w:r>
-      <w:r>
-        <w:rPr>
-          <w:noProof/>
-          <w:lang w:eastAsia="ru-RU"/>
-        </w:rPr>
-        <w:t>26</w:t>
-      </w:r>
-      <w:r>
-        <w:rPr>
-          <w:noProof/>
-          <w:lang w:eastAsia="ru-RU"/>
-        </w:rPr>
-        <w:t>/17</w:t>
-      </w:r>
-      <w:r>
-        <w:rPr>
-          <w:noProof/>
-          <w:lang w:eastAsia="ru-RU"/>
-        </w:rPr>
-        <w:t>88</w:t>
-      </w:r>
-      <w:r>
-        <w:rPr>
-          <w:noProof/>
-          <w:lang w:eastAsia="ru-RU"/>
-        </w:rPr>
-        <w:t>-р (</w:t>
-      </w:r>
-      <w:r>
-        <w:rPr>
-          <w:noProof/>
-          <w:lang w:eastAsia="ru-RU"/>
-        </w:rPr>
-        <w:t>коп</w:t>
-      </w:r>
-      <w:r>
-        <w:rPr>
-          <w:noProof/>
-          <w:lang w:eastAsia="ru-RU"/>
-        </w:rPr>
-        <w:t>)</w:t>
-      </w:r>
-      <w:r>
-        <w:rPr>
-          <w:noProof/>
-          <w:lang w:eastAsia="ru-RU"/>
-        </w:rPr>
-        <w:t>, НИАБ 136-13-894,</w:t>
-      </w:r>
-      <w:r>
-        <w:rPr>
-          <w:noProof/>
-          <w:lang w:eastAsia="ru-RU"/>
-        </w:rPr>
-        <w:t xml:space="preserve"> л</w:t>
-      </w:r>
-      <w:r>
-        <w:rPr>
-          <w:noProof/>
-          <w:lang w:eastAsia="ru-RU"/>
-        </w:rPr>
-        <w:t>ист 5</w:t>
-      </w:r>
-      <w:r>
-        <w:rPr>
-          <w:noProof/>
-          <w:lang w:eastAsia="ru-RU"/>
-        </w:rPr>
-        <w:t>,</w:t>
-      </w:r>
-      <w:r>
-        <w:rPr>
-          <w:b/>
-          <w:noProof/>
-          <w:lang w:eastAsia="ru-RU"/>
-        </w:rPr>
-        <w:t xml:space="preserve"> </w:t>
-      </w:r>
-      <w:r>
-        <w:rPr>
-          <w:bCs/>
-          <w:noProof/>
-          <w:lang w:eastAsia="ru-RU"/>
-        </w:rPr>
-        <w:t>№</w:t>
-      </w:r>
-      <w:r>
-        <w:rPr>
-          <w:bCs/>
-          <w:noProof/>
-          <w:lang w:eastAsia="ru-RU"/>
-        </w:rPr>
-        <w:t>48</w:t>
-      </w:r>
-      <w:r>
-        <w:rPr>
-          <w:bCs/>
-          <w:noProof/>
-          <w:lang w:eastAsia="ru-RU"/>
-        </w:rPr>
-        <w:t>/178</w:t>
-      </w:r>
-      <w:r>
-        <w:rPr>
-          <w:bCs/>
-          <w:noProof/>
-          <w:lang w:eastAsia="ru-RU"/>
-        </w:rPr>
-        <w:t>8</w:t>
-      </w:r>
-      <w:r>
-        <w:rPr>
-          <w:bCs/>
-          <w:noProof/>
-          <w:lang w:eastAsia="ru-RU"/>
-        </w:rPr>
-        <w:t>-р (</w:t>
-      </w:r>
-      <w:r>
-        <w:rPr>
-          <w:bCs/>
-          <w:noProof/>
-          <w:lang w:eastAsia="ru-RU"/>
-        </w:rPr>
-        <w:t>ориг</w:t>
-      </w:r>
-      <w:r>
-        <w:rPr>
-          <w:bCs/>
-          <w:noProof/>
-          <w:lang w:eastAsia="ru-RU"/>
-        </w:rPr>
-        <w:t>)</w:t>
-      </w:r>
-      <w:r>
-        <w:rPr>
-          <w:noProof/>
-          <w:lang w:eastAsia="ru-RU"/>
-        </w:rPr>
-        <w:t>).</w:t>
-      </w:r>
-    </w:p>
-    <w:p>
-      <w:pPr>
-        <w:rPr>
-          <w:noProof/>
-          <w:lang w:eastAsia="ru-RU"/>
-        </w:rPr>
-      </w:pPr>
-      <w:r>
-        <w:rPr>
-          <w:noProof/>
-          <w:lang w:eastAsia="ru-RU"/>
-        </w:rPr>
-        <w:t>19.03.1789 – крестный отец Тодоры, дочери Лукашевичей Стефана и Агаты с деревни Недаль (НИАБ 136-13-894,</w:t>
-      </w:r>
-      <w:r>
-        <w:rPr>
-          <w:noProof/>
-          <w:lang w:eastAsia="ru-RU"/>
-        </w:rPr>
-        <w:t xml:space="preserve"> л</w:t>
-      </w:r>
-      <w:r>
-        <w:rPr>
-          <w:noProof/>
-          <w:lang w:eastAsia="ru-RU"/>
-        </w:rPr>
-        <w:t>ист 6об</w:t>
-      </w:r>
-      <w:r>
-        <w:rPr>
-          <w:noProof/>
-          <w:lang w:eastAsia="ru-RU"/>
-        </w:rPr>
-        <w:t>,</w:t>
-      </w:r>
-      <w:r>
-        <w:rPr>
-          <w:b/>
-          <w:noProof/>
-          <w:lang w:eastAsia="ru-RU"/>
-        </w:rPr>
-        <w:t xml:space="preserve"> </w:t>
-      </w:r>
-      <w:r>
-        <w:rPr>
-          <w:bCs/>
-          <w:noProof/>
-          <w:lang w:eastAsia="ru-RU"/>
-        </w:rPr>
-        <w:t>№</w:t>
-      </w:r>
-      <w:r>
-        <w:rPr>
-          <w:bCs/>
-          <w:noProof/>
-          <w:lang w:eastAsia="ru-RU"/>
-        </w:rPr>
-        <w:t>18</w:t>
-      </w:r>
-      <w:r>
-        <w:rPr>
-          <w:bCs/>
-          <w:noProof/>
-          <w:lang w:eastAsia="ru-RU"/>
-        </w:rPr>
-        <w:t>/178</w:t>
-      </w:r>
-      <w:r>
-        <w:rPr>
-          <w:bCs/>
-          <w:noProof/>
-          <w:lang w:eastAsia="ru-RU"/>
-        </w:rPr>
-        <w:t>9</w:t>
-      </w:r>
-      <w:r>
-        <w:rPr>
-          <w:bCs/>
-          <w:noProof/>
-          <w:lang w:eastAsia="ru-RU"/>
-        </w:rPr>
-        <w:t>-р (</w:t>
-      </w:r>
-      <w:r>
-        <w:rPr>
-          <w:bCs/>
-          <w:noProof/>
-          <w:lang w:eastAsia="ru-RU"/>
-        </w:rPr>
-        <w:t>ориг</w:t>
-      </w:r>
-      <w:r>
-        <w:rPr>
-          <w:bCs/>
-          <w:noProof/>
-          <w:lang w:eastAsia="ru-RU"/>
-        </w:rPr>
-        <w:t>)</w:t>
-      </w:r>
-      <w:r>
-        <w:rPr>
-          <w:noProof/>
-          <w:lang w:eastAsia="ru-RU"/>
-        </w:rPr>
-        <w:t>).</w:t>
-      </w:r>
-    </w:p>
-    <w:p>
-      <w:pPr>
-        <w:rPr>
-          <w:noProof/>
-          <w:lang w:eastAsia="ru-RU"/>
-        </w:rPr>
-      </w:pPr>
-      <w:bookmarkStart w:id="1" w:name="_Hlk126676700"/>
-      <w:r>
-        <w:rPr>
-          <w:bCs/>
-        </w:rPr>
-        <w:t xml:space="preserve">27.01.1790 – свидетель венчания Жилко </w:t>
-      </w:r>
-      <w:proofErr w:type="spellStart"/>
-      <w:r>
-        <w:rPr>
-          <w:bCs/>
-        </w:rPr>
-        <w:t>Авдакима</w:t>
-      </w:r>
-      <w:proofErr w:type="spellEnd"/>
-      <w:r>
-        <w:rPr>
-          <w:bCs/>
-        </w:rPr>
-        <w:t xml:space="preserve"> с деревни </w:t>
-      </w:r>
-      <w:proofErr w:type="spellStart"/>
-      <w:r>
-        <w:rPr>
-          <w:bCs/>
-        </w:rPr>
-        <w:t>Недаль</w:t>
-      </w:r>
-      <w:proofErr w:type="spellEnd"/>
-      <w:r>
-        <w:rPr>
-          <w:bCs/>
-        </w:rPr>
-        <w:t xml:space="preserve"> с вдовой </w:t>
-      </w:r>
-      <w:proofErr w:type="spellStart"/>
-      <w:r>
-        <w:rPr>
-          <w:bCs/>
-        </w:rPr>
-        <w:t>Заранко</w:t>
-      </w:r>
-      <w:proofErr w:type="spellEnd"/>
-      <w:r>
-        <w:rPr>
-          <w:bCs/>
-        </w:rPr>
-        <w:t xml:space="preserve"> </w:t>
-      </w:r>
-      <w:proofErr w:type="spellStart"/>
-      <w:r>
-        <w:rPr>
-          <w:bCs/>
-        </w:rPr>
-        <w:t>Паланеей</w:t>
-      </w:r>
-      <w:proofErr w:type="spellEnd"/>
-      <w:r>
-        <w:rPr>
-          <w:bCs/>
-        </w:rPr>
-        <w:t xml:space="preserve"> с деревни </w:t>
-      </w:r>
-      <w:proofErr w:type="spellStart"/>
-      <w:r>
-        <w:rPr>
-          <w:bCs/>
-        </w:rPr>
-        <w:t>Недаль</w:t>
-      </w:r>
-      <w:proofErr w:type="spellEnd"/>
-      <w:r>
-        <w:rPr>
-          <w:bCs/>
-        </w:rPr>
-        <w:t xml:space="preserve"> (НИАБ 136-13-894, л.68об, </w:t>
-      </w:r>
-      <w:r>
-        <w:rPr>
-          <w:noProof/>
-          <w:lang w:eastAsia="ru-RU"/>
-        </w:rPr>
-        <w:t>№</w:t>
-      </w:r>
-      <w:r>
-        <w:rPr>
-          <w:noProof/>
-          <w:lang w:eastAsia="ru-RU"/>
-        </w:rPr>
-        <w:t>4</w:t>
-      </w:r>
-      <w:r>
-        <w:rPr>
-          <w:noProof/>
-          <w:lang w:eastAsia="ru-RU"/>
-        </w:rPr>
-        <w:t>/1790-б (ориг)</w:t>
-      </w:r>
-      <w:r>
-        <w:rPr>
-          <w:noProof/>
-          <w:lang w:eastAsia="ru-RU"/>
-        </w:rPr>
-        <w:t>)</w:t>
-      </w:r>
-      <w:r>
-        <w:rPr>
-          <w:noProof/>
-          <w:lang w:eastAsia="ru-RU"/>
-        </w:rPr>
-        <w:t>.</w:t>
-      </w:r>
-      <w:bookmarkEnd w:id="1"/>
-    </w:p>
-    <w:p>
-      <w:pPr>
-        <w:rPr>
-          <w:noProof/>
-          <w:lang w:eastAsia="ru-RU"/>
-        </w:rPr>
-      </w:pPr>
-      <w:r>
-        <w:rPr>
-          <w:bCs/>
-        </w:rPr>
-        <w:t xml:space="preserve">30.03.1790 – крестный отец Матроны, дочери </w:t>
-      </w:r>
-      <w:proofErr w:type="spellStart"/>
-      <w:r>
-        <w:rPr>
-          <w:bCs/>
-        </w:rPr>
-        <w:t>Гарасима</w:t>
-      </w:r>
-      <w:proofErr w:type="spellEnd"/>
-      <w:r>
-        <w:rPr>
-          <w:bCs/>
-        </w:rPr>
-        <w:t xml:space="preserve"> и </w:t>
-      </w:r>
-      <w:proofErr w:type="spellStart"/>
-      <w:r>
-        <w:rPr>
-          <w:bCs/>
-        </w:rPr>
-        <w:t>Параси</w:t>
-      </w:r>
-      <w:proofErr w:type="spellEnd"/>
-      <w:r>
-        <w:rPr>
-          <w:bCs/>
-        </w:rPr>
-        <w:t xml:space="preserve"> </w:t>
-      </w:r>
-      <w:proofErr w:type="spellStart"/>
-      <w:r>
-        <w:rPr>
-          <w:bCs/>
-        </w:rPr>
-        <w:t>Цепляков</w:t>
-      </w:r>
-      <w:proofErr w:type="spellEnd"/>
-      <w:r>
-        <w:rPr>
-          <w:bCs/>
-        </w:rPr>
-        <w:t xml:space="preserve"> с деревни Броды (НИАБ 136-13-852, л.35, </w:t>
-      </w:r>
-      <w:r>
-        <w:rPr>
-          <w:noProof/>
-          <w:lang w:eastAsia="ru-RU"/>
-        </w:rPr>
-        <w:t>№</w:t>
-      </w:r>
-      <w:r>
-        <w:rPr>
-          <w:noProof/>
-          <w:lang w:eastAsia="ru-RU"/>
-        </w:rPr>
-        <w:t>15</w:t>
-      </w:r>
-      <w:r>
-        <w:rPr>
-          <w:noProof/>
-          <w:lang w:eastAsia="ru-RU"/>
-        </w:rPr>
-        <w:t>/17</w:t>
-      </w:r>
-      <w:r>
-        <w:rPr>
-          <w:noProof/>
-          <w:lang w:eastAsia="ru-RU"/>
-        </w:rPr>
-        <w:t>90</w:t>
-      </w:r>
-      <w:r>
-        <w:rPr>
-          <w:noProof/>
-          <w:lang w:eastAsia="ru-RU"/>
-        </w:rPr>
-        <w:t>-р (ориг)</w:t>
-      </w:r>
-      <w:r>
-        <w:rPr>
-          <w:noProof/>
-          <w:lang w:eastAsia="ru-RU"/>
-        </w:rPr>
-        <w:t>)</w:t>
-      </w:r>
-      <w:r>
-        <w:rPr>
-          <w:noProof/>
-          <w:lang w:eastAsia="ru-RU"/>
-        </w:rPr>
-        <w:t>.</w:t>
-      </w:r>
-    </w:p>
-    <w:p>
-      <w:pPr>
-        <w:rPr>
-          <w:noProof/>
-          <w:lang w:eastAsia="ru-RU"/>
-        </w:rPr>
-      </w:pPr>
-      <w:r>
-        <w:rPr>
-          <w:bCs/>
-        </w:rPr>
-        <w:t xml:space="preserve">24.01.1792 – крестный отец Антона, сына </w:t>
-      </w:r>
-      <w:proofErr w:type="spellStart"/>
-      <w:r>
-        <w:rPr>
-          <w:bCs/>
-        </w:rPr>
-        <w:t>Гарасима</w:t>
-      </w:r>
-      <w:proofErr w:type="spellEnd"/>
-      <w:r>
-        <w:rPr>
-          <w:bCs/>
-        </w:rPr>
-        <w:t xml:space="preserve"> и </w:t>
-      </w:r>
-      <w:proofErr w:type="spellStart"/>
-      <w:r>
-        <w:rPr>
-          <w:bCs/>
-        </w:rPr>
-        <w:t>Параси</w:t>
-      </w:r>
-      <w:proofErr w:type="spellEnd"/>
-      <w:r>
-        <w:rPr>
-          <w:bCs/>
-        </w:rPr>
-        <w:t xml:space="preserve"> </w:t>
-      </w:r>
-      <w:proofErr w:type="spellStart"/>
-      <w:r>
-        <w:rPr>
-          <w:bCs/>
-        </w:rPr>
-        <w:t>Цепляков</w:t>
-      </w:r>
-      <w:proofErr w:type="spellEnd"/>
-      <w:r>
-        <w:rPr>
-          <w:bCs/>
-        </w:rPr>
-        <w:t xml:space="preserve"> с деревни Броды (НИАБ 136-13-852, л.41об, </w:t>
-      </w:r>
-      <w:r>
-        <w:rPr>
-          <w:noProof/>
-          <w:lang w:eastAsia="ru-RU"/>
-        </w:rPr>
-        <w:t>№</w:t>
-      </w:r>
-      <w:r>
-        <w:rPr>
-          <w:noProof/>
-          <w:lang w:eastAsia="ru-RU"/>
-        </w:rPr>
-        <w:t>8</w:t>
-      </w:r>
-      <w:r>
-        <w:rPr>
-          <w:noProof/>
-          <w:lang w:eastAsia="ru-RU"/>
-        </w:rPr>
-        <w:t>/17</w:t>
-      </w:r>
-      <w:r>
-        <w:rPr>
-          <w:noProof/>
-          <w:lang w:eastAsia="ru-RU"/>
-        </w:rPr>
-        <w:t>92</w:t>
-      </w:r>
-      <w:r>
-        <w:rPr>
-          <w:noProof/>
-          <w:lang w:eastAsia="ru-RU"/>
-        </w:rPr>
-        <w:t>-р (ориг)</w:t>
-      </w:r>
-      <w:r>
-        <w:rPr>
-          <w:noProof/>
-          <w:lang w:eastAsia="ru-RU"/>
-        </w:rPr>
-        <w:t>)</w:t>
-      </w:r>
-      <w:r>
-        <w:rPr>
-          <w:noProof/>
-          <w:lang w:eastAsia="ru-RU"/>
-        </w:rPr>
-        <w:t>.</w:t>
-      </w:r>
-    </w:p>
-    <w:p>
-      <w:pPr>
-        <w:rPr>
-          <w:noProof/>
-          <w:lang w:eastAsia="ru-RU"/>
-        </w:rPr>
-      </w:pPr>
-      <w:r>
-        <w:rPr>
-          <w:bCs/>
-        </w:rPr>
-        <w:t xml:space="preserve">7.10.1810 – отпевание, умер в возрасте 85 лет (родился около 1725 года) (НИАБ 136-13-919, л.22, </w:t>
-      </w:r>
-      <w:r>
-        <w:rPr>
-          <w:noProof/>
-          <w:lang w:eastAsia="ru-RU"/>
-        </w:rPr>
-        <w:t>№</w:t>
-      </w:r>
-      <w:r>
-        <w:rPr>
-          <w:noProof/>
-          <w:lang w:eastAsia="ru-RU"/>
-        </w:rPr>
-        <w:t>8</w:t>
-      </w:r>
-      <w:r>
-        <w:rPr>
-          <w:noProof/>
-          <w:lang w:eastAsia="ru-RU"/>
-        </w:rPr>
-        <w:t>/1</w:t>
-      </w:r>
-      <w:r>
-        <w:rPr>
-          <w:noProof/>
-          <w:lang w:eastAsia="ru-RU"/>
-        </w:rPr>
-        <w:t>810</w:t>
-      </w:r>
-      <w:r>
-        <w:rPr>
-          <w:noProof/>
-          <w:lang w:eastAsia="ru-RU"/>
-        </w:rPr>
-        <w:t>-</w:t>
-      </w:r>
-      <w:r>
-        <w:rPr>
-          <w:noProof/>
-          <w:lang w:eastAsia="ru-RU"/>
-        </w:rPr>
-        <w:t>у</w:t>
-      </w:r>
-      <w:r>
-        <w:rPr>
-          <w:noProof/>
-          <w:lang w:eastAsia="ru-RU"/>
-        </w:rPr>
-        <w:t xml:space="preserve"> (ориг)</w:t>
-      </w:r>
-      <w:r>
-        <w:rPr>
-          <w:noProof/>
-          <w:lang w:eastAsia="ru-RU"/>
-        </w:rPr>
-        <w:t>)</w:t>
-      </w:r>
-      <w:r>
-        <w:rPr>
-          <w:noProof/>
-          <w:lang w:eastAsia="ru-RU"/>
-        </w:rPr>
-        <w:t>.</w:t>
-      </w:r>
-    </w:p>
-    <w:p>
-      <w:pPr>
-        <w:rPr>
           <w:lang w:val="be-BY"/>
         </w:rPr>
       </w:pPr>
@@ -2418,31 +2096,7 @@
         <w:t xml:space="preserve">1а. Сушко Агата: </w:t>
       </w:r>
       <w:r>
-        <w:t xml:space="preserve">15.08.1779 – крестная мать </w:t>
-      </w:r>
-      <w:proofErr w:type="spellStart"/>
-      <w:r>
-        <w:t>Лаврына</w:t>
-      </w:r>
-      <w:proofErr w:type="spellEnd"/>
-      <w:r>
-        <w:t xml:space="preserve">, сына </w:t>
-      </w:r>
-      <w:proofErr w:type="spellStart"/>
-      <w:r>
-        <w:t>Грышки</w:t>
-      </w:r>
-      <w:proofErr w:type="spellEnd"/>
-      <w:r>
-        <w:t xml:space="preserve"> и Татьяны </w:t>
-      </w:r>
-      <w:proofErr w:type="spellStart"/>
-      <w:r>
-        <w:t>Шлякиров</w:t>
-      </w:r>
-      <w:proofErr w:type="spellEnd"/>
-      <w:r>
-        <w:t xml:space="preserve"> с деревни Броды (НИАБ 136-13-852, л. 5об, №</w:t>
+        <w:t>15.08.1779 – крестная мать Лаврына, сына Грышки и Татьяны Шлякиров с деревни Броды (НИАБ 136-13-852, л. 5об, №</w:t>
       </w:r>
       <w:r>
         <w:rPr>
@@ -4237,21 +3891,7 @@
         <w:rPr>
           <w:bCs/>
         </w:rPr>
-        <w:t xml:space="preserve">10.09.1790 – венчание с Кондратом Демидовым Сушко с деревни </w:t>
-      </w:r>
-      <w:proofErr w:type="spellStart"/>
-      <w:r>
-        <w:rPr>
-          <w:bCs/>
-        </w:rPr>
-        <w:t>Недаль</w:t>
-      </w:r>
-      <w:proofErr w:type="spellEnd"/>
-      <w:r>
-        <w:rPr>
-          <w:bCs/>
-        </w:rPr>
-        <w:t xml:space="preserve"> (НИАБ 136-13-852, л.73об, </w:t>
+        <w:t xml:space="preserve">10.09.1790 – венчание с Кондратом Демидовым Сушко с деревни Недаль (НИАБ 136-13-852, л.73об, </w:t>
       </w:r>
       <w:r>
         <w:rPr>
@@ -5740,26 +5380,10 @@
         <w:t xml:space="preserve"> – </w:t>
       </w:r>
       <w:r>
-        <w:t xml:space="preserve">крестная мать Лаврентия, сына </w:t>
-      </w:r>
-      <w:proofErr w:type="spellStart"/>
-      <w:r>
-        <w:t>Семашков</w:t>
-      </w:r>
-      <w:proofErr w:type="spellEnd"/>
-      <w:r>
-        <w:t xml:space="preserve"> Яна Юрьева и Анастасии</w:t>
-      </w:r>
-      <w:r>
-        <w:t xml:space="preserve"> с деревни </w:t>
-      </w:r>
-      <w:proofErr w:type="spellStart"/>
-      <w:r>
-        <w:t>Недаль</w:t>
-      </w:r>
-      <w:proofErr w:type="spellEnd"/>
-      <w:r>
-        <w:t xml:space="preserve"> </w:t>
+        <w:t>крестная мать Лаврентия, сына Семашков Яна Юрьева и Анастасии</w:t>
+      </w:r>
+      <w:r>
+        <w:t xml:space="preserve"> с деревни Недаль </w:t>
       </w:r>
       <w:r>
         <w:rPr>
@@ -8427,15 +8051,7 @@
         <w:t>венчани</w:t>
       </w:r>
       <w:r>
-        <w:t xml:space="preserve">я </w:t>
-      </w:r>
-      <w:proofErr w:type="spellStart"/>
-      <w:r>
-        <w:t>Кощёнка</w:t>
-      </w:r>
-      <w:proofErr w:type="spellEnd"/>
-      <w:r>
-        <w:t xml:space="preserve"> Александра с</w:t>
+        <w:t>я Кощёнка Александра с</w:t>
       </w:r>
       <w:r>
         <w:t xml:space="preserve"> девк</w:t>
@@ -8444,15 +8060,7 @@
         <w:t>ой</w:t>
       </w:r>
       <w:r>
-        <w:t xml:space="preserve"> Жилко Ксени с деревни </w:t>
-      </w:r>
-      <w:proofErr w:type="spellStart"/>
-      <w:r>
-        <w:t>Недаль</w:t>
-      </w:r>
-      <w:proofErr w:type="spellEnd"/>
-      <w:r>
-        <w:t xml:space="preserve"> (НИАБ 136-13-920, л.7, </w:t>
+        <w:t xml:space="preserve"> Жилко Ксени с деревни Недаль (НИАБ 136-13-920, л.7, </w:t>
       </w:r>
       <w:r>
         <w:rPr>
@@ -8466,113 +8074,477 @@
         <w:rPr>
           <w:bCs/>
         </w:rPr>
+        <w:t xml:space="preserve">-б (ориг), </w:t>
+      </w:r>
+      <w:bookmarkStart w:id="45" w:name="_Hlk128564701"/>
+      <w:r>
+        <w:t xml:space="preserve">РГИА 823-2-18, л.315, </w:t>
+      </w:r>
+      <w:r>
+        <w:rPr>
+          <w:bCs/>
+          <w:noProof/>
+          <w:lang w:eastAsia="ru-RU"/>
+        </w:rPr>
+        <w:t>№2/1801</w:t>
+      </w:r>
+      <w:r>
+        <w:rPr>
+          <w:bCs/>
+        </w:rPr>
+        <w:t>-б (коп)</w:t>
+      </w:r>
+      <w:bookmarkEnd w:id="45"/>
+      <w:r>
+        <w:rPr>
+          <w:bCs/>
+        </w:rPr>
+        <w:t xml:space="preserve">, </w:t>
+      </w:r>
+      <w:bookmarkStart w:id="46" w:name="_Hlk131858259"/>
+      <w:r>
+        <w:t xml:space="preserve">НИАБ 136-13-960, л.79, </w:t>
+      </w:r>
+      <w:r>
+        <w:rPr>
+          <w:bCs/>
+          <w:noProof/>
+          <w:lang w:eastAsia="ru-RU"/>
+        </w:rPr>
+        <w:t>№2/1801</w:t>
+      </w:r>
+      <w:r>
+        <w:rPr>
+          <w:bCs/>
+        </w:rPr>
         <w:t>-б (</w:t>
       </w:r>
-      <w:proofErr w:type="spellStart"/>
-      <w:r>
-        <w:rPr>
-          <w:bCs/>
+      <w:r>
+        <w:rPr>
+          <w:bCs/>
+        </w:rPr>
+        <w:t>коп</w:t>
+      </w:r>
+      <w:r>
+        <w:rPr>
+          <w:bCs/>
+        </w:rPr>
+        <w:t>)</w:t>
+      </w:r>
+      <w:bookmarkEnd w:id="46"/>
+      <w:r>
+        <w:rPr>
+          <w:bCs/>
+        </w:rPr>
+        <w:t>)</w:t>
+      </w:r>
+      <w:r>
+        <w:rPr>
+          <w:bCs/>
+          <w:noProof/>
+          <w:lang w:eastAsia="ru-RU"/>
+        </w:rPr>
+        <w:t>.</w:t>
+      </w:r>
+      <w:bookmarkEnd w:id="44"/>
+    </w:p>
+    <w:p>
+      <w:pPr>
+        <w:rPr>
+          <w:noProof/>
+          <w:lang w:eastAsia="ru-RU"/>
+        </w:rPr>
+      </w:pPr>
+      <w:r>
+        <w:rPr>
+          <w:noProof/>
+          <w:lang w:eastAsia="ru-RU"/>
+        </w:rPr>
+        <w:t xml:space="preserve">9.06.1801 – крестный отец Лукьяна, сына Гарасима и Магды Цепляков с деревни Броды </w:t>
+      </w:r>
+      <w:r>
+        <w:rPr>
+          <w:bCs/>
+        </w:rPr>
+        <w:t xml:space="preserve">(НИАБ 136-13-928, л.21об, </w:t>
+      </w:r>
+      <w:r>
+        <w:rPr>
+          <w:noProof/>
+          <w:lang w:eastAsia="ru-RU"/>
+        </w:rPr>
+        <w:t>№</w:t>
+      </w:r>
+      <w:r>
+        <w:rPr>
+          <w:noProof/>
+          <w:lang w:eastAsia="ru-RU"/>
+        </w:rPr>
+        <w:t>18</w:t>
+      </w:r>
+      <w:r>
+        <w:rPr>
+          <w:noProof/>
+          <w:lang w:eastAsia="ru-RU"/>
+        </w:rPr>
+        <w:t>/1</w:t>
+      </w:r>
+      <w:r>
+        <w:rPr>
+          <w:noProof/>
+          <w:lang w:eastAsia="ru-RU"/>
+        </w:rPr>
+        <w:t>801</w:t>
+      </w:r>
+      <w:r>
+        <w:rPr>
+          <w:noProof/>
+          <w:lang w:eastAsia="ru-RU"/>
+        </w:rPr>
+        <w:t>-р (ориг)</w:t>
+      </w:r>
+      <w:r>
+        <w:rPr>
+          <w:noProof/>
+          <w:lang w:eastAsia="ru-RU"/>
+        </w:rPr>
+        <w:t xml:space="preserve">, </w:t>
+      </w:r>
+      <w:r>
+        <w:rPr>
+          <w:bCs/>
+        </w:rPr>
+        <w:t xml:space="preserve">НИАБ 136-13-963, л.209, </w:t>
+      </w:r>
+      <w:r>
+        <w:rPr>
+          <w:noProof/>
+          <w:lang w:eastAsia="ru-RU"/>
+        </w:rPr>
+        <w:t>№</w:t>
+      </w:r>
+      <w:r>
+        <w:rPr>
+          <w:noProof/>
+          <w:lang w:eastAsia="ru-RU"/>
+        </w:rPr>
+        <w:t>16</w:t>
+      </w:r>
+      <w:r>
+        <w:rPr>
+          <w:noProof/>
+          <w:lang w:eastAsia="ru-RU"/>
+        </w:rPr>
+        <w:t>/1</w:t>
+      </w:r>
+      <w:r>
+        <w:rPr>
+          <w:noProof/>
+          <w:lang w:eastAsia="ru-RU"/>
+        </w:rPr>
+        <w:t>801</w:t>
+      </w:r>
+      <w:r>
+        <w:rPr>
+          <w:noProof/>
+          <w:lang w:eastAsia="ru-RU"/>
+        </w:rPr>
+        <w:t>-р (</w:t>
+      </w:r>
+      <w:r>
+        <w:rPr>
+          <w:noProof/>
+          <w:lang w:eastAsia="ru-RU"/>
+        </w:rPr>
+        <w:t>коп</w:t>
+      </w:r>
+      <w:r>
+        <w:rPr>
+          <w:noProof/>
+          <w:lang w:eastAsia="ru-RU"/>
+        </w:rPr>
+        <w:t>)</w:t>
+      </w:r>
+      <w:r>
+        <w:rPr>
+          <w:noProof/>
+          <w:lang w:eastAsia="ru-RU"/>
+        </w:rPr>
+        <w:t>)</w:t>
+      </w:r>
+      <w:r>
+        <w:rPr>
+          <w:noProof/>
+          <w:lang w:eastAsia="ru-RU"/>
+        </w:rPr>
+        <w:t>.</w:t>
+      </w:r>
+    </w:p>
+    <w:p>
+      <w:pPr>
+        <w:rPr>
+          <w:noProof/>
+          <w:lang w:eastAsia="ru-RU"/>
+        </w:rPr>
+      </w:pPr>
+      <w:r>
+        <w:rPr>
+          <w:noProof/>
+          <w:lang w:eastAsia="ru-RU"/>
+        </w:rPr>
+        <w:t xml:space="preserve">3.11.1801 – крестный отец Марцели Анны, дочери Хомы и Марьяны Сорок с деревни Недаль </w:t>
+      </w:r>
+      <w:r>
+        <w:rPr>
+          <w:bCs/>
+        </w:rPr>
+        <w:t xml:space="preserve">(НИАБ 136-13-894, л.44об, </w:t>
+      </w:r>
+      <w:r>
+        <w:rPr>
+          <w:noProof/>
+          <w:lang w:eastAsia="ru-RU"/>
+        </w:rPr>
+        <w:t>№</w:t>
+      </w:r>
+      <w:r>
+        <w:rPr>
+          <w:noProof/>
+          <w:lang w:eastAsia="ru-RU"/>
+        </w:rPr>
+        <w:t>27</w:t>
+      </w:r>
+      <w:r>
+        <w:rPr>
+          <w:noProof/>
+          <w:lang w:eastAsia="ru-RU"/>
+        </w:rPr>
+        <w:t>/1</w:t>
+      </w:r>
+      <w:r>
+        <w:rPr>
+          <w:noProof/>
+          <w:lang w:eastAsia="ru-RU"/>
+        </w:rPr>
+        <w:t>801</w:t>
+      </w:r>
+      <w:r>
+        <w:rPr>
+          <w:noProof/>
+          <w:lang w:eastAsia="ru-RU"/>
+        </w:rPr>
+        <w:t>-р (</w:t>
+      </w:r>
+      <w:r>
+        <w:rPr>
+          <w:noProof/>
+          <w:lang w:eastAsia="ru-RU"/>
         </w:rPr>
         <w:t>ориг</w:t>
       </w:r>
-      <w:proofErr w:type="spellEnd"/>
-      <w:r>
-        <w:rPr>
-          <w:bCs/>
-        </w:rPr>
-        <w:t xml:space="preserve">), </w:t>
-      </w:r>
-      <w:bookmarkStart w:id="45" w:name="_Hlk128564701"/>
-      <w:r>
-        <w:t xml:space="preserve">РГИА 823-2-18, л.315, </w:t>
-      </w:r>
-      <w:r>
-        <w:rPr>
-          <w:bCs/>
-          <w:noProof/>
-          <w:lang w:eastAsia="ru-RU"/>
-        </w:rPr>
-        <w:t>№2/1801</w:t>
-      </w:r>
-      <w:r>
-        <w:rPr>
-          <w:bCs/>
-        </w:rPr>
-        <w:t>-б (коп)</w:t>
-      </w:r>
-      <w:bookmarkEnd w:id="45"/>
-      <w:r>
-        <w:rPr>
-          <w:bCs/>
+      <w:r>
+        <w:rPr>
+          <w:noProof/>
+          <w:lang w:eastAsia="ru-RU"/>
+        </w:rPr>
+        <w:t>)</w:t>
+      </w:r>
+      <w:r>
+        <w:rPr>
+          <w:noProof/>
+          <w:lang w:eastAsia="ru-RU"/>
         </w:rPr>
         <w:t xml:space="preserve">, </w:t>
       </w:r>
-      <w:bookmarkStart w:id="46" w:name="_Hlk131858259"/>
-      <w:r>
-        <w:t xml:space="preserve">НИАБ 136-13-960, л.79, </w:t>
-      </w:r>
-      <w:r>
-        <w:rPr>
-          <w:bCs/>
-          <w:noProof/>
-          <w:lang w:eastAsia="ru-RU"/>
-        </w:rPr>
-        <w:t>№2/1801</w:t>
-      </w:r>
-      <w:r>
-        <w:rPr>
-          <w:bCs/>
-        </w:rPr>
-        <w:t>-б (</w:t>
-      </w:r>
-      <w:r>
-        <w:rPr>
-          <w:bCs/>
+      <w:r>
+        <w:rPr>
+          <w:bCs/>
+        </w:rPr>
+        <w:t xml:space="preserve">НИАБ 136-13-952, л.1воб, </w:t>
+      </w:r>
+      <w:r>
+        <w:rPr>
+          <w:noProof/>
+          <w:lang w:eastAsia="ru-RU"/>
+        </w:rPr>
+        <w:t>№6/1801-р (коп)</w:t>
+      </w:r>
+      <w:r>
+        <w:rPr>
+          <w:noProof/>
+          <w:lang w:eastAsia="ru-RU"/>
+        </w:rPr>
+        <w:t xml:space="preserve">, </w:t>
+      </w:r>
+      <w:bookmarkStart w:id="47" w:name="_Hlk131932002"/>
+      <w:r>
+        <w:rPr>
+          <w:bCs/>
+        </w:rPr>
+        <w:t xml:space="preserve">НИАБ 136-13-963, л.364об, </w:t>
+      </w:r>
+      <w:r>
+        <w:rPr>
+          <w:noProof/>
+          <w:lang w:eastAsia="ru-RU"/>
+        </w:rPr>
+        <w:t>№</w:t>
+      </w:r>
+      <w:r>
+        <w:rPr>
+          <w:noProof/>
+          <w:lang w:eastAsia="ru-RU"/>
+        </w:rPr>
+        <w:t>25</w:t>
+      </w:r>
+      <w:r>
+        <w:rPr>
+          <w:noProof/>
+          <w:lang w:eastAsia="ru-RU"/>
+        </w:rPr>
+        <w:t>/1</w:t>
+      </w:r>
+      <w:r>
+        <w:rPr>
+          <w:noProof/>
+          <w:lang w:eastAsia="ru-RU"/>
+        </w:rPr>
+        <w:t>801</w:t>
+      </w:r>
+      <w:r>
+        <w:rPr>
+          <w:noProof/>
+          <w:lang w:eastAsia="ru-RU"/>
+        </w:rPr>
+        <w:t>-р (</w:t>
+      </w:r>
+      <w:r>
+        <w:rPr>
+          <w:noProof/>
+          <w:lang w:eastAsia="ru-RU"/>
         </w:rPr>
         <w:t>коп</w:t>
       </w:r>
       <w:r>
         <w:rPr>
-          <w:bCs/>
+          <w:noProof/>
+          <w:lang w:eastAsia="ru-RU"/>
         </w:rPr>
         <w:t>)</w:t>
       </w:r>
-      <w:bookmarkEnd w:id="46"/>
-      <w:r>
-        <w:rPr>
-          <w:bCs/>
+      <w:bookmarkEnd w:id="47"/>
+      <w:r>
+        <w:rPr>
+          <w:noProof/>
+          <w:lang w:eastAsia="ru-RU"/>
         </w:rPr>
         <w:t>)</w:t>
       </w:r>
       <w:r>
         <w:rPr>
-          <w:bCs/>
           <w:noProof/>
           <w:lang w:eastAsia="ru-RU"/>
         </w:rPr>
         <w:t>.</w:t>
       </w:r>
-      <w:bookmarkEnd w:id="44"/>
-    </w:p>
-    <w:p>
-      <w:pPr>
-        <w:rPr>
-          <w:noProof/>
-          <w:lang w:eastAsia="ru-RU"/>
-        </w:rPr>
-      </w:pPr>
-      <w:r>
-        <w:rPr>
-          <w:noProof/>
-          <w:lang w:eastAsia="ru-RU"/>
-        </w:rPr>
-        <w:t xml:space="preserve">9.06.1801 – крестный отец Лукьяна, сына Гарасима и Магды Цепляков с деревни Броды </w:t>
-      </w:r>
-      <w:r>
-        <w:rPr>
-          <w:bCs/>
-        </w:rPr>
-        <w:t xml:space="preserve">(НИАБ 136-13-928, л.21об, </w:t>
+    </w:p>
+    <w:p>
+      <w:r>
+        <w:t xml:space="preserve">12.01.1802 – </w:t>
+      </w:r>
+      <w:r>
+        <w:t xml:space="preserve">свидетель </w:t>
+      </w:r>
+      <w:proofErr w:type="gramStart"/>
+      <w:r>
+        <w:t xml:space="preserve">венчания </w:t>
+      </w:r>
+      <w:r>
+        <w:t xml:space="preserve"> молодого</w:t>
+      </w:r>
+      <w:proofErr w:type="gramEnd"/>
+      <w:r>
+        <w:t xml:space="preserve"> Войнича Ясона с деревни Пустомстиж с девкой Жилко Еленой с деревни Недаль (НИАБ 136-134-920, л.8, </w:t>
+      </w:r>
+      <w:r>
+        <w:rPr>
+          <w:bCs/>
+          <w:noProof/>
+          <w:lang w:eastAsia="ru-RU"/>
+        </w:rPr>
+        <w:t>№1/1802</w:t>
+      </w:r>
+      <w:r>
+        <w:rPr>
+          <w:bCs/>
+        </w:rPr>
+        <w:t xml:space="preserve">-б (ориг), </w:t>
+      </w:r>
+      <w:r>
+        <w:t xml:space="preserve">НИАБ 136-134-968, л.14, </w:t>
+      </w:r>
+      <w:r>
+        <w:rPr>
+          <w:bCs/>
+          <w:noProof/>
+          <w:lang w:eastAsia="ru-RU"/>
+        </w:rPr>
+        <w:t>№2/1802</w:t>
+      </w:r>
+      <w:r>
+        <w:rPr>
+          <w:bCs/>
+        </w:rPr>
+        <w:t>-б (коп))</w:t>
+      </w:r>
+      <w:r>
+        <w:rPr>
+          <w:bCs/>
+          <w:noProof/>
+          <w:lang w:eastAsia="ru-RU"/>
+        </w:rPr>
+        <w:t>.</w:t>
+      </w:r>
+    </w:p>
+    <w:p>
+      <w:pPr>
+        <w:rPr>
+          <w:bCs/>
+        </w:rPr>
+      </w:pPr>
+      <w:r>
+        <w:rPr>
+          <w:bCs/>
+        </w:rPr>
+        <w:t xml:space="preserve">11.11.1802 – свидетель венчания молодых с Дедилович Борейши Яна и Сушко Марьяны (НИАБ 136-13-920, л.8об, </w:t>
+      </w:r>
+      <w:r>
+        <w:rPr>
+          <w:noProof/>
+          <w:lang w:eastAsia="ru-RU"/>
+        </w:rPr>
+        <w:t>№9/1802-б (ориг)).</w:t>
+      </w:r>
+    </w:p>
+    <w:p>
+      <w:pPr>
+        <w:rPr>
+          <w:noProof/>
+          <w:lang w:eastAsia="ru-RU"/>
+        </w:rPr>
+      </w:pPr>
+      <w:r>
+        <w:rPr>
+          <w:noProof/>
+          <w:lang w:eastAsia="ru-RU"/>
+        </w:rPr>
+        <w:t xml:space="preserve">4.09.1804 – крестный отец Яна Балтромея, сына Хомы и Марьяны Сорок с деревни Недаль </w:t>
+      </w:r>
+      <w:r>
+        <w:rPr>
+          <w:bCs/>
+        </w:rPr>
+        <w:t xml:space="preserve">(НИАБ 136-13-894, л.54об, </w:t>
       </w:r>
       <w:r>
         <w:rPr>
@@ -8586,7 +8558,7 @@
           <w:noProof/>
           <w:lang w:eastAsia="ru-RU"/>
         </w:rPr>
-        <w:t>18</w:t>
+        <w:t>35</w:t>
       </w:r>
       <w:r>
         <w:rPr>
@@ -8600,10 +8572,265 @@
           <w:noProof/>
           <w:lang w:eastAsia="ru-RU"/>
         </w:rPr>
-        <w:t>801</w:t>
-      </w:r>
-      <w:r>
-        <w:rPr>
+        <w:t>804</w:t>
+      </w:r>
+      <w:r>
+        <w:rPr>
+          <w:noProof/>
+          <w:lang w:eastAsia="ru-RU"/>
+        </w:rPr>
+        <w:t>-р (</w:t>
+      </w:r>
+      <w:r>
+        <w:rPr>
+          <w:noProof/>
+          <w:lang w:eastAsia="ru-RU"/>
+        </w:rPr>
+        <w:t>ориг</w:t>
+      </w:r>
+      <w:r>
+        <w:rPr>
+          <w:noProof/>
+          <w:lang w:eastAsia="ru-RU"/>
+        </w:rPr>
+        <w:t>)</w:t>
+      </w:r>
+      <w:r>
+        <w:rPr>
+          <w:noProof/>
+          <w:lang w:eastAsia="ru-RU"/>
+        </w:rPr>
+        <w:t>)</w:t>
+      </w:r>
+      <w:r>
+        <w:rPr>
+          <w:noProof/>
+          <w:lang w:eastAsia="ru-RU"/>
+        </w:rPr>
+        <w:t>.</w:t>
+      </w:r>
+    </w:p>
+    <w:p>
+      <w:pPr>
+        <w:rPr>
+          <w:noProof/>
+          <w:lang w:eastAsia="ru-RU"/>
+        </w:rPr>
+      </w:pPr>
+      <w:r>
+        <w:rPr>
+          <w:noProof/>
+          <w:lang w:eastAsia="ru-RU"/>
+        </w:rPr>
+        <w:t xml:space="preserve">23.10.1804 – крестный отец Якуба Змитрока, сына Яцуков Ивана и Ходоры с деревни Недаль </w:t>
+      </w:r>
+      <w:r>
+        <w:rPr>
+          <w:bCs/>
+        </w:rPr>
+        <w:t xml:space="preserve">(НИАБ 136-13-894, л.55, </w:t>
+      </w:r>
+      <w:r>
+        <w:rPr>
+          <w:noProof/>
+          <w:lang w:eastAsia="ru-RU"/>
+        </w:rPr>
+        <w:t>№</w:t>
+      </w:r>
+      <w:r>
+        <w:rPr>
+          <w:noProof/>
+          <w:lang w:eastAsia="ru-RU"/>
+        </w:rPr>
+        <w:t>48</w:t>
+      </w:r>
+      <w:r>
+        <w:rPr>
+          <w:noProof/>
+          <w:lang w:eastAsia="ru-RU"/>
+        </w:rPr>
+        <w:t>/1</w:t>
+      </w:r>
+      <w:r>
+        <w:rPr>
+          <w:noProof/>
+          <w:lang w:eastAsia="ru-RU"/>
+        </w:rPr>
+        <w:t>804</w:t>
+      </w:r>
+      <w:r>
+        <w:rPr>
+          <w:noProof/>
+          <w:lang w:eastAsia="ru-RU"/>
+        </w:rPr>
+        <w:t>-р (</w:t>
+      </w:r>
+      <w:r>
+        <w:rPr>
+          <w:noProof/>
+          <w:lang w:eastAsia="ru-RU"/>
+        </w:rPr>
+        <w:t>ориг</w:t>
+      </w:r>
+      <w:r>
+        <w:rPr>
+          <w:noProof/>
+          <w:lang w:eastAsia="ru-RU"/>
+        </w:rPr>
+        <w:t>)</w:t>
+      </w:r>
+      <w:r>
+        <w:rPr>
+          <w:noProof/>
+          <w:lang w:eastAsia="ru-RU"/>
+        </w:rPr>
+        <w:t xml:space="preserve">, </w:t>
+      </w:r>
+      <w:bookmarkStart w:id="48" w:name="_Hlk131509581"/>
+      <w:r>
+        <w:rPr>
+          <w:bCs/>
+        </w:rPr>
+        <w:t>НИАБ</w:t>
+      </w:r>
+      <w:r>
+        <w:rPr>
+          <w:bCs/>
+        </w:rPr>
+        <w:t xml:space="preserve"> 136-13-</w:t>
+      </w:r>
+      <w:r>
+        <w:rPr>
+          <w:bCs/>
+        </w:rPr>
+        <w:t>952</w:t>
+      </w:r>
+      <w:r>
+        <w:rPr>
+          <w:bCs/>
+        </w:rPr>
+        <w:t xml:space="preserve">, </w:t>
+      </w:r>
+      <w:r>
+        <w:rPr>
+          <w:bCs/>
+        </w:rPr>
+        <w:t>л</w:t>
+      </w:r>
+      <w:r>
+        <w:rPr>
+          <w:bCs/>
+        </w:rPr>
+        <w:t>.</w:t>
+      </w:r>
+      <w:r>
+        <w:rPr>
+          <w:bCs/>
+        </w:rPr>
+        <w:t>9</w:t>
+      </w:r>
+      <w:r>
+        <w:rPr>
+          <w:bCs/>
+        </w:rPr>
+        <w:t xml:space="preserve">, </w:t>
+      </w:r>
+      <w:r>
+        <w:rPr>
+          <w:noProof/>
+          <w:lang w:eastAsia="ru-RU"/>
+        </w:rPr>
+        <w:t>№4</w:t>
+      </w:r>
+      <w:r>
+        <w:rPr>
+          <w:noProof/>
+          <w:lang w:eastAsia="ru-RU"/>
+        </w:rPr>
+        <w:t>2</w:t>
+      </w:r>
+      <w:r>
+        <w:rPr>
+          <w:noProof/>
+          <w:lang w:eastAsia="ru-RU"/>
+        </w:rPr>
+        <w:t>/1804-</w:t>
+      </w:r>
+      <w:r>
+        <w:rPr>
+          <w:noProof/>
+          <w:lang w:eastAsia="ru-RU"/>
+        </w:rPr>
+        <w:t>р</w:t>
+      </w:r>
+      <w:r>
+        <w:rPr>
+          <w:noProof/>
+          <w:lang w:eastAsia="ru-RU"/>
+        </w:rPr>
+        <w:t xml:space="preserve"> (</w:t>
+      </w:r>
+      <w:r>
+        <w:rPr>
+          <w:noProof/>
+          <w:lang w:eastAsia="ru-RU"/>
+        </w:rPr>
+        <w:t>коп</w:t>
+      </w:r>
+      <w:r>
+        <w:rPr>
+          <w:noProof/>
+          <w:lang w:eastAsia="ru-RU"/>
+        </w:rPr>
+        <w:t>)</w:t>
+      </w:r>
+      <w:bookmarkEnd w:id="48"/>
+      <w:r>
+        <w:rPr>
+          <w:noProof/>
+          <w:lang w:eastAsia="ru-RU"/>
+        </w:rPr>
+        <w:t>)</w:t>
+      </w:r>
+      <w:r>
+        <w:rPr>
+          <w:noProof/>
+          <w:lang w:eastAsia="ru-RU"/>
+        </w:rPr>
+        <w:t>.</w:t>
+      </w:r>
+    </w:p>
+    <w:p>
+      <w:pPr>
+        <w:rPr>
+          <w:bCs/>
+          <w:noProof/>
+          <w:lang w:eastAsia="ru-RU"/>
+        </w:rPr>
+      </w:pPr>
+      <w:r>
+        <w:rPr>
+          <w:bCs/>
+        </w:rPr>
+        <w:t xml:space="preserve">18.10.1809 – крещение дочери Параскевии (НИАБ 136-13-894, л.76, </w:t>
+      </w:r>
+      <w:r>
+        <w:rPr>
+          <w:bCs/>
+          <w:noProof/>
+          <w:lang w:eastAsia="ru-RU"/>
+        </w:rPr>
+        <w:t>№55</w:t>
+      </w:r>
+      <w:r>
+        <w:rPr>
+          <w:bCs/>
+        </w:rPr>
+        <w:t>/1809</w:t>
+      </w:r>
+      <w:r>
+        <w:rPr>
+          <w:bCs/>
           <w:noProof/>
           <w:lang w:eastAsia="ru-RU"/>
         </w:rPr>
@@ -8611,61 +8838,7 @@
       </w:r>
       <w:r>
         <w:rPr>
-          <w:noProof/>
-          <w:lang w:eastAsia="ru-RU"/>
-        </w:rPr>
-        <w:t xml:space="preserve">, </w:t>
-      </w:r>
-      <w:r>
-        <w:rPr>
-          <w:bCs/>
-        </w:rPr>
-        <w:t xml:space="preserve">НИАБ 136-13-963, л.209, </w:t>
-      </w:r>
-      <w:r>
-        <w:rPr>
-          <w:noProof/>
-          <w:lang w:eastAsia="ru-RU"/>
-        </w:rPr>
-        <w:t>№</w:t>
-      </w:r>
-      <w:r>
-        <w:rPr>
-          <w:noProof/>
-          <w:lang w:eastAsia="ru-RU"/>
-        </w:rPr>
-        <w:t>16</w:t>
-      </w:r>
-      <w:r>
-        <w:rPr>
-          <w:noProof/>
-          <w:lang w:eastAsia="ru-RU"/>
-        </w:rPr>
-        <w:t>/1</w:t>
-      </w:r>
-      <w:r>
-        <w:rPr>
-          <w:noProof/>
-          <w:lang w:eastAsia="ru-RU"/>
-        </w:rPr>
-        <w:t>801</w:t>
-      </w:r>
-      <w:r>
-        <w:rPr>
-          <w:noProof/>
-          <w:lang w:eastAsia="ru-RU"/>
-        </w:rPr>
-        <w:t>-р (</w:t>
-      </w:r>
-      <w:r>
-        <w:rPr>
-          <w:noProof/>
-          <w:lang w:eastAsia="ru-RU"/>
-        </w:rPr>
-        <w:t>коп</w:t>
-      </w:r>
-      <w:r>
-        <w:rPr>
+          <w:bCs/>
           <w:noProof/>
           <w:lang w:eastAsia="ru-RU"/>
         </w:rPr>
@@ -8673,13 +8846,7 @@
       </w:r>
       <w:r>
         <w:rPr>
-          <w:noProof/>
-          <w:lang w:eastAsia="ru-RU"/>
-        </w:rPr>
-        <w:t>)</w:t>
-      </w:r>
-      <w:r>
-        <w:rPr>
+          <w:bCs/>
           <w:noProof/>
           <w:lang w:eastAsia="ru-RU"/>
         </w:rPr>
@@ -8689,165 +8856,53 @@
     <w:p>
       <w:pPr>
         <w:rPr>
-          <w:noProof/>
-          <w:lang w:eastAsia="ru-RU"/>
-        </w:rPr>
-      </w:pPr>
-      <w:r>
-        <w:rPr>
-          <w:noProof/>
-          <w:lang w:eastAsia="ru-RU"/>
-        </w:rPr>
-        <w:t xml:space="preserve">3.11.1801 – крестный отец Марцели Анны, дочери Хомы и Марьяны Сорок с деревни Недаль </w:t>
-      </w:r>
-      <w:r>
-        <w:rPr>
-          <w:bCs/>
-        </w:rPr>
-        <w:t xml:space="preserve">(НИАБ 136-13-894, л.44об, </w:t>
-      </w:r>
-      <w:r>
-        <w:rPr>
-          <w:noProof/>
-          <w:lang w:eastAsia="ru-RU"/>
-        </w:rPr>
-        <w:t>№</w:t>
-      </w:r>
-      <w:r>
-        <w:rPr>
-          <w:noProof/>
-          <w:lang w:eastAsia="ru-RU"/>
-        </w:rPr>
-        <w:t>27</w:t>
-      </w:r>
-      <w:r>
-        <w:rPr>
-          <w:noProof/>
-          <w:lang w:eastAsia="ru-RU"/>
-        </w:rPr>
-        <w:t>/1</w:t>
-      </w:r>
-      <w:r>
-        <w:rPr>
-          <w:noProof/>
-          <w:lang w:eastAsia="ru-RU"/>
-        </w:rPr>
-        <w:t>801</w:t>
-      </w:r>
-      <w:r>
-        <w:rPr>
-          <w:noProof/>
-          <w:lang w:eastAsia="ru-RU"/>
-        </w:rPr>
-        <w:t>-р (</w:t>
-      </w:r>
-      <w:r>
-        <w:rPr>
-          <w:noProof/>
-          <w:lang w:eastAsia="ru-RU"/>
-        </w:rPr>
-        <w:t>ориг</w:t>
-      </w:r>
-      <w:r>
-        <w:rPr>
-          <w:noProof/>
-          <w:lang w:eastAsia="ru-RU"/>
-        </w:rPr>
-        <w:t>)</w:t>
-      </w:r>
-      <w:r>
-        <w:rPr>
-          <w:noProof/>
-          <w:lang w:eastAsia="ru-RU"/>
-        </w:rPr>
-        <w:t xml:space="preserve">, </w:t>
-      </w:r>
-      <w:r>
-        <w:rPr>
-          <w:bCs/>
-        </w:rPr>
-        <w:t xml:space="preserve">НИАБ 136-13-952, л.1воб, </w:t>
-      </w:r>
-      <w:r>
-        <w:rPr>
-          <w:noProof/>
-          <w:lang w:eastAsia="ru-RU"/>
-        </w:rPr>
-        <w:t>№6/1801-р (коп)</w:t>
-      </w:r>
-      <w:r>
-        <w:rPr>
-          <w:noProof/>
-          <w:lang w:eastAsia="ru-RU"/>
-        </w:rPr>
-        <w:t xml:space="preserve">, </w:t>
-      </w:r>
-      <w:bookmarkStart w:id="47" w:name="_Hlk131932002"/>
-      <w:r>
-        <w:rPr>
-          <w:bCs/>
-        </w:rPr>
-        <w:t xml:space="preserve">НИАБ 136-13-963, л.364об, </w:t>
-      </w:r>
-      <w:r>
-        <w:rPr>
-          <w:noProof/>
-          <w:lang w:eastAsia="ru-RU"/>
-        </w:rPr>
-        <w:t>№</w:t>
-      </w:r>
-      <w:r>
-        <w:rPr>
-          <w:noProof/>
-          <w:lang w:eastAsia="ru-RU"/>
-        </w:rPr>
-        <w:t>25</w:t>
-      </w:r>
-      <w:r>
-        <w:rPr>
-          <w:noProof/>
-          <w:lang w:eastAsia="ru-RU"/>
-        </w:rPr>
-        <w:t>/1</w:t>
-      </w:r>
-      <w:r>
-        <w:rPr>
-          <w:noProof/>
-          <w:lang w:eastAsia="ru-RU"/>
-        </w:rPr>
-        <w:t>801</w:t>
-      </w:r>
-      <w:r>
-        <w:rPr>
-          <w:noProof/>
-          <w:lang w:eastAsia="ru-RU"/>
-        </w:rPr>
-        <w:t>-р (</w:t>
-      </w:r>
-      <w:r>
-        <w:rPr>
-          <w:noProof/>
-          <w:lang w:eastAsia="ru-RU"/>
-        </w:rPr>
-        <w:t>коп</w:t>
-      </w:r>
-      <w:r>
-        <w:rPr>
-          <w:noProof/>
-          <w:lang w:eastAsia="ru-RU"/>
-        </w:rPr>
-        <w:t>)</w:t>
-      </w:r>
-      <w:bookmarkEnd w:id="47"/>
-      <w:r>
-        <w:rPr>
-          <w:noProof/>
-          <w:lang w:eastAsia="ru-RU"/>
-        </w:rPr>
-        <w:t>)</w:t>
-      </w:r>
-      <w:r>
-        <w:rPr>
+          <w:bCs/>
+          <w:noProof/>
+          <w:lang w:eastAsia="ru-RU"/>
+        </w:rPr>
+      </w:pPr>
+      <w:bookmarkStart w:id="49" w:name="_Hlk126693778"/>
+      <w:r>
+        <w:t>7.06.1810 – крестн</w:t>
+      </w:r>
+      <w:r>
+        <w:t>ый</w:t>
+      </w:r>
+      <w:r>
+        <w:t xml:space="preserve"> </w:t>
+      </w:r>
+      <w:r>
+        <w:t>отец</w:t>
+      </w:r>
+      <w:r>
+        <w:t xml:space="preserve"> Марты, дочери Яцуков Ивана и Ходоры с деревни Недаль (НИАБ 136-13-894, л.77об, </w:t>
+      </w:r>
+      <w:r>
+        <w:rPr>
+          <w:bCs/>
+          <w:noProof/>
+          <w:lang w:eastAsia="ru-RU"/>
+        </w:rPr>
+        <w:t>№20</w:t>
+      </w:r>
+      <w:r>
+        <w:rPr>
+          <w:bCs/>
+        </w:rPr>
+        <w:t>/1810</w:t>
+      </w:r>
+      <w:r>
+        <w:rPr>
+          <w:bCs/>
+          <w:noProof/>
+          <w:lang w:eastAsia="ru-RU"/>
+        </w:rPr>
+        <w:t>-р (ориг))</w:t>
+      </w:r>
+      <w:bookmarkEnd w:id="49"/>
+      <w:r>
+        <w:rPr>
+          <w:bCs/>
           <w:noProof/>
           <w:lang w:eastAsia="ru-RU"/>
         </w:rPr>
@@ -8856,628 +8911,161 @@
     </w:p>
     <w:p>
       <w:pPr>
-        <w:rPr>
-          <w:bCs/>
-        </w:rPr>
-      </w:pPr>
-      <w:r>
-        <w:rPr>
-          <w:bCs/>
-        </w:rPr>
-        <w:t xml:space="preserve">11.11.1802 – свидетель венчания молодых с </w:t>
-      </w:r>
-      <w:proofErr w:type="spellStart"/>
-      <w:r>
-        <w:rPr>
-          <w:bCs/>
-        </w:rPr>
-        <w:t>Дедилович</w:t>
-      </w:r>
-      <w:proofErr w:type="spellEnd"/>
-      <w:r>
-        <w:rPr>
-          <w:bCs/>
-        </w:rPr>
-        <w:t xml:space="preserve"> Борейши Яна и Сушко Марьяны (НИАБ 136-13-920, л.8об, </w:t>
-      </w:r>
-      <w:r>
-        <w:rPr>
-          <w:noProof/>
-          <w:lang w:eastAsia="ru-RU"/>
-        </w:rPr>
-        <w:t>№9/1802-б (ориг)).</w:t>
-      </w:r>
-    </w:p>
-    <w:p>
-      <w:pPr>
-        <w:rPr>
-          <w:noProof/>
-          <w:lang w:eastAsia="ru-RU"/>
-        </w:rPr>
-      </w:pPr>
-      <w:r>
-        <w:rPr>
-          <w:noProof/>
-          <w:lang w:eastAsia="ru-RU"/>
-        </w:rPr>
-        <w:t xml:space="preserve">4.09.1804 – крестный отец Яна Балтромея, сына Хомы и Марьяны Сорок с деревни Недаль </w:t>
-      </w:r>
-      <w:r>
-        <w:rPr>
-          <w:bCs/>
-        </w:rPr>
-        <w:t xml:space="preserve">(НИАБ 136-13-894, л.54об, </w:t>
-      </w:r>
-      <w:r>
-        <w:rPr>
-          <w:noProof/>
-          <w:lang w:eastAsia="ru-RU"/>
-        </w:rPr>
-        <w:t>№</w:t>
-      </w:r>
-      <w:r>
-        <w:rPr>
-          <w:noProof/>
-          <w:lang w:eastAsia="ru-RU"/>
-        </w:rPr>
-        <w:t>35</w:t>
-      </w:r>
-      <w:r>
-        <w:rPr>
-          <w:noProof/>
-          <w:lang w:eastAsia="ru-RU"/>
-        </w:rPr>
-        <w:t>/1</w:t>
-      </w:r>
-      <w:r>
-        <w:rPr>
-          <w:noProof/>
-          <w:lang w:eastAsia="ru-RU"/>
-        </w:rPr>
-        <w:t>804</w:t>
-      </w:r>
-      <w:r>
-        <w:rPr>
-          <w:noProof/>
-          <w:lang w:eastAsia="ru-RU"/>
-        </w:rPr>
-        <w:t>-р (</w:t>
-      </w:r>
-      <w:r>
-        <w:rPr>
-          <w:noProof/>
-          <w:lang w:eastAsia="ru-RU"/>
-        </w:rPr>
-        <w:t>ориг</w:t>
-      </w:r>
-      <w:r>
-        <w:rPr>
-          <w:noProof/>
-          <w:lang w:eastAsia="ru-RU"/>
-        </w:rPr>
-        <w:t>)</w:t>
-      </w:r>
-      <w:r>
-        <w:rPr>
-          <w:noProof/>
-          <w:lang w:eastAsia="ru-RU"/>
-        </w:rPr>
-        <w:t>)</w:t>
-      </w:r>
-      <w:r>
-        <w:rPr>
-          <w:noProof/>
-          <w:lang w:eastAsia="ru-RU"/>
+        <w:jc w:val="left"/>
+        <w:rPr>
+          <w:bCs/>
+        </w:rPr>
+      </w:pPr>
+      <w:bookmarkStart w:id="50" w:name="_Hlk126695210"/>
+      <w:r>
+        <w:rPr>
+          <w:bCs/>
+        </w:rPr>
+        <w:t>7.01.1812 – крестн</w:t>
+      </w:r>
+      <w:r>
+        <w:rPr>
+          <w:bCs/>
+        </w:rPr>
+        <w:t>ый</w:t>
+      </w:r>
+      <w:r>
+        <w:rPr>
+          <w:bCs/>
+        </w:rPr>
+        <w:t xml:space="preserve"> </w:t>
+      </w:r>
+      <w:r>
+        <w:rPr>
+          <w:bCs/>
+        </w:rPr>
+        <w:t>отец</w:t>
+      </w:r>
+      <w:r>
+        <w:rPr>
+          <w:bCs/>
+        </w:rPr>
+        <w:t xml:space="preserve"> Марцели, дочери Сушков Якуба и Агафии с деревни Разлитье (НИАБ 136-13-894, л. 83, </w:t>
+      </w:r>
+      <w:r>
+        <w:rPr>
+          <w:bCs/>
+          <w:noProof/>
+          <w:lang w:eastAsia="ru-RU"/>
+        </w:rPr>
+        <w:t>№3</w:t>
+      </w:r>
+      <w:r>
+        <w:rPr>
+          <w:bCs/>
+        </w:rPr>
+        <w:t>/1812</w:t>
+      </w:r>
+      <w:r>
+        <w:rPr>
+          <w:bCs/>
+          <w:noProof/>
+          <w:lang w:eastAsia="ru-RU"/>
+        </w:rPr>
+        <w:t>-р (ориг)).</w:t>
+      </w:r>
+      <w:bookmarkEnd w:id="50"/>
+    </w:p>
+    <w:p>
+      <w:pPr>
+        <w:rPr>
+          <w:lang w:val="be-BY"/>
+        </w:rPr>
+      </w:pPr>
+      <w:r>
+        <w:rPr>
+          <w:lang w:val="be-BY"/>
+        </w:rPr>
+        <w:t xml:space="preserve">30.09.1811 - </w:t>
+      </w:r>
+      <w:r>
+        <w:rPr>
+          <w:lang w:val="be-BY"/>
+        </w:rPr>
+        <w:t>помещичий крестьянин, в ревизию 1795 года возраст 7 лет (род. ок. 1788 г.), в ревизию 1811 года на 30.09 – 23 года, жил в доме 1  (НИАБ 333-9-201, л.32);</w:t>
+      </w:r>
+    </w:p>
+    <w:p>
+      <w:pPr>
+        <w:rPr>
+          <w:lang w:val="be-BY"/>
+        </w:rPr>
+      </w:pPr>
+      <w:bookmarkStart w:id="51" w:name="_Hlk123404567"/>
+      <w:r>
+        <w:rPr>
+          <w:lang w:val="be-BY"/>
+        </w:rPr>
+        <w:t xml:space="preserve">07.1816 - </w:t>
+      </w:r>
+      <w:r>
+        <w:rPr>
+          <w:lang w:val="be-BY"/>
+        </w:rPr>
+        <w:t xml:space="preserve">помещичий крестьянин, в ревизию 1811 года </w:t>
+      </w:r>
+      <w:r>
+        <w:rPr>
+          <w:lang w:val="be-BY"/>
+        </w:rPr>
+        <w:t>28</w:t>
+      </w:r>
+      <w:r>
+        <w:rPr>
+          <w:lang w:val="be-BY"/>
+        </w:rPr>
+        <w:t xml:space="preserve"> </w:t>
+      </w:r>
+      <w:r>
+        <w:rPr>
+          <w:lang w:val="be-BY"/>
+        </w:rPr>
+        <w:t>лет</w:t>
+      </w:r>
+      <w:r>
+        <w:rPr>
+          <w:lang w:val="be-BY"/>
+        </w:rPr>
+        <w:t xml:space="preserve">, в ревизию 1816 года июль месяц – </w:t>
+      </w:r>
+      <w:r>
+        <w:rPr>
+          <w:lang w:val="be-BY"/>
+        </w:rPr>
+        <w:t>33 года</w:t>
+      </w:r>
+      <w:r>
+        <w:rPr>
+          <w:lang w:val="be-BY"/>
+        </w:rPr>
+        <w:t>, жил в доме 1  (НИАБ 333-9-84, л.253об).</w:t>
+      </w:r>
+    </w:p>
+    <w:p>
+      <w:pPr>
+        <w:rPr>
+          <w:bCs/>
+          <w:noProof/>
+          <w:lang w:eastAsia="ru-RU"/>
+        </w:rPr>
+      </w:pPr>
+      <w:r>
+        <w:rPr>
+          <w:bCs/>
+        </w:rPr>
+        <w:t>23</w:t>
+      </w:r>
+      <w:r>
+        <w:rPr>
+          <w:bCs/>
         </w:rPr>
         <w:t>.</w:t>
       </w:r>
-    </w:p>
-    <w:p>
-      <w:pPr>
-        <w:rPr>
-          <w:noProof/>
-          <w:lang w:eastAsia="ru-RU"/>
-        </w:rPr>
-      </w:pPr>
-      <w:r>
-        <w:rPr>
-          <w:noProof/>
-          <w:lang w:eastAsia="ru-RU"/>
-        </w:rPr>
-        <w:t xml:space="preserve">23.10.1804 – крестный отец Якуба Змитрока, сына Яцуков Ивана и Ходоры с деревни Недаль </w:t>
-      </w:r>
-      <w:r>
-        <w:rPr>
-          <w:bCs/>
-        </w:rPr>
-        <w:t xml:space="preserve">(НИАБ 136-13-894, л.55, </w:t>
-      </w:r>
-      <w:r>
-        <w:rPr>
-          <w:noProof/>
-          <w:lang w:eastAsia="ru-RU"/>
-        </w:rPr>
-        <w:t>№</w:t>
-      </w:r>
-      <w:r>
-        <w:rPr>
-          <w:noProof/>
-          <w:lang w:eastAsia="ru-RU"/>
-        </w:rPr>
-        <w:t>48</w:t>
-      </w:r>
-      <w:r>
-        <w:rPr>
-          <w:noProof/>
-          <w:lang w:eastAsia="ru-RU"/>
-        </w:rPr>
-        <w:t>/1</w:t>
-      </w:r>
-      <w:r>
-        <w:rPr>
-          <w:noProof/>
-          <w:lang w:eastAsia="ru-RU"/>
-        </w:rPr>
-        <w:t>804</w:t>
-      </w:r>
-      <w:r>
-        <w:rPr>
-          <w:noProof/>
-          <w:lang w:eastAsia="ru-RU"/>
-        </w:rPr>
-        <w:t>-р (</w:t>
-      </w:r>
-      <w:r>
-        <w:rPr>
-          <w:noProof/>
-          <w:lang w:eastAsia="ru-RU"/>
-        </w:rPr>
-        <w:t>ориг</w:t>
-      </w:r>
-      <w:r>
-        <w:rPr>
-          <w:noProof/>
-          <w:lang w:eastAsia="ru-RU"/>
-        </w:rPr>
-        <w:t>)</w:t>
-      </w:r>
-      <w:r>
-        <w:rPr>
-          <w:noProof/>
-          <w:lang w:eastAsia="ru-RU"/>
-        </w:rPr>
-        <w:t xml:space="preserve">, </w:t>
-      </w:r>
-      <w:bookmarkStart w:id="48" w:name="_Hlk131509581"/>
-      <w:r>
-        <w:rPr>
-          <w:bCs/>
-        </w:rPr>
-        <w:t>НИАБ</w:t>
-      </w:r>
-      <w:r>
-        <w:rPr>
-          <w:bCs/>
-        </w:rPr>
-        <w:t xml:space="preserve"> 136-13-</w:t>
-      </w:r>
-      <w:r>
-        <w:rPr>
-          <w:bCs/>
-        </w:rPr>
-        <w:t>952</w:t>
-      </w:r>
-      <w:r>
-        <w:rPr>
-          <w:bCs/>
-        </w:rPr>
-        <w:t xml:space="preserve">, </w:t>
-      </w:r>
-      <w:r>
-        <w:rPr>
-          <w:bCs/>
-        </w:rPr>
-        <w:t>л</w:t>
-      </w:r>
-      <w:r>
-        <w:rPr>
-          <w:bCs/>
-        </w:rPr>
-        <w:t>.</w:t>
-      </w:r>
-      <w:r>
-        <w:rPr>
-          <w:bCs/>
-        </w:rPr>
-        <w:t>9</w:t>
-      </w:r>
-      <w:r>
-        <w:rPr>
-          <w:bCs/>
-        </w:rPr>
-        <w:t xml:space="preserve">, </w:t>
-      </w:r>
-      <w:r>
-        <w:rPr>
-          <w:noProof/>
-          <w:lang w:eastAsia="ru-RU"/>
-        </w:rPr>
-        <w:t>№4</w:t>
-      </w:r>
-      <w:r>
-        <w:rPr>
-          <w:noProof/>
-          <w:lang w:eastAsia="ru-RU"/>
-        </w:rPr>
-        <w:t>2</w:t>
-      </w:r>
-      <w:r>
-        <w:rPr>
-          <w:noProof/>
-          <w:lang w:eastAsia="ru-RU"/>
-        </w:rPr>
-        <w:t>/1804-</w:t>
-      </w:r>
-      <w:r>
-        <w:rPr>
-          <w:noProof/>
-          <w:lang w:eastAsia="ru-RU"/>
-        </w:rPr>
-        <w:t>р</w:t>
-      </w:r>
-      <w:r>
-        <w:rPr>
-          <w:noProof/>
-          <w:lang w:eastAsia="ru-RU"/>
-        </w:rPr>
-        <w:t xml:space="preserve"> (</w:t>
-      </w:r>
-      <w:r>
-        <w:rPr>
-          <w:noProof/>
-          <w:lang w:eastAsia="ru-RU"/>
-        </w:rPr>
-        <w:t>коп</w:t>
-      </w:r>
-      <w:r>
-        <w:rPr>
-          <w:noProof/>
-          <w:lang w:eastAsia="ru-RU"/>
-        </w:rPr>
-        <w:t>)</w:t>
-      </w:r>
-      <w:bookmarkEnd w:id="48"/>
-      <w:r>
-        <w:rPr>
-          <w:noProof/>
-          <w:lang w:eastAsia="ru-RU"/>
-        </w:rPr>
-        <w:t>)</w:t>
-      </w:r>
-      <w:r>
-        <w:rPr>
-          <w:noProof/>
-          <w:lang w:eastAsia="ru-RU"/>
-        </w:rPr>
-        <w:t>.</w:t>
-      </w:r>
-    </w:p>
-    <w:p>
-      <w:pPr>
-        <w:rPr>
-          <w:bCs/>
-          <w:noProof/>
-          <w:lang w:eastAsia="ru-RU"/>
-        </w:rPr>
-      </w:pPr>
-      <w:r>
-        <w:rPr>
-          <w:bCs/>
-        </w:rPr>
-        <w:t xml:space="preserve">18.10.1809 – крещение дочери </w:t>
-      </w:r>
-      <w:proofErr w:type="spellStart"/>
-      <w:r>
-        <w:rPr>
-          <w:bCs/>
-        </w:rPr>
-        <w:t>Параскевии</w:t>
-      </w:r>
-      <w:proofErr w:type="spellEnd"/>
-      <w:r>
-        <w:rPr>
-          <w:bCs/>
-        </w:rPr>
-        <w:t xml:space="preserve"> (НИАБ 136-13-894, л.76, </w:t>
-      </w:r>
-      <w:r>
-        <w:rPr>
-          <w:bCs/>
-          <w:noProof/>
-          <w:lang w:eastAsia="ru-RU"/>
-        </w:rPr>
-        <w:t>№55</w:t>
-      </w:r>
-      <w:r>
-        <w:rPr>
-          <w:bCs/>
-        </w:rPr>
-        <w:t>/1809</w:t>
-      </w:r>
-      <w:r>
-        <w:rPr>
-          <w:bCs/>
-          <w:noProof/>
-          <w:lang w:eastAsia="ru-RU"/>
-        </w:rPr>
-        <w:t>-р (ориг)</w:t>
-      </w:r>
-      <w:r>
-        <w:rPr>
-          <w:bCs/>
-          <w:noProof/>
-          <w:lang w:eastAsia="ru-RU"/>
-        </w:rPr>
-        <w:t>)</w:t>
-      </w:r>
-      <w:r>
-        <w:rPr>
-          <w:bCs/>
-          <w:noProof/>
-          <w:lang w:eastAsia="ru-RU"/>
-        </w:rPr>
-        <w:t>.</w:t>
-      </w:r>
-    </w:p>
-    <w:p>
-      <w:pPr>
-        <w:rPr>
-          <w:bCs/>
-          <w:noProof/>
-          <w:lang w:eastAsia="ru-RU"/>
-        </w:rPr>
-      </w:pPr>
-      <w:bookmarkStart w:id="49" w:name="_Hlk126693778"/>
-      <w:r>
-        <w:t>7.06.1810 – крестн</w:t>
-      </w:r>
-      <w:r>
-        <w:t>ый</w:t>
-      </w:r>
-      <w:r>
-        <w:t xml:space="preserve"> </w:t>
-      </w:r>
-      <w:r>
-        <w:t>отец</w:t>
-      </w:r>
-      <w:r>
-        <w:t xml:space="preserve"> Марты, дочери Яцуков Ивана и Ходоры с деревни </w:t>
-      </w:r>
-      <w:proofErr w:type="spellStart"/>
-      <w:r>
-        <w:t>Недаль</w:t>
-      </w:r>
-      <w:proofErr w:type="spellEnd"/>
-      <w:r>
-        <w:t xml:space="preserve"> (НИАБ 136-13-894, л.77об, </w:t>
-      </w:r>
-      <w:r>
-        <w:rPr>
-          <w:bCs/>
-          <w:noProof/>
-          <w:lang w:eastAsia="ru-RU"/>
-        </w:rPr>
-        <w:t>№20</w:t>
-      </w:r>
-      <w:r>
-        <w:rPr>
-          <w:bCs/>
-        </w:rPr>
-        <w:t>/1810</w:t>
-      </w:r>
-      <w:r>
-        <w:rPr>
-          <w:bCs/>
-          <w:noProof/>
-          <w:lang w:eastAsia="ru-RU"/>
-        </w:rPr>
-        <w:t>-р (ориг))</w:t>
-      </w:r>
-      <w:bookmarkEnd w:id="49"/>
-      <w:r>
-        <w:rPr>
-          <w:bCs/>
-          <w:noProof/>
-          <w:lang w:eastAsia="ru-RU"/>
-        </w:rPr>
-        <w:t>.</w:t>
-      </w:r>
-    </w:p>
-    <w:p>
-      <w:pPr>
-        <w:jc w:val="left"/>
-        <w:rPr>
-          <w:bCs/>
-        </w:rPr>
-      </w:pPr>
-      <w:bookmarkStart w:id="50" w:name="_Hlk126695210"/>
-      <w:r>
-        <w:rPr>
-          <w:bCs/>
-        </w:rPr>
-        <w:t>7.01.1812 – крестн</w:t>
-      </w:r>
-      <w:r>
-        <w:rPr>
-          <w:bCs/>
-        </w:rPr>
-        <w:t>ый</w:t>
-      </w:r>
-      <w:r>
-        <w:rPr>
-          <w:bCs/>
-        </w:rPr>
-        <w:t xml:space="preserve"> </w:t>
-      </w:r>
-      <w:r>
-        <w:rPr>
-          <w:bCs/>
-        </w:rPr>
-        <w:t>отец</w:t>
-      </w:r>
-      <w:r>
-        <w:rPr>
-          <w:bCs/>
-        </w:rPr>
-        <w:t xml:space="preserve"> </w:t>
-      </w:r>
-      <w:proofErr w:type="spellStart"/>
-      <w:r>
-        <w:rPr>
-          <w:bCs/>
-        </w:rPr>
-        <w:t>Марцели</w:t>
-      </w:r>
-      <w:proofErr w:type="spellEnd"/>
-      <w:r>
-        <w:rPr>
-          <w:bCs/>
-        </w:rPr>
-        <w:t xml:space="preserve">, дочери Сушков Якуба и Агафии с деревни </w:t>
-      </w:r>
-      <w:proofErr w:type="spellStart"/>
-      <w:r>
-        <w:rPr>
-          <w:bCs/>
-        </w:rPr>
-        <w:t>Разлитье</w:t>
-      </w:r>
-      <w:proofErr w:type="spellEnd"/>
-      <w:r>
-        <w:rPr>
-          <w:bCs/>
-        </w:rPr>
-        <w:t xml:space="preserve"> (НИАБ 136-13-894, л. 83, </w:t>
-      </w:r>
-      <w:r>
-        <w:rPr>
-          <w:bCs/>
-          <w:noProof/>
-          <w:lang w:eastAsia="ru-RU"/>
-        </w:rPr>
-        <w:t>№3</w:t>
-      </w:r>
-      <w:r>
-        <w:rPr>
-          <w:bCs/>
-        </w:rPr>
-        <w:t>/1812</w:t>
-      </w:r>
-      <w:r>
-        <w:rPr>
-          <w:bCs/>
-          <w:noProof/>
-          <w:lang w:eastAsia="ru-RU"/>
-        </w:rPr>
-        <w:t>-р (ориг)).</w:t>
-      </w:r>
-      <w:bookmarkEnd w:id="50"/>
-    </w:p>
-    <w:p>
-      <w:pPr>
-        <w:rPr>
-          <w:lang w:val="be-BY"/>
-        </w:rPr>
-      </w:pPr>
-      <w:r>
-        <w:rPr>
-          <w:lang w:val="be-BY"/>
-        </w:rPr>
-        <w:t xml:space="preserve">30.09.1811 - </w:t>
-      </w:r>
-      <w:r>
-        <w:rPr>
-          <w:lang w:val="be-BY"/>
-        </w:rPr>
-        <w:t>помещичий крестьянин, в ревизию 1795 года возраст 7 лет (род. ок. 1788 г.), в ревизию 1811 года на 30.09 – 23 года, жил в доме 1  (НИАБ 333-9-201, л.32);</w:t>
-      </w:r>
-    </w:p>
-    <w:p>
-      <w:pPr>
-        <w:rPr>
-          <w:lang w:val="be-BY"/>
-        </w:rPr>
-      </w:pPr>
-      <w:bookmarkStart w:id="51" w:name="_Hlk123404567"/>
-      <w:r>
-        <w:rPr>
-          <w:lang w:val="be-BY"/>
-        </w:rPr>
-        <w:t xml:space="preserve">07.1816 - </w:t>
-      </w:r>
-      <w:r>
-        <w:rPr>
-          <w:lang w:val="be-BY"/>
-        </w:rPr>
-        <w:t xml:space="preserve">помещичий крестьянин, в ревизию 1811 года </w:t>
-      </w:r>
-      <w:r>
-        <w:rPr>
-          <w:lang w:val="be-BY"/>
-        </w:rPr>
-        <w:t>28</w:t>
-      </w:r>
-      <w:r>
-        <w:rPr>
-          <w:lang w:val="be-BY"/>
-        </w:rPr>
-        <w:t xml:space="preserve"> </w:t>
-      </w:r>
-      <w:r>
-        <w:rPr>
-          <w:lang w:val="be-BY"/>
-        </w:rPr>
-        <w:t>лет</w:t>
-      </w:r>
-      <w:r>
-        <w:rPr>
-          <w:lang w:val="be-BY"/>
-        </w:rPr>
-        <w:t xml:space="preserve">, в ревизию 1816 года июль месяц – </w:t>
-      </w:r>
-      <w:r>
-        <w:rPr>
-          <w:lang w:val="be-BY"/>
-        </w:rPr>
-        <w:t>33 года</w:t>
-      </w:r>
-      <w:r>
-        <w:rPr>
-          <w:lang w:val="be-BY"/>
-        </w:rPr>
-        <w:t>, жил в доме 1  (НИАБ 333-9-84, л.253об).</w:t>
-      </w:r>
-    </w:p>
-    <w:p>
-      <w:pPr>
-        <w:rPr>
-          <w:bCs/>
-          <w:noProof/>
-          <w:lang w:eastAsia="ru-RU"/>
-        </w:rPr>
-      </w:pPr>
-      <w:r>
-        <w:rPr>
-          <w:bCs/>
-        </w:rPr>
-        <w:t>23</w:t>
-      </w:r>
-      <w:r>
-        <w:rPr>
-          <w:bCs/>
-        </w:rPr>
-        <w:t>.</w:t>
-      </w:r>
       <w:r>
         <w:rPr>
           <w:bCs/>
@@ -9506,21 +9094,7 @@
         <w:rPr>
           <w:bCs/>
         </w:rPr>
-        <w:t xml:space="preserve"> дочери Марьяны </w:t>
-      </w:r>
-      <w:proofErr w:type="spellStart"/>
-      <w:r>
-        <w:rPr>
-          <w:bCs/>
-        </w:rPr>
-        <w:t>Домиции</w:t>
-      </w:r>
-      <w:proofErr w:type="spellEnd"/>
-      <w:r>
-        <w:rPr>
-          <w:bCs/>
-        </w:rPr>
-        <w:t xml:space="preserve"> </w:t>
+        <w:t xml:space="preserve"> дочери Марьяны Домиции </w:t>
       </w:r>
       <w:r>
         <w:rPr>
@@ -9784,21 +9358,7 @@
         <w:rPr>
           <w:bCs/>
         </w:rPr>
-        <w:t xml:space="preserve">18.10.1809 – крещение дочери </w:t>
-      </w:r>
-      <w:proofErr w:type="spellStart"/>
-      <w:r>
-        <w:rPr>
-          <w:bCs/>
-        </w:rPr>
-        <w:t>Параскевии</w:t>
-      </w:r>
-      <w:proofErr w:type="spellEnd"/>
-      <w:r>
-        <w:rPr>
-          <w:bCs/>
-        </w:rPr>
-        <w:t xml:space="preserve"> (НИАБ 136-13-894, л.76, </w:t>
+        <w:t xml:space="preserve">18.10.1809 – крещение дочери Параскевии (НИАБ 136-13-894, л.76, </w:t>
       </w:r>
       <w:r>
         <w:rPr>
@@ -9849,49 +9409,7 @@
         <w:rPr>
           <w:bCs/>
         </w:rPr>
-        <w:t xml:space="preserve">27.03.1810 – крестная мать Марии, дочери </w:t>
-      </w:r>
-      <w:proofErr w:type="spellStart"/>
-      <w:r>
-        <w:rPr>
-          <w:bCs/>
-        </w:rPr>
-        <w:t>Кузур</w:t>
-      </w:r>
-      <w:proofErr w:type="spellEnd"/>
-      <w:r>
-        <w:rPr>
-          <w:bCs/>
-        </w:rPr>
-        <w:t xml:space="preserve"> </w:t>
-      </w:r>
-      <w:proofErr w:type="spellStart"/>
-      <w:r>
-        <w:rPr>
-          <w:bCs/>
-        </w:rPr>
-        <w:t>Пархвена</w:t>
-      </w:r>
-      <w:proofErr w:type="spellEnd"/>
-      <w:r>
-        <w:rPr>
-          <w:bCs/>
-        </w:rPr>
-        <w:t xml:space="preserve"> Янова и Елены с деревни </w:t>
-      </w:r>
-      <w:proofErr w:type="spellStart"/>
-      <w:r>
-        <w:rPr>
-          <w:bCs/>
-        </w:rPr>
-        <w:t>Недаль</w:t>
-      </w:r>
-      <w:proofErr w:type="spellEnd"/>
-      <w:r>
-        <w:rPr>
-          <w:bCs/>
-        </w:rPr>
-        <w:t xml:space="preserve"> (НИАБ 136-13-894, л.76, </w:t>
+        <w:t xml:space="preserve">27.03.1810 – крестная мать Марии, дочери Кузур Пархвена Янова и Елены с деревни Недаль (НИАБ 136-13-894, л.76, </w:t>
       </w:r>
       <w:r>
         <w:rPr>
@@ -9950,6 +9468,7 @@
         <w:rPr>
           <w:lang w:val="be-BY"/>
         </w:rPr>
+        <w:lastRenderedPageBreak/>
         <w:t xml:space="preserve">1816 - помещичья крестьянка, </w:t>
       </w:r>
       <w:r>
@@ -10049,7 +9568,6 @@
         <w:rPr>
           <w:bCs/>
         </w:rPr>
-        <w:lastRenderedPageBreak/>
         <w:t>23</w:t>
       </w:r>
       <w:r>
@@ -10086,21 +9604,7 @@
         <w:rPr>
           <w:bCs/>
         </w:rPr>
-        <w:t xml:space="preserve"> дочери Марьяны </w:t>
-      </w:r>
-      <w:proofErr w:type="spellStart"/>
-      <w:r>
-        <w:rPr>
-          <w:bCs/>
-        </w:rPr>
-        <w:t>Домиции</w:t>
-      </w:r>
-      <w:proofErr w:type="spellEnd"/>
-      <w:r>
-        <w:rPr>
-          <w:bCs/>
-        </w:rPr>
-        <w:t xml:space="preserve"> </w:t>
+        <w:t xml:space="preserve"> дочери Марьяны Домиции </w:t>
       </w:r>
       <w:r>
         <w:rPr>
@@ -10470,21 +9974,7 @@
         <w:rPr>
           <w:bCs/>
         </w:rPr>
-        <w:t xml:space="preserve">18.10.1809 – крещение, крестные родители Сушко </w:t>
-      </w:r>
-      <w:proofErr w:type="spellStart"/>
-      <w:r>
-        <w:rPr>
-          <w:bCs/>
-        </w:rPr>
-        <w:t>Алисей</w:t>
-      </w:r>
-      <w:proofErr w:type="spellEnd"/>
-      <w:r>
-        <w:rPr>
-          <w:bCs/>
-        </w:rPr>
-        <w:t xml:space="preserve"> и Сушко Мария (НИАБ 136-13-894, л.76, </w:t>
+        <w:t xml:space="preserve">18.10.1809 – крещение, крестные родители Сушко Алисей и Сушко Мария (НИАБ 136-13-894, л.76, </w:t>
       </w:r>
       <w:r>
         <w:rPr>
@@ -10592,35 +10082,7 @@
         <w:rPr>
           <w:bCs/>
         </w:rPr>
-        <w:t xml:space="preserve">, крестные родители Жилко Михал Антонов с деревни </w:t>
-      </w:r>
-      <w:proofErr w:type="spellStart"/>
-      <w:r>
-        <w:rPr>
-          <w:bCs/>
-        </w:rPr>
-        <w:t>Недаль</w:t>
-      </w:r>
-      <w:proofErr w:type="spellEnd"/>
-      <w:r>
-        <w:rPr>
-          <w:bCs/>
-        </w:rPr>
-        <w:t xml:space="preserve"> и Сушко Мария с деревни </w:t>
-      </w:r>
-      <w:proofErr w:type="spellStart"/>
-      <w:r>
-        <w:rPr>
-          <w:bCs/>
-        </w:rPr>
-        <w:t>Разлитье</w:t>
-      </w:r>
-      <w:proofErr w:type="spellEnd"/>
-      <w:r>
-        <w:rPr>
-          <w:bCs/>
-        </w:rPr>
-        <w:t xml:space="preserve"> </w:t>
+        <w:t xml:space="preserve">, крестные родители Жилко Михал Антонов с деревни Недаль и Сушко Мария с деревни Разлитье </w:t>
       </w:r>
       <w:r>
         <w:rPr>
@@ -10777,49 +10239,7 @@
         <w:rPr>
           <w:bCs/>
         </w:rPr>
-        <w:t xml:space="preserve">, крестные родители Жилко Михал Антонов с деревни </w:t>
-      </w:r>
-      <w:proofErr w:type="spellStart"/>
-      <w:r>
-        <w:rPr>
-          <w:bCs/>
-        </w:rPr>
-        <w:t>Недаль</w:t>
-      </w:r>
-      <w:proofErr w:type="spellEnd"/>
-      <w:r>
-        <w:rPr>
-          <w:bCs/>
-        </w:rPr>
-        <w:t xml:space="preserve"> и Сушко </w:t>
-      </w:r>
-      <w:proofErr w:type="spellStart"/>
-      <w:r>
-        <w:rPr>
-          <w:bCs/>
-        </w:rPr>
-        <w:t>Марута</w:t>
-      </w:r>
-      <w:proofErr w:type="spellEnd"/>
-      <w:r>
-        <w:rPr>
-          <w:bCs/>
-        </w:rPr>
-        <w:t xml:space="preserve"> с деревни </w:t>
-      </w:r>
-      <w:proofErr w:type="spellStart"/>
-      <w:r>
-        <w:rPr>
-          <w:bCs/>
-        </w:rPr>
-        <w:t>Разлитье</w:t>
-      </w:r>
-      <w:proofErr w:type="spellEnd"/>
-      <w:r>
-        <w:rPr>
-          <w:bCs/>
-        </w:rPr>
-        <w:t xml:space="preserve"> </w:t>
+        <w:t xml:space="preserve">, крестные родители Жилко Михал Антонов с деревни Недаль и Сушко Марута с деревни Разлитье </w:t>
       </w:r>
       <w:r>
         <w:rPr>
@@ -11209,6 +10629,7 @@
         <w:rPr>
           <w:lang w:val="be-BY"/>
         </w:rPr>
+        <w:lastRenderedPageBreak/>
         <w:t>помещичий крестьянин, в ревизию 1834 года 6 лет (родился около 1828 года), забран в рекруты в 1837 году, неоседлый (НИАБ 333-9-417, л.304об).</w:t>
       </w:r>
     </w:p>
@@ -11230,7 +10651,6 @@
         <w:rPr>
           <w:lang w:val="be-BY"/>
         </w:rPr>
-        <w:lastRenderedPageBreak/>
         <w:t xml:space="preserve">1.4. Сушко Габриэль Демидов: </w:t>
       </w:r>
       <w:bookmarkStart w:id="66" w:name="_Hlk126480381"/>
@@ -11743,26 +11163,10 @@
         <w:t xml:space="preserve"> – </w:t>
       </w:r>
       <w:r>
-        <w:t xml:space="preserve">крестный отец Лаврентия, сына </w:t>
-      </w:r>
-      <w:proofErr w:type="spellStart"/>
-      <w:r>
-        <w:t>Семашков</w:t>
-      </w:r>
-      <w:proofErr w:type="spellEnd"/>
-      <w:r>
-        <w:t xml:space="preserve"> Яна Юрьева и Анастасии</w:t>
-      </w:r>
-      <w:r>
-        <w:t xml:space="preserve"> с деревни </w:t>
-      </w:r>
-      <w:proofErr w:type="spellStart"/>
-      <w:r>
-        <w:t>Недаль</w:t>
-      </w:r>
-      <w:proofErr w:type="spellEnd"/>
-      <w:r>
-        <w:t xml:space="preserve"> </w:t>
+        <w:t>крестный отец Лаврентия, сына Семашков Яна Юрьева и Анастасии</w:t>
+      </w:r>
+      <w:r>
+        <w:t xml:space="preserve"> с деревни Недаль </w:t>
       </w:r>
       <w:r>
         <w:rPr>
@@ -12290,35 +11694,7 @@
           <w:noProof/>
           <w:lang w:eastAsia="ru-RU"/>
         </w:rPr>
-        <w:t xml:space="preserve">30.01.1819 – </w:t>
-      </w:r>
-      <w:r>
-        <w:rPr>
-          <w:noProof/>
-          <w:lang w:eastAsia="ru-RU"/>
-        </w:rPr>
-        <w:t xml:space="preserve">с деревни Заречье, </w:t>
-      </w:r>
-      <w:r>
-        <w:rPr>
-          <w:noProof/>
-          <w:lang w:eastAsia="ru-RU"/>
-        </w:rPr>
-        <w:t xml:space="preserve">венчание с </w:t>
-      </w:r>
-      <w:r>
-        <w:rPr>
-          <w:noProof/>
-          <w:lang w:eastAsia="ru-RU"/>
-        </w:rPr>
-        <w:t>Сушко Яном Демидовым с деревни Недаль</w:t>
-      </w:r>
-      <w:r>
-        <w:rPr>
-          <w:noProof/>
-          <w:lang w:eastAsia="ru-RU"/>
-        </w:rPr>
-        <w:t>, свидетели Новицкий Леон, Тарасевич Клемята и Туболец Андрей с деревни Заречье (НИАБ 136-13-965,</w:t>
+        <w:t>30.01.1819 – с деревни Заречье, венчание с Сушко Яном Демидовым с деревни Недаль, свидетели Новицкий Леон, Тарасевич Клемята и Туболец Андрей с деревни Заречье (НИАБ 136-13-965,</w:t>
       </w:r>
       <w:r>
         <w:rPr>
@@ -12782,7 +12158,6 @@
         <w:rPr>
           <w:lang w:val="be-BY"/>
         </w:rPr>
-        <w:lastRenderedPageBreak/>
         <w:t xml:space="preserve">помещичий крестьянин, </w:t>
       </w:r>
       <w:r>
@@ -13007,39 +12382,7 @@
         <w:t xml:space="preserve">2.1. Сушко Юстына Хведорова: </w:t>
       </w:r>
       <w:r>
-        <w:t xml:space="preserve">7.10.1795 – крещение, крестные родители </w:t>
-      </w:r>
-      <w:proofErr w:type="spellStart"/>
-      <w:r>
-        <w:t>Шпет</w:t>
-      </w:r>
-      <w:proofErr w:type="spellEnd"/>
-      <w:r>
-        <w:t xml:space="preserve"> Иосиф </w:t>
-      </w:r>
-      <w:proofErr w:type="spellStart"/>
-      <w:r>
-        <w:t>Алесев</w:t>
-      </w:r>
-      <w:proofErr w:type="spellEnd"/>
-      <w:r>
-        <w:t xml:space="preserve"> с деревни </w:t>
-      </w:r>
-      <w:proofErr w:type="spellStart"/>
-      <w:r>
-        <w:t>Недаль</w:t>
-      </w:r>
-      <w:proofErr w:type="spellEnd"/>
-      <w:r>
-        <w:t xml:space="preserve"> и </w:t>
-      </w:r>
-      <w:proofErr w:type="spellStart"/>
-      <w:r>
-        <w:t>Цепляк</w:t>
-      </w:r>
-      <w:proofErr w:type="spellEnd"/>
-      <w:r>
-        <w:t xml:space="preserve"> Улита (НИАБ 136-13-894, л.25об </w:t>
+        <w:t xml:space="preserve">7.10.1795 – крещение, крестные родители Шпет Иосиф Алесев с деревни Недаль и Цепляк Улита (НИАБ 136-13-894, л.25об </w:t>
       </w:r>
       <w:r>
         <w:rPr>
@@ -13464,31 +12807,7 @@
         </w:rPr>
       </w:pPr>
       <w:r>
-        <w:t xml:space="preserve">3.1. Сушко Агапа </w:t>
-      </w:r>
-      <w:proofErr w:type="spellStart"/>
-      <w:r>
-        <w:t>Михалова</w:t>
-      </w:r>
-      <w:proofErr w:type="spellEnd"/>
-      <w:r>
-        <w:t xml:space="preserve">: 20.09.1808 – крещение, крестные родители </w:t>
-      </w:r>
-      <w:proofErr w:type="spellStart"/>
-      <w:r>
-        <w:t>Стрельчёнок</w:t>
-      </w:r>
-      <w:proofErr w:type="spellEnd"/>
-      <w:r>
-        <w:t xml:space="preserve"> Артем и </w:t>
-      </w:r>
-      <w:proofErr w:type="spellStart"/>
-      <w:r>
-        <w:t>Стрельчонок</w:t>
-      </w:r>
-      <w:proofErr w:type="spellEnd"/>
-      <w:r>
-        <w:t xml:space="preserve"> Ксеня (НИАБ 136-13-894, л.65об, </w:t>
+        <w:t xml:space="preserve">3.1. Сушко Агапа Михалова: 20.09.1808 – крещение, крестные родители Стрельчёнок Артем и Стрельчонок Ксеня (НИАБ 136-13-894, л.65об, </w:t>
       </w:r>
       <w:r>
         <w:rPr>
@@ -13588,39 +12907,7 @@
         </w:rPr>
       </w:pPr>
       <w:r>
-        <w:t xml:space="preserve">4. Сушко </w:t>
-      </w:r>
-      <w:proofErr w:type="spellStart"/>
-      <w:r>
-        <w:t>Зеновия</w:t>
-      </w:r>
-      <w:proofErr w:type="spellEnd"/>
-      <w:r>
-        <w:t xml:space="preserve">: 5.11.1794 – венчание с </w:t>
-      </w:r>
-      <w:proofErr w:type="spellStart"/>
-      <w:r>
-        <w:t>Барадульским</w:t>
-      </w:r>
-      <w:proofErr w:type="spellEnd"/>
-      <w:r>
-        <w:t xml:space="preserve"> Федором Ивановым с деревни </w:t>
-      </w:r>
-      <w:proofErr w:type="spellStart"/>
-      <w:r>
-        <w:t>Иканы</w:t>
-      </w:r>
-      <w:proofErr w:type="spellEnd"/>
-      <w:r>
-        <w:t xml:space="preserve">, молодые в </w:t>
-      </w:r>
-      <w:proofErr w:type="spellStart"/>
-      <w:r>
-        <w:t>Недали</w:t>
-      </w:r>
-      <w:proofErr w:type="spellEnd"/>
-      <w:r>
-        <w:t xml:space="preserve"> (НИАБ 136-13-920, л.1об, </w:t>
+        <w:t xml:space="preserve">4. Сушко Зеновия: 5.11.1794 – венчание с Барадульским Федором Ивановым с деревни Иканы, молодые в Недали (НИАБ 136-13-920, л.1об, </w:t>
       </w:r>
       <w:r>
         <w:rPr>
@@ -13634,16 +12921,8 @@
         <w:rPr>
           <w:bCs/>
         </w:rPr>
-        <w:t>-б (</w:t>
-      </w:r>
-      <w:proofErr w:type="spellStart"/>
-      <w:r>
-        <w:rPr>
-          <w:bCs/>
-        </w:rPr>
-        <w:t>ориг</w:t>
-      </w:r>
-      <w:proofErr w:type="spellEnd"/>
+        <w:t>-б (ориг)</w:t>
+      </w:r>
       <w:r>
         <w:rPr>
           <w:bCs/>
@@ -13653,6 +12932,34 @@
       <w:r>
         <w:rPr>
           <w:bCs/>
+          <w:noProof/>
+          <w:lang w:eastAsia="ru-RU"/>
+        </w:rPr>
+        <w:t>.</w:t>
+      </w:r>
+    </w:p>
+    <w:p/>
+    <w:p>
+      <w:r>
+        <w:t xml:space="preserve">5. Сушко Розалия: 10.11.1812 – венчание молодых Дышлёнка Сялюты с деревни Нивки и Сушко Розалии с деревни Недаль (НИАБ 136-13-920, л.18об, </w:t>
+      </w:r>
+      <w:r>
+        <w:rPr>
+          <w:bCs/>
+          <w:noProof/>
+          <w:lang w:eastAsia="ru-RU"/>
+        </w:rPr>
+        <w:t>№7/1812</w:t>
+      </w:r>
+      <w:r>
+        <w:rPr>
+          <w:bCs/>
+        </w:rPr>
+        <w:t>-б (ориг)</w:t>
+      </w:r>
+      <w:r>
+        <w:rPr>
+          <w:bCs/>
         </w:rPr>
         <w:t>)</w:t>
       </w:r>
@@ -13667,167 +12974,72 @@
     </w:p>
     <w:p/>
     <w:p>
-      <w:r>
-        <w:t xml:space="preserve">5. Сушко Розалия: 10.11.1812 – венчание молодых </w:t>
-      </w:r>
-      <w:proofErr w:type="spellStart"/>
-      <w:r>
-        <w:t>Дышлёнка</w:t>
-      </w:r>
-      <w:proofErr w:type="spellEnd"/>
-      <w:r>
-        <w:t xml:space="preserve"> </w:t>
-      </w:r>
-      <w:proofErr w:type="spellStart"/>
-      <w:r>
-        <w:t>Сялюты</w:t>
-      </w:r>
-      <w:proofErr w:type="spellEnd"/>
-      <w:r>
-        <w:t xml:space="preserve"> с деревни </w:t>
-      </w:r>
-      <w:proofErr w:type="spellStart"/>
-      <w:r>
-        <w:t>Нивки</w:t>
-      </w:r>
-      <w:proofErr w:type="spellEnd"/>
-      <w:r>
-        <w:t xml:space="preserve"> и Сушко Розалии с деревни </w:t>
-      </w:r>
-      <w:proofErr w:type="spellStart"/>
-      <w:r>
-        <w:t>Недаль</w:t>
-      </w:r>
-      <w:proofErr w:type="spellEnd"/>
-      <w:r>
-        <w:t xml:space="preserve"> (НИАБ 136-13-920, л.18об, </w:t>
-      </w:r>
-      <w:r>
-        <w:rPr>
-          <w:bCs/>
-          <w:noProof/>
-          <w:lang w:eastAsia="ru-RU"/>
-        </w:rPr>
-        <w:t>№7/1812</w:t>
-      </w:r>
-      <w:r>
-        <w:rPr>
-          <w:bCs/>
-        </w:rPr>
-        <w:t>-б (</w:t>
-      </w:r>
-      <w:proofErr w:type="spellStart"/>
-      <w:r>
-        <w:rPr>
-          <w:bCs/>
-        </w:rPr>
-        <w:t>ориг</w:t>
-      </w:r>
-      <w:proofErr w:type="spellEnd"/>
-      <w:r>
-        <w:rPr>
-          <w:bCs/>
+      <w:pPr>
+        <w:rPr>
+          <w:lang w:val="be-BY"/>
+        </w:rPr>
+      </w:pPr>
+      <w:r>
+        <w:rPr>
+          <w:lang w:val="be-BY"/>
+        </w:rPr>
+        <w:t xml:space="preserve">6. Сушко Ян: </w:t>
+      </w:r>
+    </w:p>
+    <w:p>
+      <w:pPr>
+        <w:rPr>
+          <w:bCs/>
+          <w:noProof/>
+          <w:lang w:eastAsia="ru-RU"/>
+        </w:rPr>
+      </w:pPr>
+      <w:r>
+        <w:t xml:space="preserve">1.09.1786 – венчание с молодой Москалёнок Евгенией, свидетели Скакун Стефан и Скакун Савастей (РГИА 823-2-18, л.290, </w:t>
+      </w:r>
+      <w:r>
+        <w:rPr>
+          <w:bCs/>
+          <w:noProof/>
+          <w:lang w:eastAsia="ru-RU"/>
+        </w:rPr>
+        <w:t>№7/1786-б (коп)</w:t>
+      </w:r>
+      <w:r>
+        <w:rPr>
+          <w:bCs/>
+          <w:noProof/>
+          <w:lang w:eastAsia="ru-RU"/>
         </w:rPr>
         <w:t>)</w:t>
       </w:r>
       <w:r>
         <w:rPr>
           <w:bCs/>
-        </w:rPr>
-        <w:t>)</w:t>
-      </w:r>
-      <w:r>
-        <w:rPr>
-          <w:bCs/>
           <w:noProof/>
           <w:lang w:eastAsia="ru-RU"/>
         </w:rPr>
         <w:t>.</w:t>
       </w:r>
     </w:p>
-    <w:p/>
-    <w:p>
-      <w:pPr>
-        <w:rPr>
-          <w:lang w:val="be-BY"/>
-        </w:rPr>
-      </w:pPr>
-      <w:r>
-        <w:rPr>
-          <w:lang w:val="be-BY"/>
-        </w:rPr>
-        <w:t xml:space="preserve">6. Сушко Ян: </w:t>
-      </w:r>
-    </w:p>
-    <w:p>
-      <w:pPr>
-        <w:rPr>
-          <w:bCs/>
-          <w:noProof/>
-          <w:lang w:eastAsia="ru-RU"/>
-        </w:rPr>
-      </w:pPr>
-      <w:r>
-        <w:t xml:space="preserve">1.09.1786 – венчание с молодой </w:t>
-      </w:r>
-      <w:proofErr w:type="spellStart"/>
-      <w:r>
-        <w:t>Москалёнок</w:t>
-      </w:r>
-      <w:proofErr w:type="spellEnd"/>
-      <w:r>
-        <w:t xml:space="preserve"> Евгенией, свидетели Скакун Стефан и Скакун </w:t>
-      </w:r>
-      <w:proofErr w:type="spellStart"/>
-      <w:r>
-        <w:t>Савастей</w:t>
-      </w:r>
-      <w:proofErr w:type="spellEnd"/>
-      <w:r>
-        <w:t xml:space="preserve"> (РГИА 823-2-18, л.290, </w:t>
-      </w:r>
-      <w:r>
-        <w:rPr>
-          <w:bCs/>
-          <w:noProof/>
-          <w:lang w:eastAsia="ru-RU"/>
-        </w:rPr>
-        <w:t>№7/1786-б (коп)</w:t>
-      </w:r>
-      <w:r>
-        <w:rPr>
-          <w:bCs/>
-          <w:noProof/>
-          <w:lang w:eastAsia="ru-RU"/>
-        </w:rPr>
-        <w:t>)</w:t>
-      </w:r>
-      <w:r>
-        <w:rPr>
-          <w:bCs/>
-          <w:noProof/>
-          <w:lang w:eastAsia="ru-RU"/>
-        </w:rPr>
-        <w:t>.</w:t>
-      </w:r>
-    </w:p>
-    <w:p>
-      <w:pPr>
-        <w:rPr>
-          <w:lang w:val="be-BY"/>
-        </w:rPr>
-      </w:pPr>
-    </w:p>
-    <w:p>
-      <w:pPr>
-        <w:rPr>
-          <w:lang w:val="be-BY"/>
-        </w:rPr>
-      </w:pPr>
-      <w:r>
-        <w:rPr>
-          <w:lang w:val="be-BY"/>
-        </w:rPr>
+    <w:p>
+      <w:pPr>
+        <w:rPr>
+          <w:lang w:val="be-BY"/>
+        </w:rPr>
+      </w:pPr>
+    </w:p>
+    <w:p>
+      <w:pPr>
+        <w:rPr>
+          <w:lang w:val="be-BY"/>
+        </w:rPr>
+      </w:pPr>
+      <w:r>
+        <w:rPr>
+          <w:lang w:val="be-BY"/>
+        </w:rPr>
+        <w:lastRenderedPageBreak/>
         <w:t xml:space="preserve">6а. Сушко (в девичестве Москалёнок) Евгения: </w:t>
       </w:r>
       <w:r>
@@ -13846,23 +13058,7 @@
         </w:rPr>
       </w:pPr>
       <w:r>
-        <w:t xml:space="preserve">1.09.1786 – венчание с молодым Сушко Яном с деревни </w:t>
-      </w:r>
-      <w:proofErr w:type="spellStart"/>
-      <w:r>
-        <w:t>Недаль</w:t>
-      </w:r>
-      <w:proofErr w:type="spellEnd"/>
-      <w:r>
-        <w:t xml:space="preserve">, свидетели Скакун Стефан и Скакун </w:t>
-      </w:r>
-      <w:proofErr w:type="spellStart"/>
-      <w:r>
-        <w:t>Савастей</w:t>
-      </w:r>
-      <w:proofErr w:type="spellEnd"/>
-      <w:r>
-        <w:t xml:space="preserve"> (РГИА 823-2-18, л.290, </w:t>
+        <w:t xml:space="preserve">1.09.1786 – венчание с молодым Сушко Яном с деревни Недаль, свидетели Скакун Стефан и Скакун Савастей (РГИА 823-2-18, л.290, </w:t>
       </w:r>
       <w:r>
         <w:rPr>

--- a/2/деревня Недаль/Недаль Сушки.docx
+++ b/2/деревня Недаль/Недаль Сушки.docx
@@ -1114,7 +1114,49 @@
         <w:rPr>
           <w:bCs/>
         </w:rPr>
-        <w:t xml:space="preserve">15.07.1778 – крестный отец Марьяны, дочери Гарасима и Параси Цепляков с деревни Броды (НИАБ 136-13-852, л.3, </w:t>
+        <w:t xml:space="preserve">15.07.1778 – крестный отец Марьяны, дочери </w:t>
+      </w:r>
+      <w:proofErr w:type="spellStart"/>
+      <w:r>
+        <w:rPr>
+          <w:bCs/>
+        </w:rPr>
+        <w:t>Гарасима</w:t>
+      </w:r>
+      <w:proofErr w:type="spellEnd"/>
+      <w:r>
+        <w:rPr>
+          <w:bCs/>
+        </w:rPr>
+        <w:t xml:space="preserve"> и </w:t>
+      </w:r>
+      <w:proofErr w:type="spellStart"/>
+      <w:r>
+        <w:rPr>
+          <w:bCs/>
+        </w:rPr>
+        <w:t>Параси</w:t>
+      </w:r>
+      <w:proofErr w:type="spellEnd"/>
+      <w:r>
+        <w:rPr>
+          <w:bCs/>
+        </w:rPr>
+        <w:t xml:space="preserve"> </w:t>
+      </w:r>
+      <w:proofErr w:type="spellStart"/>
+      <w:r>
+        <w:rPr>
+          <w:bCs/>
+        </w:rPr>
+        <w:t>Цепляков</w:t>
+      </w:r>
+      <w:proofErr w:type="spellEnd"/>
+      <w:r>
+        <w:rPr>
+          <w:bCs/>
+        </w:rPr>
+        <w:t xml:space="preserve"> с деревни Броды (НИАБ 136-13-852, л.3, </w:t>
       </w:r>
       <w:r>
         <w:rPr>
@@ -1219,7 +1261,49 @@
         <w:rPr>
           <w:bCs/>
         </w:rPr>
-        <w:t xml:space="preserve">3.12.1783 – крестный отец Андрея, сына Гарасима и Параси Цепляков с деревни Броды (НИАБ 136-13-852, л.16, </w:t>
+        <w:t xml:space="preserve">3.12.1783 – крестный отец Андрея, сына </w:t>
+      </w:r>
+      <w:proofErr w:type="spellStart"/>
+      <w:r>
+        <w:rPr>
+          <w:bCs/>
+        </w:rPr>
+        <w:t>Гарасима</w:t>
+      </w:r>
+      <w:proofErr w:type="spellEnd"/>
+      <w:r>
+        <w:rPr>
+          <w:bCs/>
+        </w:rPr>
+        <w:t xml:space="preserve"> и </w:t>
+      </w:r>
+      <w:proofErr w:type="spellStart"/>
+      <w:r>
+        <w:rPr>
+          <w:bCs/>
+        </w:rPr>
+        <w:t>Параси</w:t>
+      </w:r>
+      <w:proofErr w:type="spellEnd"/>
+      <w:r>
+        <w:rPr>
+          <w:bCs/>
+        </w:rPr>
+        <w:t xml:space="preserve"> </w:t>
+      </w:r>
+      <w:proofErr w:type="spellStart"/>
+      <w:r>
+        <w:rPr>
+          <w:bCs/>
+        </w:rPr>
+        <w:t>Цепляков</w:t>
+      </w:r>
+      <w:proofErr w:type="spellEnd"/>
+      <w:r>
+        <w:rPr>
+          <w:bCs/>
+        </w:rPr>
+        <w:t xml:space="preserve"> с деревни Броды (НИАБ 136-13-852, л.16, </w:t>
       </w:r>
       <w:r>
         <w:rPr>
@@ -1282,7 +1366,49 @@
         <w:rPr>
           <w:bCs/>
         </w:rPr>
-        <w:t xml:space="preserve">14.08.1785 – крестный отец Натальи, дочери Гарасима и Параси Цепляков с деревни Броды (НИАБ 136-13-852, л.20об, </w:t>
+        <w:t xml:space="preserve">14.08.1785 – крестный отец Натальи, дочери </w:t>
+      </w:r>
+      <w:proofErr w:type="spellStart"/>
+      <w:r>
+        <w:rPr>
+          <w:bCs/>
+        </w:rPr>
+        <w:t>Гарасима</w:t>
+      </w:r>
+      <w:proofErr w:type="spellEnd"/>
+      <w:r>
+        <w:rPr>
+          <w:bCs/>
+        </w:rPr>
+        <w:t xml:space="preserve"> и </w:t>
+      </w:r>
+      <w:proofErr w:type="spellStart"/>
+      <w:r>
+        <w:rPr>
+          <w:bCs/>
+        </w:rPr>
+        <w:t>Параси</w:t>
+      </w:r>
+      <w:proofErr w:type="spellEnd"/>
+      <w:r>
+        <w:rPr>
+          <w:bCs/>
+        </w:rPr>
+        <w:t xml:space="preserve"> </w:t>
+      </w:r>
+      <w:proofErr w:type="spellStart"/>
+      <w:r>
+        <w:rPr>
+          <w:bCs/>
+        </w:rPr>
+        <w:t>Цепляков</w:t>
+      </w:r>
+      <w:proofErr w:type="spellEnd"/>
+      <w:r>
+        <w:rPr>
+          <w:bCs/>
+        </w:rPr>
+        <w:t xml:space="preserve"> с деревни Броды (НИАБ 136-13-852, л.20об, </w:t>
       </w:r>
       <w:r>
         <w:rPr>
@@ -1486,7 +1612,49 @@
         <w:rPr>
           <w:bCs/>
         </w:rPr>
-        <w:t xml:space="preserve">7.12.1786 – крестный отец Анны, дочери Гарасима и Параси Цепляков с деревни Броды (НИАБ 136-13-852, л.24об, </w:t>
+        <w:t xml:space="preserve">7.12.1786 – крестный отец Анны, дочери </w:t>
+      </w:r>
+      <w:proofErr w:type="spellStart"/>
+      <w:r>
+        <w:rPr>
+          <w:bCs/>
+        </w:rPr>
+        <w:t>Гарасима</w:t>
+      </w:r>
+      <w:proofErr w:type="spellEnd"/>
+      <w:r>
+        <w:rPr>
+          <w:bCs/>
+        </w:rPr>
+        <w:t xml:space="preserve"> и </w:t>
+      </w:r>
+      <w:proofErr w:type="spellStart"/>
+      <w:r>
+        <w:rPr>
+          <w:bCs/>
+        </w:rPr>
+        <w:t>Параси</w:t>
+      </w:r>
+      <w:proofErr w:type="spellEnd"/>
+      <w:r>
+        <w:rPr>
+          <w:bCs/>
+        </w:rPr>
+        <w:t xml:space="preserve"> </w:t>
+      </w:r>
+      <w:proofErr w:type="spellStart"/>
+      <w:r>
+        <w:rPr>
+          <w:bCs/>
+        </w:rPr>
+        <w:t>Цепляков</w:t>
+      </w:r>
+      <w:proofErr w:type="spellEnd"/>
+      <w:r>
+        <w:rPr>
+          <w:bCs/>
+        </w:rPr>
+        <w:t xml:space="preserve"> с деревни Броды (НИАБ 136-13-852, л.24об, </w:t>
       </w:r>
       <w:r>
         <w:rPr>
@@ -1820,7 +1988,77 @@
         <w:rPr>
           <w:bCs/>
         </w:rPr>
-        <w:t xml:space="preserve">27.01.1790 – свидетель венчания Жилко Авдакима с деревни Недаль с вдовой Заранко Паланеей с деревни Недаль (НИАБ 136-13-894, л.68об, </w:t>
+        <w:t xml:space="preserve">27.01.1790 – свидетель венчания Жилко </w:t>
+      </w:r>
+      <w:proofErr w:type="spellStart"/>
+      <w:r>
+        <w:rPr>
+          <w:bCs/>
+        </w:rPr>
+        <w:t>Авдакима</w:t>
+      </w:r>
+      <w:proofErr w:type="spellEnd"/>
+      <w:r>
+        <w:rPr>
+          <w:bCs/>
+        </w:rPr>
+        <w:t xml:space="preserve"> с деревни </w:t>
+      </w:r>
+      <w:proofErr w:type="spellStart"/>
+      <w:r>
+        <w:rPr>
+          <w:bCs/>
+        </w:rPr>
+        <w:t>Недаль</w:t>
+      </w:r>
+      <w:proofErr w:type="spellEnd"/>
+      <w:r>
+        <w:rPr>
+          <w:bCs/>
+        </w:rPr>
+        <w:t xml:space="preserve"> с вдовой </w:t>
+      </w:r>
+      <w:proofErr w:type="spellStart"/>
+      <w:r>
+        <w:rPr>
+          <w:bCs/>
+        </w:rPr>
+        <w:t>Заранко</w:t>
+      </w:r>
+      <w:proofErr w:type="spellEnd"/>
+      <w:r>
+        <w:rPr>
+          <w:bCs/>
+        </w:rPr>
+        <w:t xml:space="preserve"> </w:t>
+      </w:r>
+      <w:proofErr w:type="spellStart"/>
+      <w:r>
+        <w:rPr>
+          <w:bCs/>
+        </w:rPr>
+        <w:t>Паланеей</w:t>
+      </w:r>
+      <w:proofErr w:type="spellEnd"/>
+      <w:r>
+        <w:rPr>
+          <w:bCs/>
+        </w:rPr>
+        <w:t xml:space="preserve"> с деревни </w:t>
+      </w:r>
+      <w:proofErr w:type="spellStart"/>
+      <w:r>
+        <w:rPr>
+          <w:bCs/>
+        </w:rPr>
+        <w:t>Недаль</w:t>
+      </w:r>
+      <w:proofErr w:type="spellEnd"/>
+      <w:r>
+        <w:rPr>
+          <w:bCs/>
+        </w:rPr>
+        <w:t xml:space="preserve"> (НИАБ 136-13-894, л.68об, </w:t>
       </w:r>
       <w:r>
         <w:rPr>
@@ -1870,7 +2108,49 @@
         <w:rPr>
           <w:bCs/>
         </w:rPr>
-        <w:t xml:space="preserve">30.03.1790 – крестный отец Матроны, дочери Гарасима и Параси Цепляков с деревни Броды (НИАБ 136-13-852, л.35, </w:t>
+        <w:t xml:space="preserve">30.03.1790 – крестный отец Матроны, дочери </w:t>
+      </w:r>
+      <w:proofErr w:type="spellStart"/>
+      <w:r>
+        <w:rPr>
+          <w:bCs/>
+        </w:rPr>
+        <w:t>Гарасима</w:t>
+      </w:r>
+      <w:proofErr w:type="spellEnd"/>
+      <w:r>
+        <w:rPr>
+          <w:bCs/>
+        </w:rPr>
+        <w:t xml:space="preserve"> и </w:t>
+      </w:r>
+      <w:proofErr w:type="spellStart"/>
+      <w:r>
+        <w:rPr>
+          <w:bCs/>
+        </w:rPr>
+        <w:t>Параси</w:t>
+      </w:r>
+      <w:proofErr w:type="spellEnd"/>
+      <w:r>
+        <w:rPr>
+          <w:bCs/>
+        </w:rPr>
+        <w:t xml:space="preserve"> </w:t>
+      </w:r>
+      <w:proofErr w:type="spellStart"/>
+      <w:r>
+        <w:rPr>
+          <w:bCs/>
+        </w:rPr>
+        <w:t>Цепляков</w:t>
+      </w:r>
+      <w:proofErr w:type="spellEnd"/>
+      <w:r>
+        <w:rPr>
+          <w:bCs/>
+        </w:rPr>
+        <w:t xml:space="preserve"> с деревни Броды (НИАБ 136-13-852, л.35, </w:t>
       </w:r>
       <w:r>
         <w:rPr>
@@ -1933,7 +2213,49 @@
         <w:rPr>
           <w:bCs/>
         </w:rPr>
-        <w:t xml:space="preserve">24.01.1792 – крестный отец Антона, сына Гарасима и Параси Цепляков с деревни Броды (НИАБ 136-13-852, л.41об, </w:t>
+        <w:t xml:space="preserve">24.01.1792 – крестный отец Антона, сына </w:t>
+      </w:r>
+      <w:proofErr w:type="spellStart"/>
+      <w:r>
+        <w:rPr>
+          <w:bCs/>
+        </w:rPr>
+        <w:t>Гарасима</w:t>
+      </w:r>
+      <w:proofErr w:type="spellEnd"/>
+      <w:r>
+        <w:rPr>
+          <w:bCs/>
+        </w:rPr>
+        <w:t xml:space="preserve"> и </w:t>
+      </w:r>
+      <w:proofErr w:type="spellStart"/>
+      <w:r>
+        <w:rPr>
+          <w:bCs/>
+        </w:rPr>
+        <w:t>Параси</w:t>
+      </w:r>
+      <w:proofErr w:type="spellEnd"/>
+      <w:r>
+        <w:rPr>
+          <w:bCs/>
+        </w:rPr>
+        <w:t xml:space="preserve"> </w:t>
+      </w:r>
+      <w:proofErr w:type="spellStart"/>
+      <w:r>
+        <w:rPr>
+          <w:bCs/>
+        </w:rPr>
+        <w:t>Цепляков</w:t>
+      </w:r>
+      <w:proofErr w:type="spellEnd"/>
+      <w:r>
+        <w:rPr>
+          <w:bCs/>
+        </w:rPr>
+        <w:t xml:space="preserve"> с деревни Броды (НИАБ 136-13-852, л.41об, </w:t>
       </w:r>
       <w:r>
         <w:rPr>
@@ -2052,6 +2374,75 @@
           <w:noProof/>
           <w:lang w:eastAsia="ru-RU"/>
         </w:rPr>
+        <w:t xml:space="preserve">, </w:t>
+      </w:r>
+      <w:r>
+        <w:rPr>
+          <w:bCs/>
+        </w:rPr>
+        <w:t xml:space="preserve">НИАБ 136-13-953, л.350об, </w:t>
+      </w:r>
+      <w:r>
+        <w:rPr>
+          <w:noProof/>
+          <w:lang w:eastAsia="ru-RU"/>
+        </w:rPr>
+        <w:t>№</w:t>
+      </w:r>
+      <w:r>
+        <w:rPr>
+          <w:noProof/>
+          <w:lang w:eastAsia="ru-RU"/>
+        </w:rPr>
+        <w:t>10</w:t>
+      </w:r>
+      <w:r>
+        <w:rPr>
+          <w:noProof/>
+          <w:lang w:eastAsia="ru-RU"/>
+        </w:rPr>
+        <w:t>/1</w:t>
+      </w:r>
+      <w:r>
+        <w:rPr>
+          <w:noProof/>
+          <w:lang w:eastAsia="ru-RU"/>
+        </w:rPr>
+        <w:t>810</w:t>
+      </w:r>
+      <w:r>
+        <w:rPr>
+          <w:noProof/>
+          <w:lang w:eastAsia="ru-RU"/>
+        </w:rPr>
+        <w:t>-</w:t>
+      </w:r>
+      <w:r>
+        <w:rPr>
+          <w:noProof/>
+          <w:lang w:eastAsia="ru-RU"/>
+        </w:rPr>
+        <w:t>у</w:t>
+      </w:r>
+      <w:r>
+        <w:rPr>
+          <w:noProof/>
+          <w:lang w:eastAsia="ru-RU"/>
+        </w:rPr>
+        <w:t xml:space="preserve"> (</w:t>
+      </w:r>
+      <w:r>
+        <w:rPr>
+          <w:noProof/>
+          <w:lang w:eastAsia="ru-RU"/>
+        </w:rPr>
+        <w:t>коп</w:t>
+      </w:r>
+      <w:r>
+        <w:rPr>
+          <w:noProof/>
+          <w:lang w:eastAsia="ru-RU"/>
+        </w:rPr>
         <w:t>)</w:t>
       </w:r>
       <w:r>
@@ -2059,6 +2450,13 @@
           <w:noProof/>
           <w:lang w:eastAsia="ru-RU"/>
         </w:rPr>
+        <w:t>)</w:t>
+      </w:r>
+      <w:r>
+        <w:rPr>
+          <w:noProof/>
+          <w:lang w:eastAsia="ru-RU"/>
+        </w:rPr>
         <w:t>.</w:t>
       </w:r>
     </w:p>
@@ -2096,7 +2494,31 @@
         <w:t xml:space="preserve">1а. Сушко Агата: </w:t>
       </w:r>
       <w:r>
-        <w:t>15.08.1779 – крестная мать Лаврына, сына Грышки и Татьяны Шлякиров с деревни Броды (НИАБ 136-13-852, л. 5об, №</w:t>
+        <w:t xml:space="preserve">15.08.1779 – крестная мать </w:t>
+      </w:r>
+      <w:proofErr w:type="spellStart"/>
+      <w:r>
+        <w:t>Лаврына</w:t>
+      </w:r>
+      <w:proofErr w:type="spellEnd"/>
+      <w:r>
+        <w:t xml:space="preserve">, сына </w:t>
+      </w:r>
+      <w:proofErr w:type="spellStart"/>
+      <w:r>
+        <w:t>Грышки</w:t>
+      </w:r>
+      <w:proofErr w:type="spellEnd"/>
+      <w:r>
+        <w:t xml:space="preserve"> и Татьяны </w:t>
+      </w:r>
+      <w:proofErr w:type="spellStart"/>
+      <w:r>
+        <w:t>Шлякиров</w:t>
+      </w:r>
+      <w:proofErr w:type="spellEnd"/>
+      <w:r>
+        <w:t xml:space="preserve"> с деревни Броды (НИАБ 136-13-852, л. 5об, №</w:t>
       </w:r>
       <w:r>
         <w:rPr>
@@ -2430,7 +2852,14 @@
           <w:noProof/>
           <w:lang w:eastAsia="ru-RU"/>
         </w:rPr>
-        <w:t>14.06.1813 – отпевание, умерла в возрасте 70 лет (родилась около 1743 года) (НИАБ 136-13-919,</w:t>
+        <w:t xml:space="preserve">14.06.1813 – отпевание, умерла в возрасте 70 лет (родилась около 1743 года) </w:t>
+      </w:r>
+      <w:r>
+        <w:rPr>
+          <w:noProof/>
+          <w:lang w:eastAsia="ru-RU"/>
+        </w:rPr>
+        <w:t>(НИАБ 136-13-919,</w:t>
       </w:r>
       <w:r>
         <w:rPr>
@@ -2491,15 +2920,15 @@
           <w:noProof/>
           <w:lang w:eastAsia="ru-RU"/>
         </w:rPr>
-        <w:t>81у</w:t>
-      </w:r>
-      <w:r>
-        <w:rPr>
-          <w:bCs/>
-          <w:noProof/>
-          <w:lang w:eastAsia="ru-RU"/>
-        </w:rPr>
-        <w:t>-р (</w:t>
+        <w:t>813у</w:t>
+      </w:r>
+      <w:r>
+        <w:rPr>
+          <w:bCs/>
+          <w:noProof/>
+          <w:lang w:eastAsia="ru-RU"/>
+        </w:rPr>
+        <w:t xml:space="preserve"> (</w:t>
       </w:r>
       <w:r>
         <w:rPr>
@@ -2519,10 +2948,117 @@
       </w:r>
       <w:r>
         <w:rPr>
-          <w:noProof/>
-          <w:lang w:eastAsia="ru-RU"/>
-        </w:rPr>
-        <w:t>).</w:t>
+          <w:bCs/>
+          <w:noProof/>
+          <w:lang w:eastAsia="ru-RU"/>
+        </w:rPr>
+        <w:t xml:space="preserve">, </w:t>
+      </w:r>
+      <w:r>
+        <w:rPr>
+          <w:noProof/>
+          <w:lang w:eastAsia="ru-RU"/>
+        </w:rPr>
+        <w:t>НИАБ 136-13-953,</w:t>
+      </w:r>
+      <w:r>
+        <w:rPr>
+          <w:noProof/>
+          <w:lang w:eastAsia="ru-RU"/>
+        </w:rPr>
+        <w:t xml:space="preserve"> л</w:t>
+      </w:r>
+      <w:r>
+        <w:rPr>
+          <w:noProof/>
+          <w:lang w:eastAsia="ru-RU"/>
+        </w:rPr>
+        <w:t>ист 368</w:t>
+      </w:r>
+      <w:r>
+        <w:rPr>
+          <w:noProof/>
+          <w:lang w:eastAsia="ru-RU"/>
+        </w:rPr>
+        <w:t>,</w:t>
+      </w:r>
+      <w:r>
+        <w:rPr>
+          <w:b/>
+          <w:noProof/>
+          <w:lang w:eastAsia="ru-RU"/>
+        </w:rPr>
+        <w:t xml:space="preserve"> </w:t>
+      </w:r>
+      <w:r>
+        <w:rPr>
+          <w:bCs/>
+          <w:noProof/>
+          <w:lang w:eastAsia="ru-RU"/>
+        </w:rPr>
+        <w:t>№</w:t>
+      </w:r>
+      <w:r>
+        <w:rPr>
+          <w:bCs/>
+          <w:noProof/>
+          <w:lang w:eastAsia="ru-RU"/>
+        </w:rPr>
+        <w:t>24</w:t>
+      </w:r>
+      <w:r>
+        <w:rPr>
+          <w:bCs/>
+          <w:noProof/>
+          <w:lang w:eastAsia="ru-RU"/>
+        </w:rPr>
+        <w:t>/1</w:t>
+      </w:r>
+      <w:r>
+        <w:rPr>
+          <w:bCs/>
+          <w:noProof/>
+          <w:lang w:eastAsia="ru-RU"/>
+        </w:rPr>
+        <w:t>813у</w:t>
+      </w:r>
+      <w:r>
+        <w:rPr>
+          <w:bCs/>
+          <w:noProof/>
+          <w:lang w:eastAsia="ru-RU"/>
+        </w:rPr>
+        <w:t xml:space="preserve"> (</w:t>
+      </w:r>
+      <w:r>
+        <w:rPr>
+          <w:bCs/>
+          <w:noProof/>
+          <w:lang w:eastAsia="ru-RU"/>
+        </w:rPr>
+        <w:t>коп</w:t>
+      </w:r>
+      <w:r>
+        <w:rPr>
+          <w:bCs/>
+          <w:noProof/>
+          <w:lang w:eastAsia="ru-RU"/>
+        </w:rPr>
+        <w:t>)</w:t>
+      </w:r>
+      <w:r>
+        <w:rPr>
+          <w:noProof/>
+          <w:lang w:eastAsia="ru-RU"/>
+        </w:rPr>
+        <w:t>)</w:t>
+      </w:r>
+      <w:r>
+        <w:rPr>
+          <w:noProof/>
+          <w:lang w:eastAsia="ru-RU"/>
+        </w:rPr>
+        <w:t>.</w:t>
       </w:r>
     </w:p>
     <w:p/>
@@ -3891,7 +4427,21 @@
         <w:rPr>
           <w:bCs/>
         </w:rPr>
-        <w:t xml:space="preserve">10.09.1790 – венчание с Кондратом Демидовым Сушко с деревни Недаль (НИАБ 136-13-852, л.73об, </w:t>
+        <w:t xml:space="preserve">10.09.1790 – венчание с Кондратом Демидовым Сушко с деревни </w:t>
+      </w:r>
+      <w:proofErr w:type="spellStart"/>
+      <w:r>
+        <w:rPr>
+          <w:bCs/>
+        </w:rPr>
+        <w:t>Недаль</w:t>
+      </w:r>
+      <w:proofErr w:type="spellEnd"/>
+      <w:r>
+        <w:rPr>
+          <w:bCs/>
+        </w:rPr>
+        <w:t xml:space="preserve"> (НИАБ 136-13-852, л.73об, </w:t>
       </w:r>
       <w:r>
         <w:rPr>
@@ -5380,10 +5930,26 @@
         <w:t xml:space="preserve"> – </w:t>
       </w:r>
       <w:r>
-        <w:t>крестная мать Лаврентия, сына Семашков Яна Юрьева и Анастасии</w:t>
-      </w:r>
-      <w:r>
-        <w:t xml:space="preserve"> с деревни Недаль </w:t>
+        <w:t xml:space="preserve">крестная мать Лаврентия, сына </w:t>
+      </w:r>
+      <w:proofErr w:type="spellStart"/>
+      <w:r>
+        <w:t>Семашков</w:t>
+      </w:r>
+      <w:proofErr w:type="spellEnd"/>
+      <w:r>
+        <w:t xml:space="preserve"> Яна Юрьева и Анастасии</w:t>
+      </w:r>
+      <w:r>
+        <w:t xml:space="preserve"> с деревни </w:t>
+      </w:r>
+      <w:proofErr w:type="spellStart"/>
+      <w:r>
+        <w:t>Недаль</w:t>
+      </w:r>
+      <w:proofErr w:type="spellEnd"/>
+      <w:r>
+        <w:t xml:space="preserve"> </w:t>
       </w:r>
       <w:r>
         <w:rPr>
@@ -8051,7 +8617,15 @@
         <w:t>венчани</w:t>
       </w:r>
       <w:r>
-        <w:t>я Кощёнка Александра с</w:t>
+        <w:t xml:space="preserve">я </w:t>
+      </w:r>
+      <w:proofErr w:type="spellStart"/>
+      <w:r>
+        <w:t>Кощёнка</w:t>
+      </w:r>
+      <w:proofErr w:type="spellEnd"/>
+      <w:r>
+        <w:t xml:space="preserve"> Александра с</w:t>
       </w:r>
       <w:r>
         <w:t xml:space="preserve"> девк</w:t>
@@ -8060,7 +8634,15 @@
         <w:t>ой</w:t>
       </w:r>
       <w:r>
-        <w:t xml:space="preserve"> Жилко Ксени с деревни Недаль (НИАБ 136-13-920, л.7, </w:t>
+        <w:t xml:space="preserve"> Жилко Ксени с деревни </w:t>
+      </w:r>
+      <w:proofErr w:type="spellStart"/>
+      <w:r>
+        <w:t>Недаль</w:t>
+      </w:r>
+      <w:proofErr w:type="spellEnd"/>
+      <w:r>
+        <w:t xml:space="preserve"> (НИАБ 136-13-920, л.7, </w:t>
       </w:r>
       <w:r>
         <w:rPr>
@@ -8074,7 +8656,21 @@
         <w:rPr>
           <w:bCs/>
         </w:rPr>
-        <w:t xml:space="preserve">-б (ориг), </w:t>
+        <w:t>-б (</w:t>
+      </w:r>
+      <w:proofErr w:type="spellStart"/>
+      <w:r>
+        <w:rPr>
+          <w:bCs/>
+        </w:rPr>
+        <w:t>ориг</w:t>
+      </w:r>
+      <w:proofErr w:type="spellEnd"/>
+      <w:r>
+        <w:rPr>
+          <w:bCs/>
+        </w:rPr>
+        <w:t xml:space="preserve">), </w:t>
       </w:r>
       <w:bookmarkStart w:id="45" w:name="_Hlk128564701"/>
       <w:r>
@@ -8453,18 +9049,26 @@
         <w:t xml:space="preserve">12.01.1802 – </w:t>
       </w:r>
       <w:r>
-        <w:t xml:space="preserve">свидетель </w:t>
-      </w:r>
-      <w:proofErr w:type="gramStart"/>
-      <w:r>
-        <w:t xml:space="preserve">венчания </w:t>
-      </w:r>
-      <w:r>
-        <w:t xml:space="preserve"> молодого</w:t>
-      </w:r>
-      <w:proofErr w:type="gramEnd"/>
-      <w:r>
-        <w:t xml:space="preserve"> Войнича Ясона с деревни Пустомстиж с девкой Жилко Еленой с деревни Недаль (НИАБ 136-134-920, л.8, </w:t>
+        <w:t xml:space="preserve">свидетель венчания </w:t>
+      </w:r>
+      <w:r>
+        <w:t xml:space="preserve"> молодого Войнича Ясона с деревни </w:t>
+      </w:r>
+      <w:proofErr w:type="spellStart"/>
+      <w:r>
+        <w:t>Пустомстиж</w:t>
+      </w:r>
+      <w:proofErr w:type="spellEnd"/>
+      <w:r>
+        <w:t xml:space="preserve"> с девкой Жилко Еленой с деревни </w:t>
+      </w:r>
+      <w:proofErr w:type="spellStart"/>
+      <w:r>
+        <w:t>Недаль</w:t>
+      </w:r>
+      <w:proofErr w:type="spellEnd"/>
+      <w:r>
+        <w:t xml:space="preserve"> (НИАБ 136-134-920, л.8, </w:t>
       </w:r>
       <w:r>
         <w:rPr>
@@ -8478,7 +9082,21 @@
         <w:rPr>
           <w:bCs/>
         </w:rPr>
-        <w:t xml:space="preserve">-б (ориг), </w:t>
+        <w:t>-б (</w:t>
+      </w:r>
+      <w:proofErr w:type="spellStart"/>
+      <w:r>
+        <w:rPr>
+          <w:bCs/>
+        </w:rPr>
+        <w:t>ориг</w:t>
+      </w:r>
+      <w:proofErr w:type="spellEnd"/>
+      <w:r>
+        <w:rPr>
+          <w:bCs/>
+        </w:rPr>
+        <w:t xml:space="preserve">), </w:t>
       </w:r>
       <w:r>
         <w:t xml:space="preserve">НИАБ 136-134-968, л.14, </w:t>
@@ -8516,7 +9134,21 @@
         <w:rPr>
           <w:bCs/>
         </w:rPr>
-        <w:t xml:space="preserve">11.11.1802 – свидетель венчания молодых с Дедилович Борейши Яна и Сушко Марьяны (НИАБ 136-13-920, л.8об, </w:t>
+        <w:t xml:space="preserve">11.11.1802 – свидетель венчания молодых с </w:t>
+      </w:r>
+      <w:proofErr w:type="spellStart"/>
+      <w:r>
+        <w:rPr>
+          <w:bCs/>
+        </w:rPr>
+        <w:t>Дедилович</w:t>
+      </w:r>
+      <w:proofErr w:type="spellEnd"/>
+      <w:r>
+        <w:rPr>
+          <w:bCs/>
+        </w:rPr>
+        <w:t xml:space="preserve"> Борейши Яна и Сушко Марьяны (НИАБ 136-13-920, л.8об, </w:t>
       </w:r>
       <w:r>
         <w:rPr>
@@ -8812,7 +9444,21 @@
         <w:rPr>
           <w:bCs/>
         </w:rPr>
-        <w:t xml:space="preserve">18.10.1809 – крещение дочери Параскевии (НИАБ 136-13-894, л.76, </w:t>
+        <w:t xml:space="preserve">18.10.1809 – крещение дочери </w:t>
+      </w:r>
+      <w:proofErr w:type="spellStart"/>
+      <w:r>
+        <w:rPr>
+          <w:bCs/>
+        </w:rPr>
+        <w:t>Параскевии</w:t>
+      </w:r>
+      <w:proofErr w:type="spellEnd"/>
+      <w:r>
+        <w:rPr>
+          <w:bCs/>
+        </w:rPr>
+        <w:t xml:space="preserve"> (НИАБ 136-13-894, л.76, </w:t>
       </w:r>
       <w:r>
         <w:rPr>
@@ -8875,7 +9521,15 @@
         <w:t>отец</w:t>
       </w:r>
       <w:r>
-        <w:t xml:space="preserve"> Марты, дочери Яцуков Ивана и Ходоры с деревни Недаль (НИАБ 136-13-894, л.77об, </w:t>
+        <w:t xml:space="preserve"> Марты, дочери Яцуков Ивана и Ходоры с деревни </w:t>
+      </w:r>
+      <w:proofErr w:type="spellStart"/>
+      <w:r>
+        <w:t>Недаль</w:t>
+      </w:r>
+      <w:proofErr w:type="spellEnd"/>
+      <w:r>
+        <w:t xml:space="preserve"> (НИАБ 136-13-894, л.77об, </w:t>
       </w:r>
       <w:r>
         <w:rPr>
@@ -8945,7 +9599,35 @@
         <w:rPr>
           <w:bCs/>
         </w:rPr>
-        <w:t xml:space="preserve"> Марцели, дочери Сушков Якуба и Агафии с деревни Разлитье (НИАБ 136-13-894, л. 83, </w:t>
+        <w:t xml:space="preserve"> </w:t>
+      </w:r>
+      <w:proofErr w:type="spellStart"/>
+      <w:r>
+        <w:rPr>
+          <w:bCs/>
+        </w:rPr>
+        <w:t>Марцели</w:t>
+      </w:r>
+      <w:proofErr w:type="spellEnd"/>
+      <w:r>
+        <w:rPr>
+          <w:bCs/>
+        </w:rPr>
+        <w:t xml:space="preserve">, дочери Сушков Якуба и Агафии с деревни </w:t>
+      </w:r>
+      <w:proofErr w:type="spellStart"/>
+      <w:r>
+        <w:rPr>
+          <w:bCs/>
+        </w:rPr>
+        <w:t>Разлитье</w:t>
+      </w:r>
+      <w:proofErr w:type="spellEnd"/>
+      <w:r>
+        <w:rPr>
+          <w:bCs/>
+        </w:rPr>
+        <w:t xml:space="preserve"> (НИАБ 136-13-894, л. 83, </w:t>
       </w:r>
       <w:r>
         <w:rPr>
@@ -9094,7 +9776,21 @@
         <w:rPr>
           <w:bCs/>
         </w:rPr>
-        <w:t xml:space="preserve"> дочери Марьяны Домиции </w:t>
+        <w:t xml:space="preserve"> дочери Марьяны </w:t>
+      </w:r>
+      <w:proofErr w:type="spellStart"/>
+      <w:r>
+        <w:rPr>
+          <w:bCs/>
+        </w:rPr>
+        <w:t>Домиции</w:t>
+      </w:r>
+      <w:proofErr w:type="spellEnd"/>
+      <w:r>
+        <w:rPr>
+          <w:bCs/>
+        </w:rPr>
+        <w:t xml:space="preserve"> </w:t>
       </w:r>
       <w:r>
         <w:rPr>
@@ -9358,7 +10054,21 @@
         <w:rPr>
           <w:bCs/>
         </w:rPr>
-        <w:t xml:space="preserve">18.10.1809 – крещение дочери Параскевии (НИАБ 136-13-894, л.76, </w:t>
+        <w:t xml:space="preserve">18.10.1809 – крещение дочери </w:t>
+      </w:r>
+      <w:proofErr w:type="spellStart"/>
+      <w:r>
+        <w:rPr>
+          <w:bCs/>
+        </w:rPr>
+        <w:t>Параскевии</w:t>
+      </w:r>
+      <w:proofErr w:type="spellEnd"/>
+      <w:r>
+        <w:rPr>
+          <w:bCs/>
+        </w:rPr>
+        <w:t xml:space="preserve"> (НИАБ 136-13-894, л.76, </w:t>
       </w:r>
       <w:r>
         <w:rPr>
@@ -9409,7 +10119,49 @@
         <w:rPr>
           <w:bCs/>
         </w:rPr>
-        <w:t xml:space="preserve">27.03.1810 – крестная мать Марии, дочери Кузур Пархвена Янова и Елены с деревни Недаль (НИАБ 136-13-894, л.76, </w:t>
+        <w:t xml:space="preserve">27.03.1810 – крестная мать Марии, дочери </w:t>
+      </w:r>
+      <w:proofErr w:type="spellStart"/>
+      <w:r>
+        <w:rPr>
+          <w:bCs/>
+        </w:rPr>
+        <w:t>Кузур</w:t>
+      </w:r>
+      <w:proofErr w:type="spellEnd"/>
+      <w:r>
+        <w:rPr>
+          <w:bCs/>
+        </w:rPr>
+        <w:t xml:space="preserve"> </w:t>
+      </w:r>
+      <w:proofErr w:type="spellStart"/>
+      <w:r>
+        <w:rPr>
+          <w:bCs/>
+        </w:rPr>
+        <w:t>Пархвена</w:t>
+      </w:r>
+      <w:proofErr w:type="spellEnd"/>
+      <w:r>
+        <w:rPr>
+          <w:bCs/>
+        </w:rPr>
+        <w:t xml:space="preserve"> Янова и Елены с деревни </w:t>
+      </w:r>
+      <w:proofErr w:type="spellStart"/>
+      <w:r>
+        <w:rPr>
+          <w:bCs/>
+        </w:rPr>
+        <w:t>Недаль</w:t>
+      </w:r>
+      <w:proofErr w:type="spellEnd"/>
+      <w:r>
+        <w:rPr>
+          <w:bCs/>
+        </w:rPr>
+        <w:t xml:space="preserve"> (НИАБ 136-13-894, л.76, </w:t>
       </w:r>
       <w:r>
         <w:rPr>
@@ -9604,7 +10356,21 @@
         <w:rPr>
           <w:bCs/>
         </w:rPr>
-        <w:t xml:space="preserve"> дочери Марьяны Домиции </w:t>
+        <w:t xml:space="preserve"> дочери Марьяны </w:t>
+      </w:r>
+      <w:proofErr w:type="spellStart"/>
+      <w:r>
+        <w:rPr>
+          <w:bCs/>
+        </w:rPr>
+        <w:t>Домиции</w:t>
+      </w:r>
+      <w:proofErr w:type="spellEnd"/>
+      <w:r>
+        <w:rPr>
+          <w:bCs/>
+        </w:rPr>
+        <w:t xml:space="preserve"> </w:t>
       </w:r>
       <w:r>
         <w:rPr>
@@ -9974,7 +10740,21 @@
         <w:rPr>
           <w:bCs/>
         </w:rPr>
-        <w:t xml:space="preserve">18.10.1809 – крещение, крестные родители Сушко Алисей и Сушко Мария (НИАБ 136-13-894, л.76, </w:t>
+        <w:t xml:space="preserve">18.10.1809 – крещение, крестные родители Сушко </w:t>
+      </w:r>
+      <w:proofErr w:type="spellStart"/>
+      <w:r>
+        <w:rPr>
+          <w:bCs/>
+        </w:rPr>
+        <w:t>Алисей</w:t>
+      </w:r>
+      <w:proofErr w:type="spellEnd"/>
+      <w:r>
+        <w:rPr>
+          <w:bCs/>
+        </w:rPr>
+        <w:t xml:space="preserve"> и Сушко Мария (НИАБ 136-13-894, л.76, </w:t>
       </w:r>
       <w:r>
         <w:rPr>
@@ -10082,7 +10862,35 @@
         <w:rPr>
           <w:bCs/>
         </w:rPr>
-        <w:t xml:space="preserve">, крестные родители Жилко Михал Антонов с деревни Недаль и Сушко Мария с деревни Разлитье </w:t>
+        <w:t xml:space="preserve">, крестные родители Жилко Михал Антонов с деревни </w:t>
+      </w:r>
+      <w:proofErr w:type="spellStart"/>
+      <w:r>
+        <w:rPr>
+          <w:bCs/>
+        </w:rPr>
+        <w:t>Недаль</w:t>
+      </w:r>
+      <w:proofErr w:type="spellEnd"/>
+      <w:r>
+        <w:rPr>
+          <w:bCs/>
+        </w:rPr>
+        <w:t xml:space="preserve"> и Сушко Мария с деревни </w:t>
+      </w:r>
+      <w:proofErr w:type="spellStart"/>
+      <w:r>
+        <w:rPr>
+          <w:bCs/>
+        </w:rPr>
+        <w:t>Разлитье</w:t>
+      </w:r>
+      <w:proofErr w:type="spellEnd"/>
+      <w:r>
+        <w:rPr>
+          <w:bCs/>
+        </w:rPr>
+        <w:t xml:space="preserve"> </w:t>
       </w:r>
       <w:r>
         <w:rPr>
@@ -10239,7 +11047,49 @@
         <w:rPr>
           <w:bCs/>
         </w:rPr>
-        <w:t xml:space="preserve">, крестные родители Жилко Михал Антонов с деревни Недаль и Сушко Марута с деревни Разлитье </w:t>
+        <w:t xml:space="preserve">, крестные родители Жилко Михал Антонов с деревни </w:t>
+      </w:r>
+      <w:proofErr w:type="spellStart"/>
+      <w:r>
+        <w:rPr>
+          <w:bCs/>
+        </w:rPr>
+        <w:t>Недаль</w:t>
+      </w:r>
+      <w:proofErr w:type="spellEnd"/>
+      <w:r>
+        <w:rPr>
+          <w:bCs/>
+        </w:rPr>
+        <w:t xml:space="preserve"> и Сушко </w:t>
+      </w:r>
+      <w:proofErr w:type="spellStart"/>
+      <w:r>
+        <w:rPr>
+          <w:bCs/>
+        </w:rPr>
+        <w:t>Марута</w:t>
+      </w:r>
+      <w:proofErr w:type="spellEnd"/>
+      <w:r>
+        <w:rPr>
+          <w:bCs/>
+        </w:rPr>
+        <w:t xml:space="preserve"> с деревни </w:t>
+      </w:r>
+      <w:proofErr w:type="spellStart"/>
+      <w:r>
+        <w:rPr>
+          <w:bCs/>
+        </w:rPr>
+        <w:t>Разлитье</w:t>
+      </w:r>
+      <w:proofErr w:type="spellEnd"/>
+      <w:r>
+        <w:rPr>
+          <w:bCs/>
+        </w:rPr>
+        <w:t xml:space="preserve"> </w:t>
       </w:r>
       <w:r>
         <w:rPr>
@@ -11163,10 +12013,26 @@
         <w:t xml:space="preserve"> – </w:t>
       </w:r>
       <w:r>
-        <w:t>крестный отец Лаврентия, сына Семашков Яна Юрьева и Анастасии</w:t>
-      </w:r>
-      <w:r>
-        <w:t xml:space="preserve"> с деревни Недаль </w:t>
+        <w:t xml:space="preserve">крестный отец Лаврентия, сына </w:t>
+      </w:r>
+      <w:proofErr w:type="spellStart"/>
+      <w:r>
+        <w:t>Семашков</w:t>
+      </w:r>
+      <w:proofErr w:type="spellEnd"/>
+      <w:r>
+        <w:t xml:space="preserve"> Яна Юрьева и Анастасии</w:t>
+      </w:r>
+      <w:r>
+        <w:t xml:space="preserve"> с деревни </w:t>
+      </w:r>
+      <w:proofErr w:type="spellStart"/>
+      <w:r>
+        <w:t>Недаль</w:t>
+      </w:r>
+      <w:proofErr w:type="spellEnd"/>
+      <w:r>
+        <w:t xml:space="preserve"> </w:t>
       </w:r>
       <w:r>
         <w:rPr>
@@ -12382,7 +13248,39 @@
         <w:t xml:space="preserve">2.1. Сушко Юстына Хведорова: </w:t>
       </w:r>
       <w:r>
-        <w:t xml:space="preserve">7.10.1795 – крещение, крестные родители Шпет Иосиф Алесев с деревни Недаль и Цепляк Улита (НИАБ 136-13-894, л.25об </w:t>
+        <w:t xml:space="preserve">7.10.1795 – крещение, крестные родители </w:t>
+      </w:r>
+      <w:proofErr w:type="spellStart"/>
+      <w:r>
+        <w:t>Шпет</w:t>
+      </w:r>
+      <w:proofErr w:type="spellEnd"/>
+      <w:r>
+        <w:t xml:space="preserve"> Иосиф </w:t>
+      </w:r>
+      <w:proofErr w:type="spellStart"/>
+      <w:r>
+        <w:t>Алесев</w:t>
+      </w:r>
+      <w:proofErr w:type="spellEnd"/>
+      <w:r>
+        <w:t xml:space="preserve"> с деревни </w:t>
+      </w:r>
+      <w:proofErr w:type="spellStart"/>
+      <w:r>
+        <w:t>Недаль</w:t>
+      </w:r>
+      <w:proofErr w:type="spellEnd"/>
+      <w:r>
+        <w:t xml:space="preserve"> и </w:t>
+      </w:r>
+      <w:proofErr w:type="spellStart"/>
+      <w:r>
+        <w:t>Цепляк</w:t>
+      </w:r>
+      <w:proofErr w:type="spellEnd"/>
+      <w:r>
+        <w:t xml:space="preserve"> Улита (НИАБ 136-13-894, л.25об </w:t>
       </w:r>
       <w:r>
         <w:rPr>
@@ -12807,7 +13705,31 @@
         </w:rPr>
       </w:pPr>
       <w:r>
-        <w:t xml:space="preserve">3.1. Сушко Агапа Михалова: 20.09.1808 – крещение, крестные родители Стрельчёнок Артем и Стрельчонок Ксеня (НИАБ 136-13-894, л.65об, </w:t>
+        <w:t xml:space="preserve">3.1. Сушко Агапа </w:t>
+      </w:r>
+      <w:proofErr w:type="spellStart"/>
+      <w:r>
+        <w:t>Михалова</w:t>
+      </w:r>
+      <w:proofErr w:type="spellEnd"/>
+      <w:r>
+        <w:t xml:space="preserve">: 20.09.1808 – крещение, крестные родители </w:t>
+      </w:r>
+      <w:proofErr w:type="spellStart"/>
+      <w:r>
+        <w:t>Стрельчёнок</w:t>
+      </w:r>
+      <w:proofErr w:type="spellEnd"/>
+      <w:r>
+        <w:t xml:space="preserve"> Артем и </w:t>
+      </w:r>
+      <w:proofErr w:type="spellStart"/>
+      <w:r>
+        <w:t>Стрельчонок</w:t>
+      </w:r>
+      <w:proofErr w:type="spellEnd"/>
+      <w:r>
+        <w:t xml:space="preserve"> Ксеня (НИАБ 136-13-894, л.65об, </w:t>
       </w:r>
       <w:r>
         <w:rPr>
@@ -12907,7 +13829,39 @@
         </w:rPr>
       </w:pPr>
       <w:r>
-        <w:t xml:space="preserve">4. Сушко Зеновия: 5.11.1794 – венчание с Барадульским Федором Ивановым с деревни Иканы, молодые в Недали (НИАБ 136-13-920, л.1об, </w:t>
+        <w:t xml:space="preserve">4. Сушко </w:t>
+      </w:r>
+      <w:proofErr w:type="spellStart"/>
+      <w:r>
+        <w:t>Зеновия</w:t>
+      </w:r>
+      <w:proofErr w:type="spellEnd"/>
+      <w:r>
+        <w:t xml:space="preserve">: 5.11.1794 – венчание с </w:t>
+      </w:r>
+      <w:proofErr w:type="spellStart"/>
+      <w:r>
+        <w:t>Барадульским</w:t>
+      </w:r>
+      <w:proofErr w:type="spellEnd"/>
+      <w:r>
+        <w:t xml:space="preserve"> Федором Ивановым с деревни </w:t>
+      </w:r>
+      <w:proofErr w:type="spellStart"/>
+      <w:r>
+        <w:t>Иканы</w:t>
+      </w:r>
+      <w:proofErr w:type="spellEnd"/>
+      <w:r>
+        <w:t xml:space="preserve">, молодые в </w:t>
+      </w:r>
+      <w:proofErr w:type="spellStart"/>
+      <w:r>
+        <w:t>Недали</w:t>
+      </w:r>
+      <w:proofErr w:type="spellEnd"/>
+      <w:r>
+        <w:t xml:space="preserve"> (НИАБ 136-13-920, л.1об, </w:t>
       </w:r>
       <w:r>
         <w:rPr>
@@ -12921,8 +13875,16 @@
         <w:rPr>
           <w:bCs/>
         </w:rPr>
-        <w:t>-б (ориг)</w:t>
-      </w:r>
+        <w:t>-б (</w:t>
+      </w:r>
+      <w:proofErr w:type="spellStart"/>
+      <w:r>
+        <w:rPr>
+          <w:bCs/>
+        </w:rPr>
+        <w:t>ориг</w:t>
+      </w:r>
+      <w:proofErr w:type="spellEnd"/>
       <w:r>
         <w:rPr>
           <w:bCs/>
@@ -12932,6 +13894,12 @@
       <w:r>
         <w:rPr>
           <w:bCs/>
+        </w:rPr>
+        <w:t>)</w:t>
+      </w:r>
+      <w:r>
+        <w:rPr>
+          <w:bCs/>
           <w:noProof/>
           <w:lang w:eastAsia="ru-RU"/>
         </w:rPr>
@@ -12941,7 +13909,50 @@
     <w:p/>
     <w:p>
       <w:r>
-        <w:t xml:space="preserve">5. Сушко Розалия: 10.11.1812 – венчание молодых Дышлёнка Сялюты с деревни Нивки и Сушко Розалии с деревни Недаль (НИАБ 136-13-920, л.18об, </w:t>
+        <w:t xml:space="preserve">5. Сушко Розалия: 10.11.1812 – венчание молодых </w:t>
+      </w:r>
+      <w:proofErr w:type="spellStart"/>
+      <w:r>
+        <w:t>Дышлёнка</w:t>
+      </w:r>
+      <w:proofErr w:type="spellEnd"/>
+      <w:r>
+        <w:t xml:space="preserve"> </w:t>
+      </w:r>
+      <w:proofErr w:type="spellStart"/>
+      <w:r>
+        <w:t>Сялюты</w:t>
+      </w:r>
+      <w:proofErr w:type="spellEnd"/>
+      <w:r>
+        <w:t xml:space="preserve"> с деревни </w:t>
+      </w:r>
+      <w:proofErr w:type="spellStart"/>
+      <w:r>
+        <w:t>Нивки</w:t>
+      </w:r>
+      <w:proofErr w:type="spellEnd"/>
+      <w:r>
+        <w:t xml:space="preserve"> и Сушко Розалии с деревни </w:t>
+      </w:r>
+      <w:proofErr w:type="spellStart"/>
+      <w:r>
+        <w:t>Недаль</w:t>
+      </w:r>
+      <w:proofErr w:type="spellEnd"/>
+      <w:r>
+        <w:t xml:space="preserve">, свидетели </w:t>
+      </w:r>
+      <w:proofErr w:type="spellStart"/>
+      <w:r>
+        <w:t>Дударёнок</w:t>
+      </w:r>
+      <w:proofErr w:type="spellEnd"/>
+      <w:r>
+        <w:t xml:space="preserve"> Василь и Крук Ян</w:t>
+      </w:r>
+      <w:r>
+        <w:t xml:space="preserve"> (НИАБ 136-13-920, л.18об, </w:t>
       </w:r>
       <w:r>
         <w:rPr>
@@ -12955,8 +13966,16 @@
         <w:rPr>
           <w:bCs/>
         </w:rPr>
-        <w:t>-б (ориг)</w:t>
-      </w:r>
+        <w:t>-б (</w:t>
+      </w:r>
+      <w:proofErr w:type="spellStart"/>
+      <w:r>
+        <w:rPr>
+          <w:bCs/>
+        </w:rPr>
+        <w:t>ориг</w:t>
+      </w:r>
+      <w:proofErr w:type="spellEnd"/>
       <w:r>
         <w:rPr>
           <w:bCs/>
@@ -12966,6 +13985,47 @@
       <w:r>
         <w:rPr>
           <w:bCs/>
+        </w:rPr>
+        <w:t xml:space="preserve">, </w:t>
+      </w:r>
+      <w:r>
+        <w:t xml:space="preserve">НИАБ 136-13-953, л.358, </w:t>
+      </w:r>
+      <w:r>
+        <w:rPr>
+          <w:bCs/>
+          <w:noProof/>
+          <w:lang w:eastAsia="ru-RU"/>
+        </w:rPr>
+        <w:t>№7/1812</w:t>
+      </w:r>
+      <w:r>
+        <w:rPr>
+          <w:bCs/>
+        </w:rPr>
+        <w:t>-б (</w:t>
+      </w:r>
+      <w:r>
+        <w:rPr>
+          <w:bCs/>
+        </w:rPr>
+        <w:t>коп</w:t>
+      </w:r>
+      <w:r>
+        <w:rPr>
+          <w:bCs/>
+        </w:rPr>
+        <w:t>)</w:t>
+      </w:r>
+      <w:r>
+        <w:rPr>
+          <w:bCs/>
+        </w:rPr>
+        <w:t>)</w:t>
+      </w:r>
+      <w:r>
+        <w:rPr>
+          <w:bCs/>
           <w:noProof/>
           <w:lang w:eastAsia="ru-RU"/>
         </w:rPr>
@@ -12995,7 +14055,23 @@
         </w:rPr>
       </w:pPr>
       <w:r>
-        <w:t xml:space="preserve">1.09.1786 – венчание с молодой Москалёнок Евгенией, свидетели Скакун Стефан и Скакун Савастей (РГИА 823-2-18, л.290, </w:t>
+        <w:t xml:space="preserve">1.09.1786 – венчание с молодой </w:t>
+      </w:r>
+      <w:proofErr w:type="spellStart"/>
+      <w:r>
+        <w:t>Москалёнок</w:t>
+      </w:r>
+      <w:proofErr w:type="spellEnd"/>
+      <w:r>
+        <w:t xml:space="preserve"> Евгенией, свидетели Скакун Стефан и Скакун </w:t>
+      </w:r>
+      <w:proofErr w:type="spellStart"/>
+      <w:r>
+        <w:t>Савастей</w:t>
+      </w:r>
+      <w:proofErr w:type="spellEnd"/>
+      <w:r>
+        <w:t xml:space="preserve"> (РГИА 823-2-18, л.290, </w:t>
       </w:r>
       <w:r>
         <w:rPr>
@@ -13039,7 +14115,6 @@
         <w:rPr>
           <w:lang w:val="be-BY"/>
         </w:rPr>
-        <w:lastRenderedPageBreak/>
         <w:t xml:space="preserve">6а. Сушко (в девичестве Москалёнок) Евгения: </w:t>
       </w:r>
       <w:r>
@@ -13058,7 +14133,23 @@
         </w:rPr>
       </w:pPr>
       <w:r>
-        <w:t xml:space="preserve">1.09.1786 – венчание с молодым Сушко Яном с деревни Недаль, свидетели Скакун Стефан и Скакун Савастей (РГИА 823-2-18, л.290, </w:t>
+        <w:t xml:space="preserve">1.09.1786 – венчание с молодым Сушко Яном с деревни </w:t>
+      </w:r>
+      <w:proofErr w:type="spellStart"/>
+      <w:r>
+        <w:t>Недаль</w:t>
+      </w:r>
+      <w:proofErr w:type="spellEnd"/>
+      <w:r>
+        <w:t xml:space="preserve">, свидетели Скакун Стефан и Скакун </w:t>
+      </w:r>
+      <w:proofErr w:type="spellStart"/>
+      <w:r>
+        <w:t>Савастей</w:t>
+      </w:r>
+      <w:proofErr w:type="spellEnd"/>
+      <w:r>
+        <w:t xml:space="preserve"> (РГИА 823-2-18, л.290, </w:t>
       </w:r>
       <w:r>
         <w:rPr>

--- a/2/деревня Недаль/Недаль Сушки.docx
+++ b/2/деревня Недаль/Недаль Сушки.docx
@@ -12353,6 +12353,122 @@
       </w:r>
       <w:r>
         <w:rPr>
+          <w:bCs/>
+          <w:noProof/>
+          <w:lang w:eastAsia="ru-RU"/>
+        </w:rPr>
+        <w:t xml:space="preserve">, </w:t>
+      </w:r>
+      <w:r>
+        <w:rPr>
+          <w:noProof/>
+          <w:lang w:eastAsia="ru-RU"/>
+        </w:rPr>
+        <w:t>НИАБ 136-13-1007,</w:t>
+      </w:r>
+      <w:r>
+        <w:rPr>
+          <w:noProof/>
+          <w:lang w:eastAsia="ru-RU"/>
+        </w:rPr>
+        <w:t xml:space="preserve"> л</w:t>
+      </w:r>
+      <w:r>
+        <w:rPr>
+          <w:noProof/>
+          <w:lang w:eastAsia="ru-RU"/>
+        </w:rPr>
+        <w:t>ист 120</w:t>
+      </w:r>
+      <w:r>
+        <w:rPr>
+          <w:noProof/>
+          <w:lang w:eastAsia="ru-RU"/>
+        </w:rPr>
+        <w:t>,</w:t>
+      </w:r>
+      <w:r>
+        <w:rPr>
+          <w:b/>
+          <w:noProof/>
+          <w:lang w:eastAsia="ru-RU"/>
+        </w:rPr>
+        <w:t xml:space="preserve"> </w:t>
+      </w:r>
+      <w:r>
+        <w:rPr>
+          <w:bCs/>
+          <w:noProof/>
+          <w:lang w:eastAsia="ru-RU"/>
+        </w:rPr>
+        <w:t>№</w:t>
+      </w:r>
+      <w:r>
+        <w:rPr>
+          <w:bCs/>
+          <w:noProof/>
+          <w:lang w:eastAsia="ru-RU"/>
+        </w:rPr>
+        <w:t>2</w:t>
+      </w:r>
+      <w:r>
+        <w:rPr>
+          <w:bCs/>
+          <w:noProof/>
+          <w:lang w:eastAsia="ru-RU"/>
+        </w:rPr>
+        <w:t>/1</w:t>
+      </w:r>
+      <w:r>
+        <w:rPr>
+          <w:bCs/>
+          <w:noProof/>
+          <w:lang w:eastAsia="ru-RU"/>
+        </w:rPr>
+        <w:t>819</w:t>
+      </w:r>
+      <w:r>
+        <w:rPr>
+          <w:bCs/>
+          <w:noProof/>
+          <w:lang w:eastAsia="ru-RU"/>
+        </w:rPr>
+        <w:t>-</w:t>
+      </w:r>
+      <w:r>
+        <w:rPr>
+          <w:bCs/>
+          <w:noProof/>
+          <w:lang w:eastAsia="ru-RU"/>
+        </w:rPr>
+        <w:t>б</w:t>
+      </w:r>
+      <w:r>
+        <w:rPr>
+          <w:bCs/>
+          <w:noProof/>
+          <w:lang w:eastAsia="ru-RU"/>
+        </w:rPr>
+        <w:t xml:space="preserve"> (</w:t>
+      </w:r>
+      <w:r>
+        <w:rPr>
+          <w:bCs/>
+          <w:noProof/>
+          <w:lang w:eastAsia="ru-RU"/>
+        </w:rPr>
+        <w:t>коп</w:t>
+      </w:r>
+      <w:r>
+        <w:rPr>
+          <w:bCs/>
+          <w:noProof/>
+          <w:lang w:eastAsia="ru-RU"/>
+        </w:rPr>
+        <w:t>)</w:t>
+      </w:r>
+      <w:r>
+        <w:rPr>
           <w:noProof/>
           <w:lang w:eastAsia="ru-RU"/>
         </w:rPr>
@@ -12654,6 +12770,122 @@
           <w:lang w:eastAsia="ru-RU"/>
         </w:rPr>
         <w:t>ориг</w:t>
+      </w:r>
+      <w:r>
+        <w:rPr>
+          <w:bCs/>
+          <w:noProof/>
+          <w:lang w:eastAsia="ru-RU"/>
+        </w:rPr>
+        <w:t>)</w:t>
+      </w:r>
+      <w:r>
+        <w:rPr>
+          <w:bCs/>
+          <w:noProof/>
+          <w:lang w:eastAsia="ru-RU"/>
+        </w:rPr>
+        <w:t xml:space="preserve">, </w:t>
+      </w:r>
+      <w:r>
+        <w:rPr>
+          <w:noProof/>
+          <w:lang w:eastAsia="ru-RU"/>
+        </w:rPr>
+        <w:t>НИАБ 136-13-1007,</w:t>
+      </w:r>
+      <w:r>
+        <w:rPr>
+          <w:noProof/>
+          <w:lang w:eastAsia="ru-RU"/>
+        </w:rPr>
+        <w:t xml:space="preserve"> л</w:t>
+      </w:r>
+      <w:r>
+        <w:rPr>
+          <w:noProof/>
+          <w:lang w:eastAsia="ru-RU"/>
+        </w:rPr>
+        <w:t>ист 120</w:t>
+      </w:r>
+      <w:r>
+        <w:rPr>
+          <w:noProof/>
+          <w:lang w:eastAsia="ru-RU"/>
+        </w:rPr>
+        <w:t>,</w:t>
+      </w:r>
+      <w:r>
+        <w:rPr>
+          <w:b/>
+          <w:noProof/>
+          <w:lang w:eastAsia="ru-RU"/>
+        </w:rPr>
+        <w:t xml:space="preserve"> </w:t>
+      </w:r>
+      <w:r>
+        <w:rPr>
+          <w:bCs/>
+          <w:noProof/>
+          <w:lang w:eastAsia="ru-RU"/>
+        </w:rPr>
+        <w:t>№</w:t>
+      </w:r>
+      <w:r>
+        <w:rPr>
+          <w:bCs/>
+          <w:noProof/>
+          <w:lang w:eastAsia="ru-RU"/>
+        </w:rPr>
+        <w:t>2</w:t>
+      </w:r>
+      <w:r>
+        <w:rPr>
+          <w:bCs/>
+          <w:noProof/>
+          <w:lang w:eastAsia="ru-RU"/>
+        </w:rPr>
+        <w:t>/1</w:t>
+      </w:r>
+      <w:r>
+        <w:rPr>
+          <w:bCs/>
+          <w:noProof/>
+          <w:lang w:eastAsia="ru-RU"/>
+        </w:rPr>
+        <w:t>819</w:t>
+      </w:r>
+      <w:r>
+        <w:rPr>
+          <w:bCs/>
+          <w:noProof/>
+          <w:lang w:eastAsia="ru-RU"/>
+        </w:rPr>
+        <w:t>-</w:t>
+      </w:r>
+      <w:r>
+        <w:rPr>
+          <w:bCs/>
+          <w:noProof/>
+          <w:lang w:eastAsia="ru-RU"/>
+        </w:rPr>
+        <w:t>б</w:t>
+      </w:r>
+      <w:r>
+        <w:rPr>
+          <w:bCs/>
+          <w:noProof/>
+          <w:lang w:eastAsia="ru-RU"/>
+        </w:rPr>
+        <w:t xml:space="preserve"> (</w:t>
+      </w:r>
+      <w:r>
+        <w:rPr>
+          <w:bCs/>
+          <w:noProof/>
+          <w:lang w:eastAsia="ru-RU"/>
+        </w:rPr>
+        <w:t>коп</w:t>
       </w:r>
       <w:r>
         <w:rPr>

--- a/2/деревня Недаль/Недаль Сушки.docx
+++ b/2/деревня Недаль/Недаль Сушки.docx
@@ -1,6 +1,6 @@
 
 <file path=word/document.xml><?xml version="1.0" encoding="utf-8"?>
-<w:document xmlns:wpc="http://schemas.microsoft.com/office/word/2010/wordprocessingCanvas" xmlns:cx="http://schemas.microsoft.com/office/drawing/2014/chartex" xmlns:cx1="http://schemas.microsoft.com/office/drawing/2015/9/8/chartex" xmlns:cx2="http://schemas.microsoft.com/office/drawing/2015/10/21/chartex" xmlns:cx3="http://schemas.microsoft.com/office/drawing/2016/5/9/chartex" xmlns:cx4="http://schemas.microsoft.com/office/drawing/2016/5/10/chartex" xmlns:cx5="http://schemas.microsoft.com/office/drawing/2016/5/11/chartex" xmlns:cx6="http://schemas.microsoft.com/office/drawing/2016/5/12/chartex" xmlns:cx7="http://schemas.microsoft.com/office/drawing/2016/5/13/chartex" xmlns:cx8="http://schemas.microsoft.com/office/drawing/2016/5/14/chartex" xmlns:mc="http://schemas.openxmlformats.org/markup-compatibility/2006" xmlns:aink="http://schemas.microsoft.com/office/drawing/2016/ink" xmlns:am3d="http://schemas.microsoft.com/office/drawing/2017/model3d" xmlns:o="urn:schemas-microsoft-com:office:office" xmlns:oel="http://schemas.microsoft.com/office/2019/extlst" xmlns:r="http://schemas.openxmlformats.org/officeDocument/2006/relationships" xmlns:m="http://schemas.openxmlformats.org/officeDocument/2006/math" xmlns:v="urn:schemas-microsoft-com:vml" xmlns:wp14="http://schemas.microsoft.com/office/word/2010/wordprocessingDrawing" xmlns:wp="http://schemas.openxmlformats.org/drawingml/2006/wordprocessingDrawing" xmlns:w10="urn:schemas-microsoft-com:office:word" xmlns:w="http://schemas.openxmlformats.org/wordprocessingml/2006/main" xmlns:w14="http://schemas.microsoft.com/office/word/2010/wordml" xmlns:w15="http://schemas.microsoft.com/office/word/2012/wordml" xmlns:w16cex="http://schemas.microsoft.com/office/word/2018/wordml/cex" xmlns:w16cid="http://schemas.microsoft.com/office/word/2016/wordml/cid" xmlns:w16="http://schemas.microsoft.com/office/word/2018/wordml" xmlns:w16du="http://schemas.microsoft.com/office/word/2023/wordml/word16du" xmlns:w16sdtdh="http://schemas.microsoft.com/office/word/2020/wordml/sdtdatahash" xmlns:w16se="http://schemas.microsoft.com/office/word/2015/wordml/symex" xmlns:wpg="http://schemas.microsoft.com/office/word/2010/wordprocessingGroup" xmlns:wpi="http://schemas.microsoft.com/office/word/2010/wordprocessingInk" xmlns:wne="http://schemas.microsoft.com/office/word/2006/wordml" xmlns:wps="http://schemas.microsoft.com/office/word/2010/wordprocessingShape" mc:Ignorable="w14 w15 w16se w16cid w16 w16cex w16sdtdh wp14">
+<w:document xmlns:wpc="http://schemas.microsoft.com/office/word/2010/wordprocessingCanvas" xmlns:cx="http://schemas.microsoft.com/office/drawing/2014/chartex" xmlns:cx1="http://schemas.microsoft.com/office/drawing/2015/9/8/chartex" xmlns:cx2="http://schemas.microsoft.com/office/drawing/2015/10/21/chartex" xmlns:cx3="http://schemas.microsoft.com/office/drawing/2016/5/9/chartex" xmlns:cx4="http://schemas.microsoft.com/office/drawing/2016/5/10/chartex" xmlns:cx5="http://schemas.microsoft.com/office/drawing/2016/5/11/chartex" xmlns:cx6="http://schemas.microsoft.com/office/drawing/2016/5/12/chartex" xmlns:cx7="http://schemas.microsoft.com/office/drawing/2016/5/13/chartex" xmlns:cx8="http://schemas.microsoft.com/office/drawing/2016/5/14/chartex" xmlns:mc="http://schemas.openxmlformats.org/markup-compatibility/2006" xmlns:aink="http://schemas.microsoft.com/office/drawing/2016/ink" xmlns:am3d="http://schemas.microsoft.com/office/drawing/2017/model3d" xmlns:o="urn:schemas-microsoft-com:office:office" xmlns:oel="http://schemas.microsoft.com/office/2019/extlst" xmlns:r="http://schemas.openxmlformats.org/officeDocument/2006/relationships" xmlns:m="http://schemas.openxmlformats.org/officeDocument/2006/math" xmlns:v="urn:schemas-microsoft-com:vml" xmlns:wp14="http://schemas.microsoft.com/office/word/2010/wordprocessingDrawing" xmlns:wp="http://schemas.openxmlformats.org/drawingml/2006/wordprocessingDrawing" xmlns:w10="urn:schemas-microsoft-com:office:word" xmlns:w="http://schemas.openxmlformats.org/wordprocessingml/2006/main" xmlns:w14="http://schemas.microsoft.com/office/word/2010/wordml" xmlns:w15="http://schemas.microsoft.com/office/word/2012/wordml" xmlns:w16cex="http://schemas.microsoft.com/office/word/2018/wordml/cex" xmlns:w16cid="http://schemas.microsoft.com/office/word/2016/wordml/cid" xmlns:w16="http://schemas.microsoft.com/office/word/2018/wordml" xmlns:w16sdtdh="http://schemas.microsoft.com/office/word/2020/wordml/sdtdatahash" xmlns:w16se="http://schemas.microsoft.com/office/word/2015/wordml/symex" xmlns:wpg="http://schemas.microsoft.com/office/word/2010/wordprocessingGroup" xmlns:wpi="http://schemas.microsoft.com/office/word/2010/wordprocessingInk" xmlns:wne="http://schemas.microsoft.com/office/word/2006/wordml" xmlns:wps="http://schemas.microsoft.com/office/word/2010/wordprocessingShape" mc:Ignorable="w14 w15 w16se w16cid w16 w16cex w16sdtdh wp14">
   <w:body>
     <w:p>
       <w:pPr>
@@ -1114,59 +1114,580 @@
         <w:rPr>
           <w:bCs/>
         </w:rPr>
-        <w:t xml:space="preserve">15.07.1778 – крестный отец Марьяны, дочери </w:t>
-      </w:r>
-      <w:proofErr w:type="spellStart"/>
-      <w:r>
-        <w:rPr>
-          <w:bCs/>
-        </w:rPr>
-        <w:t>Гарасима</w:t>
-      </w:r>
-      <w:proofErr w:type="spellEnd"/>
-      <w:r>
-        <w:rPr>
-          <w:bCs/>
-        </w:rPr>
-        <w:t xml:space="preserve"> и </w:t>
-      </w:r>
-      <w:proofErr w:type="spellStart"/>
-      <w:r>
-        <w:rPr>
-          <w:bCs/>
-        </w:rPr>
-        <w:t>Параси</w:t>
-      </w:r>
-      <w:proofErr w:type="spellEnd"/>
-      <w:r>
-        <w:rPr>
-          <w:bCs/>
+        <w:t xml:space="preserve">15.07.1778 – крестный отец Марьяны, дочери Гарасима и Параси Цепляков с деревни Броды (НИАБ 136-13-852, л.3, </w:t>
+      </w:r>
+      <w:r>
+        <w:rPr>
+          <w:noProof/>
+          <w:lang w:eastAsia="ru-RU"/>
+        </w:rPr>
+        <w:t>№19/1778-р (ориг)</w:t>
+      </w:r>
+      <w:r>
+        <w:rPr>
+          <w:noProof/>
+          <w:lang w:eastAsia="ru-RU"/>
+        </w:rPr>
+        <w:t>)</w:t>
+      </w:r>
+      <w:r>
+        <w:rPr>
+          <w:noProof/>
+          <w:lang w:eastAsia="ru-RU"/>
+        </w:rPr>
+        <w:t>.</w:t>
+      </w:r>
+    </w:p>
+    <w:p>
+      <w:pPr>
+        <w:rPr>
+          <w:noProof/>
+          <w:lang w:eastAsia="ru-RU"/>
+        </w:rPr>
+      </w:pPr>
+      <w:r>
+        <w:rPr>
+          <w:noProof/>
+          <w:lang w:eastAsia="ru-RU"/>
+        </w:rPr>
+        <w:t xml:space="preserve">20.01.1781 – крещение сына Гаврилы </w:t>
+      </w:r>
+      <w:r>
+        <w:rPr>
+          <w:bCs/>
+        </w:rPr>
+        <w:t xml:space="preserve">(НИАБ 136-13-852, л.9об, </w:t>
+      </w:r>
+      <w:r>
+        <w:rPr>
+          <w:noProof/>
+          <w:lang w:eastAsia="ru-RU"/>
+        </w:rPr>
+        <w:t>№</w:t>
+      </w:r>
+      <w:r>
+        <w:rPr>
+          <w:noProof/>
+          <w:lang w:eastAsia="ru-RU"/>
+        </w:rPr>
+        <w:t>32</w:t>
+      </w:r>
+      <w:r>
+        <w:rPr>
+          <w:noProof/>
+          <w:lang w:eastAsia="ru-RU"/>
+        </w:rPr>
+        <w:t>/17</w:t>
+      </w:r>
+      <w:r>
+        <w:rPr>
+          <w:noProof/>
+          <w:lang w:eastAsia="ru-RU"/>
+        </w:rPr>
+        <w:t>81</w:t>
+      </w:r>
+      <w:r>
+        <w:rPr>
+          <w:noProof/>
+          <w:lang w:eastAsia="ru-RU"/>
+        </w:rPr>
+        <w:t>-р (ориг)</w:t>
+      </w:r>
+      <w:r>
+        <w:rPr>
+          <w:noProof/>
+          <w:lang w:eastAsia="ru-RU"/>
+        </w:rPr>
+        <w:t>)</w:t>
+      </w:r>
+      <w:r>
+        <w:rPr>
+          <w:noProof/>
+          <w:lang w:eastAsia="ru-RU"/>
+        </w:rPr>
+        <w:t>.</w:t>
+      </w:r>
+    </w:p>
+    <w:p>
+      <w:pPr>
+        <w:rPr>
+          <w:noProof/>
+          <w:lang w:eastAsia="ru-RU"/>
+        </w:rPr>
+      </w:pPr>
+      <w:r>
+        <w:rPr>
+          <w:bCs/>
+        </w:rPr>
+        <w:t xml:space="preserve">3.12.1783 – крестный отец Андрея, сына Гарасима и Параси Цепляков с деревни Броды (НИАБ 136-13-852, л.16, </w:t>
+      </w:r>
+      <w:r>
+        <w:rPr>
+          <w:noProof/>
+          <w:lang w:eastAsia="ru-RU"/>
+        </w:rPr>
+        <w:t>№</w:t>
+      </w:r>
+      <w:r>
+        <w:rPr>
+          <w:noProof/>
+          <w:lang w:eastAsia="ru-RU"/>
+        </w:rPr>
+        <w:t>45</w:t>
+      </w:r>
+      <w:r>
+        <w:rPr>
+          <w:noProof/>
+          <w:lang w:eastAsia="ru-RU"/>
+        </w:rPr>
+        <w:t>/17</w:t>
+      </w:r>
+      <w:r>
+        <w:rPr>
+          <w:noProof/>
+          <w:lang w:eastAsia="ru-RU"/>
+        </w:rPr>
+        <w:t>83</w:t>
+      </w:r>
+      <w:r>
+        <w:rPr>
+          <w:noProof/>
+          <w:lang w:eastAsia="ru-RU"/>
+        </w:rPr>
+        <w:t>-р (ориг)</w:t>
+      </w:r>
+      <w:r>
+        <w:rPr>
+          <w:noProof/>
+          <w:lang w:eastAsia="ru-RU"/>
+        </w:rPr>
+        <w:t>)</w:t>
+      </w:r>
+      <w:r>
+        <w:rPr>
+          <w:noProof/>
+          <w:lang w:eastAsia="ru-RU"/>
+        </w:rPr>
+        <w:t>.</w:t>
+      </w:r>
+    </w:p>
+    <w:p>
+      <w:pPr>
+        <w:rPr>
+          <w:noProof/>
+          <w:lang w:eastAsia="ru-RU"/>
+        </w:rPr>
+      </w:pPr>
+      <w:r>
+        <w:rPr>
+          <w:bCs/>
+        </w:rPr>
+        <w:t xml:space="preserve">14.08.1785 – крестный отец Натальи, дочери Гарасима и Параси Цепляков с деревни Броды (НИАБ 136-13-852, л.20об, </w:t>
+      </w:r>
+      <w:r>
+        <w:rPr>
+          <w:noProof/>
+          <w:lang w:eastAsia="ru-RU"/>
+        </w:rPr>
+        <w:t>№</w:t>
+      </w:r>
+      <w:r>
+        <w:rPr>
+          <w:noProof/>
+          <w:lang w:eastAsia="ru-RU"/>
+        </w:rPr>
+        <w:t>37</w:t>
+      </w:r>
+      <w:r>
+        <w:rPr>
+          <w:noProof/>
+          <w:lang w:eastAsia="ru-RU"/>
+        </w:rPr>
+        <w:t>/17</w:t>
+      </w:r>
+      <w:r>
+        <w:rPr>
+          <w:noProof/>
+          <w:lang w:eastAsia="ru-RU"/>
+        </w:rPr>
+        <w:t>85</w:t>
+      </w:r>
+      <w:r>
+        <w:rPr>
+          <w:noProof/>
+          <w:lang w:eastAsia="ru-RU"/>
+        </w:rPr>
+        <w:t>-р (ориг)</w:t>
+      </w:r>
+      <w:r>
+        <w:rPr>
+          <w:noProof/>
+          <w:lang w:eastAsia="ru-RU"/>
+        </w:rPr>
+        <w:t>)</w:t>
+      </w:r>
+      <w:r>
+        <w:rPr>
+          <w:noProof/>
+          <w:lang w:eastAsia="ru-RU"/>
+        </w:rPr>
+        <w:t>.</w:t>
+      </w:r>
+    </w:p>
+    <w:p>
+      <w:pPr>
+        <w:rPr>
+          <w:noProof/>
+          <w:lang w:eastAsia="ru-RU"/>
+        </w:rPr>
+      </w:pPr>
+      <w:r>
+        <w:rPr>
+          <w:noProof/>
+          <w:lang w:eastAsia="ru-RU"/>
+        </w:rPr>
+        <w:t xml:space="preserve">21.10.1785 – крестный отец Филипа, сына Кондрата и Алёны Автушков с деревни Броды </w:t>
+      </w:r>
+      <w:r>
+        <w:rPr>
+          <w:bCs/>
+        </w:rPr>
+        <w:t xml:space="preserve">(НИАБ 136-13-852, л.21, </w:t>
+      </w:r>
+      <w:r>
+        <w:rPr>
+          <w:noProof/>
+          <w:lang w:eastAsia="ru-RU"/>
+        </w:rPr>
+        <w:t>№</w:t>
+      </w:r>
+      <w:r>
+        <w:rPr>
+          <w:noProof/>
+          <w:lang w:eastAsia="ru-RU"/>
+        </w:rPr>
+        <w:t>47</w:t>
+      </w:r>
+      <w:r>
+        <w:rPr>
+          <w:noProof/>
+          <w:lang w:eastAsia="ru-RU"/>
+        </w:rPr>
+        <w:t>/17</w:t>
+      </w:r>
+      <w:r>
+        <w:rPr>
+          <w:noProof/>
+          <w:lang w:eastAsia="ru-RU"/>
+        </w:rPr>
+        <w:t>85</w:t>
+      </w:r>
+      <w:r>
+        <w:rPr>
+          <w:noProof/>
+          <w:lang w:eastAsia="ru-RU"/>
+        </w:rPr>
+        <w:t>-р (ориг)</w:t>
+      </w:r>
+      <w:r>
+        <w:rPr>
+          <w:noProof/>
+          <w:lang w:eastAsia="ru-RU"/>
+        </w:rPr>
+        <w:t>)</w:t>
+      </w:r>
+      <w:r>
+        <w:rPr>
+          <w:noProof/>
+          <w:lang w:eastAsia="ru-RU"/>
+        </w:rPr>
+        <w:t>.</w:t>
+      </w:r>
+    </w:p>
+    <w:p>
+      <w:pPr>
+        <w:rPr>
+          <w:noProof/>
+          <w:lang w:eastAsia="ru-RU"/>
+        </w:rPr>
+      </w:pPr>
+      <w:r>
+        <w:rPr>
+          <w:noProof/>
+          <w:lang w:eastAsia="ru-RU"/>
+        </w:rPr>
+        <w:t xml:space="preserve">19.07.1786 – крещение сына Габриэля (РГИА 823-2-18, л.232, </w:t>
+      </w:r>
+      <w:r>
+        <w:rPr>
+          <w:noProof/>
+          <w:lang w:eastAsia="ru-RU"/>
+        </w:rPr>
+        <w:t>№</w:t>
+      </w:r>
+      <w:r>
+        <w:rPr>
+          <w:noProof/>
+          <w:lang w:eastAsia="ru-RU"/>
+        </w:rPr>
+        <w:t>18</w:t>
+      </w:r>
+      <w:r>
+        <w:rPr>
+          <w:noProof/>
+          <w:lang w:eastAsia="ru-RU"/>
+        </w:rPr>
+        <w:t>/17</w:t>
+      </w:r>
+      <w:r>
+        <w:rPr>
+          <w:noProof/>
+          <w:lang w:eastAsia="ru-RU"/>
+        </w:rPr>
+        <w:t>86</w:t>
+      </w:r>
+      <w:r>
+        <w:rPr>
+          <w:noProof/>
+          <w:lang w:eastAsia="ru-RU"/>
+        </w:rPr>
+        <w:t>-р (</w:t>
+      </w:r>
+      <w:r>
+        <w:rPr>
+          <w:noProof/>
+          <w:lang w:eastAsia="ru-RU"/>
+        </w:rPr>
+        <w:t>коп</w:t>
+      </w:r>
+      <w:r>
+        <w:rPr>
+          <w:noProof/>
+          <w:lang w:eastAsia="ru-RU"/>
+        </w:rPr>
+        <w:t>)</w:t>
+      </w:r>
+      <w:r>
+        <w:rPr>
+          <w:noProof/>
+          <w:lang w:eastAsia="ru-RU"/>
+        </w:rPr>
+        <w:t>).</w:t>
+      </w:r>
+    </w:p>
+    <w:p>
+      <w:pPr>
+        <w:rPr>
+          <w:noProof/>
+          <w:lang w:eastAsia="ru-RU"/>
+        </w:rPr>
+      </w:pPr>
+      <w:r>
+        <w:rPr>
+          <w:bCs/>
+        </w:rPr>
+        <w:t xml:space="preserve">7.12.1786 – крестный отец Анны, дочери Гарасима и Параси Цепляков с деревни Броды (НИАБ 136-13-852, л.24об, </w:t>
+      </w:r>
+      <w:r>
+        <w:rPr>
+          <w:noProof/>
+          <w:lang w:eastAsia="ru-RU"/>
+        </w:rPr>
+        <w:t>№</w:t>
+      </w:r>
+      <w:r>
+        <w:rPr>
+          <w:noProof/>
+          <w:lang w:eastAsia="ru-RU"/>
+        </w:rPr>
+        <w:t>59</w:t>
+      </w:r>
+      <w:r>
+        <w:rPr>
+          <w:noProof/>
+          <w:lang w:eastAsia="ru-RU"/>
+        </w:rPr>
+        <w:t>/17</w:t>
+      </w:r>
+      <w:r>
+        <w:rPr>
+          <w:noProof/>
+          <w:lang w:eastAsia="ru-RU"/>
+        </w:rPr>
+        <w:t>86</w:t>
+      </w:r>
+      <w:r>
+        <w:rPr>
+          <w:noProof/>
+          <w:lang w:eastAsia="ru-RU"/>
+        </w:rPr>
+        <w:t>-р (ориг)</w:t>
+      </w:r>
+      <w:r>
+        <w:rPr>
+          <w:noProof/>
+          <w:lang w:eastAsia="ru-RU"/>
+        </w:rPr>
+        <w:t>)</w:t>
+      </w:r>
+      <w:r>
+        <w:rPr>
+          <w:noProof/>
+          <w:lang w:eastAsia="ru-RU"/>
+        </w:rPr>
+        <w:t>.</w:t>
+      </w:r>
+    </w:p>
+    <w:p>
+      <w:pPr>
+        <w:rPr>
+          <w:noProof/>
+          <w:lang w:eastAsia="ru-RU"/>
+        </w:rPr>
+      </w:pPr>
+      <w:r>
+        <w:rPr>
+          <w:noProof/>
+          <w:lang w:eastAsia="ru-RU"/>
+        </w:rPr>
+        <w:t xml:space="preserve">24.09.1788 – крещение сына Яна (РГИА 823-2-18, л.236об, </w:t>
+      </w:r>
+      <w:r>
+        <w:rPr>
+          <w:noProof/>
+          <w:lang w:eastAsia="ru-RU"/>
+        </w:rPr>
+        <w:t>№</w:t>
+      </w:r>
+      <w:r>
+        <w:rPr>
+          <w:noProof/>
+          <w:lang w:eastAsia="ru-RU"/>
+        </w:rPr>
+        <w:t>26</w:t>
+      </w:r>
+      <w:r>
+        <w:rPr>
+          <w:noProof/>
+          <w:lang w:eastAsia="ru-RU"/>
+        </w:rPr>
+        <w:t>/17</w:t>
+      </w:r>
+      <w:r>
+        <w:rPr>
+          <w:noProof/>
+          <w:lang w:eastAsia="ru-RU"/>
+        </w:rPr>
+        <w:t>88</w:t>
+      </w:r>
+      <w:r>
+        <w:rPr>
+          <w:noProof/>
+          <w:lang w:eastAsia="ru-RU"/>
+        </w:rPr>
+        <w:t>-р (</w:t>
+      </w:r>
+      <w:r>
+        <w:rPr>
+          <w:noProof/>
+          <w:lang w:eastAsia="ru-RU"/>
+        </w:rPr>
+        <w:t>коп</w:t>
+      </w:r>
+      <w:r>
+        <w:rPr>
+          <w:noProof/>
+          <w:lang w:eastAsia="ru-RU"/>
+        </w:rPr>
+        <w:t>)</w:t>
+      </w:r>
+      <w:r>
+        <w:rPr>
+          <w:noProof/>
+          <w:lang w:eastAsia="ru-RU"/>
+        </w:rPr>
+        <w:t>, НИАБ 136-13-894,</w:t>
+      </w:r>
+      <w:r>
+        <w:rPr>
+          <w:noProof/>
+          <w:lang w:eastAsia="ru-RU"/>
+        </w:rPr>
+        <w:t xml:space="preserve"> л</w:t>
+      </w:r>
+      <w:r>
+        <w:rPr>
+          <w:noProof/>
+          <w:lang w:eastAsia="ru-RU"/>
+        </w:rPr>
+        <w:t>ист 5</w:t>
+      </w:r>
+      <w:r>
+        <w:rPr>
+          <w:noProof/>
+          <w:lang w:eastAsia="ru-RU"/>
+        </w:rPr>
+        <w:t>,</w:t>
+      </w:r>
+      <w:r>
+        <w:rPr>
+          <w:b/>
+          <w:noProof/>
+          <w:lang w:eastAsia="ru-RU"/>
         </w:rPr>
         <w:t xml:space="preserve"> </w:t>
       </w:r>
-      <w:proofErr w:type="spellStart"/>
-      <w:r>
-        <w:rPr>
-          <w:bCs/>
-        </w:rPr>
-        <w:t>Цепляков</w:t>
-      </w:r>
-      <w:proofErr w:type="spellEnd"/>
-      <w:r>
-        <w:rPr>
-          <w:bCs/>
-        </w:rPr>
-        <w:t xml:space="preserve"> с деревни Броды (НИАБ 136-13-852, л.3, </w:t>
-      </w:r>
-      <w:r>
-        <w:rPr>
-          <w:noProof/>
-          <w:lang w:eastAsia="ru-RU"/>
-        </w:rPr>
-        <w:t>№19/1778-р (ориг)</w:t>
-      </w:r>
-      <w:r>
-        <w:rPr>
+      <w:r>
+        <w:rPr>
+          <w:bCs/>
+          <w:noProof/>
+          <w:lang w:eastAsia="ru-RU"/>
+        </w:rPr>
+        <w:t>№</w:t>
+      </w:r>
+      <w:r>
+        <w:rPr>
+          <w:bCs/>
+          <w:noProof/>
+          <w:lang w:eastAsia="ru-RU"/>
+        </w:rPr>
+        <w:t>48</w:t>
+      </w:r>
+      <w:r>
+        <w:rPr>
+          <w:bCs/>
+          <w:noProof/>
+          <w:lang w:eastAsia="ru-RU"/>
+        </w:rPr>
+        <w:t>/178</w:t>
+      </w:r>
+      <w:r>
+        <w:rPr>
+          <w:bCs/>
+          <w:noProof/>
+          <w:lang w:eastAsia="ru-RU"/>
+        </w:rPr>
+        <w:t>8</w:t>
+      </w:r>
+      <w:r>
+        <w:rPr>
+          <w:bCs/>
+          <w:noProof/>
+          <w:lang w:eastAsia="ru-RU"/>
+        </w:rPr>
+        <w:t>-р (</w:t>
+      </w:r>
+      <w:r>
+        <w:rPr>
+          <w:bCs/>
+          <w:noProof/>
+          <w:lang w:eastAsia="ru-RU"/>
+        </w:rPr>
+        <w:t>ориг</w:t>
+      </w:r>
+      <w:r>
+        <w:rPr>
+          <w:bCs/>
           <w:noProof/>
           <w:lang w:eastAsia="ru-RU"/>
         </w:rPr>
@@ -1177,28 +1698,179 @@
           <w:noProof/>
           <w:lang w:eastAsia="ru-RU"/>
         </w:rPr>
+        <w:t>).</w:t>
+      </w:r>
+    </w:p>
+    <w:p>
+      <w:pPr>
+        <w:rPr>
+          <w:noProof/>
+          <w:lang w:eastAsia="ru-RU"/>
+        </w:rPr>
+      </w:pPr>
+      <w:r>
+        <w:rPr>
+          <w:noProof/>
+          <w:lang w:eastAsia="ru-RU"/>
+        </w:rPr>
+        <w:t>19.03.1789 – крестный отец Тодоры, дочери Лукашевичей Стефана и Агаты с деревни Недаль (НИАБ 136-13-894,</w:t>
+      </w:r>
+      <w:r>
+        <w:rPr>
+          <w:noProof/>
+          <w:lang w:eastAsia="ru-RU"/>
+        </w:rPr>
+        <w:t xml:space="preserve"> л</w:t>
+      </w:r>
+      <w:r>
+        <w:rPr>
+          <w:noProof/>
+          <w:lang w:eastAsia="ru-RU"/>
+        </w:rPr>
+        <w:t>ист 6об</w:t>
+      </w:r>
+      <w:r>
+        <w:rPr>
+          <w:noProof/>
+          <w:lang w:eastAsia="ru-RU"/>
+        </w:rPr>
+        <w:t>,</w:t>
+      </w:r>
+      <w:r>
+        <w:rPr>
+          <w:b/>
+          <w:noProof/>
+          <w:lang w:eastAsia="ru-RU"/>
+        </w:rPr>
+        <w:t xml:space="preserve"> </w:t>
+      </w:r>
+      <w:r>
+        <w:rPr>
+          <w:bCs/>
+          <w:noProof/>
+          <w:lang w:eastAsia="ru-RU"/>
+        </w:rPr>
+        <w:t>№</w:t>
+      </w:r>
+      <w:r>
+        <w:rPr>
+          <w:bCs/>
+          <w:noProof/>
+          <w:lang w:eastAsia="ru-RU"/>
+        </w:rPr>
+        <w:t>18</w:t>
+      </w:r>
+      <w:r>
+        <w:rPr>
+          <w:bCs/>
+          <w:noProof/>
+          <w:lang w:eastAsia="ru-RU"/>
+        </w:rPr>
+        <w:t>/178</w:t>
+      </w:r>
+      <w:r>
+        <w:rPr>
+          <w:bCs/>
+          <w:noProof/>
+          <w:lang w:eastAsia="ru-RU"/>
+        </w:rPr>
+        <w:t>9</w:t>
+      </w:r>
+      <w:r>
+        <w:rPr>
+          <w:bCs/>
+          <w:noProof/>
+          <w:lang w:eastAsia="ru-RU"/>
+        </w:rPr>
+        <w:t>-р (</w:t>
+      </w:r>
+      <w:r>
+        <w:rPr>
+          <w:bCs/>
+          <w:noProof/>
+          <w:lang w:eastAsia="ru-RU"/>
+        </w:rPr>
+        <w:t>ориг</w:t>
+      </w:r>
+      <w:r>
+        <w:rPr>
+          <w:bCs/>
+          <w:noProof/>
+          <w:lang w:eastAsia="ru-RU"/>
+        </w:rPr>
+        <w:t>)</w:t>
+      </w:r>
+      <w:r>
+        <w:rPr>
+          <w:noProof/>
+          <w:lang w:eastAsia="ru-RU"/>
+        </w:rPr>
+        <w:t>).</w:t>
+      </w:r>
+    </w:p>
+    <w:p>
+      <w:pPr>
+        <w:rPr>
+          <w:noProof/>
+          <w:lang w:eastAsia="ru-RU"/>
+        </w:rPr>
+      </w:pPr>
+      <w:bookmarkStart w:id="1" w:name="_Hlk126676700"/>
+      <w:r>
+        <w:rPr>
+          <w:bCs/>
+        </w:rPr>
+        <w:t xml:space="preserve">27.01.1790 – свидетель венчания Жилко Авдакима с деревни Недаль с вдовой Заранко Паланеей с деревни Недаль (НИАБ 136-13-894, л.68об, </w:t>
+      </w:r>
+      <w:r>
+        <w:rPr>
+          <w:noProof/>
+          <w:lang w:eastAsia="ru-RU"/>
+        </w:rPr>
+        <w:t>№</w:t>
+      </w:r>
+      <w:r>
+        <w:rPr>
+          <w:noProof/>
+          <w:lang w:eastAsia="ru-RU"/>
+        </w:rPr>
+        <w:t>4</w:t>
+      </w:r>
+      <w:r>
+        <w:rPr>
+          <w:noProof/>
+          <w:lang w:eastAsia="ru-RU"/>
+        </w:rPr>
+        <w:t>/1790-б (ориг)</w:t>
+      </w:r>
+      <w:r>
+        <w:rPr>
+          <w:noProof/>
+          <w:lang w:eastAsia="ru-RU"/>
+        </w:rPr>
+        <w:t>)</w:t>
+      </w:r>
+      <w:r>
+        <w:rPr>
+          <w:noProof/>
+          <w:lang w:eastAsia="ru-RU"/>
+        </w:rPr>
         <w:t>.</w:t>
       </w:r>
-    </w:p>
-    <w:p>
-      <w:pPr>
-        <w:rPr>
-          <w:noProof/>
-          <w:lang w:eastAsia="ru-RU"/>
-        </w:rPr>
-      </w:pPr>
-      <w:r>
-        <w:rPr>
-          <w:noProof/>
-          <w:lang w:eastAsia="ru-RU"/>
-        </w:rPr>
-        <w:t xml:space="preserve">20.01.1781 – крещение сына Гаврилы </w:t>
-      </w:r>
-      <w:r>
-        <w:rPr>
-          <w:bCs/>
-        </w:rPr>
-        <w:t xml:space="preserve">(НИАБ 136-13-852, л.9об, </w:t>
+      <w:bookmarkEnd w:id="1"/>
+    </w:p>
+    <w:p>
+      <w:pPr>
+        <w:rPr>
+          <w:noProof/>
+          <w:lang w:eastAsia="ru-RU"/>
+        </w:rPr>
+      </w:pPr>
+      <w:r>
+        <w:rPr>
+          <w:bCs/>
+        </w:rPr>
+        <w:t xml:space="preserve">30.03.1790 – крестный отец Матроны, дочери Гарасима и Параси Цепляков с деревни Броды (НИАБ 136-13-852, л.35, </w:t>
       </w:r>
       <w:r>
         <w:rPr>
@@ -1212,7 +1884,7 @@
           <w:noProof/>
           <w:lang w:eastAsia="ru-RU"/>
         </w:rPr>
-        <w:t>32</w:t>
+        <w:t>15</w:t>
       </w:r>
       <w:r>
         <w:rPr>
@@ -1226,7 +1898,7 @@
           <w:noProof/>
           <w:lang w:eastAsia="ru-RU"/>
         </w:rPr>
-        <w:t>81</w:t>
+        <w:t>90</w:t>
       </w:r>
       <w:r>
         <w:rPr>
@@ -1261,49 +1933,7 @@
         <w:rPr>
           <w:bCs/>
         </w:rPr>
-        <w:t xml:space="preserve">3.12.1783 – крестный отец Андрея, сына </w:t>
-      </w:r>
-      <w:proofErr w:type="spellStart"/>
-      <w:r>
-        <w:rPr>
-          <w:bCs/>
-        </w:rPr>
-        <w:t>Гарасима</w:t>
-      </w:r>
-      <w:proofErr w:type="spellEnd"/>
-      <w:r>
-        <w:rPr>
-          <w:bCs/>
-        </w:rPr>
-        <w:t xml:space="preserve"> и </w:t>
-      </w:r>
-      <w:proofErr w:type="spellStart"/>
-      <w:r>
-        <w:rPr>
-          <w:bCs/>
-        </w:rPr>
-        <w:t>Параси</w:t>
-      </w:r>
-      <w:proofErr w:type="spellEnd"/>
-      <w:r>
-        <w:rPr>
-          <w:bCs/>
-        </w:rPr>
-        <w:t xml:space="preserve"> </w:t>
-      </w:r>
-      <w:proofErr w:type="spellStart"/>
-      <w:r>
-        <w:rPr>
-          <w:bCs/>
-        </w:rPr>
-        <w:t>Цепляков</w:t>
-      </w:r>
-      <w:proofErr w:type="spellEnd"/>
-      <w:r>
-        <w:rPr>
-          <w:bCs/>
-        </w:rPr>
-        <w:t xml:space="preserve"> с деревни Броды (НИАБ 136-13-852, л.16, </w:t>
+        <w:t xml:space="preserve">24.01.1792 – крестный отец Антона, сына Гарасима и Параси Цепляков с деревни Броды (НИАБ 136-13-852, л.41об, </w:t>
       </w:r>
       <w:r>
         <w:rPr>
@@ -1317,7 +1947,7 @@
           <w:noProof/>
           <w:lang w:eastAsia="ru-RU"/>
         </w:rPr>
-        <w:t>45</w:t>
+        <w:t>8</w:t>
       </w:r>
       <w:r>
         <w:rPr>
@@ -1331,7 +1961,7 @@
           <w:noProof/>
           <w:lang w:eastAsia="ru-RU"/>
         </w:rPr>
-        <w:t>83</w:t>
+        <w:t>92</w:t>
       </w:r>
       <w:r>
         <w:rPr>
@@ -1366,49 +1996,7 @@
         <w:rPr>
           <w:bCs/>
         </w:rPr>
-        <w:t xml:space="preserve">14.08.1785 – крестный отец Натальи, дочери </w:t>
-      </w:r>
-      <w:proofErr w:type="spellStart"/>
-      <w:r>
-        <w:rPr>
-          <w:bCs/>
-        </w:rPr>
-        <w:t>Гарасима</w:t>
-      </w:r>
-      <w:proofErr w:type="spellEnd"/>
-      <w:r>
-        <w:rPr>
-          <w:bCs/>
-        </w:rPr>
-        <w:t xml:space="preserve"> и </w:t>
-      </w:r>
-      <w:proofErr w:type="spellStart"/>
-      <w:r>
-        <w:rPr>
-          <w:bCs/>
-        </w:rPr>
-        <w:t>Параси</w:t>
-      </w:r>
-      <w:proofErr w:type="spellEnd"/>
-      <w:r>
-        <w:rPr>
-          <w:bCs/>
-        </w:rPr>
-        <w:t xml:space="preserve"> </w:t>
-      </w:r>
-      <w:proofErr w:type="spellStart"/>
-      <w:r>
-        <w:rPr>
-          <w:bCs/>
-        </w:rPr>
-        <w:t>Цепляков</w:t>
-      </w:r>
-      <w:proofErr w:type="spellEnd"/>
-      <w:r>
-        <w:rPr>
-          <w:bCs/>
-        </w:rPr>
-        <w:t xml:space="preserve"> с деревни Броды (НИАБ 136-13-852, л.20об, </w:t>
+        <w:t xml:space="preserve">7.10.1810 – отпевание, умер в возрасте 85 лет (родился около 1725 года) (НИАБ 136-13-919, л.22, </w:t>
       </w:r>
       <w:r>
         <w:rPr>
@@ -1422,28 +2010,111 @@
           <w:noProof/>
           <w:lang w:eastAsia="ru-RU"/>
         </w:rPr>
-        <w:t>37</w:t>
-      </w:r>
-      <w:r>
-        <w:rPr>
-          <w:noProof/>
-          <w:lang w:eastAsia="ru-RU"/>
-        </w:rPr>
-        <w:t>/17</w:t>
-      </w:r>
-      <w:r>
-        <w:rPr>
-          <w:noProof/>
-          <w:lang w:eastAsia="ru-RU"/>
-        </w:rPr>
-        <w:t>85</w:t>
-      </w:r>
-      <w:r>
-        <w:rPr>
-          <w:noProof/>
-          <w:lang w:eastAsia="ru-RU"/>
-        </w:rPr>
-        <w:t>-р (ориг)</w:t>
+        <w:t>8</w:t>
+      </w:r>
+      <w:r>
+        <w:rPr>
+          <w:noProof/>
+          <w:lang w:eastAsia="ru-RU"/>
+        </w:rPr>
+        <w:t>/1</w:t>
+      </w:r>
+      <w:r>
+        <w:rPr>
+          <w:noProof/>
+          <w:lang w:eastAsia="ru-RU"/>
+        </w:rPr>
+        <w:t>810</w:t>
+      </w:r>
+      <w:r>
+        <w:rPr>
+          <w:noProof/>
+          <w:lang w:eastAsia="ru-RU"/>
+        </w:rPr>
+        <w:t>-</w:t>
+      </w:r>
+      <w:r>
+        <w:rPr>
+          <w:noProof/>
+          <w:lang w:eastAsia="ru-RU"/>
+        </w:rPr>
+        <w:t>у</w:t>
+      </w:r>
+      <w:r>
+        <w:rPr>
+          <w:noProof/>
+          <w:lang w:eastAsia="ru-RU"/>
+        </w:rPr>
+        <w:t xml:space="preserve"> (ориг)</w:t>
+      </w:r>
+      <w:r>
+        <w:rPr>
+          <w:noProof/>
+          <w:lang w:eastAsia="ru-RU"/>
+        </w:rPr>
+        <w:t xml:space="preserve">, </w:t>
+      </w:r>
+      <w:r>
+        <w:rPr>
+          <w:bCs/>
+        </w:rPr>
+        <w:t xml:space="preserve">НИАБ 136-13-953, л.350об, </w:t>
+      </w:r>
+      <w:r>
+        <w:rPr>
+          <w:noProof/>
+          <w:lang w:eastAsia="ru-RU"/>
+        </w:rPr>
+        <w:t>№</w:t>
+      </w:r>
+      <w:r>
+        <w:rPr>
+          <w:noProof/>
+          <w:lang w:eastAsia="ru-RU"/>
+        </w:rPr>
+        <w:t>10</w:t>
+      </w:r>
+      <w:r>
+        <w:rPr>
+          <w:noProof/>
+          <w:lang w:eastAsia="ru-RU"/>
+        </w:rPr>
+        <w:t>/1</w:t>
+      </w:r>
+      <w:r>
+        <w:rPr>
+          <w:noProof/>
+          <w:lang w:eastAsia="ru-RU"/>
+        </w:rPr>
+        <w:t>810</w:t>
+      </w:r>
+      <w:r>
+        <w:rPr>
+          <w:noProof/>
+          <w:lang w:eastAsia="ru-RU"/>
+        </w:rPr>
+        <w:t>-</w:t>
+      </w:r>
+      <w:r>
+        <w:rPr>
+          <w:noProof/>
+          <w:lang w:eastAsia="ru-RU"/>
+        </w:rPr>
+        <w:t>у</w:t>
+      </w:r>
+      <w:r>
+        <w:rPr>
+          <w:noProof/>
+          <w:lang w:eastAsia="ru-RU"/>
+        </w:rPr>
+        <w:t xml:space="preserve"> (</w:t>
+      </w:r>
+      <w:r>
+        <w:rPr>
+          <w:noProof/>
+          <w:lang w:eastAsia="ru-RU"/>
+        </w:rPr>
+        <w:t>коп</w:t>
       </w:r>
       <w:r>
         <w:rPr>
@@ -1457,1012 +2128,19 @@
           <w:noProof/>
           <w:lang w:eastAsia="ru-RU"/>
         </w:rPr>
+        <w:t>)</w:t>
+      </w:r>
+      <w:r>
+        <w:rPr>
+          <w:noProof/>
+          <w:lang w:eastAsia="ru-RU"/>
+        </w:rPr>
         <w:t>.</w:t>
       </w:r>
     </w:p>
     <w:p>
       <w:pPr>
         <w:rPr>
-          <w:noProof/>
-          <w:lang w:eastAsia="ru-RU"/>
-        </w:rPr>
-      </w:pPr>
-      <w:r>
-        <w:rPr>
-          <w:noProof/>
-          <w:lang w:eastAsia="ru-RU"/>
-        </w:rPr>
-        <w:t xml:space="preserve">21.10.1785 – крестный отец Филипа, сына Кондрата и Алёны Автушков с деревни Броды </w:t>
-      </w:r>
-      <w:r>
-        <w:rPr>
-          <w:bCs/>
-        </w:rPr>
-        <w:t xml:space="preserve">(НИАБ 136-13-852, л.21, </w:t>
-      </w:r>
-      <w:r>
-        <w:rPr>
-          <w:noProof/>
-          <w:lang w:eastAsia="ru-RU"/>
-        </w:rPr>
-        <w:t>№</w:t>
-      </w:r>
-      <w:r>
-        <w:rPr>
-          <w:noProof/>
-          <w:lang w:eastAsia="ru-RU"/>
-        </w:rPr>
-        <w:t>47</w:t>
-      </w:r>
-      <w:r>
-        <w:rPr>
-          <w:noProof/>
-          <w:lang w:eastAsia="ru-RU"/>
-        </w:rPr>
-        <w:t>/17</w:t>
-      </w:r>
-      <w:r>
-        <w:rPr>
-          <w:noProof/>
-          <w:lang w:eastAsia="ru-RU"/>
-        </w:rPr>
-        <w:t>85</w:t>
-      </w:r>
-      <w:r>
-        <w:rPr>
-          <w:noProof/>
-          <w:lang w:eastAsia="ru-RU"/>
-        </w:rPr>
-        <w:t>-р (ориг)</w:t>
-      </w:r>
-      <w:r>
-        <w:rPr>
-          <w:noProof/>
-          <w:lang w:eastAsia="ru-RU"/>
-        </w:rPr>
-        <w:t>)</w:t>
-      </w:r>
-      <w:r>
-        <w:rPr>
-          <w:noProof/>
-          <w:lang w:eastAsia="ru-RU"/>
-        </w:rPr>
-        <w:t>.</w:t>
-      </w:r>
-    </w:p>
-    <w:p>
-      <w:pPr>
-        <w:rPr>
-          <w:noProof/>
-          <w:lang w:eastAsia="ru-RU"/>
-        </w:rPr>
-      </w:pPr>
-      <w:r>
-        <w:rPr>
-          <w:noProof/>
-          <w:lang w:eastAsia="ru-RU"/>
-        </w:rPr>
-        <w:t xml:space="preserve">19.07.1786 – крещение сына Габриэля (РГИА 823-2-18, л.232, </w:t>
-      </w:r>
-      <w:r>
-        <w:rPr>
-          <w:noProof/>
-          <w:lang w:eastAsia="ru-RU"/>
-        </w:rPr>
-        <w:t>№</w:t>
-      </w:r>
-      <w:r>
-        <w:rPr>
-          <w:noProof/>
-          <w:lang w:eastAsia="ru-RU"/>
-        </w:rPr>
-        <w:t>18</w:t>
-      </w:r>
-      <w:r>
-        <w:rPr>
-          <w:noProof/>
-          <w:lang w:eastAsia="ru-RU"/>
-        </w:rPr>
-        <w:t>/17</w:t>
-      </w:r>
-      <w:r>
-        <w:rPr>
-          <w:noProof/>
-          <w:lang w:eastAsia="ru-RU"/>
-        </w:rPr>
-        <w:t>86</w:t>
-      </w:r>
-      <w:r>
-        <w:rPr>
-          <w:noProof/>
-          <w:lang w:eastAsia="ru-RU"/>
-        </w:rPr>
-        <w:t>-р (</w:t>
-      </w:r>
-      <w:r>
-        <w:rPr>
-          <w:noProof/>
-          <w:lang w:eastAsia="ru-RU"/>
-        </w:rPr>
-        <w:t>коп</w:t>
-      </w:r>
-      <w:r>
-        <w:rPr>
-          <w:noProof/>
-          <w:lang w:eastAsia="ru-RU"/>
-        </w:rPr>
-        <w:t>)</w:t>
-      </w:r>
-      <w:r>
-        <w:rPr>
-          <w:noProof/>
-          <w:lang w:eastAsia="ru-RU"/>
-        </w:rPr>
-        <w:t>).</w:t>
-      </w:r>
-    </w:p>
-    <w:p>
-      <w:pPr>
-        <w:rPr>
-          <w:noProof/>
-          <w:lang w:eastAsia="ru-RU"/>
-        </w:rPr>
-      </w:pPr>
-      <w:r>
-        <w:rPr>
-          <w:bCs/>
-        </w:rPr>
-        <w:t xml:space="preserve">7.12.1786 – крестный отец Анны, дочери </w:t>
-      </w:r>
-      <w:proofErr w:type="spellStart"/>
-      <w:r>
-        <w:rPr>
-          <w:bCs/>
-        </w:rPr>
-        <w:t>Гарасима</w:t>
-      </w:r>
-      <w:proofErr w:type="spellEnd"/>
-      <w:r>
-        <w:rPr>
-          <w:bCs/>
-        </w:rPr>
-        <w:t xml:space="preserve"> и </w:t>
-      </w:r>
-      <w:proofErr w:type="spellStart"/>
-      <w:r>
-        <w:rPr>
-          <w:bCs/>
-        </w:rPr>
-        <w:t>Параси</w:t>
-      </w:r>
-      <w:proofErr w:type="spellEnd"/>
-      <w:r>
-        <w:rPr>
-          <w:bCs/>
-        </w:rPr>
-        <w:t xml:space="preserve"> </w:t>
-      </w:r>
-      <w:proofErr w:type="spellStart"/>
-      <w:r>
-        <w:rPr>
-          <w:bCs/>
-        </w:rPr>
-        <w:t>Цепляков</w:t>
-      </w:r>
-      <w:proofErr w:type="spellEnd"/>
-      <w:r>
-        <w:rPr>
-          <w:bCs/>
-        </w:rPr>
-        <w:t xml:space="preserve"> с деревни Броды (НИАБ 136-13-852, л.24об, </w:t>
-      </w:r>
-      <w:r>
-        <w:rPr>
-          <w:noProof/>
-          <w:lang w:eastAsia="ru-RU"/>
-        </w:rPr>
-        <w:t>№</w:t>
-      </w:r>
-      <w:r>
-        <w:rPr>
-          <w:noProof/>
-          <w:lang w:eastAsia="ru-RU"/>
-        </w:rPr>
-        <w:t>59</w:t>
-      </w:r>
-      <w:r>
-        <w:rPr>
-          <w:noProof/>
-          <w:lang w:eastAsia="ru-RU"/>
-        </w:rPr>
-        <w:t>/17</w:t>
-      </w:r>
-      <w:r>
-        <w:rPr>
-          <w:noProof/>
-          <w:lang w:eastAsia="ru-RU"/>
-        </w:rPr>
-        <w:t>86</w:t>
-      </w:r>
-      <w:r>
-        <w:rPr>
-          <w:noProof/>
-          <w:lang w:eastAsia="ru-RU"/>
-        </w:rPr>
-        <w:t>-р (ориг)</w:t>
-      </w:r>
-      <w:r>
-        <w:rPr>
-          <w:noProof/>
-          <w:lang w:eastAsia="ru-RU"/>
-        </w:rPr>
-        <w:t>)</w:t>
-      </w:r>
-      <w:r>
-        <w:rPr>
-          <w:noProof/>
-          <w:lang w:eastAsia="ru-RU"/>
-        </w:rPr>
-        <w:t>.</w:t>
-      </w:r>
-    </w:p>
-    <w:p>
-      <w:pPr>
-        <w:rPr>
-          <w:noProof/>
-          <w:lang w:eastAsia="ru-RU"/>
-        </w:rPr>
-      </w:pPr>
-      <w:r>
-        <w:rPr>
-          <w:noProof/>
-          <w:lang w:eastAsia="ru-RU"/>
-        </w:rPr>
-        <w:t xml:space="preserve">24.09.1788 – крещение сына Яна (РГИА 823-2-18, л.236об, </w:t>
-      </w:r>
-      <w:r>
-        <w:rPr>
-          <w:noProof/>
-          <w:lang w:eastAsia="ru-RU"/>
-        </w:rPr>
-        <w:t>№</w:t>
-      </w:r>
-      <w:r>
-        <w:rPr>
-          <w:noProof/>
-          <w:lang w:eastAsia="ru-RU"/>
-        </w:rPr>
-        <w:t>26</w:t>
-      </w:r>
-      <w:r>
-        <w:rPr>
-          <w:noProof/>
-          <w:lang w:eastAsia="ru-RU"/>
-        </w:rPr>
-        <w:t>/17</w:t>
-      </w:r>
-      <w:r>
-        <w:rPr>
-          <w:noProof/>
-          <w:lang w:eastAsia="ru-RU"/>
-        </w:rPr>
-        <w:t>88</w:t>
-      </w:r>
-      <w:r>
-        <w:rPr>
-          <w:noProof/>
-          <w:lang w:eastAsia="ru-RU"/>
-        </w:rPr>
-        <w:t>-р (</w:t>
-      </w:r>
-      <w:r>
-        <w:rPr>
-          <w:noProof/>
-          <w:lang w:eastAsia="ru-RU"/>
-        </w:rPr>
-        <w:t>коп</w:t>
-      </w:r>
-      <w:r>
-        <w:rPr>
-          <w:noProof/>
-          <w:lang w:eastAsia="ru-RU"/>
-        </w:rPr>
-        <w:t>)</w:t>
-      </w:r>
-      <w:r>
-        <w:rPr>
-          <w:noProof/>
-          <w:lang w:eastAsia="ru-RU"/>
-        </w:rPr>
-        <w:t>, НИАБ 136-13-894,</w:t>
-      </w:r>
-      <w:r>
-        <w:rPr>
-          <w:noProof/>
-          <w:lang w:eastAsia="ru-RU"/>
-        </w:rPr>
-        <w:t xml:space="preserve"> л</w:t>
-      </w:r>
-      <w:r>
-        <w:rPr>
-          <w:noProof/>
-          <w:lang w:eastAsia="ru-RU"/>
-        </w:rPr>
-        <w:t>ист 5</w:t>
-      </w:r>
-      <w:r>
-        <w:rPr>
-          <w:noProof/>
-          <w:lang w:eastAsia="ru-RU"/>
-        </w:rPr>
-        <w:t>,</w:t>
-      </w:r>
-      <w:r>
-        <w:rPr>
-          <w:b/>
-          <w:noProof/>
-          <w:lang w:eastAsia="ru-RU"/>
-        </w:rPr>
-        <w:t xml:space="preserve"> </w:t>
-      </w:r>
-      <w:r>
-        <w:rPr>
-          <w:bCs/>
-          <w:noProof/>
-          <w:lang w:eastAsia="ru-RU"/>
-        </w:rPr>
-        <w:t>№</w:t>
-      </w:r>
-      <w:r>
-        <w:rPr>
-          <w:bCs/>
-          <w:noProof/>
-          <w:lang w:eastAsia="ru-RU"/>
-        </w:rPr>
-        <w:t>48</w:t>
-      </w:r>
-      <w:r>
-        <w:rPr>
-          <w:bCs/>
-          <w:noProof/>
-          <w:lang w:eastAsia="ru-RU"/>
-        </w:rPr>
-        <w:t>/178</w:t>
-      </w:r>
-      <w:r>
-        <w:rPr>
-          <w:bCs/>
-          <w:noProof/>
-          <w:lang w:eastAsia="ru-RU"/>
-        </w:rPr>
-        <w:t>8</w:t>
-      </w:r>
-      <w:r>
-        <w:rPr>
-          <w:bCs/>
-          <w:noProof/>
-          <w:lang w:eastAsia="ru-RU"/>
-        </w:rPr>
-        <w:t>-р (</w:t>
-      </w:r>
-      <w:r>
-        <w:rPr>
-          <w:bCs/>
-          <w:noProof/>
-          <w:lang w:eastAsia="ru-RU"/>
-        </w:rPr>
-        <w:t>ориг</w:t>
-      </w:r>
-      <w:r>
-        <w:rPr>
-          <w:bCs/>
-          <w:noProof/>
-          <w:lang w:eastAsia="ru-RU"/>
-        </w:rPr>
-        <w:t>)</w:t>
-      </w:r>
-      <w:r>
-        <w:rPr>
-          <w:noProof/>
-          <w:lang w:eastAsia="ru-RU"/>
-        </w:rPr>
-        <w:t>).</w:t>
-      </w:r>
-    </w:p>
-    <w:p>
-      <w:pPr>
-        <w:rPr>
-          <w:noProof/>
-          <w:lang w:eastAsia="ru-RU"/>
-        </w:rPr>
-      </w:pPr>
-      <w:r>
-        <w:rPr>
-          <w:noProof/>
-          <w:lang w:eastAsia="ru-RU"/>
-        </w:rPr>
-        <w:t>19.03.1789 – крестный отец Тодоры, дочери Лукашевичей Стефана и Агаты с деревни Недаль (НИАБ 136-13-894,</w:t>
-      </w:r>
-      <w:r>
-        <w:rPr>
-          <w:noProof/>
-          <w:lang w:eastAsia="ru-RU"/>
-        </w:rPr>
-        <w:t xml:space="preserve"> л</w:t>
-      </w:r>
-      <w:r>
-        <w:rPr>
-          <w:noProof/>
-          <w:lang w:eastAsia="ru-RU"/>
-        </w:rPr>
-        <w:t>ист 6об</w:t>
-      </w:r>
-      <w:r>
-        <w:rPr>
-          <w:noProof/>
-          <w:lang w:eastAsia="ru-RU"/>
-        </w:rPr>
-        <w:t>,</w:t>
-      </w:r>
-      <w:r>
-        <w:rPr>
-          <w:b/>
-          <w:noProof/>
-          <w:lang w:eastAsia="ru-RU"/>
-        </w:rPr>
-        <w:t xml:space="preserve"> </w:t>
-      </w:r>
-      <w:r>
-        <w:rPr>
-          <w:bCs/>
-          <w:noProof/>
-          <w:lang w:eastAsia="ru-RU"/>
-        </w:rPr>
-        <w:t>№</w:t>
-      </w:r>
-      <w:r>
-        <w:rPr>
-          <w:bCs/>
-          <w:noProof/>
-          <w:lang w:eastAsia="ru-RU"/>
-        </w:rPr>
-        <w:t>18</w:t>
-      </w:r>
-      <w:r>
-        <w:rPr>
-          <w:bCs/>
-          <w:noProof/>
-          <w:lang w:eastAsia="ru-RU"/>
-        </w:rPr>
-        <w:t>/178</w:t>
-      </w:r>
-      <w:r>
-        <w:rPr>
-          <w:bCs/>
-          <w:noProof/>
-          <w:lang w:eastAsia="ru-RU"/>
-        </w:rPr>
-        <w:t>9</w:t>
-      </w:r>
-      <w:r>
-        <w:rPr>
-          <w:bCs/>
-          <w:noProof/>
-          <w:lang w:eastAsia="ru-RU"/>
-        </w:rPr>
-        <w:t>-р (</w:t>
-      </w:r>
-      <w:r>
-        <w:rPr>
-          <w:bCs/>
-          <w:noProof/>
-          <w:lang w:eastAsia="ru-RU"/>
-        </w:rPr>
-        <w:t>ориг</w:t>
-      </w:r>
-      <w:r>
-        <w:rPr>
-          <w:bCs/>
-          <w:noProof/>
-          <w:lang w:eastAsia="ru-RU"/>
-        </w:rPr>
-        <w:t>)</w:t>
-      </w:r>
-      <w:r>
-        <w:rPr>
-          <w:noProof/>
-          <w:lang w:eastAsia="ru-RU"/>
-        </w:rPr>
-        <w:t>).</w:t>
-      </w:r>
-    </w:p>
-    <w:p>
-      <w:pPr>
-        <w:rPr>
-          <w:noProof/>
-          <w:lang w:eastAsia="ru-RU"/>
-        </w:rPr>
-      </w:pPr>
-      <w:bookmarkStart w:id="1" w:name="_Hlk126676700"/>
-      <w:r>
-        <w:rPr>
-          <w:bCs/>
-        </w:rPr>
-        <w:t xml:space="preserve">27.01.1790 – свидетель венчания Жилко </w:t>
-      </w:r>
-      <w:proofErr w:type="spellStart"/>
-      <w:r>
-        <w:rPr>
-          <w:bCs/>
-        </w:rPr>
-        <w:t>Авдакима</w:t>
-      </w:r>
-      <w:proofErr w:type="spellEnd"/>
-      <w:r>
-        <w:rPr>
-          <w:bCs/>
-        </w:rPr>
-        <w:t xml:space="preserve"> с деревни </w:t>
-      </w:r>
-      <w:proofErr w:type="spellStart"/>
-      <w:r>
-        <w:rPr>
-          <w:bCs/>
-        </w:rPr>
-        <w:t>Недаль</w:t>
-      </w:r>
-      <w:proofErr w:type="spellEnd"/>
-      <w:r>
-        <w:rPr>
-          <w:bCs/>
-        </w:rPr>
-        <w:t xml:space="preserve"> с вдовой </w:t>
-      </w:r>
-      <w:proofErr w:type="spellStart"/>
-      <w:r>
-        <w:rPr>
-          <w:bCs/>
-        </w:rPr>
-        <w:t>Заранко</w:t>
-      </w:r>
-      <w:proofErr w:type="spellEnd"/>
-      <w:r>
-        <w:rPr>
-          <w:bCs/>
-        </w:rPr>
-        <w:t xml:space="preserve"> </w:t>
-      </w:r>
-      <w:proofErr w:type="spellStart"/>
-      <w:r>
-        <w:rPr>
-          <w:bCs/>
-        </w:rPr>
-        <w:t>Паланеей</w:t>
-      </w:r>
-      <w:proofErr w:type="spellEnd"/>
-      <w:r>
-        <w:rPr>
-          <w:bCs/>
-        </w:rPr>
-        <w:t xml:space="preserve"> с деревни </w:t>
-      </w:r>
-      <w:proofErr w:type="spellStart"/>
-      <w:r>
-        <w:rPr>
-          <w:bCs/>
-        </w:rPr>
-        <w:t>Недаль</w:t>
-      </w:r>
-      <w:proofErr w:type="spellEnd"/>
-      <w:r>
-        <w:rPr>
-          <w:bCs/>
-        </w:rPr>
-        <w:t xml:space="preserve"> (НИАБ 136-13-894, л.68об, </w:t>
-      </w:r>
-      <w:r>
-        <w:rPr>
-          <w:noProof/>
-          <w:lang w:eastAsia="ru-RU"/>
-        </w:rPr>
-        <w:t>№</w:t>
-      </w:r>
-      <w:r>
-        <w:rPr>
-          <w:noProof/>
-          <w:lang w:eastAsia="ru-RU"/>
-        </w:rPr>
-        <w:t>4</w:t>
-      </w:r>
-      <w:r>
-        <w:rPr>
-          <w:noProof/>
-          <w:lang w:eastAsia="ru-RU"/>
-        </w:rPr>
-        <w:t>/1790-б (ориг)</w:t>
-      </w:r>
-      <w:r>
-        <w:rPr>
-          <w:noProof/>
-          <w:lang w:eastAsia="ru-RU"/>
-        </w:rPr>
-        <w:t>)</w:t>
-      </w:r>
-      <w:r>
-        <w:rPr>
-          <w:noProof/>
-          <w:lang w:eastAsia="ru-RU"/>
-        </w:rPr>
-        <w:t>.</w:t>
-      </w:r>
-      <w:bookmarkEnd w:id="1"/>
-    </w:p>
-    <w:p>
-      <w:pPr>
-        <w:rPr>
-          <w:noProof/>
-          <w:lang w:eastAsia="ru-RU"/>
-        </w:rPr>
-      </w:pPr>
-      <w:r>
-        <w:rPr>
-          <w:bCs/>
-        </w:rPr>
-        <w:t xml:space="preserve">30.03.1790 – крестный отец Матроны, дочери </w:t>
-      </w:r>
-      <w:proofErr w:type="spellStart"/>
-      <w:r>
-        <w:rPr>
-          <w:bCs/>
-        </w:rPr>
-        <w:t>Гарасима</w:t>
-      </w:r>
-      <w:proofErr w:type="spellEnd"/>
-      <w:r>
-        <w:rPr>
-          <w:bCs/>
-        </w:rPr>
-        <w:t xml:space="preserve"> и </w:t>
-      </w:r>
-      <w:proofErr w:type="spellStart"/>
-      <w:r>
-        <w:rPr>
-          <w:bCs/>
-        </w:rPr>
-        <w:t>Параси</w:t>
-      </w:r>
-      <w:proofErr w:type="spellEnd"/>
-      <w:r>
-        <w:rPr>
-          <w:bCs/>
-        </w:rPr>
-        <w:t xml:space="preserve"> </w:t>
-      </w:r>
-      <w:proofErr w:type="spellStart"/>
-      <w:r>
-        <w:rPr>
-          <w:bCs/>
-        </w:rPr>
-        <w:t>Цепляков</w:t>
-      </w:r>
-      <w:proofErr w:type="spellEnd"/>
-      <w:r>
-        <w:rPr>
-          <w:bCs/>
-        </w:rPr>
-        <w:t xml:space="preserve"> с деревни Броды (НИАБ 136-13-852, л.35, </w:t>
-      </w:r>
-      <w:r>
-        <w:rPr>
-          <w:noProof/>
-          <w:lang w:eastAsia="ru-RU"/>
-        </w:rPr>
-        <w:t>№</w:t>
-      </w:r>
-      <w:r>
-        <w:rPr>
-          <w:noProof/>
-          <w:lang w:eastAsia="ru-RU"/>
-        </w:rPr>
-        <w:t>15</w:t>
-      </w:r>
-      <w:r>
-        <w:rPr>
-          <w:noProof/>
-          <w:lang w:eastAsia="ru-RU"/>
-        </w:rPr>
-        <w:t>/17</w:t>
-      </w:r>
-      <w:r>
-        <w:rPr>
-          <w:noProof/>
-          <w:lang w:eastAsia="ru-RU"/>
-        </w:rPr>
-        <w:t>90</w:t>
-      </w:r>
-      <w:r>
-        <w:rPr>
-          <w:noProof/>
-          <w:lang w:eastAsia="ru-RU"/>
-        </w:rPr>
-        <w:t>-р (ориг)</w:t>
-      </w:r>
-      <w:r>
-        <w:rPr>
-          <w:noProof/>
-          <w:lang w:eastAsia="ru-RU"/>
-        </w:rPr>
-        <w:t>)</w:t>
-      </w:r>
-      <w:r>
-        <w:rPr>
-          <w:noProof/>
-          <w:lang w:eastAsia="ru-RU"/>
-        </w:rPr>
-        <w:t>.</w:t>
-      </w:r>
-    </w:p>
-    <w:p>
-      <w:pPr>
-        <w:rPr>
-          <w:noProof/>
-          <w:lang w:eastAsia="ru-RU"/>
-        </w:rPr>
-      </w:pPr>
-      <w:r>
-        <w:rPr>
-          <w:bCs/>
-        </w:rPr>
-        <w:t xml:space="preserve">24.01.1792 – крестный отец Антона, сына </w:t>
-      </w:r>
-      <w:proofErr w:type="spellStart"/>
-      <w:r>
-        <w:rPr>
-          <w:bCs/>
-        </w:rPr>
-        <w:t>Гарасима</w:t>
-      </w:r>
-      <w:proofErr w:type="spellEnd"/>
-      <w:r>
-        <w:rPr>
-          <w:bCs/>
-        </w:rPr>
-        <w:t xml:space="preserve"> и </w:t>
-      </w:r>
-      <w:proofErr w:type="spellStart"/>
-      <w:r>
-        <w:rPr>
-          <w:bCs/>
-        </w:rPr>
-        <w:t>Параси</w:t>
-      </w:r>
-      <w:proofErr w:type="spellEnd"/>
-      <w:r>
-        <w:rPr>
-          <w:bCs/>
-        </w:rPr>
-        <w:t xml:space="preserve"> </w:t>
-      </w:r>
-      <w:proofErr w:type="spellStart"/>
-      <w:r>
-        <w:rPr>
-          <w:bCs/>
-        </w:rPr>
-        <w:t>Цепляков</w:t>
-      </w:r>
-      <w:proofErr w:type="spellEnd"/>
-      <w:r>
-        <w:rPr>
-          <w:bCs/>
-        </w:rPr>
-        <w:t xml:space="preserve"> с деревни Броды (НИАБ 136-13-852, л.41об, </w:t>
-      </w:r>
-      <w:r>
-        <w:rPr>
-          <w:noProof/>
-          <w:lang w:eastAsia="ru-RU"/>
-        </w:rPr>
-        <w:t>№</w:t>
-      </w:r>
-      <w:r>
-        <w:rPr>
-          <w:noProof/>
-          <w:lang w:eastAsia="ru-RU"/>
-        </w:rPr>
-        <w:t>8</w:t>
-      </w:r>
-      <w:r>
-        <w:rPr>
-          <w:noProof/>
-          <w:lang w:eastAsia="ru-RU"/>
-        </w:rPr>
-        <w:t>/17</w:t>
-      </w:r>
-      <w:r>
-        <w:rPr>
-          <w:noProof/>
-          <w:lang w:eastAsia="ru-RU"/>
-        </w:rPr>
-        <w:t>92</w:t>
-      </w:r>
-      <w:r>
-        <w:rPr>
-          <w:noProof/>
-          <w:lang w:eastAsia="ru-RU"/>
-        </w:rPr>
-        <w:t>-р (ориг)</w:t>
-      </w:r>
-      <w:r>
-        <w:rPr>
-          <w:noProof/>
-          <w:lang w:eastAsia="ru-RU"/>
-        </w:rPr>
-        <w:t>)</w:t>
-      </w:r>
-      <w:r>
-        <w:rPr>
-          <w:noProof/>
-          <w:lang w:eastAsia="ru-RU"/>
-        </w:rPr>
-        <w:t>.</w:t>
-      </w:r>
-    </w:p>
-    <w:p>
-      <w:pPr>
-        <w:rPr>
-          <w:noProof/>
-          <w:lang w:eastAsia="ru-RU"/>
-        </w:rPr>
-      </w:pPr>
-      <w:r>
-        <w:rPr>
-          <w:bCs/>
-        </w:rPr>
-        <w:t xml:space="preserve">7.10.1810 – отпевание, умер в возрасте 85 лет (родился около 1725 года) (НИАБ 136-13-919, л.22, </w:t>
-      </w:r>
-      <w:r>
-        <w:rPr>
-          <w:noProof/>
-          <w:lang w:eastAsia="ru-RU"/>
-        </w:rPr>
-        <w:t>№</w:t>
-      </w:r>
-      <w:r>
-        <w:rPr>
-          <w:noProof/>
-          <w:lang w:eastAsia="ru-RU"/>
-        </w:rPr>
-        <w:t>8</w:t>
-      </w:r>
-      <w:r>
-        <w:rPr>
-          <w:noProof/>
-          <w:lang w:eastAsia="ru-RU"/>
-        </w:rPr>
-        <w:t>/1</w:t>
-      </w:r>
-      <w:r>
-        <w:rPr>
-          <w:noProof/>
-          <w:lang w:eastAsia="ru-RU"/>
-        </w:rPr>
-        <w:t>810</w:t>
-      </w:r>
-      <w:r>
-        <w:rPr>
-          <w:noProof/>
-          <w:lang w:eastAsia="ru-RU"/>
-        </w:rPr>
-        <w:t>-</w:t>
-      </w:r>
-      <w:r>
-        <w:rPr>
-          <w:noProof/>
-          <w:lang w:eastAsia="ru-RU"/>
-        </w:rPr>
-        <w:t>у</w:t>
-      </w:r>
-      <w:r>
-        <w:rPr>
-          <w:noProof/>
-          <w:lang w:eastAsia="ru-RU"/>
-        </w:rPr>
-        <w:t xml:space="preserve"> (ориг)</w:t>
-      </w:r>
-      <w:r>
-        <w:rPr>
-          <w:noProof/>
-          <w:lang w:eastAsia="ru-RU"/>
-        </w:rPr>
-        <w:t xml:space="preserve">, </w:t>
-      </w:r>
-      <w:r>
-        <w:rPr>
-          <w:bCs/>
-        </w:rPr>
-        <w:t xml:space="preserve">НИАБ 136-13-953, л.350об, </w:t>
-      </w:r>
-      <w:r>
-        <w:rPr>
-          <w:noProof/>
-          <w:lang w:eastAsia="ru-RU"/>
-        </w:rPr>
-        <w:t>№</w:t>
-      </w:r>
-      <w:r>
-        <w:rPr>
-          <w:noProof/>
-          <w:lang w:eastAsia="ru-RU"/>
-        </w:rPr>
-        <w:t>10</w:t>
-      </w:r>
-      <w:r>
-        <w:rPr>
-          <w:noProof/>
-          <w:lang w:eastAsia="ru-RU"/>
-        </w:rPr>
-        <w:t>/1</w:t>
-      </w:r>
-      <w:r>
-        <w:rPr>
-          <w:noProof/>
-          <w:lang w:eastAsia="ru-RU"/>
-        </w:rPr>
-        <w:t>810</w:t>
-      </w:r>
-      <w:r>
-        <w:rPr>
-          <w:noProof/>
-          <w:lang w:eastAsia="ru-RU"/>
-        </w:rPr>
-        <w:t>-</w:t>
-      </w:r>
-      <w:r>
-        <w:rPr>
-          <w:noProof/>
-          <w:lang w:eastAsia="ru-RU"/>
-        </w:rPr>
-        <w:t>у</w:t>
-      </w:r>
-      <w:r>
-        <w:rPr>
-          <w:noProof/>
-          <w:lang w:eastAsia="ru-RU"/>
-        </w:rPr>
-        <w:t xml:space="preserve"> (</w:t>
-      </w:r>
-      <w:r>
-        <w:rPr>
-          <w:noProof/>
-          <w:lang w:eastAsia="ru-RU"/>
-        </w:rPr>
-        <w:t>коп</w:t>
-      </w:r>
-      <w:r>
-        <w:rPr>
-          <w:noProof/>
-          <w:lang w:eastAsia="ru-RU"/>
-        </w:rPr>
-        <w:t>)</w:t>
-      </w:r>
-      <w:r>
-        <w:rPr>
-          <w:noProof/>
-          <w:lang w:eastAsia="ru-RU"/>
-        </w:rPr>
-        <w:t>)</w:t>
-      </w:r>
-      <w:r>
-        <w:rPr>
-          <w:noProof/>
-          <w:lang w:eastAsia="ru-RU"/>
-        </w:rPr>
-        <w:t>.</w:t>
-      </w:r>
-    </w:p>
-    <w:p>
-      <w:pPr>
-        <w:rPr>
           <w:lang w:val="be-BY"/>
         </w:rPr>
       </w:pPr>
@@ -2494,31 +2172,7 @@
         <w:t xml:space="preserve">1а. Сушко Агата: </w:t>
       </w:r>
       <w:r>
-        <w:t xml:space="preserve">15.08.1779 – крестная мать </w:t>
-      </w:r>
-      <w:proofErr w:type="spellStart"/>
-      <w:r>
-        <w:t>Лаврына</w:t>
-      </w:r>
-      <w:proofErr w:type="spellEnd"/>
-      <w:r>
-        <w:t xml:space="preserve">, сына </w:t>
-      </w:r>
-      <w:proofErr w:type="spellStart"/>
-      <w:r>
-        <w:t>Грышки</w:t>
-      </w:r>
-      <w:proofErr w:type="spellEnd"/>
-      <w:r>
-        <w:t xml:space="preserve"> и Татьяны </w:t>
-      </w:r>
-      <w:proofErr w:type="spellStart"/>
-      <w:r>
-        <w:t>Шлякиров</w:t>
-      </w:r>
-      <w:proofErr w:type="spellEnd"/>
-      <w:r>
-        <w:t xml:space="preserve"> с деревни Броды (НИАБ 136-13-852, л. 5об, №</w:t>
+        <w:t>15.08.1779 – крестная мать Лаврына, сына Грышки и Татьяны Шлякиров с деревни Броды (НИАБ 136-13-852, л. 5об, №</w:t>
       </w:r>
       <w:r>
         <w:rPr>
@@ -4427,21 +4081,7 @@
         <w:rPr>
           <w:bCs/>
         </w:rPr>
-        <w:t xml:space="preserve">10.09.1790 – венчание с Кондратом Демидовым Сушко с деревни </w:t>
-      </w:r>
-      <w:proofErr w:type="spellStart"/>
-      <w:r>
-        <w:rPr>
-          <w:bCs/>
-        </w:rPr>
-        <w:t>Недаль</w:t>
-      </w:r>
-      <w:proofErr w:type="spellEnd"/>
-      <w:r>
-        <w:rPr>
-          <w:bCs/>
-        </w:rPr>
-        <w:t xml:space="preserve"> (НИАБ 136-13-852, л.73об, </w:t>
+        <w:t xml:space="preserve">10.09.1790 – венчание с Кондратом Демидовым Сушко с деревни Недаль (НИАБ 136-13-852, л.73об, </w:t>
       </w:r>
       <w:r>
         <w:rPr>
@@ -5930,26 +5570,10 @@
         <w:t xml:space="preserve"> – </w:t>
       </w:r>
       <w:r>
-        <w:t xml:space="preserve">крестная мать Лаврентия, сына </w:t>
-      </w:r>
-      <w:proofErr w:type="spellStart"/>
-      <w:r>
-        <w:t>Семашков</w:t>
-      </w:r>
-      <w:proofErr w:type="spellEnd"/>
-      <w:r>
-        <w:t xml:space="preserve"> Яна Юрьева и Анастасии</w:t>
-      </w:r>
-      <w:r>
-        <w:t xml:space="preserve"> с деревни </w:t>
-      </w:r>
-      <w:proofErr w:type="spellStart"/>
-      <w:r>
-        <w:t>Недаль</w:t>
-      </w:r>
-      <w:proofErr w:type="spellEnd"/>
-      <w:r>
-        <w:t xml:space="preserve"> </w:t>
+        <w:t>крестная мать Лаврентия, сына Семашков Яна Юрьева и Анастасии</w:t>
+      </w:r>
+      <w:r>
+        <w:t xml:space="preserve"> с деревни Недаль </w:t>
       </w:r>
       <w:r>
         <w:rPr>
@@ -7171,7 +6795,19 @@
         <w:rPr>
           <w:lang w:val="be-BY"/>
         </w:rPr>
-        <w:t xml:space="preserve">Сушко Иван Кондратов: </w:t>
+        <w:t xml:space="preserve">Сушко </w:t>
+      </w:r>
+      <w:r>
+        <w:rPr>
+          <w:lang w:val="be-BY"/>
+        </w:rPr>
+        <w:t>Ян</w:t>
+      </w:r>
+      <w:r>
+        <w:rPr>
+          <w:lang w:val="be-BY"/>
+        </w:rPr>
+        <w:t xml:space="preserve"> Кондратов: </w:t>
       </w:r>
     </w:p>
     <w:p>
@@ -7259,6 +6895,69 @@
     </w:p>
     <w:p>
       <w:pPr>
+        <w:jc w:val="left"/>
+      </w:pPr>
+      <w:r>
+        <w:t xml:space="preserve">20.05.1825 – </w:t>
+      </w:r>
+      <w:r>
+        <w:t>свидетель</w:t>
+      </w:r>
+      <w:r>
+        <w:t xml:space="preserve"> венчани</w:t>
+      </w:r>
+      <w:r>
+        <w:t>я</w:t>
+      </w:r>
+      <w:r>
+        <w:t xml:space="preserve"> вдовц</w:t>
+      </w:r>
+      <w:r>
+        <w:t>а</w:t>
+      </w:r>
+      <w:r>
+        <w:t xml:space="preserve"> Игнатович</w:t>
+      </w:r>
+      <w:r>
+        <w:t>а</w:t>
+      </w:r>
+      <w:r>
+        <w:t xml:space="preserve"> Карне</w:t>
+      </w:r>
+      <w:r>
+        <w:t>я</w:t>
+      </w:r>
+      <w:r>
+        <w:t xml:space="preserve"> с деревни Недаль</w:t>
+      </w:r>
+      <w:r>
+        <w:t xml:space="preserve"> с вдовой Жилко Ксеней Даниловой с деревни Недаль</w:t>
+      </w:r>
+      <w:r>
+        <w:t xml:space="preserve"> </w:t>
+      </w:r>
+      <w:r>
+        <w:t xml:space="preserve">(возможно, свидетелем был Сушко Ян </w:t>
+      </w:r>
+      <w:r>
+        <w:t>Демидов</w:t>
+      </w:r>
+      <w:r>
+        <w:t xml:space="preserve">) </w:t>
+      </w:r>
+      <w:r>
+        <w:t xml:space="preserve">(НИАБ 136-13-1032, л. 4, </w:t>
+      </w:r>
+      <w:r>
+        <w:rPr>
+          <w:noProof/>
+          <w:lang w:eastAsia="ru-RU"/>
+        </w:rPr>
+        <w:t>№3/1825-б (ориг).</w:t>
+      </w:r>
+    </w:p>
+    <w:p>
+      <w:pPr>
         <w:rPr>
           <w:lang w:val="be-BY"/>
         </w:rPr>
@@ -7441,6 +7140,7 @@
         <w:rPr>
           <w:lang w:val="be-BY"/>
         </w:rPr>
+        <w:lastRenderedPageBreak/>
         <w:t xml:space="preserve">25.01.1834 - </w:t>
       </w:r>
       <w:r>
@@ -7463,7 +7163,6 @@
         <w:rPr>
           <w:lang w:val="be-BY"/>
         </w:rPr>
-        <w:lastRenderedPageBreak/>
         <w:t xml:space="preserve">6.10.1850 - </w:t>
       </w:r>
       <w:r>
@@ -8385,6 +8084,7 @@
           <w:noProof/>
           <w:lang w:eastAsia="ru-RU"/>
         </w:rPr>
+        <w:lastRenderedPageBreak/>
         <w:t xml:space="preserve">16.12.1796 – крестный отец Тодора, сына Гарасима и Магдалены Цепляков с деревни Броды </w:t>
       </w:r>
       <w:r>
@@ -8455,7 +8155,6 @@
           <w:noProof/>
           <w:lang w:eastAsia="ru-RU"/>
         </w:rPr>
-        <w:lastRenderedPageBreak/>
         <w:t xml:space="preserve">6.09.1798 – крестный отец Яна, сына Гарасима и Магды Цепляков с деревни Броды </w:t>
       </w:r>
       <w:r>
@@ -8617,15 +8316,7 @@
         <w:t>венчани</w:t>
       </w:r>
       <w:r>
-        <w:t xml:space="preserve">я </w:t>
-      </w:r>
-      <w:proofErr w:type="spellStart"/>
-      <w:r>
-        <w:t>Кощёнка</w:t>
-      </w:r>
-      <w:proofErr w:type="spellEnd"/>
-      <w:r>
-        <w:t xml:space="preserve"> Александра с</w:t>
+        <w:t>я Кощёнка Александра с</w:t>
       </w:r>
       <w:r>
         <w:t xml:space="preserve"> девк</w:t>
@@ -8634,15 +8325,7 @@
         <w:t>ой</w:t>
       </w:r>
       <w:r>
-        <w:t xml:space="preserve"> Жилко Ксени с деревни </w:t>
-      </w:r>
-      <w:proofErr w:type="spellStart"/>
-      <w:r>
-        <w:t>Недаль</w:t>
-      </w:r>
-      <w:proofErr w:type="spellEnd"/>
-      <w:r>
-        <w:t xml:space="preserve"> (НИАБ 136-13-920, л.7, </w:t>
+        <w:t xml:space="preserve"> Жилко Ксени с деревни Недаль (НИАБ 136-13-920, л.7, </w:t>
       </w:r>
       <w:r>
         <w:rPr>
@@ -8656,113 +8339,469 @@
         <w:rPr>
           <w:bCs/>
         </w:rPr>
+        <w:t xml:space="preserve">-б (ориг), </w:t>
+      </w:r>
+      <w:bookmarkStart w:id="45" w:name="_Hlk128564701"/>
+      <w:r>
+        <w:t xml:space="preserve">РГИА 823-2-18, л.315, </w:t>
+      </w:r>
+      <w:r>
+        <w:rPr>
+          <w:bCs/>
+          <w:noProof/>
+          <w:lang w:eastAsia="ru-RU"/>
+        </w:rPr>
+        <w:t>№2/1801</w:t>
+      </w:r>
+      <w:r>
+        <w:rPr>
+          <w:bCs/>
+        </w:rPr>
+        <w:t>-б (коп)</w:t>
+      </w:r>
+      <w:bookmarkEnd w:id="45"/>
+      <w:r>
+        <w:rPr>
+          <w:bCs/>
+        </w:rPr>
+        <w:t xml:space="preserve">, </w:t>
+      </w:r>
+      <w:bookmarkStart w:id="46" w:name="_Hlk131858259"/>
+      <w:r>
+        <w:t xml:space="preserve">НИАБ 136-13-960, л.79, </w:t>
+      </w:r>
+      <w:r>
+        <w:rPr>
+          <w:bCs/>
+          <w:noProof/>
+          <w:lang w:eastAsia="ru-RU"/>
+        </w:rPr>
+        <w:t>№2/1801</w:t>
+      </w:r>
+      <w:r>
+        <w:rPr>
+          <w:bCs/>
+        </w:rPr>
         <w:t>-б (</w:t>
       </w:r>
-      <w:proofErr w:type="spellStart"/>
-      <w:r>
-        <w:rPr>
-          <w:bCs/>
+      <w:r>
+        <w:rPr>
+          <w:bCs/>
+        </w:rPr>
+        <w:t>коп</w:t>
+      </w:r>
+      <w:r>
+        <w:rPr>
+          <w:bCs/>
+        </w:rPr>
+        <w:t>)</w:t>
+      </w:r>
+      <w:bookmarkEnd w:id="46"/>
+      <w:r>
+        <w:rPr>
+          <w:bCs/>
+        </w:rPr>
+        <w:t>)</w:t>
+      </w:r>
+      <w:r>
+        <w:rPr>
+          <w:bCs/>
+          <w:noProof/>
+          <w:lang w:eastAsia="ru-RU"/>
+        </w:rPr>
+        <w:t>.</w:t>
+      </w:r>
+      <w:bookmarkEnd w:id="44"/>
+    </w:p>
+    <w:p>
+      <w:pPr>
+        <w:rPr>
+          <w:noProof/>
+          <w:lang w:eastAsia="ru-RU"/>
+        </w:rPr>
+      </w:pPr>
+      <w:r>
+        <w:rPr>
+          <w:noProof/>
+          <w:lang w:eastAsia="ru-RU"/>
+        </w:rPr>
+        <w:t xml:space="preserve">9.06.1801 – крестный отец Лукьяна, сына Гарасима и Магды Цепляков с деревни Броды </w:t>
+      </w:r>
+      <w:r>
+        <w:rPr>
+          <w:bCs/>
+        </w:rPr>
+        <w:t xml:space="preserve">(НИАБ 136-13-928, л.21об, </w:t>
+      </w:r>
+      <w:r>
+        <w:rPr>
+          <w:noProof/>
+          <w:lang w:eastAsia="ru-RU"/>
+        </w:rPr>
+        <w:t>№</w:t>
+      </w:r>
+      <w:r>
+        <w:rPr>
+          <w:noProof/>
+          <w:lang w:eastAsia="ru-RU"/>
+        </w:rPr>
+        <w:t>18</w:t>
+      </w:r>
+      <w:r>
+        <w:rPr>
+          <w:noProof/>
+          <w:lang w:eastAsia="ru-RU"/>
+        </w:rPr>
+        <w:t>/1</w:t>
+      </w:r>
+      <w:r>
+        <w:rPr>
+          <w:noProof/>
+          <w:lang w:eastAsia="ru-RU"/>
+        </w:rPr>
+        <w:t>801</w:t>
+      </w:r>
+      <w:r>
+        <w:rPr>
+          <w:noProof/>
+          <w:lang w:eastAsia="ru-RU"/>
+        </w:rPr>
+        <w:t>-р (ориг)</w:t>
+      </w:r>
+      <w:r>
+        <w:rPr>
+          <w:noProof/>
+          <w:lang w:eastAsia="ru-RU"/>
+        </w:rPr>
+        <w:t xml:space="preserve">, </w:t>
+      </w:r>
+      <w:r>
+        <w:rPr>
+          <w:bCs/>
+        </w:rPr>
+        <w:t xml:space="preserve">НИАБ 136-13-963, л.209, </w:t>
+      </w:r>
+      <w:r>
+        <w:rPr>
+          <w:noProof/>
+          <w:lang w:eastAsia="ru-RU"/>
+        </w:rPr>
+        <w:t>№</w:t>
+      </w:r>
+      <w:r>
+        <w:rPr>
+          <w:noProof/>
+          <w:lang w:eastAsia="ru-RU"/>
+        </w:rPr>
+        <w:t>16</w:t>
+      </w:r>
+      <w:r>
+        <w:rPr>
+          <w:noProof/>
+          <w:lang w:eastAsia="ru-RU"/>
+        </w:rPr>
+        <w:t>/1</w:t>
+      </w:r>
+      <w:r>
+        <w:rPr>
+          <w:noProof/>
+          <w:lang w:eastAsia="ru-RU"/>
+        </w:rPr>
+        <w:t>801</w:t>
+      </w:r>
+      <w:r>
+        <w:rPr>
+          <w:noProof/>
+          <w:lang w:eastAsia="ru-RU"/>
+        </w:rPr>
+        <w:t>-р (</w:t>
+      </w:r>
+      <w:r>
+        <w:rPr>
+          <w:noProof/>
+          <w:lang w:eastAsia="ru-RU"/>
+        </w:rPr>
+        <w:t>коп</w:t>
+      </w:r>
+      <w:r>
+        <w:rPr>
+          <w:noProof/>
+          <w:lang w:eastAsia="ru-RU"/>
+        </w:rPr>
+        <w:t>)</w:t>
+      </w:r>
+      <w:r>
+        <w:rPr>
+          <w:noProof/>
+          <w:lang w:eastAsia="ru-RU"/>
+        </w:rPr>
+        <w:t>)</w:t>
+      </w:r>
+      <w:r>
+        <w:rPr>
+          <w:noProof/>
+          <w:lang w:eastAsia="ru-RU"/>
+        </w:rPr>
+        <w:t>.</w:t>
+      </w:r>
+    </w:p>
+    <w:p>
+      <w:pPr>
+        <w:rPr>
+          <w:noProof/>
+          <w:lang w:eastAsia="ru-RU"/>
+        </w:rPr>
+      </w:pPr>
+      <w:r>
+        <w:rPr>
+          <w:noProof/>
+          <w:lang w:eastAsia="ru-RU"/>
+        </w:rPr>
+        <w:t xml:space="preserve">3.11.1801 – крестный отец Марцели Анны, дочери Хомы и Марьяны Сорок с деревни Недаль </w:t>
+      </w:r>
+      <w:r>
+        <w:rPr>
+          <w:bCs/>
+        </w:rPr>
+        <w:t xml:space="preserve">(НИАБ 136-13-894, л.44об, </w:t>
+      </w:r>
+      <w:r>
+        <w:rPr>
+          <w:noProof/>
+          <w:lang w:eastAsia="ru-RU"/>
+        </w:rPr>
+        <w:t>№</w:t>
+      </w:r>
+      <w:r>
+        <w:rPr>
+          <w:noProof/>
+          <w:lang w:eastAsia="ru-RU"/>
+        </w:rPr>
+        <w:t>27</w:t>
+      </w:r>
+      <w:r>
+        <w:rPr>
+          <w:noProof/>
+          <w:lang w:eastAsia="ru-RU"/>
+        </w:rPr>
+        <w:t>/1</w:t>
+      </w:r>
+      <w:r>
+        <w:rPr>
+          <w:noProof/>
+          <w:lang w:eastAsia="ru-RU"/>
+        </w:rPr>
+        <w:t>801</w:t>
+      </w:r>
+      <w:r>
+        <w:rPr>
+          <w:noProof/>
+          <w:lang w:eastAsia="ru-RU"/>
+        </w:rPr>
+        <w:t>-р (</w:t>
+      </w:r>
+      <w:r>
+        <w:rPr>
+          <w:noProof/>
+          <w:lang w:eastAsia="ru-RU"/>
         </w:rPr>
         <w:t>ориг</w:t>
       </w:r>
-      <w:proofErr w:type="spellEnd"/>
-      <w:r>
-        <w:rPr>
-          <w:bCs/>
-        </w:rPr>
-        <w:t xml:space="preserve">), </w:t>
-      </w:r>
-      <w:bookmarkStart w:id="45" w:name="_Hlk128564701"/>
-      <w:r>
-        <w:t xml:space="preserve">РГИА 823-2-18, л.315, </w:t>
-      </w:r>
-      <w:r>
-        <w:rPr>
-          <w:bCs/>
-          <w:noProof/>
-          <w:lang w:eastAsia="ru-RU"/>
-        </w:rPr>
-        <w:t>№2/1801</w:t>
-      </w:r>
-      <w:r>
-        <w:rPr>
-          <w:bCs/>
-        </w:rPr>
-        <w:t>-б (коп)</w:t>
-      </w:r>
-      <w:bookmarkEnd w:id="45"/>
-      <w:r>
-        <w:rPr>
-          <w:bCs/>
+      <w:r>
+        <w:rPr>
+          <w:noProof/>
+          <w:lang w:eastAsia="ru-RU"/>
+        </w:rPr>
+        <w:t>)</w:t>
+      </w:r>
+      <w:r>
+        <w:rPr>
+          <w:noProof/>
+          <w:lang w:eastAsia="ru-RU"/>
         </w:rPr>
         <w:t xml:space="preserve">, </w:t>
       </w:r>
-      <w:bookmarkStart w:id="46" w:name="_Hlk131858259"/>
-      <w:r>
-        <w:t xml:space="preserve">НИАБ 136-13-960, л.79, </w:t>
-      </w:r>
-      <w:r>
-        <w:rPr>
-          <w:bCs/>
-          <w:noProof/>
-          <w:lang w:eastAsia="ru-RU"/>
-        </w:rPr>
-        <w:t>№2/1801</w:t>
-      </w:r>
-      <w:r>
-        <w:rPr>
-          <w:bCs/>
-        </w:rPr>
-        <w:t>-б (</w:t>
-      </w:r>
-      <w:r>
-        <w:rPr>
-          <w:bCs/>
+      <w:r>
+        <w:rPr>
+          <w:bCs/>
+        </w:rPr>
+        <w:t xml:space="preserve">НИАБ 136-13-952, л.1воб, </w:t>
+      </w:r>
+      <w:r>
+        <w:rPr>
+          <w:noProof/>
+          <w:lang w:eastAsia="ru-RU"/>
+        </w:rPr>
+        <w:t>№6/1801-р (коп)</w:t>
+      </w:r>
+      <w:r>
+        <w:rPr>
+          <w:noProof/>
+          <w:lang w:eastAsia="ru-RU"/>
+        </w:rPr>
+        <w:t xml:space="preserve">, </w:t>
+      </w:r>
+      <w:bookmarkStart w:id="47" w:name="_Hlk131932002"/>
+      <w:r>
+        <w:rPr>
+          <w:bCs/>
+        </w:rPr>
+        <w:t xml:space="preserve">НИАБ 136-13-963, л.364об, </w:t>
+      </w:r>
+      <w:r>
+        <w:rPr>
+          <w:noProof/>
+          <w:lang w:eastAsia="ru-RU"/>
+        </w:rPr>
+        <w:t>№</w:t>
+      </w:r>
+      <w:r>
+        <w:rPr>
+          <w:noProof/>
+          <w:lang w:eastAsia="ru-RU"/>
+        </w:rPr>
+        <w:t>25</w:t>
+      </w:r>
+      <w:r>
+        <w:rPr>
+          <w:noProof/>
+          <w:lang w:eastAsia="ru-RU"/>
+        </w:rPr>
+        <w:t>/1</w:t>
+      </w:r>
+      <w:r>
+        <w:rPr>
+          <w:noProof/>
+          <w:lang w:eastAsia="ru-RU"/>
+        </w:rPr>
+        <w:t>801</w:t>
+      </w:r>
+      <w:r>
+        <w:rPr>
+          <w:noProof/>
+          <w:lang w:eastAsia="ru-RU"/>
+        </w:rPr>
+        <w:t>-р (</w:t>
+      </w:r>
+      <w:r>
+        <w:rPr>
+          <w:noProof/>
+          <w:lang w:eastAsia="ru-RU"/>
         </w:rPr>
         <w:t>коп</w:t>
       </w:r>
       <w:r>
         <w:rPr>
-          <w:bCs/>
+          <w:noProof/>
+          <w:lang w:eastAsia="ru-RU"/>
         </w:rPr>
         <w:t>)</w:t>
       </w:r>
-      <w:bookmarkEnd w:id="46"/>
-      <w:r>
-        <w:rPr>
-          <w:bCs/>
+      <w:bookmarkEnd w:id="47"/>
+      <w:r>
+        <w:rPr>
+          <w:noProof/>
+          <w:lang w:eastAsia="ru-RU"/>
         </w:rPr>
         <w:t>)</w:t>
       </w:r>
       <w:r>
         <w:rPr>
-          <w:bCs/>
           <w:noProof/>
           <w:lang w:eastAsia="ru-RU"/>
         </w:rPr>
         <w:t>.</w:t>
       </w:r>
-      <w:bookmarkEnd w:id="44"/>
-    </w:p>
-    <w:p>
-      <w:pPr>
-        <w:rPr>
-          <w:noProof/>
-          <w:lang w:eastAsia="ru-RU"/>
-        </w:rPr>
-      </w:pPr>
-      <w:r>
-        <w:rPr>
-          <w:noProof/>
-          <w:lang w:eastAsia="ru-RU"/>
-        </w:rPr>
-        <w:t xml:space="preserve">9.06.1801 – крестный отец Лукьяна, сына Гарасима и Магды Цепляков с деревни Броды </w:t>
-      </w:r>
-      <w:r>
-        <w:rPr>
-          <w:bCs/>
-        </w:rPr>
-        <w:t xml:space="preserve">(НИАБ 136-13-928, л.21об, </w:t>
+    </w:p>
+    <w:p>
+      <w:r>
+        <w:t xml:space="preserve">12.01.1802 – </w:t>
+      </w:r>
+      <w:r>
+        <w:t xml:space="preserve">свидетель венчания </w:t>
+      </w:r>
+      <w:r>
+        <w:t xml:space="preserve"> молодого Войнича Ясона с деревни Пустомстиж с девкой Жилко Еленой с деревни Недаль (НИАБ 136-134-920, л.8, </w:t>
+      </w:r>
+      <w:r>
+        <w:rPr>
+          <w:bCs/>
+          <w:noProof/>
+          <w:lang w:eastAsia="ru-RU"/>
+        </w:rPr>
+        <w:t>№1/1802</w:t>
+      </w:r>
+      <w:r>
+        <w:rPr>
+          <w:bCs/>
+        </w:rPr>
+        <w:t xml:space="preserve">-б (ориг), </w:t>
+      </w:r>
+      <w:r>
+        <w:t xml:space="preserve">НИАБ 136-134-968, л.14, </w:t>
+      </w:r>
+      <w:r>
+        <w:rPr>
+          <w:bCs/>
+          <w:noProof/>
+          <w:lang w:eastAsia="ru-RU"/>
+        </w:rPr>
+        <w:t>№2/1802</w:t>
+      </w:r>
+      <w:r>
+        <w:rPr>
+          <w:bCs/>
+        </w:rPr>
+        <w:t>-б (коп))</w:t>
+      </w:r>
+      <w:r>
+        <w:rPr>
+          <w:bCs/>
+          <w:noProof/>
+          <w:lang w:eastAsia="ru-RU"/>
+        </w:rPr>
+        <w:t>.</w:t>
+      </w:r>
+    </w:p>
+    <w:p>
+      <w:pPr>
+        <w:rPr>
+          <w:bCs/>
+        </w:rPr>
+      </w:pPr>
+      <w:r>
+        <w:rPr>
+          <w:bCs/>
+        </w:rPr>
+        <w:t xml:space="preserve">11.11.1802 – свидетель венчания молодых с Дедилович Борейши Яна и Сушко Марьяны (НИАБ 136-13-920, л.8об, </w:t>
+      </w:r>
+      <w:r>
+        <w:rPr>
+          <w:noProof/>
+          <w:lang w:eastAsia="ru-RU"/>
+        </w:rPr>
+        <w:t>№9/1802-б (ориг)).</w:t>
+      </w:r>
+    </w:p>
+    <w:p>
+      <w:pPr>
+        <w:rPr>
+          <w:noProof/>
+          <w:lang w:eastAsia="ru-RU"/>
+        </w:rPr>
+      </w:pPr>
+      <w:r>
+        <w:rPr>
+          <w:noProof/>
+          <w:lang w:eastAsia="ru-RU"/>
+        </w:rPr>
+        <w:t xml:space="preserve">4.09.1804 – крестный отец Яна Балтромея, сына Хомы и Марьяны Сорок с деревни Недаль </w:t>
+      </w:r>
+      <w:r>
+        <w:rPr>
+          <w:bCs/>
+        </w:rPr>
+        <w:t xml:space="preserve">(НИАБ 136-13-894, л.54об, </w:t>
       </w:r>
       <w:r>
         <w:rPr>
@@ -8776,7 +8815,7 @@
           <w:noProof/>
           <w:lang w:eastAsia="ru-RU"/>
         </w:rPr>
-        <w:t>18</w:t>
+        <w:t>35</w:t>
       </w:r>
       <w:r>
         <w:rPr>
@@ -8790,10 +8829,265 @@
           <w:noProof/>
           <w:lang w:eastAsia="ru-RU"/>
         </w:rPr>
-        <w:t>801</w:t>
-      </w:r>
-      <w:r>
-        <w:rPr>
+        <w:t>804</w:t>
+      </w:r>
+      <w:r>
+        <w:rPr>
+          <w:noProof/>
+          <w:lang w:eastAsia="ru-RU"/>
+        </w:rPr>
+        <w:t>-р (</w:t>
+      </w:r>
+      <w:r>
+        <w:rPr>
+          <w:noProof/>
+          <w:lang w:eastAsia="ru-RU"/>
+        </w:rPr>
+        <w:t>ориг</w:t>
+      </w:r>
+      <w:r>
+        <w:rPr>
+          <w:noProof/>
+          <w:lang w:eastAsia="ru-RU"/>
+        </w:rPr>
+        <w:t>)</w:t>
+      </w:r>
+      <w:r>
+        <w:rPr>
+          <w:noProof/>
+          <w:lang w:eastAsia="ru-RU"/>
+        </w:rPr>
+        <w:t>)</w:t>
+      </w:r>
+      <w:r>
+        <w:rPr>
+          <w:noProof/>
+          <w:lang w:eastAsia="ru-RU"/>
+        </w:rPr>
+        <w:t>.</w:t>
+      </w:r>
+    </w:p>
+    <w:p>
+      <w:pPr>
+        <w:rPr>
+          <w:noProof/>
+          <w:lang w:eastAsia="ru-RU"/>
+        </w:rPr>
+      </w:pPr>
+      <w:r>
+        <w:rPr>
+          <w:noProof/>
+          <w:lang w:eastAsia="ru-RU"/>
+        </w:rPr>
+        <w:t xml:space="preserve">23.10.1804 – крестный отец Якуба Змитрока, сына Яцуков Ивана и Ходоры с деревни Недаль </w:t>
+      </w:r>
+      <w:r>
+        <w:rPr>
+          <w:bCs/>
+        </w:rPr>
+        <w:t xml:space="preserve">(НИАБ 136-13-894, л.55, </w:t>
+      </w:r>
+      <w:r>
+        <w:rPr>
+          <w:noProof/>
+          <w:lang w:eastAsia="ru-RU"/>
+        </w:rPr>
+        <w:t>№</w:t>
+      </w:r>
+      <w:r>
+        <w:rPr>
+          <w:noProof/>
+          <w:lang w:eastAsia="ru-RU"/>
+        </w:rPr>
+        <w:t>48</w:t>
+      </w:r>
+      <w:r>
+        <w:rPr>
+          <w:noProof/>
+          <w:lang w:eastAsia="ru-RU"/>
+        </w:rPr>
+        <w:t>/1</w:t>
+      </w:r>
+      <w:r>
+        <w:rPr>
+          <w:noProof/>
+          <w:lang w:eastAsia="ru-RU"/>
+        </w:rPr>
+        <w:t>804</w:t>
+      </w:r>
+      <w:r>
+        <w:rPr>
+          <w:noProof/>
+          <w:lang w:eastAsia="ru-RU"/>
+        </w:rPr>
+        <w:t>-р (</w:t>
+      </w:r>
+      <w:r>
+        <w:rPr>
+          <w:noProof/>
+          <w:lang w:eastAsia="ru-RU"/>
+        </w:rPr>
+        <w:t>ориг</w:t>
+      </w:r>
+      <w:r>
+        <w:rPr>
+          <w:noProof/>
+          <w:lang w:eastAsia="ru-RU"/>
+        </w:rPr>
+        <w:t>)</w:t>
+      </w:r>
+      <w:r>
+        <w:rPr>
+          <w:noProof/>
+          <w:lang w:eastAsia="ru-RU"/>
+        </w:rPr>
+        <w:t xml:space="preserve">, </w:t>
+      </w:r>
+      <w:bookmarkStart w:id="48" w:name="_Hlk131509581"/>
+      <w:r>
+        <w:rPr>
+          <w:bCs/>
+        </w:rPr>
+        <w:t>НИАБ</w:t>
+      </w:r>
+      <w:r>
+        <w:rPr>
+          <w:bCs/>
+        </w:rPr>
+        <w:t xml:space="preserve"> 136-13-</w:t>
+      </w:r>
+      <w:r>
+        <w:rPr>
+          <w:bCs/>
+        </w:rPr>
+        <w:t>952</w:t>
+      </w:r>
+      <w:r>
+        <w:rPr>
+          <w:bCs/>
+        </w:rPr>
+        <w:t xml:space="preserve">, </w:t>
+      </w:r>
+      <w:r>
+        <w:rPr>
+          <w:bCs/>
+        </w:rPr>
+        <w:t>л</w:t>
+      </w:r>
+      <w:r>
+        <w:rPr>
+          <w:bCs/>
+        </w:rPr>
+        <w:t>.</w:t>
+      </w:r>
+      <w:r>
+        <w:rPr>
+          <w:bCs/>
+        </w:rPr>
+        <w:t>9</w:t>
+      </w:r>
+      <w:r>
+        <w:rPr>
+          <w:bCs/>
+        </w:rPr>
+        <w:t xml:space="preserve">, </w:t>
+      </w:r>
+      <w:r>
+        <w:rPr>
+          <w:noProof/>
+          <w:lang w:eastAsia="ru-RU"/>
+        </w:rPr>
+        <w:t>№4</w:t>
+      </w:r>
+      <w:r>
+        <w:rPr>
+          <w:noProof/>
+          <w:lang w:eastAsia="ru-RU"/>
+        </w:rPr>
+        <w:t>2</w:t>
+      </w:r>
+      <w:r>
+        <w:rPr>
+          <w:noProof/>
+          <w:lang w:eastAsia="ru-RU"/>
+        </w:rPr>
+        <w:t>/1804-</w:t>
+      </w:r>
+      <w:r>
+        <w:rPr>
+          <w:noProof/>
+          <w:lang w:eastAsia="ru-RU"/>
+        </w:rPr>
+        <w:t>р</w:t>
+      </w:r>
+      <w:r>
+        <w:rPr>
+          <w:noProof/>
+          <w:lang w:eastAsia="ru-RU"/>
+        </w:rPr>
+        <w:t xml:space="preserve"> (</w:t>
+      </w:r>
+      <w:r>
+        <w:rPr>
+          <w:noProof/>
+          <w:lang w:eastAsia="ru-RU"/>
+        </w:rPr>
+        <w:t>коп</w:t>
+      </w:r>
+      <w:r>
+        <w:rPr>
+          <w:noProof/>
+          <w:lang w:eastAsia="ru-RU"/>
+        </w:rPr>
+        <w:t>)</w:t>
+      </w:r>
+      <w:bookmarkEnd w:id="48"/>
+      <w:r>
+        <w:rPr>
+          <w:noProof/>
+          <w:lang w:eastAsia="ru-RU"/>
+        </w:rPr>
+        <w:t>)</w:t>
+      </w:r>
+      <w:r>
+        <w:rPr>
+          <w:noProof/>
+          <w:lang w:eastAsia="ru-RU"/>
+        </w:rPr>
+        <w:t>.</w:t>
+      </w:r>
+    </w:p>
+    <w:p>
+      <w:pPr>
+        <w:rPr>
+          <w:bCs/>
+          <w:noProof/>
+          <w:lang w:eastAsia="ru-RU"/>
+        </w:rPr>
+      </w:pPr>
+      <w:r>
+        <w:rPr>
+          <w:bCs/>
+        </w:rPr>
+        <w:t xml:space="preserve">18.10.1809 – крещение дочери Параскевии (НИАБ 136-13-894, л.76, </w:t>
+      </w:r>
+      <w:r>
+        <w:rPr>
+          <w:bCs/>
+          <w:noProof/>
+          <w:lang w:eastAsia="ru-RU"/>
+        </w:rPr>
+        <w:t>№55</w:t>
+      </w:r>
+      <w:r>
+        <w:rPr>
+          <w:bCs/>
+        </w:rPr>
+        <w:t>/1809</w:t>
+      </w:r>
+      <w:r>
+        <w:rPr>
+          <w:bCs/>
           <w:noProof/>
           <w:lang w:eastAsia="ru-RU"/>
         </w:rPr>
@@ -8801,61 +9095,7 @@
       </w:r>
       <w:r>
         <w:rPr>
-          <w:noProof/>
-          <w:lang w:eastAsia="ru-RU"/>
-        </w:rPr>
-        <w:t xml:space="preserve">, </w:t>
-      </w:r>
-      <w:r>
-        <w:rPr>
-          <w:bCs/>
-        </w:rPr>
-        <w:t xml:space="preserve">НИАБ 136-13-963, л.209, </w:t>
-      </w:r>
-      <w:r>
-        <w:rPr>
-          <w:noProof/>
-          <w:lang w:eastAsia="ru-RU"/>
-        </w:rPr>
-        <w:t>№</w:t>
-      </w:r>
-      <w:r>
-        <w:rPr>
-          <w:noProof/>
-          <w:lang w:eastAsia="ru-RU"/>
-        </w:rPr>
-        <w:t>16</w:t>
-      </w:r>
-      <w:r>
-        <w:rPr>
-          <w:noProof/>
-          <w:lang w:eastAsia="ru-RU"/>
-        </w:rPr>
-        <w:t>/1</w:t>
-      </w:r>
-      <w:r>
-        <w:rPr>
-          <w:noProof/>
-          <w:lang w:eastAsia="ru-RU"/>
-        </w:rPr>
-        <w:t>801</w:t>
-      </w:r>
-      <w:r>
-        <w:rPr>
-          <w:noProof/>
-          <w:lang w:eastAsia="ru-RU"/>
-        </w:rPr>
-        <w:t>-р (</w:t>
-      </w:r>
-      <w:r>
-        <w:rPr>
-          <w:noProof/>
-          <w:lang w:eastAsia="ru-RU"/>
-        </w:rPr>
-        <w:t>коп</w:t>
-      </w:r>
-      <w:r>
-        <w:rPr>
+          <w:bCs/>
           <w:noProof/>
           <w:lang w:eastAsia="ru-RU"/>
         </w:rPr>
@@ -8863,13 +9103,7 @@
       </w:r>
       <w:r>
         <w:rPr>
-          <w:noProof/>
-          <w:lang w:eastAsia="ru-RU"/>
-        </w:rPr>
-        <w:t>)</w:t>
-      </w:r>
-      <w:r>
-        <w:rPr>
+          <w:bCs/>
           <w:noProof/>
           <w:lang w:eastAsia="ru-RU"/>
         </w:rPr>
@@ -8879,165 +9113,53 @@
     <w:p>
       <w:pPr>
         <w:rPr>
-          <w:noProof/>
-          <w:lang w:eastAsia="ru-RU"/>
-        </w:rPr>
-      </w:pPr>
-      <w:r>
-        <w:rPr>
-          <w:noProof/>
-          <w:lang w:eastAsia="ru-RU"/>
-        </w:rPr>
-        <w:t xml:space="preserve">3.11.1801 – крестный отец Марцели Анны, дочери Хомы и Марьяны Сорок с деревни Недаль </w:t>
-      </w:r>
-      <w:r>
-        <w:rPr>
-          <w:bCs/>
-        </w:rPr>
-        <w:t xml:space="preserve">(НИАБ 136-13-894, л.44об, </w:t>
-      </w:r>
-      <w:r>
-        <w:rPr>
-          <w:noProof/>
-          <w:lang w:eastAsia="ru-RU"/>
-        </w:rPr>
-        <w:t>№</w:t>
-      </w:r>
-      <w:r>
-        <w:rPr>
-          <w:noProof/>
-          <w:lang w:eastAsia="ru-RU"/>
-        </w:rPr>
-        <w:t>27</w:t>
-      </w:r>
-      <w:r>
-        <w:rPr>
-          <w:noProof/>
-          <w:lang w:eastAsia="ru-RU"/>
-        </w:rPr>
-        <w:t>/1</w:t>
-      </w:r>
-      <w:r>
-        <w:rPr>
-          <w:noProof/>
-          <w:lang w:eastAsia="ru-RU"/>
-        </w:rPr>
-        <w:t>801</w:t>
-      </w:r>
-      <w:r>
-        <w:rPr>
-          <w:noProof/>
-          <w:lang w:eastAsia="ru-RU"/>
-        </w:rPr>
-        <w:t>-р (</w:t>
-      </w:r>
-      <w:r>
-        <w:rPr>
-          <w:noProof/>
-          <w:lang w:eastAsia="ru-RU"/>
-        </w:rPr>
-        <w:t>ориг</w:t>
-      </w:r>
-      <w:r>
-        <w:rPr>
-          <w:noProof/>
-          <w:lang w:eastAsia="ru-RU"/>
-        </w:rPr>
-        <w:t>)</w:t>
-      </w:r>
-      <w:r>
-        <w:rPr>
-          <w:noProof/>
-          <w:lang w:eastAsia="ru-RU"/>
-        </w:rPr>
-        <w:t xml:space="preserve">, </w:t>
-      </w:r>
-      <w:r>
-        <w:rPr>
-          <w:bCs/>
-        </w:rPr>
-        <w:t xml:space="preserve">НИАБ 136-13-952, л.1воб, </w:t>
-      </w:r>
-      <w:r>
-        <w:rPr>
-          <w:noProof/>
-          <w:lang w:eastAsia="ru-RU"/>
-        </w:rPr>
-        <w:t>№6/1801-р (коп)</w:t>
-      </w:r>
-      <w:r>
-        <w:rPr>
-          <w:noProof/>
-          <w:lang w:eastAsia="ru-RU"/>
-        </w:rPr>
-        <w:t xml:space="preserve">, </w:t>
-      </w:r>
-      <w:bookmarkStart w:id="47" w:name="_Hlk131932002"/>
-      <w:r>
-        <w:rPr>
-          <w:bCs/>
-        </w:rPr>
-        <w:t xml:space="preserve">НИАБ 136-13-963, л.364об, </w:t>
-      </w:r>
-      <w:r>
-        <w:rPr>
-          <w:noProof/>
-          <w:lang w:eastAsia="ru-RU"/>
-        </w:rPr>
-        <w:t>№</w:t>
-      </w:r>
-      <w:r>
-        <w:rPr>
-          <w:noProof/>
-          <w:lang w:eastAsia="ru-RU"/>
-        </w:rPr>
-        <w:t>25</w:t>
-      </w:r>
-      <w:r>
-        <w:rPr>
-          <w:noProof/>
-          <w:lang w:eastAsia="ru-RU"/>
-        </w:rPr>
-        <w:t>/1</w:t>
-      </w:r>
-      <w:r>
-        <w:rPr>
-          <w:noProof/>
-          <w:lang w:eastAsia="ru-RU"/>
-        </w:rPr>
-        <w:t>801</w:t>
-      </w:r>
-      <w:r>
-        <w:rPr>
-          <w:noProof/>
-          <w:lang w:eastAsia="ru-RU"/>
-        </w:rPr>
-        <w:t>-р (</w:t>
-      </w:r>
-      <w:r>
-        <w:rPr>
-          <w:noProof/>
-          <w:lang w:eastAsia="ru-RU"/>
-        </w:rPr>
-        <w:t>коп</w:t>
-      </w:r>
-      <w:r>
-        <w:rPr>
-          <w:noProof/>
-          <w:lang w:eastAsia="ru-RU"/>
-        </w:rPr>
-        <w:t>)</w:t>
-      </w:r>
-      <w:bookmarkEnd w:id="47"/>
-      <w:r>
-        <w:rPr>
-          <w:noProof/>
-          <w:lang w:eastAsia="ru-RU"/>
-        </w:rPr>
-        <w:t>)</w:t>
-      </w:r>
-      <w:r>
-        <w:rPr>
+          <w:bCs/>
+          <w:noProof/>
+          <w:lang w:eastAsia="ru-RU"/>
+        </w:rPr>
+      </w:pPr>
+      <w:bookmarkStart w:id="49" w:name="_Hlk126693778"/>
+      <w:r>
+        <w:t>7.06.1810 – крестн</w:t>
+      </w:r>
+      <w:r>
+        <w:t>ый</w:t>
+      </w:r>
+      <w:r>
+        <w:t xml:space="preserve"> </w:t>
+      </w:r>
+      <w:r>
+        <w:t>отец</w:t>
+      </w:r>
+      <w:r>
+        <w:t xml:space="preserve"> Марты, дочери Яцуков Ивана и Ходоры с деревни Недаль (НИАБ 136-13-894, л.77об, </w:t>
+      </w:r>
+      <w:r>
+        <w:rPr>
+          <w:bCs/>
+          <w:noProof/>
+          <w:lang w:eastAsia="ru-RU"/>
+        </w:rPr>
+        <w:t>№20</w:t>
+      </w:r>
+      <w:r>
+        <w:rPr>
+          <w:bCs/>
+        </w:rPr>
+        <w:t>/1810</w:t>
+      </w:r>
+      <w:r>
+        <w:rPr>
+          <w:bCs/>
+          <w:noProof/>
+          <w:lang w:eastAsia="ru-RU"/>
+        </w:rPr>
+        <w:t>-р (ориг))</w:t>
+      </w:r>
+      <w:bookmarkEnd w:id="49"/>
+      <w:r>
+        <w:rPr>
+          <w:bCs/>
           <w:noProof/>
           <w:lang w:eastAsia="ru-RU"/>
         </w:rPr>
@@ -9045,709 +9167,162 @@
       </w:r>
     </w:p>
     <w:p>
-      <w:r>
-        <w:t xml:space="preserve">12.01.1802 – </w:t>
-      </w:r>
-      <w:r>
-        <w:t xml:space="preserve">свидетель венчания </w:t>
-      </w:r>
-      <w:r>
-        <w:t xml:space="preserve"> молодого Войнича Ясона с деревни </w:t>
-      </w:r>
-      <w:proofErr w:type="spellStart"/>
-      <w:r>
-        <w:t>Пустомстиж</w:t>
-      </w:r>
-      <w:proofErr w:type="spellEnd"/>
-      <w:r>
-        <w:t xml:space="preserve"> с девкой Жилко Еленой с деревни </w:t>
-      </w:r>
-      <w:proofErr w:type="spellStart"/>
-      <w:r>
-        <w:t>Недаль</w:t>
-      </w:r>
-      <w:proofErr w:type="spellEnd"/>
-      <w:r>
-        <w:t xml:space="preserve"> (НИАБ 136-134-920, л.8, </w:t>
-      </w:r>
-      <w:r>
-        <w:rPr>
-          <w:bCs/>
-          <w:noProof/>
-          <w:lang w:eastAsia="ru-RU"/>
-        </w:rPr>
-        <w:t>№1/1802</w:t>
-      </w:r>
-      <w:r>
-        <w:rPr>
-          <w:bCs/>
-        </w:rPr>
-        <w:t>-б (</w:t>
-      </w:r>
-      <w:proofErr w:type="spellStart"/>
-      <w:r>
-        <w:rPr>
-          <w:bCs/>
-        </w:rPr>
-        <w:t>ориг</w:t>
-      </w:r>
-      <w:proofErr w:type="spellEnd"/>
-      <w:r>
-        <w:rPr>
-          <w:bCs/>
-        </w:rPr>
-        <w:t xml:space="preserve">), </w:t>
-      </w:r>
-      <w:r>
-        <w:t xml:space="preserve">НИАБ 136-134-968, л.14, </w:t>
-      </w:r>
-      <w:r>
-        <w:rPr>
-          <w:bCs/>
-          <w:noProof/>
-          <w:lang w:eastAsia="ru-RU"/>
-        </w:rPr>
-        <w:t>№2/1802</w:t>
-      </w:r>
-      <w:r>
-        <w:rPr>
-          <w:bCs/>
-        </w:rPr>
-        <w:t>-б (коп))</w:t>
-      </w:r>
-      <w:r>
-        <w:rPr>
-          <w:bCs/>
-          <w:noProof/>
-          <w:lang w:eastAsia="ru-RU"/>
+      <w:pPr>
+        <w:jc w:val="left"/>
+        <w:rPr>
+          <w:bCs/>
+        </w:rPr>
+      </w:pPr>
+      <w:bookmarkStart w:id="50" w:name="_Hlk126695210"/>
+      <w:r>
+        <w:rPr>
+          <w:bCs/>
+        </w:rPr>
+        <w:t>7.01.1812 – крестн</w:t>
+      </w:r>
+      <w:r>
+        <w:rPr>
+          <w:bCs/>
+        </w:rPr>
+        <w:t>ый</w:t>
+      </w:r>
+      <w:r>
+        <w:rPr>
+          <w:bCs/>
+        </w:rPr>
+        <w:t xml:space="preserve"> </w:t>
+      </w:r>
+      <w:r>
+        <w:rPr>
+          <w:bCs/>
+        </w:rPr>
+        <w:t>отец</w:t>
+      </w:r>
+      <w:r>
+        <w:rPr>
+          <w:bCs/>
+        </w:rPr>
+        <w:t xml:space="preserve"> Марцели, дочери Сушков Якуба и Агафии с деревни Разлитье (НИАБ 136-13-894, л. 83, </w:t>
+      </w:r>
+      <w:r>
+        <w:rPr>
+          <w:bCs/>
+          <w:noProof/>
+          <w:lang w:eastAsia="ru-RU"/>
+        </w:rPr>
+        <w:t>№3</w:t>
+      </w:r>
+      <w:r>
+        <w:rPr>
+          <w:bCs/>
+        </w:rPr>
+        <w:t>/1812</w:t>
+      </w:r>
+      <w:r>
+        <w:rPr>
+          <w:bCs/>
+          <w:noProof/>
+          <w:lang w:eastAsia="ru-RU"/>
+        </w:rPr>
+        <w:t>-р (ориг)).</w:t>
+      </w:r>
+      <w:bookmarkEnd w:id="50"/>
+    </w:p>
+    <w:p>
+      <w:pPr>
+        <w:rPr>
+          <w:lang w:val="be-BY"/>
+        </w:rPr>
+      </w:pPr>
+      <w:r>
+        <w:rPr>
+          <w:lang w:val="be-BY"/>
+        </w:rPr>
+        <w:t xml:space="preserve">30.09.1811 - </w:t>
+      </w:r>
+      <w:r>
+        <w:rPr>
+          <w:lang w:val="be-BY"/>
+        </w:rPr>
+        <w:t>помещичий крестьянин, в ревизию 1795 года возраст 7 лет (род. ок. 1788 г.), в ревизию 1811 года на 30.09 – 23 года, жил в доме 1  (НИАБ 333-9-201, л.32);</w:t>
+      </w:r>
+    </w:p>
+    <w:p>
+      <w:pPr>
+        <w:rPr>
+          <w:lang w:val="be-BY"/>
+        </w:rPr>
+      </w:pPr>
+      <w:bookmarkStart w:id="51" w:name="_Hlk123404567"/>
+      <w:r>
+        <w:rPr>
+          <w:lang w:val="be-BY"/>
+        </w:rPr>
+        <w:t xml:space="preserve">07.1816 - </w:t>
+      </w:r>
+      <w:r>
+        <w:rPr>
+          <w:lang w:val="be-BY"/>
+        </w:rPr>
+        <w:t xml:space="preserve">помещичий крестьянин, в ревизию 1811 года </w:t>
+      </w:r>
+      <w:r>
+        <w:rPr>
+          <w:lang w:val="be-BY"/>
+        </w:rPr>
+        <w:t>28</w:t>
+      </w:r>
+      <w:r>
+        <w:rPr>
+          <w:lang w:val="be-BY"/>
+        </w:rPr>
+        <w:t xml:space="preserve"> </w:t>
+      </w:r>
+      <w:r>
+        <w:rPr>
+          <w:lang w:val="be-BY"/>
+        </w:rPr>
+        <w:t>лет</w:t>
+      </w:r>
+      <w:r>
+        <w:rPr>
+          <w:lang w:val="be-BY"/>
+        </w:rPr>
+        <w:t xml:space="preserve">, в ревизию 1816 года июль месяц – </w:t>
+      </w:r>
+      <w:r>
+        <w:rPr>
+          <w:lang w:val="be-BY"/>
+        </w:rPr>
+        <w:t>33 года</w:t>
+      </w:r>
+      <w:r>
+        <w:rPr>
+          <w:lang w:val="be-BY"/>
+        </w:rPr>
+        <w:t>, жил в доме 1  (НИАБ 333-9-84, л.253об).</w:t>
+      </w:r>
+    </w:p>
+    <w:p>
+      <w:pPr>
+        <w:rPr>
+          <w:bCs/>
+          <w:noProof/>
+          <w:lang w:eastAsia="ru-RU"/>
+        </w:rPr>
+      </w:pPr>
+      <w:r>
+        <w:rPr>
+          <w:bCs/>
+        </w:rPr>
+        <w:t>23</w:t>
+      </w:r>
+      <w:r>
+        <w:rPr>
+          <w:bCs/>
         </w:rPr>
         <w:t>.</w:t>
       </w:r>
-    </w:p>
-    <w:p>
-      <w:pPr>
-        <w:rPr>
-          <w:bCs/>
-        </w:rPr>
-      </w:pPr>
-      <w:r>
-        <w:rPr>
-          <w:bCs/>
-        </w:rPr>
-        <w:t xml:space="preserve">11.11.1802 – свидетель венчания молодых с </w:t>
-      </w:r>
-      <w:proofErr w:type="spellStart"/>
-      <w:r>
-        <w:rPr>
-          <w:bCs/>
-        </w:rPr>
-        <w:t>Дедилович</w:t>
-      </w:r>
-      <w:proofErr w:type="spellEnd"/>
-      <w:r>
-        <w:rPr>
-          <w:bCs/>
-        </w:rPr>
-        <w:t xml:space="preserve"> Борейши Яна и Сушко Марьяны (НИАБ 136-13-920, л.8об, </w:t>
-      </w:r>
-      <w:r>
-        <w:rPr>
-          <w:noProof/>
-          <w:lang w:eastAsia="ru-RU"/>
-        </w:rPr>
-        <w:t>№9/1802-б (ориг)).</w:t>
-      </w:r>
-    </w:p>
-    <w:p>
-      <w:pPr>
-        <w:rPr>
-          <w:noProof/>
-          <w:lang w:eastAsia="ru-RU"/>
-        </w:rPr>
-      </w:pPr>
-      <w:r>
-        <w:rPr>
-          <w:noProof/>
-          <w:lang w:eastAsia="ru-RU"/>
-        </w:rPr>
-        <w:t xml:space="preserve">4.09.1804 – крестный отец Яна Балтромея, сына Хомы и Марьяны Сорок с деревни Недаль </w:t>
-      </w:r>
-      <w:r>
-        <w:rPr>
-          <w:bCs/>
-        </w:rPr>
-        <w:t xml:space="preserve">(НИАБ 136-13-894, л.54об, </w:t>
-      </w:r>
-      <w:r>
-        <w:rPr>
-          <w:noProof/>
-          <w:lang w:eastAsia="ru-RU"/>
-        </w:rPr>
-        <w:t>№</w:t>
-      </w:r>
-      <w:r>
-        <w:rPr>
-          <w:noProof/>
-          <w:lang w:eastAsia="ru-RU"/>
-        </w:rPr>
-        <w:t>35</w:t>
-      </w:r>
-      <w:r>
-        <w:rPr>
-          <w:noProof/>
-          <w:lang w:eastAsia="ru-RU"/>
-        </w:rPr>
-        <w:t>/1</w:t>
-      </w:r>
-      <w:r>
-        <w:rPr>
-          <w:noProof/>
-          <w:lang w:eastAsia="ru-RU"/>
-        </w:rPr>
-        <w:t>804</w:t>
-      </w:r>
-      <w:r>
-        <w:rPr>
-          <w:noProof/>
-          <w:lang w:eastAsia="ru-RU"/>
-        </w:rPr>
-        <w:t>-р (</w:t>
-      </w:r>
-      <w:r>
-        <w:rPr>
-          <w:noProof/>
-          <w:lang w:eastAsia="ru-RU"/>
-        </w:rPr>
-        <w:t>ориг</w:t>
-      </w:r>
-      <w:r>
-        <w:rPr>
-          <w:noProof/>
-          <w:lang w:eastAsia="ru-RU"/>
-        </w:rPr>
-        <w:t>)</w:t>
-      </w:r>
-      <w:r>
-        <w:rPr>
-          <w:noProof/>
-          <w:lang w:eastAsia="ru-RU"/>
-        </w:rPr>
-        <w:t>)</w:t>
-      </w:r>
-      <w:r>
-        <w:rPr>
-          <w:noProof/>
-          <w:lang w:eastAsia="ru-RU"/>
-        </w:rPr>
-        <w:t>.</w:t>
-      </w:r>
-    </w:p>
-    <w:p>
-      <w:pPr>
-        <w:rPr>
-          <w:noProof/>
-          <w:lang w:eastAsia="ru-RU"/>
-        </w:rPr>
-      </w:pPr>
-      <w:r>
-        <w:rPr>
-          <w:noProof/>
-          <w:lang w:eastAsia="ru-RU"/>
-        </w:rPr>
-        <w:t xml:space="preserve">23.10.1804 – крестный отец Якуба Змитрока, сына Яцуков Ивана и Ходоры с деревни Недаль </w:t>
-      </w:r>
-      <w:r>
-        <w:rPr>
-          <w:bCs/>
-        </w:rPr>
-        <w:t xml:space="preserve">(НИАБ 136-13-894, л.55, </w:t>
-      </w:r>
-      <w:r>
-        <w:rPr>
-          <w:noProof/>
-          <w:lang w:eastAsia="ru-RU"/>
-        </w:rPr>
-        <w:t>№</w:t>
-      </w:r>
-      <w:r>
-        <w:rPr>
-          <w:noProof/>
-          <w:lang w:eastAsia="ru-RU"/>
-        </w:rPr>
-        <w:t>48</w:t>
-      </w:r>
-      <w:r>
-        <w:rPr>
-          <w:noProof/>
-          <w:lang w:eastAsia="ru-RU"/>
-        </w:rPr>
-        <w:t>/1</w:t>
-      </w:r>
-      <w:r>
-        <w:rPr>
-          <w:noProof/>
-          <w:lang w:eastAsia="ru-RU"/>
-        </w:rPr>
-        <w:t>804</w:t>
-      </w:r>
-      <w:r>
-        <w:rPr>
-          <w:noProof/>
-          <w:lang w:eastAsia="ru-RU"/>
-        </w:rPr>
-        <w:t>-р (</w:t>
-      </w:r>
-      <w:r>
-        <w:rPr>
-          <w:noProof/>
-          <w:lang w:eastAsia="ru-RU"/>
-        </w:rPr>
-        <w:t>ориг</w:t>
-      </w:r>
-      <w:r>
-        <w:rPr>
-          <w:noProof/>
-          <w:lang w:eastAsia="ru-RU"/>
-        </w:rPr>
-        <w:t>)</w:t>
-      </w:r>
-      <w:r>
-        <w:rPr>
-          <w:noProof/>
-          <w:lang w:eastAsia="ru-RU"/>
-        </w:rPr>
-        <w:t xml:space="preserve">, </w:t>
-      </w:r>
-      <w:bookmarkStart w:id="48" w:name="_Hlk131509581"/>
-      <w:r>
-        <w:rPr>
-          <w:bCs/>
-        </w:rPr>
-        <w:t>НИАБ</w:t>
-      </w:r>
-      <w:r>
-        <w:rPr>
-          <w:bCs/>
-        </w:rPr>
-        <w:t xml:space="preserve"> 136-13-</w:t>
-      </w:r>
-      <w:r>
-        <w:rPr>
-          <w:bCs/>
-        </w:rPr>
-        <w:t>952</w:t>
-      </w:r>
-      <w:r>
-        <w:rPr>
-          <w:bCs/>
-        </w:rPr>
-        <w:t xml:space="preserve">, </w:t>
-      </w:r>
-      <w:r>
-        <w:rPr>
-          <w:bCs/>
-        </w:rPr>
-        <w:t>л</w:t>
-      </w:r>
-      <w:r>
-        <w:rPr>
-          <w:bCs/>
-        </w:rPr>
-        <w:t>.</w:t>
-      </w:r>
-      <w:r>
-        <w:rPr>
-          <w:bCs/>
-        </w:rPr>
-        <w:t>9</w:t>
-      </w:r>
-      <w:r>
-        <w:rPr>
-          <w:bCs/>
-        </w:rPr>
-        <w:t xml:space="preserve">, </w:t>
-      </w:r>
-      <w:r>
-        <w:rPr>
-          <w:noProof/>
-          <w:lang w:eastAsia="ru-RU"/>
-        </w:rPr>
-        <w:t>№4</w:t>
-      </w:r>
-      <w:r>
-        <w:rPr>
-          <w:noProof/>
-          <w:lang w:eastAsia="ru-RU"/>
-        </w:rPr>
-        <w:t>2</w:t>
-      </w:r>
-      <w:r>
-        <w:rPr>
-          <w:noProof/>
-          <w:lang w:eastAsia="ru-RU"/>
-        </w:rPr>
-        <w:t>/1804-</w:t>
-      </w:r>
-      <w:r>
-        <w:rPr>
-          <w:noProof/>
-          <w:lang w:eastAsia="ru-RU"/>
-        </w:rPr>
-        <w:t>р</w:t>
-      </w:r>
-      <w:r>
-        <w:rPr>
-          <w:noProof/>
-          <w:lang w:eastAsia="ru-RU"/>
-        </w:rPr>
-        <w:t xml:space="preserve"> (</w:t>
-      </w:r>
-      <w:r>
-        <w:rPr>
-          <w:noProof/>
-          <w:lang w:eastAsia="ru-RU"/>
-        </w:rPr>
-        <w:t>коп</w:t>
-      </w:r>
-      <w:r>
-        <w:rPr>
-          <w:noProof/>
-          <w:lang w:eastAsia="ru-RU"/>
-        </w:rPr>
-        <w:t>)</w:t>
-      </w:r>
-      <w:bookmarkEnd w:id="48"/>
-      <w:r>
-        <w:rPr>
-          <w:noProof/>
-          <w:lang w:eastAsia="ru-RU"/>
-        </w:rPr>
-        <w:t>)</w:t>
-      </w:r>
-      <w:r>
-        <w:rPr>
-          <w:noProof/>
-          <w:lang w:eastAsia="ru-RU"/>
-        </w:rPr>
-        <w:t>.</w:t>
-      </w:r>
-    </w:p>
-    <w:p>
-      <w:pPr>
-        <w:rPr>
-          <w:bCs/>
-          <w:noProof/>
-          <w:lang w:eastAsia="ru-RU"/>
-        </w:rPr>
-      </w:pPr>
-      <w:r>
-        <w:rPr>
-          <w:bCs/>
-        </w:rPr>
-        <w:t xml:space="preserve">18.10.1809 – крещение дочери </w:t>
-      </w:r>
-      <w:proofErr w:type="spellStart"/>
-      <w:r>
-        <w:rPr>
-          <w:bCs/>
-        </w:rPr>
-        <w:t>Параскевии</w:t>
-      </w:r>
-      <w:proofErr w:type="spellEnd"/>
-      <w:r>
-        <w:rPr>
-          <w:bCs/>
-        </w:rPr>
-        <w:t xml:space="preserve"> (НИАБ 136-13-894, л.76, </w:t>
-      </w:r>
-      <w:r>
-        <w:rPr>
-          <w:bCs/>
-          <w:noProof/>
-          <w:lang w:eastAsia="ru-RU"/>
-        </w:rPr>
-        <w:t>№55</w:t>
-      </w:r>
-      <w:r>
-        <w:rPr>
-          <w:bCs/>
-        </w:rPr>
-        <w:t>/1809</w:t>
-      </w:r>
-      <w:r>
-        <w:rPr>
-          <w:bCs/>
-          <w:noProof/>
-          <w:lang w:eastAsia="ru-RU"/>
-        </w:rPr>
-        <w:t>-р (ориг)</w:t>
-      </w:r>
-      <w:r>
-        <w:rPr>
-          <w:bCs/>
-          <w:noProof/>
-          <w:lang w:eastAsia="ru-RU"/>
-        </w:rPr>
-        <w:t>)</w:t>
-      </w:r>
-      <w:r>
-        <w:rPr>
-          <w:bCs/>
-          <w:noProof/>
-          <w:lang w:eastAsia="ru-RU"/>
-        </w:rPr>
-        <w:t>.</w:t>
-      </w:r>
-    </w:p>
-    <w:p>
-      <w:pPr>
-        <w:rPr>
-          <w:bCs/>
-          <w:noProof/>
-          <w:lang w:eastAsia="ru-RU"/>
-        </w:rPr>
-      </w:pPr>
-      <w:bookmarkStart w:id="49" w:name="_Hlk126693778"/>
-      <w:r>
-        <w:t>7.06.1810 – крестн</w:t>
-      </w:r>
-      <w:r>
-        <w:t>ый</w:t>
-      </w:r>
-      <w:r>
-        <w:t xml:space="preserve"> </w:t>
-      </w:r>
-      <w:r>
-        <w:t>отец</w:t>
-      </w:r>
-      <w:r>
-        <w:t xml:space="preserve"> Марты, дочери Яцуков Ивана и Ходоры с деревни </w:t>
-      </w:r>
-      <w:proofErr w:type="spellStart"/>
-      <w:r>
-        <w:t>Недаль</w:t>
-      </w:r>
-      <w:proofErr w:type="spellEnd"/>
-      <w:r>
-        <w:t xml:space="preserve"> (НИАБ 136-13-894, л.77об, </w:t>
-      </w:r>
-      <w:r>
-        <w:rPr>
-          <w:bCs/>
-          <w:noProof/>
-          <w:lang w:eastAsia="ru-RU"/>
-        </w:rPr>
-        <w:t>№20</w:t>
-      </w:r>
-      <w:r>
-        <w:rPr>
-          <w:bCs/>
-        </w:rPr>
-        <w:t>/1810</w:t>
-      </w:r>
-      <w:r>
-        <w:rPr>
-          <w:bCs/>
-          <w:noProof/>
-          <w:lang w:eastAsia="ru-RU"/>
-        </w:rPr>
-        <w:t>-р (ориг))</w:t>
-      </w:r>
-      <w:bookmarkEnd w:id="49"/>
-      <w:r>
-        <w:rPr>
-          <w:bCs/>
-          <w:noProof/>
-          <w:lang w:eastAsia="ru-RU"/>
-        </w:rPr>
-        <w:t>.</w:t>
-      </w:r>
-    </w:p>
-    <w:p>
-      <w:pPr>
-        <w:jc w:val="left"/>
-        <w:rPr>
-          <w:bCs/>
-        </w:rPr>
-      </w:pPr>
-      <w:bookmarkStart w:id="50" w:name="_Hlk126695210"/>
-      <w:r>
-        <w:rPr>
-          <w:bCs/>
-        </w:rPr>
-        <w:t>7.01.1812 – крестн</w:t>
-      </w:r>
-      <w:r>
-        <w:rPr>
-          <w:bCs/>
-        </w:rPr>
-        <w:t>ый</w:t>
-      </w:r>
-      <w:r>
-        <w:rPr>
-          <w:bCs/>
-        </w:rPr>
-        <w:t xml:space="preserve"> </w:t>
-      </w:r>
-      <w:r>
-        <w:rPr>
-          <w:bCs/>
-        </w:rPr>
-        <w:t>отец</w:t>
-      </w:r>
-      <w:r>
-        <w:rPr>
-          <w:bCs/>
-        </w:rPr>
-        <w:t xml:space="preserve"> </w:t>
-      </w:r>
-      <w:proofErr w:type="spellStart"/>
-      <w:r>
-        <w:rPr>
-          <w:bCs/>
-        </w:rPr>
-        <w:t>Марцели</w:t>
-      </w:r>
-      <w:proofErr w:type="spellEnd"/>
-      <w:r>
-        <w:rPr>
-          <w:bCs/>
-        </w:rPr>
-        <w:t xml:space="preserve">, дочери Сушков Якуба и Агафии с деревни </w:t>
-      </w:r>
-      <w:proofErr w:type="spellStart"/>
-      <w:r>
-        <w:rPr>
-          <w:bCs/>
-        </w:rPr>
-        <w:t>Разлитье</w:t>
-      </w:r>
-      <w:proofErr w:type="spellEnd"/>
-      <w:r>
-        <w:rPr>
-          <w:bCs/>
-        </w:rPr>
-        <w:t xml:space="preserve"> (НИАБ 136-13-894, л. 83, </w:t>
-      </w:r>
-      <w:r>
-        <w:rPr>
-          <w:bCs/>
-          <w:noProof/>
-          <w:lang w:eastAsia="ru-RU"/>
-        </w:rPr>
-        <w:t>№3</w:t>
-      </w:r>
-      <w:r>
-        <w:rPr>
-          <w:bCs/>
-        </w:rPr>
-        <w:t>/1812</w:t>
-      </w:r>
-      <w:r>
-        <w:rPr>
-          <w:bCs/>
-          <w:noProof/>
-          <w:lang w:eastAsia="ru-RU"/>
-        </w:rPr>
-        <w:t>-р (ориг)).</w:t>
-      </w:r>
-      <w:bookmarkEnd w:id="50"/>
-    </w:p>
-    <w:p>
-      <w:pPr>
-        <w:rPr>
-          <w:lang w:val="be-BY"/>
-        </w:rPr>
-      </w:pPr>
-      <w:r>
-        <w:rPr>
-          <w:lang w:val="be-BY"/>
-        </w:rPr>
-        <w:t xml:space="preserve">30.09.1811 - </w:t>
-      </w:r>
-      <w:r>
-        <w:rPr>
-          <w:lang w:val="be-BY"/>
-        </w:rPr>
-        <w:t>помещичий крестьянин, в ревизию 1795 года возраст 7 лет (род. ок. 1788 г.), в ревизию 1811 года на 30.09 – 23 года, жил в доме 1  (НИАБ 333-9-201, л.32);</w:t>
-      </w:r>
-    </w:p>
-    <w:p>
-      <w:pPr>
-        <w:rPr>
-          <w:lang w:val="be-BY"/>
-        </w:rPr>
-      </w:pPr>
-      <w:bookmarkStart w:id="51" w:name="_Hlk123404567"/>
-      <w:r>
-        <w:rPr>
-          <w:lang w:val="be-BY"/>
-        </w:rPr>
-        <w:t xml:space="preserve">07.1816 - </w:t>
-      </w:r>
-      <w:r>
-        <w:rPr>
-          <w:lang w:val="be-BY"/>
-        </w:rPr>
-        <w:t xml:space="preserve">помещичий крестьянин, в ревизию 1811 года </w:t>
-      </w:r>
-      <w:r>
-        <w:rPr>
-          <w:lang w:val="be-BY"/>
-        </w:rPr>
-        <w:t>28</w:t>
-      </w:r>
-      <w:r>
-        <w:rPr>
-          <w:lang w:val="be-BY"/>
-        </w:rPr>
-        <w:t xml:space="preserve"> </w:t>
-      </w:r>
-      <w:r>
-        <w:rPr>
-          <w:lang w:val="be-BY"/>
-        </w:rPr>
-        <w:t>лет</w:t>
-      </w:r>
-      <w:r>
-        <w:rPr>
-          <w:lang w:val="be-BY"/>
-        </w:rPr>
-        <w:t xml:space="preserve">, в ревизию 1816 года июль месяц – </w:t>
-      </w:r>
-      <w:r>
-        <w:rPr>
-          <w:lang w:val="be-BY"/>
-        </w:rPr>
-        <w:t>33 года</w:t>
-      </w:r>
-      <w:r>
-        <w:rPr>
-          <w:lang w:val="be-BY"/>
-        </w:rPr>
-        <w:t>, жил в доме 1  (НИАБ 333-9-84, л.253об).</w:t>
-      </w:r>
-    </w:p>
-    <w:p>
-      <w:pPr>
-        <w:rPr>
-          <w:bCs/>
-          <w:noProof/>
-          <w:lang w:eastAsia="ru-RU"/>
-        </w:rPr>
-      </w:pPr>
-      <w:r>
-        <w:rPr>
-          <w:bCs/>
-        </w:rPr>
-        <w:t>23</w:t>
-      </w:r>
-      <w:r>
-        <w:rPr>
-          <w:bCs/>
-        </w:rPr>
-        <w:t>.</w:t>
-      </w:r>
       <w:r>
         <w:rPr>
           <w:bCs/>
@@ -9776,21 +9351,7 @@
         <w:rPr>
           <w:bCs/>
         </w:rPr>
-        <w:t xml:space="preserve"> дочери Марьяны </w:t>
-      </w:r>
-      <w:proofErr w:type="spellStart"/>
-      <w:r>
-        <w:rPr>
-          <w:bCs/>
-        </w:rPr>
-        <w:t>Домиции</w:t>
-      </w:r>
-      <w:proofErr w:type="spellEnd"/>
-      <w:r>
-        <w:rPr>
-          <w:bCs/>
-        </w:rPr>
-        <w:t xml:space="preserve"> </w:t>
+        <w:t xml:space="preserve"> дочери Марьяны Домиции </w:t>
       </w:r>
       <w:r>
         <w:rPr>
@@ -10054,21 +9615,7 @@
         <w:rPr>
           <w:bCs/>
         </w:rPr>
-        <w:t xml:space="preserve">18.10.1809 – крещение дочери </w:t>
-      </w:r>
-      <w:proofErr w:type="spellStart"/>
-      <w:r>
-        <w:rPr>
-          <w:bCs/>
-        </w:rPr>
-        <w:t>Параскевии</w:t>
-      </w:r>
-      <w:proofErr w:type="spellEnd"/>
-      <w:r>
-        <w:rPr>
-          <w:bCs/>
-        </w:rPr>
-        <w:t xml:space="preserve"> (НИАБ 136-13-894, л.76, </w:t>
+        <w:t xml:space="preserve">18.10.1809 – крещение дочери Параскевии (НИАБ 136-13-894, л.76, </w:t>
       </w:r>
       <w:r>
         <w:rPr>
@@ -10119,49 +9666,8 @@
         <w:rPr>
           <w:bCs/>
         </w:rPr>
-        <w:t xml:space="preserve">27.03.1810 – крестная мать Марии, дочери </w:t>
-      </w:r>
-      <w:proofErr w:type="spellStart"/>
-      <w:r>
-        <w:rPr>
-          <w:bCs/>
-        </w:rPr>
-        <w:t>Кузур</w:t>
-      </w:r>
-      <w:proofErr w:type="spellEnd"/>
-      <w:r>
-        <w:rPr>
-          <w:bCs/>
-        </w:rPr>
-        <w:t xml:space="preserve"> </w:t>
-      </w:r>
-      <w:proofErr w:type="spellStart"/>
-      <w:r>
-        <w:rPr>
-          <w:bCs/>
-        </w:rPr>
-        <w:t>Пархвена</w:t>
-      </w:r>
-      <w:proofErr w:type="spellEnd"/>
-      <w:r>
-        <w:rPr>
-          <w:bCs/>
-        </w:rPr>
-        <w:t xml:space="preserve"> Янова и Елены с деревни </w:t>
-      </w:r>
-      <w:proofErr w:type="spellStart"/>
-      <w:r>
-        <w:rPr>
-          <w:bCs/>
-        </w:rPr>
-        <w:t>Недаль</w:t>
-      </w:r>
-      <w:proofErr w:type="spellEnd"/>
-      <w:r>
-        <w:rPr>
-          <w:bCs/>
-        </w:rPr>
-        <w:t xml:space="preserve"> (НИАБ 136-13-894, л.76, </w:t>
+        <w:lastRenderedPageBreak/>
+        <w:t xml:space="preserve">27.03.1810 – крестная мать Марии, дочери Кузур Пархвена Янова и Елены с деревни Недаль (НИАБ 136-13-894, л.76, </w:t>
       </w:r>
       <w:r>
         <w:rPr>
@@ -10220,7 +9726,6 @@
         <w:rPr>
           <w:lang w:val="be-BY"/>
         </w:rPr>
-        <w:lastRenderedPageBreak/>
         <w:t xml:space="preserve">1816 - помещичья крестьянка, </w:t>
       </w:r>
       <w:r>
@@ -10356,21 +9861,7 @@
         <w:rPr>
           <w:bCs/>
         </w:rPr>
-        <w:t xml:space="preserve"> дочери Марьяны </w:t>
-      </w:r>
-      <w:proofErr w:type="spellStart"/>
-      <w:r>
-        <w:rPr>
-          <w:bCs/>
-        </w:rPr>
-        <w:t>Домиции</w:t>
-      </w:r>
-      <w:proofErr w:type="spellEnd"/>
-      <w:r>
-        <w:rPr>
-          <w:bCs/>
-        </w:rPr>
-        <w:t xml:space="preserve"> </w:t>
+        <w:t xml:space="preserve"> дочери Марьяны Домиции </w:t>
       </w:r>
       <w:r>
         <w:rPr>
@@ -10740,21 +10231,7 @@
         <w:rPr>
           <w:bCs/>
         </w:rPr>
-        <w:t xml:space="preserve">18.10.1809 – крещение, крестные родители Сушко </w:t>
-      </w:r>
-      <w:proofErr w:type="spellStart"/>
-      <w:r>
-        <w:rPr>
-          <w:bCs/>
-        </w:rPr>
-        <w:t>Алисей</w:t>
-      </w:r>
-      <w:proofErr w:type="spellEnd"/>
-      <w:r>
-        <w:rPr>
-          <w:bCs/>
-        </w:rPr>
-        <w:t xml:space="preserve"> и Сушко Мария (НИАБ 136-13-894, л.76, </w:t>
+        <w:t xml:space="preserve">18.10.1809 – крещение, крестные родители Сушко Алисей и Сушко Мария (НИАБ 136-13-894, л.76, </w:t>
       </w:r>
       <w:r>
         <w:rPr>
@@ -10862,35 +10339,7 @@
         <w:rPr>
           <w:bCs/>
         </w:rPr>
-        <w:t xml:space="preserve">, крестные родители Жилко Михал Антонов с деревни </w:t>
-      </w:r>
-      <w:proofErr w:type="spellStart"/>
-      <w:r>
-        <w:rPr>
-          <w:bCs/>
-        </w:rPr>
-        <w:t>Недаль</w:t>
-      </w:r>
-      <w:proofErr w:type="spellEnd"/>
-      <w:r>
-        <w:rPr>
-          <w:bCs/>
-        </w:rPr>
-        <w:t xml:space="preserve"> и Сушко Мария с деревни </w:t>
-      </w:r>
-      <w:proofErr w:type="spellStart"/>
-      <w:r>
-        <w:rPr>
-          <w:bCs/>
-        </w:rPr>
-        <w:t>Разлитье</w:t>
-      </w:r>
-      <w:proofErr w:type="spellEnd"/>
-      <w:r>
-        <w:rPr>
-          <w:bCs/>
-        </w:rPr>
-        <w:t xml:space="preserve"> </w:t>
+        <w:t xml:space="preserve">, крестные родители Жилко Михал Антонов с деревни Недаль и Сушко Мария с деревни Разлитье </w:t>
       </w:r>
       <w:r>
         <w:rPr>
@@ -11047,49 +10496,7 @@
         <w:rPr>
           <w:bCs/>
         </w:rPr>
-        <w:t xml:space="preserve">, крестные родители Жилко Михал Антонов с деревни </w:t>
-      </w:r>
-      <w:proofErr w:type="spellStart"/>
-      <w:r>
-        <w:rPr>
-          <w:bCs/>
-        </w:rPr>
-        <w:t>Недаль</w:t>
-      </w:r>
-      <w:proofErr w:type="spellEnd"/>
-      <w:r>
-        <w:rPr>
-          <w:bCs/>
-        </w:rPr>
-        <w:t xml:space="preserve"> и Сушко </w:t>
-      </w:r>
-      <w:proofErr w:type="spellStart"/>
-      <w:r>
-        <w:rPr>
-          <w:bCs/>
-        </w:rPr>
-        <w:t>Марута</w:t>
-      </w:r>
-      <w:proofErr w:type="spellEnd"/>
-      <w:r>
-        <w:rPr>
-          <w:bCs/>
-        </w:rPr>
-        <w:t xml:space="preserve"> с деревни </w:t>
-      </w:r>
-      <w:proofErr w:type="spellStart"/>
-      <w:r>
-        <w:rPr>
-          <w:bCs/>
-        </w:rPr>
-        <w:t>Разлитье</w:t>
-      </w:r>
-      <w:proofErr w:type="spellEnd"/>
-      <w:r>
-        <w:rPr>
-          <w:bCs/>
-        </w:rPr>
-        <w:t xml:space="preserve"> </w:t>
+        <w:t xml:space="preserve">, крестные родители Жилко Михал Антонов с деревни Недаль и Сушко Марута с деревни Разлитье </w:t>
       </w:r>
       <w:r>
         <w:rPr>
@@ -11453,6 +10860,7 @@
         <w:rPr>
           <w:lang w:val="be-BY"/>
         </w:rPr>
+        <w:lastRenderedPageBreak/>
         <w:t>1.3.</w:t>
       </w:r>
       <w:r>
@@ -11479,7 +10887,6 @@
         <w:rPr>
           <w:lang w:val="be-BY"/>
         </w:rPr>
-        <w:lastRenderedPageBreak/>
         <w:t>помещичий крестьянин, в ревизию 1834 года 6 лет (родился около 1828 года), забран в рекруты в 1837 году, неоседлый (НИАБ 333-9-417, л.304об).</w:t>
       </w:r>
     </w:p>
@@ -12013,26 +11420,10 @@
         <w:t xml:space="preserve"> – </w:t>
       </w:r>
       <w:r>
-        <w:t xml:space="preserve">крестный отец Лаврентия, сына </w:t>
-      </w:r>
-      <w:proofErr w:type="spellStart"/>
-      <w:r>
-        <w:t>Семашков</w:t>
-      </w:r>
-      <w:proofErr w:type="spellEnd"/>
-      <w:r>
-        <w:t xml:space="preserve"> Яна Юрьева и Анастасии</w:t>
-      </w:r>
-      <w:r>
-        <w:t xml:space="preserve"> с деревни </w:t>
-      </w:r>
-      <w:proofErr w:type="spellStart"/>
-      <w:r>
-        <w:t>Недаль</w:t>
-      </w:r>
-      <w:proofErr w:type="spellEnd"/>
-      <w:r>
-        <w:t xml:space="preserve"> </w:t>
+        <w:t>крестный отец Лаврентия, сына Семашков Яна Юрьева и Анастасии</w:t>
+      </w:r>
+      <w:r>
+        <w:t xml:space="preserve"> с деревни Недаль </w:t>
       </w:r>
       <w:r>
         <w:rPr>
@@ -12584,11 +11975,70 @@
     </w:p>
     <w:p>
       <w:pPr>
-        <w:rPr>
-          <w:lang w:val="be-BY"/>
-        </w:rPr>
-      </w:pPr>
-      <w:bookmarkStart w:id="72" w:name="_Hlk123590066"/>
+        <w:jc w:val="left"/>
+      </w:pPr>
+      <w:bookmarkStart w:id="72" w:name="_Hlk137726907"/>
+      <w:r>
+        <w:t xml:space="preserve">20.05.1825 – </w:t>
+      </w:r>
+      <w:r>
+        <w:t>свидетель</w:t>
+      </w:r>
+      <w:r>
+        <w:t xml:space="preserve"> венчани</w:t>
+      </w:r>
+      <w:r>
+        <w:t>я</w:t>
+      </w:r>
+      <w:r>
+        <w:t xml:space="preserve"> вдовц</w:t>
+      </w:r>
+      <w:r>
+        <w:t>а</w:t>
+      </w:r>
+      <w:r>
+        <w:t xml:space="preserve"> Игнатович</w:t>
+      </w:r>
+      <w:r>
+        <w:t>а</w:t>
+      </w:r>
+      <w:r>
+        <w:t xml:space="preserve"> Карне</w:t>
+      </w:r>
+      <w:r>
+        <w:t>я</w:t>
+      </w:r>
+      <w:r>
+        <w:t xml:space="preserve"> с деревни Недаль</w:t>
+      </w:r>
+      <w:r>
+        <w:t xml:space="preserve"> с вдовой Жилко Ксеней Даниловой с деревни Недаль</w:t>
+      </w:r>
+      <w:r>
+        <w:t xml:space="preserve"> </w:t>
+      </w:r>
+      <w:r>
+        <w:t xml:space="preserve">(возможно, свидетелем был Сушко Ян Кондратов) </w:t>
+      </w:r>
+      <w:r>
+        <w:t xml:space="preserve">(НИАБ 136-13-1032, л. 4, </w:t>
+      </w:r>
+      <w:r>
+        <w:rPr>
+          <w:noProof/>
+          <w:lang w:eastAsia="ru-RU"/>
+        </w:rPr>
+        <w:t>№3/1825-б (ориг).</w:t>
+      </w:r>
+      <w:bookmarkEnd w:id="72"/>
+    </w:p>
+    <w:p>
+      <w:pPr>
+        <w:rPr>
+          <w:lang w:val="be-BY"/>
+        </w:rPr>
+      </w:pPr>
+      <w:bookmarkStart w:id="73" w:name="_Hlk123590066"/>
       <w:bookmarkEnd w:id="71"/>
       <w:r>
         <w:rPr>
@@ -12609,7 +12059,7 @@
           <w:lang w:val="be-BY"/>
         </w:rPr>
       </w:pPr>
-      <w:bookmarkStart w:id="73" w:name="_Hlk125093087"/>
+      <w:bookmarkStart w:id="74" w:name="_Hlk125093087"/>
       <w:r>
         <w:rPr>
           <w:lang w:val="be-BY"/>
@@ -12623,7 +12073,7 @@
         <w:t>1850 - помещичий крестьянин, в ревизию 1834 года 43 года, умер в 1842 году, неоседлый (НИАБ 333-9-417, л.304об).</w:t>
       </w:r>
     </w:p>
-    <w:bookmarkEnd w:id="73"/>
+    <w:bookmarkEnd w:id="74"/>
     <w:p>
       <w:pPr>
         <w:rPr>
@@ -12643,7 +12093,7 @@
         </w:rPr>
         <w:t xml:space="preserve">1.5а. </w:t>
       </w:r>
-      <w:bookmarkStart w:id="74" w:name="_Hlk123591929"/>
+      <w:bookmarkStart w:id="75" w:name="_Hlk123591929"/>
       <w:r>
         <w:rPr>
           <w:lang w:val="be-BY"/>
@@ -12662,7 +12112,7 @@
         </w:rPr>
         <w:t xml:space="preserve">: </w:t>
       </w:r>
-      <w:bookmarkStart w:id="75" w:name="_Hlk123591915"/>
+      <w:bookmarkStart w:id="76" w:name="_Hlk123591915"/>
     </w:p>
     <w:p>
       <w:pPr>
@@ -13029,8 +12479,8 @@
         <w:t>помещичья крестьянка, в ревизию 1834 года на 25.01.1834 – 42 года (родилась около 1792 года), жила в доме 1 (НИАБ 333-9-543, л.136).</w:t>
       </w:r>
     </w:p>
-    <w:bookmarkEnd w:id="74"/>
     <w:bookmarkEnd w:id="75"/>
+    <w:bookmarkEnd w:id="76"/>
     <w:p>
       <w:pPr>
         <w:rPr>
@@ -13050,28 +12500,36 @@
         </w:rPr>
         <w:t xml:space="preserve">1.5.1. </w:t>
       </w:r>
-      <w:bookmarkStart w:id="76" w:name="_Hlk123591659"/>
+      <w:bookmarkStart w:id="77" w:name="_Hlk123591659"/>
       <w:r>
         <w:rPr>
           <w:lang w:val="be-BY"/>
         </w:rPr>
         <w:t xml:space="preserve">Сушко Николай Янов: </w:t>
       </w:r>
-      <w:bookmarkStart w:id="77" w:name="_Hlk123591638"/>
-    </w:p>
-    <w:p>
-      <w:pPr>
-        <w:rPr>
-          <w:noProof/>
-          <w:lang w:eastAsia="ru-RU"/>
-        </w:rPr>
-      </w:pPr>
-      <w:r>
-        <w:rPr>
-          <w:noProof/>
-          <w:lang w:eastAsia="ru-RU"/>
-        </w:rPr>
-        <w:t>9.05.1820 – крещение, крестные родители шляхичи Коберда Михал Сымонов с деревни Недаль и Карпович Барбара, ассистенты шляхтичи Окуневич Винцентий, Гозняк Анеля, Гозняк Мацей и шляхтянка Окуневич Ёзефа с фольварка Лужки (НИАБ 136-13-928,</w:t>
+      <w:bookmarkStart w:id="78" w:name="_Hlk123591638"/>
+    </w:p>
+    <w:p>
+      <w:pPr>
+        <w:rPr>
+          <w:noProof/>
+          <w:lang w:eastAsia="ru-RU"/>
+        </w:rPr>
+      </w:pPr>
+      <w:r>
+        <w:rPr>
+          <w:noProof/>
+          <w:lang w:eastAsia="ru-RU"/>
+        </w:rPr>
+        <w:t xml:space="preserve">9.05.1820 – крещение, крестные родители шляхичи Коберда Михал Сымонов с деревни Недаль и Карпович Барбара, ассистенты шляхтичи Окуневич Винцентий, Гозняк Анеля, </w:t>
+      </w:r>
+      <w:r>
+        <w:rPr>
+          <w:noProof/>
+          <w:lang w:eastAsia="ru-RU"/>
+        </w:rPr>
+        <w:lastRenderedPageBreak/>
+        <w:t>Гозняк Мацей и шляхтянка Окуневич Ёзефа с фольварка Лужки (НИАБ 136-13-928,</w:t>
       </w:r>
       <w:r>
         <w:rPr>
@@ -13191,9 +12649,9 @@
           <w:lang w:val="be-BY"/>
         </w:rPr>
       </w:pPr>
-      <w:bookmarkStart w:id="78" w:name="_Hlk125093258"/>
-      <w:bookmarkEnd w:id="76"/>
+      <w:bookmarkStart w:id="79" w:name="_Hlk125093258"/>
       <w:bookmarkEnd w:id="77"/>
+      <w:bookmarkEnd w:id="78"/>
       <w:r>
         <w:rPr>
           <w:lang w:val="be-BY"/>
@@ -13207,7 +12665,7 @@
         <w:t>помещичий крестьянин, в ревизию 1834 года 13 лет (родился около 1821 года), забран в рекруты в 1835 году, неоседлый (НИАБ 333-9-417, л.304об).</w:t>
       </w:r>
     </w:p>
-    <w:bookmarkEnd w:id="78"/>
+    <w:bookmarkEnd w:id="79"/>
     <w:p>
       <w:pPr>
         <w:rPr>
@@ -13227,14 +12685,14 @@
         </w:rPr>
         <w:t xml:space="preserve">1.5.2. </w:t>
       </w:r>
-      <w:bookmarkStart w:id="79" w:name="_Hlk123591723"/>
+      <w:bookmarkStart w:id="80" w:name="_Hlk123591723"/>
       <w:r>
         <w:rPr>
           <w:lang w:val="be-BY"/>
         </w:rPr>
         <w:t xml:space="preserve">Сушко Степан Янов: </w:t>
       </w:r>
-      <w:bookmarkStart w:id="80" w:name="_Hlk123591706"/>
+      <w:bookmarkStart w:id="81" w:name="_Hlk123591706"/>
       <w:r>
         <w:rPr>
           <w:lang w:val="be-BY"/>
@@ -13248,10 +12706,10 @@
           <w:lang w:val="be-BY"/>
         </w:rPr>
       </w:pPr>
-      <w:bookmarkStart w:id="81" w:name="_Hlk124755891"/>
-      <w:bookmarkEnd w:id="72"/>
-      <w:bookmarkEnd w:id="79"/>
+      <w:bookmarkStart w:id="82" w:name="_Hlk124755891"/>
+      <w:bookmarkEnd w:id="73"/>
       <w:bookmarkEnd w:id="80"/>
+      <w:bookmarkEnd w:id="81"/>
       <w:r>
         <w:rPr>
           <w:lang w:val="be-BY"/>
@@ -13313,8 +12771,8 @@
           <w:lang w:val="be-BY"/>
         </w:rPr>
       </w:pPr>
-      <w:bookmarkStart w:id="82" w:name="_Hlk125445551"/>
-      <w:bookmarkEnd w:id="81"/>
+      <w:bookmarkStart w:id="83" w:name="_Hlk125445551"/>
+      <w:bookmarkEnd w:id="82"/>
       <w:r>
         <w:rPr>
           <w:lang w:val="be-BY"/>
@@ -13322,7 +12780,7 @@
         <w:t>помещичий крестьянин, в ревизию 1850 года – 20 лет, умер в 1853 году (НИАБ 23-1-2, л.63об).</w:t>
       </w:r>
     </w:p>
-    <w:bookmarkEnd w:id="82"/>
+    <w:bookmarkEnd w:id="83"/>
     <w:p>
       <w:pPr>
         <w:rPr>
@@ -13342,14 +12800,14 @@
         </w:rPr>
         <w:t xml:space="preserve">1.5.3. </w:t>
       </w:r>
-      <w:bookmarkStart w:id="83" w:name="_Hlk123592015"/>
+      <w:bookmarkStart w:id="84" w:name="_Hlk123592015"/>
       <w:r>
         <w:rPr>
           <w:lang w:val="be-BY"/>
         </w:rPr>
         <w:t xml:space="preserve">Сушко Фекла Янова: </w:t>
       </w:r>
-      <w:bookmarkStart w:id="84" w:name="_Hlk123591997"/>
+      <w:bookmarkStart w:id="85" w:name="_Hlk123591997"/>
       <w:r>
         <w:rPr>
           <w:lang w:val="be-BY"/>
@@ -13357,8 +12815,8 @@
         <w:t>помещичья крестьянка, в ревизию 1834 года на 25.01.1834 – 4 года (родилась около 1830 года), жила в доме 1 (НИАБ 333-9-543, л.136).</w:t>
       </w:r>
     </w:p>
-    <w:bookmarkEnd w:id="83"/>
     <w:bookmarkEnd w:id="84"/>
+    <w:bookmarkEnd w:id="85"/>
     <w:p>
       <w:pPr>
         <w:rPr>
@@ -13480,39 +12938,7 @@
         <w:t xml:space="preserve">2.1. Сушко Юстына Хведорова: </w:t>
       </w:r>
       <w:r>
-        <w:t xml:space="preserve">7.10.1795 – крещение, крестные родители </w:t>
-      </w:r>
-      <w:proofErr w:type="spellStart"/>
-      <w:r>
-        <w:t>Шпет</w:t>
-      </w:r>
-      <w:proofErr w:type="spellEnd"/>
-      <w:r>
-        <w:t xml:space="preserve"> Иосиф </w:t>
-      </w:r>
-      <w:proofErr w:type="spellStart"/>
-      <w:r>
-        <w:t>Алесев</w:t>
-      </w:r>
-      <w:proofErr w:type="spellEnd"/>
-      <w:r>
-        <w:t xml:space="preserve"> с деревни </w:t>
-      </w:r>
-      <w:proofErr w:type="spellStart"/>
-      <w:r>
-        <w:t>Недаль</w:t>
-      </w:r>
-      <w:proofErr w:type="spellEnd"/>
-      <w:r>
-        <w:t xml:space="preserve"> и </w:t>
-      </w:r>
-      <w:proofErr w:type="spellStart"/>
-      <w:r>
-        <w:t>Цепляк</w:t>
-      </w:r>
-      <w:proofErr w:type="spellEnd"/>
-      <w:r>
-        <w:t xml:space="preserve"> Улита (НИАБ 136-13-894, л.25об </w:t>
+        <w:t xml:space="preserve">7.10.1795 – крещение, крестные родители Шпет Иосиф Алесев с деревни Недаль и Цепляк Улита (НИАБ 136-13-894, л.25об </w:t>
       </w:r>
       <w:r>
         <w:rPr>
@@ -13594,7 +13020,7 @@
         </w:rPr>
         <w:t xml:space="preserve">, </w:t>
       </w:r>
-      <w:bookmarkStart w:id="85" w:name="_Hlk131675089"/>
+      <w:bookmarkStart w:id="86" w:name="_Hlk131675089"/>
       <w:r>
         <w:t xml:space="preserve">НИАБ 136-13-952, л.24об, </w:t>
       </w:r>
@@ -13636,7 +13062,7 @@
         </w:rPr>
         <w:t>)</w:t>
       </w:r>
-      <w:bookmarkEnd w:id="85"/>
+      <w:bookmarkEnd w:id="86"/>
       <w:r>
         <w:rPr>
           <w:bCs/>
@@ -13736,7 +13162,7 @@
         </w:rPr>
         <w:t xml:space="preserve">, </w:t>
       </w:r>
-      <w:bookmarkStart w:id="86" w:name="_Hlk131496900"/>
+      <w:bookmarkStart w:id="87" w:name="_Hlk131496900"/>
       <w:r>
         <w:rPr>
           <w:bCs/>
@@ -13750,7 +13176,7 @@
         </w:rPr>
         <w:t>№6/1801-р (коп)</w:t>
       </w:r>
-      <w:bookmarkEnd w:id="86"/>
+      <w:bookmarkEnd w:id="87"/>
       <w:r>
         <w:rPr>
           <w:noProof/>
@@ -13937,31 +13363,7 @@
         </w:rPr>
       </w:pPr>
       <w:r>
-        <w:t xml:space="preserve">3.1. Сушко Агапа </w:t>
-      </w:r>
-      <w:proofErr w:type="spellStart"/>
-      <w:r>
-        <w:t>Михалова</w:t>
-      </w:r>
-      <w:proofErr w:type="spellEnd"/>
-      <w:r>
-        <w:t xml:space="preserve">: 20.09.1808 – крещение, крестные родители </w:t>
-      </w:r>
-      <w:proofErr w:type="spellStart"/>
-      <w:r>
-        <w:t>Стрельчёнок</w:t>
-      </w:r>
-      <w:proofErr w:type="spellEnd"/>
-      <w:r>
-        <w:t xml:space="preserve"> Артем и </w:t>
-      </w:r>
-      <w:proofErr w:type="spellStart"/>
-      <w:r>
-        <w:t>Стрельчонок</w:t>
-      </w:r>
-      <w:proofErr w:type="spellEnd"/>
-      <w:r>
-        <w:t xml:space="preserve"> Ксеня (НИАБ 136-13-894, л.65об, </w:t>
+        <w:t xml:space="preserve">3.1. Сушко Агапа Михалова: 20.09.1808 – крещение, крестные родители Стрельчёнок Артем и Стрельчонок Ксеня (НИАБ 136-13-894, л.65об, </w:t>
       </w:r>
       <w:r>
         <w:rPr>
@@ -14061,39 +13463,7 @@
         </w:rPr>
       </w:pPr>
       <w:r>
-        <w:t xml:space="preserve">4. Сушко </w:t>
-      </w:r>
-      <w:proofErr w:type="spellStart"/>
-      <w:r>
-        <w:t>Зеновия</w:t>
-      </w:r>
-      <w:proofErr w:type="spellEnd"/>
-      <w:r>
-        <w:t xml:space="preserve">: 5.11.1794 – венчание с </w:t>
-      </w:r>
-      <w:proofErr w:type="spellStart"/>
-      <w:r>
-        <w:t>Барадульским</w:t>
-      </w:r>
-      <w:proofErr w:type="spellEnd"/>
-      <w:r>
-        <w:t xml:space="preserve"> Федором Ивановым с деревни </w:t>
-      </w:r>
-      <w:proofErr w:type="spellStart"/>
-      <w:r>
-        <w:t>Иканы</w:t>
-      </w:r>
-      <w:proofErr w:type="spellEnd"/>
-      <w:r>
-        <w:t xml:space="preserve">, молодые в </w:t>
-      </w:r>
-      <w:proofErr w:type="spellStart"/>
-      <w:r>
-        <w:t>Недали</w:t>
-      </w:r>
-      <w:proofErr w:type="spellEnd"/>
-      <w:r>
-        <w:t xml:space="preserve"> (НИАБ 136-13-920, л.1об, </w:t>
+        <w:t xml:space="preserve">4. Сушко Зеновия: 5.11.1794 – венчание с Барадульским Федором Ивановым с деревни Иканы, молодые в Недали (НИАБ 136-13-920, л.1об, </w:t>
       </w:r>
       <w:r>
         <w:rPr>
@@ -14107,16 +13477,78 @@
         <w:rPr>
           <w:bCs/>
         </w:rPr>
+        <w:t>-б (ориг)</w:t>
+      </w:r>
+      <w:r>
+        <w:rPr>
+          <w:bCs/>
+        </w:rPr>
+        <w:t>)</w:t>
+      </w:r>
+      <w:r>
+        <w:rPr>
+          <w:bCs/>
+          <w:noProof/>
+          <w:lang w:eastAsia="ru-RU"/>
+        </w:rPr>
+        <w:t>.</w:t>
+      </w:r>
+    </w:p>
+    <w:p/>
+    <w:p>
+      <w:r>
+        <w:lastRenderedPageBreak/>
+        <w:t>5. Сушко Розалия: 10.11.1812 – венчание молодых Дышлёнка Сялюты с деревни Нивки и Сушко Розалии с деревни Недаль</w:t>
+      </w:r>
+      <w:r>
+        <w:t>, свидетели Дударёнок Василь и Крук Ян</w:t>
+      </w:r>
+      <w:r>
+        <w:t xml:space="preserve"> (НИАБ 136-13-920, л.18об, </w:t>
+      </w:r>
+      <w:r>
+        <w:rPr>
+          <w:bCs/>
+          <w:noProof/>
+          <w:lang w:eastAsia="ru-RU"/>
+        </w:rPr>
+        <w:t>№7/1812</w:t>
+      </w:r>
+      <w:r>
+        <w:rPr>
+          <w:bCs/>
+        </w:rPr>
+        <w:t>-б (ориг)</w:t>
+      </w:r>
+      <w:r>
+        <w:rPr>
+          <w:bCs/>
+        </w:rPr>
+        <w:t xml:space="preserve">, </w:t>
+      </w:r>
+      <w:r>
+        <w:t xml:space="preserve">НИАБ 136-13-953, л.358, </w:t>
+      </w:r>
+      <w:r>
+        <w:rPr>
+          <w:bCs/>
+          <w:noProof/>
+          <w:lang w:eastAsia="ru-RU"/>
+        </w:rPr>
+        <w:t>№7/1812</w:t>
+      </w:r>
+      <w:r>
+        <w:rPr>
+          <w:bCs/>
+        </w:rPr>
         <w:t>-б (</w:t>
       </w:r>
-      <w:proofErr w:type="spellStart"/>
-      <w:r>
-        <w:rPr>
-          <w:bCs/>
-        </w:rPr>
-        <w:t>ориг</w:t>
-      </w:r>
-      <w:proofErr w:type="spellEnd"/>
+      <w:r>
+        <w:rPr>
+          <w:bCs/>
+        </w:rPr>
+        <w:t>коп</w:t>
+      </w:r>
       <w:r>
         <w:rPr>
           <w:bCs/>
@@ -14140,196 +13572,54 @@
     </w:p>
     <w:p/>
     <w:p>
-      <w:r>
-        <w:t xml:space="preserve">5. Сушко Розалия: 10.11.1812 – венчание молодых </w:t>
-      </w:r>
-      <w:proofErr w:type="spellStart"/>
-      <w:r>
-        <w:t>Дышлёнка</w:t>
-      </w:r>
-      <w:proofErr w:type="spellEnd"/>
-      <w:r>
-        <w:t xml:space="preserve"> </w:t>
-      </w:r>
-      <w:proofErr w:type="spellStart"/>
-      <w:r>
-        <w:t>Сялюты</w:t>
-      </w:r>
-      <w:proofErr w:type="spellEnd"/>
-      <w:r>
-        <w:t xml:space="preserve"> с деревни </w:t>
-      </w:r>
-      <w:proofErr w:type="spellStart"/>
-      <w:r>
-        <w:t>Нивки</w:t>
-      </w:r>
-      <w:proofErr w:type="spellEnd"/>
-      <w:r>
-        <w:t xml:space="preserve"> и Сушко Розалии с деревни </w:t>
-      </w:r>
-      <w:proofErr w:type="spellStart"/>
-      <w:r>
-        <w:t>Недаль</w:t>
-      </w:r>
-      <w:proofErr w:type="spellEnd"/>
-      <w:r>
-        <w:t xml:space="preserve">, свидетели </w:t>
-      </w:r>
-      <w:proofErr w:type="spellStart"/>
-      <w:r>
-        <w:t>Дударёнок</w:t>
-      </w:r>
-      <w:proofErr w:type="spellEnd"/>
-      <w:r>
-        <w:t xml:space="preserve"> Василь и Крук Ян</w:t>
-      </w:r>
-      <w:r>
-        <w:t xml:space="preserve"> (НИАБ 136-13-920, л.18об, </w:t>
-      </w:r>
-      <w:r>
-        <w:rPr>
-          <w:bCs/>
-          <w:noProof/>
-          <w:lang w:eastAsia="ru-RU"/>
-        </w:rPr>
-        <w:t>№7/1812</w:t>
-      </w:r>
-      <w:r>
-        <w:rPr>
-          <w:bCs/>
-        </w:rPr>
-        <w:t>-б (</w:t>
-      </w:r>
-      <w:proofErr w:type="spellStart"/>
-      <w:r>
-        <w:rPr>
-          <w:bCs/>
-        </w:rPr>
-        <w:t>ориг</w:t>
-      </w:r>
-      <w:proofErr w:type="spellEnd"/>
-      <w:r>
-        <w:rPr>
-          <w:bCs/>
+      <w:pPr>
+        <w:rPr>
+          <w:lang w:val="be-BY"/>
+        </w:rPr>
+      </w:pPr>
+      <w:r>
+        <w:rPr>
+          <w:lang w:val="be-BY"/>
+        </w:rPr>
+        <w:t xml:space="preserve">6. Сушко Ян: </w:t>
+      </w:r>
+    </w:p>
+    <w:p>
+      <w:pPr>
+        <w:rPr>
+          <w:bCs/>
+          <w:noProof/>
+          <w:lang w:eastAsia="ru-RU"/>
+        </w:rPr>
+      </w:pPr>
+      <w:r>
+        <w:t xml:space="preserve">1.09.1786 – венчание с молодой Москалёнок Евгенией, свидетели Скакун Стефан и Скакун Савастей (РГИА 823-2-18, л.290, </w:t>
+      </w:r>
+      <w:r>
+        <w:rPr>
+          <w:bCs/>
+          <w:noProof/>
+          <w:lang w:eastAsia="ru-RU"/>
+        </w:rPr>
+        <w:t>№7/1786-б (коп)</w:t>
+      </w:r>
+      <w:r>
+        <w:rPr>
+          <w:bCs/>
+          <w:noProof/>
+          <w:lang w:eastAsia="ru-RU"/>
         </w:rPr>
         <w:t>)</w:t>
       </w:r>
       <w:r>
         <w:rPr>
           <w:bCs/>
-        </w:rPr>
-        <w:t xml:space="preserve">, </w:t>
-      </w:r>
-      <w:r>
-        <w:t xml:space="preserve">НИАБ 136-13-953, л.358, </w:t>
-      </w:r>
-      <w:r>
-        <w:rPr>
-          <w:bCs/>
-          <w:noProof/>
-          <w:lang w:eastAsia="ru-RU"/>
-        </w:rPr>
-        <w:t>№7/1812</w:t>
-      </w:r>
-      <w:r>
-        <w:rPr>
-          <w:bCs/>
-        </w:rPr>
-        <w:t>-б (</w:t>
-      </w:r>
-      <w:r>
-        <w:rPr>
-          <w:bCs/>
-        </w:rPr>
-        <w:t>коп</w:t>
-      </w:r>
-      <w:r>
-        <w:rPr>
-          <w:bCs/>
-        </w:rPr>
-        <w:t>)</w:t>
-      </w:r>
-      <w:r>
-        <w:rPr>
-          <w:bCs/>
-        </w:rPr>
-        <w:t>)</w:t>
-      </w:r>
-      <w:r>
-        <w:rPr>
-          <w:bCs/>
           <w:noProof/>
           <w:lang w:eastAsia="ru-RU"/>
         </w:rPr>
         <w:t>.</w:t>
       </w:r>
     </w:p>
-    <w:p/>
-    <w:p>
-      <w:pPr>
-        <w:rPr>
-          <w:lang w:val="be-BY"/>
-        </w:rPr>
-      </w:pPr>
-      <w:r>
-        <w:rPr>
-          <w:lang w:val="be-BY"/>
-        </w:rPr>
-        <w:t xml:space="preserve">6. Сушко Ян: </w:t>
-      </w:r>
-    </w:p>
-    <w:p>
-      <w:pPr>
-        <w:rPr>
-          <w:bCs/>
-          <w:noProof/>
-          <w:lang w:eastAsia="ru-RU"/>
-        </w:rPr>
-      </w:pPr>
-      <w:r>
-        <w:t xml:space="preserve">1.09.1786 – венчание с молодой </w:t>
-      </w:r>
-      <w:proofErr w:type="spellStart"/>
-      <w:r>
-        <w:t>Москалёнок</w:t>
-      </w:r>
-      <w:proofErr w:type="spellEnd"/>
-      <w:r>
-        <w:t xml:space="preserve"> Евгенией, свидетели Скакун Стефан и Скакун </w:t>
-      </w:r>
-      <w:proofErr w:type="spellStart"/>
-      <w:r>
-        <w:t>Савастей</w:t>
-      </w:r>
-      <w:proofErr w:type="spellEnd"/>
-      <w:r>
-        <w:t xml:space="preserve"> (РГИА 823-2-18, л.290, </w:t>
-      </w:r>
-      <w:r>
-        <w:rPr>
-          <w:bCs/>
-          <w:noProof/>
-          <w:lang w:eastAsia="ru-RU"/>
-        </w:rPr>
-        <w:t>№7/1786-б (коп)</w:t>
-      </w:r>
-      <w:r>
-        <w:rPr>
-          <w:bCs/>
-          <w:noProof/>
-          <w:lang w:eastAsia="ru-RU"/>
-        </w:rPr>
-        <w:t>)</w:t>
-      </w:r>
-      <w:r>
-        <w:rPr>
-          <w:bCs/>
-          <w:noProof/>
-          <w:lang w:eastAsia="ru-RU"/>
-        </w:rPr>
-        <w:t>.</w:t>
-      </w:r>
-    </w:p>
     <w:p>
       <w:pPr>
         <w:rPr>
@@ -14365,23 +13655,7 @@
         </w:rPr>
       </w:pPr>
       <w:r>
-        <w:t xml:space="preserve">1.09.1786 – венчание с молодым Сушко Яном с деревни </w:t>
-      </w:r>
-      <w:proofErr w:type="spellStart"/>
-      <w:r>
-        <w:t>Недаль</w:t>
-      </w:r>
-      <w:proofErr w:type="spellEnd"/>
-      <w:r>
-        <w:t xml:space="preserve">, свидетели Скакун Стефан и Скакун </w:t>
-      </w:r>
-      <w:proofErr w:type="spellStart"/>
-      <w:r>
-        <w:t>Савастей</w:t>
-      </w:r>
-      <w:proofErr w:type="spellEnd"/>
-      <w:r>
-        <w:t xml:space="preserve"> (РГИА 823-2-18, л.290, </w:t>
+        <w:t xml:space="preserve">1.09.1786 – венчание с молодым Сушко Яном с деревни Недаль, свидетели Скакун Стефан и Скакун Савастей (РГИА 823-2-18, л.290, </w:t>
       </w:r>
       <w:r>
         <w:rPr>

--- a/2/деревня Недаль/Недаль Сушки.docx
+++ b/2/деревня Недаль/Недаль Сушки.docx
@@ -6937,16 +6937,16 @@
         <w:t xml:space="preserve"> </w:t>
       </w:r>
       <w:r>
-        <w:t xml:space="preserve">(возможно, свидетелем был Сушко Ян </w:t>
-      </w:r>
-      <w:r>
-        <w:t>Демидов</w:t>
-      </w:r>
-      <w:r>
-        <w:t xml:space="preserve">) </w:t>
-      </w:r>
-      <w:r>
-        <w:t xml:space="preserve">(НИАБ 136-13-1032, л. 4, </w:t>
+        <w:t xml:space="preserve">(возможно, свидетелем был Сушко Ян Демидов) </w:t>
+      </w:r>
+      <w:r>
+        <w:t>(НИАБ 136-13-103</w:t>
+      </w:r>
+      <w:r>
+        <w:t>3</w:t>
+      </w:r>
+      <w:r>
+        <w:t xml:space="preserve">, л. 4, </w:t>
       </w:r>
       <w:r>
         <w:rPr>
@@ -12021,7 +12021,13 @@
         <w:t xml:space="preserve">(возможно, свидетелем был Сушко Ян Кондратов) </w:t>
       </w:r>
       <w:r>
-        <w:t xml:space="preserve">(НИАБ 136-13-1032, л. 4, </w:t>
+        <w:t>(НИАБ 136-13-103</w:t>
+      </w:r>
+      <w:r>
+        <w:t>3</w:t>
+      </w:r>
+      <w:r>
+        <w:t xml:space="preserve">, л. 4, </w:t>
       </w:r>
       <w:r>
         <w:rPr>

--- a/2/деревня Недаль/Недаль Сушки.docx
+++ b/2/деревня Недаль/Недаль Сушки.docx
@@ -1039,6 +1039,26 @@
     </w:p>
     <w:p>
       <w:pPr>
+        <w:rPr>
+          <w:lang w:val="be-BY"/>
+        </w:rPr>
+      </w:pPr>
+      <w:r>
+        <w:rPr>
+          <w:lang w:val="be-BY"/>
+        </w:rPr>
+        <w:t>7. Сушко Магдалена: девка, вышла замуж за Матрашило Стефана в деревню Нивки 27.01.1829.</w:t>
+      </w:r>
+    </w:p>
+    <w:p>
+      <w:pPr>
+        <w:rPr>
+          <w:lang w:val="be-BY"/>
+        </w:rPr>
+      </w:pPr>
+    </w:p>
+    <w:p>
+      <w:pPr>
         <w:jc w:val="center"/>
         <w:rPr>
           <w:b/>
@@ -1114,7 +1134,49 @@
         <w:rPr>
           <w:bCs/>
         </w:rPr>
-        <w:t xml:space="preserve">15.07.1778 – крестный отец Марьяны, дочери Гарасима и Параси Цепляков с деревни Броды (НИАБ 136-13-852, л.3, </w:t>
+        <w:t xml:space="preserve">15.07.1778 – крестный отец Марьяны, дочери </w:t>
+      </w:r>
+      <w:proofErr w:type="spellStart"/>
+      <w:r>
+        <w:rPr>
+          <w:bCs/>
+        </w:rPr>
+        <w:t>Гарасима</w:t>
+      </w:r>
+      <w:proofErr w:type="spellEnd"/>
+      <w:r>
+        <w:rPr>
+          <w:bCs/>
+        </w:rPr>
+        <w:t xml:space="preserve"> и </w:t>
+      </w:r>
+      <w:proofErr w:type="spellStart"/>
+      <w:r>
+        <w:rPr>
+          <w:bCs/>
+        </w:rPr>
+        <w:t>Параси</w:t>
+      </w:r>
+      <w:proofErr w:type="spellEnd"/>
+      <w:r>
+        <w:rPr>
+          <w:bCs/>
+        </w:rPr>
+        <w:t xml:space="preserve"> </w:t>
+      </w:r>
+      <w:proofErr w:type="spellStart"/>
+      <w:r>
+        <w:rPr>
+          <w:bCs/>
+        </w:rPr>
+        <w:t>Цепляков</w:t>
+      </w:r>
+      <w:proofErr w:type="spellEnd"/>
+      <w:r>
+        <w:rPr>
+          <w:bCs/>
+        </w:rPr>
+        <w:t xml:space="preserve"> с деревни Броды (НИАБ 136-13-852, л.3, </w:t>
       </w:r>
       <w:r>
         <w:rPr>
@@ -1219,7 +1281,49 @@
         <w:rPr>
           <w:bCs/>
         </w:rPr>
-        <w:t xml:space="preserve">3.12.1783 – крестный отец Андрея, сына Гарасима и Параси Цепляков с деревни Броды (НИАБ 136-13-852, л.16, </w:t>
+        <w:t xml:space="preserve">3.12.1783 – крестный отец Андрея, сына </w:t>
+      </w:r>
+      <w:proofErr w:type="spellStart"/>
+      <w:r>
+        <w:rPr>
+          <w:bCs/>
+        </w:rPr>
+        <w:t>Гарасима</w:t>
+      </w:r>
+      <w:proofErr w:type="spellEnd"/>
+      <w:r>
+        <w:rPr>
+          <w:bCs/>
+        </w:rPr>
+        <w:t xml:space="preserve"> и </w:t>
+      </w:r>
+      <w:proofErr w:type="spellStart"/>
+      <w:r>
+        <w:rPr>
+          <w:bCs/>
+        </w:rPr>
+        <w:t>Параси</w:t>
+      </w:r>
+      <w:proofErr w:type="spellEnd"/>
+      <w:r>
+        <w:rPr>
+          <w:bCs/>
+        </w:rPr>
+        <w:t xml:space="preserve"> </w:t>
+      </w:r>
+      <w:proofErr w:type="spellStart"/>
+      <w:r>
+        <w:rPr>
+          <w:bCs/>
+        </w:rPr>
+        <w:t>Цепляков</w:t>
+      </w:r>
+      <w:proofErr w:type="spellEnd"/>
+      <w:r>
+        <w:rPr>
+          <w:bCs/>
+        </w:rPr>
+        <w:t xml:space="preserve"> с деревни Броды (НИАБ 136-13-852, л.16, </w:t>
       </w:r>
       <w:r>
         <w:rPr>
@@ -1282,7 +1386,49 @@
         <w:rPr>
           <w:bCs/>
         </w:rPr>
-        <w:t xml:space="preserve">14.08.1785 – крестный отец Натальи, дочери Гарасима и Параси Цепляков с деревни Броды (НИАБ 136-13-852, л.20об, </w:t>
+        <w:t xml:space="preserve">14.08.1785 – крестный отец Натальи, дочери </w:t>
+      </w:r>
+      <w:proofErr w:type="spellStart"/>
+      <w:r>
+        <w:rPr>
+          <w:bCs/>
+        </w:rPr>
+        <w:t>Гарасима</w:t>
+      </w:r>
+      <w:proofErr w:type="spellEnd"/>
+      <w:r>
+        <w:rPr>
+          <w:bCs/>
+        </w:rPr>
+        <w:t xml:space="preserve"> и </w:t>
+      </w:r>
+      <w:proofErr w:type="spellStart"/>
+      <w:r>
+        <w:rPr>
+          <w:bCs/>
+        </w:rPr>
+        <w:t>Параси</w:t>
+      </w:r>
+      <w:proofErr w:type="spellEnd"/>
+      <w:r>
+        <w:rPr>
+          <w:bCs/>
+        </w:rPr>
+        <w:t xml:space="preserve"> </w:t>
+      </w:r>
+      <w:proofErr w:type="spellStart"/>
+      <w:r>
+        <w:rPr>
+          <w:bCs/>
+        </w:rPr>
+        <w:t>Цепляков</w:t>
+      </w:r>
+      <w:proofErr w:type="spellEnd"/>
+      <w:r>
+        <w:rPr>
+          <w:bCs/>
+        </w:rPr>
+        <w:t xml:space="preserve"> с деревни Броды (НИАБ 136-13-852, л.20об, </w:t>
       </w:r>
       <w:r>
         <w:rPr>
@@ -1486,7 +1632,49 @@
         <w:rPr>
           <w:bCs/>
         </w:rPr>
-        <w:t xml:space="preserve">7.12.1786 – крестный отец Анны, дочери Гарасима и Параси Цепляков с деревни Броды (НИАБ 136-13-852, л.24об, </w:t>
+        <w:t xml:space="preserve">7.12.1786 – крестный отец Анны, дочери </w:t>
+      </w:r>
+      <w:proofErr w:type="spellStart"/>
+      <w:r>
+        <w:rPr>
+          <w:bCs/>
+        </w:rPr>
+        <w:t>Гарасима</w:t>
+      </w:r>
+      <w:proofErr w:type="spellEnd"/>
+      <w:r>
+        <w:rPr>
+          <w:bCs/>
+        </w:rPr>
+        <w:t xml:space="preserve"> и </w:t>
+      </w:r>
+      <w:proofErr w:type="spellStart"/>
+      <w:r>
+        <w:rPr>
+          <w:bCs/>
+        </w:rPr>
+        <w:t>Параси</w:t>
+      </w:r>
+      <w:proofErr w:type="spellEnd"/>
+      <w:r>
+        <w:rPr>
+          <w:bCs/>
+        </w:rPr>
+        <w:t xml:space="preserve"> </w:t>
+      </w:r>
+      <w:proofErr w:type="spellStart"/>
+      <w:r>
+        <w:rPr>
+          <w:bCs/>
+        </w:rPr>
+        <w:t>Цепляков</w:t>
+      </w:r>
+      <w:proofErr w:type="spellEnd"/>
+      <w:r>
+        <w:rPr>
+          <w:bCs/>
+        </w:rPr>
+        <w:t xml:space="preserve"> с деревни Броды (НИАБ 136-13-852, л.24об, </w:t>
       </w:r>
       <w:r>
         <w:rPr>
@@ -1820,7 +2008,77 @@
         <w:rPr>
           <w:bCs/>
         </w:rPr>
-        <w:t xml:space="preserve">27.01.1790 – свидетель венчания Жилко Авдакима с деревни Недаль с вдовой Заранко Паланеей с деревни Недаль (НИАБ 136-13-894, л.68об, </w:t>
+        <w:t xml:space="preserve">27.01.1790 – свидетель венчания Жилко </w:t>
+      </w:r>
+      <w:proofErr w:type="spellStart"/>
+      <w:r>
+        <w:rPr>
+          <w:bCs/>
+        </w:rPr>
+        <w:t>Авдакима</w:t>
+      </w:r>
+      <w:proofErr w:type="spellEnd"/>
+      <w:r>
+        <w:rPr>
+          <w:bCs/>
+        </w:rPr>
+        <w:t xml:space="preserve"> с деревни </w:t>
+      </w:r>
+      <w:proofErr w:type="spellStart"/>
+      <w:r>
+        <w:rPr>
+          <w:bCs/>
+        </w:rPr>
+        <w:t>Недаль</w:t>
+      </w:r>
+      <w:proofErr w:type="spellEnd"/>
+      <w:r>
+        <w:rPr>
+          <w:bCs/>
+        </w:rPr>
+        <w:t xml:space="preserve"> с вдовой </w:t>
+      </w:r>
+      <w:proofErr w:type="spellStart"/>
+      <w:r>
+        <w:rPr>
+          <w:bCs/>
+        </w:rPr>
+        <w:t>Заранко</w:t>
+      </w:r>
+      <w:proofErr w:type="spellEnd"/>
+      <w:r>
+        <w:rPr>
+          <w:bCs/>
+        </w:rPr>
+        <w:t xml:space="preserve"> </w:t>
+      </w:r>
+      <w:proofErr w:type="spellStart"/>
+      <w:r>
+        <w:rPr>
+          <w:bCs/>
+        </w:rPr>
+        <w:t>Паланеей</w:t>
+      </w:r>
+      <w:proofErr w:type="spellEnd"/>
+      <w:r>
+        <w:rPr>
+          <w:bCs/>
+        </w:rPr>
+        <w:t xml:space="preserve"> с деревни </w:t>
+      </w:r>
+      <w:proofErr w:type="spellStart"/>
+      <w:r>
+        <w:rPr>
+          <w:bCs/>
+        </w:rPr>
+        <w:t>Недаль</w:t>
+      </w:r>
+      <w:proofErr w:type="spellEnd"/>
+      <w:r>
+        <w:rPr>
+          <w:bCs/>
+        </w:rPr>
+        <w:t xml:space="preserve"> (НИАБ 136-13-894, л.68об, </w:t>
       </w:r>
       <w:r>
         <w:rPr>
@@ -1870,7 +2128,49 @@
         <w:rPr>
           <w:bCs/>
         </w:rPr>
-        <w:t xml:space="preserve">30.03.1790 – крестный отец Матроны, дочери Гарасима и Параси Цепляков с деревни Броды (НИАБ 136-13-852, л.35, </w:t>
+        <w:t xml:space="preserve">30.03.1790 – крестный отец Матроны, дочери </w:t>
+      </w:r>
+      <w:proofErr w:type="spellStart"/>
+      <w:r>
+        <w:rPr>
+          <w:bCs/>
+        </w:rPr>
+        <w:t>Гарасима</w:t>
+      </w:r>
+      <w:proofErr w:type="spellEnd"/>
+      <w:r>
+        <w:rPr>
+          <w:bCs/>
+        </w:rPr>
+        <w:t xml:space="preserve"> и </w:t>
+      </w:r>
+      <w:proofErr w:type="spellStart"/>
+      <w:r>
+        <w:rPr>
+          <w:bCs/>
+        </w:rPr>
+        <w:t>Параси</w:t>
+      </w:r>
+      <w:proofErr w:type="spellEnd"/>
+      <w:r>
+        <w:rPr>
+          <w:bCs/>
+        </w:rPr>
+        <w:t xml:space="preserve"> </w:t>
+      </w:r>
+      <w:proofErr w:type="spellStart"/>
+      <w:r>
+        <w:rPr>
+          <w:bCs/>
+        </w:rPr>
+        <w:t>Цепляков</w:t>
+      </w:r>
+      <w:proofErr w:type="spellEnd"/>
+      <w:r>
+        <w:rPr>
+          <w:bCs/>
+        </w:rPr>
+        <w:t xml:space="preserve"> с деревни Броды (НИАБ 136-13-852, л.35, </w:t>
       </w:r>
       <w:r>
         <w:rPr>
@@ -1933,7 +2233,49 @@
         <w:rPr>
           <w:bCs/>
         </w:rPr>
-        <w:t xml:space="preserve">24.01.1792 – крестный отец Антона, сына Гарасима и Параси Цепляков с деревни Броды (НИАБ 136-13-852, л.41об, </w:t>
+        <w:t xml:space="preserve">24.01.1792 – крестный отец Антона, сына </w:t>
+      </w:r>
+      <w:proofErr w:type="spellStart"/>
+      <w:r>
+        <w:rPr>
+          <w:bCs/>
+        </w:rPr>
+        <w:t>Гарасима</w:t>
+      </w:r>
+      <w:proofErr w:type="spellEnd"/>
+      <w:r>
+        <w:rPr>
+          <w:bCs/>
+        </w:rPr>
+        <w:t xml:space="preserve"> и </w:t>
+      </w:r>
+      <w:proofErr w:type="spellStart"/>
+      <w:r>
+        <w:rPr>
+          <w:bCs/>
+        </w:rPr>
+        <w:t>Параси</w:t>
+      </w:r>
+      <w:proofErr w:type="spellEnd"/>
+      <w:r>
+        <w:rPr>
+          <w:bCs/>
+        </w:rPr>
+        <w:t xml:space="preserve"> </w:t>
+      </w:r>
+      <w:proofErr w:type="spellStart"/>
+      <w:r>
+        <w:rPr>
+          <w:bCs/>
+        </w:rPr>
+        <w:t>Цепляков</w:t>
+      </w:r>
+      <w:proofErr w:type="spellEnd"/>
+      <w:r>
+        <w:rPr>
+          <w:bCs/>
+        </w:rPr>
+        <w:t xml:space="preserve"> с деревни Броды (НИАБ 136-13-852, л.41об, </w:t>
       </w:r>
       <w:r>
         <w:rPr>
@@ -2172,7 +2514,31 @@
         <w:t xml:space="preserve">1а. Сушко Агата: </w:t>
       </w:r>
       <w:r>
-        <w:t>15.08.1779 – крестная мать Лаврына, сына Грышки и Татьяны Шлякиров с деревни Броды (НИАБ 136-13-852, л. 5об, №</w:t>
+        <w:t xml:space="preserve">15.08.1779 – крестная мать </w:t>
+      </w:r>
+      <w:proofErr w:type="spellStart"/>
+      <w:r>
+        <w:t>Лаврына</w:t>
+      </w:r>
+      <w:proofErr w:type="spellEnd"/>
+      <w:r>
+        <w:t xml:space="preserve">, сына </w:t>
+      </w:r>
+      <w:proofErr w:type="spellStart"/>
+      <w:r>
+        <w:t>Грышки</w:t>
+      </w:r>
+      <w:proofErr w:type="spellEnd"/>
+      <w:r>
+        <w:t xml:space="preserve"> и Татьяны </w:t>
+      </w:r>
+      <w:proofErr w:type="spellStart"/>
+      <w:r>
+        <w:t>Шлякиров</w:t>
+      </w:r>
+      <w:proofErr w:type="spellEnd"/>
+      <w:r>
+        <w:t xml:space="preserve"> с деревни Броды (НИАБ 136-13-852, л. 5об, №</w:t>
       </w:r>
       <w:r>
         <w:rPr>
@@ -2506,6 +2872,7 @@
           <w:noProof/>
           <w:lang w:eastAsia="ru-RU"/>
         </w:rPr>
+        <w:lastRenderedPageBreak/>
         <w:t xml:space="preserve">14.06.1813 – отпевание, умерла в возрасте 70 лет (родилась около 1743 года) </w:t>
       </w:r>
       <w:r>
@@ -2726,7 +3093,6 @@
         <w:rPr>
           <w:lang w:val="be-BY"/>
         </w:rPr>
-        <w:lastRenderedPageBreak/>
         <w:t xml:space="preserve">1.1. </w:t>
       </w:r>
       <w:bookmarkStart w:id="2" w:name="_Hlk123404233"/>
@@ -4081,7 +4447,21 @@
         <w:rPr>
           <w:bCs/>
         </w:rPr>
-        <w:t xml:space="preserve">10.09.1790 – венчание с Кондратом Демидовым Сушко с деревни Недаль (НИАБ 136-13-852, л.73об, </w:t>
+        <w:t xml:space="preserve">10.09.1790 – венчание с Кондратом Демидовым Сушко с деревни </w:t>
+      </w:r>
+      <w:proofErr w:type="spellStart"/>
+      <w:r>
+        <w:rPr>
+          <w:bCs/>
+        </w:rPr>
+        <w:t>Недаль</w:t>
+      </w:r>
+      <w:proofErr w:type="spellEnd"/>
+      <w:r>
+        <w:rPr>
+          <w:bCs/>
+        </w:rPr>
+        <w:t xml:space="preserve"> (НИАБ 136-13-852, л.73об, </w:t>
       </w:r>
       <w:r>
         <w:rPr>
@@ -5331,6 +5711,7 @@
           <w:noProof/>
           <w:lang w:eastAsia="ru-RU"/>
         </w:rPr>
+        <w:lastRenderedPageBreak/>
         <w:t>2.05.1807 – крестная мать Якуба Бориса, сына Сушков Стефана и Маруты с деревни Разлитье (НИАБ 136-13-894,</w:t>
       </w:r>
       <w:r>
@@ -5540,7 +5921,6 @@
           <w:bCs/>
           <w:lang w:val="be-BY"/>
         </w:rPr>
-        <w:lastRenderedPageBreak/>
         <w:t>0</w:t>
       </w:r>
       <w:r>
@@ -5570,10 +5950,26 @@
         <w:t xml:space="preserve"> – </w:t>
       </w:r>
       <w:r>
-        <w:t>крестная мать Лаврентия, сына Семашков Яна Юрьева и Анастасии</w:t>
-      </w:r>
-      <w:r>
-        <w:t xml:space="preserve"> с деревни Недаль </w:t>
+        <w:t xml:space="preserve">крестная мать Лаврентия, сына </w:t>
+      </w:r>
+      <w:proofErr w:type="spellStart"/>
+      <w:r>
+        <w:t>Семашков</w:t>
+      </w:r>
+      <w:proofErr w:type="spellEnd"/>
+      <w:r>
+        <w:t xml:space="preserve"> Яна Юрьева и Анастасии</w:t>
+      </w:r>
+      <w:r>
+        <w:t xml:space="preserve"> с деревни </w:t>
+      </w:r>
+      <w:proofErr w:type="spellStart"/>
+      <w:r>
+        <w:t>Недаль</w:t>
+      </w:r>
+      <w:proofErr w:type="spellEnd"/>
+      <w:r>
+        <w:t xml:space="preserve"> </w:t>
       </w:r>
       <w:r>
         <w:rPr>
@@ -6928,11 +7324,21 @@
         <w:t>я</w:t>
       </w:r>
       <w:r>
-        <w:t xml:space="preserve"> с деревни Недаль</w:t>
-      </w:r>
-      <w:r>
-        <w:t xml:space="preserve"> с вдовой Жилко Ксеней Даниловой с деревни Недаль</w:t>
-      </w:r>
+        <w:t xml:space="preserve"> с деревни </w:t>
+      </w:r>
+      <w:proofErr w:type="spellStart"/>
+      <w:r>
+        <w:t>Недаль</w:t>
+      </w:r>
+      <w:proofErr w:type="spellEnd"/>
+      <w:r>
+        <w:t xml:space="preserve"> с вдовой Жилко Ксеней Даниловой с деревни </w:t>
+      </w:r>
+      <w:proofErr w:type="spellStart"/>
+      <w:r>
+        <w:t>Недаль</w:t>
+      </w:r>
+      <w:proofErr w:type="spellEnd"/>
       <w:r>
         <w:t xml:space="preserve"> </w:t>
       </w:r>
@@ -7077,6 +7483,7 @@
           <w:bCs/>
           <w:lang w:val="be-BY"/>
         </w:rPr>
+        <w:lastRenderedPageBreak/>
         <w:t xml:space="preserve">8.09.1825 – с фольварка Лушки, молодая, католичка Дедиловичской парафии, </w:t>
       </w:r>
       <w:r>
@@ -7140,7 +7547,6 @@
         <w:rPr>
           <w:lang w:val="be-BY"/>
         </w:rPr>
-        <w:lastRenderedPageBreak/>
         <w:t xml:space="preserve">25.01.1834 - </w:t>
       </w:r>
       <w:r>
@@ -7943,6 +8349,7 @@
           <w:noProof/>
           <w:lang w:eastAsia="ru-RU"/>
         </w:rPr>
+        <w:lastRenderedPageBreak/>
         <w:t xml:space="preserve">20.01.1781 – крещение, крестные родители Будаш Амброз и Курьян Ульяна </w:t>
       </w:r>
       <w:r>
@@ -8084,7 +8491,6 @@
           <w:noProof/>
           <w:lang w:eastAsia="ru-RU"/>
         </w:rPr>
-        <w:lastRenderedPageBreak/>
         <w:t xml:space="preserve">16.12.1796 – крестный отец Тодора, сына Гарасима и Магдалены Цепляков с деревни Броды </w:t>
       </w:r>
       <w:r>
@@ -8316,7 +8722,15 @@
         <w:t>венчани</w:t>
       </w:r>
       <w:r>
-        <w:t>я Кощёнка Александра с</w:t>
+        <w:t xml:space="preserve">я </w:t>
+      </w:r>
+      <w:proofErr w:type="spellStart"/>
+      <w:r>
+        <w:t>Кощёнка</w:t>
+      </w:r>
+      <w:proofErr w:type="spellEnd"/>
+      <w:r>
+        <w:t xml:space="preserve"> Александра с</w:t>
       </w:r>
       <w:r>
         <w:t xml:space="preserve"> девк</w:t>
@@ -8325,7 +8739,15 @@
         <w:t>ой</w:t>
       </w:r>
       <w:r>
-        <w:t xml:space="preserve"> Жилко Ксени с деревни Недаль (НИАБ 136-13-920, л.7, </w:t>
+        <w:t xml:space="preserve"> Жилко Ксени с деревни </w:t>
+      </w:r>
+      <w:proofErr w:type="spellStart"/>
+      <w:r>
+        <w:t>Недаль</w:t>
+      </w:r>
+      <w:proofErr w:type="spellEnd"/>
+      <w:r>
+        <w:t xml:space="preserve"> (НИАБ 136-13-920, л.7, </w:t>
       </w:r>
       <w:r>
         <w:rPr>
@@ -8339,7 +8761,21 @@
         <w:rPr>
           <w:bCs/>
         </w:rPr>
-        <w:t xml:space="preserve">-б (ориг), </w:t>
+        <w:t>-б (</w:t>
+      </w:r>
+      <w:proofErr w:type="spellStart"/>
+      <w:r>
+        <w:rPr>
+          <w:bCs/>
+        </w:rPr>
+        <w:t>ориг</w:t>
+      </w:r>
+      <w:proofErr w:type="spellEnd"/>
+      <w:r>
+        <w:rPr>
+          <w:bCs/>
+        </w:rPr>
+        <w:t xml:space="preserve">), </w:t>
       </w:r>
       <w:bookmarkStart w:id="45" w:name="_Hlk128564701"/>
       <w:r>
@@ -8718,10 +9154,34 @@
         <w:t xml:space="preserve">12.01.1802 – </w:t>
       </w:r>
       <w:r>
-        <w:t xml:space="preserve">свидетель венчания </w:t>
-      </w:r>
-      <w:r>
-        <w:t xml:space="preserve"> молодого Войнича Ясона с деревни Пустомстиж с девкой Жилко Еленой с деревни Недаль (НИАБ 136-134-920, л.8, </w:t>
+        <w:t xml:space="preserve">свидетель </w:t>
+      </w:r>
+      <w:proofErr w:type="gramStart"/>
+      <w:r>
+        <w:t xml:space="preserve">венчания </w:t>
+      </w:r>
+      <w:r>
+        <w:t xml:space="preserve"> молодого</w:t>
+      </w:r>
+      <w:proofErr w:type="gramEnd"/>
+      <w:r>
+        <w:t xml:space="preserve"> Войнича Ясона с деревни </w:t>
+      </w:r>
+      <w:proofErr w:type="spellStart"/>
+      <w:r>
+        <w:t>Пустомстиж</w:t>
+      </w:r>
+      <w:proofErr w:type="spellEnd"/>
+      <w:r>
+        <w:t xml:space="preserve"> с девкой Жилко Еленой с деревни </w:t>
+      </w:r>
+      <w:proofErr w:type="spellStart"/>
+      <w:r>
+        <w:t>Недаль</w:t>
+      </w:r>
+      <w:proofErr w:type="spellEnd"/>
+      <w:r>
+        <w:t xml:space="preserve"> (НИАБ 136-134-920, л.8, </w:t>
       </w:r>
       <w:r>
         <w:rPr>
@@ -8735,7 +9195,21 @@
         <w:rPr>
           <w:bCs/>
         </w:rPr>
-        <w:t xml:space="preserve">-б (ориг), </w:t>
+        <w:t>-б (</w:t>
+      </w:r>
+      <w:proofErr w:type="spellStart"/>
+      <w:r>
+        <w:rPr>
+          <w:bCs/>
+        </w:rPr>
+        <w:t>ориг</w:t>
+      </w:r>
+      <w:proofErr w:type="spellEnd"/>
+      <w:r>
+        <w:rPr>
+          <w:bCs/>
+        </w:rPr>
+        <w:t xml:space="preserve">), </w:t>
       </w:r>
       <w:r>
         <w:t xml:space="preserve">НИАБ 136-134-968, л.14, </w:t>
@@ -8773,7 +9247,21 @@
         <w:rPr>
           <w:bCs/>
         </w:rPr>
-        <w:t xml:space="preserve">11.11.1802 – свидетель венчания молодых с Дедилович Борейши Яна и Сушко Марьяны (НИАБ 136-13-920, л.8об, </w:t>
+        <w:t xml:space="preserve">11.11.1802 – свидетель венчания молодых с </w:t>
+      </w:r>
+      <w:proofErr w:type="spellStart"/>
+      <w:r>
+        <w:rPr>
+          <w:bCs/>
+        </w:rPr>
+        <w:t>Дедилович</w:t>
+      </w:r>
+      <w:proofErr w:type="spellEnd"/>
+      <w:r>
+        <w:rPr>
+          <w:bCs/>
+        </w:rPr>
+        <w:t xml:space="preserve"> Борейши Яна и Сушко Марьяны (НИАБ 136-13-920, л.8об, </w:t>
       </w:r>
       <w:r>
         <w:rPr>
@@ -9069,7 +9557,21 @@
         <w:rPr>
           <w:bCs/>
         </w:rPr>
-        <w:t xml:space="preserve">18.10.1809 – крещение дочери Параскевии (НИАБ 136-13-894, л.76, </w:t>
+        <w:t xml:space="preserve">18.10.1809 – крещение дочери </w:t>
+      </w:r>
+      <w:proofErr w:type="spellStart"/>
+      <w:r>
+        <w:rPr>
+          <w:bCs/>
+        </w:rPr>
+        <w:t>Параскевии</w:t>
+      </w:r>
+      <w:proofErr w:type="spellEnd"/>
+      <w:r>
+        <w:rPr>
+          <w:bCs/>
+        </w:rPr>
+        <w:t xml:space="preserve"> (НИАБ 136-13-894, л.76, </w:t>
       </w:r>
       <w:r>
         <w:rPr>
@@ -9132,7 +9634,15 @@
         <w:t>отец</w:t>
       </w:r>
       <w:r>
-        <w:t xml:space="preserve"> Марты, дочери Яцуков Ивана и Ходоры с деревни Недаль (НИАБ 136-13-894, л.77об, </w:t>
+        <w:t xml:space="preserve"> Марты, дочери Яцуков Ивана и Ходоры с деревни </w:t>
+      </w:r>
+      <w:proofErr w:type="spellStart"/>
+      <w:r>
+        <w:t>Недаль</w:t>
+      </w:r>
+      <w:proofErr w:type="spellEnd"/>
+      <w:r>
+        <w:t xml:space="preserve"> (НИАБ 136-13-894, л.77об, </w:t>
       </w:r>
       <w:r>
         <w:rPr>
@@ -9202,7 +9712,35 @@
         <w:rPr>
           <w:bCs/>
         </w:rPr>
-        <w:t xml:space="preserve"> Марцели, дочери Сушков Якуба и Агафии с деревни Разлитье (НИАБ 136-13-894, л. 83, </w:t>
+        <w:t xml:space="preserve"> </w:t>
+      </w:r>
+      <w:proofErr w:type="spellStart"/>
+      <w:r>
+        <w:rPr>
+          <w:bCs/>
+        </w:rPr>
+        <w:t>Марцели</w:t>
+      </w:r>
+      <w:proofErr w:type="spellEnd"/>
+      <w:r>
+        <w:rPr>
+          <w:bCs/>
+        </w:rPr>
+        <w:t xml:space="preserve">, дочери Сушков Якуба и Агафии с деревни </w:t>
+      </w:r>
+      <w:proofErr w:type="spellStart"/>
+      <w:r>
+        <w:rPr>
+          <w:bCs/>
+        </w:rPr>
+        <w:t>Разлитье</w:t>
+      </w:r>
+      <w:proofErr w:type="spellEnd"/>
+      <w:r>
+        <w:rPr>
+          <w:bCs/>
+        </w:rPr>
+        <w:t xml:space="preserve"> (НИАБ 136-13-894, л. 83, </w:t>
       </w:r>
       <w:r>
         <w:rPr>
@@ -9351,7 +9889,21 @@
         <w:rPr>
           <w:bCs/>
         </w:rPr>
-        <w:t xml:space="preserve"> дочери Марьяны Домиции </w:t>
+        <w:t xml:space="preserve"> дочери Марьяны </w:t>
+      </w:r>
+      <w:proofErr w:type="spellStart"/>
+      <w:r>
+        <w:rPr>
+          <w:bCs/>
+        </w:rPr>
+        <w:t>Домиции</w:t>
+      </w:r>
+      <w:proofErr w:type="spellEnd"/>
+      <w:r>
+        <w:rPr>
+          <w:bCs/>
+        </w:rPr>
+        <w:t xml:space="preserve"> </w:t>
       </w:r>
       <w:r>
         <w:rPr>
@@ -9586,6 +10138,7 @@
         <w:rPr>
           <w:lang w:val="be-BY"/>
         </w:rPr>
+        <w:lastRenderedPageBreak/>
         <w:t>1858 - помещичий крестьянин, в ревизию 1850 года 67 лет, умер в 1851 году, неоседлый (НИАБ 23-1-2, л.65об).</w:t>
       </w:r>
     </w:p>
@@ -9615,7 +10168,21 @@
         <w:rPr>
           <w:bCs/>
         </w:rPr>
-        <w:t xml:space="preserve">18.10.1809 – крещение дочери Параскевии (НИАБ 136-13-894, л.76, </w:t>
+        <w:t xml:space="preserve">18.10.1809 – крещение дочери </w:t>
+      </w:r>
+      <w:proofErr w:type="spellStart"/>
+      <w:r>
+        <w:rPr>
+          <w:bCs/>
+        </w:rPr>
+        <w:t>Параскевии</w:t>
+      </w:r>
+      <w:proofErr w:type="spellEnd"/>
+      <w:r>
+        <w:rPr>
+          <w:bCs/>
+        </w:rPr>
+        <w:t xml:space="preserve"> (НИАБ 136-13-894, л.76, </w:t>
       </w:r>
       <w:r>
         <w:rPr>
@@ -9666,8 +10233,49 @@
         <w:rPr>
           <w:bCs/>
         </w:rPr>
-        <w:lastRenderedPageBreak/>
-        <w:t xml:space="preserve">27.03.1810 – крестная мать Марии, дочери Кузур Пархвена Янова и Елены с деревни Недаль (НИАБ 136-13-894, л.76, </w:t>
+        <w:t xml:space="preserve">27.03.1810 – крестная мать Марии, дочери </w:t>
+      </w:r>
+      <w:proofErr w:type="spellStart"/>
+      <w:r>
+        <w:rPr>
+          <w:bCs/>
+        </w:rPr>
+        <w:t>Кузур</w:t>
+      </w:r>
+      <w:proofErr w:type="spellEnd"/>
+      <w:r>
+        <w:rPr>
+          <w:bCs/>
+        </w:rPr>
+        <w:t xml:space="preserve"> </w:t>
+      </w:r>
+      <w:proofErr w:type="spellStart"/>
+      <w:r>
+        <w:rPr>
+          <w:bCs/>
+        </w:rPr>
+        <w:t>Пархвена</w:t>
+      </w:r>
+      <w:proofErr w:type="spellEnd"/>
+      <w:r>
+        <w:rPr>
+          <w:bCs/>
+        </w:rPr>
+        <w:t xml:space="preserve"> Янова и Елены с деревни </w:t>
+      </w:r>
+      <w:proofErr w:type="spellStart"/>
+      <w:r>
+        <w:rPr>
+          <w:bCs/>
+        </w:rPr>
+        <w:t>Недаль</w:t>
+      </w:r>
+      <w:proofErr w:type="spellEnd"/>
+      <w:r>
+        <w:rPr>
+          <w:bCs/>
+        </w:rPr>
+        <w:t xml:space="preserve"> (НИАБ 136-13-894, л.76, </w:t>
       </w:r>
       <w:r>
         <w:rPr>
@@ -9861,7 +10469,21 @@
         <w:rPr>
           <w:bCs/>
         </w:rPr>
-        <w:t xml:space="preserve"> дочери Марьяны Домиции </w:t>
+        <w:t xml:space="preserve"> дочери Марьяны </w:t>
+      </w:r>
+      <w:proofErr w:type="spellStart"/>
+      <w:r>
+        <w:rPr>
+          <w:bCs/>
+        </w:rPr>
+        <w:t>Домиции</w:t>
+      </w:r>
+      <w:proofErr w:type="spellEnd"/>
+      <w:r>
+        <w:rPr>
+          <w:bCs/>
+        </w:rPr>
+        <w:t xml:space="preserve"> </w:t>
       </w:r>
       <w:r>
         <w:rPr>
@@ -10231,7 +10853,21 @@
         <w:rPr>
           <w:bCs/>
         </w:rPr>
-        <w:t xml:space="preserve">18.10.1809 – крещение, крестные родители Сушко Алисей и Сушко Мария (НИАБ 136-13-894, л.76, </w:t>
+        <w:t xml:space="preserve">18.10.1809 – крещение, крестные родители Сушко </w:t>
+      </w:r>
+      <w:proofErr w:type="spellStart"/>
+      <w:r>
+        <w:rPr>
+          <w:bCs/>
+        </w:rPr>
+        <w:t>Алисей</w:t>
+      </w:r>
+      <w:proofErr w:type="spellEnd"/>
+      <w:r>
+        <w:rPr>
+          <w:bCs/>
+        </w:rPr>
+        <w:t xml:space="preserve"> и Сушко Мария (НИАБ 136-13-894, л.76, </w:t>
       </w:r>
       <w:r>
         <w:rPr>
@@ -10339,7 +10975,35 @@
         <w:rPr>
           <w:bCs/>
         </w:rPr>
-        <w:t xml:space="preserve">, крестные родители Жилко Михал Антонов с деревни Недаль и Сушко Мария с деревни Разлитье </w:t>
+        <w:t xml:space="preserve">, крестные родители Жилко Михал Антонов с деревни </w:t>
+      </w:r>
+      <w:proofErr w:type="spellStart"/>
+      <w:r>
+        <w:rPr>
+          <w:bCs/>
+        </w:rPr>
+        <w:t>Недаль</w:t>
+      </w:r>
+      <w:proofErr w:type="spellEnd"/>
+      <w:r>
+        <w:rPr>
+          <w:bCs/>
+        </w:rPr>
+        <w:t xml:space="preserve"> и Сушко Мария с деревни </w:t>
+      </w:r>
+      <w:proofErr w:type="spellStart"/>
+      <w:r>
+        <w:rPr>
+          <w:bCs/>
+        </w:rPr>
+        <w:t>Разлитье</w:t>
+      </w:r>
+      <w:proofErr w:type="spellEnd"/>
+      <w:r>
+        <w:rPr>
+          <w:bCs/>
+        </w:rPr>
+        <w:t xml:space="preserve"> </w:t>
       </w:r>
       <w:r>
         <w:rPr>
@@ -10496,7 +11160,49 @@
         <w:rPr>
           <w:bCs/>
         </w:rPr>
-        <w:t xml:space="preserve">, крестные родители Жилко Михал Антонов с деревни Недаль и Сушко Марута с деревни Разлитье </w:t>
+        <w:t xml:space="preserve">, крестные родители Жилко Михал Антонов с деревни </w:t>
+      </w:r>
+      <w:proofErr w:type="spellStart"/>
+      <w:r>
+        <w:rPr>
+          <w:bCs/>
+        </w:rPr>
+        <w:t>Недаль</w:t>
+      </w:r>
+      <w:proofErr w:type="spellEnd"/>
+      <w:r>
+        <w:rPr>
+          <w:bCs/>
+        </w:rPr>
+        <w:t xml:space="preserve"> и Сушко </w:t>
+      </w:r>
+      <w:proofErr w:type="spellStart"/>
+      <w:r>
+        <w:rPr>
+          <w:bCs/>
+        </w:rPr>
+        <w:t>Марута</w:t>
+      </w:r>
+      <w:proofErr w:type="spellEnd"/>
+      <w:r>
+        <w:rPr>
+          <w:bCs/>
+        </w:rPr>
+        <w:t xml:space="preserve"> с деревни </w:t>
+      </w:r>
+      <w:proofErr w:type="spellStart"/>
+      <w:r>
+        <w:rPr>
+          <w:bCs/>
+        </w:rPr>
+        <w:t>Разлитье</w:t>
+      </w:r>
+      <w:proofErr w:type="spellEnd"/>
+      <w:r>
+        <w:rPr>
+          <w:bCs/>
+        </w:rPr>
+        <w:t xml:space="preserve"> </w:t>
       </w:r>
       <w:r>
         <w:rPr>
@@ -10813,6 +11519,7 @@
         <w:rPr>
           <w:lang w:val="be-BY"/>
         </w:rPr>
+        <w:lastRenderedPageBreak/>
         <w:t>1.3.</w:t>
       </w:r>
       <w:r>
@@ -10860,7 +11567,6 @@
         <w:rPr>
           <w:lang w:val="be-BY"/>
         </w:rPr>
-        <w:lastRenderedPageBreak/>
         <w:t>1.3.</w:t>
       </w:r>
       <w:r>
@@ -11420,10 +12126,26 @@
         <w:t xml:space="preserve"> – </w:t>
       </w:r>
       <w:r>
-        <w:t>крестный отец Лаврентия, сына Семашков Яна Юрьева и Анастасии</w:t>
-      </w:r>
-      <w:r>
-        <w:t xml:space="preserve"> с деревни Недаль </w:t>
+        <w:t xml:space="preserve">крестный отец Лаврентия, сына </w:t>
+      </w:r>
+      <w:proofErr w:type="spellStart"/>
+      <w:r>
+        <w:t>Семашков</w:t>
+      </w:r>
+      <w:proofErr w:type="spellEnd"/>
+      <w:r>
+        <w:t xml:space="preserve"> Яна Юрьева и Анастасии</w:t>
+      </w:r>
+      <w:r>
+        <w:t xml:space="preserve"> с деревни </w:t>
+      </w:r>
+      <w:proofErr w:type="spellStart"/>
+      <w:r>
+        <w:t>Недаль</w:t>
+      </w:r>
+      <w:proofErr w:type="spellEnd"/>
+      <w:r>
+        <w:t xml:space="preserve"> </w:t>
       </w:r>
       <w:r>
         <w:rPr>
@@ -12009,11 +12731,21 @@
         <w:t>я</w:t>
       </w:r>
       <w:r>
-        <w:t xml:space="preserve"> с деревни Недаль</w:t>
-      </w:r>
-      <w:r>
-        <w:t xml:space="preserve"> с вдовой Жилко Ксеней Даниловой с деревни Недаль</w:t>
-      </w:r>
+        <w:t xml:space="preserve"> с деревни </w:t>
+      </w:r>
+      <w:proofErr w:type="spellStart"/>
+      <w:r>
+        <w:t>Недаль</w:t>
+      </w:r>
+      <w:proofErr w:type="spellEnd"/>
+      <w:r>
+        <w:t xml:space="preserve"> с вдовой Жилко Ксеней Даниловой с деревни </w:t>
+      </w:r>
+      <w:proofErr w:type="spellStart"/>
+      <w:r>
+        <w:t>Недаль</w:t>
+      </w:r>
+      <w:proofErr w:type="spellEnd"/>
       <w:r>
         <w:t xml:space="preserve"> </w:t>
       </w:r>
@@ -12527,15 +13259,7 @@
           <w:noProof/>
           <w:lang w:eastAsia="ru-RU"/>
         </w:rPr>
-        <w:t xml:space="preserve">9.05.1820 – крещение, крестные родители шляхичи Коберда Михал Сымонов с деревни Недаль и Карпович Барбара, ассистенты шляхтичи Окуневич Винцентий, Гозняк Анеля, </w:t>
-      </w:r>
-      <w:r>
-        <w:rPr>
-          <w:noProof/>
-          <w:lang w:eastAsia="ru-RU"/>
-        </w:rPr>
-        <w:lastRenderedPageBreak/>
-        <w:t>Гозняк Мацей и шляхтянка Окуневич Ёзефа с фольварка Лужки (НИАБ 136-13-928,</w:t>
+        <w:t>9.05.1820 – крещение, крестные родители шляхичи Коберда Михал Сымонов с деревни Недаль и Карпович Барбара, ассистенты шляхтичи Окуневич Винцентий, Гозняк Анеля, Гозняк Мацей и шляхтянка Окуневич Ёзефа с фольварка Лужки (НИАБ 136-13-928,</w:t>
       </w:r>
       <w:r>
         <w:rPr>
@@ -12944,7 +13668,39 @@
         <w:t xml:space="preserve">2.1. Сушко Юстына Хведорова: </w:t>
       </w:r>
       <w:r>
-        <w:t xml:space="preserve">7.10.1795 – крещение, крестные родители Шпет Иосиф Алесев с деревни Недаль и Цепляк Улита (НИАБ 136-13-894, л.25об </w:t>
+        <w:t xml:space="preserve">7.10.1795 – крещение, крестные родители </w:t>
+      </w:r>
+      <w:proofErr w:type="spellStart"/>
+      <w:r>
+        <w:t>Шпет</w:t>
+      </w:r>
+      <w:proofErr w:type="spellEnd"/>
+      <w:r>
+        <w:t xml:space="preserve"> Иосиф </w:t>
+      </w:r>
+      <w:proofErr w:type="spellStart"/>
+      <w:r>
+        <w:t>Алесев</w:t>
+      </w:r>
+      <w:proofErr w:type="spellEnd"/>
+      <w:r>
+        <w:t xml:space="preserve"> с деревни </w:t>
+      </w:r>
+      <w:proofErr w:type="spellStart"/>
+      <w:r>
+        <w:t>Недаль</w:t>
+      </w:r>
+      <w:proofErr w:type="spellEnd"/>
+      <w:r>
+        <w:t xml:space="preserve"> и </w:t>
+      </w:r>
+      <w:proofErr w:type="spellStart"/>
+      <w:r>
+        <w:t>Цепляк</w:t>
+      </w:r>
+      <w:proofErr w:type="spellEnd"/>
+      <w:r>
+        <w:t xml:space="preserve"> Улита (НИАБ 136-13-894, л.25об </w:t>
       </w:r>
       <w:r>
         <w:rPr>
@@ -13369,7 +14125,31 @@
         </w:rPr>
       </w:pPr>
       <w:r>
-        <w:t xml:space="preserve">3.1. Сушко Агапа Михалова: 20.09.1808 – крещение, крестные родители Стрельчёнок Артем и Стрельчонок Ксеня (НИАБ 136-13-894, л.65об, </w:t>
+        <w:t xml:space="preserve">3.1. Сушко Агапа </w:t>
+      </w:r>
+      <w:proofErr w:type="spellStart"/>
+      <w:r>
+        <w:t>Михалова</w:t>
+      </w:r>
+      <w:proofErr w:type="spellEnd"/>
+      <w:r>
+        <w:t xml:space="preserve">: 20.09.1808 – крещение, крестные родители </w:t>
+      </w:r>
+      <w:proofErr w:type="spellStart"/>
+      <w:r>
+        <w:t>Стрельчёнок</w:t>
+      </w:r>
+      <w:proofErr w:type="spellEnd"/>
+      <w:r>
+        <w:t xml:space="preserve"> Артем и </w:t>
+      </w:r>
+      <w:proofErr w:type="spellStart"/>
+      <w:r>
+        <w:t>Стрельчонок</w:t>
+      </w:r>
+      <w:proofErr w:type="spellEnd"/>
+      <w:r>
+        <w:t xml:space="preserve"> Ксеня (НИАБ 136-13-894, л.65об, </w:t>
       </w:r>
       <w:r>
         <w:rPr>
@@ -13469,7 +14249,40 @@
         </w:rPr>
       </w:pPr>
       <w:r>
-        <w:t xml:space="preserve">4. Сушко Зеновия: 5.11.1794 – венчание с Барадульским Федором Ивановым с деревни Иканы, молодые в Недали (НИАБ 136-13-920, л.1об, </w:t>
+        <w:lastRenderedPageBreak/>
+        <w:t xml:space="preserve">4. Сушко </w:t>
+      </w:r>
+      <w:proofErr w:type="spellStart"/>
+      <w:r>
+        <w:t>Зеновия</w:t>
+      </w:r>
+      <w:proofErr w:type="spellEnd"/>
+      <w:r>
+        <w:t xml:space="preserve">: 5.11.1794 – венчание с </w:t>
+      </w:r>
+      <w:proofErr w:type="spellStart"/>
+      <w:r>
+        <w:t>Барадульским</w:t>
+      </w:r>
+      <w:proofErr w:type="spellEnd"/>
+      <w:r>
+        <w:t xml:space="preserve"> Федором Ивановым с деревни </w:t>
+      </w:r>
+      <w:proofErr w:type="spellStart"/>
+      <w:r>
+        <w:t>Иканы</w:t>
+      </w:r>
+      <w:proofErr w:type="spellEnd"/>
+      <w:r>
+        <w:t xml:space="preserve">, молодые в </w:t>
+      </w:r>
+      <w:proofErr w:type="spellStart"/>
+      <w:r>
+        <w:t>Недали</w:t>
+      </w:r>
+      <w:proofErr w:type="spellEnd"/>
+      <w:r>
+        <w:t xml:space="preserve"> (НИАБ 136-13-920, л.1об, </w:t>
       </w:r>
       <w:r>
         <w:rPr>
@@ -13483,8 +14296,16 @@
         <w:rPr>
           <w:bCs/>
         </w:rPr>
-        <w:t>-б (ориг)</w:t>
-      </w:r>
+        <w:t>-б (</w:t>
+      </w:r>
+      <w:proofErr w:type="spellStart"/>
+      <w:r>
+        <w:rPr>
+          <w:bCs/>
+        </w:rPr>
+        <w:t>ориг</w:t>
+      </w:r>
+      <w:proofErr w:type="spellEnd"/>
       <w:r>
         <w:rPr>
           <w:bCs/>
@@ -13494,6 +14315,12 @@
       <w:r>
         <w:rPr>
           <w:bCs/>
+        </w:rPr>
+        <w:t>)</w:t>
+      </w:r>
+      <w:r>
+        <w:rPr>
+          <w:bCs/>
           <w:noProof/>
           <w:lang w:eastAsia="ru-RU"/>
         </w:rPr>
@@ -13503,11 +14330,47 @@
     <w:p/>
     <w:p>
       <w:r>
-        <w:lastRenderedPageBreak/>
-        <w:t>5. Сушко Розалия: 10.11.1812 – венчание молодых Дышлёнка Сялюты с деревни Нивки и Сушко Розалии с деревни Недаль</w:t>
-      </w:r>
-      <w:r>
-        <w:t>, свидетели Дударёнок Василь и Крук Ян</w:t>
+        <w:t xml:space="preserve">5. Сушко Розалия: 10.11.1812 – венчание молодых </w:t>
+      </w:r>
+      <w:proofErr w:type="spellStart"/>
+      <w:r>
+        <w:t>Дышлёнка</w:t>
+      </w:r>
+      <w:proofErr w:type="spellEnd"/>
+      <w:r>
+        <w:t xml:space="preserve"> </w:t>
+      </w:r>
+      <w:proofErr w:type="spellStart"/>
+      <w:r>
+        <w:t>Сялюты</w:t>
+      </w:r>
+      <w:proofErr w:type="spellEnd"/>
+      <w:r>
+        <w:t xml:space="preserve"> с деревни </w:t>
+      </w:r>
+      <w:proofErr w:type="spellStart"/>
+      <w:r>
+        <w:t>Нивки</w:t>
+      </w:r>
+      <w:proofErr w:type="spellEnd"/>
+      <w:r>
+        <w:t xml:space="preserve"> и Сушко Розалии с деревни </w:t>
+      </w:r>
+      <w:proofErr w:type="spellStart"/>
+      <w:r>
+        <w:t>Недаль</w:t>
+      </w:r>
+      <w:proofErr w:type="spellEnd"/>
+      <w:r>
+        <w:t xml:space="preserve">, свидетели </w:t>
+      </w:r>
+      <w:proofErr w:type="spellStart"/>
+      <w:r>
+        <w:t>Дударёнок</w:t>
+      </w:r>
+      <w:proofErr w:type="spellEnd"/>
+      <w:r>
+        <w:t xml:space="preserve"> Василь и Крук Ян</w:t>
       </w:r>
       <w:r>
         <w:t xml:space="preserve"> (НИАБ 136-13-920, л.18об, </w:t>
@@ -13524,7 +14387,21 @@
         <w:rPr>
           <w:bCs/>
         </w:rPr>
-        <w:t>-б (ориг)</w:t>
+        <w:t>-б (</w:t>
+      </w:r>
+      <w:proofErr w:type="spellStart"/>
+      <w:r>
+        <w:rPr>
+          <w:bCs/>
+        </w:rPr>
+        <w:t>ориг</w:t>
+      </w:r>
+      <w:proofErr w:type="spellEnd"/>
+      <w:r>
+        <w:rPr>
+          <w:bCs/>
+        </w:rPr>
+        <w:t>)</w:t>
       </w:r>
       <w:r>
         <w:rPr>
@@ -13599,7 +14476,23 @@
         </w:rPr>
       </w:pPr>
       <w:r>
-        <w:t xml:space="preserve">1.09.1786 – венчание с молодой Москалёнок Евгенией, свидетели Скакун Стефан и Скакун Савастей (РГИА 823-2-18, л.290, </w:t>
+        <w:t xml:space="preserve">1.09.1786 – венчание с молодой </w:t>
+      </w:r>
+      <w:proofErr w:type="spellStart"/>
+      <w:r>
+        <w:t>Москалёнок</w:t>
+      </w:r>
+      <w:proofErr w:type="spellEnd"/>
+      <w:r>
+        <w:t xml:space="preserve"> Евгенией, свидетели Скакун Стефан и Скакун </w:t>
+      </w:r>
+      <w:proofErr w:type="spellStart"/>
+      <w:r>
+        <w:t>Савастей</w:t>
+      </w:r>
+      <w:proofErr w:type="spellEnd"/>
+      <w:r>
+        <w:t xml:space="preserve"> (РГИА 823-2-18, л.290, </w:t>
       </w:r>
       <w:r>
         <w:rPr>
@@ -13661,7 +14554,23 @@
         </w:rPr>
       </w:pPr>
       <w:r>
-        <w:t xml:space="preserve">1.09.1786 – венчание с молодым Сушко Яном с деревни Недаль, свидетели Скакун Стефан и Скакун Савастей (РГИА 823-2-18, л.290, </w:t>
+        <w:t xml:space="preserve">1.09.1786 – венчание с молодым Сушко Яном с деревни </w:t>
+      </w:r>
+      <w:proofErr w:type="spellStart"/>
+      <w:r>
+        <w:t>Недаль</w:t>
+      </w:r>
+      <w:proofErr w:type="spellEnd"/>
+      <w:r>
+        <w:t xml:space="preserve">, свидетели Скакун Стефан и Скакун </w:t>
+      </w:r>
+      <w:proofErr w:type="spellStart"/>
+      <w:r>
+        <w:t>Савастей</w:t>
+      </w:r>
+      <w:proofErr w:type="spellEnd"/>
+      <w:r>
+        <w:t xml:space="preserve"> (РГИА 823-2-18, л.290, </w:t>
       </w:r>
       <w:r>
         <w:rPr>
@@ -13689,6 +14598,134 @@
       </w:r>
     </w:p>
     <w:p/>
+    <w:p>
+      <w:r>
+        <w:t xml:space="preserve">7. Сушко Магдалена: </w:t>
+      </w:r>
+    </w:p>
+    <w:p>
+      <w:pPr>
+        <w:rPr>
+          <w:noProof/>
+          <w:lang w:eastAsia="ru-RU"/>
+        </w:rPr>
+      </w:pPr>
+      <w:r>
+        <w:rPr>
+          <w:noProof/>
+          <w:lang w:eastAsia="ru-RU"/>
+        </w:rPr>
+        <w:t>27.01.1829 – венчание с молодым Матрашилой Стефаном, парафии Осовской, с деревни Нивки, свидетели Сушко Гаврила Демидов с деревни Недаль и Сушко Ян с деревни Нивки (НИАБ 136-13-1033,</w:t>
+      </w:r>
+      <w:r>
+        <w:rPr>
+          <w:noProof/>
+          <w:lang w:eastAsia="ru-RU"/>
+        </w:rPr>
+        <w:t xml:space="preserve"> л</w:t>
+      </w:r>
+      <w:r>
+        <w:rPr>
+          <w:noProof/>
+          <w:lang w:eastAsia="ru-RU"/>
+        </w:rPr>
+        <w:t>ист 9</w:t>
+      </w:r>
+      <w:r>
+        <w:rPr>
+          <w:noProof/>
+          <w:lang w:eastAsia="ru-RU"/>
+        </w:rPr>
+        <w:t>,</w:t>
+      </w:r>
+      <w:r>
+        <w:rPr>
+          <w:b/>
+          <w:noProof/>
+          <w:lang w:eastAsia="ru-RU"/>
+        </w:rPr>
+        <w:t xml:space="preserve"> </w:t>
+      </w:r>
+      <w:r>
+        <w:rPr>
+          <w:bCs/>
+          <w:noProof/>
+          <w:lang w:eastAsia="ru-RU"/>
+        </w:rPr>
+        <w:t>№</w:t>
+      </w:r>
+      <w:r>
+        <w:rPr>
+          <w:bCs/>
+          <w:noProof/>
+          <w:lang w:eastAsia="ru-RU"/>
+        </w:rPr>
+        <w:t>1</w:t>
+      </w:r>
+      <w:r>
+        <w:rPr>
+          <w:bCs/>
+          <w:noProof/>
+          <w:lang w:eastAsia="ru-RU"/>
+        </w:rPr>
+        <w:t>/1</w:t>
+      </w:r>
+      <w:r>
+        <w:rPr>
+          <w:bCs/>
+          <w:noProof/>
+          <w:lang w:eastAsia="ru-RU"/>
+        </w:rPr>
+        <w:t>829</w:t>
+      </w:r>
+      <w:r>
+        <w:rPr>
+          <w:bCs/>
+          <w:noProof/>
+          <w:lang w:eastAsia="ru-RU"/>
+        </w:rPr>
+        <w:t>-</w:t>
+      </w:r>
+      <w:r>
+        <w:rPr>
+          <w:bCs/>
+          <w:noProof/>
+          <w:lang w:eastAsia="ru-RU"/>
+        </w:rPr>
+        <w:t>б</w:t>
+      </w:r>
+      <w:r>
+        <w:rPr>
+          <w:bCs/>
+          <w:noProof/>
+          <w:lang w:eastAsia="ru-RU"/>
+        </w:rPr>
+        <w:t xml:space="preserve"> (</w:t>
+      </w:r>
+      <w:r>
+        <w:rPr>
+          <w:bCs/>
+          <w:noProof/>
+          <w:lang w:eastAsia="ru-RU"/>
+        </w:rPr>
+        <w:t>ориг</w:t>
+      </w:r>
+      <w:r>
+        <w:rPr>
+          <w:bCs/>
+          <w:noProof/>
+          <w:lang w:eastAsia="ru-RU"/>
+        </w:rPr>
+        <w:t>)</w:t>
+      </w:r>
+      <w:r>
+        <w:rPr>
+          <w:noProof/>
+          <w:lang w:eastAsia="ru-RU"/>
+        </w:rPr>
+        <w:t>).</w:t>
+      </w:r>
+    </w:p>
     <w:p/>
     <w:sectPr>
       <w:pgSz w:w="11906" w:h="16838"/>

--- a/2/деревня Недаль/Недаль Сушки.docx
+++ b/2/деревня Недаль/Недаль Сушки.docx
@@ -647,7 +647,19 @@
         <w:rPr>
           <w:lang w:val="be-BY"/>
         </w:rPr>
-        <w:t>. сын – Сушко Сымон Гаврилов: ок. 1825 – ум.1835.</w:t>
+        <w:t xml:space="preserve">. сын – Сушко Сымон Гаврилов: </w:t>
+      </w:r>
+      <w:r>
+        <w:rPr>
+          <w:lang w:val="be-BY"/>
+        </w:rPr>
+        <w:t>род. 1823</w:t>
+      </w:r>
+      <w:r>
+        <w:rPr>
+          <w:lang w:val="be-BY"/>
+        </w:rPr>
+        <w:t xml:space="preserve"> – ум.1835.</w:t>
       </w:r>
     </w:p>
     <w:p>
@@ -1067,85 +1079,7 @@
         <w:rPr>
           <w:lang w:val="be-BY"/>
         </w:rPr>
-        <w:t>8</w:t>
-      </w:r>
-      <w:r>
-        <w:rPr>
-          <w:lang w:val="be-BY"/>
-        </w:rPr>
-        <w:t xml:space="preserve">. Сушко </w:t>
-      </w:r>
-      <w:r>
-        <w:rPr>
-          <w:lang w:val="be-BY"/>
-        </w:rPr>
-        <w:t>Анастасия</w:t>
-      </w:r>
-      <w:r>
-        <w:rPr>
-          <w:lang w:val="be-BY"/>
-        </w:rPr>
-        <w:t xml:space="preserve">: девка, вышла замуж за </w:t>
-      </w:r>
-      <w:r>
-        <w:rPr>
-          <w:lang w:val="be-BY"/>
-        </w:rPr>
-        <w:t>Бусла Яна</w:t>
-      </w:r>
-      <w:r>
-        <w:rPr>
-          <w:lang w:val="be-BY"/>
-        </w:rPr>
-        <w:t xml:space="preserve"> в деревню </w:t>
-      </w:r>
-      <w:r>
-        <w:rPr>
-          <w:lang w:val="be-BY"/>
-        </w:rPr>
-        <w:t>Горелое</w:t>
-      </w:r>
-      <w:r>
-        <w:rPr>
-          <w:lang w:val="be-BY"/>
-        </w:rPr>
-        <w:t xml:space="preserve"> </w:t>
-      </w:r>
-      <w:r>
-        <w:rPr>
-          <w:lang w:val="be-BY"/>
-        </w:rPr>
-        <w:t>13</w:t>
-      </w:r>
-      <w:r>
-        <w:rPr>
-          <w:lang w:val="be-BY"/>
-        </w:rPr>
-        <w:t>.</w:t>
-      </w:r>
-      <w:r>
-        <w:rPr>
-          <w:lang w:val="be-BY"/>
-        </w:rPr>
-        <w:t>1</w:t>
-      </w:r>
-      <w:r>
-        <w:rPr>
-          <w:lang w:val="be-BY"/>
-        </w:rPr>
-        <w:t>1.18</w:t>
-      </w:r>
-      <w:r>
-        <w:rPr>
-          <w:lang w:val="be-BY"/>
-        </w:rPr>
-        <w:t>32</w:t>
-      </w:r>
-      <w:r>
-        <w:rPr>
-          <w:lang w:val="be-BY"/>
-        </w:rPr>
-        <w:t>.</w:t>
+        <w:t>8. Сушко Анастасия: девка, вышла замуж за Бусла Яна в деревню Горелое 13.11.1832.</w:t>
       </w:r>
     </w:p>
     <w:p>
@@ -8959,18 +8893,10 @@
         <w:t xml:space="preserve">12.01.1802 – </w:t>
       </w:r>
       <w:r>
-        <w:t xml:space="preserve">свидетель </w:t>
-      </w:r>
-      <w:proofErr w:type="gramStart"/>
-      <w:r>
-        <w:t xml:space="preserve">венчания </w:t>
-      </w:r>
-      <w:r>
-        <w:t xml:space="preserve"> молодого</w:t>
-      </w:r>
-      <w:proofErr w:type="gramEnd"/>
-      <w:r>
-        <w:t xml:space="preserve"> Войнича Ясона с деревни Пустомстиж с девкой Жилко Еленой с деревни Недаль (НИАБ 136-134-920, л.8, </w:t>
+        <w:t xml:space="preserve">свидетель венчания </w:t>
+      </w:r>
+      <w:r>
+        <w:t xml:space="preserve"> молодого Войнича Ясона с деревни Пустомстиж с девкой Жилко Еленой с деревни Недаль (НИАБ 136-134-920, л.8, </w:t>
       </w:r>
       <w:r>
         <w:rPr>
@@ -9793,6 +9719,49 @@
           <w:lang w:eastAsia="ru-RU"/>
         </w:rPr>
         <w:t>-р (ориг)).</w:t>
+      </w:r>
+    </w:p>
+    <w:p>
+      <w:pPr>
+        <w:jc w:val="left"/>
+        <w:rPr>
+          <w:noProof/>
+          <w:lang w:eastAsia="ru-RU"/>
+        </w:rPr>
+      </w:pPr>
+      <w:r>
+        <w:rPr>
+          <w:noProof/>
+          <w:lang w:eastAsia="ru-RU"/>
+        </w:rPr>
+        <w:t>2.09.1823 – крещение</w:t>
+      </w:r>
+      <w:r>
+        <w:rPr>
+          <w:noProof/>
+          <w:lang w:eastAsia="ru-RU"/>
+        </w:rPr>
+        <w:t xml:space="preserve"> сына Сымона Яна</w:t>
+      </w:r>
+      <w:r>
+        <w:rPr>
+          <w:noProof/>
+          <w:lang w:eastAsia="ru-RU"/>
+        </w:rPr>
+        <w:t xml:space="preserve"> </w:t>
+      </w:r>
+      <w:r>
+        <w:rPr>
+          <w:bCs/>
+        </w:rPr>
+        <w:t xml:space="preserve">(НИАБ 136-13-1040, л.39, </w:t>
+      </w:r>
+      <w:r>
+        <w:rPr>
+          <w:noProof/>
+          <w:lang w:eastAsia="ru-RU"/>
+        </w:rPr>
+        <w:t>№19/1823-р (коп)).</w:t>
       </w:r>
     </w:p>
     <w:p>
@@ -10407,6 +10376,8 @@
       <w:pPr>
         <w:rPr>
           <w:bCs/>
+          <w:noProof/>
+          <w:lang w:eastAsia="ru-RU"/>
         </w:rPr>
       </w:pPr>
       <w:r>
@@ -10520,11 +10491,56 @@
     </w:p>
     <w:p>
       <w:pPr>
-        <w:rPr>
-          <w:lang w:val="be-BY"/>
-        </w:rPr>
-      </w:pPr>
-      <w:bookmarkStart w:id="58" w:name="_Hlk123653810"/>
+        <w:jc w:val="left"/>
+        <w:rPr>
+          <w:noProof/>
+          <w:lang w:eastAsia="ru-RU"/>
+        </w:rPr>
+      </w:pPr>
+      <w:bookmarkStart w:id="58" w:name="_Hlk137888978"/>
+      <w:r>
+        <w:rPr>
+          <w:noProof/>
+          <w:lang w:eastAsia="ru-RU"/>
+        </w:rPr>
+        <w:t>2.09.1823 – крещение</w:t>
+      </w:r>
+      <w:r>
+        <w:rPr>
+          <w:noProof/>
+          <w:lang w:eastAsia="ru-RU"/>
+        </w:rPr>
+        <w:t xml:space="preserve"> сына Сымона Яна</w:t>
+      </w:r>
+      <w:r>
+        <w:rPr>
+          <w:noProof/>
+          <w:lang w:eastAsia="ru-RU"/>
+        </w:rPr>
+        <w:t xml:space="preserve"> </w:t>
+      </w:r>
+      <w:r>
+        <w:rPr>
+          <w:bCs/>
+        </w:rPr>
+        <w:t xml:space="preserve">(НИАБ 136-13-1040, л.39, </w:t>
+      </w:r>
+      <w:r>
+        <w:rPr>
+          <w:noProof/>
+          <w:lang w:eastAsia="ru-RU"/>
+        </w:rPr>
+        <w:t>№19/1823-р (коп)).</w:t>
+      </w:r>
+      <w:bookmarkEnd w:id="58"/>
+    </w:p>
+    <w:p>
+      <w:pPr>
+        <w:rPr>
+          <w:lang w:val="be-BY"/>
+        </w:rPr>
+      </w:pPr>
+      <w:bookmarkStart w:id="59" w:name="_Hlk123653810"/>
       <w:bookmarkEnd w:id="57"/>
       <w:r>
         <w:rPr>
@@ -10539,8 +10555,8 @@
           <w:lang w:val="be-BY"/>
         </w:rPr>
       </w:pPr>
-      <w:bookmarkStart w:id="59" w:name="_Hlk125647737"/>
-      <w:bookmarkEnd w:id="58"/>
+      <w:bookmarkStart w:id="60" w:name="_Hlk125647737"/>
+      <w:bookmarkEnd w:id="59"/>
       <w:r>
         <w:rPr>
           <w:lang w:val="be-BY"/>
@@ -10548,21 +10564,21 @@
         <w:t>1858 - помещичья крестьянка, в ревизию 1858 года 74 года, неоседлая (НИАБ 23-1-2, л.66).</w:t>
       </w:r>
     </w:p>
-    <w:bookmarkEnd w:id="59"/>
-    <w:p>
-      <w:pPr>
-        <w:rPr>
-          <w:lang w:val="be-BY"/>
-        </w:rPr>
-      </w:pPr>
-    </w:p>
-    <w:p>
-      <w:pPr>
-        <w:rPr>
-          <w:lang w:val="be-BY"/>
-        </w:rPr>
-      </w:pPr>
-      <w:bookmarkStart w:id="60" w:name="_Hlk123404687"/>
+    <w:bookmarkEnd w:id="60"/>
+    <w:p>
+      <w:pPr>
+        <w:rPr>
+          <w:lang w:val="be-BY"/>
+        </w:rPr>
+      </w:pPr>
+    </w:p>
+    <w:p>
+      <w:pPr>
+        <w:rPr>
+          <w:lang w:val="be-BY"/>
+        </w:rPr>
+      </w:pPr>
+      <w:bookmarkStart w:id="61" w:name="_Hlk123404687"/>
       <w:r>
         <w:rPr>
           <w:lang w:val="be-BY"/>
@@ -10666,7 +10682,7 @@
         <w:t>.</w:t>
       </w:r>
     </w:p>
-    <w:bookmarkEnd w:id="60"/>
+    <w:bookmarkEnd w:id="61"/>
     <w:p>
       <w:pPr>
         <w:rPr>
@@ -10764,7 +10780,7 @@
         </w:rPr>
         <w:t xml:space="preserve">1.3.3. Сушко Леон Гаврилов: </w:t>
       </w:r>
-      <w:bookmarkStart w:id="61" w:name="_Hlk123654047"/>
+      <w:bookmarkStart w:id="62" w:name="_Hlk123654047"/>
     </w:p>
     <w:p>
       <w:pPr>
@@ -10900,8 +10916,8 @@
           <w:lang w:val="be-BY"/>
         </w:rPr>
       </w:pPr>
-      <w:bookmarkStart w:id="62" w:name="_Hlk125094990"/>
-      <w:bookmarkEnd w:id="61"/>
+      <w:bookmarkStart w:id="63" w:name="_Hlk125094990"/>
+      <w:bookmarkEnd w:id="62"/>
       <w:r>
         <w:rPr>
           <w:lang w:val="be-BY"/>
@@ -10909,24 +10925,25 @@
         <w:t>1850 - помещичий крестьянин, в ревизию 1834 года 20 лет, забран в рекруты в 1835 году, неоседлый (НИАБ 333-9-417, л.304об).</w:t>
       </w:r>
     </w:p>
-    <w:bookmarkEnd w:id="62"/>
-    <w:p>
-      <w:pPr>
-        <w:rPr>
-          <w:lang w:val="be-BY"/>
-        </w:rPr>
-      </w:pPr>
-    </w:p>
-    <w:p>
-      <w:pPr>
-        <w:rPr>
-          <w:bCs/>
-        </w:rPr>
-      </w:pPr>
-      <w:r>
-        <w:rPr>
-          <w:lang w:val="be-BY"/>
-        </w:rPr>
+    <w:bookmarkEnd w:id="63"/>
+    <w:p>
+      <w:pPr>
+        <w:rPr>
+          <w:lang w:val="be-BY"/>
+        </w:rPr>
+      </w:pPr>
+    </w:p>
+    <w:p>
+      <w:pPr>
+        <w:rPr>
+          <w:bCs/>
+        </w:rPr>
+      </w:pPr>
+      <w:r>
+        <w:rPr>
+          <w:lang w:val="be-BY"/>
+        </w:rPr>
+        <w:lastRenderedPageBreak/>
         <w:t xml:space="preserve">1.3.4. Сушко Марьяна Гаврилова: </w:t>
       </w:r>
       <w:r>
@@ -11071,7 +11088,7 @@
         </w:rPr>
         <w:t xml:space="preserve">. Сушко Марта Гаврилова: </w:t>
       </w:r>
-      <w:bookmarkStart w:id="63" w:name="_Hlk123654839"/>
+      <w:bookmarkStart w:id="64" w:name="_Hlk123654839"/>
       <w:r>
         <w:rPr>
           <w:lang w:val="be-BY"/>
@@ -11079,7 +11096,7 @@
         <w:t>помещичья крестьянка, в ревизию 1834 года на 25.01.1834 – 15 лет (родилась около 1819 года), жила в доме 2 (НИАБ 333-9-543, л.136).</w:t>
       </w:r>
     </w:p>
-    <w:bookmarkEnd w:id="63"/>
+    <w:bookmarkEnd w:id="64"/>
     <w:p>
       <w:pPr>
         <w:rPr>
@@ -11123,7 +11140,7 @@
         </w:rPr>
         <w:t xml:space="preserve">ан Гаврилов: </w:t>
       </w:r>
-      <w:bookmarkStart w:id="64" w:name="_Hlk123654325"/>
+      <w:bookmarkStart w:id="65" w:name="_Hlk123654325"/>
     </w:p>
     <w:p>
       <w:pPr>
@@ -11246,15 +11263,15 @@
         </w:rPr>
         <w:t>помещичий крестьянин, родился после ревизии 1816 года, в ревизию 1834 года на 25.01.1834 – ? лет, жил в доме 2 (НИАБ 333-9-543, л.135об).</w:t>
       </w:r>
-      <w:bookmarkEnd w:id="64"/>
-    </w:p>
-    <w:p>
-      <w:pPr>
-        <w:rPr>
-          <w:lang w:val="be-BY"/>
-        </w:rPr>
-      </w:pPr>
-      <w:bookmarkStart w:id="65" w:name="_Hlk125095085"/>
+      <w:bookmarkEnd w:id="65"/>
+    </w:p>
+    <w:p>
+      <w:pPr>
+        <w:rPr>
+          <w:lang w:val="be-BY"/>
+        </w:rPr>
+      </w:pPr>
+      <w:bookmarkStart w:id="66" w:name="_Hlk125095085"/>
       <w:r>
         <w:rPr>
           <w:lang w:val="be-BY"/>
@@ -11268,7 +11285,7 @@
         <w:t>помещичий крестьянин, в ревизию 1834 года 11 лет (родился около 1824 года), забран в рекруты в 1841 году, неоседлый (НИАБ 333-9-417, л.304об).</w:t>
       </w:r>
     </w:p>
-    <w:bookmarkEnd w:id="65"/>
+    <w:bookmarkEnd w:id="66"/>
     <w:p>
       <w:pPr>
         <w:rPr>
@@ -11298,16 +11315,159 @@
         <w:rPr>
           <w:lang w:val="be-BY"/>
         </w:rPr>
-        <w:t>. Сушко Сымон Гаврилов: помещичий крестьянин, родился после ревизии 1816 года, в ревизию 1834 года на 25.01.1834 – ? лет, жил в доме 2 (НИАБ 333-9-543, л.135об).</w:t>
-      </w:r>
-    </w:p>
-    <w:p>
-      <w:pPr>
-        <w:rPr>
-          <w:lang w:val="be-BY"/>
-        </w:rPr>
-      </w:pPr>
-      <w:bookmarkStart w:id="66" w:name="_Hlk125095109"/>
+        <w:t xml:space="preserve">. Сушко Сымон </w:t>
+      </w:r>
+      <w:r>
+        <w:rPr>
+          <w:lang w:val="be-BY"/>
+        </w:rPr>
+        <w:t xml:space="preserve">(Ян) </w:t>
+      </w:r>
+      <w:r>
+        <w:rPr>
+          <w:lang w:val="be-BY"/>
+        </w:rPr>
+        <w:t>Гаврилов:</w:t>
+      </w:r>
+    </w:p>
+    <w:p>
+      <w:pPr>
+        <w:rPr>
+          <w:noProof/>
+          <w:lang w:eastAsia="ru-RU"/>
+        </w:rPr>
+      </w:pPr>
+      <w:bookmarkStart w:id="67" w:name="_Hlk137888936"/>
+      <w:r>
+        <w:rPr>
+          <w:noProof/>
+          <w:lang w:eastAsia="ru-RU"/>
+        </w:rPr>
+        <w:t xml:space="preserve">2.09.1823 – крещение, крестные родители Лисичёнок Дмитрий Василев с деревни Недаль и Сушко Мария с деревни Разлитье </w:t>
+      </w:r>
+      <w:r>
+        <w:rPr>
+          <w:bCs/>
+        </w:rPr>
+        <w:t xml:space="preserve">(НИАБ 136-13-1040, л.39, </w:t>
+      </w:r>
+      <w:r>
+        <w:rPr>
+          <w:noProof/>
+          <w:lang w:eastAsia="ru-RU"/>
+        </w:rPr>
+        <w:t>№</w:t>
+      </w:r>
+      <w:r>
+        <w:rPr>
+          <w:noProof/>
+          <w:lang w:eastAsia="ru-RU"/>
+        </w:rPr>
+        <w:t>19</w:t>
+      </w:r>
+      <w:r>
+        <w:rPr>
+          <w:noProof/>
+          <w:lang w:eastAsia="ru-RU"/>
+        </w:rPr>
+        <w:t>/1</w:t>
+      </w:r>
+      <w:r>
+        <w:rPr>
+          <w:noProof/>
+          <w:lang w:eastAsia="ru-RU"/>
+        </w:rPr>
+        <w:t>823</w:t>
+      </w:r>
+      <w:r>
+        <w:rPr>
+          <w:noProof/>
+          <w:lang w:eastAsia="ru-RU"/>
+        </w:rPr>
+        <w:t>-</w:t>
+      </w:r>
+      <w:r>
+        <w:rPr>
+          <w:noProof/>
+          <w:lang w:eastAsia="ru-RU"/>
+        </w:rPr>
+        <w:t>р</w:t>
+      </w:r>
+      <w:r>
+        <w:rPr>
+          <w:noProof/>
+          <w:lang w:eastAsia="ru-RU"/>
+        </w:rPr>
+        <w:t xml:space="preserve"> (</w:t>
+      </w:r>
+      <w:r>
+        <w:rPr>
+          <w:noProof/>
+          <w:lang w:eastAsia="ru-RU"/>
+        </w:rPr>
+        <w:t>коп</w:t>
+      </w:r>
+      <w:r>
+        <w:rPr>
+          <w:noProof/>
+          <w:lang w:eastAsia="ru-RU"/>
+        </w:rPr>
+        <w:t>)</w:t>
+      </w:r>
+      <w:r>
+        <w:rPr>
+          <w:noProof/>
+          <w:lang w:eastAsia="ru-RU"/>
+        </w:rPr>
+        <w:t>)</w:t>
+      </w:r>
+      <w:r>
+        <w:rPr>
+          <w:noProof/>
+          <w:lang w:eastAsia="ru-RU"/>
+        </w:rPr>
+        <w:t>.</w:t>
+      </w:r>
+      <w:bookmarkEnd w:id="67"/>
+      <w:r>
+        <w:rPr>
+          <w:lang w:val="be-BY"/>
+        </w:rPr>
+        <w:t xml:space="preserve"> </w:t>
+      </w:r>
+    </w:p>
+    <w:p>
+      <w:pPr>
+        <w:rPr>
+          <w:lang w:val="be-BY"/>
+        </w:rPr>
+      </w:pPr>
+      <w:r>
+        <w:rPr>
+          <w:lang w:val="be-BY"/>
+        </w:rPr>
+        <w:t xml:space="preserve">25.01.1834 - </w:t>
+      </w:r>
+      <w:r>
+        <w:rPr>
+          <w:lang w:val="be-BY"/>
+        </w:rPr>
+        <w:t>помещичий крестьянин, родился после ревизии 1816 года, в ревизию 1834 года на 25.01.1834 – ? лет, жил в доме 2 (НИАБ 333-9-543, л.135об).</w:t>
+      </w:r>
+    </w:p>
+    <w:p>
+      <w:pPr>
+        <w:rPr>
+          <w:lang w:val="be-BY"/>
+        </w:rPr>
+      </w:pPr>
+      <w:bookmarkStart w:id="68" w:name="_Hlk125095109"/>
+      <w:r>
+        <w:rPr>
+          <w:lang w:val="be-BY"/>
+        </w:rPr>
+        <w:t xml:space="preserve">1850 - </w:t>
+      </w:r>
       <w:r>
         <w:rPr>
           <w:lang w:val="be-BY"/>
@@ -11315,7 +11475,7 @@
         <w:t>помещичий крестьянин, в ревизию 1834 года 9 лет (родился около 1825 года), умер в 1835 году, неоседлый (НИАБ 333-9-417, л.304об).</w:t>
       </w:r>
     </w:p>
-    <w:bookmarkEnd w:id="66"/>
+    <w:bookmarkEnd w:id="68"/>
     <w:p>
       <w:pPr>
         <w:rPr>
@@ -11354,7 +11514,7 @@
           <w:lang w:val="be-BY"/>
         </w:rPr>
       </w:pPr>
-      <w:bookmarkStart w:id="67" w:name="_Hlk125095147"/>
+      <w:bookmarkStart w:id="69" w:name="_Hlk125095147"/>
       <w:r>
         <w:rPr>
           <w:lang w:val="be-BY"/>
@@ -11362,7 +11522,7 @@
         <w:t>помещичий крестьянин, в ревизию 1834 года 6 лет (родился около 1828 года), забран в рекруты в 1837 году, неоседлый (НИАБ 333-9-417, л.304об).</w:t>
       </w:r>
     </w:p>
-    <w:bookmarkEnd w:id="67"/>
+    <w:bookmarkEnd w:id="69"/>
     <w:p>
       <w:pPr>
         <w:rPr>
@@ -11382,8 +11542,8 @@
         </w:rPr>
         <w:t xml:space="preserve">1.4. Сушко Габриэль Демидов: </w:t>
       </w:r>
-      <w:bookmarkStart w:id="68" w:name="_Hlk126480381"/>
-      <w:bookmarkStart w:id="69" w:name="_Hlk126493765"/>
+      <w:bookmarkStart w:id="70" w:name="_Hlk126480381"/>
+      <w:bookmarkStart w:id="71" w:name="_Hlk126493765"/>
       <w:r>
         <w:rPr>
           <w:lang w:val="be-BY"/>
@@ -11462,8 +11622,8 @@
         <w:t>).</w:t>
       </w:r>
     </w:p>
-    <w:bookmarkEnd w:id="68"/>
-    <w:bookmarkEnd w:id="69"/>
+    <w:bookmarkEnd w:id="70"/>
+    <w:bookmarkEnd w:id="71"/>
     <w:p/>
     <w:p>
       <w:pPr>
@@ -11471,15 +11631,15 @@
           <w:lang w:val="be-BY"/>
         </w:rPr>
       </w:pPr>
-      <w:bookmarkStart w:id="70" w:name="_Hlk123390012"/>
-      <w:bookmarkStart w:id="71" w:name="_Hlk123404733"/>
+      <w:bookmarkStart w:id="72" w:name="_Hlk123390012"/>
+      <w:bookmarkStart w:id="73" w:name="_Hlk123404733"/>
       <w:r>
         <w:rPr>
           <w:lang w:val="be-BY"/>
         </w:rPr>
         <w:t xml:space="preserve">1.5. Сушко Ян Демидов: </w:t>
       </w:r>
-      <w:bookmarkStart w:id="72" w:name="_Hlk126502766"/>
+      <w:bookmarkStart w:id="74" w:name="_Hlk126502766"/>
     </w:p>
     <w:p>
       <w:pPr>
@@ -11643,21 +11803,475 @@
         </w:rPr>
         <w:t>).</w:t>
       </w:r>
+      <w:bookmarkEnd w:id="74"/>
+    </w:p>
+    <w:p>
+      <w:pPr>
+        <w:rPr>
+          <w:noProof/>
+          <w:lang w:eastAsia="ru-RU"/>
+        </w:rPr>
+      </w:pPr>
+      <w:r>
+        <w:rPr>
+          <w:noProof/>
+          <w:lang w:eastAsia="ru-RU"/>
+        </w:rPr>
+        <w:t>23.09.1806 – крестный отец Анны, дочери Сушко Кондрата Демидова и Натальи с деревни Недаль (НИАБ 136-13-894,</w:t>
+      </w:r>
+      <w:r>
+        <w:rPr>
+          <w:noProof/>
+          <w:lang w:eastAsia="ru-RU"/>
+        </w:rPr>
+        <w:t xml:space="preserve"> л</w:t>
+      </w:r>
+      <w:r>
+        <w:rPr>
+          <w:noProof/>
+          <w:lang w:eastAsia="ru-RU"/>
+        </w:rPr>
+        <w:t>ист 61</w:t>
+      </w:r>
+      <w:r>
+        <w:rPr>
+          <w:noProof/>
+          <w:lang w:eastAsia="ru-RU"/>
+        </w:rPr>
+        <w:t>,</w:t>
+      </w:r>
+      <w:r>
+        <w:rPr>
+          <w:b/>
+          <w:noProof/>
+          <w:lang w:eastAsia="ru-RU"/>
+        </w:rPr>
+        <w:t xml:space="preserve"> </w:t>
+      </w:r>
+      <w:r>
+        <w:rPr>
+          <w:bCs/>
+          <w:noProof/>
+          <w:lang w:eastAsia="ru-RU"/>
+        </w:rPr>
+        <w:t>№</w:t>
+      </w:r>
+      <w:r>
+        <w:rPr>
+          <w:bCs/>
+          <w:noProof/>
+          <w:lang w:eastAsia="ru-RU"/>
+        </w:rPr>
+        <w:t>42</w:t>
+      </w:r>
+      <w:r>
+        <w:rPr>
+          <w:bCs/>
+          <w:noProof/>
+          <w:lang w:eastAsia="ru-RU"/>
+        </w:rPr>
+        <w:t>/1</w:t>
+      </w:r>
+      <w:r>
+        <w:rPr>
+          <w:bCs/>
+          <w:noProof/>
+          <w:lang w:eastAsia="ru-RU"/>
+        </w:rPr>
+        <w:t>806</w:t>
+      </w:r>
+      <w:r>
+        <w:rPr>
+          <w:bCs/>
+          <w:noProof/>
+          <w:lang w:eastAsia="ru-RU"/>
+        </w:rPr>
+        <w:t>-р (</w:t>
+      </w:r>
+      <w:r>
+        <w:rPr>
+          <w:bCs/>
+          <w:noProof/>
+          <w:lang w:eastAsia="ru-RU"/>
+        </w:rPr>
+        <w:t>ориг</w:t>
+      </w:r>
+      <w:r>
+        <w:rPr>
+          <w:bCs/>
+          <w:noProof/>
+          <w:lang w:eastAsia="ru-RU"/>
+        </w:rPr>
+        <w:t>)</w:t>
+      </w:r>
+      <w:r>
+        <w:rPr>
+          <w:bCs/>
+          <w:noProof/>
+          <w:lang w:eastAsia="ru-RU"/>
+        </w:rPr>
+        <w:t xml:space="preserve">, </w:t>
+      </w:r>
+      <w:r>
+        <w:rPr>
+          <w:noProof/>
+          <w:lang w:eastAsia="ru-RU"/>
+        </w:rPr>
+        <w:t>НИАБ 136-13-952,</w:t>
+      </w:r>
+      <w:r>
+        <w:rPr>
+          <w:noProof/>
+          <w:lang w:eastAsia="ru-RU"/>
+        </w:rPr>
+        <w:t xml:space="preserve"> л</w:t>
+      </w:r>
+      <w:r>
+        <w:rPr>
+          <w:noProof/>
+          <w:lang w:eastAsia="ru-RU"/>
+        </w:rPr>
+        <w:t>ист 17об</w:t>
+      </w:r>
+      <w:r>
+        <w:rPr>
+          <w:noProof/>
+          <w:lang w:eastAsia="ru-RU"/>
+        </w:rPr>
+        <w:t>,</w:t>
+      </w:r>
+      <w:r>
+        <w:rPr>
+          <w:b/>
+          <w:noProof/>
+          <w:lang w:eastAsia="ru-RU"/>
+        </w:rPr>
+        <w:t xml:space="preserve"> </w:t>
+      </w:r>
+      <w:r>
+        <w:rPr>
+          <w:bCs/>
+          <w:noProof/>
+          <w:lang w:eastAsia="ru-RU"/>
+        </w:rPr>
+        <w:t>№</w:t>
+      </w:r>
+      <w:r>
+        <w:rPr>
+          <w:bCs/>
+          <w:noProof/>
+          <w:lang w:eastAsia="ru-RU"/>
+        </w:rPr>
+        <w:t>42</w:t>
+      </w:r>
+      <w:r>
+        <w:rPr>
+          <w:bCs/>
+          <w:noProof/>
+          <w:lang w:eastAsia="ru-RU"/>
+        </w:rPr>
+        <w:t>/1</w:t>
+      </w:r>
+      <w:r>
+        <w:rPr>
+          <w:bCs/>
+          <w:noProof/>
+          <w:lang w:eastAsia="ru-RU"/>
+        </w:rPr>
+        <w:t>806</w:t>
+      </w:r>
+      <w:r>
+        <w:rPr>
+          <w:bCs/>
+          <w:noProof/>
+          <w:lang w:eastAsia="ru-RU"/>
+        </w:rPr>
+        <w:t>-р (</w:t>
+      </w:r>
+      <w:r>
+        <w:rPr>
+          <w:bCs/>
+          <w:noProof/>
+          <w:lang w:eastAsia="ru-RU"/>
+        </w:rPr>
+        <w:t>коп</w:t>
+      </w:r>
+      <w:r>
+        <w:rPr>
+          <w:bCs/>
+          <w:noProof/>
+          <w:lang w:eastAsia="ru-RU"/>
+        </w:rPr>
+        <w:t>)</w:t>
+      </w:r>
+      <w:r>
+        <w:rPr>
+          <w:noProof/>
+          <w:lang w:eastAsia="ru-RU"/>
+        </w:rPr>
+        <w:t>).</w:t>
+      </w:r>
+    </w:p>
+    <w:p>
+      <w:pPr>
+        <w:rPr>
+          <w:lang w:val="be-BY"/>
+        </w:rPr>
+      </w:pPr>
+      <w:r>
+        <w:rPr>
+          <w:bCs/>
+          <w:lang w:val="be-BY"/>
+        </w:rPr>
+        <w:t>0</w:t>
+      </w:r>
+      <w:r>
+        <w:rPr>
+          <w:bCs/>
+        </w:rPr>
+        <w:t>9</w:t>
+      </w:r>
+      <w:r>
+        <w:rPr>
+          <w:bCs/>
+          <w:lang w:val="be-BY"/>
+        </w:rPr>
+        <w:t>.18</w:t>
+      </w:r>
+      <w:r>
+        <w:rPr>
+          <w:bCs/>
+        </w:rPr>
+        <w:t>07</w:t>
+      </w:r>
+      <w:r>
+        <w:rPr>
+          <w:bCs/>
+          <w:lang w:val="be-BY"/>
+        </w:rPr>
+        <w:t xml:space="preserve"> – </w:t>
+      </w:r>
+      <w:r>
+        <w:t>крестный отец Лаврентия, сына Семашков Яна Юрьева и Анастасии</w:t>
+      </w:r>
+      <w:r>
+        <w:t xml:space="preserve"> с деревни Недаль </w:t>
+      </w:r>
+      <w:r>
+        <w:rPr>
+          <w:lang w:val="be-BY"/>
+        </w:rPr>
+        <w:t xml:space="preserve">(НИАБ </w:t>
+      </w:r>
+      <w:r>
+        <w:rPr>
+          <w:lang w:val="be-BY"/>
+        </w:rPr>
+        <w:t>937-4-32</w:t>
+      </w:r>
+      <w:r>
+        <w:rPr>
+          <w:lang w:val="be-BY"/>
+        </w:rPr>
+        <w:t>, л.</w:t>
+      </w:r>
+      <w:r>
+        <w:rPr>
+          <w:lang w:val="be-BY"/>
+        </w:rPr>
+        <w:t xml:space="preserve">16, </w:t>
+      </w:r>
+      <w:r>
+        <w:rPr>
+          <w:bCs/>
+          <w:noProof/>
+          <w:lang w:eastAsia="ru-RU"/>
+        </w:rPr>
+        <w:t>№</w:t>
+      </w:r>
+      <w:r>
+        <w:rPr>
+          <w:bCs/>
+          <w:noProof/>
+          <w:lang w:eastAsia="ru-RU"/>
+        </w:rPr>
+        <w:t>16</w:t>
+      </w:r>
+      <w:r>
+        <w:rPr>
+          <w:bCs/>
+          <w:noProof/>
+          <w:lang w:eastAsia="ru-RU"/>
+        </w:rPr>
+        <w:t>/1</w:t>
+      </w:r>
+      <w:r>
+        <w:rPr>
+          <w:bCs/>
+          <w:noProof/>
+          <w:lang w:eastAsia="ru-RU"/>
+        </w:rPr>
+        <w:t>807</w:t>
+      </w:r>
+      <w:r>
+        <w:rPr>
+          <w:bCs/>
+          <w:noProof/>
+          <w:lang w:eastAsia="ru-RU"/>
+        </w:rPr>
+        <w:t>-р</w:t>
+      </w:r>
+      <w:r>
+        <w:rPr>
+          <w:lang w:val="be-BY"/>
+        </w:rPr>
+        <w:t>)</w:t>
+      </w:r>
+      <w:r>
+        <w:rPr>
+          <w:lang w:val="be-BY"/>
+        </w:rPr>
+        <w:t>.</w:t>
+      </w:r>
+    </w:p>
+    <w:p>
+      <w:pPr>
+        <w:rPr>
+          <w:lang w:val="be-BY"/>
+        </w:rPr>
+      </w:pPr>
+      <w:r>
+        <w:rPr>
+          <w:lang w:val="be-BY"/>
+        </w:rPr>
+        <w:t>1811 - помещичий крестьянин, в ревизию 1811 года жил в доме 1  (НИАБ 333-9-201, л.32)</w:t>
+      </w:r>
       <w:bookmarkEnd w:id="72"/>
-    </w:p>
-    <w:p>
-      <w:pPr>
-        <w:rPr>
-          <w:noProof/>
-          <w:lang w:eastAsia="ru-RU"/>
-        </w:rPr>
-      </w:pPr>
-      <w:r>
-        <w:rPr>
-          <w:noProof/>
-          <w:lang w:eastAsia="ru-RU"/>
-        </w:rPr>
-        <w:t>23.09.1806 – крестный отец Анны, дочери Сушко Кондрата Демидова и Натальи с деревни Недаль (НИАБ 136-13-894,</w:t>
+      <w:r>
+        <w:rPr>
+          <w:lang w:val="be-BY"/>
+        </w:rPr>
+        <w:t>;</w:t>
+      </w:r>
+    </w:p>
+    <w:p>
+      <w:pPr>
+        <w:rPr>
+          <w:lang w:val="be-BY"/>
+        </w:rPr>
+      </w:pPr>
+      <w:bookmarkStart w:id="75" w:name="_Hlk123404765"/>
+      <w:bookmarkEnd w:id="73"/>
+      <w:r>
+        <w:rPr>
+          <w:lang w:val="be-BY"/>
+        </w:rPr>
+        <w:t>07.</w:t>
+      </w:r>
+      <w:r>
+        <w:rPr>
+          <w:lang w:val="be-BY"/>
+        </w:rPr>
+        <w:t xml:space="preserve">1816 - помещичий крестьянин, </w:t>
+      </w:r>
+      <w:r>
+        <w:rPr>
+          <w:lang w:val="be-BY"/>
+        </w:rPr>
+        <w:t xml:space="preserve">в ревизию </w:t>
+      </w:r>
+      <w:r>
+        <w:rPr>
+          <w:lang w:val="be-BY"/>
+        </w:rPr>
+        <w:t>1811 года 20 лет (родился около 1796 года)</w:t>
+      </w:r>
+      <w:r>
+        <w:rPr>
+          <w:lang w:val="be-BY"/>
+        </w:rPr>
+        <w:t>, в ревизию 181</w:t>
+      </w:r>
+      <w:r>
+        <w:rPr>
+          <w:lang w:val="be-BY"/>
+        </w:rPr>
+        <w:t>6</w:t>
+      </w:r>
+      <w:r>
+        <w:rPr>
+          <w:lang w:val="be-BY"/>
+        </w:rPr>
+        <w:t xml:space="preserve"> года </w:t>
+      </w:r>
+      <w:r>
+        <w:rPr>
+          <w:lang w:val="be-BY"/>
+        </w:rPr>
+        <w:t>июль месяц</w:t>
+      </w:r>
+      <w:r>
+        <w:rPr>
+          <w:lang w:val="be-BY"/>
+        </w:rPr>
+        <w:t xml:space="preserve"> – </w:t>
+      </w:r>
+      <w:r>
+        <w:rPr>
+          <w:lang w:val="be-BY"/>
+        </w:rPr>
+        <w:t>25 лет</w:t>
+      </w:r>
+      <w:r>
+        <w:rPr>
+          <w:lang w:val="be-BY"/>
+        </w:rPr>
+        <w:t>, жил в доме 1  (НИАБ 333-9-</w:t>
+      </w:r>
+      <w:r>
+        <w:rPr>
+          <w:lang w:val="be-BY"/>
+        </w:rPr>
+        <w:t>84</w:t>
+      </w:r>
+      <w:r>
+        <w:rPr>
+          <w:lang w:val="be-BY"/>
+        </w:rPr>
+        <w:t>, л.</w:t>
+      </w:r>
+      <w:r>
+        <w:rPr>
+          <w:lang w:val="be-BY"/>
+        </w:rPr>
+        <w:t>253об</w:t>
+      </w:r>
+      <w:r>
+        <w:rPr>
+          <w:lang w:val="be-BY"/>
+        </w:rPr>
+        <w:t>)</w:t>
+      </w:r>
+      <w:r>
+        <w:rPr>
+          <w:lang w:val="be-BY"/>
+        </w:rPr>
+        <w:t>.</w:t>
+      </w:r>
+    </w:p>
+    <w:p>
+      <w:pPr>
+        <w:rPr>
+          <w:noProof/>
+          <w:lang w:eastAsia="ru-RU"/>
+        </w:rPr>
+      </w:pPr>
+      <w:r>
+        <w:rPr>
+          <w:noProof/>
+          <w:lang w:eastAsia="ru-RU"/>
+        </w:rPr>
+        <w:t>30.01.1819 – венчание с девкой Туболец Катериной с деревни Заречье, свидетели Новицкий Леон, Тарасевич Клемята и Туболец Андрей с деревни Заречье (НИАБ 136-13-965,</w:t>
       </w:r>
       <w:r>
         <w:rPr>
@@ -11671,7 +12285,7 @@
           <w:noProof/>
           <w:lang w:eastAsia="ru-RU"/>
         </w:rPr>
-        <w:t>ист 61</w:t>
+        <w:t>ист 106</w:t>
       </w:r>
       <w:r>
         <w:rPr>
@@ -11702,7 +12316,7 @@
           <w:noProof/>
           <w:lang w:eastAsia="ru-RU"/>
         </w:rPr>
-        <w:t>42</w:t>
+        <w:t>2</w:t>
       </w:r>
       <w:r>
         <w:rPr>
@@ -11718,7 +12332,247 @@
           <w:noProof/>
           <w:lang w:eastAsia="ru-RU"/>
         </w:rPr>
-        <w:t>806</w:t>
+        <w:t>819</w:t>
+      </w:r>
+      <w:r>
+        <w:rPr>
+          <w:bCs/>
+          <w:noProof/>
+          <w:lang w:eastAsia="ru-RU"/>
+        </w:rPr>
+        <w:t>-</w:t>
+      </w:r>
+      <w:r>
+        <w:rPr>
+          <w:bCs/>
+          <w:noProof/>
+          <w:lang w:eastAsia="ru-RU"/>
+        </w:rPr>
+        <w:t>б</w:t>
+      </w:r>
+      <w:r>
+        <w:rPr>
+          <w:bCs/>
+          <w:noProof/>
+          <w:lang w:eastAsia="ru-RU"/>
+        </w:rPr>
+        <w:t xml:space="preserve"> (</w:t>
+      </w:r>
+      <w:r>
+        <w:rPr>
+          <w:bCs/>
+          <w:noProof/>
+          <w:lang w:eastAsia="ru-RU"/>
+        </w:rPr>
+        <w:t>ориг</w:t>
+      </w:r>
+      <w:r>
+        <w:rPr>
+          <w:bCs/>
+          <w:noProof/>
+          <w:lang w:eastAsia="ru-RU"/>
+        </w:rPr>
+        <w:t>)</w:t>
+      </w:r>
+      <w:r>
+        <w:rPr>
+          <w:bCs/>
+          <w:noProof/>
+          <w:lang w:eastAsia="ru-RU"/>
+        </w:rPr>
+        <w:t xml:space="preserve">, </w:t>
+      </w:r>
+      <w:r>
+        <w:rPr>
+          <w:noProof/>
+          <w:lang w:eastAsia="ru-RU"/>
+        </w:rPr>
+        <w:t>НИАБ 136-13-1007,</w:t>
+      </w:r>
+      <w:r>
+        <w:rPr>
+          <w:noProof/>
+          <w:lang w:eastAsia="ru-RU"/>
+        </w:rPr>
+        <w:t xml:space="preserve"> л</w:t>
+      </w:r>
+      <w:r>
+        <w:rPr>
+          <w:noProof/>
+          <w:lang w:eastAsia="ru-RU"/>
+        </w:rPr>
+        <w:t>ист 120</w:t>
+      </w:r>
+      <w:r>
+        <w:rPr>
+          <w:noProof/>
+          <w:lang w:eastAsia="ru-RU"/>
+        </w:rPr>
+        <w:t>,</w:t>
+      </w:r>
+      <w:r>
+        <w:rPr>
+          <w:b/>
+          <w:noProof/>
+          <w:lang w:eastAsia="ru-RU"/>
+        </w:rPr>
+        <w:t xml:space="preserve"> </w:t>
+      </w:r>
+      <w:r>
+        <w:rPr>
+          <w:bCs/>
+          <w:noProof/>
+          <w:lang w:eastAsia="ru-RU"/>
+        </w:rPr>
+        <w:t>№</w:t>
+      </w:r>
+      <w:r>
+        <w:rPr>
+          <w:bCs/>
+          <w:noProof/>
+          <w:lang w:eastAsia="ru-RU"/>
+        </w:rPr>
+        <w:t>2</w:t>
+      </w:r>
+      <w:r>
+        <w:rPr>
+          <w:bCs/>
+          <w:noProof/>
+          <w:lang w:eastAsia="ru-RU"/>
+        </w:rPr>
+        <w:t>/1</w:t>
+      </w:r>
+      <w:r>
+        <w:rPr>
+          <w:bCs/>
+          <w:noProof/>
+          <w:lang w:eastAsia="ru-RU"/>
+        </w:rPr>
+        <w:t>819</w:t>
+      </w:r>
+      <w:r>
+        <w:rPr>
+          <w:bCs/>
+          <w:noProof/>
+          <w:lang w:eastAsia="ru-RU"/>
+        </w:rPr>
+        <w:t>-</w:t>
+      </w:r>
+      <w:r>
+        <w:rPr>
+          <w:bCs/>
+          <w:noProof/>
+          <w:lang w:eastAsia="ru-RU"/>
+        </w:rPr>
+        <w:t>б</w:t>
+      </w:r>
+      <w:r>
+        <w:rPr>
+          <w:bCs/>
+          <w:noProof/>
+          <w:lang w:eastAsia="ru-RU"/>
+        </w:rPr>
+        <w:t xml:space="preserve"> (</w:t>
+      </w:r>
+      <w:r>
+        <w:rPr>
+          <w:bCs/>
+          <w:noProof/>
+          <w:lang w:eastAsia="ru-RU"/>
+        </w:rPr>
+        <w:t>коп</w:t>
+      </w:r>
+      <w:r>
+        <w:rPr>
+          <w:bCs/>
+          <w:noProof/>
+          <w:lang w:eastAsia="ru-RU"/>
+        </w:rPr>
+        <w:t>)</w:t>
+      </w:r>
+      <w:r>
+        <w:rPr>
+          <w:noProof/>
+          <w:lang w:eastAsia="ru-RU"/>
+        </w:rPr>
+        <w:t>).</w:t>
+      </w:r>
+    </w:p>
+    <w:p>
+      <w:pPr>
+        <w:rPr>
+          <w:noProof/>
+          <w:lang w:eastAsia="ru-RU"/>
+        </w:rPr>
+      </w:pPr>
+      <w:r>
+        <w:rPr>
+          <w:noProof/>
+          <w:lang w:eastAsia="ru-RU"/>
+        </w:rPr>
+        <w:lastRenderedPageBreak/>
+        <w:t>9.05.1820 – крещение сына Николая Филипа (НИАБ 136-13-928,</w:t>
+      </w:r>
+      <w:r>
+        <w:rPr>
+          <w:noProof/>
+          <w:lang w:eastAsia="ru-RU"/>
+        </w:rPr>
+        <w:t xml:space="preserve"> л</w:t>
+      </w:r>
+      <w:r>
+        <w:rPr>
+          <w:noProof/>
+          <w:lang w:eastAsia="ru-RU"/>
+        </w:rPr>
+        <w:t>ист 184</w:t>
+      </w:r>
+      <w:r>
+        <w:rPr>
+          <w:noProof/>
+          <w:lang w:eastAsia="ru-RU"/>
+        </w:rPr>
+        <w:t>,</w:t>
+      </w:r>
+      <w:r>
+        <w:rPr>
+          <w:b/>
+          <w:noProof/>
+          <w:lang w:eastAsia="ru-RU"/>
+        </w:rPr>
+        <w:t xml:space="preserve"> </w:t>
+      </w:r>
+      <w:r>
+        <w:rPr>
+          <w:bCs/>
+          <w:noProof/>
+          <w:lang w:eastAsia="ru-RU"/>
+        </w:rPr>
+        <w:t>№</w:t>
+      </w:r>
+      <w:r>
+        <w:rPr>
+          <w:bCs/>
+          <w:noProof/>
+          <w:lang w:eastAsia="ru-RU"/>
+        </w:rPr>
+        <w:t>39</w:t>
+      </w:r>
+      <w:r>
+        <w:rPr>
+          <w:bCs/>
+          <w:noProof/>
+          <w:lang w:eastAsia="ru-RU"/>
+        </w:rPr>
+        <w:t>/1</w:t>
+      </w:r>
+      <w:r>
+        <w:rPr>
+          <w:bCs/>
+          <w:noProof/>
+          <w:lang w:eastAsia="ru-RU"/>
+        </w:rPr>
+        <w:t>820</w:t>
       </w:r>
       <w:r>
         <w:rPr>
@@ -11746,6 +12600,402 @@
       </w:r>
       <w:r>
         <w:rPr>
+          <w:noProof/>
+          <w:lang w:eastAsia="ru-RU"/>
+        </w:rPr>
+        <w:t>).</w:t>
+      </w:r>
+    </w:p>
+    <w:p>
+      <w:pPr>
+        <w:jc w:val="left"/>
+        <w:rPr>
+          <w:noProof/>
+          <w:lang w:eastAsia="ru-RU"/>
+        </w:rPr>
+      </w:pPr>
+      <w:bookmarkStart w:id="76" w:name="_Hlk137726907"/>
+      <w:r>
+        <w:t xml:space="preserve">20.05.1825 – </w:t>
+      </w:r>
+      <w:r>
+        <w:t>свидетель</w:t>
+      </w:r>
+      <w:r>
+        <w:t xml:space="preserve"> венчани</w:t>
+      </w:r>
+      <w:r>
+        <w:t>я</w:t>
+      </w:r>
+      <w:r>
+        <w:t xml:space="preserve"> вдовц</w:t>
+      </w:r>
+      <w:r>
+        <w:t>а</w:t>
+      </w:r>
+      <w:r>
+        <w:t xml:space="preserve"> Игнатович</w:t>
+      </w:r>
+      <w:r>
+        <w:t>а</w:t>
+      </w:r>
+      <w:r>
+        <w:t xml:space="preserve"> Карне</w:t>
+      </w:r>
+      <w:r>
+        <w:t>я</w:t>
+      </w:r>
+      <w:r>
+        <w:t xml:space="preserve"> с деревни Недаль</w:t>
+      </w:r>
+      <w:r>
+        <w:t xml:space="preserve"> с вдовой Жилко Ксеней Даниловой с деревни Недаль</w:t>
+      </w:r>
+      <w:r>
+        <w:t xml:space="preserve"> </w:t>
+      </w:r>
+      <w:r>
+        <w:t xml:space="preserve">(возможно, свидетелем был Сушко Ян Кондратов) </w:t>
+      </w:r>
+      <w:r>
+        <w:t>(НИАБ 136-13-103</w:t>
+      </w:r>
+      <w:r>
+        <w:t>3</w:t>
+      </w:r>
+      <w:r>
+        <w:t xml:space="preserve">, л. 4, </w:t>
+      </w:r>
+      <w:r>
+        <w:rPr>
+          <w:noProof/>
+          <w:lang w:eastAsia="ru-RU"/>
+        </w:rPr>
+        <w:t>№3/1825-б (ориг).</w:t>
+      </w:r>
+      <w:bookmarkEnd w:id="76"/>
+    </w:p>
+    <w:p>
+      <w:pPr>
+        <w:rPr>
+          <w:noProof/>
+          <w:lang w:eastAsia="ru-RU"/>
+        </w:rPr>
+      </w:pPr>
+      <w:r>
+        <w:rPr>
+          <w:noProof/>
+          <w:lang w:eastAsia="ru-RU"/>
+        </w:rPr>
+        <w:t xml:space="preserve">13.11.1832 – </w:t>
+      </w:r>
+      <w:r>
+        <w:rPr>
+          <w:noProof/>
+          <w:lang w:eastAsia="ru-RU"/>
+        </w:rPr>
+        <w:t xml:space="preserve">свидетель </w:t>
+      </w:r>
+      <w:r>
+        <w:rPr>
+          <w:noProof/>
+          <w:lang w:eastAsia="ru-RU"/>
+        </w:rPr>
+        <w:t>венчани</w:t>
+      </w:r>
+      <w:r>
+        <w:rPr>
+          <w:noProof/>
+          <w:lang w:eastAsia="ru-RU"/>
+        </w:rPr>
+        <w:t>я</w:t>
+      </w:r>
+      <w:r>
+        <w:rPr>
+          <w:noProof/>
+          <w:lang w:eastAsia="ru-RU"/>
+        </w:rPr>
+        <w:t xml:space="preserve"> молод</w:t>
+      </w:r>
+      <w:r>
+        <w:rPr>
+          <w:noProof/>
+          <w:lang w:eastAsia="ru-RU"/>
+        </w:rPr>
+        <w:t>ого</w:t>
+      </w:r>
+      <w:r>
+        <w:rPr>
+          <w:noProof/>
+          <w:lang w:eastAsia="ru-RU"/>
+        </w:rPr>
+        <w:t xml:space="preserve"> Бусл</w:t>
+      </w:r>
+      <w:r>
+        <w:rPr>
+          <w:noProof/>
+          <w:lang w:eastAsia="ru-RU"/>
+        </w:rPr>
+        <w:t>а</w:t>
+      </w:r>
+      <w:r>
+        <w:rPr>
+          <w:noProof/>
+          <w:lang w:eastAsia="ru-RU"/>
+        </w:rPr>
+        <w:t xml:space="preserve"> Ян</w:t>
+      </w:r>
+      <w:r>
+        <w:rPr>
+          <w:noProof/>
+          <w:lang w:eastAsia="ru-RU"/>
+        </w:rPr>
+        <w:t>а</w:t>
+      </w:r>
+      <w:r>
+        <w:rPr>
+          <w:noProof/>
+          <w:lang w:eastAsia="ru-RU"/>
+        </w:rPr>
+        <w:t>, Осовской парафии, с деревни Горелое</w:t>
+      </w:r>
+      <w:r>
+        <w:rPr>
+          <w:noProof/>
+          <w:lang w:eastAsia="ru-RU"/>
+        </w:rPr>
+        <w:t xml:space="preserve"> с девкой Сушко Анастасией, парафии Осовской, с деревни Недаль</w:t>
+      </w:r>
+      <w:r>
+        <w:rPr>
+          <w:noProof/>
+          <w:lang w:eastAsia="ru-RU"/>
+        </w:rPr>
+        <w:t xml:space="preserve"> (НИАБ 136-13-1033, лист 12об,</w:t>
+      </w:r>
+      <w:r>
+        <w:rPr>
+          <w:b/>
+          <w:noProof/>
+          <w:lang w:eastAsia="ru-RU"/>
+        </w:rPr>
+        <w:t xml:space="preserve"> </w:t>
+      </w:r>
+      <w:r>
+        <w:rPr>
+          <w:bCs/>
+          <w:noProof/>
+          <w:lang w:eastAsia="ru-RU"/>
+        </w:rPr>
+        <w:t>№22/1832-б (ориг)</w:t>
+      </w:r>
+      <w:r>
+        <w:rPr>
+          <w:noProof/>
+          <w:lang w:eastAsia="ru-RU"/>
+        </w:rPr>
+        <w:t>).</w:t>
+      </w:r>
+    </w:p>
+    <w:p>
+      <w:pPr>
+        <w:rPr>
+          <w:lang w:val="be-BY"/>
+        </w:rPr>
+      </w:pPr>
+      <w:bookmarkStart w:id="77" w:name="_Hlk123590066"/>
+      <w:bookmarkEnd w:id="75"/>
+      <w:r>
+        <w:rPr>
+          <w:lang w:val="be-BY"/>
+        </w:rPr>
+        <w:t>25.01.</w:t>
+      </w:r>
+      <w:r>
+        <w:rPr>
+          <w:lang w:val="be-BY"/>
+        </w:rPr>
+        <w:t>1834 - помещичий крестьянин, в ревизию 1816 года 13 лет, в ревизию 1834 года на 25.01.1834 – 43 года, жил в доме 1  (НИАБ 333-9-543, л.135об).</w:t>
+      </w:r>
+    </w:p>
+    <w:p>
+      <w:pPr>
+        <w:rPr>
+          <w:lang w:val="be-BY"/>
+        </w:rPr>
+      </w:pPr>
+      <w:bookmarkStart w:id="78" w:name="_Hlk125093087"/>
+      <w:r>
+        <w:rPr>
+          <w:lang w:val="be-BY"/>
+        </w:rPr>
+        <w:t>6.10.</w:t>
+      </w:r>
+      <w:r>
+        <w:rPr>
+          <w:lang w:val="be-BY"/>
+        </w:rPr>
+        <w:t>1850 - помещичий крестьянин, в ревизию 1834 года 43 года, умер в 1842 году, неоседлый (НИАБ 333-9-417, л.304об).</w:t>
+      </w:r>
+    </w:p>
+    <w:bookmarkEnd w:id="78"/>
+    <w:p>
+      <w:pPr>
+        <w:rPr>
+          <w:lang w:val="be-BY"/>
+        </w:rPr>
+      </w:pPr>
+    </w:p>
+    <w:p>
+      <w:pPr>
+        <w:rPr>
+          <w:lang w:val="be-BY"/>
+        </w:rPr>
+      </w:pPr>
+      <w:r>
+        <w:rPr>
+          <w:lang w:val="be-BY"/>
+        </w:rPr>
+        <w:t xml:space="preserve">1.5а. </w:t>
+      </w:r>
+      <w:bookmarkStart w:id="79" w:name="_Hlk123591929"/>
+      <w:r>
+        <w:rPr>
+          <w:lang w:val="be-BY"/>
+        </w:rPr>
+        <w:t xml:space="preserve">Сушко </w:t>
+      </w:r>
+      <w:r>
+        <w:rPr>
+          <w:lang w:val="be-BY"/>
+        </w:rPr>
+        <w:t>Катерина</w:t>
+      </w:r>
+      <w:r>
+        <w:rPr>
+          <w:lang w:val="be-BY"/>
+        </w:rPr>
+        <w:t xml:space="preserve">: </w:t>
+      </w:r>
+      <w:bookmarkStart w:id="80" w:name="_Hlk123591915"/>
+    </w:p>
+    <w:p>
+      <w:pPr>
+        <w:rPr>
+          <w:noProof/>
+          <w:lang w:eastAsia="ru-RU"/>
+        </w:rPr>
+      </w:pPr>
+      <w:r>
+        <w:rPr>
+          <w:noProof/>
+          <w:lang w:eastAsia="ru-RU"/>
+        </w:rPr>
+        <w:t>30.01.1819 – с деревни Заречье, венчание с Сушко Яном Демидовым с деревни Недаль, свидетели Новицкий Леон, Тарасевич Клемята и Туболец Андрей с деревни Заречье (НИАБ 136-13-965,</w:t>
+      </w:r>
+      <w:r>
+        <w:rPr>
+          <w:noProof/>
+          <w:lang w:eastAsia="ru-RU"/>
+        </w:rPr>
+        <w:t xml:space="preserve"> л</w:t>
+      </w:r>
+      <w:r>
+        <w:rPr>
+          <w:noProof/>
+          <w:lang w:eastAsia="ru-RU"/>
+        </w:rPr>
+        <w:t>ист 106</w:t>
+      </w:r>
+      <w:r>
+        <w:rPr>
+          <w:noProof/>
+          <w:lang w:eastAsia="ru-RU"/>
+        </w:rPr>
+        <w:t>,</w:t>
+      </w:r>
+      <w:r>
+        <w:rPr>
+          <w:b/>
+          <w:noProof/>
+          <w:lang w:eastAsia="ru-RU"/>
+        </w:rPr>
+        <w:t xml:space="preserve"> </w:t>
+      </w:r>
+      <w:r>
+        <w:rPr>
+          <w:bCs/>
+          <w:noProof/>
+          <w:lang w:eastAsia="ru-RU"/>
+        </w:rPr>
+        <w:t>№</w:t>
+      </w:r>
+      <w:r>
+        <w:rPr>
+          <w:bCs/>
+          <w:noProof/>
+          <w:lang w:eastAsia="ru-RU"/>
+        </w:rPr>
+        <w:t>2</w:t>
+      </w:r>
+      <w:r>
+        <w:rPr>
+          <w:bCs/>
+          <w:noProof/>
+          <w:lang w:eastAsia="ru-RU"/>
+        </w:rPr>
+        <w:t>/1</w:t>
+      </w:r>
+      <w:r>
+        <w:rPr>
+          <w:bCs/>
+          <w:noProof/>
+          <w:lang w:eastAsia="ru-RU"/>
+        </w:rPr>
+        <w:t>819</w:t>
+      </w:r>
+      <w:r>
+        <w:rPr>
+          <w:bCs/>
+          <w:noProof/>
+          <w:lang w:eastAsia="ru-RU"/>
+        </w:rPr>
+        <w:t>-</w:t>
+      </w:r>
+      <w:r>
+        <w:rPr>
+          <w:bCs/>
+          <w:noProof/>
+          <w:lang w:eastAsia="ru-RU"/>
+        </w:rPr>
+        <w:t>б</w:t>
+      </w:r>
+      <w:r>
+        <w:rPr>
+          <w:bCs/>
+          <w:noProof/>
+          <w:lang w:eastAsia="ru-RU"/>
+        </w:rPr>
+        <w:t xml:space="preserve"> (</w:t>
+      </w:r>
+      <w:r>
+        <w:rPr>
+          <w:bCs/>
+          <w:noProof/>
+          <w:lang w:eastAsia="ru-RU"/>
+        </w:rPr>
+        <w:t>ориг</w:t>
+      </w:r>
+      <w:r>
+        <w:rPr>
+          <w:bCs/>
+          <w:noProof/>
+          <w:lang w:eastAsia="ru-RU"/>
+        </w:rPr>
+        <w:t>)</w:t>
+      </w:r>
+      <w:r>
+        <w:rPr>
           <w:bCs/>
           <w:noProof/>
           <w:lang w:eastAsia="ru-RU"/>
@@ -11757,7 +13007,7 @@
           <w:noProof/>
           <w:lang w:eastAsia="ru-RU"/>
         </w:rPr>
-        <w:t>НИАБ 136-13-952,</w:t>
+        <w:t>НИАБ 136-13-1007,</w:t>
       </w:r>
       <w:r>
         <w:rPr>
@@ -11771,7 +13021,7 @@
           <w:noProof/>
           <w:lang w:eastAsia="ru-RU"/>
         </w:rPr>
-        <w:t>ист 17об</w:t>
+        <w:t>ист 120</w:t>
       </w:r>
       <w:r>
         <w:rPr>
@@ -11802,7 +13052,7 @@
           <w:noProof/>
           <w:lang w:eastAsia="ru-RU"/>
         </w:rPr>
-        <w:t>42</w:t>
+        <w:t>2</w:t>
       </w:r>
       <w:r>
         <w:rPr>
@@ -11818,7 +13068,130 @@
           <w:noProof/>
           <w:lang w:eastAsia="ru-RU"/>
         </w:rPr>
-        <w:t>806</w:t>
+        <w:t>819</w:t>
+      </w:r>
+      <w:r>
+        <w:rPr>
+          <w:bCs/>
+          <w:noProof/>
+          <w:lang w:eastAsia="ru-RU"/>
+        </w:rPr>
+        <w:t>-</w:t>
+      </w:r>
+      <w:r>
+        <w:rPr>
+          <w:bCs/>
+          <w:noProof/>
+          <w:lang w:eastAsia="ru-RU"/>
+        </w:rPr>
+        <w:t>б</w:t>
+      </w:r>
+      <w:r>
+        <w:rPr>
+          <w:bCs/>
+          <w:noProof/>
+          <w:lang w:eastAsia="ru-RU"/>
+        </w:rPr>
+        <w:t xml:space="preserve"> (</w:t>
+      </w:r>
+      <w:r>
+        <w:rPr>
+          <w:bCs/>
+          <w:noProof/>
+          <w:lang w:eastAsia="ru-RU"/>
+        </w:rPr>
+        <w:t>коп</w:t>
+      </w:r>
+      <w:r>
+        <w:rPr>
+          <w:bCs/>
+          <w:noProof/>
+          <w:lang w:eastAsia="ru-RU"/>
+        </w:rPr>
+        <w:t>)</w:t>
+      </w:r>
+      <w:r>
+        <w:rPr>
+          <w:noProof/>
+          <w:lang w:eastAsia="ru-RU"/>
+        </w:rPr>
+        <w:t>).</w:t>
+      </w:r>
+    </w:p>
+    <w:p>
+      <w:pPr>
+        <w:rPr>
+          <w:noProof/>
+          <w:lang w:eastAsia="ru-RU"/>
+        </w:rPr>
+      </w:pPr>
+      <w:r>
+        <w:rPr>
+          <w:noProof/>
+          <w:lang w:eastAsia="ru-RU"/>
+        </w:rPr>
+        <w:t>9.05.1820 – крещение сына Николая Филипа (НИАБ 136-13-928,</w:t>
+      </w:r>
+      <w:r>
+        <w:rPr>
+          <w:noProof/>
+          <w:lang w:eastAsia="ru-RU"/>
+        </w:rPr>
+        <w:t xml:space="preserve"> л</w:t>
+      </w:r>
+      <w:r>
+        <w:rPr>
+          <w:noProof/>
+          <w:lang w:eastAsia="ru-RU"/>
+        </w:rPr>
+        <w:t>ист 184</w:t>
+      </w:r>
+      <w:r>
+        <w:rPr>
+          <w:noProof/>
+          <w:lang w:eastAsia="ru-RU"/>
+        </w:rPr>
+        <w:t>,</w:t>
+      </w:r>
+      <w:r>
+        <w:rPr>
+          <w:b/>
+          <w:noProof/>
+          <w:lang w:eastAsia="ru-RU"/>
+        </w:rPr>
+        <w:t xml:space="preserve"> </w:t>
+      </w:r>
+      <w:r>
+        <w:rPr>
+          <w:bCs/>
+          <w:noProof/>
+          <w:lang w:eastAsia="ru-RU"/>
+        </w:rPr>
+        <w:t>№</w:t>
+      </w:r>
+      <w:r>
+        <w:rPr>
+          <w:bCs/>
+          <w:noProof/>
+          <w:lang w:eastAsia="ru-RU"/>
+        </w:rPr>
+        <w:t>39</w:t>
+      </w:r>
+      <w:r>
+        <w:rPr>
+          <w:bCs/>
+          <w:noProof/>
+          <w:lang w:eastAsia="ru-RU"/>
+        </w:rPr>
+        <w:t>/1</w:t>
+      </w:r>
+      <w:r>
+        <w:rPr>
+          <w:bCs/>
+          <w:noProof/>
+          <w:lang w:eastAsia="ru-RU"/>
+        </w:rPr>
+        <w:t>820</w:t>
       </w:r>
       <w:r>
         <w:rPr>
@@ -11834,6 +13207,609 @@
           <w:noProof/>
           <w:lang w:eastAsia="ru-RU"/>
         </w:rPr>
+        <w:t>ориг</w:t>
+      </w:r>
+      <w:r>
+        <w:rPr>
+          <w:bCs/>
+          <w:noProof/>
+          <w:lang w:eastAsia="ru-RU"/>
+        </w:rPr>
+        <w:t>)</w:t>
+      </w:r>
+      <w:r>
+        <w:rPr>
+          <w:noProof/>
+          <w:lang w:eastAsia="ru-RU"/>
+        </w:rPr>
+        <w:t>).</w:t>
+      </w:r>
+    </w:p>
+    <w:p>
+      <w:pPr>
+        <w:rPr>
+          <w:lang w:val="be-BY"/>
+        </w:rPr>
+      </w:pPr>
+      <w:r>
+        <w:rPr>
+          <w:lang w:val="be-BY"/>
+        </w:rPr>
+        <w:t xml:space="preserve">25.01.1834 - </w:t>
+      </w:r>
+      <w:r>
+        <w:rPr>
+          <w:lang w:val="be-BY"/>
+        </w:rPr>
+        <w:t>помещичья крестьянка, в ревизию 1834 года на 25.01.1834 – 42 года (родилась около 1792 года), жила в доме 1 (НИАБ 333-9-543, л.136).</w:t>
+      </w:r>
+    </w:p>
+    <w:bookmarkEnd w:id="79"/>
+    <w:bookmarkEnd w:id="80"/>
+    <w:p>
+      <w:pPr>
+        <w:rPr>
+          <w:lang w:val="be-BY"/>
+        </w:rPr>
+      </w:pPr>
+    </w:p>
+    <w:p>
+      <w:pPr>
+        <w:rPr>
+          <w:lang w:val="be-BY"/>
+        </w:rPr>
+      </w:pPr>
+      <w:r>
+        <w:rPr>
+          <w:lang w:val="be-BY"/>
+        </w:rPr>
+        <w:t xml:space="preserve">1.5.1. </w:t>
+      </w:r>
+      <w:bookmarkStart w:id="81" w:name="_Hlk123591659"/>
+      <w:r>
+        <w:rPr>
+          <w:lang w:val="be-BY"/>
+        </w:rPr>
+        <w:t xml:space="preserve">Сушко Николай Янов: </w:t>
+      </w:r>
+      <w:bookmarkStart w:id="82" w:name="_Hlk123591638"/>
+    </w:p>
+    <w:p>
+      <w:pPr>
+        <w:rPr>
+          <w:noProof/>
+          <w:lang w:eastAsia="ru-RU"/>
+        </w:rPr>
+      </w:pPr>
+      <w:r>
+        <w:rPr>
+          <w:noProof/>
+          <w:lang w:eastAsia="ru-RU"/>
+        </w:rPr>
+        <w:t>9.05.1820 – крещение, крестные родители шляхичи Коберда Михал Сымонов с деревни Недаль и Карпович Барбара, ассистенты шляхтичи Окуневич Винцентий, Гозняк Анеля, Гозняк Мацей и шляхтянка Окуневич Ёзефа с фольварка Лужки (НИАБ 136-13-928,</w:t>
+      </w:r>
+      <w:r>
+        <w:rPr>
+          <w:noProof/>
+          <w:lang w:eastAsia="ru-RU"/>
+        </w:rPr>
+        <w:t xml:space="preserve"> л</w:t>
+      </w:r>
+      <w:r>
+        <w:rPr>
+          <w:noProof/>
+          <w:lang w:eastAsia="ru-RU"/>
+        </w:rPr>
+        <w:t>ист 184</w:t>
+      </w:r>
+      <w:r>
+        <w:rPr>
+          <w:noProof/>
+          <w:lang w:eastAsia="ru-RU"/>
+        </w:rPr>
+        <w:t>,</w:t>
+      </w:r>
+      <w:r>
+        <w:rPr>
+          <w:b/>
+          <w:noProof/>
+          <w:lang w:eastAsia="ru-RU"/>
+        </w:rPr>
+        <w:t xml:space="preserve"> </w:t>
+      </w:r>
+      <w:r>
+        <w:rPr>
+          <w:bCs/>
+          <w:noProof/>
+          <w:lang w:eastAsia="ru-RU"/>
+        </w:rPr>
+        <w:t>№</w:t>
+      </w:r>
+      <w:r>
+        <w:rPr>
+          <w:bCs/>
+          <w:noProof/>
+          <w:lang w:eastAsia="ru-RU"/>
+        </w:rPr>
+        <w:t>39</w:t>
+      </w:r>
+      <w:r>
+        <w:rPr>
+          <w:bCs/>
+          <w:noProof/>
+          <w:lang w:eastAsia="ru-RU"/>
+        </w:rPr>
+        <w:t>/1</w:t>
+      </w:r>
+      <w:r>
+        <w:rPr>
+          <w:bCs/>
+          <w:noProof/>
+          <w:lang w:eastAsia="ru-RU"/>
+        </w:rPr>
+        <w:t>820</w:t>
+      </w:r>
+      <w:r>
+        <w:rPr>
+          <w:bCs/>
+          <w:noProof/>
+          <w:lang w:eastAsia="ru-RU"/>
+        </w:rPr>
+        <w:t>-р (</w:t>
+      </w:r>
+      <w:r>
+        <w:rPr>
+          <w:bCs/>
+          <w:noProof/>
+          <w:lang w:eastAsia="ru-RU"/>
+        </w:rPr>
+        <w:t>ориг</w:t>
+      </w:r>
+      <w:r>
+        <w:rPr>
+          <w:bCs/>
+          <w:noProof/>
+          <w:lang w:eastAsia="ru-RU"/>
+        </w:rPr>
+        <w:t>)</w:t>
+      </w:r>
+      <w:r>
+        <w:rPr>
+          <w:noProof/>
+          <w:lang w:eastAsia="ru-RU"/>
+        </w:rPr>
+        <w:t>).</w:t>
+      </w:r>
+    </w:p>
+    <w:p>
+      <w:pPr>
+        <w:rPr>
+          <w:lang w:val="be-BY"/>
+        </w:rPr>
+      </w:pPr>
+      <w:r>
+        <w:rPr>
+          <w:lang w:val="be-BY"/>
+        </w:rPr>
+        <w:t xml:space="preserve">25.01.1834 - </w:t>
+      </w:r>
+      <w:r>
+        <w:rPr>
+          <w:lang w:val="be-BY"/>
+        </w:rPr>
+        <w:t>помещичий крестьянин, родился после ревизии 1816 года, в ревизию 1834 года на 25.01.1834 – ? лет, жил в доме 1  (НИАБ 333-9-543, л.135об).</w:t>
+      </w:r>
+    </w:p>
+    <w:p>
+      <w:pPr>
+        <w:rPr>
+          <w:lang w:val="be-BY"/>
+        </w:rPr>
+      </w:pPr>
+      <w:bookmarkStart w:id="83" w:name="_Hlk125093258"/>
+      <w:bookmarkEnd w:id="81"/>
+      <w:bookmarkEnd w:id="82"/>
+      <w:r>
+        <w:rPr>
+          <w:lang w:val="be-BY"/>
+        </w:rPr>
+        <w:t xml:space="preserve">6.10.1850 - </w:t>
+      </w:r>
+      <w:r>
+        <w:rPr>
+          <w:lang w:val="be-BY"/>
+        </w:rPr>
+        <w:t>помещичий крестьянин, в ревизию 1834 года 13 лет (родился около 1821 года), забран в рекруты в 1835 году, неоседлый (НИАБ 333-9-417, л.304об).</w:t>
+      </w:r>
+    </w:p>
+    <w:bookmarkEnd w:id="83"/>
+    <w:p>
+      <w:pPr>
+        <w:rPr>
+          <w:lang w:val="be-BY"/>
+        </w:rPr>
+      </w:pPr>
+    </w:p>
+    <w:p>
+      <w:pPr>
+        <w:rPr>
+          <w:lang w:val="be-BY"/>
+        </w:rPr>
+      </w:pPr>
+      <w:r>
+        <w:rPr>
+          <w:lang w:val="be-BY"/>
+        </w:rPr>
+        <w:t xml:space="preserve">1.5.2. </w:t>
+      </w:r>
+      <w:bookmarkStart w:id="84" w:name="_Hlk123591723"/>
+      <w:r>
+        <w:rPr>
+          <w:lang w:val="be-BY"/>
+        </w:rPr>
+        <w:t xml:space="preserve">Сушко Степан Янов: </w:t>
+      </w:r>
+      <w:bookmarkStart w:id="85" w:name="_Hlk123591706"/>
+      <w:r>
+        <w:rPr>
+          <w:lang w:val="be-BY"/>
+        </w:rPr>
+        <w:t>помещичий крестьянин, родился после ревизии 1816 года, в ревизию 1834 года на 25.01.1834 – ? лет, жил в доме 1  (НИАБ 333-9-543, л.135об).</w:t>
+      </w:r>
+    </w:p>
+    <w:p>
+      <w:pPr>
+        <w:rPr>
+          <w:lang w:val="be-BY"/>
+        </w:rPr>
+      </w:pPr>
+      <w:bookmarkStart w:id="86" w:name="_Hlk124755891"/>
+      <w:bookmarkEnd w:id="77"/>
+      <w:bookmarkEnd w:id="84"/>
+      <w:bookmarkEnd w:id="85"/>
+      <w:r>
+        <w:rPr>
+          <w:lang w:val="be-BY"/>
+        </w:rPr>
+        <w:t xml:space="preserve">помещичий крестьянин, </w:t>
+      </w:r>
+      <w:r>
+        <w:rPr>
+          <w:lang w:val="be-BY"/>
+        </w:rPr>
+        <w:t>в ревизию 1834 года 4 года (родился около 1830 года)</w:t>
+      </w:r>
+      <w:r>
+        <w:rPr>
+          <w:lang w:val="be-BY"/>
+        </w:rPr>
+        <w:t xml:space="preserve">, в ревизию 1850 года на 6.10.1850 – </w:t>
+      </w:r>
+      <w:r>
+        <w:rPr>
+          <w:lang w:val="be-BY"/>
+        </w:rPr>
+        <w:t>20</w:t>
+      </w:r>
+      <w:r>
+        <w:rPr>
+          <w:lang w:val="be-BY"/>
+        </w:rPr>
+        <w:t xml:space="preserve"> лет, жил в доме </w:t>
+      </w:r>
+      <w:r>
+        <w:rPr>
+          <w:lang w:val="be-BY"/>
+        </w:rPr>
+        <w:t>5, сдольник Войнича Ильи Ясонова</w:t>
+      </w:r>
+      <w:r>
+        <w:rPr>
+          <w:lang w:val="be-BY"/>
+        </w:rPr>
+        <w:t xml:space="preserve"> (НИАБ 333-9-417, л.</w:t>
+      </w:r>
+      <w:r>
+        <w:rPr>
+          <w:lang w:val="be-BY"/>
+        </w:rPr>
+        <w:t>301</w:t>
+      </w:r>
+      <w:r>
+        <w:rPr>
+          <w:lang w:val="be-BY"/>
+        </w:rPr>
+        <w:t>об).</w:t>
+      </w:r>
+    </w:p>
+    <w:p>
+      <w:pPr>
+        <w:rPr>
+          <w:lang w:val="be-BY"/>
+        </w:rPr>
+      </w:pPr>
+      <w:bookmarkStart w:id="87" w:name="_Hlk125445551"/>
+      <w:bookmarkEnd w:id="86"/>
+      <w:r>
+        <w:rPr>
+          <w:lang w:val="be-BY"/>
+        </w:rPr>
+        <w:t>помещичий крестьянин, в ревизию 1850 года – 20 лет, умер в 1853 году (НИАБ 23-1-2, л.63об).</w:t>
+      </w:r>
+    </w:p>
+    <w:bookmarkEnd w:id="87"/>
+    <w:p>
+      <w:pPr>
+        <w:rPr>
+          <w:lang w:val="be-BY"/>
+        </w:rPr>
+      </w:pPr>
+    </w:p>
+    <w:p>
+      <w:pPr>
+        <w:rPr>
+          <w:lang w:val="be-BY"/>
+        </w:rPr>
+      </w:pPr>
+      <w:r>
+        <w:rPr>
+          <w:lang w:val="be-BY"/>
+        </w:rPr>
+        <w:t xml:space="preserve">1.5.3. </w:t>
+      </w:r>
+      <w:bookmarkStart w:id="88" w:name="_Hlk123592015"/>
+      <w:r>
+        <w:rPr>
+          <w:lang w:val="be-BY"/>
+        </w:rPr>
+        <w:t xml:space="preserve">Сушко Фекла Янова: </w:t>
+      </w:r>
+      <w:bookmarkStart w:id="89" w:name="_Hlk123591997"/>
+      <w:r>
+        <w:rPr>
+          <w:lang w:val="be-BY"/>
+        </w:rPr>
+        <w:t>помещичья крестьянка, в ревизию 1834 года на 25.01.1834 – 4 года (родилась около 1830 года), жила в доме 1 (НИАБ 333-9-543, л.136).</w:t>
+      </w:r>
+    </w:p>
+    <w:bookmarkEnd w:id="88"/>
+    <w:bookmarkEnd w:id="89"/>
+    <w:p>
+      <w:pPr>
+        <w:rPr>
+          <w:lang w:val="be-BY"/>
+        </w:rPr>
+      </w:pPr>
+    </w:p>
+    <w:p>
+      <w:pPr>
+        <w:rPr>
+          <w:rFonts w:eastAsia="Calibri"/>
+          <w:bCs/>
+        </w:rPr>
+      </w:pPr>
+      <w:r>
+        <w:rPr>
+          <w:lang w:val="be-BY"/>
+        </w:rPr>
+        <w:t xml:space="preserve">2. Сушко Хведор: </w:t>
+      </w:r>
+      <w:r>
+        <w:t xml:space="preserve">7.10.1795 – крещение дочери Юстины (НИАБ 136-13-894, л.25об </w:t>
+      </w:r>
+      <w:r>
+        <w:rPr>
+          <w:rFonts w:eastAsia="Calibri"/>
+          <w:bCs/>
+        </w:rPr>
+        <w:t>№42/1795</w:t>
+      </w:r>
+      <w:r>
+        <w:rPr>
+          <w:rFonts w:eastAsia="Calibri"/>
+          <w:bCs/>
+          <w:noProof/>
+          <w:lang w:eastAsia="ru-RU"/>
+        </w:rPr>
+        <w:t>-р (ориг)</w:t>
+      </w:r>
+      <w:r>
+        <w:rPr>
+          <w:rFonts w:eastAsia="Calibri"/>
+          <w:bCs/>
+          <w:noProof/>
+          <w:lang w:eastAsia="ru-RU"/>
+        </w:rPr>
+        <w:t>)</w:t>
+      </w:r>
+      <w:r>
+        <w:rPr>
+          <w:rFonts w:eastAsia="Calibri"/>
+          <w:bCs/>
+        </w:rPr>
+        <w:t>.</w:t>
+      </w:r>
+    </w:p>
+    <w:p/>
+    <w:p>
+      <w:pPr>
+        <w:rPr>
+          <w:rFonts w:eastAsia="Calibri"/>
+          <w:bCs/>
+        </w:rPr>
+      </w:pPr>
+      <w:r>
+        <w:rPr>
+          <w:lang w:val="be-BY"/>
+        </w:rPr>
+        <w:lastRenderedPageBreak/>
+        <w:t xml:space="preserve">2а. Сушко Зеновия: </w:t>
+      </w:r>
+      <w:r>
+        <w:t xml:space="preserve">7.10.1795 – крещение дочери Юстины (НИАБ 136-13-894, л.25об </w:t>
+      </w:r>
+      <w:r>
+        <w:rPr>
+          <w:rFonts w:eastAsia="Calibri"/>
+          <w:bCs/>
+        </w:rPr>
+        <w:t>№42/1795</w:t>
+      </w:r>
+      <w:r>
+        <w:rPr>
+          <w:rFonts w:eastAsia="Calibri"/>
+          <w:bCs/>
+          <w:noProof/>
+          <w:lang w:eastAsia="ru-RU"/>
+        </w:rPr>
+        <w:t>-р (ориг)</w:t>
+      </w:r>
+      <w:r>
+        <w:rPr>
+          <w:rFonts w:eastAsia="Calibri"/>
+          <w:bCs/>
+          <w:noProof/>
+          <w:lang w:eastAsia="ru-RU"/>
+        </w:rPr>
+        <w:t>)</w:t>
+      </w:r>
+      <w:r>
+        <w:rPr>
+          <w:rFonts w:eastAsia="Calibri"/>
+          <w:bCs/>
+        </w:rPr>
+        <w:t>.</w:t>
+      </w:r>
+    </w:p>
+    <w:p/>
+    <w:p>
+      <w:pPr>
+        <w:rPr>
+          <w:rFonts w:eastAsia="Calibri"/>
+          <w:bCs/>
+        </w:rPr>
+      </w:pPr>
+      <w:r>
+        <w:rPr>
+          <w:lang w:val="be-BY"/>
+        </w:rPr>
+        <w:t xml:space="preserve">2.1. Сушко Юстына Хведорова: </w:t>
+      </w:r>
+      <w:r>
+        <w:t xml:space="preserve">7.10.1795 – крещение, крестные родители Шпет Иосиф Алесев с деревни Недаль и Цепляк Улита (НИАБ 136-13-894, л.25об </w:t>
+      </w:r>
+      <w:r>
+        <w:rPr>
+          <w:rFonts w:eastAsia="Calibri"/>
+          <w:bCs/>
+        </w:rPr>
+        <w:t>№42/1795</w:t>
+      </w:r>
+      <w:r>
+        <w:rPr>
+          <w:rFonts w:eastAsia="Calibri"/>
+          <w:bCs/>
+          <w:noProof/>
+          <w:lang w:eastAsia="ru-RU"/>
+        </w:rPr>
+        <w:t>-р (ориг)</w:t>
+      </w:r>
+      <w:r>
+        <w:rPr>
+          <w:rFonts w:eastAsia="Calibri"/>
+          <w:bCs/>
+          <w:noProof/>
+          <w:lang w:eastAsia="ru-RU"/>
+        </w:rPr>
+        <w:t>)</w:t>
+      </w:r>
+      <w:r>
+        <w:rPr>
+          <w:rFonts w:eastAsia="Calibri"/>
+          <w:bCs/>
+        </w:rPr>
+        <w:t>.</w:t>
+      </w:r>
+    </w:p>
+    <w:p/>
+    <w:p>
+      <w:r>
+        <w:t>3. Сушко Михал: возможно = Сушко Ян Демидов, проверить по крестным</w:t>
+      </w:r>
+    </w:p>
+    <w:p>
+      <w:pPr>
+        <w:rPr>
+          <w:bCs/>
+          <w:noProof/>
+          <w:lang w:eastAsia="ru-RU"/>
+        </w:rPr>
+      </w:pPr>
+      <w:r>
+        <w:t xml:space="preserve">20.09.1808 – крещение дочери Агапы (НИАБ 136-13-894, л.65об, </w:t>
+      </w:r>
+      <w:r>
+        <w:rPr>
+          <w:bCs/>
+          <w:noProof/>
+          <w:lang w:eastAsia="ru-RU"/>
+        </w:rPr>
+        <w:t>№29</w:t>
+      </w:r>
+      <w:r>
+        <w:rPr>
+          <w:bCs/>
+        </w:rPr>
+        <w:t>/1808</w:t>
+      </w:r>
+      <w:r>
+        <w:rPr>
+          <w:bCs/>
+          <w:noProof/>
+          <w:lang w:eastAsia="ru-RU"/>
+        </w:rPr>
+        <w:t>-р (ориг)</w:t>
+      </w:r>
+      <w:r>
+        <w:rPr>
+          <w:bCs/>
+          <w:noProof/>
+          <w:lang w:eastAsia="ru-RU"/>
+        </w:rPr>
+        <w:t xml:space="preserve">, </w:t>
+      </w:r>
+      <w:bookmarkStart w:id="90" w:name="_Hlk131675089"/>
+      <w:r>
+        <w:t xml:space="preserve">НИАБ 136-13-952, л.24об, </w:t>
+      </w:r>
+      <w:r>
+        <w:rPr>
+          <w:bCs/>
+          <w:noProof/>
+          <w:lang w:eastAsia="ru-RU"/>
+        </w:rPr>
+        <w:t>№29</w:t>
+      </w:r>
+      <w:r>
+        <w:rPr>
+          <w:bCs/>
+        </w:rPr>
+        <w:t>/1808</w:t>
+      </w:r>
+      <w:r>
+        <w:rPr>
+          <w:bCs/>
+          <w:noProof/>
+          <w:lang w:eastAsia="ru-RU"/>
+        </w:rPr>
+        <w:t>-р (</w:t>
+      </w:r>
+      <w:r>
+        <w:rPr>
+          <w:bCs/>
+          <w:noProof/>
+          <w:lang w:eastAsia="ru-RU"/>
+        </w:rPr>
         <w:t>коп</w:t>
       </w:r>
       <w:r>
@@ -11844,6 +13820,746 @@
         </w:rPr>
         <w:t>)</w:t>
       </w:r>
+      <w:bookmarkEnd w:id="90"/>
+      <w:r>
+        <w:rPr>
+          <w:bCs/>
+          <w:noProof/>
+          <w:lang w:eastAsia="ru-RU"/>
+        </w:rPr>
+        <w:t>)</w:t>
+      </w:r>
+      <w:r>
+        <w:rPr>
+          <w:bCs/>
+          <w:noProof/>
+          <w:lang w:eastAsia="ru-RU"/>
+        </w:rPr>
+        <w:t>.</w:t>
+      </w:r>
+    </w:p>
+    <w:p/>
+    <w:p>
+      <w:r>
+        <w:t xml:space="preserve">3а. Сушко Ксеня: </w:t>
+      </w:r>
+    </w:p>
+    <w:p>
+      <w:pPr>
+        <w:rPr>
+          <w:noProof/>
+          <w:lang w:eastAsia="ru-RU"/>
+        </w:rPr>
+      </w:pPr>
+      <w:r>
+        <w:rPr>
+          <w:noProof/>
+          <w:lang w:eastAsia="ru-RU"/>
+        </w:rPr>
+        <w:t xml:space="preserve">3.11.1801 – крестная мать Марцели Анны, дочери Хомы и Марьяны Сорок с деревни Недаль </w:t>
+      </w:r>
+      <w:r>
+        <w:rPr>
+          <w:bCs/>
+        </w:rPr>
+        <w:t xml:space="preserve">(НИАБ 136-13-894, л.44об, </w:t>
+      </w:r>
+      <w:r>
+        <w:rPr>
+          <w:noProof/>
+          <w:lang w:eastAsia="ru-RU"/>
+        </w:rPr>
+        <w:t>№</w:t>
+      </w:r>
+      <w:r>
+        <w:rPr>
+          <w:noProof/>
+          <w:lang w:eastAsia="ru-RU"/>
+        </w:rPr>
+        <w:t>27</w:t>
+      </w:r>
+      <w:r>
+        <w:rPr>
+          <w:noProof/>
+          <w:lang w:eastAsia="ru-RU"/>
+        </w:rPr>
+        <w:t>/1</w:t>
+      </w:r>
+      <w:r>
+        <w:rPr>
+          <w:noProof/>
+          <w:lang w:eastAsia="ru-RU"/>
+        </w:rPr>
+        <w:t>801</w:t>
+      </w:r>
+      <w:r>
+        <w:rPr>
+          <w:noProof/>
+          <w:lang w:eastAsia="ru-RU"/>
+        </w:rPr>
+        <w:t>-р (</w:t>
+      </w:r>
+      <w:r>
+        <w:rPr>
+          <w:noProof/>
+          <w:lang w:eastAsia="ru-RU"/>
+        </w:rPr>
+        <w:t>ориг</w:t>
+      </w:r>
+      <w:r>
+        <w:rPr>
+          <w:noProof/>
+          <w:lang w:eastAsia="ru-RU"/>
+        </w:rPr>
+        <w:t>)</w:t>
+      </w:r>
+      <w:r>
+        <w:rPr>
+          <w:noProof/>
+          <w:lang w:eastAsia="ru-RU"/>
+        </w:rPr>
+        <w:t xml:space="preserve">, </w:t>
+      </w:r>
+      <w:bookmarkStart w:id="91" w:name="_Hlk131496900"/>
+      <w:r>
+        <w:rPr>
+          <w:bCs/>
+        </w:rPr>
+        <w:t xml:space="preserve">НИАБ 136-13-952, л.1воб, </w:t>
+      </w:r>
+      <w:r>
+        <w:rPr>
+          <w:noProof/>
+          <w:lang w:eastAsia="ru-RU"/>
+        </w:rPr>
+        <w:t>№6/1801-р (коп)</w:t>
+      </w:r>
+      <w:bookmarkEnd w:id="91"/>
+      <w:r>
+        <w:rPr>
+          <w:noProof/>
+          <w:lang w:eastAsia="ru-RU"/>
+        </w:rPr>
+        <w:t xml:space="preserve">, </w:t>
+      </w:r>
+      <w:r>
+        <w:rPr>
+          <w:bCs/>
+        </w:rPr>
+        <w:t xml:space="preserve">НИАБ 136-13-963, л.364об, </w:t>
+      </w:r>
+      <w:r>
+        <w:rPr>
+          <w:noProof/>
+          <w:lang w:eastAsia="ru-RU"/>
+        </w:rPr>
+        <w:t>№</w:t>
+      </w:r>
+      <w:r>
+        <w:rPr>
+          <w:noProof/>
+          <w:lang w:eastAsia="ru-RU"/>
+        </w:rPr>
+        <w:t>25</w:t>
+      </w:r>
+      <w:r>
+        <w:rPr>
+          <w:noProof/>
+          <w:lang w:eastAsia="ru-RU"/>
+        </w:rPr>
+        <w:t>/1</w:t>
+      </w:r>
+      <w:r>
+        <w:rPr>
+          <w:noProof/>
+          <w:lang w:eastAsia="ru-RU"/>
+        </w:rPr>
+        <w:t>801</w:t>
+      </w:r>
+      <w:r>
+        <w:rPr>
+          <w:noProof/>
+          <w:lang w:eastAsia="ru-RU"/>
+        </w:rPr>
+        <w:t>-р (</w:t>
+      </w:r>
+      <w:r>
+        <w:rPr>
+          <w:noProof/>
+          <w:lang w:eastAsia="ru-RU"/>
+        </w:rPr>
+        <w:t>коп</w:t>
+      </w:r>
+      <w:r>
+        <w:rPr>
+          <w:noProof/>
+          <w:lang w:eastAsia="ru-RU"/>
+        </w:rPr>
+        <w:t>)</w:t>
+      </w:r>
+      <w:r>
+        <w:rPr>
+          <w:noProof/>
+          <w:lang w:eastAsia="ru-RU"/>
+        </w:rPr>
+        <w:t>)</w:t>
+      </w:r>
+      <w:r>
+        <w:rPr>
+          <w:noProof/>
+          <w:lang w:eastAsia="ru-RU"/>
+        </w:rPr>
+        <w:t>.</w:t>
+      </w:r>
+    </w:p>
+    <w:p>
+      <w:pPr>
+        <w:rPr>
+          <w:bCs/>
+          <w:noProof/>
+          <w:lang w:eastAsia="ru-RU"/>
+        </w:rPr>
+      </w:pPr>
+      <w:r>
+        <w:t xml:space="preserve">20.09.1808 – крещение дочери Агапы (НИАБ 136-13-894, л.65об, </w:t>
+      </w:r>
+      <w:r>
+        <w:rPr>
+          <w:bCs/>
+          <w:noProof/>
+          <w:lang w:eastAsia="ru-RU"/>
+        </w:rPr>
+        <w:t>№29</w:t>
+      </w:r>
+      <w:r>
+        <w:rPr>
+          <w:bCs/>
+        </w:rPr>
+        <w:t>/1808</w:t>
+      </w:r>
+      <w:r>
+        <w:rPr>
+          <w:bCs/>
+          <w:noProof/>
+          <w:lang w:eastAsia="ru-RU"/>
+        </w:rPr>
+        <w:t>-р (ориг)</w:t>
+      </w:r>
+      <w:r>
+        <w:rPr>
+          <w:bCs/>
+          <w:noProof/>
+          <w:lang w:eastAsia="ru-RU"/>
+        </w:rPr>
+        <w:t xml:space="preserve">, </w:t>
+      </w:r>
+      <w:r>
+        <w:t xml:space="preserve">НИАБ 136-13-952, л.24об, </w:t>
+      </w:r>
+      <w:r>
+        <w:rPr>
+          <w:bCs/>
+          <w:noProof/>
+          <w:lang w:eastAsia="ru-RU"/>
+        </w:rPr>
+        <w:t>№29</w:t>
+      </w:r>
+      <w:r>
+        <w:rPr>
+          <w:bCs/>
+        </w:rPr>
+        <w:t>/1808</w:t>
+      </w:r>
+      <w:r>
+        <w:rPr>
+          <w:bCs/>
+          <w:noProof/>
+          <w:lang w:eastAsia="ru-RU"/>
+        </w:rPr>
+        <w:t>-р (</w:t>
+      </w:r>
+      <w:r>
+        <w:rPr>
+          <w:bCs/>
+          <w:noProof/>
+          <w:lang w:eastAsia="ru-RU"/>
+        </w:rPr>
+        <w:t>коп</w:t>
+      </w:r>
+      <w:r>
+        <w:rPr>
+          <w:bCs/>
+          <w:noProof/>
+          <w:lang w:eastAsia="ru-RU"/>
+        </w:rPr>
+        <w:t>)</w:t>
+      </w:r>
+      <w:r>
+        <w:rPr>
+          <w:bCs/>
+          <w:noProof/>
+          <w:lang w:eastAsia="ru-RU"/>
+        </w:rPr>
+        <w:t>)</w:t>
+      </w:r>
+      <w:r>
+        <w:rPr>
+          <w:bCs/>
+          <w:noProof/>
+          <w:lang w:eastAsia="ru-RU"/>
+        </w:rPr>
+        <w:t>.</w:t>
+      </w:r>
+    </w:p>
+    <w:p/>
+    <w:p>
+      <w:pPr>
+        <w:rPr>
+          <w:bCs/>
+          <w:noProof/>
+          <w:lang w:eastAsia="ru-RU"/>
+        </w:rPr>
+      </w:pPr>
+      <w:r>
+        <w:t xml:space="preserve">3.1. Сушко Агапа Михалова: 20.09.1808 – крещение, крестные родители Стрельчёнок Артем и Стрельчонок Ксеня (НИАБ 136-13-894, л.65об, </w:t>
+      </w:r>
+      <w:r>
+        <w:rPr>
+          <w:bCs/>
+          <w:noProof/>
+          <w:lang w:eastAsia="ru-RU"/>
+        </w:rPr>
+        <w:t>№29</w:t>
+      </w:r>
+      <w:r>
+        <w:rPr>
+          <w:bCs/>
+        </w:rPr>
+        <w:t>/1808</w:t>
+      </w:r>
+      <w:r>
+        <w:rPr>
+          <w:bCs/>
+          <w:noProof/>
+          <w:lang w:eastAsia="ru-RU"/>
+        </w:rPr>
+        <w:t>-р (ориг)</w:t>
+      </w:r>
+      <w:r>
+        <w:rPr>
+          <w:bCs/>
+          <w:noProof/>
+          <w:lang w:eastAsia="ru-RU"/>
+        </w:rPr>
+        <w:t xml:space="preserve">, </w:t>
+      </w:r>
+      <w:r>
+        <w:t xml:space="preserve">НИАБ 136-13-952, л.24об, </w:t>
+      </w:r>
+      <w:r>
+        <w:rPr>
+          <w:bCs/>
+          <w:noProof/>
+          <w:lang w:eastAsia="ru-RU"/>
+        </w:rPr>
+        <w:t>№29</w:t>
+      </w:r>
+      <w:r>
+        <w:rPr>
+          <w:bCs/>
+        </w:rPr>
+        <w:t>/1808</w:t>
+      </w:r>
+      <w:r>
+        <w:rPr>
+          <w:bCs/>
+          <w:noProof/>
+          <w:lang w:eastAsia="ru-RU"/>
+        </w:rPr>
+        <w:t>-р (</w:t>
+      </w:r>
+      <w:r>
+        <w:rPr>
+          <w:bCs/>
+          <w:noProof/>
+          <w:lang w:eastAsia="ru-RU"/>
+        </w:rPr>
+        <w:t>коп</w:t>
+      </w:r>
+      <w:r>
+        <w:rPr>
+          <w:bCs/>
+          <w:noProof/>
+          <w:lang w:eastAsia="ru-RU"/>
+        </w:rPr>
+        <w:t>)</w:t>
+      </w:r>
+      <w:r>
+        <w:rPr>
+          <w:bCs/>
+          <w:noProof/>
+          <w:lang w:eastAsia="ru-RU"/>
+        </w:rPr>
+        <w:t>)</w:t>
+      </w:r>
+      <w:r>
+        <w:rPr>
+          <w:bCs/>
+          <w:noProof/>
+          <w:lang w:eastAsia="ru-RU"/>
+        </w:rPr>
+        <w:t>.</w:t>
+      </w:r>
+    </w:p>
+    <w:p/>
+    <w:p>
+      <w:pPr>
+        <w:rPr>
+          <w:bCs/>
+          <w:noProof/>
+          <w:lang w:eastAsia="ru-RU"/>
+        </w:rPr>
+      </w:pPr>
+      <w:r>
+        <w:t xml:space="preserve">4. Сушко Зеновия: 5.11.1794 – венчание с Барадульским Федором Ивановым с деревни Иканы, молодые в Недали (НИАБ 136-13-920, л.1об, </w:t>
+      </w:r>
+      <w:r>
+        <w:rPr>
+          <w:bCs/>
+          <w:noProof/>
+          <w:lang w:eastAsia="ru-RU"/>
+        </w:rPr>
+        <w:t>№10/1794</w:t>
+      </w:r>
+      <w:r>
+        <w:rPr>
+          <w:bCs/>
+        </w:rPr>
+        <w:t>-б (ориг)</w:t>
+      </w:r>
+      <w:r>
+        <w:rPr>
+          <w:bCs/>
+        </w:rPr>
+        <w:t>)</w:t>
+      </w:r>
+      <w:r>
+        <w:rPr>
+          <w:bCs/>
+          <w:noProof/>
+          <w:lang w:eastAsia="ru-RU"/>
+        </w:rPr>
+        <w:t>.</w:t>
+      </w:r>
+    </w:p>
+    <w:p/>
+    <w:p>
+      <w:r>
+        <w:t>5. Сушко Розалия: 10.11.1812 – венчание молодых Дышлёнка Сялюты с деревни Нивки и Сушко Розалии с деревни Недаль</w:t>
+      </w:r>
+      <w:r>
+        <w:t>, свидетели Дударёнок Василь и Крук Ян</w:t>
+      </w:r>
+      <w:r>
+        <w:t xml:space="preserve"> (НИАБ 136-13-920, л.18об, </w:t>
+      </w:r>
+      <w:r>
+        <w:rPr>
+          <w:bCs/>
+          <w:noProof/>
+          <w:lang w:eastAsia="ru-RU"/>
+        </w:rPr>
+        <w:t>№7/1812</w:t>
+      </w:r>
+      <w:r>
+        <w:rPr>
+          <w:bCs/>
+        </w:rPr>
+        <w:t>-б (ориг)</w:t>
+      </w:r>
+      <w:r>
+        <w:rPr>
+          <w:bCs/>
+        </w:rPr>
+        <w:t xml:space="preserve">, </w:t>
+      </w:r>
+      <w:r>
+        <w:t xml:space="preserve">НИАБ 136-13-953, л.358, </w:t>
+      </w:r>
+      <w:r>
+        <w:rPr>
+          <w:bCs/>
+          <w:noProof/>
+          <w:lang w:eastAsia="ru-RU"/>
+        </w:rPr>
+        <w:t>№7/1812</w:t>
+      </w:r>
+      <w:r>
+        <w:rPr>
+          <w:bCs/>
+        </w:rPr>
+        <w:t>-б (</w:t>
+      </w:r>
+      <w:r>
+        <w:rPr>
+          <w:bCs/>
+        </w:rPr>
+        <w:t>коп</w:t>
+      </w:r>
+      <w:r>
+        <w:rPr>
+          <w:bCs/>
+        </w:rPr>
+        <w:t>)</w:t>
+      </w:r>
+      <w:r>
+        <w:rPr>
+          <w:bCs/>
+        </w:rPr>
+        <w:t>)</w:t>
+      </w:r>
+      <w:r>
+        <w:rPr>
+          <w:bCs/>
+          <w:noProof/>
+          <w:lang w:eastAsia="ru-RU"/>
+        </w:rPr>
+        <w:t>.</w:t>
+      </w:r>
+    </w:p>
+    <w:p/>
+    <w:p>
+      <w:pPr>
+        <w:rPr>
+          <w:lang w:val="be-BY"/>
+        </w:rPr>
+      </w:pPr>
+      <w:r>
+        <w:rPr>
+          <w:lang w:val="be-BY"/>
+        </w:rPr>
+        <w:t xml:space="preserve">6. Сушко Ян: </w:t>
+      </w:r>
+    </w:p>
+    <w:p>
+      <w:pPr>
+        <w:rPr>
+          <w:bCs/>
+          <w:noProof/>
+          <w:lang w:eastAsia="ru-RU"/>
+        </w:rPr>
+      </w:pPr>
+      <w:r>
+        <w:t xml:space="preserve">1.09.1786 – венчание с молодой Москалёнок Евгенией, свидетели Скакун Стефан и Скакун Савастей (РГИА 823-2-18, л.290, </w:t>
+      </w:r>
+      <w:r>
+        <w:rPr>
+          <w:bCs/>
+          <w:noProof/>
+          <w:lang w:eastAsia="ru-RU"/>
+        </w:rPr>
+        <w:t>№7/1786-б (коп)</w:t>
+      </w:r>
+      <w:r>
+        <w:rPr>
+          <w:bCs/>
+          <w:noProof/>
+          <w:lang w:eastAsia="ru-RU"/>
+        </w:rPr>
+        <w:t>)</w:t>
+      </w:r>
+      <w:r>
+        <w:rPr>
+          <w:bCs/>
+          <w:noProof/>
+          <w:lang w:eastAsia="ru-RU"/>
+        </w:rPr>
+        <w:t>.</w:t>
+      </w:r>
+    </w:p>
+    <w:p>
+      <w:pPr>
+        <w:rPr>
+          <w:lang w:val="be-BY"/>
+        </w:rPr>
+      </w:pPr>
+    </w:p>
+    <w:p>
+      <w:pPr>
+        <w:rPr>
+          <w:lang w:val="be-BY"/>
+        </w:rPr>
+      </w:pPr>
+      <w:r>
+        <w:rPr>
+          <w:lang w:val="be-BY"/>
+        </w:rPr>
+        <w:t xml:space="preserve">6а. Сушко (в девичестве Москалёнок) Евгения: </w:t>
+      </w:r>
+      <w:r>
+        <w:rPr>
+          <w:lang w:val="be-BY"/>
+        </w:rPr>
+        <w:tab/>
+      </w:r>
+    </w:p>
+    <w:p>
+      <w:pPr>
+        <w:rPr>
+          <w:bCs/>
+          <w:noProof/>
+          <w:lang w:eastAsia="ru-RU"/>
+        </w:rPr>
+      </w:pPr>
+      <w:r>
+        <w:t xml:space="preserve">1.09.1786 – венчание с молодым Сушко Яном с деревни Недаль, свидетели Скакун Стефан и Скакун Савастей (РГИА 823-2-18, л.290, </w:t>
+      </w:r>
+      <w:r>
+        <w:rPr>
+          <w:bCs/>
+          <w:noProof/>
+          <w:lang w:eastAsia="ru-RU"/>
+        </w:rPr>
+        <w:t>№7/1786-б (коп)</w:t>
+      </w:r>
+      <w:r>
+        <w:rPr>
+          <w:bCs/>
+          <w:noProof/>
+          <w:lang w:eastAsia="ru-RU"/>
+        </w:rPr>
+        <w:t>)</w:t>
+      </w:r>
+      <w:r>
+        <w:rPr>
+          <w:bCs/>
+          <w:noProof/>
+          <w:lang w:eastAsia="ru-RU"/>
+        </w:rPr>
+        <w:t>.</w:t>
+      </w:r>
+    </w:p>
+    <w:p/>
+    <w:p>
+      <w:r>
+        <w:t xml:space="preserve">7. Сушко Магдалена: </w:t>
+      </w:r>
+    </w:p>
+    <w:p>
+      <w:pPr>
+        <w:rPr>
+          <w:noProof/>
+          <w:lang w:eastAsia="ru-RU"/>
+        </w:rPr>
+      </w:pPr>
+      <w:r>
+        <w:rPr>
+          <w:noProof/>
+          <w:lang w:eastAsia="ru-RU"/>
+        </w:rPr>
+        <w:t>27.01.1829 – венчание с молодым Матрашилой Стефаном, парафии Осовской, с деревни Нивки, свидетели Сушко Гаврила Демидов с деревни Недаль и Сушко Ян с деревни Нивки (НИАБ 136-13-1033,</w:t>
+      </w:r>
+      <w:r>
+        <w:rPr>
+          <w:noProof/>
+          <w:lang w:eastAsia="ru-RU"/>
+        </w:rPr>
+        <w:t xml:space="preserve"> л</w:t>
+      </w:r>
+      <w:r>
+        <w:rPr>
+          <w:noProof/>
+          <w:lang w:eastAsia="ru-RU"/>
+        </w:rPr>
+        <w:t>ист 9</w:t>
+      </w:r>
+      <w:r>
+        <w:rPr>
+          <w:noProof/>
+          <w:lang w:eastAsia="ru-RU"/>
+        </w:rPr>
+        <w:t>,</w:t>
+      </w:r>
+      <w:r>
+        <w:rPr>
+          <w:b/>
+          <w:noProof/>
+          <w:lang w:eastAsia="ru-RU"/>
+        </w:rPr>
+        <w:t xml:space="preserve"> </w:t>
+      </w:r>
+      <w:r>
+        <w:rPr>
+          <w:bCs/>
+          <w:noProof/>
+          <w:lang w:eastAsia="ru-RU"/>
+        </w:rPr>
+        <w:t>№</w:t>
+      </w:r>
+      <w:r>
+        <w:rPr>
+          <w:bCs/>
+          <w:noProof/>
+          <w:lang w:eastAsia="ru-RU"/>
+        </w:rPr>
+        <w:t>1</w:t>
+      </w:r>
+      <w:r>
+        <w:rPr>
+          <w:bCs/>
+          <w:noProof/>
+          <w:lang w:eastAsia="ru-RU"/>
+        </w:rPr>
+        <w:t>/1</w:t>
+      </w:r>
+      <w:r>
+        <w:rPr>
+          <w:bCs/>
+          <w:noProof/>
+          <w:lang w:eastAsia="ru-RU"/>
+        </w:rPr>
+        <w:t>829</w:t>
+      </w:r>
+      <w:r>
+        <w:rPr>
+          <w:bCs/>
+          <w:noProof/>
+          <w:lang w:eastAsia="ru-RU"/>
+        </w:rPr>
+        <w:t>-</w:t>
+      </w:r>
+      <w:r>
+        <w:rPr>
+          <w:bCs/>
+          <w:noProof/>
+          <w:lang w:eastAsia="ru-RU"/>
+        </w:rPr>
+        <w:t>б</w:t>
+      </w:r>
+      <w:r>
+        <w:rPr>
+          <w:bCs/>
+          <w:noProof/>
+          <w:lang w:eastAsia="ru-RU"/>
+        </w:rPr>
+        <w:t xml:space="preserve"> (</w:t>
+      </w:r>
+      <w:r>
+        <w:rPr>
+          <w:bCs/>
+          <w:noProof/>
+          <w:lang w:eastAsia="ru-RU"/>
+        </w:rPr>
+        <w:t>ориг</w:t>
+      </w:r>
+      <w:r>
+        <w:rPr>
+          <w:bCs/>
+          <w:noProof/>
+          <w:lang w:eastAsia="ru-RU"/>
+        </w:rPr>
+        <w:t>)</w:t>
+      </w:r>
       <w:r>
         <w:rPr>
           <w:noProof/>
@@ -11852,74 +14568,55 @@
         <w:t>).</w:t>
       </w:r>
     </w:p>
-    <w:p>
-      <w:pPr>
-        <w:rPr>
-          <w:lang w:val="be-BY"/>
-        </w:rPr>
-      </w:pPr>
-      <w:r>
-        <w:rPr>
-          <w:bCs/>
-          <w:lang w:val="be-BY"/>
-        </w:rPr>
-        <w:t>0</w:t>
-      </w:r>
-      <w:r>
-        <w:rPr>
-          <w:bCs/>
-        </w:rPr>
-        <w:t>9</w:t>
-      </w:r>
-      <w:r>
-        <w:rPr>
-          <w:bCs/>
-          <w:lang w:val="be-BY"/>
-        </w:rPr>
-        <w:t>.18</w:t>
-      </w:r>
-      <w:r>
-        <w:rPr>
-          <w:bCs/>
-        </w:rPr>
-        <w:t>07</w:t>
-      </w:r>
-      <w:r>
-        <w:rPr>
-          <w:bCs/>
-          <w:lang w:val="be-BY"/>
-        </w:rPr>
-        <w:t xml:space="preserve"> – </w:t>
-      </w:r>
-      <w:r>
-        <w:t>крестный отец Лаврентия, сына Семашков Яна Юрьева и Анастасии</w:t>
-      </w:r>
-      <w:r>
-        <w:t xml:space="preserve"> с деревни Недаль </w:t>
-      </w:r>
-      <w:r>
-        <w:rPr>
-          <w:lang w:val="be-BY"/>
-        </w:rPr>
-        <w:t xml:space="preserve">(НИАБ </w:t>
-      </w:r>
-      <w:r>
-        <w:rPr>
-          <w:lang w:val="be-BY"/>
-        </w:rPr>
-        <w:t>937-4-32</w:t>
-      </w:r>
-      <w:r>
-        <w:rPr>
-          <w:lang w:val="be-BY"/>
-        </w:rPr>
-        <w:t>, л.</w:t>
-      </w:r>
-      <w:r>
-        <w:rPr>
-          <w:lang w:val="be-BY"/>
-        </w:rPr>
-        <w:t xml:space="preserve">16, </w:t>
+    <w:p/>
+    <w:p>
+      <w:r>
+        <w:t>8. Сушко Анастасия:</w:t>
+      </w:r>
+    </w:p>
+    <w:p>
+      <w:pPr>
+        <w:rPr>
+          <w:noProof/>
+          <w:lang w:eastAsia="ru-RU"/>
+        </w:rPr>
+      </w:pPr>
+      <w:bookmarkStart w:id="92" w:name="_Hlk137882905"/>
+      <w:r>
+        <w:rPr>
+          <w:noProof/>
+          <w:lang w:eastAsia="ru-RU"/>
+        </w:rPr>
+        <w:t>13.11.1832 – венчание с молодым Буслом Яном, Осовской парафии, с деревни Горелое; свидетели Лапец Казимир и Сушко Ян Демидов или Кондратов с деревни Недаль (НИАБ 136-13-1033,</w:t>
+      </w:r>
+      <w:r>
+        <w:rPr>
+          <w:noProof/>
+          <w:lang w:eastAsia="ru-RU"/>
+        </w:rPr>
+        <w:t xml:space="preserve"> л</w:t>
+      </w:r>
+      <w:r>
+        <w:rPr>
+          <w:noProof/>
+          <w:lang w:eastAsia="ru-RU"/>
+        </w:rPr>
+        <w:t>ист 12об</w:t>
+      </w:r>
+      <w:r>
+        <w:rPr>
+          <w:noProof/>
+          <w:lang w:eastAsia="ru-RU"/>
+        </w:rPr>
+        <w:t>,</w:t>
+      </w:r>
+      <w:r>
+        <w:rPr>
+          <w:b/>
+          <w:noProof/>
+          <w:lang w:eastAsia="ru-RU"/>
+        </w:rPr>
+        <w:t xml:space="preserve"> </w:t>
       </w:r>
       <w:r>
         <w:rPr>
@@ -11935,7 +14632,7 @@
           <w:noProof/>
           <w:lang w:eastAsia="ru-RU"/>
         </w:rPr>
-        <w:t>16</w:t>
+        <w:t>22</w:t>
       </w:r>
       <w:r>
         <w:rPr>
@@ -11951,2593 +14648,57 @@
           <w:noProof/>
           <w:lang w:eastAsia="ru-RU"/>
         </w:rPr>
-        <w:t>807</w:t>
-      </w:r>
-      <w:r>
-        <w:rPr>
-          <w:bCs/>
-          <w:noProof/>
-          <w:lang w:eastAsia="ru-RU"/>
-        </w:rPr>
-        <w:t>-р</w:t>
-      </w:r>
-      <w:r>
-        <w:rPr>
-          <w:lang w:val="be-BY"/>
+        <w:t>832</w:t>
+      </w:r>
+      <w:r>
+        <w:rPr>
+          <w:bCs/>
+          <w:noProof/>
+          <w:lang w:eastAsia="ru-RU"/>
+        </w:rPr>
+        <w:t>-</w:t>
+      </w:r>
+      <w:r>
+        <w:rPr>
+          <w:bCs/>
+          <w:noProof/>
+          <w:lang w:eastAsia="ru-RU"/>
+        </w:rPr>
+        <w:t>б</w:t>
+      </w:r>
+      <w:r>
+        <w:rPr>
+          <w:bCs/>
+          <w:noProof/>
+          <w:lang w:eastAsia="ru-RU"/>
+        </w:rPr>
+        <w:t xml:space="preserve"> (</w:t>
+      </w:r>
+      <w:r>
+        <w:rPr>
+          <w:bCs/>
+          <w:noProof/>
+          <w:lang w:eastAsia="ru-RU"/>
+        </w:rPr>
+        <w:t>ориг</w:t>
+      </w:r>
+      <w:r>
+        <w:rPr>
+          <w:bCs/>
+          <w:noProof/>
+          <w:lang w:eastAsia="ru-RU"/>
         </w:rPr>
         <w:t>)</w:t>
       </w:r>
       <w:r>
         <w:rPr>
-          <w:lang w:val="be-BY"/>
-        </w:rPr>
-        <w:t>.</w:t>
-      </w:r>
-    </w:p>
-    <w:p>
-      <w:pPr>
-        <w:rPr>
-          <w:lang w:val="be-BY"/>
-        </w:rPr>
-      </w:pPr>
-      <w:r>
-        <w:rPr>
-          <w:lang w:val="be-BY"/>
-        </w:rPr>
-        <w:t>1811 - помещичий крестьянин, в ревизию 1811 года жил в доме 1  (НИАБ 333-9-201, л.32)</w:t>
-      </w:r>
-      <w:bookmarkEnd w:id="70"/>
-      <w:r>
-        <w:rPr>
-          <w:lang w:val="be-BY"/>
-        </w:rPr>
-        <w:t>;</w:t>
-      </w:r>
-    </w:p>
-    <w:p>
-      <w:pPr>
-        <w:rPr>
-          <w:lang w:val="be-BY"/>
-        </w:rPr>
-      </w:pPr>
-      <w:bookmarkStart w:id="73" w:name="_Hlk123404765"/>
-      <w:bookmarkEnd w:id="71"/>
-      <w:r>
-        <w:rPr>
-          <w:lang w:val="be-BY"/>
-        </w:rPr>
-        <w:t>07.</w:t>
-      </w:r>
-      <w:r>
-        <w:rPr>
-          <w:lang w:val="be-BY"/>
-        </w:rPr>
-        <w:t xml:space="preserve">1816 - помещичий крестьянин, </w:t>
-      </w:r>
-      <w:r>
-        <w:rPr>
-          <w:lang w:val="be-BY"/>
-        </w:rPr>
-        <w:t xml:space="preserve">в ревизию </w:t>
-      </w:r>
-      <w:r>
-        <w:rPr>
-          <w:lang w:val="be-BY"/>
-        </w:rPr>
-        <w:t>1811 года 20 лет (родился около 1796 года)</w:t>
-      </w:r>
-      <w:r>
-        <w:rPr>
-          <w:lang w:val="be-BY"/>
-        </w:rPr>
-        <w:t>, в ревизию 181</w:t>
-      </w:r>
-      <w:r>
-        <w:rPr>
-          <w:lang w:val="be-BY"/>
-        </w:rPr>
-        <w:t>6</w:t>
-      </w:r>
-      <w:r>
-        <w:rPr>
-          <w:lang w:val="be-BY"/>
-        </w:rPr>
-        <w:t xml:space="preserve"> года </w:t>
-      </w:r>
-      <w:r>
-        <w:rPr>
-          <w:lang w:val="be-BY"/>
-        </w:rPr>
-        <w:t>июль месяц</w:t>
-      </w:r>
-      <w:r>
-        <w:rPr>
-          <w:lang w:val="be-BY"/>
-        </w:rPr>
-        <w:t xml:space="preserve"> – </w:t>
-      </w:r>
-      <w:r>
-        <w:rPr>
-          <w:lang w:val="be-BY"/>
-        </w:rPr>
-        <w:t>25 лет</w:t>
-      </w:r>
-      <w:r>
-        <w:rPr>
-          <w:lang w:val="be-BY"/>
-        </w:rPr>
-        <w:t>, жил в доме 1  (НИАБ 333-9-</w:t>
-      </w:r>
-      <w:r>
-        <w:rPr>
-          <w:lang w:val="be-BY"/>
-        </w:rPr>
-        <w:t>84</w:t>
-      </w:r>
-      <w:r>
-        <w:rPr>
-          <w:lang w:val="be-BY"/>
-        </w:rPr>
-        <w:t>, л.</w:t>
-      </w:r>
-      <w:r>
-        <w:rPr>
-          <w:lang w:val="be-BY"/>
-        </w:rPr>
-        <w:t>253об</w:t>
-      </w:r>
-      <w:r>
-        <w:rPr>
-          <w:lang w:val="be-BY"/>
-        </w:rPr>
-        <w:t>)</w:t>
-      </w:r>
-      <w:r>
-        <w:rPr>
-          <w:lang w:val="be-BY"/>
-        </w:rPr>
-        <w:t>.</w:t>
-      </w:r>
-    </w:p>
-    <w:p>
-      <w:pPr>
-        <w:rPr>
-          <w:noProof/>
-          <w:lang w:eastAsia="ru-RU"/>
-        </w:rPr>
-      </w:pPr>
-      <w:r>
-        <w:rPr>
-          <w:noProof/>
-          <w:lang w:eastAsia="ru-RU"/>
-        </w:rPr>
-        <w:t>30.01.1819 – венчание с девкой Туболец Катериной с деревни Заречье, свидетели Новицкий Леон, Тарасевич Клемята и Туболец Андрей с деревни Заречье (НИАБ 136-13-965,</w:t>
-      </w:r>
-      <w:r>
-        <w:rPr>
-          <w:noProof/>
-          <w:lang w:eastAsia="ru-RU"/>
-        </w:rPr>
-        <w:t xml:space="preserve"> л</w:t>
-      </w:r>
-      <w:r>
-        <w:rPr>
-          <w:noProof/>
-          <w:lang w:eastAsia="ru-RU"/>
-        </w:rPr>
-        <w:t>ист 106</w:t>
-      </w:r>
-      <w:r>
-        <w:rPr>
-          <w:noProof/>
-          <w:lang w:eastAsia="ru-RU"/>
-        </w:rPr>
-        <w:t>,</w:t>
-      </w:r>
-      <w:r>
-        <w:rPr>
-          <w:b/>
-          <w:noProof/>
-          <w:lang w:eastAsia="ru-RU"/>
-        </w:rPr>
-        <w:t xml:space="preserve"> </w:t>
-      </w:r>
-      <w:r>
-        <w:rPr>
-          <w:bCs/>
-          <w:noProof/>
-          <w:lang w:eastAsia="ru-RU"/>
-        </w:rPr>
-        <w:t>№</w:t>
-      </w:r>
-      <w:r>
-        <w:rPr>
-          <w:bCs/>
-          <w:noProof/>
-          <w:lang w:eastAsia="ru-RU"/>
-        </w:rPr>
-        <w:t>2</w:t>
-      </w:r>
-      <w:r>
-        <w:rPr>
-          <w:bCs/>
-          <w:noProof/>
-          <w:lang w:eastAsia="ru-RU"/>
-        </w:rPr>
-        <w:t>/1</w:t>
-      </w:r>
-      <w:r>
-        <w:rPr>
-          <w:bCs/>
-          <w:noProof/>
-          <w:lang w:eastAsia="ru-RU"/>
-        </w:rPr>
-        <w:t>819</w:t>
-      </w:r>
-      <w:r>
-        <w:rPr>
-          <w:bCs/>
-          <w:noProof/>
-          <w:lang w:eastAsia="ru-RU"/>
-        </w:rPr>
-        <w:t>-</w:t>
-      </w:r>
-      <w:r>
-        <w:rPr>
-          <w:bCs/>
-          <w:noProof/>
-          <w:lang w:eastAsia="ru-RU"/>
-        </w:rPr>
-        <w:t>б</w:t>
-      </w:r>
-      <w:r>
-        <w:rPr>
-          <w:bCs/>
-          <w:noProof/>
-          <w:lang w:eastAsia="ru-RU"/>
-        </w:rPr>
-        <w:t xml:space="preserve"> (</w:t>
-      </w:r>
-      <w:r>
-        <w:rPr>
-          <w:bCs/>
-          <w:noProof/>
-          <w:lang w:eastAsia="ru-RU"/>
-        </w:rPr>
-        <w:t>ориг</w:t>
-      </w:r>
-      <w:r>
-        <w:rPr>
-          <w:bCs/>
-          <w:noProof/>
-          <w:lang w:eastAsia="ru-RU"/>
-        </w:rPr>
-        <w:t>)</w:t>
-      </w:r>
-      <w:r>
-        <w:rPr>
-          <w:bCs/>
-          <w:noProof/>
-          <w:lang w:eastAsia="ru-RU"/>
-        </w:rPr>
-        <w:t xml:space="preserve">, </w:t>
-      </w:r>
-      <w:r>
-        <w:rPr>
-          <w:noProof/>
-          <w:lang w:eastAsia="ru-RU"/>
-        </w:rPr>
-        <w:t>НИАБ 136-13-1007,</w:t>
-      </w:r>
-      <w:r>
-        <w:rPr>
-          <w:noProof/>
-          <w:lang w:eastAsia="ru-RU"/>
-        </w:rPr>
-        <w:t xml:space="preserve"> л</w:t>
-      </w:r>
-      <w:r>
-        <w:rPr>
-          <w:noProof/>
-          <w:lang w:eastAsia="ru-RU"/>
-        </w:rPr>
-        <w:t>ист 120</w:t>
-      </w:r>
-      <w:r>
-        <w:rPr>
-          <w:noProof/>
-          <w:lang w:eastAsia="ru-RU"/>
-        </w:rPr>
-        <w:t>,</w:t>
-      </w:r>
-      <w:r>
-        <w:rPr>
-          <w:b/>
-          <w:noProof/>
-          <w:lang w:eastAsia="ru-RU"/>
-        </w:rPr>
-        <w:t xml:space="preserve"> </w:t>
-      </w:r>
-      <w:r>
-        <w:rPr>
-          <w:bCs/>
-          <w:noProof/>
-          <w:lang w:eastAsia="ru-RU"/>
-        </w:rPr>
-        <w:t>№</w:t>
-      </w:r>
-      <w:r>
-        <w:rPr>
-          <w:bCs/>
-          <w:noProof/>
-          <w:lang w:eastAsia="ru-RU"/>
-        </w:rPr>
-        <w:t>2</w:t>
-      </w:r>
-      <w:r>
-        <w:rPr>
-          <w:bCs/>
-          <w:noProof/>
-          <w:lang w:eastAsia="ru-RU"/>
-        </w:rPr>
-        <w:t>/1</w:t>
-      </w:r>
-      <w:r>
-        <w:rPr>
-          <w:bCs/>
-          <w:noProof/>
-          <w:lang w:eastAsia="ru-RU"/>
-        </w:rPr>
-        <w:t>819</w:t>
-      </w:r>
-      <w:r>
-        <w:rPr>
-          <w:bCs/>
-          <w:noProof/>
-          <w:lang w:eastAsia="ru-RU"/>
-        </w:rPr>
-        <w:t>-</w:t>
-      </w:r>
-      <w:r>
-        <w:rPr>
-          <w:bCs/>
-          <w:noProof/>
-          <w:lang w:eastAsia="ru-RU"/>
-        </w:rPr>
-        <w:t>б</w:t>
-      </w:r>
-      <w:r>
-        <w:rPr>
-          <w:bCs/>
-          <w:noProof/>
-          <w:lang w:eastAsia="ru-RU"/>
-        </w:rPr>
-        <w:t xml:space="preserve"> (</w:t>
-      </w:r>
-      <w:r>
-        <w:rPr>
-          <w:bCs/>
-          <w:noProof/>
-          <w:lang w:eastAsia="ru-RU"/>
-        </w:rPr>
-        <w:t>коп</w:t>
-      </w:r>
-      <w:r>
-        <w:rPr>
-          <w:bCs/>
-          <w:noProof/>
-          <w:lang w:eastAsia="ru-RU"/>
-        </w:rPr>
-        <w:t>)</w:t>
-      </w:r>
-      <w:r>
-        <w:rPr>
           <w:noProof/>
           <w:lang w:eastAsia="ru-RU"/>
         </w:rPr>
         <w:t>).</w:t>
       </w:r>
     </w:p>
-    <w:p>
-      <w:pPr>
-        <w:rPr>
-          <w:noProof/>
-          <w:lang w:eastAsia="ru-RU"/>
-        </w:rPr>
-      </w:pPr>
-      <w:r>
-        <w:rPr>
-          <w:noProof/>
-          <w:lang w:eastAsia="ru-RU"/>
-        </w:rPr>
-        <w:t>9.05.1820 – крещение сына Николая Филипа (НИАБ 136-13-928,</w:t>
-      </w:r>
-      <w:r>
-        <w:rPr>
-          <w:noProof/>
-          <w:lang w:eastAsia="ru-RU"/>
-        </w:rPr>
-        <w:t xml:space="preserve"> л</w:t>
-      </w:r>
-      <w:r>
-        <w:rPr>
-          <w:noProof/>
-          <w:lang w:eastAsia="ru-RU"/>
-        </w:rPr>
-        <w:t>ист 184</w:t>
-      </w:r>
-      <w:r>
-        <w:rPr>
-          <w:noProof/>
-          <w:lang w:eastAsia="ru-RU"/>
-        </w:rPr>
-        <w:t>,</w:t>
-      </w:r>
-      <w:r>
-        <w:rPr>
-          <w:b/>
-          <w:noProof/>
-          <w:lang w:eastAsia="ru-RU"/>
-        </w:rPr>
-        <w:t xml:space="preserve"> </w:t>
-      </w:r>
-      <w:r>
-        <w:rPr>
-          <w:bCs/>
-          <w:noProof/>
-          <w:lang w:eastAsia="ru-RU"/>
-        </w:rPr>
-        <w:t>№</w:t>
-      </w:r>
-      <w:r>
-        <w:rPr>
-          <w:bCs/>
-          <w:noProof/>
-          <w:lang w:eastAsia="ru-RU"/>
-        </w:rPr>
-        <w:t>39</w:t>
-      </w:r>
-      <w:r>
-        <w:rPr>
-          <w:bCs/>
-          <w:noProof/>
-          <w:lang w:eastAsia="ru-RU"/>
-        </w:rPr>
-        <w:t>/1</w:t>
-      </w:r>
-      <w:r>
-        <w:rPr>
-          <w:bCs/>
-          <w:noProof/>
-          <w:lang w:eastAsia="ru-RU"/>
-        </w:rPr>
-        <w:t>820</w:t>
-      </w:r>
-      <w:r>
-        <w:rPr>
-          <w:bCs/>
-          <w:noProof/>
-          <w:lang w:eastAsia="ru-RU"/>
-        </w:rPr>
-        <w:t>-р (</w:t>
-      </w:r>
-      <w:r>
-        <w:rPr>
-          <w:bCs/>
-          <w:noProof/>
-          <w:lang w:eastAsia="ru-RU"/>
-        </w:rPr>
-        <w:t>ориг</w:t>
-      </w:r>
-      <w:r>
-        <w:rPr>
-          <w:bCs/>
-          <w:noProof/>
-          <w:lang w:eastAsia="ru-RU"/>
-        </w:rPr>
-        <w:t>)</w:t>
-      </w:r>
-      <w:r>
-        <w:rPr>
-          <w:noProof/>
-          <w:lang w:eastAsia="ru-RU"/>
-        </w:rPr>
-        <w:t>).</w:t>
-      </w:r>
-    </w:p>
-    <w:p>
-      <w:pPr>
-        <w:jc w:val="left"/>
-        <w:rPr>
-          <w:noProof/>
-          <w:lang w:eastAsia="ru-RU"/>
-        </w:rPr>
-      </w:pPr>
-      <w:bookmarkStart w:id="74" w:name="_Hlk137726907"/>
-      <w:r>
-        <w:t xml:space="preserve">20.05.1825 – </w:t>
-      </w:r>
-      <w:r>
-        <w:t>свидетель</w:t>
-      </w:r>
-      <w:r>
-        <w:t xml:space="preserve"> венчани</w:t>
-      </w:r>
-      <w:r>
-        <w:t>я</w:t>
-      </w:r>
-      <w:r>
-        <w:t xml:space="preserve"> вдовц</w:t>
-      </w:r>
-      <w:r>
-        <w:t>а</w:t>
-      </w:r>
-      <w:r>
-        <w:t xml:space="preserve"> Игнатович</w:t>
-      </w:r>
-      <w:r>
-        <w:t>а</w:t>
-      </w:r>
-      <w:r>
-        <w:t xml:space="preserve"> Карне</w:t>
-      </w:r>
-      <w:r>
-        <w:t>я</w:t>
-      </w:r>
-      <w:r>
-        <w:t xml:space="preserve"> с деревни Недаль</w:t>
-      </w:r>
-      <w:r>
-        <w:t xml:space="preserve"> с вдовой Жилко Ксеней Даниловой с деревни Недаль</w:t>
-      </w:r>
-      <w:r>
-        <w:t xml:space="preserve"> </w:t>
-      </w:r>
-      <w:r>
-        <w:t xml:space="preserve">(возможно, свидетелем был Сушко Ян Кондратов) </w:t>
-      </w:r>
-      <w:r>
-        <w:t>(НИАБ 136-13-103</w:t>
-      </w:r>
-      <w:r>
-        <w:t>3</w:t>
-      </w:r>
-      <w:r>
-        <w:t xml:space="preserve">, л. 4, </w:t>
-      </w:r>
-      <w:r>
-        <w:rPr>
-          <w:noProof/>
-          <w:lang w:eastAsia="ru-RU"/>
-        </w:rPr>
-        <w:t>№3/1825-б (ориг).</w:t>
-      </w:r>
-      <w:bookmarkEnd w:id="74"/>
-    </w:p>
-    <w:p>
-      <w:pPr>
-        <w:rPr>
-          <w:noProof/>
-          <w:lang w:eastAsia="ru-RU"/>
-        </w:rPr>
-      </w:pPr>
-      <w:r>
-        <w:rPr>
-          <w:noProof/>
-          <w:lang w:eastAsia="ru-RU"/>
-        </w:rPr>
-        <w:lastRenderedPageBreak/>
-        <w:t xml:space="preserve">13.11.1832 – </w:t>
-      </w:r>
-      <w:r>
-        <w:rPr>
-          <w:noProof/>
-          <w:lang w:eastAsia="ru-RU"/>
-        </w:rPr>
-        <w:t xml:space="preserve">свидетель </w:t>
-      </w:r>
-      <w:r>
-        <w:rPr>
-          <w:noProof/>
-          <w:lang w:eastAsia="ru-RU"/>
-        </w:rPr>
-        <w:t>венчани</w:t>
-      </w:r>
-      <w:r>
-        <w:rPr>
-          <w:noProof/>
-          <w:lang w:eastAsia="ru-RU"/>
-        </w:rPr>
-        <w:t>я</w:t>
-      </w:r>
-      <w:r>
-        <w:rPr>
-          <w:noProof/>
-          <w:lang w:eastAsia="ru-RU"/>
-        </w:rPr>
-        <w:t xml:space="preserve"> молод</w:t>
-      </w:r>
-      <w:r>
-        <w:rPr>
-          <w:noProof/>
-          <w:lang w:eastAsia="ru-RU"/>
-        </w:rPr>
-        <w:t>ого</w:t>
-      </w:r>
-      <w:r>
-        <w:rPr>
-          <w:noProof/>
-          <w:lang w:eastAsia="ru-RU"/>
-        </w:rPr>
-        <w:t xml:space="preserve"> Бусл</w:t>
-      </w:r>
-      <w:r>
-        <w:rPr>
-          <w:noProof/>
-          <w:lang w:eastAsia="ru-RU"/>
-        </w:rPr>
-        <w:t>а</w:t>
-      </w:r>
-      <w:r>
-        <w:rPr>
-          <w:noProof/>
-          <w:lang w:eastAsia="ru-RU"/>
-        </w:rPr>
-        <w:t xml:space="preserve"> Ян</w:t>
-      </w:r>
-      <w:r>
-        <w:rPr>
-          <w:noProof/>
-          <w:lang w:eastAsia="ru-RU"/>
-        </w:rPr>
-        <w:t>а</w:t>
-      </w:r>
-      <w:r>
-        <w:rPr>
-          <w:noProof/>
-          <w:lang w:eastAsia="ru-RU"/>
-        </w:rPr>
-        <w:t>, Осовской парафии, с деревни Горелое</w:t>
-      </w:r>
-      <w:r>
-        <w:rPr>
-          <w:noProof/>
-          <w:lang w:eastAsia="ru-RU"/>
-        </w:rPr>
-        <w:t xml:space="preserve"> с девкой Сушко Анастасией, парафии Осовской, с деревни Недаль</w:t>
-      </w:r>
-      <w:r>
-        <w:rPr>
-          <w:noProof/>
-          <w:lang w:eastAsia="ru-RU"/>
-        </w:rPr>
-        <w:t xml:space="preserve"> (НИАБ 136-13-1033, лист 12об,</w:t>
-      </w:r>
-      <w:r>
-        <w:rPr>
-          <w:b/>
-          <w:noProof/>
-          <w:lang w:eastAsia="ru-RU"/>
-        </w:rPr>
-        <w:t xml:space="preserve"> </w:t>
-      </w:r>
-      <w:r>
-        <w:rPr>
-          <w:bCs/>
-          <w:noProof/>
-          <w:lang w:eastAsia="ru-RU"/>
-        </w:rPr>
-        <w:t>№22/1832-б (ориг)</w:t>
-      </w:r>
-      <w:r>
-        <w:rPr>
-          <w:noProof/>
-          <w:lang w:eastAsia="ru-RU"/>
-        </w:rPr>
-        <w:t>).</w:t>
-      </w:r>
-    </w:p>
-    <w:p>
-      <w:pPr>
-        <w:rPr>
-          <w:lang w:val="be-BY"/>
-        </w:rPr>
-      </w:pPr>
-      <w:bookmarkStart w:id="75" w:name="_Hlk123590066"/>
-      <w:bookmarkEnd w:id="73"/>
-      <w:r>
-        <w:rPr>
-          <w:lang w:val="be-BY"/>
-        </w:rPr>
-        <w:t>25.01.</w:t>
-      </w:r>
-      <w:r>
-        <w:rPr>
-          <w:lang w:val="be-BY"/>
-        </w:rPr>
-        <w:t>1834 - помещичий крестьянин, в ревизию 1816 года 13 лет, в ревизию 1834 года на 25.01.1834 – 43 года, жил в доме 1  (НИАБ 333-9-543, л.135об).</w:t>
-      </w:r>
-    </w:p>
-    <w:p>
-      <w:pPr>
-        <w:rPr>
-          <w:lang w:val="be-BY"/>
-        </w:rPr>
-      </w:pPr>
-      <w:bookmarkStart w:id="76" w:name="_Hlk125093087"/>
-      <w:r>
-        <w:rPr>
-          <w:lang w:val="be-BY"/>
-        </w:rPr>
-        <w:t>6.10.</w:t>
-      </w:r>
-      <w:r>
-        <w:rPr>
-          <w:lang w:val="be-BY"/>
-        </w:rPr>
-        <w:t>1850 - помещичий крестьянин, в ревизию 1834 года 43 года, умер в 1842 году, неоседлый (НИАБ 333-9-417, л.304об).</w:t>
-      </w:r>
-    </w:p>
-    <w:bookmarkEnd w:id="76"/>
-    <w:p>
-      <w:pPr>
-        <w:rPr>
-          <w:lang w:val="be-BY"/>
-        </w:rPr>
-      </w:pPr>
-    </w:p>
-    <w:p>
-      <w:pPr>
-        <w:rPr>
-          <w:lang w:val="be-BY"/>
-        </w:rPr>
-      </w:pPr>
-      <w:r>
-        <w:rPr>
-          <w:lang w:val="be-BY"/>
-        </w:rPr>
-        <w:t xml:space="preserve">1.5а. </w:t>
-      </w:r>
-      <w:bookmarkStart w:id="77" w:name="_Hlk123591929"/>
-      <w:r>
-        <w:rPr>
-          <w:lang w:val="be-BY"/>
-        </w:rPr>
-        <w:t xml:space="preserve">Сушко </w:t>
-      </w:r>
-      <w:r>
-        <w:rPr>
-          <w:lang w:val="be-BY"/>
-        </w:rPr>
-        <w:t>Катерина</w:t>
-      </w:r>
-      <w:r>
-        <w:rPr>
-          <w:lang w:val="be-BY"/>
-        </w:rPr>
-        <w:t xml:space="preserve">: </w:t>
-      </w:r>
-      <w:bookmarkStart w:id="78" w:name="_Hlk123591915"/>
-    </w:p>
-    <w:p>
-      <w:pPr>
-        <w:rPr>
-          <w:noProof/>
-          <w:lang w:eastAsia="ru-RU"/>
-        </w:rPr>
-      </w:pPr>
-      <w:r>
-        <w:rPr>
-          <w:noProof/>
-          <w:lang w:eastAsia="ru-RU"/>
-        </w:rPr>
-        <w:t>30.01.1819 – с деревни Заречье, венчание с Сушко Яном Демидовым с деревни Недаль, свидетели Новицкий Леон, Тарасевич Клемята и Туболец Андрей с деревни Заречье (НИАБ 136-13-965,</w:t>
-      </w:r>
-      <w:r>
-        <w:rPr>
-          <w:noProof/>
-          <w:lang w:eastAsia="ru-RU"/>
-        </w:rPr>
-        <w:t xml:space="preserve"> л</w:t>
-      </w:r>
-      <w:r>
-        <w:rPr>
-          <w:noProof/>
-          <w:lang w:eastAsia="ru-RU"/>
-        </w:rPr>
-        <w:t>ист 106</w:t>
-      </w:r>
-      <w:r>
-        <w:rPr>
-          <w:noProof/>
-          <w:lang w:eastAsia="ru-RU"/>
-        </w:rPr>
-        <w:t>,</w:t>
-      </w:r>
-      <w:r>
-        <w:rPr>
-          <w:b/>
-          <w:noProof/>
-          <w:lang w:eastAsia="ru-RU"/>
-        </w:rPr>
-        <w:t xml:space="preserve"> </w:t>
-      </w:r>
-      <w:r>
-        <w:rPr>
-          <w:bCs/>
-          <w:noProof/>
-          <w:lang w:eastAsia="ru-RU"/>
-        </w:rPr>
-        <w:t>№</w:t>
-      </w:r>
-      <w:r>
-        <w:rPr>
-          <w:bCs/>
-          <w:noProof/>
-          <w:lang w:eastAsia="ru-RU"/>
-        </w:rPr>
-        <w:t>2</w:t>
-      </w:r>
-      <w:r>
-        <w:rPr>
-          <w:bCs/>
-          <w:noProof/>
-          <w:lang w:eastAsia="ru-RU"/>
-        </w:rPr>
-        <w:t>/1</w:t>
-      </w:r>
-      <w:r>
-        <w:rPr>
-          <w:bCs/>
-          <w:noProof/>
-          <w:lang w:eastAsia="ru-RU"/>
-        </w:rPr>
-        <w:t>819</w:t>
-      </w:r>
-      <w:r>
-        <w:rPr>
-          <w:bCs/>
-          <w:noProof/>
-          <w:lang w:eastAsia="ru-RU"/>
-        </w:rPr>
-        <w:t>-</w:t>
-      </w:r>
-      <w:r>
-        <w:rPr>
-          <w:bCs/>
-          <w:noProof/>
-          <w:lang w:eastAsia="ru-RU"/>
-        </w:rPr>
-        <w:t>б</w:t>
-      </w:r>
-      <w:r>
-        <w:rPr>
-          <w:bCs/>
-          <w:noProof/>
-          <w:lang w:eastAsia="ru-RU"/>
-        </w:rPr>
-        <w:t xml:space="preserve"> (</w:t>
-      </w:r>
-      <w:r>
-        <w:rPr>
-          <w:bCs/>
-          <w:noProof/>
-          <w:lang w:eastAsia="ru-RU"/>
-        </w:rPr>
-        <w:t>ориг</w:t>
-      </w:r>
-      <w:r>
-        <w:rPr>
-          <w:bCs/>
-          <w:noProof/>
-          <w:lang w:eastAsia="ru-RU"/>
-        </w:rPr>
-        <w:t>)</w:t>
-      </w:r>
-      <w:r>
-        <w:rPr>
-          <w:bCs/>
-          <w:noProof/>
-          <w:lang w:eastAsia="ru-RU"/>
-        </w:rPr>
-        <w:t xml:space="preserve">, </w:t>
-      </w:r>
-      <w:r>
-        <w:rPr>
-          <w:noProof/>
-          <w:lang w:eastAsia="ru-RU"/>
-        </w:rPr>
-        <w:t>НИАБ 136-13-1007,</w:t>
-      </w:r>
-      <w:r>
-        <w:rPr>
-          <w:noProof/>
-          <w:lang w:eastAsia="ru-RU"/>
-        </w:rPr>
-        <w:t xml:space="preserve"> л</w:t>
-      </w:r>
-      <w:r>
-        <w:rPr>
-          <w:noProof/>
-          <w:lang w:eastAsia="ru-RU"/>
-        </w:rPr>
-        <w:t>ист 120</w:t>
-      </w:r>
-      <w:r>
-        <w:rPr>
-          <w:noProof/>
-          <w:lang w:eastAsia="ru-RU"/>
-        </w:rPr>
-        <w:t>,</w:t>
-      </w:r>
-      <w:r>
-        <w:rPr>
-          <w:b/>
-          <w:noProof/>
-          <w:lang w:eastAsia="ru-RU"/>
-        </w:rPr>
-        <w:t xml:space="preserve"> </w:t>
-      </w:r>
-      <w:r>
-        <w:rPr>
-          <w:bCs/>
-          <w:noProof/>
-          <w:lang w:eastAsia="ru-RU"/>
-        </w:rPr>
-        <w:t>№</w:t>
-      </w:r>
-      <w:r>
-        <w:rPr>
-          <w:bCs/>
-          <w:noProof/>
-          <w:lang w:eastAsia="ru-RU"/>
-        </w:rPr>
-        <w:t>2</w:t>
-      </w:r>
-      <w:r>
-        <w:rPr>
-          <w:bCs/>
-          <w:noProof/>
-          <w:lang w:eastAsia="ru-RU"/>
-        </w:rPr>
-        <w:t>/1</w:t>
-      </w:r>
-      <w:r>
-        <w:rPr>
-          <w:bCs/>
-          <w:noProof/>
-          <w:lang w:eastAsia="ru-RU"/>
-        </w:rPr>
-        <w:t>819</w:t>
-      </w:r>
-      <w:r>
-        <w:rPr>
-          <w:bCs/>
-          <w:noProof/>
-          <w:lang w:eastAsia="ru-RU"/>
-        </w:rPr>
-        <w:t>-</w:t>
-      </w:r>
-      <w:r>
-        <w:rPr>
-          <w:bCs/>
-          <w:noProof/>
-          <w:lang w:eastAsia="ru-RU"/>
-        </w:rPr>
-        <w:t>б</w:t>
-      </w:r>
-      <w:r>
-        <w:rPr>
-          <w:bCs/>
-          <w:noProof/>
-          <w:lang w:eastAsia="ru-RU"/>
-        </w:rPr>
-        <w:t xml:space="preserve"> (</w:t>
-      </w:r>
-      <w:r>
-        <w:rPr>
-          <w:bCs/>
-          <w:noProof/>
-          <w:lang w:eastAsia="ru-RU"/>
-        </w:rPr>
-        <w:t>коп</w:t>
-      </w:r>
-      <w:r>
-        <w:rPr>
-          <w:bCs/>
-          <w:noProof/>
-          <w:lang w:eastAsia="ru-RU"/>
-        </w:rPr>
-        <w:t>)</w:t>
-      </w:r>
-      <w:r>
-        <w:rPr>
-          <w:noProof/>
-          <w:lang w:eastAsia="ru-RU"/>
-        </w:rPr>
-        <w:t>).</w:t>
-      </w:r>
-    </w:p>
-    <w:p>
-      <w:pPr>
-        <w:rPr>
-          <w:noProof/>
-          <w:lang w:eastAsia="ru-RU"/>
-        </w:rPr>
-      </w:pPr>
-      <w:r>
-        <w:rPr>
-          <w:noProof/>
-          <w:lang w:eastAsia="ru-RU"/>
-        </w:rPr>
-        <w:t>9.05.1820 – крещение сына Николая Филипа (НИАБ 136-13-928,</w:t>
-      </w:r>
-      <w:r>
-        <w:rPr>
-          <w:noProof/>
-          <w:lang w:eastAsia="ru-RU"/>
-        </w:rPr>
-        <w:t xml:space="preserve"> л</w:t>
-      </w:r>
-      <w:r>
-        <w:rPr>
-          <w:noProof/>
-          <w:lang w:eastAsia="ru-RU"/>
-        </w:rPr>
-        <w:t>ист 184</w:t>
-      </w:r>
-      <w:r>
-        <w:rPr>
-          <w:noProof/>
-          <w:lang w:eastAsia="ru-RU"/>
-        </w:rPr>
-        <w:t>,</w:t>
-      </w:r>
-      <w:r>
-        <w:rPr>
-          <w:b/>
-          <w:noProof/>
-          <w:lang w:eastAsia="ru-RU"/>
-        </w:rPr>
-        <w:t xml:space="preserve"> </w:t>
-      </w:r>
-      <w:r>
-        <w:rPr>
-          <w:bCs/>
-          <w:noProof/>
-          <w:lang w:eastAsia="ru-RU"/>
-        </w:rPr>
-        <w:t>№</w:t>
-      </w:r>
-      <w:r>
-        <w:rPr>
-          <w:bCs/>
-          <w:noProof/>
-          <w:lang w:eastAsia="ru-RU"/>
-        </w:rPr>
-        <w:t>39</w:t>
-      </w:r>
-      <w:r>
-        <w:rPr>
-          <w:bCs/>
-          <w:noProof/>
-          <w:lang w:eastAsia="ru-RU"/>
-        </w:rPr>
-        <w:t>/1</w:t>
-      </w:r>
-      <w:r>
-        <w:rPr>
-          <w:bCs/>
-          <w:noProof/>
-          <w:lang w:eastAsia="ru-RU"/>
-        </w:rPr>
-        <w:t>820</w:t>
-      </w:r>
-      <w:r>
-        <w:rPr>
-          <w:bCs/>
-          <w:noProof/>
-          <w:lang w:eastAsia="ru-RU"/>
-        </w:rPr>
-        <w:t>-р (</w:t>
-      </w:r>
-      <w:r>
-        <w:rPr>
-          <w:bCs/>
-          <w:noProof/>
-          <w:lang w:eastAsia="ru-RU"/>
-        </w:rPr>
-        <w:t>ориг</w:t>
-      </w:r>
-      <w:r>
-        <w:rPr>
-          <w:bCs/>
-          <w:noProof/>
-          <w:lang w:eastAsia="ru-RU"/>
-        </w:rPr>
-        <w:t>)</w:t>
-      </w:r>
-      <w:r>
-        <w:rPr>
-          <w:noProof/>
-          <w:lang w:eastAsia="ru-RU"/>
-        </w:rPr>
-        <w:t>).</w:t>
-      </w:r>
-    </w:p>
-    <w:p>
-      <w:pPr>
-        <w:rPr>
-          <w:lang w:val="be-BY"/>
-        </w:rPr>
-      </w:pPr>
-      <w:r>
-        <w:rPr>
-          <w:lang w:val="be-BY"/>
-        </w:rPr>
-        <w:t xml:space="preserve">25.01.1834 - </w:t>
-      </w:r>
-      <w:r>
-        <w:rPr>
-          <w:lang w:val="be-BY"/>
-        </w:rPr>
-        <w:t>помещичья крестьянка, в ревизию 1834 года на 25.01.1834 – 42 года (родилась около 1792 года), жила в доме 1 (НИАБ 333-9-543, л.136).</w:t>
-      </w:r>
-    </w:p>
-    <w:bookmarkEnd w:id="77"/>
-    <w:bookmarkEnd w:id="78"/>
-    <w:p>
-      <w:pPr>
-        <w:rPr>
-          <w:lang w:val="be-BY"/>
-        </w:rPr>
-      </w:pPr>
-    </w:p>
-    <w:p>
-      <w:pPr>
-        <w:rPr>
-          <w:lang w:val="be-BY"/>
-        </w:rPr>
-      </w:pPr>
-      <w:r>
-        <w:rPr>
-          <w:lang w:val="be-BY"/>
-        </w:rPr>
-        <w:t xml:space="preserve">1.5.1. </w:t>
-      </w:r>
-      <w:bookmarkStart w:id="79" w:name="_Hlk123591659"/>
-      <w:r>
-        <w:rPr>
-          <w:lang w:val="be-BY"/>
-        </w:rPr>
-        <w:t xml:space="preserve">Сушко Николай Янов: </w:t>
-      </w:r>
-      <w:bookmarkStart w:id="80" w:name="_Hlk123591638"/>
-    </w:p>
-    <w:p>
-      <w:pPr>
-        <w:rPr>
-          <w:noProof/>
-          <w:lang w:eastAsia="ru-RU"/>
-        </w:rPr>
-      </w:pPr>
-      <w:r>
-        <w:rPr>
-          <w:noProof/>
-          <w:lang w:eastAsia="ru-RU"/>
-        </w:rPr>
-        <w:t>9.05.1820 – крещение, крестные родители шляхичи Коберда Михал Сымонов с деревни Недаль и Карпович Барбара, ассистенты шляхтичи Окуневич Винцентий, Гозняк Анеля, Гозняк Мацей и шляхтянка Окуневич Ёзефа с фольварка Лужки (НИАБ 136-13-928,</w:t>
-      </w:r>
-      <w:r>
-        <w:rPr>
-          <w:noProof/>
-          <w:lang w:eastAsia="ru-RU"/>
-        </w:rPr>
-        <w:t xml:space="preserve"> л</w:t>
-      </w:r>
-      <w:r>
-        <w:rPr>
-          <w:noProof/>
-          <w:lang w:eastAsia="ru-RU"/>
-        </w:rPr>
-        <w:t>ист 184</w:t>
-      </w:r>
-      <w:r>
-        <w:rPr>
-          <w:noProof/>
-          <w:lang w:eastAsia="ru-RU"/>
-        </w:rPr>
-        <w:t>,</w:t>
-      </w:r>
-      <w:r>
-        <w:rPr>
-          <w:b/>
-          <w:noProof/>
-          <w:lang w:eastAsia="ru-RU"/>
-        </w:rPr>
-        <w:t xml:space="preserve"> </w:t>
-      </w:r>
-      <w:r>
-        <w:rPr>
-          <w:bCs/>
-          <w:noProof/>
-          <w:lang w:eastAsia="ru-RU"/>
-        </w:rPr>
-        <w:t>№</w:t>
-      </w:r>
-      <w:r>
-        <w:rPr>
-          <w:bCs/>
-          <w:noProof/>
-          <w:lang w:eastAsia="ru-RU"/>
-        </w:rPr>
-        <w:t>39</w:t>
-      </w:r>
-      <w:r>
-        <w:rPr>
-          <w:bCs/>
-          <w:noProof/>
-          <w:lang w:eastAsia="ru-RU"/>
-        </w:rPr>
-        <w:t>/1</w:t>
-      </w:r>
-      <w:r>
-        <w:rPr>
-          <w:bCs/>
-          <w:noProof/>
-          <w:lang w:eastAsia="ru-RU"/>
-        </w:rPr>
-        <w:t>820</w:t>
-      </w:r>
-      <w:r>
-        <w:rPr>
-          <w:bCs/>
-          <w:noProof/>
-          <w:lang w:eastAsia="ru-RU"/>
-        </w:rPr>
-        <w:t>-р (</w:t>
-      </w:r>
-      <w:r>
-        <w:rPr>
-          <w:bCs/>
-          <w:noProof/>
-          <w:lang w:eastAsia="ru-RU"/>
-        </w:rPr>
-        <w:t>ориг</w:t>
-      </w:r>
-      <w:r>
-        <w:rPr>
-          <w:bCs/>
-          <w:noProof/>
-          <w:lang w:eastAsia="ru-RU"/>
-        </w:rPr>
-        <w:t>)</w:t>
-      </w:r>
-      <w:r>
-        <w:rPr>
-          <w:noProof/>
-          <w:lang w:eastAsia="ru-RU"/>
-        </w:rPr>
-        <w:t>).</w:t>
-      </w:r>
-    </w:p>
-    <w:p>
-      <w:pPr>
-        <w:rPr>
-          <w:lang w:val="be-BY"/>
-        </w:rPr>
-      </w:pPr>
-      <w:r>
-        <w:rPr>
-          <w:lang w:val="be-BY"/>
-        </w:rPr>
-        <w:t xml:space="preserve">25.01.1834 - </w:t>
-      </w:r>
-      <w:r>
-        <w:rPr>
-          <w:lang w:val="be-BY"/>
-        </w:rPr>
-        <w:t>помещичий крестьянин, родился после ревизии 1816 года, в ревизию 1834 года на 25.01.1834 – ? лет, жил в доме 1  (НИАБ 333-9-543, л.135об).</w:t>
-      </w:r>
-    </w:p>
-    <w:p>
-      <w:pPr>
-        <w:rPr>
-          <w:lang w:val="be-BY"/>
-        </w:rPr>
-      </w:pPr>
-      <w:bookmarkStart w:id="81" w:name="_Hlk125093258"/>
-      <w:bookmarkEnd w:id="79"/>
-      <w:bookmarkEnd w:id="80"/>
-      <w:r>
-        <w:rPr>
-          <w:lang w:val="be-BY"/>
-        </w:rPr>
-        <w:t xml:space="preserve">6.10.1850 - </w:t>
-      </w:r>
-      <w:r>
-        <w:rPr>
-          <w:lang w:val="be-BY"/>
-        </w:rPr>
-        <w:t>помещичий крестьянин, в ревизию 1834 года 13 лет (родился около 1821 года), забран в рекруты в 1835 году, неоседлый (НИАБ 333-9-417, л.304об).</w:t>
-      </w:r>
-    </w:p>
-    <w:bookmarkEnd w:id="81"/>
-    <w:p>
-      <w:pPr>
-        <w:rPr>
-          <w:lang w:val="be-BY"/>
-        </w:rPr>
-      </w:pPr>
-    </w:p>
-    <w:p>
-      <w:pPr>
-        <w:rPr>
-          <w:lang w:val="be-BY"/>
-        </w:rPr>
-      </w:pPr>
-      <w:r>
-        <w:rPr>
-          <w:lang w:val="be-BY"/>
-        </w:rPr>
-        <w:t xml:space="preserve">1.5.2. </w:t>
-      </w:r>
-      <w:bookmarkStart w:id="82" w:name="_Hlk123591723"/>
-      <w:r>
-        <w:rPr>
-          <w:lang w:val="be-BY"/>
-        </w:rPr>
-        <w:t xml:space="preserve">Сушко Степан Янов: </w:t>
-      </w:r>
-      <w:bookmarkStart w:id="83" w:name="_Hlk123591706"/>
-      <w:r>
-        <w:rPr>
-          <w:lang w:val="be-BY"/>
-        </w:rPr>
-        <w:t>помещичий крестьянин, родился после ревизии 1816 года, в ревизию 1834 года на 25.01.1834 – ? лет, жил в доме 1  (НИАБ 333-9-543, л.135об).</w:t>
-      </w:r>
-    </w:p>
-    <w:p>
-      <w:pPr>
-        <w:rPr>
-          <w:lang w:val="be-BY"/>
-        </w:rPr>
-      </w:pPr>
-      <w:bookmarkStart w:id="84" w:name="_Hlk124755891"/>
-      <w:bookmarkEnd w:id="75"/>
-      <w:bookmarkEnd w:id="82"/>
-      <w:bookmarkEnd w:id="83"/>
-      <w:r>
-        <w:rPr>
-          <w:lang w:val="be-BY"/>
-        </w:rPr>
-        <w:t xml:space="preserve">помещичий крестьянин, </w:t>
-      </w:r>
-      <w:r>
-        <w:rPr>
-          <w:lang w:val="be-BY"/>
-        </w:rPr>
-        <w:t>в ревизию 1834 года 4 года (родился около 1830 года)</w:t>
-      </w:r>
-      <w:r>
-        <w:rPr>
-          <w:lang w:val="be-BY"/>
-        </w:rPr>
-        <w:t xml:space="preserve">, в ревизию 1850 года на 6.10.1850 – </w:t>
-      </w:r>
-      <w:r>
-        <w:rPr>
-          <w:lang w:val="be-BY"/>
-        </w:rPr>
-        <w:t>20</w:t>
-      </w:r>
-      <w:r>
-        <w:rPr>
-          <w:lang w:val="be-BY"/>
-        </w:rPr>
-        <w:t xml:space="preserve"> лет, жил в доме </w:t>
-      </w:r>
-      <w:r>
-        <w:rPr>
-          <w:lang w:val="be-BY"/>
-        </w:rPr>
-        <w:t>5, сдольник Войнича Ильи Ясонова</w:t>
-      </w:r>
-      <w:r>
-        <w:rPr>
-          <w:lang w:val="be-BY"/>
-        </w:rPr>
-        <w:t xml:space="preserve"> (НИАБ 333-9-417, л.</w:t>
-      </w:r>
-      <w:r>
-        <w:rPr>
-          <w:lang w:val="be-BY"/>
-        </w:rPr>
-        <w:t>301</w:t>
-      </w:r>
-      <w:r>
-        <w:rPr>
-          <w:lang w:val="be-BY"/>
-        </w:rPr>
-        <w:t>об).</w:t>
-      </w:r>
-    </w:p>
-    <w:p>
-      <w:pPr>
-        <w:rPr>
-          <w:lang w:val="be-BY"/>
-        </w:rPr>
-      </w:pPr>
-      <w:bookmarkStart w:id="85" w:name="_Hlk125445551"/>
-      <w:bookmarkEnd w:id="84"/>
-      <w:r>
-        <w:rPr>
-          <w:lang w:val="be-BY"/>
-        </w:rPr>
-        <w:t>помещичий крестьянин, в ревизию 1850 года – 20 лет, умер в 1853 году (НИАБ 23-1-2, л.63об).</w:t>
-      </w:r>
-    </w:p>
-    <w:bookmarkEnd w:id="85"/>
-    <w:p>
-      <w:pPr>
-        <w:rPr>
-          <w:lang w:val="be-BY"/>
-        </w:rPr>
-      </w:pPr>
-    </w:p>
-    <w:p>
-      <w:pPr>
-        <w:rPr>
-          <w:lang w:val="be-BY"/>
-        </w:rPr>
-      </w:pPr>
-      <w:r>
-        <w:rPr>
-          <w:lang w:val="be-BY"/>
-        </w:rPr>
-        <w:t xml:space="preserve">1.5.3. </w:t>
-      </w:r>
-      <w:bookmarkStart w:id="86" w:name="_Hlk123592015"/>
-      <w:r>
-        <w:rPr>
-          <w:lang w:val="be-BY"/>
-        </w:rPr>
-        <w:t xml:space="preserve">Сушко Фекла Янова: </w:t>
-      </w:r>
-      <w:bookmarkStart w:id="87" w:name="_Hlk123591997"/>
-      <w:r>
-        <w:rPr>
-          <w:lang w:val="be-BY"/>
-        </w:rPr>
-        <w:t>помещичья крестьянка, в ревизию 1834 года на 25.01.1834 – 4 года (родилась около 1830 года), жила в доме 1 (НИАБ 333-9-543, л.136).</w:t>
-      </w:r>
-    </w:p>
-    <w:bookmarkEnd w:id="86"/>
-    <w:bookmarkEnd w:id="87"/>
-    <w:p>
-      <w:pPr>
-        <w:rPr>
-          <w:lang w:val="be-BY"/>
-        </w:rPr>
-      </w:pPr>
-    </w:p>
-    <w:p>
-      <w:pPr>
-        <w:rPr>
-          <w:rFonts w:eastAsia="Calibri"/>
-          <w:bCs/>
-        </w:rPr>
-      </w:pPr>
-      <w:r>
-        <w:rPr>
-          <w:lang w:val="be-BY"/>
-        </w:rPr>
-        <w:t xml:space="preserve">2. Сушко Хведор: </w:t>
-      </w:r>
-      <w:r>
-        <w:t xml:space="preserve">7.10.1795 – крещение дочери Юстины (НИАБ 136-13-894, л.25об </w:t>
-      </w:r>
-      <w:r>
-        <w:rPr>
-          <w:rFonts w:eastAsia="Calibri"/>
-          <w:bCs/>
-        </w:rPr>
-        <w:t>№42/1795</w:t>
-      </w:r>
-      <w:r>
-        <w:rPr>
-          <w:rFonts w:eastAsia="Calibri"/>
-          <w:bCs/>
-          <w:noProof/>
-          <w:lang w:eastAsia="ru-RU"/>
-        </w:rPr>
-        <w:t>-р (ориг)</w:t>
-      </w:r>
-      <w:r>
-        <w:rPr>
-          <w:rFonts w:eastAsia="Calibri"/>
-          <w:bCs/>
-          <w:noProof/>
-          <w:lang w:eastAsia="ru-RU"/>
-        </w:rPr>
-        <w:t>)</w:t>
-      </w:r>
-      <w:r>
-        <w:rPr>
-          <w:rFonts w:eastAsia="Calibri"/>
-          <w:bCs/>
-        </w:rPr>
-        <w:t>.</w:t>
-      </w:r>
-    </w:p>
-    <w:p/>
-    <w:p>
-      <w:pPr>
-        <w:rPr>
-          <w:rFonts w:eastAsia="Calibri"/>
-          <w:bCs/>
-        </w:rPr>
-      </w:pPr>
-      <w:r>
-        <w:rPr>
-          <w:lang w:val="be-BY"/>
-        </w:rPr>
-        <w:t xml:space="preserve">2а. Сушко Зеновия: </w:t>
-      </w:r>
-      <w:r>
-        <w:t xml:space="preserve">7.10.1795 – крещение дочери Юстины (НИАБ 136-13-894, л.25об </w:t>
-      </w:r>
-      <w:r>
-        <w:rPr>
-          <w:rFonts w:eastAsia="Calibri"/>
-          <w:bCs/>
-        </w:rPr>
-        <w:t>№42/1795</w:t>
-      </w:r>
-      <w:r>
-        <w:rPr>
-          <w:rFonts w:eastAsia="Calibri"/>
-          <w:bCs/>
-          <w:noProof/>
-          <w:lang w:eastAsia="ru-RU"/>
-        </w:rPr>
-        <w:t>-р (ориг)</w:t>
-      </w:r>
-      <w:r>
-        <w:rPr>
-          <w:rFonts w:eastAsia="Calibri"/>
-          <w:bCs/>
-          <w:noProof/>
-          <w:lang w:eastAsia="ru-RU"/>
-        </w:rPr>
-        <w:t>)</w:t>
-      </w:r>
-      <w:r>
-        <w:rPr>
-          <w:rFonts w:eastAsia="Calibri"/>
-          <w:bCs/>
-        </w:rPr>
-        <w:t>.</w:t>
-      </w:r>
-    </w:p>
-    <w:p/>
-    <w:p>
-      <w:pPr>
-        <w:rPr>
-          <w:rFonts w:eastAsia="Calibri"/>
-          <w:bCs/>
-        </w:rPr>
-      </w:pPr>
-      <w:r>
-        <w:rPr>
-          <w:lang w:val="be-BY"/>
-        </w:rPr>
-        <w:t xml:space="preserve">2.1. Сушко Юстына Хведорова: </w:t>
-      </w:r>
-      <w:r>
-        <w:t xml:space="preserve">7.10.1795 – крещение, крестные родители Шпет Иосиф Алесев с деревни Недаль и Цепляк Улита (НИАБ 136-13-894, л.25об </w:t>
-      </w:r>
-      <w:r>
-        <w:rPr>
-          <w:rFonts w:eastAsia="Calibri"/>
-          <w:bCs/>
-        </w:rPr>
-        <w:t>№42/1795</w:t>
-      </w:r>
-      <w:r>
-        <w:rPr>
-          <w:rFonts w:eastAsia="Calibri"/>
-          <w:bCs/>
-          <w:noProof/>
-          <w:lang w:eastAsia="ru-RU"/>
-        </w:rPr>
-        <w:t>-р (ориг)</w:t>
-      </w:r>
-      <w:r>
-        <w:rPr>
-          <w:rFonts w:eastAsia="Calibri"/>
-          <w:bCs/>
-          <w:noProof/>
-          <w:lang w:eastAsia="ru-RU"/>
-        </w:rPr>
-        <w:t>)</w:t>
-      </w:r>
-      <w:r>
-        <w:rPr>
-          <w:rFonts w:eastAsia="Calibri"/>
-          <w:bCs/>
-        </w:rPr>
-        <w:t>.</w:t>
-      </w:r>
-    </w:p>
-    <w:p/>
-    <w:p>
-      <w:r>
-        <w:t>3. Сушко Михал: возможно = Сушко Ян Демидов, проверить по крестным</w:t>
-      </w:r>
-    </w:p>
-    <w:p>
-      <w:pPr>
-        <w:rPr>
-          <w:bCs/>
-          <w:noProof/>
-          <w:lang w:eastAsia="ru-RU"/>
-        </w:rPr>
-      </w:pPr>
-      <w:r>
-        <w:t xml:space="preserve">20.09.1808 – крещение дочери Агапы (НИАБ 136-13-894, л.65об, </w:t>
-      </w:r>
-      <w:r>
-        <w:rPr>
-          <w:bCs/>
-          <w:noProof/>
-          <w:lang w:eastAsia="ru-RU"/>
-        </w:rPr>
-        <w:t>№29</w:t>
-      </w:r>
-      <w:r>
-        <w:rPr>
-          <w:bCs/>
-        </w:rPr>
-        <w:t>/1808</w:t>
-      </w:r>
-      <w:r>
-        <w:rPr>
-          <w:bCs/>
-          <w:noProof/>
-          <w:lang w:eastAsia="ru-RU"/>
-        </w:rPr>
-        <w:t>-р (ориг)</w:t>
-      </w:r>
-      <w:r>
-        <w:rPr>
-          <w:bCs/>
-          <w:noProof/>
-          <w:lang w:eastAsia="ru-RU"/>
-        </w:rPr>
-        <w:t xml:space="preserve">, </w:t>
-      </w:r>
-      <w:bookmarkStart w:id="88" w:name="_Hlk131675089"/>
-      <w:r>
-        <w:t xml:space="preserve">НИАБ 136-13-952, л.24об, </w:t>
-      </w:r>
-      <w:r>
-        <w:rPr>
-          <w:bCs/>
-          <w:noProof/>
-          <w:lang w:eastAsia="ru-RU"/>
-        </w:rPr>
-        <w:t>№29</w:t>
-      </w:r>
-      <w:r>
-        <w:rPr>
-          <w:bCs/>
-        </w:rPr>
-        <w:t>/1808</w:t>
-      </w:r>
-      <w:r>
-        <w:rPr>
-          <w:bCs/>
-          <w:noProof/>
-          <w:lang w:eastAsia="ru-RU"/>
-        </w:rPr>
-        <w:t>-р (</w:t>
-      </w:r>
-      <w:r>
-        <w:rPr>
-          <w:bCs/>
-          <w:noProof/>
-          <w:lang w:eastAsia="ru-RU"/>
-        </w:rPr>
-        <w:t>коп</w:t>
-      </w:r>
-      <w:r>
-        <w:rPr>
-          <w:bCs/>
-          <w:noProof/>
-          <w:lang w:eastAsia="ru-RU"/>
-        </w:rPr>
-        <w:t>)</w:t>
-      </w:r>
-      <w:bookmarkEnd w:id="88"/>
-      <w:r>
-        <w:rPr>
-          <w:bCs/>
-          <w:noProof/>
-          <w:lang w:eastAsia="ru-RU"/>
-        </w:rPr>
-        <w:t>)</w:t>
-      </w:r>
-      <w:r>
-        <w:rPr>
-          <w:bCs/>
-          <w:noProof/>
-          <w:lang w:eastAsia="ru-RU"/>
-        </w:rPr>
-        <w:t>.</w:t>
-      </w:r>
-    </w:p>
-    <w:p/>
-    <w:p>
-      <w:r>
-        <w:t xml:space="preserve">3а. Сушко Ксеня: </w:t>
-      </w:r>
-    </w:p>
-    <w:p>
-      <w:pPr>
-        <w:rPr>
-          <w:noProof/>
-          <w:lang w:eastAsia="ru-RU"/>
-        </w:rPr>
-      </w:pPr>
-      <w:r>
-        <w:rPr>
-          <w:noProof/>
-          <w:lang w:eastAsia="ru-RU"/>
-        </w:rPr>
-        <w:t xml:space="preserve">3.11.1801 – крестная мать Марцели Анны, дочери Хомы и Марьяны Сорок с деревни Недаль </w:t>
-      </w:r>
-      <w:r>
-        <w:rPr>
-          <w:bCs/>
-        </w:rPr>
-        <w:t xml:space="preserve">(НИАБ 136-13-894, л.44об, </w:t>
-      </w:r>
-      <w:r>
-        <w:rPr>
-          <w:noProof/>
-          <w:lang w:eastAsia="ru-RU"/>
-        </w:rPr>
-        <w:t>№</w:t>
-      </w:r>
-      <w:r>
-        <w:rPr>
-          <w:noProof/>
-          <w:lang w:eastAsia="ru-RU"/>
-        </w:rPr>
-        <w:t>27</w:t>
-      </w:r>
-      <w:r>
-        <w:rPr>
-          <w:noProof/>
-          <w:lang w:eastAsia="ru-RU"/>
-        </w:rPr>
-        <w:t>/1</w:t>
-      </w:r>
-      <w:r>
-        <w:rPr>
-          <w:noProof/>
-          <w:lang w:eastAsia="ru-RU"/>
-        </w:rPr>
-        <w:t>801</w:t>
-      </w:r>
-      <w:r>
-        <w:rPr>
-          <w:noProof/>
-          <w:lang w:eastAsia="ru-RU"/>
-        </w:rPr>
-        <w:t>-р (</w:t>
-      </w:r>
-      <w:r>
-        <w:rPr>
-          <w:noProof/>
-          <w:lang w:eastAsia="ru-RU"/>
-        </w:rPr>
-        <w:t>ориг</w:t>
-      </w:r>
-      <w:r>
-        <w:rPr>
-          <w:noProof/>
-          <w:lang w:eastAsia="ru-RU"/>
-        </w:rPr>
-        <w:t>)</w:t>
-      </w:r>
-      <w:r>
-        <w:rPr>
-          <w:noProof/>
-          <w:lang w:eastAsia="ru-RU"/>
-        </w:rPr>
-        <w:t xml:space="preserve">, </w:t>
-      </w:r>
-      <w:bookmarkStart w:id="89" w:name="_Hlk131496900"/>
-      <w:r>
-        <w:rPr>
-          <w:bCs/>
-        </w:rPr>
-        <w:t xml:space="preserve">НИАБ 136-13-952, л.1воб, </w:t>
-      </w:r>
-      <w:r>
-        <w:rPr>
-          <w:noProof/>
-          <w:lang w:eastAsia="ru-RU"/>
-        </w:rPr>
-        <w:t>№6/1801-р (коп)</w:t>
-      </w:r>
-      <w:bookmarkEnd w:id="89"/>
-      <w:r>
-        <w:rPr>
-          <w:noProof/>
-          <w:lang w:eastAsia="ru-RU"/>
-        </w:rPr>
-        <w:t xml:space="preserve">, </w:t>
-      </w:r>
-      <w:r>
-        <w:rPr>
-          <w:bCs/>
-        </w:rPr>
-        <w:t xml:space="preserve">НИАБ 136-13-963, л.364об, </w:t>
-      </w:r>
-      <w:r>
-        <w:rPr>
-          <w:noProof/>
-          <w:lang w:eastAsia="ru-RU"/>
-        </w:rPr>
-        <w:t>№</w:t>
-      </w:r>
-      <w:r>
-        <w:rPr>
-          <w:noProof/>
-          <w:lang w:eastAsia="ru-RU"/>
-        </w:rPr>
-        <w:t>25</w:t>
-      </w:r>
-      <w:r>
-        <w:rPr>
-          <w:noProof/>
-          <w:lang w:eastAsia="ru-RU"/>
-        </w:rPr>
-        <w:t>/1</w:t>
-      </w:r>
-      <w:r>
-        <w:rPr>
-          <w:noProof/>
-          <w:lang w:eastAsia="ru-RU"/>
-        </w:rPr>
-        <w:t>801</w:t>
-      </w:r>
-      <w:r>
-        <w:rPr>
-          <w:noProof/>
-          <w:lang w:eastAsia="ru-RU"/>
-        </w:rPr>
-        <w:t>-р (</w:t>
-      </w:r>
-      <w:r>
-        <w:rPr>
-          <w:noProof/>
-          <w:lang w:eastAsia="ru-RU"/>
-        </w:rPr>
-        <w:t>коп</w:t>
-      </w:r>
-      <w:r>
-        <w:rPr>
-          <w:noProof/>
-          <w:lang w:eastAsia="ru-RU"/>
-        </w:rPr>
-        <w:t>)</w:t>
-      </w:r>
-      <w:r>
-        <w:rPr>
-          <w:noProof/>
-          <w:lang w:eastAsia="ru-RU"/>
-        </w:rPr>
-        <w:t>)</w:t>
-      </w:r>
-      <w:r>
-        <w:rPr>
-          <w:noProof/>
-          <w:lang w:eastAsia="ru-RU"/>
-        </w:rPr>
-        <w:t>.</w:t>
-      </w:r>
-    </w:p>
-    <w:p>
-      <w:pPr>
-        <w:rPr>
-          <w:bCs/>
-          <w:noProof/>
-          <w:lang w:eastAsia="ru-RU"/>
-        </w:rPr>
-      </w:pPr>
-      <w:r>
-        <w:t xml:space="preserve">20.09.1808 – крещение дочери Агапы (НИАБ 136-13-894, л.65об, </w:t>
-      </w:r>
-      <w:r>
-        <w:rPr>
-          <w:bCs/>
-          <w:noProof/>
-          <w:lang w:eastAsia="ru-RU"/>
-        </w:rPr>
-        <w:t>№29</w:t>
-      </w:r>
-      <w:r>
-        <w:rPr>
-          <w:bCs/>
-        </w:rPr>
-        <w:t>/1808</w:t>
-      </w:r>
-      <w:r>
-        <w:rPr>
-          <w:bCs/>
-          <w:noProof/>
-          <w:lang w:eastAsia="ru-RU"/>
-        </w:rPr>
-        <w:t>-р (ориг)</w:t>
-      </w:r>
-      <w:r>
-        <w:rPr>
-          <w:bCs/>
-          <w:noProof/>
-          <w:lang w:eastAsia="ru-RU"/>
-        </w:rPr>
-        <w:t xml:space="preserve">, </w:t>
-      </w:r>
-      <w:r>
-        <w:t xml:space="preserve">НИАБ 136-13-952, л.24об, </w:t>
-      </w:r>
-      <w:r>
-        <w:rPr>
-          <w:bCs/>
-          <w:noProof/>
-          <w:lang w:eastAsia="ru-RU"/>
-        </w:rPr>
-        <w:t>№29</w:t>
-      </w:r>
-      <w:r>
-        <w:rPr>
-          <w:bCs/>
-        </w:rPr>
-        <w:t>/1808</w:t>
-      </w:r>
-      <w:r>
-        <w:rPr>
-          <w:bCs/>
-          <w:noProof/>
-          <w:lang w:eastAsia="ru-RU"/>
-        </w:rPr>
-        <w:t>-р (</w:t>
-      </w:r>
-      <w:r>
-        <w:rPr>
-          <w:bCs/>
-          <w:noProof/>
-          <w:lang w:eastAsia="ru-RU"/>
-        </w:rPr>
-        <w:t>коп</w:t>
-      </w:r>
-      <w:r>
-        <w:rPr>
-          <w:bCs/>
-          <w:noProof/>
-          <w:lang w:eastAsia="ru-RU"/>
-        </w:rPr>
-        <w:t>)</w:t>
-      </w:r>
-      <w:r>
-        <w:rPr>
-          <w:bCs/>
-          <w:noProof/>
-          <w:lang w:eastAsia="ru-RU"/>
-        </w:rPr>
-        <w:t>)</w:t>
-      </w:r>
-      <w:r>
-        <w:rPr>
-          <w:bCs/>
-          <w:noProof/>
-          <w:lang w:eastAsia="ru-RU"/>
-        </w:rPr>
-        <w:t>.</w:t>
-      </w:r>
-    </w:p>
-    <w:p/>
-    <w:p>
-      <w:pPr>
-        <w:rPr>
-          <w:bCs/>
-          <w:noProof/>
-          <w:lang w:eastAsia="ru-RU"/>
-        </w:rPr>
-      </w:pPr>
-      <w:r>
-        <w:t xml:space="preserve">3.1. Сушко Агапа Михалова: 20.09.1808 – крещение, крестные родители Стрельчёнок Артем и Стрельчонок Ксеня (НИАБ 136-13-894, л.65об, </w:t>
-      </w:r>
-      <w:r>
-        <w:rPr>
-          <w:bCs/>
-          <w:noProof/>
-          <w:lang w:eastAsia="ru-RU"/>
-        </w:rPr>
-        <w:t>№29</w:t>
-      </w:r>
-      <w:r>
-        <w:rPr>
-          <w:bCs/>
-        </w:rPr>
-        <w:t>/1808</w:t>
-      </w:r>
-      <w:r>
-        <w:rPr>
-          <w:bCs/>
-          <w:noProof/>
-          <w:lang w:eastAsia="ru-RU"/>
-        </w:rPr>
-        <w:t>-р (ориг)</w:t>
-      </w:r>
-      <w:r>
-        <w:rPr>
-          <w:bCs/>
-          <w:noProof/>
-          <w:lang w:eastAsia="ru-RU"/>
-        </w:rPr>
-        <w:t xml:space="preserve">, </w:t>
-      </w:r>
-      <w:r>
-        <w:t xml:space="preserve">НИАБ 136-13-952, л.24об, </w:t>
-      </w:r>
-      <w:r>
-        <w:rPr>
-          <w:bCs/>
-          <w:noProof/>
-          <w:lang w:eastAsia="ru-RU"/>
-        </w:rPr>
-        <w:t>№29</w:t>
-      </w:r>
-      <w:r>
-        <w:rPr>
-          <w:bCs/>
-        </w:rPr>
-        <w:t>/1808</w:t>
-      </w:r>
-      <w:r>
-        <w:rPr>
-          <w:bCs/>
-          <w:noProof/>
-          <w:lang w:eastAsia="ru-RU"/>
-        </w:rPr>
-        <w:t>-р (</w:t>
-      </w:r>
-      <w:r>
-        <w:rPr>
-          <w:bCs/>
-          <w:noProof/>
-          <w:lang w:eastAsia="ru-RU"/>
-        </w:rPr>
-        <w:t>коп</w:t>
-      </w:r>
-      <w:r>
-        <w:rPr>
-          <w:bCs/>
-          <w:noProof/>
-          <w:lang w:eastAsia="ru-RU"/>
-        </w:rPr>
-        <w:t>)</w:t>
-      </w:r>
-      <w:r>
-        <w:rPr>
-          <w:bCs/>
-          <w:noProof/>
-          <w:lang w:eastAsia="ru-RU"/>
-        </w:rPr>
-        <w:t>)</w:t>
-      </w:r>
-      <w:r>
-        <w:rPr>
-          <w:bCs/>
-          <w:noProof/>
-          <w:lang w:eastAsia="ru-RU"/>
-        </w:rPr>
-        <w:t>.</w:t>
-      </w:r>
-    </w:p>
-    <w:p/>
-    <w:p>
-      <w:pPr>
-        <w:rPr>
-          <w:bCs/>
-          <w:noProof/>
-          <w:lang w:eastAsia="ru-RU"/>
-        </w:rPr>
-      </w:pPr>
-      <w:r>
-        <w:t xml:space="preserve">4. Сушко Зеновия: 5.11.1794 – венчание с Барадульским Федором Ивановым с деревни Иканы, молодые в Недали (НИАБ 136-13-920, л.1об, </w:t>
-      </w:r>
-      <w:r>
-        <w:rPr>
-          <w:bCs/>
-          <w:noProof/>
-          <w:lang w:eastAsia="ru-RU"/>
-        </w:rPr>
-        <w:t>№10/1794</w:t>
-      </w:r>
-      <w:r>
-        <w:rPr>
-          <w:bCs/>
-        </w:rPr>
-        <w:t>-б (ориг)</w:t>
-      </w:r>
-      <w:r>
-        <w:rPr>
-          <w:bCs/>
-        </w:rPr>
-        <w:t>)</w:t>
-      </w:r>
-      <w:r>
-        <w:rPr>
-          <w:bCs/>
-          <w:noProof/>
-          <w:lang w:eastAsia="ru-RU"/>
-        </w:rPr>
-        <w:t>.</w:t>
-      </w:r>
-    </w:p>
-    <w:p/>
-    <w:p>
-      <w:r>
-        <w:t>5. Сушко Розалия: 10.11.1812 – венчание молодых Дышлёнка Сялюты с деревни Нивки и Сушко Розалии с деревни Недаль</w:t>
-      </w:r>
-      <w:r>
-        <w:t>, свидетели Дударёнок Василь и Крук Ян</w:t>
-      </w:r>
-      <w:r>
-        <w:t xml:space="preserve"> (НИАБ 136-13-920, л.18об, </w:t>
-      </w:r>
-      <w:r>
-        <w:rPr>
-          <w:bCs/>
-          <w:noProof/>
-          <w:lang w:eastAsia="ru-RU"/>
-        </w:rPr>
-        <w:t>№7/1812</w:t>
-      </w:r>
-      <w:r>
-        <w:rPr>
-          <w:bCs/>
-        </w:rPr>
-        <w:t>-б (ориг)</w:t>
-      </w:r>
-      <w:r>
-        <w:rPr>
-          <w:bCs/>
-        </w:rPr>
-        <w:t xml:space="preserve">, </w:t>
-      </w:r>
-      <w:r>
-        <w:t xml:space="preserve">НИАБ 136-13-953, л.358, </w:t>
-      </w:r>
-      <w:r>
-        <w:rPr>
-          <w:bCs/>
-          <w:noProof/>
-          <w:lang w:eastAsia="ru-RU"/>
-        </w:rPr>
-        <w:t>№7/1812</w:t>
-      </w:r>
-      <w:r>
-        <w:rPr>
-          <w:bCs/>
-        </w:rPr>
-        <w:t>-б (</w:t>
-      </w:r>
-      <w:r>
-        <w:rPr>
-          <w:bCs/>
-        </w:rPr>
-        <w:t>коп</w:t>
-      </w:r>
-      <w:r>
-        <w:rPr>
-          <w:bCs/>
-        </w:rPr>
-        <w:t>)</w:t>
-      </w:r>
-      <w:r>
-        <w:rPr>
-          <w:bCs/>
-        </w:rPr>
-        <w:t>)</w:t>
-      </w:r>
-      <w:r>
-        <w:rPr>
-          <w:bCs/>
-          <w:noProof/>
-          <w:lang w:eastAsia="ru-RU"/>
-        </w:rPr>
-        <w:t>.</w:t>
-      </w:r>
-    </w:p>
-    <w:p/>
-    <w:p>
-      <w:pPr>
-        <w:rPr>
-          <w:lang w:val="be-BY"/>
-        </w:rPr>
-      </w:pPr>
-      <w:r>
-        <w:rPr>
-          <w:lang w:val="be-BY"/>
-        </w:rPr>
-        <w:t xml:space="preserve">6. Сушко Ян: </w:t>
-      </w:r>
-    </w:p>
-    <w:p>
-      <w:pPr>
-        <w:rPr>
-          <w:bCs/>
-          <w:noProof/>
-          <w:lang w:eastAsia="ru-RU"/>
-        </w:rPr>
-      </w:pPr>
-      <w:r>
-        <w:t xml:space="preserve">1.09.1786 – венчание с молодой Москалёнок Евгенией, свидетели Скакун Стефан и Скакун Савастей (РГИА 823-2-18, л.290, </w:t>
-      </w:r>
-      <w:r>
-        <w:rPr>
-          <w:bCs/>
-          <w:noProof/>
-          <w:lang w:eastAsia="ru-RU"/>
-        </w:rPr>
-        <w:t>№7/1786-б (коп)</w:t>
-      </w:r>
-      <w:r>
-        <w:rPr>
-          <w:bCs/>
-          <w:noProof/>
-          <w:lang w:eastAsia="ru-RU"/>
-        </w:rPr>
-        <w:t>)</w:t>
-      </w:r>
-      <w:r>
-        <w:rPr>
-          <w:bCs/>
-          <w:noProof/>
-          <w:lang w:eastAsia="ru-RU"/>
-        </w:rPr>
-        <w:t>.</w:t>
-      </w:r>
-    </w:p>
-    <w:p>
-      <w:pPr>
-        <w:rPr>
-          <w:lang w:val="be-BY"/>
-        </w:rPr>
-      </w:pPr>
-    </w:p>
-    <w:p>
-      <w:pPr>
-        <w:rPr>
-          <w:lang w:val="be-BY"/>
-        </w:rPr>
-      </w:pPr>
-      <w:r>
-        <w:rPr>
-          <w:lang w:val="be-BY"/>
-        </w:rPr>
-        <w:t xml:space="preserve">6а. Сушко (в девичестве Москалёнок) Евгения: </w:t>
-      </w:r>
-      <w:r>
-        <w:rPr>
-          <w:lang w:val="be-BY"/>
-        </w:rPr>
-        <w:tab/>
-      </w:r>
-    </w:p>
-    <w:p>
-      <w:pPr>
-        <w:rPr>
-          <w:bCs/>
-          <w:noProof/>
-          <w:lang w:eastAsia="ru-RU"/>
-        </w:rPr>
-      </w:pPr>
-      <w:r>
-        <w:t xml:space="preserve">1.09.1786 – венчание с молодым Сушко Яном с деревни Недаль, свидетели Скакун Стефан и Скакун Савастей (РГИА 823-2-18, л.290, </w:t>
-      </w:r>
-      <w:r>
-        <w:rPr>
-          <w:bCs/>
-          <w:noProof/>
-          <w:lang w:eastAsia="ru-RU"/>
-        </w:rPr>
-        <w:t>№7/1786-б (коп)</w:t>
-      </w:r>
-      <w:r>
-        <w:rPr>
-          <w:bCs/>
-          <w:noProof/>
-          <w:lang w:eastAsia="ru-RU"/>
-        </w:rPr>
-        <w:t>)</w:t>
-      </w:r>
-      <w:r>
-        <w:rPr>
-          <w:bCs/>
-          <w:noProof/>
-          <w:lang w:eastAsia="ru-RU"/>
-        </w:rPr>
-        <w:t>.</w:t>
-      </w:r>
-    </w:p>
-    <w:p/>
-    <w:p>
-      <w:r>
-        <w:t xml:space="preserve">7. Сушко Магдалена: </w:t>
-      </w:r>
-    </w:p>
-    <w:p>
-      <w:pPr>
-        <w:rPr>
-          <w:noProof/>
-          <w:lang w:eastAsia="ru-RU"/>
-        </w:rPr>
-      </w:pPr>
-      <w:r>
-        <w:rPr>
-          <w:noProof/>
-          <w:lang w:eastAsia="ru-RU"/>
-        </w:rPr>
-        <w:t>27.01.1829 – венчание с молодым Матрашилой Стефаном, парафии Осовской, с деревни Нивки, свидетели Сушко Гаврила Демидов с деревни Недаль и Сушко Ян с деревни Нивки (НИАБ 136-13-1033,</w:t>
-      </w:r>
-      <w:r>
-        <w:rPr>
-          <w:noProof/>
-          <w:lang w:eastAsia="ru-RU"/>
-        </w:rPr>
-        <w:t xml:space="preserve"> л</w:t>
-      </w:r>
-      <w:r>
-        <w:rPr>
-          <w:noProof/>
-          <w:lang w:eastAsia="ru-RU"/>
-        </w:rPr>
-        <w:t>ист 9</w:t>
-      </w:r>
-      <w:r>
-        <w:rPr>
-          <w:noProof/>
-          <w:lang w:eastAsia="ru-RU"/>
-        </w:rPr>
-        <w:t>,</w:t>
-      </w:r>
-      <w:r>
-        <w:rPr>
-          <w:b/>
-          <w:noProof/>
-          <w:lang w:eastAsia="ru-RU"/>
-        </w:rPr>
-        <w:t xml:space="preserve"> </w:t>
-      </w:r>
-      <w:r>
-        <w:rPr>
-          <w:bCs/>
-          <w:noProof/>
-          <w:lang w:eastAsia="ru-RU"/>
-        </w:rPr>
-        <w:t>№</w:t>
-      </w:r>
-      <w:r>
-        <w:rPr>
-          <w:bCs/>
-          <w:noProof/>
-          <w:lang w:eastAsia="ru-RU"/>
-        </w:rPr>
-        <w:t>1</w:t>
-      </w:r>
-      <w:r>
-        <w:rPr>
-          <w:bCs/>
-          <w:noProof/>
-          <w:lang w:eastAsia="ru-RU"/>
-        </w:rPr>
-        <w:t>/1</w:t>
-      </w:r>
-      <w:r>
-        <w:rPr>
-          <w:bCs/>
-          <w:noProof/>
-          <w:lang w:eastAsia="ru-RU"/>
-        </w:rPr>
-        <w:t>829</w:t>
-      </w:r>
-      <w:r>
-        <w:rPr>
-          <w:bCs/>
-          <w:noProof/>
-          <w:lang w:eastAsia="ru-RU"/>
-        </w:rPr>
-        <w:t>-</w:t>
-      </w:r>
-      <w:r>
-        <w:rPr>
-          <w:bCs/>
-          <w:noProof/>
-          <w:lang w:eastAsia="ru-RU"/>
-        </w:rPr>
-        <w:t>б</w:t>
-      </w:r>
-      <w:r>
-        <w:rPr>
-          <w:bCs/>
-          <w:noProof/>
-          <w:lang w:eastAsia="ru-RU"/>
-        </w:rPr>
-        <w:t xml:space="preserve"> (</w:t>
-      </w:r>
-      <w:r>
-        <w:rPr>
-          <w:bCs/>
-          <w:noProof/>
-          <w:lang w:eastAsia="ru-RU"/>
-        </w:rPr>
-        <w:t>ориг</w:t>
-      </w:r>
-      <w:r>
-        <w:rPr>
-          <w:bCs/>
-          <w:noProof/>
-          <w:lang w:eastAsia="ru-RU"/>
-        </w:rPr>
-        <w:t>)</w:t>
-      </w:r>
-      <w:r>
-        <w:rPr>
-          <w:noProof/>
-          <w:lang w:eastAsia="ru-RU"/>
-        </w:rPr>
-        <w:t>).</w:t>
-      </w:r>
-    </w:p>
-    <w:p/>
-    <w:p>
-      <w:r>
-        <w:t>8. Сушко Анастасия:</w:t>
-      </w:r>
-    </w:p>
-    <w:p>
-      <w:pPr>
-        <w:rPr>
-          <w:noProof/>
-          <w:lang w:eastAsia="ru-RU"/>
-        </w:rPr>
-      </w:pPr>
-      <w:bookmarkStart w:id="90" w:name="_Hlk137882905"/>
-      <w:r>
-        <w:rPr>
-          <w:noProof/>
-          <w:lang w:eastAsia="ru-RU"/>
-        </w:rPr>
-        <w:t>13.11.1832 – венчание с молодым Буслом Яном, Осовской парафии, с деревни Горелое; свидетели Лапец Казимир и Сушко Ян Демидов или Кондратов с деревни Недаль (НИАБ 136-13-1033,</w:t>
-      </w:r>
-      <w:r>
-        <w:rPr>
-          <w:noProof/>
-          <w:lang w:eastAsia="ru-RU"/>
-        </w:rPr>
-        <w:t xml:space="preserve"> л</w:t>
-      </w:r>
-      <w:r>
-        <w:rPr>
-          <w:noProof/>
-          <w:lang w:eastAsia="ru-RU"/>
-        </w:rPr>
-        <w:t>ист 12об</w:t>
-      </w:r>
-      <w:r>
-        <w:rPr>
-          <w:noProof/>
-          <w:lang w:eastAsia="ru-RU"/>
-        </w:rPr>
-        <w:t>,</w:t>
-      </w:r>
-      <w:r>
-        <w:rPr>
-          <w:b/>
-          <w:noProof/>
-          <w:lang w:eastAsia="ru-RU"/>
-        </w:rPr>
-        <w:t xml:space="preserve"> </w:t>
-      </w:r>
-      <w:r>
-        <w:rPr>
-          <w:bCs/>
-          <w:noProof/>
-          <w:lang w:eastAsia="ru-RU"/>
-        </w:rPr>
-        <w:t>№</w:t>
-      </w:r>
-      <w:r>
-        <w:rPr>
-          <w:bCs/>
-          <w:noProof/>
-          <w:lang w:eastAsia="ru-RU"/>
-        </w:rPr>
-        <w:t>22</w:t>
-      </w:r>
-      <w:r>
-        <w:rPr>
-          <w:bCs/>
-          <w:noProof/>
-          <w:lang w:eastAsia="ru-RU"/>
-        </w:rPr>
-        <w:t>/1</w:t>
-      </w:r>
-      <w:r>
-        <w:rPr>
-          <w:bCs/>
-          <w:noProof/>
-          <w:lang w:eastAsia="ru-RU"/>
-        </w:rPr>
-        <w:t>832</w:t>
-      </w:r>
-      <w:r>
-        <w:rPr>
-          <w:bCs/>
-          <w:noProof/>
-          <w:lang w:eastAsia="ru-RU"/>
-        </w:rPr>
-        <w:t>-</w:t>
-      </w:r>
-      <w:r>
-        <w:rPr>
-          <w:bCs/>
-          <w:noProof/>
-          <w:lang w:eastAsia="ru-RU"/>
-        </w:rPr>
-        <w:t>б</w:t>
-      </w:r>
-      <w:r>
-        <w:rPr>
-          <w:bCs/>
-          <w:noProof/>
-          <w:lang w:eastAsia="ru-RU"/>
-        </w:rPr>
-        <w:t xml:space="preserve"> (</w:t>
-      </w:r>
-      <w:r>
-        <w:rPr>
-          <w:bCs/>
-          <w:noProof/>
-          <w:lang w:eastAsia="ru-RU"/>
-        </w:rPr>
-        <w:t>ориг</w:t>
-      </w:r>
-      <w:r>
-        <w:rPr>
-          <w:bCs/>
-          <w:noProof/>
-          <w:lang w:eastAsia="ru-RU"/>
-        </w:rPr>
-        <w:t>)</w:t>
-      </w:r>
-      <w:r>
-        <w:rPr>
-          <w:noProof/>
-          <w:lang w:eastAsia="ru-RU"/>
-        </w:rPr>
-        <w:t>).</w:t>
-      </w:r>
-    </w:p>
-    <w:bookmarkEnd w:id="90"/>
+    <w:bookmarkEnd w:id="92"/>
     <w:p/>
     <w:sectPr>
       <w:pgSz w:w="11906" w:h="16838"/>

--- a/2/деревня Недаль/Недаль Сушки.docx
+++ b/2/деревня Недаль/Недаль Сушки.docx
@@ -833,7 +833,56 @@
           <w:lang w:val="be-BY"/>
         </w:rPr>
         <w:tab/>
-        <w:t>1.5.2. сын – Сушко Степан Янов: ок. 1830 – ум.1853.</w:t>
+      </w:r>
+      <w:r>
+        <w:rPr>
+          <w:lang w:val="be-BY"/>
+        </w:rPr>
+        <w:t>1.5.</w:t>
+      </w:r>
+      <w:r>
+        <w:rPr>
+          <w:lang w:val="be-BY"/>
+        </w:rPr>
+        <w:t>2</w:t>
+      </w:r>
+      <w:r>
+        <w:rPr>
+          <w:lang w:val="be-BY"/>
+        </w:rPr>
+        <w:t>. дочь – Сушко Текля Янова: род.1824 – после 1834.</w:t>
+      </w:r>
+      <w:r>
+        <w:rPr>
+          <w:lang w:val="be-BY"/>
+        </w:rPr>
+        <w:t xml:space="preserve"> </w:t>
+      </w:r>
+    </w:p>
+    <w:p>
+      <w:pPr>
+        <w:ind w:left="708" w:firstLine="708"/>
+        <w:rPr>
+          <w:lang w:val="be-BY"/>
+        </w:rPr>
+      </w:pPr>
+      <w:r>
+        <w:rPr>
+          <w:lang w:val="be-BY"/>
+        </w:rPr>
+        <w:t>1.5.</w:t>
+      </w:r>
+      <w:r>
+        <w:rPr>
+          <w:lang w:val="be-BY"/>
+        </w:rPr>
+        <w:t>3</w:t>
+      </w:r>
+      <w:r>
+        <w:rPr>
+          <w:lang w:val="be-BY"/>
+        </w:rPr>
+        <w:t>. сын – Сушко Степан Янов: ок. 1830 – ум.1853.</w:t>
       </w:r>
     </w:p>
     <w:p>
@@ -853,15 +902,7 @@
           <w:lang w:val="be-BY"/>
         </w:rPr>
         <w:tab/>
-        <w:t>1.5.3. дочь – Сушко Фекла Янова: ок. 1830 – после 1834.</w:t>
-      </w:r>
-    </w:p>
-    <w:p>
-      <w:pPr>
-        <w:rPr>
-          <w:lang w:val="be-BY"/>
-        </w:rPr>
-      </w:pPr>
+      </w:r>
     </w:p>
     <w:p>
       <w:pPr>
@@ -1166,7 +1207,49 @@
         <w:rPr>
           <w:bCs/>
         </w:rPr>
-        <w:t xml:space="preserve">15.07.1778 – крестный отец Марьяны, дочери Гарасима и Параси Цепляков с деревни Броды (НИАБ 136-13-852, л.3, </w:t>
+        <w:t xml:space="preserve">15.07.1778 – крестный отец Марьяны, дочери </w:t>
+      </w:r>
+      <w:proofErr w:type="spellStart"/>
+      <w:r>
+        <w:rPr>
+          <w:bCs/>
+        </w:rPr>
+        <w:t>Гарасима</w:t>
+      </w:r>
+      <w:proofErr w:type="spellEnd"/>
+      <w:r>
+        <w:rPr>
+          <w:bCs/>
+        </w:rPr>
+        <w:t xml:space="preserve"> и </w:t>
+      </w:r>
+      <w:proofErr w:type="spellStart"/>
+      <w:r>
+        <w:rPr>
+          <w:bCs/>
+        </w:rPr>
+        <w:t>Параси</w:t>
+      </w:r>
+      <w:proofErr w:type="spellEnd"/>
+      <w:r>
+        <w:rPr>
+          <w:bCs/>
+        </w:rPr>
+        <w:t xml:space="preserve"> </w:t>
+      </w:r>
+      <w:proofErr w:type="spellStart"/>
+      <w:r>
+        <w:rPr>
+          <w:bCs/>
+        </w:rPr>
+        <w:t>Цепляков</w:t>
+      </w:r>
+      <w:proofErr w:type="spellEnd"/>
+      <w:r>
+        <w:rPr>
+          <w:bCs/>
+        </w:rPr>
+        <w:t xml:space="preserve"> с деревни Броды (НИАБ 136-13-852, л.3, </w:t>
       </w:r>
       <w:r>
         <w:rPr>
@@ -1271,7 +1354,49 @@
         <w:rPr>
           <w:bCs/>
         </w:rPr>
-        <w:t xml:space="preserve">3.12.1783 – крестный отец Андрея, сына Гарасима и Параси Цепляков с деревни Броды (НИАБ 136-13-852, л.16, </w:t>
+        <w:t xml:space="preserve">3.12.1783 – крестный отец Андрея, сына </w:t>
+      </w:r>
+      <w:proofErr w:type="spellStart"/>
+      <w:r>
+        <w:rPr>
+          <w:bCs/>
+        </w:rPr>
+        <w:t>Гарасима</w:t>
+      </w:r>
+      <w:proofErr w:type="spellEnd"/>
+      <w:r>
+        <w:rPr>
+          <w:bCs/>
+        </w:rPr>
+        <w:t xml:space="preserve"> и </w:t>
+      </w:r>
+      <w:proofErr w:type="spellStart"/>
+      <w:r>
+        <w:rPr>
+          <w:bCs/>
+        </w:rPr>
+        <w:t>Параси</w:t>
+      </w:r>
+      <w:proofErr w:type="spellEnd"/>
+      <w:r>
+        <w:rPr>
+          <w:bCs/>
+        </w:rPr>
+        <w:t xml:space="preserve"> </w:t>
+      </w:r>
+      <w:proofErr w:type="spellStart"/>
+      <w:r>
+        <w:rPr>
+          <w:bCs/>
+        </w:rPr>
+        <w:t>Цепляков</w:t>
+      </w:r>
+      <w:proofErr w:type="spellEnd"/>
+      <w:r>
+        <w:rPr>
+          <w:bCs/>
+        </w:rPr>
+        <w:t xml:space="preserve"> с деревни Броды (НИАБ 136-13-852, л.16, </w:t>
       </w:r>
       <w:r>
         <w:rPr>
@@ -1334,7 +1459,49 @@
         <w:rPr>
           <w:bCs/>
         </w:rPr>
-        <w:t xml:space="preserve">14.08.1785 – крестный отец Натальи, дочери Гарасима и Параси Цепляков с деревни Броды (НИАБ 136-13-852, л.20об, </w:t>
+        <w:t xml:space="preserve">14.08.1785 – крестный отец Натальи, дочери </w:t>
+      </w:r>
+      <w:proofErr w:type="spellStart"/>
+      <w:r>
+        <w:rPr>
+          <w:bCs/>
+        </w:rPr>
+        <w:t>Гарасима</w:t>
+      </w:r>
+      <w:proofErr w:type="spellEnd"/>
+      <w:r>
+        <w:rPr>
+          <w:bCs/>
+        </w:rPr>
+        <w:t xml:space="preserve"> и </w:t>
+      </w:r>
+      <w:proofErr w:type="spellStart"/>
+      <w:r>
+        <w:rPr>
+          <w:bCs/>
+        </w:rPr>
+        <w:t>Параси</w:t>
+      </w:r>
+      <w:proofErr w:type="spellEnd"/>
+      <w:r>
+        <w:rPr>
+          <w:bCs/>
+        </w:rPr>
+        <w:t xml:space="preserve"> </w:t>
+      </w:r>
+      <w:proofErr w:type="spellStart"/>
+      <w:r>
+        <w:rPr>
+          <w:bCs/>
+        </w:rPr>
+        <w:t>Цепляков</w:t>
+      </w:r>
+      <w:proofErr w:type="spellEnd"/>
+      <w:r>
+        <w:rPr>
+          <w:bCs/>
+        </w:rPr>
+        <w:t xml:space="preserve"> с деревни Броды (НИАБ 136-13-852, л.20об, </w:t>
       </w:r>
       <w:r>
         <w:rPr>
@@ -1538,7 +1705,49 @@
         <w:rPr>
           <w:bCs/>
         </w:rPr>
-        <w:t xml:space="preserve">7.12.1786 – крестный отец Анны, дочери Гарасима и Параси Цепляков с деревни Броды (НИАБ 136-13-852, л.24об, </w:t>
+        <w:t xml:space="preserve">7.12.1786 – крестный отец Анны, дочери </w:t>
+      </w:r>
+      <w:proofErr w:type="spellStart"/>
+      <w:r>
+        <w:rPr>
+          <w:bCs/>
+        </w:rPr>
+        <w:t>Гарасима</w:t>
+      </w:r>
+      <w:proofErr w:type="spellEnd"/>
+      <w:r>
+        <w:rPr>
+          <w:bCs/>
+        </w:rPr>
+        <w:t xml:space="preserve"> и </w:t>
+      </w:r>
+      <w:proofErr w:type="spellStart"/>
+      <w:r>
+        <w:rPr>
+          <w:bCs/>
+        </w:rPr>
+        <w:t>Параси</w:t>
+      </w:r>
+      <w:proofErr w:type="spellEnd"/>
+      <w:r>
+        <w:rPr>
+          <w:bCs/>
+        </w:rPr>
+        <w:t xml:space="preserve"> </w:t>
+      </w:r>
+      <w:proofErr w:type="spellStart"/>
+      <w:r>
+        <w:rPr>
+          <w:bCs/>
+        </w:rPr>
+        <w:t>Цепляков</w:t>
+      </w:r>
+      <w:proofErr w:type="spellEnd"/>
+      <w:r>
+        <w:rPr>
+          <w:bCs/>
+        </w:rPr>
+        <w:t xml:space="preserve"> с деревни Броды (НИАБ 136-13-852, л.24об, </w:t>
       </w:r>
       <w:r>
         <w:rPr>
@@ -1872,7 +2081,77 @@
         <w:rPr>
           <w:bCs/>
         </w:rPr>
-        <w:t xml:space="preserve">27.01.1790 – свидетель венчания Жилко Авдакима с деревни Недаль с вдовой Заранко Паланеей с деревни Недаль (НИАБ 136-13-894, л.68об, </w:t>
+        <w:t xml:space="preserve">27.01.1790 – свидетель венчания Жилко </w:t>
+      </w:r>
+      <w:proofErr w:type="spellStart"/>
+      <w:r>
+        <w:rPr>
+          <w:bCs/>
+        </w:rPr>
+        <w:t>Авдакима</w:t>
+      </w:r>
+      <w:proofErr w:type="spellEnd"/>
+      <w:r>
+        <w:rPr>
+          <w:bCs/>
+        </w:rPr>
+        <w:t xml:space="preserve"> с деревни </w:t>
+      </w:r>
+      <w:proofErr w:type="spellStart"/>
+      <w:r>
+        <w:rPr>
+          <w:bCs/>
+        </w:rPr>
+        <w:t>Недаль</w:t>
+      </w:r>
+      <w:proofErr w:type="spellEnd"/>
+      <w:r>
+        <w:rPr>
+          <w:bCs/>
+        </w:rPr>
+        <w:t xml:space="preserve"> с вдовой </w:t>
+      </w:r>
+      <w:proofErr w:type="spellStart"/>
+      <w:r>
+        <w:rPr>
+          <w:bCs/>
+        </w:rPr>
+        <w:t>Заранко</w:t>
+      </w:r>
+      <w:proofErr w:type="spellEnd"/>
+      <w:r>
+        <w:rPr>
+          <w:bCs/>
+        </w:rPr>
+        <w:t xml:space="preserve"> </w:t>
+      </w:r>
+      <w:proofErr w:type="spellStart"/>
+      <w:r>
+        <w:rPr>
+          <w:bCs/>
+        </w:rPr>
+        <w:t>Паланеей</w:t>
+      </w:r>
+      <w:proofErr w:type="spellEnd"/>
+      <w:r>
+        <w:rPr>
+          <w:bCs/>
+        </w:rPr>
+        <w:t xml:space="preserve"> с деревни </w:t>
+      </w:r>
+      <w:proofErr w:type="spellStart"/>
+      <w:r>
+        <w:rPr>
+          <w:bCs/>
+        </w:rPr>
+        <w:t>Недаль</w:t>
+      </w:r>
+      <w:proofErr w:type="spellEnd"/>
+      <w:r>
+        <w:rPr>
+          <w:bCs/>
+        </w:rPr>
+        <w:t xml:space="preserve"> (НИАБ 136-13-894, л.68об, </w:t>
       </w:r>
       <w:r>
         <w:rPr>
@@ -1922,7 +2201,49 @@
         <w:rPr>
           <w:bCs/>
         </w:rPr>
-        <w:t xml:space="preserve">30.03.1790 – крестный отец Матроны, дочери Гарасима и Параси Цепляков с деревни Броды (НИАБ 136-13-852, л.35, </w:t>
+        <w:t xml:space="preserve">30.03.1790 – крестный отец Матроны, дочери </w:t>
+      </w:r>
+      <w:proofErr w:type="spellStart"/>
+      <w:r>
+        <w:rPr>
+          <w:bCs/>
+        </w:rPr>
+        <w:t>Гарасима</w:t>
+      </w:r>
+      <w:proofErr w:type="spellEnd"/>
+      <w:r>
+        <w:rPr>
+          <w:bCs/>
+        </w:rPr>
+        <w:t xml:space="preserve"> и </w:t>
+      </w:r>
+      <w:proofErr w:type="spellStart"/>
+      <w:r>
+        <w:rPr>
+          <w:bCs/>
+        </w:rPr>
+        <w:t>Параси</w:t>
+      </w:r>
+      <w:proofErr w:type="spellEnd"/>
+      <w:r>
+        <w:rPr>
+          <w:bCs/>
+        </w:rPr>
+        <w:t xml:space="preserve"> </w:t>
+      </w:r>
+      <w:proofErr w:type="spellStart"/>
+      <w:r>
+        <w:rPr>
+          <w:bCs/>
+        </w:rPr>
+        <w:t>Цепляков</w:t>
+      </w:r>
+      <w:proofErr w:type="spellEnd"/>
+      <w:r>
+        <w:rPr>
+          <w:bCs/>
+        </w:rPr>
+        <w:t xml:space="preserve"> с деревни Броды (НИАБ 136-13-852, л.35, </w:t>
       </w:r>
       <w:r>
         <w:rPr>
@@ -1985,7 +2306,49 @@
         <w:rPr>
           <w:bCs/>
         </w:rPr>
-        <w:t xml:space="preserve">24.01.1792 – крестный отец Антона, сына Гарасима и Параси Цепляков с деревни Броды (НИАБ 136-13-852, л.41об, </w:t>
+        <w:t xml:space="preserve">24.01.1792 – крестный отец Антона, сына </w:t>
+      </w:r>
+      <w:proofErr w:type="spellStart"/>
+      <w:r>
+        <w:rPr>
+          <w:bCs/>
+        </w:rPr>
+        <w:t>Гарасима</w:t>
+      </w:r>
+      <w:proofErr w:type="spellEnd"/>
+      <w:r>
+        <w:rPr>
+          <w:bCs/>
+        </w:rPr>
+        <w:t xml:space="preserve"> и </w:t>
+      </w:r>
+      <w:proofErr w:type="spellStart"/>
+      <w:r>
+        <w:rPr>
+          <w:bCs/>
+        </w:rPr>
+        <w:t>Параси</w:t>
+      </w:r>
+      <w:proofErr w:type="spellEnd"/>
+      <w:r>
+        <w:rPr>
+          <w:bCs/>
+        </w:rPr>
+        <w:t xml:space="preserve"> </w:t>
+      </w:r>
+      <w:proofErr w:type="spellStart"/>
+      <w:r>
+        <w:rPr>
+          <w:bCs/>
+        </w:rPr>
+        <w:t>Цепляков</w:t>
+      </w:r>
+      <w:proofErr w:type="spellEnd"/>
+      <w:r>
+        <w:rPr>
+          <w:bCs/>
+        </w:rPr>
+        <w:t xml:space="preserve"> с деревни Броды (НИАБ 136-13-852, л.41об, </w:t>
       </w:r>
       <w:r>
         <w:rPr>
@@ -2224,7 +2587,31 @@
         <w:t xml:space="preserve">1а. Сушко Агата: </w:t>
       </w:r>
       <w:r>
-        <w:t>15.08.1779 – крестная мать Лаврына, сына Грышки и Татьяны Шлякиров с деревни Броды (НИАБ 136-13-852, л. 5об, №</w:t>
+        <w:t xml:space="preserve">15.08.1779 – крестная мать </w:t>
+      </w:r>
+      <w:proofErr w:type="spellStart"/>
+      <w:r>
+        <w:t>Лаврына</w:t>
+      </w:r>
+      <w:proofErr w:type="spellEnd"/>
+      <w:r>
+        <w:t xml:space="preserve">, сына </w:t>
+      </w:r>
+      <w:proofErr w:type="spellStart"/>
+      <w:r>
+        <w:t>Грышки</w:t>
+      </w:r>
+      <w:proofErr w:type="spellEnd"/>
+      <w:r>
+        <w:t xml:space="preserve"> и Татьяны </w:t>
+      </w:r>
+      <w:proofErr w:type="spellStart"/>
+      <w:r>
+        <w:t>Шлякиров</w:t>
+      </w:r>
+      <w:proofErr w:type="spellEnd"/>
+      <w:r>
+        <w:t xml:space="preserve"> с деревни Броды (НИАБ 136-13-852, л. 5об, №</w:t>
       </w:r>
       <w:r>
         <w:rPr>
@@ -4133,7 +4520,21 @@
         <w:rPr>
           <w:bCs/>
         </w:rPr>
-        <w:t xml:space="preserve">10.09.1790 – венчание с Кондратом Демидовым Сушко с деревни Недаль (НИАБ 136-13-852, л.73об, </w:t>
+        <w:t xml:space="preserve">10.09.1790 – венчание с Кондратом Демидовым Сушко с деревни </w:t>
+      </w:r>
+      <w:proofErr w:type="spellStart"/>
+      <w:r>
+        <w:rPr>
+          <w:bCs/>
+        </w:rPr>
+        <w:t>Недаль</w:t>
+      </w:r>
+      <w:proofErr w:type="spellEnd"/>
+      <w:r>
+        <w:rPr>
+          <w:bCs/>
+        </w:rPr>
+        <w:t xml:space="preserve"> (НИАБ 136-13-852, л.73об, </w:t>
       </w:r>
       <w:r>
         <w:rPr>
@@ -5622,10 +6023,26 @@
         <w:t xml:space="preserve"> – </w:t>
       </w:r>
       <w:r>
-        <w:t>крестная мать Лаврентия, сына Семашков Яна Юрьева и Анастасии</w:t>
-      </w:r>
-      <w:r>
-        <w:t xml:space="preserve"> с деревни Недаль </w:t>
+        <w:t xml:space="preserve">крестная мать Лаврентия, сына </w:t>
+      </w:r>
+      <w:proofErr w:type="spellStart"/>
+      <w:r>
+        <w:t>Семашков</w:t>
+      </w:r>
+      <w:proofErr w:type="spellEnd"/>
+      <w:r>
+        <w:t xml:space="preserve"> Яна Юрьева и Анастасии</w:t>
+      </w:r>
+      <w:r>
+        <w:t xml:space="preserve"> с деревни </w:t>
+      </w:r>
+      <w:proofErr w:type="spellStart"/>
+      <w:r>
+        <w:t>Недаль</w:t>
+      </w:r>
+      <w:proofErr w:type="spellEnd"/>
+      <w:r>
+        <w:t xml:space="preserve"> </w:t>
       </w:r>
       <w:r>
         <w:rPr>
@@ -6980,11 +7397,21 @@
         <w:t>я</w:t>
       </w:r>
       <w:r>
-        <w:t xml:space="preserve"> с деревни Недаль</w:t>
-      </w:r>
-      <w:r>
-        <w:t xml:space="preserve"> с вдовой Жилко Ксеней Даниловой с деревни Недаль</w:t>
-      </w:r>
+        <w:t xml:space="preserve"> с деревни </w:t>
+      </w:r>
+      <w:proofErr w:type="spellStart"/>
+      <w:r>
+        <w:t>Недаль</w:t>
+      </w:r>
+      <w:proofErr w:type="spellEnd"/>
+      <w:r>
+        <w:t xml:space="preserve"> с вдовой Жилко Ксеней Даниловой с деревни </w:t>
+      </w:r>
+      <w:proofErr w:type="spellStart"/>
+      <w:r>
+        <w:t>Недаль</w:t>
+      </w:r>
+      <w:proofErr w:type="spellEnd"/>
       <w:r>
         <w:t xml:space="preserve"> </w:t>
       </w:r>
@@ -8491,7 +8918,15 @@
         <w:t>венчани</w:t>
       </w:r>
       <w:r>
-        <w:t>я Кощёнка Александра с</w:t>
+        <w:t xml:space="preserve">я </w:t>
+      </w:r>
+      <w:proofErr w:type="spellStart"/>
+      <w:r>
+        <w:t>Кощёнка</w:t>
+      </w:r>
+      <w:proofErr w:type="spellEnd"/>
+      <w:r>
+        <w:t xml:space="preserve"> Александра с</w:t>
       </w:r>
       <w:r>
         <w:t xml:space="preserve"> девк</w:t>
@@ -8500,7 +8935,15 @@
         <w:t>ой</w:t>
       </w:r>
       <w:r>
-        <w:t xml:space="preserve"> Жилко Ксени с деревни Недаль (НИАБ 136-13-920, л.7, </w:t>
+        <w:t xml:space="preserve"> Жилко Ксени с деревни </w:t>
+      </w:r>
+      <w:proofErr w:type="spellStart"/>
+      <w:r>
+        <w:t>Недаль</w:t>
+      </w:r>
+      <w:proofErr w:type="spellEnd"/>
+      <w:r>
+        <w:t xml:space="preserve"> (НИАБ 136-13-920, л.7, </w:t>
       </w:r>
       <w:r>
         <w:rPr>
@@ -8514,7 +8957,21 @@
         <w:rPr>
           <w:bCs/>
         </w:rPr>
-        <w:t xml:space="preserve">-б (ориг), </w:t>
+        <w:t>-б (</w:t>
+      </w:r>
+      <w:proofErr w:type="spellStart"/>
+      <w:r>
+        <w:rPr>
+          <w:bCs/>
+        </w:rPr>
+        <w:t>ориг</w:t>
+      </w:r>
+      <w:proofErr w:type="spellEnd"/>
+      <w:r>
+        <w:rPr>
+          <w:bCs/>
+        </w:rPr>
+        <w:t xml:space="preserve">), </w:t>
       </w:r>
       <w:bookmarkStart w:id="46" w:name="_Hlk128564701"/>
       <w:r>
@@ -8896,7 +9353,23 @@
         <w:t xml:space="preserve">свидетель венчания </w:t>
       </w:r>
       <w:r>
-        <w:t xml:space="preserve"> молодого Войнича Ясона с деревни Пустомстиж с девкой Жилко Еленой с деревни Недаль (НИАБ 136-134-920, л.8, </w:t>
+        <w:t xml:space="preserve"> молодого Войнича Ясона с деревни </w:t>
+      </w:r>
+      <w:proofErr w:type="spellStart"/>
+      <w:r>
+        <w:t>Пустомстиж</w:t>
+      </w:r>
+      <w:proofErr w:type="spellEnd"/>
+      <w:r>
+        <w:t xml:space="preserve"> с девкой Жилко Еленой с деревни </w:t>
+      </w:r>
+      <w:proofErr w:type="spellStart"/>
+      <w:r>
+        <w:t>Недаль</w:t>
+      </w:r>
+      <w:proofErr w:type="spellEnd"/>
+      <w:r>
+        <w:t xml:space="preserve"> (НИАБ 136-134-920, л.8, </w:t>
       </w:r>
       <w:r>
         <w:rPr>
@@ -8910,7 +9383,21 @@
         <w:rPr>
           <w:bCs/>
         </w:rPr>
-        <w:t xml:space="preserve">-б (ориг), </w:t>
+        <w:t>-б (</w:t>
+      </w:r>
+      <w:proofErr w:type="spellStart"/>
+      <w:r>
+        <w:rPr>
+          <w:bCs/>
+        </w:rPr>
+        <w:t>ориг</w:t>
+      </w:r>
+      <w:proofErr w:type="spellEnd"/>
+      <w:r>
+        <w:rPr>
+          <w:bCs/>
+        </w:rPr>
+        <w:t xml:space="preserve">), </w:t>
       </w:r>
       <w:r>
         <w:t xml:space="preserve">НИАБ 136-134-968, л.14, </w:t>
@@ -8948,7 +9435,21 @@
         <w:rPr>
           <w:bCs/>
         </w:rPr>
-        <w:t xml:space="preserve">11.11.1802 – свидетель венчания молодых с Дедилович Борейши Яна и Сушко Марьяны (НИАБ 136-13-920, л.8об, </w:t>
+        <w:t xml:space="preserve">11.11.1802 – свидетель венчания молодых с </w:t>
+      </w:r>
+      <w:proofErr w:type="spellStart"/>
+      <w:r>
+        <w:rPr>
+          <w:bCs/>
+        </w:rPr>
+        <w:t>Дедилович</w:t>
+      </w:r>
+      <w:proofErr w:type="spellEnd"/>
+      <w:r>
+        <w:rPr>
+          <w:bCs/>
+        </w:rPr>
+        <w:t xml:space="preserve"> Борейши Яна и Сушко Марьяны (НИАБ 136-13-920, л.8об, </w:t>
       </w:r>
       <w:r>
         <w:rPr>
@@ -9244,7 +9745,21 @@
         <w:rPr>
           <w:bCs/>
         </w:rPr>
-        <w:t xml:space="preserve">18.10.1809 – крещение дочери Параскевии (НИАБ 136-13-894, л.76, </w:t>
+        <w:t xml:space="preserve">18.10.1809 – крещение дочери </w:t>
+      </w:r>
+      <w:proofErr w:type="spellStart"/>
+      <w:r>
+        <w:rPr>
+          <w:bCs/>
+        </w:rPr>
+        <w:t>Параскевии</w:t>
+      </w:r>
+      <w:proofErr w:type="spellEnd"/>
+      <w:r>
+        <w:rPr>
+          <w:bCs/>
+        </w:rPr>
+        <w:t xml:space="preserve"> (НИАБ 136-13-894, л.76, </w:t>
       </w:r>
       <w:r>
         <w:rPr>
@@ -9307,7 +9822,15 @@
         <w:t>отец</w:t>
       </w:r>
       <w:r>
-        <w:t xml:space="preserve"> Марты, дочери Яцуков Ивана и Ходоры с деревни Недаль (НИАБ 136-13-894, л.77об, </w:t>
+        <w:t xml:space="preserve"> Марты, дочери Яцуков Ивана и Ходоры с деревни </w:t>
+      </w:r>
+      <w:proofErr w:type="spellStart"/>
+      <w:r>
+        <w:t>Недаль</w:t>
+      </w:r>
+      <w:proofErr w:type="spellEnd"/>
+      <w:r>
+        <w:t xml:space="preserve"> (НИАБ 136-13-894, л.77об, </w:t>
       </w:r>
       <w:r>
         <w:rPr>
@@ -9377,7 +9900,35 @@
         <w:rPr>
           <w:bCs/>
         </w:rPr>
-        <w:t xml:space="preserve"> Марцели, дочери Сушков Якуба и Агафии с деревни Разлитье (НИАБ 136-13-894, л. 83, </w:t>
+        <w:t xml:space="preserve"> </w:t>
+      </w:r>
+      <w:proofErr w:type="spellStart"/>
+      <w:r>
+        <w:rPr>
+          <w:bCs/>
+        </w:rPr>
+        <w:t>Марцели</w:t>
+      </w:r>
+      <w:proofErr w:type="spellEnd"/>
+      <w:r>
+        <w:rPr>
+          <w:bCs/>
+        </w:rPr>
+        <w:t xml:space="preserve">, дочери Сушков Якуба и Агафии с деревни </w:t>
+      </w:r>
+      <w:proofErr w:type="spellStart"/>
+      <w:r>
+        <w:rPr>
+          <w:bCs/>
+        </w:rPr>
+        <w:t>Разлитье</w:t>
+      </w:r>
+      <w:proofErr w:type="spellEnd"/>
+      <w:r>
+        <w:rPr>
+          <w:bCs/>
+        </w:rPr>
+        <w:t xml:space="preserve"> (НИАБ 136-13-894, л. 83, </w:t>
       </w:r>
       <w:r>
         <w:rPr>
@@ -9526,7 +10077,21 @@
         <w:rPr>
           <w:bCs/>
         </w:rPr>
-        <w:t xml:space="preserve"> дочери Марьяны Домиции </w:t>
+        <w:t xml:space="preserve"> дочери Марьяны </w:t>
+      </w:r>
+      <w:proofErr w:type="spellStart"/>
+      <w:r>
+        <w:rPr>
+          <w:bCs/>
+        </w:rPr>
+        <w:t>Домиции</w:t>
+      </w:r>
+      <w:proofErr w:type="spellEnd"/>
+      <w:r>
+        <w:rPr>
+          <w:bCs/>
+        </w:rPr>
+        <w:t xml:space="preserve"> </w:t>
       </w:r>
       <w:r>
         <w:rPr>
@@ -9941,7 +10506,63 @@
         <w:rPr>
           <w:bCs/>
         </w:rPr>
-        <w:t xml:space="preserve">свидетель венчания вдовца Семашко Яна Бенедыктова старшего с деревни Недаль с Чабатар Анной, вдовой с деревни Разлитье (возможен другой Семашко Ян) </w:t>
+        <w:t xml:space="preserve">свидетель венчания вдовца Семашко Яна </w:t>
+      </w:r>
+      <w:proofErr w:type="spellStart"/>
+      <w:r>
+        <w:rPr>
+          <w:bCs/>
+        </w:rPr>
+        <w:t>Бенедыктова</w:t>
+      </w:r>
+      <w:proofErr w:type="spellEnd"/>
+      <w:r>
+        <w:rPr>
+          <w:bCs/>
+        </w:rPr>
+        <w:t xml:space="preserve"> старшего с деревни </w:t>
+      </w:r>
+      <w:proofErr w:type="spellStart"/>
+      <w:r>
+        <w:rPr>
+          <w:bCs/>
+        </w:rPr>
+        <w:t>Недаль</w:t>
+      </w:r>
+      <w:proofErr w:type="spellEnd"/>
+      <w:r>
+        <w:rPr>
+          <w:bCs/>
+        </w:rPr>
+        <w:t xml:space="preserve"> с </w:t>
+      </w:r>
+      <w:proofErr w:type="spellStart"/>
+      <w:r>
+        <w:rPr>
+          <w:bCs/>
+        </w:rPr>
+        <w:t>Чабатар</w:t>
+      </w:r>
+      <w:proofErr w:type="spellEnd"/>
+      <w:r>
+        <w:rPr>
+          <w:bCs/>
+        </w:rPr>
+        <w:t xml:space="preserve"> Анной, вдовой с деревни </w:t>
+      </w:r>
+      <w:proofErr w:type="spellStart"/>
+      <w:r>
+        <w:rPr>
+          <w:bCs/>
+        </w:rPr>
+        <w:t>Разлитье</w:t>
+      </w:r>
+      <w:proofErr w:type="spellEnd"/>
+      <w:r>
+        <w:rPr>
+          <w:bCs/>
+        </w:rPr>
+        <w:t xml:space="preserve"> (возможен другой Семашко Ян) </w:t>
       </w:r>
       <w:r>
         <w:rPr>
@@ -10058,7 +10679,21 @@
         <w:rPr>
           <w:bCs/>
         </w:rPr>
-        <w:t xml:space="preserve">18.10.1809 – крещение дочери Параскевии (НИАБ 136-13-894, л.76, </w:t>
+        <w:t xml:space="preserve">18.10.1809 – крещение дочери </w:t>
+      </w:r>
+      <w:proofErr w:type="spellStart"/>
+      <w:r>
+        <w:rPr>
+          <w:bCs/>
+        </w:rPr>
+        <w:t>Параскевии</w:t>
+      </w:r>
+      <w:proofErr w:type="spellEnd"/>
+      <w:r>
+        <w:rPr>
+          <w:bCs/>
+        </w:rPr>
+        <w:t xml:space="preserve"> (НИАБ 136-13-894, л.76, </w:t>
       </w:r>
       <w:r>
         <w:rPr>
@@ -10109,7 +10744,49 @@
         <w:rPr>
           <w:bCs/>
         </w:rPr>
-        <w:t xml:space="preserve">27.03.1810 – крестная мать Марии, дочери Кузур Пархвена Янова и Елены с деревни Недаль (НИАБ 136-13-894, л.76, </w:t>
+        <w:t xml:space="preserve">27.03.1810 – крестная мать Марии, дочери </w:t>
+      </w:r>
+      <w:proofErr w:type="spellStart"/>
+      <w:r>
+        <w:rPr>
+          <w:bCs/>
+        </w:rPr>
+        <w:t>Кузур</w:t>
+      </w:r>
+      <w:proofErr w:type="spellEnd"/>
+      <w:r>
+        <w:rPr>
+          <w:bCs/>
+        </w:rPr>
+        <w:t xml:space="preserve"> </w:t>
+      </w:r>
+      <w:proofErr w:type="spellStart"/>
+      <w:r>
+        <w:rPr>
+          <w:bCs/>
+        </w:rPr>
+        <w:t>Пархвена</w:t>
+      </w:r>
+      <w:proofErr w:type="spellEnd"/>
+      <w:r>
+        <w:rPr>
+          <w:bCs/>
+        </w:rPr>
+        <w:t xml:space="preserve"> Янова и Елены с деревни </w:t>
+      </w:r>
+      <w:proofErr w:type="spellStart"/>
+      <w:r>
+        <w:rPr>
+          <w:bCs/>
+        </w:rPr>
+        <w:t>Недаль</w:t>
+      </w:r>
+      <w:proofErr w:type="spellEnd"/>
+      <w:r>
+        <w:rPr>
+          <w:bCs/>
+        </w:rPr>
+        <w:t xml:space="preserve"> (НИАБ 136-13-894, л.76, </w:t>
       </w:r>
       <w:r>
         <w:rPr>
@@ -10303,7 +10980,21 @@
         <w:rPr>
           <w:bCs/>
         </w:rPr>
-        <w:t xml:space="preserve"> дочери Марьяны Домиции </w:t>
+        <w:t xml:space="preserve"> дочери Марьяны </w:t>
+      </w:r>
+      <w:proofErr w:type="spellStart"/>
+      <w:r>
+        <w:rPr>
+          <w:bCs/>
+        </w:rPr>
+        <w:t>Домиции</w:t>
+      </w:r>
+      <w:proofErr w:type="spellEnd"/>
+      <w:r>
+        <w:rPr>
+          <w:bCs/>
+        </w:rPr>
+        <w:t xml:space="preserve"> </w:t>
       </w:r>
       <w:r>
         <w:rPr>
@@ -10720,7 +11411,21 @@
         <w:rPr>
           <w:bCs/>
         </w:rPr>
-        <w:t xml:space="preserve">18.10.1809 – крещение, крестные родители Сушко Алисей и Сушко Мария (НИАБ 136-13-894, л.76, </w:t>
+        <w:t xml:space="preserve">18.10.1809 – крещение, крестные родители Сушко </w:t>
+      </w:r>
+      <w:proofErr w:type="spellStart"/>
+      <w:r>
+        <w:rPr>
+          <w:bCs/>
+        </w:rPr>
+        <w:t>Алисей</w:t>
+      </w:r>
+      <w:proofErr w:type="spellEnd"/>
+      <w:r>
+        <w:rPr>
+          <w:bCs/>
+        </w:rPr>
+        <w:t xml:space="preserve"> и Сушко Мария (НИАБ 136-13-894, л.76, </w:t>
       </w:r>
       <w:r>
         <w:rPr>
@@ -10828,7 +11533,35 @@
         <w:rPr>
           <w:bCs/>
         </w:rPr>
-        <w:t xml:space="preserve">, крестные родители Жилко Михал Антонов с деревни Недаль и Сушко Мария с деревни Разлитье </w:t>
+        <w:t xml:space="preserve">, крестные родители Жилко Михал Антонов с деревни </w:t>
+      </w:r>
+      <w:proofErr w:type="spellStart"/>
+      <w:r>
+        <w:rPr>
+          <w:bCs/>
+        </w:rPr>
+        <w:t>Недаль</w:t>
+      </w:r>
+      <w:proofErr w:type="spellEnd"/>
+      <w:r>
+        <w:rPr>
+          <w:bCs/>
+        </w:rPr>
+        <w:t xml:space="preserve"> и Сушко Мария с деревни </w:t>
+      </w:r>
+      <w:proofErr w:type="spellStart"/>
+      <w:r>
+        <w:rPr>
+          <w:bCs/>
+        </w:rPr>
+        <w:t>Разлитье</w:t>
+      </w:r>
+      <w:proofErr w:type="spellEnd"/>
+      <w:r>
+        <w:rPr>
+          <w:bCs/>
+        </w:rPr>
+        <w:t xml:space="preserve"> </w:t>
       </w:r>
       <w:r>
         <w:rPr>
@@ -10986,7 +11719,49 @@
         <w:rPr>
           <w:bCs/>
         </w:rPr>
-        <w:t xml:space="preserve">, крестные родители Жилко Михал Антонов с деревни Недаль и Сушко Марута с деревни Разлитье </w:t>
+        <w:t xml:space="preserve">, крестные родители Жилко Михал Антонов с деревни </w:t>
+      </w:r>
+      <w:proofErr w:type="spellStart"/>
+      <w:r>
+        <w:rPr>
+          <w:bCs/>
+        </w:rPr>
+        <w:t>Недаль</w:t>
+      </w:r>
+      <w:proofErr w:type="spellEnd"/>
+      <w:r>
+        <w:rPr>
+          <w:bCs/>
+        </w:rPr>
+        <w:t xml:space="preserve"> и Сушко </w:t>
+      </w:r>
+      <w:proofErr w:type="spellStart"/>
+      <w:r>
+        <w:rPr>
+          <w:bCs/>
+        </w:rPr>
+        <w:t>Марута</w:t>
+      </w:r>
+      <w:proofErr w:type="spellEnd"/>
+      <w:r>
+        <w:rPr>
+          <w:bCs/>
+        </w:rPr>
+        <w:t xml:space="preserve"> с деревни </w:t>
+      </w:r>
+      <w:proofErr w:type="spellStart"/>
+      <w:r>
+        <w:rPr>
+          <w:bCs/>
+        </w:rPr>
+        <w:t>Разлитье</w:t>
+      </w:r>
+      <w:proofErr w:type="spellEnd"/>
+      <w:r>
+        <w:rPr>
+          <w:bCs/>
+        </w:rPr>
+        <w:t xml:space="preserve"> </w:t>
       </w:r>
       <w:r>
         <w:rPr>
@@ -12052,10 +12827,26 @@
         <w:t xml:space="preserve"> – </w:t>
       </w:r>
       <w:r>
-        <w:t>крестный отец Лаврентия, сына Семашков Яна Юрьева и Анастасии</w:t>
-      </w:r>
-      <w:r>
-        <w:t xml:space="preserve"> с деревни Недаль </w:t>
+        <w:t xml:space="preserve">крестный отец Лаврентия, сына </w:t>
+      </w:r>
+      <w:proofErr w:type="spellStart"/>
+      <w:r>
+        <w:t>Семашков</w:t>
+      </w:r>
+      <w:proofErr w:type="spellEnd"/>
+      <w:r>
+        <w:t xml:space="preserve"> Яна Юрьева и Анастасии</w:t>
+      </w:r>
+      <w:r>
+        <w:t xml:space="preserve"> с деревни </w:t>
+      </w:r>
+      <w:proofErr w:type="spellStart"/>
+      <w:r>
+        <w:t>Недаль</w:t>
+      </w:r>
+      <w:proofErr w:type="spellEnd"/>
+      <w:r>
+        <w:t xml:space="preserve"> </w:t>
       </w:r>
       <w:r>
         <w:rPr>
@@ -12609,12 +13400,126 @@
     <w:p>
       <w:pPr>
         <w:jc w:val="left"/>
-        <w:rPr>
-          <w:noProof/>
-          <w:lang w:eastAsia="ru-RU"/>
-        </w:rPr>
-      </w:pPr>
-      <w:bookmarkStart w:id="76" w:name="_Hlk137726907"/>
+      </w:pPr>
+      <w:bookmarkStart w:id="76" w:name="_Hlk137908738"/>
+      <w:r>
+        <w:t>20.0</w:t>
+      </w:r>
+      <w:r>
+        <w:t>4</w:t>
+      </w:r>
+      <w:r>
+        <w:t>.182</w:t>
+      </w:r>
+      <w:r>
+        <w:t>4</w:t>
+      </w:r>
+      <w:r>
+        <w:t xml:space="preserve"> – </w:t>
+      </w:r>
+      <w:r>
+        <w:t>крещение</w:t>
+      </w:r>
+      <w:r>
+        <w:t xml:space="preserve"> дочери Текли </w:t>
+      </w:r>
+      <w:proofErr w:type="spellStart"/>
+      <w:r>
+        <w:t>Агрипины</w:t>
+      </w:r>
+      <w:proofErr w:type="spellEnd"/>
+      <w:r>
+        <w:t xml:space="preserve"> </w:t>
+      </w:r>
+      <w:r>
+        <w:t>(НИАБ 136-13-10</w:t>
+      </w:r>
+      <w:r>
+        <w:t>44</w:t>
+      </w:r>
+      <w:r>
+        <w:t xml:space="preserve">, л. </w:t>
+      </w:r>
+      <w:r>
+        <w:t>79об</w:t>
+      </w:r>
+      <w:r>
+        <w:t xml:space="preserve">, </w:t>
+      </w:r>
+      <w:r>
+        <w:rPr>
+          <w:noProof/>
+          <w:lang w:eastAsia="ru-RU"/>
+        </w:rPr>
+        <w:t>№</w:t>
+      </w:r>
+      <w:r>
+        <w:rPr>
+          <w:noProof/>
+          <w:lang w:eastAsia="ru-RU"/>
+        </w:rPr>
+        <w:t>17</w:t>
+      </w:r>
+      <w:r>
+        <w:rPr>
+          <w:noProof/>
+          <w:lang w:eastAsia="ru-RU"/>
+        </w:rPr>
+        <w:t>/182</w:t>
+      </w:r>
+      <w:r>
+        <w:rPr>
+          <w:noProof/>
+          <w:lang w:eastAsia="ru-RU"/>
+        </w:rPr>
+        <w:t>4</w:t>
+      </w:r>
+      <w:r>
+        <w:rPr>
+          <w:noProof/>
+          <w:lang w:eastAsia="ru-RU"/>
+        </w:rPr>
+        <w:t>-</w:t>
+      </w:r>
+      <w:r>
+        <w:rPr>
+          <w:noProof/>
+          <w:lang w:eastAsia="ru-RU"/>
+        </w:rPr>
+        <w:t>р</w:t>
+      </w:r>
+      <w:r>
+        <w:rPr>
+          <w:noProof/>
+          <w:lang w:eastAsia="ru-RU"/>
+        </w:rPr>
+        <w:t xml:space="preserve"> (</w:t>
+      </w:r>
+      <w:r>
+        <w:rPr>
+          <w:noProof/>
+          <w:lang w:eastAsia="ru-RU"/>
+        </w:rPr>
+        <w:t>коп</w:t>
+      </w:r>
+      <w:r>
+        <w:rPr>
+          <w:noProof/>
+          <w:lang w:eastAsia="ru-RU"/>
+        </w:rPr>
+        <w:t>).</w:t>
+      </w:r>
+      <w:bookmarkEnd w:id="76"/>
+    </w:p>
+    <w:p>
+      <w:pPr>
+        <w:jc w:val="left"/>
+        <w:rPr>
+          <w:noProof/>
+          <w:lang w:eastAsia="ru-RU"/>
+        </w:rPr>
+      </w:pPr>
+      <w:bookmarkStart w:id="77" w:name="_Hlk137726907"/>
       <w:r>
         <w:t xml:space="preserve">20.05.1825 – </w:t>
       </w:r>
@@ -12646,11 +13551,21 @@
         <w:t>я</w:t>
       </w:r>
       <w:r>
-        <w:t xml:space="preserve"> с деревни Недаль</w:t>
-      </w:r>
-      <w:r>
-        <w:t xml:space="preserve"> с вдовой Жилко Ксеней Даниловой с деревни Недаль</w:t>
-      </w:r>
+        <w:t xml:space="preserve"> с деревни </w:t>
+      </w:r>
+      <w:proofErr w:type="spellStart"/>
+      <w:r>
+        <w:t>Недаль</w:t>
+      </w:r>
+      <w:proofErr w:type="spellEnd"/>
+      <w:r>
+        <w:t xml:space="preserve"> с вдовой Жилко Ксеней Даниловой с деревни </w:t>
+      </w:r>
+      <w:proofErr w:type="spellStart"/>
+      <w:r>
+        <w:t>Недаль</w:t>
+      </w:r>
+      <w:proofErr w:type="spellEnd"/>
       <w:r>
         <w:t xml:space="preserve"> </w:t>
       </w:r>
@@ -12673,7 +13588,7 @@
         </w:rPr>
         <w:t>№3/1825-б (ориг).</w:t>
       </w:r>
-      <w:bookmarkEnd w:id="76"/>
+      <w:bookmarkEnd w:id="77"/>
     </w:p>
     <w:p>
       <w:pPr>
@@ -12803,7 +13718,7 @@
           <w:lang w:val="be-BY"/>
         </w:rPr>
       </w:pPr>
-      <w:bookmarkStart w:id="77" w:name="_Hlk123590066"/>
+      <w:bookmarkStart w:id="78" w:name="_Hlk123590066"/>
       <w:bookmarkEnd w:id="75"/>
       <w:r>
         <w:rPr>
@@ -12824,7 +13739,7 @@
           <w:lang w:val="be-BY"/>
         </w:rPr>
       </w:pPr>
-      <w:bookmarkStart w:id="78" w:name="_Hlk125093087"/>
+      <w:bookmarkStart w:id="79" w:name="_Hlk125093087"/>
       <w:r>
         <w:rPr>
           <w:lang w:val="be-BY"/>
@@ -12838,7 +13753,7 @@
         <w:t>1850 - помещичий крестьянин, в ревизию 1834 года 43 года, умер в 1842 году, неоседлый (НИАБ 333-9-417, л.304об).</w:t>
       </w:r>
     </w:p>
-    <w:bookmarkEnd w:id="78"/>
+    <w:bookmarkEnd w:id="79"/>
     <w:p>
       <w:pPr>
         <w:rPr>
@@ -12858,7 +13773,7 @@
         </w:rPr>
         <w:t xml:space="preserve">1.5а. </w:t>
       </w:r>
-      <w:bookmarkStart w:id="79" w:name="_Hlk123591929"/>
+      <w:bookmarkStart w:id="80" w:name="_Hlk123591929"/>
       <w:r>
         <w:rPr>
           <w:lang w:val="be-BY"/>
@@ -12877,7 +13792,7 @@
         </w:rPr>
         <w:t xml:space="preserve">: </w:t>
       </w:r>
-      <w:bookmarkStart w:id="80" w:name="_Hlk123591915"/>
+      <w:bookmarkStart w:id="81" w:name="_Hlk123591915"/>
     </w:p>
     <w:p>
       <w:pPr>
@@ -13227,6 +14142,118 @@
     </w:p>
     <w:p>
       <w:pPr>
+        <w:jc w:val="left"/>
+      </w:pPr>
+      <w:r>
+        <w:t>20.0</w:t>
+      </w:r>
+      <w:r>
+        <w:t>4</w:t>
+      </w:r>
+      <w:r>
+        <w:t>.182</w:t>
+      </w:r>
+      <w:r>
+        <w:t>4</w:t>
+      </w:r>
+      <w:r>
+        <w:t xml:space="preserve"> – </w:t>
+      </w:r>
+      <w:r>
+        <w:t>крещение</w:t>
+      </w:r>
+      <w:r>
+        <w:t xml:space="preserve"> дочери Текли </w:t>
+      </w:r>
+      <w:proofErr w:type="spellStart"/>
+      <w:r>
+        <w:t>Агрипины</w:t>
+      </w:r>
+      <w:proofErr w:type="spellEnd"/>
+      <w:r>
+        <w:t xml:space="preserve"> </w:t>
+      </w:r>
+      <w:r>
+        <w:t>(НИАБ 136-13-10</w:t>
+      </w:r>
+      <w:r>
+        <w:t>44</w:t>
+      </w:r>
+      <w:r>
+        <w:t xml:space="preserve">, л. </w:t>
+      </w:r>
+      <w:r>
+        <w:t>79об</w:t>
+      </w:r>
+      <w:r>
+        <w:t xml:space="preserve">, </w:t>
+      </w:r>
+      <w:r>
+        <w:rPr>
+          <w:noProof/>
+          <w:lang w:eastAsia="ru-RU"/>
+        </w:rPr>
+        <w:t>№</w:t>
+      </w:r>
+      <w:r>
+        <w:rPr>
+          <w:noProof/>
+          <w:lang w:eastAsia="ru-RU"/>
+        </w:rPr>
+        <w:t>17</w:t>
+      </w:r>
+      <w:r>
+        <w:rPr>
+          <w:noProof/>
+          <w:lang w:eastAsia="ru-RU"/>
+        </w:rPr>
+        <w:t>/182</w:t>
+      </w:r>
+      <w:r>
+        <w:rPr>
+          <w:noProof/>
+          <w:lang w:eastAsia="ru-RU"/>
+        </w:rPr>
+        <w:t>4</w:t>
+      </w:r>
+      <w:r>
+        <w:rPr>
+          <w:noProof/>
+          <w:lang w:eastAsia="ru-RU"/>
+        </w:rPr>
+        <w:t>-</w:t>
+      </w:r>
+      <w:r>
+        <w:rPr>
+          <w:noProof/>
+          <w:lang w:eastAsia="ru-RU"/>
+        </w:rPr>
+        <w:t>р</w:t>
+      </w:r>
+      <w:r>
+        <w:rPr>
+          <w:noProof/>
+          <w:lang w:eastAsia="ru-RU"/>
+        </w:rPr>
+        <w:t xml:space="preserve"> (</w:t>
+      </w:r>
+      <w:r>
+        <w:rPr>
+          <w:noProof/>
+          <w:lang w:eastAsia="ru-RU"/>
+        </w:rPr>
+        <w:t>коп</w:t>
+      </w:r>
+      <w:r>
+        <w:rPr>
+          <w:noProof/>
+          <w:lang w:eastAsia="ru-RU"/>
+        </w:rPr>
+        <w:t>).</w:t>
+      </w:r>
+    </w:p>
+    <w:p>
+      <w:pPr>
         <w:rPr>
           <w:lang w:val="be-BY"/>
         </w:rPr>
@@ -13244,8 +14271,8 @@
         <w:t>помещичья крестьянка, в ревизию 1834 года на 25.01.1834 – 42 года (родилась около 1792 года), жила в доме 1 (НИАБ 333-9-543, л.136).</w:t>
       </w:r>
     </w:p>
-    <w:bookmarkEnd w:id="79"/>
     <w:bookmarkEnd w:id="80"/>
+    <w:bookmarkEnd w:id="81"/>
     <w:p>
       <w:pPr>
         <w:rPr>
@@ -13265,14 +14292,14 @@
         </w:rPr>
         <w:t xml:space="preserve">1.5.1. </w:t>
       </w:r>
-      <w:bookmarkStart w:id="81" w:name="_Hlk123591659"/>
+      <w:bookmarkStart w:id="82" w:name="_Hlk123591659"/>
       <w:r>
         <w:rPr>
           <w:lang w:val="be-BY"/>
         </w:rPr>
         <w:t xml:space="preserve">Сушко Николай Янов: </w:t>
       </w:r>
-      <w:bookmarkStart w:id="82" w:name="_Hlk123591638"/>
+      <w:bookmarkStart w:id="83" w:name="_Hlk123591638"/>
     </w:p>
     <w:p>
       <w:pPr>
@@ -13406,9 +14433,9 @@
           <w:lang w:val="be-BY"/>
         </w:rPr>
       </w:pPr>
-      <w:bookmarkStart w:id="83" w:name="_Hlk125093258"/>
-      <w:bookmarkEnd w:id="81"/>
+      <w:bookmarkStart w:id="84" w:name="_Hlk125093258"/>
       <w:bookmarkEnd w:id="82"/>
+      <w:bookmarkEnd w:id="83"/>
       <w:r>
         <w:rPr>
           <w:lang w:val="be-BY"/>
@@ -13422,34 +14449,244 @@
         <w:t>помещичий крестьянин, в ревизию 1834 года 13 лет (родился около 1821 года), забран в рекруты в 1835 году, неоседлый (НИАБ 333-9-417, л.304об).</w:t>
       </w:r>
     </w:p>
-    <w:bookmarkEnd w:id="83"/>
-    <w:p>
-      <w:pPr>
-        <w:rPr>
-          <w:lang w:val="be-BY"/>
-        </w:rPr>
-      </w:pPr>
-    </w:p>
-    <w:p>
-      <w:pPr>
-        <w:rPr>
-          <w:lang w:val="be-BY"/>
-        </w:rPr>
-      </w:pPr>
-      <w:r>
-        <w:rPr>
-          <w:lang w:val="be-BY"/>
-        </w:rPr>
-        <w:t xml:space="preserve">1.5.2. </w:t>
-      </w:r>
-      <w:bookmarkStart w:id="84" w:name="_Hlk123591723"/>
+    <w:bookmarkEnd w:id="84"/>
+    <w:p>
+      <w:pPr>
+        <w:rPr>
+          <w:lang w:val="be-BY"/>
+        </w:rPr>
+      </w:pPr>
+    </w:p>
+    <w:p>
+      <w:pPr>
+        <w:rPr>
+          <w:lang w:val="be-BY"/>
+        </w:rPr>
+      </w:pPr>
+      <w:r>
+        <w:rPr>
+          <w:lang w:val="be-BY"/>
+        </w:rPr>
+        <w:t>1.5.</w:t>
+      </w:r>
+      <w:r>
+        <w:rPr>
+          <w:lang w:val="be-BY"/>
+        </w:rPr>
+        <w:t>2</w:t>
+      </w:r>
+      <w:r>
+        <w:rPr>
+          <w:lang w:val="be-BY"/>
+        </w:rPr>
+        <w:t xml:space="preserve">. </w:t>
+      </w:r>
+      <w:bookmarkStart w:id="85" w:name="_Hlk123592015"/>
+      <w:r>
+        <w:rPr>
+          <w:lang w:val="be-BY"/>
+        </w:rPr>
+        <w:t>Сушко Текля Янова:</w:t>
+      </w:r>
+    </w:p>
+    <w:p>
+      <w:bookmarkStart w:id="86" w:name="_Hlk137908677"/>
+      <w:r>
+        <w:t>20.0</w:t>
+      </w:r>
+      <w:r>
+        <w:t>4</w:t>
+      </w:r>
+      <w:r>
+        <w:t>.182</w:t>
+      </w:r>
+      <w:r>
+        <w:t>4</w:t>
+      </w:r>
+      <w:r>
+        <w:t xml:space="preserve"> – </w:t>
+      </w:r>
+      <w:r>
+        <w:t xml:space="preserve">крещение, крестные родители шляхтич </w:t>
+      </w:r>
+      <w:proofErr w:type="spellStart"/>
+      <w:r>
+        <w:t>Коберда</w:t>
+      </w:r>
+      <w:proofErr w:type="spellEnd"/>
+      <w:r>
+        <w:t xml:space="preserve"> Михал </w:t>
+      </w:r>
+      <w:proofErr w:type="spellStart"/>
+      <w:r>
+        <w:t>Сымонов</w:t>
+      </w:r>
+      <w:proofErr w:type="spellEnd"/>
+      <w:r>
+        <w:t xml:space="preserve"> и </w:t>
+      </w:r>
+      <w:proofErr w:type="spellStart"/>
+      <w:r>
+        <w:t>Праскевия</w:t>
+      </w:r>
+      <w:proofErr w:type="spellEnd"/>
+      <w:r>
+        <w:t xml:space="preserve"> с фольварка Лужки </w:t>
+      </w:r>
+      <w:r>
+        <w:t>(НИАБ 136-13-10</w:t>
+      </w:r>
+      <w:r>
+        <w:t>44</w:t>
+      </w:r>
+      <w:r>
+        <w:t xml:space="preserve">, л. </w:t>
+      </w:r>
+      <w:r>
+        <w:t>79об</w:t>
+      </w:r>
+      <w:r>
+        <w:t xml:space="preserve">, </w:t>
+      </w:r>
+      <w:r>
+        <w:rPr>
+          <w:noProof/>
+          <w:lang w:eastAsia="ru-RU"/>
+        </w:rPr>
+        <w:t>№</w:t>
+      </w:r>
+      <w:r>
+        <w:rPr>
+          <w:noProof/>
+          <w:lang w:eastAsia="ru-RU"/>
+        </w:rPr>
+        <w:t>17</w:t>
+      </w:r>
+      <w:r>
+        <w:rPr>
+          <w:noProof/>
+          <w:lang w:eastAsia="ru-RU"/>
+        </w:rPr>
+        <w:t>/182</w:t>
+      </w:r>
+      <w:r>
+        <w:rPr>
+          <w:noProof/>
+          <w:lang w:eastAsia="ru-RU"/>
+        </w:rPr>
+        <w:t>4</w:t>
+      </w:r>
+      <w:r>
+        <w:rPr>
+          <w:noProof/>
+          <w:lang w:eastAsia="ru-RU"/>
+        </w:rPr>
+        <w:t>-</w:t>
+      </w:r>
+      <w:r>
+        <w:rPr>
+          <w:noProof/>
+          <w:lang w:eastAsia="ru-RU"/>
+        </w:rPr>
+        <w:t>р</w:t>
+      </w:r>
+      <w:r>
+        <w:rPr>
+          <w:noProof/>
+          <w:lang w:eastAsia="ru-RU"/>
+        </w:rPr>
+        <w:t xml:space="preserve"> (</w:t>
+      </w:r>
+      <w:r>
+        <w:rPr>
+          <w:noProof/>
+          <w:lang w:eastAsia="ru-RU"/>
+        </w:rPr>
+        <w:t>коп</w:t>
+      </w:r>
+      <w:r>
+        <w:rPr>
+          <w:noProof/>
+          <w:lang w:eastAsia="ru-RU"/>
+        </w:rPr>
+        <w:t>).</w:t>
+      </w:r>
+      <w:bookmarkEnd w:id="86"/>
+      <w:r>
+        <w:rPr>
+          <w:lang w:val="be-BY"/>
+        </w:rPr>
+        <w:t xml:space="preserve"> </w:t>
+      </w:r>
+      <w:bookmarkStart w:id="87" w:name="_Hlk123591997"/>
+    </w:p>
+    <w:p>
+      <w:pPr>
+        <w:rPr>
+          <w:lang w:val="be-BY"/>
+        </w:rPr>
+      </w:pPr>
+      <w:r>
+        <w:rPr>
+          <w:lang w:val="be-BY"/>
+        </w:rPr>
+        <w:t>25.01.1834 - помещичья крестьянка, в ревизию 1834 года на 25.01.1834 – 4 года (родилась около 1830 года), жила в доме 1 (НИАБ 333-9-543, л.136).</w:t>
+      </w:r>
+    </w:p>
+    <w:bookmarkEnd w:id="85"/>
+    <w:bookmarkEnd w:id="87"/>
+    <w:p>
+      <w:pPr>
+        <w:rPr>
+          <w:lang w:val="be-BY"/>
+        </w:rPr>
+      </w:pPr>
+    </w:p>
+    <w:p>
+      <w:pPr>
+        <w:rPr>
+          <w:lang w:val="be-BY"/>
+        </w:rPr>
+      </w:pPr>
+      <w:r>
+        <w:rPr>
+          <w:lang w:val="be-BY"/>
+        </w:rPr>
+        <w:t>1.5.</w:t>
+      </w:r>
+      <w:r>
+        <w:rPr>
+          <w:lang w:val="be-BY"/>
+        </w:rPr>
+        <w:t>3</w:t>
+      </w:r>
+      <w:r>
+        <w:rPr>
+          <w:lang w:val="be-BY"/>
+        </w:rPr>
+        <w:t xml:space="preserve">. </w:t>
+      </w:r>
+      <w:bookmarkStart w:id="88" w:name="_Hlk123591723"/>
       <w:r>
         <w:rPr>
           <w:lang w:val="be-BY"/>
         </w:rPr>
         <w:t xml:space="preserve">Сушко Степан Янов: </w:t>
       </w:r>
-      <w:bookmarkStart w:id="85" w:name="_Hlk123591706"/>
+      <w:bookmarkStart w:id="89" w:name="_Hlk123591706"/>
+    </w:p>
+    <w:p>
+      <w:pPr>
+        <w:rPr>
+          <w:lang w:val="be-BY"/>
+        </w:rPr>
+      </w:pPr>
+      <w:r>
+        <w:rPr>
+          <w:lang w:val="be-BY"/>
+        </w:rPr>
+        <w:t xml:space="preserve">25.01.1834 - </w:t>
+      </w:r>
       <w:r>
         <w:rPr>
           <w:lang w:val="be-BY"/>
@@ -13463,10 +14700,17 @@
           <w:lang w:val="be-BY"/>
         </w:rPr>
       </w:pPr>
-      <w:bookmarkStart w:id="86" w:name="_Hlk124755891"/>
-      <w:bookmarkEnd w:id="77"/>
-      <w:bookmarkEnd w:id="84"/>
-      <w:bookmarkEnd w:id="85"/>
+      <w:bookmarkStart w:id="90" w:name="_Hlk124755891"/>
+      <w:bookmarkEnd w:id="78"/>
+      <w:bookmarkEnd w:id="88"/>
+      <w:bookmarkEnd w:id="89"/>
+      <w:r>
+        <w:rPr>
+          <w:lang w:val="be-BY"/>
+        </w:rPr>
+        <w:lastRenderedPageBreak/>
+        <w:t xml:space="preserve">6.10.1850 - </w:t>
+      </w:r>
       <w:r>
         <w:rPr>
           <w:lang w:val="be-BY"/>
@@ -13528,8 +14772,14 @@
           <w:lang w:val="be-BY"/>
         </w:rPr>
       </w:pPr>
-      <w:bookmarkStart w:id="87" w:name="_Hlk125445551"/>
-      <w:bookmarkEnd w:id="86"/>
+      <w:bookmarkStart w:id="91" w:name="_Hlk125445551"/>
+      <w:bookmarkEnd w:id="90"/>
+      <w:r>
+        <w:rPr>
+          <w:lang w:val="be-BY"/>
+        </w:rPr>
+        <w:t xml:space="preserve">1858 - </w:t>
+      </w:r>
       <w:r>
         <w:rPr>
           <w:lang w:val="be-BY"/>
@@ -13537,43 +14787,7 @@
         <w:t>помещичий крестьянин, в ревизию 1850 года – 20 лет, умер в 1853 году (НИАБ 23-1-2, л.63об).</w:t>
       </w:r>
     </w:p>
-    <w:bookmarkEnd w:id="87"/>
-    <w:p>
-      <w:pPr>
-        <w:rPr>
-          <w:lang w:val="be-BY"/>
-        </w:rPr>
-      </w:pPr>
-    </w:p>
-    <w:p>
-      <w:pPr>
-        <w:rPr>
-          <w:lang w:val="be-BY"/>
-        </w:rPr>
-      </w:pPr>
-      <w:r>
-        <w:rPr>
-          <w:lang w:val="be-BY"/>
-        </w:rPr>
-        <w:t xml:space="preserve">1.5.3. </w:t>
-      </w:r>
-      <w:bookmarkStart w:id="88" w:name="_Hlk123592015"/>
-      <w:r>
-        <w:rPr>
-          <w:lang w:val="be-BY"/>
-        </w:rPr>
-        <w:t xml:space="preserve">Сушко Фекла Янова: </w:t>
-      </w:r>
-      <w:bookmarkStart w:id="89" w:name="_Hlk123591997"/>
-      <w:r>
-        <w:rPr>
-          <w:lang w:val="be-BY"/>
-        </w:rPr>
-        <w:t>помещичья крестьянка, в ревизию 1834 года на 25.01.1834 – 4 года (родилась около 1830 года), жила в доме 1 (НИАБ 333-9-543, л.136).</w:t>
-      </w:r>
-    </w:p>
-    <w:bookmarkEnd w:id="88"/>
-    <w:bookmarkEnd w:id="89"/>
+    <w:bookmarkEnd w:id="91"/>
     <w:p>
       <w:pPr>
         <w:rPr>
@@ -13642,31 +14856,1103 @@
         <w:rPr>
           <w:lang w:val="be-BY"/>
         </w:rPr>
+        <w:t xml:space="preserve">2а. Сушко Зеновия: </w:t>
+      </w:r>
+      <w:r>
+        <w:t xml:space="preserve">7.10.1795 – крещение дочери Юстины (НИАБ 136-13-894, л.25об </w:t>
+      </w:r>
+      <w:r>
+        <w:rPr>
+          <w:rFonts w:eastAsia="Calibri"/>
+          <w:bCs/>
+        </w:rPr>
+        <w:t>№42/1795</w:t>
+      </w:r>
+      <w:r>
+        <w:rPr>
+          <w:rFonts w:eastAsia="Calibri"/>
+          <w:bCs/>
+          <w:noProof/>
+          <w:lang w:eastAsia="ru-RU"/>
+        </w:rPr>
+        <w:t>-р (ориг)</w:t>
+      </w:r>
+      <w:r>
+        <w:rPr>
+          <w:rFonts w:eastAsia="Calibri"/>
+          <w:bCs/>
+          <w:noProof/>
+          <w:lang w:eastAsia="ru-RU"/>
+        </w:rPr>
+        <w:t>)</w:t>
+      </w:r>
+      <w:r>
+        <w:rPr>
+          <w:rFonts w:eastAsia="Calibri"/>
+          <w:bCs/>
+        </w:rPr>
+        <w:t>.</w:t>
+      </w:r>
+    </w:p>
+    <w:p/>
+    <w:p>
+      <w:pPr>
+        <w:rPr>
+          <w:rFonts w:eastAsia="Calibri"/>
+          <w:bCs/>
+        </w:rPr>
+      </w:pPr>
+      <w:r>
+        <w:rPr>
+          <w:lang w:val="be-BY"/>
+        </w:rPr>
+        <w:t xml:space="preserve">2.1. Сушко Юстына Хведорова: </w:t>
+      </w:r>
+      <w:r>
+        <w:t xml:space="preserve">7.10.1795 – крещение, крестные родители </w:t>
+      </w:r>
+      <w:proofErr w:type="spellStart"/>
+      <w:r>
+        <w:t>Шпет</w:t>
+      </w:r>
+      <w:proofErr w:type="spellEnd"/>
+      <w:r>
+        <w:t xml:space="preserve"> Иосиф </w:t>
+      </w:r>
+      <w:proofErr w:type="spellStart"/>
+      <w:r>
+        <w:t>Алесев</w:t>
+      </w:r>
+      <w:proofErr w:type="spellEnd"/>
+      <w:r>
+        <w:t xml:space="preserve"> с деревни </w:t>
+      </w:r>
+      <w:proofErr w:type="spellStart"/>
+      <w:r>
+        <w:t>Недаль</w:t>
+      </w:r>
+      <w:proofErr w:type="spellEnd"/>
+      <w:r>
+        <w:t xml:space="preserve"> и </w:t>
+      </w:r>
+      <w:proofErr w:type="spellStart"/>
+      <w:r>
+        <w:t>Цепляк</w:t>
+      </w:r>
+      <w:proofErr w:type="spellEnd"/>
+      <w:r>
+        <w:t xml:space="preserve"> Улита (НИАБ 136-13-894, л.25об </w:t>
+      </w:r>
+      <w:r>
+        <w:rPr>
+          <w:rFonts w:eastAsia="Calibri"/>
+          <w:bCs/>
+        </w:rPr>
+        <w:t>№42/1795</w:t>
+      </w:r>
+      <w:r>
+        <w:rPr>
+          <w:rFonts w:eastAsia="Calibri"/>
+          <w:bCs/>
+          <w:noProof/>
+          <w:lang w:eastAsia="ru-RU"/>
+        </w:rPr>
+        <w:t>-р (ориг)</w:t>
+      </w:r>
+      <w:r>
+        <w:rPr>
+          <w:rFonts w:eastAsia="Calibri"/>
+          <w:bCs/>
+          <w:noProof/>
+          <w:lang w:eastAsia="ru-RU"/>
+        </w:rPr>
+        <w:t>)</w:t>
+      </w:r>
+      <w:r>
+        <w:rPr>
+          <w:rFonts w:eastAsia="Calibri"/>
+          <w:bCs/>
+        </w:rPr>
+        <w:t>.</w:t>
+      </w:r>
+    </w:p>
+    <w:p/>
+    <w:p>
+      <w:r>
+        <w:t>3. Сушко Михал: возможно = Сушко Ян Демидов, проверить по крестным</w:t>
+      </w:r>
+    </w:p>
+    <w:p>
+      <w:pPr>
+        <w:rPr>
+          <w:bCs/>
+          <w:noProof/>
+          <w:lang w:eastAsia="ru-RU"/>
+        </w:rPr>
+      </w:pPr>
+      <w:r>
+        <w:t xml:space="preserve">20.09.1808 – крещение дочери Агапы (НИАБ 136-13-894, л.65об, </w:t>
+      </w:r>
+      <w:r>
+        <w:rPr>
+          <w:bCs/>
+          <w:noProof/>
+          <w:lang w:eastAsia="ru-RU"/>
+        </w:rPr>
+        <w:t>№29</w:t>
+      </w:r>
+      <w:r>
+        <w:rPr>
+          <w:bCs/>
+        </w:rPr>
+        <w:t>/1808</w:t>
+      </w:r>
+      <w:r>
+        <w:rPr>
+          <w:bCs/>
+          <w:noProof/>
+          <w:lang w:eastAsia="ru-RU"/>
+        </w:rPr>
+        <w:t>-р (ориг)</w:t>
+      </w:r>
+      <w:r>
+        <w:rPr>
+          <w:bCs/>
+          <w:noProof/>
+          <w:lang w:eastAsia="ru-RU"/>
+        </w:rPr>
+        <w:t xml:space="preserve">, </w:t>
+      </w:r>
+      <w:bookmarkStart w:id="92" w:name="_Hlk131675089"/>
+      <w:r>
+        <w:t xml:space="preserve">НИАБ 136-13-952, л.24об, </w:t>
+      </w:r>
+      <w:r>
+        <w:rPr>
+          <w:bCs/>
+          <w:noProof/>
+          <w:lang w:eastAsia="ru-RU"/>
+        </w:rPr>
+        <w:t>№29</w:t>
+      </w:r>
+      <w:r>
+        <w:rPr>
+          <w:bCs/>
+        </w:rPr>
+        <w:t>/1808</w:t>
+      </w:r>
+      <w:r>
+        <w:rPr>
+          <w:bCs/>
+          <w:noProof/>
+          <w:lang w:eastAsia="ru-RU"/>
+        </w:rPr>
+        <w:t>-р (</w:t>
+      </w:r>
+      <w:r>
+        <w:rPr>
+          <w:bCs/>
+          <w:noProof/>
+          <w:lang w:eastAsia="ru-RU"/>
+        </w:rPr>
+        <w:t>коп</w:t>
+      </w:r>
+      <w:r>
+        <w:rPr>
+          <w:bCs/>
+          <w:noProof/>
+          <w:lang w:eastAsia="ru-RU"/>
+        </w:rPr>
+        <w:t>)</w:t>
+      </w:r>
+      <w:bookmarkEnd w:id="92"/>
+      <w:r>
+        <w:rPr>
+          <w:bCs/>
+          <w:noProof/>
+          <w:lang w:eastAsia="ru-RU"/>
+        </w:rPr>
+        <w:t>)</w:t>
+      </w:r>
+      <w:r>
+        <w:rPr>
+          <w:bCs/>
+          <w:noProof/>
+          <w:lang w:eastAsia="ru-RU"/>
+        </w:rPr>
+        <w:t>.</w:t>
+      </w:r>
+    </w:p>
+    <w:p/>
+    <w:p>
+      <w:r>
+        <w:t xml:space="preserve">3а. Сушко Ксеня: </w:t>
+      </w:r>
+    </w:p>
+    <w:p>
+      <w:pPr>
+        <w:rPr>
+          <w:noProof/>
+          <w:lang w:eastAsia="ru-RU"/>
+        </w:rPr>
+      </w:pPr>
+      <w:r>
+        <w:rPr>
+          <w:noProof/>
+          <w:lang w:eastAsia="ru-RU"/>
+        </w:rPr>
+        <w:t xml:space="preserve">3.11.1801 – крестная мать Марцели Анны, дочери Хомы и Марьяны Сорок с деревни Недаль </w:t>
+      </w:r>
+      <w:r>
+        <w:rPr>
+          <w:bCs/>
+        </w:rPr>
+        <w:t xml:space="preserve">(НИАБ 136-13-894, л.44об, </w:t>
+      </w:r>
+      <w:r>
+        <w:rPr>
+          <w:noProof/>
+          <w:lang w:eastAsia="ru-RU"/>
+        </w:rPr>
+        <w:t>№</w:t>
+      </w:r>
+      <w:r>
+        <w:rPr>
+          <w:noProof/>
+          <w:lang w:eastAsia="ru-RU"/>
+        </w:rPr>
+        <w:t>27</w:t>
+      </w:r>
+      <w:r>
+        <w:rPr>
+          <w:noProof/>
+          <w:lang w:eastAsia="ru-RU"/>
+        </w:rPr>
+        <w:t>/1</w:t>
+      </w:r>
+      <w:r>
+        <w:rPr>
+          <w:noProof/>
+          <w:lang w:eastAsia="ru-RU"/>
+        </w:rPr>
+        <w:t>801</w:t>
+      </w:r>
+      <w:r>
+        <w:rPr>
+          <w:noProof/>
+          <w:lang w:eastAsia="ru-RU"/>
+        </w:rPr>
+        <w:t>-р (</w:t>
+      </w:r>
+      <w:r>
+        <w:rPr>
+          <w:noProof/>
+          <w:lang w:eastAsia="ru-RU"/>
+        </w:rPr>
+        <w:t>ориг</w:t>
+      </w:r>
+      <w:r>
+        <w:rPr>
+          <w:noProof/>
+          <w:lang w:eastAsia="ru-RU"/>
+        </w:rPr>
+        <w:t>)</w:t>
+      </w:r>
+      <w:r>
+        <w:rPr>
+          <w:noProof/>
+          <w:lang w:eastAsia="ru-RU"/>
+        </w:rPr>
+        <w:t xml:space="preserve">, </w:t>
+      </w:r>
+      <w:bookmarkStart w:id="93" w:name="_Hlk131496900"/>
+      <w:r>
+        <w:rPr>
+          <w:bCs/>
+        </w:rPr>
+        <w:t xml:space="preserve">НИАБ 136-13-952, л.1воб, </w:t>
+      </w:r>
+      <w:r>
+        <w:rPr>
+          <w:noProof/>
+          <w:lang w:eastAsia="ru-RU"/>
+        </w:rPr>
+        <w:t>№6/1801-р (коп)</w:t>
+      </w:r>
+      <w:bookmarkEnd w:id="93"/>
+      <w:r>
+        <w:rPr>
+          <w:noProof/>
+          <w:lang w:eastAsia="ru-RU"/>
+        </w:rPr>
+        <w:t xml:space="preserve">, </w:t>
+      </w:r>
+      <w:r>
+        <w:rPr>
+          <w:bCs/>
+        </w:rPr>
+        <w:t xml:space="preserve">НИАБ 136-13-963, л.364об, </w:t>
+      </w:r>
+      <w:r>
+        <w:rPr>
+          <w:noProof/>
+          <w:lang w:eastAsia="ru-RU"/>
+        </w:rPr>
+        <w:t>№</w:t>
+      </w:r>
+      <w:r>
+        <w:rPr>
+          <w:noProof/>
+          <w:lang w:eastAsia="ru-RU"/>
+        </w:rPr>
+        <w:t>25</w:t>
+      </w:r>
+      <w:r>
+        <w:rPr>
+          <w:noProof/>
+          <w:lang w:eastAsia="ru-RU"/>
+        </w:rPr>
+        <w:t>/1</w:t>
+      </w:r>
+      <w:r>
+        <w:rPr>
+          <w:noProof/>
+          <w:lang w:eastAsia="ru-RU"/>
+        </w:rPr>
+        <w:t>801</w:t>
+      </w:r>
+      <w:r>
+        <w:rPr>
+          <w:noProof/>
+          <w:lang w:eastAsia="ru-RU"/>
+        </w:rPr>
+        <w:t>-р (</w:t>
+      </w:r>
+      <w:r>
+        <w:rPr>
+          <w:noProof/>
+          <w:lang w:eastAsia="ru-RU"/>
+        </w:rPr>
+        <w:t>коп</w:t>
+      </w:r>
+      <w:r>
+        <w:rPr>
+          <w:noProof/>
+          <w:lang w:eastAsia="ru-RU"/>
+        </w:rPr>
+        <w:t>)</w:t>
+      </w:r>
+      <w:r>
+        <w:rPr>
+          <w:noProof/>
+          <w:lang w:eastAsia="ru-RU"/>
+        </w:rPr>
+        <w:t>)</w:t>
+      </w:r>
+      <w:r>
+        <w:rPr>
+          <w:noProof/>
+          <w:lang w:eastAsia="ru-RU"/>
+        </w:rPr>
+        <w:t>.</w:t>
+      </w:r>
+    </w:p>
+    <w:p>
+      <w:pPr>
+        <w:rPr>
+          <w:bCs/>
+          <w:noProof/>
+          <w:lang w:eastAsia="ru-RU"/>
+        </w:rPr>
+      </w:pPr>
+      <w:r>
+        <w:t xml:space="preserve">20.09.1808 – крещение дочери Агапы (НИАБ 136-13-894, л.65об, </w:t>
+      </w:r>
+      <w:r>
+        <w:rPr>
+          <w:bCs/>
+          <w:noProof/>
+          <w:lang w:eastAsia="ru-RU"/>
+        </w:rPr>
+        <w:t>№29</w:t>
+      </w:r>
+      <w:r>
+        <w:rPr>
+          <w:bCs/>
+        </w:rPr>
+        <w:t>/1808</w:t>
+      </w:r>
+      <w:r>
+        <w:rPr>
+          <w:bCs/>
+          <w:noProof/>
+          <w:lang w:eastAsia="ru-RU"/>
+        </w:rPr>
+        <w:t>-р (ориг)</w:t>
+      </w:r>
+      <w:r>
+        <w:rPr>
+          <w:bCs/>
+          <w:noProof/>
+          <w:lang w:eastAsia="ru-RU"/>
+        </w:rPr>
+        <w:t xml:space="preserve">, </w:t>
+      </w:r>
+      <w:r>
+        <w:t xml:space="preserve">НИАБ 136-13-952, л.24об, </w:t>
+      </w:r>
+      <w:r>
+        <w:rPr>
+          <w:bCs/>
+          <w:noProof/>
+          <w:lang w:eastAsia="ru-RU"/>
+        </w:rPr>
+        <w:t>№29</w:t>
+      </w:r>
+      <w:r>
+        <w:rPr>
+          <w:bCs/>
+        </w:rPr>
+        <w:t>/1808</w:t>
+      </w:r>
+      <w:r>
+        <w:rPr>
+          <w:bCs/>
+          <w:noProof/>
+          <w:lang w:eastAsia="ru-RU"/>
+        </w:rPr>
+        <w:t>-р (</w:t>
+      </w:r>
+      <w:r>
+        <w:rPr>
+          <w:bCs/>
+          <w:noProof/>
+          <w:lang w:eastAsia="ru-RU"/>
+        </w:rPr>
+        <w:t>коп</w:t>
+      </w:r>
+      <w:r>
+        <w:rPr>
+          <w:bCs/>
+          <w:noProof/>
+          <w:lang w:eastAsia="ru-RU"/>
+        </w:rPr>
+        <w:t>)</w:t>
+      </w:r>
+      <w:r>
+        <w:rPr>
+          <w:bCs/>
+          <w:noProof/>
+          <w:lang w:eastAsia="ru-RU"/>
+        </w:rPr>
+        <w:t>)</w:t>
+      </w:r>
+      <w:r>
+        <w:rPr>
+          <w:bCs/>
+          <w:noProof/>
+          <w:lang w:eastAsia="ru-RU"/>
+        </w:rPr>
+        <w:t>.</w:t>
+      </w:r>
+    </w:p>
+    <w:p/>
+    <w:p>
+      <w:pPr>
+        <w:rPr>
+          <w:bCs/>
+          <w:noProof/>
+          <w:lang w:eastAsia="ru-RU"/>
+        </w:rPr>
+      </w:pPr>
+      <w:r>
+        <w:t xml:space="preserve">3.1. Сушко Агапа </w:t>
+      </w:r>
+      <w:proofErr w:type="spellStart"/>
+      <w:r>
+        <w:t>Михалова</w:t>
+      </w:r>
+      <w:proofErr w:type="spellEnd"/>
+      <w:r>
+        <w:t xml:space="preserve">: 20.09.1808 – крещение, крестные родители </w:t>
+      </w:r>
+      <w:proofErr w:type="spellStart"/>
+      <w:r>
+        <w:t>Стрельчёнок</w:t>
+      </w:r>
+      <w:proofErr w:type="spellEnd"/>
+      <w:r>
+        <w:t xml:space="preserve"> Артем и </w:t>
+      </w:r>
+      <w:proofErr w:type="spellStart"/>
+      <w:r>
+        <w:t>Стрельчонок</w:t>
+      </w:r>
+      <w:proofErr w:type="spellEnd"/>
+      <w:r>
+        <w:t xml:space="preserve"> Ксеня (НИАБ 136-13-894, л.65об, </w:t>
+      </w:r>
+      <w:r>
+        <w:rPr>
+          <w:bCs/>
+          <w:noProof/>
+          <w:lang w:eastAsia="ru-RU"/>
+        </w:rPr>
+        <w:t>№29</w:t>
+      </w:r>
+      <w:r>
+        <w:rPr>
+          <w:bCs/>
+        </w:rPr>
+        <w:t>/1808</w:t>
+      </w:r>
+      <w:r>
+        <w:rPr>
+          <w:bCs/>
+          <w:noProof/>
+          <w:lang w:eastAsia="ru-RU"/>
+        </w:rPr>
+        <w:t>-р (ориг)</w:t>
+      </w:r>
+      <w:r>
+        <w:rPr>
+          <w:bCs/>
+          <w:noProof/>
+          <w:lang w:eastAsia="ru-RU"/>
+        </w:rPr>
+        <w:t xml:space="preserve">, </w:t>
+      </w:r>
+      <w:r>
+        <w:t xml:space="preserve">НИАБ 136-13-952, л.24об, </w:t>
+      </w:r>
+      <w:r>
+        <w:rPr>
+          <w:bCs/>
+          <w:noProof/>
+          <w:lang w:eastAsia="ru-RU"/>
+        </w:rPr>
+        <w:t>№29</w:t>
+      </w:r>
+      <w:r>
+        <w:rPr>
+          <w:bCs/>
+        </w:rPr>
+        <w:t>/1808</w:t>
+      </w:r>
+      <w:r>
+        <w:rPr>
+          <w:bCs/>
+          <w:noProof/>
+          <w:lang w:eastAsia="ru-RU"/>
+        </w:rPr>
+        <w:t>-р (</w:t>
+      </w:r>
+      <w:r>
+        <w:rPr>
+          <w:bCs/>
+          <w:noProof/>
+          <w:lang w:eastAsia="ru-RU"/>
+        </w:rPr>
+        <w:t>коп</w:t>
+      </w:r>
+      <w:r>
+        <w:rPr>
+          <w:bCs/>
+          <w:noProof/>
+          <w:lang w:eastAsia="ru-RU"/>
+        </w:rPr>
+        <w:t>)</w:t>
+      </w:r>
+      <w:r>
+        <w:rPr>
+          <w:bCs/>
+          <w:noProof/>
+          <w:lang w:eastAsia="ru-RU"/>
+        </w:rPr>
+        <w:t>)</w:t>
+      </w:r>
+      <w:r>
+        <w:rPr>
+          <w:bCs/>
+          <w:noProof/>
+          <w:lang w:eastAsia="ru-RU"/>
+        </w:rPr>
+        <w:t>.</w:t>
+      </w:r>
+    </w:p>
+    <w:p/>
+    <w:p>
+      <w:pPr>
+        <w:rPr>
+          <w:bCs/>
+          <w:noProof/>
+          <w:lang w:eastAsia="ru-RU"/>
+        </w:rPr>
+      </w:pPr>
+      <w:r>
+        <w:t xml:space="preserve">4. Сушко </w:t>
+      </w:r>
+      <w:proofErr w:type="spellStart"/>
+      <w:r>
+        <w:t>Зеновия</w:t>
+      </w:r>
+      <w:proofErr w:type="spellEnd"/>
+      <w:r>
+        <w:t xml:space="preserve">: 5.11.1794 – венчание с </w:t>
+      </w:r>
+      <w:proofErr w:type="spellStart"/>
+      <w:r>
+        <w:t>Барадульским</w:t>
+      </w:r>
+      <w:proofErr w:type="spellEnd"/>
+      <w:r>
+        <w:t xml:space="preserve"> Федором Ивановым с деревни </w:t>
+      </w:r>
+      <w:proofErr w:type="spellStart"/>
+      <w:r>
+        <w:t>Иканы</w:t>
+      </w:r>
+      <w:proofErr w:type="spellEnd"/>
+      <w:r>
+        <w:t xml:space="preserve">, молодые в </w:t>
+      </w:r>
+      <w:proofErr w:type="spellStart"/>
+      <w:r>
+        <w:t>Недали</w:t>
+      </w:r>
+      <w:proofErr w:type="spellEnd"/>
+      <w:r>
+        <w:t xml:space="preserve"> (НИАБ 136-13-920, л.1об, </w:t>
+      </w:r>
+      <w:r>
+        <w:rPr>
+          <w:bCs/>
+          <w:noProof/>
+          <w:lang w:eastAsia="ru-RU"/>
+        </w:rPr>
+        <w:t>№10/1794</w:t>
+      </w:r>
+      <w:r>
+        <w:rPr>
+          <w:bCs/>
+        </w:rPr>
+        <w:t>-б (</w:t>
+      </w:r>
+      <w:proofErr w:type="spellStart"/>
+      <w:r>
+        <w:rPr>
+          <w:bCs/>
+        </w:rPr>
+        <w:t>ориг</w:t>
+      </w:r>
+      <w:proofErr w:type="spellEnd"/>
+      <w:r>
+        <w:rPr>
+          <w:bCs/>
+        </w:rPr>
+        <w:t>)</w:t>
+      </w:r>
+      <w:r>
+        <w:rPr>
+          <w:bCs/>
+        </w:rPr>
+        <w:t>)</w:t>
+      </w:r>
+      <w:r>
+        <w:rPr>
+          <w:bCs/>
+          <w:noProof/>
+          <w:lang w:eastAsia="ru-RU"/>
+        </w:rPr>
+        <w:t>.</w:t>
+      </w:r>
+    </w:p>
+    <w:p/>
+    <w:p>
+      <w:r>
+        <w:t xml:space="preserve">5. Сушко Розалия: 10.11.1812 – венчание молодых </w:t>
+      </w:r>
+      <w:proofErr w:type="spellStart"/>
+      <w:r>
+        <w:t>Дышлёнка</w:t>
+      </w:r>
+      <w:proofErr w:type="spellEnd"/>
+      <w:r>
+        <w:t xml:space="preserve"> </w:t>
+      </w:r>
+      <w:proofErr w:type="spellStart"/>
+      <w:r>
+        <w:t>Сялюты</w:t>
+      </w:r>
+      <w:proofErr w:type="spellEnd"/>
+      <w:r>
+        <w:t xml:space="preserve"> с деревни </w:t>
+      </w:r>
+      <w:proofErr w:type="spellStart"/>
+      <w:r>
+        <w:t>Нивки</w:t>
+      </w:r>
+      <w:proofErr w:type="spellEnd"/>
+      <w:r>
+        <w:t xml:space="preserve"> и Сушко Розалии с деревни </w:t>
+      </w:r>
+      <w:proofErr w:type="spellStart"/>
+      <w:r>
+        <w:t>Недаль</w:t>
+      </w:r>
+      <w:proofErr w:type="spellEnd"/>
+      <w:r>
+        <w:t xml:space="preserve">, свидетели </w:t>
+      </w:r>
+      <w:proofErr w:type="spellStart"/>
+      <w:r>
+        <w:t>Дударёнок</w:t>
+      </w:r>
+      <w:proofErr w:type="spellEnd"/>
+      <w:r>
+        <w:t xml:space="preserve"> Василь и Крук Ян</w:t>
+      </w:r>
+      <w:r>
+        <w:t xml:space="preserve"> (НИАБ 136-13-920, л.18об, </w:t>
+      </w:r>
+      <w:r>
+        <w:rPr>
+          <w:bCs/>
+          <w:noProof/>
+          <w:lang w:eastAsia="ru-RU"/>
+        </w:rPr>
+        <w:t>№7/1812</w:t>
+      </w:r>
+      <w:r>
+        <w:rPr>
+          <w:bCs/>
+        </w:rPr>
+        <w:t>-б (</w:t>
+      </w:r>
+      <w:proofErr w:type="spellStart"/>
+      <w:r>
+        <w:rPr>
+          <w:bCs/>
+        </w:rPr>
+        <w:t>ориг</w:t>
+      </w:r>
+      <w:proofErr w:type="spellEnd"/>
+      <w:r>
+        <w:rPr>
+          <w:bCs/>
+        </w:rPr>
+        <w:t>)</w:t>
+      </w:r>
+      <w:r>
+        <w:rPr>
+          <w:bCs/>
+        </w:rPr>
+        <w:t xml:space="preserve">, </w:t>
+      </w:r>
+      <w:r>
+        <w:t xml:space="preserve">НИАБ 136-13-953, л.358, </w:t>
+      </w:r>
+      <w:r>
+        <w:rPr>
+          <w:bCs/>
+          <w:noProof/>
+          <w:lang w:eastAsia="ru-RU"/>
+        </w:rPr>
+        <w:t>№7/1812</w:t>
+      </w:r>
+      <w:r>
+        <w:rPr>
+          <w:bCs/>
+        </w:rPr>
+        <w:t>-б (</w:t>
+      </w:r>
+      <w:r>
+        <w:rPr>
+          <w:bCs/>
+        </w:rPr>
+        <w:t>коп</w:t>
+      </w:r>
+      <w:r>
+        <w:rPr>
+          <w:bCs/>
+        </w:rPr>
+        <w:t>)</w:t>
+      </w:r>
+      <w:r>
+        <w:rPr>
+          <w:bCs/>
+        </w:rPr>
+        <w:t>)</w:t>
+      </w:r>
+      <w:r>
+        <w:rPr>
+          <w:bCs/>
+          <w:noProof/>
+          <w:lang w:eastAsia="ru-RU"/>
+        </w:rPr>
+        <w:t>.</w:t>
+      </w:r>
+    </w:p>
+    <w:p/>
+    <w:p>
+      <w:pPr>
+        <w:rPr>
+          <w:lang w:val="be-BY"/>
+        </w:rPr>
+      </w:pPr>
+      <w:r>
+        <w:rPr>
+          <w:lang w:val="be-BY"/>
+        </w:rPr>
+        <w:t xml:space="preserve">6. Сушко Ян: </w:t>
+      </w:r>
+    </w:p>
+    <w:p>
+      <w:pPr>
+        <w:rPr>
+          <w:bCs/>
+          <w:noProof/>
+          <w:lang w:eastAsia="ru-RU"/>
+        </w:rPr>
+      </w:pPr>
+      <w:r>
+        <w:t xml:space="preserve">1.09.1786 – венчание с молодой </w:t>
+      </w:r>
+      <w:proofErr w:type="spellStart"/>
+      <w:r>
+        <w:t>Москалёнок</w:t>
+      </w:r>
+      <w:proofErr w:type="spellEnd"/>
+      <w:r>
+        <w:t xml:space="preserve"> Евгенией, свидетели Скакун Стефан и Скакун </w:t>
+      </w:r>
+      <w:proofErr w:type="spellStart"/>
+      <w:r>
+        <w:t>Савастей</w:t>
+      </w:r>
+      <w:proofErr w:type="spellEnd"/>
+      <w:r>
+        <w:t xml:space="preserve"> (РГИА 823-2-18, л.290, </w:t>
+      </w:r>
+      <w:r>
+        <w:rPr>
+          <w:bCs/>
+          <w:noProof/>
+          <w:lang w:eastAsia="ru-RU"/>
+        </w:rPr>
+        <w:t>№7/1786-б (коп)</w:t>
+      </w:r>
+      <w:r>
+        <w:rPr>
+          <w:bCs/>
+          <w:noProof/>
+          <w:lang w:eastAsia="ru-RU"/>
+        </w:rPr>
+        <w:t>)</w:t>
+      </w:r>
+      <w:r>
+        <w:rPr>
+          <w:bCs/>
+          <w:noProof/>
+          <w:lang w:eastAsia="ru-RU"/>
+        </w:rPr>
+        <w:t>.</w:t>
+      </w:r>
+    </w:p>
+    <w:p>
+      <w:pPr>
+        <w:rPr>
+          <w:lang w:val="be-BY"/>
+        </w:rPr>
+      </w:pPr>
+    </w:p>
+    <w:p>
+      <w:pPr>
+        <w:rPr>
+          <w:lang w:val="be-BY"/>
+        </w:rPr>
+      </w:pPr>
+      <w:r>
+        <w:rPr>
+          <w:lang w:val="be-BY"/>
+        </w:rPr>
+        <w:t xml:space="preserve">6а. Сушко (в девичестве Москалёнок) Евгения: </w:t>
+      </w:r>
+      <w:r>
+        <w:rPr>
+          <w:lang w:val="be-BY"/>
+        </w:rPr>
+        <w:tab/>
+      </w:r>
+    </w:p>
+    <w:p>
+      <w:pPr>
+        <w:rPr>
+          <w:bCs/>
+          <w:noProof/>
+          <w:lang w:eastAsia="ru-RU"/>
+        </w:rPr>
+      </w:pPr>
+      <w:r>
+        <w:t xml:space="preserve">1.09.1786 – венчание с молодым Сушко Яном с деревни </w:t>
+      </w:r>
+      <w:proofErr w:type="spellStart"/>
+      <w:r>
+        <w:t>Недаль</w:t>
+      </w:r>
+      <w:proofErr w:type="spellEnd"/>
+      <w:r>
+        <w:t xml:space="preserve">, свидетели Скакун Стефан и Скакун </w:t>
+      </w:r>
+      <w:proofErr w:type="spellStart"/>
+      <w:r>
+        <w:t>Савастей</w:t>
+      </w:r>
+      <w:proofErr w:type="spellEnd"/>
+      <w:r>
+        <w:t xml:space="preserve"> (РГИА 823-2-18, л.290, </w:t>
+      </w:r>
+      <w:r>
+        <w:rPr>
+          <w:bCs/>
+          <w:noProof/>
+          <w:lang w:eastAsia="ru-RU"/>
+        </w:rPr>
+        <w:t>№7/1786-б (коп)</w:t>
+      </w:r>
+      <w:r>
+        <w:rPr>
+          <w:bCs/>
+          <w:noProof/>
+          <w:lang w:eastAsia="ru-RU"/>
+        </w:rPr>
+        <w:t>)</w:t>
+      </w:r>
+      <w:r>
+        <w:rPr>
+          <w:bCs/>
+          <w:noProof/>
+          <w:lang w:eastAsia="ru-RU"/>
+        </w:rPr>
+        <w:t>.</w:t>
+      </w:r>
+    </w:p>
+    <w:p/>
+    <w:p>
+      <w:r>
+        <w:t xml:space="preserve">7. Сушко Магдалена: </w:t>
+      </w:r>
+    </w:p>
+    <w:p>
+      <w:pPr>
+        <w:rPr>
+          <w:noProof/>
+          <w:lang w:eastAsia="ru-RU"/>
+        </w:rPr>
+      </w:pPr>
+      <w:r>
+        <w:rPr>
+          <w:noProof/>
+          <w:lang w:eastAsia="ru-RU"/>
+        </w:rPr>
         <w:lastRenderedPageBreak/>
-        <w:t xml:space="preserve">2а. Сушко Зеновия: </w:t>
-      </w:r>
-      <w:r>
-        <w:t xml:space="preserve">7.10.1795 – крещение дочери Юстины (НИАБ 136-13-894, л.25об </w:t>
-      </w:r>
-      <w:r>
-        <w:rPr>
-          <w:rFonts w:eastAsia="Calibri"/>
-          <w:bCs/>
-        </w:rPr>
-        <w:t>№42/1795</w:t>
-      </w:r>
-      <w:r>
-        <w:rPr>
-          <w:rFonts w:eastAsia="Calibri"/>
-          <w:bCs/>
-          <w:noProof/>
-          <w:lang w:eastAsia="ru-RU"/>
-        </w:rPr>
-        <w:t>-р (ориг)</w:t>
-      </w:r>
-      <w:r>
-        <w:rPr>
-          <w:rFonts w:eastAsia="Calibri"/>
+        <w:t>27.01.1829 – венчание с молодым Матрашилой Стефаном, парафии Осовской, с деревни Нивки, свидетели Сушко Гаврила Демидов с деревни Недаль и Сушко Ян с деревни Нивки (НИАБ 136-13-1033,</w:t>
+      </w:r>
+      <w:r>
+        <w:rPr>
+          <w:noProof/>
+          <w:lang w:eastAsia="ru-RU"/>
+        </w:rPr>
+        <w:t xml:space="preserve"> л</w:t>
+      </w:r>
+      <w:r>
+        <w:rPr>
+          <w:noProof/>
+          <w:lang w:eastAsia="ru-RU"/>
+        </w:rPr>
+        <w:t>ист 9</w:t>
+      </w:r>
+      <w:r>
+        <w:rPr>
+          <w:noProof/>
+          <w:lang w:eastAsia="ru-RU"/>
+        </w:rPr>
+        <w:t>,</w:t>
+      </w:r>
+      <w:r>
+        <w:rPr>
+          <w:b/>
+          <w:noProof/>
+          <w:lang w:eastAsia="ru-RU"/>
+        </w:rPr>
+        <w:t xml:space="preserve"> </w:t>
+      </w:r>
+      <w:r>
+        <w:rPr>
+          <w:bCs/>
+          <w:noProof/>
+          <w:lang w:eastAsia="ru-RU"/>
+        </w:rPr>
+        <w:t>№</w:t>
+      </w:r>
+      <w:r>
+        <w:rPr>
+          <w:bCs/>
+          <w:noProof/>
+          <w:lang w:eastAsia="ru-RU"/>
+        </w:rPr>
+        <w:t>1</w:t>
+      </w:r>
+      <w:r>
+        <w:rPr>
+          <w:bCs/>
+          <w:noProof/>
+          <w:lang w:eastAsia="ru-RU"/>
+        </w:rPr>
+        <w:t>/1</w:t>
+      </w:r>
+      <w:r>
+        <w:rPr>
+          <w:bCs/>
+          <w:noProof/>
+          <w:lang w:eastAsia="ru-RU"/>
+        </w:rPr>
+        <w:t>829</w:t>
+      </w:r>
+      <w:r>
+        <w:rPr>
+          <w:bCs/>
+          <w:noProof/>
+          <w:lang w:eastAsia="ru-RU"/>
+        </w:rPr>
+        <w:t>-</w:t>
+      </w:r>
+      <w:r>
+        <w:rPr>
+          <w:bCs/>
+          <w:noProof/>
+          <w:lang w:eastAsia="ru-RU"/>
+        </w:rPr>
+        <w:t>б</w:t>
+      </w:r>
+      <w:r>
+        <w:rPr>
+          <w:bCs/>
+          <w:noProof/>
+          <w:lang w:eastAsia="ru-RU"/>
+        </w:rPr>
+        <w:t xml:space="preserve"> (</w:t>
+      </w:r>
+      <w:r>
+        <w:rPr>
+          <w:bCs/>
+          <w:noProof/>
+          <w:lang w:eastAsia="ru-RU"/>
+        </w:rPr>
+        <w:t>ориг</w:t>
+      </w:r>
+      <w:r>
+        <w:rPr>
           <w:bCs/>
           <w:noProof/>
           <w:lang w:eastAsia="ru-RU"/>
@@ -13675,48 +15961,128 @@
       </w:r>
       <w:r>
         <w:rPr>
-          <w:rFonts w:eastAsia="Calibri"/>
-          <w:bCs/>
-        </w:rPr>
-        <w:t>.</w:t>
+          <w:noProof/>
+          <w:lang w:eastAsia="ru-RU"/>
+        </w:rPr>
+        <w:t>).</w:t>
       </w:r>
     </w:p>
     <w:p/>
     <w:p>
-      <w:pPr>
-        <w:rPr>
-          <w:rFonts w:eastAsia="Calibri"/>
-          <w:bCs/>
-        </w:rPr>
-      </w:pPr>
-      <w:r>
-        <w:rPr>
-          <w:lang w:val="be-BY"/>
-        </w:rPr>
-        <w:t xml:space="preserve">2.1. Сушко Юстына Хведорова: </w:t>
-      </w:r>
-      <w:r>
-        <w:t xml:space="preserve">7.10.1795 – крещение, крестные родители Шпет Иосиф Алесев с деревни Недаль и Цепляк Улита (НИАБ 136-13-894, л.25об </w:t>
-      </w:r>
-      <w:r>
-        <w:rPr>
-          <w:rFonts w:eastAsia="Calibri"/>
-          <w:bCs/>
-        </w:rPr>
-        <w:t>№42/1795</w:t>
-      </w:r>
-      <w:r>
-        <w:rPr>
-          <w:rFonts w:eastAsia="Calibri"/>
-          <w:bCs/>
-          <w:noProof/>
-          <w:lang w:eastAsia="ru-RU"/>
-        </w:rPr>
-        <w:t>-р (ориг)</w:t>
-      </w:r>
-      <w:r>
-        <w:rPr>
-          <w:rFonts w:eastAsia="Calibri"/>
+      <w:r>
+        <w:t>8. Сушко Анастасия:</w:t>
+      </w:r>
+    </w:p>
+    <w:p>
+      <w:pPr>
+        <w:rPr>
+          <w:noProof/>
+          <w:lang w:eastAsia="ru-RU"/>
+        </w:rPr>
+      </w:pPr>
+      <w:bookmarkStart w:id="94" w:name="_Hlk137882905"/>
+      <w:r>
+        <w:rPr>
+          <w:noProof/>
+          <w:lang w:eastAsia="ru-RU"/>
+        </w:rPr>
+        <w:t>13.11.1832 – венчание с молодым Буслом Яном, Осовской парафии, с деревни Горелое; свидетели Лапец Казимир и Сушко Ян Демидов или Кондратов с деревни Недаль (НИАБ 136-13-1033,</w:t>
+      </w:r>
+      <w:r>
+        <w:rPr>
+          <w:noProof/>
+          <w:lang w:eastAsia="ru-RU"/>
+        </w:rPr>
+        <w:t xml:space="preserve"> л</w:t>
+      </w:r>
+      <w:r>
+        <w:rPr>
+          <w:noProof/>
+          <w:lang w:eastAsia="ru-RU"/>
+        </w:rPr>
+        <w:t>ист 12об</w:t>
+      </w:r>
+      <w:r>
+        <w:rPr>
+          <w:noProof/>
+          <w:lang w:eastAsia="ru-RU"/>
+        </w:rPr>
+        <w:t>,</w:t>
+      </w:r>
+      <w:r>
+        <w:rPr>
+          <w:b/>
+          <w:noProof/>
+          <w:lang w:eastAsia="ru-RU"/>
+        </w:rPr>
+        <w:t xml:space="preserve"> </w:t>
+      </w:r>
+      <w:r>
+        <w:rPr>
+          <w:bCs/>
+          <w:noProof/>
+          <w:lang w:eastAsia="ru-RU"/>
+        </w:rPr>
+        <w:t>№</w:t>
+      </w:r>
+      <w:r>
+        <w:rPr>
+          <w:bCs/>
+          <w:noProof/>
+          <w:lang w:eastAsia="ru-RU"/>
+        </w:rPr>
+        <w:t>22</w:t>
+      </w:r>
+      <w:r>
+        <w:rPr>
+          <w:bCs/>
+          <w:noProof/>
+          <w:lang w:eastAsia="ru-RU"/>
+        </w:rPr>
+        <w:t>/1</w:t>
+      </w:r>
+      <w:r>
+        <w:rPr>
+          <w:bCs/>
+          <w:noProof/>
+          <w:lang w:eastAsia="ru-RU"/>
+        </w:rPr>
+        <w:t>832</w:t>
+      </w:r>
+      <w:r>
+        <w:rPr>
+          <w:bCs/>
+          <w:noProof/>
+          <w:lang w:eastAsia="ru-RU"/>
+        </w:rPr>
+        <w:t>-</w:t>
+      </w:r>
+      <w:r>
+        <w:rPr>
+          <w:bCs/>
+          <w:noProof/>
+          <w:lang w:eastAsia="ru-RU"/>
+        </w:rPr>
+        <w:t>б</w:t>
+      </w:r>
+      <w:r>
+        <w:rPr>
+          <w:bCs/>
+          <w:noProof/>
+          <w:lang w:eastAsia="ru-RU"/>
+        </w:rPr>
+        <w:t xml:space="preserve"> (</w:t>
+      </w:r>
+      <w:r>
+        <w:rPr>
+          <w:bCs/>
+          <w:noProof/>
+          <w:lang w:eastAsia="ru-RU"/>
+        </w:rPr>
+        <w:t>ориг</w:t>
+      </w:r>
+      <w:r>
+        <w:rPr>
           <w:bCs/>
           <w:noProof/>
           <w:lang w:eastAsia="ru-RU"/>
@@ -13725,980 +16091,13 @@
       </w:r>
       <w:r>
         <w:rPr>
-          <w:rFonts w:eastAsia="Calibri"/>
-          <w:bCs/>
-        </w:rPr>
-        <w:t>.</w:t>
-      </w:r>
-    </w:p>
-    <w:p/>
-    <w:p>
-      <w:r>
-        <w:t>3. Сушко Михал: возможно = Сушко Ян Демидов, проверить по крестным</w:t>
-      </w:r>
-    </w:p>
-    <w:p>
-      <w:pPr>
-        <w:rPr>
-          <w:bCs/>
-          <w:noProof/>
-          <w:lang w:eastAsia="ru-RU"/>
-        </w:rPr>
-      </w:pPr>
-      <w:r>
-        <w:t xml:space="preserve">20.09.1808 – крещение дочери Агапы (НИАБ 136-13-894, л.65об, </w:t>
-      </w:r>
-      <w:r>
-        <w:rPr>
-          <w:bCs/>
-          <w:noProof/>
-          <w:lang w:eastAsia="ru-RU"/>
-        </w:rPr>
-        <w:t>№29</w:t>
-      </w:r>
-      <w:r>
-        <w:rPr>
-          <w:bCs/>
-        </w:rPr>
-        <w:t>/1808</w:t>
-      </w:r>
-      <w:r>
-        <w:rPr>
-          <w:bCs/>
-          <w:noProof/>
-          <w:lang w:eastAsia="ru-RU"/>
-        </w:rPr>
-        <w:t>-р (ориг)</w:t>
-      </w:r>
-      <w:r>
-        <w:rPr>
-          <w:bCs/>
-          <w:noProof/>
-          <w:lang w:eastAsia="ru-RU"/>
-        </w:rPr>
-        <w:t xml:space="preserve">, </w:t>
-      </w:r>
-      <w:bookmarkStart w:id="90" w:name="_Hlk131675089"/>
-      <w:r>
-        <w:t xml:space="preserve">НИАБ 136-13-952, л.24об, </w:t>
-      </w:r>
-      <w:r>
-        <w:rPr>
-          <w:bCs/>
-          <w:noProof/>
-          <w:lang w:eastAsia="ru-RU"/>
-        </w:rPr>
-        <w:t>№29</w:t>
-      </w:r>
-      <w:r>
-        <w:rPr>
-          <w:bCs/>
-        </w:rPr>
-        <w:t>/1808</w:t>
-      </w:r>
-      <w:r>
-        <w:rPr>
-          <w:bCs/>
-          <w:noProof/>
-          <w:lang w:eastAsia="ru-RU"/>
-        </w:rPr>
-        <w:t>-р (</w:t>
-      </w:r>
-      <w:r>
-        <w:rPr>
-          <w:bCs/>
-          <w:noProof/>
-          <w:lang w:eastAsia="ru-RU"/>
-        </w:rPr>
-        <w:t>коп</w:t>
-      </w:r>
-      <w:r>
-        <w:rPr>
-          <w:bCs/>
-          <w:noProof/>
-          <w:lang w:eastAsia="ru-RU"/>
-        </w:rPr>
-        <w:t>)</w:t>
-      </w:r>
-      <w:bookmarkEnd w:id="90"/>
-      <w:r>
-        <w:rPr>
-          <w:bCs/>
-          <w:noProof/>
-          <w:lang w:eastAsia="ru-RU"/>
-        </w:rPr>
-        <w:t>)</w:t>
-      </w:r>
-      <w:r>
-        <w:rPr>
-          <w:bCs/>
-          <w:noProof/>
-          <w:lang w:eastAsia="ru-RU"/>
-        </w:rPr>
-        <w:t>.</w:t>
-      </w:r>
-    </w:p>
-    <w:p/>
-    <w:p>
-      <w:r>
-        <w:t xml:space="preserve">3а. Сушко Ксеня: </w:t>
-      </w:r>
-    </w:p>
-    <w:p>
-      <w:pPr>
-        <w:rPr>
-          <w:noProof/>
-          <w:lang w:eastAsia="ru-RU"/>
-        </w:rPr>
-      </w:pPr>
-      <w:r>
-        <w:rPr>
-          <w:noProof/>
-          <w:lang w:eastAsia="ru-RU"/>
-        </w:rPr>
-        <w:t xml:space="preserve">3.11.1801 – крестная мать Марцели Анны, дочери Хомы и Марьяны Сорок с деревни Недаль </w:t>
-      </w:r>
-      <w:r>
-        <w:rPr>
-          <w:bCs/>
-        </w:rPr>
-        <w:t xml:space="preserve">(НИАБ 136-13-894, л.44об, </w:t>
-      </w:r>
-      <w:r>
-        <w:rPr>
-          <w:noProof/>
-          <w:lang w:eastAsia="ru-RU"/>
-        </w:rPr>
-        <w:t>№</w:t>
-      </w:r>
-      <w:r>
-        <w:rPr>
-          <w:noProof/>
-          <w:lang w:eastAsia="ru-RU"/>
-        </w:rPr>
-        <w:t>27</w:t>
-      </w:r>
-      <w:r>
-        <w:rPr>
-          <w:noProof/>
-          <w:lang w:eastAsia="ru-RU"/>
-        </w:rPr>
-        <w:t>/1</w:t>
-      </w:r>
-      <w:r>
-        <w:rPr>
-          <w:noProof/>
-          <w:lang w:eastAsia="ru-RU"/>
-        </w:rPr>
-        <w:t>801</w:t>
-      </w:r>
-      <w:r>
-        <w:rPr>
-          <w:noProof/>
-          <w:lang w:eastAsia="ru-RU"/>
-        </w:rPr>
-        <w:t>-р (</w:t>
-      </w:r>
-      <w:r>
-        <w:rPr>
-          <w:noProof/>
-          <w:lang w:eastAsia="ru-RU"/>
-        </w:rPr>
-        <w:t>ориг</w:t>
-      </w:r>
-      <w:r>
-        <w:rPr>
-          <w:noProof/>
-          <w:lang w:eastAsia="ru-RU"/>
-        </w:rPr>
-        <w:t>)</w:t>
-      </w:r>
-      <w:r>
-        <w:rPr>
-          <w:noProof/>
-          <w:lang w:eastAsia="ru-RU"/>
-        </w:rPr>
-        <w:t xml:space="preserve">, </w:t>
-      </w:r>
-      <w:bookmarkStart w:id="91" w:name="_Hlk131496900"/>
-      <w:r>
-        <w:rPr>
-          <w:bCs/>
-        </w:rPr>
-        <w:t xml:space="preserve">НИАБ 136-13-952, л.1воб, </w:t>
-      </w:r>
-      <w:r>
-        <w:rPr>
-          <w:noProof/>
-          <w:lang w:eastAsia="ru-RU"/>
-        </w:rPr>
-        <w:t>№6/1801-р (коп)</w:t>
-      </w:r>
-      <w:bookmarkEnd w:id="91"/>
-      <w:r>
-        <w:rPr>
-          <w:noProof/>
-          <w:lang w:eastAsia="ru-RU"/>
-        </w:rPr>
-        <w:t xml:space="preserve">, </w:t>
-      </w:r>
-      <w:r>
-        <w:rPr>
-          <w:bCs/>
-        </w:rPr>
-        <w:t xml:space="preserve">НИАБ 136-13-963, л.364об, </w:t>
-      </w:r>
-      <w:r>
-        <w:rPr>
-          <w:noProof/>
-          <w:lang w:eastAsia="ru-RU"/>
-        </w:rPr>
-        <w:t>№</w:t>
-      </w:r>
-      <w:r>
-        <w:rPr>
-          <w:noProof/>
-          <w:lang w:eastAsia="ru-RU"/>
-        </w:rPr>
-        <w:t>25</w:t>
-      </w:r>
-      <w:r>
-        <w:rPr>
-          <w:noProof/>
-          <w:lang w:eastAsia="ru-RU"/>
-        </w:rPr>
-        <w:t>/1</w:t>
-      </w:r>
-      <w:r>
-        <w:rPr>
-          <w:noProof/>
-          <w:lang w:eastAsia="ru-RU"/>
-        </w:rPr>
-        <w:t>801</w:t>
-      </w:r>
-      <w:r>
-        <w:rPr>
-          <w:noProof/>
-          <w:lang w:eastAsia="ru-RU"/>
-        </w:rPr>
-        <w:t>-р (</w:t>
-      </w:r>
-      <w:r>
-        <w:rPr>
-          <w:noProof/>
-          <w:lang w:eastAsia="ru-RU"/>
-        </w:rPr>
-        <w:t>коп</w:t>
-      </w:r>
-      <w:r>
-        <w:rPr>
-          <w:noProof/>
-          <w:lang w:eastAsia="ru-RU"/>
-        </w:rPr>
-        <w:t>)</w:t>
-      </w:r>
-      <w:r>
-        <w:rPr>
-          <w:noProof/>
-          <w:lang w:eastAsia="ru-RU"/>
-        </w:rPr>
-        <w:t>)</w:t>
-      </w:r>
-      <w:r>
-        <w:rPr>
-          <w:noProof/>
-          <w:lang w:eastAsia="ru-RU"/>
-        </w:rPr>
-        <w:t>.</w:t>
-      </w:r>
-    </w:p>
-    <w:p>
-      <w:pPr>
-        <w:rPr>
-          <w:bCs/>
-          <w:noProof/>
-          <w:lang w:eastAsia="ru-RU"/>
-        </w:rPr>
-      </w:pPr>
-      <w:r>
-        <w:t xml:space="preserve">20.09.1808 – крещение дочери Агапы (НИАБ 136-13-894, л.65об, </w:t>
-      </w:r>
-      <w:r>
-        <w:rPr>
-          <w:bCs/>
-          <w:noProof/>
-          <w:lang w:eastAsia="ru-RU"/>
-        </w:rPr>
-        <w:t>№29</w:t>
-      </w:r>
-      <w:r>
-        <w:rPr>
-          <w:bCs/>
-        </w:rPr>
-        <w:t>/1808</w:t>
-      </w:r>
-      <w:r>
-        <w:rPr>
-          <w:bCs/>
-          <w:noProof/>
-          <w:lang w:eastAsia="ru-RU"/>
-        </w:rPr>
-        <w:t>-р (ориг)</w:t>
-      </w:r>
-      <w:r>
-        <w:rPr>
-          <w:bCs/>
-          <w:noProof/>
-          <w:lang w:eastAsia="ru-RU"/>
-        </w:rPr>
-        <w:t xml:space="preserve">, </w:t>
-      </w:r>
-      <w:r>
-        <w:t xml:space="preserve">НИАБ 136-13-952, л.24об, </w:t>
-      </w:r>
-      <w:r>
-        <w:rPr>
-          <w:bCs/>
-          <w:noProof/>
-          <w:lang w:eastAsia="ru-RU"/>
-        </w:rPr>
-        <w:t>№29</w:t>
-      </w:r>
-      <w:r>
-        <w:rPr>
-          <w:bCs/>
-        </w:rPr>
-        <w:t>/1808</w:t>
-      </w:r>
-      <w:r>
-        <w:rPr>
-          <w:bCs/>
-          <w:noProof/>
-          <w:lang w:eastAsia="ru-RU"/>
-        </w:rPr>
-        <w:t>-р (</w:t>
-      </w:r>
-      <w:r>
-        <w:rPr>
-          <w:bCs/>
-          <w:noProof/>
-          <w:lang w:eastAsia="ru-RU"/>
-        </w:rPr>
-        <w:t>коп</w:t>
-      </w:r>
-      <w:r>
-        <w:rPr>
-          <w:bCs/>
-          <w:noProof/>
-          <w:lang w:eastAsia="ru-RU"/>
-        </w:rPr>
-        <w:t>)</w:t>
-      </w:r>
-      <w:r>
-        <w:rPr>
-          <w:bCs/>
-          <w:noProof/>
-          <w:lang w:eastAsia="ru-RU"/>
-        </w:rPr>
-        <w:t>)</w:t>
-      </w:r>
-      <w:r>
-        <w:rPr>
-          <w:bCs/>
-          <w:noProof/>
-          <w:lang w:eastAsia="ru-RU"/>
-        </w:rPr>
-        <w:t>.</w:t>
-      </w:r>
-    </w:p>
-    <w:p/>
-    <w:p>
-      <w:pPr>
-        <w:rPr>
-          <w:bCs/>
-          <w:noProof/>
-          <w:lang w:eastAsia="ru-RU"/>
-        </w:rPr>
-      </w:pPr>
-      <w:r>
-        <w:t xml:space="preserve">3.1. Сушко Агапа Михалова: 20.09.1808 – крещение, крестные родители Стрельчёнок Артем и Стрельчонок Ксеня (НИАБ 136-13-894, л.65об, </w:t>
-      </w:r>
-      <w:r>
-        <w:rPr>
-          <w:bCs/>
-          <w:noProof/>
-          <w:lang w:eastAsia="ru-RU"/>
-        </w:rPr>
-        <w:t>№29</w:t>
-      </w:r>
-      <w:r>
-        <w:rPr>
-          <w:bCs/>
-        </w:rPr>
-        <w:t>/1808</w:t>
-      </w:r>
-      <w:r>
-        <w:rPr>
-          <w:bCs/>
-          <w:noProof/>
-          <w:lang w:eastAsia="ru-RU"/>
-        </w:rPr>
-        <w:t>-р (ориг)</w:t>
-      </w:r>
-      <w:r>
-        <w:rPr>
-          <w:bCs/>
-          <w:noProof/>
-          <w:lang w:eastAsia="ru-RU"/>
-        </w:rPr>
-        <w:t xml:space="preserve">, </w:t>
-      </w:r>
-      <w:r>
-        <w:t xml:space="preserve">НИАБ 136-13-952, л.24об, </w:t>
-      </w:r>
-      <w:r>
-        <w:rPr>
-          <w:bCs/>
-          <w:noProof/>
-          <w:lang w:eastAsia="ru-RU"/>
-        </w:rPr>
-        <w:t>№29</w:t>
-      </w:r>
-      <w:r>
-        <w:rPr>
-          <w:bCs/>
-        </w:rPr>
-        <w:t>/1808</w:t>
-      </w:r>
-      <w:r>
-        <w:rPr>
-          <w:bCs/>
-          <w:noProof/>
-          <w:lang w:eastAsia="ru-RU"/>
-        </w:rPr>
-        <w:t>-р (</w:t>
-      </w:r>
-      <w:r>
-        <w:rPr>
-          <w:bCs/>
-          <w:noProof/>
-          <w:lang w:eastAsia="ru-RU"/>
-        </w:rPr>
-        <w:t>коп</w:t>
-      </w:r>
-      <w:r>
-        <w:rPr>
-          <w:bCs/>
-          <w:noProof/>
-          <w:lang w:eastAsia="ru-RU"/>
-        </w:rPr>
-        <w:t>)</w:t>
-      </w:r>
-      <w:r>
-        <w:rPr>
-          <w:bCs/>
-          <w:noProof/>
-          <w:lang w:eastAsia="ru-RU"/>
-        </w:rPr>
-        <w:t>)</w:t>
-      </w:r>
-      <w:r>
-        <w:rPr>
-          <w:bCs/>
-          <w:noProof/>
-          <w:lang w:eastAsia="ru-RU"/>
-        </w:rPr>
-        <w:t>.</w:t>
-      </w:r>
-    </w:p>
-    <w:p/>
-    <w:p>
-      <w:pPr>
-        <w:rPr>
-          <w:bCs/>
-          <w:noProof/>
-          <w:lang w:eastAsia="ru-RU"/>
-        </w:rPr>
-      </w:pPr>
-      <w:r>
-        <w:t xml:space="preserve">4. Сушко Зеновия: 5.11.1794 – венчание с Барадульским Федором Ивановым с деревни Иканы, молодые в Недали (НИАБ 136-13-920, л.1об, </w:t>
-      </w:r>
-      <w:r>
-        <w:rPr>
-          <w:bCs/>
-          <w:noProof/>
-          <w:lang w:eastAsia="ru-RU"/>
-        </w:rPr>
-        <w:t>№10/1794</w:t>
-      </w:r>
-      <w:r>
-        <w:rPr>
-          <w:bCs/>
-        </w:rPr>
-        <w:t>-б (ориг)</w:t>
-      </w:r>
-      <w:r>
-        <w:rPr>
-          <w:bCs/>
-        </w:rPr>
-        <w:t>)</w:t>
-      </w:r>
-      <w:r>
-        <w:rPr>
-          <w:bCs/>
-          <w:noProof/>
-          <w:lang w:eastAsia="ru-RU"/>
-        </w:rPr>
-        <w:t>.</w:t>
-      </w:r>
-    </w:p>
-    <w:p/>
-    <w:p>
-      <w:r>
-        <w:t>5. Сушко Розалия: 10.11.1812 – венчание молодых Дышлёнка Сялюты с деревни Нивки и Сушко Розалии с деревни Недаль</w:t>
-      </w:r>
-      <w:r>
-        <w:t>, свидетели Дударёнок Василь и Крук Ян</w:t>
-      </w:r>
-      <w:r>
-        <w:t xml:space="preserve"> (НИАБ 136-13-920, л.18об, </w:t>
-      </w:r>
-      <w:r>
-        <w:rPr>
-          <w:bCs/>
-          <w:noProof/>
-          <w:lang w:eastAsia="ru-RU"/>
-        </w:rPr>
-        <w:t>№7/1812</w:t>
-      </w:r>
-      <w:r>
-        <w:rPr>
-          <w:bCs/>
-        </w:rPr>
-        <w:t>-б (ориг)</w:t>
-      </w:r>
-      <w:r>
-        <w:rPr>
-          <w:bCs/>
-        </w:rPr>
-        <w:t xml:space="preserve">, </w:t>
-      </w:r>
-      <w:r>
-        <w:t xml:space="preserve">НИАБ 136-13-953, л.358, </w:t>
-      </w:r>
-      <w:r>
-        <w:rPr>
-          <w:bCs/>
-          <w:noProof/>
-          <w:lang w:eastAsia="ru-RU"/>
-        </w:rPr>
-        <w:t>№7/1812</w:t>
-      </w:r>
-      <w:r>
-        <w:rPr>
-          <w:bCs/>
-        </w:rPr>
-        <w:t>-б (</w:t>
-      </w:r>
-      <w:r>
-        <w:rPr>
-          <w:bCs/>
-        </w:rPr>
-        <w:t>коп</w:t>
-      </w:r>
-      <w:r>
-        <w:rPr>
-          <w:bCs/>
-        </w:rPr>
-        <w:t>)</w:t>
-      </w:r>
-      <w:r>
-        <w:rPr>
-          <w:bCs/>
-        </w:rPr>
-        <w:t>)</w:t>
-      </w:r>
-      <w:r>
-        <w:rPr>
-          <w:bCs/>
-          <w:noProof/>
-          <w:lang w:eastAsia="ru-RU"/>
-        </w:rPr>
-        <w:t>.</w:t>
-      </w:r>
-    </w:p>
-    <w:p/>
-    <w:p>
-      <w:pPr>
-        <w:rPr>
-          <w:lang w:val="be-BY"/>
-        </w:rPr>
-      </w:pPr>
-      <w:r>
-        <w:rPr>
-          <w:lang w:val="be-BY"/>
-        </w:rPr>
-        <w:t xml:space="preserve">6. Сушко Ян: </w:t>
-      </w:r>
-    </w:p>
-    <w:p>
-      <w:pPr>
-        <w:rPr>
-          <w:bCs/>
-          <w:noProof/>
-          <w:lang w:eastAsia="ru-RU"/>
-        </w:rPr>
-      </w:pPr>
-      <w:r>
-        <w:t xml:space="preserve">1.09.1786 – венчание с молодой Москалёнок Евгенией, свидетели Скакун Стефан и Скакун Савастей (РГИА 823-2-18, л.290, </w:t>
-      </w:r>
-      <w:r>
-        <w:rPr>
-          <w:bCs/>
-          <w:noProof/>
-          <w:lang w:eastAsia="ru-RU"/>
-        </w:rPr>
-        <w:t>№7/1786-б (коп)</w:t>
-      </w:r>
-      <w:r>
-        <w:rPr>
-          <w:bCs/>
-          <w:noProof/>
-          <w:lang w:eastAsia="ru-RU"/>
-        </w:rPr>
-        <w:t>)</w:t>
-      </w:r>
-      <w:r>
-        <w:rPr>
-          <w:bCs/>
-          <w:noProof/>
-          <w:lang w:eastAsia="ru-RU"/>
-        </w:rPr>
-        <w:t>.</w:t>
-      </w:r>
-    </w:p>
-    <w:p>
-      <w:pPr>
-        <w:rPr>
-          <w:lang w:val="be-BY"/>
-        </w:rPr>
-      </w:pPr>
-    </w:p>
-    <w:p>
-      <w:pPr>
-        <w:rPr>
-          <w:lang w:val="be-BY"/>
-        </w:rPr>
-      </w:pPr>
-      <w:r>
-        <w:rPr>
-          <w:lang w:val="be-BY"/>
-        </w:rPr>
-        <w:t xml:space="preserve">6а. Сушко (в девичестве Москалёнок) Евгения: </w:t>
-      </w:r>
-      <w:r>
-        <w:rPr>
-          <w:lang w:val="be-BY"/>
-        </w:rPr>
-        <w:tab/>
-      </w:r>
-    </w:p>
-    <w:p>
-      <w:pPr>
-        <w:rPr>
-          <w:bCs/>
-          <w:noProof/>
-          <w:lang w:eastAsia="ru-RU"/>
-        </w:rPr>
-      </w:pPr>
-      <w:r>
-        <w:t xml:space="preserve">1.09.1786 – венчание с молодым Сушко Яном с деревни Недаль, свидетели Скакун Стефан и Скакун Савастей (РГИА 823-2-18, л.290, </w:t>
-      </w:r>
-      <w:r>
-        <w:rPr>
-          <w:bCs/>
-          <w:noProof/>
-          <w:lang w:eastAsia="ru-RU"/>
-        </w:rPr>
-        <w:t>№7/1786-б (коп)</w:t>
-      </w:r>
-      <w:r>
-        <w:rPr>
-          <w:bCs/>
-          <w:noProof/>
-          <w:lang w:eastAsia="ru-RU"/>
-        </w:rPr>
-        <w:t>)</w:t>
-      </w:r>
-      <w:r>
-        <w:rPr>
-          <w:bCs/>
-          <w:noProof/>
-          <w:lang w:eastAsia="ru-RU"/>
-        </w:rPr>
-        <w:t>.</w:t>
-      </w:r>
-    </w:p>
-    <w:p/>
-    <w:p>
-      <w:r>
-        <w:t xml:space="preserve">7. Сушко Магдалена: </w:t>
-      </w:r>
-    </w:p>
-    <w:p>
-      <w:pPr>
-        <w:rPr>
-          <w:noProof/>
-          <w:lang w:eastAsia="ru-RU"/>
-        </w:rPr>
-      </w:pPr>
-      <w:r>
-        <w:rPr>
-          <w:noProof/>
-          <w:lang w:eastAsia="ru-RU"/>
-        </w:rPr>
-        <w:t>27.01.1829 – венчание с молодым Матрашилой Стефаном, парафии Осовской, с деревни Нивки, свидетели Сушко Гаврила Демидов с деревни Недаль и Сушко Ян с деревни Нивки (НИАБ 136-13-1033,</w:t>
-      </w:r>
-      <w:r>
-        <w:rPr>
-          <w:noProof/>
-          <w:lang w:eastAsia="ru-RU"/>
-        </w:rPr>
-        <w:t xml:space="preserve"> л</w:t>
-      </w:r>
-      <w:r>
-        <w:rPr>
-          <w:noProof/>
-          <w:lang w:eastAsia="ru-RU"/>
-        </w:rPr>
-        <w:t>ист 9</w:t>
-      </w:r>
-      <w:r>
-        <w:rPr>
-          <w:noProof/>
-          <w:lang w:eastAsia="ru-RU"/>
-        </w:rPr>
-        <w:t>,</w:t>
-      </w:r>
-      <w:r>
-        <w:rPr>
-          <w:b/>
-          <w:noProof/>
-          <w:lang w:eastAsia="ru-RU"/>
-        </w:rPr>
-        <w:t xml:space="preserve"> </w:t>
-      </w:r>
-      <w:r>
-        <w:rPr>
-          <w:bCs/>
-          <w:noProof/>
-          <w:lang w:eastAsia="ru-RU"/>
-        </w:rPr>
-        <w:t>№</w:t>
-      </w:r>
-      <w:r>
-        <w:rPr>
-          <w:bCs/>
-          <w:noProof/>
-          <w:lang w:eastAsia="ru-RU"/>
-        </w:rPr>
-        <w:t>1</w:t>
-      </w:r>
-      <w:r>
-        <w:rPr>
-          <w:bCs/>
-          <w:noProof/>
-          <w:lang w:eastAsia="ru-RU"/>
-        </w:rPr>
-        <w:t>/1</w:t>
-      </w:r>
-      <w:r>
-        <w:rPr>
-          <w:bCs/>
-          <w:noProof/>
-          <w:lang w:eastAsia="ru-RU"/>
-        </w:rPr>
-        <w:t>829</w:t>
-      </w:r>
-      <w:r>
-        <w:rPr>
-          <w:bCs/>
-          <w:noProof/>
-          <w:lang w:eastAsia="ru-RU"/>
-        </w:rPr>
-        <w:t>-</w:t>
-      </w:r>
-      <w:r>
-        <w:rPr>
-          <w:bCs/>
-          <w:noProof/>
-          <w:lang w:eastAsia="ru-RU"/>
-        </w:rPr>
-        <w:t>б</w:t>
-      </w:r>
-      <w:r>
-        <w:rPr>
-          <w:bCs/>
-          <w:noProof/>
-          <w:lang w:eastAsia="ru-RU"/>
-        </w:rPr>
-        <w:t xml:space="preserve"> (</w:t>
-      </w:r>
-      <w:r>
-        <w:rPr>
-          <w:bCs/>
-          <w:noProof/>
-          <w:lang w:eastAsia="ru-RU"/>
-        </w:rPr>
-        <w:t>ориг</w:t>
-      </w:r>
-      <w:r>
-        <w:rPr>
-          <w:bCs/>
-          <w:noProof/>
-          <w:lang w:eastAsia="ru-RU"/>
-        </w:rPr>
-        <w:t>)</w:t>
-      </w:r>
-      <w:r>
-        <w:rPr>
           <w:noProof/>
           <w:lang w:eastAsia="ru-RU"/>
         </w:rPr>
         <w:t>).</w:t>
       </w:r>
     </w:p>
-    <w:p/>
-    <w:p>
-      <w:r>
-        <w:t>8. Сушко Анастасия:</w:t>
-      </w:r>
-    </w:p>
-    <w:p>
-      <w:pPr>
-        <w:rPr>
-          <w:noProof/>
-          <w:lang w:eastAsia="ru-RU"/>
-        </w:rPr>
-      </w:pPr>
-      <w:bookmarkStart w:id="92" w:name="_Hlk137882905"/>
-      <w:r>
-        <w:rPr>
-          <w:noProof/>
-          <w:lang w:eastAsia="ru-RU"/>
-        </w:rPr>
-        <w:t>13.11.1832 – венчание с молодым Буслом Яном, Осовской парафии, с деревни Горелое; свидетели Лапец Казимир и Сушко Ян Демидов или Кондратов с деревни Недаль (НИАБ 136-13-1033,</w:t>
-      </w:r>
-      <w:r>
-        <w:rPr>
-          <w:noProof/>
-          <w:lang w:eastAsia="ru-RU"/>
-        </w:rPr>
-        <w:t xml:space="preserve"> л</w:t>
-      </w:r>
-      <w:r>
-        <w:rPr>
-          <w:noProof/>
-          <w:lang w:eastAsia="ru-RU"/>
-        </w:rPr>
-        <w:t>ист 12об</w:t>
-      </w:r>
-      <w:r>
-        <w:rPr>
-          <w:noProof/>
-          <w:lang w:eastAsia="ru-RU"/>
-        </w:rPr>
-        <w:t>,</w:t>
-      </w:r>
-      <w:r>
-        <w:rPr>
-          <w:b/>
-          <w:noProof/>
-          <w:lang w:eastAsia="ru-RU"/>
-        </w:rPr>
-        <w:t xml:space="preserve"> </w:t>
-      </w:r>
-      <w:r>
-        <w:rPr>
-          <w:bCs/>
-          <w:noProof/>
-          <w:lang w:eastAsia="ru-RU"/>
-        </w:rPr>
-        <w:t>№</w:t>
-      </w:r>
-      <w:r>
-        <w:rPr>
-          <w:bCs/>
-          <w:noProof/>
-          <w:lang w:eastAsia="ru-RU"/>
-        </w:rPr>
-        <w:t>22</w:t>
-      </w:r>
-      <w:r>
-        <w:rPr>
-          <w:bCs/>
-          <w:noProof/>
-          <w:lang w:eastAsia="ru-RU"/>
-        </w:rPr>
-        <w:t>/1</w:t>
-      </w:r>
-      <w:r>
-        <w:rPr>
-          <w:bCs/>
-          <w:noProof/>
-          <w:lang w:eastAsia="ru-RU"/>
-        </w:rPr>
-        <w:t>832</w:t>
-      </w:r>
-      <w:r>
-        <w:rPr>
-          <w:bCs/>
-          <w:noProof/>
-          <w:lang w:eastAsia="ru-RU"/>
-        </w:rPr>
-        <w:t>-</w:t>
-      </w:r>
-      <w:r>
-        <w:rPr>
-          <w:bCs/>
-          <w:noProof/>
-          <w:lang w:eastAsia="ru-RU"/>
-        </w:rPr>
-        <w:t>б</w:t>
-      </w:r>
-      <w:r>
-        <w:rPr>
-          <w:bCs/>
-          <w:noProof/>
-          <w:lang w:eastAsia="ru-RU"/>
-        </w:rPr>
-        <w:t xml:space="preserve"> (</w:t>
-      </w:r>
-      <w:r>
-        <w:rPr>
-          <w:bCs/>
-          <w:noProof/>
-          <w:lang w:eastAsia="ru-RU"/>
-        </w:rPr>
-        <w:t>ориг</w:t>
-      </w:r>
-      <w:r>
-        <w:rPr>
-          <w:bCs/>
-          <w:noProof/>
-          <w:lang w:eastAsia="ru-RU"/>
-        </w:rPr>
-        <w:t>)</w:t>
-      </w:r>
-      <w:r>
-        <w:rPr>
-          <w:noProof/>
-          <w:lang w:eastAsia="ru-RU"/>
-        </w:rPr>
-        <w:t>).</w:t>
-      </w:r>
-    </w:p>
-    <w:bookmarkEnd w:id="92"/>
+    <w:bookmarkEnd w:id="94"/>
     <w:p/>
     <w:sectPr>
       <w:pgSz w:w="11906" w:h="16838"/>

--- a/2/деревня Недаль/Недаль Сушки.docx
+++ b/2/деревня Недаль/Недаль Сушки.docx
@@ -838,19 +838,7 @@
         <w:rPr>
           <w:lang w:val="be-BY"/>
         </w:rPr>
-        <w:t>1.5.</w:t>
-      </w:r>
-      <w:r>
-        <w:rPr>
-          <w:lang w:val="be-BY"/>
-        </w:rPr>
-        <w:t>2</w:t>
-      </w:r>
-      <w:r>
-        <w:rPr>
-          <w:lang w:val="be-BY"/>
-        </w:rPr>
-        <w:t>. дочь – Сушко Текля Янова: род.1824 – после 1834.</w:t>
+        <w:t>1.5.2. дочь – Сушко Текля Янова: род.1824 – после 1834.</w:t>
       </w:r>
       <w:r>
         <w:rPr>
@@ -870,19 +858,7 @@
         <w:rPr>
           <w:lang w:val="be-BY"/>
         </w:rPr>
-        <w:t>1.5.</w:t>
-      </w:r>
-      <w:r>
-        <w:rPr>
-          <w:lang w:val="be-BY"/>
-        </w:rPr>
-        <w:t>3</w:t>
-      </w:r>
-      <w:r>
-        <w:rPr>
-          <w:lang w:val="be-BY"/>
-        </w:rPr>
-        <w:t>. сын – Сушко Степан Янов: ок. 1830 – ум.1853.</w:t>
+        <w:t>1.5.3. сын – Сушко Степан Янов: ок. 1830 – ум.1853.</w:t>
       </w:r>
     </w:p>
     <w:p>
@@ -980,7 +956,19 @@
         <w:rPr>
           <w:lang w:val="be-BY"/>
         </w:rPr>
-        <w:t>: уп. в 1801.</w:t>
+        <w:t>: уп. в 18</w:t>
+      </w:r>
+      <w:r>
+        <w:rPr>
+          <w:lang w:val="be-BY"/>
+        </w:rPr>
+        <w:t>25</w:t>
+      </w:r>
+      <w:r>
+        <w:rPr>
+          <w:lang w:val="be-BY"/>
+        </w:rPr>
+        <w:t>.</w:t>
       </w:r>
     </w:p>
     <w:p>
@@ -1207,59 +1195,580 @@
         <w:rPr>
           <w:bCs/>
         </w:rPr>
-        <w:t xml:space="preserve">15.07.1778 – крестный отец Марьяны, дочери </w:t>
-      </w:r>
-      <w:proofErr w:type="spellStart"/>
-      <w:r>
-        <w:rPr>
-          <w:bCs/>
-        </w:rPr>
-        <w:t>Гарасима</w:t>
-      </w:r>
-      <w:proofErr w:type="spellEnd"/>
-      <w:r>
-        <w:rPr>
-          <w:bCs/>
-        </w:rPr>
-        <w:t xml:space="preserve"> и </w:t>
-      </w:r>
-      <w:proofErr w:type="spellStart"/>
-      <w:r>
-        <w:rPr>
-          <w:bCs/>
-        </w:rPr>
-        <w:t>Параси</w:t>
-      </w:r>
-      <w:proofErr w:type="spellEnd"/>
-      <w:r>
-        <w:rPr>
-          <w:bCs/>
+        <w:t xml:space="preserve">15.07.1778 – крестный отец Марьяны, дочери Гарасима и Параси Цепляков с деревни Броды (НИАБ 136-13-852, л.3, </w:t>
+      </w:r>
+      <w:r>
+        <w:rPr>
+          <w:noProof/>
+          <w:lang w:eastAsia="ru-RU"/>
+        </w:rPr>
+        <w:t>№19/1778-р (ориг)</w:t>
+      </w:r>
+      <w:r>
+        <w:rPr>
+          <w:noProof/>
+          <w:lang w:eastAsia="ru-RU"/>
+        </w:rPr>
+        <w:t>)</w:t>
+      </w:r>
+      <w:r>
+        <w:rPr>
+          <w:noProof/>
+          <w:lang w:eastAsia="ru-RU"/>
+        </w:rPr>
+        <w:t>.</w:t>
+      </w:r>
+    </w:p>
+    <w:p>
+      <w:pPr>
+        <w:rPr>
+          <w:noProof/>
+          <w:lang w:eastAsia="ru-RU"/>
+        </w:rPr>
+      </w:pPr>
+      <w:r>
+        <w:rPr>
+          <w:noProof/>
+          <w:lang w:eastAsia="ru-RU"/>
+        </w:rPr>
+        <w:t xml:space="preserve">20.01.1781 – крещение сына Гаврилы </w:t>
+      </w:r>
+      <w:r>
+        <w:rPr>
+          <w:bCs/>
+        </w:rPr>
+        <w:t xml:space="preserve">(НИАБ 136-13-852, л.9об, </w:t>
+      </w:r>
+      <w:r>
+        <w:rPr>
+          <w:noProof/>
+          <w:lang w:eastAsia="ru-RU"/>
+        </w:rPr>
+        <w:t>№</w:t>
+      </w:r>
+      <w:r>
+        <w:rPr>
+          <w:noProof/>
+          <w:lang w:eastAsia="ru-RU"/>
+        </w:rPr>
+        <w:t>32</w:t>
+      </w:r>
+      <w:r>
+        <w:rPr>
+          <w:noProof/>
+          <w:lang w:eastAsia="ru-RU"/>
+        </w:rPr>
+        <w:t>/17</w:t>
+      </w:r>
+      <w:r>
+        <w:rPr>
+          <w:noProof/>
+          <w:lang w:eastAsia="ru-RU"/>
+        </w:rPr>
+        <w:t>81</w:t>
+      </w:r>
+      <w:r>
+        <w:rPr>
+          <w:noProof/>
+          <w:lang w:eastAsia="ru-RU"/>
+        </w:rPr>
+        <w:t>-р (ориг)</w:t>
+      </w:r>
+      <w:r>
+        <w:rPr>
+          <w:noProof/>
+          <w:lang w:eastAsia="ru-RU"/>
+        </w:rPr>
+        <w:t>)</w:t>
+      </w:r>
+      <w:r>
+        <w:rPr>
+          <w:noProof/>
+          <w:lang w:eastAsia="ru-RU"/>
+        </w:rPr>
+        <w:t>.</w:t>
+      </w:r>
+    </w:p>
+    <w:p>
+      <w:pPr>
+        <w:rPr>
+          <w:noProof/>
+          <w:lang w:eastAsia="ru-RU"/>
+        </w:rPr>
+      </w:pPr>
+      <w:r>
+        <w:rPr>
+          <w:bCs/>
+        </w:rPr>
+        <w:t xml:space="preserve">3.12.1783 – крестный отец Андрея, сына Гарасима и Параси Цепляков с деревни Броды (НИАБ 136-13-852, л.16, </w:t>
+      </w:r>
+      <w:r>
+        <w:rPr>
+          <w:noProof/>
+          <w:lang w:eastAsia="ru-RU"/>
+        </w:rPr>
+        <w:t>№</w:t>
+      </w:r>
+      <w:r>
+        <w:rPr>
+          <w:noProof/>
+          <w:lang w:eastAsia="ru-RU"/>
+        </w:rPr>
+        <w:t>45</w:t>
+      </w:r>
+      <w:r>
+        <w:rPr>
+          <w:noProof/>
+          <w:lang w:eastAsia="ru-RU"/>
+        </w:rPr>
+        <w:t>/17</w:t>
+      </w:r>
+      <w:r>
+        <w:rPr>
+          <w:noProof/>
+          <w:lang w:eastAsia="ru-RU"/>
+        </w:rPr>
+        <w:t>83</w:t>
+      </w:r>
+      <w:r>
+        <w:rPr>
+          <w:noProof/>
+          <w:lang w:eastAsia="ru-RU"/>
+        </w:rPr>
+        <w:t>-р (ориг)</w:t>
+      </w:r>
+      <w:r>
+        <w:rPr>
+          <w:noProof/>
+          <w:lang w:eastAsia="ru-RU"/>
+        </w:rPr>
+        <w:t>)</w:t>
+      </w:r>
+      <w:r>
+        <w:rPr>
+          <w:noProof/>
+          <w:lang w:eastAsia="ru-RU"/>
+        </w:rPr>
+        <w:t>.</w:t>
+      </w:r>
+    </w:p>
+    <w:p>
+      <w:pPr>
+        <w:rPr>
+          <w:noProof/>
+          <w:lang w:eastAsia="ru-RU"/>
+        </w:rPr>
+      </w:pPr>
+      <w:r>
+        <w:rPr>
+          <w:bCs/>
+        </w:rPr>
+        <w:t xml:space="preserve">14.08.1785 – крестный отец Натальи, дочери Гарасима и Параси Цепляков с деревни Броды (НИАБ 136-13-852, л.20об, </w:t>
+      </w:r>
+      <w:r>
+        <w:rPr>
+          <w:noProof/>
+          <w:lang w:eastAsia="ru-RU"/>
+        </w:rPr>
+        <w:t>№</w:t>
+      </w:r>
+      <w:r>
+        <w:rPr>
+          <w:noProof/>
+          <w:lang w:eastAsia="ru-RU"/>
+        </w:rPr>
+        <w:t>37</w:t>
+      </w:r>
+      <w:r>
+        <w:rPr>
+          <w:noProof/>
+          <w:lang w:eastAsia="ru-RU"/>
+        </w:rPr>
+        <w:t>/17</w:t>
+      </w:r>
+      <w:r>
+        <w:rPr>
+          <w:noProof/>
+          <w:lang w:eastAsia="ru-RU"/>
+        </w:rPr>
+        <w:t>85</w:t>
+      </w:r>
+      <w:r>
+        <w:rPr>
+          <w:noProof/>
+          <w:lang w:eastAsia="ru-RU"/>
+        </w:rPr>
+        <w:t>-р (ориг)</w:t>
+      </w:r>
+      <w:r>
+        <w:rPr>
+          <w:noProof/>
+          <w:lang w:eastAsia="ru-RU"/>
+        </w:rPr>
+        <w:t>)</w:t>
+      </w:r>
+      <w:r>
+        <w:rPr>
+          <w:noProof/>
+          <w:lang w:eastAsia="ru-RU"/>
+        </w:rPr>
+        <w:t>.</w:t>
+      </w:r>
+    </w:p>
+    <w:p>
+      <w:pPr>
+        <w:rPr>
+          <w:noProof/>
+          <w:lang w:eastAsia="ru-RU"/>
+        </w:rPr>
+      </w:pPr>
+      <w:r>
+        <w:rPr>
+          <w:noProof/>
+          <w:lang w:eastAsia="ru-RU"/>
+        </w:rPr>
+        <w:t xml:space="preserve">21.10.1785 – крестный отец Филипа, сына Кондрата и Алёны Автушков с деревни Броды </w:t>
+      </w:r>
+      <w:r>
+        <w:rPr>
+          <w:bCs/>
+        </w:rPr>
+        <w:t xml:space="preserve">(НИАБ 136-13-852, л.21, </w:t>
+      </w:r>
+      <w:r>
+        <w:rPr>
+          <w:noProof/>
+          <w:lang w:eastAsia="ru-RU"/>
+        </w:rPr>
+        <w:t>№</w:t>
+      </w:r>
+      <w:r>
+        <w:rPr>
+          <w:noProof/>
+          <w:lang w:eastAsia="ru-RU"/>
+        </w:rPr>
+        <w:t>47</w:t>
+      </w:r>
+      <w:r>
+        <w:rPr>
+          <w:noProof/>
+          <w:lang w:eastAsia="ru-RU"/>
+        </w:rPr>
+        <w:t>/17</w:t>
+      </w:r>
+      <w:r>
+        <w:rPr>
+          <w:noProof/>
+          <w:lang w:eastAsia="ru-RU"/>
+        </w:rPr>
+        <w:t>85</w:t>
+      </w:r>
+      <w:r>
+        <w:rPr>
+          <w:noProof/>
+          <w:lang w:eastAsia="ru-RU"/>
+        </w:rPr>
+        <w:t>-р (ориг)</w:t>
+      </w:r>
+      <w:r>
+        <w:rPr>
+          <w:noProof/>
+          <w:lang w:eastAsia="ru-RU"/>
+        </w:rPr>
+        <w:t>)</w:t>
+      </w:r>
+      <w:r>
+        <w:rPr>
+          <w:noProof/>
+          <w:lang w:eastAsia="ru-RU"/>
+        </w:rPr>
+        <w:t>.</w:t>
+      </w:r>
+    </w:p>
+    <w:p>
+      <w:pPr>
+        <w:rPr>
+          <w:noProof/>
+          <w:lang w:eastAsia="ru-RU"/>
+        </w:rPr>
+      </w:pPr>
+      <w:r>
+        <w:rPr>
+          <w:noProof/>
+          <w:lang w:eastAsia="ru-RU"/>
+        </w:rPr>
+        <w:t xml:space="preserve">19.07.1786 – крещение сына Габриэля (РГИА 823-2-18, л.232, </w:t>
+      </w:r>
+      <w:r>
+        <w:rPr>
+          <w:noProof/>
+          <w:lang w:eastAsia="ru-RU"/>
+        </w:rPr>
+        <w:t>№</w:t>
+      </w:r>
+      <w:r>
+        <w:rPr>
+          <w:noProof/>
+          <w:lang w:eastAsia="ru-RU"/>
+        </w:rPr>
+        <w:t>18</w:t>
+      </w:r>
+      <w:r>
+        <w:rPr>
+          <w:noProof/>
+          <w:lang w:eastAsia="ru-RU"/>
+        </w:rPr>
+        <w:t>/17</w:t>
+      </w:r>
+      <w:r>
+        <w:rPr>
+          <w:noProof/>
+          <w:lang w:eastAsia="ru-RU"/>
+        </w:rPr>
+        <w:t>86</w:t>
+      </w:r>
+      <w:r>
+        <w:rPr>
+          <w:noProof/>
+          <w:lang w:eastAsia="ru-RU"/>
+        </w:rPr>
+        <w:t>-р (</w:t>
+      </w:r>
+      <w:r>
+        <w:rPr>
+          <w:noProof/>
+          <w:lang w:eastAsia="ru-RU"/>
+        </w:rPr>
+        <w:t>коп</w:t>
+      </w:r>
+      <w:r>
+        <w:rPr>
+          <w:noProof/>
+          <w:lang w:eastAsia="ru-RU"/>
+        </w:rPr>
+        <w:t>)</w:t>
+      </w:r>
+      <w:r>
+        <w:rPr>
+          <w:noProof/>
+          <w:lang w:eastAsia="ru-RU"/>
+        </w:rPr>
+        <w:t>).</w:t>
+      </w:r>
+    </w:p>
+    <w:p>
+      <w:pPr>
+        <w:rPr>
+          <w:noProof/>
+          <w:lang w:eastAsia="ru-RU"/>
+        </w:rPr>
+      </w:pPr>
+      <w:r>
+        <w:rPr>
+          <w:bCs/>
+        </w:rPr>
+        <w:t xml:space="preserve">7.12.1786 – крестный отец Анны, дочери Гарасима и Параси Цепляков с деревни Броды (НИАБ 136-13-852, л.24об, </w:t>
+      </w:r>
+      <w:r>
+        <w:rPr>
+          <w:noProof/>
+          <w:lang w:eastAsia="ru-RU"/>
+        </w:rPr>
+        <w:t>№</w:t>
+      </w:r>
+      <w:r>
+        <w:rPr>
+          <w:noProof/>
+          <w:lang w:eastAsia="ru-RU"/>
+        </w:rPr>
+        <w:t>59</w:t>
+      </w:r>
+      <w:r>
+        <w:rPr>
+          <w:noProof/>
+          <w:lang w:eastAsia="ru-RU"/>
+        </w:rPr>
+        <w:t>/17</w:t>
+      </w:r>
+      <w:r>
+        <w:rPr>
+          <w:noProof/>
+          <w:lang w:eastAsia="ru-RU"/>
+        </w:rPr>
+        <w:t>86</w:t>
+      </w:r>
+      <w:r>
+        <w:rPr>
+          <w:noProof/>
+          <w:lang w:eastAsia="ru-RU"/>
+        </w:rPr>
+        <w:t>-р (ориг)</w:t>
+      </w:r>
+      <w:r>
+        <w:rPr>
+          <w:noProof/>
+          <w:lang w:eastAsia="ru-RU"/>
+        </w:rPr>
+        <w:t>)</w:t>
+      </w:r>
+      <w:r>
+        <w:rPr>
+          <w:noProof/>
+          <w:lang w:eastAsia="ru-RU"/>
+        </w:rPr>
+        <w:t>.</w:t>
+      </w:r>
+    </w:p>
+    <w:p>
+      <w:pPr>
+        <w:rPr>
+          <w:noProof/>
+          <w:lang w:eastAsia="ru-RU"/>
+        </w:rPr>
+      </w:pPr>
+      <w:r>
+        <w:rPr>
+          <w:noProof/>
+          <w:lang w:eastAsia="ru-RU"/>
+        </w:rPr>
+        <w:t xml:space="preserve">24.09.1788 – крещение сына Яна (РГИА 823-2-18, л.236об, </w:t>
+      </w:r>
+      <w:r>
+        <w:rPr>
+          <w:noProof/>
+          <w:lang w:eastAsia="ru-RU"/>
+        </w:rPr>
+        <w:t>№</w:t>
+      </w:r>
+      <w:r>
+        <w:rPr>
+          <w:noProof/>
+          <w:lang w:eastAsia="ru-RU"/>
+        </w:rPr>
+        <w:t>26</w:t>
+      </w:r>
+      <w:r>
+        <w:rPr>
+          <w:noProof/>
+          <w:lang w:eastAsia="ru-RU"/>
+        </w:rPr>
+        <w:t>/17</w:t>
+      </w:r>
+      <w:r>
+        <w:rPr>
+          <w:noProof/>
+          <w:lang w:eastAsia="ru-RU"/>
+        </w:rPr>
+        <w:t>88</w:t>
+      </w:r>
+      <w:r>
+        <w:rPr>
+          <w:noProof/>
+          <w:lang w:eastAsia="ru-RU"/>
+        </w:rPr>
+        <w:t>-р (</w:t>
+      </w:r>
+      <w:r>
+        <w:rPr>
+          <w:noProof/>
+          <w:lang w:eastAsia="ru-RU"/>
+        </w:rPr>
+        <w:t>коп</w:t>
+      </w:r>
+      <w:r>
+        <w:rPr>
+          <w:noProof/>
+          <w:lang w:eastAsia="ru-RU"/>
+        </w:rPr>
+        <w:t>)</w:t>
+      </w:r>
+      <w:r>
+        <w:rPr>
+          <w:noProof/>
+          <w:lang w:eastAsia="ru-RU"/>
+        </w:rPr>
+        <w:t>, НИАБ 136-13-894,</w:t>
+      </w:r>
+      <w:r>
+        <w:rPr>
+          <w:noProof/>
+          <w:lang w:eastAsia="ru-RU"/>
+        </w:rPr>
+        <w:t xml:space="preserve"> л</w:t>
+      </w:r>
+      <w:r>
+        <w:rPr>
+          <w:noProof/>
+          <w:lang w:eastAsia="ru-RU"/>
+        </w:rPr>
+        <w:t>ист 5</w:t>
+      </w:r>
+      <w:r>
+        <w:rPr>
+          <w:noProof/>
+          <w:lang w:eastAsia="ru-RU"/>
+        </w:rPr>
+        <w:t>,</w:t>
+      </w:r>
+      <w:r>
+        <w:rPr>
+          <w:b/>
+          <w:noProof/>
+          <w:lang w:eastAsia="ru-RU"/>
         </w:rPr>
         <w:t xml:space="preserve"> </w:t>
       </w:r>
-      <w:proofErr w:type="spellStart"/>
-      <w:r>
-        <w:rPr>
-          <w:bCs/>
-        </w:rPr>
-        <w:t>Цепляков</w:t>
-      </w:r>
-      <w:proofErr w:type="spellEnd"/>
-      <w:r>
-        <w:rPr>
-          <w:bCs/>
-        </w:rPr>
-        <w:t xml:space="preserve"> с деревни Броды (НИАБ 136-13-852, л.3, </w:t>
-      </w:r>
-      <w:r>
-        <w:rPr>
-          <w:noProof/>
-          <w:lang w:eastAsia="ru-RU"/>
-        </w:rPr>
-        <w:t>№19/1778-р (ориг)</w:t>
-      </w:r>
-      <w:r>
-        <w:rPr>
+      <w:r>
+        <w:rPr>
+          <w:bCs/>
+          <w:noProof/>
+          <w:lang w:eastAsia="ru-RU"/>
+        </w:rPr>
+        <w:t>№</w:t>
+      </w:r>
+      <w:r>
+        <w:rPr>
+          <w:bCs/>
+          <w:noProof/>
+          <w:lang w:eastAsia="ru-RU"/>
+        </w:rPr>
+        <w:t>48</w:t>
+      </w:r>
+      <w:r>
+        <w:rPr>
+          <w:bCs/>
+          <w:noProof/>
+          <w:lang w:eastAsia="ru-RU"/>
+        </w:rPr>
+        <w:t>/178</w:t>
+      </w:r>
+      <w:r>
+        <w:rPr>
+          <w:bCs/>
+          <w:noProof/>
+          <w:lang w:eastAsia="ru-RU"/>
+        </w:rPr>
+        <w:t>8</w:t>
+      </w:r>
+      <w:r>
+        <w:rPr>
+          <w:bCs/>
+          <w:noProof/>
+          <w:lang w:eastAsia="ru-RU"/>
+        </w:rPr>
+        <w:t>-р (</w:t>
+      </w:r>
+      <w:r>
+        <w:rPr>
+          <w:bCs/>
+          <w:noProof/>
+          <w:lang w:eastAsia="ru-RU"/>
+        </w:rPr>
+        <w:t>ориг</w:t>
+      </w:r>
+      <w:r>
+        <w:rPr>
+          <w:bCs/>
           <w:noProof/>
           <w:lang w:eastAsia="ru-RU"/>
         </w:rPr>
@@ -1270,28 +1779,179 @@
           <w:noProof/>
           <w:lang w:eastAsia="ru-RU"/>
         </w:rPr>
+        <w:t>).</w:t>
+      </w:r>
+    </w:p>
+    <w:p>
+      <w:pPr>
+        <w:rPr>
+          <w:noProof/>
+          <w:lang w:eastAsia="ru-RU"/>
+        </w:rPr>
+      </w:pPr>
+      <w:r>
+        <w:rPr>
+          <w:noProof/>
+          <w:lang w:eastAsia="ru-RU"/>
+        </w:rPr>
+        <w:t>19.03.1789 – крестный отец Тодоры, дочери Лукашевичей Стефана и Агаты с деревни Недаль (НИАБ 136-13-894,</w:t>
+      </w:r>
+      <w:r>
+        <w:rPr>
+          <w:noProof/>
+          <w:lang w:eastAsia="ru-RU"/>
+        </w:rPr>
+        <w:t xml:space="preserve"> л</w:t>
+      </w:r>
+      <w:r>
+        <w:rPr>
+          <w:noProof/>
+          <w:lang w:eastAsia="ru-RU"/>
+        </w:rPr>
+        <w:t>ист 6об</w:t>
+      </w:r>
+      <w:r>
+        <w:rPr>
+          <w:noProof/>
+          <w:lang w:eastAsia="ru-RU"/>
+        </w:rPr>
+        <w:t>,</w:t>
+      </w:r>
+      <w:r>
+        <w:rPr>
+          <w:b/>
+          <w:noProof/>
+          <w:lang w:eastAsia="ru-RU"/>
+        </w:rPr>
+        <w:t xml:space="preserve"> </w:t>
+      </w:r>
+      <w:r>
+        <w:rPr>
+          <w:bCs/>
+          <w:noProof/>
+          <w:lang w:eastAsia="ru-RU"/>
+        </w:rPr>
+        <w:t>№</w:t>
+      </w:r>
+      <w:r>
+        <w:rPr>
+          <w:bCs/>
+          <w:noProof/>
+          <w:lang w:eastAsia="ru-RU"/>
+        </w:rPr>
+        <w:t>18</w:t>
+      </w:r>
+      <w:r>
+        <w:rPr>
+          <w:bCs/>
+          <w:noProof/>
+          <w:lang w:eastAsia="ru-RU"/>
+        </w:rPr>
+        <w:t>/178</w:t>
+      </w:r>
+      <w:r>
+        <w:rPr>
+          <w:bCs/>
+          <w:noProof/>
+          <w:lang w:eastAsia="ru-RU"/>
+        </w:rPr>
+        <w:t>9</w:t>
+      </w:r>
+      <w:r>
+        <w:rPr>
+          <w:bCs/>
+          <w:noProof/>
+          <w:lang w:eastAsia="ru-RU"/>
+        </w:rPr>
+        <w:t>-р (</w:t>
+      </w:r>
+      <w:r>
+        <w:rPr>
+          <w:bCs/>
+          <w:noProof/>
+          <w:lang w:eastAsia="ru-RU"/>
+        </w:rPr>
+        <w:t>ориг</w:t>
+      </w:r>
+      <w:r>
+        <w:rPr>
+          <w:bCs/>
+          <w:noProof/>
+          <w:lang w:eastAsia="ru-RU"/>
+        </w:rPr>
+        <w:t>)</w:t>
+      </w:r>
+      <w:r>
+        <w:rPr>
+          <w:noProof/>
+          <w:lang w:eastAsia="ru-RU"/>
+        </w:rPr>
+        <w:t>).</w:t>
+      </w:r>
+    </w:p>
+    <w:p>
+      <w:pPr>
+        <w:rPr>
+          <w:noProof/>
+          <w:lang w:eastAsia="ru-RU"/>
+        </w:rPr>
+      </w:pPr>
+      <w:bookmarkStart w:id="1" w:name="_Hlk126676700"/>
+      <w:r>
+        <w:rPr>
+          <w:bCs/>
+        </w:rPr>
+        <w:t xml:space="preserve">27.01.1790 – свидетель венчания Жилко Авдакима с деревни Недаль с вдовой Заранко Паланеей с деревни Недаль (НИАБ 136-13-894, л.68об, </w:t>
+      </w:r>
+      <w:r>
+        <w:rPr>
+          <w:noProof/>
+          <w:lang w:eastAsia="ru-RU"/>
+        </w:rPr>
+        <w:t>№</w:t>
+      </w:r>
+      <w:r>
+        <w:rPr>
+          <w:noProof/>
+          <w:lang w:eastAsia="ru-RU"/>
+        </w:rPr>
+        <w:t>4</w:t>
+      </w:r>
+      <w:r>
+        <w:rPr>
+          <w:noProof/>
+          <w:lang w:eastAsia="ru-RU"/>
+        </w:rPr>
+        <w:t>/1790-б (ориг)</w:t>
+      </w:r>
+      <w:r>
+        <w:rPr>
+          <w:noProof/>
+          <w:lang w:eastAsia="ru-RU"/>
+        </w:rPr>
+        <w:t>)</w:t>
+      </w:r>
+      <w:r>
+        <w:rPr>
+          <w:noProof/>
+          <w:lang w:eastAsia="ru-RU"/>
+        </w:rPr>
         <w:t>.</w:t>
       </w:r>
-    </w:p>
-    <w:p>
-      <w:pPr>
-        <w:rPr>
-          <w:noProof/>
-          <w:lang w:eastAsia="ru-RU"/>
-        </w:rPr>
-      </w:pPr>
-      <w:r>
-        <w:rPr>
-          <w:noProof/>
-          <w:lang w:eastAsia="ru-RU"/>
-        </w:rPr>
-        <w:t xml:space="preserve">20.01.1781 – крещение сына Гаврилы </w:t>
-      </w:r>
-      <w:r>
-        <w:rPr>
-          <w:bCs/>
-        </w:rPr>
-        <w:t xml:space="preserve">(НИАБ 136-13-852, л.9об, </w:t>
+      <w:bookmarkEnd w:id="1"/>
+    </w:p>
+    <w:p>
+      <w:pPr>
+        <w:rPr>
+          <w:noProof/>
+          <w:lang w:eastAsia="ru-RU"/>
+        </w:rPr>
+      </w:pPr>
+      <w:r>
+        <w:rPr>
+          <w:bCs/>
+        </w:rPr>
+        <w:t xml:space="preserve">30.03.1790 – крестный отец Матроны, дочери Гарасима и Параси Цепляков с деревни Броды (НИАБ 136-13-852, л.35, </w:t>
       </w:r>
       <w:r>
         <w:rPr>
@@ -1305,7 +1965,7 @@
           <w:noProof/>
           <w:lang w:eastAsia="ru-RU"/>
         </w:rPr>
-        <w:t>32</w:t>
+        <w:t>15</w:t>
       </w:r>
       <w:r>
         <w:rPr>
@@ -1319,7 +1979,7 @@
           <w:noProof/>
           <w:lang w:eastAsia="ru-RU"/>
         </w:rPr>
-        <w:t>81</w:t>
+        <w:t>90</w:t>
       </w:r>
       <w:r>
         <w:rPr>
@@ -1354,49 +2014,7 @@
         <w:rPr>
           <w:bCs/>
         </w:rPr>
-        <w:t xml:space="preserve">3.12.1783 – крестный отец Андрея, сына </w:t>
-      </w:r>
-      <w:proofErr w:type="spellStart"/>
-      <w:r>
-        <w:rPr>
-          <w:bCs/>
-        </w:rPr>
-        <w:t>Гарасима</w:t>
-      </w:r>
-      <w:proofErr w:type="spellEnd"/>
-      <w:r>
-        <w:rPr>
-          <w:bCs/>
-        </w:rPr>
-        <w:t xml:space="preserve"> и </w:t>
-      </w:r>
-      <w:proofErr w:type="spellStart"/>
-      <w:r>
-        <w:rPr>
-          <w:bCs/>
-        </w:rPr>
-        <w:t>Параси</w:t>
-      </w:r>
-      <w:proofErr w:type="spellEnd"/>
-      <w:r>
-        <w:rPr>
-          <w:bCs/>
-        </w:rPr>
-        <w:t xml:space="preserve"> </w:t>
-      </w:r>
-      <w:proofErr w:type="spellStart"/>
-      <w:r>
-        <w:rPr>
-          <w:bCs/>
-        </w:rPr>
-        <w:t>Цепляков</w:t>
-      </w:r>
-      <w:proofErr w:type="spellEnd"/>
-      <w:r>
-        <w:rPr>
-          <w:bCs/>
-        </w:rPr>
-        <w:t xml:space="preserve"> с деревни Броды (НИАБ 136-13-852, л.16, </w:t>
+        <w:t xml:space="preserve">24.01.1792 – крестный отец Антона, сына Гарасима и Параси Цепляков с деревни Броды (НИАБ 136-13-852, л.41об, </w:t>
       </w:r>
       <w:r>
         <w:rPr>
@@ -1410,7 +2028,7 @@
           <w:noProof/>
           <w:lang w:eastAsia="ru-RU"/>
         </w:rPr>
-        <w:t>45</w:t>
+        <w:t>8</w:t>
       </w:r>
       <w:r>
         <w:rPr>
@@ -1424,7 +2042,7 @@
           <w:noProof/>
           <w:lang w:eastAsia="ru-RU"/>
         </w:rPr>
-        <w:t>83</w:t>
+        <w:t>92</w:t>
       </w:r>
       <w:r>
         <w:rPr>
@@ -1459,49 +2077,7 @@
         <w:rPr>
           <w:bCs/>
         </w:rPr>
-        <w:t xml:space="preserve">14.08.1785 – крестный отец Натальи, дочери </w:t>
-      </w:r>
-      <w:proofErr w:type="spellStart"/>
-      <w:r>
-        <w:rPr>
-          <w:bCs/>
-        </w:rPr>
-        <w:t>Гарасима</w:t>
-      </w:r>
-      <w:proofErr w:type="spellEnd"/>
-      <w:r>
-        <w:rPr>
-          <w:bCs/>
-        </w:rPr>
-        <w:t xml:space="preserve"> и </w:t>
-      </w:r>
-      <w:proofErr w:type="spellStart"/>
-      <w:r>
-        <w:rPr>
-          <w:bCs/>
-        </w:rPr>
-        <w:t>Параси</w:t>
-      </w:r>
-      <w:proofErr w:type="spellEnd"/>
-      <w:r>
-        <w:rPr>
-          <w:bCs/>
-        </w:rPr>
-        <w:t xml:space="preserve"> </w:t>
-      </w:r>
-      <w:proofErr w:type="spellStart"/>
-      <w:r>
-        <w:rPr>
-          <w:bCs/>
-        </w:rPr>
-        <w:t>Цепляков</w:t>
-      </w:r>
-      <w:proofErr w:type="spellEnd"/>
-      <w:r>
-        <w:rPr>
-          <w:bCs/>
-        </w:rPr>
-        <w:t xml:space="preserve"> с деревни Броды (НИАБ 136-13-852, л.20об, </w:t>
+        <w:t xml:space="preserve">7.10.1810 – отпевание, умер в возрасте 85 лет (родился около 1725 года) (НИАБ 136-13-919, л.22, </w:t>
       </w:r>
       <w:r>
         <w:rPr>
@@ -1515,28 +2091,111 @@
           <w:noProof/>
           <w:lang w:eastAsia="ru-RU"/>
         </w:rPr>
-        <w:t>37</w:t>
-      </w:r>
-      <w:r>
-        <w:rPr>
-          <w:noProof/>
-          <w:lang w:eastAsia="ru-RU"/>
-        </w:rPr>
-        <w:t>/17</w:t>
-      </w:r>
-      <w:r>
-        <w:rPr>
-          <w:noProof/>
-          <w:lang w:eastAsia="ru-RU"/>
-        </w:rPr>
-        <w:t>85</w:t>
-      </w:r>
-      <w:r>
-        <w:rPr>
-          <w:noProof/>
-          <w:lang w:eastAsia="ru-RU"/>
-        </w:rPr>
-        <w:t>-р (ориг)</w:t>
+        <w:t>8</w:t>
+      </w:r>
+      <w:r>
+        <w:rPr>
+          <w:noProof/>
+          <w:lang w:eastAsia="ru-RU"/>
+        </w:rPr>
+        <w:t>/1</w:t>
+      </w:r>
+      <w:r>
+        <w:rPr>
+          <w:noProof/>
+          <w:lang w:eastAsia="ru-RU"/>
+        </w:rPr>
+        <w:t>810</w:t>
+      </w:r>
+      <w:r>
+        <w:rPr>
+          <w:noProof/>
+          <w:lang w:eastAsia="ru-RU"/>
+        </w:rPr>
+        <w:t>-</w:t>
+      </w:r>
+      <w:r>
+        <w:rPr>
+          <w:noProof/>
+          <w:lang w:eastAsia="ru-RU"/>
+        </w:rPr>
+        <w:t>у</w:t>
+      </w:r>
+      <w:r>
+        <w:rPr>
+          <w:noProof/>
+          <w:lang w:eastAsia="ru-RU"/>
+        </w:rPr>
+        <w:t xml:space="preserve"> (ориг)</w:t>
+      </w:r>
+      <w:r>
+        <w:rPr>
+          <w:noProof/>
+          <w:lang w:eastAsia="ru-RU"/>
+        </w:rPr>
+        <w:t xml:space="preserve">, </w:t>
+      </w:r>
+      <w:r>
+        <w:rPr>
+          <w:bCs/>
+        </w:rPr>
+        <w:t xml:space="preserve">НИАБ 136-13-953, л.350об, </w:t>
+      </w:r>
+      <w:r>
+        <w:rPr>
+          <w:noProof/>
+          <w:lang w:eastAsia="ru-RU"/>
+        </w:rPr>
+        <w:t>№</w:t>
+      </w:r>
+      <w:r>
+        <w:rPr>
+          <w:noProof/>
+          <w:lang w:eastAsia="ru-RU"/>
+        </w:rPr>
+        <w:t>10</w:t>
+      </w:r>
+      <w:r>
+        <w:rPr>
+          <w:noProof/>
+          <w:lang w:eastAsia="ru-RU"/>
+        </w:rPr>
+        <w:t>/1</w:t>
+      </w:r>
+      <w:r>
+        <w:rPr>
+          <w:noProof/>
+          <w:lang w:eastAsia="ru-RU"/>
+        </w:rPr>
+        <w:t>810</w:t>
+      </w:r>
+      <w:r>
+        <w:rPr>
+          <w:noProof/>
+          <w:lang w:eastAsia="ru-RU"/>
+        </w:rPr>
+        <w:t>-</w:t>
+      </w:r>
+      <w:r>
+        <w:rPr>
+          <w:noProof/>
+          <w:lang w:eastAsia="ru-RU"/>
+        </w:rPr>
+        <w:t>у</w:t>
+      </w:r>
+      <w:r>
+        <w:rPr>
+          <w:noProof/>
+          <w:lang w:eastAsia="ru-RU"/>
+        </w:rPr>
+        <w:t xml:space="preserve"> (</w:t>
+      </w:r>
+      <w:r>
+        <w:rPr>
+          <w:noProof/>
+          <w:lang w:eastAsia="ru-RU"/>
+        </w:rPr>
+        <w:t>коп</w:t>
       </w:r>
       <w:r>
         <w:rPr>
@@ -1550,1012 +2209,19 @@
           <w:noProof/>
           <w:lang w:eastAsia="ru-RU"/>
         </w:rPr>
+        <w:t>)</w:t>
+      </w:r>
+      <w:r>
+        <w:rPr>
+          <w:noProof/>
+          <w:lang w:eastAsia="ru-RU"/>
+        </w:rPr>
         <w:t>.</w:t>
       </w:r>
     </w:p>
     <w:p>
       <w:pPr>
         <w:rPr>
-          <w:noProof/>
-          <w:lang w:eastAsia="ru-RU"/>
-        </w:rPr>
-      </w:pPr>
-      <w:r>
-        <w:rPr>
-          <w:noProof/>
-          <w:lang w:eastAsia="ru-RU"/>
-        </w:rPr>
-        <w:t xml:space="preserve">21.10.1785 – крестный отец Филипа, сына Кондрата и Алёны Автушков с деревни Броды </w:t>
-      </w:r>
-      <w:r>
-        <w:rPr>
-          <w:bCs/>
-        </w:rPr>
-        <w:t xml:space="preserve">(НИАБ 136-13-852, л.21, </w:t>
-      </w:r>
-      <w:r>
-        <w:rPr>
-          <w:noProof/>
-          <w:lang w:eastAsia="ru-RU"/>
-        </w:rPr>
-        <w:t>№</w:t>
-      </w:r>
-      <w:r>
-        <w:rPr>
-          <w:noProof/>
-          <w:lang w:eastAsia="ru-RU"/>
-        </w:rPr>
-        <w:t>47</w:t>
-      </w:r>
-      <w:r>
-        <w:rPr>
-          <w:noProof/>
-          <w:lang w:eastAsia="ru-RU"/>
-        </w:rPr>
-        <w:t>/17</w:t>
-      </w:r>
-      <w:r>
-        <w:rPr>
-          <w:noProof/>
-          <w:lang w:eastAsia="ru-RU"/>
-        </w:rPr>
-        <w:t>85</w:t>
-      </w:r>
-      <w:r>
-        <w:rPr>
-          <w:noProof/>
-          <w:lang w:eastAsia="ru-RU"/>
-        </w:rPr>
-        <w:t>-р (ориг)</w:t>
-      </w:r>
-      <w:r>
-        <w:rPr>
-          <w:noProof/>
-          <w:lang w:eastAsia="ru-RU"/>
-        </w:rPr>
-        <w:t>)</w:t>
-      </w:r>
-      <w:r>
-        <w:rPr>
-          <w:noProof/>
-          <w:lang w:eastAsia="ru-RU"/>
-        </w:rPr>
-        <w:t>.</w:t>
-      </w:r>
-    </w:p>
-    <w:p>
-      <w:pPr>
-        <w:rPr>
-          <w:noProof/>
-          <w:lang w:eastAsia="ru-RU"/>
-        </w:rPr>
-      </w:pPr>
-      <w:r>
-        <w:rPr>
-          <w:noProof/>
-          <w:lang w:eastAsia="ru-RU"/>
-        </w:rPr>
-        <w:t xml:space="preserve">19.07.1786 – крещение сына Габриэля (РГИА 823-2-18, л.232, </w:t>
-      </w:r>
-      <w:r>
-        <w:rPr>
-          <w:noProof/>
-          <w:lang w:eastAsia="ru-RU"/>
-        </w:rPr>
-        <w:t>№</w:t>
-      </w:r>
-      <w:r>
-        <w:rPr>
-          <w:noProof/>
-          <w:lang w:eastAsia="ru-RU"/>
-        </w:rPr>
-        <w:t>18</w:t>
-      </w:r>
-      <w:r>
-        <w:rPr>
-          <w:noProof/>
-          <w:lang w:eastAsia="ru-RU"/>
-        </w:rPr>
-        <w:t>/17</w:t>
-      </w:r>
-      <w:r>
-        <w:rPr>
-          <w:noProof/>
-          <w:lang w:eastAsia="ru-RU"/>
-        </w:rPr>
-        <w:t>86</w:t>
-      </w:r>
-      <w:r>
-        <w:rPr>
-          <w:noProof/>
-          <w:lang w:eastAsia="ru-RU"/>
-        </w:rPr>
-        <w:t>-р (</w:t>
-      </w:r>
-      <w:r>
-        <w:rPr>
-          <w:noProof/>
-          <w:lang w:eastAsia="ru-RU"/>
-        </w:rPr>
-        <w:t>коп</w:t>
-      </w:r>
-      <w:r>
-        <w:rPr>
-          <w:noProof/>
-          <w:lang w:eastAsia="ru-RU"/>
-        </w:rPr>
-        <w:t>)</w:t>
-      </w:r>
-      <w:r>
-        <w:rPr>
-          <w:noProof/>
-          <w:lang w:eastAsia="ru-RU"/>
-        </w:rPr>
-        <w:t>).</w:t>
-      </w:r>
-    </w:p>
-    <w:p>
-      <w:pPr>
-        <w:rPr>
-          <w:noProof/>
-          <w:lang w:eastAsia="ru-RU"/>
-        </w:rPr>
-      </w:pPr>
-      <w:r>
-        <w:rPr>
-          <w:bCs/>
-        </w:rPr>
-        <w:t xml:space="preserve">7.12.1786 – крестный отец Анны, дочери </w:t>
-      </w:r>
-      <w:proofErr w:type="spellStart"/>
-      <w:r>
-        <w:rPr>
-          <w:bCs/>
-        </w:rPr>
-        <w:t>Гарасима</w:t>
-      </w:r>
-      <w:proofErr w:type="spellEnd"/>
-      <w:r>
-        <w:rPr>
-          <w:bCs/>
-        </w:rPr>
-        <w:t xml:space="preserve"> и </w:t>
-      </w:r>
-      <w:proofErr w:type="spellStart"/>
-      <w:r>
-        <w:rPr>
-          <w:bCs/>
-        </w:rPr>
-        <w:t>Параси</w:t>
-      </w:r>
-      <w:proofErr w:type="spellEnd"/>
-      <w:r>
-        <w:rPr>
-          <w:bCs/>
-        </w:rPr>
-        <w:t xml:space="preserve"> </w:t>
-      </w:r>
-      <w:proofErr w:type="spellStart"/>
-      <w:r>
-        <w:rPr>
-          <w:bCs/>
-        </w:rPr>
-        <w:t>Цепляков</w:t>
-      </w:r>
-      <w:proofErr w:type="spellEnd"/>
-      <w:r>
-        <w:rPr>
-          <w:bCs/>
-        </w:rPr>
-        <w:t xml:space="preserve"> с деревни Броды (НИАБ 136-13-852, л.24об, </w:t>
-      </w:r>
-      <w:r>
-        <w:rPr>
-          <w:noProof/>
-          <w:lang w:eastAsia="ru-RU"/>
-        </w:rPr>
-        <w:t>№</w:t>
-      </w:r>
-      <w:r>
-        <w:rPr>
-          <w:noProof/>
-          <w:lang w:eastAsia="ru-RU"/>
-        </w:rPr>
-        <w:t>59</w:t>
-      </w:r>
-      <w:r>
-        <w:rPr>
-          <w:noProof/>
-          <w:lang w:eastAsia="ru-RU"/>
-        </w:rPr>
-        <w:t>/17</w:t>
-      </w:r>
-      <w:r>
-        <w:rPr>
-          <w:noProof/>
-          <w:lang w:eastAsia="ru-RU"/>
-        </w:rPr>
-        <w:t>86</w:t>
-      </w:r>
-      <w:r>
-        <w:rPr>
-          <w:noProof/>
-          <w:lang w:eastAsia="ru-RU"/>
-        </w:rPr>
-        <w:t>-р (ориг)</w:t>
-      </w:r>
-      <w:r>
-        <w:rPr>
-          <w:noProof/>
-          <w:lang w:eastAsia="ru-RU"/>
-        </w:rPr>
-        <w:t>)</w:t>
-      </w:r>
-      <w:r>
-        <w:rPr>
-          <w:noProof/>
-          <w:lang w:eastAsia="ru-RU"/>
-        </w:rPr>
-        <w:t>.</w:t>
-      </w:r>
-    </w:p>
-    <w:p>
-      <w:pPr>
-        <w:rPr>
-          <w:noProof/>
-          <w:lang w:eastAsia="ru-RU"/>
-        </w:rPr>
-      </w:pPr>
-      <w:r>
-        <w:rPr>
-          <w:noProof/>
-          <w:lang w:eastAsia="ru-RU"/>
-        </w:rPr>
-        <w:t xml:space="preserve">24.09.1788 – крещение сына Яна (РГИА 823-2-18, л.236об, </w:t>
-      </w:r>
-      <w:r>
-        <w:rPr>
-          <w:noProof/>
-          <w:lang w:eastAsia="ru-RU"/>
-        </w:rPr>
-        <w:t>№</w:t>
-      </w:r>
-      <w:r>
-        <w:rPr>
-          <w:noProof/>
-          <w:lang w:eastAsia="ru-RU"/>
-        </w:rPr>
-        <w:t>26</w:t>
-      </w:r>
-      <w:r>
-        <w:rPr>
-          <w:noProof/>
-          <w:lang w:eastAsia="ru-RU"/>
-        </w:rPr>
-        <w:t>/17</w:t>
-      </w:r>
-      <w:r>
-        <w:rPr>
-          <w:noProof/>
-          <w:lang w:eastAsia="ru-RU"/>
-        </w:rPr>
-        <w:t>88</w:t>
-      </w:r>
-      <w:r>
-        <w:rPr>
-          <w:noProof/>
-          <w:lang w:eastAsia="ru-RU"/>
-        </w:rPr>
-        <w:t>-р (</w:t>
-      </w:r>
-      <w:r>
-        <w:rPr>
-          <w:noProof/>
-          <w:lang w:eastAsia="ru-RU"/>
-        </w:rPr>
-        <w:t>коп</w:t>
-      </w:r>
-      <w:r>
-        <w:rPr>
-          <w:noProof/>
-          <w:lang w:eastAsia="ru-RU"/>
-        </w:rPr>
-        <w:t>)</w:t>
-      </w:r>
-      <w:r>
-        <w:rPr>
-          <w:noProof/>
-          <w:lang w:eastAsia="ru-RU"/>
-        </w:rPr>
-        <w:t>, НИАБ 136-13-894,</w:t>
-      </w:r>
-      <w:r>
-        <w:rPr>
-          <w:noProof/>
-          <w:lang w:eastAsia="ru-RU"/>
-        </w:rPr>
-        <w:t xml:space="preserve"> л</w:t>
-      </w:r>
-      <w:r>
-        <w:rPr>
-          <w:noProof/>
-          <w:lang w:eastAsia="ru-RU"/>
-        </w:rPr>
-        <w:t>ист 5</w:t>
-      </w:r>
-      <w:r>
-        <w:rPr>
-          <w:noProof/>
-          <w:lang w:eastAsia="ru-RU"/>
-        </w:rPr>
-        <w:t>,</w:t>
-      </w:r>
-      <w:r>
-        <w:rPr>
-          <w:b/>
-          <w:noProof/>
-          <w:lang w:eastAsia="ru-RU"/>
-        </w:rPr>
-        <w:t xml:space="preserve"> </w:t>
-      </w:r>
-      <w:r>
-        <w:rPr>
-          <w:bCs/>
-          <w:noProof/>
-          <w:lang w:eastAsia="ru-RU"/>
-        </w:rPr>
-        <w:t>№</w:t>
-      </w:r>
-      <w:r>
-        <w:rPr>
-          <w:bCs/>
-          <w:noProof/>
-          <w:lang w:eastAsia="ru-RU"/>
-        </w:rPr>
-        <w:t>48</w:t>
-      </w:r>
-      <w:r>
-        <w:rPr>
-          <w:bCs/>
-          <w:noProof/>
-          <w:lang w:eastAsia="ru-RU"/>
-        </w:rPr>
-        <w:t>/178</w:t>
-      </w:r>
-      <w:r>
-        <w:rPr>
-          <w:bCs/>
-          <w:noProof/>
-          <w:lang w:eastAsia="ru-RU"/>
-        </w:rPr>
-        <w:t>8</w:t>
-      </w:r>
-      <w:r>
-        <w:rPr>
-          <w:bCs/>
-          <w:noProof/>
-          <w:lang w:eastAsia="ru-RU"/>
-        </w:rPr>
-        <w:t>-р (</w:t>
-      </w:r>
-      <w:r>
-        <w:rPr>
-          <w:bCs/>
-          <w:noProof/>
-          <w:lang w:eastAsia="ru-RU"/>
-        </w:rPr>
-        <w:t>ориг</w:t>
-      </w:r>
-      <w:r>
-        <w:rPr>
-          <w:bCs/>
-          <w:noProof/>
-          <w:lang w:eastAsia="ru-RU"/>
-        </w:rPr>
-        <w:t>)</w:t>
-      </w:r>
-      <w:r>
-        <w:rPr>
-          <w:noProof/>
-          <w:lang w:eastAsia="ru-RU"/>
-        </w:rPr>
-        <w:t>).</w:t>
-      </w:r>
-    </w:p>
-    <w:p>
-      <w:pPr>
-        <w:rPr>
-          <w:noProof/>
-          <w:lang w:eastAsia="ru-RU"/>
-        </w:rPr>
-      </w:pPr>
-      <w:r>
-        <w:rPr>
-          <w:noProof/>
-          <w:lang w:eastAsia="ru-RU"/>
-        </w:rPr>
-        <w:t>19.03.1789 – крестный отец Тодоры, дочери Лукашевичей Стефана и Агаты с деревни Недаль (НИАБ 136-13-894,</w:t>
-      </w:r>
-      <w:r>
-        <w:rPr>
-          <w:noProof/>
-          <w:lang w:eastAsia="ru-RU"/>
-        </w:rPr>
-        <w:t xml:space="preserve"> л</w:t>
-      </w:r>
-      <w:r>
-        <w:rPr>
-          <w:noProof/>
-          <w:lang w:eastAsia="ru-RU"/>
-        </w:rPr>
-        <w:t>ист 6об</w:t>
-      </w:r>
-      <w:r>
-        <w:rPr>
-          <w:noProof/>
-          <w:lang w:eastAsia="ru-RU"/>
-        </w:rPr>
-        <w:t>,</w:t>
-      </w:r>
-      <w:r>
-        <w:rPr>
-          <w:b/>
-          <w:noProof/>
-          <w:lang w:eastAsia="ru-RU"/>
-        </w:rPr>
-        <w:t xml:space="preserve"> </w:t>
-      </w:r>
-      <w:r>
-        <w:rPr>
-          <w:bCs/>
-          <w:noProof/>
-          <w:lang w:eastAsia="ru-RU"/>
-        </w:rPr>
-        <w:t>№</w:t>
-      </w:r>
-      <w:r>
-        <w:rPr>
-          <w:bCs/>
-          <w:noProof/>
-          <w:lang w:eastAsia="ru-RU"/>
-        </w:rPr>
-        <w:t>18</w:t>
-      </w:r>
-      <w:r>
-        <w:rPr>
-          <w:bCs/>
-          <w:noProof/>
-          <w:lang w:eastAsia="ru-RU"/>
-        </w:rPr>
-        <w:t>/178</w:t>
-      </w:r>
-      <w:r>
-        <w:rPr>
-          <w:bCs/>
-          <w:noProof/>
-          <w:lang w:eastAsia="ru-RU"/>
-        </w:rPr>
-        <w:t>9</w:t>
-      </w:r>
-      <w:r>
-        <w:rPr>
-          <w:bCs/>
-          <w:noProof/>
-          <w:lang w:eastAsia="ru-RU"/>
-        </w:rPr>
-        <w:t>-р (</w:t>
-      </w:r>
-      <w:r>
-        <w:rPr>
-          <w:bCs/>
-          <w:noProof/>
-          <w:lang w:eastAsia="ru-RU"/>
-        </w:rPr>
-        <w:t>ориг</w:t>
-      </w:r>
-      <w:r>
-        <w:rPr>
-          <w:bCs/>
-          <w:noProof/>
-          <w:lang w:eastAsia="ru-RU"/>
-        </w:rPr>
-        <w:t>)</w:t>
-      </w:r>
-      <w:r>
-        <w:rPr>
-          <w:noProof/>
-          <w:lang w:eastAsia="ru-RU"/>
-        </w:rPr>
-        <w:t>).</w:t>
-      </w:r>
-    </w:p>
-    <w:p>
-      <w:pPr>
-        <w:rPr>
-          <w:noProof/>
-          <w:lang w:eastAsia="ru-RU"/>
-        </w:rPr>
-      </w:pPr>
-      <w:bookmarkStart w:id="1" w:name="_Hlk126676700"/>
-      <w:r>
-        <w:rPr>
-          <w:bCs/>
-        </w:rPr>
-        <w:t xml:space="preserve">27.01.1790 – свидетель венчания Жилко </w:t>
-      </w:r>
-      <w:proofErr w:type="spellStart"/>
-      <w:r>
-        <w:rPr>
-          <w:bCs/>
-        </w:rPr>
-        <w:t>Авдакима</w:t>
-      </w:r>
-      <w:proofErr w:type="spellEnd"/>
-      <w:r>
-        <w:rPr>
-          <w:bCs/>
-        </w:rPr>
-        <w:t xml:space="preserve"> с деревни </w:t>
-      </w:r>
-      <w:proofErr w:type="spellStart"/>
-      <w:r>
-        <w:rPr>
-          <w:bCs/>
-        </w:rPr>
-        <w:t>Недаль</w:t>
-      </w:r>
-      <w:proofErr w:type="spellEnd"/>
-      <w:r>
-        <w:rPr>
-          <w:bCs/>
-        </w:rPr>
-        <w:t xml:space="preserve"> с вдовой </w:t>
-      </w:r>
-      <w:proofErr w:type="spellStart"/>
-      <w:r>
-        <w:rPr>
-          <w:bCs/>
-        </w:rPr>
-        <w:t>Заранко</w:t>
-      </w:r>
-      <w:proofErr w:type="spellEnd"/>
-      <w:r>
-        <w:rPr>
-          <w:bCs/>
-        </w:rPr>
-        <w:t xml:space="preserve"> </w:t>
-      </w:r>
-      <w:proofErr w:type="spellStart"/>
-      <w:r>
-        <w:rPr>
-          <w:bCs/>
-        </w:rPr>
-        <w:t>Паланеей</w:t>
-      </w:r>
-      <w:proofErr w:type="spellEnd"/>
-      <w:r>
-        <w:rPr>
-          <w:bCs/>
-        </w:rPr>
-        <w:t xml:space="preserve"> с деревни </w:t>
-      </w:r>
-      <w:proofErr w:type="spellStart"/>
-      <w:r>
-        <w:rPr>
-          <w:bCs/>
-        </w:rPr>
-        <w:t>Недаль</w:t>
-      </w:r>
-      <w:proofErr w:type="spellEnd"/>
-      <w:r>
-        <w:rPr>
-          <w:bCs/>
-        </w:rPr>
-        <w:t xml:space="preserve"> (НИАБ 136-13-894, л.68об, </w:t>
-      </w:r>
-      <w:r>
-        <w:rPr>
-          <w:noProof/>
-          <w:lang w:eastAsia="ru-RU"/>
-        </w:rPr>
-        <w:t>№</w:t>
-      </w:r>
-      <w:r>
-        <w:rPr>
-          <w:noProof/>
-          <w:lang w:eastAsia="ru-RU"/>
-        </w:rPr>
-        <w:t>4</w:t>
-      </w:r>
-      <w:r>
-        <w:rPr>
-          <w:noProof/>
-          <w:lang w:eastAsia="ru-RU"/>
-        </w:rPr>
-        <w:t>/1790-б (ориг)</w:t>
-      </w:r>
-      <w:r>
-        <w:rPr>
-          <w:noProof/>
-          <w:lang w:eastAsia="ru-RU"/>
-        </w:rPr>
-        <w:t>)</w:t>
-      </w:r>
-      <w:r>
-        <w:rPr>
-          <w:noProof/>
-          <w:lang w:eastAsia="ru-RU"/>
-        </w:rPr>
-        <w:t>.</w:t>
-      </w:r>
-      <w:bookmarkEnd w:id="1"/>
-    </w:p>
-    <w:p>
-      <w:pPr>
-        <w:rPr>
-          <w:noProof/>
-          <w:lang w:eastAsia="ru-RU"/>
-        </w:rPr>
-      </w:pPr>
-      <w:r>
-        <w:rPr>
-          <w:bCs/>
-        </w:rPr>
-        <w:t xml:space="preserve">30.03.1790 – крестный отец Матроны, дочери </w:t>
-      </w:r>
-      <w:proofErr w:type="spellStart"/>
-      <w:r>
-        <w:rPr>
-          <w:bCs/>
-        </w:rPr>
-        <w:t>Гарасима</w:t>
-      </w:r>
-      <w:proofErr w:type="spellEnd"/>
-      <w:r>
-        <w:rPr>
-          <w:bCs/>
-        </w:rPr>
-        <w:t xml:space="preserve"> и </w:t>
-      </w:r>
-      <w:proofErr w:type="spellStart"/>
-      <w:r>
-        <w:rPr>
-          <w:bCs/>
-        </w:rPr>
-        <w:t>Параси</w:t>
-      </w:r>
-      <w:proofErr w:type="spellEnd"/>
-      <w:r>
-        <w:rPr>
-          <w:bCs/>
-        </w:rPr>
-        <w:t xml:space="preserve"> </w:t>
-      </w:r>
-      <w:proofErr w:type="spellStart"/>
-      <w:r>
-        <w:rPr>
-          <w:bCs/>
-        </w:rPr>
-        <w:t>Цепляков</w:t>
-      </w:r>
-      <w:proofErr w:type="spellEnd"/>
-      <w:r>
-        <w:rPr>
-          <w:bCs/>
-        </w:rPr>
-        <w:t xml:space="preserve"> с деревни Броды (НИАБ 136-13-852, л.35, </w:t>
-      </w:r>
-      <w:r>
-        <w:rPr>
-          <w:noProof/>
-          <w:lang w:eastAsia="ru-RU"/>
-        </w:rPr>
-        <w:t>№</w:t>
-      </w:r>
-      <w:r>
-        <w:rPr>
-          <w:noProof/>
-          <w:lang w:eastAsia="ru-RU"/>
-        </w:rPr>
-        <w:t>15</w:t>
-      </w:r>
-      <w:r>
-        <w:rPr>
-          <w:noProof/>
-          <w:lang w:eastAsia="ru-RU"/>
-        </w:rPr>
-        <w:t>/17</w:t>
-      </w:r>
-      <w:r>
-        <w:rPr>
-          <w:noProof/>
-          <w:lang w:eastAsia="ru-RU"/>
-        </w:rPr>
-        <w:t>90</w:t>
-      </w:r>
-      <w:r>
-        <w:rPr>
-          <w:noProof/>
-          <w:lang w:eastAsia="ru-RU"/>
-        </w:rPr>
-        <w:t>-р (ориг)</w:t>
-      </w:r>
-      <w:r>
-        <w:rPr>
-          <w:noProof/>
-          <w:lang w:eastAsia="ru-RU"/>
-        </w:rPr>
-        <w:t>)</w:t>
-      </w:r>
-      <w:r>
-        <w:rPr>
-          <w:noProof/>
-          <w:lang w:eastAsia="ru-RU"/>
-        </w:rPr>
-        <w:t>.</w:t>
-      </w:r>
-    </w:p>
-    <w:p>
-      <w:pPr>
-        <w:rPr>
-          <w:noProof/>
-          <w:lang w:eastAsia="ru-RU"/>
-        </w:rPr>
-      </w:pPr>
-      <w:r>
-        <w:rPr>
-          <w:bCs/>
-        </w:rPr>
-        <w:t xml:space="preserve">24.01.1792 – крестный отец Антона, сына </w:t>
-      </w:r>
-      <w:proofErr w:type="spellStart"/>
-      <w:r>
-        <w:rPr>
-          <w:bCs/>
-        </w:rPr>
-        <w:t>Гарасима</w:t>
-      </w:r>
-      <w:proofErr w:type="spellEnd"/>
-      <w:r>
-        <w:rPr>
-          <w:bCs/>
-        </w:rPr>
-        <w:t xml:space="preserve"> и </w:t>
-      </w:r>
-      <w:proofErr w:type="spellStart"/>
-      <w:r>
-        <w:rPr>
-          <w:bCs/>
-        </w:rPr>
-        <w:t>Параси</w:t>
-      </w:r>
-      <w:proofErr w:type="spellEnd"/>
-      <w:r>
-        <w:rPr>
-          <w:bCs/>
-        </w:rPr>
-        <w:t xml:space="preserve"> </w:t>
-      </w:r>
-      <w:proofErr w:type="spellStart"/>
-      <w:r>
-        <w:rPr>
-          <w:bCs/>
-        </w:rPr>
-        <w:t>Цепляков</w:t>
-      </w:r>
-      <w:proofErr w:type="spellEnd"/>
-      <w:r>
-        <w:rPr>
-          <w:bCs/>
-        </w:rPr>
-        <w:t xml:space="preserve"> с деревни Броды (НИАБ 136-13-852, л.41об, </w:t>
-      </w:r>
-      <w:r>
-        <w:rPr>
-          <w:noProof/>
-          <w:lang w:eastAsia="ru-RU"/>
-        </w:rPr>
-        <w:t>№</w:t>
-      </w:r>
-      <w:r>
-        <w:rPr>
-          <w:noProof/>
-          <w:lang w:eastAsia="ru-RU"/>
-        </w:rPr>
-        <w:t>8</w:t>
-      </w:r>
-      <w:r>
-        <w:rPr>
-          <w:noProof/>
-          <w:lang w:eastAsia="ru-RU"/>
-        </w:rPr>
-        <w:t>/17</w:t>
-      </w:r>
-      <w:r>
-        <w:rPr>
-          <w:noProof/>
-          <w:lang w:eastAsia="ru-RU"/>
-        </w:rPr>
-        <w:t>92</w:t>
-      </w:r>
-      <w:r>
-        <w:rPr>
-          <w:noProof/>
-          <w:lang w:eastAsia="ru-RU"/>
-        </w:rPr>
-        <w:t>-р (ориг)</w:t>
-      </w:r>
-      <w:r>
-        <w:rPr>
-          <w:noProof/>
-          <w:lang w:eastAsia="ru-RU"/>
-        </w:rPr>
-        <w:t>)</w:t>
-      </w:r>
-      <w:r>
-        <w:rPr>
-          <w:noProof/>
-          <w:lang w:eastAsia="ru-RU"/>
-        </w:rPr>
-        <w:t>.</w:t>
-      </w:r>
-    </w:p>
-    <w:p>
-      <w:pPr>
-        <w:rPr>
-          <w:noProof/>
-          <w:lang w:eastAsia="ru-RU"/>
-        </w:rPr>
-      </w:pPr>
-      <w:r>
-        <w:rPr>
-          <w:bCs/>
-        </w:rPr>
-        <w:t xml:space="preserve">7.10.1810 – отпевание, умер в возрасте 85 лет (родился около 1725 года) (НИАБ 136-13-919, л.22, </w:t>
-      </w:r>
-      <w:r>
-        <w:rPr>
-          <w:noProof/>
-          <w:lang w:eastAsia="ru-RU"/>
-        </w:rPr>
-        <w:t>№</w:t>
-      </w:r>
-      <w:r>
-        <w:rPr>
-          <w:noProof/>
-          <w:lang w:eastAsia="ru-RU"/>
-        </w:rPr>
-        <w:t>8</w:t>
-      </w:r>
-      <w:r>
-        <w:rPr>
-          <w:noProof/>
-          <w:lang w:eastAsia="ru-RU"/>
-        </w:rPr>
-        <w:t>/1</w:t>
-      </w:r>
-      <w:r>
-        <w:rPr>
-          <w:noProof/>
-          <w:lang w:eastAsia="ru-RU"/>
-        </w:rPr>
-        <w:t>810</w:t>
-      </w:r>
-      <w:r>
-        <w:rPr>
-          <w:noProof/>
-          <w:lang w:eastAsia="ru-RU"/>
-        </w:rPr>
-        <w:t>-</w:t>
-      </w:r>
-      <w:r>
-        <w:rPr>
-          <w:noProof/>
-          <w:lang w:eastAsia="ru-RU"/>
-        </w:rPr>
-        <w:t>у</w:t>
-      </w:r>
-      <w:r>
-        <w:rPr>
-          <w:noProof/>
-          <w:lang w:eastAsia="ru-RU"/>
-        </w:rPr>
-        <w:t xml:space="preserve"> (ориг)</w:t>
-      </w:r>
-      <w:r>
-        <w:rPr>
-          <w:noProof/>
-          <w:lang w:eastAsia="ru-RU"/>
-        </w:rPr>
-        <w:t xml:space="preserve">, </w:t>
-      </w:r>
-      <w:r>
-        <w:rPr>
-          <w:bCs/>
-        </w:rPr>
-        <w:t xml:space="preserve">НИАБ 136-13-953, л.350об, </w:t>
-      </w:r>
-      <w:r>
-        <w:rPr>
-          <w:noProof/>
-          <w:lang w:eastAsia="ru-RU"/>
-        </w:rPr>
-        <w:t>№</w:t>
-      </w:r>
-      <w:r>
-        <w:rPr>
-          <w:noProof/>
-          <w:lang w:eastAsia="ru-RU"/>
-        </w:rPr>
-        <w:t>10</w:t>
-      </w:r>
-      <w:r>
-        <w:rPr>
-          <w:noProof/>
-          <w:lang w:eastAsia="ru-RU"/>
-        </w:rPr>
-        <w:t>/1</w:t>
-      </w:r>
-      <w:r>
-        <w:rPr>
-          <w:noProof/>
-          <w:lang w:eastAsia="ru-RU"/>
-        </w:rPr>
-        <w:t>810</w:t>
-      </w:r>
-      <w:r>
-        <w:rPr>
-          <w:noProof/>
-          <w:lang w:eastAsia="ru-RU"/>
-        </w:rPr>
-        <w:t>-</w:t>
-      </w:r>
-      <w:r>
-        <w:rPr>
-          <w:noProof/>
-          <w:lang w:eastAsia="ru-RU"/>
-        </w:rPr>
-        <w:t>у</w:t>
-      </w:r>
-      <w:r>
-        <w:rPr>
-          <w:noProof/>
-          <w:lang w:eastAsia="ru-RU"/>
-        </w:rPr>
-        <w:t xml:space="preserve"> (</w:t>
-      </w:r>
-      <w:r>
-        <w:rPr>
-          <w:noProof/>
-          <w:lang w:eastAsia="ru-RU"/>
-        </w:rPr>
-        <w:t>коп</w:t>
-      </w:r>
-      <w:r>
-        <w:rPr>
-          <w:noProof/>
-          <w:lang w:eastAsia="ru-RU"/>
-        </w:rPr>
-        <w:t>)</w:t>
-      </w:r>
-      <w:r>
-        <w:rPr>
-          <w:noProof/>
-          <w:lang w:eastAsia="ru-RU"/>
-        </w:rPr>
-        <w:t>)</w:t>
-      </w:r>
-      <w:r>
-        <w:rPr>
-          <w:noProof/>
-          <w:lang w:eastAsia="ru-RU"/>
-        </w:rPr>
-        <w:t>.</w:t>
-      </w:r>
-    </w:p>
-    <w:p>
-      <w:pPr>
-        <w:rPr>
           <w:lang w:val="be-BY"/>
         </w:rPr>
       </w:pPr>
@@ -2587,31 +2253,7 @@
         <w:t xml:space="preserve">1а. Сушко Агата: </w:t>
       </w:r>
       <w:r>
-        <w:t xml:space="preserve">15.08.1779 – крестная мать </w:t>
-      </w:r>
-      <w:proofErr w:type="spellStart"/>
-      <w:r>
-        <w:t>Лаврына</w:t>
-      </w:r>
-      <w:proofErr w:type="spellEnd"/>
-      <w:r>
-        <w:t xml:space="preserve">, сына </w:t>
-      </w:r>
-      <w:proofErr w:type="spellStart"/>
-      <w:r>
-        <w:t>Грышки</w:t>
-      </w:r>
-      <w:proofErr w:type="spellEnd"/>
-      <w:r>
-        <w:t xml:space="preserve"> и Татьяны </w:t>
-      </w:r>
-      <w:proofErr w:type="spellStart"/>
-      <w:r>
-        <w:t>Шлякиров</w:t>
-      </w:r>
-      <w:proofErr w:type="spellEnd"/>
-      <w:r>
-        <w:t xml:space="preserve"> с деревни Броды (НИАБ 136-13-852, л. 5об, №</w:t>
+        <w:t>15.08.1779 – крестная мать Лаврына, сына Грышки и Татьяны Шлякиров с деревни Броды (НИАБ 136-13-852, л. 5об, №</w:t>
       </w:r>
       <w:r>
         <w:rPr>
@@ -4520,21 +4162,7 @@
         <w:rPr>
           <w:bCs/>
         </w:rPr>
-        <w:t xml:space="preserve">10.09.1790 – венчание с Кондратом Демидовым Сушко с деревни </w:t>
-      </w:r>
-      <w:proofErr w:type="spellStart"/>
-      <w:r>
-        <w:rPr>
-          <w:bCs/>
-        </w:rPr>
-        <w:t>Недаль</w:t>
-      </w:r>
-      <w:proofErr w:type="spellEnd"/>
-      <w:r>
-        <w:rPr>
-          <w:bCs/>
-        </w:rPr>
-        <w:t xml:space="preserve"> (НИАБ 136-13-852, л.73об, </w:t>
+        <w:t xml:space="preserve">10.09.1790 – венчание с Кондратом Демидовым Сушко с деревни Недаль (НИАБ 136-13-852, л.73об, </w:t>
       </w:r>
       <w:r>
         <w:rPr>
@@ -6023,26 +5651,10 @@
         <w:t xml:space="preserve"> – </w:t>
       </w:r>
       <w:r>
-        <w:t xml:space="preserve">крестная мать Лаврентия, сына </w:t>
-      </w:r>
-      <w:proofErr w:type="spellStart"/>
-      <w:r>
-        <w:t>Семашков</w:t>
-      </w:r>
-      <w:proofErr w:type="spellEnd"/>
-      <w:r>
-        <w:t xml:space="preserve"> Яна Юрьева и Анастасии</w:t>
-      </w:r>
-      <w:r>
-        <w:t xml:space="preserve"> с деревни </w:t>
-      </w:r>
-      <w:proofErr w:type="spellStart"/>
-      <w:r>
-        <w:t>Недаль</w:t>
-      </w:r>
-      <w:proofErr w:type="spellEnd"/>
-      <w:r>
-        <w:t xml:space="preserve"> </w:t>
+        <w:t>крестная мать Лаврентия, сына Семашков Яна Юрьева и Анастасии</w:t>
+      </w:r>
+      <w:r>
+        <w:t xml:space="preserve"> с деревни Недаль </w:t>
       </w:r>
       <w:r>
         <w:rPr>
@@ -7397,21 +7009,11 @@
         <w:t>я</w:t>
       </w:r>
       <w:r>
-        <w:t xml:space="preserve"> с деревни </w:t>
-      </w:r>
-      <w:proofErr w:type="spellStart"/>
-      <w:r>
-        <w:t>Недаль</w:t>
-      </w:r>
-      <w:proofErr w:type="spellEnd"/>
-      <w:r>
-        <w:t xml:space="preserve"> с вдовой Жилко Ксеней Даниловой с деревни </w:t>
-      </w:r>
-      <w:proofErr w:type="spellStart"/>
-      <w:r>
-        <w:t>Недаль</w:t>
-      </w:r>
-      <w:proofErr w:type="spellEnd"/>
+        <w:t xml:space="preserve"> с деревни Недаль</w:t>
+      </w:r>
+      <w:r>
+        <w:t xml:space="preserve"> с вдовой Жилко Ксеней Даниловой с деревни Недаль</w:t>
+      </w:r>
       <w:r>
         <w:t xml:space="preserve"> </w:t>
       </w:r>
@@ -8918,15 +8520,7 @@
         <w:t>венчани</w:t>
       </w:r>
       <w:r>
-        <w:t xml:space="preserve">я </w:t>
-      </w:r>
-      <w:proofErr w:type="spellStart"/>
-      <w:r>
-        <w:t>Кощёнка</w:t>
-      </w:r>
-      <w:proofErr w:type="spellEnd"/>
-      <w:r>
-        <w:t xml:space="preserve"> Александра с</w:t>
+        <w:t>я Кощёнка Александра с</w:t>
       </w:r>
       <w:r>
         <w:t xml:space="preserve"> девк</w:t>
@@ -8935,15 +8529,7 @@
         <w:t>ой</w:t>
       </w:r>
       <w:r>
-        <w:t xml:space="preserve"> Жилко Ксени с деревни </w:t>
-      </w:r>
-      <w:proofErr w:type="spellStart"/>
-      <w:r>
-        <w:t>Недаль</w:t>
-      </w:r>
-      <w:proofErr w:type="spellEnd"/>
-      <w:r>
-        <w:t xml:space="preserve"> (НИАБ 136-13-920, л.7, </w:t>
+        <w:t xml:space="preserve"> Жилко Ксени с деревни Недаль (НИАБ 136-13-920, л.7, </w:t>
       </w:r>
       <w:r>
         <w:rPr>
@@ -8957,113 +8543,477 @@
         <w:rPr>
           <w:bCs/>
         </w:rPr>
+        <w:t xml:space="preserve">-б (ориг), </w:t>
+      </w:r>
+      <w:bookmarkStart w:id="46" w:name="_Hlk128564701"/>
+      <w:r>
+        <w:t xml:space="preserve">РГИА 823-2-18, л.315, </w:t>
+      </w:r>
+      <w:r>
+        <w:rPr>
+          <w:bCs/>
+          <w:noProof/>
+          <w:lang w:eastAsia="ru-RU"/>
+        </w:rPr>
+        <w:t>№2/1801</w:t>
+      </w:r>
+      <w:r>
+        <w:rPr>
+          <w:bCs/>
+        </w:rPr>
+        <w:t>-б (коп)</w:t>
+      </w:r>
+      <w:bookmarkEnd w:id="46"/>
+      <w:r>
+        <w:rPr>
+          <w:bCs/>
+        </w:rPr>
+        <w:t xml:space="preserve">, </w:t>
+      </w:r>
+      <w:bookmarkStart w:id="47" w:name="_Hlk131858259"/>
+      <w:r>
+        <w:t xml:space="preserve">НИАБ 136-13-960, л.79, </w:t>
+      </w:r>
+      <w:r>
+        <w:rPr>
+          <w:bCs/>
+          <w:noProof/>
+          <w:lang w:eastAsia="ru-RU"/>
+        </w:rPr>
+        <w:t>№2/1801</w:t>
+      </w:r>
+      <w:r>
+        <w:rPr>
+          <w:bCs/>
+        </w:rPr>
         <w:t>-б (</w:t>
       </w:r>
-      <w:proofErr w:type="spellStart"/>
-      <w:r>
-        <w:rPr>
-          <w:bCs/>
+      <w:r>
+        <w:rPr>
+          <w:bCs/>
+        </w:rPr>
+        <w:t>коп</w:t>
+      </w:r>
+      <w:r>
+        <w:rPr>
+          <w:bCs/>
+        </w:rPr>
+        <w:t>)</w:t>
+      </w:r>
+      <w:bookmarkEnd w:id="47"/>
+      <w:r>
+        <w:rPr>
+          <w:bCs/>
+        </w:rPr>
+        <w:t>)</w:t>
+      </w:r>
+      <w:r>
+        <w:rPr>
+          <w:bCs/>
+          <w:noProof/>
+          <w:lang w:eastAsia="ru-RU"/>
+        </w:rPr>
+        <w:t>.</w:t>
+      </w:r>
+      <w:bookmarkEnd w:id="45"/>
+    </w:p>
+    <w:p>
+      <w:pPr>
+        <w:rPr>
+          <w:noProof/>
+          <w:lang w:eastAsia="ru-RU"/>
+        </w:rPr>
+      </w:pPr>
+      <w:r>
+        <w:rPr>
+          <w:noProof/>
+          <w:lang w:eastAsia="ru-RU"/>
+        </w:rPr>
+        <w:t xml:space="preserve">9.06.1801 – крестный отец Лукьяна, сына Гарасима и Магды Цепляков с деревни Броды </w:t>
+      </w:r>
+      <w:r>
+        <w:rPr>
+          <w:bCs/>
+        </w:rPr>
+        <w:t xml:space="preserve">(НИАБ 136-13-928, л.21об, </w:t>
+      </w:r>
+      <w:r>
+        <w:rPr>
+          <w:noProof/>
+          <w:lang w:eastAsia="ru-RU"/>
+        </w:rPr>
+        <w:t>№</w:t>
+      </w:r>
+      <w:r>
+        <w:rPr>
+          <w:noProof/>
+          <w:lang w:eastAsia="ru-RU"/>
+        </w:rPr>
+        <w:t>18</w:t>
+      </w:r>
+      <w:r>
+        <w:rPr>
+          <w:noProof/>
+          <w:lang w:eastAsia="ru-RU"/>
+        </w:rPr>
+        <w:t>/1</w:t>
+      </w:r>
+      <w:r>
+        <w:rPr>
+          <w:noProof/>
+          <w:lang w:eastAsia="ru-RU"/>
+        </w:rPr>
+        <w:t>801</w:t>
+      </w:r>
+      <w:r>
+        <w:rPr>
+          <w:noProof/>
+          <w:lang w:eastAsia="ru-RU"/>
+        </w:rPr>
+        <w:t>-р (ориг)</w:t>
+      </w:r>
+      <w:r>
+        <w:rPr>
+          <w:noProof/>
+          <w:lang w:eastAsia="ru-RU"/>
+        </w:rPr>
+        <w:t xml:space="preserve">, </w:t>
+      </w:r>
+      <w:r>
+        <w:rPr>
+          <w:bCs/>
+        </w:rPr>
+        <w:t xml:space="preserve">НИАБ 136-13-963, л.209, </w:t>
+      </w:r>
+      <w:r>
+        <w:rPr>
+          <w:noProof/>
+          <w:lang w:eastAsia="ru-RU"/>
+        </w:rPr>
+        <w:t>№</w:t>
+      </w:r>
+      <w:r>
+        <w:rPr>
+          <w:noProof/>
+          <w:lang w:eastAsia="ru-RU"/>
+        </w:rPr>
+        <w:t>16</w:t>
+      </w:r>
+      <w:r>
+        <w:rPr>
+          <w:noProof/>
+          <w:lang w:eastAsia="ru-RU"/>
+        </w:rPr>
+        <w:t>/1</w:t>
+      </w:r>
+      <w:r>
+        <w:rPr>
+          <w:noProof/>
+          <w:lang w:eastAsia="ru-RU"/>
+        </w:rPr>
+        <w:t>801</w:t>
+      </w:r>
+      <w:r>
+        <w:rPr>
+          <w:noProof/>
+          <w:lang w:eastAsia="ru-RU"/>
+        </w:rPr>
+        <w:t>-р (</w:t>
+      </w:r>
+      <w:r>
+        <w:rPr>
+          <w:noProof/>
+          <w:lang w:eastAsia="ru-RU"/>
+        </w:rPr>
+        <w:t>коп</w:t>
+      </w:r>
+      <w:r>
+        <w:rPr>
+          <w:noProof/>
+          <w:lang w:eastAsia="ru-RU"/>
+        </w:rPr>
+        <w:t>)</w:t>
+      </w:r>
+      <w:r>
+        <w:rPr>
+          <w:noProof/>
+          <w:lang w:eastAsia="ru-RU"/>
+        </w:rPr>
+        <w:t>)</w:t>
+      </w:r>
+      <w:r>
+        <w:rPr>
+          <w:noProof/>
+          <w:lang w:eastAsia="ru-RU"/>
+        </w:rPr>
+        <w:t>.</w:t>
+      </w:r>
+    </w:p>
+    <w:p>
+      <w:pPr>
+        <w:rPr>
+          <w:noProof/>
+          <w:lang w:eastAsia="ru-RU"/>
+        </w:rPr>
+      </w:pPr>
+      <w:r>
+        <w:rPr>
+          <w:noProof/>
+          <w:lang w:eastAsia="ru-RU"/>
+        </w:rPr>
+        <w:t xml:space="preserve">3.11.1801 – крестный отец Марцели Анны, дочери Хомы и Марьяны Сорок с деревни Недаль </w:t>
+      </w:r>
+      <w:r>
+        <w:rPr>
+          <w:bCs/>
+        </w:rPr>
+        <w:t xml:space="preserve">(НИАБ 136-13-894, л.44об, </w:t>
+      </w:r>
+      <w:r>
+        <w:rPr>
+          <w:noProof/>
+          <w:lang w:eastAsia="ru-RU"/>
+        </w:rPr>
+        <w:t>№</w:t>
+      </w:r>
+      <w:r>
+        <w:rPr>
+          <w:noProof/>
+          <w:lang w:eastAsia="ru-RU"/>
+        </w:rPr>
+        <w:t>27</w:t>
+      </w:r>
+      <w:r>
+        <w:rPr>
+          <w:noProof/>
+          <w:lang w:eastAsia="ru-RU"/>
+        </w:rPr>
+        <w:t>/1</w:t>
+      </w:r>
+      <w:r>
+        <w:rPr>
+          <w:noProof/>
+          <w:lang w:eastAsia="ru-RU"/>
+        </w:rPr>
+        <w:t>801</w:t>
+      </w:r>
+      <w:r>
+        <w:rPr>
+          <w:noProof/>
+          <w:lang w:eastAsia="ru-RU"/>
+        </w:rPr>
+        <w:t>-р (</w:t>
+      </w:r>
+      <w:r>
+        <w:rPr>
+          <w:noProof/>
+          <w:lang w:eastAsia="ru-RU"/>
         </w:rPr>
         <w:t>ориг</w:t>
       </w:r>
-      <w:proofErr w:type="spellEnd"/>
-      <w:r>
-        <w:rPr>
-          <w:bCs/>
-        </w:rPr>
-        <w:t xml:space="preserve">), </w:t>
-      </w:r>
-      <w:bookmarkStart w:id="46" w:name="_Hlk128564701"/>
-      <w:r>
-        <w:t xml:space="preserve">РГИА 823-2-18, л.315, </w:t>
-      </w:r>
-      <w:r>
-        <w:rPr>
-          <w:bCs/>
-          <w:noProof/>
-          <w:lang w:eastAsia="ru-RU"/>
-        </w:rPr>
-        <w:t>№2/1801</w:t>
-      </w:r>
-      <w:r>
-        <w:rPr>
-          <w:bCs/>
-        </w:rPr>
-        <w:t>-б (коп)</w:t>
-      </w:r>
-      <w:bookmarkEnd w:id="46"/>
-      <w:r>
-        <w:rPr>
-          <w:bCs/>
+      <w:r>
+        <w:rPr>
+          <w:noProof/>
+          <w:lang w:eastAsia="ru-RU"/>
+        </w:rPr>
+        <w:t>)</w:t>
+      </w:r>
+      <w:r>
+        <w:rPr>
+          <w:noProof/>
+          <w:lang w:eastAsia="ru-RU"/>
         </w:rPr>
         <w:t xml:space="preserve">, </w:t>
       </w:r>
-      <w:bookmarkStart w:id="47" w:name="_Hlk131858259"/>
-      <w:r>
-        <w:t xml:space="preserve">НИАБ 136-13-960, л.79, </w:t>
-      </w:r>
-      <w:r>
-        <w:rPr>
-          <w:bCs/>
-          <w:noProof/>
-          <w:lang w:eastAsia="ru-RU"/>
-        </w:rPr>
-        <w:t>№2/1801</w:t>
-      </w:r>
-      <w:r>
-        <w:rPr>
-          <w:bCs/>
-        </w:rPr>
-        <w:t>-б (</w:t>
-      </w:r>
-      <w:r>
-        <w:rPr>
-          <w:bCs/>
+      <w:r>
+        <w:rPr>
+          <w:bCs/>
+        </w:rPr>
+        <w:t xml:space="preserve">НИАБ 136-13-952, л.1воб, </w:t>
+      </w:r>
+      <w:r>
+        <w:rPr>
+          <w:noProof/>
+          <w:lang w:eastAsia="ru-RU"/>
+        </w:rPr>
+        <w:t>№6/1801-р (коп)</w:t>
+      </w:r>
+      <w:r>
+        <w:rPr>
+          <w:noProof/>
+          <w:lang w:eastAsia="ru-RU"/>
+        </w:rPr>
+        <w:t xml:space="preserve">, </w:t>
+      </w:r>
+      <w:bookmarkStart w:id="48" w:name="_Hlk131932002"/>
+      <w:r>
+        <w:rPr>
+          <w:bCs/>
+        </w:rPr>
+        <w:t xml:space="preserve">НИАБ 136-13-963, л.364об, </w:t>
+      </w:r>
+      <w:r>
+        <w:rPr>
+          <w:noProof/>
+          <w:lang w:eastAsia="ru-RU"/>
+        </w:rPr>
+        <w:t>№</w:t>
+      </w:r>
+      <w:r>
+        <w:rPr>
+          <w:noProof/>
+          <w:lang w:eastAsia="ru-RU"/>
+        </w:rPr>
+        <w:t>25</w:t>
+      </w:r>
+      <w:r>
+        <w:rPr>
+          <w:noProof/>
+          <w:lang w:eastAsia="ru-RU"/>
+        </w:rPr>
+        <w:t>/1</w:t>
+      </w:r>
+      <w:r>
+        <w:rPr>
+          <w:noProof/>
+          <w:lang w:eastAsia="ru-RU"/>
+        </w:rPr>
+        <w:t>801</w:t>
+      </w:r>
+      <w:r>
+        <w:rPr>
+          <w:noProof/>
+          <w:lang w:eastAsia="ru-RU"/>
+        </w:rPr>
+        <w:t>-р (</w:t>
+      </w:r>
+      <w:r>
+        <w:rPr>
+          <w:noProof/>
+          <w:lang w:eastAsia="ru-RU"/>
         </w:rPr>
         <w:t>коп</w:t>
       </w:r>
       <w:r>
         <w:rPr>
-          <w:bCs/>
+          <w:noProof/>
+          <w:lang w:eastAsia="ru-RU"/>
         </w:rPr>
         <w:t>)</w:t>
       </w:r>
-      <w:bookmarkEnd w:id="47"/>
-      <w:r>
-        <w:rPr>
-          <w:bCs/>
+      <w:bookmarkEnd w:id="48"/>
+      <w:r>
+        <w:rPr>
+          <w:noProof/>
+          <w:lang w:eastAsia="ru-RU"/>
         </w:rPr>
         <w:t>)</w:t>
       </w:r>
       <w:r>
         <w:rPr>
-          <w:bCs/>
           <w:noProof/>
           <w:lang w:eastAsia="ru-RU"/>
         </w:rPr>
         <w:t>.</w:t>
       </w:r>
-      <w:bookmarkEnd w:id="45"/>
-    </w:p>
-    <w:p>
-      <w:pPr>
-        <w:rPr>
-          <w:noProof/>
-          <w:lang w:eastAsia="ru-RU"/>
-        </w:rPr>
-      </w:pPr>
-      <w:r>
-        <w:rPr>
-          <w:noProof/>
-          <w:lang w:eastAsia="ru-RU"/>
-        </w:rPr>
-        <w:t xml:space="preserve">9.06.1801 – крестный отец Лукьяна, сына Гарасима и Магды Цепляков с деревни Броды </w:t>
-      </w:r>
-      <w:r>
-        <w:rPr>
-          <w:bCs/>
-        </w:rPr>
-        <w:t xml:space="preserve">(НИАБ 136-13-928, л.21об, </w:t>
+    </w:p>
+    <w:p>
+      <w:r>
+        <w:t xml:space="preserve">12.01.1802 – </w:t>
+      </w:r>
+      <w:r>
+        <w:t xml:space="preserve">свидетель </w:t>
+      </w:r>
+      <w:proofErr w:type="gramStart"/>
+      <w:r>
+        <w:t xml:space="preserve">венчания </w:t>
+      </w:r>
+      <w:r>
+        <w:t xml:space="preserve"> молодого</w:t>
+      </w:r>
+      <w:proofErr w:type="gramEnd"/>
+      <w:r>
+        <w:t xml:space="preserve"> Войнича Ясона с деревни Пустомстиж с девкой Жилко Еленой с деревни Недаль (НИАБ 136-134-920, л.8, </w:t>
+      </w:r>
+      <w:r>
+        <w:rPr>
+          <w:bCs/>
+          <w:noProof/>
+          <w:lang w:eastAsia="ru-RU"/>
+        </w:rPr>
+        <w:t>№1/1802</w:t>
+      </w:r>
+      <w:r>
+        <w:rPr>
+          <w:bCs/>
+        </w:rPr>
+        <w:t xml:space="preserve">-б (ориг), </w:t>
+      </w:r>
+      <w:r>
+        <w:t xml:space="preserve">НИАБ 136-134-968, л.14, </w:t>
+      </w:r>
+      <w:r>
+        <w:rPr>
+          <w:bCs/>
+          <w:noProof/>
+          <w:lang w:eastAsia="ru-RU"/>
+        </w:rPr>
+        <w:t>№2/1802</w:t>
+      </w:r>
+      <w:r>
+        <w:rPr>
+          <w:bCs/>
+        </w:rPr>
+        <w:t>-б (коп))</w:t>
+      </w:r>
+      <w:r>
+        <w:rPr>
+          <w:bCs/>
+          <w:noProof/>
+          <w:lang w:eastAsia="ru-RU"/>
+        </w:rPr>
+        <w:t>.</w:t>
+      </w:r>
+    </w:p>
+    <w:p>
+      <w:pPr>
+        <w:rPr>
+          <w:bCs/>
+        </w:rPr>
+      </w:pPr>
+      <w:r>
+        <w:rPr>
+          <w:bCs/>
+        </w:rPr>
+        <w:t xml:space="preserve">11.11.1802 – свидетель венчания молодых с Дедилович Борейши Яна и Сушко Марьяны (НИАБ 136-13-920, л.8об, </w:t>
+      </w:r>
+      <w:r>
+        <w:rPr>
+          <w:noProof/>
+          <w:lang w:eastAsia="ru-RU"/>
+        </w:rPr>
+        <w:t>№9/1802-б (ориг)).</w:t>
+      </w:r>
+    </w:p>
+    <w:p>
+      <w:pPr>
+        <w:rPr>
+          <w:noProof/>
+          <w:lang w:eastAsia="ru-RU"/>
+        </w:rPr>
+      </w:pPr>
+      <w:r>
+        <w:rPr>
+          <w:noProof/>
+          <w:lang w:eastAsia="ru-RU"/>
+        </w:rPr>
+        <w:t xml:space="preserve">4.09.1804 – крестный отец Яна Балтромея, сына Хомы и Марьяны Сорок с деревни Недаль </w:t>
+      </w:r>
+      <w:r>
+        <w:rPr>
+          <w:bCs/>
+        </w:rPr>
+        <w:t xml:space="preserve">(НИАБ 136-13-894, л.54об, </w:t>
       </w:r>
       <w:r>
         <w:rPr>
@@ -9077,7 +9027,7 @@
           <w:noProof/>
           <w:lang w:eastAsia="ru-RU"/>
         </w:rPr>
-        <w:t>18</w:t>
+        <w:t>35</w:t>
       </w:r>
       <w:r>
         <w:rPr>
@@ -9091,10 +9041,265 @@
           <w:noProof/>
           <w:lang w:eastAsia="ru-RU"/>
         </w:rPr>
-        <w:t>801</w:t>
-      </w:r>
-      <w:r>
-        <w:rPr>
+        <w:t>804</w:t>
+      </w:r>
+      <w:r>
+        <w:rPr>
+          <w:noProof/>
+          <w:lang w:eastAsia="ru-RU"/>
+        </w:rPr>
+        <w:t>-р (</w:t>
+      </w:r>
+      <w:r>
+        <w:rPr>
+          <w:noProof/>
+          <w:lang w:eastAsia="ru-RU"/>
+        </w:rPr>
+        <w:t>ориг</w:t>
+      </w:r>
+      <w:r>
+        <w:rPr>
+          <w:noProof/>
+          <w:lang w:eastAsia="ru-RU"/>
+        </w:rPr>
+        <w:t>)</w:t>
+      </w:r>
+      <w:r>
+        <w:rPr>
+          <w:noProof/>
+          <w:lang w:eastAsia="ru-RU"/>
+        </w:rPr>
+        <w:t>)</w:t>
+      </w:r>
+      <w:r>
+        <w:rPr>
+          <w:noProof/>
+          <w:lang w:eastAsia="ru-RU"/>
+        </w:rPr>
+        <w:t>.</w:t>
+      </w:r>
+    </w:p>
+    <w:p>
+      <w:pPr>
+        <w:rPr>
+          <w:noProof/>
+          <w:lang w:eastAsia="ru-RU"/>
+        </w:rPr>
+      </w:pPr>
+      <w:r>
+        <w:rPr>
+          <w:noProof/>
+          <w:lang w:eastAsia="ru-RU"/>
+        </w:rPr>
+        <w:t xml:space="preserve">23.10.1804 – крестный отец Якуба Змитрока, сына Яцуков Ивана и Ходоры с деревни Недаль </w:t>
+      </w:r>
+      <w:r>
+        <w:rPr>
+          <w:bCs/>
+        </w:rPr>
+        <w:t xml:space="preserve">(НИАБ 136-13-894, л.55, </w:t>
+      </w:r>
+      <w:r>
+        <w:rPr>
+          <w:noProof/>
+          <w:lang w:eastAsia="ru-RU"/>
+        </w:rPr>
+        <w:t>№</w:t>
+      </w:r>
+      <w:r>
+        <w:rPr>
+          <w:noProof/>
+          <w:lang w:eastAsia="ru-RU"/>
+        </w:rPr>
+        <w:t>48</w:t>
+      </w:r>
+      <w:r>
+        <w:rPr>
+          <w:noProof/>
+          <w:lang w:eastAsia="ru-RU"/>
+        </w:rPr>
+        <w:t>/1</w:t>
+      </w:r>
+      <w:r>
+        <w:rPr>
+          <w:noProof/>
+          <w:lang w:eastAsia="ru-RU"/>
+        </w:rPr>
+        <w:t>804</w:t>
+      </w:r>
+      <w:r>
+        <w:rPr>
+          <w:noProof/>
+          <w:lang w:eastAsia="ru-RU"/>
+        </w:rPr>
+        <w:t>-р (</w:t>
+      </w:r>
+      <w:r>
+        <w:rPr>
+          <w:noProof/>
+          <w:lang w:eastAsia="ru-RU"/>
+        </w:rPr>
+        <w:t>ориг</w:t>
+      </w:r>
+      <w:r>
+        <w:rPr>
+          <w:noProof/>
+          <w:lang w:eastAsia="ru-RU"/>
+        </w:rPr>
+        <w:t>)</w:t>
+      </w:r>
+      <w:r>
+        <w:rPr>
+          <w:noProof/>
+          <w:lang w:eastAsia="ru-RU"/>
+        </w:rPr>
+        <w:t xml:space="preserve">, </w:t>
+      </w:r>
+      <w:bookmarkStart w:id="49" w:name="_Hlk131509581"/>
+      <w:r>
+        <w:rPr>
+          <w:bCs/>
+        </w:rPr>
+        <w:t>НИАБ</w:t>
+      </w:r>
+      <w:r>
+        <w:rPr>
+          <w:bCs/>
+        </w:rPr>
+        <w:t xml:space="preserve"> 136-13-</w:t>
+      </w:r>
+      <w:r>
+        <w:rPr>
+          <w:bCs/>
+        </w:rPr>
+        <w:t>952</w:t>
+      </w:r>
+      <w:r>
+        <w:rPr>
+          <w:bCs/>
+        </w:rPr>
+        <w:t xml:space="preserve">, </w:t>
+      </w:r>
+      <w:r>
+        <w:rPr>
+          <w:bCs/>
+        </w:rPr>
+        <w:t>л</w:t>
+      </w:r>
+      <w:r>
+        <w:rPr>
+          <w:bCs/>
+        </w:rPr>
+        <w:t>.</w:t>
+      </w:r>
+      <w:r>
+        <w:rPr>
+          <w:bCs/>
+        </w:rPr>
+        <w:t>9</w:t>
+      </w:r>
+      <w:r>
+        <w:rPr>
+          <w:bCs/>
+        </w:rPr>
+        <w:t xml:space="preserve">, </w:t>
+      </w:r>
+      <w:r>
+        <w:rPr>
+          <w:noProof/>
+          <w:lang w:eastAsia="ru-RU"/>
+        </w:rPr>
+        <w:t>№4</w:t>
+      </w:r>
+      <w:r>
+        <w:rPr>
+          <w:noProof/>
+          <w:lang w:eastAsia="ru-RU"/>
+        </w:rPr>
+        <w:t>2</w:t>
+      </w:r>
+      <w:r>
+        <w:rPr>
+          <w:noProof/>
+          <w:lang w:eastAsia="ru-RU"/>
+        </w:rPr>
+        <w:t>/1804-</w:t>
+      </w:r>
+      <w:r>
+        <w:rPr>
+          <w:noProof/>
+          <w:lang w:eastAsia="ru-RU"/>
+        </w:rPr>
+        <w:t>р</w:t>
+      </w:r>
+      <w:r>
+        <w:rPr>
+          <w:noProof/>
+          <w:lang w:eastAsia="ru-RU"/>
+        </w:rPr>
+        <w:t xml:space="preserve"> (</w:t>
+      </w:r>
+      <w:r>
+        <w:rPr>
+          <w:noProof/>
+          <w:lang w:eastAsia="ru-RU"/>
+        </w:rPr>
+        <w:t>коп</w:t>
+      </w:r>
+      <w:r>
+        <w:rPr>
+          <w:noProof/>
+          <w:lang w:eastAsia="ru-RU"/>
+        </w:rPr>
+        <w:t>)</w:t>
+      </w:r>
+      <w:bookmarkEnd w:id="49"/>
+      <w:r>
+        <w:rPr>
+          <w:noProof/>
+          <w:lang w:eastAsia="ru-RU"/>
+        </w:rPr>
+        <w:t>)</w:t>
+      </w:r>
+      <w:r>
+        <w:rPr>
+          <w:noProof/>
+          <w:lang w:eastAsia="ru-RU"/>
+        </w:rPr>
+        <w:t>.</w:t>
+      </w:r>
+    </w:p>
+    <w:p>
+      <w:pPr>
+        <w:rPr>
+          <w:bCs/>
+          <w:noProof/>
+          <w:lang w:eastAsia="ru-RU"/>
+        </w:rPr>
+      </w:pPr>
+      <w:r>
+        <w:rPr>
+          <w:bCs/>
+        </w:rPr>
+        <w:t xml:space="preserve">18.10.1809 – крещение дочери Параскевии (НИАБ 136-13-894, л.76, </w:t>
+      </w:r>
+      <w:r>
+        <w:rPr>
+          <w:bCs/>
+          <w:noProof/>
+          <w:lang w:eastAsia="ru-RU"/>
+        </w:rPr>
+        <w:t>№55</w:t>
+      </w:r>
+      <w:r>
+        <w:rPr>
+          <w:bCs/>
+        </w:rPr>
+        <w:t>/1809</w:t>
+      </w:r>
+      <w:r>
+        <w:rPr>
+          <w:bCs/>
           <w:noProof/>
           <w:lang w:eastAsia="ru-RU"/>
         </w:rPr>
@@ -9102,61 +9307,7 @@
       </w:r>
       <w:r>
         <w:rPr>
-          <w:noProof/>
-          <w:lang w:eastAsia="ru-RU"/>
-        </w:rPr>
-        <w:t xml:space="preserve">, </w:t>
-      </w:r>
-      <w:r>
-        <w:rPr>
-          <w:bCs/>
-        </w:rPr>
-        <w:t xml:space="preserve">НИАБ 136-13-963, л.209, </w:t>
-      </w:r>
-      <w:r>
-        <w:rPr>
-          <w:noProof/>
-          <w:lang w:eastAsia="ru-RU"/>
-        </w:rPr>
-        <w:t>№</w:t>
-      </w:r>
-      <w:r>
-        <w:rPr>
-          <w:noProof/>
-          <w:lang w:eastAsia="ru-RU"/>
-        </w:rPr>
-        <w:t>16</w:t>
-      </w:r>
-      <w:r>
-        <w:rPr>
-          <w:noProof/>
-          <w:lang w:eastAsia="ru-RU"/>
-        </w:rPr>
-        <w:t>/1</w:t>
-      </w:r>
-      <w:r>
-        <w:rPr>
-          <w:noProof/>
-          <w:lang w:eastAsia="ru-RU"/>
-        </w:rPr>
-        <w:t>801</w:t>
-      </w:r>
-      <w:r>
-        <w:rPr>
-          <w:noProof/>
-          <w:lang w:eastAsia="ru-RU"/>
-        </w:rPr>
-        <w:t>-р (</w:t>
-      </w:r>
-      <w:r>
-        <w:rPr>
-          <w:noProof/>
-          <w:lang w:eastAsia="ru-RU"/>
-        </w:rPr>
-        <w:t>коп</w:t>
-      </w:r>
-      <w:r>
-        <w:rPr>
+          <w:bCs/>
           <w:noProof/>
           <w:lang w:eastAsia="ru-RU"/>
         </w:rPr>
@@ -9164,13 +9315,7 @@
       </w:r>
       <w:r>
         <w:rPr>
-          <w:noProof/>
-          <w:lang w:eastAsia="ru-RU"/>
-        </w:rPr>
-        <w:t>)</w:t>
-      </w:r>
-      <w:r>
-        <w:rPr>
+          <w:bCs/>
           <w:noProof/>
           <w:lang w:eastAsia="ru-RU"/>
         </w:rPr>
@@ -9180,165 +9325,53 @@
     <w:p>
       <w:pPr>
         <w:rPr>
-          <w:noProof/>
-          <w:lang w:eastAsia="ru-RU"/>
-        </w:rPr>
-      </w:pPr>
-      <w:r>
-        <w:rPr>
-          <w:noProof/>
-          <w:lang w:eastAsia="ru-RU"/>
-        </w:rPr>
-        <w:t xml:space="preserve">3.11.1801 – крестный отец Марцели Анны, дочери Хомы и Марьяны Сорок с деревни Недаль </w:t>
-      </w:r>
-      <w:r>
-        <w:rPr>
-          <w:bCs/>
-        </w:rPr>
-        <w:t xml:space="preserve">(НИАБ 136-13-894, л.44об, </w:t>
-      </w:r>
-      <w:r>
-        <w:rPr>
-          <w:noProof/>
-          <w:lang w:eastAsia="ru-RU"/>
-        </w:rPr>
-        <w:t>№</w:t>
-      </w:r>
-      <w:r>
-        <w:rPr>
-          <w:noProof/>
-          <w:lang w:eastAsia="ru-RU"/>
-        </w:rPr>
-        <w:t>27</w:t>
-      </w:r>
-      <w:r>
-        <w:rPr>
-          <w:noProof/>
-          <w:lang w:eastAsia="ru-RU"/>
-        </w:rPr>
-        <w:t>/1</w:t>
-      </w:r>
-      <w:r>
-        <w:rPr>
-          <w:noProof/>
-          <w:lang w:eastAsia="ru-RU"/>
-        </w:rPr>
-        <w:t>801</w:t>
-      </w:r>
-      <w:r>
-        <w:rPr>
-          <w:noProof/>
-          <w:lang w:eastAsia="ru-RU"/>
-        </w:rPr>
-        <w:t>-р (</w:t>
-      </w:r>
-      <w:r>
-        <w:rPr>
-          <w:noProof/>
-          <w:lang w:eastAsia="ru-RU"/>
-        </w:rPr>
-        <w:t>ориг</w:t>
-      </w:r>
-      <w:r>
-        <w:rPr>
-          <w:noProof/>
-          <w:lang w:eastAsia="ru-RU"/>
-        </w:rPr>
-        <w:t>)</w:t>
-      </w:r>
-      <w:r>
-        <w:rPr>
-          <w:noProof/>
-          <w:lang w:eastAsia="ru-RU"/>
-        </w:rPr>
-        <w:t xml:space="preserve">, </w:t>
-      </w:r>
-      <w:r>
-        <w:rPr>
-          <w:bCs/>
-        </w:rPr>
-        <w:t xml:space="preserve">НИАБ 136-13-952, л.1воб, </w:t>
-      </w:r>
-      <w:r>
-        <w:rPr>
-          <w:noProof/>
-          <w:lang w:eastAsia="ru-RU"/>
-        </w:rPr>
-        <w:t>№6/1801-р (коп)</w:t>
-      </w:r>
-      <w:r>
-        <w:rPr>
-          <w:noProof/>
-          <w:lang w:eastAsia="ru-RU"/>
-        </w:rPr>
-        <w:t xml:space="preserve">, </w:t>
-      </w:r>
-      <w:bookmarkStart w:id="48" w:name="_Hlk131932002"/>
-      <w:r>
-        <w:rPr>
-          <w:bCs/>
-        </w:rPr>
-        <w:t xml:space="preserve">НИАБ 136-13-963, л.364об, </w:t>
-      </w:r>
-      <w:r>
-        <w:rPr>
-          <w:noProof/>
-          <w:lang w:eastAsia="ru-RU"/>
-        </w:rPr>
-        <w:t>№</w:t>
-      </w:r>
-      <w:r>
-        <w:rPr>
-          <w:noProof/>
-          <w:lang w:eastAsia="ru-RU"/>
-        </w:rPr>
-        <w:t>25</w:t>
-      </w:r>
-      <w:r>
-        <w:rPr>
-          <w:noProof/>
-          <w:lang w:eastAsia="ru-RU"/>
-        </w:rPr>
-        <w:t>/1</w:t>
-      </w:r>
-      <w:r>
-        <w:rPr>
-          <w:noProof/>
-          <w:lang w:eastAsia="ru-RU"/>
-        </w:rPr>
-        <w:t>801</w:t>
-      </w:r>
-      <w:r>
-        <w:rPr>
-          <w:noProof/>
-          <w:lang w:eastAsia="ru-RU"/>
-        </w:rPr>
-        <w:t>-р (</w:t>
-      </w:r>
-      <w:r>
-        <w:rPr>
-          <w:noProof/>
-          <w:lang w:eastAsia="ru-RU"/>
-        </w:rPr>
-        <w:t>коп</w:t>
-      </w:r>
-      <w:r>
-        <w:rPr>
-          <w:noProof/>
-          <w:lang w:eastAsia="ru-RU"/>
-        </w:rPr>
-        <w:t>)</w:t>
-      </w:r>
-      <w:bookmarkEnd w:id="48"/>
-      <w:r>
-        <w:rPr>
-          <w:noProof/>
-          <w:lang w:eastAsia="ru-RU"/>
-        </w:rPr>
-        <w:t>)</w:t>
-      </w:r>
-      <w:r>
-        <w:rPr>
+          <w:bCs/>
+          <w:noProof/>
+          <w:lang w:eastAsia="ru-RU"/>
+        </w:rPr>
+      </w:pPr>
+      <w:bookmarkStart w:id="50" w:name="_Hlk126693778"/>
+      <w:r>
+        <w:t>7.06.1810 – крестн</w:t>
+      </w:r>
+      <w:r>
+        <w:t>ый</w:t>
+      </w:r>
+      <w:r>
+        <w:t xml:space="preserve"> </w:t>
+      </w:r>
+      <w:r>
+        <w:t>отец</w:t>
+      </w:r>
+      <w:r>
+        <w:t xml:space="preserve"> Марты, дочери Яцуков Ивана и Ходоры с деревни Недаль (НИАБ 136-13-894, л.77об, </w:t>
+      </w:r>
+      <w:r>
+        <w:rPr>
+          <w:bCs/>
+          <w:noProof/>
+          <w:lang w:eastAsia="ru-RU"/>
+        </w:rPr>
+        <w:t>№20</w:t>
+      </w:r>
+      <w:r>
+        <w:rPr>
+          <w:bCs/>
+        </w:rPr>
+        <w:t>/1810</w:t>
+      </w:r>
+      <w:r>
+        <w:rPr>
+          <w:bCs/>
+          <w:noProof/>
+          <w:lang w:eastAsia="ru-RU"/>
+        </w:rPr>
+        <w:t>-р (ориг))</w:t>
+      </w:r>
+      <w:bookmarkEnd w:id="50"/>
+      <w:r>
+        <w:rPr>
+          <w:bCs/>
           <w:noProof/>
           <w:lang w:eastAsia="ru-RU"/>
         </w:rPr>
@@ -9346,709 +9379,162 @@
       </w:r>
     </w:p>
     <w:p>
-      <w:r>
-        <w:t xml:space="preserve">12.01.1802 – </w:t>
-      </w:r>
-      <w:r>
-        <w:t xml:space="preserve">свидетель венчания </w:t>
-      </w:r>
-      <w:r>
-        <w:t xml:space="preserve"> молодого Войнича Ясона с деревни </w:t>
-      </w:r>
-      <w:proofErr w:type="spellStart"/>
-      <w:r>
-        <w:t>Пустомстиж</w:t>
-      </w:r>
-      <w:proofErr w:type="spellEnd"/>
-      <w:r>
-        <w:t xml:space="preserve"> с девкой Жилко Еленой с деревни </w:t>
-      </w:r>
-      <w:proofErr w:type="spellStart"/>
-      <w:r>
-        <w:t>Недаль</w:t>
-      </w:r>
-      <w:proofErr w:type="spellEnd"/>
-      <w:r>
-        <w:t xml:space="preserve"> (НИАБ 136-134-920, л.8, </w:t>
-      </w:r>
-      <w:r>
-        <w:rPr>
-          <w:bCs/>
-          <w:noProof/>
-          <w:lang w:eastAsia="ru-RU"/>
-        </w:rPr>
-        <w:t>№1/1802</w:t>
-      </w:r>
-      <w:r>
-        <w:rPr>
-          <w:bCs/>
-        </w:rPr>
-        <w:t>-б (</w:t>
-      </w:r>
-      <w:proofErr w:type="spellStart"/>
-      <w:r>
-        <w:rPr>
-          <w:bCs/>
-        </w:rPr>
-        <w:t>ориг</w:t>
-      </w:r>
-      <w:proofErr w:type="spellEnd"/>
-      <w:r>
-        <w:rPr>
-          <w:bCs/>
-        </w:rPr>
-        <w:t xml:space="preserve">), </w:t>
-      </w:r>
-      <w:r>
-        <w:t xml:space="preserve">НИАБ 136-134-968, л.14, </w:t>
-      </w:r>
-      <w:r>
-        <w:rPr>
-          <w:bCs/>
-          <w:noProof/>
-          <w:lang w:eastAsia="ru-RU"/>
-        </w:rPr>
-        <w:t>№2/1802</w:t>
-      </w:r>
-      <w:r>
-        <w:rPr>
-          <w:bCs/>
-        </w:rPr>
-        <w:t>-б (коп))</w:t>
-      </w:r>
-      <w:r>
-        <w:rPr>
-          <w:bCs/>
-          <w:noProof/>
-          <w:lang w:eastAsia="ru-RU"/>
+      <w:pPr>
+        <w:jc w:val="left"/>
+        <w:rPr>
+          <w:bCs/>
+        </w:rPr>
+      </w:pPr>
+      <w:bookmarkStart w:id="51" w:name="_Hlk126695210"/>
+      <w:r>
+        <w:rPr>
+          <w:bCs/>
+        </w:rPr>
+        <w:t>7.01.1812 – крестн</w:t>
+      </w:r>
+      <w:r>
+        <w:rPr>
+          <w:bCs/>
+        </w:rPr>
+        <w:t>ый</w:t>
+      </w:r>
+      <w:r>
+        <w:rPr>
+          <w:bCs/>
+        </w:rPr>
+        <w:t xml:space="preserve"> </w:t>
+      </w:r>
+      <w:r>
+        <w:rPr>
+          <w:bCs/>
+        </w:rPr>
+        <w:t>отец</w:t>
+      </w:r>
+      <w:r>
+        <w:rPr>
+          <w:bCs/>
+        </w:rPr>
+        <w:t xml:space="preserve"> Марцели, дочери Сушков Якуба и Агафии с деревни Разлитье (НИАБ 136-13-894, л. 83, </w:t>
+      </w:r>
+      <w:r>
+        <w:rPr>
+          <w:bCs/>
+          <w:noProof/>
+          <w:lang w:eastAsia="ru-RU"/>
+        </w:rPr>
+        <w:t>№3</w:t>
+      </w:r>
+      <w:r>
+        <w:rPr>
+          <w:bCs/>
+        </w:rPr>
+        <w:t>/1812</w:t>
+      </w:r>
+      <w:r>
+        <w:rPr>
+          <w:bCs/>
+          <w:noProof/>
+          <w:lang w:eastAsia="ru-RU"/>
+        </w:rPr>
+        <w:t>-р (ориг)).</w:t>
+      </w:r>
+      <w:bookmarkEnd w:id="51"/>
+    </w:p>
+    <w:p>
+      <w:pPr>
+        <w:rPr>
+          <w:lang w:val="be-BY"/>
+        </w:rPr>
+      </w:pPr>
+      <w:r>
+        <w:rPr>
+          <w:lang w:val="be-BY"/>
+        </w:rPr>
+        <w:t xml:space="preserve">30.09.1811 - </w:t>
+      </w:r>
+      <w:r>
+        <w:rPr>
+          <w:lang w:val="be-BY"/>
+        </w:rPr>
+        <w:t>помещичий крестьянин, в ревизию 1795 года возраст 7 лет (род. ок. 1788 г.), в ревизию 1811 года на 30.09 – 23 года, жил в доме 1  (НИАБ 333-9-201, л.32);</w:t>
+      </w:r>
+    </w:p>
+    <w:p>
+      <w:pPr>
+        <w:rPr>
+          <w:lang w:val="be-BY"/>
+        </w:rPr>
+      </w:pPr>
+      <w:bookmarkStart w:id="52" w:name="_Hlk123404567"/>
+      <w:r>
+        <w:rPr>
+          <w:lang w:val="be-BY"/>
+        </w:rPr>
+        <w:t xml:space="preserve">07.1816 - </w:t>
+      </w:r>
+      <w:r>
+        <w:rPr>
+          <w:lang w:val="be-BY"/>
+        </w:rPr>
+        <w:t xml:space="preserve">помещичий крестьянин, в ревизию 1811 года </w:t>
+      </w:r>
+      <w:r>
+        <w:rPr>
+          <w:lang w:val="be-BY"/>
+        </w:rPr>
+        <w:t>28</w:t>
+      </w:r>
+      <w:r>
+        <w:rPr>
+          <w:lang w:val="be-BY"/>
+        </w:rPr>
+        <w:t xml:space="preserve"> </w:t>
+      </w:r>
+      <w:r>
+        <w:rPr>
+          <w:lang w:val="be-BY"/>
+        </w:rPr>
+        <w:t>лет</w:t>
+      </w:r>
+      <w:r>
+        <w:rPr>
+          <w:lang w:val="be-BY"/>
+        </w:rPr>
+        <w:t xml:space="preserve">, в ревизию 1816 года июль месяц – </w:t>
+      </w:r>
+      <w:r>
+        <w:rPr>
+          <w:lang w:val="be-BY"/>
+        </w:rPr>
+        <w:t>33 года</w:t>
+      </w:r>
+      <w:r>
+        <w:rPr>
+          <w:lang w:val="be-BY"/>
+        </w:rPr>
+        <w:t>, жил в доме 1  (НИАБ 333-9-84, л.253об).</w:t>
+      </w:r>
+    </w:p>
+    <w:p>
+      <w:pPr>
+        <w:rPr>
+          <w:bCs/>
+          <w:noProof/>
+          <w:lang w:eastAsia="ru-RU"/>
+        </w:rPr>
+      </w:pPr>
+      <w:r>
+        <w:rPr>
+          <w:bCs/>
+        </w:rPr>
+        <w:t>23</w:t>
+      </w:r>
+      <w:r>
+        <w:rPr>
+          <w:bCs/>
         </w:rPr>
         <w:t>.</w:t>
       </w:r>
-    </w:p>
-    <w:p>
-      <w:pPr>
-        <w:rPr>
-          <w:bCs/>
-        </w:rPr>
-      </w:pPr>
-      <w:r>
-        <w:rPr>
-          <w:bCs/>
-        </w:rPr>
-        <w:t xml:space="preserve">11.11.1802 – свидетель венчания молодых с </w:t>
-      </w:r>
-      <w:proofErr w:type="spellStart"/>
-      <w:r>
-        <w:rPr>
-          <w:bCs/>
-        </w:rPr>
-        <w:t>Дедилович</w:t>
-      </w:r>
-      <w:proofErr w:type="spellEnd"/>
-      <w:r>
-        <w:rPr>
-          <w:bCs/>
-        </w:rPr>
-        <w:t xml:space="preserve"> Борейши Яна и Сушко Марьяны (НИАБ 136-13-920, л.8об, </w:t>
-      </w:r>
-      <w:r>
-        <w:rPr>
-          <w:noProof/>
-          <w:lang w:eastAsia="ru-RU"/>
-        </w:rPr>
-        <w:t>№9/1802-б (ориг)).</w:t>
-      </w:r>
-    </w:p>
-    <w:p>
-      <w:pPr>
-        <w:rPr>
-          <w:noProof/>
-          <w:lang w:eastAsia="ru-RU"/>
-        </w:rPr>
-      </w:pPr>
-      <w:r>
-        <w:rPr>
-          <w:noProof/>
-          <w:lang w:eastAsia="ru-RU"/>
-        </w:rPr>
-        <w:t xml:space="preserve">4.09.1804 – крестный отец Яна Балтромея, сына Хомы и Марьяны Сорок с деревни Недаль </w:t>
-      </w:r>
-      <w:r>
-        <w:rPr>
-          <w:bCs/>
-        </w:rPr>
-        <w:t xml:space="preserve">(НИАБ 136-13-894, л.54об, </w:t>
-      </w:r>
-      <w:r>
-        <w:rPr>
-          <w:noProof/>
-          <w:lang w:eastAsia="ru-RU"/>
-        </w:rPr>
-        <w:t>№</w:t>
-      </w:r>
-      <w:r>
-        <w:rPr>
-          <w:noProof/>
-          <w:lang w:eastAsia="ru-RU"/>
-        </w:rPr>
-        <w:t>35</w:t>
-      </w:r>
-      <w:r>
-        <w:rPr>
-          <w:noProof/>
-          <w:lang w:eastAsia="ru-RU"/>
-        </w:rPr>
-        <w:t>/1</w:t>
-      </w:r>
-      <w:r>
-        <w:rPr>
-          <w:noProof/>
-          <w:lang w:eastAsia="ru-RU"/>
-        </w:rPr>
-        <w:t>804</w:t>
-      </w:r>
-      <w:r>
-        <w:rPr>
-          <w:noProof/>
-          <w:lang w:eastAsia="ru-RU"/>
-        </w:rPr>
-        <w:t>-р (</w:t>
-      </w:r>
-      <w:r>
-        <w:rPr>
-          <w:noProof/>
-          <w:lang w:eastAsia="ru-RU"/>
-        </w:rPr>
-        <w:t>ориг</w:t>
-      </w:r>
-      <w:r>
-        <w:rPr>
-          <w:noProof/>
-          <w:lang w:eastAsia="ru-RU"/>
-        </w:rPr>
-        <w:t>)</w:t>
-      </w:r>
-      <w:r>
-        <w:rPr>
-          <w:noProof/>
-          <w:lang w:eastAsia="ru-RU"/>
-        </w:rPr>
-        <w:t>)</w:t>
-      </w:r>
-      <w:r>
-        <w:rPr>
-          <w:noProof/>
-          <w:lang w:eastAsia="ru-RU"/>
-        </w:rPr>
-        <w:t>.</w:t>
-      </w:r>
-    </w:p>
-    <w:p>
-      <w:pPr>
-        <w:rPr>
-          <w:noProof/>
-          <w:lang w:eastAsia="ru-RU"/>
-        </w:rPr>
-      </w:pPr>
-      <w:r>
-        <w:rPr>
-          <w:noProof/>
-          <w:lang w:eastAsia="ru-RU"/>
-        </w:rPr>
-        <w:t xml:space="preserve">23.10.1804 – крестный отец Якуба Змитрока, сына Яцуков Ивана и Ходоры с деревни Недаль </w:t>
-      </w:r>
-      <w:r>
-        <w:rPr>
-          <w:bCs/>
-        </w:rPr>
-        <w:t xml:space="preserve">(НИАБ 136-13-894, л.55, </w:t>
-      </w:r>
-      <w:r>
-        <w:rPr>
-          <w:noProof/>
-          <w:lang w:eastAsia="ru-RU"/>
-        </w:rPr>
-        <w:t>№</w:t>
-      </w:r>
-      <w:r>
-        <w:rPr>
-          <w:noProof/>
-          <w:lang w:eastAsia="ru-RU"/>
-        </w:rPr>
-        <w:t>48</w:t>
-      </w:r>
-      <w:r>
-        <w:rPr>
-          <w:noProof/>
-          <w:lang w:eastAsia="ru-RU"/>
-        </w:rPr>
-        <w:t>/1</w:t>
-      </w:r>
-      <w:r>
-        <w:rPr>
-          <w:noProof/>
-          <w:lang w:eastAsia="ru-RU"/>
-        </w:rPr>
-        <w:t>804</w:t>
-      </w:r>
-      <w:r>
-        <w:rPr>
-          <w:noProof/>
-          <w:lang w:eastAsia="ru-RU"/>
-        </w:rPr>
-        <w:t>-р (</w:t>
-      </w:r>
-      <w:r>
-        <w:rPr>
-          <w:noProof/>
-          <w:lang w:eastAsia="ru-RU"/>
-        </w:rPr>
-        <w:t>ориг</w:t>
-      </w:r>
-      <w:r>
-        <w:rPr>
-          <w:noProof/>
-          <w:lang w:eastAsia="ru-RU"/>
-        </w:rPr>
-        <w:t>)</w:t>
-      </w:r>
-      <w:r>
-        <w:rPr>
-          <w:noProof/>
-          <w:lang w:eastAsia="ru-RU"/>
-        </w:rPr>
-        <w:t xml:space="preserve">, </w:t>
-      </w:r>
-      <w:bookmarkStart w:id="49" w:name="_Hlk131509581"/>
-      <w:r>
-        <w:rPr>
-          <w:bCs/>
-        </w:rPr>
-        <w:t>НИАБ</w:t>
-      </w:r>
-      <w:r>
-        <w:rPr>
-          <w:bCs/>
-        </w:rPr>
-        <w:t xml:space="preserve"> 136-13-</w:t>
-      </w:r>
-      <w:r>
-        <w:rPr>
-          <w:bCs/>
-        </w:rPr>
-        <w:t>952</w:t>
-      </w:r>
-      <w:r>
-        <w:rPr>
-          <w:bCs/>
-        </w:rPr>
-        <w:t xml:space="preserve">, </w:t>
-      </w:r>
-      <w:r>
-        <w:rPr>
-          <w:bCs/>
-        </w:rPr>
-        <w:t>л</w:t>
-      </w:r>
-      <w:r>
-        <w:rPr>
-          <w:bCs/>
-        </w:rPr>
-        <w:t>.</w:t>
-      </w:r>
-      <w:r>
-        <w:rPr>
-          <w:bCs/>
-        </w:rPr>
-        <w:t>9</w:t>
-      </w:r>
-      <w:r>
-        <w:rPr>
-          <w:bCs/>
-        </w:rPr>
-        <w:t xml:space="preserve">, </w:t>
-      </w:r>
-      <w:r>
-        <w:rPr>
-          <w:noProof/>
-          <w:lang w:eastAsia="ru-RU"/>
-        </w:rPr>
-        <w:t>№4</w:t>
-      </w:r>
-      <w:r>
-        <w:rPr>
-          <w:noProof/>
-          <w:lang w:eastAsia="ru-RU"/>
-        </w:rPr>
-        <w:t>2</w:t>
-      </w:r>
-      <w:r>
-        <w:rPr>
-          <w:noProof/>
-          <w:lang w:eastAsia="ru-RU"/>
-        </w:rPr>
-        <w:t>/1804-</w:t>
-      </w:r>
-      <w:r>
-        <w:rPr>
-          <w:noProof/>
-          <w:lang w:eastAsia="ru-RU"/>
-        </w:rPr>
-        <w:t>р</w:t>
-      </w:r>
-      <w:r>
-        <w:rPr>
-          <w:noProof/>
-          <w:lang w:eastAsia="ru-RU"/>
-        </w:rPr>
-        <w:t xml:space="preserve"> (</w:t>
-      </w:r>
-      <w:r>
-        <w:rPr>
-          <w:noProof/>
-          <w:lang w:eastAsia="ru-RU"/>
-        </w:rPr>
-        <w:t>коп</w:t>
-      </w:r>
-      <w:r>
-        <w:rPr>
-          <w:noProof/>
-          <w:lang w:eastAsia="ru-RU"/>
-        </w:rPr>
-        <w:t>)</w:t>
-      </w:r>
-      <w:bookmarkEnd w:id="49"/>
-      <w:r>
-        <w:rPr>
-          <w:noProof/>
-          <w:lang w:eastAsia="ru-RU"/>
-        </w:rPr>
-        <w:t>)</w:t>
-      </w:r>
-      <w:r>
-        <w:rPr>
-          <w:noProof/>
-          <w:lang w:eastAsia="ru-RU"/>
-        </w:rPr>
-        <w:t>.</w:t>
-      </w:r>
-    </w:p>
-    <w:p>
-      <w:pPr>
-        <w:rPr>
-          <w:bCs/>
-          <w:noProof/>
-          <w:lang w:eastAsia="ru-RU"/>
-        </w:rPr>
-      </w:pPr>
-      <w:r>
-        <w:rPr>
-          <w:bCs/>
-        </w:rPr>
-        <w:t xml:space="preserve">18.10.1809 – крещение дочери </w:t>
-      </w:r>
-      <w:proofErr w:type="spellStart"/>
-      <w:r>
-        <w:rPr>
-          <w:bCs/>
-        </w:rPr>
-        <w:t>Параскевии</w:t>
-      </w:r>
-      <w:proofErr w:type="spellEnd"/>
-      <w:r>
-        <w:rPr>
-          <w:bCs/>
-        </w:rPr>
-        <w:t xml:space="preserve"> (НИАБ 136-13-894, л.76, </w:t>
-      </w:r>
-      <w:r>
-        <w:rPr>
-          <w:bCs/>
-          <w:noProof/>
-          <w:lang w:eastAsia="ru-RU"/>
-        </w:rPr>
-        <w:t>№55</w:t>
-      </w:r>
-      <w:r>
-        <w:rPr>
-          <w:bCs/>
-        </w:rPr>
-        <w:t>/1809</w:t>
-      </w:r>
-      <w:r>
-        <w:rPr>
-          <w:bCs/>
-          <w:noProof/>
-          <w:lang w:eastAsia="ru-RU"/>
-        </w:rPr>
-        <w:t>-р (ориг)</w:t>
-      </w:r>
-      <w:r>
-        <w:rPr>
-          <w:bCs/>
-          <w:noProof/>
-          <w:lang w:eastAsia="ru-RU"/>
-        </w:rPr>
-        <w:t>)</w:t>
-      </w:r>
-      <w:r>
-        <w:rPr>
-          <w:bCs/>
-          <w:noProof/>
-          <w:lang w:eastAsia="ru-RU"/>
-        </w:rPr>
-        <w:t>.</w:t>
-      </w:r>
-    </w:p>
-    <w:p>
-      <w:pPr>
-        <w:rPr>
-          <w:bCs/>
-          <w:noProof/>
-          <w:lang w:eastAsia="ru-RU"/>
-        </w:rPr>
-      </w:pPr>
-      <w:bookmarkStart w:id="50" w:name="_Hlk126693778"/>
-      <w:r>
-        <w:t>7.06.1810 – крестн</w:t>
-      </w:r>
-      <w:r>
-        <w:t>ый</w:t>
-      </w:r>
-      <w:r>
-        <w:t xml:space="preserve"> </w:t>
-      </w:r>
-      <w:r>
-        <w:t>отец</w:t>
-      </w:r>
-      <w:r>
-        <w:t xml:space="preserve"> Марты, дочери Яцуков Ивана и Ходоры с деревни </w:t>
-      </w:r>
-      <w:proofErr w:type="spellStart"/>
-      <w:r>
-        <w:t>Недаль</w:t>
-      </w:r>
-      <w:proofErr w:type="spellEnd"/>
-      <w:r>
-        <w:t xml:space="preserve"> (НИАБ 136-13-894, л.77об, </w:t>
-      </w:r>
-      <w:r>
-        <w:rPr>
-          <w:bCs/>
-          <w:noProof/>
-          <w:lang w:eastAsia="ru-RU"/>
-        </w:rPr>
-        <w:t>№20</w:t>
-      </w:r>
-      <w:r>
-        <w:rPr>
-          <w:bCs/>
-        </w:rPr>
-        <w:t>/1810</w:t>
-      </w:r>
-      <w:r>
-        <w:rPr>
-          <w:bCs/>
-          <w:noProof/>
-          <w:lang w:eastAsia="ru-RU"/>
-        </w:rPr>
-        <w:t>-р (ориг))</w:t>
-      </w:r>
-      <w:bookmarkEnd w:id="50"/>
-      <w:r>
-        <w:rPr>
-          <w:bCs/>
-          <w:noProof/>
-          <w:lang w:eastAsia="ru-RU"/>
-        </w:rPr>
-        <w:t>.</w:t>
-      </w:r>
-    </w:p>
-    <w:p>
-      <w:pPr>
-        <w:jc w:val="left"/>
-        <w:rPr>
-          <w:bCs/>
-        </w:rPr>
-      </w:pPr>
-      <w:bookmarkStart w:id="51" w:name="_Hlk126695210"/>
-      <w:r>
-        <w:rPr>
-          <w:bCs/>
-        </w:rPr>
-        <w:t>7.01.1812 – крестн</w:t>
-      </w:r>
-      <w:r>
-        <w:rPr>
-          <w:bCs/>
-        </w:rPr>
-        <w:t>ый</w:t>
-      </w:r>
-      <w:r>
-        <w:rPr>
-          <w:bCs/>
-        </w:rPr>
-        <w:t xml:space="preserve"> </w:t>
-      </w:r>
-      <w:r>
-        <w:rPr>
-          <w:bCs/>
-        </w:rPr>
-        <w:t>отец</w:t>
-      </w:r>
-      <w:r>
-        <w:rPr>
-          <w:bCs/>
-        </w:rPr>
-        <w:t xml:space="preserve"> </w:t>
-      </w:r>
-      <w:proofErr w:type="spellStart"/>
-      <w:r>
-        <w:rPr>
-          <w:bCs/>
-        </w:rPr>
-        <w:t>Марцели</w:t>
-      </w:r>
-      <w:proofErr w:type="spellEnd"/>
-      <w:r>
-        <w:rPr>
-          <w:bCs/>
-        </w:rPr>
-        <w:t xml:space="preserve">, дочери Сушков Якуба и Агафии с деревни </w:t>
-      </w:r>
-      <w:proofErr w:type="spellStart"/>
-      <w:r>
-        <w:rPr>
-          <w:bCs/>
-        </w:rPr>
-        <w:t>Разлитье</w:t>
-      </w:r>
-      <w:proofErr w:type="spellEnd"/>
-      <w:r>
-        <w:rPr>
-          <w:bCs/>
-        </w:rPr>
-        <w:t xml:space="preserve"> (НИАБ 136-13-894, л. 83, </w:t>
-      </w:r>
-      <w:r>
-        <w:rPr>
-          <w:bCs/>
-          <w:noProof/>
-          <w:lang w:eastAsia="ru-RU"/>
-        </w:rPr>
-        <w:t>№3</w:t>
-      </w:r>
-      <w:r>
-        <w:rPr>
-          <w:bCs/>
-        </w:rPr>
-        <w:t>/1812</w:t>
-      </w:r>
-      <w:r>
-        <w:rPr>
-          <w:bCs/>
-          <w:noProof/>
-          <w:lang w:eastAsia="ru-RU"/>
-        </w:rPr>
-        <w:t>-р (ориг)).</w:t>
-      </w:r>
-      <w:bookmarkEnd w:id="51"/>
-    </w:p>
-    <w:p>
-      <w:pPr>
-        <w:rPr>
-          <w:lang w:val="be-BY"/>
-        </w:rPr>
-      </w:pPr>
-      <w:r>
-        <w:rPr>
-          <w:lang w:val="be-BY"/>
-        </w:rPr>
-        <w:t xml:space="preserve">30.09.1811 - </w:t>
-      </w:r>
-      <w:r>
-        <w:rPr>
-          <w:lang w:val="be-BY"/>
-        </w:rPr>
-        <w:t>помещичий крестьянин, в ревизию 1795 года возраст 7 лет (род. ок. 1788 г.), в ревизию 1811 года на 30.09 – 23 года, жил в доме 1  (НИАБ 333-9-201, л.32);</w:t>
-      </w:r>
-    </w:p>
-    <w:p>
-      <w:pPr>
-        <w:rPr>
-          <w:lang w:val="be-BY"/>
-        </w:rPr>
-      </w:pPr>
-      <w:bookmarkStart w:id="52" w:name="_Hlk123404567"/>
-      <w:r>
-        <w:rPr>
-          <w:lang w:val="be-BY"/>
-        </w:rPr>
-        <w:t xml:space="preserve">07.1816 - </w:t>
-      </w:r>
-      <w:r>
-        <w:rPr>
-          <w:lang w:val="be-BY"/>
-        </w:rPr>
-        <w:t xml:space="preserve">помещичий крестьянин, в ревизию 1811 года </w:t>
-      </w:r>
-      <w:r>
-        <w:rPr>
-          <w:lang w:val="be-BY"/>
-        </w:rPr>
-        <w:t>28</w:t>
-      </w:r>
-      <w:r>
-        <w:rPr>
-          <w:lang w:val="be-BY"/>
-        </w:rPr>
-        <w:t xml:space="preserve"> </w:t>
-      </w:r>
-      <w:r>
-        <w:rPr>
-          <w:lang w:val="be-BY"/>
-        </w:rPr>
-        <w:t>лет</w:t>
-      </w:r>
-      <w:r>
-        <w:rPr>
-          <w:lang w:val="be-BY"/>
-        </w:rPr>
-        <w:t xml:space="preserve">, в ревизию 1816 года июль месяц – </w:t>
-      </w:r>
-      <w:r>
-        <w:rPr>
-          <w:lang w:val="be-BY"/>
-        </w:rPr>
-        <w:t>33 года</w:t>
-      </w:r>
-      <w:r>
-        <w:rPr>
-          <w:lang w:val="be-BY"/>
-        </w:rPr>
-        <w:t>, жил в доме 1  (НИАБ 333-9-84, л.253об).</w:t>
-      </w:r>
-    </w:p>
-    <w:p>
-      <w:pPr>
-        <w:rPr>
-          <w:bCs/>
-          <w:noProof/>
-          <w:lang w:eastAsia="ru-RU"/>
-        </w:rPr>
-      </w:pPr>
-      <w:r>
-        <w:rPr>
-          <w:bCs/>
-        </w:rPr>
-        <w:t>23</w:t>
-      </w:r>
-      <w:r>
-        <w:rPr>
-          <w:bCs/>
-        </w:rPr>
-        <w:t>.</w:t>
-      </w:r>
       <w:r>
         <w:rPr>
           <w:bCs/>
@@ -10077,21 +9563,7 @@
         <w:rPr>
           <w:bCs/>
         </w:rPr>
-        <w:t xml:space="preserve"> дочери Марьяны </w:t>
-      </w:r>
-      <w:proofErr w:type="spellStart"/>
-      <w:r>
-        <w:rPr>
-          <w:bCs/>
-        </w:rPr>
-        <w:t>Домиции</w:t>
-      </w:r>
-      <w:proofErr w:type="spellEnd"/>
-      <w:r>
-        <w:rPr>
-          <w:bCs/>
-        </w:rPr>
-        <w:t xml:space="preserve"> </w:t>
+        <w:t xml:space="preserve"> дочери Марьяны Домиции </w:t>
       </w:r>
       <w:r>
         <w:rPr>
@@ -10506,63 +9978,7 @@
         <w:rPr>
           <w:bCs/>
         </w:rPr>
-        <w:t xml:space="preserve">свидетель венчания вдовца Семашко Яна </w:t>
-      </w:r>
-      <w:proofErr w:type="spellStart"/>
-      <w:r>
-        <w:rPr>
-          <w:bCs/>
-        </w:rPr>
-        <w:t>Бенедыктова</w:t>
-      </w:r>
-      <w:proofErr w:type="spellEnd"/>
-      <w:r>
-        <w:rPr>
-          <w:bCs/>
-        </w:rPr>
-        <w:t xml:space="preserve"> старшего с деревни </w:t>
-      </w:r>
-      <w:proofErr w:type="spellStart"/>
-      <w:r>
-        <w:rPr>
-          <w:bCs/>
-        </w:rPr>
-        <w:t>Недаль</w:t>
-      </w:r>
-      <w:proofErr w:type="spellEnd"/>
-      <w:r>
-        <w:rPr>
-          <w:bCs/>
-        </w:rPr>
-        <w:t xml:space="preserve"> с </w:t>
-      </w:r>
-      <w:proofErr w:type="spellStart"/>
-      <w:r>
-        <w:rPr>
-          <w:bCs/>
-        </w:rPr>
-        <w:t>Чабатар</w:t>
-      </w:r>
-      <w:proofErr w:type="spellEnd"/>
-      <w:r>
-        <w:rPr>
-          <w:bCs/>
-        </w:rPr>
-        <w:t xml:space="preserve"> Анной, вдовой с деревни </w:t>
-      </w:r>
-      <w:proofErr w:type="spellStart"/>
-      <w:r>
-        <w:rPr>
-          <w:bCs/>
-        </w:rPr>
-        <w:t>Разлитье</w:t>
-      </w:r>
-      <w:proofErr w:type="spellEnd"/>
-      <w:r>
-        <w:rPr>
-          <w:bCs/>
-        </w:rPr>
-        <w:t xml:space="preserve"> (возможен другой Семашко Ян) </w:t>
+        <w:t xml:space="preserve">свидетель венчания вдовца Семашко Яна Бенедыктова старшего с деревни Недаль с Чабатар Анной, вдовой с деревни Разлитье (возможен другой Семашко Ян) </w:t>
       </w:r>
       <w:r>
         <w:rPr>
@@ -10679,21 +10095,7 @@
         <w:rPr>
           <w:bCs/>
         </w:rPr>
-        <w:t xml:space="preserve">18.10.1809 – крещение дочери </w:t>
-      </w:r>
-      <w:proofErr w:type="spellStart"/>
-      <w:r>
-        <w:rPr>
-          <w:bCs/>
-        </w:rPr>
-        <w:t>Параскевии</w:t>
-      </w:r>
-      <w:proofErr w:type="spellEnd"/>
-      <w:r>
-        <w:rPr>
-          <w:bCs/>
-        </w:rPr>
-        <w:t xml:space="preserve"> (НИАБ 136-13-894, л.76, </w:t>
+        <w:t xml:space="preserve">18.10.1809 – крещение дочери Параскевии (НИАБ 136-13-894, л.76, </w:t>
       </w:r>
       <w:r>
         <w:rPr>
@@ -10744,49 +10146,7 @@
         <w:rPr>
           <w:bCs/>
         </w:rPr>
-        <w:t xml:space="preserve">27.03.1810 – крестная мать Марии, дочери </w:t>
-      </w:r>
-      <w:proofErr w:type="spellStart"/>
-      <w:r>
-        <w:rPr>
-          <w:bCs/>
-        </w:rPr>
-        <w:t>Кузур</w:t>
-      </w:r>
-      <w:proofErr w:type="spellEnd"/>
-      <w:r>
-        <w:rPr>
-          <w:bCs/>
-        </w:rPr>
-        <w:t xml:space="preserve"> </w:t>
-      </w:r>
-      <w:proofErr w:type="spellStart"/>
-      <w:r>
-        <w:rPr>
-          <w:bCs/>
-        </w:rPr>
-        <w:t>Пархвена</w:t>
-      </w:r>
-      <w:proofErr w:type="spellEnd"/>
-      <w:r>
-        <w:rPr>
-          <w:bCs/>
-        </w:rPr>
-        <w:t xml:space="preserve"> Янова и Елены с деревни </w:t>
-      </w:r>
-      <w:proofErr w:type="spellStart"/>
-      <w:r>
-        <w:rPr>
-          <w:bCs/>
-        </w:rPr>
-        <w:t>Недаль</w:t>
-      </w:r>
-      <w:proofErr w:type="spellEnd"/>
-      <w:r>
-        <w:rPr>
-          <w:bCs/>
-        </w:rPr>
-        <w:t xml:space="preserve"> (НИАБ 136-13-894, л.76, </w:t>
+        <w:t xml:space="preserve">27.03.1810 – крестная мать Марии, дочери Кузур Пархвена Янова и Елены с деревни Недаль (НИАБ 136-13-894, л.76, </w:t>
       </w:r>
       <w:r>
         <w:rPr>
@@ -10980,21 +10340,7 @@
         <w:rPr>
           <w:bCs/>
         </w:rPr>
-        <w:t xml:space="preserve"> дочери Марьяны </w:t>
-      </w:r>
-      <w:proofErr w:type="spellStart"/>
-      <w:r>
-        <w:rPr>
-          <w:bCs/>
-        </w:rPr>
-        <w:t>Домиции</w:t>
-      </w:r>
-      <w:proofErr w:type="spellEnd"/>
-      <w:r>
-        <w:rPr>
-          <w:bCs/>
-        </w:rPr>
-        <w:t xml:space="preserve"> </w:t>
+        <w:t xml:space="preserve"> дочери Марьяны Домиции </w:t>
       </w:r>
       <w:r>
         <w:rPr>
@@ -11411,21 +10757,7 @@
         <w:rPr>
           <w:bCs/>
         </w:rPr>
-        <w:t xml:space="preserve">18.10.1809 – крещение, крестные родители Сушко </w:t>
-      </w:r>
-      <w:proofErr w:type="spellStart"/>
-      <w:r>
-        <w:rPr>
-          <w:bCs/>
-        </w:rPr>
-        <w:t>Алисей</w:t>
-      </w:r>
-      <w:proofErr w:type="spellEnd"/>
-      <w:r>
-        <w:rPr>
-          <w:bCs/>
-        </w:rPr>
-        <w:t xml:space="preserve"> и Сушко Мария (НИАБ 136-13-894, л.76, </w:t>
+        <w:t xml:space="preserve">18.10.1809 – крещение, крестные родители Сушко Алисей и Сушко Мария (НИАБ 136-13-894, л.76, </w:t>
       </w:r>
       <w:r>
         <w:rPr>
@@ -11533,35 +10865,7 @@
         <w:rPr>
           <w:bCs/>
         </w:rPr>
-        <w:t xml:space="preserve">, крестные родители Жилко Михал Антонов с деревни </w:t>
-      </w:r>
-      <w:proofErr w:type="spellStart"/>
-      <w:r>
-        <w:rPr>
-          <w:bCs/>
-        </w:rPr>
-        <w:t>Недаль</w:t>
-      </w:r>
-      <w:proofErr w:type="spellEnd"/>
-      <w:r>
-        <w:rPr>
-          <w:bCs/>
-        </w:rPr>
-        <w:t xml:space="preserve"> и Сушко Мария с деревни </w:t>
-      </w:r>
-      <w:proofErr w:type="spellStart"/>
-      <w:r>
-        <w:rPr>
-          <w:bCs/>
-        </w:rPr>
-        <w:t>Разлитье</w:t>
-      </w:r>
-      <w:proofErr w:type="spellEnd"/>
-      <w:r>
-        <w:rPr>
-          <w:bCs/>
-        </w:rPr>
-        <w:t xml:space="preserve"> </w:t>
+        <w:t xml:space="preserve">, крестные родители Жилко Михал Антонов с деревни Недаль и Сушко Мария с деревни Разлитье </w:t>
       </w:r>
       <w:r>
         <w:rPr>
@@ -11719,49 +11023,7 @@
         <w:rPr>
           <w:bCs/>
         </w:rPr>
-        <w:t xml:space="preserve">, крестные родители Жилко Михал Антонов с деревни </w:t>
-      </w:r>
-      <w:proofErr w:type="spellStart"/>
-      <w:r>
-        <w:rPr>
-          <w:bCs/>
-        </w:rPr>
-        <w:t>Недаль</w:t>
-      </w:r>
-      <w:proofErr w:type="spellEnd"/>
-      <w:r>
-        <w:rPr>
-          <w:bCs/>
-        </w:rPr>
-        <w:t xml:space="preserve"> и Сушко </w:t>
-      </w:r>
-      <w:proofErr w:type="spellStart"/>
-      <w:r>
-        <w:rPr>
-          <w:bCs/>
-        </w:rPr>
-        <w:t>Марута</w:t>
-      </w:r>
-      <w:proofErr w:type="spellEnd"/>
-      <w:r>
-        <w:rPr>
-          <w:bCs/>
-        </w:rPr>
-        <w:t xml:space="preserve"> с деревни </w:t>
-      </w:r>
-      <w:proofErr w:type="spellStart"/>
-      <w:r>
-        <w:rPr>
-          <w:bCs/>
-        </w:rPr>
-        <w:t>Разлитье</w:t>
-      </w:r>
-      <w:proofErr w:type="spellEnd"/>
-      <w:r>
-        <w:rPr>
-          <w:bCs/>
-        </w:rPr>
-        <w:t xml:space="preserve"> </w:t>
+        <w:t xml:space="preserve">, крестные родители Жилко Михал Антонов с деревни Недаль и Сушко Марута с деревни Разлитье </w:t>
       </w:r>
       <w:r>
         <w:rPr>
@@ -12827,26 +12089,10 @@
         <w:t xml:space="preserve"> – </w:t>
       </w:r>
       <w:r>
-        <w:t xml:space="preserve">крестный отец Лаврентия, сына </w:t>
-      </w:r>
-      <w:proofErr w:type="spellStart"/>
-      <w:r>
-        <w:t>Семашков</w:t>
-      </w:r>
-      <w:proofErr w:type="spellEnd"/>
-      <w:r>
-        <w:t xml:space="preserve"> Яна Юрьева и Анастасии</w:t>
-      </w:r>
-      <w:r>
-        <w:t xml:space="preserve"> с деревни </w:t>
-      </w:r>
-      <w:proofErr w:type="spellStart"/>
-      <w:r>
-        <w:t>Недаль</w:t>
-      </w:r>
-      <w:proofErr w:type="spellEnd"/>
-      <w:r>
-        <w:t xml:space="preserve"> </w:t>
+        <w:t>крестный отец Лаврентия, сына Семашков Яна Юрьева и Анастасии</w:t>
+      </w:r>
+      <w:r>
+        <w:t xml:space="preserve"> с деревни Недаль </w:t>
       </w:r>
       <w:r>
         <w:rPr>
@@ -13421,15 +12667,7 @@
         <w:t>крещение</w:t>
       </w:r>
       <w:r>
-        <w:t xml:space="preserve"> дочери Текли </w:t>
-      </w:r>
-      <w:proofErr w:type="spellStart"/>
-      <w:r>
-        <w:t>Агрипины</w:t>
-      </w:r>
-      <w:proofErr w:type="spellEnd"/>
-      <w:r>
-        <w:t xml:space="preserve"> </w:t>
+        <w:t xml:space="preserve"> дочери Текли Агрипины </w:t>
       </w:r>
       <w:r>
         <w:t>(НИАБ 136-13-10</w:t>
@@ -13551,21 +12789,11 @@
         <w:t>я</w:t>
       </w:r>
       <w:r>
-        <w:t xml:space="preserve"> с деревни </w:t>
-      </w:r>
-      <w:proofErr w:type="spellStart"/>
-      <w:r>
-        <w:t>Недаль</w:t>
-      </w:r>
-      <w:proofErr w:type="spellEnd"/>
-      <w:r>
-        <w:t xml:space="preserve"> с вдовой Жилко Ксеней Даниловой с деревни </w:t>
-      </w:r>
-      <w:proofErr w:type="spellStart"/>
-      <w:r>
-        <w:t>Недаль</w:t>
-      </w:r>
-      <w:proofErr w:type="spellEnd"/>
+        <w:t xml:space="preserve"> с деревни Недаль</w:t>
+      </w:r>
+      <w:r>
+        <w:t xml:space="preserve"> с вдовой Жилко Ксеней Даниловой с деревни Недаль</w:t>
+      </w:r>
       <w:r>
         <w:t xml:space="preserve"> </w:t>
       </w:r>
@@ -14143,6 +13371,10 @@
     <w:p>
       <w:pPr>
         <w:jc w:val="left"/>
+        <w:rPr>
+          <w:noProof/>
+          <w:lang w:eastAsia="ru-RU"/>
+        </w:rPr>
       </w:pPr>
       <w:r>
         <w:t>20.0</w:t>
@@ -14163,15 +13395,7 @@
         <w:t>крещение</w:t>
       </w:r>
       <w:r>
-        <w:t xml:space="preserve"> дочери Текли </w:t>
-      </w:r>
-      <w:proofErr w:type="spellStart"/>
-      <w:r>
-        <w:t>Агрипины</w:t>
-      </w:r>
-      <w:proofErr w:type="spellEnd"/>
-      <w:r>
-        <w:t xml:space="preserve"> </w:t>
+        <w:t xml:space="preserve"> дочери Текли Агрипины </w:t>
       </w:r>
       <w:r>
         <w:t>(НИАБ 136-13-10</w:t>
@@ -14251,6 +13475,155 @@
         </w:rPr>
         <w:t>).</w:t>
       </w:r>
+    </w:p>
+    <w:p>
+      <w:pPr>
+        <w:rPr>
+          <w:noProof/>
+          <w:lang w:eastAsia="ru-RU"/>
+        </w:rPr>
+      </w:pPr>
+      <w:bookmarkStart w:id="82" w:name="_Hlk126607421"/>
+      <w:bookmarkStart w:id="83" w:name="_Hlk126607543"/>
+      <w:bookmarkStart w:id="84" w:name="_Hlk137926016"/>
+      <w:r>
+        <w:rPr>
+          <w:noProof/>
+          <w:lang w:eastAsia="ru-RU"/>
+        </w:rPr>
+        <w:t>27</w:t>
+      </w:r>
+      <w:r>
+        <w:rPr>
+          <w:noProof/>
+          <w:lang w:eastAsia="ru-RU"/>
+        </w:rPr>
+        <w:t>.0</w:t>
+      </w:r>
+      <w:r>
+        <w:rPr>
+          <w:noProof/>
+          <w:lang w:eastAsia="ru-RU"/>
+        </w:rPr>
+        <w:t>9</w:t>
+      </w:r>
+      <w:r>
+        <w:rPr>
+          <w:noProof/>
+          <w:lang w:eastAsia="ru-RU"/>
+        </w:rPr>
+        <w:t>.18</w:t>
+      </w:r>
+      <w:r>
+        <w:rPr>
+          <w:noProof/>
+          <w:lang w:eastAsia="ru-RU"/>
+        </w:rPr>
+        <w:t>25</w:t>
+      </w:r>
+      <w:r>
+        <w:rPr>
+          <w:noProof/>
+          <w:lang w:eastAsia="ru-RU"/>
+        </w:rPr>
+        <w:t xml:space="preserve"> – </w:t>
+      </w:r>
+      <w:r>
+        <w:rPr>
+          <w:noProof/>
+          <w:lang w:eastAsia="ru-RU"/>
+        </w:rPr>
+        <w:t xml:space="preserve">крестная мать Яна Евлахия, незаконнорожденого сына Кузуры Аксиньи Сапроновой с деревни Недаль </w:t>
+      </w:r>
+      <w:r>
+        <w:rPr>
+          <w:bCs/>
+        </w:rPr>
+        <w:t>(НИАБ 136-13-</w:t>
+      </w:r>
+      <w:r>
+        <w:rPr>
+          <w:bCs/>
+        </w:rPr>
+        <w:t>1048</w:t>
+      </w:r>
+      <w:r>
+        <w:rPr>
+          <w:bCs/>
+        </w:rPr>
+        <w:t>, л.</w:t>
+      </w:r>
+      <w:r>
+        <w:rPr>
+          <w:bCs/>
+        </w:rPr>
+        <w:t>62</w:t>
+      </w:r>
+      <w:r>
+        <w:rPr>
+          <w:bCs/>
+        </w:rPr>
+        <w:t xml:space="preserve">, </w:t>
+      </w:r>
+      <w:r>
+        <w:rPr>
+          <w:noProof/>
+          <w:lang w:eastAsia="ru-RU"/>
+        </w:rPr>
+        <w:t>№</w:t>
+      </w:r>
+      <w:r>
+        <w:rPr>
+          <w:noProof/>
+          <w:lang w:eastAsia="ru-RU"/>
+        </w:rPr>
+        <w:t>84</w:t>
+      </w:r>
+      <w:r>
+        <w:rPr>
+          <w:noProof/>
+          <w:lang w:eastAsia="ru-RU"/>
+        </w:rPr>
+        <w:t>/18</w:t>
+      </w:r>
+      <w:r>
+        <w:rPr>
+          <w:noProof/>
+          <w:lang w:eastAsia="ru-RU"/>
+        </w:rPr>
+        <w:t>25</w:t>
+      </w:r>
+      <w:r>
+        <w:rPr>
+          <w:noProof/>
+          <w:lang w:eastAsia="ru-RU"/>
+        </w:rPr>
+        <w:t>-р (</w:t>
+      </w:r>
+      <w:r>
+        <w:rPr>
+          <w:noProof/>
+          <w:lang w:eastAsia="ru-RU"/>
+        </w:rPr>
+        <w:t>коп</w:t>
+      </w:r>
+      <w:r>
+        <w:rPr>
+          <w:noProof/>
+          <w:lang w:eastAsia="ru-RU"/>
+        </w:rPr>
+        <w:t>)</w:t>
+      </w:r>
+      <w:r>
+        <w:rPr>
+          <w:noProof/>
+          <w:lang w:eastAsia="ru-RU"/>
+        </w:rPr>
+        <w:t>).</w:t>
+      </w:r>
+      <w:bookmarkEnd w:id="82"/>
+      <w:bookmarkEnd w:id="83"/>
+      <w:bookmarkEnd w:id="84"/>
     </w:p>
     <w:p>
       <w:pPr>
@@ -14292,14 +13665,14 @@
         </w:rPr>
         <w:t xml:space="preserve">1.5.1. </w:t>
       </w:r>
-      <w:bookmarkStart w:id="82" w:name="_Hlk123591659"/>
+      <w:bookmarkStart w:id="85" w:name="_Hlk123591659"/>
       <w:r>
         <w:rPr>
           <w:lang w:val="be-BY"/>
         </w:rPr>
         <w:t xml:space="preserve">Сушко Николай Янов: </w:t>
       </w:r>
-      <w:bookmarkStart w:id="83" w:name="_Hlk123591638"/>
+      <w:bookmarkStart w:id="86" w:name="_Hlk123591638"/>
     </w:p>
     <w:p>
       <w:pPr>
@@ -14433,9 +13806,9 @@
           <w:lang w:val="be-BY"/>
         </w:rPr>
       </w:pPr>
-      <w:bookmarkStart w:id="84" w:name="_Hlk125093258"/>
-      <w:bookmarkEnd w:id="82"/>
-      <w:bookmarkEnd w:id="83"/>
+      <w:bookmarkStart w:id="87" w:name="_Hlk125093258"/>
+      <w:bookmarkEnd w:id="85"/>
+      <w:bookmarkEnd w:id="86"/>
       <w:r>
         <w:rPr>
           <w:lang w:val="be-BY"/>
@@ -14449,7 +13822,156 @@
         <w:t>помещичий крестьянин, в ревизию 1834 года 13 лет (родился около 1821 года), забран в рекруты в 1835 году, неоседлый (НИАБ 333-9-417, л.304об).</w:t>
       </w:r>
     </w:p>
-    <w:bookmarkEnd w:id="84"/>
+    <w:bookmarkEnd w:id="87"/>
+    <w:p>
+      <w:pPr>
+        <w:rPr>
+          <w:lang w:val="be-BY"/>
+        </w:rPr>
+      </w:pPr>
+    </w:p>
+    <w:p>
+      <w:pPr>
+        <w:rPr>
+          <w:lang w:val="be-BY"/>
+        </w:rPr>
+      </w:pPr>
+      <w:r>
+        <w:rPr>
+          <w:lang w:val="be-BY"/>
+        </w:rPr>
+        <w:t xml:space="preserve">1.5.2. </w:t>
+      </w:r>
+      <w:bookmarkStart w:id="88" w:name="_Hlk123592015"/>
+      <w:r>
+        <w:rPr>
+          <w:lang w:val="be-BY"/>
+        </w:rPr>
+        <w:t>Сушко Текля Янова:</w:t>
+      </w:r>
+    </w:p>
+    <w:p>
+      <w:bookmarkStart w:id="89" w:name="_Hlk137908677"/>
+      <w:r>
+        <w:t>20.0</w:t>
+      </w:r>
+      <w:r>
+        <w:t>4</w:t>
+      </w:r>
+      <w:r>
+        <w:t>.182</w:t>
+      </w:r>
+      <w:r>
+        <w:t>4</w:t>
+      </w:r>
+      <w:r>
+        <w:t xml:space="preserve"> – </w:t>
+      </w:r>
+      <w:r>
+        <w:t xml:space="preserve">крещение, крестные родители шляхтич Коберда Михал Сымонов и Праскевия с фольварка Лужки </w:t>
+      </w:r>
+      <w:r>
+        <w:t>(НИАБ 136-13-10</w:t>
+      </w:r>
+      <w:r>
+        <w:t>44</w:t>
+      </w:r>
+      <w:r>
+        <w:t xml:space="preserve">, л. </w:t>
+      </w:r>
+      <w:r>
+        <w:t>79об</w:t>
+      </w:r>
+      <w:r>
+        <w:t xml:space="preserve">, </w:t>
+      </w:r>
+      <w:r>
+        <w:rPr>
+          <w:noProof/>
+          <w:lang w:eastAsia="ru-RU"/>
+        </w:rPr>
+        <w:t>№</w:t>
+      </w:r>
+      <w:r>
+        <w:rPr>
+          <w:noProof/>
+          <w:lang w:eastAsia="ru-RU"/>
+        </w:rPr>
+        <w:t>17</w:t>
+      </w:r>
+      <w:r>
+        <w:rPr>
+          <w:noProof/>
+          <w:lang w:eastAsia="ru-RU"/>
+        </w:rPr>
+        <w:t>/182</w:t>
+      </w:r>
+      <w:r>
+        <w:rPr>
+          <w:noProof/>
+          <w:lang w:eastAsia="ru-RU"/>
+        </w:rPr>
+        <w:t>4</w:t>
+      </w:r>
+      <w:r>
+        <w:rPr>
+          <w:noProof/>
+          <w:lang w:eastAsia="ru-RU"/>
+        </w:rPr>
+        <w:t>-</w:t>
+      </w:r>
+      <w:r>
+        <w:rPr>
+          <w:noProof/>
+          <w:lang w:eastAsia="ru-RU"/>
+        </w:rPr>
+        <w:t>р</w:t>
+      </w:r>
+      <w:r>
+        <w:rPr>
+          <w:noProof/>
+          <w:lang w:eastAsia="ru-RU"/>
+        </w:rPr>
+        <w:t xml:space="preserve"> (</w:t>
+      </w:r>
+      <w:r>
+        <w:rPr>
+          <w:noProof/>
+          <w:lang w:eastAsia="ru-RU"/>
+        </w:rPr>
+        <w:t>коп</w:t>
+      </w:r>
+      <w:r>
+        <w:rPr>
+          <w:noProof/>
+          <w:lang w:eastAsia="ru-RU"/>
+        </w:rPr>
+        <w:t>).</w:t>
+      </w:r>
+      <w:bookmarkEnd w:id="89"/>
+      <w:r>
+        <w:rPr>
+          <w:lang w:val="be-BY"/>
+        </w:rPr>
+        <w:t xml:space="preserve"> </w:t>
+      </w:r>
+      <w:bookmarkStart w:id="90" w:name="_Hlk123591997"/>
+    </w:p>
+    <w:p>
+      <w:pPr>
+        <w:rPr>
+          <w:lang w:val="be-BY"/>
+        </w:rPr>
+      </w:pPr>
+      <w:r>
+        <w:rPr>
+          <w:lang w:val="be-BY"/>
+        </w:rPr>
+        <w:t>25.01.1834 - помещичья крестьянка, в ревизию 1834 года на 25.01.1834 – 4 года (родилась около 1830 года), жила в доме 1 (НИАБ 333-9-543, л.136).</w:t>
+      </w:r>
+    </w:p>
+    <w:bookmarkEnd w:id="88"/>
+    <w:bookmarkEnd w:id="90"/>
     <w:p>
       <w:pPr>
         <w:rPr>
@@ -14473,7 +13995,7 @@
         <w:rPr>
           <w:lang w:val="be-BY"/>
         </w:rPr>
-        <w:t>2</w:t>
+        <w:t>3</w:t>
       </w:r>
       <w:r>
         <w:rPr>
@@ -14481,73 +14003,417 @@
         </w:rPr>
         <w:t xml:space="preserve">. </w:t>
       </w:r>
-      <w:bookmarkStart w:id="85" w:name="_Hlk123592015"/>
-      <w:r>
-        <w:rPr>
-          <w:lang w:val="be-BY"/>
-        </w:rPr>
-        <w:t>Сушко Текля Янова:</w:t>
-      </w:r>
-    </w:p>
-    <w:p>
-      <w:bookmarkStart w:id="86" w:name="_Hlk137908677"/>
-      <w:r>
-        <w:t>20.0</w:t>
-      </w:r>
-      <w:r>
-        <w:t>4</w:t>
-      </w:r>
-      <w:r>
-        <w:t>.182</w:t>
-      </w:r>
-      <w:r>
-        <w:t>4</w:t>
-      </w:r>
-      <w:r>
-        <w:t xml:space="preserve"> – </w:t>
-      </w:r>
-      <w:r>
-        <w:t xml:space="preserve">крещение, крестные родители шляхтич </w:t>
-      </w:r>
-      <w:proofErr w:type="spellStart"/>
-      <w:r>
-        <w:t>Коберда</w:t>
-      </w:r>
-      <w:proofErr w:type="spellEnd"/>
-      <w:r>
-        <w:t xml:space="preserve"> Михал </w:t>
-      </w:r>
-      <w:proofErr w:type="spellStart"/>
-      <w:r>
-        <w:t>Сымонов</w:t>
-      </w:r>
-      <w:proofErr w:type="spellEnd"/>
-      <w:r>
-        <w:t xml:space="preserve"> и </w:t>
-      </w:r>
-      <w:proofErr w:type="spellStart"/>
-      <w:r>
-        <w:t>Праскевия</w:t>
-      </w:r>
-      <w:proofErr w:type="spellEnd"/>
-      <w:r>
-        <w:t xml:space="preserve"> с фольварка Лужки </w:t>
-      </w:r>
-      <w:r>
-        <w:t>(НИАБ 136-13-10</w:t>
-      </w:r>
-      <w:r>
-        <w:t>44</w:t>
-      </w:r>
-      <w:r>
-        <w:t xml:space="preserve">, л. </w:t>
-      </w:r>
-      <w:r>
-        <w:t>79об</w:t>
-      </w:r>
-      <w:r>
+      <w:bookmarkStart w:id="91" w:name="_Hlk123591723"/>
+      <w:r>
+        <w:rPr>
+          <w:lang w:val="be-BY"/>
+        </w:rPr>
+        <w:t xml:space="preserve">Сушко Степан Янов: </w:t>
+      </w:r>
+      <w:bookmarkStart w:id="92" w:name="_Hlk123591706"/>
+    </w:p>
+    <w:p>
+      <w:pPr>
+        <w:rPr>
+          <w:lang w:val="be-BY"/>
+        </w:rPr>
+      </w:pPr>
+      <w:r>
+        <w:rPr>
+          <w:lang w:val="be-BY"/>
+        </w:rPr>
+        <w:lastRenderedPageBreak/>
+        <w:t xml:space="preserve">25.01.1834 - </w:t>
+      </w:r>
+      <w:r>
+        <w:rPr>
+          <w:lang w:val="be-BY"/>
+        </w:rPr>
+        <w:t>помещичий крестьянин, родился после ревизии 1816 года, в ревизию 1834 года на 25.01.1834 – ? лет, жил в доме 1  (НИАБ 333-9-543, л.135об).</w:t>
+      </w:r>
+    </w:p>
+    <w:p>
+      <w:pPr>
+        <w:rPr>
+          <w:lang w:val="be-BY"/>
+        </w:rPr>
+      </w:pPr>
+      <w:bookmarkStart w:id="93" w:name="_Hlk124755891"/>
+      <w:bookmarkEnd w:id="78"/>
+      <w:bookmarkEnd w:id="91"/>
+      <w:bookmarkEnd w:id="92"/>
+      <w:r>
+        <w:rPr>
+          <w:lang w:val="be-BY"/>
+        </w:rPr>
+        <w:t xml:space="preserve">6.10.1850 - </w:t>
+      </w:r>
+      <w:r>
+        <w:rPr>
+          <w:lang w:val="be-BY"/>
+        </w:rPr>
+        <w:t xml:space="preserve">помещичий крестьянин, </w:t>
+      </w:r>
+      <w:r>
+        <w:rPr>
+          <w:lang w:val="be-BY"/>
+        </w:rPr>
+        <w:t>в ревизию 1834 года 4 года (родился около 1830 года)</w:t>
+      </w:r>
+      <w:r>
+        <w:rPr>
+          <w:lang w:val="be-BY"/>
+        </w:rPr>
+        <w:t xml:space="preserve">, в ревизию 1850 года на 6.10.1850 – </w:t>
+      </w:r>
+      <w:r>
+        <w:rPr>
+          <w:lang w:val="be-BY"/>
+        </w:rPr>
+        <w:t>20</w:t>
+      </w:r>
+      <w:r>
+        <w:rPr>
+          <w:lang w:val="be-BY"/>
+        </w:rPr>
+        <w:t xml:space="preserve"> лет, жил в доме </w:t>
+      </w:r>
+      <w:r>
+        <w:rPr>
+          <w:lang w:val="be-BY"/>
+        </w:rPr>
+        <w:t>5, сдольник Войнича Ильи Ясонова</w:t>
+      </w:r>
+      <w:r>
+        <w:rPr>
+          <w:lang w:val="be-BY"/>
+        </w:rPr>
+        <w:t xml:space="preserve"> (НИАБ 333-9-417, л.</w:t>
+      </w:r>
+      <w:r>
+        <w:rPr>
+          <w:lang w:val="be-BY"/>
+        </w:rPr>
+        <w:t>301</w:t>
+      </w:r>
+      <w:r>
+        <w:rPr>
+          <w:lang w:val="be-BY"/>
+        </w:rPr>
+        <w:t>об).</w:t>
+      </w:r>
+    </w:p>
+    <w:p>
+      <w:pPr>
+        <w:rPr>
+          <w:lang w:val="be-BY"/>
+        </w:rPr>
+      </w:pPr>
+      <w:bookmarkStart w:id="94" w:name="_Hlk125445551"/>
+      <w:bookmarkEnd w:id="93"/>
+      <w:r>
+        <w:rPr>
+          <w:lang w:val="be-BY"/>
+        </w:rPr>
+        <w:t xml:space="preserve">1858 - </w:t>
+      </w:r>
+      <w:r>
+        <w:rPr>
+          <w:lang w:val="be-BY"/>
+        </w:rPr>
+        <w:t>помещичий крестьянин, в ревизию 1850 года – 20 лет, умер в 1853 году (НИАБ 23-1-2, л.63об).</w:t>
+      </w:r>
+    </w:p>
+    <w:bookmarkEnd w:id="94"/>
+    <w:p>
+      <w:pPr>
+        <w:rPr>
+          <w:lang w:val="be-BY"/>
+        </w:rPr>
+      </w:pPr>
+    </w:p>
+    <w:p>
+      <w:pPr>
+        <w:rPr>
+          <w:rFonts w:eastAsia="Calibri"/>
+          <w:bCs/>
+        </w:rPr>
+      </w:pPr>
+      <w:r>
+        <w:rPr>
+          <w:lang w:val="be-BY"/>
+        </w:rPr>
+        <w:t xml:space="preserve">2. Сушко Хведор: </w:t>
+      </w:r>
+      <w:r>
+        <w:t xml:space="preserve">7.10.1795 – крещение дочери Юстины (НИАБ 136-13-894, л.25об </w:t>
+      </w:r>
+      <w:r>
+        <w:rPr>
+          <w:rFonts w:eastAsia="Calibri"/>
+          <w:bCs/>
+        </w:rPr>
+        <w:t>№42/1795</w:t>
+      </w:r>
+      <w:r>
+        <w:rPr>
+          <w:rFonts w:eastAsia="Calibri"/>
+          <w:bCs/>
+          <w:noProof/>
+          <w:lang w:eastAsia="ru-RU"/>
+        </w:rPr>
+        <w:t>-р (ориг)</w:t>
+      </w:r>
+      <w:r>
+        <w:rPr>
+          <w:rFonts w:eastAsia="Calibri"/>
+          <w:bCs/>
+          <w:noProof/>
+          <w:lang w:eastAsia="ru-RU"/>
+        </w:rPr>
+        <w:t>)</w:t>
+      </w:r>
+      <w:r>
+        <w:rPr>
+          <w:rFonts w:eastAsia="Calibri"/>
+          <w:bCs/>
+        </w:rPr>
+        <w:t>.</w:t>
+      </w:r>
+    </w:p>
+    <w:p/>
+    <w:p>
+      <w:pPr>
+        <w:rPr>
+          <w:rFonts w:eastAsia="Calibri"/>
+          <w:bCs/>
+        </w:rPr>
+      </w:pPr>
+      <w:r>
+        <w:rPr>
+          <w:lang w:val="be-BY"/>
+        </w:rPr>
+        <w:t xml:space="preserve">2а. Сушко Зеновия: </w:t>
+      </w:r>
+      <w:r>
+        <w:t xml:space="preserve">7.10.1795 – крещение дочери Юстины (НИАБ 136-13-894, л.25об </w:t>
+      </w:r>
+      <w:r>
+        <w:rPr>
+          <w:rFonts w:eastAsia="Calibri"/>
+          <w:bCs/>
+        </w:rPr>
+        <w:t>№42/1795</w:t>
+      </w:r>
+      <w:r>
+        <w:rPr>
+          <w:rFonts w:eastAsia="Calibri"/>
+          <w:bCs/>
+          <w:noProof/>
+          <w:lang w:eastAsia="ru-RU"/>
+        </w:rPr>
+        <w:t>-р (ориг)</w:t>
+      </w:r>
+      <w:r>
+        <w:rPr>
+          <w:rFonts w:eastAsia="Calibri"/>
+          <w:bCs/>
+          <w:noProof/>
+          <w:lang w:eastAsia="ru-RU"/>
+        </w:rPr>
+        <w:t>)</w:t>
+      </w:r>
+      <w:r>
+        <w:rPr>
+          <w:rFonts w:eastAsia="Calibri"/>
+          <w:bCs/>
+        </w:rPr>
+        <w:t>.</w:t>
+      </w:r>
+    </w:p>
+    <w:p/>
+    <w:p>
+      <w:pPr>
+        <w:rPr>
+          <w:rFonts w:eastAsia="Calibri"/>
+          <w:bCs/>
+        </w:rPr>
+      </w:pPr>
+      <w:r>
+        <w:rPr>
+          <w:lang w:val="be-BY"/>
+        </w:rPr>
+        <w:t xml:space="preserve">2.1. Сушко Юстына Хведорова: </w:t>
+      </w:r>
+      <w:r>
+        <w:t xml:space="preserve">7.10.1795 – крещение, крестные родители Шпет Иосиф Алесев с деревни Недаль и Цепляк Улита (НИАБ 136-13-894, л.25об </w:t>
+      </w:r>
+      <w:r>
+        <w:rPr>
+          <w:rFonts w:eastAsia="Calibri"/>
+          <w:bCs/>
+        </w:rPr>
+        <w:t>№42/1795</w:t>
+      </w:r>
+      <w:r>
+        <w:rPr>
+          <w:rFonts w:eastAsia="Calibri"/>
+          <w:bCs/>
+          <w:noProof/>
+          <w:lang w:eastAsia="ru-RU"/>
+        </w:rPr>
+        <w:t>-р (ориг)</w:t>
+      </w:r>
+      <w:r>
+        <w:rPr>
+          <w:rFonts w:eastAsia="Calibri"/>
+          <w:bCs/>
+          <w:noProof/>
+          <w:lang w:eastAsia="ru-RU"/>
+        </w:rPr>
+        <w:t>)</w:t>
+      </w:r>
+      <w:r>
+        <w:rPr>
+          <w:rFonts w:eastAsia="Calibri"/>
+          <w:bCs/>
+        </w:rPr>
+        <w:t>.</w:t>
+      </w:r>
+    </w:p>
+    <w:p/>
+    <w:p>
+      <w:r>
+        <w:t>3. Сушко Михал: возможно = Сушко Ян Демидов, проверить по крестным</w:t>
+      </w:r>
+    </w:p>
+    <w:p>
+      <w:pPr>
+        <w:rPr>
+          <w:bCs/>
+          <w:noProof/>
+          <w:lang w:eastAsia="ru-RU"/>
+        </w:rPr>
+      </w:pPr>
+      <w:r>
+        <w:t xml:space="preserve">20.09.1808 – крещение дочери Агапы (НИАБ 136-13-894, л.65об, </w:t>
+      </w:r>
+      <w:r>
+        <w:rPr>
+          <w:bCs/>
+          <w:noProof/>
+          <w:lang w:eastAsia="ru-RU"/>
+        </w:rPr>
+        <w:t>№29</w:t>
+      </w:r>
+      <w:r>
+        <w:rPr>
+          <w:bCs/>
+        </w:rPr>
+        <w:t>/1808</w:t>
+      </w:r>
+      <w:r>
+        <w:rPr>
+          <w:bCs/>
+          <w:noProof/>
+          <w:lang w:eastAsia="ru-RU"/>
+        </w:rPr>
+        <w:t>-р (ориг)</w:t>
+      </w:r>
+      <w:r>
+        <w:rPr>
+          <w:bCs/>
+          <w:noProof/>
+          <w:lang w:eastAsia="ru-RU"/>
+        </w:rPr>
         <w:t xml:space="preserve">, </w:t>
       </w:r>
+      <w:bookmarkStart w:id="95" w:name="_Hlk131675089"/>
+      <w:r>
+        <w:t xml:space="preserve">НИАБ 136-13-952, л.24об, </w:t>
+      </w:r>
+      <w:r>
+        <w:rPr>
+          <w:bCs/>
+          <w:noProof/>
+          <w:lang w:eastAsia="ru-RU"/>
+        </w:rPr>
+        <w:t>№29</w:t>
+      </w:r>
+      <w:r>
+        <w:rPr>
+          <w:bCs/>
+        </w:rPr>
+        <w:t>/1808</w:t>
+      </w:r>
+      <w:r>
+        <w:rPr>
+          <w:bCs/>
+          <w:noProof/>
+          <w:lang w:eastAsia="ru-RU"/>
+        </w:rPr>
+        <w:t>-р (</w:t>
+      </w:r>
+      <w:r>
+        <w:rPr>
+          <w:bCs/>
+          <w:noProof/>
+          <w:lang w:eastAsia="ru-RU"/>
+        </w:rPr>
+        <w:t>коп</w:t>
+      </w:r>
+      <w:r>
+        <w:rPr>
+          <w:bCs/>
+          <w:noProof/>
+          <w:lang w:eastAsia="ru-RU"/>
+        </w:rPr>
+        <w:t>)</w:t>
+      </w:r>
+      <w:bookmarkEnd w:id="95"/>
+      <w:r>
+        <w:rPr>
+          <w:bCs/>
+          <w:noProof/>
+          <w:lang w:eastAsia="ru-RU"/>
+        </w:rPr>
+        <w:t>)</w:t>
+      </w:r>
+      <w:r>
+        <w:rPr>
+          <w:bCs/>
+          <w:noProof/>
+          <w:lang w:eastAsia="ru-RU"/>
+        </w:rPr>
+        <w:t>.</w:t>
+      </w:r>
+    </w:p>
+    <w:p/>
+    <w:p>
+      <w:r>
+        <w:t xml:space="preserve">3а. Сушко Ксеня: </w:t>
+      </w:r>
+    </w:p>
+    <w:p>
+      <w:pPr>
+        <w:rPr>
+          <w:noProof/>
+          <w:lang w:eastAsia="ru-RU"/>
+        </w:rPr>
+      </w:pPr>
+      <w:r>
+        <w:rPr>
+          <w:noProof/>
+          <w:lang w:eastAsia="ru-RU"/>
+        </w:rPr>
+        <w:t xml:space="preserve">3.11.1801 – крестная мать Марцели Анны, дочери Хомы и Марьяны Сорок с деревни Недаль </w:t>
+      </w:r>
+      <w:r>
+        <w:rPr>
+          <w:bCs/>
+        </w:rPr>
+        <w:t xml:space="preserve">(НИАБ 136-13-894, л.44об, </w:t>
+      </w:r>
       <w:r>
         <w:rPr>
           <w:noProof/>
@@ -14560,24 +14426,738 @@
           <w:noProof/>
           <w:lang w:eastAsia="ru-RU"/>
         </w:rPr>
-        <w:t>17</w:t>
-      </w:r>
-      <w:r>
-        <w:rPr>
-          <w:noProof/>
-          <w:lang w:eastAsia="ru-RU"/>
-        </w:rPr>
-        <w:t>/182</w:t>
-      </w:r>
-      <w:r>
-        <w:rPr>
-          <w:noProof/>
-          <w:lang w:eastAsia="ru-RU"/>
-        </w:rPr>
-        <w:t>4</w:t>
-      </w:r>
-      <w:r>
-        <w:rPr>
+        <w:t>27</w:t>
+      </w:r>
+      <w:r>
+        <w:rPr>
+          <w:noProof/>
+          <w:lang w:eastAsia="ru-RU"/>
+        </w:rPr>
+        <w:t>/1</w:t>
+      </w:r>
+      <w:r>
+        <w:rPr>
+          <w:noProof/>
+          <w:lang w:eastAsia="ru-RU"/>
+        </w:rPr>
+        <w:t>801</w:t>
+      </w:r>
+      <w:r>
+        <w:rPr>
+          <w:noProof/>
+          <w:lang w:eastAsia="ru-RU"/>
+        </w:rPr>
+        <w:t>-р (</w:t>
+      </w:r>
+      <w:r>
+        <w:rPr>
+          <w:noProof/>
+          <w:lang w:eastAsia="ru-RU"/>
+        </w:rPr>
+        <w:t>ориг</w:t>
+      </w:r>
+      <w:r>
+        <w:rPr>
+          <w:noProof/>
+          <w:lang w:eastAsia="ru-RU"/>
+        </w:rPr>
+        <w:t>)</w:t>
+      </w:r>
+      <w:r>
+        <w:rPr>
+          <w:noProof/>
+          <w:lang w:eastAsia="ru-RU"/>
+        </w:rPr>
+        <w:t xml:space="preserve">, </w:t>
+      </w:r>
+      <w:bookmarkStart w:id="96" w:name="_Hlk131496900"/>
+      <w:r>
+        <w:rPr>
+          <w:bCs/>
+        </w:rPr>
+        <w:t xml:space="preserve">НИАБ 136-13-952, л.1воб, </w:t>
+      </w:r>
+      <w:r>
+        <w:rPr>
+          <w:noProof/>
+          <w:lang w:eastAsia="ru-RU"/>
+        </w:rPr>
+        <w:t>№6/1801-р (коп)</w:t>
+      </w:r>
+      <w:bookmarkEnd w:id="96"/>
+      <w:r>
+        <w:rPr>
+          <w:noProof/>
+          <w:lang w:eastAsia="ru-RU"/>
+        </w:rPr>
+        <w:t xml:space="preserve">, </w:t>
+      </w:r>
+      <w:r>
+        <w:rPr>
+          <w:bCs/>
+        </w:rPr>
+        <w:t xml:space="preserve">НИАБ 136-13-963, л.364об, </w:t>
+      </w:r>
+      <w:r>
+        <w:rPr>
+          <w:noProof/>
+          <w:lang w:eastAsia="ru-RU"/>
+        </w:rPr>
+        <w:t>№</w:t>
+      </w:r>
+      <w:r>
+        <w:rPr>
+          <w:noProof/>
+          <w:lang w:eastAsia="ru-RU"/>
+        </w:rPr>
+        <w:t>25</w:t>
+      </w:r>
+      <w:r>
+        <w:rPr>
+          <w:noProof/>
+          <w:lang w:eastAsia="ru-RU"/>
+        </w:rPr>
+        <w:t>/1</w:t>
+      </w:r>
+      <w:r>
+        <w:rPr>
+          <w:noProof/>
+          <w:lang w:eastAsia="ru-RU"/>
+        </w:rPr>
+        <w:t>801</w:t>
+      </w:r>
+      <w:r>
+        <w:rPr>
+          <w:noProof/>
+          <w:lang w:eastAsia="ru-RU"/>
+        </w:rPr>
+        <w:t>-р (</w:t>
+      </w:r>
+      <w:r>
+        <w:rPr>
+          <w:noProof/>
+          <w:lang w:eastAsia="ru-RU"/>
+        </w:rPr>
+        <w:t>коп</w:t>
+      </w:r>
+      <w:r>
+        <w:rPr>
+          <w:noProof/>
+          <w:lang w:eastAsia="ru-RU"/>
+        </w:rPr>
+        <w:t>)</w:t>
+      </w:r>
+      <w:r>
+        <w:rPr>
+          <w:noProof/>
+          <w:lang w:eastAsia="ru-RU"/>
+        </w:rPr>
+        <w:t>)</w:t>
+      </w:r>
+      <w:r>
+        <w:rPr>
+          <w:noProof/>
+          <w:lang w:eastAsia="ru-RU"/>
+        </w:rPr>
+        <w:t>.</w:t>
+      </w:r>
+    </w:p>
+    <w:p>
+      <w:pPr>
+        <w:rPr>
+          <w:bCs/>
+          <w:noProof/>
+          <w:lang w:eastAsia="ru-RU"/>
+        </w:rPr>
+      </w:pPr>
+      <w:r>
+        <w:t xml:space="preserve">20.09.1808 – крещение дочери Агапы (НИАБ 136-13-894, л.65об, </w:t>
+      </w:r>
+      <w:r>
+        <w:rPr>
+          <w:bCs/>
+          <w:noProof/>
+          <w:lang w:eastAsia="ru-RU"/>
+        </w:rPr>
+        <w:t>№29</w:t>
+      </w:r>
+      <w:r>
+        <w:rPr>
+          <w:bCs/>
+        </w:rPr>
+        <w:t>/1808</w:t>
+      </w:r>
+      <w:r>
+        <w:rPr>
+          <w:bCs/>
+          <w:noProof/>
+          <w:lang w:eastAsia="ru-RU"/>
+        </w:rPr>
+        <w:t>-р (ориг)</w:t>
+      </w:r>
+      <w:r>
+        <w:rPr>
+          <w:bCs/>
+          <w:noProof/>
+          <w:lang w:eastAsia="ru-RU"/>
+        </w:rPr>
+        <w:t xml:space="preserve">, </w:t>
+      </w:r>
+      <w:r>
+        <w:t xml:space="preserve">НИАБ 136-13-952, л.24об, </w:t>
+      </w:r>
+      <w:r>
+        <w:rPr>
+          <w:bCs/>
+          <w:noProof/>
+          <w:lang w:eastAsia="ru-RU"/>
+        </w:rPr>
+        <w:t>№29</w:t>
+      </w:r>
+      <w:r>
+        <w:rPr>
+          <w:bCs/>
+        </w:rPr>
+        <w:t>/1808</w:t>
+      </w:r>
+      <w:r>
+        <w:rPr>
+          <w:bCs/>
+          <w:noProof/>
+          <w:lang w:eastAsia="ru-RU"/>
+        </w:rPr>
+        <w:t>-р (</w:t>
+      </w:r>
+      <w:r>
+        <w:rPr>
+          <w:bCs/>
+          <w:noProof/>
+          <w:lang w:eastAsia="ru-RU"/>
+        </w:rPr>
+        <w:t>коп</w:t>
+      </w:r>
+      <w:r>
+        <w:rPr>
+          <w:bCs/>
+          <w:noProof/>
+          <w:lang w:eastAsia="ru-RU"/>
+        </w:rPr>
+        <w:t>)</w:t>
+      </w:r>
+      <w:r>
+        <w:rPr>
+          <w:bCs/>
+          <w:noProof/>
+          <w:lang w:eastAsia="ru-RU"/>
+        </w:rPr>
+        <w:t>)</w:t>
+      </w:r>
+      <w:r>
+        <w:rPr>
+          <w:bCs/>
+          <w:noProof/>
+          <w:lang w:eastAsia="ru-RU"/>
+        </w:rPr>
+        <w:t>.</w:t>
+      </w:r>
+    </w:p>
+    <w:p>
+      <w:pPr>
+        <w:rPr>
+          <w:noProof/>
+          <w:lang w:eastAsia="ru-RU"/>
+        </w:rPr>
+      </w:pPr>
+      <w:r>
+        <w:rPr>
+          <w:noProof/>
+          <w:lang w:eastAsia="ru-RU"/>
+        </w:rPr>
+        <w:t xml:space="preserve">11.02.1825 – крестная мать Павла Парвления?, сына Дубровских Антона и Анны с деревни Тартак </w:t>
+      </w:r>
+      <w:r>
+        <w:rPr>
+          <w:bCs/>
+        </w:rPr>
+        <w:t xml:space="preserve">(НИАБ 136-13-1048, л.56-56об, </w:t>
+      </w:r>
+      <w:r>
+        <w:rPr>
+          <w:noProof/>
+          <w:lang w:eastAsia="ru-RU"/>
+        </w:rPr>
+        <w:t>№</w:t>
+      </w:r>
+      <w:r>
+        <w:rPr>
+          <w:noProof/>
+          <w:lang w:eastAsia="ru-RU"/>
+        </w:rPr>
+        <w:t>26</w:t>
+      </w:r>
+      <w:r>
+        <w:rPr>
+          <w:noProof/>
+          <w:lang w:eastAsia="ru-RU"/>
+        </w:rPr>
+        <w:t>/1</w:t>
+      </w:r>
+      <w:r>
+        <w:rPr>
+          <w:noProof/>
+          <w:lang w:eastAsia="ru-RU"/>
+        </w:rPr>
+        <w:t>825</w:t>
+      </w:r>
+      <w:r>
+        <w:rPr>
+          <w:noProof/>
+          <w:lang w:eastAsia="ru-RU"/>
+        </w:rPr>
+        <w:t>-р (</w:t>
+      </w:r>
+      <w:r>
+        <w:rPr>
+          <w:noProof/>
+          <w:lang w:eastAsia="ru-RU"/>
+        </w:rPr>
+        <w:t>коп</w:t>
+      </w:r>
+      <w:r>
+        <w:rPr>
+          <w:noProof/>
+          <w:lang w:eastAsia="ru-RU"/>
+        </w:rPr>
+        <w:t>)</w:t>
+      </w:r>
+      <w:r>
+        <w:rPr>
+          <w:noProof/>
+          <w:lang w:eastAsia="ru-RU"/>
+        </w:rPr>
+        <w:t>)</w:t>
+      </w:r>
+      <w:r>
+        <w:rPr>
+          <w:noProof/>
+          <w:lang w:eastAsia="ru-RU"/>
+        </w:rPr>
+        <w:t>.</w:t>
+      </w:r>
+    </w:p>
+    <w:p/>
+    <w:p>
+      <w:pPr>
+        <w:rPr>
+          <w:bCs/>
+          <w:noProof/>
+          <w:lang w:eastAsia="ru-RU"/>
+        </w:rPr>
+      </w:pPr>
+      <w:r>
+        <w:t xml:space="preserve">3.1. Сушко Агапа Михалова: 20.09.1808 – крещение, крестные родители Стрельчёнок Артем и Стрельчонок Ксеня (НИАБ 136-13-894, л.65об, </w:t>
+      </w:r>
+      <w:r>
+        <w:rPr>
+          <w:bCs/>
+          <w:noProof/>
+          <w:lang w:eastAsia="ru-RU"/>
+        </w:rPr>
+        <w:t>№29</w:t>
+      </w:r>
+      <w:r>
+        <w:rPr>
+          <w:bCs/>
+        </w:rPr>
+        <w:t>/1808</w:t>
+      </w:r>
+      <w:r>
+        <w:rPr>
+          <w:bCs/>
+          <w:noProof/>
+          <w:lang w:eastAsia="ru-RU"/>
+        </w:rPr>
+        <w:t>-р (ориг)</w:t>
+      </w:r>
+      <w:r>
+        <w:rPr>
+          <w:bCs/>
+          <w:noProof/>
+          <w:lang w:eastAsia="ru-RU"/>
+        </w:rPr>
+        <w:t xml:space="preserve">, </w:t>
+      </w:r>
+      <w:r>
+        <w:t xml:space="preserve">НИАБ 136-13-952, л.24об, </w:t>
+      </w:r>
+      <w:r>
+        <w:rPr>
+          <w:bCs/>
+          <w:noProof/>
+          <w:lang w:eastAsia="ru-RU"/>
+        </w:rPr>
+        <w:t>№29</w:t>
+      </w:r>
+      <w:r>
+        <w:rPr>
+          <w:bCs/>
+        </w:rPr>
+        <w:t>/1808</w:t>
+      </w:r>
+      <w:r>
+        <w:rPr>
+          <w:bCs/>
+          <w:noProof/>
+          <w:lang w:eastAsia="ru-RU"/>
+        </w:rPr>
+        <w:t>-р (</w:t>
+      </w:r>
+      <w:r>
+        <w:rPr>
+          <w:bCs/>
+          <w:noProof/>
+          <w:lang w:eastAsia="ru-RU"/>
+        </w:rPr>
+        <w:t>коп</w:t>
+      </w:r>
+      <w:r>
+        <w:rPr>
+          <w:bCs/>
+          <w:noProof/>
+          <w:lang w:eastAsia="ru-RU"/>
+        </w:rPr>
+        <w:t>)</w:t>
+      </w:r>
+      <w:r>
+        <w:rPr>
+          <w:bCs/>
+          <w:noProof/>
+          <w:lang w:eastAsia="ru-RU"/>
+        </w:rPr>
+        <w:t>)</w:t>
+      </w:r>
+      <w:r>
+        <w:rPr>
+          <w:bCs/>
+          <w:noProof/>
+          <w:lang w:eastAsia="ru-RU"/>
+        </w:rPr>
+        <w:t>.</w:t>
+      </w:r>
+    </w:p>
+    <w:p/>
+    <w:p>
+      <w:pPr>
+        <w:rPr>
+          <w:bCs/>
+          <w:noProof/>
+          <w:lang w:eastAsia="ru-RU"/>
+        </w:rPr>
+      </w:pPr>
+      <w:r>
+        <w:t xml:space="preserve">4. Сушко Зеновия: 5.11.1794 – венчание с Барадульским Федором Ивановым с деревни Иканы, молодые в Недали (НИАБ 136-13-920, л.1об, </w:t>
+      </w:r>
+      <w:r>
+        <w:rPr>
+          <w:bCs/>
+          <w:noProof/>
+          <w:lang w:eastAsia="ru-RU"/>
+        </w:rPr>
+        <w:t>№10/1794</w:t>
+      </w:r>
+      <w:r>
+        <w:rPr>
+          <w:bCs/>
+        </w:rPr>
+        <w:t>-б (ориг)</w:t>
+      </w:r>
+      <w:r>
+        <w:rPr>
+          <w:bCs/>
+        </w:rPr>
+        <w:t>)</w:t>
+      </w:r>
+      <w:r>
+        <w:rPr>
+          <w:bCs/>
+          <w:noProof/>
+          <w:lang w:eastAsia="ru-RU"/>
+        </w:rPr>
+        <w:t>.</w:t>
+      </w:r>
+    </w:p>
+    <w:p/>
+    <w:p>
+      <w:r>
+        <w:t>5. Сушко Розалия: 10.11.1812 – венчание молодых Дышлёнка Сялюты с деревни Нивки и Сушко Розалии с деревни Недаль</w:t>
+      </w:r>
+      <w:r>
+        <w:t>, свидетели Дударёнок Василь и Крук Ян</w:t>
+      </w:r>
+      <w:r>
+        <w:t xml:space="preserve"> (НИАБ 136-13-920, л.18об, </w:t>
+      </w:r>
+      <w:r>
+        <w:rPr>
+          <w:bCs/>
+          <w:noProof/>
+          <w:lang w:eastAsia="ru-RU"/>
+        </w:rPr>
+        <w:t>№7/1812</w:t>
+      </w:r>
+      <w:r>
+        <w:rPr>
+          <w:bCs/>
+        </w:rPr>
+        <w:t>-б (ориг)</w:t>
+      </w:r>
+      <w:r>
+        <w:rPr>
+          <w:bCs/>
+        </w:rPr>
+        <w:t xml:space="preserve">, </w:t>
+      </w:r>
+      <w:r>
+        <w:t xml:space="preserve">НИАБ 136-13-953, л.358, </w:t>
+      </w:r>
+      <w:r>
+        <w:rPr>
+          <w:bCs/>
+          <w:noProof/>
+          <w:lang w:eastAsia="ru-RU"/>
+        </w:rPr>
+        <w:t>№7/1812</w:t>
+      </w:r>
+      <w:r>
+        <w:rPr>
+          <w:bCs/>
+        </w:rPr>
+        <w:t>-б (</w:t>
+      </w:r>
+      <w:r>
+        <w:rPr>
+          <w:bCs/>
+        </w:rPr>
+        <w:t>коп</w:t>
+      </w:r>
+      <w:r>
+        <w:rPr>
+          <w:bCs/>
+        </w:rPr>
+        <w:t>)</w:t>
+      </w:r>
+      <w:r>
+        <w:rPr>
+          <w:bCs/>
+        </w:rPr>
+        <w:t>)</w:t>
+      </w:r>
+      <w:r>
+        <w:rPr>
+          <w:bCs/>
+          <w:noProof/>
+          <w:lang w:eastAsia="ru-RU"/>
+        </w:rPr>
+        <w:t>.</w:t>
+      </w:r>
+    </w:p>
+    <w:p/>
+    <w:p>
+      <w:pPr>
+        <w:rPr>
+          <w:lang w:val="be-BY"/>
+        </w:rPr>
+      </w:pPr>
+      <w:r>
+        <w:rPr>
+          <w:lang w:val="be-BY"/>
+        </w:rPr>
+        <w:t xml:space="preserve">6. Сушко Ян: </w:t>
+      </w:r>
+    </w:p>
+    <w:p>
+      <w:pPr>
+        <w:rPr>
+          <w:bCs/>
+          <w:noProof/>
+          <w:lang w:eastAsia="ru-RU"/>
+        </w:rPr>
+      </w:pPr>
+      <w:r>
+        <w:t xml:space="preserve">1.09.1786 – венчание с молодой Москалёнок Евгенией, свидетели Скакун Стефан и Скакун Савастей (РГИА 823-2-18, л.290, </w:t>
+      </w:r>
+      <w:r>
+        <w:rPr>
+          <w:bCs/>
+          <w:noProof/>
+          <w:lang w:eastAsia="ru-RU"/>
+        </w:rPr>
+        <w:t>№7/1786-б (коп)</w:t>
+      </w:r>
+      <w:r>
+        <w:rPr>
+          <w:bCs/>
+          <w:noProof/>
+          <w:lang w:eastAsia="ru-RU"/>
+        </w:rPr>
+        <w:t>)</w:t>
+      </w:r>
+      <w:r>
+        <w:rPr>
+          <w:bCs/>
+          <w:noProof/>
+          <w:lang w:eastAsia="ru-RU"/>
+        </w:rPr>
+        <w:t>.</w:t>
+      </w:r>
+    </w:p>
+    <w:p>
+      <w:pPr>
+        <w:rPr>
+          <w:lang w:val="be-BY"/>
+        </w:rPr>
+      </w:pPr>
+    </w:p>
+    <w:p>
+      <w:pPr>
+        <w:rPr>
+          <w:lang w:val="be-BY"/>
+        </w:rPr>
+      </w:pPr>
+      <w:r>
+        <w:rPr>
+          <w:lang w:val="be-BY"/>
+        </w:rPr>
+        <w:t xml:space="preserve">6а. Сушко (в девичестве Москалёнок) Евгения: </w:t>
+      </w:r>
+      <w:r>
+        <w:rPr>
+          <w:lang w:val="be-BY"/>
+        </w:rPr>
+        <w:tab/>
+      </w:r>
+    </w:p>
+    <w:p>
+      <w:pPr>
+        <w:rPr>
+          <w:bCs/>
+          <w:noProof/>
+          <w:lang w:eastAsia="ru-RU"/>
+        </w:rPr>
+      </w:pPr>
+      <w:r>
+        <w:lastRenderedPageBreak/>
+        <w:t xml:space="preserve">1.09.1786 – венчание с молодым Сушко Яном с деревни Недаль, свидетели Скакун Стефан и Скакун Савастей (РГИА 823-2-18, л.290, </w:t>
+      </w:r>
+      <w:r>
+        <w:rPr>
+          <w:bCs/>
+          <w:noProof/>
+          <w:lang w:eastAsia="ru-RU"/>
+        </w:rPr>
+        <w:t>№7/1786-б (коп)</w:t>
+      </w:r>
+      <w:r>
+        <w:rPr>
+          <w:bCs/>
+          <w:noProof/>
+          <w:lang w:eastAsia="ru-RU"/>
+        </w:rPr>
+        <w:t>)</w:t>
+      </w:r>
+      <w:r>
+        <w:rPr>
+          <w:bCs/>
+          <w:noProof/>
+          <w:lang w:eastAsia="ru-RU"/>
+        </w:rPr>
+        <w:t>.</w:t>
+      </w:r>
+    </w:p>
+    <w:p/>
+    <w:p>
+      <w:r>
+        <w:t xml:space="preserve">7. Сушко Магдалена: </w:t>
+      </w:r>
+    </w:p>
+    <w:p>
+      <w:pPr>
+        <w:rPr>
+          <w:noProof/>
+          <w:lang w:eastAsia="ru-RU"/>
+        </w:rPr>
+      </w:pPr>
+      <w:r>
+        <w:rPr>
+          <w:noProof/>
+          <w:lang w:eastAsia="ru-RU"/>
+        </w:rPr>
+        <w:t>27.01.1829 – венчание с молодым Матрашилой Стефаном, парафии Осовской, с деревни Нивки, свидетели Сушко Гаврила Демидов с деревни Недаль и Сушко Ян с деревни Нивки (НИАБ 136-13-1033,</w:t>
+      </w:r>
+      <w:r>
+        <w:rPr>
+          <w:noProof/>
+          <w:lang w:eastAsia="ru-RU"/>
+        </w:rPr>
+        <w:t xml:space="preserve"> л</w:t>
+      </w:r>
+      <w:r>
+        <w:rPr>
+          <w:noProof/>
+          <w:lang w:eastAsia="ru-RU"/>
+        </w:rPr>
+        <w:t>ист 9</w:t>
+      </w:r>
+      <w:r>
+        <w:rPr>
+          <w:noProof/>
+          <w:lang w:eastAsia="ru-RU"/>
+        </w:rPr>
+        <w:t>,</w:t>
+      </w:r>
+      <w:r>
+        <w:rPr>
+          <w:b/>
+          <w:noProof/>
+          <w:lang w:eastAsia="ru-RU"/>
+        </w:rPr>
+        <w:t xml:space="preserve"> </w:t>
+      </w:r>
+      <w:r>
+        <w:rPr>
+          <w:bCs/>
+          <w:noProof/>
+          <w:lang w:eastAsia="ru-RU"/>
+        </w:rPr>
+        <w:t>№</w:t>
+      </w:r>
+      <w:r>
+        <w:rPr>
+          <w:bCs/>
+          <w:noProof/>
+          <w:lang w:eastAsia="ru-RU"/>
+        </w:rPr>
+        <w:t>1</w:t>
+      </w:r>
+      <w:r>
+        <w:rPr>
+          <w:bCs/>
+          <w:noProof/>
+          <w:lang w:eastAsia="ru-RU"/>
+        </w:rPr>
+        <w:t>/1</w:t>
+      </w:r>
+      <w:r>
+        <w:rPr>
+          <w:bCs/>
+          <w:noProof/>
+          <w:lang w:eastAsia="ru-RU"/>
+        </w:rPr>
+        <w:t>829</w:t>
+      </w:r>
+      <w:r>
+        <w:rPr>
+          <w:bCs/>
           <w:noProof/>
           <w:lang w:eastAsia="ru-RU"/>
         </w:rPr>
@@ -14585,13 +15165,15 @@
       </w:r>
       <w:r>
         <w:rPr>
-          <w:noProof/>
-          <w:lang w:eastAsia="ru-RU"/>
-        </w:rPr>
-        <w:t>р</w:t>
-      </w:r>
-      <w:r>
-        <w:rPr>
+          <w:bCs/>
+          <w:noProof/>
+          <w:lang w:eastAsia="ru-RU"/>
+        </w:rPr>
+        <w:t>б</w:t>
+      </w:r>
+      <w:r>
+        <w:rPr>
+          <w:bCs/>
           <w:noProof/>
           <w:lang w:eastAsia="ru-RU"/>
         </w:rPr>
@@ -14599,10 +15181,19 @@
       </w:r>
       <w:r>
         <w:rPr>
-          <w:noProof/>
-          <w:lang w:eastAsia="ru-RU"/>
-        </w:rPr>
-        <w:t>коп</w:t>
+          <w:bCs/>
+          <w:noProof/>
+          <w:lang w:eastAsia="ru-RU"/>
+        </w:rPr>
+        <w:t>ориг</w:t>
+      </w:r>
+      <w:r>
+        <w:rPr>
+          <w:bCs/>
+          <w:noProof/>
+          <w:lang w:eastAsia="ru-RU"/>
+        </w:rPr>
+        <w:t>)</w:t>
       </w:r>
       <w:r>
         <w:rPr>
@@ -14611,225 +15202,123 @@
         </w:rPr>
         <w:t>).</w:t>
       </w:r>
-      <w:bookmarkEnd w:id="86"/>
-      <w:r>
-        <w:rPr>
-          <w:lang w:val="be-BY"/>
+    </w:p>
+    <w:p/>
+    <w:p>
+      <w:r>
+        <w:t>8. Сушко Анастасия:</w:t>
+      </w:r>
+    </w:p>
+    <w:p>
+      <w:pPr>
+        <w:rPr>
+          <w:noProof/>
+          <w:lang w:eastAsia="ru-RU"/>
+        </w:rPr>
+      </w:pPr>
+      <w:bookmarkStart w:id="97" w:name="_Hlk137882905"/>
+      <w:r>
+        <w:rPr>
+          <w:noProof/>
+          <w:lang w:eastAsia="ru-RU"/>
+        </w:rPr>
+        <w:t>13.11.1832 – венчание с молодым Буслом Яном, Осовской парафии, с деревни Горелое; свидетели Лапец Казимир и Сушко Ян Демидов или Кондратов с деревни Недаль (НИАБ 136-13-1033,</w:t>
+      </w:r>
+      <w:r>
+        <w:rPr>
+          <w:noProof/>
+          <w:lang w:eastAsia="ru-RU"/>
+        </w:rPr>
+        <w:t xml:space="preserve"> л</w:t>
+      </w:r>
+      <w:r>
+        <w:rPr>
+          <w:noProof/>
+          <w:lang w:eastAsia="ru-RU"/>
+        </w:rPr>
+        <w:t>ист 12об</w:t>
+      </w:r>
+      <w:r>
+        <w:rPr>
+          <w:noProof/>
+          <w:lang w:eastAsia="ru-RU"/>
+        </w:rPr>
+        <w:t>,</w:t>
+      </w:r>
+      <w:r>
+        <w:rPr>
+          <w:b/>
+          <w:noProof/>
+          <w:lang w:eastAsia="ru-RU"/>
         </w:rPr>
         <w:t xml:space="preserve"> </w:t>
       </w:r>
-      <w:bookmarkStart w:id="87" w:name="_Hlk123591997"/>
-    </w:p>
-    <w:p>
-      <w:pPr>
-        <w:rPr>
-          <w:lang w:val="be-BY"/>
-        </w:rPr>
-      </w:pPr>
-      <w:r>
-        <w:rPr>
-          <w:lang w:val="be-BY"/>
-        </w:rPr>
-        <w:t>25.01.1834 - помещичья крестьянка, в ревизию 1834 года на 25.01.1834 – 4 года (родилась около 1830 года), жила в доме 1 (НИАБ 333-9-543, л.136).</w:t>
-      </w:r>
-    </w:p>
-    <w:bookmarkEnd w:id="85"/>
-    <w:bookmarkEnd w:id="87"/>
-    <w:p>
-      <w:pPr>
-        <w:rPr>
-          <w:lang w:val="be-BY"/>
-        </w:rPr>
-      </w:pPr>
-    </w:p>
-    <w:p>
-      <w:pPr>
-        <w:rPr>
-          <w:lang w:val="be-BY"/>
-        </w:rPr>
-      </w:pPr>
-      <w:r>
-        <w:rPr>
-          <w:lang w:val="be-BY"/>
-        </w:rPr>
-        <w:t>1.5.</w:t>
-      </w:r>
-      <w:r>
-        <w:rPr>
-          <w:lang w:val="be-BY"/>
-        </w:rPr>
-        <w:t>3</w:t>
-      </w:r>
-      <w:r>
-        <w:rPr>
-          <w:lang w:val="be-BY"/>
-        </w:rPr>
-        <w:t xml:space="preserve">. </w:t>
-      </w:r>
-      <w:bookmarkStart w:id="88" w:name="_Hlk123591723"/>
-      <w:r>
-        <w:rPr>
-          <w:lang w:val="be-BY"/>
-        </w:rPr>
-        <w:t xml:space="preserve">Сушко Степан Янов: </w:t>
-      </w:r>
-      <w:bookmarkStart w:id="89" w:name="_Hlk123591706"/>
-    </w:p>
-    <w:p>
-      <w:pPr>
-        <w:rPr>
-          <w:lang w:val="be-BY"/>
-        </w:rPr>
-      </w:pPr>
-      <w:r>
-        <w:rPr>
-          <w:lang w:val="be-BY"/>
-        </w:rPr>
-        <w:t xml:space="preserve">25.01.1834 - </w:t>
-      </w:r>
-      <w:r>
-        <w:rPr>
-          <w:lang w:val="be-BY"/>
-        </w:rPr>
-        <w:t>помещичий крестьянин, родился после ревизии 1816 года, в ревизию 1834 года на 25.01.1834 – ? лет, жил в доме 1  (НИАБ 333-9-543, л.135об).</w:t>
-      </w:r>
-    </w:p>
-    <w:p>
-      <w:pPr>
-        <w:rPr>
-          <w:lang w:val="be-BY"/>
-        </w:rPr>
-      </w:pPr>
-      <w:bookmarkStart w:id="90" w:name="_Hlk124755891"/>
-      <w:bookmarkEnd w:id="78"/>
-      <w:bookmarkEnd w:id="88"/>
-      <w:bookmarkEnd w:id="89"/>
-      <w:r>
-        <w:rPr>
-          <w:lang w:val="be-BY"/>
-        </w:rPr>
-        <w:lastRenderedPageBreak/>
-        <w:t xml:space="preserve">6.10.1850 - </w:t>
-      </w:r>
-      <w:r>
-        <w:rPr>
-          <w:lang w:val="be-BY"/>
-        </w:rPr>
-        <w:t xml:space="preserve">помещичий крестьянин, </w:t>
-      </w:r>
-      <w:r>
-        <w:rPr>
-          <w:lang w:val="be-BY"/>
-        </w:rPr>
-        <w:t>в ревизию 1834 года 4 года (родился около 1830 года)</w:t>
-      </w:r>
-      <w:r>
-        <w:rPr>
-          <w:lang w:val="be-BY"/>
-        </w:rPr>
-        <w:t xml:space="preserve">, в ревизию 1850 года на 6.10.1850 – </w:t>
-      </w:r>
-      <w:r>
-        <w:rPr>
-          <w:lang w:val="be-BY"/>
-        </w:rPr>
-        <w:t>20</w:t>
-      </w:r>
-      <w:r>
-        <w:rPr>
-          <w:lang w:val="be-BY"/>
-        </w:rPr>
-        <w:t xml:space="preserve"> лет, жил в доме </w:t>
-      </w:r>
-      <w:r>
-        <w:rPr>
-          <w:lang w:val="be-BY"/>
-        </w:rPr>
-        <w:t>5, сдольник Войнича Ильи Ясонова</w:t>
-      </w:r>
-      <w:r>
-        <w:rPr>
-          <w:lang w:val="be-BY"/>
-        </w:rPr>
-        <w:t xml:space="preserve"> (НИАБ 333-9-417, л.</w:t>
-      </w:r>
-      <w:r>
-        <w:rPr>
-          <w:lang w:val="be-BY"/>
-        </w:rPr>
-        <w:t>301</w:t>
-      </w:r>
-      <w:r>
-        <w:rPr>
-          <w:lang w:val="be-BY"/>
-        </w:rPr>
-        <w:t>об).</w:t>
-      </w:r>
-    </w:p>
-    <w:p>
-      <w:pPr>
-        <w:rPr>
-          <w:lang w:val="be-BY"/>
-        </w:rPr>
-      </w:pPr>
-      <w:bookmarkStart w:id="91" w:name="_Hlk125445551"/>
-      <w:bookmarkEnd w:id="90"/>
-      <w:r>
-        <w:rPr>
-          <w:lang w:val="be-BY"/>
-        </w:rPr>
-        <w:t xml:space="preserve">1858 - </w:t>
-      </w:r>
-      <w:r>
-        <w:rPr>
-          <w:lang w:val="be-BY"/>
-        </w:rPr>
-        <w:t>помещичий крестьянин, в ревизию 1850 года – 20 лет, умер в 1853 году (НИАБ 23-1-2, л.63об).</w:t>
-      </w:r>
-    </w:p>
-    <w:bookmarkEnd w:id="91"/>
-    <w:p>
-      <w:pPr>
-        <w:rPr>
-          <w:lang w:val="be-BY"/>
-        </w:rPr>
-      </w:pPr>
-    </w:p>
-    <w:p>
-      <w:pPr>
-        <w:rPr>
-          <w:rFonts w:eastAsia="Calibri"/>
-          <w:bCs/>
-        </w:rPr>
-      </w:pPr>
-      <w:r>
-        <w:rPr>
-          <w:lang w:val="be-BY"/>
-        </w:rPr>
-        <w:t xml:space="preserve">2. Сушко Хведор: </w:t>
-      </w:r>
-      <w:r>
-        <w:t xml:space="preserve">7.10.1795 – крещение дочери Юстины (НИАБ 136-13-894, л.25об </w:t>
-      </w:r>
-      <w:r>
-        <w:rPr>
-          <w:rFonts w:eastAsia="Calibri"/>
-          <w:bCs/>
-        </w:rPr>
-        <w:t>№42/1795</w:t>
-      </w:r>
-      <w:r>
-        <w:rPr>
-          <w:rFonts w:eastAsia="Calibri"/>
-          <w:bCs/>
-          <w:noProof/>
-          <w:lang w:eastAsia="ru-RU"/>
-        </w:rPr>
-        <w:t>-р (ориг)</w:t>
-      </w:r>
-      <w:r>
-        <w:rPr>
-          <w:rFonts w:eastAsia="Calibri"/>
+      <w:r>
+        <w:rPr>
+          <w:bCs/>
+          <w:noProof/>
+          <w:lang w:eastAsia="ru-RU"/>
+        </w:rPr>
+        <w:t>№</w:t>
+      </w:r>
+      <w:r>
+        <w:rPr>
+          <w:bCs/>
+          <w:noProof/>
+          <w:lang w:eastAsia="ru-RU"/>
+        </w:rPr>
+        <w:t>22</w:t>
+      </w:r>
+      <w:r>
+        <w:rPr>
+          <w:bCs/>
+          <w:noProof/>
+          <w:lang w:eastAsia="ru-RU"/>
+        </w:rPr>
+        <w:t>/1</w:t>
+      </w:r>
+      <w:r>
+        <w:rPr>
+          <w:bCs/>
+          <w:noProof/>
+          <w:lang w:eastAsia="ru-RU"/>
+        </w:rPr>
+        <w:t>832</w:t>
+      </w:r>
+      <w:r>
+        <w:rPr>
+          <w:bCs/>
+          <w:noProof/>
+          <w:lang w:eastAsia="ru-RU"/>
+        </w:rPr>
+        <w:t>-</w:t>
+      </w:r>
+      <w:r>
+        <w:rPr>
+          <w:bCs/>
+          <w:noProof/>
+          <w:lang w:eastAsia="ru-RU"/>
+        </w:rPr>
+        <w:t>б</w:t>
+      </w:r>
+      <w:r>
+        <w:rPr>
+          <w:bCs/>
+          <w:noProof/>
+          <w:lang w:eastAsia="ru-RU"/>
+        </w:rPr>
+        <w:t xml:space="preserve"> (</w:t>
+      </w:r>
+      <w:r>
+        <w:rPr>
+          <w:bCs/>
+          <w:noProof/>
+          <w:lang w:eastAsia="ru-RU"/>
+        </w:rPr>
+        <w:t>ориг</w:t>
+      </w:r>
+      <w:r>
+        <w:rPr>
           <w:bCs/>
           <w:noProof/>
           <w:lang w:eastAsia="ru-RU"/>
@@ -14838,1266 +15327,13 @@
       </w:r>
       <w:r>
         <w:rPr>
-          <w:rFonts w:eastAsia="Calibri"/>
-          <w:bCs/>
-        </w:rPr>
-        <w:t>.</w:t>
-      </w:r>
-    </w:p>
-    <w:p/>
-    <w:p>
-      <w:pPr>
-        <w:rPr>
-          <w:rFonts w:eastAsia="Calibri"/>
-          <w:bCs/>
-        </w:rPr>
-      </w:pPr>
-      <w:r>
-        <w:rPr>
-          <w:lang w:val="be-BY"/>
-        </w:rPr>
-        <w:t xml:space="preserve">2а. Сушко Зеновия: </w:t>
-      </w:r>
-      <w:r>
-        <w:t xml:space="preserve">7.10.1795 – крещение дочери Юстины (НИАБ 136-13-894, л.25об </w:t>
-      </w:r>
-      <w:r>
-        <w:rPr>
-          <w:rFonts w:eastAsia="Calibri"/>
-          <w:bCs/>
-        </w:rPr>
-        <w:t>№42/1795</w:t>
-      </w:r>
-      <w:r>
-        <w:rPr>
-          <w:rFonts w:eastAsia="Calibri"/>
-          <w:bCs/>
-          <w:noProof/>
-          <w:lang w:eastAsia="ru-RU"/>
-        </w:rPr>
-        <w:t>-р (ориг)</w:t>
-      </w:r>
-      <w:r>
-        <w:rPr>
-          <w:rFonts w:eastAsia="Calibri"/>
-          <w:bCs/>
-          <w:noProof/>
-          <w:lang w:eastAsia="ru-RU"/>
-        </w:rPr>
-        <w:t>)</w:t>
-      </w:r>
-      <w:r>
-        <w:rPr>
-          <w:rFonts w:eastAsia="Calibri"/>
-          <w:bCs/>
-        </w:rPr>
-        <w:t>.</w:t>
-      </w:r>
-    </w:p>
-    <w:p/>
-    <w:p>
-      <w:pPr>
-        <w:rPr>
-          <w:rFonts w:eastAsia="Calibri"/>
-          <w:bCs/>
-        </w:rPr>
-      </w:pPr>
-      <w:r>
-        <w:rPr>
-          <w:lang w:val="be-BY"/>
-        </w:rPr>
-        <w:t xml:space="preserve">2.1. Сушко Юстына Хведорова: </w:t>
-      </w:r>
-      <w:r>
-        <w:t xml:space="preserve">7.10.1795 – крещение, крестные родители </w:t>
-      </w:r>
-      <w:proofErr w:type="spellStart"/>
-      <w:r>
-        <w:t>Шпет</w:t>
-      </w:r>
-      <w:proofErr w:type="spellEnd"/>
-      <w:r>
-        <w:t xml:space="preserve"> Иосиф </w:t>
-      </w:r>
-      <w:proofErr w:type="spellStart"/>
-      <w:r>
-        <w:t>Алесев</w:t>
-      </w:r>
-      <w:proofErr w:type="spellEnd"/>
-      <w:r>
-        <w:t xml:space="preserve"> с деревни </w:t>
-      </w:r>
-      <w:proofErr w:type="spellStart"/>
-      <w:r>
-        <w:t>Недаль</w:t>
-      </w:r>
-      <w:proofErr w:type="spellEnd"/>
-      <w:r>
-        <w:t xml:space="preserve"> и </w:t>
-      </w:r>
-      <w:proofErr w:type="spellStart"/>
-      <w:r>
-        <w:t>Цепляк</w:t>
-      </w:r>
-      <w:proofErr w:type="spellEnd"/>
-      <w:r>
-        <w:t xml:space="preserve"> Улита (НИАБ 136-13-894, л.25об </w:t>
-      </w:r>
-      <w:r>
-        <w:rPr>
-          <w:rFonts w:eastAsia="Calibri"/>
-          <w:bCs/>
-        </w:rPr>
-        <w:t>№42/1795</w:t>
-      </w:r>
-      <w:r>
-        <w:rPr>
-          <w:rFonts w:eastAsia="Calibri"/>
-          <w:bCs/>
-          <w:noProof/>
-          <w:lang w:eastAsia="ru-RU"/>
-        </w:rPr>
-        <w:t>-р (ориг)</w:t>
-      </w:r>
-      <w:r>
-        <w:rPr>
-          <w:rFonts w:eastAsia="Calibri"/>
-          <w:bCs/>
-          <w:noProof/>
-          <w:lang w:eastAsia="ru-RU"/>
-        </w:rPr>
-        <w:t>)</w:t>
-      </w:r>
-      <w:r>
-        <w:rPr>
-          <w:rFonts w:eastAsia="Calibri"/>
-          <w:bCs/>
-        </w:rPr>
-        <w:t>.</w:t>
-      </w:r>
-    </w:p>
-    <w:p/>
-    <w:p>
-      <w:r>
-        <w:t>3. Сушко Михал: возможно = Сушко Ян Демидов, проверить по крестным</w:t>
-      </w:r>
-    </w:p>
-    <w:p>
-      <w:pPr>
-        <w:rPr>
-          <w:bCs/>
-          <w:noProof/>
-          <w:lang w:eastAsia="ru-RU"/>
-        </w:rPr>
-      </w:pPr>
-      <w:r>
-        <w:t xml:space="preserve">20.09.1808 – крещение дочери Агапы (НИАБ 136-13-894, л.65об, </w:t>
-      </w:r>
-      <w:r>
-        <w:rPr>
-          <w:bCs/>
-          <w:noProof/>
-          <w:lang w:eastAsia="ru-RU"/>
-        </w:rPr>
-        <w:t>№29</w:t>
-      </w:r>
-      <w:r>
-        <w:rPr>
-          <w:bCs/>
-        </w:rPr>
-        <w:t>/1808</w:t>
-      </w:r>
-      <w:r>
-        <w:rPr>
-          <w:bCs/>
-          <w:noProof/>
-          <w:lang w:eastAsia="ru-RU"/>
-        </w:rPr>
-        <w:t>-р (ориг)</w:t>
-      </w:r>
-      <w:r>
-        <w:rPr>
-          <w:bCs/>
-          <w:noProof/>
-          <w:lang w:eastAsia="ru-RU"/>
-        </w:rPr>
-        <w:t xml:space="preserve">, </w:t>
-      </w:r>
-      <w:bookmarkStart w:id="92" w:name="_Hlk131675089"/>
-      <w:r>
-        <w:t xml:space="preserve">НИАБ 136-13-952, л.24об, </w:t>
-      </w:r>
-      <w:r>
-        <w:rPr>
-          <w:bCs/>
-          <w:noProof/>
-          <w:lang w:eastAsia="ru-RU"/>
-        </w:rPr>
-        <w:t>№29</w:t>
-      </w:r>
-      <w:r>
-        <w:rPr>
-          <w:bCs/>
-        </w:rPr>
-        <w:t>/1808</w:t>
-      </w:r>
-      <w:r>
-        <w:rPr>
-          <w:bCs/>
-          <w:noProof/>
-          <w:lang w:eastAsia="ru-RU"/>
-        </w:rPr>
-        <w:t>-р (</w:t>
-      </w:r>
-      <w:r>
-        <w:rPr>
-          <w:bCs/>
-          <w:noProof/>
-          <w:lang w:eastAsia="ru-RU"/>
-        </w:rPr>
-        <w:t>коп</w:t>
-      </w:r>
-      <w:r>
-        <w:rPr>
-          <w:bCs/>
-          <w:noProof/>
-          <w:lang w:eastAsia="ru-RU"/>
-        </w:rPr>
-        <w:t>)</w:t>
-      </w:r>
-      <w:bookmarkEnd w:id="92"/>
-      <w:r>
-        <w:rPr>
-          <w:bCs/>
-          <w:noProof/>
-          <w:lang w:eastAsia="ru-RU"/>
-        </w:rPr>
-        <w:t>)</w:t>
-      </w:r>
-      <w:r>
-        <w:rPr>
-          <w:bCs/>
-          <w:noProof/>
-          <w:lang w:eastAsia="ru-RU"/>
-        </w:rPr>
-        <w:t>.</w:t>
-      </w:r>
-    </w:p>
-    <w:p/>
-    <w:p>
-      <w:r>
-        <w:t xml:space="preserve">3а. Сушко Ксеня: </w:t>
-      </w:r>
-    </w:p>
-    <w:p>
-      <w:pPr>
-        <w:rPr>
-          <w:noProof/>
-          <w:lang w:eastAsia="ru-RU"/>
-        </w:rPr>
-      </w:pPr>
-      <w:r>
-        <w:rPr>
-          <w:noProof/>
-          <w:lang w:eastAsia="ru-RU"/>
-        </w:rPr>
-        <w:t xml:space="preserve">3.11.1801 – крестная мать Марцели Анны, дочери Хомы и Марьяны Сорок с деревни Недаль </w:t>
-      </w:r>
-      <w:r>
-        <w:rPr>
-          <w:bCs/>
-        </w:rPr>
-        <w:t xml:space="preserve">(НИАБ 136-13-894, л.44об, </w:t>
-      </w:r>
-      <w:r>
-        <w:rPr>
-          <w:noProof/>
-          <w:lang w:eastAsia="ru-RU"/>
-        </w:rPr>
-        <w:t>№</w:t>
-      </w:r>
-      <w:r>
-        <w:rPr>
-          <w:noProof/>
-          <w:lang w:eastAsia="ru-RU"/>
-        </w:rPr>
-        <w:t>27</w:t>
-      </w:r>
-      <w:r>
-        <w:rPr>
-          <w:noProof/>
-          <w:lang w:eastAsia="ru-RU"/>
-        </w:rPr>
-        <w:t>/1</w:t>
-      </w:r>
-      <w:r>
-        <w:rPr>
-          <w:noProof/>
-          <w:lang w:eastAsia="ru-RU"/>
-        </w:rPr>
-        <w:t>801</w:t>
-      </w:r>
-      <w:r>
-        <w:rPr>
-          <w:noProof/>
-          <w:lang w:eastAsia="ru-RU"/>
-        </w:rPr>
-        <w:t>-р (</w:t>
-      </w:r>
-      <w:r>
-        <w:rPr>
-          <w:noProof/>
-          <w:lang w:eastAsia="ru-RU"/>
-        </w:rPr>
-        <w:t>ориг</w:t>
-      </w:r>
-      <w:r>
-        <w:rPr>
-          <w:noProof/>
-          <w:lang w:eastAsia="ru-RU"/>
-        </w:rPr>
-        <w:t>)</w:t>
-      </w:r>
-      <w:r>
-        <w:rPr>
-          <w:noProof/>
-          <w:lang w:eastAsia="ru-RU"/>
-        </w:rPr>
-        <w:t xml:space="preserve">, </w:t>
-      </w:r>
-      <w:bookmarkStart w:id="93" w:name="_Hlk131496900"/>
-      <w:r>
-        <w:rPr>
-          <w:bCs/>
-        </w:rPr>
-        <w:t xml:space="preserve">НИАБ 136-13-952, л.1воб, </w:t>
-      </w:r>
-      <w:r>
-        <w:rPr>
-          <w:noProof/>
-          <w:lang w:eastAsia="ru-RU"/>
-        </w:rPr>
-        <w:t>№6/1801-р (коп)</w:t>
-      </w:r>
-      <w:bookmarkEnd w:id="93"/>
-      <w:r>
-        <w:rPr>
-          <w:noProof/>
-          <w:lang w:eastAsia="ru-RU"/>
-        </w:rPr>
-        <w:t xml:space="preserve">, </w:t>
-      </w:r>
-      <w:r>
-        <w:rPr>
-          <w:bCs/>
-        </w:rPr>
-        <w:t xml:space="preserve">НИАБ 136-13-963, л.364об, </w:t>
-      </w:r>
-      <w:r>
-        <w:rPr>
-          <w:noProof/>
-          <w:lang w:eastAsia="ru-RU"/>
-        </w:rPr>
-        <w:t>№</w:t>
-      </w:r>
-      <w:r>
-        <w:rPr>
-          <w:noProof/>
-          <w:lang w:eastAsia="ru-RU"/>
-        </w:rPr>
-        <w:t>25</w:t>
-      </w:r>
-      <w:r>
-        <w:rPr>
-          <w:noProof/>
-          <w:lang w:eastAsia="ru-RU"/>
-        </w:rPr>
-        <w:t>/1</w:t>
-      </w:r>
-      <w:r>
-        <w:rPr>
-          <w:noProof/>
-          <w:lang w:eastAsia="ru-RU"/>
-        </w:rPr>
-        <w:t>801</w:t>
-      </w:r>
-      <w:r>
-        <w:rPr>
-          <w:noProof/>
-          <w:lang w:eastAsia="ru-RU"/>
-        </w:rPr>
-        <w:t>-р (</w:t>
-      </w:r>
-      <w:r>
-        <w:rPr>
-          <w:noProof/>
-          <w:lang w:eastAsia="ru-RU"/>
-        </w:rPr>
-        <w:t>коп</w:t>
-      </w:r>
-      <w:r>
-        <w:rPr>
-          <w:noProof/>
-          <w:lang w:eastAsia="ru-RU"/>
-        </w:rPr>
-        <w:t>)</w:t>
-      </w:r>
-      <w:r>
-        <w:rPr>
-          <w:noProof/>
-          <w:lang w:eastAsia="ru-RU"/>
-        </w:rPr>
-        <w:t>)</w:t>
-      </w:r>
-      <w:r>
-        <w:rPr>
-          <w:noProof/>
-          <w:lang w:eastAsia="ru-RU"/>
-        </w:rPr>
-        <w:t>.</w:t>
-      </w:r>
-    </w:p>
-    <w:p>
-      <w:pPr>
-        <w:rPr>
-          <w:bCs/>
-          <w:noProof/>
-          <w:lang w:eastAsia="ru-RU"/>
-        </w:rPr>
-      </w:pPr>
-      <w:r>
-        <w:t xml:space="preserve">20.09.1808 – крещение дочери Агапы (НИАБ 136-13-894, л.65об, </w:t>
-      </w:r>
-      <w:r>
-        <w:rPr>
-          <w:bCs/>
-          <w:noProof/>
-          <w:lang w:eastAsia="ru-RU"/>
-        </w:rPr>
-        <w:t>№29</w:t>
-      </w:r>
-      <w:r>
-        <w:rPr>
-          <w:bCs/>
-        </w:rPr>
-        <w:t>/1808</w:t>
-      </w:r>
-      <w:r>
-        <w:rPr>
-          <w:bCs/>
-          <w:noProof/>
-          <w:lang w:eastAsia="ru-RU"/>
-        </w:rPr>
-        <w:t>-р (ориг)</w:t>
-      </w:r>
-      <w:r>
-        <w:rPr>
-          <w:bCs/>
-          <w:noProof/>
-          <w:lang w:eastAsia="ru-RU"/>
-        </w:rPr>
-        <w:t xml:space="preserve">, </w:t>
-      </w:r>
-      <w:r>
-        <w:t xml:space="preserve">НИАБ 136-13-952, л.24об, </w:t>
-      </w:r>
-      <w:r>
-        <w:rPr>
-          <w:bCs/>
-          <w:noProof/>
-          <w:lang w:eastAsia="ru-RU"/>
-        </w:rPr>
-        <w:t>№29</w:t>
-      </w:r>
-      <w:r>
-        <w:rPr>
-          <w:bCs/>
-        </w:rPr>
-        <w:t>/1808</w:t>
-      </w:r>
-      <w:r>
-        <w:rPr>
-          <w:bCs/>
-          <w:noProof/>
-          <w:lang w:eastAsia="ru-RU"/>
-        </w:rPr>
-        <w:t>-р (</w:t>
-      </w:r>
-      <w:r>
-        <w:rPr>
-          <w:bCs/>
-          <w:noProof/>
-          <w:lang w:eastAsia="ru-RU"/>
-        </w:rPr>
-        <w:t>коп</w:t>
-      </w:r>
-      <w:r>
-        <w:rPr>
-          <w:bCs/>
-          <w:noProof/>
-          <w:lang w:eastAsia="ru-RU"/>
-        </w:rPr>
-        <w:t>)</w:t>
-      </w:r>
-      <w:r>
-        <w:rPr>
-          <w:bCs/>
-          <w:noProof/>
-          <w:lang w:eastAsia="ru-RU"/>
-        </w:rPr>
-        <w:t>)</w:t>
-      </w:r>
-      <w:r>
-        <w:rPr>
-          <w:bCs/>
-          <w:noProof/>
-          <w:lang w:eastAsia="ru-RU"/>
-        </w:rPr>
-        <w:t>.</w:t>
-      </w:r>
-    </w:p>
-    <w:p/>
-    <w:p>
-      <w:pPr>
-        <w:rPr>
-          <w:bCs/>
-          <w:noProof/>
-          <w:lang w:eastAsia="ru-RU"/>
-        </w:rPr>
-      </w:pPr>
-      <w:r>
-        <w:t xml:space="preserve">3.1. Сушко Агапа </w:t>
-      </w:r>
-      <w:proofErr w:type="spellStart"/>
-      <w:r>
-        <w:t>Михалова</w:t>
-      </w:r>
-      <w:proofErr w:type="spellEnd"/>
-      <w:r>
-        <w:t xml:space="preserve">: 20.09.1808 – крещение, крестные родители </w:t>
-      </w:r>
-      <w:proofErr w:type="spellStart"/>
-      <w:r>
-        <w:t>Стрельчёнок</w:t>
-      </w:r>
-      <w:proofErr w:type="spellEnd"/>
-      <w:r>
-        <w:t xml:space="preserve"> Артем и </w:t>
-      </w:r>
-      <w:proofErr w:type="spellStart"/>
-      <w:r>
-        <w:t>Стрельчонок</w:t>
-      </w:r>
-      <w:proofErr w:type="spellEnd"/>
-      <w:r>
-        <w:t xml:space="preserve"> Ксеня (НИАБ 136-13-894, л.65об, </w:t>
-      </w:r>
-      <w:r>
-        <w:rPr>
-          <w:bCs/>
-          <w:noProof/>
-          <w:lang w:eastAsia="ru-RU"/>
-        </w:rPr>
-        <w:t>№29</w:t>
-      </w:r>
-      <w:r>
-        <w:rPr>
-          <w:bCs/>
-        </w:rPr>
-        <w:t>/1808</w:t>
-      </w:r>
-      <w:r>
-        <w:rPr>
-          <w:bCs/>
-          <w:noProof/>
-          <w:lang w:eastAsia="ru-RU"/>
-        </w:rPr>
-        <w:t>-р (ориг)</w:t>
-      </w:r>
-      <w:r>
-        <w:rPr>
-          <w:bCs/>
-          <w:noProof/>
-          <w:lang w:eastAsia="ru-RU"/>
-        </w:rPr>
-        <w:t xml:space="preserve">, </w:t>
-      </w:r>
-      <w:r>
-        <w:t xml:space="preserve">НИАБ 136-13-952, л.24об, </w:t>
-      </w:r>
-      <w:r>
-        <w:rPr>
-          <w:bCs/>
-          <w:noProof/>
-          <w:lang w:eastAsia="ru-RU"/>
-        </w:rPr>
-        <w:t>№29</w:t>
-      </w:r>
-      <w:r>
-        <w:rPr>
-          <w:bCs/>
-        </w:rPr>
-        <w:t>/1808</w:t>
-      </w:r>
-      <w:r>
-        <w:rPr>
-          <w:bCs/>
-          <w:noProof/>
-          <w:lang w:eastAsia="ru-RU"/>
-        </w:rPr>
-        <w:t>-р (</w:t>
-      </w:r>
-      <w:r>
-        <w:rPr>
-          <w:bCs/>
-          <w:noProof/>
-          <w:lang w:eastAsia="ru-RU"/>
-        </w:rPr>
-        <w:t>коп</w:t>
-      </w:r>
-      <w:r>
-        <w:rPr>
-          <w:bCs/>
-          <w:noProof/>
-          <w:lang w:eastAsia="ru-RU"/>
-        </w:rPr>
-        <w:t>)</w:t>
-      </w:r>
-      <w:r>
-        <w:rPr>
-          <w:bCs/>
-          <w:noProof/>
-          <w:lang w:eastAsia="ru-RU"/>
-        </w:rPr>
-        <w:t>)</w:t>
-      </w:r>
-      <w:r>
-        <w:rPr>
-          <w:bCs/>
-          <w:noProof/>
-          <w:lang w:eastAsia="ru-RU"/>
-        </w:rPr>
-        <w:t>.</w:t>
-      </w:r>
-    </w:p>
-    <w:p/>
-    <w:p>
-      <w:pPr>
-        <w:rPr>
-          <w:bCs/>
-          <w:noProof/>
-          <w:lang w:eastAsia="ru-RU"/>
-        </w:rPr>
-      </w:pPr>
-      <w:r>
-        <w:t xml:space="preserve">4. Сушко </w:t>
-      </w:r>
-      <w:proofErr w:type="spellStart"/>
-      <w:r>
-        <w:t>Зеновия</w:t>
-      </w:r>
-      <w:proofErr w:type="spellEnd"/>
-      <w:r>
-        <w:t xml:space="preserve">: 5.11.1794 – венчание с </w:t>
-      </w:r>
-      <w:proofErr w:type="spellStart"/>
-      <w:r>
-        <w:t>Барадульским</w:t>
-      </w:r>
-      <w:proofErr w:type="spellEnd"/>
-      <w:r>
-        <w:t xml:space="preserve"> Федором Ивановым с деревни </w:t>
-      </w:r>
-      <w:proofErr w:type="spellStart"/>
-      <w:r>
-        <w:t>Иканы</w:t>
-      </w:r>
-      <w:proofErr w:type="spellEnd"/>
-      <w:r>
-        <w:t xml:space="preserve">, молодые в </w:t>
-      </w:r>
-      <w:proofErr w:type="spellStart"/>
-      <w:r>
-        <w:t>Недали</w:t>
-      </w:r>
-      <w:proofErr w:type="spellEnd"/>
-      <w:r>
-        <w:t xml:space="preserve"> (НИАБ 136-13-920, л.1об, </w:t>
-      </w:r>
-      <w:r>
-        <w:rPr>
-          <w:bCs/>
-          <w:noProof/>
-          <w:lang w:eastAsia="ru-RU"/>
-        </w:rPr>
-        <w:t>№10/1794</w:t>
-      </w:r>
-      <w:r>
-        <w:rPr>
-          <w:bCs/>
-        </w:rPr>
-        <w:t>-б (</w:t>
-      </w:r>
-      <w:proofErr w:type="spellStart"/>
-      <w:r>
-        <w:rPr>
-          <w:bCs/>
-        </w:rPr>
-        <w:t>ориг</w:t>
-      </w:r>
-      <w:proofErr w:type="spellEnd"/>
-      <w:r>
-        <w:rPr>
-          <w:bCs/>
-        </w:rPr>
-        <w:t>)</w:t>
-      </w:r>
-      <w:r>
-        <w:rPr>
-          <w:bCs/>
-        </w:rPr>
-        <w:t>)</w:t>
-      </w:r>
-      <w:r>
-        <w:rPr>
-          <w:bCs/>
-          <w:noProof/>
-          <w:lang w:eastAsia="ru-RU"/>
-        </w:rPr>
-        <w:t>.</w:t>
-      </w:r>
-    </w:p>
-    <w:p/>
-    <w:p>
-      <w:r>
-        <w:t xml:space="preserve">5. Сушко Розалия: 10.11.1812 – венчание молодых </w:t>
-      </w:r>
-      <w:proofErr w:type="spellStart"/>
-      <w:r>
-        <w:t>Дышлёнка</w:t>
-      </w:r>
-      <w:proofErr w:type="spellEnd"/>
-      <w:r>
-        <w:t xml:space="preserve"> </w:t>
-      </w:r>
-      <w:proofErr w:type="spellStart"/>
-      <w:r>
-        <w:t>Сялюты</w:t>
-      </w:r>
-      <w:proofErr w:type="spellEnd"/>
-      <w:r>
-        <w:t xml:space="preserve"> с деревни </w:t>
-      </w:r>
-      <w:proofErr w:type="spellStart"/>
-      <w:r>
-        <w:t>Нивки</w:t>
-      </w:r>
-      <w:proofErr w:type="spellEnd"/>
-      <w:r>
-        <w:t xml:space="preserve"> и Сушко Розалии с деревни </w:t>
-      </w:r>
-      <w:proofErr w:type="spellStart"/>
-      <w:r>
-        <w:t>Недаль</w:t>
-      </w:r>
-      <w:proofErr w:type="spellEnd"/>
-      <w:r>
-        <w:t xml:space="preserve">, свидетели </w:t>
-      </w:r>
-      <w:proofErr w:type="spellStart"/>
-      <w:r>
-        <w:t>Дударёнок</w:t>
-      </w:r>
-      <w:proofErr w:type="spellEnd"/>
-      <w:r>
-        <w:t xml:space="preserve"> Василь и Крук Ян</w:t>
-      </w:r>
-      <w:r>
-        <w:t xml:space="preserve"> (НИАБ 136-13-920, л.18об, </w:t>
-      </w:r>
-      <w:r>
-        <w:rPr>
-          <w:bCs/>
-          <w:noProof/>
-          <w:lang w:eastAsia="ru-RU"/>
-        </w:rPr>
-        <w:t>№7/1812</w:t>
-      </w:r>
-      <w:r>
-        <w:rPr>
-          <w:bCs/>
-        </w:rPr>
-        <w:t>-б (</w:t>
-      </w:r>
-      <w:proofErr w:type="spellStart"/>
-      <w:r>
-        <w:rPr>
-          <w:bCs/>
-        </w:rPr>
-        <w:t>ориг</w:t>
-      </w:r>
-      <w:proofErr w:type="spellEnd"/>
-      <w:r>
-        <w:rPr>
-          <w:bCs/>
-        </w:rPr>
-        <w:t>)</w:t>
-      </w:r>
-      <w:r>
-        <w:rPr>
-          <w:bCs/>
-        </w:rPr>
-        <w:t xml:space="preserve">, </w:t>
-      </w:r>
-      <w:r>
-        <w:t xml:space="preserve">НИАБ 136-13-953, л.358, </w:t>
-      </w:r>
-      <w:r>
-        <w:rPr>
-          <w:bCs/>
-          <w:noProof/>
-          <w:lang w:eastAsia="ru-RU"/>
-        </w:rPr>
-        <w:t>№7/1812</w:t>
-      </w:r>
-      <w:r>
-        <w:rPr>
-          <w:bCs/>
-        </w:rPr>
-        <w:t>-б (</w:t>
-      </w:r>
-      <w:r>
-        <w:rPr>
-          <w:bCs/>
-        </w:rPr>
-        <w:t>коп</w:t>
-      </w:r>
-      <w:r>
-        <w:rPr>
-          <w:bCs/>
-        </w:rPr>
-        <w:t>)</w:t>
-      </w:r>
-      <w:r>
-        <w:rPr>
-          <w:bCs/>
-        </w:rPr>
-        <w:t>)</w:t>
-      </w:r>
-      <w:r>
-        <w:rPr>
-          <w:bCs/>
-          <w:noProof/>
-          <w:lang w:eastAsia="ru-RU"/>
-        </w:rPr>
-        <w:t>.</w:t>
-      </w:r>
-    </w:p>
-    <w:p/>
-    <w:p>
-      <w:pPr>
-        <w:rPr>
-          <w:lang w:val="be-BY"/>
-        </w:rPr>
-      </w:pPr>
-      <w:r>
-        <w:rPr>
-          <w:lang w:val="be-BY"/>
-        </w:rPr>
-        <w:t xml:space="preserve">6. Сушко Ян: </w:t>
-      </w:r>
-    </w:p>
-    <w:p>
-      <w:pPr>
-        <w:rPr>
-          <w:bCs/>
-          <w:noProof/>
-          <w:lang w:eastAsia="ru-RU"/>
-        </w:rPr>
-      </w:pPr>
-      <w:r>
-        <w:t xml:space="preserve">1.09.1786 – венчание с молодой </w:t>
-      </w:r>
-      <w:proofErr w:type="spellStart"/>
-      <w:r>
-        <w:t>Москалёнок</w:t>
-      </w:r>
-      <w:proofErr w:type="spellEnd"/>
-      <w:r>
-        <w:t xml:space="preserve"> Евгенией, свидетели Скакун Стефан и Скакун </w:t>
-      </w:r>
-      <w:proofErr w:type="spellStart"/>
-      <w:r>
-        <w:t>Савастей</w:t>
-      </w:r>
-      <w:proofErr w:type="spellEnd"/>
-      <w:r>
-        <w:t xml:space="preserve"> (РГИА 823-2-18, л.290, </w:t>
-      </w:r>
-      <w:r>
-        <w:rPr>
-          <w:bCs/>
-          <w:noProof/>
-          <w:lang w:eastAsia="ru-RU"/>
-        </w:rPr>
-        <w:t>№7/1786-б (коп)</w:t>
-      </w:r>
-      <w:r>
-        <w:rPr>
-          <w:bCs/>
-          <w:noProof/>
-          <w:lang w:eastAsia="ru-RU"/>
-        </w:rPr>
-        <w:t>)</w:t>
-      </w:r>
-      <w:r>
-        <w:rPr>
-          <w:bCs/>
-          <w:noProof/>
-          <w:lang w:eastAsia="ru-RU"/>
-        </w:rPr>
-        <w:t>.</w:t>
-      </w:r>
-    </w:p>
-    <w:p>
-      <w:pPr>
-        <w:rPr>
-          <w:lang w:val="be-BY"/>
-        </w:rPr>
-      </w:pPr>
-    </w:p>
-    <w:p>
-      <w:pPr>
-        <w:rPr>
-          <w:lang w:val="be-BY"/>
-        </w:rPr>
-      </w:pPr>
-      <w:r>
-        <w:rPr>
-          <w:lang w:val="be-BY"/>
-        </w:rPr>
-        <w:t xml:space="preserve">6а. Сушко (в девичестве Москалёнок) Евгения: </w:t>
-      </w:r>
-      <w:r>
-        <w:rPr>
-          <w:lang w:val="be-BY"/>
-        </w:rPr>
-        <w:tab/>
-      </w:r>
-    </w:p>
-    <w:p>
-      <w:pPr>
-        <w:rPr>
-          <w:bCs/>
-          <w:noProof/>
-          <w:lang w:eastAsia="ru-RU"/>
-        </w:rPr>
-      </w:pPr>
-      <w:r>
-        <w:t xml:space="preserve">1.09.1786 – венчание с молодым Сушко Яном с деревни </w:t>
-      </w:r>
-      <w:proofErr w:type="spellStart"/>
-      <w:r>
-        <w:t>Недаль</w:t>
-      </w:r>
-      <w:proofErr w:type="spellEnd"/>
-      <w:r>
-        <w:t xml:space="preserve">, свидетели Скакун Стефан и Скакун </w:t>
-      </w:r>
-      <w:proofErr w:type="spellStart"/>
-      <w:r>
-        <w:t>Савастей</w:t>
-      </w:r>
-      <w:proofErr w:type="spellEnd"/>
-      <w:r>
-        <w:t xml:space="preserve"> (РГИА 823-2-18, л.290, </w:t>
-      </w:r>
-      <w:r>
-        <w:rPr>
-          <w:bCs/>
-          <w:noProof/>
-          <w:lang w:eastAsia="ru-RU"/>
-        </w:rPr>
-        <w:t>№7/1786-б (коп)</w:t>
-      </w:r>
-      <w:r>
-        <w:rPr>
-          <w:bCs/>
-          <w:noProof/>
-          <w:lang w:eastAsia="ru-RU"/>
-        </w:rPr>
-        <w:t>)</w:t>
-      </w:r>
-      <w:r>
-        <w:rPr>
-          <w:bCs/>
-          <w:noProof/>
-          <w:lang w:eastAsia="ru-RU"/>
-        </w:rPr>
-        <w:t>.</w:t>
-      </w:r>
-    </w:p>
-    <w:p/>
-    <w:p>
-      <w:r>
-        <w:t xml:space="preserve">7. Сушко Магдалена: </w:t>
-      </w:r>
-    </w:p>
-    <w:p>
-      <w:pPr>
-        <w:rPr>
-          <w:noProof/>
-          <w:lang w:eastAsia="ru-RU"/>
-        </w:rPr>
-      </w:pPr>
-      <w:r>
-        <w:rPr>
-          <w:noProof/>
-          <w:lang w:eastAsia="ru-RU"/>
-        </w:rPr>
-        <w:lastRenderedPageBreak/>
-        <w:t>27.01.1829 – венчание с молодым Матрашилой Стефаном, парафии Осовской, с деревни Нивки, свидетели Сушко Гаврила Демидов с деревни Недаль и Сушко Ян с деревни Нивки (НИАБ 136-13-1033,</w:t>
-      </w:r>
-      <w:r>
-        <w:rPr>
-          <w:noProof/>
-          <w:lang w:eastAsia="ru-RU"/>
-        </w:rPr>
-        <w:t xml:space="preserve"> л</w:t>
-      </w:r>
-      <w:r>
-        <w:rPr>
-          <w:noProof/>
-          <w:lang w:eastAsia="ru-RU"/>
-        </w:rPr>
-        <w:t>ист 9</w:t>
-      </w:r>
-      <w:r>
-        <w:rPr>
-          <w:noProof/>
-          <w:lang w:eastAsia="ru-RU"/>
-        </w:rPr>
-        <w:t>,</w:t>
-      </w:r>
-      <w:r>
-        <w:rPr>
-          <w:b/>
-          <w:noProof/>
-          <w:lang w:eastAsia="ru-RU"/>
-        </w:rPr>
-        <w:t xml:space="preserve"> </w:t>
-      </w:r>
-      <w:r>
-        <w:rPr>
-          <w:bCs/>
-          <w:noProof/>
-          <w:lang w:eastAsia="ru-RU"/>
-        </w:rPr>
-        <w:t>№</w:t>
-      </w:r>
-      <w:r>
-        <w:rPr>
-          <w:bCs/>
-          <w:noProof/>
-          <w:lang w:eastAsia="ru-RU"/>
-        </w:rPr>
-        <w:t>1</w:t>
-      </w:r>
-      <w:r>
-        <w:rPr>
-          <w:bCs/>
-          <w:noProof/>
-          <w:lang w:eastAsia="ru-RU"/>
-        </w:rPr>
-        <w:t>/1</w:t>
-      </w:r>
-      <w:r>
-        <w:rPr>
-          <w:bCs/>
-          <w:noProof/>
-          <w:lang w:eastAsia="ru-RU"/>
-        </w:rPr>
-        <w:t>829</w:t>
-      </w:r>
-      <w:r>
-        <w:rPr>
-          <w:bCs/>
-          <w:noProof/>
-          <w:lang w:eastAsia="ru-RU"/>
-        </w:rPr>
-        <w:t>-</w:t>
-      </w:r>
-      <w:r>
-        <w:rPr>
-          <w:bCs/>
-          <w:noProof/>
-          <w:lang w:eastAsia="ru-RU"/>
-        </w:rPr>
-        <w:t>б</w:t>
-      </w:r>
-      <w:r>
-        <w:rPr>
-          <w:bCs/>
-          <w:noProof/>
-          <w:lang w:eastAsia="ru-RU"/>
-        </w:rPr>
-        <w:t xml:space="preserve"> (</w:t>
-      </w:r>
-      <w:r>
-        <w:rPr>
-          <w:bCs/>
-          <w:noProof/>
-          <w:lang w:eastAsia="ru-RU"/>
-        </w:rPr>
-        <w:t>ориг</w:t>
-      </w:r>
-      <w:r>
-        <w:rPr>
-          <w:bCs/>
-          <w:noProof/>
-          <w:lang w:eastAsia="ru-RU"/>
-        </w:rPr>
-        <w:t>)</w:t>
-      </w:r>
-      <w:r>
-        <w:rPr>
           <w:noProof/>
           <w:lang w:eastAsia="ru-RU"/>
         </w:rPr>
         <w:t>).</w:t>
       </w:r>
     </w:p>
-    <w:p/>
-    <w:p>
-      <w:r>
-        <w:t>8. Сушко Анастасия:</w:t>
-      </w:r>
-    </w:p>
-    <w:p>
-      <w:pPr>
-        <w:rPr>
-          <w:noProof/>
-          <w:lang w:eastAsia="ru-RU"/>
-        </w:rPr>
-      </w:pPr>
-      <w:bookmarkStart w:id="94" w:name="_Hlk137882905"/>
-      <w:r>
-        <w:rPr>
-          <w:noProof/>
-          <w:lang w:eastAsia="ru-RU"/>
-        </w:rPr>
-        <w:t>13.11.1832 – венчание с молодым Буслом Яном, Осовской парафии, с деревни Горелое; свидетели Лапец Казимир и Сушко Ян Демидов или Кондратов с деревни Недаль (НИАБ 136-13-1033,</w:t>
-      </w:r>
-      <w:r>
-        <w:rPr>
-          <w:noProof/>
-          <w:lang w:eastAsia="ru-RU"/>
-        </w:rPr>
-        <w:t xml:space="preserve"> л</w:t>
-      </w:r>
-      <w:r>
-        <w:rPr>
-          <w:noProof/>
-          <w:lang w:eastAsia="ru-RU"/>
-        </w:rPr>
-        <w:t>ист 12об</w:t>
-      </w:r>
-      <w:r>
-        <w:rPr>
-          <w:noProof/>
-          <w:lang w:eastAsia="ru-RU"/>
-        </w:rPr>
-        <w:t>,</w:t>
-      </w:r>
-      <w:r>
-        <w:rPr>
-          <w:b/>
-          <w:noProof/>
-          <w:lang w:eastAsia="ru-RU"/>
-        </w:rPr>
-        <w:t xml:space="preserve"> </w:t>
-      </w:r>
-      <w:r>
-        <w:rPr>
-          <w:bCs/>
-          <w:noProof/>
-          <w:lang w:eastAsia="ru-RU"/>
-        </w:rPr>
-        <w:t>№</w:t>
-      </w:r>
-      <w:r>
-        <w:rPr>
-          <w:bCs/>
-          <w:noProof/>
-          <w:lang w:eastAsia="ru-RU"/>
-        </w:rPr>
-        <w:t>22</w:t>
-      </w:r>
-      <w:r>
-        <w:rPr>
-          <w:bCs/>
-          <w:noProof/>
-          <w:lang w:eastAsia="ru-RU"/>
-        </w:rPr>
-        <w:t>/1</w:t>
-      </w:r>
-      <w:r>
-        <w:rPr>
-          <w:bCs/>
-          <w:noProof/>
-          <w:lang w:eastAsia="ru-RU"/>
-        </w:rPr>
-        <w:t>832</w:t>
-      </w:r>
-      <w:r>
-        <w:rPr>
-          <w:bCs/>
-          <w:noProof/>
-          <w:lang w:eastAsia="ru-RU"/>
-        </w:rPr>
-        <w:t>-</w:t>
-      </w:r>
-      <w:r>
-        <w:rPr>
-          <w:bCs/>
-          <w:noProof/>
-          <w:lang w:eastAsia="ru-RU"/>
-        </w:rPr>
-        <w:t>б</w:t>
-      </w:r>
-      <w:r>
-        <w:rPr>
-          <w:bCs/>
-          <w:noProof/>
-          <w:lang w:eastAsia="ru-RU"/>
-        </w:rPr>
-        <w:t xml:space="preserve"> (</w:t>
-      </w:r>
-      <w:r>
-        <w:rPr>
-          <w:bCs/>
-          <w:noProof/>
-          <w:lang w:eastAsia="ru-RU"/>
-        </w:rPr>
-        <w:t>ориг</w:t>
-      </w:r>
-      <w:r>
-        <w:rPr>
-          <w:bCs/>
-          <w:noProof/>
-          <w:lang w:eastAsia="ru-RU"/>
-        </w:rPr>
-        <w:t>)</w:t>
-      </w:r>
-      <w:r>
-        <w:rPr>
-          <w:noProof/>
-          <w:lang w:eastAsia="ru-RU"/>
-        </w:rPr>
-        <w:t>).</w:t>
-      </w:r>
-    </w:p>
-    <w:bookmarkEnd w:id="94"/>
+    <w:bookmarkEnd w:id="97"/>
     <w:p/>
     <w:sectPr>
       <w:pgSz w:w="11906" w:h="16838"/>

--- a/2/деревня Недаль/Недаль Сушки.docx
+++ b/2/деревня Недаль/Недаль Сушки.docx
@@ -7034,16 +7034,98 @@
           <w:noProof/>
           <w:lang w:eastAsia="ru-RU"/>
         </w:rPr>
-        <w:t>№3/1825-б (ориг).</w:t>
-      </w:r>
-    </w:p>
-    <w:p>
-      <w:pPr>
-        <w:rPr>
-          <w:lang w:val="be-BY"/>
-        </w:rPr>
-      </w:pPr>
-      <w:bookmarkStart w:id="25" w:name="_Hlk129945877"/>
+        <w:t>№3/1825-б (ориг)</w:t>
+      </w:r>
+      <w:r>
+        <w:rPr>
+          <w:noProof/>
+          <w:lang w:eastAsia="ru-RU"/>
+        </w:rPr>
+        <w:t xml:space="preserve">, </w:t>
+      </w:r>
+      <w:bookmarkStart w:id="25" w:name="_Hlk137936404"/>
+      <w:r>
+        <w:t xml:space="preserve">НИАБ 136-13-1049, л. 29, </w:t>
+      </w:r>
+      <w:r>
+        <w:rPr>
+          <w:noProof/>
+          <w:lang w:eastAsia="ru-RU"/>
+        </w:rPr>
+        <w:t>№</w:t>
+      </w:r>
+      <w:r>
+        <w:rPr>
+          <w:noProof/>
+          <w:lang w:eastAsia="ru-RU"/>
+        </w:rPr>
+        <w:t>1</w:t>
+      </w:r>
+      <w:r>
+        <w:rPr>
+          <w:noProof/>
+          <w:lang w:eastAsia="ru-RU"/>
+        </w:rPr>
+        <w:t>/1</w:t>
+      </w:r>
+      <w:r>
+        <w:rPr>
+          <w:noProof/>
+          <w:lang w:eastAsia="ru-RU"/>
+        </w:rPr>
+        <w:t>825</w:t>
+      </w:r>
+      <w:r>
+        <w:rPr>
+          <w:noProof/>
+          <w:lang w:eastAsia="ru-RU"/>
+        </w:rPr>
+        <w:t>-</w:t>
+      </w:r>
+      <w:r>
+        <w:rPr>
+          <w:noProof/>
+          <w:lang w:eastAsia="ru-RU"/>
+        </w:rPr>
+        <w:t>б</w:t>
+      </w:r>
+      <w:r>
+        <w:rPr>
+          <w:noProof/>
+          <w:lang w:eastAsia="ru-RU"/>
+        </w:rPr>
+        <w:t xml:space="preserve"> (</w:t>
+      </w:r>
+      <w:r>
+        <w:rPr>
+          <w:noProof/>
+          <w:lang w:eastAsia="ru-RU"/>
+        </w:rPr>
+        <w:t>коп)</w:t>
+      </w:r>
+      <w:bookmarkEnd w:id="25"/>
+      <w:r>
+        <w:rPr>
+          <w:noProof/>
+          <w:lang w:eastAsia="ru-RU"/>
+        </w:rPr>
+        <w:t>)</w:t>
+      </w:r>
+      <w:r>
+        <w:rPr>
+          <w:noProof/>
+          <w:lang w:eastAsia="ru-RU"/>
+        </w:rPr>
+        <w:t>.</w:t>
+      </w:r>
+    </w:p>
+    <w:p>
+      <w:pPr>
+        <w:rPr>
+          <w:lang w:val="be-BY"/>
+        </w:rPr>
+      </w:pPr>
+      <w:bookmarkStart w:id="26" w:name="_Hlk129945877"/>
       <w:r>
         <w:rPr>
           <w:bCs/>
@@ -7101,16 +7183,16 @@
         </w:rPr>
         <w:t>).</w:t>
       </w:r>
-      <w:bookmarkEnd w:id="25"/>
-    </w:p>
-    <w:p>
-      <w:pPr>
-        <w:rPr>
-          <w:noProof/>
-          <w:lang w:eastAsia="ru-RU"/>
-        </w:rPr>
-      </w:pPr>
-      <w:bookmarkStart w:id="26" w:name="_Hlk137882984"/>
+      <w:bookmarkEnd w:id="26"/>
+    </w:p>
+    <w:p>
+      <w:pPr>
+        <w:rPr>
+          <w:noProof/>
+          <w:lang w:eastAsia="ru-RU"/>
+        </w:rPr>
+      </w:pPr>
+      <w:bookmarkStart w:id="27" w:name="_Hlk137882984"/>
       <w:r>
         <w:rPr>
           <w:noProof/>
@@ -7226,15 +7308,15 @@
         </w:rPr>
         <w:t>).</w:t>
       </w:r>
-      <w:bookmarkEnd w:id="26"/>
-    </w:p>
-    <w:p>
-      <w:pPr>
-        <w:rPr>
-          <w:lang w:val="be-BY"/>
-        </w:rPr>
-      </w:pPr>
-      <w:bookmarkStart w:id="27" w:name="_Hlk123589634"/>
+      <w:bookmarkEnd w:id="27"/>
+    </w:p>
+    <w:p>
+      <w:pPr>
+        <w:rPr>
+          <w:lang w:val="be-BY"/>
+        </w:rPr>
+      </w:pPr>
+      <w:bookmarkStart w:id="28" w:name="_Hlk123589634"/>
       <w:r>
         <w:rPr>
           <w:lang w:val="be-BY"/>
@@ -7243,7 +7325,7 @@
       </w:r>
     </w:p>
     <w:bookmarkEnd w:id="24"/>
-    <w:bookmarkEnd w:id="27"/>
+    <w:bookmarkEnd w:id="28"/>
     <w:p>
       <w:pPr>
         <w:rPr>
@@ -7263,14 +7345,14 @@
         </w:rPr>
         <w:t xml:space="preserve">1.2.4а. </w:t>
       </w:r>
-      <w:bookmarkStart w:id="28" w:name="_Hlk123591792"/>
+      <w:bookmarkStart w:id="29" w:name="_Hlk123591792"/>
       <w:r>
         <w:rPr>
           <w:lang w:val="be-BY"/>
         </w:rPr>
         <w:t xml:space="preserve">Сушко Виктория Парфенова: </w:t>
       </w:r>
-      <w:bookmarkStart w:id="29" w:name="_Hlk123591777"/>
+      <w:bookmarkStart w:id="30" w:name="_Hlk123591777"/>
     </w:p>
     <w:p>
       <w:pPr>
@@ -7361,9 +7443,9 @@
           <w:lang w:val="be-BY"/>
         </w:rPr>
       </w:pPr>
-      <w:bookmarkStart w:id="30" w:name="_Hlk125093637"/>
-      <w:bookmarkEnd w:id="28"/>
+      <w:bookmarkStart w:id="31" w:name="_Hlk125093637"/>
       <w:bookmarkEnd w:id="29"/>
+      <w:bookmarkEnd w:id="30"/>
       <w:r>
         <w:rPr>
           <w:lang w:val="be-BY"/>
@@ -7383,8 +7465,8 @@
           <w:lang w:val="be-BY"/>
         </w:rPr>
       </w:pPr>
-      <w:bookmarkStart w:id="31" w:name="_Hlk125647344"/>
-      <w:bookmarkEnd w:id="30"/>
+      <w:bookmarkStart w:id="32" w:name="_Hlk125647344"/>
+      <w:bookmarkEnd w:id="31"/>
       <w:r>
         <w:rPr>
           <w:lang w:val="be-BY"/>
@@ -7398,7 +7480,7 @@
         <w:t>помещичья крестьянка, в ревизию 1858 года 53 года, неоседлая (НИАБ 23-1-2, л.66).</w:t>
       </w:r>
     </w:p>
-    <w:bookmarkEnd w:id="31"/>
+    <w:bookmarkEnd w:id="32"/>
     <w:p>
       <w:pPr>
         <w:rPr>
@@ -7418,14 +7500,14 @@
         </w:rPr>
         <w:t xml:space="preserve">1.2.4.1. </w:t>
       </w:r>
-      <w:bookmarkStart w:id="32" w:name="_Hlk123591863"/>
+      <w:bookmarkStart w:id="33" w:name="_Hlk123591863"/>
       <w:r>
         <w:rPr>
           <w:lang w:val="be-BY"/>
         </w:rPr>
         <w:t xml:space="preserve">Сушко Юста Иванова: </w:t>
       </w:r>
-      <w:bookmarkStart w:id="33" w:name="_Hlk123591848"/>
+      <w:bookmarkStart w:id="34" w:name="_Hlk123591848"/>
       <w:r>
         <w:rPr>
           <w:lang w:val="be-BY"/>
@@ -7439,9 +7521,9 @@
           <w:lang w:val="be-BY"/>
         </w:rPr>
       </w:pPr>
-      <w:bookmarkStart w:id="34" w:name="_Hlk125093696"/>
-      <w:bookmarkEnd w:id="32"/>
+      <w:bookmarkStart w:id="35" w:name="_Hlk125093696"/>
       <w:bookmarkEnd w:id="33"/>
+      <w:bookmarkEnd w:id="34"/>
       <w:r>
         <w:rPr>
           <w:lang w:val="be-BY"/>
@@ -7455,8 +7537,8 @@
           <w:lang w:val="be-BY"/>
         </w:rPr>
       </w:pPr>
-      <w:bookmarkStart w:id="35" w:name="_Hlk125647455"/>
-      <w:bookmarkEnd w:id="34"/>
+      <w:bookmarkStart w:id="36" w:name="_Hlk125647455"/>
+      <w:bookmarkEnd w:id="35"/>
       <w:r>
         <w:rPr>
           <w:lang w:val="be-BY"/>
@@ -7464,7 +7546,7 @@
         <w:t>(Юстина) помещичья крестьянка, в ревизию 1858 года 30 лет, неоседлая (НИАБ 23-1-2, л.66).</w:t>
       </w:r>
     </w:p>
-    <w:bookmarkEnd w:id="35"/>
+    <w:bookmarkEnd w:id="36"/>
     <w:p>
       <w:pPr>
         <w:rPr>
@@ -7484,22 +7566,22 @@
         </w:rPr>
         <w:t xml:space="preserve">1.2.4.2. Сушко Григорий Иванов: </w:t>
       </w:r>
-      <w:bookmarkStart w:id="36" w:name="_Hlk123590435"/>
+      <w:bookmarkStart w:id="37" w:name="_Hlk123590435"/>
       <w:r>
         <w:rPr>
           <w:lang w:val="be-BY"/>
         </w:rPr>
         <w:t>помещичий крестьянин, родился после ревизии 1816 года, в ревизию 1834 года на 25.01.1834 – 4 года (родился около 1830 года), жил в доме 1  (НИАБ 333-9-543, л.135об).</w:t>
       </w:r>
-      <w:bookmarkEnd w:id="36"/>
-    </w:p>
-    <w:p>
-      <w:pPr>
-        <w:rPr>
-          <w:lang w:val="be-BY"/>
-        </w:rPr>
-      </w:pPr>
-      <w:bookmarkStart w:id="37" w:name="_Hlk125093749"/>
+      <w:bookmarkEnd w:id="37"/>
+    </w:p>
+    <w:p>
+      <w:pPr>
+        <w:rPr>
+          <w:lang w:val="be-BY"/>
+        </w:rPr>
+      </w:pPr>
+      <w:bookmarkStart w:id="38" w:name="_Hlk125093749"/>
       <w:r>
         <w:rPr>
           <w:lang w:val="be-BY"/>
@@ -7513,8 +7595,8 @@
           <w:lang w:val="be-BY"/>
         </w:rPr>
       </w:pPr>
-      <w:bookmarkStart w:id="38" w:name="_Hlk125647490"/>
-      <w:bookmarkEnd w:id="37"/>
+      <w:bookmarkStart w:id="39" w:name="_Hlk125647490"/>
+      <w:bookmarkEnd w:id="38"/>
       <w:r>
         <w:rPr>
           <w:lang w:val="be-BY"/>
@@ -7522,7 +7604,7 @@
         <w:t>помещичий крестьянин, в ревизию 1850 года 20 лет, в ревизию 1858 года 28 лет, неоседлый (НИАБ 23-1-2, л.65об).</w:t>
       </w:r>
     </w:p>
-    <w:bookmarkEnd w:id="38"/>
+    <w:bookmarkEnd w:id="39"/>
     <w:p>
       <w:pPr>
         <w:rPr>
@@ -7542,14 +7624,14 @@
         </w:rPr>
         <w:t xml:space="preserve">1.2.4.3. </w:t>
       </w:r>
-      <w:bookmarkStart w:id="39" w:name="_Hlk123590626"/>
+      <w:bookmarkStart w:id="40" w:name="_Hlk123590626"/>
       <w:r>
         <w:rPr>
           <w:lang w:val="be-BY"/>
         </w:rPr>
         <w:t xml:space="preserve">Сушко Мартин Иванов: </w:t>
       </w:r>
-      <w:bookmarkStart w:id="40" w:name="_Hlk123590601"/>
+      <w:bookmarkStart w:id="41" w:name="_Hlk123590601"/>
       <w:r>
         <w:rPr>
           <w:lang w:val="be-BY"/>
@@ -7563,9 +7645,9 @@
           <w:lang w:val="be-BY"/>
         </w:rPr>
       </w:pPr>
-      <w:bookmarkStart w:id="41" w:name="_Hlk125093794"/>
-      <w:bookmarkEnd w:id="39"/>
+      <w:bookmarkStart w:id="42" w:name="_Hlk125093794"/>
       <w:bookmarkEnd w:id="40"/>
+      <w:bookmarkEnd w:id="41"/>
       <w:r>
         <w:rPr>
           <w:lang w:val="be-BY"/>
@@ -7573,7 +7655,7 @@
         <w:t>помещичий крестьянин, в ревизию 1834 года 2 года, умер в 1835 году, неоседлый (НИАБ 333-9-417, л.304об).</w:t>
       </w:r>
     </w:p>
-    <w:bookmarkEnd w:id="41"/>
+    <w:bookmarkEnd w:id="42"/>
     <w:p>
       <w:pPr>
         <w:rPr>
@@ -7871,7 +7953,7 @@
       <w:r>
         <w:t xml:space="preserve">1.2.6. Сушко Анна Кондратова: </w:t>
       </w:r>
-      <w:bookmarkStart w:id="42" w:name="_Hlk126658946"/>
+      <w:bookmarkStart w:id="43" w:name="_Hlk126658946"/>
       <w:r>
         <w:rPr>
           <w:noProof/>
@@ -7971,7 +8053,7 @@
         </w:rPr>
         <w:t>).</w:t>
       </w:r>
-      <w:bookmarkEnd w:id="42"/>
+      <w:bookmarkEnd w:id="43"/>
     </w:p>
     <w:p/>
     <w:p>
@@ -8091,7 +8173,7 @@
           <w:lang w:val="be-BY"/>
         </w:rPr>
       </w:pPr>
-      <w:bookmarkStart w:id="43" w:name="_Hlk123390038"/>
+      <w:bookmarkStart w:id="44" w:name="_Hlk123390038"/>
       <w:r>
         <w:rPr>
           <w:lang w:val="be-BY"/>
@@ -8128,7 +8210,7 @@
         </w:rPr>
         <w:t xml:space="preserve">ов: </w:t>
       </w:r>
-      <w:bookmarkStart w:id="44" w:name="_Hlk126448208"/>
+      <w:bookmarkStart w:id="45" w:name="_Hlk126448208"/>
       <w:r>
         <w:rPr>
           <w:lang w:val="be-BY"/>
@@ -8205,7 +8287,7 @@
         </w:rPr>
         <w:t>.</w:t>
       </w:r>
-      <w:bookmarkEnd w:id="44"/>
+      <w:bookmarkEnd w:id="45"/>
     </w:p>
     <w:p>
       <w:pPr>
@@ -8509,7 +8591,7 @@
           <w:lang w:eastAsia="ru-RU"/>
         </w:rPr>
       </w:pPr>
-      <w:bookmarkStart w:id="45" w:name="_Hlk126747153"/>
+      <w:bookmarkStart w:id="46" w:name="_Hlk126747153"/>
       <w:r>
         <w:t xml:space="preserve">20.01.1801 – </w:t>
       </w:r>
@@ -8545,7 +8627,7 @@
         </w:rPr>
         <w:t xml:space="preserve">-б (ориг), </w:t>
       </w:r>
-      <w:bookmarkStart w:id="46" w:name="_Hlk128564701"/>
+      <w:bookmarkStart w:id="47" w:name="_Hlk128564701"/>
       <w:r>
         <w:t xml:space="preserve">РГИА 823-2-18, л.315, </w:t>
       </w:r>
@@ -8563,79 +8645,211 @@
         </w:rPr>
         <w:t>-б (коп)</w:t>
       </w:r>
+      <w:bookmarkEnd w:id="47"/>
+      <w:r>
+        <w:rPr>
+          <w:bCs/>
+        </w:rPr>
+        <w:t xml:space="preserve">, </w:t>
+      </w:r>
+      <w:bookmarkStart w:id="48" w:name="_Hlk131858259"/>
+      <w:r>
+        <w:t xml:space="preserve">НИАБ 136-13-960, л.79, </w:t>
+      </w:r>
+      <w:r>
+        <w:rPr>
+          <w:bCs/>
+          <w:noProof/>
+          <w:lang w:eastAsia="ru-RU"/>
+        </w:rPr>
+        <w:t>№2/1801</w:t>
+      </w:r>
+      <w:r>
+        <w:rPr>
+          <w:bCs/>
+        </w:rPr>
+        <w:t>-б (</w:t>
+      </w:r>
+      <w:r>
+        <w:rPr>
+          <w:bCs/>
+        </w:rPr>
+        <w:t>коп</w:t>
+      </w:r>
+      <w:r>
+        <w:rPr>
+          <w:bCs/>
+        </w:rPr>
+        <w:t>)</w:t>
+      </w:r>
+      <w:bookmarkEnd w:id="48"/>
+      <w:r>
+        <w:rPr>
+          <w:bCs/>
+        </w:rPr>
+        <w:t>)</w:t>
+      </w:r>
+      <w:r>
+        <w:rPr>
+          <w:bCs/>
+          <w:noProof/>
+          <w:lang w:eastAsia="ru-RU"/>
+        </w:rPr>
+        <w:t>.</w:t>
+      </w:r>
       <w:bookmarkEnd w:id="46"/>
-      <w:r>
-        <w:rPr>
-          <w:bCs/>
+    </w:p>
+    <w:p>
+      <w:pPr>
+        <w:rPr>
+          <w:noProof/>
+          <w:lang w:eastAsia="ru-RU"/>
+        </w:rPr>
+      </w:pPr>
+      <w:r>
+        <w:rPr>
+          <w:noProof/>
+          <w:lang w:eastAsia="ru-RU"/>
+        </w:rPr>
+        <w:t xml:space="preserve">9.06.1801 – крестный отец Лукьяна, сына Гарасима и Магды Цепляков с деревни Броды </w:t>
+      </w:r>
+      <w:r>
+        <w:rPr>
+          <w:bCs/>
+        </w:rPr>
+        <w:t xml:space="preserve">(НИАБ 136-13-928, л.21об, </w:t>
+      </w:r>
+      <w:r>
+        <w:rPr>
+          <w:noProof/>
+          <w:lang w:eastAsia="ru-RU"/>
+        </w:rPr>
+        <w:t>№</w:t>
+      </w:r>
+      <w:r>
+        <w:rPr>
+          <w:noProof/>
+          <w:lang w:eastAsia="ru-RU"/>
+        </w:rPr>
+        <w:t>18</w:t>
+      </w:r>
+      <w:r>
+        <w:rPr>
+          <w:noProof/>
+          <w:lang w:eastAsia="ru-RU"/>
+        </w:rPr>
+        <w:t>/1</w:t>
+      </w:r>
+      <w:r>
+        <w:rPr>
+          <w:noProof/>
+          <w:lang w:eastAsia="ru-RU"/>
+        </w:rPr>
+        <w:t>801</w:t>
+      </w:r>
+      <w:r>
+        <w:rPr>
+          <w:noProof/>
+          <w:lang w:eastAsia="ru-RU"/>
+        </w:rPr>
+        <w:t>-р (ориг)</w:t>
+      </w:r>
+      <w:r>
+        <w:rPr>
+          <w:noProof/>
+          <w:lang w:eastAsia="ru-RU"/>
         </w:rPr>
         <w:t xml:space="preserve">, </w:t>
       </w:r>
-      <w:bookmarkStart w:id="47" w:name="_Hlk131858259"/>
-      <w:r>
-        <w:t xml:space="preserve">НИАБ 136-13-960, л.79, </w:t>
-      </w:r>
-      <w:r>
-        <w:rPr>
-          <w:bCs/>
-          <w:noProof/>
-          <w:lang w:eastAsia="ru-RU"/>
-        </w:rPr>
-        <w:t>№2/1801</w:t>
-      </w:r>
-      <w:r>
-        <w:rPr>
-          <w:bCs/>
-        </w:rPr>
-        <w:t>-б (</w:t>
-      </w:r>
-      <w:r>
-        <w:rPr>
-          <w:bCs/>
+      <w:r>
+        <w:rPr>
+          <w:bCs/>
+        </w:rPr>
+        <w:t xml:space="preserve">НИАБ 136-13-963, л.209, </w:t>
+      </w:r>
+      <w:r>
+        <w:rPr>
+          <w:noProof/>
+          <w:lang w:eastAsia="ru-RU"/>
+        </w:rPr>
+        <w:t>№</w:t>
+      </w:r>
+      <w:r>
+        <w:rPr>
+          <w:noProof/>
+          <w:lang w:eastAsia="ru-RU"/>
+        </w:rPr>
+        <w:t>16</w:t>
+      </w:r>
+      <w:r>
+        <w:rPr>
+          <w:noProof/>
+          <w:lang w:eastAsia="ru-RU"/>
+        </w:rPr>
+        <w:t>/1</w:t>
+      </w:r>
+      <w:r>
+        <w:rPr>
+          <w:noProof/>
+          <w:lang w:eastAsia="ru-RU"/>
+        </w:rPr>
+        <w:t>801</w:t>
+      </w:r>
+      <w:r>
+        <w:rPr>
+          <w:noProof/>
+          <w:lang w:eastAsia="ru-RU"/>
+        </w:rPr>
+        <w:t>-р (</w:t>
+      </w:r>
+      <w:r>
+        <w:rPr>
+          <w:noProof/>
+          <w:lang w:eastAsia="ru-RU"/>
         </w:rPr>
         <w:t>коп</w:t>
       </w:r>
       <w:r>
         <w:rPr>
-          <w:bCs/>
+          <w:noProof/>
+          <w:lang w:eastAsia="ru-RU"/>
         </w:rPr>
         <w:t>)</w:t>
       </w:r>
-      <w:bookmarkEnd w:id="47"/>
-      <w:r>
-        <w:rPr>
-          <w:bCs/>
+      <w:r>
+        <w:rPr>
+          <w:noProof/>
+          <w:lang w:eastAsia="ru-RU"/>
         </w:rPr>
         <w:t>)</w:t>
       </w:r>
       <w:r>
         <w:rPr>
-          <w:bCs/>
           <w:noProof/>
           <w:lang w:eastAsia="ru-RU"/>
         </w:rPr>
         <w:t>.</w:t>
       </w:r>
-      <w:bookmarkEnd w:id="45"/>
-    </w:p>
-    <w:p>
-      <w:pPr>
-        <w:rPr>
-          <w:noProof/>
-          <w:lang w:eastAsia="ru-RU"/>
-        </w:rPr>
-      </w:pPr>
-      <w:r>
-        <w:rPr>
-          <w:noProof/>
-          <w:lang w:eastAsia="ru-RU"/>
-        </w:rPr>
-        <w:t xml:space="preserve">9.06.1801 – крестный отец Лукьяна, сына Гарасима и Магды Цепляков с деревни Броды </w:t>
-      </w:r>
-      <w:r>
-        <w:rPr>
-          <w:bCs/>
-        </w:rPr>
-        <w:t xml:space="preserve">(НИАБ 136-13-928, л.21об, </w:t>
+    </w:p>
+    <w:p>
+      <w:pPr>
+        <w:rPr>
+          <w:noProof/>
+          <w:lang w:eastAsia="ru-RU"/>
+        </w:rPr>
+      </w:pPr>
+      <w:r>
+        <w:rPr>
+          <w:noProof/>
+          <w:lang w:eastAsia="ru-RU"/>
+        </w:rPr>
+        <w:t xml:space="preserve">3.11.1801 – крестный отец Марцели Анны, дочери Хомы и Марьяны Сорок с деревни Недаль </w:t>
+      </w:r>
+      <w:r>
+        <w:rPr>
+          <w:bCs/>
+        </w:rPr>
+        <w:t xml:space="preserve">(НИАБ 136-13-894, л.44об, </w:t>
       </w:r>
       <w:r>
         <w:rPr>
@@ -8649,7 +8863,7 @@
           <w:noProof/>
           <w:lang w:eastAsia="ru-RU"/>
         </w:rPr>
-        <w:t>18</w:t>
+        <w:t>27</w:t>
       </w:r>
       <w:r>
         <w:rPr>
@@ -8670,65 +8884,504 @@
           <w:noProof/>
           <w:lang w:eastAsia="ru-RU"/>
         </w:rPr>
+        <w:t>-р (</w:t>
+      </w:r>
+      <w:r>
+        <w:rPr>
+          <w:noProof/>
+          <w:lang w:eastAsia="ru-RU"/>
+        </w:rPr>
+        <w:t>ориг</w:t>
+      </w:r>
+      <w:r>
+        <w:rPr>
+          <w:noProof/>
+          <w:lang w:eastAsia="ru-RU"/>
+        </w:rPr>
+        <w:t>)</w:t>
+      </w:r>
+      <w:r>
+        <w:rPr>
+          <w:noProof/>
+          <w:lang w:eastAsia="ru-RU"/>
+        </w:rPr>
+        <w:t xml:space="preserve">, </w:t>
+      </w:r>
+      <w:r>
+        <w:rPr>
+          <w:bCs/>
+        </w:rPr>
+        <w:t xml:space="preserve">НИАБ 136-13-952, л.1воб, </w:t>
+      </w:r>
+      <w:r>
+        <w:rPr>
+          <w:noProof/>
+          <w:lang w:eastAsia="ru-RU"/>
+        </w:rPr>
+        <w:t>№6/1801-р (коп)</w:t>
+      </w:r>
+      <w:r>
+        <w:rPr>
+          <w:noProof/>
+          <w:lang w:eastAsia="ru-RU"/>
+        </w:rPr>
+        <w:t xml:space="preserve">, </w:t>
+      </w:r>
+      <w:bookmarkStart w:id="49" w:name="_Hlk131932002"/>
+      <w:r>
+        <w:rPr>
+          <w:bCs/>
+        </w:rPr>
+        <w:t xml:space="preserve">НИАБ 136-13-963, л.364об, </w:t>
+      </w:r>
+      <w:r>
+        <w:rPr>
+          <w:noProof/>
+          <w:lang w:eastAsia="ru-RU"/>
+        </w:rPr>
+        <w:t>№</w:t>
+      </w:r>
+      <w:r>
+        <w:rPr>
+          <w:noProof/>
+          <w:lang w:eastAsia="ru-RU"/>
+        </w:rPr>
+        <w:t>25</w:t>
+      </w:r>
+      <w:r>
+        <w:rPr>
+          <w:noProof/>
+          <w:lang w:eastAsia="ru-RU"/>
+        </w:rPr>
+        <w:t>/1</w:t>
+      </w:r>
+      <w:r>
+        <w:rPr>
+          <w:noProof/>
+          <w:lang w:eastAsia="ru-RU"/>
+        </w:rPr>
+        <w:t>801</w:t>
+      </w:r>
+      <w:r>
+        <w:rPr>
+          <w:noProof/>
+          <w:lang w:eastAsia="ru-RU"/>
+        </w:rPr>
+        <w:t>-р (</w:t>
+      </w:r>
+      <w:r>
+        <w:rPr>
+          <w:noProof/>
+          <w:lang w:eastAsia="ru-RU"/>
+        </w:rPr>
+        <w:t>коп</w:t>
+      </w:r>
+      <w:r>
+        <w:rPr>
+          <w:noProof/>
+          <w:lang w:eastAsia="ru-RU"/>
+        </w:rPr>
+        <w:t>)</w:t>
+      </w:r>
+      <w:bookmarkEnd w:id="49"/>
+      <w:r>
+        <w:rPr>
+          <w:noProof/>
+          <w:lang w:eastAsia="ru-RU"/>
+        </w:rPr>
+        <w:t>)</w:t>
+      </w:r>
+      <w:r>
+        <w:rPr>
+          <w:noProof/>
+          <w:lang w:eastAsia="ru-RU"/>
+        </w:rPr>
+        <w:t>.</w:t>
+      </w:r>
+    </w:p>
+    <w:p>
+      <w:r>
+        <w:t xml:space="preserve">12.01.1802 – </w:t>
+      </w:r>
+      <w:r>
+        <w:t xml:space="preserve">свидетель венчания </w:t>
+      </w:r>
+      <w:r>
+        <w:t xml:space="preserve"> молодого Войнича Ясона с деревни Пустомстиж с девкой Жилко Еленой с деревни Недаль (НИАБ 136-134-920, л.8, </w:t>
+      </w:r>
+      <w:r>
+        <w:rPr>
+          <w:bCs/>
+          <w:noProof/>
+          <w:lang w:eastAsia="ru-RU"/>
+        </w:rPr>
+        <w:t>№1/1802</w:t>
+      </w:r>
+      <w:r>
+        <w:rPr>
+          <w:bCs/>
+        </w:rPr>
+        <w:t xml:space="preserve">-б (ориг), </w:t>
+      </w:r>
+      <w:r>
+        <w:t xml:space="preserve">НИАБ 136-134-968, л.14, </w:t>
+      </w:r>
+      <w:r>
+        <w:rPr>
+          <w:bCs/>
+          <w:noProof/>
+          <w:lang w:eastAsia="ru-RU"/>
+        </w:rPr>
+        <w:t>№2/1802</w:t>
+      </w:r>
+      <w:r>
+        <w:rPr>
+          <w:bCs/>
+        </w:rPr>
+        <w:t>-б (коп))</w:t>
+      </w:r>
+      <w:r>
+        <w:rPr>
+          <w:bCs/>
+          <w:noProof/>
+          <w:lang w:eastAsia="ru-RU"/>
+        </w:rPr>
+        <w:t>.</w:t>
+      </w:r>
+    </w:p>
+    <w:p>
+      <w:pPr>
+        <w:rPr>
+          <w:bCs/>
+        </w:rPr>
+      </w:pPr>
+      <w:r>
+        <w:rPr>
+          <w:bCs/>
+        </w:rPr>
+        <w:t xml:space="preserve">11.11.1802 – свидетель венчания молодых с Дедилович Борейши Яна и Сушко Марьяны (НИАБ 136-13-920, л.8об, </w:t>
+      </w:r>
+      <w:r>
+        <w:rPr>
+          <w:noProof/>
+          <w:lang w:eastAsia="ru-RU"/>
+        </w:rPr>
+        <w:t>№9/1802-б (ориг)).</w:t>
+      </w:r>
+    </w:p>
+    <w:p>
+      <w:pPr>
+        <w:rPr>
+          <w:noProof/>
+          <w:lang w:eastAsia="ru-RU"/>
+        </w:rPr>
+      </w:pPr>
+      <w:r>
+        <w:rPr>
+          <w:noProof/>
+          <w:lang w:eastAsia="ru-RU"/>
+        </w:rPr>
+        <w:t xml:space="preserve">4.09.1804 – крестный отец Яна Балтромея, сына Хомы и Марьяны Сорок с деревни Недаль </w:t>
+      </w:r>
+      <w:r>
+        <w:rPr>
+          <w:bCs/>
+        </w:rPr>
+        <w:t xml:space="preserve">(НИАБ 136-13-894, л.54об, </w:t>
+      </w:r>
+      <w:r>
+        <w:rPr>
+          <w:noProof/>
+          <w:lang w:eastAsia="ru-RU"/>
+        </w:rPr>
+        <w:t>№</w:t>
+      </w:r>
+      <w:r>
+        <w:rPr>
+          <w:noProof/>
+          <w:lang w:eastAsia="ru-RU"/>
+        </w:rPr>
+        <w:t>35</w:t>
+      </w:r>
+      <w:r>
+        <w:rPr>
+          <w:noProof/>
+          <w:lang w:eastAsia="ru-RU"/>
+        </w:rPr>
+        <w:t>/1</w:t>
+      </w:r>
+      <w:r>
+        <w:rPr>
+          <w:noProof/>
+          <w:lang w:eastAsia="ru-RU"/>
+        </w:rPr>
+        <w:t>804</w:t>
+      </w:r>
+      <w:r>
+        <w:rPr>
+          <w:noProof/>
+          <w:lang w:eastAsia="ru-RU"/>
+        </w:rPr>
+        <w:t>-р (</w:t>
+      </w:r>
+      <w:r>
+        <w:rPr>
+          <w:noProof/>
+          <w:lang w:eastAsia="ru-RU"/>
+        </w:rPr>
+        <w:t>ориг</w:t>
+      </w:r>
+      <w:r>
+        <w:rPr>
+          <w:noProof/>
+          <w:lang w:eastAsia="ru-RU"/>
+        </w:rPr>
+        <w:t>)</w:t>
+      </w:r>
+      <w:r>
+        <w:rPr>
+          <w:noProof/>
+          <w:lang w:eastAsia="ru-RU"/>
+        </w:rPr>
+        <w:t>)</w:t>
+      </w:r>
+      <w:r>
+        <w:rPr>
+          <w:noProof/>
+          <w:lang w:eastAsia="ru-RU"/>
+        </w:rPr>
+        <w:t>.</w:t>
+      </w:r>
+    </w:p>
+    <w:p>
+      <w:pPr>
+        <w:rPr>
+          <w:noProof/>
+          <w:lang w:eastAsia="ru-RU"/>
+        </w:rPr>
+      </w:pPr>
+      <w:r>
+        <w:rPr>
+          <w:noProof/>
+          <w:lang w:eastAsia="ru-RU"/>
+        </w:rPr>
+        <w:t xml:space="preserve">23.10.1804 – крестный отец Якуба Змитрока, сына Яцуков Ивана и Ходоры с деревни Недаль </w:t>
+      </w:r>
+      <w:r>
+        <w:rPr>
+          <w:bCs/>
+        </w:rPr>
+        <w:t xml:space="preserve">(НИАБ 136-13-894, л.55, </w:t>
+      </w:r>
+      <w:r>
+        <w:rPr>
+          <w:noProof/>
+          <w:lang w:eastAsia="ru-RU"/>
+        </w:rPr>
+        <w:t>№</w:t>
+      </w:r>
+      <w:r>
+        <w:rPr>
+          <w:noProof/>
+          <w:lang w:eastAsia="ru-RU"/>
+        </w:rPr>
+        <w:t>48</w:t>
+      </w:r>
+      <w:r>
+        <w:rPr>
+          <w:noProof/>
+          <w:lang w:eastAsia="ru-RU"/>
+        </w:rPr>
+        <w:t>/1</w:t>
+      </w:r>
+      <w:r>
+        <w:rPr>
+          <w:noProof/>
+          <w:lang w:eastAsia="ru-RU"/>
+        </w:rPr>
+        <w:t>804</w:t>
+      </w:r>
+      <w:r>
+        <w:rPr>
+          <w:noProof/>
+          <w:lang w:eastAsia="ru-RU"/>
+        </w:rPr>
+        <w:t>-р (</w:t>
+      </w:r>
+      <w:r>
+        <w:rPr>
+          <w:noProof/>
+          <w:lang w:eastAsia="ru-RU"/>
+        </w:rPr>
+        <w:t>ориг</w:t>
+      </w:r>
+      <w:r>
+        <w:rPr>
+          <w:noProof/>
+          <w:lang w:eastAsia="ru-RU"/>
+        </w:rPr>
+        <w:t>)</w:t>
+      </w:r>
+      <w:r>
+        <w:rPr>
+          <w:noProof/>
+          <w:lang w:eastAsia="ru-RU"/>
+        </w:rPr>
+        <w:t xml:space="preserve">, </w:t>
+      </w:r>
+      <w:bookmarkStart w:id="50" w:name="_Hlk131509581"/>
+      <w:r>
+        <w:rPr>
+          <w:bCs/>
+        </w:rPr>
+        <w:t>НИАБ</w:t>
+      </w:r>
+      <w:r>
+        <w:rPr>
+          <w:bCs/>
+        </w:rPr>
+        <w:t xml:space="preserve"> 136-13-</w:t>
+      </w:r>
+      <w:r>
+        <w:rPr>
+          <w:bCs/>
+        </w:rPr>
+        <w:t>952</w:t>
+      </w:r>
+      <w:r>
+        <w:rPr>
+          <w:bCs/>
+        </w:rPr>
+        <w:t xml:space="preserve">, </w:t>
+      </w:r>
+      <w:r>
+        <w:rPr>
+          <w:bCs/>
+        </w:rPr>
+        <w:t>л</w:t>
+      </w:r>
+      <w:r>
+        <w:rPr>
+          <w:bCs/>
+        </w:rPr>
+        <w:t>.</w:t>
+      </w:r>
+      <w:r>
+        <w:rPr>
+          <w:bCs/>
+        </w:rPr>
+        <w:t>9</w:t>
+      </w:r>
+      <w:r>
+        <w:rPr>
+          <w:bCs/>
+        </w:rPr>
+        <w:t xml:space="preserve">, </w:t>
+      </w:r>
+      <w:r>
+        <w:rPr>
+          <w:noProof/>
+          <w:lang w:eastAsia="ru-RU"/>
+        </w:rPr>
+        <w:t>№4</w:t>
+      </w:r>
+      <w:r>
+        <w:rPr>
+          <w:noProof/>
+          <w:lang w:eastAsia="ru-RU"/>
+        </w:rPr>
+        <w:t>2</w:t>
+      </w:r>
+      <w:r>
+        <w:rPr>
+          <w:noProof/>
+          <w:lang w:eastAsia="ru-RU"/>
+        </w:rPr>
+        <w:t>/1804-</w:t>
+      </w:r>
+      <w:r>
+        <w:rPr>
+          <w:noProof/>
+          <w:lang w:eastAsia="ru-RU"/>
+        </w:rPr>
+        <w:t>р</w:t>
+      </w:r>
+      <w:r>
+        <w:rPr>
+          <w:noProof/>
+          <w:lang w:eastAsia="ru-RU"/>
+        </w:rPr>
+        <w:t xml:space="preserve"> (</w:t>
+      </w:r>
+      <w:r>
+        <w:rPr>
+          <w:noProof/>
+          <w:lang w:eastAsia="ru-RU"/>
+        </w:rPr>
+        <w:t>коп</w:t>
+      </w:r>
+      <w:r>
+        <w:rPr>
+          <w:noProof/>
+          <w:lang w:eastAsia="ru-RU"/>
+        </w:rPr>
+        <w:t>)</w:t>
+      </w:r>
+      <w:bookmarkEnd w:id="50"/>
+      <w:r>
+        <w:rPr>
+          <w:noProof/>
+          <w:lang w:eastAsia="ru-RU"/>
+        </w:rPr>
+        <w:t>)</w:t>
+      </w:r>
+      <w:r>
+        <w:rPr>
+          <w:noProof/>
+          <w:lang w:eastAsia="ru-RU"/>
+        </w:rPr>
+        <w:t>.</w:t>
+      </w:r>
+    </w:p>
+    <w:p>
+      <w:pPr>
+        <w:rPr>
+          <w:bCs/>
+          <w:noProof/>
+          <w:lang w:eastAsia="ru-RU"/>
+        </w:rPr>
+      </w:pPr>
+      <w:r>
+        <w:rPr>
+          <w:bCs/>
+        </w:rPr>
+        <w:t xml:space="preserve">18.10.1809 – крещение дочери Параскевии (НИАБ 136-13-894, л.76, </w:t>
+      </w:r>
+      <w:r>
+        <w:rPr>
+          <w:bCs/>
+          <w:noProof/>
+          <w:lang w:eastAsia="ru-RU"/>
+        </w:rPr>
+        <w:t>№55</w:t>
+      </w:r>
+      <w:r>
+        <w:rPr>
+          <w:bCs/>
+        </w:rPr>
+        <w:t>/1809</w:t>
+      </w:r>
+      <w:r>
+        <w:rPr>
+          <w:bCs/>
+          <w:noProof/>
+          <w:lang w:eastAsia="ru-RU"/>
+        </w:rPr>
         <w:t>-р (ориг)</w:t>
       </w:r>
       <w:r>
         <w:rPr>
-          <w:noProof/>
-          <w:lang w:eastAsia="ru-RU"/>
-        </w:rPr>
-        <w:t xml:space="preserve">, </w:t>
-      </w:r>
-      <w:r>
-        <w:rPr>
-          <w:bCs/>
-        </w:rPr>
-        <w:t xml:space="preserve">НИАБ 136-13-963, л.209, </w:t>
-      </w:r>
-      <w:r>
-        <w:rPr>
-          <w:noProof/>
-          <w:lang w:eastAsia="ru-RU"/>
-        </w:rPr>
-        <w:t>№</w:t>
-      </w:r>
-      <w:r>
-        <w:rPr>
-          <w:noProof/>
-          <w:lang w:eastAsia="ru-RU"/>
-        </w:rPr>
-        <w:t>16</w:t>
-      </w:r>
-      <w:r>
-        <w:rPr>
-          <w:noProof/>
-          <w:lang w:eastAsia="ru-RU"/>
-        </w:rPr>
-        <w:t>/1</w:t>
-      </w:r>
-      <w:r>
-        <w:rPr>
-          <w:noProof/>
-          <w:lang w:eastAsia="ru-RU"/>
-        </w:rPr>
-        <w:t>801</w:t>
-      </w:r>
-      <w:r>
-        <w:rPr>
-          <w:noProof/>
-          <w:lang w:eastAsia="ru-RU"/>
-        </w:rPr>
-        <w:t>-р (</w:t>
-      </w:r>
-      <w:r>
-        <w:rPr>
-          <w:noProof/>
-          <w:lang w:eastAsia="ru-RU"/>
-        </w:rPr>
-        <w:t>коп</w:t>
-      </w:r>
-      <w:r>
-        <w:rPr>
+          <w:bCs/>
           <w:noProof/>
           <w:lang w:eastAsia="ru-RU"/>
         </w:rPr>
@@ -8736,13 +9389,7 @@
       </w:r>
       <w:r>
         <w:rPr>
-          <w:noProof/>
-          <w:lang w:eastAsia="ru-RU"/>
-        </w:rPr>
-        <w:t>)</w:t>
-      </w:r>
-      <w:r>
-        <w:rPr>
+          <w:bCs/>
           <w:noProof/>
           <w:lang w:eastAsia="ru-RU"/>
         </w:rPr>
@@ -8752,165 +9399,53 @@
     <w:p>
       <w:pPr>
         <w:rPr>
-          <w:noProof/>
-          <w:lang w:eastAsia="ru-RU"/>
-        </w:rPr>
-      </w:pPr>
-      <w:r>
-        <w:rPr>
-          <w:noProof/>
-          <w:lang w:eastAsia="ru-RU"/>
-        </w:rPr>
-        <w:t xml:space="preserve">3.11.1801 – крестный отец Марцели Анны, дочери Хомы и Марьяны Сорок с деревни Недаль </w:t>
-      </w:r>
-      <w:r>
-        <w:rPr>
-          <w:bCs/>
-        </w:rPr>
-        <w:t xml:space="preserve">(НИАБ 136-13-894, л.44об, </w:t>
-      </w:r>
-      <w:r>
-        <w:rPr>
-          <w:noProof/>
-          <w:lang w:eastAsia="ru-RU"/>
-        </w:rPr>
-        <w:t>№</w:t>
-      </w:r>
-      <w:r>
-        <w:rPr>
-          <w:noProof/>
-          <w:lang w:eastAsia="ru-RU"/>
-        </w:rPr>
-        <w:t>27</w:t>
-      </w:r>
-      <w:r>
-        <w:rPr>
-          <w:noProof/>
-          <w:lang w:eastAsia="ru-RU"/>
-        </w:rPr>
-        <w:t>/1</w:t>
-      </w:r>
-      <w:r>
-        <w:rPr>
-          <w:noProof/>
-          <w:lang w:eastAsia="ru-RU"/>
-        </w:rPr>
-        <w:t>801</w:t>
-      </w:r>
-      <w:r>
-        <w:rPr>
-          <w:noProof/>
-          <w:lang w:eastAsia="ru-RU"/>
-        </w:rPr>
-        <w:t>-р (</w:t>
-      </w:r>
-      <w:r>
-        <w:rPr>
-          <w:noProof/>
-          <w:lang w:eastAsia="ru-RU"/>
-        </w:rPr>
-        <w:t>ориг</w:t>
-      </w:r>
-      <w:r>
-        <w:rPr>
-          <w:noProof/>
-          <w:lang w:eastAsia="ru-RU"/>
-        </w:rPr>
-        <w:t>)</w:t>
-      </w:r>
-      <w:r>
-        <w:rPr>
-          <w:noProof/>
-          <w:lang w:eastAsia="ru-RU"/>
-        </w:rPr>
-        <w:t xml:space="preserve">, </w:t>
-      </w:r>
-      <w:r>
-        <w:rPr>
-          <w:bCs/>
-        </w:rPr>
-        <w:t xml:space="preserve">НИАБ 136-13-952, л.1воб, </w:t>
-      </w:r>
-      <w:r>
-        <w:rPr>
-          <w:noProof/>
-          <w:lang w:eastAsia="ru-RU"/>
-        </w:rPr>
-        <w:t>№6/1801-р (коп)</w:t>
-      </w:r>
-      <w:r>
-        <w:rPr>
-          <w:noProof/>
-          <w:lang w:eastAsia="ru-RU"/>
-        </w:rPr>
-        <w:t xml:space="preserve">, </w:t>
-      </w:r>
-      <w:bookmarkStart w:id="48" w:name="_Hlk131932002"/>
-      <w:r>
-        <w:rPr>
-          <w:bCs/>
-        </w:rPr>
-        <w:t xml:space="preserve">НИАБ 136-13-963, л.364об, </w:t>
-      </w:r>
-      <w:r>
-        <w:rPr>
-          <w:noProof/>
-          <w:lang w:eastAsia="ru-RU"/>
-        </w:rPr>
-        <w:t>№</w:t>
-      </w:r>
-      <w:r>
-        <w:rPr>
-          <w:noProof/>
-          <w:lang w:eastAsia="ru-RU"/>
-        </w:rPr>
-        <w:t>25</w:t>
-      </w:r>
-      <w:r>
-        <w:rPr>
-          <w:noProof/>
-          <w:lang w:eastAsia="ru-RU"/>
-        </w:rPr>
-        <w:t>/1</w:t>
-      </w:r>
-      <w:r>
-        <w:rPr>
-          <w:noProof/>
-          <w:lang w:eastAsia="ru-RU"/>
-        </w:rPr>
-        <w:t>801</w:t>
-      </w:r>
-      <w:r>
-        <w:rPr>
-          <w:noProof/>
-          <w:lang w:eastAsia="ru-RU"/>
-        </w:rPr>
-        <w:t>-р (</w:t>
-      </w:r>
-      <w:r>
-        <w:rPr>
-          <w:noProof/>
-          <w:lang w:eastAsia="ru-RU"/>
-        </w:rPr>
-        <w:t>коп</w:t>
-      </w:r>
-      <w:r>
-        <w:rPr>
-          <w:noProof/>
-          <w:lang w:eastAsia="ru-RU"/>
-        </w:rPr>
-        <w:t>)</w:t>
-      </w:r>
-      <w:bookmarkEnd w:id="48"/>
-      <w:r>
-        <w:rPr>
-          <w:noProof/>
-          <w:lang w:eastAsia="ru-RU"/>
-        </w:rPr>
-        <w:t>)</w:t>
-      </w:r>
-      <w:r>
-        <w:rPr>
+          <w:bCs/>
+          <w:noProof/>
+          <w:lang w:eastAsia="ru-RU"/>
+        </w:rPr>
+      </w:pPr>
+      <w:bookmarkStart w:id="51" w:name="_Hlk126693778"/>
+      <w:r>
+        <w:t>7.06.1810 – крестн</w:t>
+      </w:r>
+      <w:r>
+        <w:t>ый</w:t>
+      </w:r>
+      <w:r>
+        <w:t xml:space="preserve"> </w:t>
+      </w:r>
+      <w:r>
+        <w:t>отец</w:t>
+      </w:r>
+      <w:r>
+        <w:t xml:space="preserve"> Марты, дочери Яцуков Ивана и Ходоры с деревни Недаль (НИАБ 136-13-894, л.77об, </w:t>
+      </w:r>
+      <w:r>
+        <w:rPr>
+          <w:bCs/>
+          <w:noProof/>
+          <w:lang w:eastAsia="ru-RU"/>
+        </w:rPr>
+        <w:t>№20</w:t>
+      </w:r>
+      <w:r>
+        <w:rPr>
+          <w:bCs/>
+        </w:rPr>
+        <w:t>/1810</w:t>
+      </w:r>
+      <w:r>
+        <w:rPr>
+          <w:bCs/>
+          <w:noProof/>
+          <w:lang w:eastAsia="ru-RU"/>
+        </w:rPr>
+        <w:t>-р (ориг))</w:t>
+      </w:r>
+      <w:bookmarkEnd w:id="51"/>
+      <w:r>
+        <w:rPr>
+          <w:bCs/>
           <w:noProof/>
           <w:lang w:eastAsia="ru-RU"/>
         </w:rPr>
@@ -8918,499 +9453,38 @@
       </w:r>
     </w:p>
     <w:p>
-      <w:r>
-        <w:t xml:space="preserve">12.01.1802 – </w:t>
-      </w:r>
-      <w:r>
-        <w:t xml:space="preserve">свидетель </w:t>
-      </w:r>
-      <w:proofErr w:type="gramStart"/>
-      <w:r>
-        <w:t xml:space="preserve">венчания </w:t>
-      </w:r>
-      <w:r>
-        <w:t xml:space="preserve"> молодого</w:t>
-      </w:r>
-      <w:proofErr w:type="gramEnd"/>
-      <w:r>
-        <w:t xml:space="preserve"> Войнича Ясона с деревни Пустомстиж с девкой Жилко Еленой с деревни Недаль (НИАБ 136-134-920, л.8, </w:t>
-      </w:r>
-      <w:r>
-        <w:rPr>
-          <w:bCs/>
-          <w:noProof/>
-          <w:lang w:eastAsia="ru-RU"/>
-        </w:rPr>
-        <w:t>№1/1802</w:t>
-      </w:r>
-      <w:r>
-        <w:rPr>
-          <w:bCs/>
-        </w:rPr>
-        <w:t xml:space="preserve">-б (ориг), </w:t>
-      </w:r>
-      <w:r>
-        <w:t xml:space="preserve">НИАБ 136-134-968, л.14, </w:t>
-      </w:r>
-      <w:r>
-        <w:rPr>
-          <w:bCs/>
-          <w:noProof/>
-          <w:lang w:eastAsia="ru-RU"/>
-        </w:rPr>
-        <w:t>№2/1802</w:t>
-      </w:r>
-      <w:r>
-        <w:rPr>
-          <w:bCs/>
-        </w:rPr>
-        <w:t>-б (коп))</w:t>
-      </w:r>
-      <w:r>
-        <w:rPr>
-          <w:bCs/>
-          <w:noProof/>
-          <w:lang w:eastAsia="ru-RU"/>
-        </w:rPr>
-        <w:t>.</w:t>
-      </w:r>
-    </w:p>
-    <w:p>
-      <w:pPr>
-        <w:rPr>
-          <w:bCs/>
-        </w:rPr>
-      </w:pPr>
-      <w:r>
-        <w:rPr>
-          <w:bCs/>
-        </w:rPr>
-        <w:t xml:space="preserve">11.11.1802 – свидетель венчания молодых с Дедилович Борейши Яна и Сушко Марьяны (НИАБ 136-13-920, л.8об, </w:t>
-      </w:r>
-      <w:r>
-        <w:rPr>
-          <w:noProof/>
-          <w:lang w:eastAsia="ru-RU"/>
-        </w:rPr>
-        <w:t>№9/1802-б (ориг)).</w:t>
-      </w:r>
-    </w:p>
-    <w:p>
-      <w:pPr>
-        <w:rPr>
-          <w:noProof/>
-          <w:lang w:eastAsia="ru-RU"/>
-        </w:rPr>
-      </w:pPr>
-      <w:r>
-        <w:rPr>
-          <w:noProof/>
-          <w:lang w:eastAsia="ru-RU"/>
-        </w:rPr>
-        <w:t xml:space="preserve">4.09.1804 – крестный отец Яна Балтромея, сына Хомы и Марьяны Сорок с деревни Недаль </w:t>
-      </w:r>
-      <w:r>
-        <w:rPr>
-          <w:bCs/>
-        </w:rPr>
-        <w:t xml:space="preserve">(НИАБ 136-13-894, л.54об, </w:t>
-      </w:r>
-      <w:r>
-        <w:rPr>
-          <w:noProof/>
-          <w:lang w:eastAsia="ru-RU"/>
-        </w:rPr>
-        <w:t>№</w:t>
-      </w:r>
-      <w:r>
-        <w:rPr>
-          <w:noProof/>
-          <w:lang w:eastAsia="ru-RU"/>
-        </w:rPr>
-        <w:t>35</w:t>
-      </w:r>
-      <w:r>
-        <w:rPr>
-          <w:noProof/>
-          <w:lang w:eastAsia="ru-RU"/>
-        </w:rPr>
-        <w:t>/1</w:t>
-      </w:r>
-      <w:r>
-        <w:rPr>
-          <w:noProof/>
-          <w:lang w:eastAsia="ru-RU"/>
-        </w:rPr>
-        <w:t>804</w:t>
-      </w:r>
-      <w:r>
-        <w:rPr>
-          <w:noProof/>
-          <w:lang w:eastAsia="ru-RU"/>
-        </w:rPr>
-        <w:t>-р (</w:t>
-      </w:r>
-      <w:r>
-        <w:rPr>
-          <w:noProof/>
-          <w:lang w:eastAsia="ru-RU"/>
-        </w:rPr>
-        <w:t>ориг</w:t>
-      </w:r>
-      <w:r>
-        <w:rPr>
-          <w:noProof/>
-          <w:lang w:eastAsia="ru-RU"/>
-        </w:rPr>
-        <w:t>)</w:t>
-      </w:r>
-      <w:r>
-        <w:rPr>
-          <w:noProof/>
-          <w:lang w:eastAsia="ru-RU"/>
-        </w:rPr>
-        <w:t>)</w:t>
-      </w:r>
-      <w:r>
-        <w:rPr>
-          <w:noProof/>
-          <w:lang w:eastAsia="ru-RU"/>
-        </w:rPr>
-        <w:t>.</w:t>
-      </w:r>
-    </w:p>
-    <w:p>
-      <w:pPr>
-        <w:rPr>
-          <w:noProof/>
-          <w:lang w:eastAsia="ru-RU"/>
-        </w:rPr>
-      </w:pPr>
-      <w:r>
-        <w:rPr>
-          <w:noProof/>
-          <w:lang w:eastAsia="ru-RU"/>
-        </w:rPr>
-        <w:t xml:space="preserve">23.10.1804 – крестный отец Якуба Змитрока, сына Яцуков Ивана и Ходоры с деревни Недаль </w:t>
-      </w:r>
-      <w:r>
-        <w:rPr>
-          <w:bCs/>
-        </w:rPr>
-        <w:t xml:space="preserve">(НИАБ 136-13-894, л.55, </w:t>
-      </w:r>
-      <w:r>
-        <w:rPr>
-          <w:noProof/>
-          <w:lang w:eastAsia="ru-RU"/>
-        </w:rPr>
-        <w:t>№</w:t>
-      </w:r>
-      <w:r>
-        <w:rPr>
-          <w:noProof/>
-          <w:lang w:eastAsia="ru-RU"/>
-        </w:rPr>
-        <w:t>48</w:t>
-      </w:r>
-      <w:r>
-        <w:rPr>
-          <w:noProof/>
-          <w:lang w:eastAsia="ru-RU"/>
-        </w:rPr>
-        <w:t>/1</w:t>
-      </w:r>
-      <w:r>
-        <w:rPr>
-          <w:noProof/>
-          <w:lang w:eastAsia="ru-RU"/>
-        </w:rPr>
-        <w:t>804</w:t>
-      </w:r>
-      <w:r>
-        <w:rPr>
-          <w:noProof/>
-          <w:lang w:eastAsia="ru-RU"/>
-        </w:rPr>
-        <w:t>-р (</w:t>
-      </w:r>
-      <w:r>
-        <w:rPr>
-          <w:noProof/>
-          <w:lang w:eastAsia="ru-RU"/>
-        </w:rPr>
-        <w:t>ориг</w:t>
-      </w:r>
-      <w:r>
-        <w:rPr>
-          <w:noProof/>
-          <w:lang w:eastAsia="ru-RU"/>
-        </w:rPr>
-        <w:t>)</w:t>
-      </w:r>
-      <w:r>
-        <w:rPr>
-          <w:noProof/>
-          <w:lang w:eastAsia="ru-RU"/>
-        </w:rPr>
-        <w:t xml:space="preserve">, </w:t>
-      </w:r>
-      <w:bookmarkStart w:id="49" w:name="_Hlk131509581"/>
-      <w:r>
-        <w:rPr>
-          <w:bCs/>
-        </w:rPr>
-        <w:t>НИАБ</w:t>
-      </w:r>
-      <w:r>
-        <w:rPr>
-          <w:bCs/>
-        </w:rPr>
-        <w:t xml:space="preserve"> 136-13-</w:t>
-      </w:r>
-      <w:r>
-        <w:rPr>
-          <w:bCs/>
-        </w:rPr>
-        <w:t>952</w:t>
-      </w:r>
-      <w:r>
-        <w:rPr>
-          <w:bCs/>
-        </w:rPr>
-        <w:t xml:space="preserve">, </w:t>
-      </w:r>
-      <w:r>
-        <w:rPr>
-          <w:bCs/>
-        </w:rPr>
-        <w:t>л</w:t>
-      </w:r>
-      <w:r>
-        <w:rPr>
-          <w:bCs/>
-        </w:rPr>
-        <w:t>.</w:t>
-      </w:r>
-      <w:r>
-        <w:rPr>
-          <w:bCs/>
-        </w:rPr>
-        <w:t>9</w:t>
-      </w:r>
-      <w:r>
-        <w:rPr>
-          <w:bCs/>
-        </w:rPr>
-        <w:t xml:space="preserve">, </w:t>
-      </w:r>
-      <w:r>
-        <w:rPr>
-          <w:noProof/>
-          <w:lang w:eastAsia="ru-RU"/>
-        </w:rPr>
-        <w:t>№4</w:t>
-      </w:r>
-      <w:r>
-        <w:rPr>
-          <w:noProof/>
-          <w:lang w:eastAsia="ru-RU"/>
-        </w:rPr>
-        <w:t>2</w:t>
-      </w:r>
-      <w:r>
-        <w:rPr>
-          <w:noProof/>
-          <w:lang w:eastAsia="ru-RU"/>
-        </w:rPr>
-        <w:t>/1804-</w:t>
-      </w:r>
-      <w:r>
-        <w:rPr>
-          <w:noProof/>
-          <w:lang w:eastAsia="ru-RU"/>
-        </w:rPr>
-        <w:t>р</w:t>
-      </w:r>
-      <w:r>
-        <w:rPr>
-          <w:noProof/>
-          <w:lang w:eastAsia="ru-RU"/>
-        </w:rPr>
-        <w:t xml:space="preserve"> (</w:t>
-      </w:r>
-      <w:r>
-        <w:rPr>
-          <w:noProof/>
-          <w:lang w:eastAsia="ru-RU"/>
-        </w:rPr>
-        <w:t>коп</w:t>
-      </w:r>
-      <w:r>
-        <w:rPr>
-          <w:noProof/>
-          <w:lang w:eastAsia="ru-RU"/>
-        </w:rPr>
-        <w:t>)</w:t>
-      </w:r>
-      <w:bookmarkEnd w:id="49"/>
-      <w:r>
-        <w:rPr>
-          <w:noProof/>
-          <w:lang w:eastAsia="ru-RU"/>
-        </w:rPr>
-        <w:t>)</w:t>
-      </w:r>
-      <w:r>
-        <w:rPr>
-          <w:noProof/>
-          <w:lang w:eastAsia="ru-RU"/>
-        </w:rPr>
-        <w:t>.</w:t>
-      </w:r>
-    </w:p>
-    <w:p>
-      <w:pPr>
-        <w:rPr>
-          <w:bCs/>
-          <w:noProof/>
-          <w:lang w:eastAsia="ru-RU"/>
-        </w:rPr>
-      </w:pPr>
-      <w:r>
-        <w:rPr>
-          <w:bCs/>
-        </w:rPr>
-        <w:t xml:space="preserve">18.10.1809 – крещение дочери Параскевии (НИАБ 136-13-894, л.76, </w:t>
-      </w:r>
-      <w:r>
-        <w:rPr>
-          <w:bCs/>
-          <w:noProof/>
-          <w:lang w:eastAsia="ru-RU"/>
-        </w:rPr>
-        <w:t>№55</w:t>
-      </w:r>
-      <w:r>
-        <w:rPr>
-          <w:bCs/>
-        </w:rPr>
-        <w:t>/1809</w:t>
-      </w:r>
-      <w:r>
-        <w:rPr>
-          <w:bCs/>
-          <w:noProof/>
-          <w:lang w:eastAsia="ru-RU"/>
-        </w:rPr>
-        <w:t>-р (ориг)</w:t>
-      </w:r>
-      <w:r>
-        <w:rPr>
-          <w:bCs/>
-          <w:noProof/>
-          <w:lang w:eastAsia="ru-RU"/>
-        </w:rPr>
-        <w:t>)</w:t>
-      </w:r>
-      <w:r>
-        <w:rPr>
-          <w:bCs/>
-          <w:noProof/>
-          <w:lang w:eastAsia="ru-RU"/>
-        </w:rPr>
-        <w:t>.</w:t>
-      </w:r>
-    </w:p>
-    <w:p>
-      <w:pPr>
-        <w:rPr>
-          <w:bCs/>
-          <w:noProof/>
-          <w:lang w:eastAsia="ru-RU"/>
-        </w:rPr>
-      </w:pPr>
-      <w:bookmarkStart w:id="50" w:name="_Hlk126693778"/>
-      <w:r>
-        <w:t>7.06.1810 – крестн</w:t>
-      </w:r>
-      <w:r>
+      <w:pPr>
+        <w:jc w:val="left"/>
+        <w:rPr>
+          <w:bCs/>
+        </w:rPr>
+      </w:pPr>
+      <w:bookmarkStart w:id="52" w:name="_Hlk126695210"/>
+      <w:r>
+        <w:rPr>
+          <w:bCs/>
+        </w:rPr>
+        <w:t>7.01.1812 – крестн</w:t>
+      </w:r>
+      <w:r>
+        <w:rPr>
+          <w:bCs/>
+        </w:rPr>
         <w:t>ый</w:t>
       </w:r>
       <w:r>
+        <w:rPr>
+          <w:bCs/>
+        </w:rPr>
         <w:t xml:space="preserve"> </w:t>
       </w:r>
       <w:r>
+        <w:rPr>
+          <w:bCs/>
+        </w:rPr>
         <w:t>отец</w:t>
       </w:r>
       <w:r>
-        <w:t xml:space="preserve"> Марты, дочери Яцуков Ивана и Ходоры с деревни Недаль (НИАБ 136-13-894, л.77об, </w:t>
-      </w:r>
-      <w:r>
-        <w:rPr>
-          <w:bCs/>
-          <w:noProof/>
-          <w:lang w:eastAsia="ru-RU"/>
-        </w:rPr>
-        <w:t>№20</w:t>
-      </w:r>
-      <w:r>
-        <w:rPr>
-          <w:bCs/>
-        </w:rPr>
-        <w:t>/1810</w:t>
-      </w:r>
-      <w:r>
-        <w:rPr>
-          <w:bCs/>
-          <w:noProof/>
-          <w:lang w:eastAsia="ru-RU"/>
-        </w:rPr>
-        <w:t>-р (ориг))</w:t>
-      </w:r>
-      <w:bookmarkEnd w:id="50"/>
-      <w:r>
-        <w:rPr>
-          <w:bCs/>
-          <w:noProof/>
-          <w:lang w:eastAsia="ru-RU"/>
-        </w:rPr>
-        <w:t>.</w:t>
-      </w:r>
-    </w:p>
-    <w:p>
-      <w:pPr>
-        <w:jc w:val="left"/>
-        <w:rPr>
-          <w:bCs/>
-        </w:rPr>
-      </w:pPr>
-      <w:bookmarkStart w:id="51" w:name="_Hlk126695210"/>
-      <w:r>
-        <w:rPr>
-          <w:bCs/>
-        </w:rPr>
-        <w:t>7.01.1812 – крестн</w:t>
-      </w:r>
-      <w:r>
-        <w:rPr>
-          <w:bCs/>
-        </w:rPr>
-        <w:t>ый</w:t>
-      </w:r>
-      <w:r>
-        <w:rPr>
-          <w:bCs/>
-        </w:rPr>
-        <w:t xml:space="preserve"> </w:t>
-      </w:r>
-      <w:r>
-        <w:rPr>
-          <w:bCs/>
-        </w:rPr>
-        <w:t>отец</w:t>
-      </w:r>
-      <w:r>
         <w:rPr>
           <w:bCs/>
         </w:rPr>
@@ -9438,7 +9512,7 @@
         </w:rPr>
         <w:t>-р (ориг)).</w:t>
       </w:r>
-      <w:bookmarkEnd w:id="51"/>
+      <w:bookmarkEnd w:id="52"/>
     </w:p>
     <w:p>
       <w:pPr>
@@ -9465,7 +9539,7 @@
           <w:lang w:val="be-BY"/>
         </w:rPr>
       </w:pPr>
-      <w:bookmarkStart w:id="52" w:name="_Hlk123404567"/>
+      <w:bookmarkStart w:id="53" w:name="_Hlk123404567"/>
       <w:r>
         <w:rPr>
           <w:lang w:val="be-BY"/>
@@ -9809,7 +9883,7 @@
           <w:lang w:eastAsia="ru-RU"/>
         </w:rPr>
       </w:pPr>
-      <w:bookmarkStart w:id="53" w:name="_Hlk137816333"/>
+      <w:bookmarkStart w:id="54" w:name="_Hlk137816333"/>
       <w:r>
         <w:rPr>
           <w:noProof/>
@@ -9924,37 +9998,924 @@
         </w:rPr>
         <w:t>).</w:t>
       </w:r>
+      <w:bookmarkEnd w:id="54"/>
+    </w:p>
+    <w:p>
+      <w:pPr>
+        <w:rPr>
+          <w:bCs/>
+        </w:rPr>
+      </w:pPr>
+      <w:r>
+        <w:rPr>
+          <w:bCs/>
+        </w:rPr>
+        <w:t>2</w:t>
+      </w:r>
+      <w:r>
+        <w:rPr>
+          <w:bCs/>
+        </w:rPr>
+        <w:t>5</w:t>
+      </w:r>
+      <w:r>
+        <w:rPr>
+          <w:bCs/>
+        </w:rPr>
+        <w:t>.</w:t>
+      </w:r>
+      <w:r>
+        <w:rPr>
+          <w:bCs/>
+        </w:rPr>
+        <w:t>08</w:t>
+      </w:r>
+      <w:r>
+        <w:rPr>
+          <w:bCs/>
+        </w:rPr>
+        <w:t>.18</w:t>
+      </w:r>
+      <w:r>
+        <w:rPr>
+          <w:bCs/>
+        </w:rPr>
+        <w:t>31</w:t>
+      </w:r>
+      <w:r>
+        <w:rPr>
+          <w:bCs/>
+        </w:rPr>
+        <w:t xml:space="preserve"> – </w:t>
+      </w:r>
+      <w:r>
+        <w:rPr>
+          <w:bCs/>
+        </w:rPr>
+        <w:t xml:space="preserve">свидетель венчания вдовца Семашко Яна Бенедыктова старшего с деревни Недаль с Чабатар Анной, вдовой с деревни Разлитье (возможен другой Семашко Ян) </w:t>
+      </w:r>
+      <w:r>
+        <w:rPr>
+          <w:bCs/>
+        </w:rPr>
+        <w:t>(НИАБ 136-13-1033, л.</w:t>
+      </w:r>
+      <w:r>
+        <w:rPr>
+          <w:bCs/>
+        </w:rPr>
+        <w:t>10об</w:t>
+      </w:r>
+      <w:r>
+        <w:rPr>
+          <w:bCs/>
+        </w:rPr>
+        <w:t xml:space="preserve">, </w:t>
+      </w:r>
+      <w:r>
+        <w:rPr>
+          <w:bCs/>
+          <w:noProof/>
+          <w:lang w:eastAsia="ru-RU"/>
+        </w:rPr>
+        <w:t>№5/18</w:t>
+      </w:r>
+      <w:r>
+        <w:rPr>
+          <w:bCs/>
+          <w:noProof/>
+          <w:lang w:eastAsia="ru-RU"/>
+        </w:rPr>
+        <w:t>31</w:t>
+      </w:r>
+      <w:r>
+        <w:rPr>
+          <w:bCs/>
+          <w:noProof/>
+          <w:lang w:eastAsia="ru-RU"/>
+        </w:rPr>
+        <w:t>-б (ориг)).</w:t>
+      </w:r>
+    </w:p>
+    <w:p>
+      <w:pPr>
+        <w:rPr>
+          <w:lang w:val="be-BY"/>
+        </w:rPr>
+      </w:pPr>
+      <w:bookmarkStart w:id="55" w:name="_Hlk123653704"/>
+      <w:bookmarkEnd w:id="44"/>
       <w:bookmarkEnd w:id="53"/>
-    </w:p>
-    <w:p>
-      <w:pPr>
-        <w:rPr>
-          <w:bCs/>
-        </w:rPr>
-      </w:pPr>
-      <w:r>
-        <w:rPr>
-          <w:bCs/>
+      <w:r>
+        <w:rPr>
+          <w:lang w:val="be-BY"/>
+        </w:rPr>
+        <w:t>25.01.1834 - помещичий крестьянин, в ревизию 1816 года 33 года, в ревизию 1834 года на 25.01.1834 – ? лет, жил в доме 2 (НИАБ 333-9-543, л.135об).</w:t>
+      </w:r>
+    </w:p>
+    <w:p>
+      <w:pPr>
+        <w:rPr>
+          <w:lang w:val="be-BY"/>
+        </w:rPr>
+      </w:pPr>
+      <w:bookmarkStart w:id="56" w:name="_Hlk125094955"/>
+      <w:bookmarkEnd w:id="55"/>
+      <w:r>
+        <w:rPr>
+          <w:lang w:val="be-BY"/>
+        </w:rPr>
+        <w:t>6.10.1850 - помещичий крестьянин, в ревизию 1834 года 51 год, в ревизию 1850 года на 6.10.1850 – 67 лет, неоседлый (НИАБ 333-9-417, л.304об).</w:t>
+      </w:r>
+    </w:p>
+    <w:p>
+      <w:pPr>
+        <w:rPr>
+          <w:lang w:val="be-BY"/>
+        </w:rPr>
+      </w:pPr>
+      <w:bookmarkStart w:id="57" w:name="_Hlk125647653"/>
+      <w:bookmarkEnd w:id="56"/>
+      <w:r>
+        <w:rPr>
+          <w:lang w:val="be-BY"/>
+        </w:rPr>
+        <w:t>1858 - помещичий крестьянин, в ревизию 1850 года 67 лет, умер в 1851 году, неоседлый (НИАБ 23-1-2, л.65об).</w:t>
+      </w:r>
+    </w:p>
+    <w:bookmarkEnd w:id="57"/>
+    <w:p>
+      <w:pPr>
+        <w:rPr>
+          <w:lang w:val="be-BY"/>
+        </w:rPr>
+      </w:pPr>
+    </w:p>
+    <w:p>
+      <w:bookmarkStart w:id="58" w:name="_Hlk123404634"/>
+      <w:r>
+        <w:t xml:space="preserve">1.3а. Сушко Агапа Игнатова: </w:t>
+      </w:r>
+    </w:p>
+    <w:p>
+      <w:pPr>
+        <w:rPr>
+          <w:bCs/>
+          <w:noProof/>
+          <w:lang w:eastAsia="ru-RU"/>
+        </w:rPr>
+      </w:pPr>
+      <w:r>
+        <w:rPr>
+          <w:bCs/>
+        </w:rPr>
+        <w:t xml:space="preserve">18.10.1809 – крещение дочери Параскевии (НИАБ 136-13-894, л.76, </w:t>
+      </w:r>
+      <w:r>
+        <w:rPr>
+          <w:bCs/>
+          <w:noProof/>
+          <w:lang w:eastAsia="ru-RU"/>
+        </w:rPr>
+        <w:t>№55</w:t>
+      </w:r>
+      <w:r>
+        <w:rPr>
+          <w:bCs/>
+        </w:rPr>
+        <w:t>/1809</w:t>
+      </w:r>
+      <w:r>
+        <w:rPr>
+          <w:bCs/>
+          <w:noProof/>
+          <w:lang w:eastAsia="ru-RU"/>
+        </w:rPr>
+        <w:t>-р (ориг)</w:t>
+      </w:r>
+      <w:r>
+        <w:rPr>
+          <w:bCs/>
+          <w:noProof/>
+          <w:lang w:eastAsia="ru-RU"/>
+        </w:rPr>
+        <w:t>)</w:t>
+      </w:r>
+      <w:r>
+        <w:rPr>
+          <w:bCs/>
+          <w:noProof/>
+          <w:lang w:eastAsia="ru-RU"/>
+        </w:rPr>
+        <w:t>.</w:t>
+      </w:r>
+    </w:p>
+    <w:p>
+      <w:pPr>
+        <w:rPr>
+          <w:bCs/>
+        </w:rPr>
+      </w:pPr>
+      <w:r>
+        <w:rPr>
+          <w:bCs/>
+        </w:rPr>
+        <w:t xml:space="preserve">27.03.1810 – крестная мать Марии, дочери Кузур Пархвена Янова и Елены с деревни Недаль (НИАБ 136-13-894, л.76, </w:t>
+      </w:r>
+      <w:r>
+        <w:rPr>
+          <w:bCs/>
+          <w:noProof/>
+          <w:lang w:eastAsia="ru-RU"/>
+        </w:rPr>
+        <w:t>№55</w:t>
+      </w:r>
+      <w:r>
+        <w:rPr>
+          <w:bCs/>
+        </w:rPr>
+        <w:t>/1809</w:t>
+      </w:r>
+      <w:r>
+        <w:rPr>
+          <w:bCs/>
+          <w:noProof/>
+          <w:lang w:eastAsia="ru-RU"/>
+        </w:rPr>
+        <w:t>-р (ориг)</w:t>
+      </w:r>
+      <w:r>
+        <w:rPr>
+          <w:bCs/>
+          <w:noProof/>
+          <w:lang w:eastAsia="ru-RU"/>
+        </w:rPr>
+        <w:t>)</w:t>
+      </w:r>
+      <w:r>
+        <w:rPr>
+          <w:bCs/>
+          <w:noProof/>
+          <w:lang w:eastAsia="ru-RU"/>
+        </w:rPr>
+        <w:t>.</w:t>
+      </w:r>
+      <w:r>
+        <w:rPr>
+          <w:bCs/>
+          <w:noProof/>
+          <w:lang w:eastAsia="ru-RU"/>
+        </w:rPr>
+        <w:tab/>
+      </w:r>
+    </w:p>
+    <w:p>
+      <w:pPr>
+        <w:rPr>
+          <w:lang w:val="be-BY"/>
+        </w:rPr>
+      </w:pPr>
+      <w:r>
+        <w:rPr>
+          <w:lang w:val="be-BY"/>
+        </w:rPr>
+        <w:t xml:space="preserve">1816 - помещичья крестьянка, </w:t>
+      </w:r>
+      <w:r>
+        <w:rPr>
+          <w:lang w:val="be-BY"/>
+        </w:rPr>
+        <w:t>в ревизию 181</w:t>
+      </w:r>
+      <w:r>
+        <w:rPr>
+          <w:lang w:val="be-BY"/>
+        </w:rPr>
+        <w:t>6</w:t>
+      </w:r>
+      <w:r>
+        <w:rPr>
+          <w:lang w:val="be-BY"/>
+        </w:rPr>
+        <w:t xml:space="preserve"> года </w:t>
+      </w:r>
+      <w:r>
+        <w:rPr>
+          <w:lang w:val="be-BY"/>
+        </w:rPr>
+        <w:t>июль месяц</w:t>
+      </w:r>
+      <w:r>
+        <w:rPr>
+          <w:lang w:val="be-BY"/>
+        </w:rPr>
+        <w:t xml:space="preserve"> – </w:t>
+      </w:r>
+      <w:r>
+        <w:rPr>
+          <w:lang w:val="be-BY"/>
+        </w:rPr>
+        <w:t>32 года (родилась около 1784 года)</w:t>
+      </w:r>
+      <w:r>
+        <w:rPr>
+          <w:lang w:val="be-BY"/>
+        </w:rPr>
+        <w:t>, жил</w:t>
+      </w:r>
+      <w:r>
+        <w:rPr>
+          <w:lang w:val="be-BY"/>
+        </w:rPr>
+        <w:t>а</w:t>
+      </w:r>
+      <w:r>
+        <w:rPr>
+          <w:lang w:val="be-BY"/>
+        </w:rPr>
+        <w:t xml:space="preserve"> в доме 1 (НИАБ 333-9-</w:t>
+      </w:r>
+      <w:r>
+        <w:rPr>
+          <w:lang w:val="be-BY"/>
+        </w:rPr>
+        <w:t>84</w:t>
+      </w:r>
+      <w:r>
+        <w:rPr>
+          <w:lang w:val="be-BY"/>
+        </w:rPr>
+        <w:t>, л.</w:t>
+      </w:r>
+      <w:r>
+        <w:rPr>
+          <w:lang w:val="be-BY"/>
+        </w:rPr>
+        <w:t>254</w:t>
+      </w:r>
+      <w:r>
+        <w:rPr>
+          <w:lang w:val="be-BY"/>
+        </w:rPr>
+        <w:t>)</w:t>
+      </w:r>
+      <w:r>
+        <w:rPr>
+          <w:lang w:val="be-BY"/>
+        </w:rPr>
+        <w:t>.</w:t>
+      </w:r>
+    </w:p>
+    <w:p>
+      <w:pPr>
+        <w:rPr>
+          <w:bCs/>
+          <w:noProof/>
+          <w:lang w:eastAsia="ru-RU"/>
+        </w:rPr>
+      </w:pPr>
+      <w:r>
+        <w:rPr>
+          <w:bCs/>
+        </w:rPr>
+        <w:t>23</w:t>
+      </w:r>
+      <w:r>
+        <w:rPr>
+          <w:bCs/>
+        </w:rPr>
+        <w:t>.</w:t>
+      </w:r>
+      <w:r>
+        <w:rPr>
+          <w:bCs/>
+        </w:rPr>
+        <w:t>04</w:t>
+      </w:r>
+      <w:r>
+        <w:rPr>
+          <w:bCs/>
+        </w:rPr>
+        <w:t>.18</w:t>
+      </w:r>
+      <w:r>
+        <w:rPr>
+          <w:bCs/>
+        </w:rPr>
+        <w:t>17</w:t>
+      </w:r>
+      <w:r>
+        <w:rPr>
+          <w:bCs/>
+        </w:rPr>
+        <w:t xml:space="preserve"> – крещение</w:t>
+      </w:r>
+      <w:r>
+        <w:rPr>
+          <w:bCs/>
+        </w:rPr>
+        <w:t xml:space="preserve"> дочери Марьяны Домиции </w:t>
+      </w:r>
+      <w:r>
+        <w:rPr>
+          <w:bCs/>
+        </w:rPr>
+        <w:t>(НИАБ 136-13-</w:t>
+      </w:r>
+      <w:r>
+        <w:rPr>
+          <w:bCs/>
+        </w:rPr>
+        <w:t>928</w:t>
+      </w:r>
+      <w:r>
+        <w:rPr>
+          <w:bCs/>
+        </w:rPr>
+        <w:t>, л.</w:t>
+      </w:r>
+      <w:r>
+        <w:rPr>
+          <w:bCs/>
+        </w:rPr>
+        <w:t>148-148об</w:t>
+      </w:r>
+      <w:r>
+        <w:rPr>
+          <w:bCs/>
+        </w:rPr>
+        <w:t xml:space="preserve">, </w:t>
+      </w:r>
+      <w:r>
+        <w:rPr>
+          <w:bCs/>
+          <w:noProof/>
+          <w:lang w:eastAsia="ru-RU"/>
+        </w:rPr>
+        <w:t>№</w:t>
+      </w:r>
+      <w:r>
+        <w:rPr>
+          <w:bCs/>
+          <w:noProof/>
+          <w:lang w:eastAsia="ru-RU"/>
+        </w:rPr>
+        <w:t>36</w:t>
+      </w:r>
+      <w:r>
+        <w:rPr>
+          <w:bCs/>
+        </w:rPr>
+        <w:t>/18</w:t>
+      </w:r>
+      <w:r>
+        <w:rPr>
+          <w:bCs/>
+        </w:rPr>
+        <w:t>17</w:t>
+      </w:r>
+      <w:r>
+        <w:rPr>
+          <w:bCs/>
+          <w:noProof/>
+          <w:lang w:eastAsia="ru-RU"/>
+        </w:rPr>
+        <w:t>-р (ориг)).</w:t>
+      </w:r>
+    </w:p>
+    <w:p>
+      <w:pPr>
+        <w:rPr>
+          <w:bCs/>
+          <w:noProof/>
+          <w:lang w:eastAsia="ru-RU"/>
+        </w:rPr>
+      </w:pPr>
+      <w:r>
+        <w:rPr>
+          <w:bCs/>
+        </w:rPr>
+        <w:t>26</w:t>
+      </w:r>
+      <w:r>
+        <w:rPr>
+          <w:bCs/>
+        </w:rPr>
+        <w:t>.</w:t>
+      </w:r>
+      <w:r>
+        <w:rPr>
+          <w:bCs/>
+        </w:rPr>
+        <w:t>05</w:t>
+      </w:r>
+      <w:r>
+        <w:rPr>
+          <w:bCs/>
+        </w:rPr>
+        <w:t>.18</w:t>
+      </w:r>
+      <w:r>
+        <w:rPr>
+          <w:bCs/>
+        </w:rPr>
+        <w:t>20</w:t>
+      </w:r>
+      <w:r>
+        <w:rPr>
+          <w:bCs/>
+        </w:rPr>
+        <w:t xml:space="preserve"> – крещение</w:t>
+      </w:r>
+      <w:r>
+        <w:rPr>
+          <w:bCs/>
+        </w:rPr>
+        <w:t xml:space="preserve"> сына Стефана Доминика</w:t>
+      </w:r>
+      <w:r>
+        <w:rPr>
+          <w:bCs/>
+        </w:rPr>
+        <w:t xml:space="preserve"> (НИАБ 136-13-</w:t>
+      </w:r>
+      <w:r>
+        <w:rPr>
+          <w:bCs/>
+        </w:rPr>
+        <w:t>928</w:t>
+      </w:r>
+      <w:r>
+        <w:rPr>
+          <w:bCs/>
+        </w:rPr>
+        <w:t>, л.</w:t>
+      </w:r>
+      <w:r>
+        <w:rPr>
+          <w:bCs/>
+        </w:rPr>
+        <w:t>184об</w:t>
+      </w:r>
+      <w:r>
+        <w:rPr>
+          <w:bCs/>
+        </w:rPr>
+        <w:t xml:space="preserve">, </w:t>
+      </w:r>
+      <w:r>
+        <w:rPr>
+          <w:bCs/>
+          <w:noProof/>
+          <w:lang w:eastAsia="ru-RU"/>
+        </w:rPr>
+        <w:t>№</w:t>
+      </w:r>
+      <w:r>
+        <w:rPr>
+          <w:bCs/>
+          <w:noProof/>
+          <w:lang w:eastAsia="ru-RU"/>
+        </w:rPr>
+        <w:t>43</w:t>
+      </w:r>
+      <w:r>
+        <w:rPr>
+          <w:bCs/>
+        </w:rPr>
+        <w:t>/18</w:t>
+      </w:r>
+      <w:r>
+        <w:rPr>
+          <w:bCs/>
+        </w:rPr>
+        <w:t>20</w:t>
+      </w:r>
+      <w:r>
+        <w:rPr>
+          <w:bCs/>
+          <w:noProof/>
+          <w:lang w:eastAsia="ru-RU"/>
+        </w:rPr>
+        <w:t>-р (ориг)).</w:t>
+      </w:r>
+    </w:p>
+    <w:p>
+      <w:pPr>
+        <w:jc w:val="left"/>
+        <w:rPr>
+          <w:noProof/>
+          <w:lang w:eastAsia="ru-RU"/>
+        </w:rPr>
+      </w:pPr>
+      <w:bookmarkStart w:id="59" w:name="_Hlk137888978"/>
+      <w:r>
+        <w:rPr>
+          <w:noProof/>
+          <w:lang w:eastAsia="ru-RU"/>
+        </w:rPr>
+        <w:t>2.09.1823 – крещение</w:t>
+      </w:r>
+      <w:r>
+        <w:rPr>
+          <w:noProof/>
+          <w:lang w:eastAsia="ru-RU"/>
+        </w:rPr>
+        <w:t xml:space="preserve"> сына Сымона Яна</w:t>
+      </w:r>
+      <w:r>
+        <w:rPr>
+          <w:noProof/>
+          <w:lang w:eastAsia="ru-RU"/>
+        </w:rPr>
+        <w:t xml:space="preserve"> </w:t>
+      </w:r>
+      <w:r>
+        <w:rPr>
+          <w:bCs/>
+        </w:rPr>
+        <w:t xml:space="preserve">(НИАБ 136-13-1040, л.39, </w:t>
+      </w:r>
+      <w:r>
+        <w:rPr>
+          <w:noProof/>
+          <w:lang w:eastAsia="ru-RU"/>
+        </w:rPr>
+        <w:t>№19/1823-р (коп)).</w:t>
+      </w:r>
+      <w:bookmarkEnd w:id="59"/>
+    </w:p>
+    <w:p>
+      <w:pPr>
+        <w:rPr>
+          <w:lang w:val="be-BY"/>
+        </w:rPr>
+      </w:pPr>
+      <w:bookmarkStart w:id="60" w:name="_Hlk123653810"/>
+      <w:bookmarkEnd w:id="58"/>
+      <w:r>
+        <w:rPr>
+          <w:lang w:val="be-BY"/>
+        </w:rPr>
+        <w:t>1834 - помещичья крестьянка, в ревизию 1834 года на 25.01.1834 – 50 лет, жила в доме 2 (НИАБ 333-9-543, л.136).</w:t>
+      </w:r>
+    </w:p>
+    <w:p>
+      <w:pPr>
+        <w:rPr>
+          <w:lang w:val="be-BY"/>
+        </w:rPr>
+      </w:pPr>
+      <w:bookmarkStart w:id="61" w:name="_Hlk125647737"/>
+      <w:bookmarkEnd w:id="60"/>
+      <w:r>
+        <w:rPr>
+          <w:lang w:val="be-BY"/>
+        </w:rPr>
+        <w:t>1858 - помещичья крестьянка, в ревизию 1858 года 74 года, неоседлая (НИАБ 23-1-2, л.66).</w:t>
+      </w:r>
+    </w:p>
+    <w:bookmarkEnd w:id="61"/>
+    <w:p>
+      <w:pPr>
+        <w:rPr>
+          <w:lang w:val="be-BY"/>
+        </w:rPr>
+      </w:pPr>
+    </w:p>
+    <w:p>
+      <w:pPr>
+        <w:rPr>
+          <w:lang w:val="be-BY"/>
+        </w:rPr>
+      </w:pPr>
+      <w:bookmarkStart w:id="62" w:name="_Hlk123404687"/>
+      <w:r>
+        <w:rPr>
+          <w:lang w:val="be-BY"/>
+        </w:rPr>
+        <w:t>1.3.</w:t>
+      </w:r>
+      <w:r>
+        <w:rPr>
+          <w:lang w:val="be-BY"/>
+        </w:rPr>
+        <w:t>1</w:t>
+      </w:r>
+      <w:r>
+        <w:rPr>
+          <w:lang w:val="be-BY"/>
+        </w:rPr>
+        <w:t xml:space="preserve">. Сушко Наталья Гаврилова: помещичья крестьянка, </w:t>
+      </w:r>
+      <w:r>
+        <w:rPr>
+          <w:lang w:val="be-BY"/>
+        </w:rPr>
+        <w:t>в ревизию 181</w:t>
+      </w:r>
+      <w:r>
+        <w:rPr>
+          <w:lang w:val="be-BY"/>
+        </w:rPr>
+        <w:t>6</w:t>
+      </w:r>
+      <w:r>
+        <w:rPr>
+          <w:lang w:val="be-BY"/>
+        </w:rPr>
+        <w:t xml:space="preserve"> года </w:t>
+      </w:r>
+      <w:r>
+        <w:rPr>
+          <w:lang w:val="be-BY"/>
+        </w:rPr>
+        <w:t>июль месяц</w:t>
+      </w:r>
+      <w:r>
+        <w:rPr>
+          <w:lang w:val="be-BY"/>
+        </w:rPr>
+        <w:t xml:space="preserve"> – </w:t>
+      </w:r>
+      <w:r>
+        <w:rPr>
+          <w:lang w:val="be-BY"/>
+        </w:rPr>
+        <w:t>11 лет (родилась около 1805 года)</w:t>
+      </w:r>
+      <w:r>
+        <w:rPr>
+          <w:lang w:val="be-BY"/>
+        </w:rPr>
+        <w:t>, жил</w:t>
+      </w:r>
+      <w:r>
+        <w:rPr>
+          <w:lang w:val="be-BY"/>
+        </w:rPr>
+        <w:t>а</w:t>
+      </w:r>
+      <w:r>
+        <w:rPr>
+          <w:lang w:val="be-BY"/>
+        </w:rPr>
+        <w:t xml:space="preserve"> в доме 1  (НИАБ 333-9-</w:t>
+      </w:r>
+      <w:r>
+        <w:rPr>
+          <w:lang w:val="be-BY"/>
+        </w:rPr>
+        <w:t>84</w:t>
+      </w:r>
+      <w:r>
+        <w:rPr>
+          <w:lang w:val="be-BY"/>
+        </w:rPr>
+        <w:t>, л.</w:t>
+      </w:r>
+      <w:r>
+        <w:rPr>
+          <w:lang w:val="be-BY"/>
+        </w:rPr>
+        <w:t>254</w:t>
+      </w:r>
+      <w:r>
+        <w:rPr>
+          <w:lang w:val="be-BY"/>
+        </w:rPr>
+        <w:t>)</w:t>
+      </w:r>
+      <w:r>
+        <w:rPr>
+          <w:lang w:val="be-BY"/>
+        </w:rPr>
+        <w:t>.</w:t>
+      </w:r>
+    </w:p>
+    <w:bookmarkEnd w:id="62"/>
+    <w:p>
+      <w:pPr>
+        <w:rPr>
+          <w:lang w:val="be-BY"/>
+        </w:rPr>
+      </w:pPr>
+    </w:p>
+    <w:p>
+      <w:pPr>
+        <w:rPr>
+          <w:bCs/>
+          <w:noProof/>
+          <w:lang w:eastAsia="ru-RU"/>
+        </w:rPr>
+      </w:pPr>
+      <w:r>
+        <w:rPr>
+          <w:lang w:val="be-BY"/>
+        </w:rPr>
+        <w:t>1.3.</w:t>
+      </w:r>
+      <w:r>
+        <w:rPr>
+          <w:lang w:val="be-BY"/>
         </w:rPr>
         <w:t>2</w:t>
       </w:r>
       <w:r>
         <w:rPr>
-          <w:bCs/>
-        </w:rPr>
-        <w:t>5</w:t>
-      </w:r>
-      <w:r>
-        <w:rPr>
-          <w:bCs/>
+          <w:lang w:val="be-BY"/>
+        </w:rPr>
+        <w:t xml:space="preserve">. Сушко Параскевия Гаврилова: </w:t>
+      </w:r>
+      <w:r>
+        <w:rPr>
+          <w:bCs/>
+        </w:rPr>
+        <w:t xml:space="preserve">18.10.1809 – крещение, крестные родители Сушко Алисей и Сушко Мария (НИАБ 136-13-894, л.76, </w:t>
+      </w:r>
+      <w:r>
+        <w:rPr>
+          <w:bCs/>
+          <w:noProof/>
+          <w:lang w:eastAsia="ru-RU"/>
+        </w:rPr>
+        <w:t>№55</w:t>
+      </w:r>
+      <w:r>
+        <w:rPr>
+          <w:bCs/>
+        </w:rPr>
+        <w:t>/1809</w:t>
+      </w:r>
+      <w:r>
+        <w:rPr>
+          <w:bCs/>
+          <w:noProof/>
+          <w:lang w:eastAsia="ru-RU"/>
+        </w:rPr>
+        <w:t>-р (ориг)</w:t>
+      </w:r>
+      <w:r>
+        <w:rPr>
+          <w:bCs/>
+          <w:noProof/>
+          <w:lang w:eastAsia="ru-RU"/>
+        </w:rPr>
+        <w:t>)</w:t>
+      </w:r>
+      <w:r>
+        <w:rPr>
+          <w:bCs/>
+          <w:noProof/>
+          <w:lang w:eastAsia="ru-RU"/>
         </w:rPr>
         <w:t>.</w:t>
       </w:r>
-      <w:r>
-        <w:rPr>
-          <w:bCs/>
-        </w:rPr>
-        <w:t>08</w:t>
+    </w:p>
+    <w:p>
+      <w:pPr>
+        <w:rPr>
+          <w:lang w:val="be-BY"/>
+        </w:rPr>
+      </w:pPr>
+    </w:p>
+    <w:p>
+      <w:pPr>
+        <w:rPr>
+          <w:lang w:val="be-BY"/>
+        </w:rPr>
+      </w:pPr>
+      <w:r>
+        <w:rPr>
+          <w:lang w:val="be-BY"/>
+        </w:rPr>
+        <w:t xml:space="preserve">1.3.3. Сушко Леон Гаврилов: </w:t>
+      </w:r>
+      <w:bookmarkStart w:id="63" w:name="_Hlk123654047"/>
+    </w:p>
+    <w:p>
+      <w:pPr>
+        <w:rPr>
+          <w:bCs/>
+        </w:rPr>
+      </w:pPr>
+      <w:r>
+        <w:rPr>
+          <w:bCs/>
+        </w:rPr>
+        <w:t>22</w:t>
+      </w:r>
+      <w:r>
+        <w:rPr>
+          <w:bCs/>
+        </w:rPr>
+        <w:t>.</w:t>
+      </w:r>
+      <w:r>
+        <w:rPr>
+          <w:bCs/>
+        </w:rPr>
+        <w:t>06</w:t>
       </w:r>
       <w:r>
         <w:rPr>
@@ -9966,31 +10927,43 @@
         <w:rPr>
           <w:bCs/>
         </w:rPr>
-        <w:t>31</w:t>
-      </w:r>
-      <w:r>
-        <w:rPr>
-          <w:bCs/>
-        </w:rPr>
-        <w:t xml:space="preserve"> – </w:t>
-      </w:r>
-      <w:r>
-        <w:rPr>
-          <w:bCs/>
-        </w:rPr>
-        <w:t xml:space="preserve">свидетель венчания вдовца Семашко Яна Бенедыктова старшего с деревни Недаль с Чабатар Анной, вдовой с деревни Разлитье (возможен другой Семашко Ян) </w:t>
-      </w:r>
-      <w:r>
-        <w:rPr>
-          <w:bCs/>
-        </w:rPr>
-        <w:t>(НИАБ 136-13-1033, л.</w:t>
-      </w:r>
-      <w:r>
-        <w:rPr>
-          <w:bCs/>
-        </w:rPr>
-        <w:t>10об</w:t>
+        <w:t>14</w:t>
+      </w:r>
+      <w:r>
+        <w:rPr>
+          <w:bCs/>
+        </w:rPr>
+        <w:t xml:space="preserve"> – крещение</w:t>
+      </w:r>
+      <w:r>
+        <w:rPr>
+          <w:bCs/>
+        </w:rPr>
+        <w:t xml:space="preserve">, крестные родители Жилко Михал Антонов с деревни Недаль и Сушко Мария с деревни Разлитье </w:t>
+      </w:r>
+      <w:r>
+        <w:rPr>
+          <w:bCs/>
+        </w:rPr>
+        <w:t>(НИАБ 136-13-</w:t>
+      </w:r>
+      <w:r>
+        <w:rPr>
+          <w:bCs/>
+        </w:rPr>
+        <w:t>928</w:t>
+      </w:r>
+      <w:r>
+        <w:rPr>
+          <w:bCs/>
+        </w:rPr>
+        <w:t>, л.</w:t>
+      </w:r>
+      <w:r>
+        <w:rPr>
+          <w:bCs/>
+        </w:rPr>
+        <w:t>121об</w:t>
       </w:r>
       <w:r>
         <w:rPr>
@@ -10004,392 +10977,18 @@
           <w:noProof/>
           <w:lang w:eastAsia="ru-RU"/>
         </w:rPr>
-        <w:t>№5/18</w:t>
-      </w:r>
-      <w:r>
-        <w:rPr>
-          <w:bCs/>
-          <w:noProof/>
-          <w:lang w:eastAsia="ru-RU"/>
-        </w:rPr>
-        <w:t>31</w:t>
-      </w:r>
-      <w:r>
-        <w:rPr>
-          <w:bCs/>
-          <w:noProof/>
-          <w:lang w:eastAsia="ru-RU"/>
-        </w:rPr>
-        <w:t>-б (ориг)).</w:t>
-      </w:r>
-    </w:p>
-    <w:p>
-      <w:pPr>
-        <w:rPr>
-          <w:lang w:val="be-BY"/>
-        </w:rPr>
-      </w:pPr>
-      <w:bookmarkStart w:id="54" w:name="_Hlk123653704"/>
-      <w:bookmarkEnd w:id="43"/>
-      <w:bookmarkEnd w:id="52"/>
-      <w:r>
-        <w:rPr>
-          <w:lang w:val="be-BY"/>
-        </w:rPr>
-        <w:t>25.01.1834 - помещичий крестьянин, в ревизию 1816 года 33 года, в ревизию 1834 года на 25.01.1834 – ? лет, жил в доме 2 (НИАБ 333-9-543, л.135об).</w:t>
-      </w:r>
-    </w:p>
-    <w:p>
-      <w:pPr>
-        <w:rPr>
-          <w:lang w:val="be-BY"/>
-        </w:rPr>
-      </w:pPr>
-      <w:bookmarkStart w:id="55" w:name="_Hlk125094955"/>
-      <w:bookmarkEnd w:id="54"/>
-      <w:r>
-        <w:rPr>
-          <w:lang w:val="be-BY"/>
-        </w:rPr>
-        <w:t>6.10.1850 - помещичий крестьянин, в ревизию 1834 года 51 год, в ревизию 1850 года на 6.10.1850 – 67 лет, неоседлый (НИАБ 333-9-417, л.304об).</w:t>
-      </w:r>
-    </w:p>
-    <w:p>
-      <w:pPr>
-        <w:rPr>
-          <w:lang w:val="be-BY"/>
-        </w:rPr>
-      </w:pPr>
-      <w:bookmarkStart w:id="56" w:name="_Hlk125647653"/>
-      <w:bookmarkEnd w:id="55"/>
-      <w:r>
-        <w:rPr>
-          <w:lang w:val="be-BY"/>
-        </w:rPr>
-        <w:t>1858 - помещичий крестьянин, в ревизию 1850 года 67 лет, умер в 1851 году, неоседлый (НИАБ 23-1-2, л.65об).</w:t>
-      </w:r>
-    </w:p>
-    <w:bookmarkEnd w:id="56"/>
-    <w:p>
-      <w:pPr>
-        <w:rPr>
-          <w:lang w:val="be-BY"/>
-        </w:rPr>
-      </w:pPr>
-    </w:p>
-    <w:p>
-      <w:bookmarkStart w:id="57" w:name="_Hlk123404634"/>
-      <w:r>
-        <w:t xml:space="preserve">1.3а. Сушко Агапа Игнатова: </w:t>
-      </w:r>
-    </w:p>
-    <w:p>
-      <w:pPr>
-        <w:rPr>
-          <w:bCs/>
-          <w:noProof/>
-          <w:lang w:eastAsia="ru-RU"/>
-        </w:rPr>
-      </w:pPr>
-      <w:r>
-        <w:rPr>
-          <w:bCs/>
-        </w:rPr>
-        <w:t xml:space="preserve">18.10.1809 – крещение дочери Параскевии (НИАБ 136-13-894, л.76, </w:t>
-      </w:r>
-      <w:r>
-        <w:rPr>
-          <w:bCs/>
-          <w:noProof/>
-          <w:lang w:eastAsia="ru-RU"/>
-        </w:rPr>
-        <w:t>№55</w:t>
-      </w:r>
-      <w:r>
-        <w:rPr>
-          <w:bCs/>
-        </w:rPr>
-        <w:t>/1809</w:t>
-      </w:r>
-      <w:r>
-        <w:rPr>
-          <w:bCs/>
-          <w:noProof/>
-          <w:lang w:eastAsia="ru-RU"/>
-        </w:rPr>
-        <w:t>-р (ориг)</w:t>
-      </w:r>
-      <w:r>
-        <w:rPr>
-          <w:bCs/>
-          <w:noProof/>
-          <w:lang w:eastAsia="ru-RU"/>
-        </w:rPr>
-        <w:t>)</w:t>
-      </w:r>
-      <w:r>
-        <w:rPr>
-          <w:bCs/>
-          <w:noProof/>
-          <w:lang w:eastAsia="ru-RU"/>
-        </w:rPr>
-        <w:t>.</w:t>
-      </w:r>
-    </w:p>
-    <w:p>
-      <w:pPr>
-        <w:rPr>
-          <w:bCs/>
-        </w:rPr>
-      </w:pPr>
-      <w:r>
-        <w:rPr>
-          <w:bCs/>
-        </w:rPr>
-        <w:t xml:space="preserve">27.03.1810 – крестная мать Марии, дочери Кузур Пархвена Янова и Елены с деревни Недаль (НИАБ 136-13-894, л.76, </w:t>
-      </w:r>
-      <w:r>
-        <w:rPr>
-          <w:bCs/>
-          <w:noProof/>
-          <w:lang w:eastAsia="ru-RU"/>
-        </w:rPr>
-        <w:t>№55</w:t>
-      </w:r>
-      <w:r>
-        <w:rPr>
-          <w:bCs/>
-        </w:rPr>
-        <w:t>/1809</w:t>
-      </w:r>
-      <w:r>
-        <w:rPr>
-          <w:bCs/>
-          <w:noProof/>
-          <w:lang w:eastAsia="ru-RU"/>
-        </w:rPr>
-        <w:t>-р (ориг)</w:t>
-      </w:r>
-      <w:r>
-        <w:rPr>
-          <w:bCs/>
-          <w:noProof/>
-          <w:lang w:eastAsia="ru-RU"/>
-        </w:rPr>
-        <w:t>)</w:t>
-      </w:r>
-      <w:r>
-        <w:rPr>
-          <w:bCs/>
-          <w:noProof/>
-          <w:lang w:eastAsia="ru-RU"/>
-        </w:rPr>
-        <w:t>.</w:t>
-      </w:r>
-      <w:r>
-        <w:rPr>
-          <w:bCs/>
-          <w:noProof/>
-          <w:lang w:eastAsia="ru-RU"/>
-        </w:rPr>
-        <w:tab/>
-      </w:r>
-    </w:p>
-    <w:p>
-      <w:pPr>
-        <w:rPr>
-          <w:lang w:val="be-BY"/>
-        </w:rPr>
-      </w:pPr>
-      <w:r>
-        <w:rPr>
-          <w:lang w:val="be-BY"/>
-        </w:rPr>
-        <w:t xml:space="preserve">1816 - помещичья крестьянка, </w:t>
-      </w:r>
-      <w:r>
-        <w:rPr>
-          <w:lang w:val="be-BY"/>
-        </w:rPr>
-        <w:t>в ревизию 181</w:t>
-      </w:r>
-      <w:r>
-        <w:rPr>
-          <w:lang w:val="be-BY"/>
+        <w:t>№5</w:t>
+      </w:r>
+      <w:r>
+        <w:rPr>
+          <w:bCs/>
+          <w:noProof/>
+          <w:lang w:eastAsia="ru-RU"/>
         </w:rPr>
         <w:t>6</w:t>
       </w:r>
       <w:r>
         <w:rPr>
-          <w:lang w:val="be-BY"/>
-        </w:rPr>
-        <w:t xml:space="preserve"> года </w:t>
-      </w:r>
-      <w:r>
-        <w:rPr>
-          <w:lang w:val="be-BY"/>
-        </w:rPr>
-        <w:t>июль месяц</w:t>
-      </w:r>
-      <w:r>
-        <w:rPr>
-          <w:lang w:val="be-BY"/>
-        </w:rPr>
-        <w:t xml:space="preserve"> – </w:t>
-      </w:r>
-      <w:r>
-        <w:rPr>
-          <w:lang w:val="be-BY"/>
-        </w:rPr>
-        <w:t>32 года (родилась около 1784 года)</w:t>
-      </w:r>
-      <w:r>
-        <w:rPr>
-          <w:lang w:val="be-BY"/>
-        </w:rPr>
-        <w:t>, жил</w:t>
-      </w:r>
-      <w:r>
-        <w:rPr>
-          <w:lang w:val="be-BY"/>
-        </w:rPr>
-        <w:t>а</w:t>
-      </w:r>
-      <w:r>
-        <w:rPr>
-          <w:lang w:val="be-BY"/>
-        </w:rPr>
-        <w:t xml:space="preserve"> в доме 1 (НИАБ 333-9-</w:t>
-      </w:r>
-      <w:r>
-        <w:rPr>
-          <w:lang w:val="be-BY"/>
-        </w:rPr>
-        <w:t>84</w:t>
-      </w:r>
-      <w:r>
-        <w:rPr>
-          <w:lang w:val="be-BY"/>
-        </w:rPr>
-        <w:t>, л.</w:t>
-      </w:r>
-      <w:r>
-        <w:rPr>
-          <w:lang w:val="be-BY"/>
-        </w:rPr>
-        <w:t>254</w:t>
-      </w:r>
-      <w:r>
-        <w:rPr>
-          <w:lang w:val="be-BY"/>
-        </w:rPr>
-        <w:t>)</w:t>
-      </w:r>
-      <w:r>
-        <w:rPr>
-          <w:lang w:val="be-BY"/>
-        </w:rPr>
-        <w:t>.</w:t>
-      </w:r>
-    </w:p>
-    <w:p>
-      <w:pPr>
-        <w:rPr>
-          <w:bCs/>
-          <w:noProof/>
-          <w:lang w:eastAsia="ru-RU"/>
-        </w:rPr>
-      </w:pPr>
-      <w:r>
-        <w:rPr>
-          <w:bCs/>
-        </w:rPr>
-        <w:t>23</w:t>
-      </w:r>
-      <w:r>
-        <w:rPr>
-          <w:bCs/>
-        </w:rPr>
-        <w:t>.</w:t>
-      </w:r>
-      <w:r>
-        <w:rPr>
-          <w:bCs/>
-        </w:rPr>
-        <w:t>04</w:t>
-      </w:r>
-      <w:r>
-        <w:rPr>
-          <w:bCs/>
-        </w:rPr>
-        <w:t>.18</w:t>
-      </w:r>
-      <w:r>
-        <w:rPr>
-          <w:bCs/>
-        </w:rPr>
-        <w:t>17</w:t>
-      </w:r>
-      <w:r>
-        <w:rPr>
-          <w:bCs/>
-        </w:rPr>
-        <w:t xml:space="preserve"> – крещение</w:t>
-      </w:r>
-      <w:r>
-        <w:rPr>
-          <w:bCs/>
-        </w:rPr>
-        <w:t xml:space="preserve"> дочери Марьяны Домиции </w:t>
-      </w:r>
-      <w:r>
-        <w:rPr>
-          <w:bCs/>
-        </w:rPr>
-        <w:t>(НИАБ 136-13-</w:t>
-      </w:r>
-      <w:r>
-        <w:rPr>
-          <w:bCs/>
-        </w:rPr>
-        <w:t>928</w:t>
-      </w:r>
-      <w:r>
-        <w:rPr>
-          <w:bCs/>
-        </w:rPr>
-        <w:t>, л.</w:t>
-      </w:r>
-      <w:r>
-        <w:rPr>
-          <w:bCs/>
-        </w:rPr>
-        <w:t>148-148об</w:t>
-      </w:r>
-      <w:r>
-        <w:rPr>
-          <w:bCs/>
-        </w:rPr>
-        <w:t xml:space="preserve">, </w:t>
-      </w:r>
-      <w:r>
-        <w:rPr>
-          <w:bCs/>
-          <w:noProof/>
-          <w:lang w:eastAsia="ru-RU"/>
-        </w:rPr>
-        <w:t>№</w:t>
-      </w:r>
-      <w:r>
-        <w:rPr>
-          <w:bCs/>
-          <w:noProof/>
-          <w:lang w:eastAsia="ru-RU"/>
-        </w:rPr>
-        <w:t>36</w:t>
-      </w:r>
-      <w:r>
-        <w:rPr>
           <w:bCs/>
         </w:rPr>
         <w:t>/18</w:t>
@@ -10398,7 +10997,7 @@
         <w:rPr>
           <w:bCs/>
         </w:rPr>
-        <w:t>17</w:t>
+        <w:t>14</w:t>
       </w:r>
       <w:r>
         <w:rPr>
@@ -10412,531 +11011,6 @@
     <w:p>
       <w:pPr>
         <w:rPr>
-          <w:bCs/>
-          <w:noProof/>
-          <w:lang w:eastAsia="ru-RU"/>
-        </w:rPr>
-      </w:pPr>
-      <w:r>
-        <w:rPr>
-          <w:bCs/>
-        </w:rPr>
-        <w:t>26</w:t>
-      </w:r>
-      <w:r>
-        <w:rPr>
-          <w:bCs/>
-        </w:rPr>
-        <w:t>.</w:t>
-      </w:r>
-      <w:r>
-        <w:rPr>
-          <w:bCs/>
-        </w:rPr>
-        <w:t>05</w:t>
-      </w:r>
-      <w:r>
-        <w:rPr>
-          <w:bCs/>
-        </w:rPr>
-        <w:t>.18</w:t>
-      </w:r>
-      <w:r>
-        <w:rPr>
-          <w:bCs/>
-        </w:rPr>
-        <w:t>20</w:t>
-      </w:r>
-      <w:r>
-        <w:rPr>
-          <w:bCs/>
-        </w:rPr>
-        <w:t xml:space="preserve"> – крещение</w:t>
-      </w:r>
-      <w:r>
-        <w:rPr>
-          <w:bCs/>
-        </w:rPr>
-        <w:t xml:space="preserve"> сына Стефана Доминика</w:t>
-      </w:r>
-      <w:r>
-        <w:rPr>
-          <w:bCs/>
-        </w:rPr>
-        <w:t xml:space="preserve"> (НИАБ 136-13-</w:t>
-      </w:r>
-      <w:r>
-        <w:rPr>
-          <w:bCs/>
-        </w:rPr>
-        <w:t>928</w:t>
-      </w:r>
-      <w:r>
-        <w:rPr>
-          <w:bCs/>
-        </w:rPr>
-        <w:t>, л.</w:t>
-      </w:r>
-      <w:r>
-        <w:rPr>
-          <w:bCs/>
-        </w:rPr>
-        <w:t>184об</w:t>
-      </w:r>
-      <w:r>
-        <w:rPr>
-          <w:bCs/>
-        </w:rPr>
-        <w:t xml:space="preserve">, </w:t>
-      </w:r>
-      <w:r>
-        <w:rPr>
-          <w:bCs/>
-          <w:noProof/>
-          <w:lang w:eastAsia="ru-RU"/>
-        </w:rPr>
-        <w:t>№</w:t>
-      </w:r>
-      <w:r>
-        <w:rPr>
-          <w:bCs/>
-          <w:noProof/>
-          <w:lang w:eastAsia="ru-RU"/>
-        </w:rPr>
-        <w:t>43</w:t>
-      </w:r>
-      <w:r>
-        <w:rPr>
-          <w:bCs/>
-        </w:rPr>
-        <w:t>/18</w:t>
-      </w:r>
-      <w:r>
-        <w:rPr>
-          <w:bCs/>
-        </w:rPr>
-        <w:t>20</w:t>
-      </w:r>
-      <w:r>
-        <w:rPr>
-          <w:bCs/>
-          <w:noProof/>
-          <w:lang w:eastAsia="ru-RU"/>
-        </w:rPr>
-        <w:t>-р (ориг)).</w:t>
-      </w:r>
-    </w:p>
-    <w:p>
-      <w:pPr>
-        <w:jc w:val="left"/>
-        <w:rPr>
-          <w:noProof/>
-          <w:lang w:eastAsia="ru-RU"/>
-        </w:rPr>
-      </w:pPr>
-      <w:bookmarkStart w:id="58" w:name="_Hlk137888978"/>
-      <w:r>
-        <w:rPr>
-          <w:noProof/>
-          <w:lang w:eastAsia="ru-RU"/>
-        </w:rPr>
-        <w:t>2.09.1823 – крещение</w:t>
-      </w:r>
-      <w:r>
-        <w:rPr>
-          <w:noProof/>
-          <w:lang w:eastAsia="ru-RU"/>
-        </w:rPr>
-        <w:t xml:space="preserve"> сына Сымона Яна</w:t>
-      </w:r>
-      <w:r>
-        <w:rPr>
-          <w:noProof/>
-          <w:lang w:eastAsia="ru-RU"/>
-        </w:rPr>
-        <w:t xml:space="preserve"> </w:t>
-      </w:r>
-      <w:r>
-        <w:rPr>
-          <w:bCs/>
-        </w:rPr>
-        <w:t xml:space="preserve">(НИАБ 136-13-1040, л.39, </w:t>
-      </w:r>
-      <w:r>
-        <w:rPr>
-          <w:noProof/>
-          <w:lang w:eastAsia="ru-RU"/>
-        </w:rPr>
-        <w:t>№19/1823-р (коп)).</w:t>
-      </w:r>
-      <w:bookmarkEnd w:id="58"/>
-    </w:p>
-    <w:p>
-      <w:pPr>
-        <w:rPr>
-          <w:lang w:val="be-BY"/>
-        </w:rPr>
-      </w:pPr>
-      <w:bookmarkStart w:id="59" w:name="_Hlk123653810"/>
-      <w:bookmarkEnd w:id="57"/>
-      <w:r>
-        <w:rPr>
-          <w:lang w:val="be-BY"/>
-        </w:rPr>
-        <w:t>1834 - помещичья крестьянка, в ревизию 1834 года на 25.01.1834 – 50 лет, жила в доме 2 (НИАБ 333-9-543, л.136).</w:t>
-      </w:r>
-    </w:p>
-    <w:p>
-      <w:pPr>
-        <w:rPr>
-          <w:lang w:val="be-BY"/>
-        </w:rPr>
-      </w:pPr>
-      <w:bookmarkStart w:id="60" w:name="_Hlk125647737"/>
-      <w:bookmarkEnd w:id="59"/>
-      <w:r>
-        <w:rPr>
-          <w:lang w:val="be-BY"/>
-        </w:rPr>
-        <w:t>1858 - помещичья крестьянка, в ревизию 1858 года 74 года, неоседлая (НИАБ 23-1-2, л.66).</w:t>
-      </w:r>
-    </w:p>
-    <w:bookmarkEnd w:id="60"/>
-    <w:p>
-      <w:pPr>
-        <w:rPr>
-          <w:lang w:val="be-BY"/>
-        </w:rPr>
-      </w:pPr>
-    </w:p>
-    <w:p>
-      <w:pPr>
-        <w:rPr>
-          <w:lang w:val="be-BY"/>
-        </w:rPr>
-      </w:pPr>
-      <w:bookmarkStart w:id="61" w:name="_Hlk123404687"/>
-      <w:r>
-        <w:rPr>
-          <w:lang w:val="be-BY"/>
-        </w:rPr>
-        <w:t>1.3.</w:t>
-      </w:r>
-      <w:r>
-        <w:rPr>
-          <w:lang w:val="be-BY"/>
-        </w:rPr>
-        <w:t>1</w:t>
-      </w:r>
-      <w:r>
-        <w:rPr>
-          <w:lang w:val="be-BY"/>
-        </w:rPr>
-        <w:t xml:space="preserve">. Сушко Наталья Гаврилова: помещичья крестьянка, </w:t>
-      </w:r>
-      <w:r>
-        <w:rPr>
-          <w:lang w:val="be-BY"/>
-        </w:rPr>
-        <w:t>в ревизию 181</w:t>
-      </w:r>
-      <w:r>
-        <w:rPr>
-          <w:lang w:val="be-BY"/>
-        </w:rPr>
-        <w:t>6</w:t>
-      </w:r>
-      <w:r>
-        <w:rPr>
-          <w:lang w:val="be-BY"/>
-        </w:rPr>
-        <w:t xml:space="preserve"> года </w:t>
-      </w:r>
-      <w:r>
-        <w:rPr>
-          <w:lang w:val="be-BY"/>
-        </w:rPr>
-        <w:t>июль месяц</w:t>
-      </w:r>
-      <w:r>
-        <w:rPr>
-          <w:lang w:val="be-BY"/>
-        </w:rPr>
-        <w:t xml:space="preserve"> – </w:t>
-      </w:r>
-      <w:r>
-        <w:rPr>
-          <w:lang w:val="be-BY"/>
-        </w:rPr>
-        <w:t>11 лет (родилась около 1805 года)</w:t>
-      </w:r>
-      <w:r>
-        <w:rPr>
-          <w:lang w:val="be-BY"/>
-        </w:rPr>
-        <w:t>, жил</w:t>
-      </w:r>
-      <w:r>
-        <w:rPr>
-          <w:lang w:val="be-BY"/>
-        </w:rPr>
-        <w:t>а</w:t>
-      </w:r>
-      <w:r>
-        <w:rPr>
-          <w:lang w:val="be-BY"/>
-        </w:rPr>
-        <w:t xml:space="preserve"> в доме 1  (НИАБ 333-9-</w:t>
-      </w:r>
-      <w:r>
-        <w:rPr>
-          <w:lang w:val="be-BY"/>
-        </w:rPr>
-        <w:t>84</w:t>
-      </w:r>
-      <w:r>
-        <w:rPr>
-          <w:lang w:val="be-BY"/>
-        </w:rPr>
-        <w:t>, л.</w:t>
-      </w:r>
-      <w:r>
-        <w:rPr>
-          <w:lang w:val="be-BY"/>
-        </w:rPr>
-        <w:t>254</w:t>
-      </w:r>
-      <w:r>
-        <w:rPr>
-          <w:lang w:val="be-BY"/>
-        </w:rPr>
-        <w:t>)</w:t>
-      </w:r>
-      <w:r>
-        <w:rPr>
-          <w:lang w:val="be-BY"/>
-        </w:rPr>
-        <w:t>.</w:t>
-      </w:r>
-    </w:p>
-    <w:bookmarkEnd w:id="61"/>
-    <w:p>
-      <w:pPr>
-        <w:rPr>
-          <w:lang w:val="be-BY"/>
-        </w:rPr>
-      </w:pPr>
-    </w:p>
-    <w:p>
-      <w:pPr>
-        <w:rPr>
-          <w:bCs/>
-          <w:noProof/>
-          <w:lang w:eastAsia="ru-RU"/>
-        </w:rPr>
-      </w:pPr>
-      <w:r>
-        <w:rPr>
-          <w:lang w:val="be-BY"/>
-        </w:rPr>
-        <w:t>1.3.</w:t>
-      </w:r>
-      <w:r>
-        <w:rPr>
-          <w:lang w:val="be-BY"/>
-        </w:rPr>
-        <w:t>2</w:t>
-      </w:r>
-      <w:r>
-        <w:rPr>
-          <w:lang w:val="be-BY"/>
-        </w:rPr>
-        <w:t xml:space="preserve">. Сушко Параскевия Гаврилова: </w:t>
-      </w:r>
-      <w:r>
-        <w:rPr>
-          <w:bCs/>
-        </w:rPr>
-        <w:t xml:space="preserve">18.10.1809 – крещение, крестные родители Сушко Алисей и Сушко Мария (НИАБ 136-13-894, л.76, </w:t>
-      </w:r>
-      <w:r>
-        <w:rPr>
-          <w:bCs/>
-          <w:noProof/>
-          <w:lang w:eastAsia="ru-RU"/>
-        </w:rPr>
-        <w:t>№55</w:t>
-      </w:r>
-      <w:r>
-        <w:rPr>
-          <w:bCs/>
-        </w:rPr>
-        <w:t>/1809</w:t>
-      </w:r>
-      <w:r>
-        <w:rPr>
-          <w:bCs/>
-          <w:noProof/>
-          <w:lang w:eastAsia="ru-RU"/>
-        </w:rPr>
-        <w:t>-р (ориг)</w:t>
-      </w:r>
-      <w:r>
-        <w:rPr>
-          <w:bCs/>
-          <w:noProof/>
-          <w:lang w:eastAsia="ru-RU"/>
-        </w:rPr>
-        <w:t>)</w:t>
-      </w:r>
-      <w:r>
-        <w:rPr>
-          <w:bCs/>
-          <w:noProof/>
-          <w:lang w:eastAsia="ru-RU"/>
-        </w:rPr>
-        <w:t>.</w:t>
-      </w:r>
-    </w:p>
-    <w:p>
-      <w:pPr>
-        <w:rPr>
-          <w:lang w:val="be-BY"/>
-        </w:rPr>
-      </w:pPr>
-    </w:p>
-    <w:p>
-      <w:pPr>
-        <w:rPr>
-          <w:lang w:val="be-BY"/>
-        </w:rPr>
-      </w:pPr>
-      <w:r>
-        <w:rPr>
-          <w:lang w:val="be-BY"/>
-        </w:rPr>
-        <w:t xml:space="preserve">1.3.3. Сушко Леон Гаврилов: </w:t>
-      </w:r>
-      <w:bookmarkStart w:id="62" w:name="_Hlk123654047"/>
-    </w:p>
-    <w:p>
-      <w:pPr>
-        <w:rPr>
-          <w:bCs/>
-        </w:rPr>
-      </w:pPr>
-      <w:r>
-        <w:rPr>
-          <w:bCs/>
-        </w:rPr>
-        <w:t>22</w:t>
-      </w:r>
-      <w:r>
-        <w:rPr>
-          <w:bCs/>
-        </w:rPr>
-        <w:t>.</w:t>
-      </w:r>
-      <w:r>
-        <w:rPr>
-          <w:bCs/>
-        </w:rPr>
-        <w:t>06</w:t>
-      </w:r>
-      <w:r>
-        <w:rPr>
-          <w:bCs/>
-        </w:rPr>
-        <w:t>.18</w:t>
-      </w:r>
-      <w:r>
-        <w:rPr>
-          <w:bCs/>
-        </w:rPr>
-        <w:t>14</w:t>
-      </w:r>
-      <w:r>
-        <w:rPr>
-          <w:bCs/>
-        </w:rPr>
-        <w:t xml:space="preserve"> – крещение</w:t>
-      </w:r>
-      <w:r>
-        <w:rPr>
-          <w:bCs/>
-        </w:rPr>
-        <w:t xml:space="preserve">, крестные родители Жилко Михал Антонов с деревни Недаль и Сушко Мария с деревни Разлитье </w:t>
-      </w:r>
-      <w:r>
-        <w:rPr>
-          <w:bCs/>
-        </w:rPr>
-        <w:t>(НИАБ 136-13-</w:t>
-      </w:r>
-      <w:r>
-        <w:rPr>
-          <w:bCs/>
-        </w:rPr>
-        <w:t>928</w:t>
-      </w:r>
-      <w:r>
-        <w:rPr>
-          <w:bCs/>
-        </w:rPr>
-        <w:t>, л.</w:t>
-      </w:r>
-      <w:r>
-        <w:rPr>
-          <w:bCs/>
-        </w:rPr>
-        <w:t>121об</w:t>
-      </w:r>
-      <w:r>
-        <w:rPr>
-          <w:bCs/>
-        </w:rPr>
-        <w:t xml:space="preserve">, </w:t>
-      </w:r>
-      <w:r>
-        <w:rPr>
-          <w:bCs/>
-          <w:noProof/>
-          <w:lang w:eastAsia="ru-RU"/>
-        </w:rPr>
-        <w:t>№5</w:t>
-      </w:r>
-      <w:r>
-        <w:rPr>
-          <w:bCs/>
-          <w:noProof/>
-          <w:lang w:eastAsia="ru-RU"/>
-        </w:rPr>
-        <w:t>6</w:t>
-      </w:r>
-      <w:r>
-        <w:rPr>
-          <w:bCs/>
-        </w:rPr>
-        <w:t>/18</w:t>
-      </w:r>
-      <w:r>
-        <w:rPr>
-          <w:bCs/>
-        </w:rPr>
-        <w:t>14</w:t>
-      </w:r>
-      <w:r>
-        <w:rPr>
-          <w:bCs/>
-          <w:noProof/>
-          <w:lang w:eastAsia="ru-RU"/>
-        </w:rPr>
-        <w:t>-р (ориг)).</w:t>
-      </w:r>
-    </w:p>
-    <w:p>
-      <w:pPr>
-        <w:rPr>
           <w:lang w:val="be-BY"/>
         </w:rPr>
       </w:pPr>
@@ -10953,8 +11027,8 @@
           <w:lang w:val="be-BY"/>
         </w:rPr>
       </w:pPr>
-      <w:bookmarkStart w:id="63" w:name="_Hlk125094990"/>
-      <w:bookmarkEnd w:id="62"/>
+      <w:bookmarkStart w:id="64" w:name="_Hlk125094990"/>
+      <w:bookmarkEnd w:id="63"/>
       <w:r>
         <w:rPr>
           <w:lang w:val="be-BY"/>
@@ -10962,7 +11036,7 @@
         <w:t>1850 - помещичий крестьянин, в ревизию 1834 года 20 лет, забран в рекруты в 1835 году, неоседлый (НИАБ 333-9-417, л.304об).</w:t>
       </w:r>
     </w:p>
-    <w:bookmarkEnd w:id="63"/>
+    <w:bookmarkEnd w:id="64"/>
     <w:p>
       <w:pPr>
         <w:rPr>
@@ -11125,7 +11199,7 @@
         </w:rPr>
         <w:t xml:space="preserve">. Сушко Марта Гаврилова: </w:t>
       </w:r>
-      <w:bookmarkStart w:id="64" w:name="_Hlk123654839"/>
+      <w:bookmarkStart w:id="65" w:name="_Hlk123654839"/>
       <w:r>
         <w:rPr>
           <w:lang w:val="be-BY"/>
@@ -11133,7 +11207,7 @@
         <w:t>помещичья крестьянка, в ревизию 1834 года на 25.01.1834 – 15 лет (родилась около 1819 года), жила в доме 2 (НИАБ 333-9-543, л.136).</w:t>
       </w:r>
     </w:p>
-    <w:bookmarkEnd w:id="64"/>
+    <w:bookmarkEnd w:id="65"/>
     <w:p>
       <w:pPr>
         <w:rPr>
@@ -11177,7 +11251,7 @@
         </w:rPr>
         <w:t xml:space="preserve">ан Гаврилов: </w:t>
       </w:r>
-      <w:bookmarkStart w:id="65" w:name="_Hlk123654325"/>
+      <w:bookmarkStart w:id="66" w:name="_Hlk123654325"/>
     </w:p>
     <w:p>
       <w:pPr>
@@ -11300,15 +11374,15 @@
         </w:rPr>
         <w:t>помещичий крестьянин, родился после ревизии 1816 года, в ревизию 1834 года на 25.01.1834 – ? лет, жил в доме 2 (НИАБ 333-9-543, л.135об).</w:t>
       </w:r>
-      <w:bookmarkEnd w:id="65"/>
-    </w:p>
-    <w:p>
-      <w:pPr>
-        <w:rPr>
-          <w:lang w:val="be-BY"/>
-        </w:rPr>
-      </w:pPr>
-      <w:bookmarkStart w:id="66" w:name="_Hlk125095085"/>
+      <w:bookmarkEnd w:id="66"/>
+    </w:p>
+    <w:p>
+      <w:pPr>
+        <w:rPr>
+          <w:lang w:val="be-BY"/>
+        </w:rPr>
+      </w:pPr>
+      <w:bookmarkStart w:id="67" w:name="_Hlk125095085"/>
       <w:r>
         <w:rPr>
           <w:lang w:val="be-BY"/>
@@ -11322,7 +11396,7 @@
         <w:t>помещичий крестьянин, в ревизию 1834 года 11 лет (родился около 1824 года), забран в рекруты в 1841 году, неоседлый (НИАБ 333-9-417, л.304об).</w:t>
       </w:r>
     </w:p>
-    <w:bookmarkEnd w:id="66"/>
+    <w:bookmarkEnd w:id="67"/>
     <w:p>
       <w:pPr>
         <w:rPr>
@@ -11374,7 +11448,7 @@
           <w:lang w:eastAsia="ru-RU"/>
         </w:rPr>
       </w:pPr>
-      <w:bookmarkStart w:id="67" w:name="_Hlk137888936"/>
+      <w:bookmarkStart w:id="68" w:name="_Hlk137888936"/>
       <w:r>
         <w:rPr>
           <w:noProof/>
@@ -11465,7 +11539,7 @@
         </w:rPr>
         <w:t>.</w:t>
       </w:r>
-      <w:bookmarkEnd w:id="67"/>
+      <w:bookmarkEnd w:id="68"/>
       <w:r>
         <w:rPr>
           <w:lang w:val="be-BY"/>
@@ -11498,7 +11572,7 @@
           <w:lang w:val="be-BY"/>
         </w:rPr>
       </w:pPr>
-      <w:bookmarkStart w:id="68" w:name="_Hlk125095109"/>
+      <w:bookmarkStart w:id="69" w:name="_Hlk125095109"/>
       <w:r>
         <w:rPr>
           <w:lang w:val="be-BY"/>
@@ -11512,7 +11586,7 @@
         <w:t>помещичий крестьянин, в ревизию 1834 года 9 лет (родился около 1825 года), умер в 1835 году, неоседлый (НИАБ 333-9-417, л.304об).</w:t>
       </w:r>
     </w:p>
-    <w:bookmarkEnd w:id="68"/>
+    <w:bookmarkEnd w:id="69"/>
     <w:p>
       <w:pPr>
         <w:rPr>
@@ -11551,7 +11625,7 @@
           <w:lang w:val="be-BY"/>
         </w:rPr>
       </w:pPr>
-      <w:bookmarkStart w:id="69" w:name="_Hlk125095147"/>
+      <w:bookmarkStart w:id="70" w:name="_Hlk125095147"/>
       <w:r>
         <w:rPr>
           <w:lang w:val="be-BY"/>
@@ -11559,7 +11633,7 @@
         <w:t>помещичий крестьянин, в ревизию 1834 года 6 лет (родился около 1828 года), забран в рекруты в 1837 году, неоседлый (НИАБ 333-9-417, л.304об).</w:t>
       </w:r>
     </w:p>
-    <w:bookmarkEnd w:id="69"/>
+    <w:bookmarkEnd w:id="70"/>
     <w:p>
       <w:pPr>
         <w:rPr>
@@ -11579,8 +11653,8 @@
         </w:rPr>
         <w:t xml:space="preserve">1.4. Сушко Габриэль Демидов: </w:t>
       </w:r>
-      <w:bookmarkStart w:id="70" w:name="_Hlk126480381"/>
-      <w:bookmarkStart w:id="71" w:name="_Hlk126493765"/>
+      <w:bookmarkStart w:id="71" w:name="_Hlk126480381"/>
+      <w:bookmarkStart w:id="72" w:name="_Hlk126493765"/>
       <w:r>
         <w:rPr>
           <w:lang w:val="be-BY"/>
@@ -11659,8 +11733,8 @@
         <w:t>).</w:t>
       </w:r>
     </w:p>
-    <w:bookmarkEnd w:id="70"/>
     <w:bookmarkEnd w:id="71"/>
+    <w:bookmarkEnd w:id="72"/>
     <w:p/>
     <w:p>
       <w:pPr>
@@ -11668,15 +11742,15 @@
           <w:lang w:val="be-BY"/>
         </w:rPr>
       </w:pPr>
-      <w:bookmarkStart w:id="72" w:name="_Hlk123390012"/>
-      <w:bookmarkStart w:id="73" w:name="_Hlk123404733"/>
+      <w:bookmarkStart w:id="73" w:name="_Hlk123390012"/>
+      <w:bookmarkStart w:id="74" w:name="_Hlk123404733"/>
       <w:r>
         <w:rPr>
           <w:lang w:val="be-BY"/>
         </w:rPr>
         <w:t xml:space="preserve">1.5. Сушко Ян Демидов: </w:t>
       </w:r>
-      <w:bookmarkStart w:id="74" w:name="_Hlk126502766"/>
+      <w:bookmarkStart w:id="75" w:name="_Hlk126502766"/>
     </w:p>
     <w:p>
       <w:pPr>
@@ -11840,365 +11914,365 @@
         </w:rPr>
         <w:t>).</w:t>
       </w:r>
+      <w:bookmarkEnd w:id="75"/>
+    </w:p>
+    <w:p>
+      <w:pPr>
+        <w:rPr>
+          <w:noProof/>
+          <w:lang w:eastAsia="ru-RU"/>
+        </w:rPr>
+      </w:pPr>
+      <w:r>
+        <w:rPr>
+          <w:noProof/>
+          <w:lang w:eastAsia="ru-RU"/>
+        </w:rPr>
+        <w:t>23.09.1806 – крестный отец Анны, дочери Сушко Кондрата Демидова и Натальи с деревни Недаль (НИАБ 136-13-894,</w:t>
+      </w:r>
+      <w:r>
+        <w:rPr>
+          <w:noProof/>
+          <w:lang w:eastAsia="ru-RU"/>
+        </w:rPr>
+        <w:t xml:space="preserve"> л</w:t>
+      </w:r>
+      <w:r>
+        <w:rPr>
+          <w:noProof/>
+          <w:lang w:eastAsia="ru-RU"/>
+        </w:rPr>
+        <w:t>ист 61</w:t>
+      </w:r>
+      <w:r>
+        <w:rPr>
+          <w:noProof/>
+          <w:lang w:eastAsia="ru-RU"/>
+        </w:rPr>
+        <w:t>,</w:t>
+      </w:r>
+      <w:r>
+        <w:rPr>
+          <w:b/>
+          <w:noProof/>
+          <w:lang w:eastAsia="ru-RU"/>
+        </w:rPr>
+        <w:t xml:space="preserve"> </w:t>
+      </w:r>
+      <w:r>
+        <w:rPr>
+          <w:bCs/>
+          <w:noProof/>
+          <w:lang w:eastAsia="ru-RU"/>
+        </w:rPr>
+        <w:t>№</w:t>
+      </w:r>
+      <w:r>
+        <w:rPr>
+          <w:bCs/>
+          <w:noProof/>
+          <w:lang w:eastAsia="ru-RU"/>
+        </w:rPr>
+        <w:t>42</w:t>
+      </w:r>
+      <w:r>
+        <w:rPr>
+          <w:bCs/>
+          <w:noProof/>
+          <w:lang w:eastAsia="ru-RU"/>
+        </w:rPr>
+        <w:t>/1</w:t>
+      </w:r>
+      <w:r>
+        <w:rPr>
+          <w:bCs/>
+          <w:noProof/>
+          <w:lang w:eastAsia="ru-RU"/>
+        </w:rPr>
+        <w:t>806</w:t>
+      </w:r>
+      <w:r>
+        <w:rPr>
+          <w:bCs/>
+          <w:noProof/>
+          <w:lang w:eastAsia="ru-RU"/>
+        </w:rPr>
+        <w:t>-р (</w:t>
+      </w:r>
+      <w:r>
+        <w:rPr>
+          <w:bCs/>
+          <w:noProof/>
+          <w:lang w:eastAsia="ru-RU"/>
+        </w:rPr>
+        <w:t>ориг</w:t>
+      </w:r>
+      <w:r>
+        <w:rPr>
+          <w:bCs/>
+          <w:noProof/>
+          <w:lang w:eastAsia="ru-RU"/>
+        </w:rPr>
+        <w:t>)</w:t>
+      </w:r>
+      <w:r>
+        <w:rPr>
+          <w:bCs/>
+          <w:noProof/>
+          <w:lang w:eastAsia="ru-RU"/>
+        </w:rPr>
+        <w:t xml:space="preserve">, </w:t>
+      </w:r>
+      <w:r>
+        <w:rPr>
+          <w:noProof/>
+          <w:lang w:eastAsia="ru-RU"/>
+        </w:rPr>
+        <w:t>НИАБ 136-13-952,</w:t>
+      </w:r>
+      <w:r>
+        <w:rPr>
+          <w:noProof/>
+          <w:lang w:eastAsia="ru-RU"/>
+        </w:rPr>
+        <w:t xml:space="preserve"> л</w:t>
+      </w:r>
+      <w:r>
+        <w:rPr>
+          <w:noProof/>
+          <w:lang w:eastAsia="ru-RU"/>
+        </w:rPr>
+        <w:t>ист 17об</w:t>
+      </w:r>
+      <w:r>
+        <w:rPr>
+          <w:noProof/>
+          <w:lang w:eastAsia="ru-RU"/>
+        </w:rPr>
+        <w:t>,</w:t>
+      </w:r>
+      <w:r>
+        <w:rPr>
+          <w:b/>
+          <w:noProof/>
+          <w:lang w:eastAsia="ru-RU"/>
+        </w:rPr>
+        <w:t xml:space="preserve"> </w:t>
+      </w:r>
+      <w:r>
+        <w:rPr>
+          <w:bCs/>
+          <w:noProof/>
+          <w:lang w:eastAsia="ru-RU"/>
+        </w:rPr>
+        <w:t>№</w:t>
+      </w:r>
+      <w:r>
+        <w:rPr>
+          <w:bCs/>
+          <w:noProof/>
+          <w:lang w:eastAsia="ru-RU"/>
+        </w:rPr>
+        <w:t>42</w:t>
+      </w:r>
+      <w:r>
+        <w:rPr>
+          <w:bCs/>
+          <w:noProof/>
+          <w:lang w:eastAsia="ru-RU"/>
+        </w:rPr>
+        <w:t>/1</w:t>
+      </w:r>
+      <w:r>
+        <w:rPr>
+          <w:bCs/>
+          <w:noProof/>
+          <w:lang w:eastAsia="ru-RU"/>
+        </w:rPr>
+        <w:t>806</w:t>
+      </w:r>
+      <w:r>
+        <w:rPr>
+          <w:bCs/>
+          <w:noProof/>
+          <w:lang w:eastAsia="ru-RU"/>
+        </w:rPr>
+        <w:t>-р (</w:t>
+      </w:r>
+      <w:r>
+        <w:rPr>
+          <w:bCs/>
+          <w:noProof/>
+          <w:lang w:eastAsia="ru-RU"/>
+        </w:rPr>
+        <w:t>коп</w:t>
+      </w:r>
+      <w:r>
+        <w:rPr>
+          <w:bCs/>
+          <w:noProof/>
+          <w:lang w:eastAsia="ru-RU"/>
+        </w:rPr>
+        <w:t>)</w:t>
+      </w:r>
+      <w:r>
+        <w:rPr>
+          <w:noProof/>
+          <w:lang w:eastAsia="ru-RU"/>
+        </w:rPr>
+        <w:t>).</w:t>
+      </w:r>
+    </w:p>
+    <w:p>
+      <w:pPr>
+        <w:rPr>
+          <w:lang w:val="be-BY"/>
+        </w:rPr>
+      </w:pPr>
+      <w:r>
+        <w:rPr>
+          <w:bCs/>
+          <w:lang w:val="be-BY"/>
+        </w:rPr>
+        <w:t>0</w:t>
+      </w:r>
+      <w:r>
+        <w:rPr>
+          <w:bCs/>
+        </w:rPr>
+        <w:t>9</w:t>
+      </w:r>
+      <w:r>
+        <w:rPr>
+          <w:bCs/>
+          <w:lang w:val="be-BY"/>
+        </w:rPr>
+        <w:t>.18</w:t>
+      </w:r>
+      <w:r>
+        <w:rPr>
+          <w:bCs/>
+        </w:rPr>
+        <w:t>07</w:t>
+      </w:r>
+      <w:r>
+        <w:rPr>
+          <w:bCs/>
+          <w:lang w:val="be-BY"/>
+        </w:rPr>
+        <w:t xml:space="preserve"> – </w:t>
+      </w:r>
+      <w:r>
+        <w:t>крестный отец Лаврентия, сына Семашков Яна Юрьева и Анастасии</w:t>
+      </w:r>
+      <w:r>
+        <w:t xml:space="preserve"> с деревни Недаль </w:t>
+      </w:r>
+      <w:r>
+        <w:rPr>
+          <w:lang w:val="be-BY"/>
+        </w:rPr>
+        <w:t xml:space="preserve">(НИАБ </w:t>
+      </w:r>
+      <w:r>
+        <w:rPr>
+          <w:lang w:val="be-BY"/>
+        </w:rPr>
+        <w:t>937-4-32</w:t>
+      </w:r>
+      <w:r>
+        <w:rPr>
+          <w:lang w:val="be-BY"/>
+        </w:rPr>
+        <w:t>, л.</w:t>
+      </w:r>
+      <w:r>
+        <w:rPr>
+          <w:lang w:val="be-BY"/>
+        </w:rPr>
+        <w:t xml:space="preserve">16, </w:t>
+      </w:r>
+      <w:r>
+        <w:rPr>
+          <w:bCs/>
+          <w:noProof/>
+          <w:lang w:eastAsia="ru-RU"/>
+        </w:rPr>
+        <w:t>№</w:t>
+      </w:r>
+      <w:r>
+        <w:rPr>
+          <w:bCs/>
+          <w:noProof/>
+          <w:lang w:eastAsia="ru-RU"/>
+        </w:rPr>
+        <w:t>16</w:t>
+      </w:r>
+      <w:r>
+        <w:rPr>
+          <w:bCs/>
+          <w:noProof/>
+          <w:lang w:eastAsia="ru-RU"/>
+        </w:rPr>
+        <w:t>/1</w:t>
+      </w:r>
+      <w:r>
+        <w:rPr>
+          <w:bCs/>
+          <w:noProof/>
+          <w:lang w:eastAsia="ru-RU"/>
+        </w:rPr>
+        <w:t>807</w:t>
+      </w:r>
+      <w:r>
+        <w:rPr>
+          <w:bCs/>
+          <w:noProof/>
+          <w:lang w:eastAsia="ru-RU"/>
+        </w:rPr>
+        <w:t>-р</w:t>
+      </w:r>
+      <w:r>
+        <w:rPr>
+          <w:lang w:val="be-BY"/>
+        </w:rPr>
+        <w:t>)</w:t>
+      </w:r>
+      <w:r>
+        <w:rPr>
+          <w:lang w:val="be-BY"/>
+        </w:rPr>
+        <w:t>.</w:t>
+      </w:r>
+    </w:p>
+    <w:p>
+      <w:pPr>
+        <w:rPr>
+          <w:lang w:val="be-BY"/>
+        </w:rPr>
+      </w:pPr>
+      <w:r>
+        <w:rPr>
+          <w:lang w:val="be-BY"/>
+        </w:rPr>
+        <w:t>1811 - помещичий крестьянин, в ревизию 1811 года жил в доме 1  (НИАБ 333-9-201, л.32)</w:t>
+      </w:r>
+      <w:bookmarkEnd w:id="73"/>
+      <w:r>
+        <w:rPr>
+          <w:lang w:val="be-BY"/>
+        </w:rPr>
+        <w:t>;</w:t>
+      </w:r>
+    </w:p>
+    <w:p>
+      <w:pPr>
+        <w:rPr>
+          <w:lang w:val="be-BY"/>
+        </w:rPr>
+      </w:pPr>
+      <w:bookmarkStart w:id="76" w:name="_Hlk123404765"/>
       <w:bookmarkEnd w:id="74"/>
-    </w:p>
-    <w:p>
-      <w:pPr>
-        <w:rPr>
-          <w:noProof/>
-          <w:lang w:eastAsia="ru-RU"/>
-        </w:rPr>
-      </w:pPr>
-      <w:r>
-        <w:rPr>
-          <w:noProof/>
-          <w:lang w:eastAsia="ru-RU"/>
-        </w:rPr>
-        <w:t>23.09.1806 – крестный отец Анны, дочери Сушко Кондрата Демидова и Натальи с деревни Недаль (НИАБ 136-13-894,</w:t>
-      </w:r>
-      <w:r>
-        <w:rPr>
-          <w:noProof/>
-          <w:lang w:eastAsia="ru-RU"/>
-        </w:rPr>
-        <w:t xml:space="preserve"> л</w:t>
-      </w:r>
-      <w:r>
-        <w:rPr>
-          <w:noProof/>
-          <w:lang w:eastAsia="ru-RU"/>
-        </w:rPr>
-        <w:t>ист 61</w:t>
-      </w:r>
-      <w:r>
-        <w:rPr>
-          <w:noProof/>
-          <w:lang w:eastAsia="ru-RU"/>
-        </w:rPr>
-        <w:t>,</w:t>
-      </w:r>
-      <w:r>
-        <w:rPr>
-          <w:b/>
-          <w:noProof/>
-          <w:lang w:eastAsia="ru-RU"/>
-        </w:rPr>
-        <w:t xml:space="preserve"> </w:t>
-      </w:r>
-      <w:r>
-        <w:rPr>
-          <w:bCs/>
-          <w:noProof/>
-          <w:lang w:eastAsia="ru-RU"/>
-        </w:rPr>
-        <w:t>№</w:t>
-      </w:r>
-      <w:r>
-        <w:rPr>
-          <w:bCs/>
-          <w:noProof/>
-          <w:lang w:eastAsia="ru-RU"/>
-        </w:rPr>
-        <w:t>42</w:t>
-      </w:r>
-      <w:r>
-        <w:rPr>
-          <w:bCs/>
-          <w:noProof/>
-          <w:lang w:eastAsia="ru-RU"/>
-        </w:rPr>
-        <w:t>/1</w:t>
-      </w:r>
-      <w:r>
-        <w:rPr>
-          <w:bCs/>
-          <w:noProof/>
-          <w:lang w:eastAsia="ru-RU"/>
-        </w:rPr>
-        <w:t>806</w:t>
-      </w:r>
-      <w:r>
-        <w:rPr>
-          <w:bCs/>
-          <w:noProof/>
-          <w:lang w:eastAsia="ru-RU"/>
-        </w:rPr>
-        <w:t>-р (</w:t>
-      </w:r>
-      <w:r>
-        <w:rPr>
-          <w:bCs/>
-          <w:noProof/>
-          <w:lang w:eastAsia="ru-RU"/>
-        </w:rPr>
-        <w:t>ориг</w:t>
-      </w:r>
-      <w:r>
-        <w:rPr>
-          <w:bCs/>
-          <w:noProof/>
-          <w:lang w:eastAsia="ru-RU"/>
-        </w:rPr>
-        <w:t>)</w:t>
-      </w:r>
-      <w:r>
-        <w:rPr>
-          <w:bCs/>
-          <w:noProof/>
-          <w:lang w:eastAsia="ru-RU"/>
-        </w:rPr>
-        <w:t xml:space="preserve">, </w:t>
-      </w:r>
-      <w:r>
-        <w:rPr>
-          <w:noProof/>
-          <w:lang w:eastAsia="ru-RU"/>
-        </w:rPr>
-        <w:t>НИАБ 136-13-952,</w:t>
-      </w:r>
-      <w:r>
-        <w:rPr>
-          <w:noProof/>
-          <w:lang w:eastAsia="ru-RU"/>
-        </w:rPr>
-        <w:t xml:space="preserve"> л</w:t>
-      </w:r>
-      <w:r>
-        <w:rPr>
-          <w:noProof/>
-          <w:lang w:eastAsia="ru-RU"/>
-        </w:rPr>
-        <w:t>ист 17об</w:t>
-      </w:r>
-      <w:r>
-        <w:rPr>
-          <w:noProof/>
-          <w:lang w:eastAsia="ru-RU"/>
-        </w:rPr>
-        <w:t>,</w:t>
-      </w:r>
-      <w:r>
-        <w:rPr>
-          <w:b/>
-          <w:noProof/>
-          <w:lang w:eastAsia="ru-RU"/>
-        </w:rPr>
-        <w:t xml:space="preserve"> </w:t>
-      </w:r>
-      <w:r>
-        <w:rPr>
-          <w:bCs/>
-          <w:noProof/>
-          <w:lang w:eastAsia="ru-RU"/>
-        </w:rPr>
-        <w:t>№</w:t>
-      </w:r>
-      <w:r>
-        <w:rPr>
-          <w:bCs/>
-          <w:noProof/>
-          <w:lang w:eastAsia="ru-RU"/>
-        </w:rPr>
-        <w:t>42</w:t>
-      </w:r>
-      <w:r>
-        <w:rPr>
-          <w:bCs/>
-          <w:noProof/>
-          <w:lang w:eastAsia="ru-RU"/>
-        </w:rPr>
-        <w:t>/1</w:t>
-      </w:r>
-      <w:r>
-        <w:rPr>
-          <w:bCs/>
-          <w:noProof/>
-          <w:lang w:eastAsia="ru-RU"/>
-        </w:rPr>
-        <w:t>806</w:t>
-      </w:r>
-      <w:r>
-        <w:rPr>
-          <w:bCs/>
-          <w:noProof/>
-          <w:lang w:eastAsia="ru-RU"/>
-        </w:rPr>
-        <w:t>-р (</w:t>
-      </w:r>
-      <w:r>
-        <w:rPr>
-          <w:bCs/>
-          <w:noProof/>
-          <w:lang w:eastAsia="ru-RU"/>
-        </w:rPr>
-        <w:t>коп</w:t>
-      </w:r>
-      <w:r>
-        <w:rPr>
-          <w:bCs/>
-          <w:noProof/>
-          <w:lang w:eastAsia="ru-RU"/>
-        </w:rPr>
-        <w:t>)</w:t>
-      </w:r>
-      <w:r>
-        <w:rPr>
-          <w:noProof/>
-          <w:lang w:eastAsia="ru-RU"/>
-        </w:rPr>
-        <w:t>).</w:t>
-      </w:r>
-    </w:p>
-    <w:p>
-      <w:pPr>
-        <w:rPr>
-          <w:lang w:val="be-BY"/>
-        </w:rPr>
-      </w:pPr>
-      <w:r>
-        <w:rPr>
-          <w:bCs/>
-          <w:lang w:val="be-BY"/>
-        </w:rPr>
-        <w:t>0</w:t>
-      </w:r>
-      <w:r>
-        <w:rPr>
-          <w:bCs/>
-        </w:rPr>
-        <w:t>9</w:t>
-      </w:r>
-      <w:r>
-        <w:rPr>
-          <w:bCs/>
-          <w:lang w:val="be-BY"/>
-        </w:rPr>
-        <w:t>.18</w:t>
-      </w:r>
-      <w:r>
-        <w:rPr>
-          <w:bCs/>
-        </w:rPr>
-        <w:t>07</w:t>
-      </w:r>
-      <w:r>
-        <w:rPr>
-          <w:bCs/>
-          <w:lang w:val="be-BY"/>
-        </w:rPr>
-        <w:t xml:space="preserve"> – </w:t>
-      </w:r>
-      <w:r>
-        <w:t>крестный отец Лаврентия, сына Семашков Яна Юрьева и Анастасии</w:t>
-      </w:r>
-      <w:r>
-        <w:t xml:space="preserve"> с деревни Недаль </w:t>
-      </w:r>
-      <w:r>
-        <w:rPr>
-          <w:lang w:val="be-BY"/>
-        </w:rPr>
-        <w:t xml:space="preserve">(НИАБ </w:t>
-      </w:r>
-      <w:r>
-        <w:rPr>
-          <w:lang w:val="be-BY"/>
-        </w:rPr>
-        <w:t>937-4-32</w:t>
-      </w:r>
-      <w:r>
-        <w:rPr>
-          <w:lang w:val="be-BY"/>
-        </w:rPr>
-        <w:t>, л.</w:t>
-      </w:r>
-      <w:r>
-        <w:rPr>
-          <w:lang w:val="be-BY"/>
-        </w:rPr>
-        <w:t xml:space="preserve">16, </w:t>
-      </w:r>
-      <w:r>
-        <w:rPr>
-          <w:bCs/>
-          <w:noProof/>
-          <w:lang w:eastAsia="ru-RU"/>
-        </w:rPr>
-        <w:t>№</w:t>
-      </w:r>
-      <w:r>
-        <w:rPr>
-          <w:bCs/>
-          <w:noProof/>
-          <w:lang w:eastAsia="ru-RU"/>
-        </w:rPr>
-        <w:t>16</w:t>
-      </w:r>
-      <w:r>
-        <w:rPr>
-          <w:bCs/>
-          <w:noProof/>
-          <w:lang w:eastAsia="ru-RU"/>
-        </w:rPr>
-        <w:t>/1</w:t>
-      </w:r>
-      <w:r>
-        <w:rPr>
-          <w:bCs/>
-          <w:noProof/>
-          <w:lang w:eastAsia="ru-RU"/>
-        </w:rPr>
-        <w:t>807</w:t>
-      </w:r>
-      <w:r>
-        <w:rPr>
-          <w:bCs/>
-          <w:noProof/>
-          <w:lang w:eastAsia="ru-RU"/>
-        </w:rPr>
-        <w:t>-р</w:t>
-      </w:r>
-      <w:r>
-        <w:rPr>
-          <w:lang w:val="be-BY"/>
-        </w:rPr>
-        <w:t>)</w:t>
-      </w:r>
-      <w:r>
-        <w:rPr>
-          <w:lang w:val="be-BY"/>
-        </w:rPr>
-        <w:t>.</w:t>
-      </w:r>
-    </w:p>
-    <w:p>
-      <w:pPr>
-        <w:rPr>
-          <w:lang w:val="be-BY"/>
-        </w:rPr>
-      </w:pPr>
-      <w:r>
-        <w:rPr>
-          <w:lang w:val="be-BY"/>
-        </w:rPr>
-        <w:t>1811 - помещичий крестьянин, в ревизию 1811 года жил в доме 1  (НИАБ 333-9-201, л.32)</w:t>
-      </w:r>
-      <w:bookmarkEnd w:id="72"/>
-      <w:r>
-        <w:rPr>
-          <w:lang w:val="be-BY"/>
-        </w:rPr>
-        <w:t>;</w:t>
-      </w:r>
-    </w:p>
-    <w:p>
-      <w:pPr>
-        <w:rPr>
-          <w:lang w:val="be-BY"/>
-        </w:rPr>
-      </w:pPr>
-      <w:bookmarkStart w:id="75" w:name="_Hlk123404765"/>
-      <w:bookmarkEnd w:id="73"/>
       <w:r>
         <w:rPr>
           <w:lang w:val="be-BY"/>
@@ -12647,7 +12721,7 @@
       <w:pPr>
         <w:jc w:val="left"/>
       </w:pPr>
-      <w:bookmarkStart w:id="76" w:name="_Hlk137908738"/>
+      <w:bookmarkStart w:id="77" w:name="_Hlk137908738"/>
       <w:r>
         <w:t>20.0</w:t>
       </w:r>
@@ -12747,7 +12821,706 @@
         </w:rPr>
         <w:t>).</w:t>
       </w:r>
+      <w:bookmarkEnd w:id="77"/>
+    </w:p>
+    <w:p>
+      <w:pPr>
+        <w:jc w:val="left"/>
+        <w:rPr>
+          <w:noProof/>
+          <w:lang w:eastAsia="ru-RU"/>
+        </w:rPr>
+      </w:pPr>
+      <w:bookmarkStart w:id="78" w:name="_Hlk137726907"/>
+      <w:r>
+        <w:t xml:space="preserve">20.05.1825 – </w:t>
+      </w:r>
+      <w:r>
+        <w:t>свидетель</w:t>
+      </w:r>
+      <w:r>
+        <w:t xml:space="preserve"> венчани</w:t>
+      </w:r>
+      <w:r>
+        <w:t>я</w:t>
+      </w:r>
+      <w:r>
+        <w:t xml:space="preserve"> вдовц</w:t>
+      </w:r>
+      <w:r>
+        <w:t>а</w:t>
+      </w:r>
+      <w:r>
+        <w:t xml:space="preserve"> Игнатович</w:t>
+      </w:r>
+      <w:r>
+        <w:t>а</w:t>
+      </w:r>
+      <w:r>
+        <w:t xml:space="preserve"> Карне</w:t>
+      </w:r>
+      <w:r>
+        <w:t>я</w:t>
+      </w:r>
+      <w:r>
+        <w:t xml:space="preserve"> с деревни Недаль</w:t>
+      </w:r>
+      <w:r>
+        <w:t xml:space="preserve"> с вдовой Жилко Ксеней Даниловой с деревни Недаль</w:t>
+      </w:r>
+      <w:r>
+        <w:t xml:space="preserve"> </w:t>
+      </w:r>
+      <w:r>
+        <w:t xml:space="preserve">(возможно, свидетелем был Сушко Ян Кондратов) </w:t>
+      </w:r>
+      <w:r>
+        <w:t>(НИАБ 136-13-103</w:t>
+      </w:r>
+      <w:r>
+        <w:t>3</w:t>
+      </w:r>
+      <w:r>
+        <w:t xml:space="preserve">, л. 4, </w:t>
+      </w:r>
+      <w:r>
+        <w:rPr>
+          <w:noProof/>
+          <w:lang w:eastAsia="ru-RU"/>
+        </w:rPr>
+        <w:t>№3/1825-б (ориг)</w:t>
+      </w:r>
+      <w:r>
+        <w:rPr>
+          <w:noProof/>
+          <w:lang w:eastAsia="ru-RU"/>
+        </w:rPr>
+        <w:t xml:space="preserve">, </w:t>
+      </w:r>
+      <w:r>
+        <w:t xml:space="preserve">НИАБ 136-13-1049, л. 29, </w:t>
+      </w:r>
+      <w:r>
+        <w:rPr>
+          <w:noProof/>
+          <w:lang w:eastAsia="ru-RU"/>
+        </w:rPr>
+        <w:t>№</w:t>
+      </w:r>
+      <w:r>
+        <w:rPr>
+          <w:noProof/>
+          <w:lang w:eastAsia="ru-RU"/>
+        </w:rPr>
+        <w:t>1</w:t>
+      </w:r>
+      <w:r>
+        <w:rPr>
+          <w:noProof/>
+          <w:lang w:eastAsia="ru-RU"/>
+        </w:rPr>
+        <w:t>/1</w:t>
+      </w:r>
+      <w:r>
+        <w:rPr>
+          <w:noProof/>
+          <w:lang w:eastAsia="ru-RU"/>
+        </w:rPr>
+        <w:t>825</w:t>
+      </w:r>
+      <w:r>
+        <w:rPr>
+          <w:noProof/>
+          <w:lang w:eastAsia="ru-RU"/>
+        </w:rPr>
+        <w:t>-</w:t>
+      </w:r>
+      <w:r>
+        <w:rPr>
+          <w:noProof/>
+          <w:lang w:eastAsia="ru-RU"/>
+        </w:rPr>
+        <w:t>б</w:t>
+      </w:r>
+      <w:r>
+        <w:rPr>
+          <w:noProof/>
+          <w:lang w:eastAsia="ru-RU"/>
+        </w:rPr>
+        <w:t xml:space="preserve"> (</w:t>
+      </w:r>
+      <w:r>
+        <w:rPr>
+          <w:noProof/>
+          <w:lang w:eastAsia="ru-RU"/>
+        </w:rPr>
+        <w:t>коп)</w:t>
+      </w:r>
+      <w:r>
+        <w:rPr>
+          <w:noProof/>
+          <w:lang w:eastAsia="ru-RU"/>
+        </w:rPr>
+        <w:t>)</w:t>
+      </w:r>
+      <w:r>
+        <w:rPr>
+          <w:noProof/>
+          <w:lang w:eastAsia="ru-RU"/>
+        </w:rPr>
+        <w:t>.</w:t>
+      </w:r>
+      <w:bookmarkEnd w:id="78"/>
+    </w:p>
+    <w:p>
+      <w:pPr>
+        <w:rPr>
+          <w:noProof/>
+          <w:lang w:eastAsia="ru-RU"/>
+        </w:rPr>
+      </w:pPr>
+      <w:r>
+        <w:rPr>
+          <w:noProof/>
+          <w:lang w:eastAsia="ru-RU"/>
+        </w:rPr>
+        <w:t xml:space="preserve">13.11.1832 – </w:t>
+      </w:r>
+      <w:r>
+        <w:rPr>
+          <w:noProof/>
+          <w:lang w:eastAsia="ru-RU"/>
+        </w:rPr>
+        <w:t xml:space="preserve">свидетель </w:t>
+      </w:r>
+      <w:r>
+        <w:rPr>
+          <w:noProof/>
+          <w:lang w:eastAsia="ru-RU"/>
+        </w:rPr>
+        <w:t>венчани</w:t>
+      </w:r>
+      <w:r>
+        <w:rPr>
+          <w:noProof/>
+          <w:lang w:eastAsia="ru-RU"/>
+        </w:rPr>
+        <w:t>я</w:t>
+      </w:r>
+      <w:r>
+        <w:rPr>
+          <w:noProof/>
+          <w:lang w:eastAsia="ru-RU"/>
+        </w:rPr>
+        <w:t xml:space="preserve"> молод</w:t>
+      </w:r>
+      <w:r>
+        <w:rPr>
+          <w:noProof/>
+          <w:lang w:eastAsia="ru-RU"/>
+        </w:rPr>
+        <w:t>ого</w:t>
+      </w:r>
+      <w:r>
+        <w:rPr>
+          <w:noProof/>
+          <w:lang w:eastAsia="ru-RU"/>
+        </w:rPr>
+        <w:t xml:space="preserve"> Бусл</w:t>
+      </w:r>
+      <w:r>
+        <w:rPr>
+          <w:noProof/>
+          <w:lang w:eastAsia="ru-RU"/>
+        </w:rPr>
+        <w:t>а</w:t>
+      </w:r>
+      <w:r>
+        <w:rPr>
+          <w:noProof/>
+          <w:lang w:eastAsia="ru-RU"/>
+        </w:rPr>
+        <w:t xml:space="preserve"> Ян</w:t>
+      </w:r>
+      <w:r>
+        <w:rPr>
+          <w:noProof/>
+          <w:lang w:eastAsia="ru-RU"/>
+        </w:rPr>
+        <w:t>а</w:t>
+      </w:r>
+      <w:r>
+        <w:rPr>
+          <w:noProof/>
+          <w:lang w:eastAsia="ru-RU"/>
+        </w:rPr>
+        <w:t>, Осовской парафии, с деревни Горелое</w:t>
+      </w:r>
+      <w:r>
+        <w:rPr>
+          <w:noProof/>
+          <w:lang w:eastAsia="ru-RU"/>
+        </w:rPr>
+        <w:t xml:space="preserve"> с девкой Сушко Анастасией, парафии Осовской, с деревни Недаль</w:t>
+      </w:r>
+      <w:r>
+        <w:rPr>
+          <w:noProof/>
+          <w:lang w:eastAsia="ru-RU"/>
+        </w:rPr>
+        <w:t xml:space="preserve"> (НИАБ 136-13-1033, лист 12об,</w:t>
+      </w:r>
+      <w:r>
+        <w:rPr>
+          <w:b/>
+          <w:noProof/>
+          <w:lang w:eastAsia="ru-RU"/>
+        </w:rPr>
+        <w:t xml:space="preserve"> </w:t>
+      </w:r>
+      <w:r>
+        <w:rPr>
+          <w:bCs/>
+          <w:noProof/>
+          <w:lang w:eastAsia="ru-RU"/>
+        </w:rPr>
+        <w:t>№22/1832-б (ориг)</w:t>
+      </w:r>
+      <w:r>
+        <w:rPr>
+          <w:noProof/>
+          <w:lang w:eastAsia="ru-RU"/>
+        </w:rPr>
+        <w:t>).</w:t>
+      </w:r>
+    </w:p>
+    <w:p>
+      <w:pPr>
+        <w:rPr>
+          <w:lang w:val="be-BY"/>
+        </w:rPr>
+      </w:pPr>
+      <w:bookmarkStart w:id="79" w:name="_Hlk123590066"/>
       <w:bookmarkEnd w:id="76"/>
+      <w:r>
+        <w:rPr>
+          <w:lang w:val="be-BY"/>
+        </w:rPr>
+        <w:t>25.01.</w:t>
+      </w:r>
+      <w:r>
+        <w:rPr>
+          <w:lang w:val="be-BY"/>
+        </w:rPr>
+        <w:t>1834 - помещичий крестьянин, в ревизию 1816 года 13 лет, в ревизию 1834 года на 25.01.1834 – 43 года, жил в доме 1  (НИАБ 333-9-543, л.135об).</w:t>
+      </w:r>
+    </w:p>
+    <w:p>
+      <w:pPr>
+        <w:rPr>
+          <w:lang w:val="be-BY"/>
+        </w:rPr>
+      </w:pPr>
+      <w:bookmarkStart w:id="80" w:name="_Hlk125093087"/>
+      <w:r>
+        <w:rPr>
+          <w:lang w:val="be-BY"/>
+        </w:rPr>
+        <w:t>6.10.</w:t>
+      </w:r>
+      <w:r>
+        <w:rPr>
+          <w:lang w:val="be-BY"/>
+        </w:rPr>
+        <w:t>1850 - помещичий крестьянин, в ревизию 1834 года 43 года, умер в 1842 году, неоседлый (НИАБ 333-9-417, л.304об).</w:t>
+      </w:r>
+    </w:p>
+    <w:bookmarkEnd w:id="80"/>
+    <w:p>
+      <w:pPr>
+        <w:rPr>
+          <w:lang w:val="be-BY"/>
+        </w:rPr>
+      </w:pPr>
+    </w:p>
+    <w:p>
+      <w:pPr>
+        <w:rPr>
+          <w:lang w:val="be-BY"/>
+        </w:rPr>
+      </w:pPr>
+      <w:r>
+        <w:rPr>
+          <w:lang w:val="be-BY"/>
+        </w:rPr>
+        <w:t xml:space="preserve">1.5а. </w:t>
+      </w:r>
+      <w:bookmarkStart w:id="81" w:name="_Hlk123591929"/>
+      <w:r>
+        <w:rPr>
+          <w:lang w:val="be-BY"/>
+        </w:rPr>
+        <w:t xml:space="preserve">Сушко </w:t>
+      </w:r>
+      <w:r>
+        <w:rPr>
+          <w:lang w:val="be-BY"/>
+        </w:rPr>
+        <w:t>Катерина</w:t>
+      </w:r>
+      <w:r>
+        <w:rPr>
+          <w:lang w:val="be-BY"/>
+        </w:rPr>
+        <w:t xml:space="preserve">: </w:t>
+      </w:r>
+      <w:bookmarkStart w:id="82" w:name="_Hlk123591915"/>
+    </w:p>
+    <w:p>
+      <w:pPr>
+        <w:rPr>
+          <w:noProof/>
+          <w:lang w:eastAsia="ru-RU"/>
+        </w:rPr>
+      </w:pPr>
+      <w:r>
+        <w:rPr>
+          <w:noProof/>
+          <w:lang w:eastAsia="ru-RU"/>
+        </w:rPr>
+        <w:t>30.01.1819 – с деревни Заречье, венчание с Сушко Яном Демидовым с деревни Недаль, свидетели Новицкий Леон, Тарасевич Клемята и Туболец Андрей с деревни Заречье (НИАБ 136-13-965,</w:t>
+      </w:r>
+      <w:r>
+        <w:rPr>
+          <w:noProof/>
+          <w:lang w:eastAsia="ru-RU"/>
+        </w:rPr>
+        <w:t xml:space="preserve"> л</w:t>
+      </w:r>
+      <w:r>
+        <w:rPr>
+          <w:noProof/>
+          <w:lang w:eastAsia="ru-RU"/>
+        </w:rPr>
+        <w:t>ист 106</w:t>
+      </w:r>
+      <w:r>
+        <w:rPr>
+          <w:noProof/>
+          <w:lang w:eastAsia="ru-RU"/>
+        </w:rPr>
+        <w:t>,</w:t>
+      </w:r>
+      <w:r>
+        <w:rPr>
+          <w:b/>
+          <w:noProof/>
+          <w:lang w:eastAsia="ru-RU"/>
+        </w:rPr>
+        <w:t xml:space="preserve"> </w:t>
+      </w:r>
+      <w:r>
+        <w:rPr>
+          <w:bCs/>
+          <w:noProof/>
+          <w:lang w:eastAsia="ru-RU"/>
+        </w:rPr>
+        <w:t>№</w:t>
+      </w:r>
+      <w:r>
+        <w:rPr>
+          <w:bCs/>
+          <w:noProof/>
+          <w:lang w:eastAsia="ru-RU"/>
+        </w:rPr>
+        <w:t>2</w:t>
+      </w:r>
+      <w:r>
+        <w:rPr>
+          <w:bCs/>
+          <w:noProof/>
+          <w:lang w:eastAsia="ru-RU"/>
+        </w:rPr>
+        <w:t>/1</w:t>
+      </w:r>
+      <w:r>
+        <w:rPr>
+          <w:bCs/>
+          <w:noProof/>
+          <w:lang w:eastAsia="ru-RU"/>
+        </w:rPr>
+        <w:t>819</w:t>
+      </w:r>
+      <w:r>
+        <w:rPr>
+          <w:bCs/>
+          <w:noProof/>
+          <w:lang w:eastAsia="ru-RU"/>
+        </w:rPr>
+        <w:t>-</w:t>
+      </w:r>
+      <w:r>
+        <w:rPr>
+          <w:bCs/>
+          <w:noProof/>
+          <w:lang w:eastAsia="ru-RU"/>
+        </w:rPr>
+        <w:t>б</w:t>
+      </w:r>
+      <w:r>
+        <w:rPr>
+          <w:bCs/>
+          <w:noProof/>
+          <w:lang w:eastAsia="ru-RU"/>
+        </w:rPr>
+        <w:t xml:space="preserve"> (</w:t>
+      </w:r>
+      <w:r>
+        <w:rPr>
+          <w:bCs/>
+          <w:noProof/>
+          <w:lang w:eastAsia="ru-RU"/>
+        </w:rPr>
+        <w:t>ориг</w:t>
+      </w:r>
+      <w:r>
+        <w:rPr>
+          <w:bCs/>
+          <w:noProof/>
+          <w:lang w:eastAsia="ru-RU"/>
+        </w:rPr>
+        <w:t>)</w:t>
+      </w:r>
+      <w:r>
+        <w:rPr>
+          <w:bCs/>
+          <w:noProof/>
+          <w:lang w:eastAsia="ru-RU"/>
+        </w:rPr>
+        <w:t xml:space="preserve">, </w:t>
+      </w:r>
+      <w:r>
+        <w:rPr>
+          <w:noProof/>
+          <w:lang w:eastAsia="ru-RU"/>
+        </w:rPr>
+        <w:t>НИАБ 136-13-1007,</w:t>
+      </w:r>
+      <w:r>
+        <w:rPr>
+          <w:noProof/>
+          <w:lang w:eastAsia="ru-RU"/>
+        </w:rPr>
+        <w:t xml:space="preserve"> л</w:t>
+      </w:r>
+      <w:r>
+        <w:rPr>
+          <w:noProof/>
+          <w:lang w:eastAsia="ru-RU"/>
+        </w:rPr>
+        <w:t>ист 120</w:t>
+      </w:r>
+      <w:r>
+        <w:rPr>
+          <w:noProof/>
+          <w:lang w:eastAsia="ru-RU"/>
+        </w:rPr>
+        <w:t>,</w:t>
+      </w:r>
+      <w:r>
+        <w:rPr>
+          <w:b/>
+          <w:noProof/>
+          <w:lang w:eastAsia="ru-RU"/>
+        </w:rPr>
+        <w:t xml:space="preserve"> </w:t>
+      </w:r>
+      <w:r>
+        <w:rPr>
+          <w:bCs/>
+          <w:noProof/>
+          <w:lang w:eastAsia="ru-RU"/>
+        </w:rPr>
+        <w:t>№</w:t>
+      </w:r>
+      <w:r>
+        <w:rPr>
+          <w:bCs/>
+          <w:noProof/>
+          <w:lang w:eastAsia="ru-RU"/>
+        </w:rPr>
+        <w:t>2</w:t>
+      </w:r>
+      <w:r>
+        <w:rPr>
+          <w:bCs/>
+          <w:noProof/>
+          <w:lang w:eastAsia="ru-RU"/>
+        </w:rPr>
+        <w:t>/1</w:t>
+      </w:r>
+      <w:r>
+        <w:rPr>
+          <w:bCs/>
+          <w:noProof/>
+          <w:lang w:eastAsia="ru-RU"/>
+        </w:rPr>
+        <w:t>819</w:t>
+      </w:r>
+      <w:r>
+        <w:rPr>
+          <w:bCs/>
+          <w:noProof/>
+          <w:lang w:eastAsia="ru-RU"/>
+        </w:rPr>
+        <w:t>-</w:t>
+      </w:r>
+      <w:r>
+        <w:rPr>
+          <w:bCs/>
+          <w:noProof/>
+          <w:lang w:eastAsia="ru-RU"/>
+        </w:rPr>
+        <w:t>б</w:t>
+      </w:r>
+      <w:r>
+        <w:rPr>
+          <w:bCs/>
+          <w:noProof/>
+          <w:lang w:eastAsia="ru-RU"/>
+        </w:rPr>
+        <w:t xml:space="preserve"> (</w:t>
+      </w:r>
+      <w:r>
+        <w:rPr>
+          <w:bCs/>
+          <w:noProof/>
+          <w:lang w:eastAsia="ru-RU"/>
+        </w:rPr>
+        <w:t>коп</w:t>
+      </w:r>
+      <w:r>
+        <w:rPr>
+          <w:bCs/>
+          <w:noProof/>
+          <w:lang w:eastAsia="ru-RU"/>
+        </w:rPr>
+        <w:t>)</w:t>
+      </w:r>
+      <w:r>
+        <w:rPr>
+          <w:noProof/>
+          <w:lang w:eastAsia="ru-RU"/>
+        </w:rPr>
+        <w:t>).</w:t>
+      </w:r>
+    </w:p>
+    <w:p>
+      <w:pPr>
+        <w:rPr>
+          <w:noProof/>
+          <w:lang w:eastAsia="ru-RU"/>
+        </w:rPr>
+      </w:pPr>
+      <w:r>
+        <w:rPr>
+          <w:noProof/>
+          <w:lang w:eastAsia="ru-RU"/>
+        </w:rPr>
+        <w:t>9.05.1820 – крещение сына Николая Филипа (НИАБ 136-13-928,</w:t>
+      </w:r>
+      <w:r>
+        <w:rPr>
+          <w:noProof/>
+          <w:lang w:eastAsia="ru-RU"/>
+        </w:rPr>
+        <w:t xml:space="preserve"> л</w:t>
+      </w:r>
+      <w:r>
+        <w:rPr>
+          <w:noProof/>
+          <w:lang w:eastAsia="ru-RU"/>
+        </w:rPr>
+        <w:t>ист 184</w:t>
+      </w:r>
+      <w:r>
+        <w:rPr>
+          <w:noProof/>
+          <w:lang w:eastAsia="ru-RU"/>
+        </w:rPr>
+        <w:t>,</w:t>
+      </w:r>
+      <w:r>
+        <w:rPr>
+          <w:b/>
+          <w:noProof/>
+          <w:lang w:eastAsia="ru-RU"/>
+        </w:rPr>
+        <w:t xml:space="preserve"> </w:t>
+      </w:r>
+      <w:r>
+        <w:rPr>
+          <w:bCs/>
+          <w:noProof/>
+          <w:lang w:eastAsia="ru-RU"/>
+        </w:rPr>
+        <w:t>№</w:t>
+      </w:r>
+      <w:r>
+        <w:rPr>
+          <w:bCs/>
+          <w:noProof/>
+          <w:lang w:eastAsia="ru-RU"/>
+        </w:rPr>
+        <w:t>39</w:t>
+      </w:r>
+      <w:r>
+        <w:rPr>
+          <w:bCs/>
+          <w:noProof/>
+          <w:lang w:eastAsia="ru-RU"/>
+        </w:rPr>
+        <w:t>/1</w:t>
+      </w:r>
+      <w:r>
+        <w:rPr>
+          <w:bCs/>
+          <w:noProof/>
+          <w:lang w:eastAsia="ru-RU"/>
+        </w:rPr>
+        <w:t>820</w:t>
+      </w:r>
+      <w:r>
+        <w:rPr>
+          <w:bCs/>
+          <w:noProof/>
+          <w:lang w:eastAsia="ru-RU"/>
+        </w:rPr>
+        <w:t>-р (</w:t>
+      </w:r>
+      <w:r>
+        <w:rPr>
+          <w:bCs/>
+          <w:noProof/>
+          <w:lang w:eastAsia="ru-RU"/>
+        </w:rPr>
+        <w:t>ориг</w:t>
+      </w:r>
+      <w:r>
+        <w:rPr>
+          <w:bCs/>
+          <w:noProof/>
+          <w:lang w:eastAsia="ru-RU"/>
+        </w:rPr>
+        <w:t>)</w:t>
+      </w:r>
+      <w:r>
+        <w:rPr>
+          <w:noProof/>
+          <w:lang w:eastAsia="ru-RU"/>
+        </w:rPr>
+        <w:t>).</w:t>
+      </w:r>
     </w:p>
     <w:p>
       <w:pPr>
@@ -12757,180 +13530,97 @@
           <w:lang w:eastAsia="ru-RU"/>
         </w:rPr>
       </w:pPr>
-      <w:bookmarkStart w:id="77" w:name="_Hlk137726907"/>
-      <w:r>
-        <w:t xml:space="preserve">20.05.1825 – </w:t>
-      </w:r>
-      <w:r>
-        <w:t>свидетель</w:t>
-      </w:r>
-      <w:r>
-        <w:t xml:space="preserve"> венчани</w:t>
-      </w:r>
-      <w:r>
-        <w:t>я</w:t>
-      </w:r>
-      <w:r>
-        <w:t xml:space="preserve"> вдовц</w:t>
-      </w:r>
-      <w:r>
-        <w:t>а</w:t>
-      </w:r>
-      <w:r>
-        <w:t xml:space="preserve"> Игнатович</w:t>
-      </w:r>
-      <w:r>
-        <w:t>а</w:t>
-      </w:r>
-      <w:r>
-        <w:t xml:space="preserve"> Карне</w:t>
-      </w:r>
-      <w:r>
-        <w:t>я</w:t>
-      </w:r>
-      <w:r>
-        <w:t xml:space="preserve"> с деревни Недаль</w:t>
-      </w:r>
-      <w:r>
-        <w:t xml:space="preserve"> с вдовой Жилко Ксеней Даниловой с деревни Недаль</w:t>
-      </w:r>
-      <w:r>
-        <w:t xml:space="preserve"> </w:t>
-      </w:r>
-      <w:r>
-        <w:t xml:space="preserve">(возможно, свидетелем был Сушко Ян Кондратов) </w:t>
-      </w:r>
-      <w:r>
-        <w:t>(НИАБ 136-13-103</w:t>
-      </w:r>
-      <w:r>
-        <w:t>3</w:t>
-      </w:r>
-      <w:r>
-        <w:t xml:space="preserve">, л. 4, </w:t>
-      </w:r>
-      <w:r>
-        <w:rPr>
-          <w:noProof/>
-          <w:lang w:eastAsia="ru-RU"/>
-        </w:rPr>
-        <w:t>№3/1825-б (ориг).</w:t>
-      </w:r>
-      <w:bookmarkEnd w:id="77"/>
-    </w:p>
-    <w:p>
-      <w:pPr>
-        <w:rPr>
-          <w:noProof/>
-          <w:lang w:eastAsia="ru-RU"/>
-        </w:rPr>
-      </w:pPr>
-      <w:r>
-        <w:rPr>
-          <w:noProof/>
-          <w:lang w:eastAsia="ru-RU"/>
-        </w:rPr>
-        <w:t xml:space="preserve">13.11.1832 – </w:t>
-      </w:r>
-      <w:r>
-        <w:rPr>
-          <w:noProof/>
-          <w:lang w:eastAsia="ru-RU"/>
-        </w:rPr>
-        <w:t xml:space="preserve">свидетель </w:t>
-      </w:r>
-      <w:r>
-        <w:rPr>
-          <w:noProof/>
-          <w:lang w:eastAsia="ru-RU"/>
-        </w:rPr>
-        <w:t>венчани</w:t>
-      </w:r>
-      <w:r>
-        <w:rPr>
-          <w:noProof/>
-          <w:lang w:eastAsia="ru-RU"/>
-        </w:rPr>
-        <w:t>я</w:t>
-      </w:r>
-      <w:r>
-        <w:rPr>
-          <w:noProof/>
-          <w:lang w:eastAsia="ru-RU"/>
-        </w:rPr>
-        <w:t xml:space="preserve"> молод</w:t>
-      </w:r>
-      <w:r>
-        <w:rPr>
-          <w:noProof/>
-          <w:lang w:eastAsia="ru-RU"/>
-        </w:rPr>
-        <w:t>ого</w:t>
-      </w:r>
-      <w:r>
-        <w:rPr>
-          <w:noProof/>
-          <w:lang w:eastAsia="ru-RU"/>
-        </w:rPr>
-        <w:t xml:space="preserve"> Бусл</w:t>
-      </w:r>
-      <w:r>
-        <w:rPr>
-          <w:noProof/>
-          <w:lang w:eastAsia="ru-RU"/>
-        </w:rPr>
-        <w:t>а</w:t>
-      </w:r>
-      <w:r>
-        <w:rPr>
-          <w:noProof/>
-          <w:lang w:eastAsia="ru-RU"/>
-        </w:rPr>
-        <w:t xml:space="preserve"> Ян</w:t>
-      </w:r>
-      <w:r>
-        <w:rPr>
-          <w:noProof/>
-          <w:lang w:eastAsia="ru-RU"/>
-        </w:rPr>
-        <w:t>а</w:t>
-      </w:r>
-      <w:r>
-        <w:rPr>
-          <w:noProof/>
-          <w:lang w:eastAsia="ru-RU"/>
-        </w:rPr>
-        <w:t>, Осовской парафии, с деревни Горелое</w:t>
-      </w:r>
-      <w:r>
-        <w:rPr>
-          <w:noProof/>
-          <w:lang w:eastAsia="ru-RU"/>
-        </w:rPr>
-        <w:t xml:space="preserve"> с девкой Сушко Анастасией, парафии Осовской, с деревни Недаль</w:t>
-      </w:r>
-      <w:r>
-        <w:rPr>
-          <w:noProof/>
-          <w:lang w:eastAsia="ru-RU"/>
-        </w:rPr>
-        <w:t xml:space="preserve"> (НИАБ 136-13-1033, лист 12об,</w:t>
-      </w:r>
-      <w:r>
-        <w:rPr>
-          <w:b/>
-          <w:noProof/>
-          <w:lang w:eastAsia="ru-RU"/>
-        </w:rPr>
-        <w:t xml:space="preserve"> </w:t>
-      </w:r>
-      <w:r>
-        <w:rPr>
-          <w:bCs/>
-          <w:noProof/>
-          <w:lang w:eastAsia="ru-RU"/>
-        </w:rPr>
-        <w:t>№22/1832-б (ориг)</w:t>
+      <w:r>
+        <w:t>20.0</w:t>
+      </w:r>
+      <w:r>
+        <w:t>4</w:t>
+      </w:r>
+      <w:r>
+        <w:t>.182</w:t>
+      </w:r>
+      <w:r>
+        <w:t>4</w:t>
+      </w:r>
+      <w:r>
+        <w:t xml:space="preserve"> – </w:t>
+      </w:r>
+      <w:r>
+        <w:t>крещение</w:t>
+      </w:r>
+      <w:r>
+        <w:t xml:space="preserve"> дочери Текли Агрипины </w:t>
+      </w:r>
+      <w:r>
+        <w:t>(НИАБ 136-13-10</w:t>
+      </w:r>
+      <w:r>
+        <w:t>44</w:t>
+      </w:r>
+      <w:r>
+        <w:t xml:space="preserve">, л. </w:t>
+      </w:r>
+      <w:r>
+        <w:t>79об</w:t>
+      </w:r>
+      <w:r>
+        <w:t xml:space="preserve">, </w:t>
+      </w:r>
+      <w:r>
+        <w:rPr>
+          <w:noProof/>
+          <w:lang w:eastAsia="ru-RU"/>
+        </w:rPr>
+        <w:t>№</w:t>
+      </w:r>
+      <w:r>
+        <w:rPr>
+          <w:noProof/>
+          <w:lang w:eastAsia="ru-RU"/>
+        </w:rPr>
+        <w:t>17</w:t>
+      </w:r>
+      <w:r>
+        <w:rPr>
+          <w:noProof/>
+          <w:lang w:eastAsia="ru-RU"/>
+        </w:rPr>
+        <w:t>/182</w:t>
+      </w:r>
+      <w:r>
+        <w:rPr>
+          <w:noProof/>
+          <w:lang w:eastAsia="ru-RU"/>
+        </w:rPr>
+        <w:t>4</w:t>
+      </w:r>
+      <w:r>
+        <w:rPr>
+          <w:noProof/>
+          <w:lang w:eastAsia="ru-RU"/>
+        </w:rPr>
+        <w:t>-</w:t>
+      </w:r>
+      <w:r>
+        <w:rPr>
+          <w:noProof/>
+          <w:lang w:eastAsia="ru-RU"/>
+        </w:rPr>
+        <w:t>р</w:t>
+      </w:r>
+      <w:r>
+        <w:rPr>
+          <w:noProof/>
+          <w:lang w:eastAsia="ru-RU"/>
+        </w:rPr>
+        <w:t xml:space="preserve"> (</w:t>
+      </w:r>
+      <w:r>
+        <w:rPr>
+          <w:noProof/>
+          <w:lang w:eastAsia="ru-RU"/>
+        </w:rPr>
+        <w:t>коп</w:t>
       </w:r>
       <w:r>
         <w:rPr>
@@ -12943,131 +13633,94 @@
     <w:p>
       <w:pPr>
         <w:rPr>
-          <w:lang w:val="be-BY"/>
-        </w:rPr>
-      </w:pPr>
-      <w:bookmarkStart w:id="78" w:name="_Hlk123590066"/>
-      <w:bookmarkEnd w:id="75"/>
-      <w:r>
-        <w:rPr>
-          <w:lang w:val="be-BY"/>
-        </w:rPr>
-        <w:t>25.01.</w:t>
-      </w:r>
-      <w:r>
-        <w:rPr>
-          <w:lang w:val="be-BY"/>
-        </w:rPr>
-        <w:t>1834 - помещичий крестьянин, в ревизию 1816 года 13 лет, в ревизию 1834 года на 25.01.1834 – 43 года, жил в доме 1  (НИАБ 333-9-543, л.135об).</w:t>
-      </w:r>
-    </w:p>
-    <w:p>
-      <w:pPr>
-        <w:rPr>
-          <w:lang w:val="be-BY"/>
-        </w:rPr>
-      </w:pPr>
-      <w:bookmarkStart w:id="79" w:name="_Hlk125093087"/>
-      <w:r>
-        <w:rPr>
-          <w:lang w:val="be-BY"/>
-        </w:rPr>
-        <w:t>6.10.</w:t>
-      </w:r>
-      <w:r>
-        <w:rPr>
-          <w:lang w:val="be-BY"/>
-        </w:rPr>
-        <w:t>1850 - помещичий крестьянин, в ревизию 1834 года 43 года, умер в 1842 году, неоседлый (НИАБ 333-9-417, л.304об).</w:t>
-      </w:r>
-    </w:p>
-    <w:bookmarkEnd w:id="79"/>
-    <w:p>
-      <w:pPr>
-        <w:rPr>
-          <w:lang w:val="be-BY"/>
-        </w:rPr>
-      </w:pPr>
-    </w:p>
-    <w:p>
-      <w:pPr>
-        <w:rPr>
-          <w:lang w:val="be-BY"/>
-        </w:rPr>
-      </w:pPr>
-      <w:r>
-        <w:rPr>
-          <w:lang w:val="be-BY"/>
-        </w:rPr>
-        <w:t xml:space="preserve">1.5а. </w:t>
-      </w:r>
-      <w:bookmarkStart w:id="80" w:name="_Hlk123591929"/>
-      <w:r>
-        <w:rPr>
-          <w:lang w:val="be-BY"/>
-        </w:rPr>
-        <w:t xml:space="preserve">Сушко </w:t>
-      </w:r>
-      <w:r>
-        <w:rPr>
-          <w:lang w:val="be-BY"/>
-        </w:rPr>
-        <w:t>Катерина</w:t>
-      </w:r>
-      <w:r>
-        <w:rPr>
-          <w:lang w:val="be-BY"/>
-        </w:rPr>
-        <w:t xml:space="preserve">: </w:t>
-      </w:r>
-      <w:bookmarkStart w:id="81" w:name="_Hlk123591915"/>
-    </w:p>
-    <w:p>
-      <w:pPr>
-        <w:rPr>
-          <w:noProof/>
-          <w:lang w:eastAsia="ru-RU"/>
-        </w:rPr>
-      </w:pPr>
-      <w:r>
-        <w:rPr>
-          <w:noProof/>
-          <w:lang w:eastAsia="ru-RU"/>
-        </w:rPr>
-        <w:t>30.01.1819 – с деревни Заречье, венчание с Сушко Яном Демидовым с деревни Недаль, свидетели Новицкий Леон, Тарасевич Клемята и Туболец Андрей с деревни Заречье (НИАБ 136-13-965,</w:t>
-      </w:r>
-      <w:r>
-        <w:rPr>
-          <w:noProof/>
-          <w:lang w:eastAsia="ru-RU"/>
-        </w:rPr>
-        <w:t xml:space="preserve"> л</w:t>
-      </w:r>
-      <w:r>
-        <w:rPr>
-          <w:noProof/>
-          <w:lang w:eastAsia="ru-RU"/>
-        </w:rPr>
-        <w:t>ист 106</w:t>
-      </w:r>
-      <w:r>
-        <w:rPr>
-          <w:noProof/>
-          <w:lang w:eastAsia="ru-RU"/>
-        </w:rPr>
-        <w:t>,</w:t>
-      </w:r>
-      <w:r>
-        <w:rPr>
-          <w:b/>
-          <w:noProof/>
-          <w:lang w:eastAsia="ru-RU"/>
-        </w:rPr>
-        <w:t xml:space="preserve"> </w:t>
-      </w:r>
-      <w:r>
-        <w:rPr>
-          <w:bCs/>
+          <w:noProof/>
+          <w:lang w:eastAsia="ru-RU"/>
+        </w:rPr>
+      </w:pPr>
+      <w:bookmarkStart w:id="83" w:name="_Hlk126607421"/>
+      <w:bookmarkStart w:id="84" w:name="_Hlk126607543"/>
+      <w:bookmarkStart w:id="85" w:name="_Hlk137926016"/>
+      <w:r>
+        <w:rPr>
+          <w:noProof/>
+          <w:lang w:eastAsia="ru-RU"/>
+        </w:rPr>
+        <w:t>27</w:t>
+      </w:r>
+      <w:r>
+        <w:rPr>
+          <w:noProof/>
+          <w:lang w:eastAsia="ru-RU"/>
+        </w:rPr>
+        <w:t>.0</w:t>
+      </w:r>
+      <w:r>
+        <w:rPr>
+          <w:noProof/>
+          <w:lang w:eastAsia="ru-RU"/>
+        </w:rPr>
+        <w:t>9</w:t>
+      </w:r>
+      <w:r>
+        <w:rPr>
+          <w:noProof/>
+          <w:lang w:eastAsia="ru-RU"/>
+        </w:rPr>
+        <w:t>.18</w:t>
+      </w:r>
+      <w:r>
+        <w:rPr>
+          <w:noProof/>
+          <w:lang w:eastAsia="ru-RU"/>
+        </w:rPr>
+        <w:t>25</w:t>
+      </w:r>
+      <w:r>
+        <w:rPr>
+          <w:noProof/>
+          <w:lang w:eastAsia="ru-RU"/>
+        </w:rPr>
+        <w:t xml:space="preserve"> – </w:t>
+      </w:r>
+      <w:r>
+        <w:rPr>
+          <w:noProof/>
+          <w:lang w:eastAsia="ru-RU"/>
+        </w:rPr>
+        <w:t xml:space="preserve">крестная мать Яна Евлахия, незаконнорожденого сына Кузуры Аксиньи Сапроновой с деревни Недаль </w:t>
+      </w:r>
+      <w:r>
+        <w:rPr>
+          <w:bCs/>
+        </w:rPr>
+        <w:t>(НИАБ 136-13-</w:t>
+      </w:r>
+      <w:r>
+        <w:rPr>
+          <w:bCs/>
+        </w:rPr>
+        <w:t>1048</w:t>
+      </w:r>
+      <w:r>
+        <w:rPr>
+          <w:bCs/>
+        </w:rPr>
+        <w:t>, л.</w:t>
+      </w:r>
+      <w:r>
+        <w:rPr>
+          <w:bCs/>
+        </w:rPr>
+        <w:t>62</w:t>
+      </w:r>
+      <w:r>
+        <w:rPr>
+          <w:bCs/>
+        </w:rPr>
+        <w:t xml:space="preserve">, </w:t>
+      </w:r>
+      <w:r>
+        <w:rPr>
           <w:noProof/>
           <w:lang w:eastAsia="ru-RU"/>
         </w:rPr>
@@ -13075,63 +13728,41 @@
       </w:r>
       <w:r>
         <w:rPr>
-          <w:bCs/>
-          <w:noProof/>
-          <w:lang w:eastAsia="ru-RU"/>
-        </w:rPr>
-        <w:t>2</w:t>
-      </w:r>
-      <w:r>
-        <w:rPr>
-          <w:bCs/>
-          <w:noProof/>
-          <w:lang w:eastAsia="ru-RU"/>
-        </w:rPr>
-        <w:t>/1</w:t>
-      </w:r>
-      <w:r>
-        <w:rPr>
-          <w:bCs/>
-          <w:noProof/>
-          <w:lang w:eastAsia="ru-RU"/>
-        </w:rPr>
-        <w:t>819</w:t>
-      </w:r>
-      <w:r>
-        <w:rPr>
-          <w:bCs/>
-          <w:noProof/>
-          <w:lang w:eastAsia="ru-RU"/>
-        </w:rPr>
-        <w:t>-</w:t>
-      </w:r>
-      <w:r>
-        <w:rPr>
-          <w:bCs/>
-          <w:noProof/>
-          <w:lang w:eastAsia="ru-RU"/>
-        </w:rPr>
-        <w:t>б</w:t>
-      </w:r>
-      <w:r>
-        <w:rPr>
-          <w:bCs/>
-          <w:noProof/>
-          <w:lang w:eastAsia="ru-RU"/>
-        </w:rPr>
-        <w:t xml:space="preserve"> (</w:t>
-      </w:r>
-      <w:r>
-        <w:rPr>
-          <w:bCs/>
-          <w:noProof/>
-          <w:lang w:eastAsia="ru-RU"/>
-        </w:rPr>
-        <w:t>ориг</w:t>
-      </w:r>
-      <w:r>
-        <w:rPr>
-          <w:bCs/>
+          <w:noProof/>
+          <w:lang w:eastAsia="ru-RU"/>
+        </w:rPr>
+        <w:t>84</w:t>
+      </w:r>
+      <w:r>
+        <w:rPr>
+          <w:noProof/>
+          <w:lang w:eastAsia="ru-RU"/>
+        </w:rPr>
+        <w:t>/18</w:t>
+      </w:r>
+      <w:r>
+        <w:rPr>
+          <w:noProof/>
+          <w:lang w:eastAsia="ru-RU"/>
+        </w:rPr>
+        <w:t>25</w:t>
+      </w:r>
+      <w:r>
+        <w:rPr>
+          <w:noProof/>
+          <w:lang w:eastAsia="ru-RU"/>
+        </w:rPr>
+        <w:t>-р (</w:t>
+      </w:r>
+      <w:r>
+        <w:rPr>
+          <w:noProof/>
+          <w:lang w:eastAsia="ru-RU"/>
+        </w:rPr>
+        <w:t>коп</w:t>
+      </w:r>
+      <w:r>
+        <w:rPr>
           <w:noProof/>
           <w:lang w:eastAsia="ru-RU"/>
         </w:rPr>
@@ -13139,491 +13770,14 @@
       </w:r>
       <w:r>
         <w:rPr>
-          <w:bCs/>
-          <w:noProof/>
-          <w:lang w:eastAsia="ru-RU"/>
-        </w:rPr>
-        <w:t xml:space="preserve">, </w:t>
-      </w:r>
-      <w:r>
-        <w:rPr>
-          <w:noProof/>
-          <w:lang w:eastAsia="ru-RU"/>
-        </w:rPr>
-        <w:t>НИАБ 136-13-1007,</w:t>
-      </w:r>
-      <w:r>
-        <w:rPr>
-          <w:noProof/>
-          <w:lang w:eastAsia="ru-RU"/>
-        </w:rPr>
-        <w:t xml:space="preserve"> л</w:t>
-      </w:r>
-      <w:r>
-        <w:rPr>
-          <w:noProof/>
-          <w:lang w:eastAsia="ru-RU"/>
-        </w:rPr>
-        <w:t>ист 120</w:t>
-      </w:r>
-      <w:r>
-        <w:rPr>
-          <w:noProof/>
-          <w:lang w:eastAsia="ru-RU"/>
-        </w:rPr>
-        <w:t>,</w:t>
-      </w:r>
-      <w:r>
-        <w:rPr>
-          <w:b/>
-          <w:noProof/>
-          <w:lang w:eastAsia="ru-RU"/>
-        </w:rPr>
-        <w:t xml:space="preserve"> </w:t>
-      </w:r>
-      <w:r>
-        <w:rPr>
-          <w:bCs/>
-          <w:noProof/>
-          <w:lang w:eastAsia="ru-RU"/>
-        </w:rPr>
-        <w:t>№</w:t>
-      </w:r>
-      <w:r>
-        <w:rPr>
-          <w:bCs/>
-          <w:noProof/>
-          <w:lang w:eastAsia="ru-RU"/>
-        </w:rPr>
-        <w:t>2</w:t>
-      </w:r>
-      <w:r>
-        <w:rPr>
-          <w:bCs/>
-          <w:noProof/>
-          <w:lang w:eastAsia="ru-RU"/>
-        </w:rPr>
-        <w:t>/1</w:t>
-      </w:r>
-      <w:r>
-        <w:rPr>
-          <w:bCs/>
-          <w:noProof/>
-          <w:lang w:eastAsia="ru-RU"/>
-        </w:rPr>
-        <w:t>819</w:t>
-      </w:r>
-      <w:r>
-        <w:rPr>
-          <w:bCs/>
-          <w:noProof/>
-          <w:lang w:eastAsia="ru-RU"/>
-        </w:rPr>
-        <w:t>-</w:t>
-      </w:r>
-      <w:r>
-        <w:rPr>
-          <w:bCs/>
-          <w:noProof/>
-          <w:lang w:eastAsia="ru-RU"/>
-        </w:rPr>
-        <w:t>б</w:t>
-      </w:r>
-      <w:r>
-        <w:rPr>
-          <w:bCs/>
-          <w:noProof/>
-          <w:lang w:eastAsia="ru-RU"/>
-        </w:rPr>
-        <w:t xml:space="preserve"> (</w:t>
-      </w:r>
-      <w:r>
-        <w:rPr>
-          <w:bCs/>
-          <w:noProof/>
-          <w:lang w:eastAsia="ru-RU"/>
-        </w:rPr>
-        <w:t>коп</w:t>
-      </w:r>
-      <w:r>
-        <w:rPr>
-          <w:bCs/>
-          <w:noProof/>
-          <w:lang w:eastAsia="ru-RU"/>
-        </w:rPr>
-        <w:t>)</w:t>
-      </w:r>
-      <w:r>
-        <w:rPr>
           <w:noProof/>
           <w:lang w:eastAsia="ru-RU"/>
         </w:rPr>
         <w:t>).</w:t>
       </w:r>
-    </w:p>
-    <w:p>
-      <w:pPr>
-        <w:rPr>
-          <w:noProof/>
-          <w:lang w:eastAsia="ru-RU"/>
-        </w:rPr>
-      </w:pPr>
-      <w:r>
-        <w:rPr>
-          <w:noProof/>
-          <w:lang w:eastAsia="ru-RU"/>
-        </w:rPr>
-        <w:t>9.05.1820 – крещение сына Николая Филипа (НИАБ 136-13-928,</w:t>
-      </w:r>
-      <w:r>
-        <w:rPr>
-          <w:noProof/>
-          <w:lang w:eastAsia="ru-RU"/>
-        </w:rPr>
-        <w:t xml:space="preserve"> л</w:t>
-      </w:r>
-      <w:r>
-        <w:rPr>
-          <w:noProof/>
-          <w:lang w:eastAsia="ru-RU"/>
-        </w:rPr>
-        <w:t>ист 184</w:t>
-      </w:r>
-      <w:r>
-        <w:rPr>
-          <w:noProof/>
-          <w:lang w:eastAsia="ru-RU"/>
-        </w:rPr>
-        <w:t>,</w:t>
-      </w:r>
-      <w:r>
-        <w:rPr>
-          <w:b/>
-          <w:noProof/>
-          <w:lang w:eastAsia="ru-RU"/>
-        </w:rPr>
-        <w:t xml:space="preserve"> </w:t>
-      </w:r>
-      <w:r>
-        <w:rPr>
-          <w:bCs/>
-          <w:noProof/>
-          <w:lang w:eastAsia="ru-RU"/>
-        </w:rPr>
-        <w:t>№</w:t>
-      </w:r>
-      <w:r>
-        <w:rPr>
-          <w:bCs/>
-          <w:noProof/>
-          <w:lang w:eastAsia="ru-RU"/>
-        </w:rPr>
-        <w:t>39</w:t>
-      </w:r>
-      <w:r>
-        <w:rPr>
-          <w:bCs/>
-          <w:noProof/>
-          <w:lang w:eastAsia="ru-RU"/>
-        </w:rPr>
-        <w:t>/1</w:t>
-      </w:r>
-      <w:r>
-        <w:rPr>
-          <w:bCs/>
-          <w:noProof/>
-          <w:lang w:eastAsia="ru-RU"/>
-        </w:rPr>
-        <w:t>820</w:t>
-      </w:r>
-      <w:r>
-        <w:rPr>
-          <w:bCs/>
-          <w:noProof/>
-          <w:lang w:eastAsia="ru-RU"/>
-        </w:rPr>
-        <w:t>-р (</w:t>
-      </w:r>
-      <w:r>
-        <w:rPr>
-          <w:bCs/>
-          <w:noProof/>
-          <w:lang w:eastAsia="ru-RU"/>
-        </w:rPr>
-        <w:t>ориг</w:t>
-      </w:r>
-      <w:r>
-        <w:rPr>
-          <w:bCs/>
-          <w:noProof/>
-          <w:lang w:eastAsia="ru-RU"/>
-        </w:rPr>
-        <w:t>)</w:t>
-      </w:r>
-      <w:r>
-        <w:rPr>
-          <w:noProof/>
-          <w:lang w:eastAsia="ru-RU"/>
-        </w:rPr>
-        <w:t>).</w:t>
-      </w:r>
-    </w:p>
-    <w:p>
-      <w:pPr>
-        <w:jc w:val="left"/>
-        <w:rPr>
-          <w:noProof/>
-          <w:lang w:eastAsia="ru-RU"/>
-        </w:rPr>
-      </w:pPr>
-      <w:r>
-        <w:t>20.0</w:t>
-      </w:r>
-      <w:r>
-        <w:t>4</w:t>
-      </w:r>
-      <w:r>
-        <w:t>.182</w:t>
-      </w:r>
-      <w:r>
-        <w:t>4</w:t>
-      </w:r>
-      <w:r>
-        <w:t xml:space="preserve"> – </w:t>
-      </w:r>
-      <w:r>
-        <w:t>крещение</w:t>
-      </w:r>
-      <w:r>
-        <w:t xml:space="preserve"> дочери Текли Агрипины </w:t>
-      </w:r>
-      <w:r>
-        <w:t>(НИАБ 136-13-10</w:t>
-      </w:r>
-      <w:r>
-        <w:t>44</w:t>
-      </w:r>
-      <w:r>
-        <w:t xml:space="preserve">, л. </w:t>
-      </w:r>
-      <w:r>
-        <w:t>79об</w:t>
-      </w:r>
-      <w:r>
-        <w:t xml:space="preserve">, </w:t>
-      </w:r>
-      <w:r>
-        <w:rPr>
-          <w:noProof/>
-          <w:lang w:eastAsia="ru-RU"/>
-        </w:rPr>
-        <w:t>№</w:t>
-      </w:r>
-      <w:r>
-        <w:rPr>
-          <w:noProof/>
-          <w:lang w:eastAsia="ru-RU"/>
-        </w:rPr>
-        <w:t>17</w:t>
-      </w:r>
-      <w:r>
-        <w:rPr>
-          <w:noProof/>
-          <w:lang w:eastAsia="ru-RU"/>
-        </w:rPr>
-        <w:t>/182</w:t>
-      </w:r>
-      <w:r>
-        <w:rPr>
-          <w:noProof/>
-          <w:lang w:eastAsia="ru-RU"/>
-        </w:rPr>
-        <w:t>4</w:t>
-      </w:r>
-      <w:r>
-        <w:rPr>
-          <w:noProof/>
-          <w:lang w:eastAsia="ru-RU"/>
-        </w:rPr>
-        <w:t>-</w:t>
-      </w:r>
-      <w:r>
-        <w:rPr>
-          <w:noProof/>
-          <w:lang w:eastAsia="ru-RU"/>
-        </w:rPr>
-        <w:t>р</w:t>
-      </w:r>
-      <w:r>
-        <w:rPr>
-          <w:noProof/>
-          <w:lang w:eastAsia="ru-RU"/>
-        </w:rPr>
-        <w:t xml:space="preserve"> (</w:t>
-      </w:r>
-      <w:r>
-        <w:rPr>
-          <w:noProof/>
-          <w:lang w:eastAsia="ru-RU"/>
-        </w:rPr>
-        <w:t>коп</w:t>
-      </w:r>
-      <w:r>
-        <w:rPr>
-          <w:noProof/>
-          <w:lang w:eastAsia="ru-RU"/>
-        </w:rPr>
-        <w:t>).</w:t>
-      </w:r>
-    </w:p>
-    <w:p>
-      <w:pPr>
-        <w:rPr>
-          <w:noProof/>
-          <w:lang w:eastAsia="ru-RU"/>
-        </w:rPr>
-      </w:pPr>
-      <w:bookmarkStart w:id="82" w:name="_Hlk126607421"/>
-      <w:bookmarkStart w:id="83" w:name="_Hlk126607543"/>
-      <w:bookmarkStart w:id="84" w:name="_Hlk137926016"/>
-      <w:r>
-        <w:rPr>
-          <w:noProof/>
-          <w:lang w:eastAsia="ru-RU"/>
-        </w:rPr>
-        <w:t>27</w:t>
-      </w:r>
-      <w:r>
-        <w:rPr>
-          <w:noProof/>
-          <w:lang w:eastAsia="ru-RU"/>
-        </w:rPr>
-        <w:t>.0</w:t>
-      </w:r>
-      <w:r>
-        <w:rPr>
-          <w:noProof/>
-          <w:lang w:eastAsia="ru-RU"/>
-        </w:rPr>
-        <w:t>9</w:t>
-      </w:r>
-      <w:r>
-        <w:rPr>
-          <w:noProof/>
-          <w:lang w:eastAsia="ru-RU"/>
-        </w:rPr>
-        <w:t>.18</w:t>
-      </w:r>
-      <w:r>
-        <w:rPr>
-          <w:noProof/>
-          <w:lang w:eastAsia="ru-RU"/>
-        </w:rPr>
-        <w:t>25</w:t>
-      </w:r>
-      <w:r>
-        <w:rPr>
-          <w:noProof/>
-          <w:lang w:eastAsia="ru-RU"/>
-        </w:rPr>
-        <w:t xml:space="preserve"> – </w:t>
-      </w:r>
-      <w:r>
-        <w:rPr>
-          <w:noProof/>
-          <w:lang w:eastAsia="ru-RU"/>
-        </w:rPr>
-        <w:t xml:space="preserve">крестная мать Яна Евлахия, незаконнорожденого сына Кузуры Аксиньи Сапроновой с деревни Недаль </w:t>
-      </w:r>
-      <w:r>
-        <w:rPr>
-          <w:bCs/>
-        </w:rPr>
-        <w:t>(НИАБ 136-13-</w:t>
-      </w:r>
-      <w:r>
-        <w:rPr>
-          <w:bCs/>
-        </w:rPr>
-        <w:t>1048</w:t>
-      </w:r>
-      <w:r>
-        <w:rPr>
-          <w:bCs/>
-        </w:rPr>
-        <w:t>, л.</w:t>
-      </w:r>
-      <w:r>
-        <w:rPr>
-          <w:bCs/>
-        </w:rPr>
-        <w:t>62</w:t>
-      </w:r>
-      <w:r>
-        <w:rPr>
-          <w:bCs/>
-        </w:rPr>
-        <w:t xml:space="preserve">, </w:t>
-      </w:r>
-      <w:r>
-        <w:rPr>
-          <w:noProof/>
-          <w:lang w:eastAsia="ru-RU"/>
-        </w:rPr>
-        <w:t>№</w:t>
-      </w:r>
-      <w:r>
-        <w:rPr>
-          <w:noProof/>
-          <w:lang w:eastAsia="ru-RU"/>
-        </w:rPr>
-        <w:t>84</w:t>
-      </w:r>
-      <w:r>
-        <w:rPr>
-          <w:noProof/>
-          <w:lang w:eastAsia="ru-RU"/>
-        </w:rPr>
-        <w:t>/18</w:t>
-      </w:r>
-      <w:r>
-        <w:rPr>
-          <w:noProof/>
-          <w:lang w:eastAsia="ru-RU"/>
-        </w:rPr>
-        <w:t>25</w:t>
-      </w:r>
-      <w:r>
-        <w:rPr>
-          <w:noProof/>
-          <w:lang w:eastAsia="ru-RU"/>
-        </w:rPr>
-        <w:t>-р (</w:t>
-      </w:r>
-      <w:r>
-        <w:rPr>
-          <w:noProof/>
-          <w:lang w:eastAsia="ru-RU"/>
-        </w:rPr>
-        <w:t>коп</w:t>
-      </w:r>
-      <w:r>
-        <w:rPr>
-          <w:noProof/>
-          <w:lang w:eastAsia="ru-RU"/>
-        </w:rPr>
-        <w:t>)</w:t>
-      </w:r>
-      <w:r>
-        <w:rPr>
-          <w:noProof/>
-          <w:lang w:eastAsia="ru-RU"/>
-        </w:rPr>
-        <w:t>).</w:t>
-      </w:r>
-      <w:bookmarkEnd w:id="82"/>
       <w:bookmarkEnd w:id="83"/>
       <w:bookmarkEnd w:id="84"/>
+      <w:bookmarkEnd w:id="85"/>
     </w:p>
     <w:p>
       <w:pPr>
@@ -13644,8 +13798,8 @@
         <w:t>помещичья крестьянка, в ревизию 1834 года на 25.01.1834 – 42 года (родилась около 1792 года), жила в доме 1 (НИАБ 333-9-543, л.136).</w:t>
       </w:r>
     </w:p>
-    <w:bookmarkEnd w:id="80"/>
     <w:bookmarkEnd w:id="81"/>
+    <w:bookmarkEnd w:id="82"/>
     <w:p>
       <w:pPr>
         <w:rPr>
@@ -13665,14 +13819,14 @@
         </w:rPr>
         <w:t xml:space="preserve">1.5.1. </w:t>
       </w:r>
-      <w:bookmarkStart w:id="85" w:name="_Hlk123591659"/>
+      <w:bookmarkStart w:id="86" w:name="_Hlk123591659"/>
       <w:r>
         <w:rPr>
           <w:lang w:val="be-BY"/>
         </w:rPr>
         <w:t xml:space="preserve">Сушко Николай Янов: </w:t>
       </w:r>
-      <w:bookmarkStart w:id="86" w:name="_Hlk123591638"/>
+      <w:bookmarkStart w:id="87" w:name="_Hlk123591638"/>
     </w:p>
     <w:p>
       <w:pPr>
@@ -13806,9 +13960,9 @@
           <w:lang w:val="be-BY"/>
         </w:rPr>
       </w:pPr>
-      <w:bookmarkStart w:id="87" w:name="_Hlk125093258"/>
-      <w:bookmarkEnd w:id="85"/>
+      <w:bookmarkStart w:id="88" w:name="_Hlk125093258"/>
       <w:bookmarkEnd w:id="86"/>
+      <w:bookmarkEnd w:id="87"/>
       <w:r>
         <w:rPr>
           <w:lang w:val="be-BY"/>
@@ -13822,7 +13976,7 @@
         <w:t>помещичий крестьянин, в ревизию 1834 года 13 лет (родился около 1821 года), забран в рекруты в 1835 году, неоседлый (НИАБ 333-9-417, л.304об).</w:t>
       </w:r>
     </w:p>
-    <w:bookmarkEnd w:id="87"/>
+    <w:bookmarkEnd w:id="88"/>
     <w:p>
       <w:pPr>
         <w:rPr>
@@ -13842,7 +13996,7 @@
         </w:rPr>
         <w:t xml:space="preserve">1.5.2. </w:t>
       </w:r>
-      <w:bookmarkStart w:id="88" w:name="_Hlk123592015"/>
+      <w:bookmarkStart w:id="89" w:name="_Hlk123592015"/>
       <w:r>
         <w:rPr>
           <w:lang w:val="be-BY"/>
@@ -13851,7 +14005,7 @@
       </w:r>
     </w:p>
     <w:p>
-      <w:bookmarkStart w:id="89" w:name="_Hlk137908677"/>
+      <w:bookmarkStart w:id="90" w:name="_Hlk137908677"/>
       <w:r>
         <w:t>20.0</w:t>
       </w:r>
@@ -13948,14 +14102,14 @@
         </w:rPr>
         <w:t>).</w:t>
       </w:r>
-      <w:bookmarkEnd w:id="89"/>
+      <w:bookmarkEnd w:id="90"/>
       <w:r>
         <w:rPr>
           <w:lang w:val="be-BY"/>
         </w:rPr>
         <w:t xml:space="preserve"> </w:t>
       </w:r>
-      <w:bookmarkStart w:id="90" w:name="_Hlk123591997"/>
+      <w:bookmarkStart w:id="91" w:name="_Hlk123591997"/>
     </w:p>
     <w:p>
       <w:pPr>
@@ -13970,8 +14124,8 @@
         <w:t>25.01.1834 - помещичья крестьянка, в ревизию 1834 года на 25.01.1834 – 4 года (родилась около 1830 года), жила в доме 1 (НИАБ 333-9-543, л.136).</w:t>
       </w:r>
     </w:p>
-    <w:bookmarkEnd w:id="88"/>
-    <w:bookmarkEnd w:id="90"/>
+    <w:bookmarkEnd w:id="89"/>
+    <w:bookmarkEnd w:id="91"/>
     <w:p>
       <w:pPr>
         <w:rPr>
@@ -14003,14 +14157,14 @@
         </w:rPr>
         <w:t xml:space="preserve">. </w:t>
       </w:r>
-      <w:bookmarkStart w:id="91" w:name="_Hlk123591723"/>
+      <w:bookmarkStart w:id="92" w:name="_Hlk123591723"/>
       <w:r>
         <w:rPr>
           <w:lang w:val="be-BY"/>
         </w:rPr>
         <w:t xml:space="preserve">Сушко Степан Янов: </w:t>
       </w:r>
-      <w:bookmarkStart w:id="92" w:name="_Hlk123591706"/>
+      <w:bookmarkStart w:id="93" w:name="_Hlk123591706"/>
     </w:p>
     <w:p>
       <w:pPr>
@@ -14038,10 +14192,10 @@
           <w:lang w:val="be-BY"/>
         </w:rPr>
       </w:pPr>
-      <w:bookmarkStart w:id="93" w:name="_Hlk124755891"/>
-      <w:bookmarkEnd w:id="78"/>
-      <w:bookmarkEnd w:id="91"/>
+      <w:bookmarkStart w:id="94" w:name="_Hlk124755891"/>
+      <w:bookmarkEnd w:id="79"/>
       <w:bookmarkEnd w:id="92"/>
+      <w:bookmarkEnd w:id="93"/>
       <w:r>
         <w:rPr>
           <w:lang w:val="be-BY"/>
@@ -14109,8 +14263,8 @@
           <w:lang w:val="be-BY"/>
         </w:rPr>
       </w:pPr>
-      <w:bookmarkStart w:id="94" w:name="_Hlk125445551"/>
-      <w:bookmarkEnd w:id="93"/>
+      <w:bookmarkStart w:id="95" w:name="_Hlk125445551"/>
+      <w:bookmarkEnd w:id="94"/>
       <w:r>
         <w:rPr>
           <w:lang w:val="be-BY"/>
@@ -14124,7 +14278,7 @@
         <w:t>помещичий крестьянин, в ревизию 1850 года – 20 лет, умер в 1853 году (НИАБ 23-1-2, л.63об).</w:t>
       </w:r>
     </w:p>
-    <w:bookmarkEnd w:id="94"/>
+    <w:bookmarkEnd w:id="95"/>
     <w:p>
       <w:pPr>
         <w:rPr>
@@ -14328,7 +14482,7 @@
         </w:rPr>
         <w:t xml:space="preserve">, </w:t>
       </w:r>
-      <w:bookmarkStart w:id="95" w:name="_Hlk131675089"/>
+      <w:bookmarkStart w:id="96" w:name="_Hlk131675089"/>
       <w:r>
         <w:t xml:space="preserve">НИАБ 136-13-952, л.24об, </w:t>
       </w:r>
@@ -14370,7 +14524,7 @@
         </w:rPr>
         <w:t>)</w:t>
       </w:r>
-      <w:bookmarkEnd w:id="95"/>
+      <w:bookmarkEnd w:id="96"/>
       <w:r>
         <w:rPr>
           <w:bCs/>
@@ -14470,7 +14624,7 @@
         </w:rPr>
         <w:t xml:space="preserve">, </w:t>
       </w:r>
-      <w:bookmarkStart w:id="96" w:name="_Hlk131496900"/>
+      <w:bookmarkStart w:id="97" w:name="_Hlk131496900"/>
       <w:r>
         <w:rPr>
           <w:bCs/>
@@ -14484,7 +14638,7 @@
         </w:rPr>
         <w:t>№6/1801-р (коп)</w:t>
       </w:r>
-      <w:bookmarkEnd w:id="96"/>
+      <w:bookmarkEnd w:id="97"/>
       <w:r>
         <w:rPr>
           <w:noProof/>
@@ -15216,7 +15370,7 @@
           <w:lang w:eastAsia="ru-RU"/>
         </w:rPr>
       </w:pPr>
-      <w:bookmarkStart w:id="97" w:name="_Hlk137882905"/>
+      <w:bookmarkStart w:id="98" w:name="_Hlk137882905"/>
       <w:r>
         <w:rPr>
           <w:noProof/>
@@ -15333,7 +15487,7 @@
         <w:t>).</w:t>
       </w:r>
     </w:p>
-    <w:bookmarkEnd w:id="97"/>
+    <w:bookmarkEnd w:id="98"/>
     <w:p/>
     <w:sectPr>
       <w:pgSz w:w="11906" w:h="16838"/>

--- a/2/деревня Недаль/Недаль Сушки.docx
+++ b/2/деревня Недаль/Недаль Сушки.docx
@@ -926,7 +926,31 @@
         <w:rPr>
           <w:lang w:val="be-BY"/>
         </w:rPr>
-        <w:t>1.5.3. сын – Сушко Степан Янов: ок. 1830 – ум.1853.</w:t>
+        <w:t>1.5.3. сын – Сушко Сте</w:t>
+      </w:r>
+      <w:r>
+        <w:rPr>
+          <w:lang w:val="be-BY"/>
+        </w:rPr>
+        <w:t>ф</w:t>
+      </w:r>
+      <w:r>
+        <w:rPr>
+          <w:lang w:val="be-BY"/>
+        </w:rPr>
+        <w:t xml:space="preserve">ан Янов: </w:t>
+      </w:r>
+      <w:r>
+        <w:rPr>
+          <w:lang w:val="be-BY"/>
+        </w:rPr>
+        <w:t>род.1829</w:t>
+      </w:r>
+      <w:r>
+        <w:rPr>
+          <w:lang w:val="be-BY"/>
+        </w:rPr>
+        <w:t xml:space="preserve"> – ум.1853.</w:t>
       </w:r>
     </w:p>
     <w:p>
@@ -1262,7 +1286,49 @@
         <w:rPr>
           <w:bCs/>
         </w:rPr>
-        <w:t xml:space="preserve">15.07.1778 – крестный отец Марьяны, дочери Гарасима и Параси Цепляков с деревни Броды (НИАБ 136-13-852, л.3, </w:t>
+        <w:t xml:space="preserve">15.07.1778 – крестный отец Марьяны, дочери </w:t>
+      </w:r>
+      <w:proofErr w:type="spellStart"/>
+      <w:r>
+        <w:rPr>
+          <w:bCs/>
+        </w:rPr>
+        <w:t>Гарасима</w:t>
+      </w:r>
+      <w:proofErr w:type="spellEnd"/>
+      <w:r>
+        <w:rPr>
+          <w:bCs/>
+        </w:rPr>
+        <w:t xml:space="preserve"> и </w:t>
+      </w:r>
+      <w:proofErr w:type="spellStart"/>
+      <w:r>
+        <w:rPr>
+          <w:bCs/>
+        </w:rPr>
+        <w:t>Параси</w:t>
+      </w:r>
+      <w:proofErr w:type="spellEnd"/>
+      <w:r>
+        <w:rPr>
+          <w:bCs/>
+        </w:rPr>
+        <w:t xml:space="preserve"> </w:t>
+      </w:r>
+      <w:proofErr w:type="spellStart"/>
+      <w:r>
+        <w:rPr>
+          <w:bCs/>
+        </w:rPr>
+        <w:t>Цепляков</w:t>
+      </w:r>
+      <w:proofErr w:type="spellEnd"/>
+      <w:r>
+        <w:rPr>
+          <w:bCs/>
+        </w:rPr>
+        <w:t xml:space="preserve"> с деревни Броды (НИАБ 136-13-852, л.3, </w:t>
       </w:r>
       <w:r>
         <w:rPr>
@@ -1367,7 +1433,49 @@
         <w:rPr>
           <w:bCs/>
         </w:rPr>
-        <w:t xml:space="preserve">3.12.1783 – крестный отец Андрея, сына Гарасима и Параси Цепляков с деревни Броды (НИАБ 136-13-852, л.16, </w:t>
+        <w:t xml:space="preserve">3.12.1783 – крестный отец Андрея, сына </w:t>
+      </w:r>
+      <w:proofErr w:type="spellStart"/>
+      <w:r>
+        <w:rPr>
+          <w:bCs/>
+        </w:rPr>
+        <w:t>Гарасима</w:t>
+      </w:r>
+      <w:proofErr w:type="spellEnd"/>
+      <w:r>
+        <w:rPr>
+          <w:bCs/>
+        </w:rPr>
+        <w:t xml:space="preserve"> и </w:t>
+      </w:r>
+      <w:proofErr w:type="spellStart"/>
+      <w:r>
+        <w:rPr>
+          <w:bCs/>
+        </w:rPr>
+        <w:t>Параси</w:t>
+      </w:r>
+      <w:proofErr w:type="spellEnd"/>
+      <w:r>
+        <w:rPr>
+          <w:bCs/>
+        </w:rPr>
+        <w:t xml:space="preserve"> </w:t>
+      </w:r>
+      <w:proofErr w:type="spellStart"/>
+      <w:r>
+        <w:rPr>
+          <w:bCs/>
+        </w:rPr>
+        <w:t>Цепляков</w:t>
+      </w:r>
+      <w:proofErr w:type="spellEnd"/>
+      <w:r>
+        <w:rPr>
+          <w:bCs/>
+        </w:rPr>
+        <w:t xml:space="preserve"> с деревни Броды (НИАБ 136-13-852, л.16, </w:t>
       </w:r>
       <w:r>
         <w:rPr>
@@ -1430,7 +1538,49 @@
         <w:rPr>
           <w:bCs/>
         </w:rPr>
-        <w:t xml:space="preserve">14.08.1785 – крестный отец Натальи, дочери Гарасима и Параси Цепляков с деревни Броды (НИАБ 136-13-852, л.20об, </w:t>
+        <w:t xml:space="preserve">14.08.1785 – крестный отец Натальи, дочери </w:t>
+      </w:r>
+      <w:proofErr w:type="spellStart"/>
+      <w:r>
+        <w:rPr>
+          <w:bCs/>
+        </w:rPr>
+        <w:t>Гарасима</w:t>
+      </w:r>
+      <w:proofErr w:type="spellEnd"/>
+      <w:r>
+        <w:rPr>
+          <w:bCs/>
+        </w:rPr>
+        <w:t xml:space="preserve"> и </w:t>
+      </w:r>
+      <w:proofErr w:type="spellStart"/>
+      <w:r>
+        <w:rPr>
+          <w:bCs/>
+        </w:rPr>
+        <w:t>Параси</w:t>
+      </w:r>
+      <w:proofErr w:type="spellEnd"/>
+      <w:r>
+        <w:rPr>
+          <w:bCs/>
+        </w:rPr>
+        <w:t xml:space="preserve"> </w:t>
+      </w:r>
+      <w:proofErr w:type="spellStart"/>
+      <w:r>
+        <w:rPr>
+          <w:bCs/>
+        </w:rPr>
+        <w:t>Цепляков</w:t>
+      </w:r>
+      <w:proofErr w:type="spellEnd"/>
+      <w:r>
+        <w:rPr>
+          <w:bCs/>
+        </w:rPr>
+        <w:t xml:space="preserve"> с деревни Броды (НИАБ 136-13-852, л.20об, </w:t>
       </w:r>
       <w:r>
         <w:rPr>
@@ -1634,7 +1784,49 @@
         <w:rPr>
           <w:bCs/>
         </w:rPr>
-        <w:t xml:space="preserve">7.12.1786 – крестный отец Анны, дочери Гарасима и Параси Цепляков с деревни Броды (НИАБ 136-13-852, л.24об, </w:t>
+        <w:t xml:space="preserve">7.12.1786 – крестный отец Анны, дочери </w:t>
+      </w:r>
+      <w:proofErr w:type="spellStart"/>
+      <w:r>
+        <w:rPr>
+          <w:bCs/>
+        </w:rPr>
+        <w:t>Гарасима</w:t>
+      </w:r>
+      <w:proofErr w:type="spellEnd"/>
+      <w:r>
+        <w:rPr>
+          <w:bCs/>
+        </w:rPr>
+        <w:t xml:space="preserve"> и </w:t>
+      </w:r>
+      <w:proofErr w:type="spellStart"/>
+      <w:r>
+        <w:rPr>
+          <w:bCs/>
+        </w:rPr>
+        <w:t>Параси</w:t>
+      </w:r>
+      <w:proofErr w:type="spellEnd"/>
+      <w:r>
+        <w:rPr>
+          <w:bCs/>
+        </w:rPr>
+        <w:t xml:space="preserve"> </w:t>
+      </w:r>
+      <w:proofErr w:type="spellStart"/>
+      <w:r>
+        <w:rPr>
+          <w:bCs/>
+        </w:rPr>
+        <w:t>Цепляков</w:t>
+      </w:r>
+      <w:proofErr w:type="spellEnd"/>
+      <w:r>
+        <w:rPr>
+          <w:bCs/>
+        </w:rPr>
+        <w:t xml:space="preserve"> с деревни Броды (НИАБ 136-13-852, л.24об, </w:t>
       </w:r>
       <w:r>
         <w:rPr>
@@ -1968,7 +2160,77 @@
         <w:rPr>
           <w:bCs/>
         </w:rPr>
-        <w:t xml:space="preserve">27.01.1790 – свидетель венчания Жилко Авдакима с деревни Недаль с вдовой Заранко Паланеей с деревни Недаль (НИАБ 136-13-894, л.68об, </w:t>
+        <w:t xml:space="preserve">27.01.1790 – свидетель венчания Жилко </w:t>
+      </w:r>
+      <w:proofErr w:type="spellStart"/>
+      <w:r>
+        <w:rPr>
+          <w:bCs/>
+        </w:rPr>
+        <w:t>Авдакима</w:t>
+      </w:r>
+      <w:proofErr w:type="spellEnd"/>
+      <w:r>
+        <w:rPr>
+          <w:bCs/>
+        </w:rPr>
+        <w:t xml:space="preserve"> с деревни </w:t>
+      </w:r>
+      <w:proofErr w:type="spellStart"/>
+      <w:r>
+        <w:rPr>
+          <w:bCs/>
+        </w:rPr>
+        <w:t>Недаль</w:t>
+      </w:r>
+      <w:proofErr w:type="spellEnd"/>
+      <w:r>
+        <w:rPr>
+          <w:bCs/>
+        </w:rPr>
+        <w:t xml:space="preserve"> с вдовой </w:t>
+      </w:r>
+      <w:proofErr w:type="spellStart"/>
+      <w:r>
+        <w:rPr>
+          <w:bCs/>
+        </w:rPr>
+        <w:t>Заранко</w:t>
+      </w:r>
+      <w:proofErr w:type="spellEnd"/>
+      <w:r>
+        <w:rPr>
+          <w:bCs/>
+        </w:rPr>
+        <w:t xml:space="preserve"> </w:t>
+      </w:r>
+      <w:proofErr w:type="spellStart"/>
+      <w:r>
+        <w:rPr>
+          <w:bCs/>
+        </w:rPr>
+        <w:t>Паланеей</w:t>
+      </w:r>
+      <w:proofErr w:type="spellEnd"/>
+      <w:r>
+        <w:rPr>
+          <w:bCs/>
+        </w:rPr>
+        <w:t xml:space="preserve"> с деревни </w:t>
+      </w:r>
+      <w:proofErr w:type="spellStart"/>
+      <w:r>
+        <w:rPr>
+          <w:bCs/>
+        </w:rPr>
+        <w:t>Недаль</w:t>
+      </w:r>
+      <w:proofErr w:type="spellEnd"/>
+      <w:r>
+        <w:rPr>
+          <w:bCs/>
+        </w:rPr>
+        <w:t xml:space="preserve"> (НИАБ 136-13-894, л.68об, </w:t>
       </w:r>
       <w:r>
         <w:rPr>
@@ -2018,7 +2280,49 @@
         <w:rPr>
           <w:bCs/>
         </w:rPr>
-        <w:t xml:space="preserve">30.03.1790 – крестный отец Матроны, дочери Гарасима и Параси Цепляков с деревни Броды (НИАБ 136-13-852, л.35, </w:t>
+        <w:t xml:space="preserve">30.03.1790 – крестный отец Матроны, дочери </w:t>
+      </w:r>
+      <w:proofErr w:type="spellStart"/>
+      <w:r>
+        <w:rPr>
+          <w:bCs/>
+        </w:rPr>
+        <w:t>Гарасима</w:t>
+      </w:r>
+      <w:proofErr w:type="spellEnd"/>
+      <w:r>
+        <w:rPr>
+          <w:bCs/>
+        </w:rPr>
+        <w:t xml:space="preserve"> и </w:t>
+      </w:r>
+      <w:proofErr w:type="spellStart"/>
+      <w:r>
+        <w:rPr>
+          <w:bCs/>
+        </w:rPr>
+        <w:t>Параси</w:t>
+      </w:r>
+      <w:proofErr w:type="spellEnd"/>
+      <w:r>
+        <w:rPr>
+          <w:bCs/>
+        </w:rPr>
+        <w:t xml:space="preserve"> </w:t>
+      </w:r>
+      <w:proofErr w:type="spellStart"/>
+      <w:r>
+        <w:rPr>
+          <w:bCs/>
+        </w:rPr>
+        <w:t>Цепляков</w:t>
+      </w:r>
+      <w:proofErr w:type="spellEnd"/>
+      <w:r>
+        <w:rPr>
+          <w:bCs/>
+        </w:rPr>
+        <w:t xml:space="preserve"> с деревни Броды (НИАБ 136-13-852, л.35, </w:t>
       </w:r>
       <w:r>
         <w:rPr>
@@ -2081,7 +2385,49 @@
         <w:rPr>
           <w:bCs/>
         </w:rPr>
-        <w:t xml:space="preserve">24.01.1792 – крестный отец Антона, сына Гарасима и Параси Цепляков с деревни Броды (НИАБ 136-13-852, л.41об, </w:t>
+        <w:t xml:space="preserve">24.01.1792 – крестный отец Антона, сына </w:t>
+      </w:r>
+      <w:proofErr w:type="spellStart"/>
+      <w:r>
+        <w:rPr>
+          <w:bCs/>
+        </w:rPr>
+        <w:t>Гарасима</w:t>
+      </w:r>
+      <w:proofErr w:type="spellEnd"/>
+      <w:r>
+        <w:rPr>
+          <w:bCs/>
+        </w:rPr>
+        <w:t xml:space="preserve"> и </w:t>
+      </w:r>
+      <w:proofErr w:type="spellStart"/>
+      <w:r>
+        <w:rPr>
+          <w:bCs/>
+        </w:rPr>
+        <w:t>Параси</w:t>
+      </w:r>
+      <w:proofErr w:type="spellEnd"/>
+      <w:r>
+        <w:rPr>
+          <w:bCs/>
+        </w:rPr>
+        <w:t xml:space="preserve"> </w:t>
+      </w:r>
+      <w:proofErr w:type="spellStart"/>
+      <w:r>
+        <w:rPr>
+          <w:bCs/>
+        </w:rPr>
+        <w:t>Цепляков</w:t>
+      </w:r>
+      <w:proofErr w:type="spellEnd"/>
+      <w:r>
+        <w:rPr>
+          <w:bCs/>
+        </w:rPr>
+        <w:t xml:space="preserve"> с деревни Броды (НИАБ 136-13-852, л.41об, </w:t>
       </w:r>
       <w:r>
         <w:rPr>
@@ -2320,7 +2666,31 @@
         <w:t xml:space="preserve">1а. Сушко Агата: </w:t>
       </w:r>
       <w:r>
-        <w:t>15.08.1779 – крестная мать Лаврына, сына Грышки и Татьяны Шлякиров с деревни Броды (НИАБ 136-13-852, л. 5об, №</w:t>
+        <w:t xml:space="preserve">15.08.1779 – крестная мать </w:t>
+      </w:r>
+      <w:proofErr w:type="spellStart"/>
+      <w:r>
+        <w:t>Лаврына</w:t>
+      </w:r>
+      <w:proofErr w:type="spellEnd"/>
+      <w:r>
+        <w:t xml:space="preserve">, сына </w:t>
+      </w:r>
+      <w:proofErr w:type="spellStart"/>
+      <w:r>
+        <w:t>Грышки</w:t>
+      </w:r>
+      <w:proofErr w:type="spellEnd"/>
+      <w:r>
+        <w:t xml:space="preserve"> и Татьяны </w:t>
+      </w:r>
+      <w:proofErr w:type="spellStart"/>
+      <w:r>
+        <w:t>Шлякиров</w:t>
+      </w:r>
+      <w:proofErr w:type="spellEnd"/>
+      <w:r>
+        <w:t xml:space="preserve"> с деревни Броды (НИАБ 136-13-852, л. 5об, №</w:t>
       </w:r>
       <w:r>
         <w:rPr>
@@ -4229,7 +4599,21 @@
         <w:rPr>
           <w:bCs/>
         </w:rPr>
-        <w:t xml:space="preserve">10.09.1790 – венчание с Кондратом Демидовым Сушко с деревни Недаль (НИАБ 136-13-852, л.73об, </w:t>
+        <w:t xml:space="preserve">10.09.1790 – венчание с Кондратом Демидовым Сушко с деревни </w:t>
+      </w:r>
+      <w:proofErr w:type="spellStart"/>
+      <w:r>
+        <w:rPr>
+          <w:bCs/>
+        </w:rPr>
+        <w:t>Недаль</w:t>
+      </w:r>
+      <w:proofErr w:type="spellEnd"/>
+      <w:r>
+        <w:rPr>
+          <w:bCs/>
+        </w:rPr>
+        <w:t xml:space="preserve"> (НИАБ 136-13-852, л.73об, </w:t>
       </w:r>
       <w:r>
         <w:rPr>
@@ -5718,10 +6102,26 @@
         <w:t xml:space="preserve"> – </w:t>
       </w:r>
       <w:r>
-        <w:t>крестная мать Лаврентия, сына Семашков Яна Юрьева и Анастасии</w:t>
-      </w:r>
-      <w:r>
-        <w:t xml:space="preserve"> с деревни Недаль </w:t>
+        <w:t xml:space="preserve">крестная мать Лаврентия, сына </w:t>
+      </w:r>
+      <w:proofErr w:type="spellStart"/>
+      <w:r>
+        <w:t>Семашков</w:t>
+      </w:r>
+      <w:proofErr w:type="spellEnd"/>
+      <w:r>
+        <w:t xml:space="preserve"> Яна Юрьева и Анастасии</w:t>
+      </w:r>
+      <w:r>
+        <w:t xml:space="preserve"> с деревни </w:t>
+      </w:r>
+      <w:proofErr w:type="spellStart"/>
+      <w:r>
+        <w:t>Недаль</w:t>
+      </w:r>
+      <w:proofErr w:type="spellEnd"/>
+      <w:r>
+        <w:t xml:space="preserve"> </w:t>
       </w:r>
       <w:r>
         <w:rPr>
@@ -7076,11 +7476,21 @@
         <w:t>я</w:t>
       </w:r>
       <w:r>
-        <w:t xml:space="preserve"> с деревни Недаль</w:t>
-      </w:r>
-      <w:r>
-        <w:t xml:space="preserve"> с вдовой Жилко Ксеней Даниловой с деревни Недаль</w:t>
-      </w:r>
+        <w:t xml:space="preserve"> с деревни </w:t>
+      </w:r>
+      <w:proofErr w:type="spellStart"/>
+      <w:r>
+        <w:t>Недаль</w:t>
+      </w:r>
+      <w:proofErr w:type="spellEnd"/>
+      <w:r>
+        <w:t xml:space="preserve"> с вдовой Жилко Ксеней Даниловой с деревни </w:t>
+      </w:r>
+      <w:proofErr w:type="spellStart"/>
+      <w:r>
+        <w:t>Недаль</w:t>
+      </w:r>
+      <w:proofErr w:type="spellEnd"/>
       <w:r>
         <w:t xml:space="preserve"> </w:t>
       </w:r>
@@ -8994,7 +9404,15 @@
         <w:t>венчани</w:t>
       </w:r>
       <w:r>
-        <w:t>я Кощёнка Александра с</w:t>
+        <w:t xml:space="preserve">я </w:t>
+      </w:r>
+      <w:proofErr w:type="spellStart"/>
+      <w:r>
+        <w:t>Кощёнка</w:t>
+      </w:r>
+      <w:proofErr w:type="spellEnd"/>
+      <w:r>
+        <w:t xml:space="preserve"> Александра с</w:t>
       </w:r>
       <w:r>
         <w:t xml:space="preserve"> девк</w:t>
@@ -9003,7 +9421,15 @@
         <w:t>ой</w:t>
       </w:r>
       <w:r>
-        <w:t xml:space="preserve"> Жилко Ксени с деревни Недаль (НИАБ 136-13-920, л.7, </w:t>
+        <w:t xml:space="preserve"> Жилко Ксени с деревни </w:t>
+      </w:r>
+      <w:proofErr w:type="spellStart"/>
+      <w:r>
+        <w:t>Недаль</w:t>
+      </w:r>
+      <w:proofErr w:type="spellEnd"/>
+      <w:r>
+        <w:t xml:space="preserve"> (НИАБ 136-13-920, л.7, </w:t>
       </w:r>
       <w:r>
         <w:rPr>
@@ -9017,7 +9443,21 @@
         <w:rPr>
           <w:bCs/>
         </w:rPr>
-        <w:t xml:space="preserve">-б (ориг), </w:t>
+        <w:t>-б (</w:t>
+      </w:r>
+      <w:proofErr w:type="spellStart"/>
+      <w:r>
+        <w:rPr>
+          <w:bCs/>
+        </w:rPr>
+        <w:t>ориг</w:t>
+      </w:r>
+      <w:proofErr w:type="spellEnd"/>
+      <w:r>
+        <w:rPr>
+          <w:bCs/>
+        </w:rPr>
+        <w:t xml:space="preserve">), </w:t>
       </w:r>
       <w:bookmarkStart w:id="49" w:name="_Hlk128564701"/>
       <w:r>
@@ -9396,18 +9836,26 @@
         <w:t xml:space="preserve">12.01.1802 – </w:t>
       </w:r>
       <w:r>
-        <w:t xml:space="preserve">свидетель </w:t>
-      </w:r>
-      <w:proofErr w:type="gramStart"/>
-      <w:r>
-        <w:t xml:space="preserve">венчания </w:t>
-      </w:r>
-      <w:r>
-        <w:t xml:space="preserve"> молодого</w:t>
-      </w:r>
-      <w:proofErr w:type="gramEnd"/>
-      <w:r>
-        <w:t xml:space="preserve"> Войнича Ясона с деревни Пустомстиж с девкой Жилко Еленой с деревни Недаль (НИАБ 136-134-920, л.8, </w:t>
+        <w:t xml:space="preserve">свидетель венчания </w:t>
+      </w:r>
+      <w:r>
+        <w:t xml:space="preserve"> молодого Войнича Ясона с деревни </w:t>
+      </w:r>
+      <w:proofErr w:type="spellStart"/>
+      <w:r>
+        <w:t>Пустомстиж</w:t>
+      </w:r>
+      <w:proofErr w:type="spellEnd"/>
+      <w:r>
+        <w:t xml:space="preserve"> с девкой Жилко Еленой с деревни </w:t>
+      </w:r>
+      <w:proofErr w:type="spellStart"/>
+      <w:r>
+        <w:t>Недаль</w:t>
+      </w:r>
+      <w:proofErr w:type="spellEnd"/>
+      <w:r>
+        <w:t xml:space="preserve"> (НИАБ 136-134-920, л.8, </w:t>
       </w:r>
       <w:r>
         <w:rPr>
@@ -9421,7 +9869,21 @@
         <w:rPr>
           <w:bCs/>
         </w:rPr>
-        <w:t xml:space="preserve">-б (ориг), </w:t>
+        <w:t>-б (</w:t>
+      </w:r>
+      <w:proofErr w:type="spellStart"/>
+      <w:r>
+        <w:rPr>
+          <w:bCs/>
+        </w:rPr>
+        <w:t>ориг</w:t>
+      </w:r>
+      <w:proofErr w:type="spellEnd"/>
+      <w:r>
+        <w:rPr>
+          <w:bCs/>
+        </w:rPr>
+        <w:t xml:space="preserve">), </w:t>
       </w:r>
       <w:r>
         <w:t xml:space="preserve">НИАБ 136-134-968, л.14, </w:t>
@@ -9459,7 +9921,21 @@
         <w:rPr>
           <w:bCs/>
         </w:rPr>
-        <w:t xml:space="preserve">11.11.1802 – свидетель венчания молодых с Дедилович Борейши Яна и Сушко Марьяны (НИАБ 136-13-920, л.8об, </w:t>
+        <w:t xml:space="preserve">11.11.1802 – свидетель венчания молодых с </w:t>
+      </w:r>
+      <w:proofErr w:type="spellStart"/>
+      <w:r>
+        <w:rPr>
+          <w:bCs/>
+        </w:rPr>
+        <w:t>Дедилович</w:t>
+      </w:r>
+      <w:proofErr w:type="spellEnd"/>
+      <w:r>
+        <w:rPr>
+          <w:bCs/>
+        </w:rPr>
+        <w:t xml:space="preserve"> Борейши Яна и Сушко Марьяны (НИАБ 136-13-920, л.8об, </w:t>
       </w:r>
       <w:r>
         <w:rPr>
@@ -9755,7 +10231,21 @@
         <w:rPr>
           <w:bCs/>
         </w:rPr>
-        <w:t xml:space="preserve">18.10.1809 – крещение дочери Параскевии (НИАБ 136-13-894, л.76, </w:t>
+        <w:t xml:space="preserve">18.10.1809 – крещение дочери </w:t>
+      </w:r>
+      <w:proofErr w:type="spellStart"/>
+      <w:r>
+        <w:rPr>
+          <w:bCs/>
+        </w:rPr>
+        <w:t>Параскевии</w:t>
+      </w:r>
+      <w:proofErr w:type="spellEnd"/>
+      <w:r>
+        <w:rPr>
+          <w:bCs/>
+        </w:rPr>
+        <w:t xml:space="preserve"> (НИАБ 136-13-894, л.76, </w:t>
       </w:r>
       <w:r>
         <w:rPr>
@@ -9818,7 +10308,15 @@
         <w:t>отец</w:t>
       </w:r>
       <w:r>
-        <w:t xml:space="preserve"> Марты, дочери Яцуков Ивана и Ходоры с деревни Недаль (НИАБ 136-13-894, л.77об, </w:t>
+        <w:t xml:space="preserve"> Марты, дочери Яцуков Ивана и Ходоры с деревни </w:t>
+      </w:r>
+      <w:proofErr w:type="spellStart"/>
+      <w:r>
+        <w:t>Недаль</w:t>
+      </w:r>
+      <w:proofErr w:type="spellEnd"/>
+      <w:r>
+        <w:t xml:space="preserve"> (НИАБ 136-13-894, л.77об, </w:t>
       </w:r>
       <w:r>
         <w:rPr>
@@ -9889,7 +10387,35 @@
         <w:rPr>
           <w:bCs/>
         </w:rPr>
-        <w:t xml:space="preserve"> Марцели, дочери Сушков Якуба и Агафии с деревни Разлитье (НИАБ 136-13-894, л. 83, </w:t>
+        <w:t xml:space="preserve"> </w:t>
+      </w:r>
+      <w:proofErr w:type="spellStart"/>
+      <w:r>
+        <w:rPr>
+          <w:bCs/>
+        </w:rPr>
+        <w:t>Марцели</w:t>
+      </w:r>
+      <w:proofErr w:type="spellEnd"/>
+      <w:r>
+        <w:rPr>
+          <w:bCs/>
+        </w:rPr>
+        <w:t xml:space="preserve">, дочери Сушков Якуба и Агафии с деревни </w:t>
+      </w:r>
+      <w:proofErr w:type="spellStart"/>
+      <w:r>
+        <w:rPr>
+          <w:bCs/>
+        </w:rPr>
+        <w:t>Разлитье</w:t>
+      </w:r>
+      <w:proofErr w:type="spellEnd"/>
+      <w:r>
+        <w:rPr>
+          <w:bCs/>
+        </w:rPr>
+        <w:t xml:space="preserve"> (НИАБ 136-13-894, л. 83, </w:t>
       </w:r>
       <w:r>
         <w:rPr>
@@ -10038,7 +10564,21 @@
         <w:rPr>
           <w:bCs/>
         </w:rPr>
-        <w:t xml:space="preserve"> дочери Марьяны Домиции </w:t>
+        <w:t xml:space="preserve"> дочери Марьяны </w:t>
+      </w:r>
+      <w:proofErr w:type="spellStart"/>
+      <w:r>
+        <w:rPr>
+          <w:bCs/>
+        </w:rPr>
+        <w:t>Домиции</w:t>
+      </w:r>
+      <w:proofErr w:type="spellEnd"/>
+      <w:r>
+        <w:rPr>
+          <w:bCs/>
+        </w:rPr>
+        <w:t xml:space="preserve"> </w:t>
       </w:r>
       <w:r>
         <w:rPr>
@@ -10602,7 +11142,63 @@
         <w:rPr>
           <w:bCs/>
         </w:rPr>
-        <w:t xml:space="preserve">свидетель венчания вдовца Семашко Яна Бенедыктова старшего с деревни Недаль с Чабатар Анной, вдовой с деревни Разлитье (возможен другой Семашко Ян) </w:t>
+        <w:t xml:space="preserve">свидетель венчания вдовца Семашко Яна </w:t>
+      </w:r>
+      <w:proofErr w:type="spellStart"/>
+      <w:r>
+        <w:rPr>
+          <w:bCs/>
+        </w:rPr>
+        <w:t>Бенедыктова</w:t>
+      </w:r>
+      <w:proofErr w:type="spellEnd"/>
+      <w:r>
+        <w:rPr>
+          <w:bCs/>
+        </w:rPr>
+        <w:t xml:space="preserve"> старшего с деревни </w:t>
+      </w:r>
+      <w:proofErr w:type="spellStart"/>
+      <w:r>
+        <w:rPr>
+          <w:bCs/>
+        </w:rPr>
+        <w:t>Недаль</w:t>
+      </w:r>
+      <w:proofErr w:type="spellEnd"/>
+      <w:r>
+        <w:rPr>
+          <w:bCs/>
+        </w:rPr>
+        <w:t xml:space="preserve"> с </w:t>
+      </w:r>
+      <w:proofErr w:type="spellStart"/>
+      <w:r>
+        <w:rPr>
+          <w:bCs/>
+        </w:rPr>
+        <w:t>Чабатар</w:t>
+      </w:r>
+      <w:proofErr w:type="spellEnd"/>
+      <w:r>
+        <w:rPr>
+          <w:bCs/>
+        </w:rPr>
+        <w:t xml:space="preserve"> Анной, вдовой с деревни </w:t>
+      </w:r>
+      <w:proofErr w:type="spellStart"/>
+      <w:r>
+        <w:rPr>
+          <w:bCs/>
+        </w:rPr>
+        <w:t>Разлитье</w:t>
+      </w:r>
+      <w:proofErr w:type="spellEnd"/>
+      <w:r>
+        <w:rPr>
+          <w:bCs/>
+        </w:rPr>
+        <w:t xml:space="preserve"> (возможен другой Семашко Ян) </w:t>
       </w:r>
       <w:r>
         <w:rPr>
@@ -10719,7 +11315,21 @@
         <w:rPr>
           <w:bCs/>
         </w:rPr>
-        <w:t xml:space="preserve">18.10.1809 – крещение дочери Параскевии (НИАБ 136-13-894, л.76, </w:t>
+        <w:t xml:space="preserve">18.10.1809 – крещение дочери </w:t>
+      </w:r>
+      <w:proofErr w:type="spellStart"/>
+      <w:r>
+        <w:rPr>
+          <w:bCs/>
+        </w:rPr>
+        <w:t>Параскевии</w:t>
+      </w:r>
+      <w:proofErr w:type="spellEnd"/>
+      <w:r>
+        <w:rPr>
+          <w:bCs/>
+        </w:rPr>
+        <w:t xml:space="preserve"> (НИАБ 136-13-894, л.76, </w:t>
       </w:r>
       <w:r>
         <w:rPr>
@@ -10770,7 +11380,49 @@
         <w:rPr>
           <w:bCs/>
         </w:rPr>
-        <w:t xml:space="preserve">27.03.1810 – крестная мать Марии, дочери Кузур Пархвена Янова и Елены с деревни Недаль (НИАБ 136-13-894, л.76, </w:t>
+        <w:t xml:space="preserve">27.03.1810 – крестная мать Марии, дочери </w:t>
+      </w:r>
+      <w:proofErr w:type="spellStart"/>
+      <w:r>
+        <w:rPr>
+          <w:bCs/>
+        </w:rPr>
+        <w:t>Кузур</w:t>
+      </w:r>
+      <w:proofErr w:type="spellEnd"/>
+      <w:r>
+        <w:rPr>
+          <w:bCs/>
+        </w:rPr>
+        <w:t xml:space="preserve"> </w:t>
+      </w:r>
+      <w:proofErr w:type="spellStart"/>
+      <w:r>
+        <w:rPr>
+          <w:bCs/>
+        </w:rPr>
+        <w:t>Пархвена</w:t>
+      </w:r>
+      <w:proofErr w:type="spellEnd"/>
+      <w:r>
+        <w:rPr>
+          <w:bCs/>
+        </w:rPr>
+        <w:t xml:space="preserve"> Янова и Елены с деревни </w:t>
+      </w:r>
+      <w:proofErr w:type="spellStart"/>
+      <w:r>
+        <w:rPr>
+          <w:bCs/>
+        </w:rPr>
+        <w:t>Недаль</w:t>
+      </w:r>
+      <w:proofErr w:type="spellEnd"/>
+      <w:r>
+        <w:rPr>
+          <w:bCs/>
+        </w:rPr>
+        <w:t xml:space="preserve"> (НИАБ 136-13-894, л.76, </w:t>
       </w:r>
       <w:r>
         <w:rPr>
@@ -10964,7 +11616,21 @@
         <w:rPr>
           <w:bCs/>
         </w:rPr>
-        <w:t xml:space="preserve"> дочери Марьяны Домиции </w:t>
+        <w:t xml:space="preserve"> дочери Марьяны </w:t>
+      </w:r>
+      <w:proofErr w:type="spellStart"/>
+      <w:r>
+        <w:rPr>
+          <w:bCs/>
+        </w:rPr>
+        <w:t>Домиции</w:t>
+      </w:r>
+      <w:proofErr w:type="spellEnd"/>
+      <w:r>
+        <w:rPr>
+          <w:bCs/>
+        </w:rPr>
+        <w:t xml:space="preserve"> </w:t>
       </w:r>
       <w:r>
         <w:rPr>
@@ -11533,7 +12199,21 @@
         <w:rPr>
           <w:bCs/>
         </w:rPr>
-        <w:t xml:space="preserve">18.10.1809 – крещение, крестные родители Сушко Алисей и Сушко Мария (НИАБ 136-13-894, л.76, </w:t>
+        <w:t xml:space="preserve">18.10.1809 – крещение, крестные родители Сушко </w:t>
+      </w:r>
+      <w:proofErr w:type="spellStart"/>
+      <w:r>
+        <w:rPr>
+          <w:bCs/>
+        </w:rPr>
+        <w:t>Алисей</w:t>
+      </w:r>
+      <w:proofErr w:type="spellEnd"/>
+      <w:r>
+        <w:rPr>
+          <w:bCs/>
+        </w:rPr>
+        <w:t xml:space="preserve"> и Сушко Мария (НИАБ 136-13-894, л.76, </w:t>
       </w:r>
       <w:r>
         <w:rPr>
@@ -11641,7 +12321,35 @@
         <w:rPr>
           <w:bCs/>
         </w:rPr>
-        <w:t xml:space="preserve">, крестные родители Жилко Михал Антонов с деревни Недаль и Сушко Мария с деревни Разлитье </w:t>
+        <w:t xml:space="preserve">, крестные родители Жилко Михал Антонов с деревни </w:t>
+      </w:r>
+      <w:proofErr w:type="spellStart"/>
+      <w:r>
+        <w:rPr>
+          <w:bCs/>
+        </w:rPr>
+        <w:t>Недаль</w:t>
+      </w:r>
+      <w:proofErr w:type="spellEnd"/>
+      <w:r>
+        <w:rPr>
+          <w:bCs/>
+        </w:rPr>
+        <w:t xml:space="preserve"> и Сушко Мария с деревни </w:t>
+      </w:r>
+      <w:proofErr w:type="spellStart"/>
+      <w:r>
+        <w:rPr>
+          <w:bCs/>
+        </w:rPr>
+        <w:t>Разлитье</w:t>
+      </w:r>
+      <w:proofErr w:type="spellEnd"/>
+      <w:r>
+        <w:rPr>
+          <w:bCs/>
+        </w:rPr>
+        <w:t xml:space="preserve"> </w:t>
       </w:r>
       <w:r>
         <w:rPr>
@@ -11798,7 +12506,49 @@
         <w:rPr>
           <w:bCs/>
         </w:rPr>
-        <w:t xml:space="preserve">, крестные родители Жилко Михал Антонов с деревни Недаль и Сушко Марута с деревни Разлитье </w:t>
+        <w:t xml:space="preserve">, крестные родители Жилко Михал Антонов с деревни </w:t>
+      </w:r>
+      <w:proofErr w:type="spellStart"/>
+      <w:r>
+        <w:rPr>
+          <w:bCs/>
+        </w:rPr>
+        <w:t>Недаль</w:t>
+      </w:r>
+      <w:proofErr w:type="spellEnd"/>
+      <w:r>
+        <w:rPr>
+          <w:bCs/>
+        </w:rPr>
+        <w:t xml:space="preserve"> и Сушко </w:t>
+      </w:r>
+      <w:proofErr w:type="spellStart"/>
+      <w:r>
+        <w:rPr>
+          <w:bCs/>
+        </w:rPr>
+        <w:t>Марута</w:t>
+      </w:r>
+      <w:proofErr w:type="spellEnd"/>
+      <w:r>
+        <w:rPr>
+          <w:bCs/>
+        </w:rPr>
+        <w:t xml:space="preserve"> с деревни </w:t>
+      </w:r>
+      <w:proofErr w:type="spellStart"/>
+      <w:r>
+        <w:rPr>
+          <w:bCs/>
+        </w:rPr>
+        <w:t>Разлитье</w:t>
+      </w:r>
+      <w:proofErr w:type="spellEnd"/>
+      <w:r>
+        <w:rPr>
+          <w:bCs/>
+        </w:rPr>
+        <w:t xml:space="preserve"> </w:t>
       </w:r>
       <w:r>
         <w:rPr>
@@ -12976,10 +13726,26 @@
         <w:t xml:space="preserve"> – </w:t>
       </w:r>
       <w:r>
-        <w:t>крестный отец Лаврентия, сына Семашков Яна Юрьева и Анастасии</w:t>
-      </w:r>
-      <w:r>
-        <w:t xml:space="preserve"> с деревни Недаль </w:t>
+        <w:t xml:space="preserve">крестный отец Лаврентия, сына </w:t>
+      </w:r>
+      <w:proofErr w:type="spellStart"/>
+      <w:r>
+        <w:t>Семашков</w:t>
+      </w:r>
+      <w:proofErr w:type="spellEnd"/>
+      <w:r>
+        <w:t xml:space="preserve"> Яна Юрьева и Анастасии</w:t>
+      </w:r>
+      <w:r>
+        <w:t xml:space="preserve"> с деревни </w:t>
+      </w:r>
+      <w:proofErr w:type="spellStart"/>
+      <w:r>
+        <w:t>Недаль</w:t>
+      </w:r>
+      <w:proofErr w:type="spellEnd"/>
+      <w:r>
+        <w:t xml:space="preserve"> </w:t>
       </w:r>
       <w:r>
         <w:rPr>
@@ -13553,7 +14319,15 @@
         <w:t>крещение</w:t>
       </w:r>
       <w:r>
-        <w:t xml:space="preserve"> дочери Текли Агрипины </w:t>
+        <w:t xml:space="preserve"> дочери Текли </w:t>
+      </w:r>
+      <w:proofErr w:type="spellStart"/>
+      <w:r>
+        <w:t>Агрипины</w:t>
+      </w:r>
+      <w:proofErr w:type="spellEnd"/>
+      <w:r>
+        <w:t xml:space="preserve"> </w:t>
       </w:r>
       <w:r>
         <w:t>(НИАБ 136-13-10</w:t>
@@ -13675,11 +14449,21 @@
         <w:t>я</w:t>
       </w:r>
       <w:r>
-        <w:t xml:space="preserve"> с деревни Недаль</w:t>
-      </w:r>
-      <w:r>
-        <w:t xml:space="preserve"> с вдовой Жилко Ксеней Даниловой с деревни Недаль</w:t>
-      </w:r>
+        <w:t xml:space="preserve"> с деревни </w:t>
+      </w:r>
+      <w:proofErr w:type="spellStart"/>
+      <w:r>
+        <w:t>Недаль</w:t>
+      </w:r>
+      <w:proofErr w:type="spellEnd"/>
+      <w:r>
+        <w:t xml:space="preserve"> с вдовой Жилко Ксеней Даниловой с деревни </w:t>
+      </w:r>
+      <w:proofErr w:type="spellStart"/>
+      <w:r>
+        <w:t>Недаль</w:t>
+      </w:r>
+      <w:proofErr w:type="spellEnd"/>
       <w:r>
         <w:t xml:space="preserve"> </w:t>
       </w:r>
@@ -13776,6 +14560,163 @@
         <w:t>.</w:t>
       </w:r>
       <w:bookmarkEnd w:id="82"/>
+    </w:p>
+    <w:p>
+      <w:pPr>
+        <w:rPr>
+          <w:noProof/>
+          <w:lang w:eastAsia="ru-RU"/>
+        </w:rPr>
+      </w:pPr>
+      <w:r>
+        <w:rPr>
+          <w:bCs/>
+        </w:rPr>
+        <w:t>6</w:t>
+      </w:r>
+      <w:r>
+        <w:rPr>
+          <w:bCs/>
+        </w:rPr>
+        <w:t>.0</w:t>
+      </w:r>
+      <w:r>
+        <w:rPr>
+          <w:bCs/>
+        </w:rPr>
+        <w:t>8</w:t>
+      </w:r>
+      <w:r>
+        <w:rPr>
+          <w:bCs/>
+        </w:rPr>
+        <w:t>.1</w:t>
+      </w:r>
+      <w:r>
+        <w:rPr>
+          <w:bCs/>
+        </w:rPr>
+        <w:t>829</w:t>
+      </w:r>
+      <w:r>
+        <w:rPr>
+          <w:bCs/>
+        </w:rPr>
+        <w:t xml:space="preserve"> – </w:t>
+      </w:r>
+      <w:r>
+        <w:rPr>
+          <w:bCs/>
+        </w:rPr>
+        <w:t>крещение</w:t>
+      </w:r>
+      <w:r>
+        <w:rPr>
+          <w:bCs/>
+        </w:rPr>
+        <w:t xml:space="preserve"> сына Стефана </w:t>
+      </w:r>
+      <w:proofErr w:type="spellStart"/>
+      <w:r>
+        <w:rPr>
+          <w:bCs/>
+        </w:rPr>
+        <w:t>Юстына</w:t>
+      </w:r>
+      <w:proofErr w:type="spellEnd"/>
+      <w:r>
+        <w:rPr>
+          <w:bCs/>
+        </w:rPr>
+        <w:t xml:space="preserve"> (НИАБ 136-13-</w:t>
+      </w:r>
+      <w:r>
+        <w:rPr>
+          <w:bCs/>
+        </w:rPr>
+        <w:t>1526</w:t>
+      </w:r>
+      <w:r>
+        <w:rPr>
+          <w:bCs/>
+        </w:rPr>
+        <w:t>, л.</w:t>
+      </w:r>
+      <w:r>
+        <w:rPr>
+          <w:bCs/>
+        </w:rPr>
+        <w:t>224об</w:t>
+      </w:r>
+      <w:r>
+        <w:rPr>
+          <w:bCs/>
+        </w:rPr>
+        <w:t xml:space="preserve">, </w:t>
+      </w:r>
+      <w:r>
+        <w:rPr>
+          <w:noProof/>
+          <w:lang w:eastAsia="ru-RU"/>
+        </w:rPr>
+        <w:t>№</w:t>
+      </w:r>
+      <w:r>
+        <w:rPr>
+          <w:noProof/>
+          <w:lang w:eastAsia="ru-RU"/>
+        </w:rPr>
+        <w:t>57</w:t>
+      </w:r>
+      <w:r>
+        <w:rPr>
+          <w:noProof/>
+          <w:lang w:eastAsia="ru-RU"/>
+        </w:rPr>
+        <w:t>/1</w:t>
+      </w:r>
+      <w:r>
+        <w:rPr>
+          <w:noProof/>
+          <w:lang w:eastAsia="ru-RU"/>
+        </w:rPr>
+        <w:t>829</w:t>
+      </w:r>
+      <w:r>
+        <w:rPr>
+          <w:noProof/>
+          <w:lang w:eastAsia="ru-RU"/>
+        </w:rPr>
+        <w:t>-р (</w:t>
+      </w:r>
+      <w:r>
+        <w:rPr>
+          <w:noProof/>
+          <w:lang w:eastAsia="ru-RU"/>
+        </w:rPr>
+        <w:t>коп</w:t>
+      </w:r>
+      <w:r>
+        <w:rPr>
+          <w:noProof/>
+          <w:lang w:eastAsia="ru-RU"/>
+        </w:rPr>
+        <w:t>)</w:t>
+      </w:r>
+      <w:r>
+        <w:rPr>
+          <w:noProof/>
+          <w:lang w:eastAsia="ru-RU"/>
+        </w:rPr>
+        <w:t>)</w:t>
+      </w:r>
+      <w:r>
+        <w:rPr>
+          <w:noProof/>
+          <w:lang w:eastAsia="ru-RU"/>
+        </w:rPr>
+        <w:t>.</w:t>
+      </w:r>
     </w:p>
     <w:p>
       <w:pPr>
@@ -14354,7 +15295,15 @@
         <w:t>крещение</w:t>
       </w:r>
       <w:r>
-        <w:t xml:space="preserve"> дочери Текли Агрипины </w:t>
+        <w:t xml:space="preserve"> дочери Текли </w:t>
+      </w:r>
+      <w:proofErr w:type="spellStart"/>
+      <w:r>
+        <w:t>Агрипины</w:t>
+      </w:r>
+      <w:proofErr w:type="spellEnd"/>
+      <w:r>
+        <w:t xml:space="preserve"> </w:t>
       </w:r>
       <w:r>
         <w:t>(НИАБ 136-13-10</w:t>
@@ -14587,6 +15536,165 @@
     <w:p>
       <w:pPr>
         <w:rPr>
+          <w:noProof/>
+          <w:lang w:eastAsia="ru-RU"/>
+        </w:rPr>
+      </w:pPr>
+      <w:bookmarkStart w:id="90" w:name="_Hlk138409649"/>
+      <w:r>
+        <w:rPr>
+          <w:bCs/>
+        </w:rPr>
+        <w:t>6</w:t>
+      </w:r>
+      <w:r>
+        <w:rPr>
+          <w:bCs/>
+        </w:rPr>
+        <w:t>.0</w:t>
+      </w:r>
+      <w:r>
+        <w:rPr>
+          <w:bCs/>
+        </w:rPr>
+        <w:t>8</w:t>
+      </w:r>
+      <w:r>
+        <w:rPr>
+          <w:bCs/>
+        </w:rPr>
+        <w:t>.1</w:t>
+      </w:r>
+      <w:r>
+        <w:rPr>
+          <w:bCs/>
+        </w:rPr>
+        <w:t>829</w:t>
+      </w:r>
+      <w:r>
+        <w:rPr>
+          <w:bCs/>
+        </w:rPr>
+        <w:t xml:space="preserve"> – </w:t>
+      </w:r>
+      <w:r>
+        <w:rPr>
+          <w:bCs/>
+        </w:rPr>
+        <w:t>крещение</w:t>
+      </w:r>
+      <w:r>
+        <w:rPr>
+          <w:bCs/>
+        </w:rPr>
+        <w:t xml:space="preserve"> сына Стефана </w:t>
+      </w:r>
+      <w:proofErr w:type="spellStart"/>
+      <w:r>
+        <w:rPr>
+          <w:bCs/>
+        </w:rPr>
+        <w:t>Юстына</w:t>
+      </w:r>
+      <w:proofErr w:type="spellEnd"/>
+      <w:r>
+        <w:rPr>
+          <w:bCs/>
+        </w:rPr>
+        <w:t xml:space="preserve"> (НИАБ 136-13-</w:t>
+      </w:r>
+      <w:r>
+        <w:rPr>
+          <w:bCs/>
+        </w:rPr>
+        <w:t>1526</w:t>
+      </w:r>
+      <w:r>
+        <w:rPr>
+          <w:bCs/>
+        </w:rPr>
+        <w:t>, л.</w:t>
+      </w:r>
+      <w:r>
+        <w:rPr>
+          <w:bCs/>
+        </w:rPr>
+        <w:t>224об</w:t>
+      </w:r>
+      <w:r>
+        <w:rPr>
+          <w:bCs/>
+        </w:rPr>
+        <w:t xml:space="preserve">, </w:t>
+      </w:r>
+      <w:r>
+        <w:rPr>
+          <w:noProof/>
+          <w:lang w:eastAsia="ru-RU"/>
+        </w:rPr>
+        <w:t>№</w:t>
+      </w:r>
+      <w:r>
+        <w:rPr>
+          <w:noProof/>
+          <w:lang w:eastAsia="ru-RU"/>
+        </w:rPr>
+        <w:t>57</w:t>
+      </w:r>
+      <w:r>
+        <w:rPr>
+          <w:noProof/>
+          <w:lang w:eastAsia="ru-RU"/>
+        </w:rPr>
+        <w:t>/1</w:t>
+      </w:r>
+      <w:r>
+        <w:rPr>
+          <w:noProof/>
+          <w:lang w:eastAsia="ru-RU"/>
+        </w:rPr>
+        <w:t>829</w:t>
+      </w:r>
+      <w:r>
+        <w:rPr>
+          <w:noProof/>
+          <w:lang w:eastAsia="ru-RU"/>
+        </w:rPr>
+        <w:t>-р (</w:t>
+      </w:r>
+      <w:r>
+        <w:rPr>
+          <w:noProof/>
+          <w:lang w:eastAsia="ru-RU"/>
+        </w:rPr>
+        <w:t>коп</w:t>
+      </w:r>
+      <w:r>
+        <w:rPr>
+          <w:noProof/>
+          <w:lang w:eastAsia="ru-RU"/>
+        </w:rPr>
+        <w:t>)</w:t>
+      </w:r>
+      <w:r>
+        <w:rPr>
+          <w:noProof/>
+          <w:lang w:eastAsia="ru-RU"/>
+        </w:rPr>
+        <w:t>)</w:t>
+      </w:r>
+      <w:r>
+        <w:rPr>
+          <w:noProof/>
+          <w:lang w:eastAsia="ru-RU"/>
+        </w:rPr>
+        <w:t>.</w:t>
+      </w:r>
+      <w:bookmarkEnd w:id="90"/>
+    </w:p>
+    <w:p>
+      <w:pPr>
+        <w:rPr>
           <w:lang w:val="be-BY"/>
         </w:rPr>
       </w:pPr>
@@ -14624,27 +15732,28 @@
         </w:rPr>
         <w:t xml:space="preserve">1.5.1. </w:t>
       </w:r>
-      <w:bookmarkStart w:id="90" w:name="_Hlk123591659"/>
+      <w:bookmarkStart w:id="91" w:name="_Hlk123591659"/>
       <w:r>
         <w:rPr>
           <w:lang w:val="be-BY"/>
         </w:rPr>
         <w:t xml:space="preserve">Сушко Николай Янов: </w:t>
       </w:r>
-      <w:bookmarkStart w:id="91" w:name="_Hlk123591638"/>
-    </w:p>
-    <w:p>
-      <w:pPr>
-        <w:rPr>
-          <w:noProof/>
-          <w:lang w:eastAsia="ru-RU"/>
-        </w:rPr>
-      </w:pPr>
-      <w:r>
-        <w:rPr>
-          <w:noProof/>
-          <w:lang w:eastAsia="ru-RU"/>
-        </w:rPr>
+      <w:bookmarkStart w:id="92" w:name="_Hlk123591638"/>
+    </w:p>
+    <w:p>
+      <w:pPr>
+        <w:rPr>
+          <w:noProof/>
+          <w:lang w:eastAsia="ru-RU"/>
+        </w:rPr>
+      </w:pPr>
+      <w:r>
+        <w:rPr>
+          <w:noProof/>
+          <w:lang w:eastAsia="ru-RU"/>
+        </w:rPr>
+        <w:lastRenderedPageBreak/>
         <w:t>9.05.1820 – крещение, крестные родители шляхичи Коберда Михал Сымонов с деревни Недаль и Карпович Барбара, ассистенты шляхтичи Окуневич Винцентий, Гозняк Анеля, Гозняк Мацей и шляхтянка Окуневич Ёзефа с фольварка Лужки (НИАБ 136-13-928,</w:t>
       </w:r>
       <w:r>
@@ -14750,103 +15859,1684 @@
         <w:rPr>
           <w:lang w:val="be-BY"/>
         </w:rPr>
+        <w:t xml:space="preserve">25.01.1834 - </w:t>
+      </w:r>
+      <w:r>
+        <w:rPr>
+          <w:lang w:val="be-BY"/>
+        </w:rPr>
+        <w:t>помещичий крестьянин, родился после ревизии 1816 года, в ревизию 1834 года на 25.01.1834 – ? лет, жил в доме 1  (НИАБ 333-9-543, л.135об).</w:t>
+      </w:r>
+    </w:p>
+    <w:p>
+      <w:pPr>
+        <w:rPr>
+          <w:lang w:val="be-BY"/>
+        </w:rPr>
+      </w:pPr>
+      <w:bookmarkStart w:id="93" w:name="_Hlk125093258"/>
+      <w:bookmarkEnd w:id="91"/>
+      <w:bookmarkEnd w:id="92"/>
+      <w:r>
+        <w:rPr>
+          <w:lang w:val="be-BY"/>
+        </w:rPr>
+        <w:t xml:space="preserve">6.10.1850 - </w:t>
+      </w:r>
+      <w:r>
+        <w:rPr>
+          <w:lang w:val="be-BY"/>
+        </w:rPr>
+        <w:t>помещичий крестьянин, в ревизию 1834 года 13 лет (родился около 1821 года), забран в рекруты в 1835 году, неоседлый (НИАБ 333-9-417, л.304об).</w:t>
+      </w:r>
+    </w:p>
+    <w:bookmarkEnd w:id="93"/>
+    <w:p>
+      <w:pPr>
+        <w:rPr>
+          <w:lang w:val="be-BY"/>
+        </w:rPr>
+      </w:pPr>
+    </w:p>
+    <w:p>
+      <w:pPr>
+        <w:rPr>
+          <w:lang w:val="be-BY"/>
+        </w:rPr>
+      </w:pPr>
+      <w:r>
+        <w:rPr>
+          <w:lang w:val="be-BY"/>
+        </w:rPr>
+        <w:t xml:space="preserve">1.5.2. </w:t>
+      </w:r>
+      <w:bookmarkStart w:id="94" w:name="_Hlk123592015"/>
+      <w:r>
+        <w:rPr>
+          <w:lang w:val="be-BY"/>
+        </w:rPr>
+        <w:t>Сушко Текля Янова:</w:t>
+      </w:r>
+    </w:p>
+    <w:p>
+      <w:bookmarkStart w:id="95" w:name="_Hlk137908677"/>
+      <w:r>
+        <w:t>20.0</w:t>
+      </w:r>
+      <w:r>
+        <w:t>4</w:t>
+      </w:r>
+      <w:r>
+        <w:t>.182</w:t>
+      </w:r>
+      <w:r>
+        <w:t>4</w:t>
+      </w:r>
+      <w:r>
+        <w:t xml:space="preserve"> – </w:t>
+      </w:r>
+      <w:r>
+        <w:t xml:space="preserve">крещение, крестные родители шляхтич </w:t>
+      </w:r>
+      <w:proofErr w:type="spellStart"/>
+      <w:r>
+        <w:t>Коберда</w:t>
+      </w:r>
+      <w:proofErr w:type="spellEnd"/>
+      <w:r>
+        <w:t xml:space="preserve"> Михал </w:t>
+      </w:r>
+      <w:proofErr w:type="spellStart"/>
+      <w:r>
+        <w:t>Сымонов</w:t>
+      </w:r>
+      <w:proofErr w:type="spellEnd"/>
+      <w:r>
+        <w:t xml:space="preserve"> и </w:t>
+      </w:r>
+      <w:proofErr w:type="spellStart"/>
+      <w:r>
+        <w:t>Праскевия</w:t>
+      </w:r>
+      <w:proofErr w:type="spellEnd"/>
+      <w:r>
+        <w:t xml:space="preserve"> с фольварка Лужки </w:t>
+      </w:r>
+      <w:r>
+        <w:t>(НИАБ 136-13-10</w:t>
+      </w:r>
+      <w:r>
+        <w:t>44</w:t>
+      </w:r>
+      <w:r>
+        <w:t xml:space="preserve">, л. </w:t>
+      </w:r>
+      <w:r>
+        <w:t>79об</w:t>
+      </w:r>
+      <w:r>
+        <w:t xml:space="preserve">, </w:t>
+      </w:r>
+      <w:r>
+        <w:rPr>
+          <w:noProof/>
+          <w:lang w:eastAsia="ru-RU"/>
+        </w:rPr>
+        <w:t>№</w:t>
+      </w:r>
+      <w:r>
+        <w:rPr>
+          <w:noProof/>
+          <w:lang w:eastAsia="ru-RU"/>
+        </w:rPr>
+        <w:t>17</w:t>
+      </w:r>
+      <w:r>
+        <w:rPr>
+          <w:noProof/>
+          <w:lang w:eastAsia="ru-RU"/>
+        </w:rPr>
+        <w:t>/182</w:t>
+      </w:r>
+      <w:r>
+        <w:rPr>
+          <w:noProof/>
+          <w:lang w:eastAsia="ru-RU"/>
+        </w:rPr>
+        <w:t>4</w:t>
+      </w:r>
+      <w:r>
+        <w:rPr>
+          <w:noProof/>
+          <w:lang w:eastAsia="ru-RU"/>
+        </w:rPr>
+        <w:t>-</w:t>
+      </w:r>
+      <w:r>
+        <w:rPr>
+          <w:noProof/>
+          <w:lang w:eastAsia="ru-RU"/>
+        </w:rPr>
+        <w:t>р</w:t>
+      </w:r>
+      <w:r>
+        <w:rPr>
+          <w:noProof/>
+          <w:lang w:eastAsia="ru-RU"/>
+        </w:rPr>
+        <w:t xml:space="preserve"> (</w:t>
+      </w:r>
+      <w:r>
+        <w:rPr>
+          <w:noProof/>
+          <w:lang w:eastAsia="ru-RU"/>
+        </w:rPr>
+        <w:t>коп</w:t>
+      </w:r>
+      <w:r>
+        <w:rPr>
+          <w:noProof/>
+          <w:lang w:eastAsia="ru-RU"/>
+        </w:rPr>
+        <w:t>).</w:t>
+      </w:r>
+      <w:bookmarkEnd w:id="95"/>
+      <w:r>
+        <w:rPr>
+          <w:lang w:val="be-BY"/>
+        </w:rPr>
+        <w:t xml:space="preserve"> </w:t>
+      </w:r>
+      <w:bookmarkStart w:id="96" w:name="_Hlk123591997"/>
+    </w:p>
+    <w:p>
+      <w:pPr>
+        <w:rPr>
+          <w:lang w:val="be-BY"/>
+        </w:rPr>
+      </w:pPr>
+      <w:r>
+        <w:rPr>
+          <w:lang w:val="be-BY"/>
+        </w:rPr>
+        <w:t>25.01.1834 - помещичья крестьянка, в ревизию 1834 года на 25.01.1834 – 4 года (родилась около 1830 года), жила в доме 1 (НИАБ 333-9-543, л.136).</w:t>
+      </w:r>
+    </w:p>
+    <w:bookmarkEnd w:id="94"/>
+    <w:bookmarkEnd w:id="96"/>
+    <w:p>
+      <w:pPr>
+        <w:rPr>
+          <w:lang w:val="be-BY"/>
+        </w:rPr>
+      </w:pPr>
+    </w:p>
+    <w:p>
+      <w:pPr>
+        <w:rPr>
+          <w:lang w:val="be-BY"/>
+        </w:rPr>
+      </w:pPr>
+      <w:r>
+        <w:rPr>
+          <w:lang w:val="be-BY"/>
+        </w:rPr>
+        <w:t>1.5.</w:t>
+      </w:r>
+      <w:r>
+        <w:rPr>
+          <w:lang w:val="be-BY"/>
+        </w:rPr>
+        <w:t>3</w:t>
+      </w:r>
+      <w:r>
+        <w:rPr>
+          <w:lang w:val="be-BY"/>
+        </w:rPr>
+        <w:t xml:space="preserve">. </w:t>
+      </w:r>
+      <w:bookmarkStart w:id="97" w:name="_Hlk123591723"/>
+      <w:r>
+        <w:rPr>
+          <w:lang w:val="be-BY"/>
+        </w:rPr>
+        <w:t xml:space="preserve">Сушко Степан Янов: </w:t>
+      </w:r>
+      <w:bookmarkStart w:id="98" w:name="_Hlk123591706"/>
+    </w:p>
+    <w:p>
+      <w:pPr>
+        <w:rPr>
+          <w:noProof/>
+          <w:lang w:eastAsia="ru-RU"/>
+        </w:rPr>
+      </w:pPr>
+      <w:bookmarkStart w:id="99" w:name="_Hlk138409574"/>
+      <w:r>
+        <w:rPr>
+          <w:bCs/>
+        </w:rPr>
+        <w:t xml:space="preserve">6.08.1829 – крещение, родился 3.08.1829, крестные родители </w:t>
+      </w:r>
+      <w:proofErr w:type="spellStart"/>
+      <w:r>
+        <w:rPr>
+          <w:bCs/>
+        </w:rPr>
+        <w:t>Шпет</w:t>
+      </w:r>
+      <w:proofErr w:type="spellEnd"/>
+      <w:r>
+        <w:rPr>
+          <w:bCs/>
+        </w:rPr>
+        <w:t xml:space="preserve"> Ян Иосифов с деревни </w:t>
+      </w:r>
+      <w:proofErr w:type="spellStart"/>
+      <w:r>
+        <w:rPr>
+          <w:bCs/>
+        </w:rPr>
+        <w:t>Недаль</w:t>
+      </w:r>
+      <w:proofErr w:type="spellEnd"/>
+      <w:r>
+        <w:rPr>
+          <w:bCs/>
+        </w:rPr>
+        <w:t xml:space="preserve"> и </w:t>
+      </w:r>
+      <w:proofErr w:type="spellStart"/>
+      <w:r>
+        <w:rPr>
+          <w:bCs/>
+        </w:rPr>
+        <w:t>Матрашило</w:t>
+      </w:r>
+      <w:proofErr w:type="spellEnd"/>
+      <w:r>
+        <w:rPr>
+          <w:bCs/>
+        </w:rPr>
+        <w:t xml:space="preserve"> Дарья с деревни </w:t>
+      </w:r>
+      <w:proofErr w:type="spellStart"/>
+      <w:r>
+        <w:rPr>
+          <w:bCs/>
+        </w:rPr>
+        <w:t>Нивки</w:t>
+      </w:r>
+      <w:proofErr w:type="spellEnd"/>
+      <w:r>
+        <w:rPr>
+          <w:bCs/>
+        </w:rPr>
+        <w:t xml:space="preserve"> (НИАБ 136-13-1526, л.224об, </w:t>
+      </w:r>
+      <w:r>
+        <w:rPr>
+          <w:noProof/>
+          <w:lang w:eastAsia="ru-RU"/>
+        </w:rPr>
+        <w:t>№</w:t>
+      </w:r>
+      <w:r>
+        <w:rPr>
+          <w:noProof/>
+          <w:lang w:eastAsia="ru-RU"/>
+        </w:rPr>
+        <w:t>57</w:t>
+      </w:r>
+      <w:r>
+        <w:rPr>
+          <w:noProof/>
+          <w:lang w:eastAsia="ru-RU"/>
+        </w:rPr>
+        <w:t>/1</w:t>
+      </w:r>
+      <w:r>
+        <w:rPr>
+          <w:noProof/>
+          <w:lang w:eastAsia="ru-RU"/>
+        </w:rPr>
+        <w:t>829</w:t>
+      </w:r>
+      <w:r>
+        <w:rPr>
+          <w:noProof/>
+          <w:lang w:eastAsia="ru-RU"/>
+        </w:rPr>
+        <w:t>-р (</w:t>
+      </w:r>
+      <w:r>
+        <w:rPr>
+          <w:noProof/>
+          <w:lang w:eastAsia="ru-RU"/>
+        </w:rPr>
+        <w:t>коп</w:t>
+      </w:r>
+      <w:r>
+        <w:rPr>
+          <w:noProof/>
+          <w:lang w:eastAsia="ru-RU"/>
+        </w:rPr>
+        <w:t>)</w:t>
+      </w:r>
+      <w:r>
+        <w:rPr>
+          <w:noProof/>
+          <w:lang w:eastAsia="ru-RU"/>
+        </w:rPr>
+        <w:t>)</w:t>
+      </w:r>
+      <w:r>
+        <w:rPr>
+          <w:noProof/>
+          <w:lang w:eastAsia="ru-RU"/>
+        </w:rPr>
+        <w:t>.</w:t>
+      </w:r>
+      <w:bookmarkEnd w:id="99"/>
+    </w:p>
+    <w:p>
+      <w:pPr>
+        <w:rPr>
+          <w:lang w:val="be-BY"/>
+        </w:rPr>
+      </w:pPr>
+      <w:r>
+        <w:rPr>
+          <w:lang w:val="be-BY"/>
+        </w:rPr>
+        <w:t xml:space="preserve">25.01.1834 - </w:t>
+      </w:r>
+      <w:r>
+        <w:rPr>
+          <w:lang w:val="be-BY"/>
+        </w:rPr>
+        <w:t>помещичий крестьянин, родился после ревизии 1816 года, в ревизию 1834 года на 25.01.1834 – ? лет, жил в доме 1  (НИАБ 333-9-543, л.135об).</w:t>
+      </w:r>
+    </w:p>
+    <w:p>
+      <w:pPr>
+        <w:rPr>
+          <w:lang w:val="be-BY"/>
+        </w:rPr>
+      </w:pPr>
+      <w:bookmarkStart w:id="100" w:name="_Hlk124755891"/>
+      <w:bookmarkEnd w:id="83"/>
+      <w:bookmarkEnd w:id="97"/>
+      <w:bookmarkEnd w:id="98"/>
+      <w:r>
+        <w:rPr>
+          <w:lang w:val="be-BY"/>
+        </w:rPr>
+        <w:t xml:space="preserve">6.10.1850 - </w:t>
+      </w:r>
+      <w:r>
+        <w:rPr>
+          <w:lang w:val="be-BY"/>
+        </w:rPr>
+        <w:t xml:space="preserve">помещичий крестьянин, </w:t>
+      </w:r>
+      <w:r>
+        <w:rPr>
+          <w:lang w:val="be-BY"/>
+        </w:rPr>
+        <w:t>в ревизию 1834 года 4 года (родился около 1830 года)</w:t>
+      </w:r>
+      <w:r>
+        <w:rPr>
+          <w:lang w:val="be-BY"/>
+        </w:rPr>
+        <w:t xml:space="preserve">, в ревизию 1850 года на 6.10.1850 – </w:t>
+      </w:r>
+      <w:r>
+        <w:rPr>
+          <w:lang w:val="be-BY"/>
+        </w:rPr>
+        <w:t>20</w:t>
+      </w:r>
+      <w:r>
+        <w:rPr>
+          <w:lang w:val="be-BY"/>
+        </w:rPr>
+        <w:t xml:space="preserve"> лет, жил в доме </w:t>
+      </w:r>
+      <w:r>
+        <w:rPr>
+          <w:lang w:val="be-BY"/>
+        </w:rPr>
+        <w:t>5, сдольник Войнича Ильи Ясонова</w:t>
+      </w:r>
+      <w:r>
+        <w:rPr>
+          <w:lang w:val="be-BY"/>
+        </w:rPr>
+        <w:t xml:space="preserve"> (НИАБ 333-9-417, л.</w:t>
+      </w:r>
+      <w:r>
+        <w:rPr>
+          <w:lang w:val="be-BY"/>
+        </w:rPr>
+        <w:t>301</w:t>
+      </w:r>
+      <w:r>
+        <w:rPr>
+          <w:lang w:val="be-BY"/>
+        </w:rPr>
+        <w:t>об).</w:t>
+      </w:r>
+    </w:p>
+    <w:p>
+      <w:pPr>
+        <w:rPr>
+          <w:lang w:val="be-BY"/>
+        </w:rPr>
+      </w:pPr>
+      <w:bookmarkStart w:id="101" w:name="_Hlk125445551"/>
+      <w:bookmarkEnd w:id="100"/>
+      <w:r>
+        <w:rPr>
+          <w:lang w:val="be-BY"/>
+        </w:rPr>
+        <w:t xml:space="preserve">1858 - </w:t>
+      </w:r>
+      <w:r>
+        <w:rPr>
+          <w:lang w:val="be-BY"/>
+        </w:rPr>
+        <w:t>помещичий крестьянин, в ревизию 1850 года – 20 лет, умер в 1853 году (НИАБ 23-1-2, л.63об).</w:t>
+      </w:r>
+    </w:p>
+    <w:bookmarkEnd w:id="101"/>
+    <w:p>
+      <w:pPr>
+        <w:rPr>
+          <w:lang w:val="be-BY"/>
+        </w:rPr>
+      </w:pPr>
+    </w:p>
+    <w:p>
+      <w:pPr>
+        <w:rPr>
+          <w:rFonts w:eastAsia="Calibri"/>
+          <w:bCs/>
+        </w:rPr>
+      </w:pPr>
+      <w:r>
+        <w:rPr>
+          <w:lang w:val="be-BY"/>
+        </w:rPr>
+        <w:t xml:space="preserve">2. Сушко Хведор: </w:t>
+      </w:r>
+      <w:r>
+        <w:t xml:space="preserve">7.10.1795 – крещение дочери Юстины (НИАБ 136-13-894, л.25об </w:t>
+      </w:r>
+      <w:r>
+        <w:rPr>
+          <w:rFonts w:eastAsia="Calibri"/>
+          <w:bCs/>
+        </w:rPr>
+        <w:t>№42/1795</w:t>
+      </w:r>
+      <w:r>
+        <w:rPr>
+          <w:rFonts w:eastAsia="Calibri"/>
+          <w:bCs/>
+          <w:noProof/>
+          <w:lang w:eastAsia="ru-RU"/>
+        </w:rPr>
+        <w:t>-р (ориг)</w:t>
+      </w:r>
+      <w:r>
+        <w:rPr>
+          <w:rFonts w:eastAsia="Calibri"/>
+          <w:bCs/>
+          <w:noProof/>
+          <w:lang w:eastAsia="ru-RU"/>
+        </w:rPr>
+        <w:t>)</w:t>
+      </w:r>
+      <w:r>
+        <w:rPr>
+          <w:rFonts w:eastAsia="Calibri"/>
+          <w:bCs/>
+        </w:rPr>
+        <w:t>.</w:t>
+      </w:r>
+    </w:p>
+    <w:p/>
+    <w:p>
+      <w:pPr>
+        <w:rPr>
+          <w:rFonts w:eastAsia="Calibri"/>
+          <w:bCs/>
+        </w:rPr>
+      </w:pPr>
+      <w:r>
+        <w:rPr>
+          <w:lang w:val="be-BY"/>
+        </w:rPr>
+        <w:t xml:space="preserve">2а. Сушко Зеновия: </w:t>
+      </w:r>
+      <w:r>
+        <w:t xml:space="preserve">7.10.1795 – крещение дочери Юстины (НИАБ 136-13-894, л.25об </w:t>
+      </w:r>
+      <w:r>
+        <w:rPr>
+          <w:rFonts w:eastAsia="Calibri"/>
+          <w:bCs/>
+        </w:rPr>
+        <w:t>№42/1795</w:t>
+      </w:r>
+      <w:r>
+        <w:rPr>
+          <w:rFonts w:eastAsia="Calibri"/>
+          <w:bCs/>
+          <w:noProof/>
+          <w:lang w:eastAsia="ru-RU"/>
+        </w:rPr>
+        <w:t>-р (ориг)</w:t>
+      </w:r>
+      <w:r>
+        <w:rPr>
+          <w:rFonts w:eastAsia="Calibri"/>
+          <w:bCs/>
+          <w:noProof/>
+          <w:lang w:eastAsia="ru-RU"/>
+        </w:rPr>
+        <w:t>)</w:t>
+      </w:r>
+      <w:r>
+        <w:rPr>
+          <w:rFonts w:eastAsia="Calibri"/>
+          <w:bCs/>
+        </w:rPr>
+        <w:t>.</w:t>
+      </w:r>
+    </w:p>
+    <w:p/>
+    <w:p>
+      <w:pPr>
+        <w:rPr>
+          <w:rFonts w:eastAsia="Calibri"/>
+          <w:bCs/>
+        </w:rPr>
+      </w:pPr>
+      <w:r>
+        <w:rPr>
+          <w:lang w:val="be-BY"/>
+        </w:rPr>
+        <w:t xml:space="preserve">2.1. Сушко Юстына Хведорова: </w:t>
+      </w:r>
+      <w:r>
+        <w:t xml:space="preserve">7.10.1795 – крещение, крестные родители </w:t>
+      </w:r>
+      <w:proofErr w:type="spellStart"/>
+      <w:r>
+        <w:t>Шпет</w:t>
+      </w:r>
+      <w:proofErr w:type="spellEnd"/>
+      <w:r>
+        <w:t xml:space="preserve"> Иосиф </w:t>
+      </w:r>
+      <w:proofErr w:type="spellStart"/>
+      <w:r>
+        <w:t>Алесев</w:t>
+      </w:r>
+      <w:proofErr w:type="spellEnd"/>
+      <w:r>
+        <w:t xml:space="preserve"> с деревни </w:t>
+      </w:r>
+      <w:proofErr w:type="spellStart"/>
+      <w:r>
+        <w:t>Недаль</w:t>
+      </w:r>
+      <w:proofErr w:type="spellEnd"/>
+      <w:r>
+        <w:t xml:space="preserve"> и </w:t>
+      </w:r>
+      <w:proofErr w:type="spellStart"/>
+      <w:r>
+        <w:t>Цепляк</w:t>
+      </w:r>
+      <w:proofErr w:type="spellEnd"/>
+      <w:r>
+        <w:t xml:space="preserve"> Улита (НИАБ 136-13-894, л.25об </w:t>
+      </w:r>
+      <w:r>
+        <w:rPr>
+          <w:rFonts w:eastAsia="Calibri"/>
+          <w:bCs/>
+        </w:rPr>
+        <w:t>№42/1795</w:t>
+      </w:r>
+      <w:r>
+        <w:rPr>
+          <w:rFonts w:eastAsia="Calibri"/>
+          <w:bCs/>
+          <w:noProof/>
+          <w:lang w:eastAsia="ru-RU"/>
+        </w:rPr>
+        <w:t>-р (ориг)</w:t>
+      </w:r>
+      <w:r>
+        <w:rPr>
+          <w:rFonts w:eastAsia="Calibri"/>
+          <w:bCs/>
+          <w:noProof/>
+          <w:lang w:eastAsia="ru-RU"/>
+        </w:rPr>
+        <w:t>)</w:t>
+      </w:r>
+      <w:r>
+        <w:rPr>
+          <w:rFonts w:eastAsia="Calibri"/>
+          <w:bCs/>
+        </w:rPr>
+        <w:t>.</w:t>
+      </w:r>
+    </w:p>
+    <w:p/>
+    <w:p>
+      <w:r>
+        <w:t>3. Сушко Михал: возможно = Сушко Ян Демидов, проверить по крестным</w:t>
+      </w:r>
+    </w:p>
+    <w:p>
+      <w:pPr>
+        <w:rPr>
+          <w:bCs/>
+          <w:noProof/>
+          <w:lang w:eastAsia="ru-RU"/>
+        </w:rPr>
+      </w:pPr>
+      <w:r>
+        <w:t xml:space="preserve">20.09.1808 – крещение дочери Агапы (НИАБ 136-13-894, л.65об, </w:t>
+      </w:r>
+      <w:r>
+        <w:rPr>
+          <w:bCs/>
+          <w:noProof/>
+          <w:lang w:eastAsia="ru-RU"/>
+        </w:rPr>
+        <w:t>№29</w:t>
+      </w:r>
+      <w:r>
+        <w:rPr>
+          <w:bCs/>
+        </w:rPr>
+        <w:t>/1808</w:t>
+      </w:r>
+      <w:r>
+        <w:rPr>
+          <w:bCs/>
+          <w:noProof/>
+          <w:lang w:eastAsia="ru-RU"/>
+        </w:rPr>
+        <w:t>-р (ориг)</w:t>
+      </w:r>
+      <w:r>
+        <w:rPr>
+          <w:bCs/>
+          <w:noProof/>
+          <w:lang w:eastAsia="ru-RU"/>
+        </w:rPr>
+        <w:t xml:space="preserve">, </w:t>
+      </w:r>
+      <w:bookmarkStart w:id="102" w:name="_Hlk131675089"/>
+      <w:r>
+        <w:t xml:space="preserve">НИАБ 136-13-952, л.24об, </w:t>
+      </w:r>
+      <w:r>
+        <w:rPr>
+          <w:bCs/>
+          <w:noProof/>
+          <w:lang w:eastAsia="ru-RU"/>
+        </w:rPr>
+        <w:t>№29</w:t>
+      </w:r>
+      <w:r>
+        <w:rPr>
+          <w:bCs/>
+        </w:rPr>
+        <w:t>/1808</w:t>
+      </w:r>
+      <w:r>
+        <w:rPr>
+          <w:bCs/>
+          <w:noProof/>
+          <w:lang w:eastAsia="ru-RU"/>
+        </w:rPr>
+        <w:t>-р (</w:t>
+      </w:r>
+      <w:r>
+        <w:rPr>
+          <w:bCs/>
+          <w:noProof/>
+          <w:lang w:eastAsia="ru-RU"/>
+        </w:rPr>
+        <w:t>коп</w:t>
+      </w:r>
+      <w:r>
+        <w:rPr>
+          <w:bCs/>
+          <w:noProof/>
+          <w:lang w:eastAsia="ru-RU"/>
+        </w:rPr>
+        <w:t>)</w:t>
+      </w:r>
+      <w:bookmarkEnd w:id="102"/>
+      <w:r>
+        <w:rPr>
+          <w:bCs/>
+          <w:noProof/>
+          <w:lang w:eastAsia="ru-RU"/>
+        </w:rPr>
+        <w:t>)</w:t>
+      </w:r>
+      <w:r>
+        <w:rPr>
+          <w:bCs/>
+          <w:noProof/>
+          <w:lang w:eastAsia="ru-RU"/>
+        </w:rPr>
+        <w:t>.</w:t>
+      </w:r>
+    </w:p>
+    <w:p/>
+    <w:p>
+      <w:r>
+        <w:t xml:space="preserve">3а. Сушко Ксеня: </w:t>
+      </w:r>
+    </w:p>
+    <w:p>
+      <w:pPr>
+        <w:rPr>
+          <w:noProof/>
+          <w:lang w:eastAsia="ru-RU"/>
+        </w:rPr>
+      </w:pPr>
+      <w:r>
+        <w:rPr>
+          <w:noProof/>
+          <w:lang w:eastAsia="ru-RU"/>
+        </w:rPr>
+        <w:t xml:space="preserve">3.11.1801 – крестная мать Марцели Анны, дочери Хомы и Марьяны Сорок с деревни Недаль </w:t>
+      </w:r>
+      <w:r>
+        <w:rPr>
+          <w:bCs/>
+        </w:rPr>
+        <w:t xml:space="preserve">(НИАБ 136-13-894, л.44об, </w:t>
+      </w:r>
+      <w:r>
+        <w:rPr>
+          <w:noProof/>
+          <w:lang w:eastAsia="ru-RU"/>
+        </w:rPr>
+        <w:t>№</w:t>
+      </w:r>
+      <w:r>
+        <w:rPr>
+          <w:noProof/>
+          <w:lang w:eastAsia="ru-RU"/>
+        </w:rPr>
+        <w:t>27</w:t>
+      </w:r>
+      <w:r>
+        <w:rPr>
+          <w:noProof/>
+          <w:lang w:eastAsia="ru-RU"/>
+        </w:rPr>
+        <w:t>/1</w:t>
+      </w:r>
+      <w:r>
+        <w:rPr>
+          <w:noProof/>
+          <w:lang w:eastAsia="ru-RU"/>
+        </w:rPr>
+        <w:t>801</w:t>
+      </w:r>
+      <w:r>
+        <w:rPr>
+          <w:noProof/>
+          <w:lang w:eastAsia="ru-RU"/>
+        </w:rPr>
+        <w:t>-р (</w:t>
+      </w:r>
+      <w:r>
+        <w:rPr>
+          <w:noProof/>
+          <w:lang w:eastAsia="ru-RU"/>
+        </w:rPr>
+        <w:t>ориг</w:t>
+      </w:r>
+      <w:r>
+        <w:rPr>
+          <w:noProof/>
+          <w:lang w:eastAsia="ru-RU"/>
+        </w:rPr>
+        <w:t>)</w:t>
+      </w:r>
+      <w:r>
+        <w:rPr>
+          <w:noProof/>
+          <w:lang w:eastAsia="ru-RU"/>
+        </w:rPr>
+        <w:t xml:space="preserve">, </w:t>
+      </w:r>
+      <w:bookmarkStart w:id="103" w:name="_Hlk131496900"/>
+      <w:r>
+        <w:rPr>
+          <w:bCs/>
+        </w:rPr>
+        <w:t xml:space="preserve">НИАБ 136-13-952, л.1воб, </w:t>
+      </w:r>
+      <w:r>
+        <w:rPr>
+          <w:noProof/>
+          <w:lang w:eastAsia="ru-RU"/>
+        </w:rPr>
+        <w:t>№6/1801-р (коп)</w:t>
+      </w:r>
+      <w:bookmarkEnd w:id="103"/>
+      <w:r>
+        <w:rPr>
+          <w:noProof/>
+          <w:lang w:eastAsia="ru-RU"/>
+        </w:rPr>
+        <w:t xml:space="preserve">, </w:t>
+      </w:r>
+      <w:r>
+        <w:rPr>
+          <w:bCs/>
+        </w:rPr>
+        <w:t xml:space="preserve">НИАБ 136-13-963, л.364об, </w:t>
+      </w:r>
+      <w:r>
+        <w:rPr>
+          <w:noProof/>
+          <w:lang w:eastAsia="ru-RU"/>
+        </w:rPr>
+        <w:t>№</w:t>
+      </w:r>
+      <w:r>
+        <w:rPr>
+          <w:noProof/>
+          <w:lang w:eastAsia="ru-RU"/>
+        </w:rPr>
+        <w:t>25</w:t>
+      </w:r>
+      <w:r>
+        <w:rPr>
+          <w:noProof/>
+          <w:lang w:eastAsia="ru-RU"/>
+        </w:rPr>
+        <w:t>/1</w:t>
+      </w:r>
+      <w:r>
+        <w:rPr>
+          <w:noProof/>
+          <w:lang w:eastAsia="ru-RU"/>
+        </w:rPr>
+        <w:t>801</w:t>
+      </w:r>
+      <w:r>
+        <w:rPr>
+          <w:noProof/>
+          <w:lang w:eastAsia="ru-RU"/>
+        </w:rPr>
+        <w:t>-р (</w:t>
+      </w:r>
+      <w:r>
+        <w:rPr>
+          <w:noProof/>
+          <w:lang w:eastAsia="ru-RU"/>
+        </w:rPr>
+        <w:t>коп</w:t>
+      </w:r>
+      <w:r>
+        <w:rPr>
+          <w:noProof/>
+          <w:lang w:eastAsia="ru-RU"/>
+        </w:rPr>
+        <w:t>)</w:t>
+      </w:r>
+      <w:r>
+        <w:rPr>
+          <w:noProof/>
+          <w:lang w:eastAsia="ru-RU"/>
+        </w:rPr>
+        <w:t>)</w:t>
+      </w:r>
+      <w:r>
+        <w:rPr>
+          <w:noProof/>
+          <w:lang w:eastAsia="ru-RU"/>
+        </w:rPr>
+        <w:t>.</w:t>
+      </w:r>
+    </w:p>
+    <w:p>
+      <w:pPr>
+        <w:rPr>
+          <w:bCs/>
+          <w:noProof/>
+          <w:lang w:eastAsia="ru-RU"/>
+        </w:rPr>
+      </w:pPr>
+      <w:r>
+        <w:t xml:space="preserve">20.09.1808 – крещение дочери Агапы (НИАБ 136-13-894, л.65об, </w:t>
+      </w:r>
+      <w:r>
+        <w:rPr>
+          <w:bCs/>
+          <w:noProof/>
+          <w:lang w:eastAsia="ru-RU"/>
+        </w:rPr>
+        <w:t>№29</w:t>
+      </w:r>
+      <w:r>
+        <w:rPr>
+          <w:bCs/>
+        </w:rPr>
+        <w:t>/1808</w:t>
+      </w:r>
+      <w:r>
+        <w:rPr>
+          <w:bCs/>
+          <w:noProof/>
+          <w:lang w:eastAsia="ru-RU"/>
+        </w:rPr>
+        <w:t>-р (ориг)</w:t>
+      </w:r>
+      <w:r>
+        <w:rPr>
+          <w:bCs/>
+          <w:noProof/>
+          <w:lang w:eastAsia="ru-RU"/>
+        </w:rPr>
+        <w:t xml:space="preserve">, </w:t>
+      </w:r>
+      <w:r>
+        <w:t xml:space="preserve">НИАБ 136-13-952, л.24об, </w:t>
+      </w:r>
+      <w:r>
+        <w:rPr>
+          <w:bCs/>
+          <w:noProof/>
+          <w:lang w:eastAsia="ru-RU"/>
+        </w:rPr>
+        <w:t>№29</w:t>
+      </w:r>
+      <w:r>
+        <w:rPr>
+          <w:bCs/>
+        </w:rPr>
+        <w:t>/1808</w:t>
+      </w:r>
+      <w:r>
+        <w:rPr>
+          <w:bCs/>
+          <w:noProof/>
+          <w:lang w:eastAsia="ru-RU"/>
+        </w:rPr>
+        <w:t>-р (</w:t>
+      </w:r>
+      <w:r>
+        <w:rPr>
+          <w:bCs/>
+          <w:noProof/>
+          <w:lang w:eastAsia="ru-RU"/>
+        </w:rPr>
+        <w:t>коп</w:t>
+      </w:r>
+      <w:r>
+        <w:rPr>
+          <w:bCs/>
+          <w:noProof/>
+          <w:lang w:eastAsia="ru-RU"/>
+        </w:rPr>
+        <w:t>)</w:t>
+      </w:r>
+      <w:r>
+        <w:rPr>
+          <w:bCs/>
+          <w:noProof/>
+          <w:lang w:eastAsia="ru-RU"/>
+        </w:rPr>
+        <w:t>)</w:t>
+      </w:r>
+      <w:r>
+        <w:rPr>
+          <w:bCs/>
+          <w:noProof/>
+          <w:lang w:eastAsia="ru-RU"/>
+        </w:rPr>
+        <w:t>.</w:t>
+      </w:r>
+    </w:p>
+    <w:p>
+      <w:pPr>
+        <w:rPr>
+          <w:noProof/>
+          <w:lang w:eastAsia="ru-RU"/>
+        </w:rPr>
+      </w:pPr>
+      <w:r>
+        <w:rPr>
+          <w:noProof/>
+          <w:lang w:eastAsia="ru-RU"/>
+        </w:rPr>
         <w:lastRenderedPageBreak/>
-        <w:t xml:space="preserve">25.01.1834 - </w:t>
-      </w:r>
-      <w:r>
-        <w:rPr>
-          <w:lang w:val="be-BY"/>
-        </w:rPr>
-        <w:t>помещичий крестьянин, родился после ревизии 1816 года, в ревизию 1834 года на 25.01.1834 – ? лет, жил в доме 1  (НИАБ 333-9-543, л.135об).</w:t>
-      </w:r>
-    </w:p>
-    <w:p>
-      <w:pPr>
-        <w:rPr>
-          <w:lang w:val="be-BY"/>
-        </w:rPr>
-      </w:pPr>
-      <w:bookmarkStart w:id="92" w:name="_Hlk125093258"/>
-      <w:bookmarkEnd w:id="90"/>
-      <w:bookmarkEnd w:id="91"/>
-      <w:r>
-        <w:rPr>
-          <w:lang w:val="be-BY"/>
-        </w:rPr>
-        <w:t xml:space="preserve">6.10.1850 - </w:t>
-      </w:r>
-      <w:r>
-        <w:rPr>
-          <w:lang w:val="be-BY"/>
-        </w:rPr>
-        <w:t>помещичий крестьянин, в ревизию 1834 года 13 лет (родился около 1821 года), забран в рекруты в 1835 году, неоседлый (НИАБ 333-9-417, л.304об).</w:t>
-      </w:r>
-    </w:p>
-    <w:bookmarkEnd w:id="92"/>
-    <w:p>
-      <w:pPr>
-        <w:rPr>
-          <w:lang w:val="be-BY"/>
-        </w:rPr>
-      </w:pPr>
-    </w:p>
-    <w:p>
-      <w:pPr>
-        <w:rPr>
-          <w:lang w:val="be-BY"/>
-        </w:rPr>
-      </w:pPr>
-      <w:r>
-        <w:rPr>
-          <w:lang w:val="be-BY"/>
-        </w:rPr>
-        <w:t xml:space="preserve">1.5.2. </w:t>
-      </w:r>
-      <w:bookmarkStart w:id="93" w:name="_Hlk123592015"/>
-      <w:r>
-        <w:rPr>
-          <w:lang w:val="be-BY"/>
-        </w:rPr>
-        <w:t>Сушко Текля Янова:</w:t>
-      </w:r>
-    </w:p>
-    <w:p>
-      <w:bookmarkStart w:id="94" w:name="_Hlk137908677"/>
-      <w:r>
-        <w:t>20.0</w:t>
-      </w:r>
-      <w:r>
-        <w:t>4</w:t>
-      </w:r>
-      <w:r>
-        <w:t>.182</w:t>
-      </w:r>
-      <w:r>
-        <w:t>4</w:t>
-      </w:r>
-      <w:r>
-        <w:t xml:space="preserve"> – </w:t>
-      </w:r>
-      <w:r>
-        <w:t xml:space="preserve">крещение, крестные родители шляхтич Коберда Михал Сымонов и Праскевия с фольварка Лужки </w:t>
-      </w:r>
-      <w:r>
-        <w:t>(НИАБ 136-13-10</w:t>
-      </w:r>
-      <w:r>
-        <w:t>44</w:t>
-      </w:r>
-      <w:r>
-        <w:t xml:space="preserve">, л. </w:t>
-      </w:r>
-      <w:r>
-        <w:t>79об</w:t>
-      </w:r>
-      <w:r>
+        <w:t xml:space="preserve">11.02.1825 – крестная мать Павла Парвления?, сына Дубровских Антона и Анны с деревни Тартак </w:t>
+      </w:r>
+      <w:r>
+        <w:rPr>
+          <w:bCs/>
+        </w:rPr>
+        <w:t xml:space="preserve">(НИАБ 136-13-1048, л.56-56об, </w:t>
+      </w:r>
+      <w:r>
+        <w:rPr>
+          <w:noProof/>
+          <w:lang w:eastAsia="ru-RU"/>
+        </w:rPr>
+        <w:t>№</w:t>
+      </w:r>
+      <w:r>
+        <w:rPr>
+          <w:noProof/>
+          <w:lang w:eastAsia="ru-RU"/>
+        </w:rPr>
+        <w:t>26</w:t>
+      </w:r>
+      <w:r>
+        <w:rPr>
+          <w:noProof/>
+          <w:lang w:eastAsia="ru-RU"/>
+        </w:rPr>
+        <w:t>/1</w:t>
+      </w:r>
+      <w:r>
+        <w:rPr>
+          <w:noProof/>
+          <w:lang w:eastAsia="ru-RU"/>
+        </w:rPr>
+        <w:t>825</w:t>
+      </w:r>
+      <w:r>
+        <w:rPr>
+          <w:noProof/>
+          <w:lang w:eastAsia="ru-RU"/>
+        </w:rPr>
+        <w:t>-р (</w:t>
+      </w:r>
+      <w:r>
+        <w:rPr>
+          <w:noProof/>
+          <w:lang w:eastAsia="ru-RU"/>
+        </w:rPr>
+        <w:t>коп</w:t>
+      </w:r>
+      <w:r>
+        <w:rPr>
+          <w:noProof/>
+          <w:lang w:eastAsia="ru-RU"/>
+        </w:rPr>
+        <w:t>)</w:t>
+      </w:r>
+      <w:r>
+        <w:rPr>
+          <w:noProof/>
+          <w:lang w:eastAsia="ru-RU"/>
+        </w:rPr>
+        <w:t>)</w:t>
+      </w:r>
+      <w:r>
+        <w:rPr>
+          <w:noProof/>
+          <w:lang w:eastAsia="ru-RU"/>
+        </w:rPr>
+        <w:t>.</w:t>
+      </w:r>
+    </w:p>
+    <w:p/>
+    <w:p>
+      <w:pPr>
+        <w:rPr>
+          <w:bCs/>
+          <w:noProof/>
+          <w:lang w:eastAsia="ru-RU"/>
+        </w:rPr>
+      </w:pPr>
+      <w:r>
+        <w:t xml:space="preserve">3.1. Сушко Агапа </w:t>
+      </w:r>
+      <w:proofErr w:type="spellStart"/>
+      <w:r>
+        <w:t>Михалова</w:t>
+      </w:r>
+      <w:proofErr w:type="spellEnd"/>
+      <w:r>
+        <w:t xml:space="preserve">: 20.09.1808 – крещение, крестные родители </w:t>
+      </w:r>
+      <w:proofErr w:type="spellStart"/>
+      <w:r>
+        <w:t>Стрельчёнок</w:t>
+      </w:r>
+      <w:proofErr w:type="spellEnd"/>
+      <w:r>
+        <w:t xml:space="preserve"> Артем и </w:t>
+      </w:r>
+      <w:proofErr w:type="spellStart"/>
+      <w:r>
+        <w:t>Стрельчонок</w:t>
+      </w:r>
+      <w:proofErr w:type="spellEnd"/>
+      <w:r>
+        <w:t xml:space="preserve"> Ксеня (НИАБ 136-13-894, л.65об, </w:t>
+      </w:r>
+      <w:r>
+        <w:rPr>
+          <w:bCs/>
+          <w:noProof/>
+          <w:lang w:eastAsia="ru-RU"/>
+        </w:rPr>
+        <w:t>№29</w:t>
+      </w:r>
+      <w:r>
+        <w:rPr>
+          <w:bCs/>
+        </w:rPr>
+        <w:t>/1808</w:t>
+      </w:r>
+      <w:r>
+        <w:rPr>
+          <w:bCs/>
+          <w:noProof/>
+          <w:lang w:eastAsia="ru-RU"/>
+        </w:rPr>
+        <w:t>-р (ориг)</w:t>
+      </w:r>
+      <w:r>
+        <w:rPr>
+          <w:bCs/>
+          <w:noProof/>
+          <w:lang w:eastAsia="ru-RU"/>
+        </w:rPr>
         <w:t xml:space="preserve">, </w:t>
       </w:r>
       <w:r>
-        <w:rPr>
+        <w:t xml:space="preserve">НИАБ 136-13-952, л.24об, </w:t>
+      </w:r>
+      <w:r>
+        <w:rPr>
+          <w:bCs/>
+          <w:noProof/>
+          <w:lang w:eastAsia="ru-RU"/>
+        </w:rPr>
+        <w:t>№29</w:t>
+      </w:r>
+      <w:r>
+        <w:rPr>
+          <w:bCs/>
+        </w:rPr>
+        <w:t>/1808</w:t>
+      </w:r>
+      <w:r>
+        <w:rPr>
+          <w:bCs/>
+          <w:noProof/>
+          <w:lang w:eastAsia="ru-RU"/>
+        </w:rPr>
+        <w:t>-р (</w:t>
+      </w:r>
+      <w:r>
+        <w:rPr>
+          <w:bCs/>
+          <w:noProof/>
+          <w:lang w:eastAsia="ru-RU"/>
+        </w:rPr>
+        <w:t>коп</w:t>
+      </w:r>
+      <w:r>
+        <w:rPr>
+          <w:bCs/>
+          <w:noProof/>
+          <w:lang w:eastAsia="ru-RU"/>
+        </w:rPr>
+        <w:t>)</w:t>
+      </w:r>
+      <w:r>
+        <w:rPr>
+          <w:bCs/>
+          <w:noProof/>
+          <w:lang w:eastAsia="ru-RU"/>
+        </w:rPr>
+        <w:t>)</w:t>
+      </w:r>
+      <w:r>
+        <w:rPr>
+          <w:bCs/>
+          <w:noProof/>
+          <w:lang w:eastAsia="ru-RU"/>
+        </w:rPr>
+        <w:t>.</w:t>
+      </w:r>
+    </w:p>
+    <w:p/>
+    <w:p>
+      <w:pPr>
+        <w:rPr>
+          <w:bCs/>
+          <w:noProof/>
+          <w:lang w:eastAsia="ru-RU"/>
+        </w:rPr>
+      </w:pPr>
+      <w:r>
+        <w:t xml:space="preserve">4. Сушко </w:t>
+      </w:r>
+      <w:proofErr w:type="spellStart"/>
+      <w:r>
+        <w:t>Зеновия</w:t>
+      </w:r>
+      <w:proofErr w:type="spellEnd"/>
+      <w:r>
+        <w:t xml:space="preserve">: 5.11.1794 – венчание с </w:t>
+      </w:r>
+      <w:proofErr w:type="spellStart"/>
+      <w:r>
+        <w:t>Барадульским</w:t>
+      </w:r>
+      <w:proofErr w:type="spellEnd"/>
+      <w:r>
+        <w:t xml:space="preserve"> Федором Ивановым с деревни </w:t>
+      </w:r>
+      <w:proofErr w:type="spellStart"/>
+      <w:r>
+        <w:t>Иканы</w:t>
+      </w:r>
+      <w:proofErr w:type="spellEnd"/>
+      <w:r>
+        <w:t xml:space="preserve">, молодые в </w:t>
+      </w:r>
+      <w:proofErr w:type="spellStart"/>
+      <w:r>
+        <w:t>Недали</w:t>
+      </w:r>
+      <w:proofErr w:type="spellEnd"/>
+      <w:r>
+        <w:t xml:space="preserve"> (НИАБ 136-13-920, л.1об, </w:t>
+      </w:r>
+      <w:r>
+        <w:rPr>
+          <w:bCs/>
+          <w:noProof/>
+          <w:lang w:eastAsia="ru-RU"/>
+        </w:rPr>
+        <w:t>№10/1794</w:t>
+      </w:r>
+      <w:r>
+        <w:rPr>
+          <w:bCs/>
+        </w:rPr>
+        <w:t>-б (</w:t>
+      </w:r>
+      <w:proofErr w:type="spellStart"/>
+      <w:r>
+        <w:rPr>
+          <w:bCs/>
+        </w:rPr>
+        <w:t>ориг</w:t>
+      </w:r>
+      <w:proofErr w:type="spellEnd"/>
+      <w:r>
+        <w:rPr>
+          <w:bCs/>
+        </w:rPr>
+        <w:t>)</w:t>
+      </w:r>
+      <w:r>
+        <w:rPr>
+          <w:bCs/>
+        </w:rPr>
+        <w:t>)</w:t>
+      </w:r>
+      <w:r>
+        <w:rPr>
+          <w:bCs/>
+          <w:noProof/>
+          <w:lang w:eastAsia="ru-RU"/>
+        </w:rPr>
+        <w:t>.</w:t>
+      </w:r>
+    </w:p>
+    <w:p/>
+    <w:p>
+      <w:r>
+        <w:t xml:space="preserve">5. Сушко Розалия: 10.11.1812 – венчание молодых </w:t>
+      </w:r>
+      <w:proofErr w:type="spellStart"/>
+      <w:r>
+        <w:t>Дышлёнка</w:t>
+      </w:r>
+      <w:proofErr w:type="spellEnd"/>
+      <w:r>
+        <w:t xml:space="preserve"> </w:t>
+      </w:r>
+      <w:proofErr w:type="spellStart"/>
+      <w:r>
+        <w:t>Сялюты</w:t>
+      </w:r>
+      <w:proofErr w:type="spellEnd"/>
+      <w:r>
+        <w:t xml:space="preserve"> с деревни </w:t>
+      </w:r>
+      <w:proofErr w:type="spellStart"/>
+      <w:r>
+        <w:t>Нивки</w:t>
+      </w:r>
+      <w:proofErr w:type="spellEnd"/>
+      <w:r>
+        <w:t xml:space="preserve"> и Сушко Розалии с деревни </w:t>
+      </w:r>
+      <w:proofErr w:type="spellStart"/>
+      <w:r>
+        <w:t>Недаль</w:t>
+      </w:r>
+      <w:proofErr w:type="spellEnd"/>
+      <w:r>
+        <w:t xml:space="preserve">, свидетели </w:t>
+      </w:r>
+      <w:proofErr w:type="spellStart"/>
+      <w:r>
+        <w:t>Дударёнок</w:t>
+      </w:r>
+      <w:proofErr w:type="spellEnd"/>
+      <w:r>
+        <w:t xml:space="preserve"> Василь и Крук Ян</w:t>
+      </w:r>
+      <w:r>
+        <w:t xml:space="preserve"> (НИАБ 136-13-920, л.18об, </w:t>
+      </w:r>
+      <w:r>
+        <w:rPr>
+          <w:bCs/>
+          <w:noProof/>
+          <w:lang w:eastAsia="ru-RU"/>
+        </w:rPr>
+        <w:t>№7/1812</w:t>
+      </w:r>
+      <w:r>
+        <w:rPr>
+          <w:bCs/>
+        </w:rPr>
+        <w:t>-б (</w:t>
+      </w:r>
+      <w:proofErr w:type="spellStart"/>
+      <w:r>
+        <w:rPr>
+          <w:bCs/>
+        </w:rPr>
+        <w:t>ориг</w:t>
+      </w:r>
+      <w:proofErr w:type="spellEnd"/>
+      <w:r>
+        <w:rPr>
+          <w:bCs/>
+        </w:rPr>
+        <w:t>)</w:t>
+      </w:r>
+      <w:r>
+        <w:rPr>
+          <w:bCs/>
+        </w:rPr>
+        <w:t xml:space="preserve">, </w:t>
+      </w:r>
+      <w:r>
+        <w:t xml:space="preserve">НИАБ 136-13-953, л.358, </w:t>
+      </w:r>
+      <w:r>
+        <w:rPr>
+          <w:bCs/>
+          <w:noProof/>
+          <w:lang w:eastAsia="ru-RU"/>
+        </w:rPr>
+        <w:t>№7/1812</w:t>
+      </w:r>
+      <w:r>
+        <w:rPr>
+          <w:bCs/>
+        </w:rPr>
+        <w:t>-б (</w:t>
+      </w:r>
+      <w:r>
+        <w:rPr>
+          <w:bCs/>
+        </w:rPr>
+        <w:t>коп</w:t>
+      </w:r>
+      <w:r>
+        <w:rPr>
+          <w:bCs/>
+        </w:rPr>
+        <w:t>)</w:t>
+      </w:r>
+      <w:r>
+        <w:rPr>
+          <w:bCs/>
+        </w:rPr>
+        <w:t>)</w:t>
+      </w:r>
+      <w:r>
+        <w:rPr>
+          <w:bCs/>
+          <w:noProof/>
+          <w:lang w:eastAsia="ru-RU"/>
+        </w:rPr>
+        <w:t>.</w:t>
+      </w:r>
+    </w:p>
+    <w:p/>
+    <w:p>
+      <w:pPr>
+        <w:rPr>
+          <w:lang w:val="be-BY"/>
+        </w:rPr>
+      </w:pPr>
+      <w:r>
+        <w:rPr>
+          <w:lang w:val="be-BY"/>
+        </w:rPr>
+        <w:t xml:space="preserve">6. Сушко Ян: </w:t>
+      </w:r>
+    </w:p>
+    <w:p>
+      <w:pPr>
+        <w:rPr>
+          <w:bCs/>
+          <w:noProof/>
+          <w:lang w:eastAsia="ru-RU"/>
+        </w:rPr>
+      </w:pPr>
+      <w:r>
+        <w:t xml:space="preserve">1.09.1786 – венчание с молодой </w:t>
+      </w:r>
+      <w:proofErr w:type="spellStart"/>
+      <w:r>
+        <w:t>Москалёнок</w:t>
+      </w:r>
+      <w:proofErr w:type="spellEnd"/>
+      <w:r>
+        <w:t xml:space="preserve"> Евгенией, свидетели Скакун Стефан и Скакун </w:t>
+      </w:r>
+      <w:proofErr w:type="spellStart"/>
+      <w:r>
+        <w:t>Савастей</w:t>
+      </w:r>
+      <w:proofErr w:type="spellEnd"/>
+      <w:r>
+        <w:t xml:space="preserve"> (РГИА 823-2-18, л.290, </w:t>
+      </w:r>
+      <w:r>
+        <w:rPr>
+          <w:bCs/>
+          <w:noProof/>
+          <w:lang w:eastAsia="ru-RU"/>
+        </w:rPr>
+        <w:t>№7/1786-б (коп)</w:t>
+      </w:r>
+      <w:r>
+        <w:rPr>
+          <w:bCs/>
+          <w:noProof/>
+          <w:lang w:eastAsia="ru-RU"/>
+        </w:rPr>
+        <w:t>)</w:t>
+      </w:r>
+      <w:r>
+        <w:rPr>
+          <w:bCs/>
+          <w:noProof/>
+          <w:lang w:eastAsia="ru-RU"/>
+        </w:rPr>
+        <w:t>.</w:t>
+      </w:r>
+    </w:p>
+    <w:p>
+      <w:pPr>
+        <w:rPr>
+          <w:lang w:val="be-BY"/>
+        </w:rPr>
+      </w:pPr>
+    </w:p>
+    <w:p>
+      <w:pPr>
+        <w:rPr>
+          <w:lang w:val="be-BY"/>
+        </w:rPr>
+      </w:pPr>
+      <w:r>
+        <w:rPr>
+          <w:lang w:val="be-BY"/>
+        </w:rPr>
+        <w:t xml:space="preserve">6а. Сушко (в девичестве Москалёнок) Евгения: </w:t>
+      </w:r>
+      <w:r>
+        <w:rPr>
+          <w:lang w:val="be-BY"/>
+        </w:rPr>
+        <w:tab/>
+      </w:r>
+    </w:p>
+    <w:p>
+      <w:pPr>
+        <w:rPr>
+          <w:bCs/>
+          <w:noProof/>
+          <w:lang w:eastAsia="ru-RU"/>
+        </w:rPr>
+      </w:pPr>
+      <w:r>
+        <w:t xml:space="preserve">1.09.1786 – венчание с молодым Сушко Яном с деревни </w:t>
+      </w:r>
+      <w:proofErr w:type="spellStart"/>
+      <w:r>
+        <w:t>Недаль</w:t>
+      </w:r>
+      <w:proofErr w:type="spellEnd"/>
+      <w:r>
+        <w:t xml:space="preserve">, свидетели Скакун Стефан и Скакун </w:t>
+      </w:r>
+      <w:proofErr w:type="spellStart"/>
+      <w:r>
+        <w:t>Савастей</w:t>
+      </w:r>
+      <w:proofErr w:type="spellEnd"/>
+      <w:r>
+        <w:t xml:space="preserve"> (РГИА 823-2-18, л.290, </w:t>
+      </w:r>
+      <w:r>
+        <w:rPr>
+          <w:bCs/>
+          <w:noProof/>
+          <w:lang w:eastAsia="ru-RU"/>
+        </w:rPr>
+        <w:t>№7/1786-б (коп)</w:t>
+      </w:r>
+      <w:r>
+        <w:rPr>
+          <w:bCs/>
+          <w:noProof/>
+          <w:lang w:eastAsia="ru-RU"/>
+        </w:rPr>
+        <w:t>)</w:t>
+      </w:r>
+      <w:r>
+        <w:rPr>
+          <w:bCs/>
+          <w:noProof/>
+          <w:lang w:eastAsia="ru-RU"/>
+        </w:rPr>
+        <w:t>.</w:t>
+      </w:r>
+    </w:p>
+    <w:p/>
+    <w:p>
+      <w:r>
+        <w:t xml:space="preserve">7. Сушко Магдалена: </w:t>
+      </w:r>
+    </w:p>
+    <w:p>
+      <w:pPr>
+        <w:rPr>
+          <w:noProof/>
+          <w:lang w:eastAsia="ru-RU"/>
+        </w:rPr>
+      </w:pPr>
+      <w:r>
+        <w:rPr>
+          <w:noProof/>
+          <w:lang w:eastAsia="ru-RU"/>
+        </w:rPr>
+        <w:t>27.01.1829 – венчание с молодым Матрашилой Стефаном, парафии Осовской, с деревни Нивки, свидетели Сушко Гаврила Демидов с деревни Недаль и Сушко Ян с деревни Нивки (НИАБ 136-13-1033,</w:t>
+      </w:r>
+      <w:r>
+        <w:rPr>
+          <w:noProof/>
+          <w:lang w:eastAsia="ru-RU"/>
+        </w:rPr>
+        <w:t xml:space="preserve"> л</w:t>
+      </w:r>
+      <w:r>
+        <w:rPr>
+          <w:noProof/>
+          <w:lang w:eastAsia="ru-RU"/>
+        </w:rPr>
+        <w:t>ист 9</w:t>
+      </w:r>
+      <w:r>
+        <w:rPr>
+          <w:noProof/>
+          <w:lang w:eastAsia="ru-RU"/>
+        </w:rPr>
+        <w:t>,</w:t>
+      </w:r>
+      <w:r>
+        <w:rPr>
+          <w:b/>
+          <w:noProof/>
+          <w:lang w:eastAsia="ru-RU"/>
+        </w:rPr>
+        <w:t xml:space="preserve"> </w:t>
+      </w:r>
+      <w:r>
+        <w:rPr>
+          <w:bCs/>
           <w:noProof/>
           <w:lang w:eastAsia="ru-RU"/>
         </w:rPr>
@@ -14854,27 +17544,31 @@
       </w:r>
       <w:r>
         <w:rPr>
-          <w:noProof/>
-          <w:lang w:eastAsia="ru-RU"/>
-        </w:rPr>
-        <w:t>17</w:t>
-      </w:r>
-      <w:r>
-        <w:rPr>
-          <w:noProof/>
-          <w:lang w:eastAsia="ru-RU"/>
-        </w:rPr>
-        <w:t>/182</w:t>
-      </w:r>
-      <w:r>
-        <w:rPr>
-          <w:noProof/>
-          <w:lang w:eastAsia="ru-RU"/>
-        </w:rPr>
-        <w:t>4</w:t>
-      </w:r>
-      <w:r>
-        <w:rPr>
+          <w:bCs/>
+          <w:noProof/>
+          <w:lang w:eastAsia="ru-RU"/>
+        </w:rPr>
+        <w:t>1</w:t>
+      </w:r>
+      <w:r>
+        <w:rPr>
+          <w:bCs/>
+          <w:noProof/>
+          <w:lang w:eastAsia="ru-RU"/>
+        </w:rPr>
+        <w:t>/1</w:t>
+      </w:r>
+      <w:r>
+        <w:rPr>
+          <w:bCs/>
+          <w:noProof/>
+          <w:lang w:eastAsia="ru-RU"/>
+        </w:rPr>
+        <w:t>829</w:t>
+      </w:r>
+      <w:r>
+        <w:rPr>
+          <w:bCs/>
           <w:noProof/>
           <w:lang w:eastAsia="ru-RU"/>
         </w:rPr>
@@ -14882,13 +17576,15 @@
       </w:r>
       <w:r>
         <w:rPr>
-          <w:noProof/>
-          <w:lang w:eastAsia="ru-RU"/>
-        </w:rPr>
-        <w:t>р</w:t>
-      </w:r>
-      <w:r>
-        <w:rPr>
+          <w:bCs/>
+          <w:noProof/>
+          <w:lang w:eastAsia="ru-RU"/>
+        </w:rPr>
+        <w:t>б</w:t>
+      </w:r>
+      <w:r>
+        <w:rPr>
+          <w:bCs/>
           <w:noProof/>
           <w:lang w:eastAsia="ru-RU"/>
         </w:rPr>
@@ -14896,6 +17592,90 @@
       </w:r>
       <w:r>
         <w:rPr>
+          <w:bCs/>
+          <w:noProof/>
+          <w:lang w:eastAsia="ru-RU"/>
+        </w:rPr>
+        <w:t>ориг</w:t>
+      </w:r>
+      <w:r>
+        <w:rPr>
+          <w:bCs/>
+          <w:noProof/>
+          <w:lang w:eastAsia="ru-RU"/>
+        </w:rPr>
+        <w:t>)</w:t>
+      </w:r>
+      <w:r>
+        <w:rPr>
+          <w:noProof/>
+          <w:lang w:eastAsia="ru-RU"/>
+        </w:rPr>
+        <w:t>).</w:t>
+      </w:r>
+    </w:p>
+    <w:p/>
+    <w:p>
+      <w:r>
+        <w:t>8. Сушко Анастасия:</w:t>
+      </w:r>
+    </w:p>
+    <w:p>
+      <w:pPr>
+        <w:rPr>
+          <w:rFonts w:eastAsia="Calibri"/>
+          <w:bCs/>
+          <w:noProof/>
+          <w:lang w:eastAsia="ru-RU"/>
+        </w:rPr>
+      </w:pPr>
+      <w:bookmarkStart w:id="104" w:name="_Hlk137882905"/>
+      <w:r>
+        <w:rPr>
+          <w:lang w:val="be-BY"/>
+        </w:rPr>
+        <w:t xml:space="preserve">23.11.1829 – крестная мать Иосифа Гжегожа, сына Шаманов Якова и Паланеи с деревни Броды (НИАБ 136-13-1526, л.226об, </w:t>
+      </w:r>
+      <w:r>
+        <w:rPr>
+          <w:rFonts w:eastAsia="Calibri"/>
+          <w:bCs/>
+          <w:noProof/>
+          <w:lang w:eastAsia="ru-RU"/>
+        </w:rPr>
+        <w:t>№</w:t>
+      </w:r>
+      <w:r>
+        <w:rPr>
+          <w:bCs/>
+          <w:noProof/>
+          <w:lang w:eastAsia="ru-RU"/>
+        </w:rPr>
+        <w:t>86</w:t>
+      </w:r>
+      <w:r>
+        <w:rPr>
+          <w:bCs/>
+        </w:rPr>
+        <w:t>/18</w:t>
+      </w:r>
+      <w:r>
+        <w:rPr>
+          <w:bCs/>
+        </w:rPr>
+        <w:t>29</w:t>
+      </w:r>
+      <w:r>
+        <w:rPr>
+          <w:bCs/>
+          <w:noProof/>
+          <w:lang w:eastAsia="ru-RU"/>
+        </w:rPr>
+        <w:t>-р (</w:t>
+      </w:r>
+      <w:r>
+        <w:rPr>
+          <w:bCs/>
           <w:noProof/>
           <w:lang w:eastAsia="ru-RU"/>
         </w:rPr>
@@ -14903,1396 +17683,154 @@
       </w:r>
       <w:r>
         <w:rPr>
+          <w:bCs/>
+          <w:noProof/>
+          <w:lang w:eastAsia="ru-RU"/>
+        </w:rPr>
+        <w:t>)</w:t>
+      </w:r>
+      <w:r>
+        <w:rPr>
+          <w:bCs/>
+          <w:noProof/>
+          <w:lang w:eastAsia="ru-RU"/>
+        </w:rPr>
+        <w:t>)</w:t>
+      </w:r>
+      <w:r>
+        <w:rPr>
+          <w:rFonts w:eastAsia="Calibri"/>
+          <w:bCs/>
+          <w:noProof/>
+          <w:lang w:eastAsia="ru-RU"/>
+        </w:rPr>
+        <w:t>.</w:t>
+      </w:r>
+    </w:p>
+    <w:p>
+      <w:pPr>
+        <w:rPr>
+          <w:noProof/>
+          <w:lang w:eastAsia="ru-RU"/>
+        </w:rPr>
+      </w:pPr>
+      <w:r>
+        <w:rPr>
+          <w:noProof/>
+          <w:lang w:eastAsia="ru-RU"/>
+        </w:rPr>
+        <w:t>13.11.1832 – венчание с молодым Буслом Яном, Осовской парафии, с деревни Горелое; свидетели Лапец Казимир и Сушко Ян Демидов или Кондратов с деревни Недаль (НИАБ 136-13-1033,</w:t>
+      </w:r>
+      <w:r>
+        <w:rPr>
+          <w:noProof/>
+          <w:lang w:eastAsia="ru-RU"/>
+        </w:rPr>
+        <w:t xml:space="preserve"> л</w:t>
+      </w:r>
+      <w:r>
+        <w:rPr>
+          <w:noProof/>
+          <w:lang w:eastAsia="ru-RU"/>
+        </w:rPr>
+        <w:t>ист 12об</w:t>
+      </w:r>
+      <w:r>
+        <w:rPr>
+          <w:noProof/>
+          <w:lang w:eastAsia="ru-RU"/>
+        </w:rPr>
+        <w:t>,</w:t>
+      </w:r>
+      <w:r>
+        <w:rPr>
+          <w:b/>
+          <w:noProof/>
+          <w:lang w:eastAsia="ru-RU"/>
+        </w:rPr>
+        <w:t xml:space="preserve"> </w:t>
+      </w:r>
+      <w:r>
+        <w:rPr>
+          <w:bCs/>
+          <w:noProof/>
+          <w:lang w:eastAsia="ru-RU"/>
+        </w:rPr>
+        <w:t>№</w:t>
+      </w:r>
+      <w:r>
+        <w:rPr>
+          <w:bCs/>
+          <w:noProof/>
+          <w:lang w:eastAsia="ru-RU"/>
+        </w:rPr>
+        <w:t>22</w:t>
+      </w:r>
+      <w:r>
+        <w:rPr>
+          <w:bCs/>
+          <w:noProof/>
+          <w:lang w:eastAsia="ru-RU"/>
+        </w:rPr>
+        <w:t>/1</w:t>
+      </w:r>
+      <w:r>
+        <w:rPr>
+          <w:bCs/>
+          <w:noProof/>
+          <w:lang w:eastAsia="ru-RU"/>
+        </w:rPr>
+        <w:t>832</w:t>
+      </w:r>
+      <w:r>
+        <w:rPr>
+          <w:bCs/>
+          <w:noProof/>
+          <w:lang w:eastAsia="ru-RU"/>
+        </w:rPr>
+        <w:t>-</w:t>
+      </w:r>
+      <w:r>
+        <w:rPr>
+          <w:bCs/>
+          <w:noProof/>
+          <w:lang w:eastAsia="ru-RU"/>
+        </w:rPr>
+        <w:t>б</w:t>
+      </w:r>
+      <w:r>
+        <w:rPr>
+          <w:bCs/>
+          <w:noProof/>
+          <w:lang w:eastAsia="ru-RU"/>
+        </w:rPr>
+        <w:t xml:space="preserve"> (</w:t>
+      </w:r>
+      <w:r>
+        <w:rPr>
+          <w:bCs/>
+          <w:noProof/>
+          <w:lang w:eastAsia="ru-RU"/>
+        </w:rPr>
+        <w:t>ориг</w:t>
+      </w:r>
+      <w:r>
+        <w:rPr>
+          <w:bCs/>
+          <w:noProof/>
+          <w:lang w:eastAsia="ru-RU"/>
+        </w:rPr>
+        <w:t>)</w:t>
+      </w:r>
+      <w:r>
+        <w:rPr>
           <w:noProof/>
           <w:lang w:eastAsia="ru-RU"/>
         </w:rPr>
         <w:t>).</w:t>
       </w:r>
-      <w:bookmarkEnd w:id="94"/>
-      <w:r>
-        <w:rPr>
-          <w:lang w:val="be-BY"/>
-        </w:rPr>
-        <w:t xml:space="preserve"> </w:t>
-      </w:r>
-      <w:bookmarkStart w:id="95" w:name="_Hlk123591997"/>
-    </w:p>
-    <w:p>
-      <w:pPr>
-        <w:rPr>
-          <w:lang w:val="be-BY"/>
-        </w:rPr>
-      </w:pPr>
-      <w:r>
-        <w:rPr>
-          <w:lang w:val="be-BY"/>
-        </w:rPr>
-        <w:t>25.01.1834 - помещичья крестьянка, в ревизию 1834 года на 25.01.1834 – 4 года (родилась около 1830 года), жила в доме 1 (НИАБ 333-9-543, л.136).</w:t>
-      </w:r>
-    </w:p>
-    <w:bookmarkEnd w:id="93"/>
-    <w:bookmarkEnd w:id="95"/>
-    <w:p>
-      <w:pPr>
-        <w:rPr>
-          <w:lang w:val="be-BY"/>
-        </w:rPr>
-      </w:pPr>
-    </w:p>
-    <w:p>
-      <w:pPr>
-        <w:rPr>
-          <w:lang w:val="be-BY"/>
-        </w:rPr>
-      </w:pPr>
-      <w:r>
-        <w:rPr>
-          <w:lang w:val="be-BY"/>
-        </w:rPr>
-        <w:t>1.5.</w:t>
-      </w:r>
-      <w:r>
-        <w:rPr>
-          <w:lang w:val="be-BY"/>
-        </w:rPr>
-        <w:t>3</w:t>
-      </w:r>
-      <w:r>
-        <w:rPr>
-          <w:lang w:val="be-BY"/>
-        </w:rPr>
-        <w:t xml:space="preserve">. </w:t>
-      </w:r>
-      <w:bookmarkStart w:id="96" w:name="_Hlk123591723"/>
-      <w:r>
-        <w:rPr>
-          <w:lang w:val="be-BY"/>
-        </w:rPr>
-        <w:t xml:space="preserve">Сушко Степан Янов: </w:t>
-      </w:r>
-      <w:bookmarkStart w:id="97" w:name="_Hlk123591706"/>
-    </w:p>
-    <w:p>
-      <w:pPr>
-        <w:rPr>
-          <w:lang w:val="be-BY"/>
-        </w:rPr>
-      </w:pPr>
-      <w:r>
-        <w:rPr>
-          <w:lang w:val="be-BY"/>
-        </w:rPr>
-        <w:t xml:space="preserve">25.01.1834 - </w:t>
-      </w:r>
-      <w:r>
-        <w:rPr>
-          <w:lang w:val="be-BY"/>
-        </w:rPr>
-        <w:t>помещичий крестьянин, родился после ревизии 1816 года, в ревизию 1834 года на 25.01.1834 – ? лет, жил в доме 1  (НИАБ 333-9-543, л.135об).</w:t>
-      </w:r>
-    </w:p>
-    <w:p>
-      <w:pPr>
-        <w:rPr>
-          <w:lang w:val="be-BY"/>
-        </w:rPr>
-      </w:pPr>
-      <w:bookmarkStart w:id="98" w:name="_Hlk124755891"/>
-      <w:bookmarkEnd w:id="83"/>
-      <w:bookmarkEnd w:id="96"/>
-      <w:bookmarkEnd w:id="97"/>
-      <w:r>
-        <w:rPr>
-          <w:lang w:val="be-BY"/>
-        </w:rPr>
-        <w:t xml:space="preserve">6.10.1850 - </w:t>
-      </w:r>
-      <w:r>
-        <w:rPr>
-          <w:lang w:val="be-BY"/>
-        </w:rPr>
-        <w:t xml:space="preserve">помещичий крестьянин, </w:t>
-      </w:r>
-      <w:r>
-        <w:rPr>
-          <w:lang w:val="be-BY"/>
-        </w:rPr>
-        <w:t>в ревизию 1834 года 4 года (родился около 1830 года)</w:t>
-      </w:r>
-      <w:r>
-        <w:rPr>
-          <w:lang w:val="be-BY"/>
-        </w:rPr>
-        <w:t xml:space="preserve">, в ревизию 1850 года на 6.10.1850 – </w:t>
-      </w:r>
-      <w:r>
-        <w:rPr>
-          <w:lang w:val="be-BY"/>
-        </w:rPr>
-        <w:t>20</w:t>
-      </w:r>
-      <w:r>
-        <w:rPr>
-          <w:lang w:val="be-BY"/>
-        </w:rPr>
-        <w:t xml:space="preserve"> лет, жил в доме </w:t>
-      </w:r>
-      <w:r>
-        <w:rPr>
-          <w:lang w:val="be-BY"/>
-        </w:rPr>
-        <w:t>5, сдольник Войнича Ильи Ясонова</w:t>
-      </w:r>
-      <w:r>
-        <w:rPr>
-          <w:lang w:val="be-BY"/>
-        </w:rPr>
-        <w:t xml:space="preserve"> (НИАБ 333-9-417, л.</w:t>
-      </w:r>
-      <w:r>
-        <w:rPr>
-          <w:lang w:val="be-BY"/>
-        </w:rPr>
-        <w:t>301</w:t>
-      </w:r>
-      <w:r>
-        <w:rPr>
-          <w:lang w:val="be-BY"/>
-        </w:rPr>
-        <w:t>об).</w:t>
-      </w:r>
-    </w:p>
-    <w:p>
-      <w:pPr>
-        <w:rPr>
-          <w:lang w:val="be-BY"/>
-        </w:rPr>
-      </w:pPr>
-      <w:bookmarkStart w:id="99" w:name="_Hlk125445551"/>
-      <w:bookmarkEnd w:id="98"/>
-      <w:r>
-        <w:rPr>
-          <w:lang w:val="be-BY"/>
-        </w:rPr>
-        <w:t xml:space="preserve">1858 - </w:t>
-      </w:r>
-      <w:r>
-        <w:rPr>
-          <w:lang w:val="be-BY"/>
-        </w:rPr>
-        <w:t>помещичий крестьянин, в ревизию 1850 года – 20 лет, умер в 1853 году (НИАБ 23-1-2, л.63об).</w:t>
-      </w:r>
-    </w:p>
-    <w:bookmarkEnd w:id="99"/>
-    <w:p>
-      <w:pPr>
-        <w:rPr>
-          <w:lang w:val="be-BY"/>
-        </w:rPr>
-      </w:pPr>
-    </w:p>
-    <w:p>
-      <w:pPr>
-        <w:rPr>
-          <w:rFonts w:eastAsia="Calibri"/>
-          <w:bCs/>
-        </w:rPr>
-      </w:pPr>
-      <w:r>
-        <w:rPr>
-          <w:lang w:val="be-BY"/>
-        </w:rPr>
-        <w:t xml:space="preserve">2. Сушко Хведор: </w:t>
-      </w:r>
-      <w:r>
-        <w:t xml:space="preserve">7.10.1795 – крещение дочери Юстины (НИАБ 136-13-894, л.25об </w:t>
-      </w:r>
-      <w:r>
-        <w:rPr>
-          <w:rFonts w:eastAsia="Calibri"/>
-          <w:bCs/>
-        </w:rPr>
-        <w:t>№42/1795</w:t>
-      </w:r>
-      <w:r>
-        <w:rPr>
-          <w:rFonts w:eastAsia="Calibri"/>
-          <w:bCs/>
-          <w:noProof/>
-          <w:lang w:eastAsia="ru-RU"/>
-        </w:rPr>
-        <w:t>-р (ориг)</w:t>
-      </w:r>
-      <w:r>
-        <w:rPr>
-          <w:rFonts w:eastAsia="Calibri"/>
-          <w:bCs/>
-          <w:noProof/>
-          <w:lang w:eastAsia="ru-RU"/>
-        </w:rPr>
-        <w:t>)</w:t>
-      </w:r>
-      <w:r>
-        <w:rPr>
-          <w:rFonts w:eastAsia="Calibri"/>
-          <w:bCs/>
-        </w:rPr>
-        <w:t>.</w:t>
-      </w:r>
-    </w:p>
-    <w:p/>
-    <w:p>
-      <w:pPr>
-        <w:rPr>
-          <w:rFonts w:eastAsia="Calibri"/>
-          <w:bCs/>
-        </w:rPr>
-      </w:pPr>
-      <w:r>
-        <w:rPr>
-          <w:lang w:val="be-BY"/>
-        </w:rPr>
-        <w:t xml:space="preserve">2а. Сушко Зеновия: </w:t>
-      </w:r>
-      <w:r>
-        <w:t xml:space="preserve">7.10.1795 – крещение дочери Юстины (НИАБ 136-13-894, л.25об </w:t>
-      </w:r>
-      <w:r>
-        <w:rPr>
-          <w:rFonts w:eastAsia="Calibri"/>
-          <w:bCs/>
-        </w:rPr>
-        <w:t>№42/1795</w:t>
-      </w:r>
-      <w:r>
-        <w:rPr>
-          <w:rFonts w:eastAsia="Calibri"/>
-          <w:bCs/>
-          <w:noProof/>
-          <w:lang w:eastAsia="ru-RU"/>
-        </w:rPr>
-        <w:t>-р (ориг)</w:t>
-      </w:r>
-      <w:r>
-        <w:rPr>
-          <w:rFonts w:eastAsia="Calibri"/>
-          <w:bCs/>
-          <w:noProof/>
-          <w:lang w:eastAsia="ru-RU"/>
-        </w:rPr>
-        <w:t>)</w:t>
-      </w:r>
-      <w:r>
-        <w:rPr>
-          <w:rFonts w:eastAsia="Calibri"/>
-          <w:bCs/>
-        </w:rPr>
-        <w:t>.</w:t>
-      </w:r>
-    </w:p>
-    <w:p/>
-    <w:p>
-      <w:pPr>
-        <w:rPr>
-          <w:rFonts w:eastAsia="Calibri"/>
-          <w:bCs/>
-        </w:rPr>
-      </w:pPr>
-      <w:r>
-        <w:rPr>
-          <w:lang w:val="be-BY"/>
-        </w:rPr>
-        <w:t xml:space="preserve">2.1. Сушко Юстына Хведорова: </w:t>
-      </w:r>
-      <w:r>
-        <w:t xml:space="preserve">7.10.1795 – крещение, крестные родители Шпет Иосиф Алесев с деревни Недаль и Цепляк Улита (НИАБ 136-13-894, л.25об </w:t>
-      </w:r>
-      <w:r>
-        <w:rPr>
-          <w:rFonts w:eastAsia="Calibri"/>
-          <w:bCs/>
-        </w:rPr>
-        <w:t>№42/1795</w:t>
-      </w:r>
-      <w:r>
-        <w:rPr>
-          <w:rFonts w:eastAsia="Calibri"/>
-          <w:bCs/>
-          <w:noProof/>
-          <w:lang w:eastAsia="ru-RU"/>
-        </w:rPr>
-        <w:t>-р (ориг)</w:t>
-      </w:r>
-      <w:r>
-        <w:rPr>
-          <w:rFonts w:eastAsia="Calibri"/>
-          <w:bCs/>
-          <w:noProof/>
-          <w:lang w:eastAsia="ru-RU"/>
-        </w:rPr>
-        <w:t>)</w:t>
-      </w:r>
-      <w:r>
-        <w:rPr>
-          <w:rFonts w:eastAsia="Calibri"/>
-          <w:bCs/>
-        </w:rPr>
-        <w:t>.</w:t>
-      </w:r>
-    </w:p>
-    <w:p/>
-    <w:p>
-      <w:r>
-        <w:t>3. Сушко Михал: возможно = Сушко Ян Демидов, проверить по крестным</w:t>
-      </w:r>
-    </w:p>
-    <w:p>
-      <w:pPr>
-        <w:rPr>
-          <w:bCs/>
-          <w:noProof/>
-          <w:lang w:eastAsia="ru-RU"/>
-        </w:rPr>
-      </w:pPr>
-      <w:r>
-        <w:t xml:space="preserve">20.09.1808 – крещение дочери Агапы (НИАБ 136-13-894, л.65об, </w:t>
-      </w:r>
-      <w:r>
-        <w:rPr>
-          <w:bCs/>
-          <w:noProof/>
-          <w:lang w:eastAsia="ru-RU"/>
-        </w:rPr>
-        <w:t>№29</w:t>
-      </w:r>
-      <w:r>
-        <w:rPr>
-          <w:bCs/>
-        </w:rPr>
-        <w:t>/1808</w:t>
-      </w:r>
-      <w:r>
-        <w:rPr>
-          <w:bCs/>
-          <w:noProof/>
-          <w:lang w:eastAsia="ru-RU"/>
-        </w:rPr>
-        <w:t>-р (ориг)</w:t>
-      </w:r>
-      <w:r>
-        <w:rPr>
-          <w:bCs/>
-          <w:noProof/>
-          <w:lang w:eastAsia="ru-RU"/>
-        </w:rPr>
-        <w:t xml:space="preserve">, </w:t>
-      </w:r>
-      <w:bookmarkStart w:id="100" w:name="_Hlk131675089"/>
-      <w:r>
-        <w:t xml:space="preserve">НИАБ 136-13-952, л.24об, </w:t>
-      </w:r>
-      <w:r>
-        <w:rPr>
-          <w:bCs/>
-          <w:noProof/>
-          <w:lang w:eastAsia="ru-RU"/>
-        </w:rPr>
-        <w:t>№29</w:t>
-      </w:r>
-      <w:r>
-        <w:rPr>
-          <w:bCs/>
-        </w:rPr>
-        <w:t>/1808</w:t>
-      </w:r>
-      <w:r>
-        <w:rPr>
-          <w:bCs/>
-          <w:noProof/>
-          <w:lang w:eastAsia="ru-RU"/>
-        </w:rPr>
-        <w:t>-р (</w:t>
-      </w:r>
-      <w:r>
-        <w:rPr>
-          <w:bCs/>
-          <w:noProof/>
-          <w:lang w:eastAsia="ru-RU"/>
-        </w:rPr>
-        <w:t>коп</w:t>
-      </w:r>
-      <w:r>
-        <w:rPr>
-          <w:bCs/>
-          <w:noProof/>
-          <w:lang w:eastAsia="ru-RU"/>
-        </w:rPr>
-        <w:t>)</w:t>
-      </w:r>
-      <w:bookmarkEnd w:id="100"/>
-      <w:r>
-        <w:rPr>
-          <w:bCs/>
-          <w:noProof/>
-          <w:lang w:eastAsia="ru-RU"/>
-        </w:rPr>
-        <w:t>)</w:t>
-      </w:r>
-      <w:r>
-        <w:rPr>
-          <w:bCs/>
-          <w:noProof/>
-          <w:lang w:eastAsia="ru-RU"/>
-        </w:rPr>
-        <w:t>.</w:t>
-      </w:r>
-    </w:p>
-    <w:p/>
-    <w:p>
-      <w:r>
-        <w:t xml:space="preserve">3а. Сушко Ксеня: </w:t>
-      </w:r>
-    </w:p>
-    <w:p>
-      <w:pPr>
-        <w:rPr>
-          <w:noProof/>
-          <w:lang w:eastAsia="ru-RU"/>
-        </w:rPr>
-      </w:pPr>
-      <w:r>
-        <w:rPr>
-          <w:noProof/>
-          <w:lang w:eastAsia="ru-RU"/>
-        </w:rPr>
-        <w:t xml:space="preserve">3.11.1801 – крестная мать Марцели Анны, дочери Хомы и Марьяны Сорок с деревни Недаль </w:t>
-      </w:r>
-      <w:r>
-        <w:rPr>
-          <w:bCs/>
-        </w:rPr>
-        <w:t xml:space="preserve">(НИАБ 136-13-894, л.44об, </w:t>
-      </w:r>
-      <w:r>
-        <w:rPr>
-          <w:noProof/>
-          <w:lang w:eastAsia="ru-RU"/>
-        </w:rPr>
-        <w:t>№</w:t>
-      </w:r>
-      <w:r>
-        <w:rPr>
-          <w:noProof/>
-          <w:lang w:eastAsia="ru-RU"/>
-        </w:rPr>
-        <w:t>27</w:t>
-      </w:r>
-      <w:r>
-        <w:rPr>
-          <w:noProof/>
-          <w:lang w:eastAsia="ru-RU"/>
-        </w:rPr>
-        <w:t>/1</w:t>
-      </w:r>
-      <w:r>
-        <w:rPr>
-          <w:noProof/>
-          <w:lang w:eastAsia="ru-RU"/>
-        </w:rPr>
-        <w:t>801</w:t>
-      </w:r>
-      <w:r>
-        <w:rPr>
-          <w:noProof/>
-          <w:lang w:eastAsia="ru-RU"/>
-        </w:rPr>
-        <w:t>-р (</w:t>
-      </w:r>
-      <w:r>
-        <w:rPr>
-          <w:noProof/>
-          <w:lang w:eastAsia="ru-RU"/>
-        </w:rPr>
-        <w:t>ориг</w:t>
-      </w:r>
-      <w:r>
-        <w:rPr>
-          <w:noProof/>
-          <w:lang w:eastAsia="ru-RU"/>
-        </w:rPr>
-        <w:t>)</w:t>
-      </w:r>
-      <w:r>
-        <w:rPr>
-          <w:noProof/>
-          <w:lang w:eastAsia="ru-RU"/>
-        </w:rPr>
-        <w:t xml:space="preserve">, </w:t>
-      </w:r>
-      <w:bookmarkStart w:id="101" w:name="_Hlk131496900"/>
-      <w:r>
-        <w:rPr>
-          <w:bCs/>
-        </w:rPr>
-        <w:t xml:space="preserve">НИАБ 136-13-952, л.1воб, </w:t>
-      </w:r>
-      <w:r>
-        <w:rPr>
-          <w:noProof/>
-          <w:lang w:eastAsia="ru-RU"/>
-        </w:rPr>
-        <w:t>№6/1801-р (коп)</w:t>
-      </w:r>
-      <w:bookmarkEnd w:id="101"/>
-      <w:r>
-        <w:rPr>
-          <w:noProof/>
-          <w:lang w:eastAsia="ru-RU"/>
-        </w:rPr>
-        <w:t xml:space="preserve">, </w:t>
-      </w:r>
-      <w:r>
-        <w:rPr>
-          <w:bCs/>
-        </w:rPr>
-        <w:t xml:space="preserve">НИАБ 136-13-963, л.364об, </w:t>
-      </w:r>
-      <w:r>
-        <w:rPr>
-          <w:noProof/>
-          <w:lang w:eastAsia="ru-RU"/>
-        </w:rPr>
-        <w:t>№</w:t>
-      </w:r>
-      <w:r>
-        <w:rPr>
-          <w:noProof/>
-          <w:lang w:eastAsia="ru-RU"/>
-        </w:rPr>
-        <w:t>25</w:t>
-      </w:r>
-      <w:r>
-        <w:rPr>
-          <w:noProof/>
-          <w:lang w:eastAsia="ru-RU"/>
-        </w:rPr>
-        <w:t>/1</w:t>
-      </w:r>
-      <w:r>
-        <w:rPr>
-          <w:noProof/>
-          <w:lang w:eastAsia="ru-RU"/>
-        </w:rPr>
-        <w:t>801</w:t>
-      </w:r>
-      <w:r>
-        <w:rPr>
-          <w:noProof/>
-          <w:lang w:eastAsia="ru-RU"/>
-        </w:rPr>
-        <w:t>-р (</w:t>
-      </w:r>
-      <w:r>
-        <w:rPr>
-          <w:noProof/>
-          <w:lang w:eastAsia="ru-RU"/>
-        </w:rPr>
-        <w:t>коп</w:t>
-      </w:r>
-      <w:r>
-        <w:rPr>
-          <w:noProof/>
-          <w:lang w:eastAsia="ru-RU"/>
-        </w:rPr>
-        <w:t>)</w:t>
-      </w:r>
-      <w:r>
-        <w:rPr>
-          <w:noProof/>
-          <w:lang w:eastAsia="ru-RU"/>
-        </w:rPr>
-        <w:t>)</w:t>
-      </w:r>
-      <w:r>
-        <w:rPr>
-          <w:noProof/>
-          <w:lang w:eastAsia="ru-RU"/>
-        </w:rPr>
-        <w:t>.</w:t>
-      </w:r>
-    </w:p>
-    <w:p>
-      <w:pPr>
-        <w:rPr>
-          <w:bCs/>
-          <w:noProof/>
-          <w:lang w:eastAsia="ru-RU"/>
-        </w:rPr>
-      </w:pPr>
-      <w:r>
-        <w:t xml:space="preserve">20.09.1808 – крещение дочери Агапы (НИАБ 136-13-894, л.65об, </w:t>
-      </w:r>
-      <w:r>
-        <w:rPr>
-          <w:bCs/>
-          <w:noProof/>
-          <w:lang w:eastAsia="ru-RU"/>
-        </w:rPr>
-        <w:t>№29</w:t>
-      </w:r>
-      <w:r>
-        <w:rPr>
-          <w:bCs/>
-        </w:rPr>
-        <w:t>/1808</w:t>
-      </w:r>
-      <w:r>
-        <w:rPr>
-          <w:bCs/>
-          <w:noProof/>
-          <w:lang w:eastAsia="ru-RU"/>
-        </w:rPr>
-        <w:t>-р (ориг)</w:t>
-      </w:r>
-      <w:r>
-        <w:rPr>
-          <w:bCs/>
-          <w:noProof/>
-          <w:lang w:eastAsia="ru-RU"/>
-        </w:rPr>
-        <w:t xml:space="preserve">, </w:t>
-      </w:r>
-      <w:r>
-        <w:t xml:space="preserve">НИАБ 136-13-952, л.24об, </w:t>
-      </w:r>
-      <w:r>
-        <w:rPr>
-          <w:bCs/>
-          <w:noProof/>
-          <w:lang w:eastAsia="ru-RU"/>
-        </w:rPr>
-        <w:t>№29</w:t>
-      </w:r>
-      <w:r>
-        <w:rPr>
-          <w:bCs/>
-        </w:rPr>
-        <w:t>/1808</w:t>
-      </w:r>
-      <w:r>
-        <w:rPr>
-          <w:bCs/>
-          <w:noProof/>
-          <w:lang w:eastAsia="ru-RU"/>
-        </w:rPr>
-        <w:t>-р (</w:t>
-      </w:r>
-      <w:r>
-        <w:rPr>
-          <w:bCs/>
-          <w:noProof/>
-          <w:lang w:eastAsia="ru-RU"/>
-        </w:rPr>
-        <w:t>коп</w:t>
-      </w:r>
-      <w:r>
-        <w:rPr>
-          <w:bCs/>
-          <w:noProof/>
-          <w:lang w:eastAsia="ru-RU"/>
-        </w:rPr>
-        <w:t>)</w:t>
-      </w:r>
-      <w:r>
-        <w:rPr>
-          <w:bCs/>
-          <w:noProof/>
-          <w:lang w:eastAsia="ru-RU"/>
-        </w:rPr>
-        <w:t>)</w:t>
-      </w:r>
-      <w:r>
-        <w:rPr>
-          <w:bCs/>
-          <w:noProof/>
-          <w:lang w:eastAsia="ru-RU"/>
-        </w:rPr>
-        <w:t>.</w:t>
-      </w:r>
-    </w:p>
-    <w:p>
-      <w:pPr>
-        <w:rPr>
-          <w:noProof/>
-          <w:lang w:eastAsia="ru-RU"/>
-        </w:rPr>
-      </w:pPr>
-      <w:r>
-        <w:rPr>
-          <w:noProof/>
-          <w:lang w:eastAsia="ru-RU"/>
-        </w:rPr>
-        <w:t xml:space="preserve">11.02.1825 – крестная мать Павла Парвления?, сына Дубровских Антона и Анны с деревни Тартак </w:t>
-      </w:r>
-      <w:r>
-        <w:rPr>
-          <w:bCs/>
-        </w:rPr>
-        <w:t xml:space="preserve">(НИАБ 136-13-1048, л.56-56об, </w:t>
-      </w:r>
-      <w:r>
-        <w:rPr>
-          <w:noProof/>
-          <w:lang w:eastAsia="ru-RU"/>
-        </w:rPr>
-        <w:t>№</w:t>
-      </w:r>
-      <w:r>
-        <w:rPr>
-          <w:noProof/>
-          <w:lang w:eastAsia="ru-RU"/>
-        </w:rPr>
-        <w:t>26</w:t>
-      </w:r>
-      <w:r>
-        <w:rPr>
-          <w:noProof/>
-          <w:lang w:eastAsia="ru-RU"/>
-        </w:rPr>
-        <w:t>/1</w:t>
-      </w:r>
-      <w:r>
-        <w:rPr>
-          <w:noProof/>
-          <w:lang w:eastAsia="ru-RU"/>
-        </w:rPr>
-        <w:t>825</w:t>
-      </w:r>
-      <w:r>
-        <w:rPr>
-          <w:noProof/>
-          <w:lang w:eastAsia="ru-RU"/>
-        </w:rPr>
-        <w:t>-р (</w:t>
-      </w:r>
-      <w:r>
-        <w:rPr>
-          <w:noProof/>
-          <w:lang w:eastAsia="ru-RU"/>
-        </w:rPr>
-        <w:t>коп</w:t>
-      </w:r>
-      <w:r>
-        <w:rPr>
-          <w:noProof/>
-          <w:lang w:eastAsia="ru-RU"/>
-        </w:rPr>
-        <w:t>)</w:t>
-      </w:r>
-      <w:r>
-        <w:rPr>
-          <w:noProof/>
-          <w:lang w:eastAsia="ru-RU"/>
-        </w:rPr>
-        <w:t>)</w:t>
-      </w:r>
-      <w:r>
-        <w:rPr>
-          <w:noProof/>
-          <w:lang w:eastAsia="ru-RU"/>
-        </w:rPr>
-        <w:t>.</w:t>
-      </w:r>
-    </w:p>
-    <w:p/>
-    <w:p>
-      <w:pPr>
-        <w:rPr>
-          <w:bCs/>
-          <w:noProof/>
-          <w:lang w:eastAsia="ru-RU"/>
-        </w:rPr>
-      </w:pPr>
-      <w:r>
-        <w:t xml:space="preserve">3.1. Сушко Агапа Михалова: 20.09.1808 – крещение, крестные родители Стрельчёнок Артем и Стрельчонок Ксеня (НИАБ 136-13-894, л.65об, </w:t>
-      </w:r>
-      <w:r>
-        <w:rPr>
-          <w:bCs/>
-          <w:noProof/>
-          <w:lang w:eastAsia="ru-RU"/>
-        </w:rPr>
-        <w:t>№29</w:t>
-      </w:r>
-      <w:r>
-        <w:rPr>
-          <w:bCs/>
-        </w:rPr>
-        <w:t>/1808</w:t>
-      </w:r>
-      <w:r>
-        <w:rPr>
-          <w:bCs/>
-          <w:noProof/>
-          <w:lang w:eastAsia="ru-RU"/>
-        </w:rPr>
-        <w:t>-р (ориг)</w:t>
-      </w:r>
-      <w:r>
-        <w:rPr>
-          <w:bCs/>
-          <w:noProof/>
-          <w:lang w:eastAsia="ru-RU"/>
-        </w:rPr>
-        <w:t xml:space="preserve">, </w:t>
-      </w:r>
-      <w:r>
-        <w:t xml:space="preserve">НИАБ 136-13-952, л.24об, </w:t>
-      </w:r>
-      <w:r>
-        <w:rPr>
-          <w:bCs/>
-          <w:noProof/>
-          <w:lang w:eastAsia="ru-RU"/>
-        </w:rPr>
-        <w:t>№29</w:t>
-      </w:r>
-      <w:r>
-        <w:rPr>
-          <w:bCs/>
-        </w:rPr>
-        <w:t>/1808</w:t>
-      </w:r>
-      <w:r>
-        <w:rPr>
-          <w:bCs/>
-          <w:noProof/>
-          <w:lang w:eastAsia="ru-RU"/>
-        </w:rPr>
-        <w:t>-р (</w:t>
-      </w:r>
-      <w:r>
-        <w:rPr>
-          <w:bCs/>
-          <w:noProof/>
-          <w:lang w:eastAsia="ru-RU"/>
-        </w:rPr>
-        <w:t>коп</w:t>
-      </w:r>
-      <w:r>
-        <w:rPr>
-          <w:bCs/>
-          <w:noProof/>
-          <w:lang w:eastAsia="ru-RU"/>
-        </w:rPr>
-        <w:t>)</w:t>
-      </w:r>
-      <w:r>
-        <w:rPr>
-          <w:bCs/>
-          <w:noProof/>
-          <w:lang w:eastAsia="ru-RU"/>
-        </w:rPr>
-        <w:t>)</w:t>
-      </w:r>
-      <w:r>
-        <w:rPr>
-          <w:bCs/>
-          <w:noProof/>
-          <w:lang w:eastAsia="ru-RU"/>
-        </w:rPr>
-        <w:t>.</w:t>
-      </w:r>
-    </w:p>
-    <w:p/>
-    <w:p>
-      <w:pPr>
-        <w:rPr>
-          <w:bCs/>
-          <w:noProof/>
-          <w:lang w:eastAsia="ru-RU"/>
-        </w:rPr>
-      </w:pPr>
-      <w:r>
-        <w:lastRenderedPageBreak/>
-        <w:t xml:space="preserve">4. Сушко Зеновия: 5.11.1794 – венчание с Барадульским Федором Ивановым с деревни Иканы, молодые в Недали (НИАБ 136-13-920, л.1об, </w:t>
-      </w:r>
-      <w:r>
-        <w:rPr>
-          <w:bCs/>
-          <w:noProof/>
-          <w:lang w:eastAsia="ru-RU"/>
-        </w:rPr>
-        <w:t>№10/1794</w:t>
-      </w:r>
-      <w:r>
-        <w:rPr>
-          <w:bCs/>
-        </w:rPr>
-        <w:t>-б (ориг)</w:t>
-      </w:r>
-      <w:r>
-        <w:rPr>
-          <w:bCs/>
-        </w:rPr>
-        <w:t>)</w:t>
-      </w:r>
-      <w:r>
-        <w:rPr>
-          <w:bCs/>
-          <w:noProof/>
-          <w:lang w:eastAsia="ru-RU"/>
-        </w:rPr>
-        <w:t>.</w:t>
-      </w:r>
-    </w:p>
-    <w:p/>
-    <w:p>
-      <w:r>
-        <w:t>5. Сушко Розалия: 10.11.1812 – венчание молодых Дышлёнка Сялюты с деревни Нивки и Сушко Розалии с деревни Недаль</w:t>
-      </w:r>
-      <w:r>
-        <w:t>, свидетели Дударёнок Василь и Крук Ян</w:t>
-      </w:r>
-      <w:r>
-        <w:t xml:space="preserve"> (НИАБ 136-13-920, л.18об, </w:t>
-      </w:r>
-      <w:r>
-        <w:rPr>
-          <w:bCs/>
-          <w:noProof/>
-          <w:lang w:eastAsia="ru-RU"/>
-        </w:rPr>
-        <w:t>№7/1812</w:t>
-      </w:r>
-      <w:r>
-        <w:rPr>
-          <w:bCs/>
-        </w:rPr>
-        <w:t>-б (ориг)</w:t>
-      </w:r>
-      <w:r>
-        <w:rPr>
-          <w:bCs/>
-        </w:rPr>
-        <w:t xml:space="preserve">, </w:t>
-      </w:r>
-      <w:r>
-        <w:t xml:space="preserve">НИАБ 136-13-953, л.358, </w:t>
-      </w:r>
-      <w:r>
-        <w:rPr>
-          <w:bCs/>
-          <w:noProof/>
-          <w:lang w:eastAsia="ru-RU"/>
-        </w:rPr>
-        <w:t>№7/1812</w:t>
-      </w:r>
-      <w:r>
-        <w:rPr>
-          <w:bCs/>
-        </w:rPr>
-        <w:t>-б (</w:t>
-      </w:r>
-      <w:r>
-        <w:rPr>
-          <w:bCs/>
-        </w:rPr>
-        <w:t>коп</w:t>
-      </w:r>
-      <w:r>
-        <w:rPr>
-          <w:bCs/>
-        </w:rPr>
-        <w:t>)</w:t>
-      </w:r>
-      <w:r>
-        <w:rPr>
-          <w:bCs/>
-        </w:rPr>
-        <w:t>)</w:t>
-      </w:r>
-      <w:r>
-        <w:rPr>
-          <w:bCs/>
-          <w:noProof/>
-          <w:lang w:eastAsia="ru-RU"/>
-        </w:rPr>
-        <w:t>.</w:t>
-      </w:r>
-    </w:p>
-    <w:p/>
-    <w:p>
-      <w:pPr>
-        <w:rPr>
-          <w:lang w:val="be-BY"/>
-        </w:rPr>
-      </w:pPr>
-      <w:r>
-        <w:rPr>
-          <w:lang w:val="be-BY"/>
-        </w:rPr>
-        <w:t xml:space="preserve">6. Сушко Ян: </w:t>
-      </w:r>
-    </w:p>
-    <w:p>
-      <w:pPr>
-        <w:rPr>
-          <w:bCs/>
-          <w:noProof/>
-          <w:lang w:eastAsia="ru-RU"/>
-        </w:rPr>
-      </w:pPr>
-      <w:r>
-        <w:t xml:space="preserve">1.09.1786 – венчание с молодой Москалёнок Евгенией, свидетели Скакун Стефан и Скакун Савастей (РГИА 823-2-18, л.290, </w:t>
-      </w:r>
-      <w:r>
-        <w:rPr>
-          <w:bCs/>
-          <w:noProof/>
-          <w:lang w:eastAsia="ru-RU"/>
-        </w:rPr>
-        <w:t>№7/1786-б (коп)</w:t>
-      </w:r>
-      <w:r>
-        <w:rPr>
-          <w:bCs/>
-          <w:noProof/>
-          <w:lang w:eastAsia="ru-RU"/>
-        </w:rPr>
-        <w:t>)</w:t>
-      </w:r>
-      <w:r>
-        <w:rPr>
-          <w:bCs/>
-          <w:noProof/>
-          <w:lang w:eastAsia="ru-RU"/>
-        </w:rPr>
-        <w:t>.</w:t>
-      </w:r>
-    </w:p>
-    <w:p>
-      <w:pPr>
-        <w:rPr>
-          <w:lang w:val="be-BY"/>
-        </w:rPr>
-      </w:pPr>
-    </w:p>
-    <w:p>
-      <w:pPr>
-        <w:rPr>
-          <w:lang w:val="be-BY"/>
-        </w:rPr>
-      </w:pPr>
-      <w:r>
-        <w:rPr>
-          <w:lang w:val="be-BY"/>
-        </w:rPr>
-        <w:t xml:space="preserve">6а. Сушко (в девичестве Москалёнок) Евгения: </w:t>
-      </w:r>
-      <w:r>
-        <w:rPr>
-          <w:lang w:val="be-BY"/>
-        </w:rPr>
-        <w:tab/>
-      </w:r>
-    </w:p>
-    <w:p>
-      <w:pPr>
-        <w:rPr>
-          <w:bCs/>
-          <w:noProof/>
-          <w:lang w:eastAsia="ru-RU"/>
-        </w:rPr>
-      </w:pPr>
-      <w:r>
-        <w:t xml:space="preserve">1.09.1786 – венчание с молодым Сушко Яном с деревни Недаль, свидетели Скакун Стефан и Скакун Савастей (РГИА 823-2-18, л.290, </w:t>
-      </w:r>
-      <w:r>
-        <w:rPr>
-          <w:bCs/>
-          <w:noProof/>
-          <w:lang w:eastAsia="ru-RU"/>
-        </w:rPr>
-        <w:t>№7/1786-б (коп)</w:t>
-      </w:r>
-      <w:r>
-        <w:rPr>
-          <w:bCs/>
-          <w:noProof/>
-          <w:lang w:eastAsia="ru-RU"/>
-        </w:rPr>
-        <w:t>)</w:t>
-      </w:r>
-      <w:r>
-        <w:rPr>
-          <w:bCs/>
-          <w:noProof/>
-          <w:lang w:eastAsia="ru-RU"/>
-        </w:rPr>
-        <w:t>.</w:t>
-      </w:r>
-    </w:p>
-    <w:p/>
-    <w:p>
-      <w:r>
-        <w:t xml:space="preserve">7. Сушко Магдалена: </w:t>
-      </w:r>
-    </w:p>
-    <w:p>
-      <w:pPr>
-        <w:rPr>
-          <w:noProof/>
-          <w:lang w:eastAsia="ru-RU"/>
-        </w:rPr>
-      </w:pPr>
-      <w:r>
-        <w:rPr>
-          <w:noProof/>
-          <w:lang w:eastAsia="ru-RU"/>
-        </w:rPr>
-        <w:t>27.01.1829 – венчание с молодым Матрашилой Стефаном, парафии Осовской, с деревни Нивки, свидетели Сушко Гаврила Демидов с деревни Недаль и Сушко Ян с деревни Нивки (НИАБ 136-13-1033,</w:t>
-      </w:r>
-      <w:r>
-        <w:rPr>
-          <w:noProof/>
-          <w:lang w:eastAsia="ru-RU"/>
-        </w:rPr>
-        <w:t xml:space="preserve"> л</w:t>
-      </w:r>
-      <w:r>
-        <w:rPr>
-          <w:noProof/>
-          <w:lang w:eastAsia="ru-RU"/>
-        </w:rPr>
-        <w:t>ист 9</w:t>
-      </w:r>
-      <w:r>
-        <w:rPr>
-          <w:noProof/>
-          <w:lang w:eastAsia="ru-RU"/>
-        </w:rPr>
-        <w:t>,</w:t>
-      </w:r>
-      <w:r>
-        <w:rPr>
-          <w:b/>
-          <w:noProof/>
-          <w:lang w:eastAsia="ru-RU"/>
-        </w:rPr>
-        <w:t xml:space="preserve"> </w:t>
-      </w:r>
-      <w:r>
-        <w:rPr>
-          <w:bCs/>
-          <w:noProof/>
-          <w:lang w:eastAsia="ru-RU"/>
-        </w:rPr>
-        <w:t>№</w:t>
-      </w:r>
-      <w:r>
-        <w:rPr>
-          <w:bCs/>
-          <w:noProof/>
-          <w:lang w:eastAsia="ru-RU"/>
-        </w:rPr>
-        <w:t>1</w:t>
-      </w:r>
-      <w:r>
-        <w:rPr>
-          <w:bCs/>
-          <w:noProof/>
-          <w:lang w:eastAsia="ru-RU"/>
-        </w:rPr>
-        <w:t>/1</w:t>
-      </w:r>
-      <w:r>
-        <w:rPr>
-          <w:bCs/>
-          <w:noProof/>
-          <w:lang w:eastAsia="ru-RU"/>
-        </w:rPr>
-        <w:t>829</w:t>
-      </w:r>
-      <w:r>
-        <w:rPr>
-          <w:bCs/>
-          <w:noProof/>
-          <w:lang w:eastAsia="ru-RU"/>
-        </w:rPr>
-        <w:t>-</w:t>
-      </w:r>
-      <w:r>
-        <w:rPr>
-          <w:bCs/>
-          <w:noProof/>
-          <w:lang w:eastAsia="ru-RU"/>
-        </w:rPr>
-        <w:t>б</w:t>
-      </w:r>
-      <w:r>
-        <w:rPr>
-          <w:bCs/>
-          <w:noProof/>
-          <w:lang w:eastAsia="ru-RU"/>
-        </w:rPr>
-        <w:t xml:space="preserve"> (</w:t>
-      </w:r>
-      <w:r>
-        <w:rPr>
-          <w:bCs/>
-          <w:noProof/>
-          <w:lang w:eastAsia="ru-RU"/>
-        </w:rPr>
-        <w:t>ориг</w:t>
-      </w:r>
-      <w:r>
-        <w:rPr>
-          <w:bCs/>
-          <w:noProof/>
-          <w:lang w:eastAsia="ru-RU"/>
-        </w:rPr>
-        <w:t>)</w:t>
-      </w:r>
-      <w:r>
-        <w:rPr>
-          <w:noProof/>
-          <w:lang w:eastAsia="ru-RU"/>
-        </w:rPr>
-        <w:t>).</w:t>
-      </w:r>
-    </w:p>
-    <w:p/>
-    <w:p>
-      <w:r>
-        <w:t>8. Сушко Анастасия:</w:t>
-      </w:r>
-    </w:p>
-    <w:p>
-      <w:pPr>
-        <w:rPr>
-          <w:noProof/>
-          <w:lang w:eastAsia="ru-RU"/>
-        </w:rPr>
-      </w:pPr>
-      <w:bookmarkStart w:id="102" w:name="_Hlk137882905"/>
-      <w:r>
-        <w:rPr>
-          <w:noProof/>
-          <w:lang w:eastAsia="ru-RU"/>
-        </w:rPr>
-        <w:t>13.11.1832 – венчание с молодым Буслом Яном, Осовской парафии, с деревни Горелое; свидетели Лапец Казимир и Сушко Ян Демидов или Кондратов с деревни Недаль (НИАБ 136-13-1033,</w:t>
-      </w:r>
-      <w:r>
-        <w:rPr>
-          <w:noProof/>
-          <w:lang w:eastAsia="ru-RU"/>
-        </w:rPr>
-        <w:t xml:space="preserve"> л</w:t>
-      </w:r>
-      <w:r>
-        <w:rPr>
-          <w:noProof/>
-          <w:lang w:eastAsia="ru-RU"/>
-        </w:rPr>
-        <w:t>ист 12об</w:t>
-      </w:r>
-      <w:r>
-        <w:rPr>
-          <w:noProof/>
-          <w:lang w:eastAsia="ru-RU"/>
-        </w:rPr>
-        <w:t>,</w:t>
-      </w:r>
-      <w:r>
-        <w:rPr>
-          <w:b/>
-          <w:noProof/>
-          <w:lang w:eastAsia="ru-RU"/>
-        </w:rPr>
-        <w:t xml:space="preserve"> </w:t>
-      </w:r>
-      <w:r>
-        <w:rPr>
-          <w:bCs/>
-          <w:noProof/>
-          <w:lang w:eastAsia="ru-RU"/>
-        </w:rPr>
-        <w:t>№</w:t>
-      </w:r>
-      <w:r>
-        <w:rPr>
-          <w:bCs/>
-          <w:noProof/>
-          <w:lang w:eastAsia="ru-RU"/>
-        </w:rPr>
-        <w:t>22</w:t>
-      </w:r>
-      <w:r>
-        <w:rPr>
-          <w:bCs/>
-          <w:noProof/>
-          <w:lang w:eastAsia="ru-RU"/>
-        </w:rPr>
-        <w:t>/1</w:t>
-      </w:r>
-      <w:r>
-        <w:rPr>
-          <w:bCs/>
-          <w:noProof/>
-          <w:lang w:eastAsia="ru-RU"/>
-        </w:rPr>
-        <w:t>832</w:t>
-      </w:r>
-      <w:r>
-        <w:rPr>
-          <w:bCs/>
-          <w:noProof/>
-          <w:lang w:eastAsia="ru-RU"/>
-        </w:rPr>
-        <w:t>-</w:t>
-      </w:r>
-      <w:r>
-        <w:rPr>
-          <w:bCs/>
-          <w:noProof/>
-          <w:lang w:eastAsia="ru-RU"/>
-        </w:rPr>
-        <w:t>б</w:t>
-      </w:r>
-      <w:r>
-        <w:rPr>
-          <w:bCs/>
-          <w:noProof/>
-          <w:lang w:eastAsia="ru-RU"/>
-        </w:rPr>
-        <w:t xml:space="preserve"> (</w:t>
-      </w:r>
-      <w:r>
-        <w:rPr>
-          <w:bCs/>
-          <w:noProof/>
-          <w:lang w:eastAsia="ru-RU"/>
-        </w:rPr>
-        <w:t>ориг</w:t>
-      </w:r>
-      <w:r>
-        <w:rPr>
-          <w:bCs/>
-          <w:noProof/>
-          <w:lang w:eastAsia="ru-RU"/>
-        </w:rPr>
-        <w:t>)</w:t>
-      </w:r>
-      <w:r>
-        <w:rPr>
-          <w:noProof/>
-          <w:lang w:eastAsia="ru-RU"/>
-        </w:rPr>
-        <w:t>).</w:t>
-      </w:r>
-    </w:p>
-    <w:bookmarkEnd w:id="102"/>
+    </w:p>
+    <w:bookmarkEnd w:id="104"/>
     <w:p/>
     <w:sectPr>
       <w:pgSz w:w="11906" w:h="16838"/>

--- a/2/деревня Недаль/Недаль Сушки.docx
+++ b/2/деревня Недаль/Недаль Сушки.docx
@@ -11080,6 +11080,81 @@
           <w:lang w:eastAsia="ru-RU"/>
         </w:rPr>
         <w:t>№1/1829-б (ориг)</w:t>
+      </w:r>
+      <w:r>
+        <w:rPr>
+          <w:bCs/>
+          <w:noProof/>
+          <w:lang w:eastAsia="ru-RU"/>
+        </w:rPr>
+        <w:t xml:space="preserve">, </w:t>
+      </w:r>
+      <w:r>
+        <w:rPr>
+          <w:noProof/>
+          <w:lang w:eastAsia="ru-RU"/>
+        </w:rPr>
+        <w:t>НИАБ 136-13-1</w:t>
+      </w:r>
+      <w:r>
+        <w:rPr>
+          <w:noProof/>
+          <w:lang w:eastAsia="ru-RU"/>
+        </w:rPr>
+        <w:t>527</w:t>
+      </w:r>
+      <w:r>
+        <w:rPr>
+          <w:noProof/>
+          <w:lang w:eastAsia="ru-RU"/>
+        </w:rPr>
+        <w:t xml:space="preserve">, лист </w:t>
+      </w:r>
+      <w:r>
+        <w:rPr>
+          <w:noProof/>
+          <w:lang w:eastAsia="ru-RU"/>
+        </w:rPr>
+        <w:t>280</w:t>
+      </w:r>
+      <w:r>
+        <w:rPr>
+          <w:noProof/>
+          <w:lang w:eastAsia="ru-RU"/>
+        </w:rPr>
+        <w:t>,</w:t>
+      </w:r>
+      <w:r>
+        <w:rPr>
+          <w:b/>
+          <w:noProof/>
+          <w:lang w:eastAsia="ru-RU"/>
+        </w:rPr>
+        <w:t xml:space="preserve"> </w:t>
+      </w:r>
+      <w:r>
+        <w:rPr>
+          <w:bCs/>
+          <w:noProof/>
+          <w:lang w:eastAsia="ru-RU"/>
+        </w:rPr>
+        <w:t>№1/1829-б (</w:t>
+      </w:r>
+      <w:r>
+        <w:rPr>
+          <w:bCs/>
+          <w:noProof/>
+          <w:lang w:eastAsia="ru-RU"/>
+        </w:rPr>
+        <w:t>коп</w:t>
+      </w:r>
+      <w:r>
+        <w:rPr>
+          <w:bCs/>
+          <w:noProof/>
+          <w:lang w:eastAsia="ru-RU"/>
+        </w:rPr>
+        <w:t>)</w:t>
       </w:r>
       <w:r>
         <w:rPr>

--- a/2/деревня Недаль/Недаль Сушки.docx
+++ b/2/деревня Недаль/Недаль Сушки.docx
@@ -7414,7 +7414,19 @@
         <w:rPr>
           <w:bCs/>
         </w:rPr>
-        <w:t xml:space="preserve">(НИАБ 136-13-1528, л.539, </w:t>
+        <w:t>(НИАБ 136-13-152</w:t>
+      </w:r>
+      <w:r>
+        <w:rPr>
+          <w:bCs/>
+        </w:rPr>
+        <w:t>9</w:t>
+      </w:r>
+      <w:r>
+        <w:rPr>
+          <w:bCs/>
+        </w:rPr>
+        <w:t xml:space="preserve">, л.539, </w:t>
       </w:r>
       <w:r>
         <w:rPr>
@@ -9478,18 +9490,10 @@
         <w:t xml:space="preserve">12.01.1802 – </w:t>
       </w:r>
       <w:r>
-        <w:t xml:space="preserve">свидетель </w:t>
-      </w:r>
-      <w:proofErr w:type="gramStart"/>
-      <w:r>
-        <w:t xml:space="preserve">венчания </w:t>
-      </w:r>
-      <w:r>
-        <w:t xml:space="preserve"> молодого</w:t>
-      </w:r>
-      <w:proofErr w:type="gramEnd"/>
-      <w:r>
-        <w:t xml:space="preserve"> Войнича Ясона с деревни Пустомстиж с девкой Жилко Еленой с деревни Недаль (НИАБ 136-134-920, л.8, </w:t>
+        <w:t xml:space="preserve">свидетель венчания </w:t>
+      </w:r>
+      <w:r>
+        <w:t xml:space="preserve"> молодого Войнича Ясона с деревни Пустомстиж с девкой Жилко Еленой с деревни Недаль (НИАБ 136-134-920, л.8, </w:t>
       </w:r>
       <w:r>
         <w:rPr>
@@ -14123,7 +14127,19 @@
         <w:rPr>
           <w:bCs/>
         </w:rPr>
-        <w:t xml:space="preserve">(НИАБ 136-13-1528, л.539, </w:t>
+        <w:t>(НИАБ 136-13-152</w:t>
+      </w:r>
+      <w:r>
+        <w:rPr>
+          <w:bCs/>
+        </w:rPr>
+        <w:t>9</w:t>
+      </w:r>
+      <w:r>
+        <w:rPr>
+          <w:bCs/>
+        </w:rPr>
+        <w:t xml:space="preserve">, л.539, </w:t>
       </w:r>
       <w:r>
         <w:rPr>
@@ -16829,7 +16845,19 @@
         <w:rPr>
           <w:lang w:val="be-BY"/>
         </w:rPr>
-        <w:t xml:space="preserve">НИАБ 136-13-1528, л.538об, </w:t>
+        <w:t>НИАБ 136-13-152</w:t>
+      </w:r>
+      <w:r>
+        <w:rPr>
+          <w:lang w:val="be-BY"/>
+        </w:rPr>
+        <w:t>9</w:t>
+      </w:r>
+      <w:r>
+        <w:rPr>
+          <w:lang w:val="be-BY"/>
+        </w:rPr>
+        <w:t xml:space="preserve">, л.538об, </w:t>
       </w:r>
       <w:r>
         <w:rPr>

--- a/2/деревня Недаль/Недаль Сушки.docx
+++ b/2/деревня Недаль/Недаль Сушки.docx
@@ -1286,7 +1286,49 @@
         <w:rPr>
           <w:bCs/>
         </w:rPr>
-        <w:t xml:space="preserve">15.07.1778 – крестный отец Марьяны, дочери Гарасима и Параси Цепляков с деревни Броды (НИАБ 136-13-852, л.3, </w:t>
+        <w:t xml:space="preserve">15.07.1778 – крестный отец Марьяны, дочери </w:t>
+      </w:r>
+      <w:proofErr w:type="spellStart"/>
+      <w:r>
+        <w:rPr>
+          <w:bCs/>
+        </w:rPr>
+        <w:t>Гарасима</w:t>
+      </w:r>
+      <w:proofErr w:type="spellEnd"/>
+      <w:r>
+        <w:rPr>
+          <w:bCs/>
+        </w:rPr>
+        <w:t xml:space="preserve"> и </w:t>
+      </w:r>
+      <w:proofErr w:type="spellStart"/>
+      <w:r>
+        <w:rPr>
+          <w:bCs/>
+        </w:rPr>
+        <w:t>Параси</w:t>
+      </w:r>
+      <w:proofErr w:type="spellEnd"/>
+      <w:r>
+        <w:rPr>
+          <w:bCs/>
+        </w:rPr>
+        <w:t xml:space="preserve"> </w:t>
+      </w:r>
+      <w:proofErr w:type="spellStart"/>
+      <w:r>
+        <w:rPr>
+          <w:bCs/>
+        </w:rPr>
+        <w:t>Цепляков</w:t>
+      </w:r>
+      <w:proofErr w:type="spellEnd"/>
+      <w:r>
+        <w:rPr>
+          <w:bCs/>
+        </w:rPr>
+        <w:t xml:space="preserve"> с деревни Броды (НИАБ 136-13-852, л.3, </w:t>
       </w:r>
       <w:r>
         <w:rPr>
@@ -1391,7 +1433,49 @@
         <w:rPr>
           <w:bCs/>
         </w:rPr>
-        <w:t xml:space="preserve">3.12.1783 – крестный отец Андрея, сына Гарасима и Параси Цепляков с деревни Броды (НИАБ 136-13-852, л.16, </w:t>
+        <w:t xml:space="preserve">3.12.1783 – крестный отец Андрея, сына </w:t>
+      </w:r>
+      <w:proofErr w:type="spellStart"/>
+      <w:r>
+        <w:rPr>
+          <w:bCs/>
+        </w:rPr>
+        <w:t>Гарасима</w:t>
+      </w:r>
+      <w:proofErr w:type="spellEnd"/>
+      <w:r>
+        <w:rPr>
+          <w:bCs/>
+        </w:rPr>
+        <w:t xml:space="preserve"> и </w:t>
+      </w:r>
+      <w:proofErr w:type="spellStart"/>
+      <w:r>
+        <w:rPr>
+          <w:bCs/>
+        </w:rPr>
+        <w:t>Параси</w:t>
+      </w:r>
+      <w:proofErr w:type="spellEnd"/>
+      <w:r>
+        <w:rPr>
+          <w:bCs/>
+        </w:rPr>
+        <w:t xml:space="preserve"> </w:t>
+      </w:r>
+      <w:proofErr w:type="spellStart"/>
+      <w:r>
+        <w:rPr>
+          <w:bCs/>
+        </w:rPr>
+        <w:t>Цепляков</w:t>
+      </w:r>
+      <w:proofErr w:type="spellEnd"/>
+      <w:r>
+        <w:rPr>
+          <w:bCs/>
+        </w:rPr>
+        <w:t xml:space="preserve"> с деревни Броды (НИАБ 136-13-852, л.16, </w:t>
       </w:r>
       <w:r>
         <w:rPr>
@@ -1454,7 +1538,49 @@
         <w:rPr>
           <w:bCs/>
         </w:rPr>
-        <w:t xml:space="preserve">14.08.1785 – крестный отец Натальи, дочери Гарасима и Параси Цепляков с деревни Броды (НИАБ 136-13-852, л.20об, </w:t>
+        <w:t xml:space="preserve">14.08.1785 – крестный отец Натальи, дочери </w:t>
+      </w:r>
+      <w:proofErr w:type="spellStart"/>
+      <w:r>
+        <w:rPr>
+          <w:bCs/>
+        </w:rPr>
+        <w:t>Гарасима</w:t>
+      </w:r>
+      <w:proofErr w:type="spellEnd"/>
+      <w:r>
+        <w:rPr>
+          <w:bCs/>
+        </w:rPr>
+        <w:t xml:space="preserve"> и </w:t>
+      </w:r>
+      <w:proofErr w:type="spellStart"/>
+      <w:r>
+        <w:rPr>
+          <w:bCs/>
+        </w:rPr>
+        <w:t>Параси</w:t>
+      </w:r>
+      <w:proofErr w:type="spellEnd"/>
+      <w:r>
+        <w:rPr>
+          <w:bCs/>
+        </w:rPr>
+        <w:t xml:space="preserve"> </w:t>
+      </w:r>
+      <w:proofErr w:type="spellStart"/>
+      <w:r>
+        <w:rPr>
+          <w:bCs/>
+        </w:rPr>
+        <w:t>Цепляков</w:t>
+      </w:r>
+      <w:proofErr w:type="spellEnd"/>
+      <w:r>
+        <w:rPr>
+          <w:bCs/>
+        </w:rPr>
+        <w:t xml:space="preserve"> с деревни Броды (НИАБ 136-13-852, л.20об, </w:t>
       </w:r>
       <w:r>
         <w:rPr>
@@ -1658,7 +1784,49 @@
         <w:rPr>
           <w:bCs/>
         </w:rPr>
-        <w:t xml:space="preserve">7.12.1786 – крестный отец Анны, дочери Гарасима и Параси Цепляков с деревни Броды (НИАБ 136-13-852, л.24об, </w:t>
+        <w:t xml:space="preserve">7.12.1786 – крестный отец Анны, дочери </w:t>
+      </w:r>
+      <w:proofErr w:type="spellStart"/>
+      <w:r>
+        <w:rPr>
+          <w:bCs/>
+        </w:rPr>
+        <w:t>Гарасима</w:t>
+      </w:r>
+      <w:proofErr w:type="spellEnd"/>
+      <w:r>
+        <w:rPr>
+          <w:bCs/>
+        </w:rPr>
+        <w:t xml:space="preserve"> и </w:t>
+      </w:r>
+      <w:proofErr w:type="spellStart"/>
+      <w:r>
+        <w:rPr>
+          <w:bCs/>
+        </w:rPr>
+        <w:t>Параси</w:t>
+      </w:r>
+      <w:proofErr w:type="spellEnd"/>
+      <w:r>
+        <w:rPr>
+          <w:bCs/>
+        </w:rPr>
+        <w:t xml:space="preserve"> </w:t>
+      </w:r>
+      <w:proofErr w:type="spellStart"/>
+      <w:r>
+        <w:rPr>
+          <w:bCs/>
+        </w:rPr>
+        <w:t>Цепляков</w:t>
+      </w:r>
+      <w:proofErr w:type="spellEnd"/>
+      <w:r>
+        <w:rPr>
+          <w:bCs/>
+        </w:rPr>
+        <w:t xml:space="preserve"> с деревни Броды (НИАБ 136-13-852, л.24об, </w:t>
       </w:r>
       <w:r>
         <w:rPr>
@@ -1992,7 +2160,77 @@
         <w:rPr>
           <w:bCs/>
         </w:rPr>
-        <w:t xml:space="preserve">27.01.1790 – свидетель венчания Жилко Авдакима с деревни Недаль с вдовой Заранко Паланеей с деревни Недаль (НИАБ 136-13-894, л.68об, </w:t>
+        <w:t xml:space="preserve">27.01.1790 – свидетель венчания Жилко </w:t>
+      </w:r>
+      <w:proofErr w:type="spellStart"/>
+      <w:r>
+        <w:rPr>
+          <w:bCs/>
+        </w:rPr>
+        <w:t>Авдакима</w:t>
+      </w:r>
+      <w:proofErr w:type="spellEnd"/>
+      <w:r>
+        <w:rPr>
+          <w:bCs/>
+        </w:rPr>
+        <w:t xml:space="preserve"> с деревни </w:t>
+      </w:r>
+      <w:proofErr w:type="spellStart"/>
+      <w:r>
+        <w:rPr>
+          <w:bCs/>
+        </w:rPr>
+        <w:t>Недаль</w:t>
+      </w:r>
+      <w:proofErr w:type="spellEnd"/>
+      <w:r>
+        <w:rPr>
+          <w:bCs/>
+        </w:rPr>
+        <w:t xml:space="preserve"> с вдовой </w:t>
+      </w:r>
+      <w:proofErr w:type="spellStart"/>
+      <w:r>
+        <w:rPr>
+          <w:bCs/>
+        </w:rPr>
+        <w:t>Заранко</w:t>
+      </w:r>
+      <w:proofErr w:type="spellEnd"/>
+      <w:r>
+        <w:rPr>
+          <w:bCs/>
+        </w:rPr>
+        <w:t xml:space="preserve"> </w:t>
+      </w:r>
+      <w:proofErr w:type="spellStart"/>
+      <w:r>
+        <w:rPr>
+          <w:bCs/>
+        </w:rPr>
+        <w:t>Паланеей</w:t>
+      </w:r>
+      <w:proofErr w:type="spellEnd"/>
+      <w:r>
+        <w:rPr>
+          <w:bCs/>
+        </w:rPr>
+        <w:t xml:space="preserve"> с деревни </w:t>
+      </w:r>
+      <w:proofErr w:type="spellStart"/>
+      <w:r>
+        <w:rPr>
+          <w:bCs/>
+        </w:rPr>
+        <w:t>Недаль</w:t>
+      </w:r>
+      <w:proofErr w:type="spellEnd"/>
+      <w:r>
+        <w:rPr>
+          <w:bCs/>
+        </w:rPr>
+        <w:t xml:space="preserve"> (НИАБ 136-13-894, л.68об, </w:t>
       </w:r>
       <w:r>
         <w:rPr>
@@ -2042,7 +2280,49 @@
         <w:rPr>
           <w:bCs/>
         </w:rPr>
-        <w:t xml:space="preserve">30.03.1790 – крестный отец Матроны, дочери Гарасима и Параси Цепляков с деревни Броды (НИАБ 136-13-852, л.35, </w:t>
+        <w:t xml:space="preserve">30.03.1790 – крестный отец Матроны, дочери </w:t>
+      </w:r>
+      <w:proofErr w:type="spellStart"/>
+      <w:r>
+        <w:rPr>
+          <w:bCs/>
+        </w:rPr>
+        <w:t>Гарасима</w:t>
+      </w:r>
+      <w:proofErr w:type="spellEnd"/>
+      <w:r>
+        <w:rPr>
+          <w:bCs/>
+        </w:rPr>
+        <w:t xml:space="preserve"> и </w:t>
+      </w:r>
+      <w:proofErr w:type="spellStart"/>
+      <w:r>
+        <w:rPr>
+          <w:bCs/>
+        </w:rPr>
+        <w:t>Параси</w:t>
+      </w:r>
+      <w:proofErr w:type="spellEnd"/>
+      <w:r>
+        <w:rPr>
+          <w:bCs/>
+        </w:rPr>
+        <w:t xml:space="preserve"> </w:t>
+      </w:r>
+      <w:proofErr w:type="spellStart"/>
+      <w:r>
+        <w:rPr>
+          <w:bCs/>
+        </w:rPr>
+        <w:t>Цепляков</w:t>
+      </w:r>
+      <w:proofErr w:type="spellEnd"/>
+      <w:r>
+        <w:rPr>
+          <w:bCs/>
+        </w:rPr>
+        <w:t xml:space="preserve"> с деревни Броды (НИАБ 136-13-852, л.35, </w:t>
       </w:r>
       <w:r>
         <w:rPr>
@@ -2105,7 +2385,49 @@
         <w:rPr>
           <w:bCs/>
         </w:rPr>
-        <w:t xml:space="preserve">24.01.1792 – крестный отец Антона, сына Гарасима и Параси Цепляков с деревни Броды (НИАБ 136-13-852, л.41об, </w:t>
+        <w:t xml:space="preserve">24.01.1792 – крестный отец Антона, сына </w:t>
+      </w:r>
+      <w:proofErr w:type="spellStart"/>
+      <w:r>
+        <w:rPr>
+          <w:bCs/>
+        </w:rPr>
+        <w:t>Гарасима</w:t>
+      </w:r>
+      <w:proofErr w:type="spellEnd"/>
+      <w:r>
+        <w:rPr>
+          <w:bCs/>
+        </w:rPr>
+        <w:t xml:space="preserve"> и </w:t>
+      </w:r>
+      <w:proofErr w:type="spellStart"/>
+      <w:r>
+        <w:rPr>
+          <w:bCs/>
+        </w:rPr>
+        <w:t>Параси</w:t>
+      </w:r>
+      <w:proofErr w:type="spellEnd"/>
+      <w:r>
+        <w:rPr>
+          <w:bCs/>
+        </w:rPr>
+        <w:t xml:space="preserve"> </w:t>
+      </w:r>
+      <w:proofErr w:type="spellStart"/>
+      <w:r>
+        <w:rPr>
+          <w:bCs/>
+        </w:rPr>
+        <w:t>Цепляков</w:t>
+      </w:r>
+      <w:proofErr w:type="spellEnd"/>
+      <w:r>
+        <w:rPr>
+          <w:bCs/>
+        </w:rPr>
+        <w:t xml:space="preserve"> с деревни Броды (НИАБ 136-13-852, л.41об, </w:t>
       </w:r>
       <w:r>
         <w:rPr>
@@ -2344,7 +2666,31 @@
         <w:t xml:space="preserve">1а. Сушко Агата: </w:t>
       </w:r>
       <w:r>
-        <w:t>15.08.1779 – крестная мать Лаврына, сына Грышки и Татьяны Шлякиров с деревни Броды (НИАБ 136-13-852, л. 5об, №</w:t>
+        <w:t xml:space="preserve">15.08.1779 – крестная мать </w:t>
+      </w:r>
+      <w:proofErr w:type="spellStart"/>
+      <w:r>
+        <w:t>Лаврына</w:t>
+      </w:r>
+      <w:proofErr w:type="spellEnd"/>
+      <w:r>
+        <w:t xml:space="preserve">, сына </w:t>
+      </w:r>
+      <w:proofErr w:type="spellStart"/>
+      <w:r>
+        <w:t>Грышки</w:t>
+      </w:r>
+      <w:proofErr w:type="spellEnd"/>
+      <w:r>
+        <w:t xml:space="preserve"> и Татьяны </w:t>
+      </w:r>
+      <w:proofErr w:type="spellStart"/>
+      <w:r>
+        <w:t>Шлякиров</w:t>
+      </w:r>
+      <w:proofErr w:type="spellEnd"/>
+      <w:r>
+        <w:t xml:space="preserve"> с деревни Броды (НИАБ 136-13-852, л. 5об, №</w:t>
       </w:r>
       <w:r>
         <w:rPr>
@@ -4253,7 +4599,21 @@
         <w:rPr>
           <w:bCs/>
         </w:rPr>
-        <w:t xml:space="preserve">10.09.1790 – венчание с Кондратом Демидовым Сушко с деревни Недаль (НИАБ 136-13-852, л.73об, </w:t>
+        <w:t xml:space="preserve">10.09.1790 – венчание с Кондратом Демидовым Сушко с деревни </w:t>
+      </w:r>
+      <w:proofErr w:type="spellStart"/>
+      <w:r>
+        <w:rPr>
+          <w:bCs/>
+        </w:rPr>
+        <w:t>Недаль</w:t>
+      </w:r>
+      <w:proofErr w:type="spellEnd"/>
+      <w:r>
+        <w:rPr>
+          <w:bCs/>
+        </w:rPr>
+        <w:t xml:space="preserve"> (НИАБ 136-13-852, л.73об, </w:t>
       </w:r>
       <w:r>
         <w:rPr>
@@ -5742,10 +6102,26 @@
         <w:t xml:space="preserve"> – </w:t>
       </w:r>
       <w:r>
-        <w:t>крестная мать Лаврентия, сына Семашков Яна Юрьева и Анастасии</w:t>
-      </w:r>
-      <w:r>
-        <w:t xml:space="preserve"> с деревни Недаль </w:t>
+        <w:t xml:space="preserve">крестная мать Лаврентия, сына </w:t>
+      </w:r>
+      <w:proofErr w:type="spellStart"/>
+      <w:r>
+        <w:t>Семашков</w:t>
+      </w:r>
+      <w:proofErr w:type="spellEnd"/>
+      <w:r>
+        <w:t xml:space="preserve"> Яна Юрьева и Анастасии</w:t>
+      </w:r>
+      <w:r>
+        <w:t xml:space="preserve"> с деревни </w:t>
+      </w:r>
+      <w:proofErr w:type="spellStart"/>
+      <w:r>
+        <w:t>Недаль</w:t>
+      </w:r>
+      <w:proofErr w:type="spellEnd"/>
+      <w:r>
+        <w:t xml:space="preserve"> </w:t>
       </w:r>
       <w:r>
         <w:rPr>
@@ -7100,11 +7476,21 @@
         <w:t>я</w:t>
       </w:r>
       <w:r>
-        <w:t xml:space="preserve"> с деревни Недаль</w:t>
-      </w:r>
-      <w:r>
-        <w:t xml:space="preserve"> с вдовой Жилко Ксеней Даниловой с деревни Недаль</w:t>
-      </w:r>
+        <w:t xml:space="preserve"> с деревни </w:t>
+      </w:r>
+      <w:proofErr w:type="spellStart"/>
+      <w:r>
+        <w:t>Недаль</w:t>
+      </w:r>
+      <w:proofErr w:type="spellEnd"/>
+      <w:r>
+        <w:t xml:space="preserve"> с вдовой Жилко Ксеней Даниловой с деревни </w:t>
+      </w:r>
+      <w:proofErr w:type="spellStart"/>
+      <w:r>
+        <w:t>Недаль</w:t>
+      </w:r>
+      <w:proofErr w:type="spellEnd"/>
       <w:r>
         <w:t xml:space="preserve"> </w:t>
       </w:r>
@@ -9088,7 +9474,15 @@
         <w:t>венчани</w:t>
       </w:r>
       <w:r>
-        <w:t>я Кощёнка Александра с</w:t>
+        <w:t xml:space="preserve">я </w:t>
+      </w:r>
+      <w:proofErr w:type="spellStart"/>
+      <w:r>
+        <w:t>Кощёнка</w:t>
+      </w:r>
+      <w:proofErr w:type="spellEnd"/>
+      <w:r>
+        <w:t xml:space="preserve"> Александра с</w:t>
       </w:r>
       <w:r>
         <w:t xml:space="preserve"> девк</w:t>
@@ -9097,7 +9491,15 @@
         <w:t>ой</w:t>
       </w:r>
       <w:r>
-        <w:t xml:space="preserve"> Жилко Ксени с деревни Недаль (НИАБ 136-13-920, л.7, </w:t>
+        <w:t xml:space="preserve"> Жилко Ксени с деревни </w:t>
+      </w:r>
+      <w:proofErr w:type="spellStart"/>
+      <w:r>
+        <w:t>Недаль</w:t>
+      </w:r>
+      <w:proofErr w:type="spellEnd"/>
+      <w:r>
+        <w:t xml:space="preserve"> (НИАБ 136-13-920, л.7, </w:t>
       </w:r>
       <w:r>
         <w:rPr>
@@ -9111,7 +9513,21 @@
         <w:rPr>
           <w:bCs/>
         </w:rPr>
-        <w:t xml:space="preserve">-б (ориг), </w:t>
+        <w:t>-б (</w:t>
+      </w:r>
+      <w:proofErr w:type="spellStart"/>
+      <w:r>
+        <w:rPr>
+          <w:bCs/>
+        </w:rPr>
+        <w:t>ориг</w:t>
+      </w:r>
+      <w:proofErr w:type="spellEnd"/>
+      <w:r>
+        <w:rPr>
+          <w:bCs/>
+        </w:rPr>
+        <w:t xml:space="preserve">), </w:t>
       </w:r>
       <w:bookmarkStart w:id="50" w:name="_Hlk128564701"/>
       <w:r>
@@ -9493,7 +9909,23 @@
         <w:t xml:space="preserve">свидетель венчания </w:t>
       </w:r>
       <w:r>
-        <w:t xml:space="preserve"> молодого Войнича Ясона с деревни Пустомстиж с девкой Жилко Еленой с деревни Недаль (НИАБ 136-134-920, л.8, </w:t>
+        <w:t xml:space="preserve"> молодого Войнича Ясона с деревни </w:t>
+      </w:r>
+      <w:proofErr w:type="spellStart"/>
+      <w:r>
+        <w:t>Пустомстиж</w:t>
+      </w:r>
+      <w:proofErr w:type="spellEnd"/>
+      <w:r>
+        <w:t xml:space="preserve"> с девкой Жилко Еленой с деревни </w:t>
+      </w:r>
+      <w:proofErr w:type="spellStart"/>
+      <w:r>
+        <w:t>Недаль</w:t>
+      </w:r>
+      <w:proofErr w:type="spellEnd"/>
+      <w:r>
+        <w:t xml:space="preserve"> (НИАБ 136-134-920, л.8, </w:t>
       </w:r>
       <w:r>
         <w:rPr>
@@ -9507,7 +9939,21 @@
         <w:rPr>
           <w:bCs/>
         </w:rPr>
-        <w:t xml:space="preserve">-б (ориг), </w:t>
+        <w:t>-б (</w:t>
+      </w:r>
+      <w:proofErr w:type="spellStart"/>
+      <w:r>
+        <w:rPr>
+          <w:bCs/>
+        </w:rPr>
+        <w:t>ориг</w:t>
+      </w:r>
+      <w:proofErr w:type="spellEnd"/>
+      <w:r>
+        <w:rPr>
+          <w:bCs/>
+        </w:rPr>
+        <w:t xml:space="preserve">), </w:t>
       </w:r>
       <w:r>
         <w:t xml:space="preserve">НИАБ 136-134-968, л.14, </w:t>
@@ -9545,7 +9991,21 @@
         <w:rPr>
           <w:bCs/>
         </w:rPr>
-        <w:t xml:space="preserve">11.11.1802 – свидетель венчания молодых с Дедилович Борейши Яна и Сушко Марьяны (НИАБ 136-13-920, л.8об, </w:t>
+        <w:t xml:space="preserve">11.11.1802 – свидетель венчания молодых с </w:t>
+      </w:r>
+      <w:proofErr w:type="spellStart"/>
+      <w:r>
+        <w:rPr>
+          <w:bCs/>
+        </w:rPr>
+        <w:t>Дедилович</w:t>
+      </w:r>
+      <w:proofErr w:type="spellEnd"/>
+      <w:r>
+        <w:rPr>
+          <w:bCs/>
+        </w:rPr>
+        <w:t xml:space="preserve"> Борейши Яна и Сушко Марьяны (НИАБ 136-13-920, л.8об, </w:t>
       </w:r>
       <w:r>
         <w:rPr>
@@ -9841,7 +10301,21 @@
         <w:rPr>
           <w:bCs/>
         </w:rPr>
-        <w:t xml:space="preserve">18.10.1809 – крещение дочери Параскевии (НИАБ 136-13-894, л.76, </w:t>
+        <w:t xml:space="preserve">18.10.1809 – крещение дочери </w:t>
+      </w:r>
+      <w:proofErr w:type="spellStart"/>
+      <w:r>
+        <w:rPr>
+          <w:bCs/>
+        </w:rPr>
+        <w:t>Параскевии</w:t>
+      </w:r>
+      <w:proofErr w:type="spellEnd"/>
+      <w:r>
+        <w:rPr>
+          <w:bCs/>
+        </w:rPr>
+        <w:t xml:space="preserve"> (НИАБ 136-13-894, л.76, </w:t>
       </w:r>
       <w:r>
         <w:rPr>
@@ -9904,7 +10378,15 @@
         <w:t>отец</w:t>
       </w:r>
       <w:r>
-        <w:t xml:space="preserve"> Марты, дочери Яцуков Ивана и Ходоры с деревни Недаль (НИАБ 136-13-894, л.77об, </w:t>
+        <w:t xml:space="preserve"> Марты, дочери Яцуков Ивана и Ходоры с деревни </w:t>
+      </w:r>
+      <w:proofErr w:type="spellStart"/>
+      <w:r>
+        <w:t>Недаль</w:t>
+      </w:r>
+      <w:proofErr w:type="spellEnd"/>
+      <w:r>
+        <w:t xml:space="preserve"> (НИАБ 136-13-894, л.77об, </w:t>
       </w:r>
       <w:r>
         <w:rPr>
@@ -9975,7 +10457,35 @@
         <w:rPr>
           <w:bCs/>
         </w:rPr>
-        <w:t xml:space="preserve"> Марцели, дочери Сушков Якуба и Агафии с деревни Разлитье (НИАБ 136-13-894, л. 83, </w:t>
+        <w:t xml:space="preserve"> </w:t>
+      </w:r>
+      <w:proofErr w:type="spellStart"/>
+      <w:r>
+        <w:rPr>
+          <w:bCs/>
+        </w:rPr>
+        <w:t>Марцели</w:t>
+      </w:r>
+      <w:proofErr w:type="spellEnd"/>
+      <w:r>
+        <w:rPr>
+          <w:bCs/>
+        </w:rPr>
+        <w:t xml:space="preserve">, дочери Сушков Якуба и Агафии с деревни </w:t>
+      </w:r>
+      <w:proofErr w:type="spellStart"/>
+      <w:r>
+        <w:rPr>
+          <w:bCs/>
+        </w:rPr>
+        <w:t>Разлитье</w:t>
+      </w:r>
+      <w:proofErr w:type="spellEnd"/>
+      <w:r>
+        <w:rPr>
+          <w:bCs/>
+        </w:rPr>
+        <w:t xml:space="preserve"> (НИАБ 136-13-894, л. 83, </w:t>
       </w:r>
       <w:r>
         <w:rPr>
@@ -10124,7 +10634,21 @@
         <w:rPr>
           <w:bCs/>
         </w:rPr>
-        <w:t xml:space="preserve"> дочери Марьяны Домиции </w:t>
+        <w:t xml:space="preserve"> дочери Марьяны </w:t>
+      </w:r>
+      <w:proofErr w:type="spellStart"/>
+      <w:r>
+        <w:rPr>
+          <w:bCs/>
+        </w:rPr>
+        <w:t>Домиции</w:t>
+      </w:r>
+      <w:proofErr w:type="spellEnd"/>
+      <w:r>
+        <w:rPr>
+          <w:bCs/>
+        </w:rPr>
+        <w:t xml:space="preserve"> </w:t>
       </w:r>
       <w:r>
         <w:rPr>
@@ -10763,7 +11287,63 @@
         <w:rPr>
           <w:bCs/>
         </w:rPr>
-        <w:t xml:space="preserve">свидетель венчания вдовца Семашко Яна Бенедыктова старшего с деревни Недаль с Чабатар Анной, вдовой с деревни Разлитье (возможен другой Семашко Ян) </w:t>
+        <w:t xml:space="preserve">свидетель венчания вдовца Семашко Яна </w:t>
+      </w:r>
+      <w:proofErr w:type="spellStart"/>
+      <w:r>
+        <w:rPr>
+          <w:bCs/>
+        </w:rPr>
+        <w:t>Бенедыктова</w:t>
+      </w:r>
+      <w:proofErr w:type="spellEnd"/>
+      <w:r>
+        <w:rPr>
+          <w:bCs/>
+        </w:rPr>
+        <w:t xml:space="preserve"> старшего с деревни </w:t>
+      </w:r>
+      <w:proofErr w:type="spellStart"/>
+      <w:r>
+        <w:rPr>
+          <w:bCs/>
+        </w:rPr>
+        <w:t>Недаль</w:t>
+      </w:r>
+      <w:proofErr w:type="spellEnd"/>
+      <w:r>
+        <w:rPr>
+          <w:bCs/>
+        </w:rPr>
+        <w:t xml:space="preserve"> с </w:t>
+      </w:r>
+      <w:proofErr w:type="spellStart"/>
+      <w:r>
+        <w:rPr>
+          <w:bCs/>
+        </w:rPr>
+        <w:t>Чабатар</w:t>
+      </w:r>
+      <w:proofErr w:type="spellEnd"/>
+      <w:r>
+        <w:rPr>
+          <w:bCs/>
+        </w:rPr>
+        <w:t xml:space="preserve"> Анной, вдовой с деревни </w:t>
+      </w:r>
+      <w:proofErr w:type="spellStart"/>
+      <w:r>
+        <w:rPr>
+          <w:bCs/>
+        </w:rPr>
+        <w:t>Разлитье</w:t>
+      </w:r>
+      <w:proofErr w:type="spellEnd"/>
+      <w:r>
+        <w:rPr>
+          <w:bCs/>
+        </w:rPr>
+        <w:t xml:space="preserve"> (возможен другой Семашко Ян) </w:t>
       </w:r>
       <w:r>
         <w:rPr>
@@ -10805,16 +11385,104 @@
           <w:noProof/>
           <w:lang w:eastAsia="ru-RU"/>
         </w:rPr>
-        <w:t>-б (ориг)).</w:t>
-      </w:r>
-    </w:p>
-    <w:p>
-      <w:pPr>
-        <w:rPr>
-          <w:lang w:val="be-BY"/>
-        </w:rPr>
-      </w:pPr>
-      <w:bookmarkStart w:id="58" w:name="_Hlk123653704"/>
+        <w:t>-б (ориг)</w:t>
+      </w:r>
+      <w:r>
+        <w:rPr>
+          <w:bCs/>
+          <w:noProof/>
+          <w:lang w:eastAsia="ru-RU"/>
+        </w:rPr>
+        <w:t xml:space="preserve">, </w:t>
+      </w:r>
+      <w:bookmarkStart w:id="58" w:name="_Hlk139016556"/>
+      <w:r>
+        <w:rPr>
+          <w:bCs/>
+        </w:rPr>
+        <w:t>НИАБ 136-13-1</w:t>
+      </w:r>
+      <w:r>
+        <w:rPr>
+          <w:bCs/>
+        </w:rPr>
+        <w:t>530</w:t>
+      </w:r>
+      <w:r>
+        <w:rPr>
+          <w:bCs/>
+        </w:rPr>
+        <w:t>, л.</w:t>
+      </w:r>
+      <w:r>
+        <w:rPr>
+          <w:bCs/>
+        </w:rPr>
+        <w:t>45об</w:t>
+      </w:r>
+      <w:r>
+        <w:rPr>
+          <w:bCs/>
+        </w:rPr>
+        <w:t xml:space="preserve">, </w:t>
+      </w:r>
+      <w:r>
+        <w:rPr>
+          <w:bCs/>
+          <w:noProof/>
+          <w:lang w:eastAsia="ru-RU"/>
+        </w:rPr>
+        <w:t>№5/18</w:t>
+      </w:r>
+      <w:r>
+        <w:rPr>
+          <w:bCs/>
+          <w:noProof/>
+          <w:lang w:eastAsia="ru-RU"/>
+        </w:rPr>
+        <w:t>31</w:t>
+      </w:r>
+      <w:r>
+        <w:rPr>
+          <w:bCs/>
+          <w:noProof/>
+          <w:lang w:eastAsia="ru-RU"/>
+        </w:rPr>
+        <w:t>-б (</w:t>
+      </w:r>
+      <w:r>
+        <w:rPr>
+          <w:bCs/>
+          <w:noProof/>
+          <w:lang w:eastAsia="ru-RU"/>
+        </w:rPr>
+        <w:t>коп</w:t>
+      </w:r>
+      <w:r>
+        <w:rPr>
+          <w:bCs/>
+          <w:noProof/>
+          <w:lang w:eastAsia="ru-RU"/>
+        </w:rPr>
+        <w:t>)</w:t>
+      </w:r>
+      <w:bookmarkEnd w:id="58"/>
+      <w:r>
+        <w:rPr>
+          <w:bCs/>
+          <w:noProof/>
+          <w:lang w:eastAsia="ru-RU"/>
+        </w:rPr>
+        <w:t>).</w:t>
+      </w:r>
+    </w:p>
+    <w:p>
+      <w:pPr>
+        <w:rPr>
+          <w:lang w:val="be-BY"/>
+        </w:rPr>
+      </w:pPr>
+      <w:bookmarkStart w:id="59" w:name="_Hlk123653704"/>
       <w:bookmarkEnd w:id="47"/>
       <w:bookmarkEnd w:id="56"/>
       <w:r>
@@ -10830,8 +11498,8 @@
           <w:lang w:val="be-BY"/>
         </w:rPr>
       </w:pPr>
-      <w:bookmarkStart w:id="59" w:name="_Hlk125094955"/>
-      <w:bookmarkEnd w:id="58"/>
+      <w:bookmarkStart w:id="60" w:name="_Hlk125094955"/>
+      <w:bookmarkEnd w:id="59"/>
       <w:r>
         <w:rPr>
           <w:lang w:val="be-BY"/>
@@ -10845,8 +11513,8 @@
           <w:lang w:val="be-BY"/>
         </w:rPr>
       </w:pPr>
-      <w:bookmarkStart w:id="60" w:name="_Hlk125647653"/>
-      <w:bookmarkEnd w:id="59"/>
+      <w:bookmarkStart w:id="61" w:name="_Hlk125647653"/>
+      <w:bookmarkEnd w:id="60"/>
       <w:r>
         <w:rPr>
           <w:lang w:val="be-BY"/>
@@ -10854,16 +11522,16 @@
         <w:t>1858 - помещичий крестьянин, в ревизию 1850 года 67 лет, умер в 1851 году, неоседлый (НИАБ 23-1-2, л.65об).</w:t>
       </w:r>
     </w:p>
-    <w:bookmarkEnd w:id="60"/>
-    <w:p>
-      <w:pPr>
-        <w:rPr>
-          <w:lang w:val="be-BY"/>
-        </w:rPr>
-      </w:pPr>
-    </w:p>
-    <w:p>
-      <w:bookmarkStart w:id="61" w:name="_Hlk123404634"/>
+    <w:bookmarkEnd w:id="61"/>
+    <w:p>
+      <w:pPr>
+        <w:rPr>
+          <w:lang w:val="be-BY"/>
+        </w:rPr>
+      </w:pPr>
+    </w:p>
+    <w:p>
+      <w:bookmarkStart w:id="62" w:name="_Hlk123404634"/>
       <w:r>
         <w:t xml:space="preserve">1.3а. Сушко Агапа Игнатова: </w:t>
       </w:r>
@@ -10880,7 +11548,21 @@
         <w:rPr>
           <w:bCs/>
         </w:rPr>
-        <w:t xml:space="preserve">18.10.1809 – крещение дочери Параскевии (НИАБ 136-13-894, л.76, </w:t>
+        <w:t xml:space="preserve">18.10.1809 – крещение дочери </w:t>
+      </w:r>
+      <w:proofErr w:type="spellStart"/>
+      <w:r>
+        <w:rPr>
+          <w:bCs/>
+        </w:rPr>
+        <w:t>Параскевии</w:t>
+      </w:r>
+      <w:proofErr w:type="spellEnd"/>
+      <w:r>
+        <w:rPr>
+          <w:bCs/>
+        </w:rPr>
+        <w:t xml:space="preserve"> (НИАБ 136-13-894, л.76, </w:t>
       </w:r>
       <w:r>
         <w:rPr>
@@ -10931,7 +11613,49 @@
         <w:rPr>
           <w:bCs/>
         </w:rPr>
-        <w:t xml:space="preserve">27.03.1810 – крестная мать Марии, дочери Кузур Пархвена Янова и Елены с деревни Недаль (НИАБ 136-13-894, л.76, </w:t>
+        <w:t xml:space="preserve">27.03.1810 – крестная мать Марии, дочери </w:t>
+      </w:r>
+      <w:proofErr w:type="spellStart"/>
+      <w:r>
+        <w:rPr>
+          <w:bCs/>
+        </w:rPr>
+        <w:t>Кузур</w:t>
+      </w:r>
+      <w:proofErr w:type="spellEnd"/>
+      <w:r>
+        <w:rPr>
+          <w:bCs/>
+        </w:rPr>
+        <w:t xml:space="preserve"> </w:t>
+      </w:r>
+      <w:proofErr w:type="spellStart"/>
+      <w:r>
+        <w:rPr>
+          <w:bCs/>
+        </w:rPr>
+        <w:t>Пархвена</w:t>
+      </w:r>
+      <w:proofErr w:type="spellEnd"/>
+      <w:r>
+        <w:rPr>
+          <w:bCs/>
+        </w:rPr>
+        <w:t xml:space="preserve"> Янова и Елены с деревни </w:t>
+      </w:r>
+      <w:proofErr w:type="spellStart"/>
+      <w:r>
+        <w:rPr>
+          <w:bCs/>
+        </w:rPr>
+        <w:t>Недаль</w:t>
+      </w:r>
+      <w:proofErr w:type="spellEnd"/>
+      <w:r>
+        <w:rPr>
+          <w:bCs/>
+        </w:rPr>
+        <w:t xml:space="preserve"> (НИАБ 136-13-894, л.76, </w:t>
       </w:r>
       <w:r>
         <w:rPr>
@@ -11125,7 +11849,21 @@
         <w:rPr>
           <w:bCs/>
         </w:rPr>
-        <w:t xml:space="preserve"> дочери Марьяны Домиции </w:t>
+        <w:t xml:space="preserve"> дочери Марьяны </w:t>
+      </w:r>
+      <w:proofErr w:type="spellStart"/>
+      <w:r>
+        <w:rPr>
+          <w:bCs/>
+        </w:rPr>
+        <w:t>Домиции</w:t>
+      </w:r>
+      <w:proofErr w:type="spellEnd"/>
+      <w:r>
+        <w:rPr>
+          <w:bCs/>
+        </w:rPr>
+        <w:t xml:space="preserve"> </w:t>
       </w:r>
       <w:r>
         <w:rPr>
@@ -11319,7 +12057,7 @@
           <w:lang w:eastAsia="ru-RU"/>
         </w:rPr>
       </w:pPr>
-      <w:bookmarkStart w:id="62" w:name="_Hlk137888978"/>
+      <w:bookmarkStart w:id="63" w:name="_Hlk137888978"/>
       <w:r>
         <w:rPr>
           <w:noProof/>
@@ -11354,43 +12092,1258 @@
         </w:rPr>
         <w:t>№19/1823-р (коп)).</w:t>
       </w:r>
+      <w:bookmarkEnd w:id="63"/>
+    </w:p>
+    <w:p>
+      <w:pPr>
+        <w:rPr>
+          <w:noProof/>
+          <w:lang w:eastAsia="ru-RU"/>
+        </w:rPr>
+      </w:pPr>
+      <w:bookmarkStart w:id="64" w:name="_Hlk137972979"/>
+      <w:r>
+        <w:rPr>
+          <w:noProof/>
+          <w:lang w:eastAsia="ru-RU"/>
+        </w:rPr>
+        <w:t>14</w:t>
+      </w:r>
+      <w:r>
+        <w:rPr>
+          <w:noProof/>
+          <w:lang w:eastAsia="ru-RU"/>
+        </w:rPr>
+        <w:t>.</w:t>
+      </w:r>
+      <w:r>
+        <w:rPr>
+          <w:noProof/>
+          <w:lang w:eastAsia="ru-RU"/>
+        </w:rPr>
+        <w:t>1</w:t>
+      </w:r>
+      <w:r>
+        <w:rPr>
+          <w:noProof/>
+          <w:lang w:eastAsia="ru-RU"/>
+        </w:rPr>
+        <w:t>1.1</w:t>
+      </w:r>
+      <w:r>
+        <w:rPr>
+          <w:noProof/>
+          <w:lang w:eastAsia="ru-RU"/>
+        </w:rPr>
+        <w:t>826</w:t>
+      </w:r>
+      <w:r>
+        <w:rPr>
+          <w:noProof/>
+          <w:lang w:eastAsia="ru-RU"/>
+        </w:rPr>
+        <w:t xml:space="preserve"> – крещение сына Михала Филипа</w:t>
+      </w:r>
+      <w:r>
+        <w:rPr>
+          <w:noProof/>
+          <w:lang w:eastAsia="ru-RU"/>
+        </w:rPr>
+        <w:t xml:space="preserve"> </w:t>
+      </w:r>
+      <w:r>
+        <w:rPr>
+          <w:bCs/>
+        </w:rPr>
+        <w:t>(НИАБ 136-13-</w:t>
+      </w:r>
+      <w:r>
+        <w:rPr>
+          <w:bCs/>
+        </w:rPr>
+        <w:t>1051</w:t>
+      </w:r>
+      <w:r>
+        <w:rPr>
+          <w:bCs/>
+        </w:rPr>
+        <w:t>, л.</w:t>
+      </w:r>
+      <w:r>
+        <w:rPr>
+          <w:bCs/>
+        </w:rPr>
+        <w:t>71</w:t>
+      </w:r>
+      <w:r>
+        <w:rPr>
+          <w:bCs/>
+        </w:rPr>
+        <w:t xml:space="preserve">, </w:t>
+      </w:r>
+      <w:r>
+        <w:rPr>
+          <w:noProof/>
+          <w:lang w:eastAsia="ru-RU"/>
+        </w:rPr>
+        <w:t>№</w:t>
+      </w:r>
+      <w:r>
+        <w:rPr>
+          <w:noProof/>
+          <w:lang w:eastAsia="ru-RU"/>
+        </w:rPr>
+        <w:t>81</w:t>
+      </w:r>
+      <w:r>
+        <w:rPr>
+          <w:noProof/>
+          <w:lang w:eastAsia="ru-RU"/>
+        </w:rPr>
+        <w:t>/1</w:t>
+      </w:r>
+      <w:r>
+        <w:rPr>
+          <w:noProof/>
+          <w:lang w:eastAsia="ru-RU"/>
+        </w:rPr>
+        <w:t>826</w:t>
+      </w:r>
+      <w:r>
+        <w:rPr>
+          <w:noProof/>
+          <w:lang w:eastAsia="ru-RU"/>
+        </w:rPr>
+        <w:t>-р (</w:t>
+      </w:r>
+      <w:r>
+        <w:rPr>
+          <w:noProof/>
+          <w:lang w:eastAsia="ru-RU"/>
+        </w:rPr>
+        <w:t>коп</w:t>
+      </w:r>
+      <w:r>
+        <w:rPr>
+          <w:noProof/>
+          <w:lang w:eastAsia="ru-RU"/>
+        </w:rPr>
+        <w:t>)</w:t>
+      </w:r>
+      <w:r>
+        <w:rPr>
+          <w:noProof/>
+          <w:lang w:eastAsia="ru-RU"/>
+        </w:rPr>
+        <w:t>)</w:t>
+      </w:r>
+      <w:r>
+        <w:rPr>
+          <w:noProof/>
+          <w:lang w:eastAsia="ru-RU"/>
+        </w:rPr>
+        <w:t>.</w:t>
+      </w:r>
+      <w:bookmarkEnd w:id="64"/>
+    </w:p>
+    <w:p>
+      <w:pPr>
+        <w:rPr>
+          <w:lang w:val="be-BY"/>
+        </w:rPr>
+      </w:pPr>
+      <w:bookmarkStart w:id="65" w:name="_Hlk123653810"/>
       <w:bookmarkEnd w:id="62"/>
-    </w:p>
-    <w:p>
-      <w:pPr>
-        <w:rPr>
-          <w:noProof/>
-          <w:lang w:eastAsia="ru-RU"/>
-        </w:rPr>
-      </w:pPr>
-      <w:bookmarkStart w:id="63" w:name="_Hlk137972979"/>
-      <w:r>
-        <w:rPr>
-          <w:noProof/>
-          <w:lang w:eastAsia="ru-RU"/>
+      <w:r>
+        <w:rPr>
+          <w:lang w:val="be-BY"/>
+        </w:rPr>
+        <w:t>1834 - помещичья крестьянка, в ревизию 1834 года на 25.01.1834 – 50 лет, жила в доме 2 (НИАБ 333-9-543, л.136).</w:t>
+      </w:r>
+    </w:p>
+    <w:p>
+      <w:pPr>
+        <w:rPr>
+          <w:lang w:val="be-BY"/>
+        </w:rPr>
+      </w:pPr>
+      <w:bookmarkStart w:id="66" w:name="_Hlk125647737"/>
+      <w:bookmarkEnd w:id="65"/>
+      <w:r>
+        <w:rPr>
+          <w:lang w:val="be-BY"/>
+        </w:rPr>
+        <w:t>1858 - помещичья крестьянка, в ревизию 1858 года 74 года, неоседлая (НИАБ 23-1-2, л.66).</w:t>
+      </w:r>
+    </w:p>
+    <w:bookmarkEnd w:id="66"/>
+    <w:p>
+      <w:pPr>
+        <w:rPr>
+          <w:lang w:val="be-BY"/>
+        </w:rPr>
+      </w:pPr>
+    </w:p>
+    <w:p>
+      <w:pPr>
+        <w:rPr>
+          <w:lang w:val="be-BY"/>
+        </w:rPr>
+      </w:pPr>
+      <w:bookmarkStart w:id="67" w:name="_Hlk123404687"/>
+      <w:r>
+        <w:rPr>
+          <w:lang w:val="be-BY"/>
+        </w:rPr>
+        <w:t>1.3.</w:t>
+      </w:r>
+      <w:r>
+        <w:rPr>
+          <w:lang w:val="be-BY"/>
+        </w:rPr>
+        <w:t>1</w:t>
+      </w:r>
+      <w:r>
+        <w:rPr>
+          <w:lang w:val="be-BY"/>
+        </w:rPr>
+        <w:t xml:space="preserve">. Сушко Наталья Гаврилова: помещичья крестьянка, </w:t>
+      </w:r>
+      <w:r>
+        <w:rPr>
+          <w:lang w:val="be-BY"/>
+        </w:rPr>
+        <w:t>в ревизию 181</w:t>
+      </w:r>
+      <w:r>
+        <w:rPr>
+          <w:lang w:val="be-BY"/>
+        </w:rPr>
+        <w:t>6</w:t>
+      </w:r>
+      <w:r>
+        <w:rPr>
+          <w:lang w:val="be-BY"/>
+        </w:rPr>
+        <w:t xml:space="preserve"> года </w:t>
+      </w:r>
+      <w:r>
+        <w:rPr>
+          <w:lang w:val="be-BY"/>
+        </w:rPr>
+        <w:t>июль месяц</w:t>
+      </w:r>
+      <w:r>
+        <w:rPr>
+          <w:lang w:val="be-BY"/>
+        </w:rPr>
+        <w:t xml:space="preserve"> – </w:t>
+      </w:r>
+      <w:r>
+        <w:rPr>
+          <w:lang w:val="be-BY"/>
+        </w:rPr>
+        <w:t>11 лет (родилась около 1805 года)</w:t>
+      </w:r>
+      <w:r>
+        <w:rPr>
+          <w:lang w:val="be-BY"/>
+        </w:rPr>
+        <w:t>, жил</w:t>
+      </w:r>
+      <w:r>
+        <w:rPr>
+          <w:lang w:val="be-BY"/>
+        </w:rPr>
+        <w:t>а</w:t>
+      </w:r>
+      <w:r>
+        <w:rPr>
+          <w:lang w:val="be-BY"/>
+        </w:rPr>
+        <w:t xml:space="preserve"> в доме 1  (НИАБ 333-9-</w:t>
+      </w:r>
+      <w:r>
+        <w:rPr>
+          <w:lang w:val="be-BY"/>
+        </w:rPr>
+        <w:t>84</w:t>
+      </w:r>
+      <w:r>
+        <w:rPr>
+          <w:lang w:val="be-BY"/>
+        </w:rPr>
+        <w:t>, л.</w:t>
+      </w:r>
+      <w:r>
+        <w:rPr>
+          <w:lang w:val="be-BY"/>
+        </w:rPr>
+        <w:t>254</w:t>
+      </w:r>
+      <w:r>
+        <w:rPr>
+          <w:lang w:val="be-BY"/>
+        </w:rPr>
+        <w:t>)</w:t>
+      </w:r>
+      <w:r>
+        <w:rPr>
+          <w:lang w:val="be-BY"/>
+        </w:rPr>
+        <w:t>.</w:t>
+      </w:r>
+    </w:p>
+    <w:bookmarkEnd w:id="67"/>
+    <w:p>
+      <w:pPr>
+        <w:rPr>
+          <w:lang w:val="be-BY"/>
+        </w:rPr>
+      </w:pPr>
+    </w:p>
+    <w:p>
+      <w:pPr>
+        <w:rPr>
+          <w:bCs/>
+          <w:noProof/>
+          <w:lang w:eastAsia="ru-RU"/>
+        </w:rPr>
+      </w:pPr>
+      <w:r>
+        <w:rPr>
+          <w:lang w:val="be-BY"/>
+        </w:rPr>
+        <w:t>1.3.</w:t>
+      </w:r>
+      <w:r>
+        <w:rPr>
+          <w:lang w:val="be-BY"/>
+        </w:rPr>
+        <w:t>2</w:t>
+      </w:r>
+      <w:r>
+        <w:rPr>
+          <w:lang w:val="be-BY"/>
+        </w:rPr>
+        <w:t xml:space="preserve">. Сушко Параскевия Гаврилова: </w:t>
+      </w:r>
+      <w:r>
+        <w:rPr>
+          <w:bCs/>
+        </w:rPr>
+        <w:t xml:space="preserve">18.10.1809 – крещение, крестные родители Сушко </w:t>
+      </w:r>
+      <w:proofErr w:type="spellStart"/>
+      <w:r>
+        <w:rPr>
+          <w:bCs/>
+        </w:rPr>
+        <w:t>Алисей</w:t>
+      </w:r>
+      <w:proofErr w:type="spellEnd"/>
+      <w:r>
+        <w:rPr>
+          <w:bCs/>
+        </w:rPr>
+        <w:t xml:space="preserve"> и Сушко Мария (НИАБ 136-13-894, л.76, </w:t>
+      </w:r>
+      <w:r>
+        <w:rPr>
+          <w:bCs/>
+          <w:noProof/>
+          <w:lang w:eastAsia="ru-RU"/>
+        </w:rPr>
+        <w:t>№55</w:t>
+      </w:r>
+      <w:r>
+        <w:rPr>
+          <w:bCs/>
+        </w:rPr>
+        <w:t>/1809</w:t>
+      </w:r>
+      <w:r>
+        <w:rPr>
+          <w:bCs/>
+          <w:noProof/>
+          <w:lang w:eastAsia="ru-RU"/>
+        </w:rPr>
+        <w:t>-р (ориг)</w:t>
+      </w:r>
+      <w:r>
+        <w:rPr>
+          <w:bCs/>
+          <w:noProof/>
+          <w:lang w:eastAsia="ru-RU"/>
+        </w:rPr>
+        <w:t>)</w:t>
+      </w:r>
+      <w:r>
+        <w:rPr>
+          <w:bCs/>
+          <w:noProof/>
+          <w:lang w:eastAsia="ru-RU"/>
+        </w:rPr>
+        <w:t>.</w:t>
+      </w:r>
+    </w:p>
+    <w:p>
+      <w:pPr>
+        <w:rPr>
+          <w:lang w:val="be-BY"/>
+        </w:rPr>
+      </w:pPr>
+    </w:p>
+    <w:p>
+      <w:pPr>
+        <w:rPr>
+          <w:lang w:val="be-BY"/>
+        </w:rPr>
+      </w:pPr>
+      <w:r>
+        <w:rPr>
+          <w:lang w:val="be-BY"/>
+        </w:rPr>
+        <w:t xml:space="preserve">1.3.3. Сушко Леон Гаврилов: </w:t>
+      </w:r>
+      <w:bookmarkStart w:id="68" w:name="_Hlk123654047"/>
+    </w:p>
+    <w:p>
+      <w:pPr>
+        <w:rPr>
+          <w:bCs/>
+        </w:rPr>
+      </w:pPr>
+      <w:r>
+        <w:rPr>
+          <w:bCs/>
+        </w:rPr>
+        <w:t>22</w:t>
+      </w:r>
+      <w:r>
+        <w:rPr>
+          <w:bCs/>
+        </w:rPr>
+        <w:t>.</w:t>
+      </w:r>
+      <w:r>
+        <w:rPr>
+          <w:bCs/>
+        </w:rPr>
+        <w:t>06</w:t>
+      </w:r>
+      <w:r>
+        <w:rPr>
+          <w:bCs/>
+        </w:rPr>
+        <w:t>.18</w:t>
+      </w:r>
+      <w:r>
+        <w:rPr>
+          <w:bCs/>
         </w:rPr>
         <w:t>14</w:t>
       </w:r>
       <w:r>
         <w:rPr>
-          <w:noProof/>
-          <w:lang w:eastAsia="ru-RU"/>
+          <w:bCs/>
+        </w:rPr>
+        <w:t xml:space="preserve"> – крещение</w:t>
+      </w:r>
+      <w:r>
+        <w:rPr>
+          <w:bCs/>
+        </w:rPr>
+        <w:t xml:space="preserve">, крестные родители Жилко Михал Антонов с деревни </w:t>
+      </w:r>
+      <w:proofErr w:type="spellStart"/>
+      <w:r>
+        <w:rPr>
+          <w:bCs/>
+        </w:rPr>
+        <w:t>Недаль</w:t>
+      </w:r>
+      <w:proofErr w:type="spellEnd"/>
+      <w:r>
+        <w:rPr>
+          <w:bCs/>
+        </w:rPr>
+        <w:t xml:space="preserve"> и Сушко Мария с деревни </w:t>
+      </w:r>
+      <w:proofErr w:type="spellStart"/>
+      <w:r>
+        <w:rPr>
+          <w:bCs/>
+        </w:rPr>
+        <w:t>Разлитье</w:t>
+      </w:r>
+      <w:proofErr w:type="spellEnd"/>
+      <w:r>
+        <w:rPr>
+          <w:bCs/>
+        </w:rPr>
+        <w:t xml:space="preserve"> </w:t>
+      </w:r>
+      <w:r>
+        <w:rPr>
+          <w:bCs/>
+        </w:rPr>
+        <w:t>(НИАБ 136-13-</w:t>
+      </w:r>
+      <w:r>
+        <w:rPr>
+          <w:bCs/>
+        </w:rPr>
+        <w:t>928</w:t>
+      </w:r>
+      <w:r>
+        <w:rPr>
+          <w:bCs/>
+        </w:rPr>
+        <w:t>, л.</w:t>
+      </w:r>
+      <w:r>
+        <w:rPr>
+          <w:bCs/>
+        </w:rPr>
+        <w:t>121об</w:t>
+      </w:r>
+      <w:r>
+        <w:rPr>
+          <w:bCs/>
+        </w:rPr>
+        <w:t xml:space="preserve">, </w:t>
+      </w:r>
+      <w:r>
+        <w:rPr>
+          <w:bCs/>
+          <w:noProof/>
+          <w:lang w:eastAsia="ru-RU"/>
+        </w:rPr>
+        <w:t>№5</w:t>
+      </w:r>
+      <w:r>
+        <w:rPr>
+          <w:bCs/>
+          <w:noProof/>
+          <w:lang w:eastAsia="ru-RU"/>
+        </w:rPr>
+        <w:t>6</w:t>
+      </w:r>
+      <w:r>
+        <w:rPr>
+          <w:bCs/>
+        </w:rPr>
+        <w:t>/18</w:t>
+      </w:r>
+      <w:r>
+        <w:rPr>
+          <w:bCs/>
+        </w:rPr>
+        <w:t>14</w:t>
+      </w:r>
+      <w:r>
+        <w:rPr>
+          <w:bCs/>
+          <w:noProof/>
+          <w:lang w:eastAsia="ru-RU"/>
+        </w:rPr>
+        <w:t>-р (ориг)).</w:t>
+      </w:r>
+    </w:p>
+    <w:p>
+      <w:pPr>
+        <w:rPr>
+          <w:lang w:val="be-BY"/>
+        </w:rPr>
+      </w:pPr>
+      <w:r>
+        <w:rPr>
+          <w:lang w:val="be-BY"/>
+        </w:rPr>
+        <w:t>25.01.1834 - помещичий крестьянин, в ревизию 1816 года 13 лет (родился около 1803 года), в ревизию 1834 года на 25.01.1834 – ? лет, жил в доме 2 (НИАБ 333-9-543, л.135об).</w:t>
+      </w:r>
+    </w:p>
+    <w:p>
+      <w:pPr>
+        <w:rPr>
+          <w:lang w:val="be-BY"/>
+        </w:rPr>
+      </w:pPr>
+      <w:bookmarkStart w:id="69" w:name="_Hlk125094990"/>
+      <w:bookmarkEnd w:id="68"/>
+      <w:r>
+        <w:rPr>
+          <w:lang w:val="be-BY"/>
+        </w:rPr>
+        <w:t>1850 - помещичий крестьянин, в ревизию 1834 года 20 лет, забран в рекруты в 1835 году, неоседлый (НИАБ 333-9-417, л.304об).</w:t>
+      </w:r>
+    </w:p>
+    <w:bookmarkEnd w:id="69"/>
+    <w:p>
+      <w:pPr>
+        <w:rPr>
+          <w:lang w:val="be-BY"/>
+        </w:rPr>
+      </w:pPr>
+    </w:p>
+    <w:p>
+      <w:pPr>
+        <w:rPr>
+          <w:bCs/>
+        </w:rPr>
+      </w:pPr>
+      <w:r>
+        <w:rPr>
+          <w:lang w:val="be-BY"/>
+        </w:rPr>
+        <w:t xml:space="preserve">1.3.4. Сушко Марьяна Гаврилова: </w:t>
+      </w:r>
+      <w:r>
+        <w:rPr>
+          <w:bCs/>
+        </w:rPr>
+        <w:t>23</w:t>
+      </w:r>
+      <w:r>
+        <w:rPr>
+          <w:bCs/>
         </w:rPr>
         <w:t>.</w:t>
       </w:r>
       <w:r>
         <w:rPr>
-          <w:noProof/>
-          <w:lang w:eastAsia="ru-RU"/>
-        </w:rPr>
-        <w:t>1</w:t>
-      </w:r>
-      <w:r>
-        <w:rPr>
-          <w:noProof/>
-          <w:lang w:eastAsia="ru-RU"/>
-        </w:rPr>
-        <w:t>1.1</w:t>
+          <w:bCs/>
+        </w:rPr>
+        <w:t>04</w:t>
+      </w:r>
+      <w:r>
+        <w:rPr>
+          <w:bCs/>
+        </w:rPr>
+        <w:t>.18</w:t>
+      </w:r>
+      <w:r>
+        <w:rPr>
+          <w:bCs/>
+        </w:rPr>
+        <w:t>17</w:t>
+      </w:r>
+      <w:r>
+        <w:rPr>
+          <w:bCs/>
+        </w:rPr>
+        <w:t xml:space="preserve"> – крещение</w:t>
+      </w:r>
+      <w:r>
+        <w:rPr>
+          <w:bCs/>
+        </w:rPr>
+        <w:t xml:space="preserve">, крестные родители Жилко Михал Антонов с деревни </w:t>
+      </w:r>
+      <w:proofErr w:type="spellStart"/>
+      <w:r>
+        <w:rPr>
+          <w:bCs/>
+        </w:rPr>
+        <w:t>Недаль</w:t>
+      </w:r>
+      <w:proofErr w:type="spellEnd"/>
+      <w:r>
+        <w:rPr>
+          <w:bCs/>
+        </w:rPr>
+        <w:t xml:space="preserve"> и Сушко </w:t>
+      </w:r>
+      <w:proofErr w:type="spellStart"/>
+      <w:r>
+        <w:rPr>
+          <w:bCs/>
+        </w:rPr>
+        <w:t>Марута</w:t>
+      </w:r>
+      <w:proofErr w:type="spellEnd"/>
+      <w:r>
+        <w:rPr>
+          <w:bCs/>
+        </w:rPr>
+        <w:t xml:space="preserve"> с деревни </w:t>
+      </w:r>
+      <w:proofErr w:type="spellStart"/>
+      <w:r>
+        <w:rPr>
+          <w:bCs/>
+        </w:rPr>
+        <w:t>Разлитье</w:t>
+      </w:r>
+      <w:proofErr w:type="spellEnd"/>
+      <w:r>
+        <w:rPr>
+          <w:bCs/>
+        </w:rPr>
+        <w:t xml:space="preserve"> </w:t>
+      </w:r>
+      <w:r>
+        <w:rPr>
+          <w:bCs/>
+        </w:rPr>
+        <w:t>(НИАБ 136-13-</w:t>
+      </w:r>
+      <w:r>
+        <w:rPr>
+          <w:bCs/>
+        </w:rPr>
+        <w:t>928</w:t>
+      </w:r>
+      <w:r>
+        <w:rPr>
+          <w:bCs/>
+        </w:rPr>
+        <w:t>, л.</w:t>
+      </w:r>
+      <w:r>
+        <w:rPr>
+          <w:bCs/>
+        </w:rPr>
+        <w:t>148-148об</w:t>
+      </w:r>
+      <w:r>
+        <w:rPr>
+          <w:bCs/>
+        </w:rPr>
+        <w:t xml:space="preserve">, </w:t>
+      </w:r>
+      <w:r>
+        <w:rPr>
+          <w:bCs/>
+          <w:noProof/>
+          <w:lang w:eastAsia="ru-RU"/>
+        </w:rPr>
+        <w:t>№</w:t>
+      </w:r>
+      <w:r>
+        <w:rPr>
+          <w:bCs/>
+          <w:noProof/>
+          <w:lang w:eastAsia="ru-RU"/>
+        </w:rPr>
+        <w:t>36</w:t>
+      </w:r>
+      <w:r>
+        <w:rPr>
+          <w:bCs/>
+        </w:rPr>
+        <w:t>/18</w:t>
+      </w:r>
+      <w:r>
+        <w:rPr>
+          <w:bCs/>
+        </w:rPr>
+        <w:t>17</w:t>
+      </w:r>
+      <w:r>
+        <w:rPr>
+          <w:bCs/>
+          <w:noProof/>
+          <w:lang w:eastAsia="ru-RU"/>
+        </w:rPr>
+        <w:t>-р (ориг)).</w:t>
+      </w:r>
+      <w:r>
+        <w:rPr>
+          <w:bCs/>
+          <w:noProof/>
+          <w:lang w:eastAsia="ru-RU"/>
+        </w:rPr>
+        <w:tab/>
+      </w:r>
+    </w:p>
+    <w:p/>
+    <w:p>
+      <w:pPr>
+        <w:rPr>
+          <w:lang w:val="be-BY"/>
+        </w:rPr>
+      </w:pPr>
+      <w:r>
+        <w:rPr>
+          <w:lang w:val="be-BY"/>
+        </w:rPr>
+        <w:t>1.3.</w:t>
+      </w:r>
+      <w:r>
+        <w:rPr>
+          <w:lang w:val="be-BY"/>
+        </w:rPr>
+        <w:t>5</w:t>
+      </w:r>
+      <w:r>
+        <w:rPr>
+          <w:lang w:val="be-BY"/>
+        </w:rPr>
+        <w:t xml:space="preserve">. Сушко Марта Гаврилова: </w:t>
+      </w:r>
+      <w:bookmarkStart w:id="70" w:name="_Hlk123654839"/>
+      <w:r>
+        <w:rPr>
+          <w:lang w:val="be-BY"/>
+        </w:rPr>
+        <w:t>помещичья крестьянка, в ревизию 1834 года на 25.01.1834 – 15 лет (родилась около 1819 года), жила в доме 2 (НИАБ 333-9-543, л.136).</w:t>
+      </w:r>
+    </w:p>
+    <w:bookmarkEnd w:id="70"/>
+    <w:p>
+      <w:pPr>
+        <w:rPr>
+          <w:lang w:val="be-BY"/>
+        </w:rPr>
+      </w:pPr>
+    </w:p>
+    <w:p>
+      <w:pPr>
+        <w:rPr>
+          <w:lang w:val="be-BY"/>
+        </w:rPr>
+      </w:pPr>
+      <w:r>
+        <w:rPr>
+          <w:lang w:val="be-BY"/>
+        </w:rPr>
+        <w:t>1.3.</w:t>
+      </w:r>
+      <w:r>
+        <w:rPr>
+          <w:lang w:val="be-BY"/>
+        </w:rPr>
+        <w:t>6</w:t>
+      </w:r>
+      <w:r>
+        <w:rPr>
+          <w:lang w:val="be-BY"/>
+        </w:rPr>
+        <w:t>. Сушко Сте</w:t>
+      </w:r>
+      <w:r>
+        <w:rPr>
+          <w:lang w:val="be-BY"/>
+        </w:rPr>
+        <w:t>ф</w:t>
+      </w:r>
+      <w:r>
+        <w:rPr>
+          <w:lang w:val="be-BY"/>
+        </w:rPr>
+        <w:t xml:space="preserve">ан Гаврилов: </w:t>
+      </w:r>
+      <w:bookmarkStart w:id="71" w:name="_Hlk123654325"/>
+    </w:p>
+    <w:p>
+      <w:pPr>
+        <w:rPr>
+          <w:bCs/>
+        </w:rPr>
+      </w:pPr>
+      <w:r>
+        <w:rPr>
+          <w:bCs/>
+        </w:rPr>
+        <w:t>26</w:t>
+      </w:r>
+      <w:r>
+        <w:rPr>
+          <w:bCs/>
+        </w:rPr>
+        <w:t>.</w:t>
+      </w:r>
+      <w:r>
+        <w:rPr>
+          <w:bCs/>
+        </w:rPr>
+        <w:t>05</w:t>
+      </w:r>
+      <w:r>
+        <w:rPr>
+          <w:bCs/>
+        </w:rPr>
+        <w:t>.18</w:t>
+      </w:r>
+      <w:r>
+        <w:rPr>
+          <w:bCs/>
+        </w:rPr>
+        <w:t>20</w:t>
+      </w:r>
+      <w:r>
+        <w:rPr>
+          <w:bCs/>
+        </w:rPr>
+        <w:t xml:space="preserve"> – крещение (НИАБ 136-13-</w:t>
+      </w:r>
+      <w:r>
+        <w:rPr>
+          <w:bCs/>
+        </w:rPr>
+        <w:t>928</w:t>
+      </w:r>
+      <w:r>
+        <w:rPr>
+          <w:bCs/>
+        </w:rPr>
+        <w:t>, л.</w:t>
+      </w:r>
+      <w:r>
+        <w:rPr>
+          <w:bCs/>
+        </w:rPr>
+        <w:t>184об</w:t>
+      </w:r>
+      <w:r>
+        <w:rPr>
+          <w:bCs/>
+        </w:rPr>
+        <w:t xml:space="preserve">, </w:t>
+      </w:r>
+      <w:r>
+        <w:rPr>
+          <w:bCs/>
+          <w:noProof/>
+          <w:lang w:eastAsia="ru-RU"/>
+        </w:rPr>
+        <w:t>№</w:t>
+      </w:r>
+      <w:r>
+        <w:rPr>
+          <w:bCs/>
+          <w:noProof/>
+          <w:lang w:eastAsia="ru-RU"/>
+        </w:rPr>
+        <w:t>43</w:t>
+      </w:r>
+      <w:r>
+        <w:rPr>
+          <w:bCs/>
+        </w:rPr>
+        <w:t>/18</w:t>
+      </w:r>
+      <w:r>
+        <w:rPr>
+          <w:bCs/>
+        </w:rPr>
+        <w:t>20</w:t>
+      </w:r>
+      <w:r>
+        <w:rPr>
+          <w:bCs/>
+          <w:noProof/>
+          <w:lang w:eastAsia="ru-RU"/>
+        </w:rPr>
+        <w:t>-р (ориг)).</w:t>
+      </w:r>
+    </w:p>
+    <w:p>
+      <w:pPr>
+        <w:rPr>
+          <w:lang w:val="be-BY"/>
+        </w:rPr>
+      </w:pPr>
+      <w:r>
+        <w:rPr>
+          <w:lang w:val="be-BY"/>
+        </w:rPr>
+        <w:t xml:space="preserve">25.01.1834 - </w:t>
+      </w:r>
+      <w:r>
+        <w:rPr>
+          <w:lang w:val="be-BY"/>
+        </w:rPr>
+        <w:t>помещичий крестьянин, родился после ревизии 1816 года, в ревизию 1834 года на 25.01.1834 – ? лет, жил в доме 2 (НИАБ 333-9-543, л.135об).</w:t>
+      </w:r>
+      <w:bookmarkEnd w:id="71"/>
+    </w:p>
+    <w:p>
+      <w:pPr>
+        <w:rPr>
+          <w:lang w:val="be-BY"/>
+        </w:rPr>
+      </w:pPr>
+      <w:bookmarkStart w:id="72" w:name="_Hlk125095085"/>
+      <w:r>
+        <w:rPr>
+          <w:lang w:val="be-BY"/>
+        </w:rPr>
+        <w:t xml:space="preserve">1850 - </w:t>
+      </w:r>
+      <w:r>
+        <w:rPr>
+          <w:lang w:val="be-BY"/>
+        </w:rPr>
+        <w:t>помещичий крестьянин, в ревизию 1834 года 11 лет (родился около 1824 года), забран в рекруты в 1841 году, неоседлый (НИАБ 333-9-417, л.304об).</w:t>
+      </w:r>
+    </w:p>
+    <w:bookmarkEnd w:id="72"/>
+    <w:p>
+      <w:pPr>
+        <w:rPr>
+          <w:lang w:val="be-BY"/>
+        </w:rPr>
+      </w:pPr>
+    </w:p>
+    <w:p>
+      <w:pPr>
+        <w:rPr>
+          <w:lang w:val="be-BY"/>
+        </w:rPr>
+      </w:pPr>
+      <w:r>
+        <w:rPr>
+          <w:lang w:val="be-BY"/>
+        </w:rPr>
+        <w:t>1.3.</w:t>
+      </w:r>
+      <w:r>
+        <w:rPr>
+          <w:lang w:val="be-BY"/>
+        </w:rPr>
+        <w:t>7</w:t>
+      </w:r>
+      <w:r>
+        <w:rPr>
+          <w:lang w:val="be-BY"/>
+        </w:rPr>
+        <w:t xml:space="preserve">. Сушко Сымон </w:t>
+      </w:r>
+      <w:r>
+        <w:rPr>
+          <w:lang w:val="be-BY"/>
+        </w:rPr>
+        <w:t xml:space="preserve">(Ян) </w:t>
+      </w:r>
+      <w:r>
+        <w:rPr>
+          <w:lang w:val="be-BY"/>
+        </w:rPr>
+        <w:t>Гаврилов:</w:t>
+      </w:r>
+    </w:p>
+    <w:p>
+      <w:pPr>
+        <w:rPr>
+          <w:noProof/>
+          <w:lang w:eastAsia="ru-RU"/>
+        </w:rPr>
+      </w:pPr>
+      <w:bookmarkStart w:id="73" w:name="_Hlk137888936"/>
+      <w:r>
+        <w:rPr>
+          <w:noProof/>
+          <w:lang w:eastAsia="ru-RU"/>
+        </w:rPr>
+        <w:t xml:space="preserve">2.09.1823 – крещение, крестные родители Лисичёнок Дмитрий Василев с деревни Недаль и Сушко Мария с деревни Разлитье </w:t>
+      </w:r>
+      <w:r>
+        <w:rPr>
+          <w:bCs/>
+        </w:rPr>
+        <w:t xml:space="preserve">(НИАБ 136-13-1040, л.39, </w:t>
+      </w:r>
+      <w:r>
+        <w:rPr>
+          <w:noProof/>
+          <w:lang w:eastAsia="ru-RU"/>
+        </w:rPr>
+        <w:t>№</w:t>
+      </w:r>
+      <w:r>
+        <w:rPr>
+          <w:noProof/>
+          <w:lang w:eastAsia="ru-RU"/>
+        </w:rPr>
+        <w:t>19</w:t>
+      </w:r>
+      <w:r>
+        <w:rPr>
+          <w:noProof/>
+          <w:lang w:eastAsia="ru-RU"/>
+        </w:rPr>
+        <w:t>/1</w:t>
+      </w:r>
+      <w:r>
+        <w:rPr>
+          <w:noProof/>
+          <w:lang w:eastAsia="ru-RU"/>
+        </w:rPr>
+        <w:t>823</w:t>
+      </w:r>
+      <w:r>
+        <w:rPr>
+          <w:noProof/>
+          <w:lang w:eastAsia="ru-RU"/>
+        </w:rPr>
+        <w:t>-</w:t>
+      </w:r>
+      <w:r>
+        <w:rPr>
+          <w:noProof/>
+          <w:lang w:eastAsia="ru-RU"/>
+        </w:rPr>
+        <w:t>р</w:t>
+      </w:r>
+      <w:r>
+        <w:rPr>
+          <w:noProof/>
+          <w:lang w:eastAsia="ru-RU"/>
+        </w:rPr>
+        <w:t xml:space="preserve"> (</w:t>
+      </w:r>
+      <w:r>
+        <w:rPr>
+          <w:noProof/>
+          <w:lang w:eastAsia="ru-RU"/>
+        </w:rPr>
+        <w:t>коп</w:t>
+      </w:r>
+      <w:r>
+        <w:rPr>
+          <w:noProof/>
+          <w:lang w:eastAsia="ru-RU"/>
+        </w:rPr>
+        <w:t>)</w:t>
+      </w:r>
+      <w:r>
+        <w:rPr>
+          <w:noProof/>
+          <w:lang w:eastAsia="ru-RU"/>
+        </w:rPr>
+        <w:t>)</w:t>
+      </w:r>
+      <w:r>
+        <w:rPr>
+          <w:noProof/>
+          <w:lang w:eastAsia="ru-RU"/>
+        </w:rPr>
+        <w:t>.</w:t>
+      </w:r>
+      <w:bookmarkEnd w:id="73"/>
+      <w:r>
+        <w:rPr>
+          <w:lang w:val="be-BY"/>
+        </w:rPr>
+        <w:t xml:space="preserve"> </w:t>
+      </w:r>
+    </w:p>
+    <w:p>
+      <w:pPr>
+        <w:rPr>
+          <w:lang w:val="be-BY"/>
+        </w:rPr>
+      </w:pPr>
+      <w:r>
+        <w:rPr>
+          <w:lang w:val="be-BY"/>
+        </w:rPr>
+        <w:t xml:space="preserve">25.01.1834 - </w:t>
+      </w:r>
+      <w:r>
+        <w:rPr>
+          <w:lang w:val="be-BY"/>
+        </w:rPr>
+        <w:t>помещичий крестьянин, родился после ревизии 1816 года, в ревизию 1834 года на 25.01.1834 – ? лет, жил в доме 2 (НИАБ 333-9-543, л.135об).</w:t>
+      </w:r>
+    </w:p>
+    <w:p>
+      <w:pPr>
+        <w:rPr>
+          <w:lang w:val="be-BY"/>
+        </w:rPr>
+      </w:pPr>
+      <w:bookmarkStart w:id="74" w:name="_Hlk125095109"/>
+      <w:r>
+        <w:rPr>
+          <w:lang w:val="be-BY"/>
+        </w:rPr>
+        <w:t xml:space="preserve">1850 - </w:t>
+      </w:r>
+      <w:r>
+        <w:rPr>
+          <w:lang w:val="be-BY"/>
+        </w:rPr>
+        <w:t>помещичий крестьянин, в ревизию 1834 года 9 лет (родился около 1825 года), умер в 1835 году, неоседлый (НИАБ 333-9-417, л.304об).</w:t>
+      </w:r>
+    </w:p>
+    <w:bookmarkEnd w:id="74"/>
+    <w:p>
+      <w:pPr>
+        <w:rPr>
+          <w:lang w:val="be-BY"/>
+        </w:rPr>
+      </w:pPr>
+    </w:p>
+    <w:p>
+      <w:pPr>
+        <w:rPr>
+          <w:lang w:val="be-BY"/>
+        </w:rPr>
+      </w:pPr>
+      <w:r>
+        <w:rPr>
+          <w:lang w:val="be-BY"/>
+        </w:rPr>
+        <w:t>1.3.</w:t>
+      </w:r>
+      <w:r>
+        <w:rPr>
+          <w:lang w:val="be-BY"/>
+        </w:rPr>
+        <w:t>8</w:t>
+      </w:r>
+      <w:r>
+        <w:rPr>
+          <w:lang w:val="be-BY"/>
+        </w:rPr>
+        <w:t xml:space="preserve">. Сушко Михаил Гаврилов: </w:t>
+      </w:r>
+    </w:p>
+    <w:p>
+      <w:pPr>
+        <w:rPr>
+          <w:noProof/>
+          <w:lang w:eastAsia="ru-RU"/>
+        </w:rPr>
+      </w:pPr>
+      <w:bookmarkStart w:id="75" w:name="_Hlk137972931"/>
+      <w:r>
+        <w:rPr>
+          <w:noProof/>
+          <w:lang w:eastAsia="ru-RU"/>
+        </w:rPr>
+        <w:t xml:space="preserve">14.11.1826 – крещение, крестные родители Лисичёнок Дмитрий Василев с деревни Недаль и Сушкевич Мария с деревни Разлитье </w:t>
+      </w:r>
+      <w:r>
+        <w:rPr>
+          <w:bCs/>
+        </w:rPr>
+        <w:t xml:space="preserve">(НИАБ 136-13-1051, л.71, </w:t>
+      </w:r>
+      <w:r>
+        <w:rPr>
+          <w:noProof/>
+          <w:lang w:eastAsia="ru-RU"/>
+        </w:rPr>
+        <w:t>№</w:t>
+      </w:r>
+      <w:r>
+        <w:rPr>
+          <w:noProof/>
+          <w:lang w:eastAsia="ru-RU"/>
+        </w:rPr>
+        <w:t>81</w:t>
+      </w:r>
+      <w:r>
+        <w:rPr>
+          <w:noProof/>
+          <w:lang w:eastAsia="ru-RU"/>
+        </w:rPr>
+        <w:t>/1</w:t>
       </w:r>
       <w:r>
         <w:rPr>
@@ -11404,10 +13357,290 @@
           <w:noProof/>
           <w:lang w:eastAsia="ru-RU"/>
         </w:rPr>
-        <w:t xml:space="preserve"> – крещение сына Михала Филипа</w:t>
-      </w:r>
-      <w:r>
-        <w:rPr>
+        <w:t>-р (</w:t>
+      </w:r>
+      <w:r>
+        <w:rPr>
+          <w:noProof/>
+          <w:lang w:eastAsia="ru-RU"/>
+        </w:rPr>
+        <w:t>коп</w:t>
+      </w:r>
+      <w:r>
+        <w:rPr>
+          <w:noProof/>
+          <w:lang w:eastAsia="ru-RU"/>
+        </w:rPr>
+        <w:t>)</w:t>
+      </w:r>
+      <w:r>
+        <w:rPr>
+          <w:noProof/>
+          <w:lang w:eastAsia="ru-RU"/>
+        </w:rPr>
+        <w:t>)</w:t>
+      </w:r>
+      <w:r>
+        <w:rPr>
+          <w:noProof/>
+          <w:lang w:eastAsia="ru-RU"/>
+        </w:rPr>
+        <w:t>.</w:t>
+      </w:r>
+      <w:bookmarkEnd w:id="75"/>
+    </w:p>
+    <w:p>
+      <w:pPr>
+        <w:rPr>
+          <w:lang w:val="be-BY"/>
+        </w:rPr>
+      </w:pPr>
+      <w:r>
+        <w:rPr>
+          <w:lang w:val="be-BY"/>
+        </w:rPr>
+        <w:t xml:space="preserve">25.01.1834 - </w:t>
+      </w:r>
+      <w:r>
+        <w:rPr>
+          <w:lang w:val="be-BY"/>
+        </w:rPr>
+        <w:t>помещичий крестьянин, родился после ревизии 1816 года, в ревизию 1834 года на 25.01.1834 – ? лет, жил в доме 2 (НИАБ 333-9-543, л.135об).</w:t>
+      </w:r>
+    </w:p>
+    <w:p>
+      <w:pPr>
+        <w:rPr>
+          <w:lang w:val="be-BY"/>
+        </w:rPr>
+      </w:pPr>
+      <w:bookmarkStart w:id="76" w:name="_Hlk125095147"/>
+      <w:r>
+        <w:rPr>
+          <w:lang w:val="be-BY"/>
+        </w:rPr>
+        <w:t xml:space="preserve">1850 - </w:t>
+      </w:r>
+      <w:r>
+        <w:rPr>
+          <w:lang w:val="be-BY"/>
+        </w:rPr>
+        <w:t>помещичий крестьянин, в ревизию 1834 года 6 лет (родился около 1828 года), забран в рекруты в 1837 году, неоседлый (НИАБ 333-9-417, л.304об).</w:t>
+      </w:r>
+    </w:p>
+    <w:bookmarkEnd w:id="76"/>
+    <w:p>
+      <w:pPr>
+        <w:rPr>
+          <w:lang w:val="be-BY"/>
+        </w:rPr>
+      </w:pPr>
+    </w:p>
+    <w:p>
+      <w:pPr>
+        <w:rPr>
+          <w:lang w:val="be-BY"/>
+        </w:rPr>
+      </w:pPr>
+      <w:r>
+        <w:rPr>
+          <w:lang w:val="be-BY"/>
+        </w:rPr>
+        <w:t xml:space="preserve">1.4. Сушко Габриэль Демидов: </w:t>
+      </w:r>
+      <w:bookmarkStart w:id="77" w:name="_Hlk126480381"/>
+      <w:bookmarkStart w:id="78" w:name="_Hlk126493765"/>
+      <w:r>
+        <w:rPr>
+          <w:lang w:val="be-BY"/>
+        </w:rPr>
+        <w:t>возможна путаница со старшим братом Гаврилой.</w:t>
+      </w:r>
+    </w:p>
+    <w:p>
+      <w:pPr>
+        <w:rPr>
+          <w:noProof/>
+          <w:lang w:eastAsia="ru-RU"/>
+        </w:rPr>
+      </w:pPr>
+      <w:r>
+        <w:rPr>
+          <w:noProof/>
+          <w:lang w:eastAsia="ru-RU"/>
+        </w:rPr>
+        <w:t xml:space="preserve">19.07.1786 – крещение, крестные родители Василь Стрельчёнок и Ульяна Курьян (РГИА 823-2-18, л.232, </w:t>
+      </w:r>
+      <w:r>
+        <w:rPr>
+          <w:noProof/>
+          <w:lang w:eastAsia="ru-RU"/>
+        </w:rPr>
+        <w:t>№</w:t>
+      </w:r>
+      <w:r>
+        <w:rPr>
+          <w:noProof/>
+          <w:lang w:eastAsia="ru-RU"/>
+        </w:rPr>
+        <w:t>18</w:t>
+      </w:r>
+      <w:r>
+        <w:rPr>
+          <w:noProof/>
+          <w:lang w:eastAsia="ru-RU"/>
+        </w:rPr>
+        <w:t>/17</w:t>
+      </w:r>
+      <w:r>
+        <w:rPr>
+          <w:noProof/>
+          <w:lang w:eastAsia="ru-RU"/>
+        </w:rPr>
+        <w:t>86</w:t>
+      </w:r>
+      <w:r>
+        <w:rPr>
+          <w:noProof/>
+          <w:lang w:eastAsia="ru-RU"/>
+        </w:rPr>
+        <w:t>-р (</w:t>
+      </w:r>
+      <w:r>
+        <w:rPr>
+          <w:noProof/>
+          <w:lang w:eastAsia="ru-RU"/>
+        </w:rPr>
+        <w:t>коп</w:t>
+      </w:r>
+      <w:r>
+        <w:rPr>
+          <w:noProof/>
+          <w:lang w:eastAsia="ru-RU"/>
+        </w:rPr>
+        <w:t>)</w:t>
+      </w:r>
+      <w:r>
+        <w:rPr>
+          <w:noProof/>
+          <w:lang w:eastAsia="ru-RU"/>
+        </w:rPr>
+        <w:t>).</w:t>
+      </w:r>
+    </w:p>
+    <w:bookmarkEnd w:id="77"/>
+    <w:bookmarkEnd w:id="78"/>
+    <w:p/>
+    <w:p>
+      <w:pPr>
+        <w:rPr>
+          <w:lang w:val="be-BY"/>
+        </w:rPr>
+      </w:pPr>
+      <w:bookmarkStart w:id="79" w:name="_Hlk123390012"/>
+      <w:bookmarkStart w:id="80" w:name="_Hlk123404733"/>
+      <w:r>
+        <w:rPr>
+          <w:lang w:val="be-BY"/>
+        </w:rPr>
+        <w:t xml:space="preserve">1.5. Сушко Ян Демидов: </w:t>
+      </w:r>
+      <w:bookmarkStart w:id="81" w:name="_Hlk126502766"/>
+    </w:p>
+    <w:p>
+      <w:pPr>
+        <w:rPr>
+          <w:noProof/>
+          <w:lang w:eastAsia="ru-RU"/>
+        </w:rPr>
+      </w:pPr>
+      <w:r>
+        <w:rPr>
+          <w:noProof/>
+          <w:lang w:eastAsia="ru-RU"/>
+        </w:rPr>
+        <w:t xml:space="preserve">24.09.1788 – крещение, крестные родители Стрельчёнок Василь и Курьян Ульяна (РГИА 823-2-18, л.236об, </w:t>
+      </w:r>
+      <w:r>
+        <w:rPr>
+          <w:noProof/>
+          <w:lang w:eastAsia="ru-RU"/>
+        </w:rPr>
+        <w:t>№</w:t>
+      </w:r>
+      <w:r>
+        <w:rPr>
+          <w:noProof/>
+          <w:lang w:eastAsia="ru-RU"/>
+        </w:rPr>
+        <w:t>26</w:t>
+      </w:r>
+      <w:r>
+        <w:rPr>
+          <w:noProof/>
+          <w:lang w:eastAsia="ru-RU"/>
+        </w:rPr>
+        <w:t>/17</w:t>
+      </w:r>
+      <w:r>
+        <w:rPr>
+          <w:noProof/>
+          <w:lang w:eastAsia="ru-RU"/>
+        </w:rPr>
+        <w:t>88</w:t>
+      </w:r>
+      <w:r>
+        <w:rPr>
+          <w:noProof/>
+          <w:lang w:eastAsia="ru-RU"/>
+        </w:rPr>
+        <w:t>-р (</w:t>
+      </w:r>
+      <w:r>
+        <w:rPr>
+          <w:noProof/>
+          <w:lang w:eastAsia="ru-RU"/>
+        </w:rPr>
+        <w:t>коп</w:t>
+      </w:r>
+      <w:r>
+        <w:rPr>
+          <w:noProof/>
+          <w:lang w:eastAsia="ru-RU"/>
+        </w:rPr>
+        <w:t>)</w:t>
+      </w:r>
+      <w:r>
+        <w:rPr>
+          <w:noProof/>
+          <w:lang w:eastAsia="ru-RU"/>
+        </w:rPr>
+        <w:t>, НИАБ 136-13-894,</w:t>
+      </w:r>
+      <w:r>
+        <w:rPr>
+          <w:noProof/>
+          <w:lang w:eastAsia="ru-RU"/>
+        </w:rPr>
+        <w:t xml:space="preserve"> л</w:t>
+      </w:r>
+      <w:r>
+        <w:rPr>
+          <w:noProof/>
+          <w:lang w:eastAsia="ru-RU"/>
+        </w:rPr>
+        <w:t>ист 5</w:t>
+      </w:r>
+      <w:r>
+        <w:rPr>
+          <w:noProof/>
+          <w:lang w:eastAsia="ru-RU"/>
+        </w:rPr>
+        <w:t>,</w:t>
+      </w:r>
+      <w:r>
+        <w:rPr>
+          <w:b/>
           <w:noProof/>
           <w:lang w:eastAsia="ru-RU"/>
         </w:rPr>
@@ -11416,35 +13649,6 @@
       <w:r>
         <w:rPr>
           <w:bCs/>
-        </w:rPr>
-        <w:t>(НИАБ 136-13-</w:t>
-      </w:r>
-      <w:r>
-        <w:rPr>
-          <w:bCs/>
-        </w:rPr>
-        <w:t>1051</w:t>
-      </w:r>
-      <w:r>
-        <w:rPr>
-          <w:bCs/>
-        </w:rPr>
-        <w:t>, л.</w:t>
-      </w:r>
-      <w:r>
-        <w:rPr>
-          <w:bCs/>
-        </w:rPr>
-        <w:t>71</w:t>
-      </w:r>
-      <w:r>
-        <w:rPr>
-          <w:bCs/>
-        </w:rPr>
-        <w:t xml:space="preserve">, </w:t>
-      </w:r>
-      <w:r>
-        <w:rPr>
           <w:noProof/>
           <w:lang w:eastAsia="ru-RU"/>
         </w:rPr>
@@ -11452,27 +13656,31 @@
       </w:r>
       <w:r>
         <w:rPr>
-          <w:noProof/>
-          <w:lang w:eastAsia="ru-RU"/>
-        </w:rPr>
-        <w:t>81</w:t>
-      </w:r>
-      <w:r>
-        <w:rPr>
-          <w:noProof/>
-          <w:lang w:eastAsia="ru-RU"/>
-        </w:rPr>
-        <w:t>/1</w:t>
-      </w:r>
-      <w:r>
-        <w:rPr>
-          <w:noProof/>
-          <w:lang w:eastAsia="ru-RU"/>
-        </w:rPr>
-        <w:t>826</w:t>
-      </w:r>
-      <w:r>
-        <w:rPr>
+          <w:bCs/>
+          <w:noProof/>
+          <w:lang w:eastAsia="ru-RU"/>
+        </w:rPr>
+        <w:t>48</w:t>
+      </w:r>
+      <w:r>
+        <w:rPr>
+          <w:bCs/>
+          <w:noProof/>
+          <w:lang w:eastAsia="ru-RU"/>
+        </w:rPr>
+        <w:t>/178</w:t>
+      </w:r>
+      <w:r>
+        <w:rPr>
+          <w:bCs/>
+          <w:noProof/>
+          <w:lang w:eastAsia="ru-RU"/>
+        </w:rPr>
+        <w:t>8</w:t>
+      </w:r>
+      <w:r>
+        <w:rPr>
+          <w:bCs/>
           <w:noProof/>
           <w:lang w:eastAsia="ru-RU"/>
         </w:rPr>
@@ -11480,13 +13688,15 @@
       </w:r>
       <w:r>
         <w:rPr>
-          <w:noProof/>
-          <w:lang w:eastAsia="ru-RU"/>
-        </w:rPr>
-        <w:t>коп</w:t>
-      </w:r>
-      <w:r>
-        <w:rPr>
+          <w:bCs/>
+          <w:noProof/>
+          <w:lang w:eastAsia="ru-RU"/>
+        </w:rPr>
+        <w:t>ориг</w:t>
+      </w:r>
+      <w:r>
+        <w:rPr>
+          <w:bCs/>
           <w:noProof/>
           <w:lang w:eastAsia="ru-RU"/>
         </w:rPr>
@@ -11497,1397 +13707,9 @@
           <w:noProof/>
           <w:lang w:eastAsia="ru-RU"/>
         </w:rPr>
-        <w:t>)</w:t>
-      </w:r>
-      <w:r>
-        <w:rPr>
-          <w:noProof/>
-          <w:lang w:eastAsia="ru-RU"/>
-        </w:rPr>
-        <w:t>.</w:t>
-      </w:r>
-      <w:bookmarkEnd w:id="63"/>
-    </w:p>
-    <w:p>
-      <w:pPr>
-        <w:rPr>
-          <w:lang w:val="be-BY"/>
-        </w:rPr>
-      </w:pPr>
-      <w:bookmarkStart w:id="64" w:name="_Hlk123653810"/>
-      <w:bookmarkEnd w:id="61"/>
-      <w:r>
-        <w:rPr>
-          <w:lang w:val="be-BY"/>
-        </w:rPr>
-        <w:t>1834 - помещичья крестьянка, в ревизию 1834 года на 25.01.1834 – 50 лет, жила в доме 2 (НИАБ 333-9-543, л.136).</w:t>
-      </w:r>
-    </w:p>
-    <w:p>
-      <w:pPr>
-        <w:rPr>
-          <w:lang w:val="be-BY"/>
-        </w:rPr>
-      </w:pPr>
-      <w:bookmarkStart w:id="65" w:name="_Hlk125647737"/>
-      <w:bookmarkEnd w:id="64"/>
-      <w:r>
-        <w:rPr>
-          <w:lang w:val="be-BY"/>
-        </w:rPr>
-        <w:t>1858 - помещичья крестьянка, в ревизию 1858 года 74 года, неоседлая (НИАБ 23-1-2, л.66).</w:t>
-      </w:r>
-    </w:p>
-    <w:bookmarkEnd w:id="65"/>
-    <w:p>
-      <w:pPr>
-        <w:rPr>
-          <w:lang w:val="be-BY"/>
-        </w:rPr>
-      </w:pPr>
-    </w:p>
-    <w:p>
-      <w:pPr>
-        <w:rPr>
-          <w:lang w:val="be-BY"/>
-        </w:rPr>
-      </w:pPr>
-      <w:bookmarkStart w:id="66" w:name="_Hlk123404687"/>
-      <w:r>
-        <w:rPr>
-          <w:lang w:val="be-BY"/>
-        </w:rPr>
-        <w:t>1.3.</w:t>
-      </w:r>
-      <w:r>
-        <w:rPr>
-          <w:lang w:val="be-BY"/>
-        </w:rPr>
-        <w:t>1</w:t>
-      </w:r>
-      <w:r>
-        <w:rPr>
-          <w:lang w:val="be-BY"/>
-        </w:rPr>
-        <w:t xml:space="preserve">. Сушко Наталья Гаврилова: помещичья крестьянка, </w:t>
-      </w:r>
-      <w:r>
-        <w:rPr>
-          <w:lang w:val="be-BY"/>
-        </w:rPr>
-        <w:t>в ревизию 181</w:t>
-      </w:r>
-      <w:r>
-        <w:rPr>
-          <w:lang w:val="be-BY"/>
-        </w:rPr>
-        <w:t>6</w:t>
-      </w:r>
-      <w:r>
-        <w:rPr>
-          <w:lang w:val="be-BY"/>
-        </w:rPr>
-        <w:t xml:space="preserve"> года </w:t>
-      </w:r>
-      <w:r>
-        <w:rPr>
-          <w:lang w:val="be-BY"/>
-        </w:rPr>
-        <w:t>июль месяц</w:t>
-      </w:r>
-      <w:r>
-        <w:rPr>
-          <w:lang w:val="be-BY"/>
-        </w:rPr>
-        <w:t xml:space="preserve"> – </w:t>
-      </w:r>
-      <w:r>
-        <w:rPr>
-          <w:lang w:val="be-BY"/>
-        </w:rPr>
-        <w:t>11 лет (родилась около 1805 года)</w:t>
-      </w:r>
-      <w:r>
-        <w:rPr>
-          <w:lang w:val="be-BY"/>
-        </w:rPr>
-        <w:t>, жил</w:t>
-      </w:r>
-      <w:r>
-        <w:rPr>
-          <w:lang w:val="be-BY"/>
-        </w:rPr>
-        <w:t>а</w:t>
-      </w:r>
-      <w:r>
-        <w:rPr>
-          <w:lang w:val="be-BY"/>
-        </w:rPr>
-        <w:t xml:space="preserve"> в доме 1  (НИАБ 333-9-</w:t>
-      </w:r>
-      <w:r>
-        <w:rPr>
-          <w:lang w:val="be-BY"/>
-        </w:rPr>
-        <w:t>84</w:t>
-      </w:r>
-      <w:r>
-        <w:rPr>
-          <w:lang w:val="be-BY"/>
-        </w:rPr>
-        <w:t>, л.</w:t>
-      </w:r>
-      <w:r>
-        <w:rPr>
-          <w:lang w:val="be-BY"/>
-        </w:rPr>
-        <w:t>254</w:t>
-      </w:r>
-      <w:r>
-        <w:rPr>
-          <w:lang w:val="be-BY"/>
-        </w:rPr>
-        <w:t>)</w:t>
-      </w:r>
-      <w:r>
-        <w:rPr>
-          <w:lang w:val="be-BY"/>
-        </w:rPr>
-        <w:t>.</w:t>
-      </w:r>
-    </w:p>
-    <w:bookmarkEnd w:id="66"/>
-    <w:p>
-      <w:pPr>
-        <w:rPr>
-          <w:lang w:val="be-BY"/>
-        </w:rPr>
-      </w:pPr>
-    </w:p>
-    <w:p>
-      <w:pPr>
-        <w:rPr>
-          <w:bCs/>
-          <w:noProof/>
-          <w:lang w:eastAsia="ru-RU"/>
-        </w:rPr>
-      </w:pPr>
-      <w:r>
-        <w:rPr>
-          <w:lang w:val="be-BY"/>
-        </w:rPr>
-        <w:t>1.3.</w:t>
-      </w:r>
-      <w:r>
-        <w:rPr>
-          <w:lang w:val="be-BY"/>
-        </w:rPr>
-        <w:t>2</w:t>
-      </w:r>
-      <w:r>
-        <w:rPr>
-          <w:lang w:val="be-BY"/>
-        </w:rPr>
-        <w:t xml:space="preserve">. Сушко Параскевия Гаврилова: </w:t>
-      </w:r>
-      <w:r>
-        <w:rPr>
-          <w:bCs/>
-        </w:rPr>
-        <w:t xml:space="preserve">18.10.1809 – крещение, крестные родители Сушко Алисей и Сушко Мария (НИАБ 136-13-894, л.76, </w:t>
-      </w:r>
-      <w:r>
-        <w:rPr>
-          <w:bCs/>
-          <w:noProof/>
-          <w:lang w:eastAsia="ru-RU"/>
-        </w:rPr>
-        <w:t>№55</w:t>
-      </w:r>
-      <w:r>
-        <w:rPr>
-          <w:bCs/>
-        </w:rPr>
-        <w:t>/1809</w:t>
-      </w:r>
-      <w:r>
-        <w:rPr>
-          <w:bCs/>
-          <w:noProof/>
-          <w:lang w:eastAsia="ru-RU"/>
-        </w:rPr>
-        <w:t>-р (ориг)</w:t>
-      </w:r>
-      <w:r>
-        <w:rPr>
-          <w:bCs/>
-          <w:noProof/>
-          <w:lang w:eastAsia="ru-RU"/>
-        </w:rPr>
-        <w:t>)</w:t>
-      </w:r>
-      <w:r>
-        <w:rPr>
-          <w:bCs/>
-          <w:noProof/>
-          <w:lang w:eastAsia="ru-RU"/>
-        </w:rPr>
-        <w:t>.</w:t>
-      </w:r>
-    </w:p>
-    <w:p>
-      <w:pPr>
-        <w:rPr>
-          <w:lang w:val="be-BY"/>
-        </w:rPr>
-      </w:pPr>
-    </w:p>
-    <w:p>
-      <w:pPr>
-        <w:rPr>
-          <w:lang w:val="be-BY"/>
-        </w:rPr>
-      </w:pPr>
-      <w:r>
-        <w:rPr>
-          <w:lang w:val="be-BY"/>
-        </w:rPr>
-        <w:t xml:space="preserve">1.3.3. Сушко Леон Гаврилов: </w:t>
-      </w:r>
-      <w:bookmarkStart w:id="67" w:name="_Hlk123654047"/>
-    </w:p>
-    <w:p>
-      <w:pPr>
-        <w:rPr>
-          <w:bCs/>
-        </w:rPr>
-      </w:pPr>
-      <w:r>
-        <w:rPr>
-          <w:bCs/>
-        </w:rPr>
-        <w:t>22</w:t>
-      </w:r>
-      <w:r>
-        <w:rPr>
-          <w:bCs/>
-        </w:rPr>
-        <w:t>.</w:t>
-      </w:r>
-      <w:r>
-        <w:rPr>
-          <w:bCs/>
-        </w:rPr>
-        <w:t>06</w:t>
-      </w:r>
-      <w:r>
-        <w:rPr>
-          <w:bCs/>
-        </w:rPr>
-        <w:t>.18</w:t>
-      </w:r>
-      <w:r>
-        <w:rPr>
-          <w:bCs/>
-        </w:rPr>
-        <w:t>14</w:t>
-      </w:r>
-      <w:r>
-        <w:rPr>
-          <w:bCs/>
-        </w:rPr>
-        <w:t xml:space="preserve"> – крещение</w:t>
-      </w:r>
-      <w:r>
-        <w:rPr>
-          <w:bCs/>
-        </w:rPr>
-        <w:t xml:space="preserve">, крестные родители Жилко Михал Антонов с деревни Недаль и Сушко Мария с деревни Разлитье </w:t>
-      </w:r>
-      <w:r>
-        <w:rPr>
-          <w:bCs/>
-        </w:rPr>
-        <w:t>(НИАБ 136-13-</w:t>
-      </w:r>
-      <w:r>
-        <w:rPr>
-          <w:bCs/>
-        </w:rPr>
-        <w:t>928</w:t>
-      </w:r>
-      <w:r>
-        <w:rPr>
-          <w:bCs/>
-        </w:rPr>
-        <w:t>, л.</w:t>
-      </w:r>
-      <w:r>
-        <w:rPr>
-          <w:bCs/>
-        </w:rPr>
-        <w:t>121об</w:t>
-      </w:r>
-      <w:r>
-        <w:rPr>
-          <w:bCs/>
-        </w:rPr>
-        <w:t xml:space="preserve">, </w:t>
-      </w:r>
-      <w:r>
-        <w:rPr>
-          <w:bCs/>
-          <w:noProof/>
-          <w:lang w:eastAsia="ru-RU"/>
-        </w:rPr>
-        <w:t>№5</w:t>
-      </w:r>
-      <w:r>
-        <w:rPr>
-          <w:bCs/>
-          <w:noProof/>
-          <w:lang w:eastAsia="ru-RU"/>
-        </w:rPr>
-        <w:t>6</w:t>
-      </w:r>
-      <w:r>
-        <w:rPr>
-          <w:bCs/>
-        </w:rPr>
-        <w:t>/18</w:t>
-      </w:r>
-      <w:r>
-        <w:rPr>
-          <w:bCs/>
-        </w:rPr>
-        <w:t>14</w:t>
-      </w:r>
-      <w:r>
-        <w:rPr>
-          <w:bCs/>
-          <w:noProof/>
-          <w:lang w:eastAsia="ru-RU"/>
-        </w:rPr>
-        <w:t>-р (ориг)).</w:t>
-      </w:r>
-    </w:p>
-    <w:p>
-      <w:pPr>
-        <w:rPr>
-          <w:lang w:val="be-BY"/>
-        </w:rPr>
-      </w:pPr>
-      <w:r>
-        <w:rPr>
-          <w:lang w:val="be-BY"/>
-        </w:rPr>
-        <w:t>25.01.1834 - помещичий крестьянин, в ревизию 1816 года 13 лет (родился около 1803 года), в ревизию 1834 года на 25.01.1834 – ? лет, жил в доме 2 (НИАБ 333-9-543, л.135об).</w:t>
-      </w:r>
-    </w:p>
-    <w:p>
-      <w:pPr>
-        <w:rPr>
-          <w:lang w:val="be-BY"/>
-        </w:rPr>
-      </w:pPr>
-      <w:bookmarkStart w:id="68" w:name="_Hlk125094990"/>
-      <w:bookmarkEnd w:id="67"/>
-      <w:r>
-        <w:rPr>
-          <w:lang w:val="be-BY"/>
-        </w:rPr>
-        <w:t>1850 - помещичий крестьянин, в ревизию 1834 года 20 лет, забран в рекруты в 1835 году, неоседлый (НИАБ 333-9-417, л.304об).</w:t>
-      </w:r>
-    </w:p>
-    <w:bookmarkEnd w:id="68"/>
-    <w:p>
-      <w:pPr>
-        <w:rPr>
-          <w:lang w:val="be-BY"/>
-        </w:rPr>
-      </w:pPr>
-    </w:p>
-    <w:p>
-      <w:pPr>
-        <w:rPr>
-          <w:bCs/>
-        </w:rPr>
-      </w:pPr>
-      <w:r>
-        <w:rPr>
-          <w:lang w:val="be-BY"/>
-        </w:rPr>
-        <w:t xml:space="preserve">1.3.4. Сушко Марьяна Гаврилова: </w:t>
-      </w:r>
-      <w:r>
-        <w:rPr>
-          <w:bCs/>
-        </w:rPr>
-        <w:t>23</w:t>
-      </w:r>
-      <w:r>
-        <w:rPr>
-          <w:bCs/>
-        </w:rPr>
-        <w:t>.</w:t>
-      </w:r>
-      <w:r>
-        <w:rPr>
-          <w:bCs/>
-        </w:rPr>
-        <w:t>04</w:t>
-      </w:r>
-      <w:r>
-        <w:rPr>
-          <w:bCs/>
-        </w:rPr>
-        <w:t>.18</w:t>
-      </w:r>
-      <w:r>
-        <w:rPr>
-          <w:bCs/>
-        </w:rPr>
-        <w:t>17</w:t>
-      </w:r>
-      <w:r>
-        <w:rPr>
-          <w:bCs/>
-        </w:rPr>
-        <w:t xml:space="preserve"> – крещение</w:t>
-      </w:r>
-      <w:r>
-        <w:rPr>
-          <w:bCs/>
-        </w:rPr>
-        <w:t xml:space="preserve">, крестные родители Жилко Михал Антонов с деревни Недаль и Сушко Марута с деревни Разлитье </w:t>
-      </w:r>
-      <w:r>
-        <w:rPr>
-          <w:bCs/>
-        </w:rPr>
-        <w:t>(НИАБ 136-13-</w:t>
-      </w:r>
-      <w:r>
-        <w:rPr>
-          <w:bCs/>
-        </w:rPr>
-        <w:t>928</w:t>
-      </w:r>
-      <w:r>
-        <w:rPr>
-          <w:bCs/>
-        </w:rPr>
-        <w:t>, л.</w:t>
-      </w:r>
-      <w:r>
-        <w:rPr>
-          <w:bCs/>
-        </w:rPr>
-        <w:t>148-148об</w:t>
-      </w:r>
-      <w:r>
-        <w:rPr>
-          <w:bCs/>
-        </w:rPr>
-        <w:t xml:space="preserve">, </w:t>
-      </w:r>
-      <w:r>
-        <w:rPr>
-          <w:bCs/>
-          <w:noProof/>
-          <w:lang w:eastAsia="ru-RU"/>
-        </w:rPr>
-        <w:t>№</w:t>
-      </w:r>
-      <w:r>
-        <w:rPr>
-          <w:bCs/>
-          <w:noProof/>
-          <w:lang w:eastAsia="ru-RU"/>
-        </w:rPr>
-        <w:t>36</w:t>
-      </w:r>
-      <w:r>
-        <w:rPr>
-          <w:bCs/>
-        </w:rPr>
-        <w:t>/18</w:t>
-      </w:r>
-      <w:r>
-        <w:rPr>
-          <w:bCs/>
-        </w:rPr>
-        <w:t>17</w:t>
-      </w:r>
-      <w:r>
-        <w:rPr>
-          <w:bCs/>
-          <w:noProof/>
-          <w:lang w:eastAsia="ru-RU"/>
-        </w:rPr>
-        <w:t>-р (ориг)).</w:t>
-      </w:r>
-      <w:r>
-        <w:rPr>
-          <w:bCs/>
-          <w:noProof/>
-          <w:lang w:eastAsia="ru-RU"/>
-        </w:rPr>
-        <w:tab/>
-      </w:r>
-    </w:p>
-    <w:p/>
-    <w:p>
-      <w:pPr>
-        <w:rPr>
-          <w:lang w:val="be-BY"/>
-        </w:rPr>
-      </w:pPr>
-      <w:r>
-        <w:rPr>
-          <w:lang w:val="be-BY"/>
-        </w:rPr>
-        <w:t>1.3.</w:t>
-      </w:r>
-      <w:r>
-        <w:rPr>
-          <w:lang w:val="be-BY"/>
-        </w:rPr>
-        <w:t>5</w:t>
-      </w:r>
-      <w:r>
-        <w:rPr>
-          <w:lang w:val="be-BY"/>
-        </w:rPr>
-        <w:t xml:space="preserve">. Сушко Марта Гаврилова: </w:t>
-      </w:r>
-      <w:bookmarkStart w:id="69" w:name="_Hlk123654839"/>
-      <w:r>
-        <w:rPr>
-          <w:lang w:val="be-BY"/>
-        </w:rPr>
-        <w:t>помещичья крестьянка, в ревизию 1834 года на 25.01.1834 – 15 лет (родилась около 1819 года), жила в доме 2 (НИАБ 333-9-543, л.136).</w:t>
-      </w:r>
-    </w:p>
-    <w:bookmarkEnd w:id="69"/>
-    <w:p>
-      <w:pPr>
-        <w:rPr>
-          <w:lang w:val="be-BY"/>
-        </w:rPr>
-      </w:pPr>
-    </w:p>
-    <w:p>
-      <w:pPr>
-        <w:rPr>
-          <w:lang w:val="be-BY"/>
-        </w:rPr>
-      </w:pPr>
-      <w:r>
-        <w:rPr>
-          <w:lang w:val="be-BY"/>
-        </w:rPr>
-        <w:t>1.3.</w:t>
-      </w:r>
-      <w:r>
-        <w:rPr>
-          <w:lang w:val="be-BY"/>
-        </w:rPr>
-        <w:t>6</w:t>
-      </w:r>
-      <w:r>
-        <w:rPr>
-          <w:lang w:val="be-BY"/>
-        </w:rPr>
-        <w:t>. Сушко Сте</w:t>
-      </w:r>
-      <w:r>
-        <w:rPr>
-          <w:lang w:val="be-BY"/>
-        </w:rPr>
-        <w:t>ф</w:t>
-      </w:r>
-      <w:r>
-        <w:rPr>
-          <w:lang w:val="be-BY"/>
-        </w:rPr>
-        <w:t xml:space="preserve">ан Гаврилов: </w:t>
-      </w:r>
-      <w:bookmarkStart w:id="70" w:name="_Hlk123654325"/>
-    </w:p>
-    <w:p>
-      <w:pPr>
-        <w:rPr>
-          <w:bCs/>
-        </w:rPr>
-      </w:pPr>
-      <w:r>
-        <w:rPr>
-          <w:bCs/>
-        </w:rPr>
-        <w:t>26</w:t>
-      </w:r>
-      <w:r>
-        <w:rPr>
-          <w:bCs/>
-        </w:rPr>
-        <w:t>.</w:t>
-      </w:r>
-      <w:r>
-        <w:rPr>
-          <w:bCs/>
-        </w:rPr>
-        <w:t>05</w:t>
-      </w:r>
-      <w:r>
-        <w:rPr>
-          <w:bCs/>
-        </w:rPr>
-        <w:t>.18</w:t>
-      </w:r>
-      <w:r>
-        <w:rPr>
-          <w:bCs/>
-        </w:rPr>
-        <w:t>20</w:t>
-      </w:r>
-      <w:r>
-        <w:rPr>
-          <w:bCs/>
-        </w:rPr>
-        <w:t xml:space="preserve"> – крещение (НИАБ 136-13-</w:t>
-      </w:r>
-      <w:r>
-        <w:rPr>
-          <w:bCs/>
-        </w:rPr>
-        <w:t>928</w:t>
-      </w:r>
-      <w:r>
-        <w:rPr>
-          <w:bCs/>
-        </w:rPr>
-        <w:t>, л.</w:t>
-      </w:r>
-      <w:r>
-        <w:rPr>
-          <w:bCs/>
-        </w:rPr>
-        <w:t>184об</w:t>
-      </w:r>
-      <w:r>
-        <w:rPr>
-          <w:bCs/>
-        </w:rPr>
-        <w:t xml:space="preserve">, </w:t>
-      </w:r>
-      <w:r>
-        <w:rPr>
-          <w:bCs/>
-          <w:noProof/>
-          <w:lang w:eastAsia="ru-RU"/>
-        </w:rPr>
-        <w:t>№</w:t>
-      </w:r>
-      <w:r>
-        <w:rPr>
-          <w:bCs/>
-          <w:noProof/>
-          <w:lang w:eastAsia="ru-RU"/>
-        </w:rPr>
-        <w:t>43</w:t>
-      </w:r>
-      <w:r>
-        <w:rPr>
-          <w:bCs/>
-        </w:rPr>
-        <w:t>/18</w:t>
-      </w:r>
-      <w:r>
-        <w:rPr>
-          <w:bCs/>
-        </w:rPr>
-        <w:t>20</w:t>
-      </w:r>
-      <w:r>
-        <w:rPr>
-          <w:bCs/>
-          <w:noProof/>
-          <w:lang w:eastAsia="ru-RU"/>
-        </w:rPr>
-        <w:t>-р (ориг)).</w:t>
-      </w:r>
-    </w:p>
-    <w:p>
-      <w:pPr>
-        <w:rPr>
-          <w:lang w:val="be-BY"/>
-        </w:rPr>
-      </w:pPr>
-      <w:r>
-        <w:rPr>
-          <w:lang w:val="be-BY"/>
-        </w:rPr>
-        <w:t xml:space="preserve">25.01.1834 - </w:t>
-      </w:r>
-      <w:r>
-        <w:rPr>
-          <w:lang w:val="be-BY"/>
-        </w:rPr>
-        <w:t>помещичий крестьянин, родился после ревизии 1816 года, в ревизию 1834 года на 25.01.1834 – ? лет, жил в доме 2 (НИАБ 333-9-543, л.135об).</w:t>
-      </w:r>
-      <w:bookmarkEnd w:id="70"/>
-    </w:p>
-    <w:p>
-      <w:pPr>
-        <w:rPr>
-          <w:lang w:val="be-BY"/>
-        </w:rPr>
-      </w:pPr>
-      <w:bookmarkStart w:id="71" w:name="_Hlk125095085"/>
-      <w:r>
-        <w:rPr>
-          <w:lang w:val="be-BY"/>
-        </w:rPr>
-        <w:t xml:space="preserve">1850 - </w:t>
-      </w:r>
-      <w:r>
-        <w:rPr>
-          <w:lang w:val="be-BY"/>
-        </w:rPr>
-        <w:t>помещичий крестьянин, в ревизию 1834 года 11 лет (родился около 1824 года), забран в рекруты в 1841 году, неоседлый (НИАБ 333-9-417, л.304об).</w:t>
-      </w:r>
-    </w:p>
-    <w:bookmarkEnd w:id="71"/>
-    <w:p>
-      <w:pPr>
-        <w:rPr>
-          <w:lang w:val="be-BY"/>
-        </w:rPr>
-      </w:pPr>
-    </w:p>
-    <w:p>
-      <w:pPr>
-        <w:rPr>
-          <w:lang w:val="be-BY"/>
-        </w:rPr>
-      </w:pPr>
-      <w:r>
-        <w:rPr>
-          <w:lang w:val="be-BY"/>
-        </w:rPr>
-        <w:t>1.3.</w:t>
-      </w:r>
-      <w:r>
-        <w:rPr>
-          <w:lang w:val="be-BY"/>
-        </w:rPr>
-        <w:t>7</w:t>
-      </w:r>
-      <w:r>
-        <w:rPr>
-          <w:lang w:val="be-BY"/>
-        </w:rPr>
-        <w:t xml:space="preserve">. Сушко Сымон </w:t>
-      </w:r>
-      <w:r>
-        <w:rPr>
-          <w:lang w:val="be-BY"/>
-        </w:rPr>
-        <w:t xml:space="preserve">(Ян) </w:t>
-      </w:r>
-      <w:r>
-        <w:rPr>
-          <w:lang w:val="be-BY"/>
-        </w:rPr>
-        <w:t>Гаврилов:</w:t>
-      </w:r>
-    </w:p>
-    <w:p>
-      <w:pPr>
-        <w:rPr>
-          <w:noProof/>
-          <w:lang w:eastAsia="ru-RU"/>
-        </w:rPr>
-      </w:pPr>
-      <w:bookmarkStart w:id="72" w:name="_Hlk137888936"/>
-      <w:r>
-        <w:rPr>
-          <w:noProof/>
-          <w:lang w:eastAsia="ru-RU"/>
-        </w:rPr>
-        <w:t xml:space="preserve">2.09.1823 – крещение, крестные родители Лисичёнок Дмитрий Василев с деревни Недаль и Сушко Мария с деревни Разлитье </w:t>
-      </w:r>
-      <w:r>
-        <w:rPr>
-          <w:bCs/>
-        </w:rPr>
-        <w:t xml:space="preserve">(НИАБ 136-13-1040, л.39, </w:t>
-      </w:r>
-      <w:r>
-        <w:rPr>
-          <w:noProof/>
-          <w:lang w:eastAsia="ru-RU"/>
-        </w:rPr>
-        <w:t>№</w:t>
-      </w:r>
-      <w:r>
-        <w:rPr>
-          <w:noProof/>
-          <w:lang w:eastAsia="ru-RU"/>
-        </w:rPr>
-        <w:t>19</w:t>
-      </w:r>
-      <w:r>
-        <w:rPr>
-          <w:noProof/>
-          <w:lang w:eastAsia="ru-RU"/>
-        </w:rPr>
-        <w:t>/1</w:t>
-      </w:r>
-      <w:r>
-        <w:rPr>
-          <w:noProof/>
-          <w:lang w:eastAsia="ru-RU"/>
-        </w:rPr>
-        <w:t>823</w:t>
-      </w:r>
-      <w:r>
-        <w:rPr>
-          <w:noProof/>
-          <w:lang w:eastAsia="ru-RU"/>
-        </w:rPr>
-        <w:t>-</w:t>
-      </w:r>
-      <w:r>
-        <w:rPr>
-          <w:noProof/>
-          <w:lang w:eastAsia="ru-RU"/>
-        </w:rPr>
-        <w:t>р</w:t>
-      </w:r>
-      <w:r>
-        <w:rPr>
-          <w:noProof/>
-          <w:lang w:eastAsia="ru-RU"/>
-        </w:rPr>
-        <w:t xml:space="preserve"> (</w:t>
-      </w:r>
-      <w:r>
-        <w:rPr>
-          <w:noProof/>
-          <w:lang w:eastAsia="ru-RU"/>
-        </w:rPr>
-        <w:t>коп</w:t>
-      </w:r>
-      <w:r>
-        <w:rPr>
-          <w:noProof/>
-          <w:lang w:eastAsia="ru-RU"/>
-        </w:rPr>
-        <w:t>)</w:t>
-      </w:r>
-      <w:r>
-        <w:rPr>
-          <w:noProof/>
-          <w:lang w:eastAsia="ru-RU"/>
-        </w:rPr>
-        <w:t>)</w:t>
-      </w:r>
-      <w:r>
-        <w:rPr>
-          <w:noProof/>
-          <w:lang w:eastAsia="ru-RU"/>
-        </w:rPr>
-        <w:t>.</w:t>
-      </w:r>
-      <w:bookmarkEnd w:id="72"/>
-      <w:r>
-        <w:rPr>
-          <w:lang w:val="be-BY"/>
-        </w:rPr>
-        <w:t xml:space="preserve"> </w:t>
-      </w:r>
-    </w:p>
-    <w:p>
-      <w:pPr>
-        <w:rPr>
-          <w:lang w:val="be-BY"/>
-        </w:rPr>
-      </w:pPr>
-      <w:r>
-        <w:rPr>
-          <w:lang w:val="be-BY"/>
-        </w:rPr>
-        <w:t xml:space="preserve">25.01.1834 - </w:t>
-      </w:r>
-      <w:r>
-        <w:rPr>
-          <w:lang w:val="be-BY"/>
-        </w:rPr>
-        <w:t>помещичий крестьянин, родился после ревизии 1816 года, в ревизию 1834 года на 25.01.1834 – ? лет, жил в доме 2 (НИАБ 333-9-543, л.135об).</w:t>
-      </w:r>
-    </w:p>
-    <w:p>
-      <w:pPr>
-        <w:rPr>
-          <w:lang w:val="be-BY"/>
-        </w:rPr>
-      </w:pPr>
-      <w:bookmarkStart w:id="73" w:name="_Hlk125095109"/>
-      <w:r>
-        <w:rPr>
-          <w:lang w:val="be-BY"/>
-        </w:rPr>
-        <w:t xml:space="preserve">1850 - </w:t>
-      </w:r>
-      <w:r>
-        <w:rPr>
-          <w:lang w:val="be-BY"/>
-        </w:rPr>
-        <w:t>помещичий крестьянин, в ревизию 1834 года 9 лет (родился около 1825 года), умер в 1835 году, неоседлый (НИАБ 333-9-417, л.304об).</w:t>
-      </w:r>
-    </w:p>
-    <w:bookmarkEnd w:id="73"/>
-    <w:p>
-      <w:pPr>
-        <w:rPr>
-          <w:lang w:val="be-BY"/>
-        </w:rPr>
-      </w:pPr>
-    </w:p>
-    <w:p>
-      <w:pPr>
-        <w:rPr>
-          <w:lang w:val="be-BY"/>
-        </w:rPr>
-      </w:pPr>
-      <w:r>
-        <w:rPr>
-          <w:lang w:val="be-BY"/>
-        </w:rPr>
-        <w:t>1.3.</w:t>
-      </w:r>
-      <w:r>
-        <w:rPr>
-          <w:lang w:val="be-BY"/>
-        </w:rPr>
-        <w:t>8</w:t>
-      </w:r>
-      <w:r>
-        <w:rPr>
-          <w:lang w:val="be-BY"/>
-        </w:rPr>
-        <w:t xml:space="preserve">. Сушко Михаил Гаврилов: </w:t>
-      </w:r>
-    </w:p>
-    <w:p>
-      <w:pPr>
-        <w:rPr>
-          <w:noProof/>
-          <w:lang w:eastAsia="ru-RU"/>
-        </w:rPr>
-      </w:pPr>
-      <w:bookmarkStart w:id="74" w:name="_Hlk137972931"/>
-      <w:r>
-        <w:rPr>
-          <w:noProof/>
-          <w:lang w:eastAsia="ru-RU"/>
-        </w:rPr>
-        <w:t xml:space="preserve">14.11.1826 – крещение, крестные родители Лисичёнок Дмитрий Василев с деревни Недаль и Сушкевич Мария с деревни Разлитье </w:t>
-      </w:r>
-      <w:r>
-        <w:rPr>
-          <w:bCs/>
-        </w:rPr>
-        <w:t xml:space="preserve">(НИАБ 136-13-1051, л.71, </w:t>
-      </w:r>
-      <w:r>
-        <w:rPr>
-          <w:noProof/>
-          <w:lang w:eastAsia="ru-RU"/>
-        </w:rPr>
-        <w:t>№</w:t>
-      </w:r>
-      <w:r>
-        <w:rPr>
-          <w:noProof/>
-          <w:lang w:eastAsia="ru-RU"/>
-        </w:rPr>
-        <w:t>81</w:t>
-      </w:r>
-      <w:r>
-        <w:rPr>
-          <w:noProof/>
-          <w:lang w:eastAsia="ru-RU"/>
-        </w:rPr>
-        <w:t>/1</w:t>
-      </w:r>
-      <w:r>
-        <w:rPr>
-          <w:noProof/>
-          <w:lang w:eastAsia="ru-RU"/>
-        </w:rPr>
-        <w:t>826</w:t>
-      </w:r>
-      <w:r>
-        <w:rPr>
-          <w:noProof/>
-          <w:lang w:eastAsia="ru-RU"/>
-        </w:rPr>
-        <w:t>-р (</w:t>
-      </w:r>
-      <w:r>
-        <w:rPr>
-          <w:noProof/>
-          <w:lang w:eastAsia="ru-RU"/>
-        </w:rPr>
-        <w:t>коп</w:t>
-      </w:r>
-      <w:r>
-        <w:rPr>
-          <w:noProof/>
-          <w:lang w:eastAsia="ru-RU"/>
-        </w:rPr>
-        <w:t>)</w:t>
-      </w:r>
-      <w:r>
-        <w:rPr>
-          <w:noProof/>
-          <w:lang w:eastAsia="ru-RU"/>
-        </w:rPr>
-        <w:t>)</w:t>
-      </w:r>
-      <w:r>
-        <w:rPr>
-          <w:noProof/>
-          <w:lang w:eastAsia="ru-RU"/>
-        </w:rPr>
-        <w:t>.</w:t>
-      </w:r>
-      <w:bookmarkEnd w:id="74"/>
-    </w:p>
-    <w:p>
-      <w:pPr>
-        <w:rPr>
-          <w:lang w:val="be-BY"/>
-        </w:rPr>
-      </w:pPr>
-      <w:r>
-        <w:rPr>
-          <w:lang w:val="be-BY"/>
-        </w:rPr>
-        <w:t xml:space="preserve">25.01.1834 - </w:t>
-      </w:r>
-      <w:r>
-        <w:rPr>
-          <w:lang w:val="be-BY"/>
-        </w:rPr>
-        <w:t>помещичий крестьянин, родился после ревизии 1816 года, в ревизию 1834 года на 25.01.1834 – ? лет, жил в доме 2 (НИАБ 333-9-543, л.135об).</w:t>
-      </w:r>
-    </w:p>
-    <w:p>
-      <w:pPr>
-        <w:rPr>
-          <w:lang w:val="be-BY"/>
-        </w:rPr>
-      </w:pPr>
-      <w:bookmarkStart w:id="75" w:name="_Hlk125095147"/>
-      <w:r>
-        <w:rPr>
-          <w:lang w:val="be-BY"/>
-        </w:rPr>
-        <w:t xml:space="preserve">1850 - </w:t>
-      </w:r>
-      <w:r>
-        <w:rPr>
-          <w:lang w:val="be-BY"/>
-        </w:rPr>
-        <w:t>помещичий крестьянин, в ревизию 1834 года 6 лет (родился около 1828 года), забран в рекруты в 1837 году, неоседлый (НИАБ 333-9-417, л.304об).</w:t>
-      </w:r>
-    </w:p>
-    <w:bookmarkEnd w:id="75"/>
-    <w:p>
-      <w:pPr>
-        <w:rPr>
-          <w:lang w:val="be-BY"/>
-        </w:rPr>
-      </w:pPr>
-    </w:p>
-    <w:p>
-      <w:pPr>
-        <w:rPr>
-          <w:lang w:val="be-BY"/>
-        </w:rPr>
-      </w:pPr>
-      <w:r>
-        <w:rPr>
-          <w:lang w:val="be-BY"/>
-        </w:rPr>
-        <w:t xml:space="preserve">1.4. Сушко Габриэль Демидов: </w:t>
-      </w:r>
-      <w:bookmarkStart w:id="76" w:name="_Hlk126480381"/>
-      <w:bookmarkStart w:id="77" w:name="_Hlk126493765"/>
-      <w:r>
-        <w:rPr>
-          <w:lang w:val="be-BY"/>
-        </w:rPr>
-        <w:t>возможна путаница со старшим братом Гаврилой.</w:t>
-      </w:r>
-    </w:p>
-    <w:p>
-      <w:pPr>
-        <w:rPr>
-          <w:noProof/>
-          <w:lang w:eastAsia="ru-RU"/>
-        </w:rPr>
-      </w:pPr>
-      <w:r>
-        <w:rPr>
-          <w:noProof/>
-          <w:lang w:eastAsia="ru-RU"/>
-        </w:rPr>
-        <w:t xml:space="preserve">19.07.1786 – крещение, крестные родители Василь Стрельчёнок и Ульяна Курьян (РГИА 823-2-18, л.232, </w:t>
-      </w:r>
-      <w:r>
-        <w:rPr>
-          <w:noProof/>
-          <w:lang w:eastAsia="ru-RU"/>
-        </w:rPr>
-        <w:t>№</w:t>
-      </w:r>
-      <w:r>
-        <w:rPr>
-          <w:noProof/>
-          <w:lang w:eastAsia="ru-RU"/>
-        </w:rPr>
-        <w:t>18</w:t>
-      </w:r>
-      <w:r>
-        <w:rPr>
-          <w:noProof/>
-          <w:lang w:eastAsia="ru-RU"/>
-        </w:rPr>
-        <w:t>/17</w:t>
-      </w:r>
-      <w:r>
-        <w:rPr>
-          <w:noProof/>
-          <w:lang w:eastAsia="ru-RU"/>
-        </w:rPr>
-        <w:t>86</w:t>
-      </w:r>
-      <w:r>
-        <w:rPr>
-          <w:noProof/>
-          <w:lang w:eastAsia="ru-RU"/>
-        </w:rPr>
-        <w:t>-р (</w:t>
-      </w:r>
-      <w:r>
-        <w:rPr>
-          <w:noProof/>
-          <w:lang w:eastAsia="ru-RU"/>
-        </w:rPr>
-        <w:t>коп</w:t>
-      </w:r>
-      <w:r>
-        <w:rPr>
-          <w:noProof/>
-          <w:lang w:eastAsia="ru-RU"/>
-        </w:rPr>
-        <w:t>)</w:t>
-      </w:r>
-      <w:r>
-        <w:rPr>
-          <w:noProof/>
-          <w:lang w:eastAsia="ru-RU"/>
-        </w:rPr>
         <w:t>).</w:t>
       </w:r>
-    </w:p>
-    <w:bookmarkEnd w:id="76"/>
-    <w:bookmarkEnd w:id="77"/>
-    <w:p/>
-    <w:p>
-      <w:pPr>
-        <w:rPr>
-          <w:lang w:val="be-BY"/>
-        </w:rPr>
-      </w:pPr>
-      <w:bookmarkStart w:id="78" w:name="_Hlk123390012"/>
-      <w:bookmarkStart w:id="79" w:name="_Hlk123404733"/>
-      <w:r>
-        <w:rPr>
-          <w:lang w:val="be-BY"/>
-        </w:rPr>
-        <w:t xml:space="preserve">1.5. Сушко Ян Демидов: </w:t>
-      </w:r>
-      <w:bookmarkStart w:id="80" w:name="_Hlk126502766"/>
-    </w:p>
-    <w:p>
-      <w:pPr>
-        <w:rPr>
-          <w:noProof/>
-          <w:lang w:eastAsia="ru-RU"/>
-        </w:rPr>
-      </w:pPr>
-      <w:r>
-        <w:rPr>
-          <w:noProof/>
-          <w:lang w:eastAsia="ru-RU"/>
-        </w:rPr>
-        <w:t xml:space="preserve">24.09.1788 – крещение, крестные родители Стрельчёнок Василь и Курьян Ульяна (РГИА 823-2-18, л.236об, </w:t>
-      </w:r>
-      <w:r>
-        <w:rPr>
-          <w:noProof/>
-          <w:lang w:eastAsia="ru-RU"/>
-        </w:rPr>
-        <w:t>№</w:t>
-      </w:r>
-      <w:r>
-        <w:rPr>
-          <w:noProof/>
-          <w:lang w:eastAsia="ru-RU"/>
-        </w:rPr>
-        <w:t>26</w:t>
-      </w:r>
-      <w:r>
-        <w:rPr>
-          <w:noProof/>
-          <w:lang w:eastAsia="ru-RU"/>
-        </w:rPr>
-        <w:t>/17</w:t>
-      </w:r>
-      <w:r>
-        <w:rPr>
-          <w:noProof/>
-          <w:lang w:eastAsia="ru-RU"/>
-        </w:rPr>
-        <w:t>88</w:t>
-      </w:r>
-      <w:r>
-        <w:rPr>
-          <w:noProof/>
-          <w:lang w:eastAsia="ru-RU"/>
-        </w:rPr>
-        <w:t>-р (</w:t>
-      </w:r>
-      <w:r>
-        <w:rPr>
-          <w:noProof/>
-          <w:lang w:eastAsia="ru-RU"/>
-        </w:rPr>
-        <w:t>коп</w:t>
-      </w:r>
-      <w:r>
-        <w:rPr>
-          <w:noProof/>
-          <w:lang w:eastAsia="ru-RU"/>
-        </w:rPr>
-        <w:t>)</w:t>
-      </w:r>
-      <w:r>
-        <w:rPr>
-          <w:noProof/>
-          <w:lang w:eastAsia="ru-RU"/>
-        </w:rPr>
-        <w:t>, НИАБ 136-13-894,</w:t>
-      </w:r>
-      <w:r>
-        <w:rPr>
-          <w:noProof/>
-          <w:lang w:eastAsia="ru-RU"/>
-        </w:rPr>
-        <w:t xml:space="preserve"> л</w:t>
-      </w:r>
-      <w:r>
-        <w:rPr>
-          <w:noProof/>
-          <w:lang w:eastAsia="ru-RU"/>
-        </w:rPr>
-        <w:t>ист 5</w:t>
-      </w:r>
-      <w:r>
-        <w:rPr>
-          <w:noProof/>
-          <w:lang w:eastAsia="ru-RU"/>
-        </w:rPr>
-        <w:t>,</w:t>
-      </w:r>
-      <w:r>
-        <w:rPr>
-          <w:b/>
-          <w:noProof/>
-          <w:lang w:eastAsia="ru-RU"/>
-        </w:rPr>
-        <w:t xml:space="preserve"> </w:t>
-      </w:r>
-      <w:r>
-        <w:rPr>
-          <w:bCs/>
-          <w:noProof/>
-          <w:lang w:eastAsia="ru-RU"/>
-        </w:rPr>
-        <w:t>№</w:t>
-      </w:r>
-      <w:r>
-        <w:rPr>
-          <w:bCs/>
-          <w:noProof/>
-          <w:lang w:eastAsia="ru-RU"/>
-        </w:rPr>
-        <w:t>48</w:t>
-      </w:r>
-      <w:r>
-        <w:rPr>
-          <w:bCs/>
-          <w:noProof/>
-          <w:lang w:eastAsia="ru-RU"/>
-        </w:rPr>
-        <w:t>/178</w:t>
-      </w:r>
-      <w:r>
-        <w:rPr>
-          <w:bCs/>
-          <w:noProof/>
-          <w:lang w:eastAsia="ru-RU"/>
-        </w:rPr>
-        <w:t>8</w:t>
-      </w:r>
-      <w:r>
-        <w:rPr>
-          <w:bCs/>
-          <w:noProof/>
-          <w:lang w:eastAsia="ru-RU"/>
-        </w:rPr>
-        <w:t>-р (</w:t>
-      </w:r>
-      <w:r>
-        <w:rPr>
-          <w:bCs/>
-          <w:noProof/>
-          <w:lang w:eastAsia="ru-RU"/>
-        </w:rPr>
-        <w:t>ориг</w:t>
-      </w:r>
-      <w:r>
-        <w:rPr>
-          <w:bCs/>
-          <w:noProof/>
-          <w:lang w:eastAsia="ru-RU"/>
-        </w:rPr>
-        <w:t>)</w:t>
-      </w:r>
-      <w:r>
-        <w:rPr>
-          <w:noProof/>
-          <w:lang w:eastAsia="ru-RU"/>
-        </w:rPr>
-        <w:t>).</w:t>
-      </w:r>
-      <w:bookmarkEnd w:id="80"/>
+      <w:bookmarkEnd w:id="81"/>
     </w:p>
     <w:p>
       <w:pPr>
@@ -13137,10 +13959,26 @@
         <w:t xml:space="preserve"> – </w:t>
       </w:r>
       <w:r>
-        <w:t>крестный отец Лаврентия, сына Семашков Яна Юрьева и Анастасии</w:t>
-      </w:r>
-      <w:r>
-        <w:t xml:space="preserve"> с деревни Недаль </w:t>
+        <w:t xml:space="preserve">крестный отец Лаврентия, сына </w:t>
+      </w:r>
+      <w:proofErr w:type="spellStart"/>
+      <w:r>
+        <w:t>Семашков</w:t>
+      </w:r>
+      <w:proofErr w:type="spellEnd"/>
+      <w:r>
+        <w:t xml:space="preserve"> Яна Юрьева и Анастасии</w:t>
+      </w:r>
+      <w:r>
+        <w:t xml:space="preserve"> с деревни </w:t>
+      </w:r>
+      <w:proofErr w:type="spellStart"/>
+      <w:r>
+        <w:t>Недаль</w:t>
+      </w:r>
+      <w:proofErr w:type="spellEnd"/>
+      <w:r>
+        <w:t xml:space="preserve"> </w:t>
       </w:r>
       <w:r>
         <w:rPr>
@@ -13231,7 +14069,7 @@
         </w:rPr>
         <w:t>1811 - помещичий крестьянин, в ревизию 1811 года жил в доме 1  (НИАБ 333-9-201, л.32)</w:t>
       </w:r>
-      <w:bookmarkEnd w:id="78"/>
+      <w:bookmarkEnd w:id="79"/>
       <w:r>
         <w:rPr>
           <w:lang w:val="be-BY"/>
@@ -13245,8 +14083,8 @@
           <w:lang w:val="be-BY"/>
         </w:rPr>
       </w:pPr>
-      <w:bookmarkStart w:id="81" w:name="_Hlk123404765"/>
-      <w:bookmarkEnd w:id="79"/>
+      <w:bookmarkStart w:id="82" w:name="_Hlk123404765"/>
+      <w:bookmarkEnd w:id="80"/>
       <w:r>
         <w:rPr>
           <w:lang w:val="be-BY"/>
@@ -13694,7 +14532,7 @@
       <w:pPr>
         <w:jc w:val="left"/>
       </w:pPr>
-      <w:bookmarkStart w:id="82" w:name="_Hlk137908738"/>
+      <w:bookmarkStart w:id="83" w:name="_Hlk137908738"/>
       <w:r>
         <w:t>20.0</w:t>
       </w:r>
@@ -13714,7 +14552,15 @@
         <w:t>крещение</w:t>
       </w:r>
       <w:r>
-        <w:t xml:space="preserve"> дочери Текли Агрипины </w:t>
+        <w:t xml:space="preserve"> дочери Текли </w:t>
+      </w:r>
+      <w:proofErr w:type="spellStart"/>
+      <w:r>
+        <w:t>Агрипины</w:t>
+      </w:r>
+      <w:proofErr w:type="spellEnd"/>
+      <w:r>
+        <w:t xml:space="preserve"> </w:t>
       </w:r>
       <w:r>
         <w:t>(НИАБ 136-13-10</w:t>
@@ -13794,7 +14640,934 @@
         </w:rPr>
         <w:t>).</w:t>
       </w:r>
+      <w:bookmarkEnd w:id="83"/>
+    </w:p>
+    <w:p>
+      <w:pPr>
+        <w:jc w:val="left"/>
+        <w:rPr>
+          <w:noProof/>
+          <w:lang w:eastAsia="ru-RU"/>
+        </w:rPr>
+      </w:pPr>
+      <w:bookmarkStart w:id="84" w:name="_Hlk137726907"/>
+      <w:r>
+        <w:t xml:space="preserve">20.05.1825 – </w:t>
+      </w:r>
+      <w:r>
+        <w:t>свидетель</w:t>
+      </w:r>
+      <w:r>
+        <w:t xml:space="preserve"> венчани</w:t>
+      </w:r>
+      <w:r>
+        <w:t>я</w:t>
+      </w:r>
+      <w:r>
+        <w:t xml:space="preserve"> вдовц</w:t>
+      </w:r>
+      <w:r>
+        <w:t>а</w:t>
+      </w:r>
+      <w:r>
+        <w:t xml:space="preserve"> Игнатович</w:t>
+      </w:r>
+      <w:r>
+        <w:t>а</w:t>
+      </w:r>
+      <w:r>
+        <w:t xml:space="preserve"> Карне</w:t>
+      </w:r>
+      <w:r>
+        <w:t>я</w:t>
+      </w:r>
+      <w:r>
+        <w:t xml:space="preserve"> с деревни </w:t>
+      </w:r>
+      <w:proofErr w:type="spellStart"/>
+      <w:r>
+        <w:t>Недаль</w:t>
+      </w:r>
+      <w:proofErr w:type="spellEnd"/>
+      <w:r>
+        <w:t xml:space="preserve"> с вдовой Жилко Ксеней Даниловой с деревни </w:t>
+      </w:r>
+      <w:proofErr w:type="spellStart"/>
+      <w:r>
+        <w:t>Недаль</w:t>
+      </w:r>
+      <w:proofErr w:type="spellEnd"/>
+      <w:r>
+        <w:t xml:space="preserve"> </w:t>
+      </w:r>
+      <w:r>
+        <w:t xml:space="preserve">(возможно, свидетелем был Сушко Ян Кондратов) </w:t>
+      </w:r>
+      <w:r>
+        <w:t>(НИАБ 136-13-103</w:t>
+      </w:r>
+      <w:r>
+        <w:t>3</w:t>
+      </w:r>
+      <w:r>
+        <w:t xml:space="preserve">, л. 4, </w:t>
+      </w:r>
+      <w:r>
+        <w:rPr>
+          <w:noProof/>
+          <w:lang w:eastAsia="ru-RU"/>
+        </w:rPr>
+        <w:t>№3/1825-б (ориг)</w:t>
+      </w:r>
+      <w:r>
+        <w:rPr>
+          <w:noProof/>
+          <w:lang w:eastAsia="ru-RU"/>
+        </w:rPr>
+        <w:t xml:space="preserve">, </w:t>
+      </w:r>
+      <w:r>
+        <w:t xml:space="preserve">НИАБ 136-13-1049, л. 29, </w:t>
+      </w:r>
+      <w:r>
+        <w:rPr>
+          <w:noProof/>
+          <w:lang w:eastAsia="ru-RU"/>
+        </w:rPr>
+        <w:t>№</w:t>
+      </w:r>
+      <w:r>
+        <w:rPr>
+          <w:noProof/>
+          <w:lang w:eastAsia="ru-RU"/>
+        </w:rPr>
+        <w:t>1</w:t>
+      </w:r>
+      <w:r>
+        <w:rPr>
+          <w:noProof/>
+          <w:lang w:eastAsia="ru-RU"/>
+        </w:rPr>
+        <w:t>/1</w:t>
+      </w:r>
+      <w:r>
+        <w:rPr>
+          <w:noProof/>
+          <w:lang w:eastAsia="ru-RU"/>
+        </w:rPr>
+        <w:t>825</w:t>
+      </w:r>
+      <w:r>
+        <w:rPr>
+          <w:noProof/>
+          <w:lang w:eastAsia="ru-RU"/>
+        </w:rPr>
+        <w:t>-</w:t>
+      </w:r>
+      <w:r>
+        <w:rPr>
+          <w:noProof/>
+          <w:lang w:eastAsia="ru-RU"/>
+        </w:rPr>
+        <w:t>б</w:t>
+      </w:r>
+      <w:r>
+        <w:rPr>
+          <w:noProof/>
+          <w:lang w:eastAsia="ru-RU"/>
+        </w:rPr>
+        <w:t xml:space="preserve"> (</w:t>
+      </w:r>
+      <w:r>
+        <w:rPr>
+          <w:noProof/>
+          <w:lang w:eastAsia="ru-RU"/>
+        </w:rPr>
+        <w:t>коп))</w:t>
+      </w:r>
+      <w:r>
+        <w:rPr>
+          <w:noProof/>
+          <w:lang w:eastAsia="ru-RU"/>
+        </w:rPr>
+        <w:t>.</w:t>
+      </w:r>
+      <w:bookmarkEnd w:id="84"/>
+    </w:p>
+    <w:p>
+      <w:pPr>
+        <w:rPr>
+          <w:noProof/>
+          <w:lang w:eastAsia="ru-RU"/>
+        </w:rPr>
+      </w:pPr>
+      <w:r>
+        <w:rPr>
+          <w:bCs/>
+        </w:rPr>
+        <w:t>6</w:t>
+      </w:r>
+      <w:r>
+        <w:rPr>
+          <w:bCs/>
+        </w:rPr>
+        <w:t>.0</w:t>
+      </w:r>
+      <w:r>
+        <w:rPr>
+          <w:bCs/>
+        </w:rPr>
+        <w:t>8</w:t>
+      </w:r>
+      <w:r>
+        <w:rPr>
+          <w:bCs/>
+        </w:rPr>
+        <w:t>.1</w:t>
+      </w:r>
+      <w:r>
+        <w:rPr>
+          <w:bCs/>
+        </w:rPr>
+        <w:t>829</w:t>
+      </w:r>
+      <w:r>
+        <w:rPr>
+          <w:bCs/>
+        </w:rPr>
+        <w:t xml:space="preserve"> – </w:t>
+      </w:r>
+      <w:r>
+        <w:rPr>
+          <w:bCs/>
+        </w:rPr>
+        <w:t>крещение</w:t>
+      </w:r>
+      <w:r>
+        <w:rPr>
+          <w:bCs/>
+        </w:rPr>
+        <w:t xml:space="preserve"> сына Стефана </w:t>
+      </w:r>
+      <w:proofErr w:type="spellStart"/>
+      <w:r>
+        <w:rPr>
+          <w:bCs/>
+        </w:rPr>
+        <w:t>Юстына</w:t>
+      </w:r>
+      <w:proofErr w:type="spellEnd"/>
+      <w:r>
+        <w:rPr>
+          <w:bCs/>
+        </w:rPr>
+        <w:t xml:space="preserve"> (НИАБ 136-13-</w:t>
+      </w:r>
+      <w:r>
+        <w:rPr>
+          <w:bCs/>
+        </w:rPr>
+        <w:t>1526</w:t>
+      </w:r>
+      <w:r>
+        <w:rPr>
+          <w:bCs/>
+        </w:rPr>
+        <w:t>, л.</w:t>
+      </w:r>
+      <w:r>
+        <w:rPr>
+          <w:bCs/>
+        </w:rPr>
+        <w:t>224об</w:t>
+      </w:r>
+      <w:r>
+        <w:rPr>
+          <w:bCs/>
+        </w:rPr>
+        <w:t xml:space="preserve">, </w:t>
+      </w:r>
+      <w:r>
+        <w:rPr>
+          <w:noProof/>
+          <w:lang w:eastAsia="ru-RU"/>
+        </w:rPr>
+        <w:t>№</w:t>
+      </w:r>
+      <w:r>
+        <w:rPr>
+          <w:noProof/>
+          <w:lang w:eastAsia="ru-RU"/>
+        </w:rPr>
+        <w:t>57</w:t>
+      </w:r>
+      <w:r>
+        <w:rPr>
+          <w:noProof/>
+          <w:lang w:eastAsia="ru-RU"/>
+        </w:rPr>
+        <w:t>/1</w:t>
+      </w:r>
+      <w:r>
+        <w:rPr>
+          <w:noProof/>
+          <w:lang w:eastAsia="ru-RU"/>
+        </w:rPr>
+        <w:t>829</w:t>
+      </w:r>
+      <w:r>
+        <w:rPr>
+          <w:noProof/>
+          <w:lang w:eastAsia="ru-RU"/>
+        </w:rPr>
+        <w:t>-р (</w:t>
+      </w:r>
+      <w:r>
+        <w:rPr>
+          <w:noProof/>
+          <w:lang w:eastAsia="ru-RU"/>
+        </w:rPr>
+        <w:t>коп</w:t>
+      </w:r>
+      <w:r>
+        <w:rPr>
+          <w:noProof/>
+          <w:lang w:eastAsia="ru-RU"/>
+        </w:rPr>
+        <w:t>)</w:t>
+      </w:r>
+      <w:r>
+        <w:rPr>
+          <w:noProof/>
+          <w:lang w:eastAsia="ru-RU"/>
+        </w:rPr>
+        <w:t>)</w:t>
+      </w:r>
+      <w:r>
+        <w:rPr>
+          <w:noProof/>
+          <w:lang w:eastAsia="ru-RU"/>
+        </w:rPr>
+        <w:t>.</w:t>
+      </w:r>
+    </w:p>
+    <w:p>
+      <w:pPr>
+        <w:rPr>
+          <w:noProof/>
+          <w:lang w:eastAsia="ru-RU"/>
+        </w:rPr>
+      </w:pPr>
+      <w:r>
+        <w:rPr>
+          <w:noProof/>
+          <w:lang w:eastAsia="ru-RU"/>
+        </w:rPr>
+        <w:t xml:space="preserve">2.02.1830 – </w:t>
+      </w:r>
+      <w:r>
+        <w:rPr>
+          <w:noProof/>
+          <w:lang w:eastAsia="ru-RU"/>
+        </w:rPr>
+        <w:t>крестный отец</w:t>
+      </w:r>
+      <w:r>
+        <w:rPr>
+          <w:noProof/>
+          <w:lang w:eastAsia="ru-RU"/>
+        </w:rPr>
+        <w:t xml:space="preserve"> Сымона Яна</w:t>
+      </w:r>
+      <w:r>
+        <w:rPr>
+          <w:noProof/>
+          <w:lang w:eastAsia="ru-RU"/>
+        </w:rPr>
+        <w:t>, сына Дударёнков Грыгора и Агаты с деревни Недаль</w:t>
+      </w:r>
+      <w:r>
+        <w:rPr>
+          <w:noProof/>
+          <w:lang w:eastAsia="ru-RU"/>
+        </w:rPr>
+        <w:t xml:space="preserve"> </w:t>
+      </w:r>
+      <w:r>
+        <w:rPr>
+          <w:bCs/>
+        </w:rPr>
+        <w:t>(НИАБ 136-13-152</w:t>
+      </w:r>
+      <w:r>
+        <w:rPr>
+          <w:bCs/>
+        </w:rPr>
+        <w:t>9</w:t>
+      </w:r>
+      <w:r>
+        <w:rPr>
+          <w:bCs/>
+        </w:rPr>
+        <w:t xml:space="preserve">, л.539, </w:t>
+      </w:r>
+      <w:r>
+        <w:rPr>
+          <w:noProof/>
+          <w:lang w:eastAsia="ru-RU"/>
+        </w:rPr>
+        <w:t>№11/1830-р (коп)).</w:t>
+      </w:r>
+    </w:p>
+    <w:p>
+      <w:pPr>
+        <w:rPr>
+          <w:noProof/>
+          <w:lang w:eastAsia="ru-RU"/>
+        </w:rPr>
+      </w:pPr>
+      <w:r>
+        <w:rPr>
+          <w:noProof/>
+          <w:lang w:eastAsia="ru-RU"/>
+        </w:rPr>
+        <w:t xml:space="preserve">13.11.1832 – </w:t>
+      </w:r>
+      <w:r>
+        <w:rPr>
+          <w:noProof/>
+          <w:lang w:eastAsia="ru-RU"/>
+        </w:rPr>
+        <w:t xml:space="preserve">свидетель </w:t>
+      </w:r>
+      <w:r>
+        <w:rPr>
+          <w:noProof/>
+          <w:lang w:eastAsia="ru-RU"/>
+        </w:rPr>
+        <w:t>венчани</w:t>
+      </w:r>
+      <w:r>
+        <w:rPr>
+          <w:noProof/>
+          <w:lang w:eastAsia="ru-RU"/>
+        </w:rPr>
+        <w:t>я</w:t>
+      </w:r>
+      <w:r>
+        <w:rPr>
+          <w:noProof/>
+          <w:lang w:eastAsia="ru-RU"/>
+        </w:rPr>
+        <w:t xml:space="preserve"> молод</w:t>
+      </w:r>
+      <w:r>
+        <w:rPr>
+          <w:noProof/>
+          <w:lang w:eastAsia="ru-RU"/>
+        </w:rPr>
+        <w:t>ого</w:t>
+      </w:r>
+      <w:r>
+        <w:rPr>
+          <w:noProof/>
+          <w:lang w:eastAsia="ru-RU"/>
+        </w:rPr>
+        <w:t xml:space="preserve"> Бусл</w:t>
+      </w:r>
+      <w:r>
+        <w:rPr>
+          <w:noProof/>
+          <w:lang w:eastAsia="ru-RU"/>
+        </w:rPr>
+        <w:t>а</w:t>
+      </w:r>
+      <w:r>
+        <w:rPr>
+          <w:noProof/>
+          <w:lang w:eastAsia="ru-RU"/>
+        </w:rPr>
+        <w:t xml:space="preserve"> Ян</w:t>
+      </w:r>
+      <w:r>
+        <w:rPr>
+          <w:noProof/>
+          <w:lang w:eastAsia="ru-RU"/>
+        </w:rPr>
+        <w:t>а</w:t>
+      </w:r>
+      <w:r>
+        <w:rPr>
+          <w:noProof/>
+          <w:lang w:eastAsia="ru-RU"/>
+        </w:rPr>
+        <w:t>, Осовской парафии, с деревни Горелое</w:t>
+      </w:r>
+      <w:r>
+        <w:rPr>
+          <w:noProof/>
+          <w:lang w:eastAsia="ru-RU"/>
+        </w:rPr>
+        <w:t xml:space="preserve"> с девкой Сушко Анастасией, парафии Осовской, с деревни Недаль</w:t>
+      </w:r>
+      <w:r>
+        <w:rPr>
+          <w:noProof/>
+          <w:lang w:eastAsia="ru-RU"/>
+        </w:rPr>
+        <w:t xml:space="preserve"> (НИАБ 136-13-1033, лист 12об,</w:t>
+      </w:r>
+      <w:r>
+        <w:rPr>
+          <w:b/>
+          <w:noProof/>
+          <w:lang w:eastAsia="ru-RU"/>
+        </w:rPr>
+        <w:t xml:space="preserve"> </w:t>
+      </w:r>
+      <w:r>
+        <w:rPr>
+          <w:bCs/>
+          <w:noProof/>
+          <w:lang w:eastAsia="ru-RU"/>
+        </w:rPr>
+        <w:t>№22/1832-б (ориг)</w:t>
+      </w:r>
+      <w:r>
+        <w:rPr>
+          <w:noProof/>
+          <w:lang w:eastAsia="ru-RU"/>
+        </w:rPr>
+        <w:t>).</w:t>
+      </w:r>
+    </w:p>
+    <w:p>
+      <w:pPr>
+        <w:rPr>
+          <w:lang w:val="be-BY"/>
+        </w:rPr>
+      </w:pPr>
+      <w:bookmarkStart w:id="85" w:name="_Hlk123590066"/>
       <w:bookmarkEnd w:id="82"/>
+      <w:r>
+        <w:rPr>
+          <w:lang w:val="be-BY"/>
+        </w:rPr>
+        <w:t>25.01.</w:t>
+      </w:r>
+      <w:r>
+        <w:rPr>
+          <w:lang w:val="be-BY"/>
+        </w:rPr>
+        <w:t>1834 - помещичий крестьянин, в ревизию 1816 года 13 лет, в ревизию 1834 года на 25.01.1834 – 43 года, жил в доме 1  (НИАБ 333-9-543, л.135об).</w:t>
+      </w:r>
+    </w:p>
+    <w:p>
+      <w:pPr>
+        <w:rPr>
+          <w:lang w:val="be-BY"/>
+        </w:rPr>
+      </w:pPr>
+      <w:bookmarkStart w:id="86" w:name="_Hlk125093087"/>
+      <w:r>
+        <w:rPr>
+          <w:lang w:val="be-BY"/>
+        </w:rPr>
+        <w:t>6.10.</w:t>
+      </w:r>
+      <w:r>
+        <w:rPr>
+          <w:lang w:val="be-BY"/>
+        </w:rPr>
+        <w:t>1850 - помещичий крестьянин, в ревизию 1834 года 43 года, умер в 1842 году, неоседлый (НИАБ 333-9-417, л.304об).</w:t>
+      </w:r>
+    </w:p>
+    <w:bookmarkEnd w:id="86"/>
+    <w:p>
+      <w:pPr>
+        <w:rPr>
+          <w:lang w:val="be-BY"/>
+        </w:rPr>
+      </w:pPr>
+    </w:p>
+    <w:p>
+      <w:pPr>
+        <w:rPr>
+          <w:lang w:val="be-BY"/>
+        </w:rPr>
+      </w:pPr>
+      <w:r>
+        <w:rPr>
+          <w:lang w:val="be-BY"/>
+        </w:rPr>
+        <w:t xml:space="preserve">1.5а. </w:t>
+      </w:r>
+      <w:bookmarkStart w:id="87" w:name="_Hlk123591929"/>
+      <w:r>
+        <w:rPr>
+          <w:lang w:val="be-BY"/>
+        </w:rPr>
+        <w:t xml:space="preserve">Сушко </w:t>
+      </w:r>
+      <w:r>
+        <w:rPr>
+          <w:lang w:val="be-BY"/>
+        </w:rPr>
+        <w:t>Катерина</w:t>
+      </w:r>
+      <w:r>
+        <w:rPr>
+          <w:lang w:val="be-BY"/>
+        </w:rPr>
+        <w:t xml:space="preserve">: </w:t>
+      </w:r>
+      <w:bookmarkStart w:id="88" w:name="_Hlk123591915"/>
+    </w:p>
+    <w:p>
+      <w:pPr>
+        <w:rPr>
+          <w:noProof/>
+          <w:lang w:eastAsia="ru-RU"/>
+        </w:rPr>
+      </w:pPr>
+      <w:r>
+        <w:rPr>
+          <w:noProof/>
+          <w:lang w:eastAsia="ru-RU"/>
+        </w:rPr>
+        <w:t>30.01.1819 – с деревни Заречье, венчание с Сушко Яном Демидовым с деревни Недаль, свидетели Новицкий Леон, Тарасевич Клемята и Туболец Андрей с деревни Заречье (НИАБ 136-13-965,</w:t>
+      </w:r>
+      <w:r>
+        <w:rPr>
+          <w:noProof/>
+          <w:lang w:eastAsia="ru-RU"/>
+        </w:rPr>
+        <w:t xml:space="preserve"> л</w:t>
+      </w:r>
+      <w:r>
+        <w:rPr>
+          <w:noProof/>
+          <w:lang w:eastAsia="ru-RU"/>
+        </w:rPr>
+        <w:t>ист 106</w:t>
+      </w:r>
+      <w:r>
+        <w:rPr>
+          <w:noProof/>
+          <w:lang w:eastAsia="ru-RU"/>
+        </w:rPr>
+        <w:t>,</w:t>
+      </w:r>
+      <w:r>
+        <w:rPr>
+          <w:b/>
+          <w:noProof/>
+          <w:lang w:eastAsia="ru-RU"/>
+        </w:rPr>
+        <w:t xml:space="preserve"> </w:t>
+      </w:r>
+      <w:r>
+        <w:rPr>
+          <w:bCs/>
+          <w:noProof/>
+          <w:lang w:eastAsia="ru-RU"/>
+        </w:rPr>
+        <w:t>№</w:t>
+      </w:r>
+      <w:r>
+        <w:rPr>
+          <w:bCs/>
+          <w:noProof/>
+          <w:lang w:eastAsia="ru-RU"/>
+        </w:rPr>
+        <w:t>2</w:t>
+      </w:r>
+      <w:r>
+        <w:rPr>
+          <w:bCs/>
+          <w:noProof/>
+          <w:lang w:eastAsia="ru-RU"/>
+        </w:rPr>
+        <w:t>/1</w:t>
+      </w:r>
+      <w:r>
+        <w:rPr>
+          <w:bCs/>
+          <w:noProof/>
+          <w:lang w:eastAsia="ru-RU"/>
+        </w:rPr>
+        <w:t>819</w:t>
+      </w:r>
+      <w:r>
+        <w:rPr>
+          <w:bCs/>
+          <w:noProof/>
+          <w:lang w:eastAsia="ru-RU"/>
+        </w:rPr>
+        <w:t>-</w:t>
+      </w:r>
+      <w:r>
+        <w:rPr>
+          <w:bCs/>
+          <w:noProof/>
+          <w:lang w:eastAsia="ru-RU"/>
+        </w:rPr>
+        <w:t>б</w:t>
+      </w:r>
+      <w:r>
+        <w:rPr>
+          <w:bCs/>
+          <w:noProof/>
+          <w:lang w:eastAsia="ru-RU"/>
+        </w:rPr>
+        <w:t xml:space="preserve"> (</w:t>
+      </w:r>
+      <w:r>
+        <w:rPr>
+          <w:bCs/>
+          <w:noProof/>
+          <w:lang w:eastAsia="ru-RU"/>
+        </w:rPr>
+        <w:t>ориг</w:t>
+      </w:r>
+      <w:r>
+        <w:rPr>
+          <w:bCs/>
+          <w:noProof/>
+          <w:lang w:eastAsia="ru-RU"/>
+        </w:rPr>
+        <w:t>)</w:t>
+      </w:r>
+      <w:r>
+        <w:rPr>
+          <w:bCs/>
+          <w:noProof/>
+          <w:lang w:eastAsia="ru-RU"/>
+        </w:rPr>
+        <w:t xml:space="preserve">, </w:t>
+      </w:r>
+      <w:r>
+        <w:rPr>
+          <w:noProof/>
+          <w:lang w:eastAsia="ru-RU"/>
+        </w:rPr>
+        <w:t>НИАБ 136-13-1007,</w:t>
+      </w:r>
+      <w:r>
+        <w:rPr>
+          <w:noProof/>
+          <w:lang w:eastAsia="ru-RU"/>
+        </w:rPr>
+        <w:t xml:space="preserve"> л</w:t>
+      </w:r>
+      <w:r>
+        <w:rPr>
+          <w:noProof/>
+          <w:lang w:eastAsia="ru-RU"/>
+        </w:rPr>
+        <w:t>ист 120</w:t>
+      </w:r>
+      <w:r>
+        <w:rPr>
+          <w:noProof/>
+          <w:lang w:eastAsia="ru-RU"/>
+        </w:rPr>
+        <w:t>,</w:t>
+      </w:r>
+      <w:r>
+        <w:rPr>
+          <w:b/>
+          <w:noProof/>
+          <w:lang w:eastAsia="ru-RU"/>
+        </w:rPr>
+        <w:t xml:space="preserve"> </w:t>
+      </w:r>
+      <w:r>
+        <w:rPr>
+          <w:bCs/>
+          <w:noProof/>
+          <w:lang w:eastAsia="ru-RU"/>
+        </w:rPr>
+        <w:t>№</w:t>
+      </w:r>
+      <w:r>
+        <w:rPr>
+          <w:bCs/>
+          <w:noProof/>
+          <w:lang w:eastAsia="ru-RU"/>
+        </w:rPr>
+        <w:t>2</w:t>
+      </w:r>
+      <w:r>
+        <w:rPr>
+          <w:bCs/>
+          <w:noProof/>
+          <w:lang w:eastAsia="ru-RU"/>
+        </w:rPr>
+        <w:t>/1</w:t>
+      </w:r>
+      <w:r>
+        <w:rPr>
+          <w:bCs/>
+          <w:noProof/>
+          <w:lang w:eastAsia="ru-RU"/>
+        </w:rPr>
+        <w:t>819</w:t>
+      </w:r>
+      <w:r>
+        <w:rPr>
+          <w:bCs/>
+          <w:noProof/>
+          <w:lang w:eastAsia="ru-RU"/>
+        </w:rPr>
+        <w:t>-</w:t>
+      </w:r>
+      <w:r>
+        <w:rPr>
+          <w:bCs/>
+          <w:noProof/>
+          <w:lang w:eastAsia="ru-RU"/>
+        </w:rPr>
+        <w:t>б</w:t>
+      </w:r>
+      <w:r>
+        <w:rPr>
+          <w:bCs/>
+          <w:noProof/>
+          <w:lang w:eastAsia="ru-RU"/>
+        </w:rPr>
+        <w:t xml:space="preserve"> (</w:t>
+      </w:r>
+      <w:r>
+        <w:rPr>
+          <w:bCs/>
+          <w:noProof/>
+          <w:lang w:eastAsia="ru-RU"/>
+        </w:rPr>
+        <w:t>коп</w:t>
+      </w:r>
+      <w:r>
+        <w:rPr>
+          <w:bCs/>
+          <w:noProof/>
+          <w:lang w:eastAsia="ru-RU"/>
+        </w:rPr>
+        <w:t>)</w:t>
+      </w:r>
+      <w:r>
+        <w:rPr>
+          <w:noProof/>
+          <w:lang w:eastAsia="ru-RU"/>
+        </w:rPr>
+        <w:t>).</w:t>
+      </w:r>
+    </w:p>
+    <w:p>
+      <w:pPr>
+        <w:rPr>
+          <w:noProof/>
+          <w:lang w:eastAsia="ru-RU"/>
+        </w:rPr>
+      </w:pPr>
+      <w:r>
+        <w:rPr>
+          <w:noProof/>
+          <w:lang w:eastAsia="ru-RU"/>
+        </w:rPr>
+        <w:t>9.05.1820 – крещение сына Николая Филипа (НИАБ 136-13-928,</w:t>
+      </w:r>
+      <w:r>
+        <w:rPr>
+          <w:noProof/>
+          <w:lang w:eastAsia="ru-RU"/>
+        </w:rPr>
+        <w:t xml:space="preserve"> л</w:t>
+      </w:r>
+      <w:r>
+        <w:rPr>
+          <w:noProof/>
+          <w:lang w:eastAsia="ru-RU"/>
+        </w:rPr>
+        <w:t>ист 184</w:t>
+      </w:r>
+      <w:r>
+        <w:rPr>
+          <w:noProof/>
+          <w:lang w:eastAsia="ru-RU"/>
+        </w:rPr>
+        <w:t>,</w:t>
+      </w:r>
+      <w:r>
+        <w:rPr>
+          <w:b/>
+          <w:noProof/>
+          <w:lang w:eastAsia="ru-RU"/>
+        </w:rPr>
+        <w:t xml:space="preserve"> </w:t>
+      </w:r>
+      <w:r>
+        <w:rPr>
+          <w:bCs/>
+          <w:noProof/>
+          <w:lang w:eastAsia="ru-RU"/>
+        </w:rPr>
+        <w:t>№</w:t>
+      </w:r>
+      <w:r>
+        <w:rPr>
+          <w:bCs/>
+          <w:noProof/>
+          <w:lang w:eastAsia="ru-RU"/>
+        </w:rPr>
+        <w:t>39</w:t>
+      </w:r>
+      <w:r>
+        <w:rPr>
+          <w:bCs/>
+          <w:noProof/>
+          <w:lang w:eastAsia="ru-RU"/>
+        </w:rPr>
+        <w:t>/1</w:t>
+      </w:r>
+      <w:r>
+        <w:rPr>
+          <w:bCs/>
+          <w:noProof/>
+          <w:lang w:eastAsia="ru-RU"/>
+        </w:rPr>
+        <w:t>820</w:t>
+      </w:r>
+      <w:r>
+        <w:rPr>
+          <w:bCs/>
+          <w:noProof/>
+          <w:lang w:eastAsia="ru-RU"/>
+        </w:rPr>
+        <w:t>-р (</w:t>
+      </w:r>
+      <w:r>
+        <w:rPr>
+          <w:bCs/>
+          <w:noProof/>
+          <w:lang w:eastAsia="ru-RU"/>
+        </w:rPr>
+        <w:t>ориг</w:t>
+      </w:r>
+      <w:r>
+        <w:rPr>
+          <w:bCs/>
+          <w:noProof/>
+          <w:lang w:eastAsia="ru-RU"/>
+        </w:rPr>
+        <w:t>)</w:t>
+      </w:r>
+      <w:r>
+        <w:rPr>
+          <w:noProof/>
+          <w:lang w:eastAsia="ru-RU"/>
+        </w:rPr>
+        <w:t>).</w:t>
+      </w:r>
     </w:p>
     <w:p>
       <w:pPr>
@@ -13804,76 +15577,51 @@
           <w:lang w:eastAsia="ru-RU"/>
         </w:rPr>
       </w:pPr>
-      <w:bookmarkStart w:id="83" w:name="_Hlk137726907"/>
-      <w:r>
-        <w:t xml:space="preserve">20.05.1825 – </w:t>
-      </w:r>
-      <w:r>
-        <w:t>свидетель</w:t>
-      </w:r>
-      <w:r>
-        <w:t xml:space="preserve"> венчани</w:t>
-      </w:r>
-      <w:r>
-        <w:t>я</w:t>
-      </w:r>
-      <w:r>
-        <w:t xml:space="preserve"> вдовц</w:t>
-      </w:r>
-      <w:r>
-        <w:t>а</w:t>
-      </w:r>
-      <w:r>
-        <w:t xml:space="preserve"> Игнатович</w:t>
-      </w:r>
-      <w:r>
-        <w:t>а</w:t>
-      </w:r>
-      <w:r>
-        <w:t xml:space="preserve"> Карне</w:t>
-      </w:r>
-      <w:r>
-        <w:t>я</w:t>
-      </w:r>
-      <w:r>
-        <w:t xml:space="preserve"> с деревни Недаль</w:t>
-      </w:r>
-      <w:r>
-        <w:t xml:space="preserve"> с вдовой Жилко Ксеней Даниловой с деревни Недаль</w:t>
-      </w:r>
+      <w:r>
+        <w:t>20.0</w:t>
+      </w:r>
+      <w:r>
+        <w:t>4</w:t>
+      </w:r>
+      <w:r>
+        <w:t>.182</w:t>
+      </w:r>
+      <w:r>
+        <w:t>4</w:t>
+      </w:r>
+      <w:r>
+        <w:t xml:space="preserve"> – </w:t>
+      </w:r>
+      <w:r>
+        <w:t>крещение</w:t>
+      </w:r>
+      <w:r>
+        <w:t xml:space="preserve"> дочери Текли </w:t>
+      </w:r>
+      <w:proofErr w:type="spellStart"/>
+      <w:r>
+        <w:t>Агрипины</w:t>
+      </w:r>
+      <w:proofErr w:type="spellEnd"/>
       <w:r>
         <w:t xml:space="preserve"> </w:t>
       </w:r>
       <w:r>
-        <w:t xml:space="preserve">(возможно, свидетелем был Сушко Ян Кондратов) </w:t>
-      </w:r>
-      <w:r>
-        <w:t>(НИАБ 136-13-103</w:t>
-      </w:r>
-      <w:r>
-        <w:t>3</w:t>
-      </w:r>
-      <w:r>
-        <w:t xml:space="preserve">, л. 4, </w:t>
-      </w:r>
-      <w:r>
-        <w:rPr>
-          <w:noProof/>
-          <w:lang w:eastAsia="ru-RU"/>
-        </w:rPr>
-        <w:t>№3/1825-б (ориг)</w:t>
-      </w:r>
-      <w:r>
-        <w:rPr>
-          <w:noProof/>
-          <w:lang w:eastAsia="ru-RU"/>
-        </w:rPr>
+        <w:t>(НИАБ 136-13-10</w:t>
+      </w:r>
+      <w:r>
+        <w:t>44</w:t>
+      </w:r>
+      <w:r>
+        <w:t xml:space="preserve">, л. </w:t>
+      </w:r>
+      <w:r>
+        <w:t>79об</w:t>
+      </w:r>
+      <w:r>
         <w:t xml:space="preserve">, </w:t>
       </w:r>
       <w:r>
-        <w:t xml:space="preserve">НИАБ 136-13-1049, л. 29, </w:t>
-      </w:r>
-      <w:r>
         <w:rPr>
           <w:noProof/>
           <w:lang w:eastAsia="ru-RU"/>
@@ -13885,21 +15633,21 @@
           <w:noProof/>
           <w:lang w:eastAsia="ru-RU"/>
         </w:rPr>
-        <w:t>1</w:t>
-      </w:r>
-      <w:r>
-        <w:rPr>
-          <w:noProof/>
-          <w:lang w:eastAsia="ru-RU"/>
-        </w:rPr>
-        <w:t>/1</w:t>
-      </w:r>
-      <w:r>
-        <w:rPr>
-          <w:noProof/>
-          <w:lang w:eastAsia="ru-RU"/>
-        </w:rPr>
-        <w:t>825</w:t>
+        <w:t>17</w:t>
+      </w:r>
+      <w:r>
+        <w:rPr>
+          <w:noProof/>
+          <w:lang w:eastAsia="ru-RU"/>
+        </w:rPr>
+        <w:t>/182</w:t>
+      </w:r>
+      <w:r>
+        <w:rPr>
+          <w:noProof/>
+          <w:lang w:eastAsia="ru-RU"/>
+        </w:rPr>
+        <w:t>4</w:t>
       </w:r>
       <w:r>
         <w:rPr>
@@ -13913,7 +15661,7 @@
           <w:noProof/>
           <w:lang w:eastAsia="ru-RU"/>
         </w:rPr>
-        <w:t>б</w:t>
+        <w:t>р</w:t>
       </w:r>
       <w:r>
         <w:rPr>
@@ -13927,77 +15675,86 @@
           <w:noProof/>
           <w:lang w:eastAsia="ru-RU"/>
         </w:rPr>
-        <w:t>коп))</w:t>
-      </w:r>
-      <w:r>
-        <w:rPr>
-          <w:noProof/>
-          <w:lang w:eastAsia="ru-RU"/>
-        </w:rPr>
-        <w:t>.</w:t>
-      </w:r>
-      <w:bookmarkEnd w:id="83"/>
-    </w:p>
-    <w:p>
-      <w:pPr>
-        <w:rPr>
-          <w:noProof/>
-          <w:lang w:eastAsia="ru-RU"/>
-        </w:rPr>
-      </w:pPr>
-      <w:r>
-        <w:rPr>
-          <w:bCs/>
-        </w:rPr>
-        <w:t>6</w:t>
-      </w:r>
-      <w:r>
-        <w:rPr>
-          <w:bCs/>
+        <w:t>коп</w:t>
+      </w:r>
+      <w:r>
+        <w:rPr>
+          <w:noProof/>
+          <w:lang w:eastAsia="ru-RU"/>
+        </w:rPr>
+        <w:t>).</w:t>
+      </w:r>
+    </w:p>
+    <w:p>
+      <w:pPr>
+        <w:rPr>
+          <w:noProof/>
+          <w:lang w:eastAsia="ru-RU"/>
+        </w:rPr>
+      </w:pPr>
+      <w:bookmarkStart w:id="89" w:name="_Hlk126607421"/>
+      <w:bookmarkStart w:id="90" w:name="_Hlk126607543"/>
+      <w:bookmarkStart w:id="91" w:name="_Hlk137926016"/>
+      <w:r>
+        <w:rPr>
+          <w:noProof/>
+          <w:lang w:eastAsia="ru-RU"/>
+        </w:rPr>
+        <w:t>27</w:t>
+      </w:r>
+      <w:r>
+        <w:rPr>
+          <w:noProof/>
+          <w:lang w:eastAsia="ru-RU"/>
         </w:rPr>
         <w:t>.0</w:t>
       </w:r>
       <w:r>
         <w:rPr>
-          <w:bCs/>
-        </w:rPr>
-        <w:t>8</w:t>
-      </w:r>
-      <w:r>
-        <w:rPr>
-          <w:bCs/>
-        </w:rPr>
-        <w:t>.1</w:t>
-      </w:r>
-      <w:r>
-        <w:rPr>
-          <w:bCs/>
-        </w:rPr>
-        <w:t>829</w:t>
-      </w:r>
-      <w:r>
-        <w:rPr>
-          <w:bCs/>
+          <w:noProof/>
+          <w:lang w:eastAsia="ru-RU"/>
+        </w:rPr>
+        <w:t>9</w:t>
+      </w:r>
+      <w:r>
+        <w:rPr>
+          <w:noProof/>
+          <w:lang w:eastAsia="ru-RU"/>
+        </w:rPr>
+        <w:t>.18</w:t>
+      </w:r>
+      <w:r>
+        <w:rPr>
+          <w:noProof/>
+          <w:lang w:eastAsia="ru-RU"/>
+        </w:rPr>
+        <w:t>25</w:t>
+      </w:r>
+      <w:r>
+        <w:rPr>
+          <w:noProof/>
+          <w:lang w:eastAsia="ru-RU"/>
         </w:rPr>
         <w:t xml:space="preserve"> – </w:t>
       </w:r>
       <w:r>
         <w:rPr>
-          <w:bCs/>
-        </w:rPr>
-        <w:t>крещение</w:t>
-      </w:r>
-      <w:r>
-        <w:rPr>
-          <w:bCs/>
-        </w:rPr>
-        <w:t xml:space="preserve"> сына Стефана Юстына (НИАБ 136-13-</w:t>
-      </w:r>
-      <w:r>
-        <w:rPr>
-          <w:bCs/>
-        </w:rPr>
-        <w:t>1526</w:t>
+          <w:noProof/>
+          <w:lang w:eastAsia="ru-RU"/>
+        </w:rPr>
+        <w:t xml:space="preserve">крестная мать Яна Евлахия, незаконнорожденого сына Кузуры Аксиньи Сапроновой с деревни Недаль </w:t>
+      </w:r>
+      <w:r>
+        <w:rPr>
+          <w:bCs/>
+        </w:rPr>
+        <w:t>(НИАБ 136-13-</w:t>
+      </w:r>
+      <w:r>
+        <w:rPr>
+          <w:bCs/>
+        </w:rPr>
+        <w:t>1048</w:t>
       </w:r>
       <w:r>
         <w:rPr>
@@ -14009,7 +15766,7 @@
         <w:rPr>
           <w:bCs/>
         </w:rPr>
-        <w:t>224об</w:t>
+        <w:t>62</w:t>
       </w:r>
       <w:r>
         <w:rPr>
@@ -14029,21 +15786,21 @@
           <w:noProof/>
           <w:lang w:eastAsia="ru-RU"/>
         </w:rPr>
-        <w:t>57</w:t>
-      </w:r>
-      <w:r>
-        <w:rPr>
-          <w:noProof/>
-          <w:lang w:eastAsia="ru-RU"/>
-        </w:rPr>
-        <w:t>/1</w:t>
-      </w:r>
-      <w:r>
-        <w:rPr>
-          <w:noProof/>
-          <w:lang w:eastAsia="ru-RU"/>
-        </w:rPr>
-        <w:t>829</w:t>
+        <w:t>84</w:t>
+      </w:r>
+      <w:r>
+        <w:rPr>
+          <w:noProof/>
+          <w:lang w:eastAsia="ru-RU"/>
+        </w:rPr>
+        <w:t>/18</w:t>
+      </w:r>
+      <w:r>
+        <w:rPr>
+          <w:noProof/>
+          <w:lang w:eastAsia="ru-RU"/>
+        </w:rPr>
+        <w:t>25</w:t>
       </w:r>
       <w:r>
         <w:rPr>
@@ -14071,899 +15828,20 @@
           <w:noProof/>
           <w:lang w:eastAsia="ru-RU"/>
         </w:rPr>
-        <w:t>)</w:t>
-      </w:r>
-      <w:r>
-        <w:rPr>
-          <w:noProof/>
-          <w:lang w:eastAsia="ru-RU"/>
-        </w:rPr>
-        <w:t>.</w:t>
-      </w:r>
-    </w:p>
-    <w:p>
-      <w:pPr>
-        <w:rPr>
-          <w:noProof/>
-          <w:lang w:eastAsia="ru-RU"/>
-        </w:rPr>
-      </w:pPr>
-      <w:r>
-        <w:rPr>
-          <w:noProof/>
-          <w:lang w:eastAsia="ru-RU"/>
-        </w:rPr>
-        <w:t xml:space="preserve">2.02.1830 – </w:t>
-      </w:r>
-      <w:r>
-        <w:rPr>
-          <w:noProof/>
-          <w:lang w:eastAsia="ru-RU"/>
-        </w:rPr>
-        <w:t>крестный отец</w:t>
-      </w:r>
-      <w:r>
-        <w:rPr>
-          <w:noProof/>
-          <w:lang w:eastAsia="ru-RU"/>
-        </w:rPr>
-        <w:t xml:space="preserve"> Сымона Яна</w:t>
-      </w:r>
-      <w:r>
-        <w:rPr>
-          <w:noProof/>
-          <w:lang w:eastAsia="ru-RU"/>
-        </w:rPr>
-        <w:t>, сына Дударёнков Грыгора и Агаты с деревни Недаль</w:t>
-      </w:r>
-      <w:r>
-        <w:rPr>
-          <w:noProof/>
-          <w:lang w:eastAsia="ru-RU"/>
-        </w:rPr>
-        <w:t xml:space="preserve"> </w:t>
-      </w:r>
-      <w:r>
-        <w:rPr>
-          <w:bCs/>
-        </w:rPr>
-        <w:t>(НИАБ 136-13-152</w:t>
-      </w:r>
-      <w:r>
-        <w:rPr>
-          <w:bCs/>
-        </w:rPr>
-        <w:t>9</w:t>
-      </w:r>
-      <w:r>
-        <w:rPr>
-          <w:bCs/>
-        </w:rPr>
-        <w:t xml:space="preserve">, л.539, </w:t>
-      </w:r>
-      <w:r>
-        <w:rPr>
-          <w:noProof/>
-          <w:lang w:eastAsia="ru-RU"/>
-        </w:rPr>
-        <w:t>№11/1830-р (коп)).</w:t>
-      </w:r>
-    </w:p>
-    <w:p>
-      <w:pPr>
-        <w:rPr>
-          <w:noProof/>
-          <w:lang w:eastAsia="ru-RU"/>
-        </w:rPr>
-      </w:pPr>
-      <w:r>
-        <w:rPr>
-          <w:noProof/>
-          <w:lang w:eastAsia="ru-RU"/>
-        </w:rPr>
-        <w:t xml:space="preserve">13.11.1832 – </w:t>
-      </w:r>
-      <w:r>
-        <w:rPr>
-          <w:noProof/>
-          <w:lang w:eastAsia="ru-RU"/>
-        </w:rPr>
-        <w:t xml:space="preserve">свидетель </w:t>
-      </w:r>
-      <w:r>
-        <w:rPr>
-          <w:noProof/>
-          <w:lang w:eastAsia="ru-RU"/>
-        </w:rPr>
-        <w:t>венчани</w:t>
-      </w:r>
-      <w:r>
-        <w:rPr>
-          <w:noProof/>
-          <w:lang w:eastAsia="ru-RU"/>
-        </w:rPr>
-        <w:t>я</w:t>
-      </w:r>
-      <w:r>
-        <w:rPr>
-          <w:noProof/>
-          <w:lang w:eastAsia="ru-RU"/>
-        </w:rPr>
-        <w:t xml:space="preserve"> молод</w:t>
-      </w:r>
-      <w:r>
-        <w:rPr>
-          <w:noProof/>
-          <w:lang w:eastAsia="ru-RU"/>
-        </w:rPr>
-        <w:t>ого</w:t>
-      </w:r>
-      <w:r>
-        <w:rPr>
-          <w:noProof/>
-          <w:lang w:eastAsia="ru-RU"/>
-        </w:rPr>
-        <w:t xml:space="preserve"> Бусл</w:t>
-      </w:r>
-      <w:r>
-        <w:rPr>
-          <w:noProof/>
-          <w:lang w:eastAsia="ru-RU"/>
-        </w:rPr>
-        <w:t>а</w:t>
-      </w:r>
-      <w:r>
-        <w:rPr>
-          <w:noProof/>
-          <w:lang w:eastAsia="ru-RU"/>
-        </w:rPr>
-        <w:t xml:space="preserve"> Ян</w:t>
-      </w:r>
-      <w:r>
-        <w:rPr>
-          <w:noProof/>
-          <w:lang w:eastAsia="ru-RU"/>
-        </w:rPr>
-        <w:t>а</w:t>
-      </w:r>
-      <w:r>
-        <w:rPr>
-          <w:noProof/>
-          <w:lang w:eastAsia="ru-RU"/>
-        </w:rPr>
-        <w:t>, Осовской парафии, с деревни Горелое</w:t>
-      </w:r>
-      <w:r>
-        <w:rPr>
-          <w:noProof/>
-          <w:lang w:eastAsia="ru-RU"/>
-        </w:rPr>
-        <w:t xml:space="preserve"> с девкой Сушко Анастасией, парафии Осовской, с деревни Недаль</w:t>
-      </w:r>
-      <w:r>
-        <w:rPr>
-          <w:noProof/>
-          <w:lang w:eastAsia="ru-RU"/>
-        </w:rPr>
-        <w:t xml:space="preserve"> (НИАБ 136-13-1033, лист 12об,</w:t>
-      </w:r>
-      <w:r>
-        <w:rPr>
-          <w:b/>
-          <w:noProof/>
-          <w:lang w:eastAsia="ru-RU"/>
-        </w:rPr>
-        <w:t xml:space="preserve"> </w:t>
-      </w:r>
-      <w:r>
-        <w:rPr>
-          <w:bCs/>
-          <w:noProof/>
-          <w:lang w:eastAsia="ru-RU"/>
-        </w:rPr>
-        <w:t>№22/1832-б (ориг)</w:t>
-      </w:r>
-      <w:r>
-        <w:rPr>
-          <w:noProof/>
-          <w:lang w:eastAsia="ru-RU"/>
-        </w:rPr>
         <w:t>).</w:t>
       </w:r>
-    </w:p>
-    <w:p>
-      <w:pPr>
-        <w:rPr>
-          <w:lang w:val="be-BY"/>
-        </w:rPr>
-      </w:pPr>
-      <w:bookmarkStart w:id="84" w:name="_Hlk123590066"/>
-      <w:bookmarkEnd w:id="81"/>
-      <w:r>
-        <w:rPr>
-          <w:lang w:val="be-BY"/>
-        </w:rPr>
-        <w:t>25.01.</w:t>
-      </w:r>
-      <w:r>
-        <w:rPr>
-          <w:lang w:val="be-BY"/>
-        </w:rPr>
-        <w:t>1834 - помещичий крестьянин, в ревизию 1816 года 13 лет, в ревизию 1834 года на 25.01.1834 – 43 года, жил в доме 1  (НИАБ 333-9-543, л.135об).</w:t>
-      </w:r>
-    </w:p>
-    <w:p>
-      <w:pPr>
-        <w:rPr>
-          <w:lang w:val="be-BY"/>
-        </w:rPr>
-      </w:pPr>
-      <w:bookmarkStart w:id="85" w:name="_Hlk125093087"/>
-      <w:r>
-        <w:rPr>
-          <w:lang w:val="be-BY"/>
-        </w:rPr>
-        <w:t>6.10.</w:t>
-      </w:r>
-      <w:r>
-        <w:rPr>
-          <w:lang w:val="be-BY"/>
-        </w:rPr>
-        <w:t>1850 - помещичий крестьянин, в ревизию 1834 года 43 года, умер в 1842 году, неоседлый (НИАБ 333-9-417, л.304об).</w:t>
-      </w:r>
-    </w:p>
-    <w:bookmarkEnd w:id="85"/>
-    <w:p>
-      <w:pPr>
-        <w:rPr>
-          <w:lang w:val="be-BY"/>
-        </w:rPr>
-      </w:pPr>
-    </w:p>
-    <w:p>
-      <w:pPr>
-        <w:rPr>
-          <w:lang w:val="be-BY"/>
-        </w:rPr>
-      </w:pPr>
-      <w:r>
-        <w:rPr>
-          <w:lang w:val="be-BY"/>
-        </w:rPr>
-        <w:t xml:space="preserve">1.5а. </w:t>
-      </w:r>
-      <w:bookmarkStart w:id="86" w:name="_Hlk123591929"/>
-      <w:r>
-        <w:rPr>
-          <w:lang w:val="be-BY"/>
-        </w:rPr>
-        <w:t xml:space="preserve">Сушко </w:t>
-      </w:r>
-      <w:r>
-        <w:rPr>
-          <w:lang w:val="be-BY"/>
-        </w:rPr>
-        <w:t>Катерина</w:t>
-      </w:r>
-      <w:r>
-        <w:rPr>
-          <w:lang w:val="be-BY"/>
-        </w:rPr>
-        <w:t xml:space="preserve">: </w:t>
-      </w:r>
-      <w:bookmarkStart w:id="87" w:name="_Hlk123591915"/>
-    </w:p>
-    <w:p>
-      <w:pPr>
-        <w:rPr>
-          <w:noProof/>
-          <w:lang w:eastAsia="ru-RU"/>
-        </w:rPr>
-      </w:pPr>
-      <w:r>
-        <w:rPr>
-          <w:noProof/>
-          <w:lang w:eastAsia="ru-RU"/>
-        </w:rPr>
-        <w:t>30.01.1819 – с деревни Заречье, венчание с Сушко Яном Демидовым с деревни Недаль, свидетели Новицкий Леон, Тарасевич Клемята и Туболец Андрей с деревни Заречье (НИАБ 136-13-965,</w:t>
-      </w:r>
-      <w:r>
-        <w:rPr>
-          <w:noProof/>
-          <w:lang w:eastAsia="ru-RU"/>
-        </w:rPr>
-        <w:t xml:space="preserve"> л</w:t>
-      </w:r>
-      <w:r>
-        <w:rPr>
-          <w:noProof/>
-          <w:lang w:eastAsia="ru-RU"/>
-        </w:rPr>
-        <w:t>ист 106</w:t>
-      </w:r>
-      <w:r>
-        <w:rPr>
-          <w:noProof/>
-          <w:lang w:eastAsia="ru-RU"/>
-        </w:rPr>
-        <w:t>,</w:t>
-      </w:r>
-      <w:r>
-        <w:rPr>
-          <w:b/>
-          <w:noProof/>
-          <w:lang w:eastAsia="ru-RU"/>
-        </w:rPr>
-        <w:t xml:space="preserve"> </w:t>
-      </w:r>
-      <w:r>
-        <w:rPr>
-          <w:bCs/>
-          <w:noProof/>
-          <w:lang w:eastAsia="ru-RU"/>
-        </w:rPr>
-        <w:t>№</w:t>
-      </w:r>
-      <w:r>
-        <w:rPr>
-          <w:bCs/>
-          <w:noProof/>
-          <w:lang w:eastAsia="ru-RU"/>
-        </w:rPr>
-        <w:t>2</w:t>
-      </w:r>
-      <w:r>
-        <w:rPr>
-          <w:bCs/>
-          <w:noProof/>
-          <w:lang w:eastAsia="ru-RU"/>
-        </w:rPr>
-        <w:t>/1</w:t>
-      </w:r>
-      <w:r>
-        <w:rPr>
-          <w:bCs/>
-          <w:noProof/>
-          <w:lang w:eastAsia="ru-RU"/>
-        </w:rPr>
-        <w:t>819</w:t>
-      </w:r>
-      <w:r>
-        <w:rPr>
-          <w:bCs/>
-          <w:noProof/>
-          <w:lang w:eastAsia="ru-RU"/>
-        </w:rPr>
-        <w:t>-</w:t>
-      </w:r>
-      <w:r>
-        <w:rPr>
-          <w:bCs/>
-          <w:noProof/>
-          <w:lang w:eastAsia="ru-RU"/>
-        </w:rPr>
-        <w:t>б</w:t>
-      </w:r>
-      <w:r>
-        <w:rPr>
-          <w:bCs/>
-          <w:noProof/>
-          <w:lang w:eastAsia="ru-RU"/>
-        </w:rPr>
-        <w:t xml:space="preserve"> (</w:t>
-      </w:r>
-      <w:r>
-        <w:rPr>
-          <w:bCs/>
-          <w:noProof/>
-          <w:lang w:eastAsia="ru-RU"/>
-        </w:rPr>
-        <w:t>ориг</w:t>
-      </w:r>
-      <w:r>
-        <w:rPr>
-          <w:bCs/>
-          <w:noProof/>
-          <w:lang w:eastAsia="ru-RU"/>
-        </w:rPr>
-        <w:t>)</w:t>
-      </w:r>
-      <w:r>
-        <w:rPr>
-          <w:bCs/>
-          <w:noProof/>
-          <w:lang w:eastAsia="ru-RU"/>
-        </w:rPr>
-        <w:t xml:space="preserve">, </w:t>
-      </w:r>
-      <w:r>
-        <w:rPr>
-          <w:noProof/>
-          <w:lang w:eastAsia="ru-RU"/>
-        </w:rPr>
-        <w:t>НИАБ 136-13-1007,</w:t>
-      </w:r>
-      <w:r>
-        <w:rPr>
-          <w:noProof/>
-          <w:lang w:eastAsia="ru-RU"/>
-        </w:rPr>
-        <w:t xml:space="preserve"> л</w:t>
-      </w:r>
-      <w:r>
-        <w:rPr>
-          <w:noProof/>
-          <w:lang w:eastAsia="ru-RU"/>
-        </w:rPr>
-        <w:t>ист 120</w:t>
-      </w:r>
-      <w:r>
-        <w:rPr>
-          <w:noProof/>
-          <w:lang w:eastAsia="ru-RU"/>
-        </w:rPr>
-        <w:t>,</w:t>
-      </w:r>
-      <w:r>
-        <w:rPr>
-          <w:b/>
-          <w:noProof/>
-          <w:lang w:eastAsia="ru-RU"/>
-        </w:rPr>
-        <w:t xml:space="preserve"> </w:t>
-      </w:r>
-      <w:r>
-        <w:rPr>
-          <w:bCs/>
-          <w:noProof/>
-          <w:lang w:eastAsia="ru-RU"/>
-        </w:rPr>
-        <w:t>№</w:t>
-      </w:r>
-      <w:r>
-        <w:rPr>
-          <w:bCs/>
-          <w:noProof/>
-          <w:lang w:eastAsia="ru-RU"/>
-        </w:rPr>
-        <w:t>2</w:t>
-      </w:r>
-      <w:r>
-        <w:rPr>
-          <w:bCs/>
-          <w:noProof/>
-          <w:lang w:eastAsia="ru-RU"/>
-        </w:rPr>
-        <w:t>/1</w:t>
-      </w:r>
-      <w:r>
-        <w:rPr>
-          <w:bCs/>
-          <w:noProof/>
-          <w:lang w:eastAsia="ru-RU"/>
-        </w:rPr>
-        <w:t>819</w:t>
-      </w:r>
-      <w:r>
-        <w:rPr>
-          <w:bCs/>
-          <w:noProof/>
-          <w:lang w:eastAsia="ru-RU"/>
-        </w:rPr>
-        <w:t>-</w:t>
-      </w:r>
-      <w:r>
-        <w:rPr>
-          <w:bCs/>
-          <w:noProof/>
-          <w:lang w:eastAsia="ru-RU"/>
-        </w:rPr>
-        <w:t>б</w:t>
-      </w:r>
-      <w:r>
-        <w:rPr>
-          <w:bCs/>
-          <w:noProof/>
-          <w:lang w:eastAsia="ru-RU"/>
-        </w:rPr>
-        <w:t xml:space="preserve"> (</w:t>
-      </w:r>
-      <w:r>
-        <w:rPr>
-          <w:bCs/>
-          <w:noProof/>
-          <w:lang w:eastAsia="ru-RU"/>
-        </w:rPr>
-        <w:t>коп</w:t>
-      </w:r>
-      <w:r>
-        <w:rPr>
-          <w:bCs/>
-          <w:noProof/>
-          <w:lang w:eastAsia="ru-RU"/>
-        </w:rPr>
-        <w:t>)</w:t>
-      </w:r>
-      <w:r>
-        <w:rPr>
-          <w:noProof/>
-          <w:lang w:eastAsia="ru-RU"/>
-        </w:rPr>
-        <w:t>).</w:t>
-      </w:r>
-    </w:p>
-    <w:p>
-      <w:pPr>
-        <w:rPr>
-          <w:noProof/>
-          <w:lang w:eastAsia="ru-RU"/>
-        </w:rPr>
-      </w:pPr>
-      <w:r>
-        <w:rPr>
-          <w:noProof/>
-          <w:lang w:eastAsia="ru-RU"/>
-        </w:rPr>
-        <w:t>9.05.1820 – крещение сына Николая Филипа (НИАБ 136-13-928,</w:t>
-      </w:r>
-      <w:r>
-        <w:rPr>
-          <w:noProof/>
-          <w:lang w:eastAsia="ru-RU"/>
-        </w:rPr>
-        <w:t xml:space="preserve"> л</w:t>
-      </w:r>
-      <w:r>
-        <w:rPr>
-          <w:noProof/>
-          <w:lang w:eastAsia="ru-RU"/>
-        </w:rPr>
-        <w:t>ист 184</w:t>
-      </w:r>
-      <w:r>
-        <w:rPr>
-          <w:noProof/>
-          <w:lang w:eastAsia="ru-RU"/>
-        </w:rPr>
-        <w:t>,</w:t>
-      </w:r>
-      <w:r>
-        <w:rPr>
-          <w:b/>
-          <w:noProof/>
-          <w:lang w:eastAsia="ru-RU"/>
-        </w:rPr>
-        <w:t xml:space="preserve"> </w:t>
-      </w:r>
-      <w:r>
-        <w:rPr>
-          <w:bCs/>
-          <w:noProof/>
-          <w:lang w:eastAsia="ru-RU"/>
-        </w:rPr>
-        <w:t>№</w:t>
-      </w:r>
-      <w:r>
-        <w:rPr>
-          <w:bCs/>
-          <w:noProof/>
-          <w:lang w:eastAsia="ru-RU"/>
-        </w:rPr>
-        <w:t>39</w:t>
-      </w:r>
-      <w:r>
-        <w:rPr>
-          <w:bCs/>
-          <w:noProof/>
-          <w:lang w:eastAsia="ru-RU"/>
-        </w:rPr>
-        <w:t>/1</w:t>
-      </w:r>
-      <w:r>
-        <w:rPr>
-          <w:bCs/>
-          <w:noProof/>
-          <w:lang w:eastAsia="ru-RU"/>
-        </w:rPr>
-        <w:t>820</w:t>
-      </w:r>
-      <w:r>
-        <w:rPr>
-          <w:bCs/>
-          <w:noProof/>
-          <w:lang w:eastAsia="ru-RU"/>
-        </w:rPr>
-        <w:t>-р (</w:t>
-      </w:r>
-      <w:r>
-        <w:rPr>
-          <w:bCs/>
-          <w:noProof/>
-          <w:lang w:eastAsia="ru-RU"/>
-        </w:rPr>
-        <w:t>ориг</w:t>
-      </w:r>
-      <w:r>
-        <w:rPr>
-          <w:bCs/>
-          <w:noProof/>
-          <w:lang w:eastAsia="ru-RU"/>
-        </w:rPr>
-        <w:t>)</w:t>
-      </w:r>
-      <w:r>
-        <w:rPr>
-          <w:noProof/>
-          <w:lang w:eastAsia="ru-RU"/>
-        </w:rPr>
-        <w:t>).</w:t>
-      </w:r>
-    </w:p>
-    <w:p>
-      <w:pPr>
-        <w:jc w:val="left"/>
-        <w:rPr>
-          <w:noProof/>
-          <w:lang w:eastAsia="ru-RU"/>
-        </w:rPr>
-      </w:pPr>
-      <w:r>
-        <w:t>20.0</w:t>
-      </w:r>
-      <w:r>
-        <w:t>4</w:t>
-      </w:r>
-      <w:r>
-        <w:t>.182</w:t>
-      </w:r>
-      <w:r>
-        <w:t>4</w:t>
-      </w:r>
-      <w:r>
-        <w:t xml:space="preserve"> – </w:t>
-      </w:r>
-      <w:r>
-        <w:t>крещение</w:t>
-      </w:r>
-      <w:r>
-        <w:t xml:space="preserve"> дочери Текли Агрипины </w:t>
-      </w:r>
-      <w:r>
-        <w:t>(НИАБ 136-13-10</w:t>
-      </w:r>
-      <w:r>
-        <w:t>44</w:t>
-      </w:r>
-      <w:r>
-        <w:t xml:space="preserve">, л. </w:t>
-      </w:r>
-      <w:r>
-        <w:t>79об</w:t>
-      </w:r>
-      <w:r>
-        <w:t xml:space="preserve">, </w:t>
-      </w:r>
-      <w:r>
-        <w:rPr>
-          <w:noProof/>
-          <w:lang w:eastAsia="ru-RU"/>
-        </w:rPr>
-        <w:t>№</w:t>
-      </w:r>
-      <w:r>
-        <w:rPr>
-          <w:noProof/>
-          <w:lang w:eastAsia="ru-RU"/>
-        </w:rPr>
-        <w:t>17</w:t>
-      </w:r>
-      <w:r>
-        <w:rPr>
-          <w:noProof/>
-          <w:lang w:eastAsia="ru-RU"/>
-        </w:rPr>
-        <w:t>/182</w:t>
-      </w:r>
-      <w:r>
-        <w:rPr>
-          <w:noProof/>
-          <w:lang w:eastAsia="ru-RU"/>
-        </w:rPr>
-        <w:t>4</w:t>
-      </w:r>
-      <w:r>
-        <w:rPr>
-          <w:noProof/>
-          <w:lang w:eastAsia="ru-RU"/>
-        </w:rPr>
-        <w:t>-</w:t>
-      </w:r>
-      <w:r>
-        <w:rPr>
-          <w:noProof/>
-          <w:lang w:eastAsia="ru-RU"/>
-        </w:rPr>
-        <w:t>р</w:t>
-      </w:r>
-      <w:r>
-        <w:rPr>
-          <w:noProof/>
-          <w:lang w:eastAsia="ru-RU"/>
-        </w:rPr>
-        <w:t xml:space="preserve"> (</w:t>
-      </w:r>
-      <w:r>
-        <w:rPr>
-          <w:noProof/>
-          <w:lang w:eastAsia="ru-RU"/>
-        </w:rPr>
-        <w:t>коп</w:t>
-      </w:r>
-      <w:r>
-        <w:rPr>
-          <w:noProof/>
-          <w:lang w:eastAsia="ru-RU"/>
-        </w:rPr>
-        <w:t>).</w:t>
-      </w:r>
-    </w:p>
-    <w:p>
-      <w:pPr>
-        <w:rPr>
-          <w:noProof/>
-          <w:lang w:eastAsia="ru-RU"/>
-        </w:rPr>
-      </w:pPr>
-      <w:bookmarkStart w:id="88" w:name="_Hlk126607421"/>
-      <w:bookmarkStart w:id="89" w:name="_Hlk126607543"/>
-      <w:bookmarkStart w:id="90" w:name="_Hlk137926016"/>
-      <w:r>
-        <w:rPr>
-          <w:noProof/>
-          <w:lang w:eastAsia="ru-RU"/>
-        </w:rPr>
-        <w:t>27</w:t>
-      </w:r>
-      <w:r>
-        <w:rPr>
-          <w:noProof/>
-          <w:lang w:eastAsia="ru-RU"/>
-        </w:rPr>
-        <w:t>.0</w:t>
-      </w:r>
-      <w:r>
-        <w:rPr>
-          <w:noProof/>
-          <w:lang w:eastAsia="ru-RU"/>
-        </w:rPr>
-        <w:t>9</w:t>
-      </w:r>
-      <w:r>
-        <w:rPr>
-          <w:noProof/>
-          <w:lang w:eastAsia="ru-RU"/>
-        </w:rPr>
-        <w:t>.18</w:t>
-      </w:r>
-      <w:r>
-        <w:rPr>
-          <w:noProof/>
-          <w:lang w:eastAsia="ru-RU"/>
-        </w:rPr>
-        <w:t>25</w:t>
-      </w:r>
-      <w:r>
-        <w:rPr>
-          <w:noProof/>
-          <w:lang w:eastAsia="ru-RU"/>
-        </w:rPr>
-        <w:t xml:space="preserve"> – </w:t>
-      </w:r>
-      <w:r>
-        <w:rPr>
-          <w:noProof/>
-          <w:lang w:eastAsia="ru-RU"/>
-        </w:rPr>
-        <w:t xml:space="preserve">крестная мать Яна Евлахия, незаконнорожденого сына Кузуры Аксиньи Сапроновой с деревни Недаль </w:t>
-      </w:r>
-      <w:r>
-        <w:rPr>
-          <w:bCs/>
-        </w:rPr>
-        <w:t>(НИАБ 136-13-</w:t>
-      </w:r>
-      <w:r>
-        <w:rPr>
-          <w:bCs/>
-        </w:rPr>
-        <w:t>1048</w:t>
-      </w:r>
-      <w:r>
-        <w:rPr>
-          <w:bCs/>
-        </w:rPr>
-        <w:t>, л.</w:t>
-      </w:r>
-      <w:r>
-        <w:rPr>
-          <w:bCs/>
-        </w:rPr>
-        <w:t>62</w:t>
-      </w:r>
-      <w:r>
-        <w:rPr>
-          <w:bCs/>
-        </w:rPr>
-        <w:t xml:space="preserve">, </w:t>
-      </w:r>
-      <w:r>
-        <w:rPr>
-          <w:noProof/>
-          <w:lang w:eastAsia="ru-RU"/>
-        </w:rPr>
-        <w:t>№</w:t>
-      </w:r>
-      <w:r>
-        <w:rPr>
-          <w:noProof/>
-          <w:lang w:eastAsia="ru-RU"/>
-        </w:rPr>
-        <w:t>84</w:t>
-      </w:r>
-      <w:r>
-        <w:rPr>
-          <w:noProof/>
-          <w:lang w:eastAsia="ru-RU"/>
-        </w:rPr>
-        <w:t>/18</w:t>
-      </w:r>
-      <w:r>
-        <w:rPr>
-          <w:noProof/>
-          <w:lang w:eastAsia="ru-RU"/>
-        </w:rPr>
-        <w:t>25</w:t>
-      </w:r>
-      <w:r>
-        <w:rPr>
-          <w:noProof/>
-          <w:lang w:eastAsia="ru-RU"/>
-        </w:rPr>
-        <w:t>-р (</w:t>
-      </w:r>
-      <w:r>
-        <w:rPr>
-          <w:noProof/>
-          <w:lang w:eastAsia="ru-RU"/>
-        </w:rPr>
-        <w:t>коп</w:t>
-      </w:r>
-      <w:r>
-        <w:rPr>
-          <w:noProof/>
-          <w:lang w:eastAsia="ru-RU"/>
-        </w:rPr>
-        <w:t>)</w:t>
-      </w:r>
-      <w:r>
-        <w:rPr>
-          <w:noProof/>
-          <w:lang w:eastAsia="ru-RU"/>
-        </w:rPr>
-        <w:t>).</w:t>
-      </w:r>
-      <w:bookmarkEnd w:id="88"/>
       <w:bookmarkEnd w:id="89"/>
       <w:bookmarkEnd w:id="90"/>
-    </w:p>
-    <w:p>
-      <w:pPr>
-        <w:rPr>
-          <w:noProof/>
-          <w:lang w:eastAsia="ru-RU"/>
-        </w:rPr>
-      </w:pPr>
-      <w:bookmarkStart w:id="91" w:name="_Hlk138409649"/>
+      <w:bookmarkEnd w:id="91"/>
+    </w:p>
+    <w:p>
+      <w:pPr>
+        <w:rPr>
+          <w:noProof/>
+          <w:lang w:eastAsia="ru-RU"/>
+        </w:rPr>
+      </w:pPr>
+      <w:bookmarkStart w:id="92" w:name="_Hlk138409649"/>
       <w:r>
         <w:rPr>
           <w:bCs/>
@@ -15010,7 +15888,21 @@
         <w:rPr>
           <w:bCs/>
         </w:rPr>
-        <w:t xml:space="preserve"> сына Стефана Юстына (НИАБ 136-13-</w:t>
+        <w:t xml:space="preserve"> сына Стефана </w:t>
+      </w:r>
+      <w:proofErr w:type="spellStart"/>
+      <w:r>
+        <w:rPr>
+          <w:bCs/>
+        </w:rPr>
+        <w:t>Юстына</w:t>
+      </w:r>
+      <w:proofErr w:type="spellEnd"/>
+      <w:r>
+        <w:rPr>
+          <w:bCs/>
+        </w:rPr>
+        <w:t xml:space="preserve"> (НИАБ 136-13-</w:t>
       </w:r>
       <w:r>
         <w:rPr>
@@ -15099,7 +15991,7 @@
         </w:rPr>
         <w:t>.</w:t>
       </w:r>
-      <w:bookmarkEnd w:id="91"/>
+      <w:bookmarkEnd w:id="92"/>
     </w:p>
     <w:p>
       <w:pPr>
@@ -15120,8 +16012,8 @@
         <w:t>помещичья крестьянка, в ревизию 1834 года на 25.01.1834 – 42 года (родилась около 1792 года), жила в доме 1 (НИАБ 333-9-543, л.136).</w:t>
       </w:r>
     </w:p>
-    <w:bookmarkEnd w:id="86"/>
     <w:bookmarkEnd w:id="87"/>
+    <w:bookmarkEnd w:id="88"/>
     <w:p>
       <w:pPr>
         <w:rPr>
@@ -15142,14 +16034,14 @@
         <w:lastRenderedPageBreak/>
         <w:t xml:space="preserve">1.5.1. </w:t>
       </w:r>
-      <w:bookmarkStart w:id="92" w:name="_Hlk123591659"/>
+      <w:bookmarkStart w:id="93" w:name="_Hlk123591659"/>
       <w:r>
         <w:rPr>
           <w:lang w:val="be-BY"/>
         </w:rPr>
         <w:t xml:space="preserve">Сушко Николай Янов: </w:t>
       </w:r>
-      <w:bookmarkStart w:id="93" w:name="_Hlk123591638"/>
+      <w:bookmarkStart w:id="94" w:name="_Hlk123591638"/>
     </w:p>
     <w:p>
       <w:pPr>
@@ -15283,9 +16175,9 @@
           <w:lang w:val="be-BY"/>
         </w:rPr>
       </w:pPr>
-      <w:bookmarkStart w:id="94" w:name="_Hlk125093258"/>
-      <w:bookmarkEnd w:id="92"/>
+      <w:bookmarkStart w:id="95" w:name="_Hlk125093258"/>
       <w:bookmarkEnd w:id="93"/>
+      <w:bookmarkEnd w:id="94"/>
       <w:r>
         <w:rPr>
           <w:lang w:val="be-BY"/>
@@ -15299,7 +16191,7 @@
         <w:t>помещичий крестьянин, в ревизию 1834 года 13 лет (родился около 1821 года), забран в рекруты в 1835 году, неоседлый (НИАБ 333-9-417, л.304об).</w:t>
       </w:r>
     </w:p>
-    <w:bookmarkEnd w:id="94"/>
+    <w:bookmarkEnd w:id="95"/>
     <w:p>
       <w:pPr>
         <w:rPr>
@@ -15319,7 +16211,7 @@
         </w:rPr>
         <w:t xml:space="preserve">1.5.2. </w:t>
       </w:r>
-      <w:bookmarkStart w:id="95" w:name="_Hlk123592015"/>
+      <w:bookmarkStart w:id="96" w:name="_Hlk123592015"/>
       <w:r>
         <w:rPr>
           <w:lang w:val="be-BY"/>
@@ -15328,7 +16220,7 @@
       </w:r>
     </w:p>
     <w:p>
-      <w:bookmarkStart w:id="96" w:name="_Hlk137908677"/>
+      <w:bookmarkStart w:id="97" w:name="_Hlk137908677"/>
       <w:r>
         <w:t>20.0</w:t>
       </w:r>
@@ -15345,7 +16237,31 @@
         <w:t xml:space="preserve"> – </w:t>
       </w:r>
       <w:r>
-        <w:t xml:space="preserve">крещение, крестные родители шляхтич Коберда Михал Сымонов и Праскевия с фольварка Лужки </w:t>
+        <w:t xml:space="preserve">крещение, крестные родители шляхтич </w:t>
+      </w:r>
+      <w:proofErr w:type="spellStart"/>
+      <w:r>
+        <w:t>Коберда</w:t>
+      </w:r>
+      <w:proofErr w:type="spellEnd"/>
+      <w:r>
+        <w:t xml:space="preserve"> Михал </w:t>
+      </w:r>
+      <w:proofErr w:type="spellStart"/>
+      <w:r>
+        <w:t>Сымонов</w:t>
+      </w:r>
+      <w:proofErr w:type="spellEnd"/>
+      <w:r>
+        <w:t xml:space="preserve"> и </w:t>
+      </w:r>
+      <w:proofErr w:type="spellStart"/>
+      <w:r>
+        <w:t>Праскевия</w:t>
+      </w:r>
+      <w:proofErr w:type="spellEnd"/>
+      <w:r>
+        <w:t xml:space="preserve"> с фольварка Лужки </w:t>
       </w:r>
       <w:r>
         <w:t>(НИАБ 136-13-10</w:t>
@@ -15425,14 +16341,14 @@
         </w:rPr>
         <w:t>).</w:t>
       </w:r>
-      <w:bookmarkEnd w:id="96"/>
+      <w:bookmarkEnd w:id="97"/>
       <w:r>
         <w:rPr>
           <w:lang w:val="be-BY"/>
         </w:rPr>
         <w:t xml:space="preserve"> </w:t>
       </w:r>
-      <w:bookmarkStart w:id="97" w:name="_Hlk123591997"/>
+      <w:bookmarkStart w:id="98" w:name="_Hlk123591997"/>
     </w:p>
     <w:p>
       <w:pPr>
@@ -15447,8 +16363,8 @@
         <w:t>25.01.1834 - помещичья крестьянка, в ревизию 1834 года на 25.01.1834 – 4 года (родилась около 1830 года), жила в доме 1 (НИАБ 333-9-543, л.136).</w:t>
       </w:r>
     </w:p>
-    <w:bookmarkEnd w:id="95"/>
-    <w:bookmarkEnd w:id="97"/>
+    <w:bookmarkEnd w:id="96"/>
+    <w:bookmarkEnd w:id="98"/>
     <w:p>
       <w:pPr>
         <w:rPr>
@@ -15480,28 +16396,84 @@
         </w:rPr>
         <w:t xml:space="preserve">. </w:t>
       </w:r>
-      <w:bookmarkStart w:id="98" w:name="_Hlk123591723"/>
+      <w:bookmarkStart w:id="99" w:name="_Hlk123591723"/>
       <w:r>
         <w:rPr>
           <w:lang w:val="be-BY"/>
         </w:rPr>
         <w:t xml:space="preserve">Сушко Степан Янов: </w:t>
       </w:r>
-      <w:bookmarkStart w:id="99" w:name="_Hlk123591706"/>
-    </w:p>
-    <w:p>
-      <w:pPr>
-        <w:rPr>
-          <w:noProof/>
-          <w:lang w:eastAsia="ru-RU"/>
-        </w:rPr>
-      </w:pPr>
-      <w:bookmarkStart w:id="100" w:name="_Hlk138409574"/>
-      <w:r>
-        <w:rPr>
-          <w:bCs/>
-        </w:rPr>
-        <w:t xml:space="preserve">6.08.1829 – крещение, родился 3.08.1829, крестные родители Шпет Ян Иосифов с деревни Недаль и Матрашило Дарья с деревни Нивки (НИАБ 136-13-1526, л.224об, </w:t>
+      <w:bookmarkStart w:id="100" w:name="_Hlk123591706"/>
+    </w:p>
+    <w:p>
+      <w:pPr>
+        <w:rPr>
+          <w:noProof/>
+          <w:lang w:eastAsia="ru-RU"/>
+        </w:rPr>
+      </w:pPr>
+      <w:bookmarkStart w:id="101" w:name="_Hlk138409574"/>
+      <w:r>
+        <w:rPr>
+          <w:bCs/>
+        </w:rPr>
+        <w:t xml:space="preserve">6.08.1829 – крещение, родился 3.08.1829, крестные родители </w:t>
+      </w:r>
+      <w:proofErr w:type="spellStart"/>
+      <w:r>
+        <w:rPr>
+          <w:bCs/>
+        </w:rPr>
+        <w:t>Шпет</w:t>
+      </w:r>
+      <w:proofErr w:type="spellEnd"/>
+      <w:r>
+        <w:rPr>
+          <w:bCs/>
+        </w:rPr>
+        <w:t xml:space="preserve"> Ян Иосифов с деревни </w:t>
+      </w:r>
+      <w:proofErr w:type="spellStart"/>
+      <w:r>
+        <w:rPr>
+          <w:bCs/>
+        </w:rPr>
+        <w:t>Недаль</w:t>
+      </w:r>
+      <w:proofErr w:type="spellEnd"/>
+      <w:r>
+        <w:rPr>
+          <w:bCs/>
+        </w:rPr>
+        <w:t xml:space="preserve"> и </w:t>
+      </w:r>
+      <w:proofErr w:type="spellStart"/>
+      <w:r>
+        <w:rPr>
+          <w:bCs/>
+        </w:rPr>
+        <w:t>Матрашило</w:t>
+      </w:r>
+      <w:proofErr w:type="spellEnd"/>
+      <w:r>
+        <w:rPr>
+          <w:bCs/>
+        </w:rPr>
+        <w:t xml:space="preserve"> Дарья с деревни </w:t>
+      </w:r>
+      <w:proofErr w:type="spellStart"/>
+      <w:r>
+        <w:rPr>
+          <w:bCs/>
+        </w:rPr>
+        <w:t>Нивки</w:t>
+      </w:r>
+      <w:proofErr w:type="spellEnd"/>
+      <w:r>
+        <w:rPr>
+          <w:bCs/>
+        </w:rPr>
+        <w:t xml:space="preserve"> (НИАБ 136-13-1526, л.224об, </w:t>
       </w:r>
       <w:r>
         <w:rPr>
@@ -15566,37 +16538,37 @@
         </w:rPr>
         <w:t>.</w:t>
       </w:r>
+      <w:bookmarkEnd w:id="101"/>
+    </w:p>
+    <w:p>
+      <w:pPr>
+        <w:rPr>
+          <w:lang w:val="be-BY"/>
+        </w:rPr>
+      </w:pPr>
+      <w:r>
+        <w:rPr>
+          <w:lang w:val="be-BY"/>
+        </w:rPr>
+        <w:t xml:space="preserve">25.01.1834 - </w:t>
+      </w:r>
+      <w:r>
+        <w:rPr>
+          <w:lang w:val="be-BY"/>
+        </w:rPr>
+        <w:t>помещичий крестьянин, родился после ревизии 1816 года, в ревизию 1834 года на 25.01.1834 – ? лет, жил в доме 1  (НИАБ 333-9-543, л.135об).</w:t>
+      </w:r>
+    </w:p>
+    <w:p>
+      <w:pPr>
+        <w:rPr>
+          <w:lang w:val="be-BY"/>
+        </w:rPr>
+      </w:pPr>
+      <w:bookmarkStart w:id="102" w:name="_Hlk124755891"/>
+      <w:bookmarkEnd w:id="85"/>
+      <w:bookmarkEnd w:id="99"/>
       <w:bookmarkEnd w:id="100"/>
-    </w:p>
-    <w:p>
-      <w:pPr>
-        <w:rPr>
-          <w:lang w:val="be-BY"/>
-        </w:rPr>
-      </w:pPr>
-      <w:r>
-        <w:rPr>
-          <w:lang w:val="be-BY"/>
-        </w:rPr>
-        <w:t xml:space="preserve">25.01.1834 - </w:t>
-      </w:r>
-      <w:r>
-        <w:rPr>
-          <w:lang w:val="be-BY"/>
-        </w:rPr>
-        <w:t>помещичий крестьянин, родился после ревизии 1816 года, в ревизию 1834 года на 25.01.1834 – ? лет, жил в доме 1  (НИАБ 333-9-543, л.135об).</w:t>
-      </w:r>
-    </w:p>
-    <w:p>
-      <w:pPr>
-        <w:rPr>
-          <w:lang w:val="be-BY"/>
-        </w:rPr>
-      </w:pPr>
-      <w:bookmarkStart w:id="101" w:name="_Hlk124755891"/>
-      <w:bookmarkEnd w:id="84"/>
-      <w:bookmarkEnd w:id="98"/>
-      <w:bookmarkEnd w:id="99"/>
       <w:r>
         <w:rPr>
           <w:lang w:val="be-BY"/>
@@ -15664,8 +16636,8 @@
           <w:lang w:val="be-BY"/>
         </w:rPr>
       </w:pPr>
-      <w:bookmarkStart w:id="102" w:name="_Hlk125445551"/>
-      <w:bookmarkEnd w:id="101"/>
+      <w:bookmarkStart w:id="103" w:name="_Hlk125445551"/>
+      <w:bookmarkEnd w:id="102"/>
       <w:r>
         <w:rPr>
           <w:lang w:val="be-BY"/>
@@ -15679,7 +16651,7 @@
         <w:t>помещичий крестьянин, в ревизию 1850 года – 20 лет, умер в 1853 году (НИАБ 23-1-2, л.63об).</w:t>
       </w:r>
     </w:p>
-    <w:bookmarkEnd w:id="102"/>
+    <w:bookmarkEnd w:id="103"/>
     <w:p>
       <w:pPr>
         <w:rPr>
@@ -15801,7 +16773,39 @@
         <w:t xml:space="preserve">2.1. Сушко Юстына Хведорова: </w:t>
       </w:r>
       <w:r>
-        <w:t xml:space="preserve">7.10.1795 – крещение, крестные родители Шпет Иосиф Алесев с деревни Недаль и Цепляк Улита (НИАБ 136-13-894, л.25об </w:t>
+        <w:t xml:space="preserve">7.10.1795 – крещение, крестные родители </w:t>
+      </w:r>
+      <w:proofErr w:type="spellStart"/>
+      <w:r>
+        <w:t>Шпет</w:t>
+      </w:r>
+      <w:proofErr w:type="spellEnd"/>
+      <w:r>
+        <w:t xml:space="preserve"> Иосиф </w:t>
+      </w:r>
+      <w:proofErr w:type="spellStart"/>
+      <w:r>
+        <w:t>Алесев</w:t>
+      </w:r>
+      <w:proofErr w:type="spellEnd"/>
+      <w:r>
+        <w:t xml:space="preserve"> с деревни </w:t>
+      </w:r>
+      <w:proofErr w:type="spellStart"/>
+      <w:r>
+        <w:t>Недаль</w:t>
+      </w:r>
+      <w:proofErr w:type="spellEnd"/>
+      <w:r>
+        <w:t xml:space="preserve"> и </w:t>
+      </w:r>
+      <w:proofErr w:type="spellStart"/>
+      <w:r>
+        <w:t>Цепляк</w:t>
+      </w:r>
+      <w:proofErr w:type="spellEnd"/>
+      <w:r>
+        <w:t xml:space="preserve"> Улита (НИАБ 136-13-894, л.25об </w:t>
       </w:r>
       <w:r>
         <w:rPr>
@@ -15883,7 +16887,7 @@
         </w:rPr>
         <w:t xml:space="preserve">, </w:t>
       </w:r>
-      <w:bookmarkStart w:id="103" w:name="_Hlk131675089"/>
+      <w:bookmarkStart w:id="104" w:name="_Hlk131675089"/>
       <w:r>
         <w:t xml:space="preserve">НИАБ 136-13-952, л.24об, </w:t>
       </w:r>
@@ -15925,7 +16929,7 @@
         </w:rPr>
         <w:t>)</w:t>
       </w:r>
-      <w:bookmarkEnd w:id="103"/>
+      <w:bookmarkEnd w:id="104"/>
       <w:r>
         <w:rPr>
           <w:bCs/>
@@ -16025,7 +17029,7 @@
         </w:rPr>
         <w:t xml:space="preserve">, </w:t>
       </w:r>
-      <w:bookmarkStart w:id="104" w:name="_Hlk131496900"/>
+      <w:bookmarkStart w:id="105" w:name="_Hlk131496900"/>
       <w:r>
         <w:rPr>
           <w:bCs/>
@@ -16039,7 +17043,7 @@
         </w:rPr>
         <w:t>№6/1801-р (коп)</w:t>
       </w:r>
-      <w:bookmarkEnd w:id="104"/>
+      <w:bookmarkEnd w:id="105"/>
       <w:r>
         <w:rPr>
           <w:noProof/>
@@ -16311,7 +17315,31 @@
         </w:rPr>
       </w:pPr>
       <w:r>
-        <w:t xml:space="preserve">3.1. Сушко Агапа Михалова: 20.09.1808 – крещение, крестные родители Стрельчёнок Артем и Стрельчонок Ксеня (НИАБ 136-13-894, л.65об, </w:t>
+        <w:t xml:space="preserve">3.1. Сушко Агапа </w:t>
+      </w:r>
+      <w:proofErr w:type="spellStart"/>
+      <w:r>
+        <w:t>Михалова</w:t>
+      </w:r>
+      <w:proofErr w:type="spellEnd"/>
+      <w:r>
+        <w:t xml:space="preserve">: 20.09.1808 – крещение, крестные родители </w:t>
+      </w:r>
+      <w:proofErr w:type="spellStart"/>
+      <w:r>
+        <w:t>Стрельчёнок</w:t>
+      </w:r>
+      <w:proofErr w:type="spellEnd"/>
+      <w:r>
+        <w:t xml:space="preserve"> Артем и </w:t>
+      </w:r>
+      <w:proofErr w:type="spellStart"/>
+      <w:r>
+        <w:t>Стрельчонок</w:t>
+      </w:r>
+      <w:proofErr w:type="spellEnd"/>
+      <w:r>
+        <w:t xml:space="preserve"> Ксеня (НИАБ 136-13-894, л.65об, </w:t>
       </w:r>
       <w:r>
         <w:rPr>
@@ -16411,7 +17439,39 @@
         </w:rPr>
       </w:pPr>
       <w:r>
-        <w:t xml:space="preserve">4. Сушко Зеновия: 5.11.1794 – венчание с Барадульским Федором Ивановым с деревни Иканы, молодые в Недали (НИАБ 136-13-920, л.1об, </w:t>
+        <w:t xml:space="preserve">4. Сушко </w:t>
+      </w:r>
+      <w:proofErr w:type="spellStart"/>
+      <w:r>
+        <w:t>Зеновия</w:t>
+      </w:r>
+      <w:proofErr w:type="spellEnd"/>
+      <w:r>
+        <w:t xml:space="preserve">: 5.11.1794 – венчание с </w:t>
+      </w:r>
+      <w:proofErr w:type="spellStart"/>
+      <w:r>
+        <w:t>Барадульским</w:t>
+      </w:r>
+      <w:proofErr w:type="spellEnd"/>
+      <w:r>
+        <w:t xml:space="preserve"> Федором Ивановым с деревни </w:t>
+      </w:r>
+      <w:proofErr w:type="spellStart"/>
+      <w:r>
+        <w:t>Иканы</w:t>
+      </w:r>
+      <w:proofErr w:type="spellEnd"/>
+      <w:r>
+        <w:t xml:space="preserve">, молодые в </w:t>
+      </w:r>
+      <w:proofErr w:type="spellStart"/>
+      <w:r>
+        <w:t>Недали</w:t>
+      </w:r>
+      <w:proofErr w:type="spellEnd"/>
+      <w:r>
+        <w:t xml:space="preserve"> (НИАБ 136-13-920, л.1об, </w:t>
       </w:r>
       <w:r>
         <w:rPr>
@@ -16425,8 +17485,16 @@
         <w:rPr>
           <w:bCs/>
         </w:rPr>
-        <w:t>-б (ориг)</w:t>
-      </w:r>
+        <w:t>-б (</w:t>
+      </w:r>
+      <w:proofErr w:type="spellStart"/>
+      <w:r>
+        <w:rPr>
+          <w:bCs/>
+        </w:rPr>
+        <w:t>ориг</w:t>
+      </w:r>
+      <w:proofErr w:type="spellEnd"/>
       <w:r>
         <w:rPr>
           <w:bCs/>
@@ -16436,6 +17504,12 @@
       <w:r>
         <w:rPr>
           <w:bCs/>
+        </w:rPr>
+        <w:t>)</w:t>
+      </w:r>
+      <w:r>
+        <w:rPr>
+          <w:bCs/>
           <w:noProof/>
           <w:lang w:eastAsia="ru-RU"/>
         </w:rPr>
@@ -16445,10 +17519,47 @@
     <w:p/>
     <w:p>
       <w:r>
-        <w:t>5. Сушко Розалия: 10.11.1812 – венчание молодых Дышлёнка Сялюты с деревни Нивки и Сушко Розалии с деревни Недаль</w:t>
-      </w:r>
-      <w:r>
-        <w:t>, свидетели Дударёнок Василь и Крук Ян</w:t>
+        <w:t xml:space="preserve">5. Сушко Розалия: 10.11.1812 – венчание молодых </w:t>
+      </w:r>
+      <w:proofErr w:type="spellStart"/>
+      <w:r>
+        <w:t>Дышлёнка</w:t>
+      </w:r>
+      <w:proofErr w:type="spellEnd"/>
+      <w:r>
+        <w:t xml:space="preserve"> </w:t>
+      </w:r>
+      <w:proofErr w:type="spellStart"/>
+      <w:r>
+        <w:t>Сялюты</w:t>
+      </w:r>
+      <w:proofErr w:type="spellEnd"/>
+      <w:r>
+        <w:t xml:space="preserve"> с деревни </w:t>
+      </w:r>
+      <w:proofErr w:type="spellStart"/>
+      <w:r>
+        <w:t>Нивки</w:t>
+      </w:r>
+      <w:proofErr w:type="spellEnd"/>
+      <w:r>
+        <w:t xml:space="preserve"> и Сушко Розалии с деревни </w:t>
+      </w:r>
+      <w:proofErr w:type="spellStart"/>
+      <w:r>
+        <w:t>Недаль</w:t>
+      </w:r>
+      <w:proofErr w:type="spellEnd"/>
+      <w:r>
+        <w:t xml:space="preserve">, свидетели </w:t>
+      </w:r>
+      <w:proofErr w:type="spellStart"/>
+      <w:r>
+        <w:t>Дударёнок</w:t>
+      </w:r>
+      <w:proofErr w:type="spellEnd"/>
+      <w:r>
+        <w:t xml:space="preserve"> Василь и Крук Ян</w:t>
       </w:r>
       <w:r>
         <w:t xml:space="preserve"> (НИАБ 136-13-920, л.18об, </w:t>
@@ -16465,7 +17576,21 @@
         <w:rPr>
           <w:bCs/>
         </w:rPr>
-        <w:t>-б (ориг)</w:t>
+        <w:t>-б (</w:t>
+      </w:r>
+      <w:proofErr w:type="spellStart"/>
+      <w:r>
+        <w:rPr>
+          <w:bCs/>
+        </w:rPr>
+        <w:t>ориг</w:t>
+      </w:r>
+      <w:proofErr w:type="spellEnd"/>
+      <w:r>
+        <w:rPr>
+          <w:bCs/>
+        </w:rPr>
+        <w:t>)</w:t>
       </w:r>
       <w:r>
         <w:rPr>
@@ -16540,7 +17665,23 @@
         </w:rPr>
       </w:pPr>
       <w:r>
-        <w:t xml:space="preserve">1.09.1786 – венчание с молодой Москалёнок Евгенией, свидетели Скакун Стефан и Скакун Савастей (РГИА 823-2-18, л.290, </w:t>
+        <w:t xml:space="preserve">1.09.1786 – венчание с молодой </w:t>
+      </w:r>
+      <w:proofErr w:type="spellStart"/>
+      <w:r>
+        <w:t>Москалёнок</w:t>
+      </w:r>
+      <w:proofErr w:type="spellEnd"/>
+      <w:r>
+        <w:t xml:space="preserve"> Евгенией, свидетели Скакун Стефан и Скакун </w:t>
+      </w:r>
+      <w:proofErr w:type="spellStart"/>
+      <w:r>
+        <w:t>Савастей</w:t>
+      </w:r>
+      <w:proofErr w:type="spellEnd"/>
+      <w:r>
+        <w:t xml:space="preserve"> (РГИА 823-2-18, л.290, </w:t>
       </w:r>
       <w:r>
         <w:rPr>
@@ -16602,7 +17743,23 @@
         </w:rPr>
       </w:pPr>
       <w:r>
-        <w:t xml:space="preserve">1.09.1786 – венчание с молодым Сушко Яном с деревни Недаль, свидетели Скакун Стефан и Скакун Савастей (РГИА 823-2-18, л.290, </w:t>
+        <w:t xml:space="preserve">1.09.1786 – венчание с молодым Сушко Яном с деревни </w:t>
+      </w:r>
+      <w:proofErr w:type="spellStart"/>
+      <w:r>
+        <w:t>Недаль</w:t>
+      </w:r>
+      <w:proofErr w:type="spellEnd"/>
+      <w:r>
+        <w:t xml:space="preserve">, свидетели Скакун Стефан и Скакун </w:t>
+      </w:r>
+      <w:proofErr w:type="spellStart"/>
+      <w:r>
+        <w:t>Савастей</w:t>
+      </w:r>
+      <w:proofErr w:type="spellEnd"/>
+      <w:r>
+        <w:t xml:space="preserve"> (РГИА 823-2-18, л.290, </w:t>
       </w:r>
       <w:r>
         <w:rPr>
@@ -16773,7 +17930,7 @@
           <w:lang w:eastAsia="ru-RU"/>
         </w:rPr>
       </w:pPr>
-      <w:bookmarkStart w:id="105" w:name="_Hlk137882905"/>
+      <w:bookmarkStart w:id="106" w:name="_Hlk137882905"/>
       <w:r>
         <w:rPr>
           <w:lang w:val="be-BY"/>
@@ -17053,7 +18210,7 @@
         <w:t>).</w:t>
       </w:r>
     </w:p>
-    <w:bookmarkEnd w:id="105"/>
+    <w:bookmarkEnd w:id="106"/>
     <w:p/>
     <w:sectPr>
       <w:pgSz w:w="11906" w:h="16838"/>

--- a/2/деревня Недаль/Недаль Сушки.docx
+++ b/2/деревня Недаль/Недаль Сушки.docx
@@ -143,7 +143,19 @@
         <w:rPr>
           <w:lang w:val="be-BY"/>
         </w:rPr>
-        <w:t>1.2а. жена – Сушко (в девичестве Крук) Наталья: ок. 1778 – после 1816.</w:t>
+        <w:t xml:space="preserve">1.2а. жена – Сушко (в девичестве Крук) Наталья: ок. 1778 – </w:t>
+      </w:r>
+      <w:r>
+        <w:rPr>
+          <w:lang w:val="be-BY"/>
+        </w:rPr>
+        <w:t>1831</w:t>
+      </w:r>
+      <w:r>
+        <w:rPr>
+          <w:lang w:val="be-BY"/>
+        </w:rPr>
+        <w:t>.</w:t>
       </w:r>
     </w:p>
     <w:p>
@@ -6516,10 +6528,111 @@
     <w:p>
       <w:pPr>
         <w:rPr>
-          <w:lang w:val="be-BY"/>
-        </w:rPr>
-      </w:pPr>
-    </w:p>
+          <w:noProof/>
+          <w:lang w:eastAsia="ru-RU"/>
+        </w:rPr>
+      </w:pPr>
+      <w:r>
+        <w:rPr>
+          <w:noProof/>
+          <w:lang w:eastAsia="ru-RU"/>
+        </w:rPr>
+        <w:t>3.10.1831 – отпевание, умерла от старости в возрасте 70 лет, похоронена на кладбище деревни Разлитье (НИАБ 136-13-894,</w:t>
+      </w:r>
+      <w:r>
+        <w:rPr>
+          <w:noProof/>
+          <w:lang w:eastAsia="ru-RU"/>
+        </w:rPr>
+        <w:t xml:space="preserve"> л</w:t>
+      </w:r>
+      <w:r>
+        <w:rPr>
+          <w:noProof/>
+          <w:lang w:eastAsia="ru-RU"/>
+        </w:rPr>
+        <w:t>ист 84</w:t>
+      </w:r>
+      <w:r>
+        <w:rPr>
+          <w:noProof/>
+          <w:lang w:eastAsia="ru-RU"/>
+        </w:rPr>
+        <w:t>,</w:t>
+      </w:r>
+      <w:r>
+        <w:rPr>
+          <w:b/>
+          <w:noProof/>
+          <w:lang w:eastAsia="ru-RU"/>
+        </w:rPr>
+        <w:t xml:space="preserve"> </w:t>
+      </w:r>
+      <w:r>
+        <w:rPr>
+          <w:bCs/>
+          <w:noProof/>
+          <w:lang w:eastAsia="ru-RU"/>
+        </w:rPr>
+        <w:t>№</w:t>
+      </w:r>
+      <w:r>
+        <w:rPr>
+          <w:bCs/>
+          <w:noProof/>
+          <w:lang w:eastAsia="ru-RU"/>
+        </w:rPr>
+        <w:t>21</w:t>
+      </w:r>
+      <w:r>
+        <w:rPr>
+          <w:bCs/>
+          <w:noProof/>
+          <w:lang w:eastAsia="ru-RU"/>
+        </w:rPr>
+        <w:t>/1</w:t>
+      </w:r>
+      <w:r>
+        <w:rPr>
+          <w:bCs/>
+          <w:noProof/>
+          <w:lang w:eastAsia="ru-RU"/>
+        </w:rPr>
+        <w:t>812</w:t>
+      </w:r>
+      <w:r>
+        <w:rPr>
+          <w:bCs/>
+          <w:noProof/>
+          <w:lang w:eastAsia="ru-RU"/>
+        </w:rPr>
+        <w:t>-р (</w:t>
+      </w:r>
+      <w:r>
+        <w:rPr>
+          <w:bCs/>
+          <w:noProof/>
+          <w:lang w:eastAsia="ru-RU"/>
+        </w:rPr>
+        <w:t>ориг</w:t>
+      </w:r>
+      <w:r>
+        <w:rPr>
+          <w:bCs/>
+          <w:noProof/>
+          <w:lang w:eastAsia="ru-RU"/>
+        </w:rPr>
+        <w:t>)</w:t>
+      </w:r>
+      <w:r>
+        <w:rPr>
+          <w:noProof/>
+          <w:lang w:eastAsia="ru-RU"/>
+        </w:rPr>
+        <w:t>).</w:t>
+      </w:r>
+    </w:p>
+    <w:p/>
     <w:p>
       <w:pPr>
         <w:rPr>
@@ -7614,7 +7727,14 @@
         <w:rPr>
           <w:lang w:val="be-BY"/>
         </w:rPr>
-        <w:t>венчание с Губер? Викторией, молодой с фольварка Лушки, католичкой Дедиловичской парафии, свидетели Земчёнок Андрей, Барадульский Сымон Федоров с деревни Недаль и Жилко</w:t>
+        <w:t xml:space="preserve">венчание с Губер? Викторией, молодой с фольварка Лушки, католичкой Дедиловичской парафии, свидетели Земчёнок Андрей, </w:t>
+      </w:r>
+      <w:r>
+        <w:rPr>
+          <w:lang w:val="be-BY"/>
+        </w:rPr>
+        <w:lastRenderedPageBreak/>
+        <w:t>Барадульский Сымон Федоров с деревни Недаль и Жилко</w:t>
       </w:r>
       <w:r>
         <w:rPr>
@@ -7674,7 +7794,6 @@
           <w:bCs/>
           <w:lang w:val="be-BY"/>
         </w:rPr>
-        <w:lastRenderedPageBreak/>
         <w:t>16.05.1826 – крещение сына Тодора Андрея</w:t>
       </w:r>
       <w:r>
@@ -8523,6 +8642,7 @@
         <w:rPr>
           <w:lang w:val="be-BY"/>
         </w:rPr>
+        <w:lastRenderedPageBreak/>
         <w:t>помещичий крестьянин, в ревизию 1834 года 2 года, умер в 1835 году, неоседлый (НИАБ 333-9-417, л.304об).</w:t>
       </w:r>
     </w:p>
@@ -8545,80 +8665,1803 @@
         <w:rPr>
           <w:lang w:val="be-BY"/>
         </w:rPr>
+        <w:t xml:space="preserve">1.2.5. Сушко Антон Онуфрий Кондратов: </w:t>
+      </w:r>
+      <w:r>
+        <w:rPr>
+          <w:noProof/>
+          <w:lang w:eastAsia="ru-RU"/>
+        </w:rPr>
+        <w:t xml:space="preserve">24.01.1805 – крещение, крестные родители Сушко Василь с деревни Нивки и Матрашило Зеновия с деревни Нивки </w:t>
+      </w:r>
+      <w:r>
+        <w:rPr>
+          <w:bCs/>
+        </w:rPr>
+        <w:t xml:space="preserve">(НИАБ 136-13-894, л.56об, </w:t>
+      </w:r>
+      <w:r>
+        <w:rPr>
+          <w:noProof/>
+          <w:lang w:eastAsia="ru-RU"/>
+        </w:rPr>
+        <w:t>№</w:t>
+      </w:r>
+      <w:r>
+        <w:rPr>
+          <w:noProof/>
+          <w:lang w:eastAsia="ru-RU"/>
+        </w:rPr>
+        <w:t>12</w:t>
+      </w:r>
+      <w:r>
+        <w:rPr>
+          <w:noProof/>
+          <w:lang w:eastAsia="ru-RU"/>
+        </w:rPr>
+        <w:t>/1</w:t>
+      </w:r>
+      <w:r>
+        <w:rPr>
+          <w:noProof/>
+          <w:lang w:eastAsia="ru-RU"/>
+        </w:rPr>
+        <w:t>805</w:t>
+      </w:r>
+      <w:r>
+        <w:rPr>
+          <w:noProof/>
+          <w:lang w:eastAsia="ru-RU"/>
+        </w:rPr>
+        <w:t>-</w:t>
+      </w:r>
+      <w:r>
+        <w:rPr>
+          <w:noProof/>
+          <w:lang w:eastAsia="ru-RU"/>
+        </w:rPr>
+        <w:t>р</w:t>
+      </w:r>
+      <w:r>
+        <w:rPr>
+          <w:noProof/>
+          <w:lang w:eastAsia="ru-RU"/>
+        </w:rPr>
+        <w:t xml:space="preserve"> (</w:t>
+      </w:r>
+      <w:r>
+        <w:rPr>
+          <w:noProof/>
+          <w:lang w:eastAsia="ru-RU"/>
+        </w:rPr>
+        <w:t>ориг</w:t>
+      </w:r>
+      <w:r>
+        <w:rPr>
+          <w:noProof/>
+          <w:lang w:eastAsia="ru-RU"/>
+        </w:rPr>
+        <w:t>)</w:t>
+      </w:r>
+      <w:r>
+        <w:rPr>
+          <w:noProof/>
+          <w:lang w:eastAsia="ru-RU"/>
+        </w:rPr>
+        <w:t>)</w:t>
+      </w:r>
+      <w:r>
+        <w:rPr>
+          <w:noProof/>
+          <w:lang w:eastAsia="ru-RU"/>
+        </w:rPr>
+        <w:t>.</w:t>
+      </w:r>
+    </w:p>
+    <w:p>
+      <w:pPr>
+        <w:rPr>
+          <w:noProof/>
+          <w:lang w:eastAsia="ru-RU"/>
+        </w:rPr>
+      </w:pPr>
+      <w:r>
+        <w:rPr>
+          <w:noProof/>
+          <w:lang w:eastAsia="ru-RU"/>
+        </w:rPr>
+        <w:t xml:space="preserve">21.01.1805 – отпевание, умер в возрасте 7 недель (родился в ноябре 1804) </w:t>
+      </w:r>
+      <w:r>
+        <w:rPr>
+          <w:bCs/>
+        </w:rPr>
+        <w:t xml:space="preserve">(НИАБ 136-13-919, л.15об, </w:t>
+      </w:r>
+      <w:r>
+        <w:rPr>
+          <w:noProof/>
+          <w:lang w:eastAsia="ru-RU"/>
+        </w:rPr>
+        <w:t>№</w:t>
+      </w:r>
+      <w:r>
+        <w:rPr>
+          <w:noProof/>
+          <w:lang w:eastAsia="ru-RU"/>
+        </w:rPr>
+        <w:t>1</w:t>
+      </w:r>
+      <w:r>
+        <w:rPr>
+          <w:noProof/>
+          <w:lang w:eastAsia="ru-RU"/>
+        </w:rPr>
+        <w:t>/1</w:t>
+      </w:r>
+      <w:r>
+        <w:rPr>
+          <w:noProof/>
+          <w:lang w:eastAsia="ru-RU"/>
+        </w:rPr>
+        <w:t>805</w:t>
+      </w:r>
+      <w:r>
+        <w:rPr>
+          <w:noProof/>
+          <w:lang w:eastAsia="ru-RU"/>
+        </w:rPr>
+        <w:t>-</w:t>
+      </w:r>
+      <w:r>
+        <w:rPr>
+          <w:noProof/>
+          <w:lang w:eastAsia="ru-RU"/>
+        </w:rPr>
+        <w:t>у</w:t>
+      </w:r>
+      <w:r>
+        <w:rPr>
+          <w:noProof/>
+          <w:lang w:eastAsia="ru-RU"/>
+        </w:rPr>
+        <w:t xml:space="preserve"> (</w:t>
+      </w:r>
+      <w:r>
+        <w:rPr>
+          <w:noProof/>
+          <w:lang w:eastAsia="ru-RU"/>
+        </w:rPr>
+        <w:t>ориг</w:t>
+      </w:r>
+      <w:r>
+        <w:rPr>
+          <w:noProof/>
+          <w:lang w:eastAsia="ru-RU"/>
+        </w:rPr>
+        <w:t>)</w:t>
+      </w:r>
+      <w:r>
+        <w:rPr>
+          <w:noProof/>
+          <w:lang w:eastAsia="ru-RU"/>
+        </w:rPr>
+        <w:t xml:space="preserve">, </w:t>
+      </w:r>
+      <w:r>
+        <w:rPr>
+          <w:bCs/>
+        </w:rPr>
+        <w:t xml:space="preserve">НИАБ 136-13-952, л.50, </w:t>
+      </w:r>
+      <w:r>
+        <w:rPr>
+          <w:noProof/>
+          <w:lang w:eastAsia="ru-RU"/>
+        </w:rPr>
+        <w:t>№</w:t>
+      </w:r>
+      <w:r>
+        <w:rPr>
+          <w:noProof/>
+          <w:lang w:eastAsia="ru-RU"/>
+        </w:rPr>
+        <w:t>2</w:t>
+      </w:r>
+      <w:r>
+        <w:rPr>
+          <w:noProof/>
+          <w:lang w:eastAsia="ru-RU"/>
+        </w:rPr>
+        <w:t>/1</w:t>
+      </w:r>
+      <w:r>
+        <w:rPr>
+          <w:noProof/>
+          <w:lang w:eastAsia="ru-RU"/>
+        </w:rPr>
+        <w:t>805</w:t>
+      </w:r>
+      <w:r>
+        <w:rPr>
+          <w:noProof/>
+          <w:lang w:eastAsia="ru-RU"/>
+        </w:rPr>
+        <w:t>-</w:t>
+      </w:r>
+      <w:r>
+        <w:rPr>
+          <w:noProof/>
+          <w:lang w:eastAsia="ru-RU"/>
+        </w:rPr>
+        <w:t>у</w:t>
+      </w:r>
+      <w:r>
+        <w:rPr>
+          <w:noProof/>
+          <w:lang w:eastAsia="ru-RU"/>
+        </w:rPr>
+        <w:t xml:space="preserve"> (</w:t>
+      </w:r>
+      <w:r>
+        <w:rPr>
+          <w:noProof/>
+          <w:lang w:eastAsia="ru-RU"/>
+        </w:rPr>
+        <w:t>коп</w:t>
+      </w:r>
+      <w:r>
+        <w:rPr>
+          <w:noProof/>
+          <w:lang w:eastAsia="ru-RU"/>
+        </w:rPr>
+        <w:t>)</w:t>
+      </w:r>
+      <w:r>
+        <w:rPr>
+          <w:noProof/>
+          <w:lang w:eastAsia="ru-RU"/>
+        </w:rPr>
+        <w:t>)</w:t>
+      </w:r>
+      <w:r>
+        <w:rPr>
+          <w:noProof/>
+          <w:lang w:eastAsia="ru-RU"/>
+        </w:rPr>
+        <w:t>.</w:t>
+      </w:r>
+    </w:p>
+    <w:p/>
+    <w:p>
+      <w:pPr>
+        <w:jc w:val="left"/>
+        <w:rPr>
+          <w:noProof/>
+          <w:lang w:eastAsia="ru-RU"/>
+        </w:rPr>
+      </w:pPr>
+      <w:r>
+        <w:t xml:space="preserve">1.2.6. Сушко Анна Кондратова: </w:t>
+      </w:r>
+      <w:bookmarkStart w:id="46" w:name="_Hlk126658946"/>
+      <w:r>
+        <w:rPr>
+          <w:noProof/>
+          <w:lang w:eastAsia="ru-RU"/>
+        </w:rPr>
+        <w:t>23.09.1806 – крещение, крестные родители Сушко Ян Демидов с деревни Недаль и Матрашило Зеновия с деревни Нивки (НИАБ 136-13-894,</w:t>
+      </w:r>
+      <w:r>
+        <w:rPr>
+          <w:noProof/>
+          <w:lang w:eastAsia="ru-RU"/>
+        </w:rPr>
+        <w:t xml:space="preserve"> л</w:t>
+      </w:r>
+      <w:r>
+        <w:rPr>
+          <w:noProof/>
+          <w:lang w:eastAsia="ru-RU"/>
+        </w:rPr>
+        <w:t>ист 61</w:t>
+      </w:r>
+      <w:r>
+        <w:rPr>
+          <w:noProof/>
+          <w:lang w:eastAsia="ru-RU"/>
+        </w:rPr>
+        <w:t>,</w:t>
+      </w:r>
+      <w:r>
+        <w:rPr>
+          <w:b/>
+          <w:noProof/>
+          <w:lang w:eastAsia="ru-RU"/>
+        </w:rPr>
+        <w:t xml:space="preserve"> </w:t>
+      </w:r>
+      <w:r>
+        <w:rPr>
+          <w:bCs/>
+          <w:noProof/>
+          <w:lang w:eastAsia="ru-RU"/>
+        </w:rPr>
+        <w:t>№</w:t>
+      </w:r>
+      <w:r>
+        <w:rPr>
+          <w:bCs/>
+          <w:noProof/>
+          <w:lang w:eastAsia="ru-RU"/>
+        </w:rPr>
+        <w:t>42</w:t>
+      </w:r>
+      <w:r>
+        <w:rPr>
+          <w:bCs/>
+          <w:noProof/>
+          <w:lang w:eastAsia="ru-RU"/>
+        </w:rPr>
+        <w:t>/1</w:t>
+      </w:r>
+      <w:r>
+        <w:rPr>
+          <w:bCs/>
+          <w:noProof/>
+          <w:lang w:eastAsia="ru-RU"/>
+        </w:rPr>
+        <w:t>806</w:t>
+      </w:r>
+      <w:r>
+        <w:rPr>
+          <w:bCs/>
+          <w:noProof/>
+          <w:lang w:eastAsia="ru-RU"/>
+        </w:rPr>
+        <w:t>-р (</w:t>
+      </w:r>
+      <w:r>
+        <w:rPr>
+          <w:bCs/>
+          <w:noProof/>
+          <w:lang w:eastAsia="ru-RU"/>
+        </w:rPr>
+        <w:t>ориг</w:t>
+      </w:r>
+      <w:r>
+        <w:rPr>
+          <w:bCs/>
+          <w:noProof/>
+          <w:lang w:eastAsia="ru-RU"/>
+        </w:rPr>
+        <w:t>)</w:t>
+      </w:r>
+      <w:r>
+        <w:rPr>
+          <w:noProof/>
+          <w:lang w:eastAsia="ru-RU"/>
+        </w:rPr>
+        <w:t>).</w:t>
+      </w:r>
+      <w:bookmarkEnd w:id="46"/>
+    </w:p>
+    <w:p/>
+    <w:p>
+      <w:pPr>
+        <w:rPr>
+          <w:noProof/>
+          <w:lang w:eastAsia="ru-RU"/>
+        </w:rPr>
+      </w:pPr>
+      <w:r>
+        <w:t xml:space="preserve">1.2.7. Сушко Якуб Антоний Кондратов: </w:t>
+      </w:r>
+      <w:r>
+        <w:rPr>
+          <w:noProof/>
+          <w:lang w:eastAsia="ru-RU"/>
+        </w:rPr>
+        <w:t>20.03.1810 – крещение, крестные родители Сушко Василь и Матрашило Крыстына с деревни Нивки (НИАБ 136-13-894,</w:t>
+      </w:r>
+      <w:r>
+        <w:rPr>
+          <w:noProof/>
+          <w:lang w:eastAsia="ru-RU"/>
+        </w:rPr>
+        <w:t xml:space="preserve"> л</w:t>
+      </w:r>
+      <w:r>
+        <w:rPr>
+          <w:noProof/>
+          <w:lang w:eastAsia="ru-RU"/>
+        </w:rPr>
+        <w:t>ист 77</w:t>
+      </w:r>
+      <w:r>
+        <w:rPr>
+          <w:noProof/>
+          <w:lang w:eastAsia="ru-RU"/>
+        </w:rPr>
+        <w:t>,</w:t>
+      </w:r>
+      <w:r>
+        <w:rPr>
+          <w:b/>
+          <w:noProof/>
+          <w:lang w:eastAsia="ru-RU"/>
+        </w:rPr>
+        <w:t xml:space="preserve"> </w:t>
+      </w:r>
+      <w:r>
+        <w:rPr>
+          <w:bCs/>
+          <w:noProof/>
+          <w:lang w:eastAsia="ru-RU"/>
+        </w:rPr>
+        <w:t>№</w:t>
+      </w:r>
+      <w:r>
+        <w:rPr>
+          <w:bCs/>
+          <w:noProof/>
+          <w:lang w:eastAsia="ru-RU"/>
+        </w:rPr>
+        <w:t>12</w:t>
+      </w:r>
+      <w:r>
+        <w:rPr>
+          <w:bCs/>
+          <w:noProof/>
+          <w:lang w:eastAsia="ru-RU"/>
+        </w:rPr>
+        <w:t>/1</w:t>
+      </w:r>
+      <w:r>
+        <w:rPr>
+          <w:bCs/>
+          <w:noProof/>
+          <w:lang w:eastAsia="ru-RU"/>
+        </w:rPr>
+        <w:t>810</w:t>
+      </w:r>
+      <w:r>
+        <w:rPr>
+          <w:bCs/>
+          <w:noProof/>
+          <w:lang w:eastAsia="ru-RU"/>
+        </w:rPr>
+        <w:t>-р (</w:t>
+      </w:r>
+      <w:r>
+        <w:rPr>
+          <w:bCs/>
+          <w:noProof/>
+          <w:lang w:eastAsia="ru-RU"/>
+        </w:rPr>
+        <w:t>ориг</w:t>
+      </w:r>
+      <w:r>
+        <w:rPr>
+          <w:bCs/>
+          <w:noProof/>
+          <w:lang w:eastAsia="ru-RU"/>
+        </w:rPr>
+        <w:t>)</w:t>
+      </w:r>
+      <w:r>
+        <w:rPr>
+          <w:noProof/>
+          <w:lang w:eastAsia="ru-RU"/>
+        </w:rPr>
+        <w:t>).</w:t>
+      </w:r>
+    </w:p>
+    <w:p/>
+    <w:p>
+      <w:pPr>
+        <w:rPr>
+          <w:lang w:val="be-BY"/>
+        </w:rPr>
+      </w:pPr>
+      <w:bookmarkStart w:id="47" w:name="_Hlk123390038"/>
+      <w:r>
+        <w:rPr>
+          <w:lang w:val="be-BY"/>
+        </w:rPr>
+        <w:t>1.3.</w:t>
+      </w:r>
+      <w:r>
+        <w:rPr>
+          <w:lang w:val="be-BY"/>
+        </w:rPr>
+        <w:t xml:space="preserve"> Сушко Гаврил</w:t>
+      </w:r>
+      <w:r>
+        <w:rPr>
+          <w:lang w:val="be-BY"/>
+        </w:rPr>
+        <w:t>а</w:t>
+      </w:r>
+      <w:r>
+        <w:rPr>
+          <w:lang w:val="be-BY"/>
+        </w:rPr>
+        <w:t xml:space="preserve"> Дем</w:t>
+      </w:r>
+      <w:r>
+        <w:rPr>
+          <w:lang w:val="be-BY"/>
+        </w:rPr>
+        <w:t>ид</w:t>
+      </w:r>
+      <w:r>
+        <w:rPr>
+          <w:lang w:val="be-BY"/>
+        </w:rPr>
+        <w:t xml:space="preserve">ов: </w:t>
+      </w:r>
+      <w:bookmarkStart w:id="48" w:name="_Hlk126448208"/>
+      <w:r>
+        <w:rPr>
+          <w:lang w:val="be-BY"/>
+        </w:rPr>
+        <w:t>возможна путаница с младшим братом Габриэлем.</w:t>
+      </w:r>
+    </w:p>
+    <w:p>
+      <w:pPr>
+        <w:rPr>
+          <w:noProof/>
+          <w:lang w:eastAsia="ru-RU"/>
+        </w:rPr>
+      </w:pPr>
+      <w:r>
+        <w:rPr>
+          <w:noProof/>
+          <w:lang w:eastAsia="ru-RU"/>
+        </w:rPr>
+        <w:t xml:space="preserve">20.01.1781 – крещение, крестные родители Будаш Амброз и Курьян Ульяна </w:t>
+      </w:r>
+      <w:r>
+        <w:rPr>
+          <w:bCs/>
+        </w:rPr>
+        <w:t xml:space="preserve">(НИАБ 136-13-852, л.9об, </w:t>
+      </w:r>
+      <w:r>
+        <w:rPr>
+          <w:noProof/>
+          <w:lang w:eastAsia="ru-RU"/>
+        </w:rPr>
+        <w:t>№</w:t>
+      </w:r>
+      <w:r>
+        <w:rPr>
+          <w:noProof/>
+          <w:lang w:eastAsia="ru-RU"/>
+        </w:rPr>
+        <w:t>32</w:t>
+      </w:r>
+      <w:r>
+        <w:rPr>
+          <w:noProof/>
+          <w:lang w:eastAsia="ru-RU"/>
+        </w:rPr>
+        <w:t>/17</w:t>
+      </w:r>
+      <w:r>
+        <w:rPr>
+          <w:noProof/>
+          <w:lang w:eastAsia="ru-RU"/>
+        </w:rPr>
+        <w:t>81</w:t>
+      </w:r>
+      <w:r>
+        <w:rPr>
+          <w:noProof/>
+          <w:lang w:eastAsia="ru-RU"/>
+        </w:rPr>
+        <w:t>-р (ориг)</w:t>
+      </w:r>
+      <w:r>
+        <w:rPr>
+          <w:noProof/>
+          <w:lang w:eastAsia="ru-RU"/>
+        </w:rPr>
+        <w:t>)</w:t>
+      </w:r>
+      <w:r>
+        <w:rPr>
+          <w:noProof/>
+          <w:lang w:eastAsia="ru-RU"/>
+        </w:rPr>
+        <w:t>.</w:t>
+      </w:r>
+      <w:bookmarkEnd w:id="48"/>
+    </w:p>
+    <w:p>
+      <w:pPr>
+        <w:rPr>
+          <w:noProof/>
+          <w:lang w:eastAsia="ru-RU"/>
+        </w:rPr>
+      </w:pPr>
+      <w:r>
+        <w:rPr>
+          <w:noProof/>
+          <w:lang w:eastAsia="ru-RU"/>
+        </w:rPr>
+        <w:t xml:space="preserve">4.03.1795 – крестный отец Василя?, сына Гарасима и Магдалены Цепляков с деревни Броды </w:t>
+      </w:r>
+      <w:r>
+        <w:rPr>
+          <w:bCs/>
+        </w:rPr>
+        <w:t xml:space="preserve">(НИАБ 136-13-852, л.56об, </w:t>
+      </w:r>
+      <w:r>
+        <w:rPr>
+          <w:noProof/>
+          <w:lang w:eastAsia="ru-RU"/>
+        </w:rPr>
+        <w:t>№</w:t>
+      </w:r>
+      <w:r>
+        <w:rPr>
+          <w:noProof/>
+          <w:lang w:eastAsia="ru-RU"/>
+        </w:rPr>
+        <w:t>5</w:t>
+      </w:r>
+      <w:r>
+        <w:rPr>
+          <w:noProof/>
+          <w:lang w:eastAsia="ru-RU"/>
+        </w:rPr>
+        <w:t>/17</w:t>
+      </w:r>
+      <w:r>
+        <w:rPr>
+          <w:noProof/>
+          <w:lang w:eastAsia="ru-RU"/>
+        </w:rPr>
+        <w:t>95</w:t>
+      </w:r>
+      <w:r>
+        <w:rPr>
+          <w:noProof/>
+          <w:lang w:eastAsia="ru-RU"/>
+        </w:rPr>
+        <w:t>-р (ориг)</w:t>
+      </w:r>
+      <w:r>
+        <w:rPr>
+          <w:noProof/>
+          <w:lang w:eastAsia="ru-RU"/>
+        </w:rPr>
+        <w:t>)</w:t>
+      </w:r>
+      <w:r>
+        <w:rPr>
+          <w:noProof/>
+          <w:lang w:eastAsia="ru-RU"/>
+        </w:rPr>
+        <w:t>.</w:t>
+      </w:r>
+    </w:p>
+    <w:p>
+      <w:pPr>
+        <w:rPr>
+          <w:noProof/>
+          <w:lang w:eastAsia="ru-RU"/>
+        </w:rPr>
+      </w:pPr>
+      <w:r>
+        <w:rPr>
+          <w:noProof/>
+          <w:lang w:eastAsia="ru-RU"/>
+        </w:rPr>
+        <w:t xml:space="preserve">16.12.1796 – крестный отец Тодора, сына Гарасима и Магдалены Цепляков с деревни Броды </w:t>
+      </w:r>
+      <w:r>
+        <w:rPr>
+          <w:bCs/>
+        </w:rPr>
+        <w:t xml:space="preserve">(НИАБ 136-13-928, л.2, </w:t>
+      </w:r>
+      <w:r>
+        <w:rPr>
+          <w:noProof/>
+          <w:lang w:eastAsia="ru-RU"/>
+        </w:rPr>
+        <w:t>№</w:t>
+      </w:r>
+      <w:r>
+        <w:rPr>
+          <w:noProof/>
+          <w:lang w:eastAsia="ru-RU"/>
+        </w:rPr>
+        <w:t>20</w:t>
+      </w:r>
+      <w:r>
+        <w:rPr>
+          <w:noProof/>
+          <w:lang w:eastAsia="ru-RU"/>
+        </w:rPr>
+        <w:t>/17</w:t>
+      </w:r>
+      <w:r>
+        <w:rPr>
+          <w:noProof/>
+          <w:lang w:eastAsia="ru-RU"/>
+        </w:rPr>
+        <w:t>96</w:t>
+      </w:r>
+      <w:r>
+        <w:rPr>
+          <w:noProof/>
+          <w:lang w:eastAsia="ru-RU"/>
+        </w:rPr>
+        <w:t>-р (ориг)</w:t>
+      </w:r>
+      <w:r>
+        <w:rPr>
+          <w:noProof/>
+          <w:lang w:eastAsia="ru-RU"/>
+        </w:rPr>
+        <w:t>)</w:t>
+      </w:r>
+      <w:r>
+        <w:rPr>
+          <w:noProof/>
+          <w:lang w:eastAsia="ru-RU"/>
+        </w:rPr>
+        <w:t>.</w:t>
+      </w:r>
+    </w:p>
+    <w:p>
+      <w:pPr>
+        <w:rPr>
+          <w:noProof/>
+          <w:lang w:eastAsia="ru-RU"/>
+        </w:rPr>
+      </w:pPr>
+      <w:r>
+        <w:rPr>
+          <w:noProof/>
+          <w:lang w:eastAsia="ru-RU"/>
+        </w:rPr>
+        <w:t xml:space="preserve">6.09.1798 – крестный отец Яна, сына Гарасима и Магды Цепляков с деревни Броды </w:t>
+      </w:r>
+      <w:r>
+        <w:rPr>
+          <w:bCs/>
+        </w:rPr>
+        <w:t xml:space="preserve">(НИАБ 136-13-928, л.9, </w:t>
+      </w:r>
+      <w:r>
+        <w:rPr>
+          <w:noProof/>
+          <w:lang w:eastAsia="ru-RU"/>
+        </w:rPr>
+        <w:t>№</w:t>
+      </w:r>
+      <w:r>
+        <w:rPr>
+          <w:noProof/>
+          <w:lang w:eastAsia="ru-RU"/>
+        </w:rPr>
+        <w:t>34</w:t>
+      </w:r>
+      <w:r>
+        <w:rPr>
+          <w:noProof/>
+          <w:lang w:eastAsia="ru-RU"/>
+        </w:rPr>
+        <w:t>/17</w:t>
+      </w:r>
+      <w:r>
+        <w:rPr>
+          <w:noProof/>
+          <w:lang w:eastAsia="ru-RU"/>
+        </w:rPr>
+        <w:t>98</w:t>
+      </w:r>
+      <w:r>
+        <w:rPr>
+          <w:noProof/>
+          <w:lang w:eastAsia="ru-RU"/>
+        </w:rPr>
+        <w:t>-р (ориг)</w:t>
+      </w:r>
+      <w:r>
+        <w:rPr>
+          <w:noProof/>
+          <w:lang w:eastAsia="ru-RU"/>
+        </w:rPr>
+        <w:t>)</w:t>
+      </w:r>
+      <w:r>
+        <w:rPr>
+          <w:noProof/>
+          <w:lang w:eastAsia="ru-RU"/>
+        </w:rPr>
+        <w:t>.</w:t>
+      </w:r>
+    </w:p>
+    <w:p>
+      <w:pPr>
+        <w:rPr>
+          <w:noProof/>
+          <w:lang w:eastAsia="ru-RU"/>
+        </w:rPr>
+      </w:pPr>
+      <w:r>
+        <w:rPr>
+          <w:noProof/>
+          <w:lang w:eastAsia="ru-RU"/>
+        </w:rPr>
+        <w:t xml:space="preserve">14.12.1798 – крестный отец Миколая, сына Хомы и Марьяны Сорок с деревни Нивки </w:t>
+      </w:r>
+      <w:r>
+        <w:rPr>
+          <w:bCs/>
+        </w:rPr>
+        <w:t xml:space="preserve">(РГИА 823-2-18, л.267, </w:t>
+      </w:r>
+      <w:r>
+        <w:rPr>
+          <w:noProof/>
+          <w:lang w:eastAsia="ru-RU"/>
+        </w:rPr>
+        <w:t>№</w:t>
+      </w:r>
+      <w:r>
+        <w:rPr>
+          <w:noProof/>
+          <w:lang w:eastAsia="ru-RU"/>
+        </w:rPr>
+        <w:t>62</w:t>
+      </w:r>
+      <w:r>
+        <w:rPr>
+          <w:noProof/>
+          <w:lang w:eastAsia="ru-RU"/>
+        </w:rPr>
+        <w:t>/17</w:t>
+      </w:r>
+      <w:r>
+        <w:rPr>
+          <w:noProof/>
+          <w:lang w:eastAsia="ru-RU"/>
+        </w:rPr>
+        <w:t>98</w:t>
+      </w:r>
+      <w:r>
+        <w:rPr>
+          <w:noProof/>
+          <w:lang w:eastAsia="ru-RU"/>
+        </w:rPr>
+        <w:t>-р (</w:t>
+      </w:r>
+      <w:r>
+        <w:rPr>
+          <w:noProof/>
+          <w:lang w:eastAsia="ru-RU"/>
+        </w:rPr>
+        <w:t>коп</w:t>
+      </w:r>
+      <w:r>
+        <w:rPr>
+          <w:noProof/>
+          <w:lang w:eastAsia="ru-RU"/>
+        </w:rPr>
+        <w:t>)</w:t>
+      </w:r>
+      <w:r>
+        <w:rPr>
+          <w:noProof/>
+          <w:lang w:eastAsia="ru-RU"/>
+        </w:rPr>
+        <w:t>)</w:t>
+      </w:r>
+      <w:r>
+        <w:rPr>
+          <w:noProof/>
+          <w:lang w:eastAsia="ru-RU"/>
+        </w:rPr>
+        <w:t>.</w:t>
+      </w:r>
+    </w:p>
+    <w:p>
+      <w:pPr>
+        <w:rPr>
+          <w:bCs/>
+          <w:noProof/>
+          <w:lang w:eastAsia="ru-RU"/>
+        </w:rPr>
+      </w:pPr>
+      <w:bookmarkStart w:id="49" w:name="_Hlk126747153"/>
+      <w:r>
+        <w:t xml:space="preserve">20.01.1801 – </w:t>
+      </w:r>
+      <w:r>
+        <w:t xml:space="preserve">свидетель </w:t>
+      </w:r>
+      <w:r>
+        <w:t>венчани</w:t>
+      </w:r>
+      <w:r>
+        <w:t xml:space="preserve">я </w:t>
+      </w:r>
+      <w:proofErr w:type="spellStart"/>
+      <w:r>
+        <w:t>Кощёнка</w:t>
+      </w:r>
+      <w:proofErr w:type="spellEnd"/>
+      <w:r>
+        <w:t xml:space="preserve"> Александра с</w:t>
+      </w:r>
+      <w:r>
+        <w:t xml:space="preserve"> девк</w:t>
+      </w:r>
+      <w:r>
+        <w:t>ой</w:t>
+      </w:r>
+      <w:r>
+        <w:t xml:space="preserve"> Жилко Ксени с деревни </w:t>
+      </w:r>
+      <w:proofErr w:type="spellStart"/>
+      <w:r>
+        <w:t>Недаль</w:t>
+      </w:r>
+      <w:proofErr w:type="spellEnd"/>
+      <w:r>
+        <w:t xml:space="preserve"> (НИАБ 136-13-920, л.7, </w:t>
+      </w:r>
+      <w:r>
+        <w:rPr>
+          <w:bCs/>
+          <w:noProof/>
+          <w:lang w:eastAsia="ru-RU"/>
+        </w:rPr>
+        <w:t>№2/1801</w:t>
+      </w:r>
+      <w:r>
+        <w:rPr>
+          <w:bCs/>
+        </w:rPr>
+        <w:t>-б (</w:t>
+      </w:r>
+      <w:proofErr w:type="spellStart"/>
+      <w:r>
+        <w:rPr>
+          <w:bCs/>
+        </w:rPr>
+        <w:t>ориг</w:t>
+      </w:r>
+      <w:proofErr w:type="spellEnd"/>
+      <w:r>
+        <w:rPr>
+          <w:bCs/>
+        </w:rPr>
+        <w:t xml:space="preserve">), </w:t>
+      </w:r>
+      <w:bookmarkStart w:id="50" w:name="_Hlk128564701"/>
+      <w:r>
+        <w:t xml:space="preserve">РГИА 823-2-18, л.315, </w:t>
+      </w:r>
+      <w:r>
+        <w:rPr>
+          <w:bCs/>
+          <w:noProof/>
+          <w:lang w:eastAsia="ru-RU"/>
+        </w:rPr>
+        <w:t>№2/1801</w:t>
+      </w:r>
+      <w:r>
+        <w:rPr>
+          <w:bCs/>
+        </w:rPr>
+        <w:t>-б (коп)</w:t>
+      </w:r>
+      <w:bookmarkEnd w:id="50"/>
+      <w:r>
+        <w:rPr>
+          <w:bCs/>
+        </w:rPr>
+        <w:t xml:space="preserve">, </w:t>
+      </w:r>
+      <w:bookmarkStart w:id="51" w:name="_Hlk131858259"/>
+      <w:r>
+        <w:t xml:space="preserve">НИАБ 136-13-960, л.79, </w:t>
+      </w:r>
+      <w:r>
+        <w:rPr>
+          <w:bCs/>
+          <w:noProof/>
+          <w:lang w:eastAsia="ru-RU"/>
+        </w:rPr>
+        <w:t>№2/1801</w:t>
+      </w:r>
+      <w:r>
+        <w:rPr>
+          <w:bCs/>
+        </w:rPr>
+        <w:t>-б (</w:t>
+      </w:r>
+      <w:r>
+        <w:rPr>
+          <w:bCs/>
+        </w:rPr>
+        <w:t>коп</w:t>
+      </w:r>
+      <w:r>
+        <w:rPr>
+          <w:bCs/>
+        </w:rPr>
+        <w:t>)</w:t>
+      </w:r>
+      <w:bookmarkEnd w:id="51"/>
+      <w:r>
+        <w:rPr>
+          <w:bCs/>
+        </w:rPr>
+        <w:t>)</w:t>
+      </w:r>
+      <w:r>
+        <w:rPr>
+          <w:bCs/>
+          <w:noProof/>
+          <w:lang w:eastAsia="ru-RU"/>
+        </w:rPr>
+        <w:t>.</w:t>
+      </w:r>
+      <w:bookmarkEnd w:id="49"/>
+    </w:p>
+    <w:p>
+      <w:pPr>
+        <w:rPr>
+          <w:noProof/>
+          <w:lang w:eastAsia="ru-RU"/>
+        </w:rPr>
+      </w:pPr>
+      <w:r>
+        <w:rPr>
+          <w:noProof/>
+          <w:lang w:eastAsia="ru-RU"/>
+        </w:rPr>
+        <w:t xml:space="preserve">9.06.1801 – крестный отец Лукьяна, сына Гарасима и Магды Цепляков с деревни Броды </w:t>
+      </w:r>
+      <w:r>
+        <w:rPr>
+          <w:bCs/>
+        </w:rPr>
+        <w:t xml:space="preserve">(НИАБ 136-13-928, л.21об, </w:t>
+      </w:r>
+      <w:r>
+        <w:rPr>
+          <w:noProof/>
+          <w:lang w:eastAsia="ru-RU"/>
+        </w:rPr>
+        <w:t>№</w:t>
+      </w:r>
+      <w:r>
+        <w:rPr>
+          <w:noProof/>
+          <w:lang w:eastAsia="ru-RU"/>
+        </w:rPr>
+        <w:t>18</w:t>
+      </w:r>
+      <w:r>
+        <w:rPr>
+          <w:noProof/>
+          <w:lang w:eastAsia="ru-RU"/>
+        </w:rPr>
+        <w:t>/1</w:t>
+      </w:r>
+      <w:r>
+        <w:rPr>
+          <w:noProof/>
+          <w:lang w:eastAsia="ru-RU"/>
+        </w:rPr>
+        <w:t>801</w:t>
+      </w:r>
+      <w:r>
+        <w:rPr>
+          <w:noProof/>
+          <w:lang w:eastAsia="ru-RU"/>
+        </w:rPr>
+        <w:t>-р (ориг)</w:t>
+      </w:r>
+      <w:r>
+        <w:rPr>
+          <w:noProof/>
+          <w:lang w:eastAsia="ru-RU"/>
+        </w:rPr>
+        <w:t xml:space="preserve">, </w:t>
+      </w:r>
+      <w:r>
+        <w:rPr>
+          <w:bCs/>
+        </w:rPr>
+        <w:t xml:space="preserve">НИАБ 136-13-963, л.209, </w:t>
+      </w:r>
+      <w:r>
+        <w:rPr>
+          <w:noProof/>
+          <w:lang w:eastAsia="ru-RU"/>
+        </w:rPr>
+        <w:t>№</w:t>
+      </w:r>
+      <w:r>
+        <w:rPr>
+          <w:noProof/>
+          <w:lang w:eastAsia="ru-RU"/>
+        </w:rPr>
+        <w:t>16</w:t>
+      </w:r>
+      <w:r>
+        <w:rPr>
+          <w:noProof/>
+          <w:lang w:eastAsia="ru-RU"/>
+        </w:rPr>
+        <w:t>/1</w:t>
+      </w:r>
+      <w:r>
+        <w:rPr>
+          <w:noProof/>
+          <w:lang w:eastAsia="ru-RU"/>
+        </w:rPr>
+        <w:t>801</w:t>
+      </w:r>
+      <w:r>
+        <w:rPr>
+          <w:noProof/>
+          <w:lang w:eastAsia="ru-RU"/>
+        </w:rPr>
+        <w:t>-р (</w:t>
+      </w:r>
+      <w:r>
+        <w:rPr>
+          <w:noProof/>
+          <w:lang w:eastAsia="ru-RU"/>
+        </w:rPr>
+        <w:t>коп</w:t>
+      </w:r>
+      <w:r>
+        <w:rPr>
+          <w:noProof/>
+          <w:lang w:eastAsia="ru-RU"/>
+        </w:rPr>
+        <w:t>)</w:t>
+      </w:r>
+      <w:r>
+        <w:rPr>
+          <w:noProof/>
+          <w:lang w:eastAsia="ru-RU"/>
+        </w:rPr>
+        <w:t>)</w:t>
+      </w:r>
+      <w:r>
+        <w:rPr>
+          <w:noProof/>
+          <w:lang w:eastAsia="ru-RU"/>
+        </w:rPr>
+        <w:t>.</w:t>
+      </w:r>
+    </w:p>
+    <w:p>
+      <w:pPr>
+        <w:rPr>
+          <w:noProof/>
+          <w:lang w:eastAsia="ru-RU"/>
+        </w:rPr>
+      </w:pPr>
+      <w:r>
+        <w:rPr>
+          <w:noProof/>
+          <w:lang w:eastAsia="ru-RU"/>
+        </w:rPr>
+        <w:t xml:space="preserve">3.11.1801 – крестный отец Марцели Анны, дочери Хомы и Марьяны Сорок с деревни Недаль </w:t>
+      </w:r>
+      <w:r>
+        <w:rPr>
+          <w:bCs/>
+        </w:rPr>
+        <w:t xml:space="preserve">(НИАБ 136-13-894, л.44об, </w:t>
+      </w:r>
+      <w:r>
+        <w:rPr>
+          <w:noProof/>
+          <w:lang w:eastAsia="ru-RU"/>
+        </w:rPr>
+        <w:t>№</w:t>
+      </w:r>
+      <w:r>
+        <w:rPr>
+          <w:noProof/>
+          <w:lang w:eastAsia="ru-RU"/>
+        </w:rPr>
+        <w:t>27</w:t>
+      </w:r>
+      <w:r>
+        <w:rPr>
+          <w:noProof/>
+          <w:lang w:eastAsia="ru-RU"/>
+        </w:rPr>
+        <w:t>/1</w:t>
+      </w:r>
+      <w:r>
+        <w:rPr>
+          <w:noProof/>
+          <w:lang w:eastAsia="ru-RU"/>
+        </w:rPr>
+        <w:t>801</w:t>
+      </w:r>
+      <w:r>
+        <w:rPr>
+          <w:noProof/>
+          <w:lang w:eastAsia="ru-RU"/>
+        </w:rPr>
+        <w:t>-р (</w:t>
+      </w:r>
+      <w:r>
+        <w:rPr>
+          <w:noProof/>
+          <w:lang w:eastAsia="ru-RU"/>
+        </w:rPr>
+        <w:t>ориг</w:t>
+      </w:r>
+      <w:r>
+        <w:rPr>
+          <w:noProof/>
+          <w:lang w:eastAsia="ru-RU"/>
+        </w:rPr>
+        <w:t>)</w:t>
+      </w:r>
+      <w:r>
+        <w:rPr>
+          <w:noProof/>
+          <w:lang w:eastAsia="ru-RU"/>
+        </w:rPr>
+        <w:t xml:space="preserve">, </w:t>
+      </w:r>
+      <w:r>
+        <w:rPr>
+          <w:bCs/>
+        </w:rPr>
+        <w:t xml:space="preserve">НИАБ 136-13-952, л.1воб, </w:t>
+      </w:r>
+      <w:r>
+        <w:rPr>
+          <w:noProof/>
+          <w:lang w:eastAsia="ru-RU"/>
+        </w:rPr>
+        <w:t>№6/1801-р (коп)</w:t>
+      </w:r>
+      <w:r>
+        <w:rPr>
+          <w:noProof/>
+          <w:lang w:eastAsia="ru-RU"/>
+        </w:rPr>
+        <w:t xml:space="preserve">, </w:t>
+      </w:r>
+      <w:bookmarkStart w:id="52" w:name="_Hlk131932002"/>
+      <w:r>
+        <w:rPr>
+          <w:bCs/>
+        </w:rPr>
+        <w:t xml:space="preserve">НИАБ 136-13-963, л.364об, </w:t>
+      </w:r>
+      <w:r>
+        <w:rPr>
+          <w:noProof/>
+          <w:lang w:eastAsia="ru-RU"/>
+        </w:rPr>
+        <w:t>№</w:t>
+      </w:r>
+      <w:r>
+        <w:rPr>
+          <w:noProof/>
+          <w:lang w:eastAsia="ru-RU"/>
+        </w:rPr>
+        <w:t>25</w:t>
+      </w:r>
+      <w:r>
+        <w:rPr>
+          <w:noProof/>
+          <w:lang w:eastAsia="ru-RU"/>
+        </w:rPr>
+        <w:t>/1</w:t>
+      </w:r>
+      <w:r>
+        <w:rPr>
+          <w:noProof/>
+          <w:lang w:eastAsia="ru-RU"/>
+        </w:rPr>
+        <w:t>801</w:t>
+      </w:r>
+      <w:r>
+        <w:rPr>
+          <w:noProof/>
+          <w:lang w:eastAsia="ru-RU"/>
+        </w:rPr>
+        <w:t>-р (</w:t>
+      </w:r>
+      <w:r>
+        <w:rPr>
+          <w:noProof/>
+          <w:lang w:eastAsia="ru-RU"/>
+        </w:rPr>
+        <w:t>коп</w:t>
+      </w:r>
+      <w:r>
+        <w:rPr>
+          <w:noProof/>
+          <w:lang w:eastAsia="ru-RU"/>
+        </w:rPr>
+        <w:t>)</w:t>
+      </w:r>
+      <w:bookmarkEnd w:id="52"/>
+      <w:r>
+        <w:rPr>
+          <w:noProof/>
+          <w:lang w:eastAsia="ru-RU"/>
+        </w:rPr>
+        <w:t>)</w:t>
+      </w:r>
+      <w:r>
+        <w:rPr>
+          <w:noProof/>
+          <w:lang w:eastAsia="ru-RU"/>
+        </w:rPr>
+        <w:t>.</w:t>
+      </w:r>
+    </w:p>
+    <w:p>
+      <w:r>
+        <w:t xml:space="preserve">12.01.1802 – </w:t>
+      </w:r>
+      <w:r>
+        <w:t xml:space="preserve">свидетель венчания </w:t>
+      </w:r>
+      <w:r>
+        <w:t xml:space="preserve"> молодого Войнича Ясона с деревни </w:t>
+      </w:r>
+      <w:proofErr w:type="spellStart"/>
+      <w:r>
+        <w:t>Пустомстиж</w:t>
+      </w:r>
+      <w:proofErr w:type="spellEnd"/>
+      <w:r>
+        <w:t xml:space="preserve"> с девкой Жилко Еленой с деревни </w:t>
+      </w:r>
+      <w:proofErr w:type="spellStart"/>
+      <w:r>
+        <w:t>Недаль</w:t>
+      </w:r>
+      <w:proofErr w:type="spellEnd"/>
+      <w:r>
+        <w:t xml:space="preserve"> (НИАБ 136-134-920, л.8, </w:t>
+      </w:r>
+      <w:r>
+        <w:rPr>
+          <w:bCs/>
+          <w:noProof/>
+          <w:lang w:eastAsia="ru-RU"/>
+        </w:rPr>
+        <w:t>№1/1802</w:t>
+      </w:r>
+      <w:r>
+        <w:rPr>
+          <w:bCs/>
+        </w:rPr>
+        <w:t>-б (</w:t>
+      </w:r>
+      <w:proofErr w:type="spellStart"/>
+      <w:r>
+        <w:rPr>
+          <w:bCs/>
+        </w:rPr>
+        <w:t>ориг</w:t>
+      </w:r>
+      <w:proofErr w:type="spellEnd"/>
+      <w:r>
+        <w:rPr>
+          <w:bCs/>
+        </w:rPr>
+        <w:t xml:space="preserve">), </w:t>
+      </w:r>
+      <w:r>
+        <w:t xml:space="preserve">НИАБ 136-134-968, л.14, </w:t>
+      </w:r>
+      <w:r>
+        <w:rPr>
+          <w:bCs/>
+          <w:noProof/>
+          <w:lang w:eastAsia="ru-RU"/>
+        </w:rPr>
+        <w:t>№2/1802</w:t>
+      </w:r>
+      <w:r>
+        <w:rPr>
+          <w:bCs/>
+        </w:rPr>
+        <w:t>-б (коп))</w:t>
+      </w:r>
+      <w:r>
+        <w:rPr>
+          <w:bCs/>
+          <w:noProof/>
+          <w:lang w:eastAsia="ru-RU"/>
+        </w:rPr>
+        <w:t>.</w:t>
+      </w:r>
+    </w:p>
+    <w:p>
+      <w:pPr>
+        <w:rPr>
+          <w:bCs/>
+        </w:rPr>
+      </w:pPr>
+      <w:r>
+        <w:rPr>
+          <w:bCs/>
+        </w:rPr>
+        <w:t xml:space="preserve">11.11.1802 – свидетель венчания молодых с </w:t>
+      </w:r>
+      <w:proofErr w:type="spellStart"/>
+      <w:r>
+        <w:rPr>
+          <w:bCs/>
+        </w:rPr>
+        <w:t>Дедилович</w:t>
+      </w:r>
+      <w:proofErr w:type="spellEnd"/>
+      <w:r>
+        <w:rPr>
+          <w:bCs/>
+        </w:rPr>
+        <w:t xml:space="preserve"> Борейши Яна и Сушко Марьяны (НИАБ 136-13-920, л.8об, </w:t>
+      </w:r>
+      <w:r>
+        <w:rPr>
+          <w:noProof/>
+          <w:lang w:eastAsia="ru-RU"/>
+        </w:rPr>
+        <w:t>№9/1802-б (ориг)).</w:t>
+      </w:r>
+    </w:p>
+    <w:p>
+      <w:pPr>
+        <w:rPr>
+          <w:noProof/>
+          <w:lang w:eastAsia="ru-RU"/>
+        </w:rPr>
+      </w:pPr>
+      <w:r>
+        <w:rPr>
+          <w:noProof/>
+          <w:lang w:eastAsia="ru-RU"/>
+        </w:rPr>
+        <w:t xml:space="preserve">4.09.1804 – крестный отец Яна Балтромея, сына Хомы и Марьяны Сорок с деревни Недаль </w:t>
+      </w:r>
+      <w:r>
+        <w:rPr>
+          <w:bCs/>
+        </w:rPr>
+        <w:t xml:space="preserve">(НИАБ 136-13-894, л.54об, </w:t>
+      </w:r>
+      <w:r>
+        <w:rPr>
+          <w:noProof/>
+          <w:lang w:eastAsia="ru-RU"/>
+        </w:rPr>
+        <w:t>№</w:t>
+      </w:r>
+      <w:r>
+        <w:rPr>
+          <w:noProof/>
+          <w:lang w:eastAsia="ru-RU"/>
+        </w:rPr>
+        <w:t>35</w:t>
+      </w:r>
+      <w:r>
+        <w:rPr>
+          <w:noProof/>
+          <w:lang w:eastAsia="ru-RU"/>
+        </w:rPr>
+        <w:t>/1</w:t>
+      </w:r>
+      <w:r>
+        <w:rPr>
+          <w:noProof/>
+          <w:lang w:eastAsia="ru-RU"/>
+        </w:rPr>
+        <w:t>804</w:t>
+      </w:r>
+      <w:r>
+        <w:rPr>
+          <w:noProof/>
+          <w:lang w:eastAsia="ru-RU"/>
+        </w:rPr>
+        <w:t>-р (</w:t>
+      </w:r>
+      <w:r>
+        <w:rPr>
+          <w:noProof/>
+          <w:lang w:eastAsia="ru-RU"/>
+        </w:rPr>
+        <w:t>ориг</w:t>
+      </w:r>
+      <w:r>
+        <w:rPr>
+          <w:noProof/>
+          <w:lang w:eastAsia="ru-RU"/>
+        </w:rPr>
+        <w:t>)</w:t>
+      </w:r>
+      <w:r>
+        <w:rPr>
+          <w:noProof/>
+          <w:lang w:eastAsia="ru-RU"/>
+        </w:rPr>
+        <w:t>)</w:t>
+      </w:r>
+      <w:r>
+        <w:rPr>
+          <w:noProof/>
+          <w:lang w:eastAsia="ru-RU"/>
+        </w:rPr>
+        <w:t>.</w:t>
+      </w:r>
+    </w:p>
+    <w:p>
+      <w:pPr>
+        <w:rPr>
+          <w:noProof/>
+          <w:lang w:eastAsia="ru-RU"/>
+        </w:rPr>
+      </w:pPr>
+      <w:r>
+        <w:rPr>
+          <w:noProof/>
+          <w:lang w:eastAsia="ru-RU"/>
+        </w:rPr>
+        <w:t xml:space="preserve">23.10.1804 – крестный отец Якуба Змитрока, сына Яцуков Ивана и Ходоры с деревни Недаль </w:t>
+      </w:r>
+      <w:r>
+        <w:rPr>
+          <w:bCs/>
+        </w:rPr>
+        <w:t xml:space="preserve">(НИАБ 136-13-894, л.55, </w:t>
+      </w:r>
+      <w:r>
+        <w:rPr>
+          <w:noProof/>
+          <w:lang w:eastAsia="ru-RU"/>
+        </w:rPr>
+        <w:t>№</w:t>
+      </w:r>
+      <w:r>
+        <w:rPr>
+          <w:noProof/>
+          <w:lang w:eastAsia="ru-RU"/>
+        </w:rPr>
+        <w:t>48</w:t>
+      </w:r>
+      <w:r>
+        <w:rPr>
+          <w:noProof/>
+          <w:lang w:eastAsia="ru-RU"/>
+        </w:rPr>
+        <w:t>/1</w:t>
+      </w:r>
+      <w:r>
+        <w:rPr>
+          <w:noProof/>
+          <w:lang w:eastAsia="ru-RU"/>
+        </w:rPr>
+        <w:t>804</w:t>
+      </w:r>
+      <w:r>
+        <w:rPr>
+          <w:noProof/>
+          <w:lang w:eastAsia="ru-RU"/>
+        </w:rPr>
+        <w:t>-р (</w:t>
+      </w:r>
+      <w:r>
+        <w:rPr>
+          <w:noProof/>
+          <w:lang w:eastAsia="ru-RU"/>
+        </w:rPr>
+        <w:t>ориг</w:t>
+      </w:r>
+      <w:r>
+        <w:rPr>
+          <w:noProof/>
+          <w:lang w:eastAsia="ru-RU"/>
+        </w:rPr>
+        <w:t>)</w:t>
+      </w:r>
+      <w:r>
+        <w:rPr>
+          <w:noProof/>
+          <w:lang w:eastAsia="ru-RU"/>
+        </w:rPr>
+        <w:t xml:space="preserve">, </w:t>
+      </w:r>
+      <w:bookmarkStart w:id="53" w:name="_Hlk131509581"/>
+      <w:r>
+        <w:rPr>
+          <w:bCs/>
+        </w:rPr>
+        <w:t>НИАБ</w:t>
+      </w:r>
+      <w:r>
+        <w:rPr>
+          <w:bCs/>
+        </w:rPr>
+        <w:t xml:space="preserve"> 136-13-</w:t>
+      </w:r>
+      <w:r>
+        <w:rPr>
+          <w:bCs/>
+        </w:rPr>
+        <w:t>952</w:t>
+      </w:r>
+      <w:r>
+        <w:rPr>
+          <w:bCs/>
+        </w:rPr>
+        <w:t xml:space="preserve">, </w:t>
+      </w:r>
+      <w:r>
+        <w:rPr>
+          <w:bCs/>
+        </w:rPr>
+        <w:t>л</w:t>
+      </w:r>
+      <w:r>
+        <w:rPr>
+          <w:bCs/>
+        </w:rPr>
+        <w:t>.</w:t>
+      </w:r>
+      <w:r>
+        <w:rPr>
+          <w:bCs/>
+        </w:rPr>
+        <w:t>9</w:t>
+      </w:r>
+      <w:r>
+        <w:rPr>
+          <w:bCs/>
+        </w:rPr>
+        <w:t xml:space="preserve">, </w:t>
+      </w:r>
+      <w:r>
+        <w:rPr>
+          <w:noProof/>
+          <w:lang w:eastAsia="ru-RU"/>
+        </w:rPr>
+        <w:t>№4</w:t>
+      </w:r>
+      <w:r>
+        <w:rPr>
+          <w:noProof/>
+          <w:lang w:eastAsia="ru-RU"/>
+        </w:rPr>
+        <w:t>2</w:t>
+      </w:r>
+      <w:r>
+        <w:rPr>
+          <w:noProof/>
+          <w:lang w:eastAsia="ru-RU"/>
+        </w:rPr>
+        <w:t>/1804-</w:t>
+      </w:r>
+      <w:r>
+        <w:rPr>
+          <w:noProof/>
+          <w:lang w:eastAsia="ru-RU"/>
+        </w:rPr>
+        <w:t>р</w:t>
+      </w:r>
+      <w:r>
+        <w:rPr>
+          <w:noProof/>
+          <w:lang w:eastAsia="ru-RU"/>
+        </w:rPr>
+        <w:t xml:space="preserve"> (</w:t>
+      </w:r>
+      <w:r>
+        <w:rPr>
+          <w:noProof/>
+          <w:lang w:eastAsia="ru-RU"/>
+        </w:rPr>
+        <w:t>коп</w:t>
+      </w:r>
+      <w:r>
+        <w:rPr>
+          <w:noProof/>
+          <w:lang w:eastAsia="ru-RU"/>
+        </w:rPr>
+        <w:t>)</w:t>
+      </w:r>
+      <w:bookmarkEnd w:id="53"/>
+      <w:r>
+        <w:rPr>
+          <w:noProof/>
+          <w:lang w:eastAsia="ru-RU"/>
+        </w:rPr>
+        <w:t>)</w:t>
+      </w:r>
+      <w:r>
+        <w:rPr>
+          <w:noProof/>
+          <w:lang w:eastAsia="ru-RU"/>
+        </w:rPr>
+        <w:t>.</w:t>
+      </w:r>
+    </w:p>
+    <w:p>
+      <w:pPr>
+        <w:rPr>
+          <w:bCs/>
+          <w:noProof/>
+          <w:lang w:eastAsia="ru-RU"/>
+        </w:rPr>
+      </w:pPr>
+      <w:r>
+        <w:rPr>
+          <w:bCs/>
+        </w:rPr>
         <w:lastRenderedPageBreak/>
-        <w:t xml:space="preserve">1.2.5. Сушко Антон Онуфрий Кондратов: </w:t>
-      </w:r>
-      <w:r>
-        <w:rPr>
-          <w:noProof/>
-          <w:lang w:eastAsia="ru-RU"/>
-        </w:rPr>
-        <w:t xml:space="preserve">24.01.1805 – крещение, крестные родители Сушко Василь с деревни Нивки и Матрашило Зеновия с деревни Нивки </w:t>
-      </w:r>
-      <w:r>
-        <w:rPr>
-          <w:bCs/>
-        </w:rPr>
-        <w:t xml:space="preserve">(НИАБ 136-13-894, л.56об, </w:t>
-      </w:r>
-      <w:r>
-        <w:rPr>
-          <w:noProof/>
-          <w:lang w:eastAsia="ru-RU"/>
-        </w:rPr>
-        <w:t>№</w:t>
-      </w:r>
-      <w:r>
-        <w:rPr>
-          <w:noProof/>
-          <w:lang w:eastAsia="ru-RU"/>
-        </w:rPr>
-        <w:t>12</w:t>
-      </w:r>
-      <w:r>
-        <w:rPr>
-          <w:noProof/>
-          <w:lang w:eastAsia="ru-RU"/>
-        </w:rPr>
-        <w:t>/1</w:t>
-      </w:r>
-      <w:r>
-        <w:rPr>
-          <w:noProof/>
-          <w:lang w:eastAsia="ru-RU"/>
-        </w:rPr>
-        <w:t>805</w:t>
-      </w:r>
-      <w:r>
-        <w:rPr>
-          <w:noProof/>
-          <w:lang w:eastAsia="ru-RU"/>
-        </w:rPr>
-        <w:t>-</w:t>
-      </w:r>
-      <w:r>
-        <w:rPr>
-          <w:noProof/>
-          <w:lang w:eastAsia="ru-RU"/>
-        </w:rPr>
-        <w:t>р</w:t>
-      </w:r>
-      <w:r>
-        <w:rPr>
-          <w:noProof/>
-          <w:lang w:eastAsia="ru-RU"/>
-        </w:rPr>
-        <w:t xml:space="preserve"> (</w:t>
-      </w:r>
-      <w:r>
-        <w:rPr>
-          <w:noProof/>
-          <w:lang w:eastAsia="ru-RU"/>
-        </w:rPr>
-        <w:t>ориг</w:t>
-      </w:r>
-      <w:r>
-        <w:rPr>
+        <w:t xml:space="preserve">18.10.1809 – крещение дочери </w:t>
+      </w:r>
+      <w:proofErr w:type="spellStart"/>
+      <w:r>
+        <w:rPr>
+          <w:bCs/>
+        </w:rPr>
+        <w:t>Параскевии</w:t>
+      </w:r>
+      <w:proofErr w:type="spellEnd"/>
+      <w:r>
+        <w:rPr>
+          <w:bCs/>
+        </w:rPr>
+        <w:t xml:space="preserve"> (НИАБ 136-13-894, л.76, </w:t>
+      </w:r>
+      <w:r>
+        <w:rPr>
+          <w:bCs/>
+          <w:noProof/>
+          <w:lang w:eastAsia="ru-RU"/>
+        </w:rPr>
+        <w:t>№55</w:t>
+      </w:r>
+      <w:r>
+        <w:rPr>
+          <w:bCs/>
+        </w:rPr>
+        <w:t>/1809</w:t>
+      </w:r>
+      <w:r>
+        <w:rPr>
+          <w:bCs/>
+          <w:noProof/>
+          <w:lang w:eastAsia="ru-RU"/>
+        </w:rPr>
+        <w:t>-р (ориг)</w:t>
+      </w:r>
+      <w:r>
+        <w:rPr>
+          <w:bCs/>
           <w:noProof/>
           <w:lang w:eastAsia="ru-RU"/>
         </w:rPr>
@@ -8626,13 +10469,7 @@
       </w:r>
       <w:r>
         <w:rPr>
-          <w:noProof/>
-          <w:lang w:eastAsia="ru-RU"/>
-        </w:rPr>
-        <w:t>)</w:t>
-      </w:r>
-      <w:r>
-        <w:rPr>
+          <w:bCs/>
           <w:noProof/>
           <w:lang w:eastAsia="ru-RU"/>
         </w:rPr>
@@ -8642,1788 +10479,71 @@
     <w:p>
       <w:pPr>
         <w:rPr>
-          <w:noProof/>
-          <w:lang w:eastAsia="ru-RU"/>
-        </w:rPr>
-      </w:pPr>
-      <w:r>
-        <w:rPr>
-          <w:noProof/>
-          <w:lang w:eastAsia="ru-RU"/>
-        </w:rPr>
-        <w:t xml:space="preserve">21.01.1805 – отпевание, умер в возрасте 7 недель (родился в ноябре 1804) </w:t>
-      </w:r>
-      <w:r>
-        <w:rPr>
-          <w:bCs/>
-        </w:rPr>
-        <w:t xml:space="preserve">(НИАБ 136-13-919, л.15об, </w:t>
-      </w:r>
-      <w:r>
-        <w:rPr>
-          <w:noProof/>
-          <w:lang w:eastAsia="ru-RU"/>
-        </w:rPr>
-        <w:t>№</w:t>
-      </w:r>
-      <w:r>
-        <w:rPr>
-          <w:noProof/>
-          <w:lang w:eastAsia="ru-RU"/>
-        </w:rPr>
-        <w:t>1</w:t>
-      </w:r>
-      <w:r>
-        <w:rPr>
-          <w:noProof/>
-          <w:lang w:eastAsia="ru-RU"/>
-        </w:rPr>
-        <w:t>/1</w:t>
-      </w:r>
-      <w:r>
-        <w:rPr>
-          <w:noProof/>
-          <w:lang w:eastAsia="ru-RU"/>
-        </w:rPr>
-        <w:t>805</w:t>
-      </w:r>
-      <w:r>
-        <w:rPr>
-          <w:noProof/>
-          <w:lang w:eastAsia="ru-RU"/>
-        </w:rPr>
-        <w:t>-</w:t>
-      </w:r>
-      <w:r>
-        <w:rPr>
-          <w:noProof/>
-          <w:lang w:eastAsia="ru-RU"/>
-        </w:rPr>
-        <w:t>у</w:t>
-      </w:r>
-      <w:r>
-        <w:rPr>
-          <w:noProof/>
-          <w:lang w:eastAsia="ru-RU"/>
-        </w:rPr>
-        <w:t xml:space="preserve"> (</w:t>
-      </w:r>
-      <w:r>
-        <w:rPr>
-          <w:noProof/>
-          <w:lang w:eastAsia="ru-RU"/>
-        </w:rPr>
-        <w:t>ориг</w:t>
-      </w:r>
-      <w:r>
-        <w:rPr>
-          <w:noProof/>
-          <w:lang w:eastAsia="ru-RU"/>
-        </w:rPr>
-        <w:t>)</w:t>
-      </w:r>
-      <w:r>
-        <w:rPr>
-          <w:noProof/>
-          <w:lang w:eastAsia="ru-RU"/>
-        </w:rPr>
-        <w:t xml:space="preserve">, </w:t>
-      </w:r>
-      <w:r>
-        <w:rPr>
-          <w:bCs/>
-        </w:rPr>
-        <w:t xml:space="preserve">НИАБ 136-13-952, л.50, </w:t>
-      </w:r>
-      <w:r>
-        <w:rPr>
-          <w:noProof/>
-          <w:lang w:eastAsia="ru-RU"/>
-        </w:rPr>
-        <w:t>№</w:t>
-      </w:r>
-      <w:r>
-        <w:rPr>
-          <w:noProof/>
-          <w:lang w:eastAsia="ru-RU"/>
-        </w:rPr>
-        <w:t>2</w:t>
-      </w:r>
-      <w:r>
-        <w:rPr>
-          <w:noProof/>
-          <w:lang w:eastAsia="ru-RU"/>
-        </w:rPr>
-        <w:t>/1</w:t>
-      </w:r>
-      <w:r>
-        <w:rPr>
-          <w:noProof/>
-          <w:lang w:eastAsia="ru-RU"/>
-        </w:rPr>
-        <w:t>805</w:t>
-      </w:r>
-      <w:r>
-        <w:rPr>
-          <w:noProof/>
-          <w:lang w:eastAsia="ru-RU"/>
-        </w:rPr>
-        <w:t>-</w:t>
-      </w:r>
-      <w:r>
-        <w:rPr>
-          <w:noProof/>
-          <w:lang w:eastAsia="ru-RU"/>
-        </w:rPr>
-        <w:t>у</w:t>
-      </w:r>
-      <w:r>
-        <w:rPr>
-          <w:noProof/>
-          <w:lang w:eastAsia="ru-RU"/>
-        </w:rPr>
-        <w:t xml:space="preserve"> (</w:t>
-      </w:r>
-      <w:r>
-        <w:rPr>
-          <w:noProof/>
-          <w:lang w:eastAsia="ru-RU"/>
-        </w:rPr>
-        <w:t>коп</w:t>
-      </w:r>
-      <w:r>
-        <w:rPr>
-          <w:noProof/>
-          <w:lang w:eastAsia="ru-RU"/>
-        </w:rPr>
-        <w:t>)</w:t>
-      </w:r>
-      <w:r>
-        <w:rPr>
-          <w:noProof/>
-          <w:lang w:eastAsia="ru-RU"/>
-        </w:rPr>
-        <w:t>)</w:t>
-      </w:r>
-      <w:r>
-        <w:rPr>
+          <w:bCs/>
+          <w:noProof/>
+          <w:lang w:eastAsia="ru-RU"/>
+        </w:rPr>
+      </w:pPr>
+      <w:bookmarkStart w:id="54" w:name="_Hlk126693778"/>
+      <w:r>
+        <w:t>7.06.1810 – крестн</w:t>
+      </w:r>
+      <w:r>
+        <w:t>ый</w:t>
+      </w:r>
+      <w:r>
+        <w:t xml:space="preserve"> </w:t>
+      </w:r>
+      <w:r>
+        <w:t>отец</w:t>
+      </w:r>
+      <w:r>
+        <w:t xml:space="preserve"> Марты, дочери Яцуков Ивана и Ходоры с деревни </w:t>
+      </w:r>
+      <w:proofErr w:type="spellStart"/>
+      <w:r>
+        <w:t>Недаль</w:t>
+      </w:r>
+      <w:proofErr w:type="spellEnd"/>
+      <w:r>
+        <w:t xml:space="preserve"> (НИАБ 136-13-894, л.77об, </w:t>
+      </w:r>
+      <w:r>
+        <w:rPr>
+          <w:bCs/>
+          <w:noProof/>
+          <w:lang w:eastAsia="ru-RU"/>
+        </w:rPr>
+        <w:t>№20</w:t>
+      </w:r>
+      <w:r>
+        <w:rPr>
+          <w:bCs/>
+        </w:rPr>
+        <w:t>/1810</w:t>
+      </w:r>
+      <w:r>
+        <w:rPr>
+          <w:bCs/>
+          <w:noProof/>
+          <w:lang w:eastAsia="ru-RU"/>
+        </w:rPr>
+        <w:t>-р (ориг))</w:t>
+      </w:r>
+      <w:bookmarkEnd w:id="54"/>
+      <w:r>
+        <w:rPr>
+          <w:bCs/>
           <w:noProof/>
           <w:lang w:eastAsia="ru-RU"/>
         </w:rPr>
         <w:t>.</w:t>
       </w:r>
     </w:p>
-    <w:p/>
     <w:p>
       <w:pPr>
         <w:jc w:val="left"/>
         <w:rPr>
-          <w:noProof/>
-          <w:lang w:eastAsia="ru-RU"/>
-        </w:rPr>
-      </w:pPr>
-      <w:r>
-        <w:t xml:space="preserve">1.2.6. Сушко Анна Кондратова: </w:t>
-      </w:r>
-      <w:bookmarkStart w:id="46" w:name="_Hlk126658946"/>
-      <w:r>
-        <w:rPr>
-          <w:noProof/>
-          <w:lang w:eastAsia="ru-RU"/>
-        </w:rPr>
-        <w:t>23.09.1806 – крещение, крестные родители Сушко Ян Демидов с деревни Недаль и Матрашило Зеновия с деревни Нивки (НИАБ 136-13-894,</w:t>
-      </w:r>
-      <w:r>
-        <w:rPr>
-          <w:noProof/>
-          <w:lang w:eastAsia="ru-RU"/>
-        </w:rPr>
-        <w:t xml:space="preserve"> л</w:t>
-      </w:r>
-      <w:r>
-        <w:rPr>
-          <w:noProof/>
-          <w:lang w:eastAsia="ru-RU"/>
-        </w:rPr>
-        <w:t>ист 61</w:t>
-      </w:r>
-      <w:r>
-        <w:rPr>
-          <w:noProof/>
-          <w:lang w:eastAsia="ru-RU"/>
-        </w:rPr>
-        <w:t>,</w:t>
-      </w:r>
-      <w:r>
-        <w:rPr>
-          <w:b/>
-          <w:noProof/>
-          <w:lang w:eastAsia="ru-RU"/>
-        </w:rPr>
-        <w:t xml:space="preserve"> </w:t>
-      </w:r>
-      <w:r>
-        <w:rPr>
-          <w:bCs/>
-          <w:noProof/>
-          <w:lang w:eastAsia="ru-RU"/>
-        </w:rPr>
-        <w:t>№</w:t>
-      </w:r>
-      <w:r>
-        <w:rPr>
-          <w:bCs/>
-          <w:noProof/>
-          <w:lang w:eastAsia="ru-RU"/>
-        </w:rPr>
-        <w:t>42</w:t>
-      </w:r>
-      <w:r>
-        <w:rPr>
-          <w:bCs/>
-          <w:noProof/>
-          <w:lang w:eastAsia="ru-RU"/>
-        </w:rPr>
-        <w:t>/1</w:t>
-      </w:r>
-      <w:r>
-        <w:rPr>
-          <w:bCs/>
-          <w:noProof/>
-          <w:lang w:eastAsia="ru-RU"/>
-        </w:rPr>
-        <w:t>806</w:t>
-      </w:r>
-      <w:r>
-        <w:rPr>
-          <w:bCs/>
-          <w:noProof/>
-          <w:lang w:eastAsia="ru-RU"/>
-        </w:rPr>
-        <w:t>-р (</w:t>
-      </w:r>
-      <w:r>
-        <w:rPr>
-          <w:bCs/>
-          <w:noProof/>
-          <w:lang w:eastAsia="ru-RU"/>
-        </w:rPr>
-        <w:t>ориг</w:t>
-      </w:r>
-      <w:r>
-        <w:rPr>
-          <w:bCs/>
-          <w:noProof/>
-          <w:lang w:eastAsia="ru-RU"/>
-        </w:rPr>
-        <w:t>)</w:t>
-      </w:r>
-      <w:r>
-        <w:rPr>
-          <w:noProof/>
-          <w:lang w:eastAsia="ru-RU"/>
-        </w:rPr>
-        <w:t>).</w:t>
-      </w:r>
-      <w:bookmarkEnd w:id="46"/>
-    </w:p>
-    <w:p/>
-    <w:p>
-      <w:pPr>
-        <w:rPr>
-          <w:noProof/>
-          <w:lang w:eastAsia="ru-RU"/>
-        </w:rPr>
-      </w:pPr>
-      <w:r>
-        <w:t xml:space="preserve">1.2.7. Сушко Якуб Антоний Кондратов: </w:t>
-      </w:r>
-      <w:r>
-        <w:rPr>
-          <w:noProof/>
-          <w:lang w:eastAsia="ru-RU"/>
-        </w:rPr>
-        <w:t>20.03.1810 – крещение, крестные родители Сушко Василь и Матрашило Крыстына с деревни Нивки (НИАБ 136-13-894,</w:t>
-      </w:r>
-      <w:r>
-        <w:rPr>
-          <w:noProof/>
-          <w:lang w:eastAsia="ru-RU"/>
-        </w:rPr>
-        <w:t xml:space="preserve"> л</w:t>
-      </w:r>
-      <w:r>
-        <w:rPr>
-          <w:noProof/>
-          <w:lang w:eastAsia="ru-RU"/>
-        </w:rPr>
-        <w:t>ист 77</w:t>
-      </w:r>
-      <w:r>
-        <w:rPr>
-          <w:noProof/>
-          <w:lang w:eastAsia="ru-RU"/>
-        </w:rPr>
-        <w:t>,</w:t>
-      </w:r>
-      <w:r>
-        <w:rPr>
-          <w:b/>
-          <w:noProof/>
-          <w:lang w:eastAsia="ru-RU"/>
-        </w:rPr>
-        <w:t xml:space="preserve"> </w:t>
-      </w:r>
-      <w:r>
-        <w:rPr>
-          <w:bCs/>
-          <w:noProof/>
-          <w:lang w:eastAsia="ru-RU"/>
-        </w:rPr>
-        <w:t>№</w:t>
-      </w:r>
-      <w:r>
-        <w:rPr>
-          <w:bCs/>
-          <w:noProof/>
-          <w:lang w:eastAsia="ru-RU"/>
-        </w:rPr>
-        <w:t>12</w:t>
-      </w:r>
-      <w:r>
-        <w:rPr>
-          <w:bCs/>
-          <w:noProof/>
-          <w:lang w:eastAsia="ru-RU"/>
-        </w:rPr>
-        <w:t>/1</w:t>
-      </w:r>
-      <w:r>
-        <w:rPr>
-          <w:bCs/>
-          <w:noProof/>
-          <w:lang w:eastAsia="ru-RU"/>
-        </w:rPr>
-        <w:t>810</w:t>
-      </w:r>
-      <w:r>
-        <w:rPr>
-          <w:bCs/>
-          <w:noProof/>
-          <w:lang w:eastAsia="ru-RU"/>
-        </w:rPr>
-        <w:t>-р (</w:t>
-      </w:r>
-      <w:r>
-        <w:rPr>
-          <w:bCs/>
-          <w:noProof/>
-          <w:lang w:eastAsia="ru-RU"/>
-        </w:rPr>
-        <w:t>ориг</w:t>
-      </w:r>
-      <w:r>
-        <w:rPr>
-          <w:bCs/>
-          <w:noProof/>
-          <w:lang w:eastAsia="ru-RU"/>
-        </w:rPr>
-        <w:t>)</w:t>
-      </w:r>
-      <w:r>
-        <w:rPr>
-          <w:noProof/>
-          <w:lang w:eastAsia="ru-RU"/>
-        </w:rPr>
-        <w:t>).</w:t>
-      </w:r>
-    </w:p>
-    <w:p/>
-    <w:p>
-      <w:pPr>
-        <w:rPr>
-          <w:lang w:val="be-BY"/>
-        </w:rPr>
-      </w:pPr>
-      <w:bookmarkStart w:id="47" w:name="_Hlk123390038"/>
-      <w:r>
-        <w:rPr>
-          <w:lang w:val="be-BY"/>
-        </w:rPr>
-        <w:t>1.3.</w:t>
-      </w:r>
-      <w:r>
-        <w:rPr>
-          <w:lang w:val="be-BY"/>
-        </w:rPr>
-        <w:t xml:space="preserve"> Сушко Гаврил</w:t>
-      </w:r>
-      <w:r>
-        <w:rPr>
-          <w:lang w:val="be-BY"/>
-        </w:rPr>
-        <w:t>а</w:t>
-      </w:r>
-      <w:r>
-        <w:rPr>
-          <w:lang w:val="be-BY"/>
-        </w:rPr>
-        <w:t xml:space="preserve"> Дем</w:t>
-      </w:r>
-      <w:r>
-        <w:rPr>
-          <w:lang w:val="be-BY"/>
-        </w:rPr>
-        <w:t>ид</w:t>
-      </w:r>
-      <w:r>
-        <w:rPr>
-          <w:lang w:val="be-BY"/>
-        </w:rPr>
-        <w:t xml:space="preserve">ов: </w:t>
-      </w:r>
-      <w:bookmarkStart w:id="48" w:name="_Hlk126448208"/>
-      <w:r>
-        <w:rPr>
-          <w:lang w:val="be-BY"/>
-        </w:rPr>
-        <w:t>возможна путаница с младшим братом Габриэлем.</w:t>
-      </w:r>
-    </w:p>
-    <w:p>
-      <w:pPr>
-        <w:rPr>
-          <w:noProof/>
-          <w:lang w:eastAsia="ru-RU"/>
-        </w:rPr>
-      </w:pPr>
-      <w:r>
-        <w:rPr>
-          <w:noProof/>
-          <w:lang w:eastAsia="ru-RU"/>
-        </w:rPr>
-        <w:t xml:space="preserve">20.01.1781 – крещение, крестные родители Будаш Амброз и Курьян Ульяна </w:t>
-      </w:r>
-      <w:r>
-        <w:rPr>
-          <w:bCs/>
-        </w:rPr>
-        <w:t xml:space="preserve">(НИАБ 136-13-852, л.9об, </w:t>
-      </w:r>
-      <w:r>
-        <w:rPr>
-          <w:noProof/>
-          <w:lang w:eastAsia="ru-RU"/>
-        </w:rPr>
-        <w:t>№</w:t>
-      </w:r>
-      <w:r>
-        <w:rPr>
-          <w:noProof/>
-          <w:lang w:eastAsia="ru-RU"/>
-        </w:rPr>
-        <w:t>32</w:t>
-      </w:r>
-      <w:r>
-        <w:rPr>
-          <w:noProof/>
-          <w:lang w:eastAsia="ru-RU"/>
-        </w:rPr>
-        <w:t>/17</w:t>
-      </w:r>
-      <w:r>
-        <w:rPr>
-          <w:noProof/>
-          <w:lang w:eastAsia="ru-RU"/>
-        </w:rPr>
-        <w:t>81</w:t>
-      </w:r>
-      <w:r>
-        <w:rPr>
-          <w:noProof/>
-          <w:lang w:eastAsia="ru-RU"/>
-        </w:rPr>
-        <w:t>-р (ориг)</w:t>
-      </w:r>
-      <w:r>
-        <w:rPr>
-          <w:noProof/>
-          <w:lang w:eastAsia="ru-RU"/>
-        </w:rPr>
-        <w:t>)</w:t>
-      </w:r>
-      <w:r>
-        <w:rPr>
-          <w:noProof/>
-          <w:lang w:eastAsia="ru-RU"/>
-        </w:rPr>
-        <w:t>.</w:t>
-      </w:r>
-      <w:bookmarkEnd w:id="48"/>
-    </w:p>
-    <w:p>
-      <w:pPr>
-        <w:rPr>
-          <w:noProof/>
-          <w:lang w:eastAsia="ru-RU"/>
-        </w:rPr>
-      </w:pPr>
-      <w:r>
-        <w:rPr>
-          <w:noProof/>
-          <w:lang w:eastAsia="ru-RU"/>
-        </w:rPr>
-        <w:t xml:space="preserve">4.03.1795 – крестный отец Василя?, сына Гарасима и Магдалены Цепляков с деревни Броды </w:t>
-      </w:r>
-      <w:r>
-        <w:rPr>
-          <w:bCs/>
-        </w:rPr>
-        <w:t xml:space="preserve">(НИАБ 136-13-852, л.56об, </w:t>
-      </w:r>
-      <w:r>
-        <w:rPr>
-          <w:noProof/>
-          <w:lang w:eastAsia="ru-RU"/>
-        </w:rPr>
-        <w:t>№</w:t>
-      </w:r>
-      <w:r>
-        <w:rPr>
-          <w:noProof/>
-          <w:lang w:eastAsia="ru-RU"/>
-        </w:rPr>
-        <w:t>5</w:t>
-      </w:r>
-      <w:r>
-        <w:rPr>
-          <w:noProof/>
-          <w:lang w:eastAsia="ru-RU"/>
-        </w:rPr>
-        <w:t>/17</w:t>
-      </w:r>
-      <w:r>
-        <w:rPr>
-          <w:noProof/>
-          <w:lang w:eastAsia="ru-RU"/>
-        </w:rPr>
-        <w:t>95</w:t>
-      </w:r>
-      <w:r>
-        <w:rPr>
-          <w:noProof/>
-          <w:lang w:eastAsia="ru-RU"/>
-        </w:rPr>
-        <w:t>-р (ориг)</w:t>
-      </w:r>
-      <w:r>
-        <w:rPr>
-          <w:noProof/>
-          <w:lang w:eastAsia="ru-RU"/>
-        </w:rPr>
-        <w:t>)</w:t>
-      </w:r>
-      <w:r>
-        <w:rPr>
-          <w:noProof/>
-          <w:lang w:eastAsia="ru-RU"/>
-        </w:rPr>
-        <w:t>.</w:t>
-      </w:r>
-    </w:p>
-    <w:p>
-      <w:pPr>
-        <w:rPr>
-          <w:noProof/>
-          <w:lang w:eastAsia="ru-RU"/>
-        </w:rPr>
-      </w:pPr>
-      <w:r>
-        <w:rPr>
-          <w:noProof/>
-          <w:lang w:eastAsia="ru-RU"/>
-        </w:rPr>
-        <w:t xml:space="preserve">16.12.1796 – крестный отец Тодора, сына Гарасима и Магдалены Цепляков с деревни Броды </w:t>
-      </w:r>
-      <w:r>
-        <w:rPr>
-          <w:bCs/>
-        </w:rPr>
-        <w:t xml:space="preserve">(НИАБ 136-13-928, л.2, </w:t>
-      </w:r>
-      <w:r>
-        <w:rPr>
-          <w:noProof/>
-          <w:lang w:eastAsia="ru-RU"/>
-        </w:rPr>
-        <w:t>№</w:t>
-      </w:r>
-      <w:r>
-        <w:rPr>
-          <w:noProof/>
-          <w:lang w:eastAsia="ru-RU"/>
-        </w:rPr>
-        <w:t>20</w:t>
-      </w:r>
-      <w:r>
-        <w:rPr>
-          <w:noProof/>
-          <w:lang w:eastAsia="ru-RU"/>
-        </w:rPr>
-        <w:t>/17</w:t>
-      </w:r>
-      <w:r>
-        <w:rPr>
-          <w:noProof/>
-          <w:lang w:eastAsia="ru-RU"/>
-        </w:rPr>
-        <w:t>96</w:t>
-      </w:r>
-      <w:r>
-        <w:rPr>
-          <w:noProof/>
-          <w:lang w:eastAsia="ru-RU"/>
-        </w:rPr>
-        <w:t>-р (ориг)</w:t>
-      </w:r>
-      <w:r>
-        <w:rPr>
-          <w:noProof/>
-          <w:lang w:eastAsia="ru-RU"/>
-        </w:rPr>
-        <w:t>)</w:t>
-      </w:r>
-      <w:r>
-        <w:rPr>
-          <w:noProof/>
-          <w:lang w:eastAsia="ru-RU"/>
-        </w:rPr>
-        <w:t>.</w:t>
-      </w:r>
-    </w:p>
-    <w:p>
-      <w:pPr>
-        <w:rPr>
-          <w:noProof/>
-          <w:lang w:eastAsia="ru-RU"/>
-        </w:rPr>
-      </w:pPr>
-      <w:r>
-        <w:rPr>
-          <w:noProof/>
-          <w:lang w:eastAsia="ru-RU"/>
-        </w:rPr>
-        <w:t xml:space="preserve">6.09.1798 – крестный отец Яна, сына Гарасима и Магды Цепляков с деревни Броды </w:t>
-      </w:r>
-      <w:r>
-        <w:rPr>
-          <w:bCs/>
-        </w:rPr>
-        <w:t xml:space="preserve">(НИАБ 136-13-928, л.9, </w:t>
-      </w:r>
-      <w:r>
-        <w:rPr>
-          <w:noProof/>
-          <w:lang w:eastAsia="ru-RU"/>
-        </w:rPr>
-        <w:t>№</w:t>
-      </w:r>
-      <w:r>
-        <w:rPr>
-          <w:noProof/>
-          <w:lang w:eastAsia="ru-RU"/>
-        </w:rPr>
-        <w:t>34</w:t>
-      </w:r>
-      <w:r>
-        <w:rPr>
-          <w:noProof/>
-          <w:lang w:eastAsia="ru-RU"/>
-        </w:rPr>
-        <w:t>/17</w:t>
-      </w:r>
-      <w:r>
-        <w:rPr>
-          <w:noProof/>
-          <w:lang w:eastAsia="ru-RU"/>
-        </w:rPr>
-        <w:t>98</w:t>
-      </w:r>
-      <w:r>
-        <w:rPr>
-          <w:noProof/>
-          <w:lang w:eastAsia="ru-RU"/>
-        </w:rPr>
-        <w:t>-р (ориг)</w:t>
-      </w:r>
-      <w:r>
-        <w:rPr>
-          <w:noProof/>
-          <w:lang w:eastAsia="ru-RU"/>
-        </w:rPr>
-        <w:t>)</w:t>
-      </w:r>
-      <w:r>
-        <w:rPr>
-          <w:noProof/>
-          <w:lang w:eastAsia="ru-RU"/>
-        </w:rPr>
-        <w:t>.</w:t>
-      </w:r>
-    </w:p>
-    <w:p>
-      <w:pPr>
-        <w:rPr>
-          <w:noProof/>
-          <w:lang w:eastAsia="ru-RU"/>
-        </w:rPr>
-      </w:pPr>
-      <w:r>
-        <w:rPr>
-          <w:noProof/>
-          <w:lang w:eastAsia="ru-RU"/>
-        </w:rPr>
-        <w:t xml:space="preserve">14.12.1798 – крестный отец Миколая, сына Хомы и Марьяны Сорок с деревни Нивки </w:t>
-      </w:r>
-      <w:r>
-        <w:rPr>
-          <w:bCs/>
-        </w:rPr>
-        <w:t xml:space="preserve">(РГИА 823-2-18, л.267, </w:t>
-      </w:r>
-      <w:r>
-        <w:rPr>
-          <w:noProof/>
-          <w:lang w:eastAsia="ru-RU"/>
-        </w:rPr>
-        <w:t>№</w:t>
-      </w:r>
-      <w:r>
-        <w:rPr>
-          <w:noProof/>
-          <w:lang w:eastAsia="ru-RU"/>
-        </w:rPr>
-        <w:t>62</w:t>
-      </w:r>
-      <w:r>
-        <w:rPr>
-          <w:noProof/>
-          <w:lang w:eastAsia="ru-RU"/>
-        </w:rPr>
-        <w:t>/17</w:t>
-      </w:r>
-      <w:r>
-        <w:rPr>
-          <w:noProof/>
-          <w:lang w:eastAsia="ru-RU"/>
-        </w:rPr>
-        <w:t>98</w:t>
-      </w:r>
-      <w:r>
-        <w:rPr>
-          <w:noProof/>
-          <w:lang w:eastAsia="ru-RU"/>
-        </w:rPr>
-        <w:t>-р (</w:t>
-      </w:r>
-      <w:r>
-        <w:rPr>
-          <w:noProof/>
-          <w:lang w:eastAsia="ru-RU"/>
-        </w:rPr>
-        <w:t>коп</w:t>
-      </w:r>
-      <w:r>
-        <w:rPr>
-          <w:noProof/>
-          <w:lang w:eastAsia="ru-RU"/>
-        </w:rPr>
-        <w:t>)</w:t>
-      </w:r>
-      <w:r>
-        <w:rPr>
-          <w:noProof/>
-          <w:lang w:eastAsia="ru-RU"/>
-        </w:rPr>
-        <w:t>)</w:t>
-      </w:r>
-      <w:r>
-        <w:rPr>
-          <w:noProof/>
-          <w:lang w:eastAsia="ru-RU"/>
-        </w:rPr>
-        <w:t>.</w:t>
-      </w:r>
-    </w:p>
-    <w:p>
-      <w:pPr>
-        <w:rPr>
-          <w:bCs/>
-          <w:noProof/>
-          <w:lang w:eastAsia="ru-RU"/>
-        </w:rPr>
-      </w:pPr>
-      <w:bookmarkStart w:id="49" w:name="_Hlk126747153"/>
-      <w:r>
-        <w:t xml:space="preserve">20.01.1801 – </w:t>
-      </w:r>
-      <w:r>
-        <w:t xml:space="preserve">свидетель </w:t>
-      </w:r>
-      <w:r>
-        <w:t>венчани</w:t>
-      </w:r>
-      <w:r>
-        <w:t xml:space="preserve">я </w:t>
-      </w:r>
-      <w:proofErr w:type="spellStart"/>
-      <w:r>
-        <w:t>Кощёнка</w:t>
-      </w:r>
-      <w:proofErr w:type="spellEnd"/>
-      <w:r>
-        <w:t xml:space="preserve"> Александра с</w:t>
-      </w:r>
-      <w:r>
-        <w:t xml:space="preserve"> девк</w:t>
-      </w:r>
-      <w:r>
-        <w:t>ой</w:t>
-      </w:r>
-      <w:r>
-        <w:t xml:space="preserve"> Жилко Ксени с деревни </w:t>
-      </w:r>
-      <w:proofErr w:type="spellStart"/>
-      <w:r>
-        <w:t>Недаль</w:t>
-      </w:r>
-      <w:proofErr w:type="spellEnd"/>
-      <w:r>
-        <w:t xml:space="preserve"> (НИАБ 136-13-920, л.7, </w:t>
-      </w:r>
-      <w:r>
-        <w:rPr>
-          <w:bCs/>
-          <w:noProof/>
-          <w:lang w:eastAsia="ru-RU"/>
-        </w:rPr>
-        <w:t>№2/1801</w:t>
-      </w:r>
-      <w:r>
-        <w:rPr>
-          <w:bCs/>
-        </w:rPr>
-        <w:t>-б (</w:t>
-      </w:r>
-      <w:proofErr w:type="spellStart"/>
-      <w:r>
-        <w:rPr>
-          <w:bCs/>
-        </w:rPr>
-        <w:t>ориг</w:t>
-      </w:r>
-      <w:proofErr w:type="spellEnd"/>
-      <w:r>
-        <w:rPr>
-          <w:bCs/>
-        </w:rPr>
-        <w:t xml:space="preserve">), </w:t>
-      </w:r>
-      <w:bookmarkStart w:id="50" w:name="_Hlk128564701"/>
-      <w:r>
-        <w:t xml:space="preserve">РГИА 823-2-18, л.315, </w:t>
-      </w:r>
-      <w:r>
-        <w:rPr>
-          <w:bCs/>
-          <w:noProof/>
-          <w:lang w:eastAsia="ru-RU"/>
-        </w:rPr>
-        <w:t>№2/1801</w:t>
-      </w:r>
-      <w:r>
-        <w:rPr>
-          <w:bCs/>
-        </w:rPr>
-        <w:t>-б (коп)</w:t>
-      </w:r>
-      <w:bookmarkEnd w:id="50"/>
-      <w:r>
-        <w:rPr>
-          <w:bCs/>
-        </w:rPr>
-        <w:t xml:space="preserve">, </w:t>
-      </w:r>
-      <w:bookmarkStart w:id="51" w:name="_Hlk131858259"/>
-      <w:r>
-        <w:t xml:space="preserve">НИАБ 136-13-960, л.79, </w:t>
-      </w:r>
-      <w:r>
-        <w:rPr>
-          <w:bCs/>
-          <w:noProof/>
-          <w:lang w:eastAsia="ru-RU"/>
-        </w:rPr>
-        <w:t>№2/1801</w:t>
-      </w:r>
-      <w:r>
-        <w:rPr>
-          <w:bCs/>
-        </w:rPr>
-        <w:t>-б (</w:t>
-      </w:r>
-      <w:r>
-        <w:rPr>
-          <w:bCs/>
-        </w:rPr>
-        <w:t>коп</w:t>
-      </w:r>
-      <w:r>
-        <w:rPr>
-          <w:bCs/>
-        </w:rPr>
-        <w:t>)</w:t>
-      </w:r>
-      <w:bookmarkEnd w:id="51"/>
-      <w:r>
-        <w:rPr>
-          <w:bCs/>
-        </w:rPr>
-        <w:t>)</w:t>
-      </w:r>
-      <w:r>
-        <w:rPr>
-          <w:bCs/>
-          <w:noProof/>
-          <w:lang w:eastAsia="ru-RU"/>
-        </w:rPr>
-        <w:t>.</w:t>
-      </w:r>
-      <w:bookmarkEnd w:id="49"/>
-    </w:p>
-    <w:p>
-      <w:pPr>
-        <w:rPr>
-          <w:noProof/>
-          <w:lang w:eastAsia="ru-RU"/>
-        </w:rPr>
-      </w:pPr>
-      <w:r>
-        <w:rPr>
-          <w:noProof/>
-          <w:lang w:eastAsia="ru-RU"/>
-        </w:rPr>
-        <w:t xml:space="preserve">9.06.1801 – крестный отец Лукьяна, сына Гарасима и Магды Цепляков с деревни Броды </w:t>
-      </w:r>
-      <w:r>
-        <w:rPr>
-          <w:bCs/>
-        </w:rPr>
-        <w:t xml:space="preserve">(НИАБ 136-13-928, л.21об, </w:t>
-      </w:r>
-      <w:r>
-        <w:rPr>
-          <w:noProof/>
-          <w:lang w:eastAsia="ru-RU"/>
-        </w:rPr>
-        <w:t>№</w:t>
-      </w:r>
-      <w:r>
-        <w:rPr>
-          <w:noProof/>
-          <w:lang w:eastAsia="ru-RU"/>
-        </w:rPr>
-        <w:t>18</w:t>
-      </w:r>
-      <w:r>
-        <w:rPr>
-          <w:noProof/>
-          <w:lang w:eastAsia="ru-RU"/>
-        </w:rPr>
-        <w:t>/1</w:t>
-      </w:r>
-      <w:r>
-        <w:rPr>
-          <w:noProof/>
-          <w:lang w:eastAsia="ru-RU"/>
-        </w:rPr>
-        <w:t>801</w:t>
-      </w:r>
-      <w:r>
-        <w:rPr>
-          <w:noProof/>
-          <w:lang w:eastAsia="ru-RU"/>
-        </w:rPr>
-        <w:t>-р (ориг)</w:t>
-      </w:r>
-      <w:r>
-        <w:rPr>
-          <w:noProof/>
-          <w:lang w:eastAsia="ru-RU"/>
-        </w:rPr>
-        <w:t xml:space="preserve">, </w:t>
-      </w:r>
-      <w:r>
-        <w:rPr>
-          <w:bCs/>
-        </w:rPr>
-        <w:t xml:space="preserve">НИАБ 136-13-963, л.209, </w:t>
-      </w:r>
-      <w:r>
-        <w:rPr>
-          <w:noProof/>
-          <w:lang w:eastAsia="ru-RU"/>
-        </w:rPr>
-        <w:t>№</w:t>
-      </w:r>
-      <w:r>
-        <w:rPr>
-          <w:noProof/>
-          <w:lang w:eastAsia="ru-RU"/>
-        </w:rPr>
-        <w:t>16</w:t>
-      </w:r>
-      <w:r>
-        <w:rPr>
-          <w:noProof/>
-          <w:lang w:eastAsia="ru-RU"/>
-        </w:rPr>
-        <w:t>/1</w:t>
-      </w:r>
-      <w:r>
-        <w:rPr>
-          <w:noProof/>
-          <w:lang w:eastAsia="ru-RU"/>
-        </w:rPr>
-        <w:t>801</w:t>
-      </w:r>
-      <w:r>
-        <w:rPr>
-          <w:noProof/>
-          <w:lang w:eastAsia="ru-RU"/>
-        </w:rPr>
-        <w:t>-р (</w:t>
-      </w:r>
-      <w:r>
-        <w:rPr>
-          <w:noProof/>
-          <w:lang w:eastAsia="ru-RU"/>
-        </w:rPr>
-        <w:t>коп</w:t>
-      </w:r>
-      <w:r>
-        <w:rPr>
-          <w:noProof/>
-          <w:lang w:eastAsia="ru-RU"/>
-        </w:rPr>
-        <w:t>)</w:t>
-      </w:r>
-      <w:r>
-        <w:rPr>
-          <w:noProof/>
-          <w:lang w:eastAsia="ru-RU"/>
-        </w:rPr>
-        <w:t>)</w:t>
-      </w:r>
-      <w:r>
-        <w:rPr>
-          <w:noProof/>
-          <w:lang w:eastAsia="ru-RU"/>
-        </w:rPr>
-        <w:t>.</w:t>
-      </w:r>
-    </w:p>
-    <w:p>
-      <w:pPr>
-        <w:rPr>
-          <w:noProof/>
-          <w:lang w:eastAsia="ru-RU"/>
-        </w:rPr>
-      </w:pPr>
-      <w:r>
-        <w:rPr>
-          <w:noProof/>
-          <w:lang w:eastAsia="ru-RU"/>
-        </w:rPr>
-        <w:t xml:space="preserve">3.11.1801 – крестный отец Марцели Анны, дочери Хомы и Марьяны Сорок с деревни Недаль </w:t>
-      </w:r>
-      <w:r>
-        <w:rPr>
-          <w:bCs/>
-        </w:rPr>
-        <w:t xml:space="preserve">(НИАБ 136-13-894, л.44об, </w:t>
-      </w:r>
-      <w:r>
-        <w:rPr>
-          <w:noProof/>
-          <w:lang w:eastAsia="ru-RU"/>
-        </w:rPr>
-        <w:t>№</w:t>
-      </w:r>
-      <w:r>
-        <w:rPr>
-          <w:noProof/>
-          <w:lang w:eastAsia="ru-RU"/>
-        </w:rPr>
-        <w:t>27</w:t>
-      </w:r>
-      <w:r>
-        <w:rPr>
-          <w:noProof/>
-          <w:lang w:eastAsia="ru-RU"/>
-        </w:rPr>
-        <w:t>/1</w:t>
-      </w:r>
-      <w:r>
-        <w:rPr>
-          <w:noProof/>
-          <w:lang w:eastAsia="ru-RU"/>
-        </w:rPr>
-        <w:t>801</w:t>
-      </w:r>
-      <w:r>
-        <w:rPr>
-          <w:noProof/>
-          <w:lang w:eastAsia="ru-RU"/>
-        </w:rPr>
-        <w:t>-р (</w:t>
-      </w:r>
-      <w:r>
-        <w:rPr>
-          <w:noProof/>
-          <w:lang w:eastAsia="ru-RU"/>
-        </w:rPr>
-        <w:t>ориг</w:t>
-      </w:r>
-      <w:r>
-        <w:rPr>
-          <w:noProof/>
-          <w:lang w:eastAsia="ru-RU"/>
-        </w:rPr>
-        <w:t>)</w:t>
-      </w:r>
-      <w:r>
-        <w:rPr>
-          <w:noProof/>
-          <w:lang w:eastAsia="ru-RU"/>
-        </w:rPr>
-        <w:t xml:space="preserve">, </w:t>
-      </w:r>
-      <w:r>
-        <w:rPr>
-          <w:bCs/>
-        </w:rPr>
-        <w:t xml:space="preserve">НИАБ 136-13-952, л.1воб, </w:t>
-      </w:r>
-      <w:r>
-        <w:rPr>
-          <w:noProof/>
-          <w:lang w:eastAsia="ru-RU"/>
-        </w:rPr>
-        <w:t>№6/1801-р (коп)</w:t>
-      </w:r>
-      <w:r>
-        <w:rPr>
-          <w:noProof/>
-          <w:lang w:eastAsia="ru-RU"/>
-        </w:rPr>
-        <w:t xml:space="preserve">, </w:t>
-      </w:r>
-      <w:bookmarkStart w:id="52" w:name="_Hlk131932002"/>
-      <w:r>
-        <w:rPr>
-          <w:bCs/>
-        </w:rPr>
-        <w:t xml:space="preserve">НИАБ 136-13-963, л.364об, </w:t>
-      </w:r>
-      <w:r>
-        <w:rPr>
-          <w:noProof/>
-          <w:lang w:eastAsia="ru-RU"/>
-        </w:rPr>
-        <w:t>№</w:t>
-      </w:r>
-      <w:r>
-        <w:rPr>
-          <w:noProof/>
-          <w:lang w:eastAsia="ru-RU"/>
-        </w:rPr>
-        <w:t>25</w:t>
-      </w:r>
-      <w:r>
-        <w:rPr>
-          <w:noProof/>
-          <w:lang w:eastAsia="ru-RU"/>
-        </w:rPr>
-        <w:t>/1</w:t>
-      </w:r>
-      <w:r>
-        <w:rPr>
-          <w:noProof/>
-          <w:lang w:eastAsia="ru-RU"/>
-        </w:rPr>
-        <w:t>801</w:t>
-      </w:r>
-      <w:r>
-        <w:rPr>
-          <w:noProof/>
-          <w:lang w:eastAsia="ru-RU"/>
-        </w:rPr>
-        <w:t>-р (</w:t>
-      </w:r>
-      <w:r>
-        <w:rPr>
-          <w:noProof/>
-          <w:lang w:eastAsia="ru-RU"/>
-        </w:rPr>
-        <w:t>коп</w:t>
-      </w:r>
-      <w:r>
-        <w:rPr>
-          <w:noProof/>
-          <w:lang w:eastAsia="ru-RU"/>
-        </w:rPr>
-        <w:t>)</w:t>
-      </w:r>
-      <w:bookmarkEnd w:id="52"/>
-      <w:r>
-        <w:rPr>
-          <w:noProof/>
-          <w:lang w:eastAsia="ru-RU"/>
-        </w:rPr>
-        <w:t>)</w:t>
-      </w:r>
-      <w:r>
-        <w:rPr>
-          <w:noProof/>
-          <w:lang w:eastAsia="ru-RU"/>
-        </w:rPr>
-        <w:t>.</w:t>
-      </w:r>
-    </w:p>
-    <w:p>
-      <w:r>
-        <w:t xml:space="preserve">12.01.1802 – </w:t>
-      </w:r>
-      <w:r>
-        <w:t xml:space="preserve">свидетель венчания </w:t>
-      </w:r>
-      <w:r>
-        <w:t xml:space="preserve"> молодого Войнича Ясона с деревни </w:t>
-      </w:r>
-      <w:proofErr w:type="spellStart"/>
-      <w:r>
-        <w:t>Пустомстиж</w:t>
-      </w:r>
-      <w:proofErr w:type="spellEnd"/>
-      <w:r>
-        <w:t xml:space="preserve"> с девкой Жилко Еленой с деревни </w:t>
-      </w:r>
-      <w:proofErr w:type="spellStart"/>
-      <w:r>
-        <w:t>Недаль</w:t>
-      </w:r>
-      <w:proofErr w:type="spellEnd"/>
-      <w:r>
-        <w:t xml:space="preserve"> (НИАБ 136-134-920, л.8, </w:t>
-      </w:r>
-      <w:r>
-        <w:rPr>
-          <w:bCs/>
-          <w:noProof/>
-          <w:lang w:eastAsia="ru-RU"/>
-        </w:rPr>
-        <w:t>№1/1802</w:t>
-      </w:r>
-      <w:r>
-        <w:rPr>
-          <w:bCs/>
-        </w:rPr>
-        <w:t>-б (</w:t>
-      </w:r>
-      <w:proofErr w:type="spellStart"/>
-      <w:r>
-        <w:rPr>
-          <w:bCs/>
-        </w:rPr>
-        <w:t>ориг</w:t>
-      </w:r>
-      <w:proofErr w:type="spellEnd"/>
-      <w:r>
-        <w:rPr>
-          <w:bCs/>
-        </w:rPr>
-        <w:t xml:space="preserve">), </w:t>
-      </w:r>
-      <w:r>
-        <w:t xml:space="preserve">НИАБ 136-134-968, л.14, </w:t>
-      </w:r>
-      <w:r>
-        <w:rPr>
-          <w:bCs/>
-          <w:noProof/>
-          <w:lang w:eastAsia="ru-RU"/>
-        </w:rPr>
-        <w:t>№2/1802</w:t>
-      </w:r>
-      <w:r>
-        <w:rPr>
-          <w:bCs/>
-        </w:rPr>
-        <w:t>-б (коп))</w:t>
-      </w:r>
-      <w:r>
-        <w:rPr>
-          <w:bCs/>
-          <w:noProof/>
-          <w:lang w:eastAsia="ru-RU"/>
-        </w:rPr>
-        <w:t>.</w:t>
-      </w:r>
-    </w:p>
-    <w:p>
-      <w:pPr>
-        <w:rPr>
-          <w:bCs/>
-        </w:rPr>
-      </w:pPr>
-      <w:r>
-        <w:rPr>
-          <w:bCs/>
-        </w:rPr>
-        <w:t xml:space="preserve">11.11.1802 – свидетель венчания молодых с </w:t>
-      </w:r>
-      <w:proofErr w:type="spellStart"/>
-      <w:r>
-        <w:rPr>
-          <w:bCs/>
-        </w:rPr>
-        <w:t>Дедилович</w:t>
-      </w:r>
-      <w:proofErr w:type="spellEnd"/>
-      <w:r>
-        <w:rPr>
-          <w:bCs/>
-        </w:rPr>
-        <w:t xml:space="preserve"> Борейши Яна и Сушко Марьяны (НИАБ 136-13-920, л.8об, </w:t>
-      </w:r>
-      <w:r>
-        <w:rPr>
-          <w:noProof/>
-          <w:lang w:eastAsia="ru-RU"/>
-        </w:rPr>
-        <w:t>№9/1802-б (ориг)).</w:t>
-      </w:r>
-    </w:p>
-    <w:p>
-      <w:pPr>
-        <w:rPr>
-          <w:noProof/>
-          <w:lang w:eastAsia="ru-RU"/>
-        </w:rPr>
-      </w:pPr>
-      <w:r>
-        <w:rPr>
-          <w:noProof/>
-          <w:lang w:eastAsia="ru-RU"/>
-        </w:rPr>
-        <w:t xml:space="preserve">4.09.1804 – крестный отец Яна Балтромея, сына Хомы и Марьяны Сорок с деревни Недаль </w:t>
-      </w:r>
-      <w:r>
-        <w:rPr>
-          <w:bCs/>
-        </w:rPr>
-        <w:t xml:space="preserve">(НИАБ 136-13-894, л.54об, </w:t>
-      </w:r>
-      <w:r>
-        <w:rPr>
-          <w:noProof/>
-          <w:lang w:eastAsia="ru-RU"/>
-        </w:rPr>
-        <w:t>№</w:t>
-      </w:r>
-      <w:r>
-        <w:rPr>
-          <w:noProof/>
-          <w:lang w:eastAsia="ru-RU"/>
-        </w:rPr>
-        <w:t>35</w:t>
-      </w:r>
-      <w:r>
-        <w:rPr>
-          <w:noProof/>
-          <w:lang w:eastAsia="ru-RU"/>
-        </w:rPr>
-        <w:t>/1</w:t>
-      </w:r>
-      <w:r>
-        <w:rPr>
-          <w:noProof/>
-          <w:lang w:eastAsia="ru-RU"/>
-        </w:rPr>
-        <w:t>804</w:t>
-      </w:r>
-      <w:r>
-        <w:rPr>
-          <w:noProof/>
-          <w:lang w:eastAsia="ru-RU"/>
-        </w:rPr>
-        <w:t>-р (</w:t>
-      </w:r>
-      <w:r>
-        <w:rPr>
-          <w:noProof/>
-          <w:lang w:eastAsia="ru-RU"/>
-        </w:rPr>
-        <w:t>ориг</w:t>
-      </w:r>
-      <w:r>
-        <w:rPr>
-          <w:noProof/>
-          <w:lang w:eastAsia="ru-RU"/>
-        </w:rPr>
-        <w:t>)</w:t>
-      </w:r>
-      <w:r>
-        <w:rPr>
-          <w:noProof/>
-          <w:lang w:eastAsia="ru-RU"/>
-        </w:rPr>
-        <w:t>)</w:t>
-      </w:r>
-      <w:r>
-        <w:rPr>
-          <w:noProof/>
-          <w:lang w:eastAsia="ru-RU"/>
-        </w:rPr>
-        <w:t>.</w:t>
-      </w:r>
-    </w:p>
-    <w:p>
-      <w:pPr>
-        <w:rPr>
-          <w:noProof/>
-          <w:lang w:eastAsia="ru-RU"/>
-        </w:rPr>
-      </w:pPr>
-      <w:r>
-        <w:rPr>
-          <w:noProof/>
-          <w:lang w:eastAsia="ru-RU"/>
-        </w:rPr>
-        <w:t xml:space="preserve">23.10.1804 – крестный отец Якуба Змитрока, сына Яцуков Ивана и Ходоры с деревни Недаль </w:t>
-      </w:r>
-      <w:r>
-        <w:rPr>
-          <w:bCs/>
-        </w:rPr>
-        <w:t xml:space="preserve">(НИАБ 136-13-894, л.55, </w:t>
-      </w:r>
-      <w:r>
-        <w:rPr>
-          <w:noProof/>
-          <w:lang w:eastAsia="ru-RU"/>
-        </w:rPr>
-        <w:t>№</w:t>
-      </w:r>
-      <w:r>
-        <w:rPr>
-          <w:noProof/>
-          <w:lang w:eastAsia="ru-RU"/>
-        </w:rPr>
-        <w:t>48</w:t>
-      </w:r>
-      <w:r>
-        <w:rPr>
-          <w:noProof/>
-          <w:lang w:eastAsia="ru-RU"/>
-        </w:rPr>
-        <w:t>/1</w:t>
-      </w:r>
-      <w:r>
-        <w:rPr>
-          <w:noProof/>
-          <w:lang w:eastAsia="ru-RU"/>
-        </w:rPr>
-        <w:t>804</w:t>
-      </w:r>
-      <w:r>
-        <w:rPr>
-          <w:noProof/>
-          <w:lang w:eastAsia="ru-RU"/>
-        </w:rPr>
-        <w:t>-р (</w:t>
-      </w:r>
-      <w:r>
-        <w:rPr>
-          <w:noProof/>
-          <w:lang w:eastAsia="ru-RU"/>
-        </w:rPr>
-        <w:t>ориг</w:t>
-      </w:r>
-      <w:r>
-        <w:rPr>
-          <w:noProof/>
-          <w:lang w:eastAsia="ru-RU"/>
-        </w:rPr>
-        <w:t>)</w:t>
-      </w:r>
-      <w:r>
-        <w:rPr>
-          <w:noProof/>
-          <w:lang w:eastAsia="ru-RU"/>
-        </w:rPr>
-        <w:t xml:space="preserve">, </w:t>
-      </w:r>
-      <w:bookmarkStart w:id="53" w:name="_Hlk131509581"/>
-      <w:r>
-        <w:rPr>
-          <w:bCs/>
-        </w:rPr>
-        <w:t>НИАБ</w:t>
-      </w:r>
-      <w:r>
-        <w:rPr>
-          <w:bCs/>
-        </w:rPr>
-        <w:t xml:space="preserve"> 136-13-</w:t>
-      </w:r>
-      <w:r>
-        <w:rPr>
-          <w:bCs/>
-        </w:rPr>
-        <w:t>952</w:t>
-      </w:r>
-      <w:r>
-        <w:rPr>
-          <w:bCs/>
-        </w:rPr>
-        <w:t xml:space="preserve">, </w:t>
-      </w:r>
-      <w:r>
-        <w:rPr>
-          <w:bCs/>
-        </w:rPr>
-        <w:t>л</w:t>
-      </w:r>
-      <w:r>
-        <w:rPr>
-          <w:bCs/>
-        </w:rPr>
-        <w:t>.</w:t>
-      </w:r>
-      <w:r>
-        <w:rPr>
-          <w:bCs/>
-        </w:rPr>
-        <w:t>9</w:t>
-      </w:r>
-      <w:r>
-        <w:rPr>
-          <w:bCs/>
-        </w:rPr>
-        <w:t xml:space="preserve">, </w:t>
-      </w:r>
-      <w:r>
-        <w:rPr>
-          <w:noProof/>
-          <w:lang w:eastAsia="ru-RU"/>
-        </w:rPr>
-        <w:t>№4</w:t>
-      </w:r>
-      <w:r>
-        <w:rPr>
-          <w:noProof/>
-          <w:lang w:eastAsia="ru-RU"/>
-        </w:rPr>
-        <w:t>2</w:t>
-      </w:r>
-      <w:r>
-        <w:rPr>
-          <w:noProof/>
-          <w:lang w:eastAsia="ru-RU"/>
-        </w:rPr>
-        <w:t>/1804-</w:t>
-      </w:r>
-      <w:r>
-        <w:rPr>
-          <w:noProof/>
-          <w:lang w:eastAsia="ru-RU"/>
-        </w:rPr>
-        <w:t>р</w:t>
-      </w:r>
-      <w:r>
-        <w:rPr>
-          <w:noProof/>
-          <w:lang w:eastAsia="ru-RU"/>
-        </w:rPr>
-        <w:t xml:space="preserve"> (</w:t>
-      </w:r>
-      <w:r>
-        <w:rPr>
-          <w:noProof/>
-          <w:lang w:eastAsia="ru-RU"/>
-        </w:rPr>
-        <w:t>коп</w:t>
-      </w:r>
-      <w:r>
-        <w:rPr>
-          <w:noProof/>
-          <w:lang w:eastAsia="ru-RU"/>
-        </w:rPr>
-        <w:t>)</w:t>
-      </w:r>
-      <w:bookmarkEnd w:id="53"/>
-      <w:r>
-        <w:rPr>
-          <w:noProof/>
-          <w:lang w:eastAsia="ru-RU"/>
-        </w:rPr>
-        <w:t>)</w:t>
-      </w:r>
-      <w:r>
-        <w:rPr>
-          <w:noProof/>
-          <w:lang w:eastAsia="ru-RU"/>
-        </w:rPr>
-        <w:t>.</w:t>
-      </w:r>
-    </w:p>
-    <w:p>
-      <w:pPr>
-        <w:rPr>
-          <w:bCs/>
-          <w:noProof/>
-          <w:lang w:eastAsia="ru-RU"/>
-        </w:rPr>
-      </w:pPr>
-      <w:r>
-        <w:rPr>
-          <w:bCs/>
-        </w:rPr>
-        <w:t xml:space="preserve">18.10.1809 – крещение дочери </w:t>
-      </w:r>
-      <w:proofErr w:type="spellStart"/>
-      <w:r>
-        <w:rPr>
-          <w:bCs/>
-        </w:rPr>
-        <w:t>Параскевии</w:t>
-      </w:r>
-      <w:proofErr w:type="spellEnd"/>
-      <w:r>
-        <w:rPr>
-          <w:bCs/>
-        </w:rPr>
-        <w:t xml:space="preserve"> (НИАБ 136-13-894, л.76, </w:t>
-      </w:r>
-      <w:r>
-        <w:rPr>
-          <w:bCs/>
-          <w:noProof/>
-          <w:lang w:eastAsia="ru-RU"/>
-        </w:rPr>
-        <w:t>№55</w:t>
-      </w:r>
-      <w:r>
-        <w:rPr>
-          <w:bCs/>
-        </w:rPr>
-        <w:t>/1809</w:t>
-      </w:r>
-      <w:r>
-        <w:rPr>
-          <w:bCs/>
-          <w:noProof/>
-          <w:lang w:eastAsia="ru-RU"/>
-        </w:rPr>
-        <w:t>-р (ориг)</w:t>
-      </w:r>
-      <w:r>
-        <w:rPr>
-          <w:bCs/>
-          <w:noProof/>
-          <w:lang w:eastAsia="ru-RU"/>
-        </w:rPr>
-        <w:t>)</w:t>
-      </w:r>
-      <w:r>
-        <w:rPr>
-          <w:bCs/>
-          <w:noProof/>
-          <w:lang w:eastAsia="ru-RU"/>
-        </w:rPr>
-        <w:t>.</w:t>
-      </w:r>
-    </w:p>
-    <w:p>
-      <w:pPr>
-        <w:rPr>
-          <w:bCs/>
-          <w:noProof/>
-          <w:lang w:eastAsia="ru-RU"/>
-        </w:rPr>
-      </w:pPr>
-      <w:bookmarkStart w:id="54" w:name="_Hlk126693778"/>
-      <w:r>
-        <w:t>7.06.1810 – крестн</w:t>
-      </w:r>
-      <w:r>
-        <w:t>ый</w:t>
-      </w:r>
-      <w:r>
-        <w:t xml:space="preserve"> </w:t>
-      </w:r>
-      <w:r>
-        <w:t>отец</w:t>
-      </w:r>
-      <w:r>
-        <w:t xml:space="preserve"> Марты, дочери Яцуков Ивана и Ходоры с деревни </w:t>
-      </w:r>
-      <w:proofErr w:type="spellStart"/>
-      <w:r>
-        <w:t>Недаль</w:t>
-      </w:r>
-      <w:proofErr w:type="spellEnd"/>
-      <w:r>
-        <w:t xml:space="preserve"> (НИАБ 136-13-894, л.77об, </w:t>
-      </w:r>
-      <w:r>
-        <w:rPr>
-          <w:bCs/>
-          <w:noProof/>
-          <w:lang w:eastAsia="ru-RU"/>
-        </w:rPr>
-        <w:t>№20</w:t>
-      </w:r>
-      <w:r>
-        <w:rPr>
-          <w:bCs/>
-        </w:rPr>
-        <w:t>/1810</w:t>
-      </w:r>
-      <w:r>
-        <w:rPr>
-          <w:bCs/>
-          <w:noProof/>
-          <w:lang w:eastAsia="ru-RU"/>
-        </w:rPr>
-        <w:t>-р (ориг))</w:t>
-      </w:r>
-      <w:bookmarkEnd w:id="54"/>
-      <w:r>
-        <w:rPr>
-          <w:bCs/>
-          <w:noProof/>
-          <w:lang w:eastAsia="ru-RU"/>
-        </w:rPr>
-        <w:t>.</w:t>
-      </w:r>
-    </w:p>
-    <w:p>
-      <w:pPr>
-        <w:jc w:val="left"/>
-        <w:rPr>
           <w:bCs/>
         </w:rPr>
       </w:pPr>
@@ -10432,7 +10552,6 @@
         <w:rPr>
           <w:bCs/>
         </w:rPr>
-        <w:lastRenderedPageBreak/>
         <w:t>7.01.1812 – крестн</w:t>
       </w:r>
       <w:r>
@@ -13543,6 +13662,7 @@
         <w:rPr>
           <w:lang w:val="be-BY"/>
         </w:rPr>
+        <w:lastRenderedPageBreak/>
         <w:t xml:space="preserve">1.5. Сушко Ян Демидов: </w:t>
       </w:r>
       <w:bookmarkStart w:id="81" w:name="_Hlk126502766"/>
@@ -13723,7 +13843,6 @@
           <w:noProof/>
           <w:lang w:eastAsia="ru-RU"/>
         </w:rPr>
-        <w:lastRenderedPageBreak/>
         <w:t>23.09.1806 – крестный отец Анны, дочери Сушко Кондрата Демидова и Натальи с деревни Недаль (НИАБ 136-13-894,</w:t>
       </w:r>
       <w:r>
@@ -16003,6 +16122,7 @@
         <w:rPr>
           <w:lang w:val="be-BY"/>
         </w:rPr>
+        <w:lastRenderedPageBreak/>
         <w:t xml:space="preserve">25.01.1834 - </w:t>
       </w:r>
       <w:r>
@@ -16031,7 +16151,6 @@
         <w:rPr>
           <w:lang w:val="be-BY"/>
         </w:rPr>
-        <w:lastRenderedPageBreak/>
         <w:t xml:space="preserve">1.5.1. </w:t>
       </w:r>
       <w:bookmarkStart w:id="93" w:name="_Hlk123591659"/>
@@ -16965,6 +17084,7 @@
           <w:noProof/>
           <w:lang w:eastAsia="ru-RU"/>
         </w:rPr>
+        <w:lastRenderedPageBreak/>
         <w:t xml:space="preserve">3.11.1801 – крестная мать Марцели Анны, дочери Хомы и Марьяны Сорок с деревни Недаль </w:t>
       </w:r>
       <w:r>
@@ -17130,7 +17250,6 @@
         </w:rPr>
       </w:pPr>
       <w:r>
-        <w:lastRenderedPageBreak/>
         <w:t xml:space="preserve">20.09.1808 – крещение дочери Агапы (НИАБ 136-13-894, л.65об, </w:t>
       </w:r>
       <w:r>

--- a/2/деревня Недаль/Недаль Сушки.docx
+++ b/2/деревня Недаль/Недаль Сушки.docx
@@ -861,7 +861,33 @@
         <w:rPr>
           <w:lang w:val="be-BY"/>
         </w:rPr>
-        <w:t>: ок.1792 – после 1834.</w:t>
+        <w:t xml:space="preserve">: ок.1792 – </w:t>
+      </w:r>
+      <w:r>
+        <w:t xml:space="preserve">до </w:t>
+      </w:r>
+      <w:r>
+        <w:t>1832</w:t>
+      </w:r>
+      <w:r>
+        <w:rPr>
+          <w:lang w:val="be-BY"/>
+        </w:rPr>
+        <w:t>.</w:t>
+      </w:r>
+    </w:p>
+    <w:p>
+      <w:pPr>
+        <w:rPr>
+          <w:lang w:val="be-BY"/>
+        </w:rPr>
+      </w:pPr>
+      <w:r>
+        <w:rPr>
+          <w:lang w:val="be-BY"/>
+        </w:rPr>
+        <w:tab/>
+        <w:t>1.5б. жена – Сушко (в 1м браке Степурко, с деревни Горелый Луг) Ксеня: венчание 21.08.1832.</w:t>
       </w:r>
     </w:p>
     <w:p>
@@ -1066,6 +1092,7 @@
         <w:rPr>
           <w:lang w:val="be-BY"/>
         </w:rPr>
+        <w:lastRenderedPageBreak/>
         <w:t>3а. Сушко Ксеня</w:t>
       </w:r>
       <w:r>
@@ -2379,6 +2406,7 @@
         <w:rPr>
           <w:lang w:val="be-BY"/>
         </w:rPr>
+        <w:lastRenderedPageBreak/>
         <w:t xml:space="preserve">1а. Сушко Агата: </w:t>
       </w:r>
       <w:r>
@@ -2412,7 +2440,6 @@
           <w:noProof/>
           <w:lang w:eastAsia="ru-RU"/>
         </w:rPr>
-        <w:lastRenderedPageBreak/>
         <w:t xml:space="preserve">20.01.1781 – крещение сына Гаврилы </w:t>
       </w:r>
       <w:r>
@@ -5034,6 +5061,7 @@
           <w:noProof/>
           <w:lang w:eastAsia="ru-RU"/>
         </w:rPr>
+        <w:lastRenderedPageBreak/>
         <w:t xml:space="preserve">24.01.1805 – крещение сына Антона Онуфрия </w:t>
       </w:r>
       <w:r>
@@ -5133,7 +5161,6 @@
           <w:noProof/>
           <w:lang w:eastAsia="ru-RU"/>
         </w:rPr>
-        <w:lastRenderedPageBreak/>
         <w:t>23.09.1806 – крещение дочери Анны (НИАБ 136-13-894,</w:t>
       </w:r>
       <w:r>
@@ -7248,7 +7275,11 @@
         <w:t xml:space="preserve"> </w:t>
       </w:r>
       <w:r>
-        <w:t xml:space="preserve">(возможно, свидетелем был Сушко Ян Демидов) </w:t>
+        <w:t xml:space="preserve">(возможно, свидетелем был Сушко Ян </w:t>
+      </w:r>
+      <w:r>
+        <w:lastRenderedPageBreak/>
+        <w:t xml:space="preserve">Демидов) </w:t>
       </w:r>
       <w:r>
         <w:t>(НИАБ 136-13-103</w:t>
@@ -7361,7 +7392,6 @@
           <w:bCs/>
           <w:lang w:val="be-BY"/>
         </w:rPr>
-        <w:lastRenderedPageBreak/>
         <w:t xml:space="preserve">8.09.1825 – молодой, Осовской парафии, </w:t>
       </w:r>
       <w:r>
@@ -8434,6 +8464,7 @@
         <w:rPr>
           <w:lang w:val="be-BY"/>
         </w:rPr>
+        <w:lastRenderedPageBreak/>
         <w:t>помещичий крестьянин, в ревизию 1834 года 4 года, в ревизию 1850 года на 6.10.1850 – 20 лет, неоседлый (НИАБ 333-9-417, л.304об).</w:t>
       </w:r>
     </w:p>
@@ -8449,7 +8480,6 @@
         <w:rPr>
           <w:lang w:val="be-BY"/>
         </w:rPr>
-        <w:lastRenderedPageBreak/>
         <w:t>помещичий крестьянин, в ревизию 1850 года 20 лет, в ревизию 1858 года 28 лет, неоседлый (НИАБ 23-1-2, л.65об).</w:t>
       </w:r>
     </w:p>
@@ -9851,6 +9881,7 @@
           <w:noProof/>
           <w:lang w:eastAsia="ru-RU"/>
         </w:rPr>
+        <w:lastRenderedPageBreak/>
         <w:t xml:space="preserve">3.11.1801 – крестный отец Марцели Анны, дочери Хомы и Марьяны Сорок с деревни Недаль </w:t>
       </w:r>
       <w:r>
@@ -10009,7 +10040,6 @@
     </w:p>
     <w:p>
       <w:r>
-        <w:lastRenderedPageBreak/>
         <w:t xml:space="preserve">12.01.1802 – </w:t>
       </w:r>
       <w:r>
@@ -11608,6 +11638,7 @@
         <w:rPr>
           <w:lang w:val="be-BY"/>
         </w:rPr>
+        <w:lastRenderedPageBreak/>
         <w:t xml:space="preserve">1816 - помещичья крестьянка, </w:t>
       </w:r>
       <w:r>
@@ -11824,7 +11855,6 @@
         <w:rPr>
           <w:bCs/>
         </w:rPr>
-        <w:lastRenderedPageBreak/>
         <w:t>26</w:t>
       </w:r>
       <w:r>
@@ -13058,6 +13088,7 @@
         <w:rPr>
           <w:lang w:val="be-BY"/>
         </w:rPr>
+        <w:lastRenderedPageBreak/>
         <w:t xml:space="preserve">1850 - </w:t>
       </w:r>
       <w:r>
@@ -13113,7 +13144,6 @@
           <w:noProof/>
           <w:lang w:eastAsia="ru-RU"/>
         </w:rPr>
-        <w:lastRenderedPageBreak/>
         <w:t xml:space="preserve">14.11.1826 – крещение, крестные родители Лисичёнок Дмитрий Василев с деревни Недаль и Сушкевич Мария с деревни Разлитье </w:t>
       </w:r>
       <w:r>
@@ -14769,17 +14799,130 @@
       </w:r>
     </w:p>
     <w:p>
-      <w:pPr>
-        <w:rPr>
-          <w:noProof/>
-          <w:lang w:eastAsia="ru-RU"/>
-        </w:rPr>
-      </w:pPr>
-      <w:r>
-        <w:rPr>
-          <w:noProof/>
-          <w:lang w:eastAsia="ru-RU"/>
-        </w:rPr>
+      <w:bookmarkStart w:id="86" w:name="_Hlk139147406"/>
+      <w:r>
+        <w:t>2</w:t>
+      </w:r>
+      <w:r>
+        <w:t>1</w:t>
+      </w:r>
+      <w:r>
+        <w:t>.0</w:t>
+      </w:r>
+      <w:r>
+        <w:t>8</w:t>
+      </w:r>
+      <w:r>
+        <w:t>.18</w:t>
+      </w:r>
+      <w:r>
+        <w:t>32</w:t>
+      </w:r>
+      <w:r>
+        <w:t xml:space="preserve"> – </w:t>
+      </w:r>
+      <w:r>
+        <w:t xml:space="preserve">венчание с вдовой Степурко Ксеней с деревни Горелый Луг, свидетели Фираго Карней Данилов с деревни Недаль, Цепляк Янка, шляхтич Бутвиловский Тодор </w:t>
+      </w:r>
+      <w:r>
+        <w:t>(НИАБ 136-13-1</w:t>
+      </w:r>
+      <w:r>
+        <w:t>53</w:t>
+      </w:r>
+      <w:r>
+        <w:t>4</w:t>
+      </w:r>
+      <w:r>
+        <w:t xml:space="preserve">, л. </w:t>
+      </w:r>
+      <w:r>
+        <w:t>36</w:t>
+      </w:r>
+      <w:r>
+        <w:t>9об</w:t>
+      </w:r>
+      <w:r>
+        <w:t xml:space="preserve">, </w:t>
+      </w:r>
+      <w:r>
+        <w:rPr>
+          <w:noProof/>
+          <w:lang w:eastAsia="ru-RU"/>
+        </w:rPr>
+        <w:t>№</w:t>
+      </w:r>
+      <w:r>
+        <w:rPr>
+          <w:noProof/>
+          <w:lang w:eastAsia="ru-RU"/>
+        </w:rPr>
+        <w:t>6</w:t>
+      </w:r>
+      <w:r>
+        <w:rPr>
+          <w:noProof/>
+          <w:lang w:eastAsia="ru-RU"/>
+        </w:rPr>
+        <w:t>/18</w:t>
+      </w:r>
+      <w:r>
+        <w:rPr>
+          <w:noProof/>
+          <w:lang w:eastAsia="ru-RU"/>
+        </w:rPr>
+        <w:t>32</w:t>
+      </w:r>
+      <w:r>
+        <w:rPr>
+          <w:noProof/>
+          <w:lang w:eastAsia="ru-RU"/>
+        </w:rPr>
+        <w:t>-</w:t>
+      </w:r>
+      <w:r>
+        <w:rPr>
+          <w:noProof/>
+          <w:lang w:eastAsia="ru-RU"/>
+        </w:rPr>
+        <w:t>б</w:t>
+      </w:r>
+      <w:r>
+        <w:rPr>
+          <w:noProof/>
+          <w:lang w:eastAsia="ru-RU"/>
+        </w:rPr>
+        <w:t xml:space="preserve"> (</w:t>
+      </w:r>
+      <w:r>
+        <w:rPr>
+          <w:noProof/>
+          <w:lang w:eastAsia="ru-RU"/>
+        </w:rPr>
+        <w:t>коп</w:t>
+      </w:r>
+      <w:r>
+        <w:rPr>
+          <w:noProof/>
+          <w:lang w:eastAsia="ru-RU"/>
+        </w:rPr>
+        <w:t>).</w:t>
+      </w:r>
+      <w:bookmarkEnd w:id="86"/>
+    </w:p>
+    <w:p>
+      <w:pPr>
+        <w:rPr>
+          <w:noProof/>
+          <w:lang w:eastAsia="ru-RU"/>
+        </w:rPr>
+      </w:pPr>
+      <w:r>
+        <w:rPr>
+          <w:noProof/>
+          <w:lang w:eastAsia="ru-RU"/>
+        </w:rPr>
+        <w:lastRenderedPageBreak/>
         <w:t xml:space="preserve">13.11.1832 – </w:t>
       </w:r>
       <w:r>
@@ -14896,7 +15039,7 @@
           <w:lang w:val="be-BY"/>
         </w:rPr>
       </w:pPr>
-      <w:bookmarkStart w:id="86" w:name="_Hlk123590066"/>
+      <w:bookmarkStart w:id="87" w:name="_Hlk123590066"/>
       <w:bookmarkEnd w:id="83"/>
       <w:r>
         <w:rPr>
@@ -14917,7 +15060,7 @@
           <w:lang w:val="be-BY"/>
         </w:rPr>
       </w:pPr>
-      <w:bookmarkStart w:id="87" w:name="_Hlk125093087"/>
+      <w:bookmarkStart w:id="88" w:name="_Hlk125093087"/>
       <w:r>
         <w:rPr>
           <w:lang w:val="be-BY"/>
@@ -14931,7 +15074,7 @@
         <w:t>1850 - помещичий крестьянин, в ревизию 1834 года 43 года, умер в 1842 году, неоседлый (НИАБ 333-9-417, л.304об).</w:t>
       </w:r>
     </w:p>
-    <w:bookmarkEnd w:id="87"/>
+    <w:bookmarkEnd w:id="88"/>
     <w:p>
       <w:pPr>
         <w:rPr>
@@ -14951,7 +15094,7 @@
         </w:rPr>
         <w:t xml:space="preserve">1.5а. </w:t>
       </w:r>
-      <w:bookmarkStart w:id="88" w:name="_Hlk123591929"/>
+      <w:bookmarkStart w:id="89" w:name="_Hlk123591929"/>
       <w:r>
         <w:rPr>
           <w:lang w:val="be-BY"/>
@@ -14970,21 +15113,20 @@
         </w:rPr>
         <w:t xml:space="preserve">: </w:t>
       </w:r>
-      <w:bookmarkStart w:id="89" w:name="_Hlk123591915"/>
-    </w:p>
-    <w:p>
-      <w:pPr>
-        <w:rPr>
-          <w:noProof/>
-          <w:lang w:eastAsia="ru-RU"/>
-        </w:rPr>
-      </w:pPr>
-      <w:r>
-        <w:rPr>
-          <w:noProof/>
-          <w:lang w:eastAsia="ru-RU"/>
-        </w:rPr>
-        <w:lastRenderedPageBreak/>
+      <w:bookmarkStart w:id="90" w:name="_Hlk123591915"/>
+    </w:p>
+    <w:p>
+      <w:pPr>
+        <w:rPr>
+          <w:noProof/>
+          <w:lang w:eastAsia="ru-RU"/>
+        </w:rPr>
+      </w:pPr>
+      <w:r>
+        <w:rPr>
+          <w:noProof/>
+          <w:lang w:eastAsia="ru-RU"/>
+        </w:rPr>
         <w:t>30.01.1819 – с деревни Заречье, венчание с Сушко Яном Демидовым с деревни Недаль, свидетели Новицкий Леон, Тарасевич Клемята и Туболец Андрей с деревни Заречье (НИАБ 136-13-965,</w:t>
       </w:r>
       <w:r>
@@ -15434,9 +15576,9 @@
           <w:lang w:eastAsia="ru-RU"/>
         </w:rPr>
       </w:pPr>
-      <w:bookmarkStart w:id="90" w:name="_Hlk126607421"/>
-      <w:bookmarkStart w:id="91" w:name="_Hlk126607543"/>
-      <w:bookmarkStart w:id="92" w:name="_Hlk137926016"/>
+      <w:bookmarkStart w:id="91" w:name="_Hlk126607421"/>
+      <w:bookmarkStart w:id="92" w:name="_Hlk126607543"/>
+      <w:bookmarkStart w:id="93" w:name="_Hlk137926016"/>
       <w:r>
         <w:rPr>
           <w:noProof/>
@@ -15572,18 +15714,18 @@
         </w:rPr>
         <w:t>).</w:t>
       </w:r>
-      <w:bookmarkEnd w:id="90"/>
       <w:bookmarkEnd w:id="91"/>
       <w:bookmarkEnd w:id="92"/>
-    </w:p>
-    <w:p>
-      <w:pPr>
-        <w:rPr>
-          <w:noProof/>
-          <w:lang w:eastAsia="ru-RU"/>
-        </w:rPr>
-      </w:pPr>
-      <w:bookmarkStart w:id="93" w:name="_Hlk138409649"/>
+      <w:bookmarkEnd w:id="93"/>
+    </w:p>
+    <w:p>
+      <w:pPr>
+        <w:rPr>
+          <w:noProof/>
+          <w:lang w:eastAsia="ru-RU"/>
+        </w:rPr>
+      </w:pPr>
+      <w:bookmarkStart w:id="94" w:name="_Hlk138409649"/>
       <w:r>
         <w:rPr>
           <w:bCs/>
@@ -15719,7 +15861,270 @@
         </w:rPr>
         <w:t>.</w:t>
       </w:r>
-      <w:bookmarkEnd w:id="93"/>
+      <w:bookmarkEnd w:id="94"/>
+    </w:p>
+    <w:bookmarkEnd w:id="89"/>
+    <w:bookmarkEnd w:id="90"/>
+    <w:p>
+      <w:pPr>
+        <w:rPr>
+          <w:lang w:val="be-BY"/>
+        </w:rPr>
+      </w:pPr>
+    </w:p>
+    <w:p>
+      <w:pPr>
+        <w:rPr>
+          <w:lang w:val="be-BY"/>
+        </w:rPr>
+      </w:pPr>
+      <w:r>
+        <w:rPr>
+          <w:lang w:val="be-BY"/>
+        </w:rPr>
+        <w:t>1.5б. Сушко (в 1м браке Степурко) Ксеня:</w:t>
+      </w:r>
+    </w:p>
+    <w:p>
+      <w:bookmarkStart w:id="95" w:name="_Hlk139147514"/>
+      <w:r>
+        <w:t>2</w:t>
+      </w:r>
+      <w:r>
+        <w:t>1</w:t>
+      </w:r>
+      <w:r>
+        <w:t>.0</w:t>
+      </w:r>
+      <w:r>
+        <w:t>8</w:t>
+      </w:r>
+      <w:r>
+        <w:t>.18</w:t>
+      </w:r>
+      <w:r>
+        <w:t>32</w:t>
+      </w:r>
+      <w:r>
+        <w:t xml:space="preserve"> – </w:t>
+      </w:r>
+      <w:r>
+        <w:t xml:space="preserve">вдова с деревни Горелый Луг, венчание с вдовцом Сушко Яном Демидовым с деревни Недаль, свидетели Фираго Карней Данилов с деревни Недаль, Цепляк Янка, шляхтич Бутвиловский Тодор </w:t>
+      </w:r>
+      <w:r>
+        <w:t>(НИАБ 136-13-1</w:t>
+      </w:r>
+      <w:r>
+        <w:t>53</w:t>
+      </w:r>
+      <w:r>
+        <w:t>4</w:t>
+      </w:r>
+      <w:r>
+        <w:t xml:space="preserve">, л. </w:t>
+      </w:r>
+      <w:r>
+        <w:t>36</w:t>
+      </w:r>
+      <w:r>
+        <w:t>9об</w:t>
+      </w:r>
+      <w:r>
+        <w:t xml:space="preserve">, </w:t>
+      </w:r>
+      <w:r>
+        <w:rPr>
+          <w:noProof/>
+          <w:lang w:eastAsia="ru-RU"/>
+        </w:rPr>
+        <w:t>№</w:t>
+      </w:r>
+      <w:r>
+        <w:rPr>
+          <w:noProof/>
+          <w:lang w:eastAsia="ru-RU"/>
+        </w:rPr>
+        <w:t>6</w:t>
+      </w:r>
+      <w:r>
+        <w:rPr>
+          <w:noProof/>
+          <w:lang w:eastAsia="ru-RU"/>
+        </w:rPr>
+        <w:t>/18</w:t>
+      </w:r>
+      <w:r>
+        <w:rPr>
+          <w:noProof/>
+          <w:lang w:eastAsia="ru-RU"/>
+        </w:rPr>
+        <w:t>32</w:t>
+      </w:r>
+      <w:r>
+        <w:rPr>
+          <w:noProof/>
+          <w:lang w:eastAsia="ru-RU"/>
+        </w:rPr>
+        <w:t>-</w:t>
+      </w:r>
+      <w:r>
+        <w:rPr>
+          <w:noProof/>
+          <w:lang w:eastAsia="ru-RU"/>
+        </w:rPr>
+        <w:t>б</w:t>
+      </w:r>
+      <w:r>
+        <w:rPr>
+          <w:noProof/>
+          <w:lang w:eastAsia="ru-RU"/>
+        </w:rPr>
+        <w:t xml:space="preserve"> (</w:t>
+      </w:r>
+      <w:r>
+        <w:rPr>
+          <w:noProof/>
+          <w:lang w:eastAsia="ru-RU"/>
+        </w:rPr>
+        <w:t>коп</w:t>
+      </w:r>
+      <w:r>
+        <w:rPr>
+          <w:noProof/>
+          <w:lang w:eastAsia="ru-RU"/>
+        </w:rPr>
+        <w:t>).</w:t>
+      </w:r>
+    </w:p>
+    <w:bookmarkEnd w:id="95"/>
+    <w:p/>
+    <w:p>
+      <w:pPr>
+        <w:rPr>
+          <w:lang w:val="be-BY"/>
+        </w:rPr>
+      </w:pPr>
+      <w:r>
+        <w:rPr>
+          <w:lang w:val="be-BY"/>
+        </w:rPr>
+        <w:t xml:space="preserve">1.5.1. </w:t>
+      </w:r>
+      <w:bookmarkStart w:id="96" w:name="_Hlk123591659"/>
+      <w:r>
+        <w:rPr>
+          <w:lang w:val="be-BY"/>
+        </w:rPr>
+        <w:t xml:space="preserve">Сушко Николай Янов: </w:t>
+      </w:r>
+      <w:bookmarkStart w:id="97" w:name="_Hlk123591638"/>
+    </w:p>
+    <w:p>
+      <w:pPr>
+        <w:rPr>
+          <w:noProof/>
+          <w:lang w:eastAsia="ru-RU"/>
+        </w:rPr>
+      </w:pPr>
+      <w:r>
+        <w:rPr>
+          <w:noProof/>
+          <w:lang w:eastAsia="ru-RU"/>
+        </w:rPr>
+        <w:t>9.05.1820 – крещение, крестные родители шляхичи Коберда Михал Сымонов с деревни Недаль и Карпович Барбара, ассистенты шляхтичи Окуневич Винцентий, Гозняк Анеля, Гозняк Мацей и шляхтянка Окуневич Ёзефа с фольварка Лужки (НИАБ 136-13-928,</w:t>
+      </w:r>
+      <w:r>
+        <w:rPr>
+          <w:noProof/>
+          <w:lang w:eastAsia="ru-RU"/>
+        </w:rPr>
+        <w:t xml:space="preserve"> л</w:t>
+      </w:r>
+      <w:r>
+        <w:rPr>
+          <w:noProof/>
+          <w:lang w:eastAsia="ru-RU"/>
+        </w:rPr>
+        <w:t>ист 184</w:t>
+      </w:r>
+      <w:r>
+        <w:rPr>
+          <w:noProof/>
+          <w:lang w:eastAsia="ru-RU"/>
+        </w:rPr>
+        <w:t>,</w:t>
+      </w:r>
+      <w:r>
+        <w:rPr>
+          <w:b/>
+          <w:noProof/>
+          <w:lang w:eastAsia="ru-RU"/>
+        </w:rPr>
+        <w:t xml:space="preserve"> </w:t>
+      </w:r>
+      <w:r>
+        <w:rPr>
+          <w:bCs/>
+          <w:noProof/>
+          <w:lang w:eastAsia="ru-RU"/>
+        </w:rPr>
+        <w:t>№</w:t>
+      </w:r>
+      <w:r>
+        <w:rPr>
+          <w:bCs/>
+          <w:noProof/>
+          <w:lang w:eastAsia="ru-RU"/>
+        </w:rPr>
+        <w:t>39</w:t>
+      </w:r>
+      <w:r>
+        <w:rPr>
+          <w:bCs/>
+          <w:noProof/>
+          <w:lang w:eastAsia="ru-RU"/>
+        </w:rPr>
+        <w:t>/1</w:t>
+      </w:r>
+      <w:r>
+        <w:rPr>
+          <w:bCs/>
+          <w:noProof/>
+          <w:lang w:eastAsia="ru-RU"/>
+        </w:rPr>
+        <w:t>820</w:t>
+      </w:r>
+      <w:r>
+        <w:rPr>
+          <w:bCs/>
+          <w:noProof/>
+          <w:lang w:eastAsia="ru-RU"/>
+        </w:rPr>
+        <w:t>-р (</w:t>
+      </w:r>
+      <w:r>
+        <w:rPr>
+          <w:bCs/>
+          <w:noProof/>
+          <w:lang w:eastAsia="ru-RU"/>
+        </w:rPr>
+        <w:t>ориг</w:t>
+      </w:r>
+      <w:r>
+        <w:rPr>
+          <w:bCs/>
+          <w:noProof/>
+          <w:lang w:eastAsia="ru-RU"/>
+        </w:rPr>
+        <w:t>)</w:t>
+      </w:r>
+      <w:r>
+        <w:rPr>
+          <w:noProof/>
+          <w:lang w:eastAsia="ru-RU"/>
+        </w:rPr>
+        <w:t>).</w:t>
+      </w:r>
     </w:p>
     <w:p>
       <w:pPr>
@@ -15737,52 +16142,1381 @@
         <w:rPr>
           <w:lang w:val="be-BY"/>
         </w:rPr>
-        <w:t>помещичья крестьянка, в ревизию 1834 года на 25.01.1834 – 42 года (родилась около 1792 года), жила в доме 1 (НИАБ 333-9-543, л.136).</w:t>
-      </w:r>
-    </w:p>
-    <w:bookmarkEnd w:id="88"/>
-    <w:bookmarkEnd w:id="89"/>
-    <w:p>
-      <w:pPr>
-        <w:rPr>
-          <w:lang w:val="be-BY"/>
-        </w:rPr>
-      </w:pPr>
-    </w:p>
-    <w:p>
-      <w:pPr>
-        <w:rPr>
-          <w:lang w:val="be-BY"/>
-        </w:rPr>
-      </w:pPr>
-      <w:r>
-        <w:rPr>
-          <w:lang w:val="be-BY"/>
-        </w:rPr>
-        <w:t xml:space="preserve">1.5.1. </w:t>
-      </w:r>
-      <w:bookmarkStart w:id="94" w:name="_Hlk123591659"/>
-      <w:r>
-        <w:rPr>
-          <w:lang w:val="be-BY"/>
-        </w:rPr>
-        <w:t xml:space="preserve">Сушко Николай Янов: </w:t>
-      </w:r>
-      <w:bookmarkStart w:id="95" w:name="_Hlk123591638"/>
-    </w:p>
-    <w:p>
-      <w:pPr>
-        <w:rPr>
-          <w:noProof/>
-          <w:lang w:eastAsia="ru-RU"/>
-        </w:rPr>
-      </w:pPr>
-      <w:r>
-        <w:rPr>
-          <w:noProof/>
-          <w:lang w:eastAsia="ru-RU"/>
-        </w:rPr>
-        <w:t>9.05.1820 – крещение, крестные родители шляхичи Коберда Михал Сымонов с деревни Недаль и Карпович Барбара, ассистенты шляхтичи Окуневич Винцентий, Гозняк Анеля, Гозняк Мацей и шляхтянка Окуневич Ёзефа с фольварка Лужки (НИАБ 136-13-928,</w:t>
+        <w:t>помещичий крестьянин, родился после ревизии 1816 года, в ревизию 1834 года на 25.01.1834 – ? лет, жил в доме 1  (НИАБ 333-9-543, л.135об).</w:t>
+      </w:r>
+    </w:p>
+    <w:p>
+      <w:pPr>
+        <w:rPr>
+          <w:lang w:val="be-BY"/>
+        </w:rPr>
+      </w:pPr>
+      <w:bookmarkStart w:id="98" w:name="_Hlk125093258"/>
+      <w:bookmarkEnd w:id="96"/>
+      <w:bookmarkEnd w:id="97"/>
+      <w:r>
+        <w:rPr>
+          <w:lang w:val="be-BY"/>
+        </w:rPr>
+        <w:t xml:space="preserve">6.10.1850 - </w:t>
+      </w:r>
+      <w:r>
+        <w:rPr>
+          <w:lang w:val="be-BY"/>
+        </w:rPr>
+        <w:t>помещичий крестьянин, в ревизию 1834 года 13 лет (родился около 1821 года), забран в рекруты в 1835 году, неоседлый (НИАБ 333-9-417, л.304об).</w:t>
+      </w:r>
+    </w:p>
+    <w:bookmarkEnd w:id="98"/>
+    <w:p>
+      <w:pPr>
+        <w:rPr>
+          <w:lang w:val="be-BY"/>
+        </w:rPr>
+      </w:pPr>
+    </w:p>
+    <w:p>
+      <w:pPr>
+        <w:rPr>
+          <w:lang w:val="be-BY"/>
+        </w:rPr>
+      </w:pPr>
+      <w:r>
+        <w:rPr>
+          <w:lang w:val="be-BY"/>
+        </w:rPr>
+        <w:t xml:space="preserve">1.5.2. </w:t>
+      </w:r>
+      <w:bookmarkStart w:id="99" w:name="_Hlk123592015"/>
+      <w:r>
+        <w:rPr>
+          <w:lang w:val="be-BY"/>
+        </w:rPr>
+        <w:t>Сушко Текля Янова:</w:t>
+      </w:r>
+    </w:p>
+    <w:p>
+      <w:bookmarkStart w:id="100" w:name="_Hlk137908677"/>
+      <w:r>
+        <w:t>20.0</w:t>
+      </w:r>
+      <w:r>
+        <w:t>4</w:t>
+      </w:r>
+      <w:r>
+        <w:t>.182</w:t>
+      </w:r>
+      <w:r>
+        <w:t>4</w:t>
+      </w:r>
+      <w:r>
+        <w:t xml:space="preserve"> – </w:t>
+      </w:r>
+      <w:r>
+        <w:t xml:space="preserve">крещение, крестные родители шляхтич Коберда Михал Сымонов и Праскевия с фольварка Лужки </w:t>
+      </w:r>
+      <w:r>
+        <w:t>(НИАБ 136-13-10</w:t>
+      </w:r>
+      <w:r>
+        <w:t>44</w:t>
+      </w:r>
+      <w:r>
+        <w:t xml:space="preserve">, л. </w:t>
+      </w:r>
+      <w:r>
+        <w:t>79об</w:t>
+      </w:r>
+      <w:r>
+        <w:t xml:space="preserve">, </w:t>
+      </w:r>
+      <w:r>
+        <w:rPr>
+          <w:noProof/>
+          <w:lang w:eastAsia="ru-RU"/>
+        </w:rPr>
+        <w:t>№</w:t>
+      </w:r>
+      <w:r>
+        <w:rPr>
+          <w:noProof/>
+          <w:lang w:eastAsia="ru-RU"/>
+        </w:rPr>
+        <w:t>17</w:t>
+      </w:r>
+      <w:r>
+        <w:rPr>
+          <w:noProof/>
+          <w:lang w:eastAsia="ru-RU"/>
+        </w:rPr>
+        <w:t>/182</w:t>
+      </w:r>
+      <w:r>
+        <w:rPr>
+          <w:noProof/>
+          <w:lang w:eastAsia="ru-RU"/>
+        </w:rPr>
+        <w:t>4</w:t>
+      </w:r>
+      <w:r>
+        <w:rPr>
+          <w:noProof/>
+          <w:lang w:eastAsia="ru-RU"/>
+        </w:rPr>
+        <w:t>-</w:t>
+      </w:r>
+      <w:r>
+        <w:rPr>
+          <w:noProof/>
+          <w:lang w:eastAsia="ru-RU"/>
+        </w:rPr>
+        <w:t>р</w:t>
+      </w:r>
+      <w:r>
+        <w:rPr>
+          <w:noProof/>
+          <w:lang w:eastAsia="ru-RU"/>
+        </w:rPr>
+        <w:t xml:space="preserve"> (</w:t>
+      </w:r>
+      <w:r>
+        <w:rPr>
+          <w:noProof/>
+          <w:lang w:eastAsia="ru-RU"/>
+        </w:rPr>
+        <w:t>коп</w:t>
+      </w:r>
+      <w:r>
+        <w:rPr>
+          <w:noProof/>
+          <w:lang w:eastAsia="ru-RU"/>
+        </w:rPr>
+        <w:t>).</w:t>
+      </w:r>
+      <w:bookmarkEnd w:id="100"/>
+      <w:r>
+        <w:rPr>
+          <w:lang w:val="be-BY"/>
+        </w:rPr>
+        <w:t xml:space="preserve"> </w:t>
+      </w:r>
+      <w:bookmarkStart w:id="101" w:name="_Hlk123591997"/>
+    </w:p>
+    <w:p>
+      <w:pPr>
+        <w:rPr>
+          <w:lang w:val="be-BY"/>
+        </w:rPr>
+      </w:pPr>
+      <w:r>
+        <w:rPr>
+          <w:lang w:val="be-BY"/>
+        </w:rPr>
+        <w:t>25.01.1834 - помещичья крестьянка, в ревизию 1834 года на 25.01.1834 – 4 года (родилась около 1830 года), жила в доме 1 (НИАБ 333-9-543, л.136).</w:t>
+      </w:r>
+    </w:p>
+    <w:bookmarkEnd w:id="99"/>
+    <w:bookmarkEnd w:id="101"/>
+    <w:p>
+      <w:pPr>
+        <w:rPr>
+          <w:lang w:val="be-BY"/>
+        </w:rPr>
+      </w:pPr>
+    </w:p>
+    <w:p>
+      <w:pPr>
+        <w:rPr>
+          <w:lang w:val="be-BY"/>
+        </w:rPr>
+      </w:pPr>
+      <w:r>
+        <w:rPr>
+          <w:lang w:val="be-BY"/>
+        </w:rPr>
+        <w:t>1.5.</w:t>
+      </w:r>
+      <w:r>
+        <w:rPr>
+          <w:lang w:val="be-BY"/>
+        </w:rPr>
+        <w:t>3</w:t>
+      </w:r>
+      <w:r>
+        <w:rPr>
+          <w:lang w:val="be-BY"/>
+        </w:rPr>
+        <w:t xml:space="preserve">. </w:t>
+      </w:r>
+      <w:bookmarkStart w:id="102" w:name="_Hlk123591723"/>
+      <w:r>
+        <w:rPr>
+          <w:lang w:val="be-BY"/>
+        </w:rPr>
+        <w:t xml:space="preserve">Сушко Степан Янов: </w:t>
+      </w:r>
+      <w:bookmarkStart w:id="103" w:name="_Hlk123591706"/>
+    </w:p>
+    <w:p>
+      <w:pPr>
+        <w:rPr>
+          <w:noProof/>
+          <w:lang w:eastAsia="ru-RU"/>
+        </w:rPr>
+      </w:pPr>
+      <w:bookmarkStart w:id="104" w:name="_Hlk138409574"/>
+      <w:r>
+        <w:rPr>
+          <w:bCs/>
+        </w:rPr>
+        <w:t xml:space="preserve">6.08.1829 – крещение, родился 3.08.1829, крестные родители Шпет Ян Иосифов с деревни Недаль и Матрашило Дарья с деревни Нивки (НИАБ 136-13-1526, л.224об, </w:t>
+      </w:r>
+      <w:r>
+        <w:rPr>
+          <w:noProof/>
+          <w:lang w:eastAsia="ru-RU"/>
+        </w:rPr>
+        <w:t>№</w:t>
+      </w:r>
+      <w:r>
+        <w:rPr>
+          <w:noProof/>
+          <w:lang w:eastAsia="ru-RU"/>
+        </w:rPr>
+        <w:t>57</w:t>
+      </w:r>
+      <w:r>
+        <w:rPr>
+          <w:noProof/>
+          <w:lang w:eastAsia="ru-RU"/>
+        </w:rPr>
+        <w:t>/1</w:t>
+      </w:r>
+      <w:r>
+        <w:rPr>
+          <w:noProof/>
+          <w:lang w:eastAsia="ru-RU"/>
+        </w:rPr>
+        <w:t>829</w:t>
+      </w:r>
+      <w:r>
+        <w:rPr>
+          <w:noProof/>
+          <w:lang w:eastAsia="ru-RU"/>
+        </w:rPr>
+        <w:t>-р (</w:t>
+      </w:r>
+      <w:r>
+        <w:rPr>
+          <w:noProof/>
+          <w:lang w:eastAsia="ru-RU"/>
+        </w:rPr>
+        <w:t>коп</w:t>
+      </w:r>
+      <w:r>
+        <w:rPr>
+          <w:noProof/>
+          <w:lang w:eastAsia="ru-RU"/>
+        </w:rPr>
+        <w:t>)</w:t>
+      </w:r>
+      <w:r>
+        <w:rPr>
+          <w:noProof/>
+          <w:lang w:eastAsia="ru-RU"/>
+        </w:rPr>
+        <w:t>)</w:t>
+      </w:r>
+      <w:r>
+        <w:rPr>
+          <w:noProof/>
+          <w:lang w:eastAsia="ru-RU"/>
+        </w:rPr>
+        <w:t>.</w:t>
+      </w:r>
+      <w:bookmarkEnd w:id="104"/>
+    </w:p>
+    <w:p>
+      <w:pPr>
+        <w:rPr>
+          <w:lang w:val="be-BY"/>
+        </w:rPr>
+      </w:pPr>
+      <w:r>
+        <w:rPr>
+          <w:lang w:val="be-BY"/>
+        </w:rPr>
+        <w:lastRenderedPageBreak/>
+        <w:t xml:space="preserve">25.01.1834 - </w:t>
+      </w:r>
+      <w:r>
+        <w:rPr>
+          <w:lang w:val="be-BY"/>
+        </w:rPr>
+        <w:t>помещичий крестьянин, родился после ревизии 1816 года, в ревизию 1834 года на 25.01.1834 – ? лет, жил в доме 1  (НИАБ 333-9-543, л.135об).</w:t>
+      </w:r>
+    </w:p>
+    <w:p>
+      <w:pPr>
+        <w:rPr>
+          <w:lang w:val="be-BY"/>
+        </w:rPr>
+      </w:pPr>
+      <w:bookmarkStart w:id="105" w:name="_Hlk124755891"/>
+      <w:bookmarkEnd w:id="87"/>
+      <w:bookmarkEnd w:id="102"/>
+      <w:bookmarkEnd w:id="103"/>
+      <w:r>
+        <w:rPr>
+          <w:lang w:val="be-BY"/>
+        </w:rPr>
+        <w:t xml:space="preserve">6.10.1850 - </w:t>
+      </w:r>
+      <w:r>
+        <w:rPr>
+          <w:lang w:val="be-BY"/>
+        </w:rPr>
+        <w:t xml:space="preserve">помещичий крестьянин, </w:t>
+      </w:r>
+      <w:r>
+        <w:rPr>
+          <w:lang w:val="be-BY"/>
+        </w:rPr>
+        <w:t>в ревизию 1834 года 4 года (родился около 1830 года)</w:t>
+      </w:r>
+      <w:r>
+        <w:rPr>
+          <w:lang w:val="be-BY"/>
+        </w:rPr>
+        <w:t xml:space="preserve">, в ревизию 1850 года на 6.10.1850 – </w:t>
+      </w:r>
+      <w:r>
+        <w:rPr>
+          <w:lang w:val="be-BY"/>
+        </w:rPr>
+        <w:t>20</w:t>
+      </w:r>
+      <w:r>
+        <w:rPr>
+          <w:lang w:val="be-BY"/>
+        </w:rPr>
+        <w:t xml:space="preserve"> лет, жил в доме </w:t>
+      </w:r>
+      <w:r>
+        <w:rPr>
+          <w:lang w:val="be-BY"/>
+        </w:rPr>
+        <w:t>5, сдольник Войнича Ильи Ясонова</w:t>
+      </w:r>
+      <w:r>
+        <w:rPr>
+          <w:lang w:val="be-BY"/>
+        </w:rPr>
+        <w:t xml:space="preserve"> (НИАБ 333-9-417, л.</w:t>
+      </w:r>
+      <w:r>
+        <w:rPr>
+          <w:lang w:val="be-BY"/>
+        </w:rPr>
+        <w:t>301</w:t>
+      </w:r>
+      <w:r>
+        <w:rPr>
+          <w:lang w:val="be-BY"/>
+        </w:rPr>
+        <w:t>об).</w:t>
+      </w:r>
+    </w:p>
+    <w:p>
+      <w:pPr>
+        <w:rPr>
+          <w:lang w:val="be-BY"/>
+        </w:rPr>
+      </w:pPr>
+      <w:bookmarkStart w:id="106" w:name="_Hlk125445551"/>
+      <w:bookmarkEnd w:id="105"/>
+      <w:r>
+        <w:rPr>
+          <w:lang w:val="be-BY"/>
+        </w:rPr>
+        <w:t xml:space="preserve">1858 - </w:t>
+      </w:r>
+      <w:r>
+        <w:rPr>
+          <w:lang w:val="be-BY"/>
+        </w:rPr>
+        <w:t>помещичий крестьянин, в ревизию 1850 года – 20 лет, умер в 1853 году (НИАБ 23-1-2, л.63об).</w:t>
+      </w:r>
+    </w:p>
+    <w:bookmarkEnd w:id="106"/>
+    <w:p>
+      <w:pPr>
+        <w:rPr>
+          <w:lang w:val="be-BY"/>
+        </w:rPr>
+      </w:pPr>
+    </w:p>
+    <w:p>
+      <w:pPr>
+        <w:rPr>
+          <w:rFonts w:eastAsia="Calibri"/>
+          <w:bCs/>
+        </w:rPr>
+      </w:pPr>
+      <w:r>
+        <w:rPr>
+          <w:lang w:val="be-BY"/>
+        </w:rPr>
+        <w:t xml:space="preserve">2. Сушко Хведор: </w:t>
+      </w:r>
+      <w:r>
+        <w:t xml:space="preserve">7.10.1795 – крещение дочери Юстины (НИАБ 136-13-894, л.25об </w:t>
+      </w:r>
+      <w:r>
+        <w:rPr>
+          <w:rFonts w:eastAsia="Calibri"/>
+          <w:bCs/>
+        </w:rPr>
+        <w:t>№42/1795</w:t>
+      </w:r>
+      <w:r>
+        <w:rPr>
+          <w:rFonts w:eastAsia="Calibri"/>
+          <w:bCs/>
+          <w:noProof/>
+          <w:lang w:eastAsia="ru-RU"/>
+        </w:rPr>
+        <w:t>-р (ориг)</w:t>
+      </w:r>
+      <w:r>
+        <w:rPr>
+          <w:rFonts w:eastAsia="Calibri"/>
+          <w:bCs/>
+          <w:noProof/>
+          <w:lang w:eastAsia="ru-RU"/>
+        </w:rPr>
+        <w:t>)</w:t>
+      </w:r>
+      <w:r>
+        <w:rPr>
+          <w:rFonts w:eastAsia="Calibri"/>
+          <w:bCs/>
+        </w:rPr>
+        <w:t>.</w:t>
+      </w:r>
+    </w:p>
+    <w:p/>
+    <w:p>
+      <w:pPr>
+        <w:rPr>
+          <w:rFonts w:eastAsia="Calibri"/>
+          <w:bCs/>
+        </w:rPr>
+      </w:pPr>
+      <w:r>
+        <w:rPr>
+          <w:lang w:val="be-BY"/>
+        </w:rPr>
+        <w:t xml:space="preserve">2а. Сушко Зеновия: </w:t>
+      </w:r>
+      <w:r>
+        <w:t xml:space="preserve">7.10.1795 – крещение дочери Юстины (НИАБ 136-13-894, л.25об </w:t>
+      </w:r>
+      <w:r>
+        <w:rPr>
+          <w:rFonts w:eastAsia="Calibri"/>
+          <w:bCs/>
+        </w:rPr>
+        <w:t>№42/1795</w:t>
+      </w:r>
+      <w:r>
+        <w:rPr>
+          <w:rFonts w:eastAsia="Calibri"/>
+          <w:bCs/>
+          <w:noProof/>
+          <w:lang w:eastAsia="ru-RU"/>
+        </w:rPr>
+        <w:t>-р (ориг)</w:t>
+      </w:r>
+      <w:r>
+        <w:rPr>
+          <w:rFonts w:eastAsia="Calibri"/>
+          <w:bCs/>
+          <w:noProof/>
+          <w:lang w:eastAsia="ru-RU"/>
+        </w:rPr>
+        <w:t>)</w:t>
+      </w:r>
+      <w:r>
+        <w:rPr>
+          <w:rFonts w:eastAsia="Calibri"/>
+          <w:bCs/>
+        </w:rPr>
+        <w:t>.</w:t>
+      </w:r>
+    </w:p>
+    <w:p/>
+    <w:p>
+      <w:pPr>
+        <w:rPr>
+          <w:rFonts w:eastAsia="Calibri"/>
+          <w:bCs/>
+        </w:rPr>
+      </w:pPr>
+      <w:r>
+        <w:rPr>
+          <w:lang w:val="be-BY"/>
+        </w:rPr>
+        <w:t xml:space="preserve">2.1. Сушко Юстына Хведорова: </w:t>
+      </w:r>
+      <w:r>
+        <w:t xml:space="preserve">7.10.1795 – крещение, крестные родители Шпет Иосиф Алесев с деревни Недаль и Цепляк Улита (НИАБ 136-13-894, л.25об </w:t>
+      </w:r>
+      <w:r>
+        <w:rPr>
+          <w:rFonts w:eastAsia="Calibri"/>
+          <w:bCs/>
+        </w:rPr>
+        <w:t>№42/1795</w:t>
+      </w:r>
+      <w:r>
+        <w:rPr>
+          <w:rFonts w:eastAsia="Calibri"/>
+          <w:bCs/>
+          <w:noProof/>
+          <w:lang w:eastAsia="ru-RU"/>
+        </w:rPr>
+        <w:t>-р (ориг)</w:t>
+      </w:r>
+      <w:r>
+        <w:rPr>
+          <w:rFonts w:eastAsia="Calibri"/>
+          <w:bCs/>
+          <w:noProof/>
+          <w:lang w:eastAsia="ru-RU"/>
+        </w:rPr>
+        <w:t>)</w:t>
+      </w:r>
+      <w:r>
+        <w:rPr>
+          <w:rFonts w:eastAsia="Calibri"/>
+          <w:bCs/>
+        </w:rPr>
+        <w:t>.</w:t>
+      </w:r>
+    </w:p>
+    <w:p/>
+    <w:p>
+      <w:r>
+        <w:t>3. Сушко Михал: возможно = Сушко Ян Демидов, проверить по крестным</w:t>
+      </w:r>
+    </w:p>
+    <w:p>
+      <w:pPr>
+        <w:rPr>
+          <w:bCs/>
+          <w:noProof/>
+          <w:lang w:eastAsia="ru-RU"/>
+        </w:rPr>
+      </w:pPr>
+      <w:r>
+        <w:t xml:space="preserve">20.09.1808 – крещение дочери Агапы (НИАБ 136-13-894, л.65об, </w:t>
+      </w:r>
+      <w:r>
+        <w:rPr>
+          <w:bCs/>
+          <w:noProof/>
+          <w:lang w:eastAsia="ru-RU"/>
+        </w:rPr>
+        <w:t>№29</w:t>
+      </w:r>
+      <w:r>
+        <w:rPr>
+          <w:bCs/>
+        </w:rPr>
+        <w:t>/1808</w:t>
+      </w:r>
+      <w:r>
+        <w:rPr>
+          <w:bCs/>
+          <w:noProof/>
+          <w:lang w:eastAsia="ru-RU"/>
+        </w:rPr>
+        <w:t>-р (ориг)</w:t>
+      </w:r>
+      <w:r>
+        <w:rPr>
+          <w:bCs/>
+          <w:noProof/>
+          <w:lang w:eastAsia="ru-RU"/>
+        </w:rPr>
+        <w:t xml:space="preserve">, </w:t>
+      </w:r>
+      <w:bookmarkStart w:id="107" w:name="_Hlk131675089"/>
+      <w:r>
+        <w:t xml:space="preserve">НИАБ 136-13-952, л.24об, </w:t>
+      </w:r>
+      <w:r>
+        <w:rPr>
+          <w:bCs/>
+          <w:noProof/>
+          <w:lang w:eastAsia="ru-RU"/>
+        </w:rPr>
+        <w:t>№29</w:t>
+      </w:r>
+      <w:r>
+        <w:rPr>
+          <w:bCs/>
+        </w:rPr>
+        <w:t>/1808</w:t>
+      </w:r>
+      <w:r>
+        <w:rPr>
+          <w:bCs/>
+          <w:noProof/>
+          <w:lang w:eastAsia="ru-RU"/>
+        </w:rPr>
+        <w:t>-р (</w:t>
+      </w:r>
+      <w:r>
+        <w:rPr>
+          <w:bCs/>
+          <w:noProof/>
+          <w:lang w:eastAsia="ru-RU"/>
+        </w:rPr>
+        <w:t>коп</w:t>
+      </w:r>
+      <w:r>
+        <w:rPr>
+          <w:bCs/>
+          <w:noProof/>
+          <w:lang w:eastAsia="ru-RU"/>
+        </w:rPr>
+        <w:t>)</w:t>
+      </w:r>
+      <w:bookmarkEnd w:id="107"/>
+      <w:r>
+        <w:rPr>
+          <w:bCs/>
+          <w:noProof/>
+          <w:lang w:eastAsia="ru-RU"/>
+        </w:rPr>
+        <w:t>)</w:t>
+      </w:r>
+      <w:r>
+        <w:rPr>
+          <w:bCs/>
+          <w:noProof/>
+          <w:lang w:eastAsia="ru-RU"/>
+        </w:rPr>
+        <w:t>.</w:t>
+      </w:r>
+    </w:p>
+    <w:p/>
+    <w:p>
+      <w:r>
+        <w:t xml:space="preserve">3а. Сушко Ксеня: </w:t>
+      </w:r>
+    </w:p>
+    <w:p>
+      <w:pPr>
+        <w:rPr>
+          <w:noProof/>
+          <w:lang w:eastAsia="ru-RU"/>
+        </w:rPr>
+      </w:pPr>
+      <w:r>
+        <w:rPr>
+          <w:noProof/>
+          <w:lang w:eastAsia="ru-RU"/>
+        </w:rPr>
+        <w:t xml:space="preserve">3.11.1801 – крестная мать Марцели Анны, дочери Хомы и Марьяны Сорок с деревни Недаль </w:t>
+      </w:r>
+      <w:r>
+        <w:rPr>
+          <w:bCs/>
+        </w:rPr>
+        <w:t xml:space="preserve">(НИАБ 136-13-894, л.44об, </w:t>
+      </w:r>
+      <w:r>
+        <w:rPr>
+          <w:noProof/>
+          <w:lang w:eastAsia="ru-RU"/>
+        </w:rPr>
+        <w:t>№</w:t>
+      </w:r>
+      <w:r>
+        <w:rPr>
+          <w:noProof/>
+          <w:lang w:eastAsia="ru-RU"/>
+        </w:rPr>
+        <w:t>27</w:t>
+      </w:r>
+      <w:r>
+        <w:rPr>
+          <w:noProof/>
+          <w:lang w:eastAsia="ru-RU"/>
+        </w:rPr>
+        <w:t>/1</w:t>
+      </w:r>
+      <w:r>
+        <w:rPr>
+          <w:noProof/>
+          <w:lang w:eastAsia="ru-RU"/>
+        </w:rPr>
+        <w:t>801</w:t>
+      </w:r>
+      <w:r>
+        <w:rPr>
+          <w:noProof/>
+          <w:lang w:eastAsia="ru-RU"/>
+        </w:rPr>
+        <w:t>-р (</w:t>
+      </w:r>
+      <w:r>
+        <w:rPr>
+          <w:noProof/>
+          <w:lang w:eastAsia="ru-RU"/>
+        </w:rPr>
+        <w:t>ориг</w:t>
+      </w:r>
+      <w:r>
+        <w:rPr>
+          <w:noProof/>
+          <w:lang w:eastAsia="ru-RU"/>
+        </w:rPr>
+        <w:t>)</w:t>
+      </w:r>
+      <w:r>
+        <w:rPr>
+          <w:noProof/>
+          <w:lang w:eastAsia="ru-RU"/>
+        </w:rPr>
+        <w:t xml:space="preserve">, </w:t>
+      </w:r>
+      <w:bookmarkStart w:id="108" w:name="_Hlk131496900"/>
+      <w:r>
+        <w:rPr>
+          <w:bCs/>
+        </w:rPr>
+        <w:t xml:space="preserve">НИАБ 136-13-952, л.1воб, </w:t>
+      </w:r>
+      <w:r>
+        <w:rPr>
+          <w:noProof/>
+          <w:lang w:eastAsia="ru-RU"/>
+        </w:rPr>
+        <w:t>№6/1801-р (коп)</w:t>
+      </w:r>
+      <w:bookmarkEnd w:id="108"/>
+      <w:r>
+        <w:rPr>
+          <w:noProof/>
+          <w:lang w:eastAsia="ru-RU"/>
+        </w:rPr>
+        <w:t xml:space="preserve">, </w:t>
+      </w:r>
+      <w:r>
+        <w:rPr>
+          <w:bCs/>
+        </w:rPr>
+        <w:t xml:space="preserve">НИАБ 136-13-963, л.364об, </w:t>
+      </w:r>
+      <w:r>
+        <w:rPr>
+          <w:noProof/>
+          <w:lang w:eastAsia="ru-RU"/>
+        </w:rPr>
+        <w:t>№</w:t>
+      </w:r>
+      <w:r>
+        <w:rPr>
+          <w:noProof/>
+          <w:lang w:eastAsia="ru-RU"/>
+        </w:rPr>
+        <w:t>25</w:t>
+      </w:r>
+      <w:r>
+        <w:rPr>
+          <w:noProof/>
+          <w:lang w:eastAsia="ru-RU"/>
+        </w:rPr>
+        <w:t>/1</w:t>
+      </w:r>
+      <w:r>
+        <w:rPr>
+          <w:noProof/>
+          <w:lang w:eastAsia="ru-RU"/>
+        </w:rPr>
+        <w:t>801</w:t>
+      </w:r>
+      <w:r>
+        <w:rPr>
+          <w:noProof/>
+          <w:lang w:eastAsia="ru-RU"/>
+        </w:rPr>
+        <w:t>-р (</w:t>
+      </w:r>
+      <w:r>
+        <w:rPr>
+          <w:noProof/>
+          <w:lang w:eastAsia="ru-RU"/>
+        </w:rPr>
+        <w:t>коп</w:t>
+      </w:r>
+      <w:r>
+        <w:rPr>
+          <w:noProof/>
+          <w:lang w:eastAsia="ru-RU"/>
+        </w:rPr>
+        <w:t>)</w:t>
+      </w:r>
+      <w:r>
+        <w:rPr>
+          <w:noProof/>
+          <w:lang w:eastAsia="ru-RU"/>
+        </w:rPr>
+        <w:t>)</w:t>
+      </w:r>
+      <w:r>
+        <w:rPr>
+          <w:noProof/>
+          <w:lang w:eastAsia="ru-RU"/>
+        </w:rPr>
+        <w:t>.</w:t>
+      </w:r>
+    </w:p>
+    <w:p>
+      <w:pPr>
+        <w:rPr>
+          <w:bCs/>
+          <w:noProof/>
+          <w:lang w:eastAsia="ru-RU"/>
+        </w:rPr>
+      </w:pPr>
+      <w:r>
+        <w:t xml:space="preserve">20.09.1808 – крещение дочери Агапы (НИАБ 136-13-894, л.65об, </w:t>
+      </w:r>
+      <w:r>
+        <w:rPr>
+          <w:bCs/>
+          <w:noProof/>
+          <w:lang w:eastAsia="ru-RU"/>
+        </w:rPr>
+        <w:t>№29</w:t>
+      </w:r>
+      <w:r>
+        <w:rPr>
+          <w:bCs/>
+        </w:rPr>
+        <w:t>/1808</w:t>
+      </w:r>
+      <w:r>
+        <w:rPr>
+          <w:bCs/>
+          <w:noProof/>
+          <w:lang w:eastAsia="ru-RU"/>
+        </w:rPr>
+        <w:t>-р (ориг)</w:t>
+      </w:r>
+      <w:r>
+        <w:rPr>
+          <w:bCs/>
+          <w:noProof/>
+          <w:lang w:eastAsia="ru-RU"/>
+        </w:rPr>
+        <w:t xml:space="preserve">, </w:t>
+      </w:r>
+      <w:r>
+        <w:t xml:space="preserve">НИАБ 136-13-952, л.24об, </w:t>
+      </w:r>
+      <w:r>
+        <w:rPr>
+          <w:bCs/>
+          <w:noProof/>
+          <w:lang w:eastAsia="ru-RU"/>
+        </w:rPr>
+        <w:t>№29</w:t>
+      </w:r>
+      <w:r>
+        <w:rPr>
+          <w:bCs/>
+        </w:rPr>
+        <w:t>/1808</w:t>
+      </w:r>
+      <w:r>
+        <w:rPr>
+          <w:bCs/>
+          <w:noProof/>
+          <w:lang w:eastAsia="ru-RU"/>
+        </w:rPr>
+        <w:t>-р (</w:t>
+      </w:r>
+      <w:r>
+        <w:rPr>
+          <w:bCs/>
+          <w:noProof/>
+          <w:lang w:eastAsia="ru-RU"/>
+        </w:rPr>
+        <w:t>коп</w:t>
+      </w:r>
+      <w:r>
+        <w:rPr>
+          <w:bCs/>
+          <w:noProof/>
+          <w:lang w:eastAsia="ru-RU"/>
+        </w:rPr>
+        <w:t>)</w:t>
+      </w:r>
+      <w:r>
+        <w:rPr>
+          <w:bCs/>
+          <w:noProof/>
+          <w:lang w:eastAsia="ru-RU"/>
+        </w:rPr>
+        <w:t>)</w:t>
+      </w:r>
+      <w:r>
+        <w:rPr>
+          <w:bCs/>
+          <w:noProof/>
+          <w:lang w:eastAsia="ru-RU"/>
+        </w:rPr>
+        <w:t>.</w:t>
+      </w:r>
+    </w:p>
+    <w:p>
+      <w:pPr>
+        <w:rPr>
+          <w:noProof/>
+          <w:lang w:eastAsia="ru-RU"/>
+        </w:rPr>
+      </w:pPr>
+      <w:r>
+        <w:rPr>
+          <w:noProof/>
+          <w:lang w:eastAsia="ru-RU"/>
+        </w:rPr>
+        <w:t xml:space="preserve">11.02.1825 – крестная мать Павла Парвления?, сына Дубровских Антона и Анны с деревни Тартак </w:t>
+      </w:r>
+      <w:r>
+        <w:rPr>
+          <w:bCs/>
+        </w:rPr>
+        <w:t xml:space="preserve">(НИАБ 136-13-1048, л.56-56об, </w:t>
+      </w:r>
+      <w:r>
+        <w:rPr>
+          <w:noProof/>
+          <w:lang w:eastAsia="ru-RU"/>
+        </w:rPr>
+        <w:t>№</w:t>
+      </w:r>
+      <w:r>
+        <w:rPr>
+          <w:noProof/>
+          <w:lang w:eastAsia="ru-RU"/>
+        </w:rPr>
+        <w:t>26</w:t>
+      </w:r>
+      <w:r>
+        <w:rPr>
+          <w:noProof/>
+          <w:lang w:eastAsia="ru-RU"/>
+        </w:rPr>
+        <w:t>/1</w:t>
+      </w:r>
+      <w:r>
+        <w:rPr>
+          <w:noProof/>
+          <w:lang w:eastAsia="ru-RU"/>
+        </w:rPr>
+        <w:t>825</w:t>
+      </w:r>
+      <w:r>
+        <w:rPr>
+          <w:noProof/>
+          <w:lang w:eastAsia="ru-RU"/>
+        </w:rPr>
+        <w:t>-р (</w:t>
+      </w:r>
+      <w:r>
+        <w:rPr>
+          <w:noProof/>
+          <w:lang w:eastAsia="ru-RU"/>
+        </w:rPr>
+        <w:t>коп</w:t>
+      </w:r>
+      <w:r>
+        <w:rPr>
+          <w:noProof/>
+          <w:lang w:eastAsia="ru-RU"/>
+        </w:rPr>
+        <w:t>)</w:t>
+      </w:r>
+      <w:r>
+        <w:rPr>
+          <w:noProof/>
+          <w:lang w:eastAsia="ru-RU"/>
+        </w:rPr>
+        <w:t>)</w:t>
+      </w:r>
+      <w:r>
+        <w:rPr>
+          <w:noProof/>
+          <w:lang w:eastAsia="ru-RU"/>
+        </w:rPr>
+        <w:t>.</w:t>
+      </w:r>
+    </w:p>
+    <w:p/>
+    <w:p>
+      <w:pPr>
+        <w:rPr>
+          <w:bCs/>
+          <w:noProof/>
+          <w:lang w:eastAsia="ru-RU"/>
+        </w:rPr>
+      </w:pPr>
+      <w:r>
+        <w:t xml:space="preserve">3.1. Сушко Агапа Михалова: 20.09.1808 – крещение, крестные родители Стрельчёнок Артем и Стрельчонок Ксеня (НИАБ 136-13-894, л.65об, </w:t>
+      </w:r>
+      <w:r>
+        <w:rPr>
+          <w:bCs/>
+          <w:noProof/>
+          <w:lang w:eastAsia="ru-RU"/>
+        </w:rPr>
+        <w:t>№29</w:t>
+      </w:r>
+      <w:r>
+        <w:rPr>
+          <w:bCs/>
+        </w:rPr>
+        <w:t>/1808</w:t>
+      </w:r>
+      <w:r>
+        <w:rPr>
+          <w:bCs/>
+          <w:noProof/>
+          <w:lang w:eastAsia="ru-RU"/>
+        </w:rPr>
+        <w:t>-р (ориг)</w:t>
+      </w:r>
+      <w:r>
+        <w:rPr>
+          <w:bCs/>
+          <w:noProof/>
+          <w:lang w:eastAsia="ru-RU"/>
+        </w:rPr>
+        <w:t xml:space="preserve">, </w:t>
+      </w:r>
+      <w:r>
+        <w:t xml:space="preserve">НИАБ 136-13-952, л.24об, </w:t>
+      </w:r>
+      <w:r>
+        <w:rPr>
+          <w:bCs/>
+          <w:noProof/>
+          <w:lang w:eastAsia="ru-RU"/>
+        </w:rPr>
+        <w:t>№29</w:t>
+      </w:r>
+      <w:r>
+        <w:rPr>
+          <w:bCs/>
+        </w:rPr>
+        <w:t>/1808</w:t>
+      </w:r>
+      <w:r>
+        <w:rPr>
+          <w:bCs/>
+          <w:noProof/>
+          <w:lang w:eastAsia="ru-RU"/>
+        </w:rPr>
+        <w:t>-р (</w:t>
+      </w:r>
+      <w:r>
+        <w:rPr>
+          <w:bCs/>
+          <w:noProof/>
+          <w:lang w:eastAsia="ru-RU"/>
+        </w:rPr>
+        <w:t>коп</w:t>
+      </w:r>
+      <w:r>
+        <w:rPr>
+          <w:bCs/>
+          <w:noProof/>
+          <w:lang w:eastAsia="ru-RU"/>
+        </w:rPr>
+        <w:t>)</w:t>
+      </w:r>
+      <w:r>
+        <w:rPr>
+          <w:bCs/>
+          <w:noProof/>
+          <w:lang w:eastAsia="ru-RU"/>
+        </w:rPr>
+        <w:t>)</w:t>
+      </w:r>
+      <w:r>
+        <w:rPr>
+          <w:bCs/>
+          <w:noProof/>
+          <w:lang w:eastAsia="ru-RU"/>
+        </w:rPr>
+        <w:t>.</w:t>
+      </w:r>
+    </w:p>
+    <w:p/>
+    <w:p>
+      <w:pPr>
+        <w:rPr>
+          <w:bCs/>
+          <w:noProof/>
+          <w:lang w:eastAsia="ru-RU"/>
+        </w:rPr>
+      </w:pPr>
+      <w:r>
+        <w:t xml:space="preserve">4. Сушко Зеновия: 5.11.1794 – венчание с Барадульским Федором Ивановым с деревни Иканы, молодые в Недали (НИАБ 136-13-920, л.1об, </w:t>
+      </w:r>
+      <w:r>
+        <w:rPr>
+          <w:bCs/>
+          <w:noProof/>
+          <w:lang w:eastAsia="ru-RU"/>
+        </w:rPr>
+        <w:t>№10/1794</w:t>
+      </w:r>
+      <w:r>
+        <w:rPr>
+          <w:bCs/>
+        </w:rPr>
+        <w:t>-б (ориг)</w:t>
+      </w:r>
+      <w:r>
+        <w:rPr>
+          <w:bCs/>
+        </w:rPr>
+        <w:t>)</w:t>
+      </w:r>
+      <w:r>
+        <w:rPr>
+          <w:bCs/>
+          <w:noProof/>
+          <w:lang w:eastAsia="ru-RU"/>
+        </w:rPr>
+        <w:t>.</w:t>
+      </w:r>
+    </w:p>
+    <w:p/>
+    <w:p>
+      <w:r>
+        <w:t>5. Сушко Розалия: 10.11.1812 – венчание молодых Дышлёнка Сялюты с деревни Нивки и Сушко Розалии с деревни Недаль</w:t>
+      </w:r>
+      <w:r>
+        <w:t>, свидетели Дударёнок Василь и Крук Ян</w:t>
+      </w:r>
+      <w:r>
+        <w:t xml:space="preserve"> (НИАБ 136-13-920, л.18об, </w:t>
+      </w:r>
+      <w:r>
+        <w:rPr>
+          <w:bCs/>
+          <w:noProof/>
+          <w:lang w:eastAsia="ru-RU"/>
+        </w:rPr>
+        <w:t>№7/1812</w:t>
+      </w:r>
+      <w:r>
+        <w:rPr>
+          <w:bCs/>
+        </w:rPr>
+        <w:t>-б (ориг)</w:t>
+      </w:r>
+      <w:r>
+        <w:rPr>
+          <w:bCs/>
+        </w:rPr>
+        <w:t xml:space="preserve">, </w:t>
+      </w:r>
+      <w:r>
+        <w:t xml:space="preserve">НИАБ 136-13-953, л.358, </w:t>
+      </w:r>
+      <w:r>
+        <w:rPr>
+          <w:bCs/>
+          <w:noProof/>
+          <w:lang w:eastAsia="ru-RU"/>
+        </w:rPr>
+        <w:t>№7/1812</w:t>
+      </w:r>
+      <w:r>
+        <w:rPr>
+          <w:bCs/>
+        </w:rPr>
+        <w:t>-б (</w:t>
+      </w:r>
+      <w:r>
+        <w:rPr>
+          <w:bCs/>
+        </w:rPr>
+        <w:t>коп</w:t>
+      </w:r>
+      <w:r>
+        <w:rPr>
+          <w:bCs/>
+        </w:rPr>
+        <w:t>)</w:t>
+      </w:r>
+      <w:r>
+        <w:rPr>
+          <w:bCs/>
+        </w:rPr>
+        <w:t>)</w:t>
+      </w:r>
+      <w:r>
+        <w:rPr>
+          <w:bCs/>
+          <w:noProof/>
+          <w:lang w:eastAsia="ru-RU"/>
+        </w:rPr>
+        <w:t>.</w:t>
+      </w:r>
+    </w:p>
+    <w:p/>
+    <w:p>
+      <w:pPr>
+        <w:rPr>
+          <w:lang w:val="be-BY"/>
+        </w:rPr>
+      </w:pPr>
+      <w:r>
+        <w:rPr>
+          <w:lang w:val="be-BY"/>
+        </w:rPr>
+        <w:t xml:space="preserve">6. Сушко Ян: </w:t>
+      </w:r>
+    </w:p>
+    <w:p>
+      <w:pPr>
+        <w:rPr>
+          <w:bCs/>
+          <w:noProof/>
+          <w:lang w:eastAsia="ru-RU"/>
+        </w:rPr>
+      </w:pPr>
+      <w:r>
+        <w:t xml:space="preserve">1.09.1786 – венчание с молодой Москалёнок Евгенией, свидетели Скакун Стефан и Скакун Савастей (РГИА 823-2-18, л.290, </w:t>
+      </w:r>
+      <w:r>
+        <w:rPr>
+          <w:bCs/>
+          <w:noProof/>
+          <w:lang w:eastAsia="ru-RU"/>
+        </w:rPr>
+        <w:t>№7/1786-б (коп)</w:t>
+      </w:r>
+      <w:r>
+        <w:rPr>
+          <w:bCs/>
+          <w:noProof/>
+          <w:lang w:eastAsia="ru-RU"/>
+        </w:rPr>
+        <w:t>)</w:t>
+      </w:r>
+      <w:r>
+        <w:rPr>
+          <w:bCs/>
+          <w:noProof/>
+          <w:lang w:eastAsia="ru-RU"/>
+        </w:rPr>
+        <w:t>.</w:t>
+      </w:r>
+    </w:p>
+    <w:p>
+      <w:pPr>
+        <w:rPr>
+          <w:lang w:val="be-BY"/>
+        </w:rPr>
+      </w:pPr>
+    </w:p>
+    <w:p>
+      <w:pPr>
+        <w:rPr>
+          <w:lang w:val="be-BY"/>
+        </w:rPr>
+      </w:pPr>
+      <w:r>
+        <w:rPr>
+          <w:lang w:val="be-BY"/>
+        </w:rPr>
+        <w:t xml:space="preserve">6а. Сушко (в девичестве Москалёнок) Евгения: </w:t>
+      </w:r>
+      <w:r>
+        <w:rPr>
+          <w:lang w:val="be-BY"/>
+        </w:rPr>
+        <w:tab/>
+      </w:r>
+    </w:p>
+    <w:p>
+      <w:pPr>
+        <w:rPr>
+          <w:bCs/>
+          <w:noProof/>
+          <w:lang w:eastAsia="ru-RU"/>
+        </w:rPr>
+      </w:pPr>
+      <w:r>
+        <w:lastRenderedPageBreak/>
+        <w:t xml:space="preserve">1.09.1786 – венчание с молодым Сушко Яном с деревни Недаль, свидетели Скакун Стефан и Скакун Савастей (РГИА 823-2-18, л.290, </w:t>
+      </w:r>
+      <w:r>
+        <w:rPr>
+          <w:bCs/>
+          <w:noProof/>
+          <w:lang w:eastAsia="ru-RU"/>
+        </w:rPr>
+        <w:t>№7/1786-б (коп)</w:t>
+      </w:r>
+      <w:r>
+        <w:rPr>
+          <w:bCs/>
+          <w:noProof/>
+          <w:lang w:eastAsia="ru-RU"/>
+        </w:rPr>
+        <w:t>)</w:t>
+      </w:r>
+      <w:r>
+        <w:rPr>
+          <w:bCs/>
+          <w:noProof/>
+          <w:lang w:eastAsia="ru-RU"/>
+        </w:rPr>
+        <w:t>.</w:t>
+      </w:r>
+    </w:p>
+    <w:p/>
+    <w:p>
+      <w:r>
+        <w:t xml:space="preserve">7. Сушко Магдалена: </w:t>
+      </w:r>
+    </w:p>
+    <w:p>
+      <w:pPr>
+        <w:rPr>
+          <w:noProof/>
+          <w:lang w:eastAsia="ru-RU"/>
+        </w:rPr>
+      </w:pPr>
+      <w:r>
+        <w:rPr>
+          <w:noProof/>
+          <w:lang w:eastAsia="ru-RU"/>
+        </w:rPr>
+        <w:t>27.01.1829 – венчание с молодым Матрашилой Стефаном, парафии Осовской, с деревни Нивки, свидетели Сушко Гаврила Демидов с деревни Недаль и Сушко Ян с деревни Нивки (НИАБ 136-13-1033,</w:t>
       </w:r>
       <w:r>
         <w:rPr>
@@ -15796,7 +17530,7 @@
           <w:noProof/>
           <w:lang w:eastAsia="ru-RU"/>
         </w:rPr>
-        <w:t>ист 184</w:t>
+        <w:t>ист 9</w:t>
       </w:r>
       <w:r>
         <w:rPr>
@@ -15827,7 +17561,7 @@
           <w:noProof/>
           <w:lang w:eastAsia="ru-RU"/>
         </w:rPr>
-        <w:t>39</w:t>
+        <w:t>1</w:t>
       </w:r>
       <w:r>
         <w:rPr>
@@ -15843,7 +17577,106 @@
           <w:noProof/>
           <w:lang w:eastAsia="ru-RU"/>
         </w:rPr>
-        <w:t>820</w:t>
+        <w:t>829</w:t>
+      </w:r>
+      <w:r>
+        <w:rPr>
+          <w:bCs/>
+          <w:noProof/>
+          <w:lang w:eastAsia="ru-RU"/>
+        </w:rPr>
+        <w:t>-</w:t>
+      </w:r>
+      <w:r>
+        <w:rPr>
+          <w:bCs/>
+          <w:noProof/>
+          <w:lang w:eastAsia="ru-RU"/>
+        </w:rPr>
+        <w:t>б</w:t>
+      </w:r>
+      <w:r>
+        <w:rPr>
+          <w:bCs/>
+          <w:noProof/>
+          <w:lang w:eastAsia="ru-RU"/>
+        </w:rPr>
+        <w:t xml:space="preserve"> (</w:t>
+      </w:r>
+      <w:r>
+        <w:rPr>
+          <w:bCs/>
+          <w:noProof/>
+          <w:lang w:eastAsia="ru-RU"/>
+        </w:rPr>
+        <w:t>ориг</w:t>
+      </w:r>
+      <w:r>
+        <w:rPr>
+          <w:bCs/>
+          <w:noProof/>
+          <w:lang w:eastAsia="ru-RU"/>
+        </w:rPr>
+        <w:t>)</w:t>
+      </w:r>
+      <w:r>
+        <w:rPr>
+          <w:noProof/>
+          <w:lang w:eastAsia="ru-RU"/>
+        </w:rPr>
+        <w:t>).</w:t>
+      </w:r>
+    </w:p>
+    <w:p/>
+    <w:p>
+      <w:r>
+        <w:t>8. Сушко Анастасия:</w:t>
+      </w:r>
+    </w:p>
+    <w:p>
+      <w:pPr>
+        <w:rPr>
+          <w:rFonts w:eastAsia="Calibri"/>
+          <w:bCs/>
+          <w:noProof/>
+          <w:lang w:eastAsia="ru-RU"/>
+        </w:rPr>
+      </w:pPr>
+      <w:bookmarkStart w:id="109" w:name="_Hlk137882905"/>
+      <w:r>
+        <w:rPr>
+          <w:lang w:val="be-BY"/>
+        </w:rPr>
+        <w:t xml:space="preserve">23.11.1829 – крестная мать Иосифа Гжегожа, сына Шаманов Якова и Паланеи с деревни Броды (НИАБ 136-13-1526, л.226об, </w:t>
+      </w:r>
+      <w:r>
+        <w:rPr>
+          <w:rFonts w:eastAsia="Calibri"/>
+          <w:bCs/>
+          <w:noProof/>
+          <w:lang w:eastAsia="ru-RU"/>
+        </w:rPr>
+        <w:t>№</w:t>
+      </w:r>
+      <w:r>
+        <w:rPr>
+          <w:bCs/>
+          <w:noProof/>
+          <w:lang w:eastAsia="ru-RU"/>
+        </w:rPr>
+        <w:t>86</w:t>
+      </w:r>
+      <w:r>
+        <w:rPr>
+          <w:bCs/>
+        </w:rPr>
+        <w:t>/18</w:t>
+      </w:r>
+      <w:r>
+        <w:rPr>
+          <w:bCs/>
+        </w:rPr>
+        <w:t>29</w:t>
       </w:r>
       <w:r>
         <w:rPr>
@@ -15859,6 +17692,400 @@
           <w:noProof/>
           <w:lang w:eastAsia="ru-RU"/>
         </w:rPr>
+        <w:t>коп</w:t>
+      </w:r>
+      <w:r>
+        <w:rPr>
+          <w:bCs/>
+          <w:noProof/>
+          <w:lang w:eastAsia="ru-RU"/>
+        </w:rPr>
+        <w:t>)</w:t>
+      </w:r>
+      <w:r>
+        <w:rPr>
+          <w:bCs/>
+          <w:noProof/>
+          <w:lang w:eastAsia="ru-RU"/>
+        </w:rPr>
+        <w:t xml:space="preserve">, </w:t>
+      </w:r>
+      <w:r>
+        <w:rPr>
+          <w:lang w:val="be-BY"/>
+        </w:rPr>
+        <w:t>НИАБ 136-13-152</w:t>
+      </w:r>
+      <w:r>
+        <w:rPr>
+          <w:lang w:val="be-BY"/>
+        </w:rPr>
+        <w:t>9</w:t>
+      </w:r>
+      <w:r>
+        <w:rPr>
+          <w:lang w:val="be-BY"/>
+        </w:rPr>
+        <w:t xml:space="preserve">, л.538об, </w:t>
+      </w:r>
+      <w:r>
+        <w:rPr>
+          <w:rFonts w:eastAsia="Calibri"/>
+          <w:bCs/>
+          <w:noProof/>
+          <w:lang w:eastAsia="ru-RU"/>
+        </w:rPr>
+        <w:t>№</w:t>
+      </w:r>
+      <w:r>
+        <w:rPr>
+          <w:bCs/>
+          <w:noProof/>
+          <w:lang w:eastAsia="ru-RU"/>
+        </w:rPr>
+        <w:t>12</w:t>
+      </w:r>
+      <w:r>
+        <w:rPr>
+          <w:bCs/>
+        </w:rPr>
+        <w:t>/18</w:t>
+      </w:r>
+      <w:r>
+        <w:rPr>
+          <w:bCs/>
+        </w:rPr>
+        <w:t>29</w:t>
+      </w:r>
+      <w:r>
+        <w:rPr>
+          <w:bCs/>
+          <w:noProof/>
+          <w:lang w:eastAsia="ru-RU"/>
+        </w:rPr>
+        <w:t>-р (</w:t>
+      </w:r>
+      <w:r>
+        <w:rPr>
+          <w:bCs/>
+          <w:noProof/>
+          <w:lang w:eastAsia="ru-RU"/>
+        </w:rPr>
+        <w:t>коп</w:t>
+      </w:r>
+      <w:r>
+        <w:rPr>
+          <w:bCs/>
+          <w:noProof/>
+          <w:lang w:eastAsia="ru-RU"/>
+        </w:rPr>
+        <w:t>)</w:t>
+      </w:r>
+      <w:r>
+        <w:rPr>
+          <w:bCs/>
+          <w:noProof/>
+          <w:lang w:eastAsia="ru-RU"/>
+        </w:rPr>
+        <w:t>)</w:t>
+      </w:r>
+      <w:r>
+        <w:rPr>
+          <w:rFonts w:eastAsia="Calibri"/>
+          <w:bCs/>
+          <w:noProof/>
+          <w:lang w:eastAsia="ru-RU"/>
+        </w:rPr>
+        <w:t>.</w:t>
+      </w:r>
+    </w:p>
+    <w:p>
+      <w:pPr>
+        <w:rPr>
+          <w:lang w:val="be-BY"/>
+        </w:rPr>
+      </w:pPr>
+      <w:r>
+        <w:rPr>
+          <w:bCs/>
+          <w:lang w:val="be-BY"/>
+        </w:rPr>
+        <w:t xml:space="preserve">31.06.1831 – крещение незаконнорожденного сына Антона Онуфрия </w:t>
+      </w:r>
+      <w:r>
+        <w:rPr>
+          <w:lang w:val="be-BY"/>
+        </w:rPr>
+        <w:t xml:space="preserve">(НИАБ </w:t>
+      </w:r>
+      <w:r>
+        <w:rPr>
+          <w:lang w:val="be-BY"/>
+        </w:rPr>
+        <w:t>136-13-1534</w:t>
+      </w:r>
+      <w:r>
+        <w:rPr>
+          <w:lang w:val="be-BY"/>
+        </w:rPr>
+        <w:t>, л.</w:t>
+      </w:r>
+      <w:r>
+        <w:rPr>
+          <w:lang w:val="be-BY"/>
+        </w:rPr>
+        <w:t xml:space="preserve">471, </w:t>
+      </w:r>
+      <w:r>
+        <w:rPr>
+          <w:bCs/>
+          <w:noProof/>
+          <w:lang w:eastAsia="ru-RU"/>
+        </w:rPr>
+        <w:t>№</w:t>
+      </w:r>
+      <w:r>
+        <w:rPr>
+          <w:bCs/>
+          <w:noProof/>
+          <w:lang w:eastAsia="ru-RU"/>
+        </w:rPr>
+        <w:t>51</w:t>
+      </w:r>
+      <w:r>
+        <w:rPr>
+          <w:bCs/>
+          <w:noProof/>
+          <w:lang w:eastAsia="ru-RU"/>
+        </w:rPr>
+        <w:t>/18</w:t>
+      </w:r>
+      <w:r>
+        <w:rPr>
+          <w:bCs/>
+          <w:noProof/>
+          <w:lang w:eastAsia="ru-RU"/>
+        </w:rPr>
+        <w:t>32</w:t>
+      </w:r>
+      <w:r>
+        <w:rPr>
+          <w:bCs/>
+        </w:rPr>
+        <w:t>-</w:t>
+      </w:r>
+      <w:r>
+        <w:rPr>
+          <w:bCs/>
+        </w:rPr>
+        <w:t>р (коп)</w:t>
+      </w:r>
+      <w:r>
+        <w:rPr>
+          <w:lang w:val="be-BY"/>
+        </w:rPr>
+        <w:t>).</w:t>
+      </w:r>
+    </w:p>
+    <w:p>
+      <w:pPr>
+        <w:rPr>
+          <w:bCs/>
+        </w:rPr>
+      </w:pPr>
+      <w:bookmarkStart w:id="110" w:name="_Hlk126604609"/>
+      <w:bookmarkStart w:id="111" w:name="_Hlk139126384"/>
+      <w:r>
+        <w:rPr>
+          <w:bCs/>
+        </w:rPr>
+        <w:t xml:space="preserve">23.10.1832 – крестная мать Ильи Габриэля, сына Кузур Мацея Пархвенова и Агапы Михайловой с деревни Недаль (НИАБ 136-13-534, л.474об, </w:t>
+      </w:r>
+      <w:r>
+        <w:rPr>
+          <w:noProof/>
+          <w:lang w:eastAsia="ru-RU"/>
+        </w:rPr>
+        <w:t>№</w:t>
+      </w:r>
+      <w:r>
+        <w:rPr>
+          <w:noProof/>
+          <w:lang w:eastAsia="ru-RU"/>
+        </w:rPr>
+        <w:t>75</w:t>
+      </w:r>
+      <w:r>
+        <w:rPr>
+          <w:noProof/>
+          <w:lang w:eastAsia="ru-RU"/>
+        </w:rPr>
+        <w:t>/1</w:t>
+      </w:r>
+      <w:r>
+        <w:rPr>
+          <w:noProof/>
+          <w:lang w:eastAsia="ru-RU"/>
+        </w:rPr>
+        <w:t>832</w:t>
+      </w:r>
+      <w:r>
+        <w:rPr>
+          <w:noProof/>
+          <w:lang w:eastAsia="ru-RU"/>
+        </w:rPr>
+        <w:t>-</w:t>
+      </w:r>
+      <w:r>
+        <w:rPr>
+          <w:noProof/>
+          <w:lang w:eastAsia="ru-RU"/>
+        </w:rPr>
+        <w:t>р</w:t>
+      </w:r>
+      <w:r>
+        <w:rPr>
+          <w:noProof/>
+          <w:lang w:eastAsia="ru-RU"/>
+        </w:rPr>
+        <w:t xml:space="preserve"> (</w:t>
+      </w:r>
+      <w:r>
+        <w:rPr>
+          <w:noProof/>
+          <w:lang w:eastAsia="ru-RU"/>
+        </w:rPr>
+        <w:t>коп</w:t>
+      </w:r>
+      <w:r>
+        <w:rPr>
+          <w:noProof/>
+          <w:lang w:eastAsia="ru-RU"/>
+        </w:rPr>
+        <w:t>)</w:t>
+      </w:r>
+      <w:r>
+        <w:rPr>
+          <w:noProof/>
+          <w:lang w:eastAsia="ru-RU"/>
+        </w:rPr>
+        <w:t>)</w:t>
+      </w:r>
+      <w:r>
+        <w:rPr>
+          <w:noProof/>
+          <w:lang w:eastAsia="ru-RU"/>
+        </w:rPr>
+        <w:t>.</w:t>
+      </w:r>
+      <w:bookmarkEnd w:id="110"/>
+      <w:bookmarkEnd w:id="111"/>
+    </w:p>
+    <w:p>
+      <w:pPr>
+        <w:rPr>
+          <w:noProof/>
+          <w:lang w:eastAsia="ru-RU"/>
+        </w:rPr>
+      </w:pPr>
+      <w:r>
+        <w:rPr>
+          <w:noProof/>
+          <w:lang w:eastAsia="ru-RU"/>
+        </w:rPr>
+        <w:t>13.11.1832 – венчание с молодым Буслом Яном, Осовской парафии, с деревни Горелое; свидетели Лапец Казимир и Сушко Ян Демидов или Кондратов с деревни Недаль (НИАБ 136-13-1033,</w:t>
+      </w:r>
+      <w:r>
+        <w:rPr>
+          <w:noProof/>
+          <w:lang w:eastAsia="ru-RU"/>
+        </w:rPr>
+        <w:t xml:space="preserve"> л</w:t>
+      </w:r>
+      <w:r>
+        <w:rPr>
+          <w:noProof/>
+          <w:lang w:eastAsia="ru-RU"/>
+        </w:rPr>
+        <w:t>ист 12об</w:t>
+      </w:r>
+      <w:r>
+        <w:rPr>
+          <w:noProof/>
+          <w:lang w:eastAsia="ru-RU"/>
+        </w:rPr>
+        <w:t>,</w:t>
+      </w:r>
+      <w:r>
+        <w:rPr>
+          <w:b/>
+          <w:noProof/>
+          <w:lang w:eastAsia="ru-RU"/>
+        </w:rPr>
+        <w:t xml:space="preserve"> </w:t>
+      </w:r>
+      <w:r>
+        <w:rPr>
+          <w:bCs/>
+          <w:noProof/>
+          <w:lang w:eastAsia="ru-RU"/>
+        </w:rPr>
+        <w:t>№</w:t>
+      </w:r>
+      <w:r>
+        <w:rPr>
+          <w:bCs/>
+          <w:noProof/>
+          <w:lang w:eastAsia="ru-RU"/>
+        </w:rPr>
+        <w:t>22</w:t>
+      </w:r>
+      <w:r>
+        <w:rPr>
+          <w:bCs/>
+          <w:noProof/>
+          <w:lang w:eastAsia="ru-RU"/>
+        </w:rPr>
+        <w:t>/1</w:t>
+      </w:r>
+      <w:r>
+        <w:rPr>
+          <w:bCs/>
+          <w:noProof/>
+          <w:lang w:eastAsia="ru-RU"/>
+        </w:rPr>
+        <w:t>832</w:t>
+      </w:r>
+      <w:r>
+        <w:rPr>
+          <w:bCs/>
+          <w:noProof/>
+          <w:lang w:eastAsia="ru-RU"/>
+        </w:rPr>
+        <w:t>-</w:t>
+      </w:r>
+      <w:r>
+        <w:rPr>
+          <w:bCs/>
+          <w:noProof/>
+          <w:lang w:eastAsia="ru-RU"/>
+        </w:rPr>
+        <w:t>б</w:t>
+      </w:r>
+      <w:r>
+        <w:rPr>
+          <w:bCs/>
+          <w:noProof/>
+          <w:lang w:eastAsia="ru-RU"/>
+        </w:rPr>
+        <w:t xml:space="preserve"> (</w:t>
+      </w:r>
+      <w:r>
+        <w:rPr>
+          <w:bCs/>
+          <w:noProof/>
+          <w:lang w:eastAsia="ru-RU"/>
+        </w:rPr>
         <w:t>ориг</w:t>
       </w:r>
       <w:r>
@@ -15877,112 +18104,54 @@
         <w:t>).</w:t>
       </w:r>
     </w:p>
-    <w:p>
-      <w:pPr>
-        <w:rPr>
-          <w:lang w:val="be-BY"/>
-        </w:rPr>
-      </w:pPr>
-      <w:r>
-        <w:rPr>
-          <w:lang w:val="be-BY"/>
-        </w:rPr>
-        <w:t xml:space="preserve">25.01.1834 - </w:t>
-      </w:r>
-      <w:r>
-        <w:rPr>
-          <w:lang w:val="be-BY"/>
-        </w:rPr>
-        <w:t>помещичий крестьянин, родился после ревизии 1816 года, в ревизию 1834 года на 25.01.1834 – ? лет, жил в доме 1  (НИАБ 333-9-543, л.135об).</w:t>
-      </w:r>
-    </w:p>
-    <w:p>
-      <w:pPr>
-        <w:rPr>
-          <w:lang w:val="be-BY"/>
-        </w:rPr>
-      </w:pPr>
-      <w:bookmarkStart w:id="96" w:name="_Hlk125093258"/>
-      <w:bookmarkEnd w:id="94"/>
-      <w:bookmarkEnd w:id="95"/>
-      <w:r>
-        <w:rPr>
-          <w:lang w:val="be-BY"/>
-        </w:rPr>
-        <w:t xml:space="preserve">6.10.1850 - </w:t>
-      </w:r>
-      <w:r>
-        <w:rPr>
-          <w:lang w:val="be-BY"/>
-        </w:rPr>
-        <w:t>помещичий крестьянин, в ревизию 1834 года 13 лет (родился около 1821 года), забран в рекруты в 1835 году, неоседлый (НИАБ 333-9-417, л.304об).</w:t>
-      </w:r>
-    </w:p>
-    <w:bookmarkEnd w:id="96"/>
-    <w:p>
-      <w:pPr>
-        <w:rPr>
-          <w:lang w:val="be-BY"/>
-        </w:rPr>
-      </w:pPr>
-    </w:p>
-    <w:p>
-      <w:pPr>
-        <w:rPr>
-          <w:lang w:val="be-BY"/>
-        </w:rPr>
-      </w:pPr>
-      <w:r>
-        <w:rPr>
-          <w:lang w:val="be-BY"/>
-        </w:rPr>
-        <w:t xml:space="preserve">1.5.2. </w:t>
-      </w:r>
-      <w:bookmarkStart w:id="97" w:name="_Hlk123592015"/>
-      <w:r>
-        <w:rPr>
-          <w:lang w:val="be-BY"/>
-        </w:rPr>
-        <w:t>Сушко Текля Янова:</w:t>
-      </w:r>
-    </w:p>
-    <w:p>
-      <w:bookmarkStart w:id="98" w:name="_Hlk137908677"/>
-      <w:r>
-        <w:t>20.0</w:t>
-      </w:r>
-      <w:r>
-        <w:t>4</w:t>
-      </w:r>
-      <w:r>
-        <w:t>.182</w:t>
-      </w:r>
-      <w:r>
-        <w:t>4</w:t>
-      </w:r>
-      <w:r>
-        <w:t xml:space="preserve"> – </w:t>
-      </w:r>
-      <w:r>
-        <w:t xml:space="preserve">крещение, крестные родители шляхтич Коберда Михал Сымонов и Праскевия с фольварка Лужки </w:t>
-      </w:r>
-      <w:r>
-        <w:t>(НИАБ 136-13-10</w:t>
-      </w:r>
-      <w:r>
-        <w:t>44</w:t>
-      </w:r>
-      <w:r>
-        <w:t xml:space="preserve">, л. </w:t>
-      </w:r>
-      <w:r>
-        <w:t>79об</w:t>
-      </w:r>
-      <w:r>
-        <w:t xml:space="preserve">, </w:t>
-      </w:r>
-      <w:r>
-        <w:rPr>
+    <w:bookmarkEnd w:id="109"/>
+    <w:p/>
+    <w:p>
+      <w:r>
+        <w:t xml:space="preserve">8.1. Сушко Антон (Онуфрий): </w:t>
+      </w:r>
+    </w:p>
+    <w:p>
+      <w:pPr>
+        <w:rPr>
+          <w:lang w:val="be-BY"/>
+        </w:rPr>
+      </w:pPr>
+      <w:bookmarkStart w:id="112" w:name="_Hlk139123446"/>
+      <w:r>
+        <w:rPr>
+          <w:bCs/>
+          <w:lang w:val="be-BY"/>
+        </w:rPr>
+        <w:t xml:space="preserve">31.06.1831 – крещение, крестные родители шляхтич Ольшевский Бенедыкт и Бардаш Агата с деревни Недаль </w:t>
+      </w:r>
+      <w:r>
+        <w:rPr>
+          <w:lang w:val="be-BY"/>
+        </w:rPr>
+        <w:t xml:space="preserve">(НИАБ </w:t>
+      </w:r>
+      <w:r>
+        <w:rPr>
+          <w:lang w:val="be-BY"/>
+        </w:rPr>
+        <w:t>136-13-1534</w:t>
+      </w:r>
+      <w:r>
+        <w:rPr>
+          <w:lang w:val="be-BY"/>
+        </w:rPr>
+        <w:t>, л.</w:t>
+      </w:r>
+      <w:r>
+        <w:rPr>
+          <w:lang w:val="be-BY"/>
+        </w:rPr>
+        <w:t xml:space="preserve">471, </w:t>
+      </w:r>
+      <w:r>
+        <w:rPr>
+          <w:bCs/>
           <w:noProof/>
           <w:lang w:eastAsia="ru-RU"/>
         </w:rPr>
@@ -15990,1968 +18159,48 @@
       </w:r>
       <w:r>
         <w:rPr>
-          <w:noProof/>
-          <w:lang w:eastAsia="ru-RU"/>
-        </w:rPr>
-        <w:t>17</w:t>
-      </w:r>
-      <w:r>
-        <w:rPr>
-          <w:noProof/>
-          <w:lang w:eastAsia="ru-RU"/>
-        </w:rPr>
-        <w:t>/182</w:t>
-      </w:r>
-      <w:r>
-        <w:rPr>
-          <w:noProof/>
-          <w:lang w:eastAsia="ru-RU"/>
-        </w:rPr>
-        <w:t>4</w:t>
-      </w:r>
-      <w:r>
-        <w:rPr>
-          <w:noProof/>
-          <w:lang w:eastAsia="ru-RU"/>
+          <w:bCs/>
+          <w:noProof/>
+          <w:lang w:eastAsia="ru-RU"/>
+        </w:rPr>
+        <w:t>51</w:t>
+      </w:r>
+      <w:r>
+        <w:rPr>
+          <w:bCs/>
+          <w:noProof/>
+          <w:lang w:eastAsia="ru-RU"/>
+        </w:rPr>
+        <w:t>/18</w:t>
+      </w:r>
+      <w:r>
+        <w:rPr>
+          <w:bCs/>
+          <w:noProof/>
+          <w:lang w:eastAsia="ru-RU"/>
+        </w:rPr>
+        <w:t>32</w:t>
+      </w:r>
+      <w:r>
+        <w:rPr>
+          <w:bCs/>
         </w:rPr>
         <w:t>-</w:t>
       </w:r>
       <w:r>
         <w:rPr>
-          <w:noProof/>
-          <w:lang w:eastAsia="ru-RU"/>
-        </w:rPr>
-        <w:t>р</w:t>
-      </w:r>
-      <w:r>
-        <w:rPr>
-          <w:noProof/>
-          <w:lang w:eastAsia="ru-RU"/>
-        </w:rPr>
-        <w:t xml:space="preserve"> (</w:t>
-      </w:r>
-      <w:r>
-        <w:rPr>
-          <w:noProof/>
-          <w:lang w:eastAsia="ru-RU"/>
-        </w:rPr>
-        <w:t>коп</w:t>
-      </w:r>
-      <w:r>
-        <w:rPr>
-          <w:noProof/>
-          <w:lang w:eastAsia="ru-RU"/>
+          <w:bCs/>
+        </w:rPr>
+        <w:t>р (коп)</w:t>
+      </w:r>
+      <w:r>
+        <w:rPr>
+          <w:lang w:val="be-BY"/>
         </w:rPr>
         <w:t>).</w:t>
       </w:r>
-      <w:bookmarkEnd w:id="98"/>
-      <w:r>
-        <w:rPr>
-          <w:lang w:val="be-BY"/>
-        </w:rPr>
-        <w:t xml:space="preserve"> </w:t>
-      </w:r>
-      <w:bookmarkStart w:id="99" w:name="_Hlk123591997"/>
-    </w:p>
-    <w:p>
-      <w:pPr>
-        <w:rPr>
-          <w:lang w:val="be-BY"/>
-        </w:rPr>
-      </w:pPr>
-      <w:r>
-        <w:rPr>
-          <w:lang w:val="be-BY"/>
-        </w:rPr>
-        <w:t>25.01.1834 - помещичья крестьянка, в ревизию 1834 года на 25.01.1834 – 4 года (родилась около 1830 года), жила в доме 1 (НИАБ 333-9-543, л.136).</w:t>
-      </w:r>
-    </w:p>
-    <w:bookmarkEnd w:id="97"/>
-    <w:bookmarkEnd w:id="99"/>
-    <w:p>
-      <w:pPr>
-        <w:rPr>
-          <w:lang w:val="be-BY"/>
-        </w:rPr>
-      </w:pPr>
-    </w:p>
-    <w:p>
-      <w:pPr>
-        <w:rPr>
-          <w:lang w:val="be-BY"/>
-        </w:rPr>
-      </w:pPr>
-      <w:r>
-        <w:rPr>
-          <w:lang w:val="be-BY"/>
-        </w:rPr>
-        <w:t>1.5.</w:t>
-      </w:r>
-      <w:r>
-        <w:rPr>
-          <w:lang w:val="be-BY"/>
-        </w:rPr>
-        <w:t>3</w:t>
-      </w:r>
-      <w:r>
-        <w:rPr>
-          <w:lang w:val="be-BY"/>
-        </w:rPr>
-        <w:t xml:space="preserve">. </w:t>
-      </w:r>
-      <w:bookmarkStart w:id="100" w:name="_Hlk123591723"/>
-      <w:r>
-        <w:rPr>
-          <w:lang w:val="be-BY"/>
-        </w:rPr>
-        <w:t xml:space="preserve">Сушко Степан Янов: </w:t>
-      </w:r>
-      <w:bookmarkStart w:id="101" w:name="_Hlk123591706"/>
-    </w:p>
-    <w:p>
-      <w:pPr>
-        <w:rPr>
-          <w:noProof/>
-          <w:lang w:eastAsia="ru-RU"/>
-        </w:rPr>
-      </w:pPr>
-      <w:bookmarkStart w:id="102" w:name="_Hlk138409574"/>
-      <w:r>
-        <w:rPr>
-          <w:bCs/>
-        </w:rPr>
-        <w:t xml:space="preserve">6.08.1829 – крещение, родился 3.08.1829, крестные родители Шпет Ян Иосифов с деревни Недаль и Матрашило Дарья с деревни Нивки (НИАБ 136-13-1526, л.224об, </w:t>
-      </w:r>
-      <w:r>
-        <w:rPr>
-          <w:noProof/>
-          <w:lang w:eastAsia="ru-RU"/>
-        </w:rPr>
-        <w:t>№</w:t>
-      </w:r>
-      <w:r>
-        <w:rPr>
-          <w:noProof/>
-          <w:lang w:eastAsia="ru-RU"/>
-        </w:rPr>
-        <w:t>57</w:t>
-      </w:r>
-      <w:r>
-        <w:rPr>
-          <w:noProof/>
-          <w:lang w:eastAsia="ru-RU"/>
-        </w:rPr>
-        <w:t>/1</w:t>
-      </w:r>
-      <w:r>
-        <w:rPr>
-          <w:noProof/>
-          <w:lang w:eastAsia="ru-RU"/>
-        </w:rPr>
-        <w:t>829</w:t>
-      </w:r>
-      <w:r>
-        <w:rPr>
-          <w:noProof/>
-          <w:lang w:eastAsia="ru-RU"/>
-        </w:rPr>
-        <w:t>-р (</w:t>
-      </w:r>
-      <w:r>
-        <w:rPr>
-          <w:noProof/>
-          <w:lang w:eastAsia="ru-RU"/>
-        </w:rPr>
-        <w:t>коп</w:t>
-      </w:r>
-      <w:r>
-        <w:rPr>
-          <w:noProof/>
-          <w:lang w:eastAsia="ru-RU"/>
-        </w:rPr>
-        <w:t>)</w:t>
-      </w:r>
-      <w:r>
-        <w:rPr>
-          <w:noProof/>
-          <w:lang w:eastAsia="ru-RU"/>
-        </w:rPr>
-        <w:t>)</w:t>
-      </w:r>
-      <w:r>
-        <w:rPr>
-          <w:noProof/>
-          <w:lang w:eastAsia="ru-RU"/>
-        </w:rPr>
-        <w:t>.</w:t>
-      </w:r>
-      <w:bookmarkEnd w:id="102"/>
-    </w:p>
-    <w:p>
-      <w:pPr>
-        <w:rPr>
-          <w:lang w:val="be-BY"/>
-        </w:rPr>
-      </w:pPr>
-      <w:r>
-        <w:rPr>
-          <w:lang w:val="be-BY"/>
-        </w:rPr>
-        <w:t xml:space="preserve">25.01.1834 - </w:t>
-      </w:r>
-      <w:r>
-        <w:rPr>
-          <w:lang w:val="be-BY"/>
-        </w:rPr>
-        <w:t>помещичий крестьянин, родился после ревизии 1816 года, в ревизию 1834 года на 25.01.1834 – ? лет, жил в доме 1  (НИАБ 333-9-543, л.135об).</w:t>
-      </w:r>
-    </w:p>
-    <w:p>
-      <w:pPr>
-        <w:rPr>
-          <w:lang w:val="be-BY"/>
-        </w:rPr>
-      </w:pPr>
-      <w:bookmarkStart w:id="103" w:name="_Hlk124755891"/>
-      <w:bookmarkEnd w:id="86"/>
-      <w:bookmarkEnd w:id="100"/>
-      <w:bookmarkEnd w:id="101"/>
-      <w:r>
-        <w:rPr>
-          <w:lang w:val="be-BY"/>
-        </w:rPr>
-        <w:t xml:space="preserve">6.10.1850 - </w:t>
-      </w:r>
-      <w:r>
-        <w:rPr>
-          <w:lang w:val="be-BY"/>
-        </w:rPr>
-        <w:t xml:space="preserve">помещичий крестьянин, </w:t>
-      </w:r>
-      <w:r>
-        <w:rPr>
-          <w:lang w:val="be-BY"/>
-        </w:rPr>
-        <w:t>в ревизию 1834 года 4 года (родился около 1830 года)</w:t>
-      </w:r>
-      <w:r>
-        <w:rPr>
-          <w:lang w:val="be-BY"/>
-        </w:rPr>
-        <w:t xml:space="preserve">, в ревизию 1850 года на 6.10.1850 – </w:t>
-      </w:r>
-      <w:r>
-        <w:rPr>
-          <w:lang w:val="be-BY"/>
-        </w:rPr>
-        <w:t>20</w:t>
-      </w:r>
-      <w:r>
-        <w:rPr>
-          <w:lang w:val="be-BY"/>
-        </w:rPr>
-        <w:t xml:space="preserve"> лет, жил в доме </w:t>
-      </w:r>
-      <w:r>
-        <w:rPr>
-          <w:lang w:val="be-BY"/>
-        </w:rPr>
-        <w:t>5, сдольник Войнича Ильи Ясонова</w:t>
-      </w:r>
-      <w:r>
-        <w:rPr>
-          <w:lang w:val="be-BY"/>
-        </w:rPr>
-        <w:t xml:space="preserve"> (НИАБ 333-9-417, л.</w:t>
-      </w:r>
-      <w:r>
-        <w:rPr>
-          <w:lang w:val="be-BY"/>
-        </w:rPr>
-        <w:t>301</w:t>
-      </w:r>
-      <w:r>
-        <w:rPr>
-          <w:lang w:val="be-BY"/>
-        </w:rPr>
-        <w:t>об).</w:t>
-      </w:r>
-    </w:p>
-    <w:p>
-      <w:pPr>
-        <w:rPr>
-          <w:lang w:val="be-BY"/>
-        </w:rPr>
-      </w:pPr>
-      <w:bookmarkStart w:id="104" w:name="_Hlk125445551"/>
-      <w:bookmarkEnd w:id="103"/>
-      <w:r>
-        <w:rPr>
-          <w:lang w:val="be-BY"/>
-        </w:rPr>
-        <w:t xml:space="preserve">1858 - </w:t>
-      </w:r>
-      <w:r>
-        <w:rPr>
-          <w:lang w:val="be-BY"/>
-        </w:rPr>
-        <w:t>помещичий крестьянин, в ревизию 1850 года – 20 лет, умер в 1853 году (НИАБ 23-1-2, л.63об).</w:t>
-      </w:r>
-    </w:p>
-    <w:bookmarkEnd w:id="104"/>
-    <w:p>
-      <w:pPr>
-        <w:rPr>
-          <w:lang w:val="be-BY"/>
-        </w:rPr>
-      </w:pPr>
-    </w:p>
-    <w:p>
-      <w:pPr>
-        <w:rPr>
-          <w:rFonts w:eastAsia="Calibri"/>
-          <w:bCs/>
-        </w:rPr>
-      </w:pPr>
-      <w:r>
-        <w:rPr>
-          <w:lang w:val="be-BY"/>
-        </w:rPr>
-        <w:t xml:space="preserve">2. Сушко Хведор: </w:t>
-      </w:r>
-      <w:r>
-        <w:t xml:space="preserve">7.10.1795 – крещение дочери Юстины (НИАБ 136-13-894, л.25об </w:t>
-      </w:r>
-      <w:r>
-        <w:rPr>
-          <w:rFonts w:eastAsia="Calibri"/>
-          <w:bCs/>
-        </w:rPr>
-        <w:t>№42/1795</w:t>
-      </w:r>
-      <w:r>
-        <w:rPr>
-          <w:rFonts w:eastAsia="Calibri"/>
-          <w:bCs/>
-          <w:noProof/>
-          <w:lang w:eastAsia="ru-RU"/>
-        </w:rPr>
-        <w:t>-р (ориг)</w:t>
-      </w:r>
-      <w:r>
-        <w:rPr>
-          <w:rFonts w:eastAsia="Calibri"/>
-          <w:bCs/>
-          <w:noProof/>
-          <w:lang w:eastAsia="ru-RU"/>
-        </w:rPr>
-        <w:t>)</w:t>
-      </w:r>
-      <w:r>
-        <w:rPr>
-          <w:rFonts w:eastAsia="Calibri"/>
-          <w:bCs/>
-        </w:rPr>
-        <w:t>.</w:t>
-      </w:r>
-    </w:p>
-    <w:p/>
-    <w:p>
-      <w:pPr>
-        <w:rPr>
-          <w:rFonts w:eastAsia="Calibri"/>
-          <w:bCs/>
-        </w:rPr>
-      </w:pPr>
-      <w:r>
-        <w:rPr>
-          <w:lang w:val="be-BY"/>
-        </w:rPr>
-        <w:lastRenderedPageBreak/>
-        <w:t xml:space="preserve">2а. Сушко Зеновия: </w:t>
-      </w:r>
-      <w:r>
-        <w:t xml:space="preserve">7.10.1795 – крещение дочери Юстины (НИАБ 136-13-894, л.25об </w:t>
-      </w:r>
-      <w:r>
-        <w:rPr>
-          <w:rFonts w:eastAsia="Calibri"/>
-          <w:bCs/>
-        </w:rPr>
-        <w:t>№42/1795</w:t>
-      </w:r>
-      <w:r>
-        <w:rPr>
-          <w:rFonts w:eastAsia="Calibri"/>
-          <w:bCs/>
-          <w:noProof/>
-          <w:lang w:eastAsia="ru-RU"/>
-        </w:rPr>
-        <w:t>-р (ориг)</w:t>
-      </w:r>
-      <w:r>
-        <w:rPr>
-          <w:rFonts w:eastAsia="Calibri"/>
-          <w:bCs/>
-          <w:noProof/>
-          <w:lang w:eastAsia="ru-RU"/>
-        </w:rPr>
-        <w:t>)</w:t>
-      </w:r>
-      <w:r>
-        <w:rPr>
-          <w:rFonts w:eastAsia="Calibri"/>
-          <w:bCs/>
-        </w:rPr>
-        <w:t>.</w:t>
-      </w:r>
-    </w:p>
-    <w:p/>
-    <w:p>
-      <w:pPr>
-        <w:rPr>
-          <w:rFonts w:eastAsia="Calibri"/>
-          <w:bCs/>
-        </w:rPr>
-      </w:pPr>
-      <w:r>
-        <w:rPr>
-          <w:lang w:val="be-BY"/>
-        </w:rPr>
-        <w:t xml:space="preserve">2.1. Сушко Юстына Хведорова: </w:t>
-      </w:r>
-      <w:r>
-        <w:t xml:space="preserve">7.10.1795 – крещение, крестные родители Шпет Иосиф Алесев с деревни Недаль и Цепляк Улита (НИАБ 136-13-894, л.25об </w:t>
-      </w:r>
-      <w:r>
-        <w:rPr>
-          <w:rFonts w:eastAsia="Calibri"/>
-          <w:bCs/>
-        </w:rPr>
-        <w:t>№42/1795</w:t>
-      </w:r>
-      <w:r>
-        <w:rPr>
-          <w:rFonts w:eastAsia="Calibri"/>
-          <w:bCs/>
-          <w:noProof/>
-          <w:lang w:eastAsia="ru-RU"/>
-        </w:rPr>
-        <w:t>-р (ориг)</w:t>
-      </w:r>
-      <w:r>
-        <w:rPr>
-          <w:rFonts w:eastAsia="Calibri"/>
-          <w:bCs/>
-          <w:noProof/>
-          <w:lang w:eastAsia="ru-RU"/>
-        </w:rPr>
-        <w:t>)</w:t>
-      </w:r>
-      <w:r>
-        <w:rPr>
-          <w:rFonts w:eastAsia="Calibri"/>
-          <w:bCs/>
-        </w:rPr>
-        <w:t>.</w:t>
-      </w:r>
-    </w:p>
-    <w:p/>
-    <w:p>
-      <w:r>
-        <w:t>3. Сушко Михал: возможно = Сушко Ян Демидов, проверить по крестным</w:t>
-      </w:r>
-    </w:p>
-    <w:p>
-      <w:pPr>
-        <w:rPr>
-          <w:bCs/>
-          <w:noProof/>
-          <w:lang w:eastAsia="ru-RU"/>
-        </w:rPr>
-      </w:pPr>
-      <w:r>
-        <w:t xml:space="preserve">20.09.1808 – крещение дочери Агапы (НИАБ 136-13-894, л.65об, </w:t>
-      </w:r>
-      <w:r>
-        <w:rPr>
-          <w:bCs/>
-          <w:noProof/>
-          <w:lang w:eastAsia="ru-RU"/>
-        </w:rPr>
-        <w:t>№29</w:t>
-      </w:r>
-      <w:r>
-        <w:rPr>
-          <w:bCs/>
-        </w:rPr>
-        <w:t>/1808</w:t>
-      </w:r>
-      <w:r>
-        <w:rPr>
-          <w:bCs/>
-          <w:noProof/>
-          <w:lang w:eastAsia="ru-RU"/>
-        </w:rPr>
-        <w:t>-р (ориг)</w:t>
-      </w:r>
-      <w:r>
-        <w:rPr>
-          <w:bCs/>
-          <w:noProof/>
-          <w:lang w:eastAsia="ru-RU"/>
-        </w:rPr>
-        <w:t xml:space="preserve">, </w:t>
-      </w:r>
-      <w:bookmarkStart w:id="105" w:name="_Hlk131675089"/>
-      <w:r>
-        <w:t xml:space="preserve">НИАБ 136-13-952, л.24об, </w:t>
-      </w:r>
-      <w:r>
-        <w:rPr>
-          <w:bCs/>
-          <w:noProof/>
-          <w:lang w:eastAsia="ru-RU"/>
-        </w:rPr>
-        <w:t>№29</w:t>
-      </w:r>
-      <w:r>
-        <w:rPr>
-          <w:bCs/>
-        </w:rPr>
-        <w:t>/1808</w:t>
-      </w:r>
-      <w:r>
-        <w:rPr>
-          <w:bCs/>
-          <w:noProof/>
-          <w:lang w:eastAsia="ru-RU"/>
-        </w:rPr>
-        <w:t>-р (</w:t>
-      </w:r>
-      <w:r>
-        <w:rPr>
-          <w:bCs/>
-          <w:noProof/>
-          <w:lang w:eastAsia="ru-RU"/>
-        </w:rPr>
-        <w:t>коп</w:t>
-      </w:r>
-      <w:r>
-        <w:rPr>
-          <w:bCs/>
-          <w:noProof/>
-          <w:lang w:eastAsia="ru-RU"/>
-        </w:rPr>
-        <w:t>)</w:t>
-      </w:r>
-      <w:bookmarkEnd w:id="105"/>
-      <w:r>
-        <w:rPr>
-          <w:bCs/>
-          <w:noProof/>
-          <w:lang w:eastAsia="ru-RU"/>
-        </w:rPr>
-        <w:t>)</w:t>
-      </w:r>
-      <w:r>
-        <w:rPr>
-          <w:bCs/>
-          <w:noProof/>
-          <w:lang w:eastAsia="ru-RU"/>
-        </w:rPr>
-        <w:t>.</w:t>
-      </w:r>
-    </w:p>
-    <w:p/>
-    <w:p>
-      <w:r>
-        <w:t xml:space="preserve">3а. Сушко Ксеня: </w:t>
-      </w:r>
-    </w:p>
-    <w:p>
-      <w:pPr>
-        <w:rPr>
-          <w:noProof/>
-          <w:lang w:eastAsia="ru-RU"/>
-        </w:rPr>
-      </w:pPr>
-      <w:r>
-        <w:rPr>
-          <w:noProof/>
-          <w:lang w:eastAsia="ru-RU"/>
-        </w:rPr>
-        <w:t xml:space="preserve">3.11.1801 – крестная мать Марцели Анны, дочери Хомы и Марьяны Сорок с деревни Недаль </w:t>
-      </w:r>
-      <w:r>
-        <w:rPr>
-          <w:bCs/>
-        </w:rPr>
-        <w:t xml:space="preserve">(НИАБ 136-13-894, л.44об, </w:t>
-      </w:r>
-      <w:r>
-        <w:rPr>
-          <w:noProof/>
-          <w:lang w:eastAsia="ru-RU"/>
-        </w:rPr>
-        <w:t>№</w:t>
-      </w:r>
-      <w:r>
-        <w:rPr>
-          <w:noProof/>
-          <w:lang w:eastAsia="ru-RU"/>
-        </w:rPr>
-        <w:t>27</w:t>
-      </w:r>
-      <w:r>
-        <w:rPr>
-          <w:noProof/>
-          <w:lang w:eastAsia="ru-RU"/>
-        </w:rPr>
-        <w:t>/1</w:t>
-      </w:r>
-      <w:r>
-        <w:rPr>
-          <w:noProof/>
-          <w:lang w:eastAsia="ru-RU"/>
-        </w:rPr>
-        <w:t>801</w:t>
-      </w:r>
-      <w:r>
-        <w:rPr>
-          <w:noProof/>
-          <w:lang w:eastAsia="ru-RU"/>
-        </w:rPr>
-        <w:t>-р (</w:t>
-      </w:r>
-      <w:r>
-        <w:rPr>
-          <w:noProof/>
-          <w:lang w:eastAsia="ru-RU"/>
-        </w:rPr>
-        <w:t>ориг</w:t>
-      </w:r>
-      <w:r>
-        <w:rPr>
-          <w:noProof/>
-          <w:lang w:eastAsia="ru-RU"/>
-        </w:rPr>
-        <w:t>)</w:t>
-      </w:r>
-      <w:r>
-        <w:rPr>
-          <w:noProof/>
-          <w:lang w:eastAsia="ru-RU"/>
-        </w:rPr>
-        <w:t xml:space="preserve">, </w:t>
-      </w:r>
-      <w:bookmarkStart w:id="106" w:name="_Hlk131496900"/>
-      <w:r>
-        <w:rPr>
-          <w:bCs/>
-        </w:rPr>
-        <w:t xml:space="preserve">НИАБ 136-13-952, л.1воб, </w:t>
-      </w:r>
-      <w:r>
-        <w:rPr>
-          <w:noProof/>
-          <w:lang w:eastAsia="ru-RU"/>
-        </w:rPr>
-        <w:t>№6/1801-р (коп)</w:t>
-      </w:r>
-      <w:bookmarkEnd w:id="106"/>
-      <w:r>
-        <w:rPr>
-          <w:noProof/>
-          <w:lang w:eastAsia="ru-RU"/>
-        </w:rPr>
-        <w:t xml:space="preserve">, </w:t>
-      </w:r>
-      <w:r>
-        <w:rPr>
-          <w:bCs/>
-        </w:rPr>
-        <w:t xml:space="preserve">НИАБ 136-13-963, л.364об, </w:t>
-      </w:r>
-      <w:r>
-        <w:rPr>
-          <w:noProof/>
-          <w:lang w:eastAsia="ru-RU"/>
-        </w:rPr>
-        <w:t>№</w:t>
-      </w:r>
-      <w:r>
-        <w:rPr>
-          <w:noProof/>
-          <w:lang w:eastAsia="ru-RU"/>
-        </w:rPr>
-        <w:t>25</w:t>
-      </w:r>
-      <w:r>
-        <w:rPr>
-          <w:noProof/>
-          <w:lang w:eastAsia="ru-RU"/>
-        </w:rPr>
-        <w:t>/1</w:t>
-      </w:r>
-      <w:r>
-        <w:rPr>
-          <w:noProof/>
-          <w:lang w:eastAsia="ru-RU"/>
-        </w:rPr>
-        <w:t>801</w:t>
-      </w:r>
-      <w:r>
-        <w:rPr>
-          <w:noProof/>
-          <w:lang w:eastAsia="ru-RU"/>
-        </w:rPr>
-        <w:t>-р (</w:t>
-      </w:r>
-      <w:r>
-        <w:rPr>
-          <w:noProof/>
-          <w:lang w:eastAsia="ru-RU"/>
-        </w:rPr>
-        <w:t>коп</w:t>
-      </w:r>
-      <w:r>
-        <w:rPr>
-          <w:noProof/>
-          <w:lang w:eastAsia="ru-RU"/>
-        </w:rPr>
-        <w:t>)</w:t>
-      </w:r>
-      <w:r>
-        <w:rPr>
-          <w:noProof/>
-          <w:lang w:eastAsia="ru-RU"/>
-        </w:rPr>
-        <w:t>)</w:t>
-      </w:r>
-      <w:r>
-        <w:rPr>
-          <w:noProof/>
-          <w:lang w:eastAsia="ru-RU"/>
-        </w:rPr>
-        <w:t>.</w:t>
-      </w:r>
-    </w:p>
-    <w:p>
-      <w:pPr>
-        <w:rPr>
-          <w:bCs/>
-          <w:noProof/>
-          <w:lang w:eastAsia="ru-RU"/>
-        </w:rPr>
-      </w:pPr>
-      <w:r>
-        <w:t xml:space="preserve">20.09.1808 – крещение дочери Агапы (НИАБ 136-13-894, л.65об, </w:t>
-      </w:r>
-      <w:r>
-        <w:rPr>
-          <w:bCs/>
-          <w:noProof/>
-          <w:lang w:eastAsia="ru-RU"/>
-        </w:rPr>
-        <w:t>№29</w:t>
-      </w:r>
-      <w:r>
-        <w:rPr>
-          <w:bCs/>
-        </w:rPr>
-        <w:t>/1808</w:t>
-      </w:r>
-      <w:r>
-        <w:rPr>
-          <w:bCs/>
-          <w:noProof/>
-          <w:lang w:eastAsia="ru-RU"/>
-        </w:rPr>
-        <w:t>-р (ориг)</w:t>
-      </w:r>
-      <w:r>
-        <w:rPr>
-          <w:bCs/>
-          <w:noProof/>
-          <w:lang w:eastAsia="ru-RU"/>
-        </w:rPr>
-        <w:t xml:space="preserve">, </w:t>
-      </w:r>
-      <w:r>
-        <w:t xml:space="preserve">НИАБ 136-13-952, л.24об, </w:t>
-      </w:r>
-      <w:r>
-        <w:rPr>
-          <w:bCs/>
-          <w:noProof/>
-          <w:lang w:eastAsia="ru-RU"/>
-        </w:rPr>
-        <w:t>№29</w:t>
-      </w:r>
-      <w:r>
-        <w:rPr>
-          <w:bCs/>
-        </w:rPr>
-        <w:t>/1808</w:t>
-      </w:r>
-      <w:r>
-        <w:rPr>
-          <w:bCs/>
-          <w:noProof/>
-          <w:lang w:eastAsia="ru-RU"/>
-        </w:rPr>
-        <w:t>-р (</w:t>
-      </w:r>
-      <w:r>
-        <w:rPr>
-          <w:bCs/>
-          <w:noProof/>
-          <w:lang w:eastAsia="ru-RU"/>
-        </w:rPr>
-        <w:t>коп</w:t>
-      </w:r>
-      <w:r>
-        <w:rPr>
-          <w:bCs/>
-          <w:noProof/>
-          <w:lang w:eastAsia="ru-RU"/>
-        </w:rPr>
-        <w:t>)</w:t>
-      </w:r>
-      <w:r>
-        <w:rPr>
-          <w:bCs/>
-          <w:noProof/>
-          <w:lang w:eastAsia="ru-RU"/>
-        </w:rPr>
-        <w:t>)</w:t>
-      </w:r>
-      <w:r>
-        <w:rPr>
-          <w:bCs/>
-          <w:noProof/>
-          <w:lang w:eastAsia="ru-RU"/>
-        </w:rPr>
-        <w:t>.</w:t>
-      </w:r>
-    </w:p>
-    <w:p>
-      <w:pPr>
-        <w:rPr>
-          <w:noProof/>
-          <w:lang w:eastAsia="ru-RU"/>
-        </w:rPr>
-      </w:pPr>
-      <w:r>
-        <w:rPr>
-          <w:noProof/>
-          <w:lang w:eastAsia="ru-RU"/>
-        </w:rPr>
-        <w:t xml:space="preserve">11.02.1825 – крестная мать Павла Парвления?, сына Дубровских Антона и Анны с деревни Тартак </w:t>
-      </w:r>
-      <w:r>
-        <w:rPr>
-          <w:bCs/>
-        </w:rPr>
-        <w:t xml:space="preserve">(НИАБ 136-13-1048, л.56-56об, </w:t>
-      </w:r>
-      <w:r>
-        <w:rPr>
-          <w:noProof/>
-          <w:lang w:eastAsia="ru-RU"/>
-        </w:rPr>
-        <w:t>№</w:t>
-      </w:r>
-      <w:r>
-        <w:rPr>
-          <w:noProof/>
-          <w:lang w:eastAsia="ru-RU"/>
-        </w:rPr>
-        <w:t>26</w:t>
-      </w:r>
-      <w:r>
-        <w:rPr>
-          <w:noProof/>
-          <w:lang w:eastAsia="ru-RU"/>
-        </w:rPr>
-        <w:t>/1</w:t>
-      </w:r>
-      <w:r>
-        <w:rPr>
-          <w:noProof/>
-          <w:lang w:eastAsia="ru-RU"/>
-        </w:rPr>
-        <w:t>825</w:t>
-      </w:r>
-      <w:r>
-        <w:rPr>
-          <w:noProof/>
-          <w:lang w:eastAsia="ru-RU"/>
-        </w:rPr>
-        <w:t>-р (</w:t>
-      </w:r>
-      <w:r>
-        <w:rPr>
-          <w:noProof/>
-          <w:lang w:eastAsia="ru-RU"/>
-        </w:rPr>
-        <w:t>коп</w:t>
-      </w:r>
-      <w:r>
-        <w:rPr>
-          <w:noProof/>
-          <w:lang w:eastAsia="ru-RU"/>
-        </w:rPr>
-        <w:t>)</w:t>
-      </w:r>
-      <w:r>
-        <w:rPr>
-          <w:noProof/>
-          <w:lang w:eastAsia="ru-RU"/>
-        </w:rPr>
-        <w:t>)</w:t>
-      </w:r>
-      <w:r>
-        <w:rPr>
-          <w:noProof/>
-          <w:lang w:eastAsia="ru-RU"/>
-        </w:rPr>
-        <w:t>.</w:t>
-      </w:r>
-    </w:p>
-    <w:p/>
-    <w:p>
-      <w:pPr>
-        <w:rPr>
-          <w:bCs/>
-          <w:noProof/>
-          <w:lang w:eastAsia="ru-RU"/>
-        </w:rPr>
-      </w:pPr>
-      <w:r>
-        <w:t xml:space="preserve">3.1. Сушко Агапа Михалова: 20.09.1808 – крещение, крестные родители Стрельчёнок Артем и Стрельчонок Ксеня (НИАБ 136-13-894, л.65об, </w:t>
-      </w:r>
-      <w:r>
-        <w:rPr>
-          <w:bCs/>
-          <w:noProof/>
-          <w:lang w:eastAsia="ru-RU"/>
-        </w:rPr>
-        <w:t>№29</w:t>
-      </w:r>
-      <w:r>
-        <w:rPr>
-          <w:bCs/>
-        </w:rPr>
-        <w:t>/1808</w:t>
-      </w:r>
-      <w:r>
-        <w:rPr>
-          <w:bCs/>
-          <w:noProof/>
-          <w:lang w:eastAsia="ru-RU"/>
-        </w:rPr>
-        <w:t>-р (ориг)</w:t>
-      </w:r>
-      <w:r>
-        <w:rPr>
-          <w:bCs/>
-          <w:noProof/>
-          <w:lang w:eastAsia="ru-RU"/>
-        </w:rPr>
-        <w:t xml:space="preserve">, </w:t>
-      </w:r>
-      <w:r>
-        <w:t xml:space="preserve">НИАБ 136-13-952, л.24об, </w:t>
-      </w:r>
-      <w:r>
-        <w:rPr>
-          <w:bCs/>
-          <w:noProof/>
-          <w:lang w:eastAsia="ru-RU"/>
-        </w:rPr>
-        <w:t>№29</w:t>
-      </w:r>
-      <w:r>
-        <w:rPr>
-          <w:bCs/>
-        </w:rPr>
-        <w:t>/1808</w:t>
-      </w:r>
-      <w:r>
-        <w:rPr>
-          <w:bCs/>
-          <w:noProof/>
-          <w:lang w:eastAsia="ru-RU"/>
-        </w:rPr>
-        <w:t>-р (</w:t>
-      </w:r>
-      <w:r>
-        <w:rPr>
-          <w:bCs/>
-          <w:noProof/>
-          <w:lang w:eastAsia="ru-RU"/>
-        </w:rPr>
-        <w:t>коп</w:t>
-      </w:r>
-      <w:r>
-        <w:rPr>
-          <w:bCs/>
-          <w:noProof/>
-          <w:lang w:eastAsia="ru-RU"/>
-        </w:rPr>
-        <w:t>)</w:t>
-      </w:r>
-      <w:r>
-        <w:rPr>
-          <w:bCs/>
-          <w:noProof/>
-          <w:lang w:eastAsia="ru-RU"/>
-        </w:rPr>
-        <w:t>)</w:t>
-      </w:r>
-      <w:r>
-        <w:rPr>
-          <w:bCs/>
-          <w:noProof/>
-          <w:lang w:eastAsia="ru-RU"/>
-        </w:rPr>
-        <w:t>.</w:t>
-      </w:r>
-    </w:p>
-    <w:p/>
-    <w:p>
-      <w:pPr>
-        <w:rPr>
-          <w:bCs/>
-          <w:noProof/>
-          <w:lang w:eastAsia="ru-RU"/>
-        </w:rPr>
-      </w:pPr>
-      <w:r>
-        <w:t xml:space="preserve">4. Сушко Зеновия: 5.11.1794 – венчание с Барадульским Федором Ивановым с деревни Иканы, молодые в Недали (НИАБ 136-13-920, л.1об, </w:t>
-      </w:r>
-      <w:r>
-        <w:rPr>
-          <w:bCs/>
-          <w:noProof/>
-          <w:lang w:eastAsia="ru-RU"/>
-        </w:rPr>
-        <w:t>№10/1794</w:t>
-      </w:r>
-      <w:r>
-        <w:rPr>
-          <w:bCs/>
-        </w:rPr>
-        <w:t>-б (ориг)</w:t>
-      </w:r>
-      <w:r>
-        <w:rPr>
-          <w:bCs/>
-        </w:rPr>
-        <w:t>)</w:t>
-      </w:r>
-      <w:r>
-        <w:rPr>
-          <w:bCs/>
-          <w:noProof/>
-          <w:lang w:eastAsia="ru-RU"/>
-        </w:rPr>
-        <w:t>.</w:t>
-      </w:r>
-    </w:p>
-    <w:p/>
-    <w:p>
-      <w:r>
-        <w:t>5. Сушко Розалия: 10.11.1812 – венчание молодых Дышлёнка Сялюты с деревни Нивки и Сушко Розалии с деревни Недаль</w:t>
-      </w:r>
-      <w:r>
-        <w:t>, свидетели Дударёнок Василь и Крук Ян</w:t>
-      </w:r>
-      <w:r>
-        <w:t xml:space="preserve"> (НИАБ 136-13-920, л.18об, </w:t>
-      </w:r>
-      <w:r>
-        <w:rPr>
-          <w:bCs/>
-          <w:noProof/>
-          <w:lang w:eastAsia="ru-RU"/>
-        </w:rPr>
-        <w:t>№7/1812</w:t>
-      </w:r>
-      <w:r>
-        <w:rPr>
-          <w:bCs/>
-        </w:rPr>
-        <w:t>-б (ориг)</w:t>
-      </w:r>
-      <w:r>
-        <w:rPr>
-          <w:bCs/>
-        </w:rPr>
-        <w:t xml:space="preserve">, </w:t>
-      </w:r>
-      <w:r>
-        <w:t xml:space="preserve">НИАБ 136-13-953, л.358, </w:t>
-      </w:r>
-      <w:r>
-        <w:rPr>
-          <w:bCs/>
-          <w:noProof/>
-          <w:lang w:eastAsia="ru-RU"/>
-        </w:rPr>
-        <w:t>№7/1812</w:t>
-      </w:r>
-      <w:r>
-        <w:rPr>
-          <w:bCs/>
-        </w:rPr>
-        <w:t>-б (</w:t>
-      </w:r>
-      <w:r>
-        <w:rPr>
-          <w:bCs/>
-        </w:rPr>
-        <w:t>коп</w:t>
-      </w:r>
-      <w:r>
-        <w:rPr>
-          <w:bCs/>
-        </w:rPr>
-        <w:t>)</w:t>
-      </w:r>
-      <w:r>
-        <w:rPr>
-          <w:bCs/>
-        </w:rPr>
-        <w:t>)</w:t>
-      </w:r>
-      <w:r>
-        <w:rPr>
-          <w:bCs/>
-          <w:noProof/>
-          <w:lang w:eastAsia="ru-RU"/>
-        </w:rPr>
-        <w:t>.</w:t>
-      </w:r>
-    </w:p>
-    <w:p/>
-    <w:p>
-      <w:pPr>
-        <w:rPr>
-          <w:lang w:val="be-BY"/>
-        </w:rPr>
-      </w:pPr>
-      <w:r>
-        <w:rPr>
-          <w:lang w:val="be-BY"/>
-        </w:rPr>
-        <w:t xml:space="preserve">6. Сушко Ян: </w:t>
-      </w:r>
-    </w:p>
-    <w:p>
-      <w:pPr>
-        <w:rPr>
-          <w:bCs/>
-          <w:noProof/>
-          <w:lang w:eastAsia="ru-RU"/>
-        </w:rPr>
-      </w:pPr>
-      <w:r>
-        <w:t xml:space="preserve">1.09.1786 – венчание с молодой Москалёнок Евгенией, свидетели Скакун Стефан и Скакун Савастей (РГИА 823-2-18, л.290, </w:t>
-      </w:r>
-      <w:r>
-        <w:rPr>
-          <w:bCs/>
-          <w:noProof/>
-          <w:lang w:eastAsia="ru-RU"/>
-        </w:rPr>
-        <w:t>№7/1786-б (коп)</w:t>
-      </w:r>
-      <w:r>
-        <w:rPr>
-          <w:bCs/>
-          <w:noProof/>
-          <w:lang w:eastAsia="ru-RU"/>
-        </w:rPr>
-        <w:t>)</w:t>
-      </w:r>
-      <w:r>
-        <w:rPr>
-          <w:bCs/>
-          <w:noProof/>
-          <w:lang w:eastAsia="ru-RU"/>
-        </w:rPr>
-        <w:t>.</w:t>
-      </w:r>
-    </w:p>
-    <w:p>
-      <w:pPr>
-        <w:rPr>
-          <w:lang w:val="be-BY"/>
-        </w:rPr>
-      </w:pPr>
-    </w:p>
-    <w:p>
-      <w:pPr>
-        <w:rPr>
-          <w:lang w:val="be-BY"/>
-        </w:rPr>
-      </w:pPr>
-      <w:r>
-        <w:rPr>
-          <w:lang w:val="be-BY"/>
-        </w:rPr>
-        <w:t xml:space="preserve">6а. Сушко (в девичестве Москалёнок) Евгения: </w:t>
-      </w:r>
-      <w:r>
-        <w:rPr>
-          <w:lang w:val="be-BY"/>
-        </w:rPr>
-        <w:tab/>
-      </w:r>
-    </w:p>
-    <w:p>
-      <w:pPr>
-        <w:rPr>
-          <w:bCs/>
-          <w:noProof/>
-          <w:lang w:eastAsia="ru-RU"/>
-        </w:rPr>
-      </w:pPr>
-      <w:r>
-        <w:t xml:space="preserve">1.09.1786 – венчание с молодым Сушко Яном с деревни Недаль, свидетели Скакун Стефан и Скакун Савастей (РГИА 823-2-18, л.290, </w:t>
-      </w:r>
-      <w:r>
-        <w:rPr>
-          <w:bCs/>
-          <w:noProof/>
-          <w:lang w:eastAsia="ru-RU"/>
-        </w:rPr>
-        <w:t>№7/1786-б (коп)</w:t>
-      </w:r>
-      <w:r>
-        <w:rPr>
-          <w:bCs/>
-          <w:noProof/>
-          <w:lang w:eastAsia="ru-RU"/>
-        </w:rPr>
-        <w:t>)</w:t>
-      </w:r>
-      <w:r>
-        <w:rPr>
-          <w:bCs/>
-          <w:noProof/>
-          <w:lang w:eastAsia="ru-RU"/>
-        </w:rPr>
-        <w:t>.</w:t>
-      </w:r>
-    </w:p>
-    <w:p/>
-    <w:p>
-      <w:r>
-        <w:t xml:space="preserve">7. Сушко Магдалена: </w:t>
-      </w:r>
-    </w:p>
-    <w:p>
-      <w:pPr>
-        <w:rPr>
-          <w:noProof/>
-          <w:lang w:eastAsia="ru-RU"/>
-        </w:rPr>
-      </w:pPr>
-      <w:r>
-        <w:rPr>
-          <w:noProof/>
-          <w:lang w:eastAsia="ru-RU"/>
-        </w:rPr>
-        <w:t>27.01.1829 – венчание с молодым Матрашилой Стефаном, парафии Осовской, с деревни Нивки, свидетели Сушко Гаврила Демидов с деревни Недаль и Сушко Ян с деревни Нивки (НИАБ 136-13-1033,</w:t>
-      </w:r>
-      <w:r>
-        <w:rPr>
-          <w:noProof/>
-          <w:lang w:eastAsia="ru-RU"/>
-        </w:rPr>
-        <w:t xml:space="preserve"> л</w:t>
-      </w:r>
-      <w:r>
-        <w:rPr>
-          <w:noProof/>
-          <w:lang w:eastAsia="ru-RU"/>
-        </w:rPr>
-        <w:t>ист 9</w:t>
-      </w:r>
-      <w:r>
-        <w:rPr>
-          <w:noProof/>
-          <w:lang w:eastAsia="ru-RU"/>
-        </w:rPr>
-        <w:t>,</w:t>
-      </w:r>
-      <w:r>
-        <w:rPr>
-          <w:b/>
-          <w:noProof/>
-          <w:lang w:eastAsia="ru-RU"/>
-        </w:rPr>
-        <w:t xml:space="preserve"> </w:t>
-      </w:r>
-      <w:r>
-        <w:rPr>
-          <w:bCs/>
-          <w:noProof/>
-          <w:lang w:eastAsia="ru-RU"/>
-        </w:rPr>
-        <w:t>№</w:t>
-      </w:r>
-      <w:r>
-        <w:rPr>
-          <w:bCs/>
-          <w:noProof/>
-          <w:lang w:eastAsia="ru-RU"/>
-        </w:rPr>
-        <w:t>1</w:t>
-      </w:r>
-      <w:r>
-        <w:rPr>
-          <w:bCs/>
-          <w:noProof/>
-          <w:lang w:eastAsia="ru-RU"/>
-        </w:rPr>
-        <w:t>/1</w:t>
-      </w:r>
-      <w:r>
-        <w:rPr>
-          <w:bCs/>
-          <w:noProof/>
-          <w:lang w:eastAsia="ru-RU"/>
-        </w:rPr>
-        <w:t>829</w:t>
-      </w:r>
-      <w:r>
-        <w:rPr>
-          <w:bCs/>
-          <w:noProof/>
-          <w:lang w:eastAsia="ru-RU"/>
-        </w:rPr>
-        <w:t>-</w:t>
-      </w:r>
-      <w:r>
-        <w:rPr>
-          <w:bCs/>
-          <w:noProof/>
-          <w:lang w:eastAsia="ru-RU"/>
-        </w:rPr>
-        <w:t>б</w:t>
-      </w:r>
-      <w:r>
-        <w:rPr>
-          <w:bCs/>
-          <w:noProof/>
-          <w:lang w:eastAsia="ru-RU"/>
-        </w:rPr>
-        <w:t xml:space="preserve"> (</w:t>
-      </w:r>
-      <w:r>
-        <w:rPr>
-          <w:bCs/>
-          <w:noProof/>
-          <w:lang w:eastAsia="ru-RU"/>
-        </w:rPr>
-        <w:t>ориг</w:t>
-      </w:r>
-      <w:r>
-        <w:rPr>
-          <w:bCs/>
-          <w:noProof/>
-          <w:lang w:eastAsia="ru-RU"/>
-        </w:rPr>
-        <w:t>)</w:t>
-      </w:r>
-      <w:r>
-        <w:rPr>
-          <w:noProof/>
-          <w:lang w:eastAsia="ru-RU"/>
-        </w:rPr>
-        <w:t>).</w:t>
-      </w:r>
-    </w:p>
-    <w:p/>
-    <w:p>
-      <w:r>
-        <w:t>8. Сушко Анастасия:</w:t>
-      </w:r>
-    </w:p>
-    <w:p>
-      <w:pPr>
-        <w:rPr>
-          <w:rFonts w:eastAsia="Calibri"/>
-          <w:bCs/>
-          <w:noProof/>
-          <w:lang w:eastAsia="ru-RU"/>
-        </w:rPr>
-      </w:pPr>
-      <w:bookmarkStart w:id="107" w:name="_Hlk137882905"/>
-      <w:r>
-        <w:rPr>
-          <w:lang w:val="be-BY"/>
-        </w:rPr>
-        <w:lastRenderedPageBreak/>
-        <w:t xml:space="preserve">23.11.1829 – крестная мать Иосифа Гжегожа, сына Шаманов Якова и Паланеи с деревни Броды (НИАБ 136-13-1526, л.226об, </w:t>
-      </w:r>
-      <w:r>
-        <w:rPr>
-          <w:rFonts w:eastAsia="Calibri"/>
-          <w:bCs/>
-          <w:noProof/>
-          <w:lang w:eastAsia="ru-RU"/>
-        </w:rPr>
-        <w:t>№</w:t>
-      </w:r>
-      <w:r>
-        <w:rPr>
-          <w:bCs/>
-          <w:noProof/>
-          <w:lang w:eastAsia="ru-RU"/>
-        </w:rPr>
-        <w:t>86</w:t>
-      </w:r>
-      <w:r>
-        <w:rPr>
-          <w:bCs/>
-        </w:rPr>
-        <w:t>/18</w:t>
-      </w:r>
-      <w:r>
-        <w:rPr>
-          <w:bCs/>
-        </w:rPr>
-        <w:t>29</w:t>
-      </w:r>
-      <w:r>
-        <w:rPr>
-          <w:bCs/>
-          <w:noProof/>
-          <w:lang w:eastAsia="ru-RU"/>
-        </w:rPr>
-        <w:t>-р (</w:t>
-      </w:r>
-      <w:r>
-        <w:rPr>
-          <w:bCs/>
-          <w:noProof/>
-          <w:lang w:eastAsia="ru-RU"/>
-        </w:rPr>
-        <w:t>коп</w:t>
-      </w:r>
-      <w:r>
-        <w:rPr>
-          <w:bCs/>
-          <w:noProof/>
-          <w:lang w:eastAsia="ru-RU"/>
-        </w:rPr>
-        <w:t>)</w:t>
-      </w:r>
-      <w:r>
-        <w:rPr>
-          <w:bCs/>
-          <w:noProof/>
-          <w:lang w:eastAsia="ru-RU"/>
-        </w:rPr>
-        <w:t xml:space="preserve">, </w:t>
-      </w:r>
-      <w:r>
-        <w:rPr>
-          <w:lang w:val="be-BY"/>
-        </w:rPr>
-        <w:t>НИАБ 136-13-152</w:t>
-      </w:r>
-      <w:r>
-        <w:rPr>
-          <w:lang w:val="be-BY"/>
-        </w:rPr>
-        <w:t>9</w:t>
-      </w:r>
-      <w:r>
-        <w:rPr>
-          <w:lang w:val="be-BY"/>
-        </w:rPr>
-        <w:t xml:space="preserve">, л.538об, </w:t>
-      </w:r>
-      <w:r>
-        <w:rPr>
-          <w:rFonts w:eastAsia="Calibri"/>
-          <w:bCs/>
-          <w:noProof/>
-          <w:lang w:eastAsia="ru-RU"/>
-        </w:rPr>
-        <w:t>№</w:t>
-      </w:r>
-      <w:r>
-        <w:rPr>
-          <w:bCs/>
-          <w:noProof/>
-          <w:lang w:eastAsia="ru-RU"/>
-        </w:rPr>
-        <w:t>12</w:t>
-      </w:r>
-      <w:r>
-        <w:rPr>
-          <w:bCs/>
-        </w:rPr>
-        <w:t>/18</w:t>
-      </w:r>
-      <w:r>
-        <w:rPr>
-          <w:bCs/>
-        </w:rPr>
-        <w:t>29</w:t>
-      </w:r>
-      <w:r>
-        <w:rPr>
-          <w:bCs/>
-          <w:noProof/>
-          <w:lang w:eastAsia="ru-RU"/>
-        </w:rPr>
-        <w:t>-р (</w:t>
-      </w:r>
-      <w:r>
-        <w:rPr>
-          <w:bCs/>
-          <w:noProof/>
-          <w:lang w:eastAsia="ru-RU"/>
-        </w:rPr>
-        <w:t>коп</w:t>
-      </w:r>
-      <w:r>
-        <w:rPr>
-          <w:bCs/>
-          <w:noProof/>
-          <w:lang w:eastAsia="ru-RU"/>
-        </w:rPr>
-        <w:t>)</w:t>
-      </w:r>
-      <w:r>
-        <w:rPr>
-          <w:bCs/>
-          <w:noProof/>
-          <w:lang w:eastAsia="ru-RU"/>
-        </w:rPr>
-        <w:t>)</w:t>
-      </w:r>
-      <w:r>
-        <w:rPr>
-          <w:rFonts w:eastAsia="Calibri"/>
-          <w:bCs/>
-          <w:noProof/>
-          <w:lang w:eastAsia="ru-RU"/>
-        </w:rPr>
-        <w:t>.</w:t>
-      </w:r>
-    </w:p>
-    <w:p>
-      <w:pPr>
-        <w:rPr>
-          <w:lang w:val="be-BY"/>
-        </w:rPr>
-      </w:pPr>
-      <w:r>
-        <w:rPr>
-          <w:bCs/>
-          <w:lang w:val="be-BY"/>
-        </w:rPr>
-        <w:t xml:space="preserve">31.06.1831 – крещение незаконнорожденного сына Антона Онуфрия </w:t>
-      </w:r>
-      <w:r>
-        <w:rPr>
-          <w:lang w:val="be-BY"/>
-        </w:rPr>
-        <w:t xml:space="preserve">(НИАБ </w:t>
-      </w:r>
-      <w:r>
-        <w:rPr>
-          <w:lang w:val="be-BY"/>
-        </w:rPr>
-        <w:t>136-13-1534</w:t>
-      </w:r>
-      <w:r>
-        <w:rPr>
-          <w:lang w:val="be-BY"/>
-        </w:rPr>
-        <w:t>, л.</w:t>
-      </w:r>
-      <w:r>
-        <w:rPr>
-          <w:lang w:val="be-BY"/>
-        </w:rPr>
-        <w:t xml:space="preserve">471, </w:t>
-      </w:r>
-      <w:r>
-        <w:rPr>
-          <w:bCs/>
-          <w:noProof/>
-          <w:lang w:eastAsia="ru-RU"/>
-        </w:rPr>
-        <w:t>№</w:t>
-      </w:r>
-      <w:r>
-        <w:rPr>
-          <w:bCs/>
-          <w:noProof/>
-          <w:lang w:eastAsia="ru-RU"/>
-        </w:rPr>
-        <w:t>51</w:t>
-      </w:r>
-      <w:r>
-        <w:rPr>
-          <w:bCs/>
-          <w:noProof/>
-          <w:lang w:eastAsia="ru-RU"/>
-        </w:rPr>
-        <w:t>/18</w:t>
-      </w:r>
-      <w:r>
-        <w:rPr>
-          <w:bCs/>
-          <w:noProof/>
-          <w:lang w:eastAsia="ru-RU"/>
-        </w:rPr>
-        <w:t>32</w:t>
-      </w:r>
-      <w:r>
-        <w:rPr>
-          <w:bCs/>
-        </w:rPr>
-        <w:t>-</w:t>
-      </w:r>
-      <w:r>
-        <w:rPr>
-          <w:bCs/>
-        </w:rPr>
-        <w:t>р (коп)</w:t>
-      </w:r>
-      <w:r>
-        <w:rPr>
-          <w:lang w:val="be-BY"/>
-        </w:rPr>
-        <w:t>).</w:t>
-      </w:r>
-    </w:p>
-    <w:p>
-      <w:pPr>
-        <w:rPr>
-          <w:bCs/>
-        </w:rPr>
-      </w:pPr>
-      <w:bookmarkStart w:id="108" w:name="_Hlk126604609"/>
-      <w:bookmarkStart w:id="109" w:name="_Hlk139126384"/>
-      <w:r>
-        <w:rPr>
-          <w:bCs/>
-        </w:rPr>
-        <w:t xml:space="preserve">23.10.1832 – крестная мать Ильи Габриэля, сына Кузур Мацея Пархвенова и Агапы Михайловой с деревни Недаль (НИАБ 136-13-534, л.474об, </w:t>
-      </w:r>
-      <w:r>
-        <w:rPr>
-          <w:noProof/>
-          <w:lang w:eastAsia="ru-RU"/>
-        </w:rPr>
-        <w:t>№</w:t>
-      </w:r>
-      <w:r>
-        <w:rPr>
-          <w:noProof/>
-          <w:lang w:eastAsia="ru-RU"/>
-        </w:rPr>
-        <w:t>75</w:t>
-      </w:r>
-      <w:r>
-        <w:rPr>
-          <w:noProof/>
-          <w:lang w:eastAsia="ru-RU"/>
-        </w:rPr>
-        <w:t>/1</w:t>
-      </w:r>
-      <w:r>
-        <w:rPr>
-          <w:noProof/>
-          <w:lang w:eastAsia="ru-RU"/>
-        </w:rPr>
-        <w:t>832</w:t>
-      </w:r>
-      <w:r>
-        <w:rPr>
-          <w:noProof/>
-          <w:lang w:eastAsia="ru-RU"/>
-        </w:rPr>
-        <w:t>-</w:t>
-      </w:r>
-      <w:r>
-        <w:rPr>
-          <w:noProof/>
-          <w:lang w:eastAsia="ru-RU"/>
-        </w:rPr>
-        <w:t>р</w:t>
-      </w:r>
-      <w:r>
-        <w:rPr>
-          <w:noProof/>
-          <w:lang w:eastAsia="ru-RU"/>
-        </w:rPr>
-        <w:t xml:space="preserve"> (</w:t>
-      </w:r>
-      <w:r>
-        <w:rPr>
-          <w:noProof/>
-          <w:lang w:eastAsia="ru-RU"/>
-        </w:rPr>
-        <w:t>коп</w:t>
-      </w:r>
-      <w:r>
-        <w:rPr>
-          <w:noProof/>
-          <w:lang w:eastAsia="ru-RU"/>
-        </w:rPr>
-        <w:t>)</w:t>
-      </w:r>
-      <w:r>
-        <w:rPr>
-          <w:noProof/>
-          <w:lang w:eastAsia="ru-RU"/>
-        </w:rPr>
-        <w:t>)</w:t>
-      </w:r>
-      <w:r>
-        <w:rPr>
-          <w:noProof/>
-          <w:lang w:eastAsia="ru-RU"/>
-        </w:rPr>
-        <w:t>.</w:t>
-      </w:r>
-      <w:bookmarkEnd w:id="108"/>
-      <w:bookmarkEnd w:id="109"/>
-    </w:p>
-    <w:p>
-      <w:pPr>
-        <w:rPr>
-          <w:noProof/>
-          <w:lang w:eastAsia="ru-RU"/>
-        </w:rPr>
-      </w:pPr>
-      <w:r>
-        <w:rPr>
-          <w:noProof/>
-          <w:lang w:eastAsia="ru-RU"/>
-        </w:rPr>
-        <w:t>13.11.1832 – венчание с молодым Буслом Яном, Осовской парафии, с деревни Горелое; свидетели Лапец Казимир и Сушко Ян Демидов или Кондратов с деревни Недаль (НИАБ 136-13-1033,</w:t>
-      </w:r>
-      <w:r>
-        <w:rPr>
-          <w:noProof/>
-          <w:lang w:eastAsia="ru-RU"/>
-        </w:rPr>
-        <w:t xml:space="preserve"> л</w:t>
-      </w:r>
-      <w:r>
-        <w:rPr>
-          <w:noProof/>
-          <w:lang w:eastAsia="ru-RU"/>
-        </w:rPr>
-        <w:t>ист 12об</w:t>
-      </w:r>
-      <w:r>
-        <w:rPr>
-          <w:noProof/>
-          <w:lang w:eastAsia="ru-RU"/>
-        </w:rPr>
-        <w:t>,</w:t>
-      </w:r>
-      <w:r>
-        <w:rPr>
-          <w:b/>
-          <w:noProof/>
-          <w:lang w:eastAsia="ru-RU"/>
-        </w:rPr>
-        <w:t xml:space="preserve"> </w:t>
-      </w:r>
-      <w:r>
-        <w:rPr>
-          <w:bCs/>
-          <w:noProof/>
-          <w:lang w:eastAsia="ru-RU"/>
-        </w:rPr>
-        <w:t>№</w:t>
-      </w:r>
-      <w:r>
-        <w:rPr>
-          <w:bCs/>
-          <w:noProof/>
-          <w:lang w:eastAsia="ru-RU"/>
-        </w:rPr>
-        <w:t>22</w:t>
-      </w:r>
-      <w:r>
-        <w:rPr>
-          <w:bCs/>
-          <w:noProof/>
-          <w:lang w:eastAsia="ru-RU"/>
-        </w:rPr>
-        <w:t>/1</w:t>
-      </w:r>
-      <w:r>
-        <w:rPr>
-          <w:bCs/>
-          <w:noProof/>
-          <w:lang w:eastAsia="ru-RU"/>
-        </w:rPr>
-        <w:t>832</w:t>
-      </w:r>
-      <w:r>
-        <w:rPr>
-          <w:bCs/>
-          <w:noProof/>
-          <w:lang w:eastAsia="ru-RU"/>
-        </w:rPr>
-        <w:t>-</w:t>
-      </w:r>
-      <w:r>
-        <w:rPr>
-          <w:bCs/>
-          <w:noProof/>
-          <w:lang w:eastAsia="ru-RU"/>
-        </w:rPr>
-        <w:t>б</w:t>
-      </w:r>
-      <w:r>
-        <w:rPr>
-          <w:bCs/>
-          <w:noProof/>
-          <w:lang w:eastAsia="ru-RU"/>
-        </w:rPr>
-        <w:t xml:space="preserve"> (</w:t>
-      </w:r>
-      <w:r>
-        <w:rPr>
-          <w:bCs/>
-          <w:noProof/>
-          <w:lang w:eastAsia="ru-RU"/>
-        </w:rPr>
-        <w:t>ориг</w:t>
-      </w:r>
-      <w:r>
-        <w:rPr>
-          <w:bCs/>
-          <w:noProof/>
-          <w:lang w:eastAsia="ru-RU"/>
-        </w:rPr>
-        <w:t>)</w:t>
-      </w:r>
-      <w:r>
-        <w:rPr>
-          <w:noProof/>
-          <w:lang w:eastAsia="ru-RU"/>
-        </w:rPr>
-        <w:t>).</w:t>
-      </w:r>
-    </w:p>
-    <w:bookmarkEnd w:id="107"/>
-    <w:p/>
-    <w:p>
-      <w:r>
-        <w:t xml:space="preserve">8.1. Сушко Антон (Онуфрий): </w:t>
-      </w:r>
-    </w:p>
-    <w:p>
-      <w:pPr>
-        <w:rPr>
-          <w:lang w:val="be-BY"/>
-        </w:rPr>
-      </w:pPr>
-      <w:bookmarkStart w:id="110" w:name="_Hlk139123446"/>
-      <w:r>
-        <w:rPr>
-          <w:bCs/>
-          <w:lang w:val="be-BY"/>
-        </w:rPr>
-        <w:t xml:space="preserve">31.06.1831 – крещение, крестные родители шляхтич Ольшевский Бенедыкт и Бардаш Агата с деревни Недаль </w:t>
-      </w:r>
-      <w:r>
-        <w:rPr>
-          <w:lang w:val="be-BY"/>
-        </w:rPr>
-        <w:t xml:space="preserve">(НИАБ </w:t>
-      </w:r>
-      <w:r>
-        <w:rPr>
-          <w:lang w:val="be-BY"/>
-        </w:rPr>
-        <w:t>136-13-1534</w:t>
-      </w:r>
-      <w:r>
-        <w:rPr>
-          <w:lang w:val="be-BY"/>
-        </w:rPr>
-        <w:t>, л.</w:t>
-      </w:r>
-      <w:r>
-        <w:rPr>
-          <w:lang w:val="be-BY"/>
-        </w:rPr>
-        <w:t xml:space="preserve">471, </w:t>
-      </w:r>
-      <w:r>
-        <w:rPr>
-          <w:bCs/>
-          <w:noProof/>
-          <w:lang w:eastAsia="ru-RU"/>
-        </w:rPr>
-        <w:t>№</w:t>
-      </w:r>
-      <w:r>
-        <w:rPr>
-          <w:bCs/>
-          <w:noProof/>
-          <w:lang w:eastAsia="ru-RU"/>
-        </w:rPr>
-        <w:t>51</w:t>
-      </w:r>
-      <w:r>
-        <w:rPr>
-          <w:bCs/>
-          <w:noProof/>
-          <w:lang w:eastAsia="ru-RU"/>
-        </w:rPr>
-        <w:t>/18</w:t>
-      </w:r>
-      <w:r>
-        <w:rPr>
-          <w:bCs/>
-          <w:noProof/>
-          <w:lang w:eastAsia="ru-RU"/>
-        </w:rPr>
-        <w:t>32</w:t>
-      </w:r>
-      <w:r>
-        <w:rPr>
-          <w:bCs/>
-        </w:rPr>
-        <w:t>-</w:t>
-      </w:r>
-      <w:r>
-        <w:rPr>
-          <w:bCs/>
-        </w:rPr>
-        <w:t>р (коп)</w:t>
-      </w:r>
-      <w:r>
-        <w:rPr>
-          <w:lang w:val="be-BY"/>
-        </w:rPr>
-        <w:t>).</w:t>
-      </w:r>
-    </w:p>
-    <w:bookmarkEnd w:id="110"/>
+    </w:p>
+    <w:bookmarkEnd w:id="112"/>
     <w:p>
       <w:pPr>
         <w:rPr>

--- a/2/деревня Недаль/Недаль Сушки.docx
+++ b/2/деревня Недаль/Недаль Сушки.docx
@@ -8654,21 +8654,7 @@
         <w:rPr>
           <w:lang w:val="be-BY"/>
         </w:rPr>
-        <w:t xml:space="preserve">помещичий крестьянин, родился после ревизии 1816 года, в ревизию 1834 года на 25.01.1834 – 2 года (родился около 1832 года), жил в доме </w:t>
-      </w:r>
-      <w:proofErr w:type="gramStart"/>
-      <w:r>
-        <w:rPr>
-          <w:lang w:val="be-BY"/>
-        </w:rPr>
-        <w:t>1  (</w:t>
-      </w:r>
-      <w:proofErr w:type="gramEnd"/>
-      <w:r>
-        <w:rPr>
-          <w:lang w:val="be-BY"/>
-        </w:rPr>
-        <w:t>НИАБ 333-9-543, л.135об).</w:t>
+        <w:t>помещичий крестьянин, родился после ревизии 1816 года, в ревизию 1834 года на 25.01.1834 – 2 года (родился около 1832 года), жил в доме 1  (НИАБ 333-9-543, л.135об).</w:t>
       </w:r>
     </w:p>
     <w:p>
@@ -10043,18 +10029,10 @@
         <w:t xml:space="preserve">12.01.1802 – </w:t>
       </w:r>
       <w:r>
-        <w:t xml:space="preserve">свидетель </w:t>
-      </w:r>
-      <w:proofErr w:type="gramStart"/>
-      <w:r>
-        <w:t xml:space="preserve">венчания </w:t>
-      </w:r>
-      <w:r>
-        <w:t xml:space="preserve"> молодого</w:t>
-      </w:r>
-      <w:proofErr w:type="gramEnd"/>
-      <w:r>
-        <w:t xml:space="preserve"> Войнича Ясона с деревни Пустомстиж с девкой Жилко Еленой с деревни Недаль (НИАБ 136-134-920, л.8, </w:t>
+        <w:t xml:space="preserve">свидетель венчания </w:t>
+      </w:r>
+      <w:r>
+        <w:t xml:space="preserve"> молодого Войнича Ясона с деревни Пустомстиж с девкой Жилко Еленой с деревни Недаль (НИАБ 136-134-920, л.8, </w:t>
       </w:r>
       <w:r>
         <w:rPr>
@@ -14831,7 +14809,7 @@
         <w:t>53</w:t>
       </w:r>
       <w:r>
-        <w:t>4</w:t>
+        <w:t>3</w:t>
       </w:r>
       <w:r>
         <w:t xml:space="preserve">, л. </w:t>
@@ -15918,7 +15896,7 @@
         <w:t>53</w:t>
       </w:r>
       <w:r>
-        <w:t>4</w:t>
+        <w:t>3</w:t>
       </w:r>
       <w:r>
         <w:t xml:space="preserve">, л. </w:t>

--- a/2/деревня Недаль/Недаль Сушки.docx
+++ b/2/деревня Недаль/Недаль Сушки.docx
@@ -1351,7 +1351,49 @@
         <w:rPr>
           <w:bCs/>
         </w:rPr>
-        <w:t xml:space="preserve">15.07.1778 – крестный отец Марьяны, дочери Гарасима и Параси Цепляков с деревни Броды (НИАБ 136-13-852, л.3, </w:t>
+        <w:t xml:space="preserve">15.07.1778 – крестный отец Марьяны, дочери </w:t>
+      </w:r>
+      <w:proofErr w:type="spellStart"/>
+      <w:r>
+        <w:rPr>
+          <w:bCs/>
+        </w:rPr>
+        <w:t>Гарасима</w:t>
+      </w:r>
+      <w:proofErr w:type="spellEnd"/>
+      <w:r>
+        <w:rPr>
+          <w:bCs/>
+        </w:rPr>
+        <w:t xml:space="preserve"> и </w:t>
+      </w:r>
+      <w:proofErr w:type="spellStart"/>
+      <w:r>
+        <w:rPr>
+          <w:bCs/>
+        </w:rPr>
+        <w:t>Параси</w:t>
+      </w:r>
+      <w:proofErr w:type="spellEnd"/>
+      <w:r>
+        <w:rPr>
+          <w:bCs/>
+        </w:rPr>
+        <w:t xml:space="preserve"> </w:t>
+      </w:r>
+      <w:proofErr w:type="spellStart"/>
+      <w:r>
+        <w:rPr>
+          <w:bCs/>
+        </w:rPr>
+        <w:t>Цепляков</w:t>
+      </w:r>
+      <w:proofErr w:type="spellEnd"/>
+      <w:r>
+        <w:rPr>
+          <w:bCs/>
+        </w:rPr>
+        <w:t xml:space="preserve"> с деревни Броды (НИАБ 136-13-852, л.3, </w:t>
       </w:r>
       <w:r>
         <w:rPr>
@@ -1456,7 +1498,49 @@
         <w:rPr>
           <w:bCs/>
         </w:rPr>
-        <w:t xml:space="preserve">3.12.1783 – крестный отец Андрея, сына Гарасима и Параси Цепляков с деревни Броды (НИАБ 136-13-852, л.16, </w:t>
+        <w:t xml:space="preserve">3.12.1783 – крестный отец Андрея, сына </w:t>
+      </w:r>
+      <w:proofErr w:type="spellStart"/>
+      <w:r>
+        <w:rPr>
+          <w:bCs/>
+        </w:rPr>
+        <w:t>Гарасима</w:t>
+      </w:r>
+      <w:proofErr w:type="spellEnd"/>
+      <w:r>
+        <w:rPr>
+          <w:bCs/>
+        </w:rPr>
+        <w:t xml:space="preserve"> и </w:t>
+      </w:r>
+      <w:proofErr w:type="spellStart"/>
+      <w:r>
+        <w:rPr>
+          <w:bCs/>
+        </w:rPr>
+        <w:t>Параси</w:t>
+      </w:r>
+      <w:proofErr w:type="spellEnd"/>
+      <w:r>
+        <w:rPr>
+          <w:bCs/>
+        </w:rPr>
+        <w:t xml:space="preserve"> </w:t>
+      </w:r>
+      <w:proofErr w:type="spellStart"/>
+      <w:r>
+        <w:rPr>
+          <w:bCs/>
+        </w:rPr>
+        <w:t>Цепляков</w:t>
+      </w:r>
+      <w:proofErr w:type="spellEnd"/>
+      <w:r>
+        <w:rPr>
+          <w:bCs/>
+        </w:rPr>
+        <w:t xml:space="preserve"> с деревни Броды (НИАБ 136-13-852, л.16, </w:t>
       </w:r>
       <w:r>
         <w:rPr>
@@ -1519,7 +1603,49 @@
         <w:rPr>
           <w:bCs/>
         </w:rPr>
-        <w:t xml:space="preserve">14.08.1785 – крестный отец Натальи, дочери Гарасима и Параси Цепляков с деревни Броды (НИАБ 136-13-852, л.20об, </w:t>
+        <w:t xml:space="preserve">14.08.1785 – крестный отец Натальи, дочери </w:t>
+      </w:r>
+      <w:proofErr w:type="spellStart"/>
+      <w:r>
+        <w:rPr>
+          <w:bCs/>
+        </w:rPr>
+        <w:t>Гарасима</w:t>
+      </w:r>
+      <w:proofErr w:type="spellEnd"/>
+      <w:r>
+        <w:rPr>
+          <w:bCs/>
+        </w:rPr>
+        <w:t xml:space="preserve"> и </w:t>
+      </w:r>
+      <w:proofErr w:type="spellStart"/>
+      <w:r>
+        <w:rPr>
+          <w:bCs/>
+        </w:rPr>
